--- a/customer _details/GANGAMMA/SEP/TUMKUR/VNR/PURCHASE DETAILS.docx
+++ b/customer _details/GANGAMMA/SEP/TUMKUR/VNR/PURCHASE DETAILS.docx
@@ -13,13 +13,7 @@
         <w:rPr>
           <w:rFonts w:ascii="Courier New" w:hAnsi="Courier New" w:cs="Courier New"/>
         </w:rPr>
-        <w:t>Fri Sep 14</w:t>
-      </w:r>
-      <w:r>
-        <w:rPr>
-          <w:rFonts w:ascii="Courier New" w:hAnsi="Courier New" w:cs="Courier New"/>
-        </w:rPr>
-        <w:t xml:space="preserve"> 11:27:04 PDT 2017</w:t>
+        <w:t>Fri Sep 14 11:27:04 PDT 2017</w:t>
       </w:r>
     </w:p>
     <w:p>
@@ -564,6 +558,270 @@
         <w:tab/>
         <w:t>- 30907.0</w:t>
       </w:r>
+    </w:p>
+    <w:p>
+      <w:pPr>
+        <w:pStyle w:val="PlainText"/>
+        <w:rPr>
+          <w:rFonts w:ascii="Courier New" w:hAnsi="Courier New" w:cs="Courier New"/>
+          <w:b/>
+        </w:rPr>
+      </w:pPr>
+    </w:p>
+    <w:p>
+      <w:pPr>
+        <w:pStyle w:val="PlainText"/>
+        <w:rPr>
+          <w:rFonts w:ascii="Courier New" w:hAnsi="Courier New" w:cs="Courier New"/>
+        </w:rPr>
+      </w:pPr>
+      <w:r>
+        <w:rPr>
+          <w:rFonts w:ascii="Courier New" w:hAnsi="Courier New" w:cs="Courier New"/>
+        </w:rPr>
+        <w:t>Sun Sep 16</w:t>
+      </w:r>
+      <w:r>
+        <w:rPr>
+          <w:rFonts w:ascii="Courier New" w:hAnsi="Courier New" w:cs="Courier New"/>
+        </w:rPr>
+        <w:t xml:space="preserve"> 11:12:44 PDT 2017</w:t>
+      </w:r>
+    </w:p>
+    <w:p>
+      <w:pPr>
+        <w:pStyle w:val="PlainText"/>
+        <w:rPr>
+          <w:rFonts w:ascii="Courier New" w:hAnsi="Courier New" w:cs="Courier New"/>
+        </w:rPr>
+      </w:pPr>
+      <w:r>
+        <w:rPr>
+          <w:rFonts w:ascii="Courier New" w:hAnsi="Courier New" w:cs="Courier New"/>
+        </w:rPr>
+        <w:t>Person Name</w:t>
+      </w:r>
+      <w:r>
+        <w:rPr>
+          <w:rFonts w:ascii="Courier New" w:hAnsi="Courier New" w:cs="Courier New"/>
+        </w:rPr>
+        <w:tab/>
+      </w:r>
+      <w:r>
+        <w:rPr>
+          <w:rFonts w:ascii="Courier New" w:hAnsi="Courier New" w:cs="Courier New"/>
+        </w:rPr>
+        <w:tab/>
+      </w:r>
+      <w:r>
+        <w:rPr>
+          <w:rFonts w:ascii="Courier New" w:hAnsi="Courier New" w:cs="Courier New"/>
+        </w:rPr>
+        <w:tab/>
+      </w:r>
+      <w:r>
+        <w:rPr>
+          <w:rFonts w:ascii="Courier New" w:hAnsi="Courier New" w:cs="Courier New"/>
+        </w:rPr>
+        <w:tab/>
+        <w:t>- VNR</w:t>
+      </w:r>
+    </w:p>
+    <w:p>
+      <w:pPr>
+        <w:pStyle w:val="PlainText"/>
+        <w:rPr>
+          <w:rFonts w:ascii="Courier New" w:hAnsi="Courier New" w:cs="Courier New"/>
+        </w:rPr>
+      </w:pPr>
+      <w:r>
+        <w:rPr>
+          <w:rFonts w:ascii="Courier New" w:hAnsi="Courier New" w:cs="Courier New"/>
+        </w:rPr>
+        <w:t>---------------------------------------------------------------</w:t>
+      </w:r>
+    </w:p>
+    <w:p>
+      <w:pPr>
+        <w:pStyle w:val="PlainText"/>
+        <w:rPr>
+          <w:rFonts w:ascii="Courier New" w:hAnsi="Courier New" w:cs="Courier New"/>
+        </w:rPr>
+      </w:pPr>
+      <w:r>
+        <w:rPr>
+          <w:rFonts w:ascii="Courier New" w:hAnsi="Courier New" w:cs="Courier New"/>
+        </w:rPr>
+        <w:t>Item Name</w:t>
+      </w:r>
+      <w:r>
+        <w:rPr>
+          <w:rFonts w:ascii="Courier New" w:hAnsi="Courier New" w:cs="Courier New"/>
+        </w:rPr>
+        <w:tab/>
+      </w:r>
+      <w:r>
+        <w:rPr>
+          <w:rFonts w:ascii="Courier New" w:hAnsi="Courier New" w:cs="Courier New"/>
+        </w:rPr>
+        <w:tab/>
+      </w:r>
+      <w:r>
+        <w:rPr>
+          <w:rFonts w:ascii="Courier New" w:hAnsi="Courier New" w:cs="Courier New"/>
+        </w:rPr>
+        <w:tab/>
+      </w:r>
+      <w:r>
+        <w:rPr>
+          <w:rFonts w:ascii="Courier New" w:hAnsi="Courier New" w:cs="Courier New"/>
+        </w:rPr>
+        <w:tab/>
+        <w:t>- CARROT</w:t>
+      </w:r>
+    </w:p>
+    <w:p>
+      <w:pPr>
+        <w:pStyle w:val="PlainText"/>
+        <w:tabs>
+          <w:tab w:val="left" w:pos="720"/>
+          <w:tab w:val="left" w:pos="1440"/>
+          <w:tab w:val="left" w:pos="2160"/>
+          <w:tab w:val="left" w:pos="2880"/>
+          <w:tab w:val="left" w:pos="3600"/>
+          <w:tab w:val="left" w:pos="4320"/>
+          <w:tab w:val="left" w:pos="4785"/>
+        </w:tabs>
+        <w:rPr>
+          <w:rFonts w:ascii="Courier New" w:hAnsi="Courier New" w:cs="Courier New"/>
+          <w:b/>
+          <w:color w:val="FF0000"/>
+        </w:rPr>
+      </w:pPr>
+      <w:r>
+        <w:rPr>
+          <w:rFonts w:ascii="Courier New" w:hAnsi="Courier New" w:cs="Courier New"/>
+          <w:color w:val="FF0000"/>
+        </w:rPr>
+        <w:t>Amount Received</w:t>
+      </w:r>
+      <w:r>
+        <w:rPr>
+          <w:rFonts w:ascii="Courier New" w:hAnsi="Courier New" w:cs="Courier New"/>
+          <w:color w:val="FF0000"/>
+        </w:rPr>
+        <w:tab/>
+      </w:r>
+      <w:r>
+        <w:rPr>
+          <w:rFonts w:ascii="Courier New" w:hAnsi="Courier New" w:cs="Courier New"/>
+          <w:color w:val="FF0000"/>
+        </w:rPr>
+        <w:tab/>
+      </w:r>
+      <w:r>
+        <w:rPr>
+          <w:rFonts w:ascii="Courier New" w:hAnsi="Courier New" w:cs="Courier New"/>
+          <w:color w:val="FF0000"/>
+        </w:rPr>
+        <w:tab/>
+        <w:t>- 5470</w:t>
+      </w:r>
+      <w:r>
+        <w:rPr>
+          <w:rFonts w:ascii="Courier New" w:hAnsi="Courier New" w:cs="Courier New"/>
+          <w:b/>
+          <w:color w:val="FF0000"/>
+        </w:rPr>
+        <w:tab/>
+      </w:r>
+    </w:p>
+    <w:p>
+      <w:pPr>
+        <w:pStyle w:val="PlainText"/>
+        <w:rPr>
+          <w:rFonts w:ascii="Courier New" w:hAnsi="Courier New" w:cs="Courier New"/>
+          <w:b/>
+        </w:rPr>
+      </w:pPr>
+      <w:r>
+        <w:rPr>
+          <w:rFonts w:ascii="Courier New" w:hAnsi="Courier New" w:cs="Courier New"/>
+          <w:b/>
+        </w:rPr>
+        <w:t>Amount balance</w:t>
+      </w:r>
+      <w:r>
+        <w:rPr>
+          <w:rFonts w:ascii="Courier New" w:hAnsi="Courier New" w:cs="Courier New"/>
+          <w:b/>
+        </w:rPr>
+        <w:tab/>
+      </w:r>
+      <w:r>
+        <w:rPr>
+          <w:rFonts w:ascii="Courier New" w:hAnsi="Courier New" w:cs="Courier New"/>
+          <w:b/>
+        </w:rPr>
+        <w:tab/>
+      </w:r>
+      <w:r>
+        <w:rPr>
+          <w:rFonts w:ascii="Courier New" w:hAnsi="Courier New" w:cs="Courier New"/>
+          <w:b/>
+        </w:rPr>
+        <w:tab/>
+        <w:t>- 25437.0</w:t>
+      </w:r>
+    </w:p>
+    <w:p>
+      <w:pPr>
+        <w:pStyle w:val="PlainText"/>
+        <w:rPr>
+          <w:rFonts w:ascii="Courier New" w:hAnsi="Courier New" w:cs="Courier New"/>
+          <w:b/>
+        </w:rPr>
+      </w:pPr>
+      <w:r>
+        <w:rPr>
+          <w:rFonts w:ascii="Courier New" w:hAnsi="Courier New" w:cs="Courier New"/>
+          <w:b/>
+        </w:rPr>
+        <w:t>Amount Received mode</w:t>
+      </w:r>
+      <w:r>
+        <w:rPr>
+          <w:rFonts w:ascii="Courier New" w:hAnsi="Courier New" w:cs="Courier New"/>
+          <w:b/>
+        </w:rPr>
+        <w:tab/>
+      </w:r>
+      <w:r>
+        <w:rPr>
+          <w:rFonts w:ascii="Courier New" w:hAnsi="Courier New" w:cs="Courier New"/>
+          <w:b/>
+        </w:rPr>
+        <w:tab/>
+        <w:t>- CASH</w:t>
+      </w:r>
+    </w:p>
+    <w:p>
+      <w:pPr>
+        <w:pStyle w:val="PlainText"/>
+        <w:rPr>
+          <w:rFonts w:ascii="Courier New" w:hAnsi="Courier New" w:cs="Courier New"/>
+          <w:b/>
+        </w:rPr>
+      </w:pPr>
+    </w:p>
+    <w:p>
+      <w:pPr>
+        <w:pStyle w:val="PlainText"/>
+        <w:rPr>
+          <w:rFonts w:ascii="Courier New" w:hAnsi="Courier New" w:cs="Courier New"/>
+          <w:b/>
+        </w:rPr>
+      </w:pPr>
     </w:p>
     <w:p>
       <w:pPr>

--- a/customer _details/GANGAMMA/SEP/TUMKUR/VNR/PURCHASE DETAILS.docx
+++ b/customer _details/GANGAMMA/SEP/TUMKUR/VNR/PURCHASE DETAILS.docx
@@ -579,13 +579,7 @@
         <w:rPr>
           <w:rFonts w:ascii="Courier New" w:hAnsi="Courier New" w:cs="Courier New"/>
         </w:rPr>
-        <w:t>Sun Sep 16</w:t>
-      </w:r>
-      <w:r>
-        <w:rPr>
-          <w:rFonts w:ascii="Courier New" w:hAnsi="Courier New" w:cs="Courier New"/>
-        </w:rPr>
-        <w:t xml:space="preserve"> 11:12:44 PDT 2017</w:t>
+        <w:t>Sun Sep 16 11:12:44 PDT 2017</w:t>
       </w:r>
     </w:p>
     <w:p>
@@ -804,6 +798,401 @@
         <w:tab/>
         <w:t>- CASH</w:t>
       </w:r>
+    </w:p>
+    <w:p>
+      <w:pPr>
+        <w:pStyle w:val="PlainText"/>
+        <w:rPr>
+          <w:rFonts w:ascii="Courier New" w:hAnsi="Courier New" w:cs="Courier New"/>
+          <w:b/>
+        </w:rPr>
+      </w:pPr>
+    </w:p>
+    <w:p>
+      <w:pPr>
+        <w:pStyle w:val="PlainText"/>
+        <w:rPr>
+          <w:rFonts w:ascii="Courier New" w:hAnsi="Courier New" w:cs="Courier New"/>
+        </w:rPr>
+      </w:pPr>
+      <w:r>
+        <w:rPr>
+          <w:rFonts w:ascii="Courier New" w:hAnsi="Courier New" w:cs="Courier New"/>
+        </w:rPr>
+        <w:t>Tue Sep 18</w:t>
+      </w:r>
+      <w:r>
+        <w:rPr>
+          <w:rFonts w:ascii="Courier New" w:hAnsi="Courier New" w:cs="Courier New"/>
+        </w:rPr>
+        <w:t xml:space="preserve"> 11:08:53 PDT 2017</w:t>
+      </w:r>
+    </w:p>
+    <w:p>
+      <w:pPr>
+        <w:pStyle w:val="PlainText"/>
+        <w:rPr>
+          <w:rFonts w:ascii="Courier New" w:hAnsi="Courier New" w:cs="Courier New"/>
+        </w:rPr>
+      </w:pPr>
+      <w:r>
+        <w:rPr>
+          <w:rFonts w:ascii="Courier New" w:hAnsi="Courier New" w:cs="Courier New"/>
+        </w:rPr>
+        <w:t>Person Name</w:t>
+      </w:r>
+      <w:r>
+        <w:rPr>
+          <w:rFonts w:ascii="Courier New" w:hAnsi="Courier New" w:cs="Courier New"/>
+        </w:rPr>
+        <w:tab/>
+      </w:r>
+      <w:r>
+        <w:rPr>
+          <w:rFonts w:ascii="Courier New" w:hAnsi="Courier New" w:cs="Courier New"/>
+        </w:rPr>
+        <w:tab/>
+      </w:r>
+      <w:r>
+        <w:rPr>
+          <w:rFonts w:ascii="Courier New" w:hAnsi="Courier New" w:cs="Courier New"/>
+        </w:rPr>
+        <w:tab/>
+      </w:r>
+      <w:r>
+        <w:rPr>
+          <w:rFonts w:ascii="Courier New" w:hAnsi="Courier New" w:cs="Courier New"/>
+        </w:rPr>
+        <w:tab/>
+        <w:t>- VNR</w:t>
+      </w:r>
+    </w:p>
+    <w:p>
+      <w:pPr>
+        <w:pStyle w:val="PlainText"/>
+        <w:rPr>
+          <w:rFonts w:ascii="Courier New" w:hAnsi="Courier New" w:cs="Courier New"/>
+        </w:rPr>
+      </w:pPr>
+      <w:r>
+        <w:rPr>
+          <w:rFonts w:ascii="Courier New" w:hAnsi="Courier New" w:cs="Courier New"/>
+        </w:rPr>
+        <w:t>---------------------------------------------------------------</w:t>
+      </w:r>
+    </w:p>
+    <w:p>
+      <w:pPr>
+        <w:pStyle w:val="PlainText"/>
+        <w:rPr>
+          <w:rFonts w:ascii="Courier New" w:hAnsi="Courier New" w:cs="Courier New"/>
+        </w:rPr>
+      </w:pPr>
+      <w:r>
+        <w:rPr>
+          <w:rFonts w:ascii="Courier New" w:hAnsi="Courier New" w:cs="Courier New"/>
+        </w:rPr>
+        <w:t>Item Name</w:t>
+      </w:r>
+      <w:r>
+        <w:rPr>
+          <w:rFonts w:ascii="Courier New" w:hAnsi="Courier New" w:cs="Courier New"/>
+        </w:rPr>
+        <w:tab/>
+      </w:r>
+      <w:r>
+        <w:rPr>
+          <w:rFonts w:ascii="Courier New" w:hAnsi="Courier New" w:cs="Courier New"/>
+        </w:rPr>
+        <w:tab/>
+      </w:r>
+      <w:r>
+        <w:rPr>
+          <w:rFonts w:ascii="Courier New" w:hAnsi="Courier New" w:cs="Courier New"/>
+        </w:rPr>
+        <w:tab/>
+      </w:r>
+      <w:r>
+        <w:rPr>
+          <w:rFonts w:ascii="Courier New" w:hAnsi="Courier New" w:cs="Courier New"/>
+        </w:rPr>
+        <w:tab/>
+        <w:t>- CHOWCHOW</w:t>
+      </w:r>
+    </w:p>
+    <w:p>
+      <w:pPr>
+        <w:pStyle w:val="PlainText"/>
+        <w:rPr>
+          <w:rFonts w:ascii="Courier New" w:hAnsi="Courier New" w:cs="Courier New"/>
+        </w:rPr>
+      </w:pPr>
+      <w:r>
+        <w:rPr>
+          <w:rFonts w:ascii="Courier New" w:hAnsi="Courier New" w:cs="Courier New"/>
+        </w:rPr>
+        <w:t>Number of Pockets</w:t>
+      </w:r>
+      <w:r>
+        <w:rPr>
+          <w:rFonts w:ascii="Courier New" w:hAnsi="Courier New" w:cs="Courier New"/>
+        </w:rPr>
+        <w:tab/>
+      </w:r>
+      <w:r>
+        <w:rPr>
+          <w:rFonts w:ascii="Courier New" w:hAnsi="Courier New" w:cs="Courier New"/>
+        </w:rPr>
+        <w:tab/>
+      </w:r>
+      <w:r>
+        <w:rPr>
+          <w:rFonts w:ascii="Courier New" w:hAnsi="Courier New" w:cs="Courier New"/>
+        </w:rPr>
+        <w:tab/>
+        <w:t>- 1</w:t>
+      </w:r>
+    </w:p>
+    <w:p>
+      <w:pPr>
+        <w:pStyle w:val="PlainText"/>
+        <w:rPr>
+          <w:rFonts w:ascii="Courier New" w:hAnsi="Courier New" w:cs="Courier New"/>
+        </w:rPr>
+      </w:pPr>
+      <w:r>
+        <w:rPr>
+          <w:rFonts w:ascii="Courier New" w:hAnsi="Courier New" w:cs="Courier New"/>
+        </w:rPr>
+        <w:t>Number of KGs</w:t>
+      </w:r>
+      <w:r>
+        <w:rPr>
+          <w:rFonts w:ascii="Courier New" w:hAnsi="Courier New" w:cs="Courier New"/>
+        </w:rPr>
+        <w:tab/>
+      </w:r>
+      <w:r>
+        <w:rPr>
+          <w:rFonts w:ascii="Courier New" w:hAnsi="Courier New" w:cs="Courier New"/>
+        </w:rPr>
+        <w:tab/>
+      </w:r>
+      <w:r>
+        <w:rPr>
+          <w:rFonts w:ascii="Courier New" w:hAnsi="Courier New" w:cs="Courier New"/>
+        </w:rPr>
+        <w:tab/>
+        <w:t>- 62</w:t>
+      </w:r>
+    </w:p>
+    <w:p>
+      <w:pPr>
+        <w:pStyle w:val="PlainText"/>
+        <w:rPr>
+          <w:rFonts w:ascii="Courier New" w:hAnsi="Courier New" w:cs="Courier New"/>
+        </w:rPr>
+      </w:pPr>
+      <w:r>
+        <w:rPr>
+          <w:rFonts w:ascii="Courier New" w:hAnsi="Courier New" w:cs="Courier New"/>
+        </w:rPr>
+        <w:t>Rate</w:t>
+      </w:r>
+      <w:r>
+        <w:rPr>
+          <w:rFonts w:ascii="Courier New" w:hAnsi="Courier New" w:cs="Courier New"/>
+        </w:rPr>
+        <w:tab/>
+      </w:r>
+      <w:r>
+        <w:rPr>
+          <w:rFonts w:ascii="Courier New" w:hAnsi="Courier New" w:cs="Courier New"/>
+        </w:rPr>
+        <w:tab/>
+      </w:r>
+      <w:r>
+        <w:rPr>
+          <w:rFonts w:ascii="Courier New" w:hAnsi="Courier New" w:cs="Courier New"/>
+        </w:rPr>
+        <w:tab/>
+      </w:r>
+      <w:r>
+        <w:rPr>
+          <w:rFonts w:ascii="Courier New" w:hAnsi="Courier New" w:cs="Courier New"/>
+        </w:rPr>
+        <w:tab/>
+      </w:r>
+      <w:r>
+        <w:rPr>
+          <w:rFonts w:ascii="Courier New" w:hAnsi="Courier New" w:cs="Courier New"/>
+        </w:rPr>
+        <w:tab/>
+        <w:t>- 14</w:t>
+      </w:r>
+    </w:p>
+    <w:p>
+      <w:pPr>
+        <w:pStyle w:val="PlainText"/>
+        <w:rPr>
+          <w:rFonts w:ascii="Courier New" w:hAnsi="Courier New" w:cs="Courier New"/>
+        </w:rPr>
+      </w:pPr>
+      <w:r>
+        <w:rPr>
+          <w:rFonts w:ascii="Courier New" w:hAnsi="Courier New" w:cs="Courier New"/>
+        </w:rPr>
+        <w:t>Total Price</w:t>
+      </w:r>
+      <w:r>
+        <w:rPr>
+          <w:rFonts w:ascii="Courier New" w:hAnsi="Courier New" w:cs="Courier New"/>
+        </w:rPr>
+        <w:tab/>
+      </w:r>
+      <w:r>
+        <w:rPr>
+          <w:rFonts w:ascii="Courier New" w:hAnsi="Courier New" w:cs="Courier New"/>
+        </w:rPr>
+        <w:tab/>
+      </w:r>
+      <w:r>
+        <w:rPr>
+          <w:rFonts w:ascii="Courier New" w:hAnsi="Courier New" w:cs="Courier New"/>
+        </w:rPr>
+        <w:tab/>
+      </w:r>
+      <w:r>
+        <w:rPr>
+          <w:rFonts w:ascii="Courier New" w:hAnsi="Courier New" w:cs="Courier New"/>
+        </w:rPr>
+        <w:tab/>
+        <w:t>- 868.0</w:t>
+      </w:r>
+    </w:p>
+    <w:p>
+      <w:pPr>
+        <w:pStyle w:val="PlainText"/>
+        <w:rPr>
+          <w:rFonts w:ascii="Courier New" w:hAnsi="Courier New" w:cs="Courier New"/>
+          <w:color w:val="FF0000"/>
+        </w:rPr>
+      </w:pPr>
+      <w:r>
+        <w:rPr>
+          <w:rFonts w:ascii="Courier New" w:hAnsi="Courier New" w:cs="Courier New"/>
+          <w:color w:val="FF0000"/>
+        </w:rPr>
+        <w:t>Amount Received</w:t>
+      </w:r>
+      <w:r>
+        <w:rPr>
+          <w:rFonts w:ascii="Courier New" w:hAnsi="Courier New" w:cs="Courier New"/>
+          <w:color w:val="FF0000"/>
+        </w:rPr>
+        <w:tab/>
+      </w:r>
+      <w:r>
+        <w:rPr>
+          <w:rFonts w:ascii="Courier New" w:hAnsi="Courier New" w:cs="Courier New"/>
+          <w:color w:val="FF0000"/>
+        </w:rPr>
+        <w:tab/>
+      </w:r>
+      <w:r>
+        <w:rPr>
+          <w:rFonts w:ascii="Courier New" w:hAnsi="Courier New" w:cs="Courier New"/>
+          <w:color w:val="FF0000"/>
+        </w:rPr>
+        <w:tab/>
+        <w:t>- 4530</w:t>
+      </w:r>
+    </w:p>
+    <w:p>
+      <w:pPr>
+        <w:pStyle w:val="PlainText"/>
+        <w:rPr>
+          <w:rFonts w:ascii="Courier New" w:hAnsi="Courier New" w:cs="Courier New"/>
+          <w:b/>
+        </w:rPr>
+      </w:pPr>
+      <w:r>
+        <w:rPr>
+          <w:rFonts w:ascii="Courier New" w:hAnsi="Courier New" w:cs="Courier New"/>
+          <w:b/>
+        </w:rPr>
+        <w:t>Amount balance</w:t>
+      </w:r>
+      <w:r>
+        <w:rPr>
+          <w:rFonts w:ascii="Courier New" w:hAnsi="Courier New" w:cs="Courier New"/>
+          <w:b/>
+        </w:rPr>
+        <w:tab/>
+      </w:r>
+      <w:r>
+        <w:rPr>
+          <w:rFonts w:ascii="Courier New" w:hAnsi="Courier New" w:cs="Courier New"/>
+          <w:b/>
+        </w:rPr>
+        <w:tab/>
+      </w:r>
+      <w:r>
+        <w:rPr>
+          <w:rFonts w:ascii="Courier New" w:hAnsi="Courier New" w:cs="Courier New"/>
+          <w:b/>
+        </w:rPr>
+        <w:tab/>
+        <w:t>- 21775.0</w:t>
+      </w:r>
+    </w:p>
+    <w:p>
+      <w:pPr>
+        <w:pStyle w:val="PlainText"/>
+        <w:rPr>
+          <w:rFonts w:ascii="Courier New" w:hAnsi="Courier New" w:cs="Courier New"/>
+          <w:color w:val="FF0000"/>
+        </w:rPr>
+      </w:pPr>
+      <w:r>
+        <w:rPr>
+          <w:rFonts w:ascii="Courier New" w:hAnsi="Courier New" w:cs="Courier New"/>
+          <w:color w:val="FF0000"/>
+        </w:rPr>
+        <w:t>Amount Received mode</w:t>
+      </w:r>
+      <w:r>
+        <w:rPr>
+          <w:rFonts w:ascii="Courier New" w:hAnsi="Courier New" w:cs="Courier New"/>
+          <w:color w:val="FF0000"/>
+        </w:rPr>
+        <w:tab/>
+      </w:r>
+      <w:r>
+        <w:rPr>
+          <w:rFonts w:ascii="Courier New" w:hAnsi="Courier New" w:cs="Courier New"/>
+          <w:color w:val="FF0000"/>
+        </w:rPr>
+        <w:tab/>
+        <w:t>- CASH 16/9/2017</w:t>
+      </w:r>
+    </w:p>
+    <w:p>
+      <w:pPr>
+        <w:pStyle w:val="PlainText"/>
+        <w:rPr>
+          <w:rFonts w:ascii="Courier New" w:hAnsi="Courier New" w:cs="Courier New"/>
+        </w:rPr>
+      </w:pPr>
+    </w:p>
+    <w:p>
+      <w:pPr>
+        <w:pStyle w:val="PlainText"/>
+        <w:rPr>
+          <w:rFonts w:ascii="Courier New" w:hAnsi="Courier New" w:cs="Courier New"/>
+          <w:b/>
+        </w:rPr>
+      </w:pPr>
     </w:p>
     <w:p>
       <w:pPr>

--- a/customer _details/GANGAMMA/SEP/TUMKUR/VNR/PURCHASE DETAILS.docx
+++ b/customer _details/GANGAMMA/SEP/TUMKUR/VNR/PURCHASE DETAILS.docx
@@ -819,13 +819,7 @@
         <w:rPr>
           <w:rFonts w:ascii="Courier New" w:hAnsi="Courier New" w:cs="Courier New"/>
         </w:rPr>
-        <w:t>Tue Sep 18</w:t>
-      </w:r>
-      <w:r>
-        <w:rPr>
-          <w:rFonts w:ascii="Courier New" w:hAnsi="Courier New" w:cs="Courier New"/>
-        </w:rPr>
-        <w:t xml:space="preserve"> 11:08:53 PDT 2017</w:t>
+        <w:t>Tue Sep 18 11:08:53 PDT 2017</w:t>
       </w:r>
     </w:p>
     <w:p>
@@ -1176,6 +1170,341 @@
         <w:tab/>
         <w:t>- CASH 16/9/2017</w:t>
       </w:r>
+    </w:p>
+    <w:p>
+      <w:pPr>
+        <w:pStyle w:val="PlainText"/>
+        <w:rPr>
+          <w:rFonts w:ascii="Courier New" w:hAnsi="Courier New" w:cs="Courier New"/>
+          <w:color w:val="FF0000"/>
+        </w:rPr>
+      </w:pPr>
+    </w:p>
+    <w:p>
+      <w:pPr>
+        <w:pStyle w:val="PlainText"/>
+        <w:rPr>
+          <w:rFonts w:ascii="Courier New" w:hAnsi="Courier New" w:cs="Courier New"/>
+        </w:rPr>
+      </w:pPr>
+      <w:r>
+        <w:rPr>
+          <w:rFonts w:ascii="Courier New" w:hAnsi="Courier New" w:cs="Courier New"/>
+        </w:rPr>
+        <w:t>Fri Sep 21</w:t>
+      </w:r>
+      <w:r>
+        <w:rPr>
+          <w:rFonts w:ascii="Courier New" w:hAnsi="Courier New" w:cs="Courier New"/>
+        </w:rPr>
+        <w:t xml:space="preserve"> 11:28:00 PDT 2017</w:t>
+      </w:r>
+    </w:p>
+    <w:p>
+      <w:pPr>
+        <w:pStyle w:val="PlainText"/>
+        <w:rPr>
+          <w:rFonts w:ascii="Courier New" w:hAnsi="Courier New" w:cs="Courier New"/>
+        </w:rPr>
+      </w:pPr>
+      <w:r>
+        <w:rPr>
+          <w:rFonts w:ascii="Courier New" w:hAnsi="Courier New" w:cs="Courier New"/>
+        </w:rPr>
+        <w:t>Person Name</w:t>
+      </w:r>
+      <w:r>
+        <w:rPr>
+          <w:rFonts w:ascii="Courier New" w:hAnsi="Courier New" w:cs="Courier New"/>
+        </w:rPr>
+        <w:tab/>
+      </w:r>
+      <w:r>
+        <w:rPr>
+          <w:rFonts w:ascii="Courier New" w:hAnsi="Courier New" w:cs="Courier New"/>
+        </w:rPr>
+        <w:tab/>
+      </w:r>
+      <w:r>
+        <w:rPr>
+          <w:rFonts w:ascii="Courier New" w:hAnsi="Courier New" w:cs="Courier New"/>
+        </w:rPr>
+        <w:tab/>
+      </w:r>
+      <w:r>
+        <w:rPr>
+          <w:rFonts w:ascii="Courier New" w:hAnsi="Courier New" w:cs="Courier New"/>
+        </w:rPr>
+        <w:tab/>
+        <w:t>- VNR</w:t>
+      </w:r>
+    </w:p>
+    <w:p>
+      <w:pPr>
+        <w:pStyle w:val="PlainText"/>
+        <w:rPr>
+          <w:rFonts w:ascii="Courier New" w:hAnsi="Courier New" w:cs="Courier New"/>
+        </w:rPr>
+      </w:pPr>
+      <w:r>
+        <w:rPr>
+          <w:rFonts w:ascii="Courier New" w:hAnsi="Courier New" w:cs="Courier New"/>
+        </w:rPr>
+        <w:t>---------------------------------------------------------------</w:t>
+      </w:r>
+    </w:p>
+    <w:p>
+      <w:pPr>
+        <w:pStyle w:val="PlainText"/>
+        <w:rPr>
+          <w:rFonts w:ascii="Courier New" w:hAnsi="Courier New" w:cs="Courier New"/>
+        </w:rPr>
+      </w:pPr>
+      <w:r>
+        <w:rPr>
+          <w:rFonts w:ascii="Courier New" w:hAnsi="Courier New" w:cs="Courier New"/>
+        </w:rPr>
+        <w:t>Item Name</w:t>
+      </w:r>
+      <w:r>
+        <w:rPr>
+          <w:rFonts w:ascii="Courier New" w:hAnsi="Courier New" w:cs="Courier New"/>
+        </w:rPr>
+        <w:tab/>
+      </w:r>
+      <w:r>
+        <w:rPr>
+          <w:rFonts w:ascii="Courier New" w:hAnsi="Courier New" w:cs="Courier New"/>
+        </w:rPr>
+        <w:tab/>
+      </w:r>
+      <w:r>
+        <w:rPr>
+          <w:rFonts w:ascii="Courier New" w:hAnsi="Courier New" w:cs="Courier New"/>
+        </w:rPr>
+        <w:tab/>
+      </w:r>
+      <w:r>
+        <w:rPr>
+          <w:rFonts w:ascii="Courier New" w:hAnsi="Courier New" w:cs="Courier New"/>
+        </w:rPr>
+        <w:tab/>
+        <w:t>- CARROT EVE</w:t>
+      </w:r>
+    </w:p>
+    <w:p>
+      <w:pPr>
+        <w:pStyle w:val="PlainText"/>
+        <w:rPr>
+          <w:rFonts w:ascii="Courier New" w:hAnsi="Courier New" w:cs="Courier New"/>
+        </w:rPr>
+      </w:pPr>
+      <w:r>
+        <w:rPr>
+          <w:rFonts w:ascii="Courier New" w:hAnsi="Courier New" w:cs="Courier New"/>
+        </w:rPr>
+        <w:t>Number of Pockets</w:t>
+      </w:r>
+      <w:r>
+        <w:rPr>
+          <w:rFonts w:ascii="Courier New" w:hAnsi="Courier New" w:cs="Courier New"/>
+        </w:rPr>
+        <w:tab/>
+      </w:r>
+      <w:r>
+        <w:rPr>
+          <w:rFonts w:ascii="Courier New" w:hAnsi="Courier New" w:cs="Courier New"/>
+        </w:rPr>
+        <w:tab/>
+      </w:r>
+      <w:r>
+        <w:rPr>
+          <w:rFonts w:ascii="Courier New" w:hAnsi="Courier New" w:cs="Courier New"/>
+        </w:rPr>
+        <w:tab/>
+        <w:t>- 1</w:t>
+      </w:r>
+    </w:p>
+    <w:p>
+      <w:pPr>
+        <w:pStyle w:val="PlainText"/>
+        <w:rPr>
+          <w:rFonts w:ascii="Courier New" w:hAnsi="Courier New" w:cs="Courier New"/>
+        </w:rPr>
+      </w:pPr>
+      <w:r>
+        <w:rPr>
+          <w:rFonts w:ascii="Courier New" w:hAnsi="Courier New" w:cs="Courier New"/>
+        </w:rPr>
+        <w:t>Number of KGs</w:t>
+      </w:r>
+      <w:r>
+        <w:rPr>
+          <w:rFonts w:ascii="Courier New" w:hAnsi="Courier New" w:cs="Courier New"/>
+        </w:rPr>
+        <w:tab/>
+      </w:r>
+      <w:r>
+        <w:rPr>
+          <w:rFonts w:ascii="Courier New" w:hAnsi="Courier New" w:cs="Courier New"/>
+        </w:rPr>
+        <w:tab/>
+      </w:r>
+      <w:r>
+        <w:rPr>
+          <w:rFonts w:ascii="Courier New" w:hAnsi="Courier New" w:cs="Courier New"/>
+        </w:rPr>
+        <w:tab/>
+        <w:t>- 86</w:t>
+      </w:r>
+    </w:p>
+    <w:p>
+      <w:pPr>
+        <w:pStyle w:val="PlainText"/>
+        <w:rPr>
+          <w:rFonts w:ascii="Courier New" w:hAnsi="Courier New" w:cs="Courier New"/>
+        </w:rPr>
+      </w:pPr>
+      <w:r>
+        <w:rPr>
+          <w:rFonts w:ascii="Courier New" w:hAnsi="Courier New" w:cs="Courier New"/>
+        </w:rPr>
+        <w:t>Rate</w:t>
+      </w:r>
+      <w:r>
+        <w:rPr>
+          <w:rFonts w:ascii="Courier New" w:hAnsi="Courier New" w:cs="Courier New"/>
+        </w:rPr>
+        <w:tab/>
+      </w:r>
+      <w:r>
+        <w:rPr>
+          <w:rFonts w:ascii="Courier New" w:hAnsi="Courier New" w:cs="Courier New"/>
+        </w:rPr>
+        <w:tab/>
+      </w:r>
+      <w:r>
+        <w:rPr>
+          <w:rFonts w:ascii="Courier New" w:hAnsi="Courier New" w:cs="Courier New"/>
+        </w:rPr>
+        <w:tab/>
+      </w:r>
+      <w:r>
+        <w:rPr>
+          <w:rFonts w:ascii="Courier New" w:hAnsi="Courier New" w:cs="Courier New"/>
+        </w:rPr>
+        <w:tab/>
+      </w:r>
+      <w:r>
+        <w:rPr>
+          <w:rFonts w:ascii="Courier New" w:hAnsi="Courier New" w:cs="Courier New"/>
+        </w:rPr>
+        <w:tab/>
+        <w:t>- 20</w:t>
+      </w:r>
+    </w:p>
+    <w:p>
+      <w:pPr>
+        <w:pStyle w:val="PlainText"/>
+        <w:rPr>
+          <w:rFonts w:ascii="Courier New" w:hAnsi="Courier New" w:cs="Courier New"/>
+        </w:rPr>
+      </w:pPr>
+      <w:r>
+        <w:rPr>
+          <w:rFonts w:ascii="Courier New" w:hAnsi="Courier New" w:cs="Courier New"/>
+        </w:rPr>
+        <w:t>Total Price</w:t>
+      </w:r>
+      <w:r>
+        <w:rPr>
+          <w:rFonts w:ascii="Courier New" w:hAnsi="Courier New" w:cs="Courier New"/>
+        </w:rPr>
+        <w:tab/>
+      </w:r>
+      <w:r>
+        <w:rPr>
+          <w:rFonts w:ascii="Courier New" w:hAnsi="Courier New" w:cs="Courier New"/>
+        </w:rPr>
+        <w:tab/>
+      </w:r>
+      <w:r>
+        <w:rPr>
+          <w:rFonts w:ascii="Courier New" w:hAnsi="Courier New" w:cs="Courier New"/>
+        </w:rPr>
+        <w:tab/>
+      </w:r>
+      <w:r>
+        <w:rPr>
+          <w:rFonts w:ascii="Courier New" w:hAnsi="Courier New" w:cs="Courier New"/>
+        </w:rPr>
+        <w:tab/>
+        <w:t>- 1720.0</w:t>
+      </w:r>
+    </w:p>
+    <w:p>
+      <w:pPr>
+        <w:pStyle w:val="PlainText"/>
+        <w:rPr>
+          <w:rFonts w:ascii="Courier New" w:hAnsi="Courier New" w:cs="Courier New"/>
+          <w:b/>
+        </w:rPr>
+      </w:pPr>
+      <w:r>
+        <w:rPr>
+          <w:rFonts w:ascii="Courier New" w:hAnsi="Courier New" w:cs="Courier New"/>
+          <w:b/>
+        </w:rPr>
+        <w:t>Amount balance</w:t>
+      </w:r>
+      <w:r>
+        <w:rPr>
+          <w:rFonts w:ascii="Courier New" w:hAnsi="Courier New" w:cs="Courier New"/>
+          <w:b/>
+        </w:rPr>
+        <w:tab/>
+      </w:r>
+      <w:r>
+        <w:rPr>
+          <w:rFonts w:ascii="Courier New" w:hAnsi="Courier New" w:cs="Courier New"/>
+          <w:b/>
+        </w:rPr>
+        <w:tab/>
+      </w:r>
+      <w:r>
+        <w:rPr>
+          <w:rFonts w:ascii="Courier New" w:hAnsi="Courier New" w:cs="Courier New"/>
+          <w:b/>
+        </w:rPr>
+        <w:tab/>
+        <w:t>- 23495.0</w:t>
+      </w:r>
+    </w:p>
+    <w:p>
+      <w:pPr>
+        <w:pStyle w:val="PlainText"/>
+        <w:rPr>
+          <w:rFonts w:ascii="Courier New" w:hAnsi="Courier New" w:cs="Courier New"/>
+          <w:b/>
+        </w:rPr>
+      </w:pPr>
+    </w:p>
+    <w:p>
+      <w:pPr>
+        <w:pStyle w:val="PlainText"/>
+        <w:rPr>
+          <w:rFonts w:ascii="Courier New" w:hAnsi="Courier New" w:cs="Courier New"/>
+        </w:rPr>
+      </w:pPr>
+    </w:p>
+    <w:p>
+      <w:pPr>
+        <w:pStyle w:val="PlainText"/>
+        <w:rPr>
+          <w:rFonts w:ascii="Courier New" w:hAnsi="Courier New" w:cs="Courier New"/>
+          <w:color w:val="FF0000"/>
+        </w:rPr>
+      </w:pPr>
     </w:p>
     <w:p>
       <w:pPr>

--- a/customer _details/GANGAMMA/SEP/TUMKUR/VNR/PURCHASE DETAILS.docx
+++ b/customer _details/GANGAMMA/SEP/TUMKUR/VNR/PURCHASE DETAILS.docx
@@ -1191,13 +1191,7 @@
         <w:rPr>
           <w:rFonts w:ascii="Courier New" w:hAnsi="Courier New" w:cs="Courier New"/>
         </w:rPr>
-        <w:t>Fri Sep 21</w:t>
-      </w:r>
-      <w:r>
-        <w:rPr>
-          <w:rFonts w:ascii="Courier New" w:hAnsi="Courier New" w:cs="Courier New"/>
-        </w:rPr>
-        <w:t xml:space="preserve"> 11:28:00 PDT 2017</w:t>
+        <w:t>Fri Sep 21 11:28:00 PDT 2017</w:t>
       </w:r>
     </w:p>
     <w:p>
@@ -1479,6 +1473,332 @@
         <w:tab/>
         <w:t>- 23495.0</w:t>
       </w:r>
+    </w:p>
+    <w:p>
+      <w:pPr>
+        <w:pStyle w:val="PlainText"/>
+        <w:rPr>
+          <w:rFonts w:ascii="Courier New" w:hAnsi="Courier New" w:cs="Courier New"/>
+          <w:b/>
+        </w:rPr>
+      </w:pPr>
+    </w:p>
+    <w:p>
+      <w:pPr>
+        <w:pStyle w:val="PlainText"/>
+        <w:rPr>
+          <w:rFonts w:ascii="Courier New" w:hAnsi="Courier New" w:cs="Courier New"/>
+        </w:rPr>
+      </w:pPr>
+      <w:r>
+        <w:rPr>
+          <w:rFonts w:ascii="Courier New" w:hAnsi="Courier New" w:cs="Courier New"/>
+        </w:rPr>
+        <w:t>SUN Oct 01</w:t>
+      </w:r>
+      <w:r>
+        <w:rPr>
+          <w:rFonts w:ascii="Courier New" w:hAnsi="Courier New" w:cs="Courier New"/>
+        </w:rPr>
+        <w:t xml:space="preserve"> 11:10:42 PDT 2017</w:t>
+      </w:r>
+    </w:p>
+    <w:p>
+      <w:pPr>
+        <w:pStyle w:val="PlainText"/>
+        <w:rPr>
+          <w:rFonts w:ascii="Courier New" w:hAnsi="Courier New" w:cs="Courier New"/>
+        </w:rPr>
+      </w:pPr>
+      <w:r>
+        <w:rPr>
+          <w:rFonts w:ascii="Courier New" w:hAnsi="Courier New" w:cs="Courier New"/>
+        </w:rPr>
+        <w:t>Person Name</w:t>
+      </w:r>
+      <w:r>
+        <w:rPr>
+          <w:rFonts w:ascii="Courier New" w:hAnsi="Courier New" w:cs="Courier New"/>
+        </w:rPr>
+        <w:tab/>
+      </w:r>
+      <w:r>
+        <w:rPr>
+          <w:rFonts w:ascii="Courier New" w:hAnsi="Courier New" w:cs="Courier New"/>
+        </w:rPr>
+        <w:tab/>
+      </w:r>
+      <w:r>
+        <w:rPr>
+          <w:rFonts w:ascii="Courier New" w:hAnsi="Courier New" w:cs="Courier New"/>
+        </w:rPr>
+        <w:tab/>
+      </w:r>
+      <w:r>
+        <w:rPr>
+          <w:rFonts w:ascii="Courier New" w:hAnsi="Courier New" w:cs="Courier New"/>
+        </w:rPr>
+        <w:tab/>
+        <w:t>- VNR</w:t>
+      </w:r>
+    </w:p>
+    <w:p>
+      <w:pPr>
+        <w:pStyle w:val="PlainText"/>
+        <w:rPr>
+          <w:rFonts w:ascii="Courier New" w:hAnsi="Courier New" w:cs="Courier New"/>
+        </w:rPr>
+      </w:pPr>
+      <w:r>
+        <w:rPr>
+          <w:rFonts w:ascii="Courier New" w:hAnsi="Courier New" w:cs="Courier New"/>
+        </w:rPr>
+        <w:t>---------------------------------------------------------------</w:t>
+      </w:r>
+    </w:p>
+    <w:p>
+      <w:pPr>
+        <w:pStyle w:val="PlainText"/>
+        <w:rPr>
+          <w:rFonts w:ascii="Courier New" w:hAnsi="Courier New" w:cs="Courier New"/>
+        </w:rPr>
+      </w:pPr>
+      <w:r>
+        <w:rPr>
+          <w:rFonts w:ascii="Courier New" w:hAnsi="Courier New" w:cs="Courier New"/>
+        </w:rPr>
+        <w:t>Item Name</w:t>
+      </w:r>
+      <w:r>
+        <w:rPr>
+          <w:rFonts w:ascii="Courier New" w:hAnsi="Courier New" w:cs="Courier New"/>
+        </w:rPr>
+        <w:tab/>
+      </w:r>
+      <w:r>
+        <w:rPr>
+          <w:rFonts w:ascii="Courier New" w:hAnsi="Courier New" w:cs="Courier New"/>
+        </w:rPr>
+        <w:tab/>
+      </w:r>
+      <w:r>
+        <w:rPr>
+          <w:rFonts w:ascii="Courier New" w:hAnsi="Courier New" w:cs="Courier New"/>
+        </w:rPr>
+        <w:tab/>
+      </w:r>
+      <w:r>
+        <w:rPr>
+          <w:rFonts w:ascii="Courier New" w:hAnsi="Courier New" w:cs="Courier New"/>
+        </w:rPr>
+        <w:tab/>
+        <w:t>- CARROT 2</w:t>
+      </w:r>
+    </w:p>
+    <w:p>
+      <w:pPr>
+        <w:pStyle w:val="PlainText"/>
+        <w:rPr>
+          <w:rFonts w:ascii="Courier New" w:hAnsi="Courier New" w:cs="Courier New"/>
+        </w:rPr>
+      </w:pPr>
+      <w:r>
+        <w:rPr>
+          <w:rFonts w:ascii="Courier New" w:hAnsi="Courier New" w:cs="Courier New"/>
+        </w:rPr>
+        <w:t>Number of Pockets</w:t>
+      </w:r>
+      <w:r>
+        <w:rPr>
+          <w:rFonts w:ascii="Courier New" w:hAnsi="Courier New" w:cs="Courier New"/>
+        </w:rPr>
+        <w:tab/>
+      </w:r>
+      <w:r>
+        <w:rPr>
+          <w:rFonts w:ascii="Courier New" w:hAnsi="Courier New" w:cs="Courier New"/>
+        </w:rPr>
+        <w:tab/>
+      </w:r>
+      <w:r>
+        <w:rPr>
+          <w:rFonts w:ascii="Courier New" w:hAnsi="Courier New" w:cs="Courier New"/>
+        </w:rPr>
+        <w:tab/>
+        <w:t>- 3</w:t>
+      </w:r>
+    </w:p>
+    <w:p>
+      <w:pPr>
+        <w:pStyle w:val="PlainText"/>
+        <w:rPr>
+          <w:rFonts w:ascii="Courier New" w:hAnsi="Courier New" w:cs="Courier New"/>
+        </w:rPr>
+      </w:pPr>
+      <w:r>
+        <w:rPr>
+          <w:rFonts w:ascii="Courier New" w:hAnsi="Courier New" w:cs="Courier New"/>
+        </w:rPr>
+        <w:t>Number of KGs</w:t>
+      </w:r>
+      <w:r>
+        <w:rPr>
+          <w:rFonts w:ascii="Courier New" w:hAnsi="Courier New" w:cs="Courier New"/>
+        </w:rPr>
+        <w:tab/>
+      </w:r>
+      <w:r>
+        <w:rPr>
+          <w:rFonts w:ascii="Courier New" w:hAnsi="Courier New" w:cs="Courier New"/>
+        </w:rPr>
+        <w:tab/>
+      </w:r>
+      <w:r>
+        <w:rPr>
+          <w:rFonts w:ascii="Courier New" w:hAnsi="Courier New" w:cs="Courier New"/>
+        </w:rPr>
+        <w:tab/>
+        <w:t>- 292</w:t>
+      </w:r>
+    </w:p>
+    <w:p>
+      <w:pPr>
+        <w:pStyle w:val="PlainText"/>
+        <w:rPr>
+          <w:rFonts w:ascii="Courier New" w:hAnsi="Courier New" w:cs="Courier New"/>
+        </w:rPr>
+      </w:pPr>
+      <w:r>
+        <w:rPr>
+          <w:rFonts w:ascii="Courier New" w:hAnsi="Courier New" w:cs="Courier New"/>
+        </w:rPr>
+        <w:t>Rate</w:t>
+      </w:r>
+      <w:r>
+        <w:rPr>
+          <w:rFonts w:ascii="Courier New" w:hAnsi="Courier New" w:cs="Courier New"/>
+        </w:rPr>
+        <w:tab/>
+      </w:r>
+      <w:r>
+        <w:rPr>
+          <w:rFonts w:ascii="Courier New" w:hAnsi="Courier New" w:cs="Courier New"/>
+        </w:rPr>
+        <w:tab/>
+      </w:r>
+      <w:r>
+        <w:rPr>
+          <w:rFonts w:ascii="Courier New" w:hAnsi="Courier New" w:cs="Courier New"/>
+        </w:rPr>
+        <w:tab/>
+      </w:r>
+      <w:r>
+        <w:rPr>
+          <w:rFonts w:ascii="Courier New" w:hAnsi="Courier New" w:cs="Courier New"/>
+        </w:rPr>
+        <w:tab/>
+      </w:r>
+      <w:r>
+        <w:rPr>
+          <w:rFonts w:ascii="Courier New" w:hAnsi="Courier New" w:cs="Courier New"/>
+        </w:rPr>
+        <w:tab/>
+        <w:t>- 20</w:t>
+      </w:r>
+    </w:p>
+    <w:p>
+      <w:pPr>
+        <w:pStyle w:val="PlainText"/>
+        <w:rPr>
+          <w:rFonts w:ascii="Courier New" w:hAnsi="Courier New" w:cs="Courier New"/>
+        </w:rPr>
+      </w:pPr>
+      <w:r>
+        <w:rPr>
+          <w:rFonts w:ascii="Courier New" w:hAnsi="Courier New" w:cs="Courier New"/>
+        </w:rPr>
+        <w:t>Total Price</w:t>
+      </w:r>
+      <w:r>
+        <w:rPr>
+          <w:rFonts w:ascii="Courier New" w:hAnsi="Courier New" w:cs="Courier New"/>
+        </w:rPr>
+        <w:tab/>
+      </w:r>
+      <w:r>
+        <w:rPr>
+          <w:rFonts w:ascii="Courier New" w:hAnsi="Courier New" w:cs="Courier New"/>
+        </w:rPr>
+        <w:tab/>
+      </w:r>
+      <w:r>
+        <w:rPr>
+          <w:rFonts w:ascii="Courier New" w:hAnsi="Courier New" w:cs="Courier New"/>
+        </w:rPr>
+        <w:tab/>
+      </w:r>
+      <w:r>
+        <w:rPr>
+          <w:rFonts w:ascii="Courier New" w:hAnsi="Courier New" w:cs="Courier New"/>
+        </w:rPr>
+        <w:tab/>
+        <w:t>- 5840.0</w:t>
+      </w:r>
+    </w:p>
+    <w:p>
+      <w:pPr>
+        <w:pStyle w:val="PlainText"/>
+        <w:rPr>
+          <w:rFonts w:ascii="Courier New" w:hAnsi="Courier New" w:cs="Courier New"/>
+          <w:b/>
+        </w:rPr>
+      </w:pPr>
+      <w:r>
+        <w:rPr>
+          <w:rFonts w:ascii="Courier New" w:hAnsi="Courier New" w:cs="Courier New"/>
+          <w:b/>
+        </w:rPr>
+        <w:t>Amount balance</w:t>
+      </w:r>
+      <w:r>
+        <w:rPr>
+          <w:rFonts w:ascii="Courier New" w:hAnsi="Courier New" w:cs="Courier New"/>
+          <w:b/>
+        </w:rPr>
+        <w:tab/>
+      </w:r>
+      <w:r>
+        <w:rPr>
+          <w:rFonts w:ascii="Courier New" w:hAnsi="Courier New" w:cs="Courier New"/>
+          <w:b/>
+        </w:rPr>
+        <w:tab/>
+      </w:r>
+      <w:r>
+        <w:rPr>
+          <w:rFonts w:ascii="Courier New" w:hAnsi="Courier New" w:cs="Courier New"/>
+          <w:b/>
+        </w:rPr>
+        <w:tab/>
+        <w:t>- 29335.0</w:t>
+      </w:r>
+    </w:p>
+    <w:p>
+      <w:pPr>
+        <w:pStyle w:val="PlainText"/>
+        <w:rPr>
+          <w:rFonts w:ascii="Courier New" w:hAnsi="Courier New" w:cs="Courier New"/>
+        </w:rPr>
+      </w:pPr>
+    </w:p>
+    <w:p>
+      <w:pPr>
+        <w:pStyle w:val="PlainText"/>
+        <w:rPr>
+          <w:rFonts w:ascii="Courier New" w:hAnsi="Courier New" w:cs="Courier New"/>
+          <w:b/>
+        </w:rPr>
+      </w:pPr>
     </w:p>
     <w:p>
       <w:pPr>

--- a/customer _details/GANGAMMA/SEP/TUMKUR/VNR/PURCHASE DETAILS.docx
+++ b/customer _details/GANGAMMA/SEP/TUMKUR/VNR/PURCHASE DETAILS.docx
@@ -1494,13 +1494,7 @@
         <w:rPr>
           <w:rFonts w:ascii="Courier New" w:hAnsi="Courier New" w:cs="Courier New"/>
         </w:rPr>
-        <w:t>SUN Oct 01</w:t>
-      </w:r>
-      <w:r>
-        <w:rPr>
-          <w:rFonts w:ascii="Courier New" w:hAnsi="Courier New" w:cs="Courier New"/>
-        </w:rPr>
-        <w:t xml:space="preserve"> 11:10:42 PDT 2017</w:t>
+        <w:t>SUN Oct 01 11:10:42 PDT 2017</w:t>
       </w:r>
     </w:p>
     <w:p>
@@ -1782,6 +1776,332 @@
         <w:tab/>
         <w:t>- 29335.0</w:t>
       </w:r>
+    </w:p>
+    <w:p>
+      <w:pPr>
+        <w:pStyle w:val="PlainText"/>
+        <w:rPr>
+          <w:rFonts w:ascii="Courier New" w:hAnsi="Courier New" w:cs="Courier New"/>
+          <w:b/>
+        </w:rPr>
+      </w:pPr>
+    </w:p>
+    <w:p>
+      <w:pPr>
+        <w:pStyle w:val="PlainText"/>
+        <w:rPr>
+          <w:rFonts w:ascii="Courier New" w:hAnsi="Courier New" w:cs="Courier New"/>
+        </w:rPr>
+      </w:pPr>
+      <w:r>
+        <w:rPr>
+          <w:rFonts w:ascii="Courier New" w:hAnsi="Courier New" w:cs="Courier New"/>
+        </w:rPr>
+        <w:t>MON Oct 02</w:t>
+      </w:r>
+      <w:r>
+        <w:rPr>
+          <w:rFonts w:ascii="Courier New" w:hAnsi="Courier New" w:cs="Courier New"/>
+        </w:rPr>
+        <w:t xml:space="preserve"> 10:55:50 PDT 2017</w:t>
+      </w:r>
+    </w:p>
+    <w:p>
+      <w:pPr>
+        <w:pStyle w:val="PlainText"/>
+        <w:rPr>
+          <w:rFonts w:ascii="Courier New" w:hAnsi="Courier New" w:cs="Courier New"/>
+        </w:rPr>
+      </w:pPr>
+      <w:r>
+        <w:rPr>
+          <w:rFonts w:ascii="Courier New" w:hAnsi="Courier New" w:cs="Courier New"/>
+        </w:rPr>
+        <w:t>Person Name</w:t>
+      </w:r>
+      <w:r>
+        <w:rPr>
+          <w:rFonts w:ascii="Courier New" w:hAnsi="Courier New" w:cs="Courier New"/>
+        </w:rPr>
+        <w:tab/>
+      </w:r>
+      <w:r>
+        <w:rPr>
+          <w:rFonts w:ascii="Courier New" w:hAnsi="Courier New" w:cs="Courier New"/>
+        </w:rPr>
+        <w:tab/>
+      </w:r>
+      <w:r>
+        <w:rPr>
+          <w:rFonts w:ascii="Courier New" w:hAnsi="Courier New" w:cs="Courier New"/>
+        </w:rPr>
+        <w:tab/>
+      </w:r>
+      <w:r>
+        <w:rPr>
+          <w:rFonts w:ascii="Courier New" w:hAnsi="Courier New" w:cs="Courier New"/>
+        </w:rPr>
+        <w:tab/>
+        <w:t>- VNR</w:t>
+      </w:r>
+    </w:p>
+    <w:p>
+      <w:pPr>
+        <w:pStyle w:val="PlainText"/>
+        <w:rPr>
+          <w:rFonts w:ascii="Courier New" w:hAnsi="Courier New" w:cs="Courier New"/>
+        </w:rPr>
+      </w:pPr>
+      <w:r>
+        <w:rPr>
+          <w:rFonts w:ascii="Courier New" w:hAnsi="Courier New" w:cs="Courier New"/>
+        </w:rPr>
+        <w:t>---------------------------------------------------------------</w:t>
+      </w:r>
+    </w:p>
+    <w:p>
+      <w:pPr>
+        <w:pStyle w:val="PlainText"/>
+        <w:rPr>
+          <w:rFonts w:ascii="Courier New" w:hAnsi="Courier New" w:cs="Courier New"/>
+        </w:rPr>
+      </w:pPr>
+      <w:r>
+        <w:rPr>
+          <w:rFonts w:ascii="Courier New" w:hAnsi="Courier New" w:cs="Courier New"/>
+        </w:rPr>
+        <w:t>Item Name</w:t>
+      </w:r>
+      <w:r>
+        <w:rPr>
+          <w:rFonts w:ascii="Courier New" w:hAnsi="Courier New" w:cs="Courier New"/>
+        </w:rPr>
+        <w:tab/>
+      </w:r>
+      <w:r>
+        <w:rPr>
+          <w:rFonts w:ascii="Courier New" w:hAnsi="Courier New" w:cs="Courier New"/>
+        </w:rPr>
+        <w:tab/>
+      </w:r>
+      <w:r>
+        <w:rPr>
+          <w:rFonts w:ascii="Courier New" w:hAnsi="Courier New" w:cs="Courier New"/>
+        </w:rPr>
+        <w:tab/>
+      </w:r>
+      <w:r>
+        <w:rPr>
+          <w:rFonts w:ascii="Courier New" w:hAnsi="Courier New" w:cs="Courier New"/>
+        </w:rPr>
+        <w:tab/>
+        <w:t>- CARROT</w:t>
+      </w:r>
+    </w:p>
+    <w:p>
+      <w:pPr>
+        <w:pStyle w:val="PlainText"/>
+        <w:rPr>
+          <w:rFonts w:ascii="Courier New" w:hAnsi="Courier New" w:cs="Courier New"/>
+        </w:rPr>
+      </w:pPr>
+      <w:r>
+        <w:rPr>
+          <w:rFonts w:ascii="Courier New" w:hAnsi="Courier New" w:cs="Courier New"/>
+        </w:rPr>
+        <w:t>Number of Pockets</w:t>
+      </w:r>
+      <w:r>
+        <w:rPr>
+          <w:rFonts w:ascii="Courier New" w:hAnsi="Courier New" w:cs="Courier New"/>
+        </w:rPr>
+        <w:tab/>
+      </w:r>
+      <w:r>
+        <w:rPr>
+          <w:rFonts w:ascii="Courier New" w:hAnsi="Courier New" w:cs="Courier New"/>
+        </w:rPr>
+        <w:tab/>
+      </w:r>
+      <w:r>
+        <w:rPr>
+          <w:rFonts w:ascii="Courier New" w:hAnsi="Courier New" w:cs="Courier New"/>
+        </w:rPr>
+        <w:tab/>
+        <w:t>- 3</w:t>
+      </w:r>
+    </w:p>
+    <w:p>
+      <w:pPr>
+        <w:pStyle w:val="PlainText"/>
+        <w:rPr>
+          <w:rFonts w:ascii="Courier New" w:hAnsi="Courier New" w:cs="Courier New"/>
+        </w:rPr>
+      </w:pPr>
+      <w:r>
+        <w:rPr>
+          <w:rFonts w:ascii="Courier New" w:hAnsi="Courier New" w:cs="Courier New"/>
+        </w:rPr>
+        <w:t>Number of KGs</w:t>
+      </w:r>
+      <w:r>
+        <w:rPr>
+          <w:rFonts w:ascii="Courier New" w:hAnsi="Courier New" w:cs="Courier New"/>
+        </w:rPr>
+        <w:tab/>
+      </w:r>
+      <w:r>
+        <w:rPr>
+          <w:rFonts w:ascii="Courier New" w:hAnsi="Courier New" w:cs="Courier New"/>
+        </w:rPr>
+        <w:tab/>
+      </w:r>
+      <w:r>
+        <w:rPr>
+          <w:rFonts w:ascii="Courier New" w:hAnsi="Courier New" w:cs="Courier New"/>
+        </w:rPr>
+        <w:tab/>
+        <w:t>- 288</w:t>
+      </w:r>
+    </w:p>
+    <w:p>
+      <w:pPr>
+        <w:pStyle w:val="PlainText"/>
+        <w:rPr>
+          <w:rFonts w:ascii="Courier New" w:hAnsi="Courier New" w:cs="Courier New"/>
+        </w:rPr>
+      </w:pPr>
+      <w:r>
+        <w:rPr>
+          <w:rFonts w:ascii="Courier New" w:hAnsi="Courier New" w:cs="Courier New"/>
+        </w:rPr>
+        <w:t>Rate</w:t>
+      </w:r>
+      <w:r>
+        <w:rPr>
+          <w:rFonts w:ascii="Courier New" w:hAnsi="Courier New" w:cs="Courier New"/>
+        </w:rPr>
+        <w:tab/>
+      </w:r>
+      <w:r>
+        <w:rPr>
+          <w:rFonts w:ascii="Courier New" w:hAnsi="Courier New" w:cs="Courier New"/>
+        </w:rPr>
+        <w:tab/>
+      </w:r>
+      <w:r>
+        <w:rPr>
+          <w:rFonts w:ascii="Courier New" w:hAnsi="Courier New" w:cs="Courier New"/>
+        </w:rPr>
+        <w:tab/>
+      </w:r>
+      <w:r>
+        <w:rPr>
+          <w:rFonts w:ascii="Courier New" w:hAnsi="Courier New" w:cs="Courier New"/>
+        </w:rPr>
+        <w:tab/>
+      </w:r>
+      <w:r>
+        <w:rPr>
+          <w:rFonts w:ascii="Courier New" w:hAnsi="Courier New" w:cs="Courier New"/>
+        </w:rPr>
+        <w:tab/>
+        <w:t>- 22</w:t>
+      </w:r>
+    </w:p>
+    <w:p>
+      <w:pPr>
+        <w:pStyle w:val="PlainText"/>
+        <w:rPr>
+          <w:rFonts w:ascii="Courier New" w:hAnsi="Courier New" w:cs="Courier New"/>
+        </w:rPr>
+      </w:pPr>
+      <w:r>
+        <w:rPr>
+          <w:rFonts w:ascii="Courier New" w:hAnsi="Courier New" w:cs="Courier New"/>
+        </w:rPr>
+        <w:t>Total Price</w:t>
+      </w:r>
+      <w:r>
+        <w:rPr>
+          <w:rFonts w:ascii="Courier New" w:hAnsi="Courier New" w:cs="Courier New"/>
+        </w:rPr>
+        <w:tab/>
+      </w:r>
+      <w:r>
+        <w:rPr>
+          <w:rFonts w:ascii="Courier New" w:hAnsi="Courier New" w:cs="Courier New"/>
+        </w:rPr>
+        <w:tab/>
+      </w:r>
+      <w:r>
+        <w:rPr>
+          <w:rFonts w:ascii="Courier New" w:hAnsi="Courier New" w:cs="Courier New"/>
+        </w:rPr>
+        <w:tab/>
+      </w:r>
+      <w:r>
+        <w:rPr>
+          <w:rFonts w:ascii="Courier New" w:hAnsi="Courier New" w:cs="Courier New"/>
+        </w:rPr>
+        <w:tab/>
+        <w:t>- 6336.0</w:t>
+      </w:r>
+    </w:p>
+    <w:p>
+      <w:pPr>
+        <w:pStyle w:val="PlainText"/>
+        <w:rPr>
+          <w:rFonts w:ascii="Courier New" w:hAnsi="Courier New" w:cs="Courier New"/>
+          <w:b/>
+        </w:rPr>
+      </w:pPr>
+      <w:r>
+        <w:rPr>
+          <w:rFonts w:ascii="Courier New" w:hAnsi="Courier New" w:cs="Courier New"/>
+          <w:b/>
+        </w:rPr>
+        <w:t>Amount balance</w:t>
+      </w:r>
+      <w:r>
+        <w:rPr>
+          <w:rFonts w:ascii="Courier New" w:hAnsi="Courier New" w:cs="Courier New"/>
+          <w:b/>
+        </w:rPr>
+        <w:tab/>
+      </w:r>
+      <w:r>
+        <w:rPr>
+          <w:rFonts w:ascii="Courier New" w:hAnsi="Courier New" w:cs="Courier New"/>
+          <w:b/>
+        </w:rPr>
+        <w:tab/>
+      </w:r>
+      <w:r>
+        <w:rPr>
+          <w:rFonts w:ascii="Courier New" w:hAnsi="Courier New" w:cs="Courier New"/>
+          <w:b/>
+        </w:rPr>
+        <w:tab/>
+        <w:t>- 35671.0</w:t>
+      </w:r>
+    </w:p>
+    <w:p>
+      <w:pPr>
+        <w:pStyle w:val="PlainText"/>
+        <w:rPr>
+          <w:rFonts w:ascii="Courier New" w:hAnsi="Courier New" w:cs="Courier New"/>
+        </w:rPr>
+      </w:pPr>
+    </w:p>
+    <w:p>
+      <w:pPr>
+        <w:pStyle w:val="PlainText"/>
+        <w:rPr>
+          <w:rFonts w:ascii="Courier New" w:hAnsi="Courier New" w:cs="Courier New"/>
+          <w:b/>
+        </w:rPr>
+      </w:pPr>
     </w:p>
     <w:p>
       <w:pPr>

--- a/customer _details/GANGAMMA/SEP/TUMKUR/VNR/PURCHASE DETAILS.docx
+++ b/customer _details/GANGAMMA/SEP/TUMKUR/VNR/PURCHASE DETAILS.docx
@@ -1797,13 +1797,7 @@
         <w:rPr>
           <w:rFonts w:ascii="Courier New" w:hAnsi="Courier New" w:cs="Courier New"/>
         </w:rPr>
-        <w:t>MON Oct 02</w:t>
-      </w:r>
-      <w:r>
-        <w:rPr>
-          <w:rFonts w:ascii="Courier New" w:hAnsi="Courier New" w:cs="Courier New"/>
-        </w:rPr>
-        <w:t xml:space="preserve"> 10:55:50 PDT 2017</w:t>
+        <w:t>MON Oct 02 10:55:50 PDT 2017</w:t>
       </w:r>
     </w:p>
     <w:p>
@@ -2085,6 +2079,247 @@
         <w:tab/>
         <w:t>- 35671.0</w:t>
       </w:r>
+    </w:p>
+    <w:p>
+      <w:pPr>
+        <w:pStyle w:val="PlainText"/>
+        <w:rPr>
+          <w:rFonts w:ascii="Courier New" w:hAnsi="Courier New" w:cs="Courier New"/>
+          <w:b/>
+        </w:rPr>
+      </w:pPr>
+    </w:p>
+    <w:p>
+      <w:pPr>
+        <w:pStyle w:val="PlainText"/>
+        <w:rPr>
+          <w:rFonts w:ascii="Courier New" w:hAnsi="Courier New" w:cs="Courier New"/>
+        </w:rPr>
+      </w:pPr>
+      <w:r>
+        <w:rPr>
+          <w:rFonts w:ascii="Courier New" w:hAnsi="Courier New" w:cs="Courier New"/>
+        </w:rPr>
+        <w:t>TUE Oct 03</w:t>
+      </w:r>
+      <w:r>
+        <w:rPr>
+          <w:rFonts w:ascii="Courier New" w:hAnsi="Courier New" w:cs="Courier New"/>
+        </w:rPr>
+        <w:t xml:space="preserve"> 10:57:03 PDT 2017</w:t>
+      </w:r>
+    </w:p>
+    <w:p>
+      <w:pPr>
+        <w:pStyle w:val="PlainText"/>
+        <w:rPr>
+          <w:rFonts w:ascii="Courier New" w:hAnsi="Courier New" w:cs="Courier New"/>
+        </w:rPr>
+      </w:pPr>
+      <w:r>
+        <w:rPr>
+          <w:rFonts w:ascii="Courier New" w:hAnsi="Courier New" w:cs="Courier New"/>
+        </w:rPr>
+        <w:t>Person Name</w:t>
+      </w:r>
+      <w:r>
+        <w:rPr>
+          <w:rFonts w:ascii="Courier New" w:hAnsi="Courier New" w:cs="Courier New"/>
+        </w:rPr>
+        <w:tab/>
+      </w:r>
+      <w:r>
+        <w:rPr>
+          <w:rFonts w:ascii="Courier New" w:hAnsi="Courier New" w:cs="Courier New"/>
+        </w:rPr>
+        <w:tab/>
+      </w:r>
+      <w:r>
+        <w:rPr>
+          <w:rFonts w:ascii="Courier New" w:hAnsi="Courier New" w:cs="Courier New"/>
+        </w:rPr>
+        <w:tab/>
+      </w:r>
+      <w:r>
+        <w:rPr>
+          <w:rFonts w:ascii="Courier New" w:hAnsi="Courier New" w:cs="Courier New"/>
+        </w:rPr>
+        <w:tab/>
+        <w:t>- VNR</w:t>
+      </w:r>
+    </w:p>
+    <w:p>
+      <w:pPr>
+        <w:pStyle w:val="PlainText"/>
+        <w:rPr>
+          <w:rFonts w:ascii="Courier New" w:hAnsi="Courier New" w:cs="Courier New"/>
+        </w:rPr>
+      </w:pPr>
+      <w:r>
+        <w:rPr>
+          <w:rFonts w:ascii="Courier New" w:hAnsi="Courier New" w:cs="Courier New"/>
+        </w:rPr>
+        <w:t>---------------------------------------------------------------</w:t>
+      </w:r>
+    </w:p>
+    <w:p>
+      <w:pPr>
+        <w:pStyle w:val="PlainText"/>
+        <w:rPr>
+          <w:rFonts w:ascii="Courier New" w:hAnsi="Courier New" w:cs="Courier New"/>
+        </w:rPr>
+      </w:pPr>
+      <w:r>
+        <w:rPr>
+          <w:rFonts w:ascii="Courier New" w:hAnsi="Courier New" w:cs="Courier New"/>
+        </w:rPr>
+        <w:t>Item Name</w:t>
+      </w:r>
+      <w:r>
+        <w:rPr>
+          <w:rFonts w:ascii="Courier New" w:hAnsi="Courier New" w:cs="Courier New"/>
+        </w:rPr>
+        <w:tab/>
+      </w:r>
+      <w:r>
+        <w:rPr>
+          <w:rFonts w:ascii="Courier New" w:hAnsi="Courier New" w:cs="Courier New"/>
+        </w:rPr>
+        <w:tab/>
+      </w:r>
+      <w:r>
+        <w:rPr>
+          <w:rFonts w:ascii="Courier New" w:hAnsi="Courier New" w:cs="Courier New"/>
+        </w:rPr>
+        <w:tab/>
+      </w:r>
+      <w:r>
+        <w:rPr>
+          <w:rFonts w:ascii="Courier New" w:hAnsi="Courier New" w:cs="Courier New"/>
+        </w:rPr>
+        <w:tab/>
+        <w:t>- CARROT</w:t>
+      </w:r>
+    </w:p>
+    <w:p>
+      <w:pPr>
+        <w:pStyle w:val="PlainText"/>
+        <w:rPr>
+          <w:rFonts w:ascii="Courier New" w:hAnsi="Courier New" w:cs="Courier New"/>
+          <w:color w:val="FF0000"/>
+        </w:rPr>
+      </w:pPr>
+      <w:r>
+        <w:rPr>
+          <w:rFonts w:ascii="Courier New" w:hAnsi="Courier New" w:cs="Courier New"/>
+          <w:color w:val="FF0000"/>
+        </w:rPr>
+        <w:t>Amount Received</w:t>
+      </w:r>
+      <w:r>
+        <w:rPr>
+          <w:rFonts w:ascii="Courier New" w:hAnsi="Courier New" w:cs="Courier New"/>
+          <w:color w:val="FF0000"/>
+        </w:rPr>
+        <w:tab/>
+      </w:r>
+      <w:r>
+        <w:rPr>
+          <w:rFonts w:ascii="Courier New" w:hAnsi="Courier New" w:cs="Courier New"/>
+          <w:color w:val="FF0000"/>
+        </w:rPr>
+        <w:tab/>
+      </w:r>
+      <w:r>
+        <w:rPr>
+          <w:rFonts w:ascii="Courier New" w:hAnsi="Courier New" w:cs="Courier New"/>
+          <w:color w:val="FF0000"/>
+        </w:rPr>
+        <w:tab/>
+        <w:t>- 10000</w:t>
+      </w:r>
+    </w:p>
+    <w:p>
+      <w:pPr>
+        <w:pStyle w:val="PlainText"/>
+        <w:rPr>
+          <w:rFonts w:ascii="Courier New" w:hAnsi="Courier New" w:cs="Courier New"/>
+          <w:b/>
+        </w:rPr>
+      </w:pPr>
+      <w:r>
+        <w:rPr>
+          <w:rFonts w:ascii="Courier New" w:hAnsi="Courier New" w:cs="Courier New"/>
+          <w:b/>
+        </w:rPr>
+        <w:t>Amount balance</w:t>
+      </w:r>
+      <w:r>
+        <w:rPr>
+          <w:rFonts w:ascii="Courier New" w:hAnsi="Courier New" w:cs="Courier New"/>
+          <w:b/>
+        </w:rPr>
+        <w:tab/>
+      </w:r>
+      <w:r>
+        <w:rPr>
+          <w:rFonts w:ascii="Courier New" w:hAnsi="Courier New" w:cs="Courier New"/>
+          <w:b/>
+        </w:rPr>
+        <w:tab/>
+      </w:r>
+      <w:r>
+        <w:rPr>
+          <w:rFonts w:ascii="Courier New" w:hAnsi="Courier New" w:cs="Courier New"/>
+          <w:b/>
+        </w:rPr>
+        <w:tab/>
+        <w:t>- 25671.0</w:t>
+      </w:r>
+    </w:p>
+    <w:p>
+      <w:pPr>
+        <w:pStyle w:val="PlainText"/>
+        <w:rPr>
+          <w:rFonts w:ascii="Courier New" w:hAnsi="Courier New" w:cs="Courier New"/>
+        </w:rPr>
+      </w:pPr>
+      <w:r>
+        <w:rPr>
+          <w:rFonts w:ascii="Courier New" w:hAnsi="Courier New" w:cs="Courier New"/>
+        </w:rPr>
+        <w:t>Amount Received mode</w:t>
+      </w:r>
+      <w:r>
+        <w:rPr>
+          <w:rFonts w:ascii="Courier New" w:hAnsi="Courier New" w:cs="Courier New"/>
+        </w:rPr>
+        <w:tab/>
+      </w:r>
+      <w:r>
+        <w:rPr>
+          <w:rFonts w:ascii="Courier New" w:hAnsi="Courier New" w:cs="Courier New"/>
+        </w:rPr>
+        <w:tab/>
+        <w:t>- CASH</w:t>
+      </w:r>
+    </w:p>
+    <w:p>
+      <w:pPr>
+        <w:pStyle w:val="PlainText"/>
+        <w:rPr>
+          <w:rFonts w:ascii="Courier New" w:hAnsi="Courier New" w:cs="Courier New"/>
+        </w:rPr>
+      </w:pPr>
+    </w:p>
+    <w:p>
+      <w:pPr>
+        <w:pStyle w:val="PlainText"/>
+        <w:rPr>
+          <w:rFonts w:ascii="Courier New" w:hAnsi="Courier New" w:cs="Courier New"/>
+          <w:b/>
+        </w:rPr>
+      </w:pPr>
     </w:p>
     <w:p>
       <w:pPr>

--- a/customer _details/GANGAMMA/SEP/TUMKUR/VNR/PURCHASE DETAILS.docx
+++ b/customer _details/GANGAMMA/SEP/TUMKUR/VNR/PURCHASE DETAILS.docx
@@ -2100,13 +2100,7 @@
         <w:rPr>
           <w:rFonts w:ascii="Courier New" w:hAnsi="Courier New" w:cs="Courier New"/>
         </w:rPr>
-        <w:t>TUE Oct 03</w:t>
-      </w:r>
-      <w:r>
-        <w:rPr>
-          <w:rFonts w:ascii="Courier New" w:hAnsi="Courier New" w:cs="Courier New"/>
-        </w:rPr>
-        <w:t xml:space="preserve"> 10:57:03 PDT 2017</w:t>
+        <w:t>TUE Oct 03 10:57:03 PDT 2017</w:t>
       </w:r>
     </w:p>
     <w:p>
@@ -2303,6 +2297,560 @@
         <w:tab/>
         <w:t>- CASH</w:t>
       </w:r>
+    </w:p>
+    <w:p>
+      <w:pPr>
+        <w:pStyle w:val="PlainText"/>
+        <w:rPr>
+          <w:rFonts w:ascii="Courier New" w:hAnsi="Courier New" w:cs="Courier New"/>
+        </w:rPr>
+      </w:pPr>
+    </w:p>
+    <w:p>
+      <w:pPr>
+        <w:pStyle w:val="PlainText"/>
+        <w:rPr>
+          <w:rFonts w:ascii="Courier New" w:hAnsi="Courier New" w:cs="Courier New"/>
+        </w:rPr>
+      </w:pPr>
+      <w:r>
+        <w:rPr>
+          <w:rFonts w:ascii="Courier New" w:hAnsi="Courier New" w:cs="Courier New"/>
+        </w:rPr>
+        <w:t>THU Oct 05</w:t>
+      </w:r>
+      <w:r>
+        <w:rPr>
+          <w:rFonts w:ascii="Courier New" w:hAnsi="Courier New" w:cs="Courier New"/>
+        </w:rPr>
+        <w:t xml:space="preserve"> 11:35:01 PDT 2017</w:t>
+      </w:r>
+    </w:p>
+    <w:p>
+      <w:pPr>
+        <w:pStyle w:val="PlainText"/>
+        <w:rPr>
+          <w:rFonts w:ascii="Courier New" w:hAnsi="Courier New" w:cs="Courier New"/>
+        </w:rPr>
+      </w:pPr>
+      <w:r>
+        <w:rPr>
+          <w:rFonts w:ascii="Courier New" w:hAnsi="Courier New" w:cs="Courier New"/>
+        </w:rPr>
+        <w:t>Person Name</w:t>
+      </w:r>
+      <w:r>
+        <w:rPr>
+          <w:rFonts w:ascii="Courier New" w:hAnsi="Courier New" w:cs="Courier New"/>
+        </w:rPr>
+        <w:tab/>
+      </w:r>
+      <w:r>
+        <w:rPr>
+          <w:rFonts w:ascii="Courier New" w:hAnsi="Courier New" w:cs="Courier New"/>
+        </w:rPr>
+        <w:tab/>
+      </w:r>
+      <w:r>
+        <w:rPr>
+          <w:rFonts w:ascii="Courier New" w:hAnsi="Courier New" w:cs="Courier New"/>
+        </w:rPr>
+        <w:tab/>
+      </w:r>
+      <w:r>
+        <w:rPr>
+          <w:rFonts w:ascii="Courier New" w:hAnsi="Courier New" w:cs="Courier New"/>
+        </w:rPr>
+        <w:tab/>
+        <w:t>- VNR</w:t>
+      </w:r>
+    </w:p>
+    <w:p>
+      <w:pPr>
+        <w:pStyle w:val="PlainText"/>
+        <w:rPr>
+          <w:rFonts w:ascii="Courier New" w:hAnsi="Courier New" w:cs="Courier New"/>
+        </w:rPr>
+      </w:pPr>
+      <w:r>
+        <w:rPr>
+          <w:rFonts w:ascii="Courier New" w:hAnsi="Courier New" w:cs="Courier New"/>
+        </w:rPr>
+        <w:t>---------------------------------------------------------------</w:t>
+      </w:r>
+    </w:p>
+    <w:p>
+      <w:pPr>
+        <w:pStyle w:val="PlainText"/>
+        <w:rPr>
+          <w:rFonts w:ascii="Courier New" w:hAnsi="Courier New" w:cs="Courier New"/>
+        </w:rPr>
+      </w:pPr>
+      <w:r>
+        <w:rPr>
+          <w:rFonts w:ascii="Courier New" w:hAnsi="Courier New" w:cs="Courier New"/>
+        </w:rPr>
+        <w:t>Item Name</w:t>
+      </w:r>
+      <w:r>
+        <w:rPr>
+          <w:rFonts w:ascii="Courier New" w:hAnsi="Courier New" w:cs="Courier New"/>
+        </w:rPr>
+        <w:tab/>
+      </w:r>
+      <w:r>
+        <w:rPr>
+          <w:rFonts w:ascii="Courier New" w:hAnsi="Courier New" w:cs="Courier New"/>
+        </w:rPr>
+        <w:tab/>
+      </w:r>
+      <w:r>
+        <w:rPr>
+          <w:rFonts w:ascii="Courier New" w:hAnsi="Courier New" w:cs="Courier New"/>
+        </w:rPr>
+        <w:tab/>
+      </w:r>
+      <w:r>
+        <w:rPr>
+          <w:rFonts w:ascii="Courier New" w:hAnsi="Courier New" w:cs="Courier New"/>
+        </w:rPr>
+        <w:tab/>
+        <w:t>- POTATO</w:t>
+      </w:r>
+    </w:p>
+    <w:p>
+      <w:pPr>
+        <w:pStyle w:val="PlainText"/>
+        <w:rPr>
+          <w:rFonts w:ascii="Courier New" w:hAnsi="Courier New" w:cs="Courier New"/>
+        </w:rPr>
+      </w:pPr>
+      <w:r>
+        <w:rPr>
+          <w:rFonts w:ascii="Courier New" w:hAnsi="Courier New" w:cs="Courier New"/>
+        </w:rPr>
+        <w:t>Number of Pockets</w:t>
+      </w:r>
+      <w:r>
+        <w:rPr>
+          <w:rFonts w:ascii="Courier New" w:hAnsi="Courier New" w:cs="Courier New"/>
+        </w:rPr>
+        <w:tab/>
+      </w:r>
+      <w:r>
+        <w:rPr>
+          <w:rFonts w:ascii="Courier New" w:hAnsi="Courier New" w:cs="Courier New"/>
+        </w:rPr>
+        <w:tab/>
+      </w:r>
+      <w:r>
+        <w:rPr>
+          <w:rFonts w:ascii="Courier New" w:hAnsi="Courier New" w:cs="Courier New"/>
+        </w:rPr>
+        <w:tab/>
+        <w:t>- 1</w:t>
+      </w:r>
+    </w:p>
+    <w:p>
+      <w:pPr>
+        <w:pStyle w:val="PlainText"/>
+        <w:rPr>
+          <w:rFonts w:ascii="Courier New" w:hAnsi="Courier New" w:cs="Courier New"/>
+        </w:rPr>
+      </w:pPr>
+      <w:r>
+        <w:rPr>
+          <w:rFonts w:ascii="Courier New" w:hAnsi="Courier New" w:cs="Courier New"/>
+        </w:rPr>
+        <w:t>Number of KGs</w:t>
+      </w:r>
+      <w:r>
+        <w:rPr>
+          <w:rFonts w:ascii="Courier New" w:hAnsi="Courier New" w:cs="Courier New"/>
+        </w:rPr>
+        <w:tab/>
+      </w:r>
+      <w:r>
+        <w:rPr>
+          <w:rFonts w:ascii="Courier New" w:hAnsi="Courier New" w:cs="Courier New"/>
+        </w:rPr>
+        <w:tab/>
+      </w:r>
+      <w:r>
+        <w:rPr>
+          <w:rFonts w:ascii="Courier New" w:hAnsi="Courier New" w:cs="Courier New"/>
+        </w:rPr>
+        <w:tab/>
+        <w:t>- 59</w:t>
+      </w:r>
+    </w:p>
+    <w:p>
+      <w:pPr>
+        <w:pStyle w:val="PlainText"/>
+        <w:rPr>
+          <w:rFonts w:ascii="Courier New" w:hAnsi="Courier New" w:cs="Courier New"/>
+        </w:rPr>
+      </w:pPr>
+      <w:r>
+        <w:rPr>
+          <w:rFonts w:ascii="Courier New" w:hAnsi="Courier New" w:cs="Courier New"/>
+        </w:rPr>
+        <w:t>Rate</w:t>
+      </w:r>
+      <w:r>
+        <w:rPr>
+          <w:rFonts w:ascii="Courier New" w:hAnsi="Courier New" w:cs="Courier New"/>
+        </w:rPr>
+        <w:tab/>
+      </w:r>
+      <w:r>
+        <w:rPr>
+          <w:rFonts w:ascii="Courier New" w:hAnsi="Courier New" w:cs="Courier New"/>
+        </w:rPr>
+        <w:tab/>
+      </w:r>
+      <w:r>
+        <w:rPr>
+          <w:rFonts w:ascii="Courier New" w:hAnsi="Courier New" w:cs="Courier New"/>
+        </w:rPr>
+        <w:tab/>
+      </w:r>
+      <w:r>
+        <w:rPr>
+          <w:rFonts w:ascii="Courier New" w:hAnsi="Courier New" w:cs="Courier New"/>
+        </w:rPr>
+        <w:tab/>
+      </w:r>
+      <w:r>
+        <w:rPr>
+          <w:rFonts w:ascii="Courier New" w:hAnsi="Courier New" w:cs="Courier New"/>
+        </w:rPr>
+        <w:tab/>
+        <w:t>- 13</w:t>
+      </w:r>
+    </w:p>
+    <w:p>
+      <w:pPr>
+        <w:pStyle w:val="PlainText"/>
+        <w:rPr>
+          <w:rFonts w:ascii="Courier New" w:hAnsi="Courier New" w:cs="Courier New"/>
+        </w:rPr>
+      </w:pPr>
+      <w:r>
+        <w:rPr>
+          <w:rFonts w:ascii="Courier New" w:hAnsi="Courier New" w:cs="Courier New"/>
+        </w:rPr>
+        <w:t>Total Price</w:t>
+      </w:r>
+      <w:r>
+        <w:rPr>
+          <w:rFonts w:ascii="Courier New" w:hAnsi="Courier New" w:cs="Courier New"/>
+        </w:rPr>
+        <w:tab/>
+      </w:r>
+      <w:r>
+        <w:rPr>
+          <w:rFonts w:ascii="Courier New" w:hAnsi="Courier New" w:cs="Courier New"/>
+        </w:rPr>
+        <w:tab/>
+      </w:r>
+      <w:r>
+        <w:rPr>
+          <w:rFonts w:ascii="Courier New" w:hAnsi="Courier New" w:cs="Courier New"/>
+        </w:rPr>
+        <w:tab/>
+      </w:r>
+      <w:r>
+        <w:rPr>
+          <w:rFonts w:ascii="Courier New" w:hAnsi="Courier New" w:cs="Courier New"/>
+        </w:rPr>
+        <w:tab/>
+        <w:t>- 767.0</w:t>
+      </w:r>
+    </w:p>
+    <w:p>
+      <w:pPr>
+        <w:pStyle w:val="PlainText"/>
+        <w:rPr>
+          <w:rFonts w:ascii="Courier New" w:hAnsi="Courier New" w:cs="Courier New"/>
+        </w:rPr>
+      </w:pPr>
+      <w:r>
+        <w:rPr>
+          <w:rFonts w:ascii="Courier New" w:hAnsi="Courier New" w:cs="Courier New"/>
+        </w:rPr>
+        <w:t>Amount balance</w:t>
+      </w:r>
+      <w:r>
+        <w:rPr>
+          <w:rFonts w:ascii="Courier New" w:hAnsi="Courier New" w:cs="Courier New"/>
+        </w:rPr>
+        <w:tab/>
+      </w:r>
+      <w:r>
+        <w:rPr>
+          <w:rFonts w:ascii="Courier New" w:hAnsi="Courier New" w:cs="Courier New"/>
+        </w:rPr>
+        <w:tab/>
+      </w:r>
+      <w:r>
+        <w:rPr>
+          <w:rFonts w:ascii="Courier New" w:hAnsi="Courier New" w:cs="Courier New"/>
+        </w:rPr>
+        <w:tab/>
+        <w:t>- 26438.0</w:t>
+      </w:r>
+    </w:p>
+    <w:p>
+      <w:pPr>
+        <w:pStyle w:val="PlainText"/>
+        <w:rPr>
+          <w:rFonts w:ascii="Courier New" w:hAnsi="Courier New" w:cs="Courier New"/>
+        </w:rPr>
+      </w:pPr>
+    </w:p>
+    <w:p>
+      <w:pPr>
+        <w:pStyle w:val="PlainText"/>
+        <w:rPr>
+          <w:rFonts w:ascii="Courier New" w:hAnsi="Courier New" w:cs="Courier New"/>
+        </w:rPr>
+      </w:pPr>
+      <w:r>
+        <w:rPr>
+          <w:rFonts w:ascii="Courier New" w:hAnsi="Courier New" w:cs="Courier New"/>
+        </w:rPr>
+        <w:t>Item Name</w:t>
+      </w:r>
+      <w:r>
+        <w:rPr>
+          <w:rFonts w:ascii="Courier New" w:hAnsi="Courier New" w:cs="Courier New"/>
+        </w:rPr>
+        <w:tab/>
+      </w:r>
+      <w:r>
+        <w:rPr>
+          <w:rFonts w:ascii="Courier New" w:hAnsi="Courier New" w:cs="Courier New"/>
+        </w:rPr>
+        <w:tab/>
+      </w:r>
+      <w:r>
+        <w:rPr>
+          <w:rFonts w:ascii="Courier New" w:hAnsi="Courier New" w:cs="Courier New"/>
+        </w:rPr>
+        <w:tab/>
+      </w:r>
+      <w:r>
+        <w:rPr>
+          <w:rFonts w:ascii="Courier New" w:hAnsi="Courier New" w:cs="Courier New"/>
+        </w:rPr>
+        <w:tab/>
+        <w:t>- CARROT EVE</w:t>
+      </w:r>
+    </w:p>
+    <w:p>
+      <w:pPr>
+        <w:pStyle w:val="PlainText"/>
+        <w:rPr>
+          <w:rFonts w:ascii="Courier New" w:hAnsi="Courier New" w:cs="Courier New"/>
+        </w:rPr>
+      </w:pPr>
+      <w:r>
+        <w:rPr>
+          <w:rFonts w:ascii="Courier New" w:hAnsi="Courier New" w:cs="Courier New"/>
+        </w:rPr>
+        <w:t>Number of Pockets</w:t>
+      </w:r>
+      <w:r>
+        <w:rPr>
+          <w:rFonts w:ascii="Courier New" w:hAnsi="Courier New" w:cs="Courier New"/>
+        </w:rPr>
+        <w:tab/>
+      </w:r>
+      <w:r>
+        <w:rPr>
+          <w:rFonts w:ascii="Courier New" w:hAnsi="Courier New" w:cs="Courier New"/>
+        </w:rPr>
+        <w:tab/>
+      </w:r>
+      <w:r>
+        <w:rPr>
+          <w:rFonts w:ascii="Courier New" w:hAnsi="Courier New" w:cs="Courier New"/>
+        </w:rPr>
+        <w:tab/>
+        <w:t>- 3</w:t>
+      </w:r>
+    </w:p>
+    <w:p>
+      <w:pPr>
+        <w:pStyle w:val="PlainText"/>
+        <w:rPr>
+          <w:rFonts w:ascii="Courier New" w:hAnsi="Courier New" w:cs="Courier New"/>
+        </w:rPr>
+      </w:pPr>
+      <w:r>
+        <w:rPr>
+          <w:rFonts w:ascii="Courier New" w:hAnsi="Courier New" w:cs="Courier New"/>
+        </w:rPr>
+        <w:t>Number of KGs</w:t>
+      </w:r>
+      <w:r>
+        <w:rPr>
+          <w:rFonts w:ascii="Courier New" w:hAnsi="Courier New" w:cs="Courier New"/>
+        </w:rPr>
+        <w:tab/>
+      </w:r>
+      <w:r>
+        <w:rPr>
+          <w:rFonts w:ascii="Courier New" w:hAnsi="Courier New" w:cs="Courier New"/>
+        </w:rPr>
+        <w:tab/>
+      </w:r>
+      <w:r>
+        <w:rPr>
+          <w:rFonts w:ascii="Courier New" w:hAnsi="Courier New" w:cs="Courier New"/>
+        </w:rPr>
+        <w:tab/>
+        <w:t>- 285</w:t>
+      </w:r>
+    </w:p>
+    <w:p>
+      <w:pPr>
+        <w:pStyle w:val="PlainText"/>
+        <w:rPr>
+          <w:rFonts w:ascii="Courier New" w:hAnsi="Courier New" w:cs="Courier New"/>
+        </w:rPr>
+      </w:pPr>
+      <w:r>
+        <w:rPr>
+          <w:rFonts w:ascii="Courier New" w:hAnsi="Courier New" w:cs="Courier New"/>
+        </w:rPr>
+        <w:t>Rate</w:t>
+      </w:r>
+      <w:r>
+        <w:rPr>
+          <w:rFonts w:ascii="Courier New" w:hAnsi="Courier New" w:cs="Courier New"/>
+        </w:rPr>
+        <w:tab/>
+      </w:r>
+      <w:r>
+        <w:rPr>
+          <w:rFonts w:ascii="Courier New" w:hAnsi="Courier New" w:cs="Courier New"/>
+        </w:rPr>
+        <w:tab/>
+      </w:r>
+      <w:r>
+        <w:rPr>
+          <w:rFonts w:ascii="Courier New" w:hAnsi="Courier New" w:cs="Courier New"/>
+        </w:rPr>
+        <w:tab/>
+      </w:r>
+      <w:r>
+        <w:rPr>
+          <w:rFonts w:ascii="Courier New" w:hAnsi="Courier New" w:cs="Courier New"/>
+        </w:rPr>
+        <w:tab/>
+      </w:r>
+      <w:r>
+        <w:rPr>
+          <w:rFonts w:ascii="Courier New" w:hAnsi="Courier New" w:cs="Courier New"/>
+        </w:rPr>
+        <w:tab/>
+        <w:t>- 22</w:t>
+      </w:r>
+    </w:p>
+    <w:p>
+      <w:pPr>
+        <w:pStyle w:val="PlainText"/>
+        <w:rPr>
+          <w:rFonts w:ascii="Courier New" w:hAnsi="Courier New" w:cs="Courier New"/>
+        </w:rPr>
+      </w:pPr>
+      <w:r>
+        <w:rPr>
+          <w:rFonts w:ascii="Courier New" w:hAnsi="Courier New" w:cs="Courier New"/>
+        </w:rPr>
+        <w:t>Total Price</w:t>
+      </w:r>
+      <w:r>
+        <w:rPr>
+          <w:rFonts w:ascii="Courier New" w:hAnsi="Courier New" w:cs="Courier New"/>
+        </w:rPr>
+        <w:tab/>
+      </w:r>
+      <w:r>
+        <w:rPr>
+          <w:rFonts w:ascii="Courier New" w:hAnsi="Courier New" w:cs="Courier New"/>
+        </w:rPr>
+        <w:tab/>
+      </w:r>
+      <w:r>
+        <w:rPr>
+          <w:rFonts w:ascii="Courier New" w:hAnsi="Courier New" w:cs="Courier New"/>
+        </w:rPr>
+        <w:tab/>
+      </w:r>
+      <w:r>
+        <w:rPr>
+          <w:rFonts w:ascii="Courier New" w:hAnsi="Courier New" w:cs="Courier New"/>
+        </w:rPr>
+        <w:tab/>
+        <w:t>- 6270.0</w:t>
+      </w:r>
+    </w:p>
+    <w:p>
+      <w:pPr>
+        <w:pStyle w:val="PlainText"/>
+        <w:rPr>
+          <w:rFonts w:ascii="Courier New" w:hAnsi="Courier New" w:cs="Courier New"/>
+          <w:b/>
+        </w:rPr>
+      </w:pPr>
+      <w:r>
+        <w:rPr>
+          <w:rFonts w:ascii="Courier New" w:hAnsi="Courier New" w:cs="Courier New"/>
+          <w:b/>
+        </w:rPr>
+        <w:t>Amount balance</w:t>
+      </w:r>
+      <w:r>
+        <w:rPr>
+          <w:rFonts w:ascii="Courier New" w:hAnsi="Courier New" w:cs="Courier New"/>
+          <w:b/>
+        </w:rPr>
+        <w:tab/>
+      </w:r>
+      <w:r>
+        <w:rPr>
+          <w:rFonts w:ascii="Courier New" w:hAnsi="Courier New" w:cs="Courier New"/>
+          <w:b/>
+        </w:rPr>
+        <w:tab/>
+      </w:r>
+      <w:r>
+        <w:rPr>
+          <w:rFonts w:ascii="Courier New" w:hAnsi="Courier New" w:cs="Courier New"/>
+          <w:b/>
+        </w:rPr>
+        <w:tab/>
+        <w:t>- 32708.0</w:t>
+      </w:r>
+    </w:p>
+    <w:p>
+      <w:pPr>
+        <w:pStyle w:val="PlainText"/>
+        <w:rPr>
+          <w:rFonts w:ascii="Courier New" w:hAnsi="Courier New" w:cs="Courier New"/>
+        </w:rPr>
+      </w:pPr>
+    </w:p>
+    <w:p>
+      <w:pPr>
+        <w:pStyle w:val="PlainText"/>
+        <w:rPr>
+          <w:rFonts w:ascii="Courier New" w:hAnsi="Courier New" w:cs="Courier New"/>
+        </w:rPr>
+      </w:pPr>
     </w:p>
     <w:p>
       <w:pPr>

--- a/customer _details/GANGAMMA/SEP/TUMKUR/VNR/PURCHASE DETAILS.docx
+++ b/customer _details/GANGAMMA/SEP/TUMKUR/VNR/PURCHASE DETAILS.docx
@@ -2317,13 +2317,7 @@
         <w:rPr>
           <w:rFonts w:ascii="Courier New" w:hAnsi="Courier New" w:cs="Courier New"/>
         </w:rPr>
-        <w:t>THU Oct 05</w:t>
-      </w:r>
-      <w:r>
-        <w:rPr>
-          <w:rFonts w:ascii="Courier New" w:hAnsi="Courier New" w:cs="Courier New"/>
-        </w:rPr>
-        <w:t xml:space="preserve"> 11:35:01 PDT 2017</w:t>
+        <w:t>THU Oct 05 11:35:01 PDT 2017</w:t>
       </w:r>
     </w:p>
     <w:p>
@@ -2835,6 +2829,947 @@
         <w:tab/>
         <w:t>- 32708.0</w:t>
       </w:r>
+    </w:p>
+    <w:p>
+      <w:pPr>
+        <w:pStyle w:val="PlainText"/>
+        <w:rPr>
+          <w:rFonts w:ascii="Courier New" w:hAnsi="Courier New" w:cs="Courier New"/>
+          <w:b/>
+        </w:rPr>
+      </w:pPr>
+    </w:p>
+    <w:p>
+      <w:pPr>
+        <w:pStyle w:val="PlainText"/>
+        <w:rPr>
+          <w:rFonts w:ascii="Courier New" w:hAnsi="Courier New" w:cs="Courier New"/>
+        </w:rPr>
+      </w:pPr>
+      <w:r>
+        <w:rPr>
+          <w:rFonts w:ascii="Courier New" w:hAnsi="Courier New" w:cs="Courier New"/>
+        </w:rPr>
+        <w:t>SAT Oct 07 11:48:11 PDT 2017</w:t>
+      </w:r>
+    </w:p>
+    <w:p>
+      <w:pPr>
+        <w:pStyle w:val="PlainText"/>
+        <w:rPr>
+          <w:rFonts w:ascii="Courier New" w:hAnsi="Courier New" w:cs="Courier New"/>
+        </w:rPr>
+      </w:pPr>
+      <w:r>
+        <w:rPr>
+          <w:rFonts w:ascii="Courier New" w:hAnsi="Courier New" w:cs="Courier New"/>
+        </w:rPr>
+        <w:t>Person Name</w:t>
+      </w:r>
+      <w:r>
+        <w:rPr>
+          <w:rFonts w:ascii="Courier New" w:hAnsi="Courier New" w:cs="Courier New"/>
+        </w:rPr>
+        <w:tab/>
+      </w:r>
+      <w:r>
+        <w:rPr>
+          <w:rFonts w:ascii="Courier New" w:hAnsi="Courier New" w:cs="Courier New"/>
+        </w:rPr>
+        <w:tab/>
+      </w:r>
+      <w:r>
+        <w:rPr>
+          <w:rFonts w:ascii="Courier New" w:hAnsi="Courier New" w:cs="Courier New"/>
+        </w:rPr>
+        <w:tab/>
+      </w:r>
+      <w:r>
+        <w:rPr>
+          <w:rFonts w:ascii="Courier New" w:hAnsi="Courier New" w:cs="Courier New"/>
+        </w:rPr>
+        <w:tab/>
+        <w:t>- VNR</w:t>
+      </w:r>
+    </w:p>
+    <w:p>
+      <w:pPr>
+        <w:pStyle w:val="PlainText"/>
+        <w:rPr>
+          <w:rFonts w:ascii="Courier New" w:hAnsi="Courier New" w:cs="Courier New"/>
+        </w:rPr>
+      </w:pPr>
+      <w:r>
+        <w:rPr>
+          <w:rFonts w:ascii="Courier New" w:hAnsi="Courier New" w:cs="Courier New"/>
+        </w:rPr>
+        <w:t>---------------------------------------------------------------</w:t>
+      </w:r>
+    </w:p>
+    <w:p>
+      <w:pPr>
+        <w:pStyle w:val="PlainText"/>
+        <w:rPr>
+          <w:rFonts w:ascii="Courier New" w:hAnsi="Courier New" w:cs="Courier New"/>
+        </w:rPr>
+      </w:pPr>
+      <w:r>
+        <w:rPr>
+          <w:rFonts w:ascii="Courier New" w:hAnsi="Courier New" w:cs="Courier New"/>
+        </w:rPr>
+        <w:t>Item Name</w:t>
+      </w:r>
+      <w:r>
+        <w:rPr>
+          <w:rFonts w:ascii="Courier New" w:hAnsi="Courier New" w:cs="Courier New"/>
+        </w:rPr>
+        <w:tab/>
+      </w:r>
+      <w:r>
+        <w:rPr>
+          <w:rFonts w:ascii="Courier New" w:hAnsi="Courier New" w:cs="Courier New"/>
+        </w:rPr>
+        <w:tab/>
+      </w:r>
+      <w:r>
+        <w:rPr>
+          <w:rFonts w:ascii="Courier New" w:hAnsi="Courier New" w:cs="Courier New"/>
+        </w:rPr>
+        <w:tab/>
+      </w:r>
+      <w:r>
+        <w:rPr>
+          <w:rFonts w:ascii="Courier New" w:hAnsi="Courier New" w:cs="Courier New"/>
+        </w:rPr>
+        <w:tab/>
+        <w:t>- CARROT 2</w:t>
+      </w:r>
+    </w:p>
+    <w:p>
+      <w:pPr>
+        <w:pStyle w:val="PlainText"/>
+        <w:rPr>
+          <w:rFonts w:ascii="Courier New" w:hAnsi="Courier New" w:cs="Courier New"/>
+        </w:rPr>
+      </w:pPr>
+      <w:r>
+        <w:rPr>
+          <w:rFonts w:ascii="Courier New" w:hAnsi="Courier New" w:cs="Courier New"/>
+        </w:rPr>
+        <w:t>Number of Pockets</w:t>
+      </w:r>
+      <w:r>
+        <w:rPr>
+          <w:rFonts w:ascii="Courier New" w:hAnsi="Courier New" w:cs="Courier New"/>
+        </w:rPr>
+        <w:tab/>
+      </w:r>
+      <w:r>
+        <w:rPr>
+          <w:rFonts w:ascii="Courier New" w:hAnsi="Courier New" w:cs="Courier New"/>
+        </w:rPr>
+        <w:tab/>
+      </w:r>
+      <w:r>
+        <w:rPr>
+          <w:rFonts w:ascii="Courier New" w:hAnsi="Courier New" w:cs="Courier New"/>
+        </w:rPr>
+        <w:tab/>
+        <w:t>- 3</w:t>
+      </w:r>
+    </w:p>
+    <w:p>
+      <w:pPr>
+        <w:pStyle w:val="PlainText"/>
+        <w:rPr>
+          <w:rFonts w:ascii="Courier New" w:hAnsi="Courier New" w:cs="Courier New"/>
+        </w:rPr>
+      </w:pPr>
+      <w:r>
+        <w:rPr>
+          <w:rFonts w:ascii="Courier New" w:hAnsi="Courier New" w:cs="Courier New"/>
+        </w:rPr>
+        <w:t>Number of KGs</w:t>
+      </w:r>
+      <w:r>
+        <w:rPr>
+          <w:rFonts w:ascii="Courier New" w:hAnsi="Courier New" w:cs="Courier New"/>
+        </w:rPr>
+        <w:tab/>
+      </w:r>
+      <w:r>
+        <w:rPr>
+          <w:rFonts w:ascii="Courier New" w:hAnsi="Courier New" w:cs="Courier New"/>
+        </w:rPr>
+        <w:tab/>
+      </w:r>
+      <w:r>
+        <w:rPr>
+          <w:rFonts w:ascii="Courier New" w:hAnsi="Courier New" w:cs="Courier New"/>
+        </w:rPr>
+        <w:tab/>
+        <w:t>- 262</w:t>
+      </w:r>
+    </w:p>
+    <w:p>
+      <w:pPr>
+        <w:pStyle w:val="PlainText"/>
+        <w:rPr>
+          <w:rFonts w:ascii="Courier New" w:hAnsi="Courier New" w:cs="Courier New"/>
+        </w:rPr>
+      </w:pPr>
+      <w:r>
+        <w:rPr>
+          <w:rFonts w:ascii="Courier New" w:hAnsi="Courier New" w:cs="Courier New"/>
+        </w:rPr>
+        <w:t>Rate</w:t>
+      </w:r>
+      <w:r>
+        <w:rPr>
+          <w:rFonts w:ascii="Courier New" w:hAnsi="Courier New" w:cs="Courier New"/>
+        </w:rPr>
+        <w:tab/>
+      </w:r>
+      <w:r>
+        <w:rPr>
+          <w:rFonts w:ascii="Courier New" w:hAnsi="Courier New" w:cs="Courier New"/>
+        </w:rPr>
+        <w:tab/>
+      </w:r>
+      <w:r>
+        <w:rPr>
+          <w:rFonts w:ascii="Courier New" w:hAnsi="Courier New" w:cs="Courier New"/>
+        </w:rPr>
+        <w:tab/>
+      </w:r>
+      <w:r>
+        <w:rPr>
+          <w:rFonts w:ascii="Courier New" w:hAnsi="Courier New" w:cs="Courier New"/>
+        </w:rPr>
+        <w:tab/>
+      </w:r>
+      <w:r>
+        <w:rPr>
+          <w:rFonts w:ascii="Courier New" w:hAnsi="Courier New" w:cs="Courier New"/>
+        </w:rPr>
+        <w:tab/>
+        <w:t>- 18</w:t>
+      </w:r>
+    </w:p>
+    <w:p>
+      <w:pPr>
+        <w:pStyle w:val="PlainText"/>
+        <w:rPr>
+          <w:rFonts w:ascii="Courier New" w:hAnsi="Courier New" w:cs="Courier New"/>
+        </w:rPr>
+      </w:pPr>
+      <w:r>
+        <w:rPr>
+          <w:rFonts w:ascii="Courier New" w:hAnsi="Courier New" w:cs="Courier New"/>
+        </w:rPr>
+        <w:t>Total Price</w:t>
+      </w:r>
+      <w:r>
+        <w:rPr>
+          <w:rFonts w:ascii="Courier New" w:hAnsi="Courier New" w:cs="Courier New"/>
+        </w:rPr>
+        <w:tab/>
+      </w:r>
+      <w:r>
+        <w:rPr>
+          <w:rFonts w:ascii="Courier New" w:hAnsi="Courier New" w:cs="Courier New"/>
+        </w:rPr>
+        <w:tab/>
+      </w:r>
+      <w:r>
+        <w:rPr>
+          <w:rFonts w:ascii="Courier New" w:hAnsi="Courier New" w:cs="Courier New"/>
+        </w:rPr>
+        <w:tab/>
+      </w:r>
+      <w:r>
+        <w:rPr>
+          <w:rFonts w:ascii="Courier New" w:hAnsi="Courier New" w:cs="Courier New"/>
+        </w:rPr>
+        <w:tab/>
+        <w:t>- 4716.0</w:t>
+      </w:r>
+    </w:p>
+    <w:p>
+      <w:pPr>
+        <w:pStyle w:val="PlainText"/>
+        <w:rPr>
+          <w:rFonts w:ascii="Courier New" w:hAnsi="Courier New" w:cs="Courier New"/>
+          <w:b/>
+        </w:rPr>
+      </w:pPr>
+      <w:r>
+        <w:rPr>
+          <w:rFonts w:ascii="Courier New" w:hAnsi="Courier New" w:cs="Courier New"/>
+          <w:b/>
+        </w:rPr>
+        <w:t>Amount balance</w:t>
+      </w:r>
+      <w:r>
+        <w:rPr>
+          <w:rFonts w:ascii="Courier New" w:hAnsi="Courier New" w:cs="Courier New"/>
+          <w:b/>
+        </w:rPr>
+        <w:tab/>
+      </w:r>
+      <w:r>
+        <w:rPr>
+          <w:rFonts w:ascii="Courier New" w:hAnsi="Courier New" w:cs="Courier New"/>
+          <w:b/>
+        </w:rPr>
+        <w:tab/>
+      </w:r>
+      <w:r>
+        <w:rPr>
+          <w:rFonts w:ascii="Courier New" w:hAnsi="Courier New" w:cs="Courier New"/>
+          <w:b/>
+        </w:rPr>
+        <w:tab/>
+        <w:t>- 37424.0</w:t>
+      </w:r>
+    </w:p>
+    <w:p>
+      <w:pPr>
+        <w:pStyle w:val="PlainText"/>
+        <w:rPr>
+          <w:rFonts w:ascii="Courier New" w:hAnsi="Courier New" w:cs="Courier New"/>
+          <w:b/>
+        </w:rPr>
+      </w:pPr>
+    </w:p>
+    <w:p>
+      <w:pPr>
+        <w:pStyle w:val="PlainText"/>
+        <w:rPr>
+          <w:rFonts w:ascii="Courier New" w:hAnsi="Courier New" w:cs="Courier New"/>
+        </w:rPr>
+      </w:pPr>
+      <w:r>
+        <w:rPr>
+          <w:rFonts w:ascii="Courier New" w:hAnsi="Courier New" w:cs="Courier New"/>
+        </w:rPr>
+        <w:t>SUN Oct 08</w:t>
+      </w:r>
+      <w:r>
+        <w:rPr>
+          <w:rFonts w:ascii="Courier New" w:hAnsi="Courier New" w:cs="Courier New"/>
+        </w:rPr>
+        <w:t xml:space="preserve"> 15:11:12 PDT 2017</w:t>
+      </w:r>
+    </w:p>
+    <w:p>
+      <w:pPr>
+        <w:pStyle w:val="PlainText"/>
+        <w:rPr>
+          <w:rFonts w:ascii="Courier New" w:hAnsi="Courier New" w:cs="Courier New"/>
+        </w:rPr>
+      </w:pPr>
+      <w:r>
+        <w:rPr>
+          <w:rFonts w:ascii="Courier New" w:hAnsi="Courier New" w:cs="Courier New"/>
+        </w:rPr>
+        <w:t>Person Name</w:t>
+      </w:r>
+      <w:r>
+        <w:rPr>
+          <w:rFonts w:ascii="Courier New" w:hAnsi="Courier New" w:cs="Courier New"/>
+        </w:rPr>
+        <w:tab/>
+      </w:r>
+      <w:r>
+        <w:rPr>
+          <w:rFonts w:ascii="Courier New" w:hAnsi="Courier New" w:cs="Courier New"/>
+        </w:rPr>
+        <w:tab/>
+      </w:r>
+      <w:r>
+        <w:rPr>
+          <w:rFonts w:ascii="Courier New" w:hAnsi="Courier New" w:cs="Courier New"/>
+        </w:rPr>
+        <w:tab/>
+      </w:r>
+      <w:r>
+        <w:rPr>
+          <w:rFonts w:ascii="Courier New" w:hAnsi="Courier New" w:cs="Courier New"/>
+        </w:rPr>
+        <w:tab/>
+        <w:t>- VNR</w:t>
+      </w:r>
+    </w:p>
+    <w:p>
+      <w:pPr>
+        <w:pStyle w:val="PlainText"/>
+        <w:rPr>
+          <w:rFonts w:ascii="Courier New" w:hAnsi="Courier New" w:cs="Courier New"/>
+        </w:rPr>
+      </w:pPr>
+      <w:r>
+        <w:rPr>
+          <w:rFonts w:ascii="Courier New" w:hAnsi="Courier New" w:cs="Courier New"/>
+        </w:rPr>
+        <w:t>---------------------------------------------------------------</w:t>
+      </w:r>
+    </w:p>
+    <w:p>
+      <w:pPr>
+        <w:pStyle w:val="PlainText"/>
+        <w:rPr>
+          <w:rFonts w:ascii="Courier New" w:hAnsi="Courier New" w:cs="Courier New"/>
+        </w:rPr>
+      </w:pPr>
+      <w:r>
+        <w:rPr>
+          <w:rFonts w:ascii="Courier New" w:hAnsi="Courier New" w:cs="Courier New"/>
+        </w:rPr>
+        <w:t>Item Name</w:t>
+      </w:r>
+      <w:r>
+        <w:rPr>
+          <w:rFonts w:ascii="Courier New" w:hAnsi="Courier New" w:cs="Courier New"/>
+        </w:rPr>
+        <w:tab/>
+      </w:r>
+      <w:r>
+        <w:rPr>
+          <w:rFonts w:ascii="Courier New" w:hAnsi="Courier New" w:cs="Courier New"/>
+        </w:rPr>
+        <w:tab/>
+      </w:r>
+      <w:r>
+        <w:rPr>
+          <w:rFonts w:ascii="Courier New" w:hAnsi="Courier New" w:cs="Courier New"/>
+        </w:rPr>
+        <w:tab/>
+      </w:r>
+      <w:r>
+        <w:rPr>
+          <w:rFonts w:ascii="Courier New" w:hAnsi="Courier New" w:cs="Courier New"/>
+        </w:rPr>
+        <w:tab/>
+        <w:t>- CARROT</w:t>
+      </w:r>
+    </w:p>
+    <w:p>
+      <w:pPr>
+        <w:pStyle w:val="PlainText"/>
+        <w:rPr>
+          <w:rFonts w:ascii="Courier New" w:hAnsi="Courier New" w:cs="Courier New"/>
+        </w:rPr>
+      </w:pPr>
+      <w:r>
+        <w:rPr>
+          <w:rFonts w:ascii="Courier New" w:hAnsi="Courier New" w:cs="Courier New"/>
+        </w:rPr>
+        <w:t>Number of Pockets</w:t>
+      </w:r>
+      <w:r>
+        <w:rPr>
+          <w:rFonts w:ascii="Courier New" w:hAnsi="Courier New" w:cs="Courier New"/>
+        </w:rPr>
+        <w:tab/>
+      </w:r>
+      <w:r>
+        <w:rPr>
+          <w:rFonts w:ascii="Courier New" w:hAnsi="Courier New" w:cs="Courier New"/>
+        </w:rPr>
+        <w:tab/>
+      </w:r>
+      <w:r>
+        <w:rPr>
+          <w:rFonts w:ascii="Courier New" w:hAnsi="Courier New" w:cs="Courier New"/>
+        </w:rPr>
+        <w:tab/>
+        <w:t>- 2</w:t>
+      </w:r>
+    </w:p>
+    <w:p>
+      <w:pPr>
+        <w:pStyle w:val="PlainText"/>
+        <w:rPr>
+          <w:rFonts w:ascii="Courier New" w:hAnsi="Courier New" w:cs="Courier New"/>
+        </w:rPr>
+      </w:pPr>
+      <w:r>
+        <w:rPr>
+          <w:rFonts w:ascii="Courier New" w:hAnsi="Courier New" w:cs="Courier New"/>
+        </w:rPr>
+        <w:t>Number of KGs</w:t>
+      </w:r>
+      <w:r>
+        <w:rPr>
+          <w:rFonts w:ascii="Courier New" w:hAnsi="Courier New" w:cs="Courier New"/>
+        </w:rPr>
+        <w:tab/>
+      </w:r>
+      <w:r>
+        <w:rPr>
+          <w:rFonts w:ascii="Courier New" w:hAnsi="Courier New" w:cs="Courier New"/>
+        </w:rPr>
+        <w:tab/>
+      </w:r>
+      <w:r>
+        <w:rPr>
+          <w:rFonts w:ascii="Courier New" w:hAnsi="Courier New" w:cs="Courier New"/>
+        </w:rPr>
+        <w:tab/>
+        <w:t>- 191</w:t>
+      </w:r>
+    </w:p>
+    <w:p>
+      <w:pPr>
+        <w:pStyle w:val="PlainText"/>
+        <w:rPr>
+          <w:rFonts w:ascii="Courier New" w:hAnsi="Courier New" w:cs="Courier New"/>
+        </w:rPr>
+      </w:pPr>
+      <w:r>
+        <w:rPr>
+          <w:rFonts w:ascii="Courier New" w:hAnsi="Courier New" w:cs="Courier New"/>
+        </w:rPr>
+        <w:t>Rate</w:t>
+      </w:r>
+      <w:r>
+        <w:rPr>
+          <w:rFonts w:ascii="Courier New" w:hAnsi="Courier New" w:cs="Courier New"/>
+        </w:rPr>
+        <w:tab/>
+      </w:r>
+      <w:r>
+        <w:rPr>
+          <w:rFonts w:ascii="Courier New" w:hAnsi="Courier New" w:cs="Courier New"/>
+        </w:rPr>
+        <w:tab/>
+      </w:r>
+      <w:r>
+        <w:rPr>
+          <w:rFonts w:ascii="Courier New" w:hAnsi="Courier New" w:cs="Courier New"/>
+        </w:rPr>
+        <w:tab/>
+      </w:r>
+      <w:r>
+        <w:rPr>
+          <w:rFonts w:ascii="Courier New" w:hAnsi="Courier New" w:cs="Courier New"/>
+        </w:rPr>
+        <w:tab/>
+      </w:r>
+      <w:r>
+        <w:rPr>
+          <w:rFonts w:ascii="Courier New" w:hAnsi="Courier New" w:cs="Courier New"/>
+        </w:rPr>
+        <w:tab/>
+        <w:t>- 22</w:t>
+      </w:r>
+    </w:p>
+    <w:p>
+      <w:pPr>
+        <w:pStyle w:val="PlainText"/>
+        <w:rPr>
+          <w:rFonts w:ascii="Courier New" w:hAnsi="Courier New" w:cs="Courier New"/>
+        </w:rPr>
+      </w:pPr>
+      <w:r>
+        <w:rPr>
+          <w:rFonts w:ascii="Courier New" w:hAnsi="Courier New" w:cs="Courier New"/>
+        </w:rPr>
+        <w:t>Total Price</w:t>
+      </w:r>
+      <w:r>
+        <w:rPr>
+          <w:rFonts w:ascii="Courier New" w:hAnsi="Courier New" w:cs="Courier New"/>
+        </w:rPr>
+        <w:tab/>
+      </w:r>
+      <w:r>
+        <w:rPr>
+          <w:rFonts w:ascii="Courier New" w:hAnsi="Courier New" w:cs="Courier New"/>
+        </w:rPr>
+        <w:tab/>
+      </w:r>
+      <w:r>
+        <w:rPr>
+          <w:rFonts w:ascii="Courier New" w:hAnsi="Courier New" w:cs="Courier New"/>
+        </w:rPr>
+        <w:tab/>
+      </w:r>
+      <w:r>
+        <w:rPr>
+          <w:rFonts w:ascii="Courier New" w:hAnsi="Courier New" w:cs="Courier New"/>
+        </w:rPr>
+        <w:tab/>
+        <w:t>- 4202.0</w:t>
+      </w:r>
+    </w:p>
+    <w:p>
+      <w:pPr>
+        <w:pStyle w:val="PlainText"/>
+        <w:rPr>
+          <w:rFonts w:ascii="Courier New" w:hAnsi="Courier New" w:cs="Courier New"/>
+          <w:color w:val="FF0000"/>
+        </w:rPr>
+      </w:pPr>
+      <w:r>
+        <w:rPr>
+          <w:rFonts w:ascii="Courier New" w:hAnsi="Courier New" w:cs="Courier New"/>
+          <w:color w:val="FF0000"/>
+        </w:rPr>
+        <w:t>Amount Received</w:t>
+      </w:r>
+      <w:r>
+        <w:rPr>
+          <w:rFonts w:ascii="Courier New" w:hAnsi="Courier New" w:cs="Courier New"/>
+          <w:color w:val="FF0000"/>
+        </w:rPr>
+        <w:tab/>
+      </w:r>
+      <w:r>
+        <w:rPr>
+          <w:rFonts w:ascii="Courier New" w:hAnsi="Courier New" w:cs="Courier New"/>
+          <w:color w:val="FF0000"/>
+        </w:rPr>
+        <w:tab/>
+      </w:r>
+      <w:r>
+        <w:rPr>
+          <w:rFonts w:ascii="Courier New" w:hAnsi="Courier New" w:cs="Courier New"/>
+          <w:color w:val="FF0000"/>
+        </w:rPr>
+        <w:tab/>
+        <w:t>- 8000</w:t>
+      </w:r>
+    </w:p>
+    <w:p>
+      <w:pPr>
+        <w:pStyle w:val="PlainText"/>
+        <w:rPr>
+          <w:rFonts w:ascii="Courier New" w:hAnsi="Courier New" w:cs="Courier New"/>
+        </w:rPr>
+      </w:pPr>
+      <w:r>
+        <w:rPr>
+          <w:rFonts w:ascii="Courier New" w:hAnsi="Courier New" w:cs="Courier New"/>
+        </w:rPr>
+        <w:t>Amount balance</w:t>
+      </w:r>
+      <w:r>
+        <w:rPr>
+          <w:rFonts w:ascii="Courier New" w:hAnsi="Courier New" w:cs="Courier New"/>
+        </w:rPr>
+        <w:tab/>
+      </w:r>
+      <w:r>
+        <w:rPr>
+          <w:rFonts w:ascii="Courier New" w:hAnsi="Courier New" w:cs="Courier New"/>
+        </w:rPr>
+        <w:tab/>
+      </w:r>
+      <w:r>
+        <w:rPr>
+          <w:rFonts w:ascii="Courier New" w:hAnsi="Courier New" w:cs="Courier New"/>
+        </w:rPr>
+        <w:tab/>
+        <w:t>- 33626.0</w:t>
+      </w:r>
+    </w:p>
+    <w:p>
+      <w:pPr>
+        <w:pStyle w:val="PlainText"/>
+        <w:rPr>
+          <w:rFonts w:ascii="Courier New" w:hAnsi="Courier New" w:cs="Courier New"/>
+        </w:rPr>
+      </w:pPr>
+      <w:r>
+        <w:rPr>
+          <w:rFonts w:ascii="Courier New" w:hAnsi="Courier New" w:cs="Courier New"/>
+        </w:rPr>
+        <w:t>Amount Received mode</w:t>
+      </w:r>
+      <w:r>
+        <w:rPr>
+          <w:rFonts w:ascii="Courier New" w:hAnsi="Courier New" w:cs="Courier New"/>
+        </w:rPr>
+        <w:tab/>
+      </w:r>
+      <w:r>
+        <w:rPr>
+          <w:rFonts w:ascii="Courier New" w:hAnsi="Courier New" w:cs="Courier New"/>
+        </w:rPr>
+        <w:tab/>
+        <w:t>- CASH</w:t>
+      </w:r>
+    </w:p>
+    <w:p>
+      <w:pPr>
+        <w:pStyle w:val="PlainText"/>
+        <w:rPr>
+          <w:rFonts w:ascii="Courier New" w:hAnsi="Courier New" w:cs="Courier New"/>
+        </w:rPr>
+      </w:pPr>
+    </w:p>
+    <w:p>
+      <w:pPr>
+        <w:pStyle w:val="PlainText"/>
+        <w:rPr>
+          <w:rFonts w:ascii="Courier New" w:hAnsi="Courier New" w:cs="Courier New"/>
+        </w:rPr>
+      </w:pPr>
+      <w:r>
+        <w:rPr>
+          <w:rFonts w:ascii="Courier New" w:hAnsi="Courier New" w:cs="Courier New"/>
+        </w:rPr>
+        <w:t>Item Name</w:t>
+      </w:r>
+      <w:r>
+        <w:rPr>
+          <w:rFonts w:ascii="Courier New" w:hAnsi="Courier New" w:cs="Courier New"/>
+        </w:rPr>
+        <w:tab/>
+      </w:r>
+      <w:r>
+        <w:rPr>
+          <w:rFonts w:ascii="Courier New" w:hAnsi="Courier New" w:cs="Courier New"/>
+        </w:rPr>
+        <w:tab/>
+      </w:r>
+      <w:r>
+        <w:rPr>
+          <w:rFonts w:ascii="Courier New" w:hAnsi="Courier New" w:cs="Courier New"/>
+        </w:rPr>
+        <w:tab/>
+      </w:r>
+      <w:r>
+        <w:rPr>
+          <w:rFonts w:ascii="Courier New" w:hAnsi="Courier New" w:cs="Courier New"/>
+        </w:rPr>
+        <w:tab/>
+        <w:t>- CARROT 2</w:t>
+      </w:r>
+    </w:p>
+    <w:p>
+      <w:pPr>
+        <w:pStyle w:val="PlainText"/>
+        <w:rPr>
+          <w:rFonts w:ascii="Courier New" w:hAnsi="Courier New" w:cs="Courier New"/>
+        </w:rPr>
+      </w:pPr>
+      <w:r>
+        <w:rPr>
+          <w:rFonts w:ascii="Courier New" w:hAnsi="Courier New" w:cs="Courier New"/>
+        </w:rPr>
+        <w:t>Number of Pockets</w:t>
+      </w:r>
+      <w:r>
+        <w:rPr>
+          <w:rFonts w:ascii="Courier New" w:hAnsi="Courier New" w:cs="Courier New"/>
+        </w:rPr>
+        <w:tab/>
+      </w:r>
+      <w:r>
+        <w:rPr>
+          <w:rFonts w:ascii="Courier New" w:hAnsi="Courier New" w:cs="Courier New"/>
+        </w:rPr>
+        <w:tab/>
+      </w:r>
+      <w:r>
+        <w:rPr>
+          <w:rFonts w:ascii="Courier New" w:hAnsi="Courier New" w:cs="Courier New"/>
+        </w:rPr>
+        <w:tab/>
+        <w:t>- 1</w:t>
+      </w:r>
+    </w:p>
+    <w:p>
+      <w:pPr>
+        <w:pStyle w:val="PlainText"/>
+        <w:rPr>
+          <w:rFonts w:ascii="Courier New" w:hAnsi="Courier New" w:cs="Courier New"/>
+        </w:rPr>
+      </w:pPr>
+      <w:r>
+        <w:rPr>
+          <w:rFonts w:ascii="Courier New" w:hAnsi="Courier New" w:cs="Courier New"/>
+        </w:rPr>
+        <w:t>Number of KGs</w:t>
+      </w:r>
+      <w:r>
+        <w:rPr>
+          <w:rFonts w:ascii="Courier New" w:hAnsi="Courier New" w:cs="Courier New"/>
+        </w:rPr>
+        <w:tab/>
+      </w:r>
+      <w:r>
+        <w:rPr>
+          <w:rFonts w:ascii="Courier New" w:hAnsi="Courier New" w:cs="Courier New"/>
+        </w:rPr>
+        <w:tab/>
+      </w:r>
+      <w:r>
+        <w:rPr>
+          <w:rFonts w:ascii="Courier New" w:hAnsi="Courier New" w:cs="Courier New"/>
+        </w:rPr>
+        <w:tab/>
+        <w:t>- 87</w:t>
+      </w:r>
+    </w:p>
+    <w:p>
+      <w:pPr>
+        <w:pStyle w:val="PlainText"/>
+        <w:rPr>
+          <w:rFonts w:ascii="Courier New" w:hAnsi="Courier New" w:cs="Courier New"/>
+        </w:rPr>
+      </w:pPr>
+      <w:r>
+        <w:rPr>
+          <w:rFonts w:ascii="Courier New" w:hAnsi="Courier New" w:cs="Courier New"/>
+        </w:rPr>
+        <w:t>Rate</w:t>
+      </w:r>
+      <w:r>
+        <w:rPr>
+          <w:rFonts w:ascii="Courier New" w:hAnsi="Courier New" w:cs="Courier New"/>
+        </w:rPr>
+        <w:tab/>
+      </w:r>
+      <w:r>
+        <w:rPr>
+          <w:rFonts w:ascii="Courier New" w:hAnsi="Courier New" w:cs="Courier New"/>
+        </w:rPr>
+        <w:tab/>
+      </w:r>
+      <w:r>
+        <w:rPr>
+          <w:rFonts w:ascii="Courier New" w:hAnsi="Courier New" w:cs="Courier New"/>
+        </w:rPr>
+        <w:tab/>
+      </w:r>
+      <w:r>
+        <w:rPr>
+          <w:rFonts w:ascii="Courier New" w:hAnsi="Courier New" w:cs="Courier New"/>
+        </w:rPr>
+        <w:tab/>
+      </w:r>
+      <w:r>
+        <w:rPr>
+          <w:rFonts w:ascii="Courier New" w:hAnsi="Courier New" w:cs="Courier New"/>
+        </w:rPr>
+        <w:tab/>
+        <w:t>- 20</w:t>
+      </w:r>
+    </w:p>
+    <w:p>
+      <w:pPr>
+        <w:pStyle w:val="PlainText"/>
+        <w:rPr>
+          <w:rFonts w:ascii="Courier New" w:hAnsi="Courier New" w:cs="Courier New"/>
+        </w:rPr>
+      </w:pPr>
+      <w:r>
+        <w:rPr>
+          <w:rFonts w:ascii="Courier New" w:hAnsi="Courier New" w:cs="Courier New"/>
+        </w:rPr>
+        <w:t>Total Price</w:t>
+      </w:r>
+      <w:r>
+        <w:rPr>
+          <w:rFonts w:ascii="Courier New" w:hAnsi="Courier New" w:cs="Courier New"/>
+        </w:rPr>
+        <w:tab/>
+      </w:r>
+      <w:r>
+        <w:rPr>
+          <w:rFonts w:ascii="Courier New" w:hAnsi="Courier New" w:cs="Courier New"/>
+        </w:rPr>
+        <w:tab/>
+      </w:r>
+      <w:r>
+        <w:rPr>
+          <w:rFonts w:ascii="Courier New" w:hAnsi="Courier New" w:cs="Courier New"/>
+        </w:rPr>
+        <w:tab/>
+      </w:r>
+      <w:r>
+        <w:rPr>
+          <w:rFonts w:ascii="Courier New" w:hAnsi="Courier New" w:cs="Courier New"/>
+        </w:rPr>
+        <w:tab/>
+        <w:t>- 1740.0</w:t>
+      </w:r>
+    </w:p>
+    <w:p>
+      <w:pPr>
+        <w:pStyle w:val="PlainText"/>
+        <w:rPr>
+          <w:rFonts w:ascii="Courier New" w:hAnsi="Courier New" w:cs="Courier New"/>
+          <w:b/>
+        </w:rPr>
+      </w:pPr>
+      <w:r>
+        <w:rPr>
+          <w:rFonts w:ascii="Courier New" w:hAnsi="Courier New" w:cs="Courier New"/>
+          <w:b/>
+        </w:rPr>
+        <w:t>Amount balance</w:t>
+      </w:r>
+      <w:r>
+        <w:rPr>
+          <w:rFonts w:ascii="Courier New" w:hAnsi="Courier New" w:cs="Courier New"/>
+          <w:b/>
+        </w:rPr>
+        <w:tab/>
+      </w:r>
+      <w:r>
+        <w:rPr>
+          <w:rFonts w:ascii="Courier New" w:hAnsi="Courier New" w:cs="Courier New"/>
+          <w:b/>
+        </w:rPr>
+        <w:tab/>
+      </w:r>
+      <w:r>
+        <w:rPr>
+          <w:rFonts w:ascii="Courier New" w:hAnsi="Courier New" w:cs="Courier New"/>
+          <w:b/>
+        </w:rPr>
+        <w:tab/>
+        <w:t>- 35366.0</w:t>
+      </w:r>
+    </w:p>
+    <w:p>
+      <w:pPr>
+        <w:pStyle w:val="PlainText"/>
+        <w:rPr>
+          <w:rFonts w:ascii="Courier New" w:hAnsi="Courier New" w:cs="Courier New"/>
+        </w:rPr>
+      </w:pPr>
+    </w:p>
+    <w:p>
+      <w:pPr>
+        <w:pStyle w:val="PlainText"/>
+        <w:rPr>
+          <w:rFonts w:ascii="Courier New" w:hAnsi="Courier New" w:cs="Courier New"/>
+          <w:b/>
+        </w:rPr>
+      </w:pPr>
+    </w:p>
+    <w:p>
+      <w:pPr>
+        <w:pStyle w:val="PlainText"/>
+        <w:rPr>
+          <w:rFonts w:ascii="Courier New" w:hAnsi="Courier New" w:cs="Courier New"/>
+        </w:rPr>
+      </w:pPr>
+    </w:p>
+    <w:p>
+      <w:pPr>
+        <w:pStyle w:val="PlainText"/>
+        <w:rPr>
+          <w:rFonts w:ascii="Courier New" w:hAnsi="Courier New" w:cs="Courier New"/>
+          <w:b/>
+        </w:rPr>
+      </w:pPr>
     </w:p>
     <w:p>
       <w:pPr>

--- a/customer _details/GANGAMMA/SEP/TUMKUR/VNR/PURCHASE DETAILS.docx
+++ b/customer _details/GANGAMMA/SEP/TUMKUR/VNR/PURCHASE DETAILS.docx
@@ -3153,13 +3153,7 @@
         <w:rPr>
           <w:rFonts w:ascii="Courier New" w:hAnsi="Courier New" w:cs="Courier New"/>
         </w:rPr>
-        <w:t>SUN Oct 08</w:t>
-      </w:r>
-      <w:r>
-        <w:rPr>
-          <w:rFonts w:ascii="Courier New" w:hAnsi="Courier New" w:cs="Courier New"/>
-        </w:rPr>
-        <w:t xml:space="preserve"> 15:11:12 PDT 2017</w:t>
+        <w:t>SUN Oct 08 15:11:12 PDT 2017</w:t>
       </w:r>
     </w:p>
     <w:p>
@@ -3736,6 +3730,332 @@
         <w:tab/>
         <w:t>- 35366.0</w:t>
       </w:r>
+    </w:p>
+    <w:p>
+      <w:pPr>
+        <w:pStyle w:val="PlainText"/>
+        <w:rPr>
+          <w:rFonts w:ascii="Courier New" w:hAnsi="Courier New" w:cs="Courier New"/>
+          <w:b/>
+        </w:rPr>
+      </w:pPr>
+    </w:p>
+    <w:p>
+      <w:pPr>
+        <w:pStyle w:val="PlainText"/>
+        <w:rPr>
+          <w:rFonts w:ascii="Courier New" w:hAnsi="Courier New" w:cs="Courier New"/>
+        </w:rPr>
+      </w:pPr>
+      <w:r>
+        <w:rPr>
+          <w:rFonts w:ascii="Courier New" w:hAnsi="Courier New" w:cs="Courier New"/>
+        </w:rPr>
+        <w:t>MON Oct 9</w:t>
+      </w:r>
+      <w:r>
+        <w:rPr>
+          <w:rFonts w:ascii="Courier New" w:hAnsi="Courier New" w:cs="Courier New"/>
+        </w:rPr>
+        <w:t xml:space="preserve"> 11:10:20 PDT 2017</w:t>
+      </w:r>
+    </w:p>
+    <w:p>
+      <w:pPr>
+        <w:pStyle w:val="PlainText"/>
+        <w:rPr>
+          <w:rFonts w:ascii="Courier New" w:hAnsi="Courier New" w:cs="Courier New"/>
+        </w:rPr>
+      </w:pPr>
+      <w:r>
+        <w:rPr>
+          <w:rFonts w:ascii="Courier New" w:hAnsi="Courier New" w:cs="Courier New"/>
+        </w:rPr>
+        <w:t>Person Name</w:t>
+      </w:r>
+      <w:r>
+        <w:rPr>
+          <w:rFonts w:ascii="Courier New" w:hAnsi="Courier New" w:cs="Courier New"/>
+        </w:rPr>
+        <w:tab/>
+      </w:r>
+      <w:r>
+        <w:rPr>
+          <w:rFonts w:ascii="Courier New" w:hAnsi="Courier New" w:cs="Courier New"/>
+        </w:rPr>
+        <w:tab/>
+      </w:r>
+      <w:r>
+        <w:rPr>
+          <w:rFonts w:ascii="Courier New" w:hAnsi="Courier New" w:cs="Courier New"/>
+        </w:rPr>
+        <w:tab/>
+      </w:r>
+      <w:r>
+        <w:rPr>
+          <w:rFonts w:ascii="Courier New" w:hAnsi="Courier New" w:cs="Courier New"/>
+        </w:rPr>
+        <w:tab/>
+        <w:t>- VNR</w:t>
+      </w:r>
+    </w:p>
+    <w:p>
+      <w:pPr>
+        <w:pStyle w:val="PlainText"/>
+        <w:rPr>
+          <w:rFonts w:ascii="Courier New" w:hAnsi="Courier New" w:cs="Courier New"/>
+        </w:rPr>
+      </w:pPr>
+      <w:r>
+        <w:rPr>
+          <w:rFonts w:ascii="Courier New" w:hAnsi="Courier New" w:cs="Courier New"/>
+        </w:rPr>
+        <w:t>---------------------------------------------------------------</w:t>
+      </w:r>
+    </w:p>
+    <w:p>
+      <w:pPr>
+        <w:pStyle w:val="PlainText"/>
+        <w:rPr>
+          <w:rFonts w:ascii="Courier New" w:hAnsi="Courier New" w:cs="Courier New"/>
+        </w:rPr>
+      </w:pPr>
+      <w:r>
+        <w:rPr>
+          <w:rFonts w:ascii="Courier New" w:hAnsi="Courier New" w:cs="Courier New"/>
+        </w:rPr>
+        <w:t>Item Name</w:t>
+      </w:r>
+      <w:r>
+        <w:rPr>
+          <w:rFonts w:ascii="Courier New" w:hAnsi="Courier New" w:cs="Courier New"/>
+        </w:rPr>
+        <w:tab/>
+      </w:r>
+      <w:r>
+        <w:rPr>
+          <w:rFonts w:ascii="Courier New" w:hAnsi="Courier New" w:cs="Courier New"/>
+        </w:rPr>
+        <w:tab/>
+      </w:r>
+      <w:r>
+        <w:rPr>
+          <w:rFonts w:ascii="Courier New" w:hAnsi="Courier New" w:cs="Courier New"/>
+        </w:rPr>
+        <w:tab/>
+      </w:r>
+      <w:r>
+        <w:rPr>
+          <w:rFonts w:ascii="Courier New" w:hAnsi="Courier New" w:cs="Courier New"/>
+        </w:rPr>
+        <w:tab/>
+        <w:t>- CARROT</w:t>
+      </w:r>
+    </w:p>
+    <w:p>
+      <w:pPr>
+        <w:pStyle w:val="PlainText"/>
+        <w:rPr>
+          <w:rFonts w:ascii="Courier New" w:hAnsi="Courier New" w:cs="Courier New"/>
+        </w:rPr>
+      </w:pPr>
+      <w:r>
+        <w:rPr>
+          <w:rFonts w:ascii="Courier New" w:hAnsi="Courier New" w:cs="Courier New"/>
+        </w:rPr>
+        <w:t>Number of Pockets</w:t>
+      </w:r>
+      <w:r>
+        <w:rPr>
+          <w:rFonts w:ascii="Courier New" w:hAnsi="Courier New" w:cs="Courier New"/>
+        </w:rPr>
+        <w:tab/>
+      </w:r>
+      <w:r>
+        <w:rPr>
+          <w:rFonts w:ascii="Courier New" w:hAnsi="Courier New" w:cs="Courier New"/>
+        </w:rPr>
+        <w:tab/>
+      </w:r>
+      <w:r>
+        <w:rPr>
+          <w:rFonts w:ascii="Courier New" w:hAnsi="Courier New" w:cs="Courier New"/>
+        </w:rPr>
+        <w:tab/>
+        <w:t>- 1</w:t>
+      </w:r>
+    </w:p>
+    <w:p>
+      <w:pPr>
+        <w:pStyle w:val="PlainText"/>
+        <w:rPr>
+          <w:rFonts w:ascii="Courier New" w:hAnsi="Courier New" w:cs="Courier New"/>
+        </w:rPr>
+      </w:pPr>
+      <w:r>
+        <w:rPr>
+          <w:rFonts w:ascii="Courier New" w:hAnsi="Courier New" w:cs="Courier New"/>
+        </w:rPr>
+        <w:t>Number of KGs</w:t>
+      </w:r>
+      <w:r>
+        <w:rPr>
+          <w:rFonts w:ascii="Courier New" w:hAnsi="Courier New" w:cs="Courier New"/>
+        </w:rPr>
+        <w:tab/>
+      </w:r>
+      <w:r>
+        <w:rPr>
+          <w:rFonts w:ascii="Courier New" w:hAnsi="Courier New" w:cs="Courier New"/>
+        </w:rPr>
+        <w:tab/>
+      </w:r>
+      <w:r>
+        <w:rPr>
+          <w:rFonts w:ascii="Courier New" w:hAnsi="Courier New" w:cs="Courier New"/>
+        </w:rPr>
+        <w:tab/>
+        <w:t>- 94</w:t>
+      </w:r>
+    </w:p>
+    <w:p>
+      <w:pPr>
+        <w:pStyle w:val="PlainText"/>
+        <w:rPr>
+          <w:rFonts w:ascii="Courier New" w:hAnsi="Courier New" w:cs="Courier New"/>
+        </w:rPr>
+      </w:pPr>
+      <w:r>
+        <w:rPr>
+          <w:rFonts w:ascii="Courier New" w:hAnsi="Courier New" w:cs="Courier New"/>
+        </w:rPr>
+        <w:t>Rate</w:t>
+      </w:r>
+      <w:r>
+        <w:rPr>
+          <w:rFonts w:ascii="Courier New" w:hAnsi="Courier New" w:cs="Courier New"/>
+        </w:rPr>
+        <w:tab/>
+      </w:r>
+      <w:r>
+        <w:rPr>
+          <w:rFonts w:ascii="Courier New" w:hAnsi="Courier New" w:cs="Courier New"/>
+        </w:rPr>
+        <w:tab/>
+      </w:r>
+      <w:r>
+        <w:rPr>
+          <w:rFonts w:ascii="Courier New" w:hAnsi="Courier New" w:cs="Courier New"/>
+        </w:rPr>
+        <w:tab/>
+      </w:r>
+      <w:r>
+        <w:rPr>
+          <w:rFonts w:ascii="Courier New" w:hAnsi="Courier New" w:cs="Courier New"/>
+        </w:rPr>
+        <w:tab/>
+      </w:r>
+      <w:r>
+        <w:rPr>
+          <w:rFonts w:ascii="Courier New" w:hAnsi="Courier New" w:cs="Courier New"/>
+        </w:rPr>
+        <w:tab/>
+        <w:t>- 20</w:t>
+      </w:r>
+    </w:p>
+    <w:p>
+      <w:pPr>
+        <w:pStyle w:val="PlainText"/>
+        <w:rPr>
+          <w:rFonts w:ascii="Courier New" w:hAnsi="Courier New" w:cs="Courier New"/>
+        </w:rPr>
+      </w:pPr>
+      <w:r>
+        <w:rPr>
+          <w:rFonts w:ascii="Courier New" w:hAnsi="Courier New" w:cs="Courier New"/>
+        </w:rPr>
+        <w:t>Total Price</w:t>
+      </w:r>
+      <w:r>
+        <w:rPr>
+          <w:rFonts w:ascii="Courier New" w:hAnsi="Courier New" w:cs="Courier New"/>
+        </w:rPr>
+        <w:tab/>
+      </w:r>
+      <w:r>
+        <w:rPr>
+          <w:rFonts w:ascii="Courier New" w:hAnsi="Courier New" w:cs="Courier New"/>
+        </w:rPr>
+        <w:tab/>
+      </w:r>
+      <w:r>
+        <w:rPr>
+          <w:rFonts w:ascii="Courier New" w:hAnsi="Courier New" w:cs="Courier New"/>
+        </w:rPr>
+        <w:tab/>
+      </w:r>
+      <w:r>
+        <w:rPr>
+          <w:rFonts w:ascii="Courier New" w:hAnsi="Courier New" w:cs="Courier New"/>
+        </w:rPr>
+        <w:tab/>
+        <w:t>- 1880.0</w:t>
+      </w:r>
+    </w:p>
+    <w:p>
+      <w:pPr>
+        <w:pStyle w:val="PlainText"/>
+        <w:rPr>
+          <w:rFonts w:ascii="Courier New" w:hAnsi="Courier New" w:cs="Courier New"/>
+          <w:b/>
+        </w:rPr>
+      </w:pPr>
+      <w:r>
+        <w:rPr>
+          <w:rFonts w:ascii="Courier New" w:hAnsi="Courier New" w:cs="Courier New"/>
+          <w:b/>
+        </w:rPr>
+        <w:t>Amount balance</w:t>
+      </w:r>
+      <w:r>
+        <w:rPr>
+          <w:rFonts w:ascii="Courier New" w:hAnsi="Courier New" w:cs="Courier New"/>
+          <w:b/>
+        </w:rPr>
+        <w:tab/>
+      </w:r>
+      <w:r>
+        <w:rPr>
+          <w:rFonts w:ascii="Courier New" w:hAnsi="Courier New" w:cs="Courier New"/>
+          <w:b/>
+        </w:rPr>
+        <w:tab/>
+      </w:r>
+      <w:r>
+        <w:rPr>
+          <w:rFonts w:ascii="Courier New" w:hAnsi="Courier New" w:cs="Courier New"/>
+          <w:b/>
+        </w:rPr>
+        <w:tab/>
+        <w:t>- 37246.0</w:t>
+      </w:r>
+    </w:p>
+    <w:p>
+      <w:pPr>
+        <w:pStyle w:val="PlainText"/>
+        <w:rPr>
+          <w:rFonts w:ascii="Courier New" w:hAnsi="Courier New" w:cs="Courier New"/>
+        </w:rPr>
+      </w:pPr>
+    </w:p>
+    <w:p>
+      <w:pPr>
+        <w:pStyle w:val="PlainText"/>
+        <w:rPr>
+          <w:rFonts w:ascii="Courier New" w:hAnsi="Courier New" w:cs="Courier New"/>
+          <w:b/>
+        </w:rPr>
+      </w:pPr>
     </w:p>
     <w:p>
       <w:pPr>

--- a/customer _details/GANGAMMA/SEP/TUMKUR/VNR/PURCHASE DETAILS.docx
+++ b/customer _details/GANGAMMA/SEP/TUMKUR/VNR/PURCHASE DETAILS.docx
@@ -3751,13 +3751,7 @@
         <w:rPr>
           <w:rFonts w:ascii="Courier New" w:hAnsi="Courier New" w:cs="Courier New"/>
         </w:rPr>
-        <w:t>MON Oct 9</w:t>
-      </w:r>
-      <w:r>
-        <w:rPr>
-          <w:rFonts w:ascii="Courier New" w:hAnsi="Courier New" w:cs="Courier New"/>
-        </w:rPr>
-        <w:t xml:space="preserve"> 11:10:20 PDT 2017</w:t>
+        <w:t>MON Oct 9 11:10:20 PDT 2017</w:t>
       </w:r>
     </w:p>
     <w:p>
@@ -4039,6 +4033,477 @@
         <w:tab/>
         <w:t>- 37246.0</w:t>
       </w:r>
+    </w:p>
+    <w:p>
+      <w:pPr>
+        <w:pStyle w:val="PlainText"/>
+        <w:rPr>
+          <w:rFonts w:ascii="Courier New" w:hAnsi="Courier New" w:cs="Courier New"/>
+          <w:b/>
+        </w:rPr>
+      </w:pPr>
+    </w:p>
+    <w:p>
+      <w:pPr>
+        <w:pStyle w:val="PlainText"/>
+        <w:rPr>
+          <w:rFonts w:ascii="Courier New" w:hAnsi="Courier New" w:cs="Courier New"/>
+        </w:rPr>
+      </w:pPr>
+      <w:r>
+        <w:rPr>
+          <w:rFonts w:ascii="Courier New" w:hAnsi="Courier New" w:cs="Courier New"/>
+        </w:rPr>
+        <w:t>MON Oct 16</w:t>
+      </w:r>
+      <w:r>
+        <w:rPr>
+          <w:rFonts w:ascii="Courier New" w:hAnsi="Courier New" w:cs="Courier New"/>
+        </w:rPr>
+        <w:t xml:space="preserve"> 11:17:28 PDT 2017</w:t>
+      </w:r>
+    </w:p>
+    <w:p>
+      <w:pPr>
+        <w:pStyle w:val="PlainText"/>
+        <w:rPr>
+          <w:rFonts w:ascii="Courier New" w:hAnsi="Courier New" w:cs="Courier New"/>
+        </w:rPr>
+      </w:pPr>
+      <w:r>
+        <w:rPr>
+          <w:rFonts w:ascii="Courier New" w:hAnsi="Courier New" w:cs="Courier New"/>
+        </w:rPr>
+        <w:t>Person Name</w:t>
+      </w:r>
+      <w:r>
+        <w:rPr>
+          <w:rFonts w:ascii="Courier New" w:hAnsi="Courier New" w:cs="Courier New"/>
+        </w:rPr>
+        <w:tab/>
+      </w:r>
+      <w:r>
+        <w:rPr>
+          <w:rFonts w:ascii="Courier New" w:hAnsi="Courier New" w:cs="Courier New"/>
+        </w:rPr>
+        <w:tab/>
+      </w:r>
+      <w:r>
+        <w:rPr>
+          <w:rFonts w:ascii="Courier New" w:hAnsi="Courier New" w:cs="Courier New"/>
+        </w:rPr>
+        <w:tab/>
+      </w:r>
+      <w:r>
+        <w:rPr>
+          <w:rFonts w:ascii="Courier New" w:hAnsi="Courier New" w:cs="Courier New"/>
+        </w:rPr>
+        <w:tab/>
+        <w:t>- VNR</w:t>
+      </w:r>
+    </w:p>
+    <w:p>
+      <w:pPr>
+        <w:pStyle w:val="PlainText"/>
+        <w:rPr>
+          <w:rFonts w:ascii="Courier New" w:hAnsi="Courier New" w:cs="Courier New"/>
+        </w:rPr>
+      </w:pPr>
+      <w:r>
+        <w:rPr>
+          <w:rFonts w:ascii="Courier New" w:hAnsi="Courier New" w:cs="Courier New"/>
+        </w:rPr>
+        <w:t>---------------------------------------------------------------</w:t>
+      </w:r>
+    </w:p>
+    <w:p>
+      <w:pPr>
+        <w:pStyle w:val="PlainText"/>
+        <w:rPr>
+          <w:rFonts w:ascii="Courier New" w:hAnsi="Courier New" w:cs="Courier New"/>
+        </w:rPr>
+      </w:pPr>
+      <w:r>
+        <w:rPr>
+          <w:rFonts w:ascii="Courier New" w:hAnsi="Courier New" w:cs="Courier New"/>
+        </w:rPr>
+        <w:t>Item Name</w:t>
+      </w:r>
+      <w:r>
+        <w:rPr>
+          <w:rFonts w:ascii="Courier New" w:hAnsi="Courier New" w:cs="Courier New"/>
+        </w:rPr>
+        <w:tab/>
+      </w:r>
+      <w:r>
+        <w:rPr>
+          <w:rFonts w:ascii="Courier New" w:hAnsi="Courier New" w:cs="Courier New"/>
+        </w:rPr>
+        <w:tab/>
+      </w:r>
+      <w:r>
+        <w:rPr>
+          <w:rFonts w:ascii="Courier New" w:hAnsi="Courier New" w:cs="Courier New"/>
+        </w:rPr>
+        <w:tab/>
+      </w:r>
+      <w:r>
+        <w:rPr>
+          <w:rFonts w:ascii="Courier New" w:hAnsi="Courier New" w:cs="Courier New"/>
+        </w:rPr>
+        <w:tab/>
+        <w:t>- POTATO</w:t>
+      </w:r>
+    </w:p>
+    <w:p>
+      <w:pPr>
+        <w:pStyle w:val="PlainText"/>
+        <w:rPr>
+          <w:rFonts w:ascii="Courier New" w:hAnsi="Courier New" w:cs="Courier New"/>
+          <w:color w:val="FF0000"/>
+        </w:rPr>
+      </w:pPr>
+      <w:r>
+        <w:rPr>
+          <w:rFonts w:ascii="Courier New" w:hAnsi="Courier New" w:cs="Courier New"/>
+          <w:color w:val="FF0000"/>
+        </w:rPr>
+        <w:t>Amount Received</w:t>
+      </w:r>
+      <w:r>
+        <w:rPr>
+          <w:rFonts w:ascii="Courier New" w:hAnsi="Courier New" w:cs="Courier New"/>
+          <w:color w:val="FF0000"/>
+        </w:rPr>
+        <w:tab/>
+      </w:r>
+      <w:r>
+        <w:rPr>
+          <w:rFonts w:ascii="Courier New" w:hAnsi="Courier New" w:cs="Courier New"/>
+          <w:color w:val="FF0000"/>
+        </w:rPr>
+        <w:tab/>
+      </w:r>
+      <w:r>
+        <w:rPr>
+          <w:rFonts w:ascii="Courier New" w:hAnsi="Courier New" w:cs="Courier New"/>
+          <w:color w:val="FF0000"/>
+        </w:rPr>
+        <w:tab/>
+        <w:t>- 5000</w:t>
+      </w:r>
+    </w:p>
+    <w:p>
+      <w:pPr>
+        <w:pStyle w:val="PlainText"/>
+        <w:rPr>
+          <w:rFonts w:ascii="Courier New" w:hAnsi="Courier New" w:cs="Courier New"/>
+        </w:rPr>
+      </w:pPr>
+      <w:r>
+        <w:rPr>
+          <w:rFonts w:ascii="Courier New" w:hAnsi="Courier New" w:cs="Courier New"/>
+        </w:rPr>
+        <w:t>Amount balance</w:t>
+      </w:r>
+      <w:r>
+        <w:rPr>
+          <w:rFonts w:ascii="Courier New" w:hAnsi="Courier New" w:cs="Courier New"/>
+        </w:rPr>
+        <w:tab/>
+      </w:r>
+      <w:r>
+        <w:rPr>
+          <w:rFonts w:ascii="Courier New" w:hAnsi="Courier New" w:cs="Courier New"/>
+        </w:rPr>
+        <w:tab/>
+      </w:r>
+      <w:r>
+        <w:rPr>
+          <w:rFonts w:ascii="Courier New" w:hAnsi="Courier New" w:cs="Courier New"/>
+        </w:rPr>
+        <w:tab/>
+        <w:t>- 32246.0</w:t>
+      </w:r>
+    </w:p>
+    <w:p>
+      <w:pPr>
+        <w:pStyle w:val="PlainText"/>
+        <w:rPr>
+          <w:rFonts w:ascii="Courier New" w:hAnsi="Courier New" w:cs="Courier New"/>
+        </w:rPr>
+      </w:pPr>
+      <w:r>
+        <w:rPr>
+          <w:rFonts w:ascii="Courier New" w:hAnsi="Courier New" w:cs="Courier New"/>
+        </w:rPr>
+        <w:t>Amount Received mode</w:t>
+      </w:r>
+      <w:r>
+        <w:rPr>
+          <w:rFonts w:ascii="Courier New" w:hAnsi="Courier New" w:cs="Courier New"/>
+        </w:rPr>
+        <w:tab/>
+      </w:r>
+      <w:r>
+        <w:rPr>
+          <w:rFonts w:ascii="Courier New" w:hAnsi="Courier New" w:cs="Courier New"/>
+        </w:rPr>
+        <w:tab/>
+        <w:t>- CASH</w:t>
+      </w:r>
+    </w:p>
+    <w:p>
+      <w:pPr>
+        <w:pStyle w:val="PlainText"/>
+        <w:rPr>
+          <w:rFonts w:ascii="Courier New" w:hAnsi="Courier New" w:cs="Courier New"/>
+        </w:rPr>
+      </w:pPr>
+    </w:p>
+    <w:p>
+      <w:pPr>
+        <w:pStyle w:val="PlainText"/>
+        <w:rPr>
+          <w:rFonts w:ascii="Courier New" w:hAnsi="Courier New" w:cs="Courier New"/>
+        </w:rPr>
+      </w:pPr>
+      <w:r>
+        <w:rPr>
+          <w:rFonts w:ascii="Courier New" w:hAnsi="Courier New" w:cs="Courier New"/>
+        </w:rPr>
+        <w:t>Item Name</w:t>
+      </w:r>
+      <w:r>
+        <w:rPr>
+          <w:rFonts w:ascii="Courier New" w:hAnsi="Courier New" w:cs="Courier New"/>
+        </w:rPr>
+        <w:tab/>
+      </w:r>
+      <w:r>
+        <w:rPr>
+          <w:rFonts w:ascii="Courier New" w:hAnsi="Courier New" w:cs="Courier New"/>
+        </w:rPr>
+        <w:tab/>
+      </w:r>
+      <w:r>
+        <w:rPr>
+          <w:rFonts w:ascii="Courier New" w:hAnsi="Courier New" w:cs="Courier New"/>
+        </w:rPr>
+        <w:tab/>
+      </w:r>
+      <w:r>
+        <w:rPr>
+          <w:rFonts w:ascii="Courier New" w:hAnsi="Courier New" w:cs="Courier New"/>
+        </w:rPr>
+        <w:tab/>
+        <w:t>- CHOWCHOW</w:t>
+      </w:r>
+    </w:p>
+    <w:p>
+      <w:pPr>
+        <w:pStyle w:val="PlainText"/>
+        <w:rPr>
+          <w:rFonts w:ascii="Courier New" w:hAnsi="Courier New" w:cs="Courier New"/>
+        </w:rPr>
+      </w:pPr>
+      <w:r>
+        <w:rPr>
+          <w:rFonts w:ascii="Courier New" w:hAnsi="Courier New" w:cs="Courier New"/>
+        </w:rPr>
+        <w:t>Number of Pockets</w:t>
+      </w:r>
+      <w:r>
+        <w:rPr>
+          <w:rFonts w:ascii="Courier New" w:hAnsi="Courier New" w:cs="Courier New"/>
+        </w:rPr>
+        <w:tab/>
+      </w:r>
+      <w:r>
+        <w:rPr>
+          <w:rFonts w:ascii="Courier New" w:hAnsi="Courier New" w:cs="Courier New"/>
+        </w:rPr>
+        <w:tab/>
+      </w:r>
+      <w:r>
+        <w:rPr>
+          <w:rFonts w:ascii="Courier New" w:hAnsi="Courier New" w:cs="Courier New"/>
+        </w:rPr>
+        <w:tab/>
+        <w:t>- 1</w:t>
+      </w:r>
+    </w:p>
+    <w:p>
+      <w:pPr>
+        <w:pStyle w:val="PlainText"/>
+        <w:rPr>
+          <w:rFonts w:ascii="Courier New" w:hAnsi="Courier New" w:cs="Courier New"/>
+        </w:rPr>
+      </w:pPr>
+      <w:r>
+        <w:rPr>
+          <w:rFonts w:ascii="Courier New" w:hAnsi="Courier New" w:cs="Courier New"/>
+        </w:rPr>
+        <w:t>Number of KGs</w:t>
+      </w:r>
+      <w:r>
+        <w:rPr>
+          <w:rFonts w:ascii="Courier New" w:hAnsi="Courier New" w:cs="Courier New"/>
+        </w:rPr>
+        <w:tab/>
+      </w:r>
+      <w:r>
+        <w:rPr>
+          <w:rFonts w:ascii="Courier New" w:hAnsi="Courier New" w:cs="Courier New"/>
+        </w:rPr>
+        <w:tab/>
+      </w:r>
+      <w:r>
+        <w:rPr>
+          <w:rFonts w:ascii="Courier New" w:hAnsi="Courier New" w:cs="Courier New"/>
+        </w:rPr>
+        <w:tab/>
+        <w:t>- 68</w:t>
+      </w:r>
+    </w:p>
+    <w:p>
+      <w:pPr>
+        <w:pStyle w:val="PlainText"/>
+        <w:rPr>
+          <w:rFonts w:ascii="Courier New" w:hAnsi="Courier New" w:cs="Courier New"/>
+        </w:rPr>
+      </w:pPr>
+      <w:r>
+        <w:rPr>
+          <w:rFonts w:ascii="Courier New" w:hAnsi="Courier New" w:cs="Courier New"/>
+        </w:rPr>
+        <w:t>Rate</w:t>
+      </w:r>
+      <w:r>
+        <w:rPr>
+          <w:rFonts w:ascii="Courier New" w:hAnsi="Courier New" w:cs="Courier New"/>
+        </w:rPr>
+        <w:tab/>
+      </w:r>
+      <w:r>
+        <w:rPr>
+          <w:rFonts w:ascii="Courier New" w:hAnsi="Courier New" w:cs="Courier New"/>
+        </w:rPr>
+        <w:tab/>
+      </w:r>
+      <w:r>
+        <w:rPr>
+          <w:rFonts w:ascii="Courier New" w:hAnsi="Courier New" w:cs="Courier New"/>
+        </w:rPr>
+        <w:tab/>
+      </w:r>
+      <w:r>
+        <w:rPr>
+          <w:rFonts w:ascii="Courier New" w:hAnsi="Courier New" w:cs="Courier New"/>
+        </w:rPr>
+        <w:tab/>
+      </w:r>
+      <w:r>
+        <w:rPr>
+          <w:rFonts w:ascii="Courier New" w:hAnsi="Courier New" w:cs="Courier New"/>
+        </w:rPr>
+        <w:tab/>
+        <w:t>- 16</w:t>
+      </w:r>
+    </w:p>
+    <w:p>
+      <w:pPr>
+        <w:pStyle w:val="PlainText"/>
+        <w:rPr>
+          <w:rFonts w:ascii="Courier New" w:hAnsi="Courier New" w:cs="Courier New"/>
+        </w:rPr>
+      </w:pPr>
+      <w:r>
+        <w:rPr>
+          <w:rFonts w:ascii="Courier New" w:hAnsi="Courier New" w:cs="Courier New"/>
+        </w:rPr>
+        <w:t>Total Price</w:t>
+      </w:r>
+      <w:r>
+        <w:rPr>
+          <w:rFonts w:ascii="Courier New" w:hAnsi="Courier New" w:cs="Courier New"/>
+        </w:rPr>
+        <w:tab/>
+      </w:r>
+      <w:r>
+        <w:rPr>
+          <w:rFonts w:ascii="Courier New" w:hAnsi="Courier New" w:cs="Courier New"/>
+        </w:rPr>
+        <w:tab/>
+      </w:r>
+      <w:r>
+        <w:rPr>
+          <w:rFonts w:ascii="Courier New" w:hAnsi="Courier New" w:cs="Courier New"/>
+        </w:rPr>
+        <w:tab/>
+      </w:r>
+      <w:r>
+        <w:rPr>
+          <w:rFonts w:ascii="Courier New" w:hAnsi="Courier New" w:cs="Courier New"/>
+        </w:rPr>
+        <w:tab/>
+        <w:t>- 1088.0</w:t>
+      </w:r>
+    </w:p>
+    <w:p>
+      <w:pPr>
+        <w:pStyle w:val="PlainText"/>
+        <w:rPr>
+          <w:rFonts w:ascii="Courier New" w:hAnsi="Courier New" w:cs="Courier New"/>
+          <w:b/>
+        </w:rPr>
+      </w:pPr>
+      <w:r>
+        <w:rPr>
+          <w:rFonts w:ascii="Courier New" w:hAnsi="Courier New" w:cs="Courier New"/>
+          <w:b/>
+        </w:rPr>
+        <w:t>Amount balance</w:t>
+      </w:r>
+      <w:r>
+        <w:rPr>
+          <w:rFonts w:ascii="Courier New" w:hAnsi="Courier New" w:cs="Courier New"/>
+          <w:b/>
+        </w:rPr>
+        <w:tab/>
+      </w:r>
+      <w:r>
+        <w:rPr>
+          <w:rFonts w:ascii="Courier New" w:hAnsi="Courier New" w:cs="Courier New"/>
+          <w:b/>
+        </w:rPr>
+        <w:tab/>
+      </w:r>
+      <w:r>
+        <w:rPr>
+          <w:rFonts w:ascii="Courier New" w:hAnsi="Courier New" w:cs="Courier New"/>
+          <w:b/>
+        </w:rPr>
+        <w:tab/>
+        <w:t>- 33334.0</w:t>
+      </w:r>
+    </w:p>
+    <w:p>
+      <w:pPr>
+        <w:pStyle w:val="PlainText"/>
+        <w:rPr>
+          <w:rFonts w:ascii="Courier New" w:hAnsi="Courier New" w:cs="Courier New"/>
+        </w:rPr>
+      </w:pPr>
+    </w:p>
+    <w:p>
+      <w:pPr>
+        <w:pStyle w:val="PlainText"/>
+        <w:rPr>
+          <w:rFonts w:ascii="Courier New" w:hAnsi="Courier New" w:cs="Courier New"/>
+          <w:b/>
+        </w:rPr>
+      </w:pPr>
     </w:p>
     <w:p>
       <w:pPr>

--- a/customer _details/GANGAMMA/SEP/TUMKUR/VNR/PURCHASE DETAILS.docx
+++ b/customer _details/GANGAMMA/SEP/TUMKUR/VNR/PURCHASE DETAILS.docx
@@ -4054,13 +4054,7 @@
         <w:rPr>
           <w:rFonts w:ascii="Courier New" w:hAnsi="Courier New" w:cs="Courier New"/>
         </w:rPr>
-        <w:t>MON Oct 16</w:t>
-      </w:r>
-      <w:r>
-        <w:rPr>
-          <w:rFonts w:ascii="Courier New" w:hAnsi="Courier New" w:cs="Courier New"/>
-        </w:rPr>
-        <w:t xml:space="preserve"> 11:17:28 PDT 2017</w:t>
+        <w:t>MON Oct 16 11:17:28 PDT 2017</w:t>
       </w:r>
     </w:p>
     <w:p>
@@ -4487,6 +4481,510 @@
         <w:tab/>
         <w:t>- 33334.0</w:t>
       </w:r>
+    </w:p>
+    <w:p>
+      <w:pPr>
+        <w:pStyle w:val="PlainText"/>
+        <w:rPr>
+          <w:rFonts w:ascii="Courier New" w:hAnsi="Courier New" w:cs="Courier New"/>
+          <w:b/>
+        </w:rPr>
+      </w:pPr>
+    </w:p>
+    <w:p>
+      <w:pPr>
+        <w:pStyle w:val="PlainText"/>
+        <w:rPr>
+          <w:rFonts w:ascii="Courier New" w:hAnsi="Courier New" w:cs="Courier New"/>
+        </w:rPr>
+      </w:pPr>
+      <w:r>
+        <w:rPr>
+          <w:rFonts w:ascii="Courier New" w:hAnsi="Courier New" w:cs="Courier New"/>
+        </w:rPr>
+        <w:t>MON Oct 23 10:58:54 PDT 2017</w:t>
+      </w:r>
+    </w:p>
+    <w:p>
+      <w:pPr>
+        <w:pStyle w:val="PlainText"/>
+        <w:rPr>
+          <w:rFonts w:ascii="Courier New" w:hAnsi="Courier New" w:cs="Courier New"/>
+        </w:rPr>
+      </w:pPr>
+      <w:r>
+        <w:rPr>
+          <w:rFonts w:ascii="Courier New" w:hAnsi="Courier New" w:cs="Courier New"/>
+        </w:rPr>
+        <w:t>Person Name</w:t>
+      </w:r>
+      <w:r>
+        <w:rPr>
+          <w:rFonts w:ascii="Courier New" w:hAnsi="Courier New" w:cs="Courier New"/>
+        </w:rPr>
+        <w:tab/>
+      </w:r>
+      <w:r>
+        <w:rPr>
+          <w:rFonts w:ascii="Courier New" w:hAnsi="Courier New" w:cs="Courier New"/>
+        </w:rPr>
+        <w:tab/>
+      </w:r>
+      <w:r>
+        <w:rPr>
+          <w:rFonts w:ascii="Courier New" w:hAnsi="Courier New" w:cs="Courier New"/>
+        </w:rPr>
+        <w:tab/>
+      </w:r>
+      <w:r>
+        <w:rPr>
+          <w:rFonts w:ascii="Courier New" w:hAnsi="Courier New" w:cs="Courier New"/>
+        </w:rPr>
+        <w:tab/>
+        <w:t>- VNR</w:t>
+      </w:r>
+    </w:p>
+    <w:p>
+      <w:pPr>
+        <w:pStyle w:val="PlainText"/>
+        <w:rPr>
+          <w:rFonts w:ascii="Courier New" w:hAnsi="Courier New" w:cs="Courier New"/>
+        </w:rPr>
+      </w:pPr>
+      <w:r>
+        <w:rPr>
+          <w:rFonts w:ascii="Courier New" w:hAnsi="Courier New" w:cs="Courier New"/>
+        </w:rPr>
+        <w:t>Bill number</w:t>
+      </w:r>
+      <w:r>
+        <w:rPr>
+          <w:rFonts w:ascii="Courier New" w:hAnsi="Courier New" w:cs="Courier New"/>
+        </w:rPr>
+        <w:tab/>
+      </w:r>
+      <w:r>
+        <w:rPr>
+          <w:rFonts w:ascii="Courier New" w:hAnsi="Courier New" w:cs="Courier New"/>
+        </w:rPr>
+        <w:tab/>
+      </w:r>
+      <w:r>
+        <w:rPr>
+          <w:rFonts w:ascii="Courier New" w:hAnsi="Courier New" w:cs="Courier New"/>
+        </w:rPr>
+        <w:tab/>
+      </w:r>
+      <w:r>
+        <w:rPr>
+          <w:rFonts w:ascii="Courier New" w:hAnsi="Courier New" w:cs="Courier New"/>
+        </w:rPr>
+        <w:tab/>
+        <w:t>- 1114</w:t>
+      </w:r>
+    </w:p>
+    <w:p>
+      <w:pPr>
+        <w:pStyle w:val="PlainText"/>
+        <w:rPr>
+          <w:rFonts w:ascii="Courier New" w:hAnsi="Courier New" w:cs="Courier New"/>
+        </w:rPr>
+      </w:pPr>
+      <w:r>
+        <w:rPr>
+          <w:rFonts w:ascii="Courier New" w:hAnsi="Courier New" w:cs="Courier New"/>
+        </w:rPr>
+        <w:t>---------------------------------------------------------------</w:t>
+      </w:r>
+    </w:p>
+    <w:p>
+      <w:pPr>
+        <w:pStyle w:val="PlainText"/>
+        <w:rPr>
+          <w:rFonts w:ascii="Courier New" w:hAnsi="Courier New" w:cs="Courier New"/>
+        </w:rPr>
+      </w:pPr>
+      <w:r>
+        <w:rPr>
+          <w:rFonts w:ascii="Courier New" w:hAnsi="Courier New" w:cs="Courier New"/>
+        </w:rPr>
+        <w:t>Item Name</w:t>
+      </w:r>
+      <w:r>
+        <w:rPr>
+          <w:rFonts w:ascii="Courier New" w:hAnsi="Courier New" w:cs="Courier New"/>
+        </w:rPr>
+        <w:tab/>
+      </w:r>
+      <w:r>
+        <w:rPr>
+          <w:rFonts w:ascii="Courier New" w:hAnsi="Courier New" w:cs="Courier New"/>
+        </w:rPr>
+        <w:tab/>
+      </w:r>
+      <w:r>
+        <w:rPr>
+          <w:rFonts w:ascii="Courier New" w:hAnsi="Courier New" w:cs="Courier New"/>
+        </w:rPr>
+        <w:tab/>
+      </w:r>
+      <w:r>
+        <w:rPr>
+          <w:rFonts w:ascii="Courier New" w:hAnsi="Courier New" w:cs="Courier New"/>
+        </w:rPr>
+        <w:tab/>
+        <w:t>- CARROT</w:t>
+      </w:r>
+    </w:p>
+    <w:p>
+      <w:pPr>
+        <w:pStyle w:val="PlainText"/>
+        <w:rPr>
+          <w:rFonts w:ascii="Courier New" w:hAnsi="Courier New" w:cs="Courier New"/>
+          <w:color w:val="FF0000"/>
+        </w:rPr>
+      </w:pPr>
+      <w:r>
+        <w:rPr>
+          <w:rFonts w:ascii="Courier New" w:hAnsi="Courier New" w:cs="Courier New"/>
+          <w:color w:val="FF0000"/>
+        </w:rPr>
+        <w:t>Amount Received</w:t>
+      </w:r>
+      <w:r>
+        <w:rPr>
+          <w:rFonts w:ascii="Courier New" w:hAnsi="Courier New" w:cs="Courier New"/>
+          <w:color w:val="FF0000"/>
+        </w:rPr>
+        <w:tab/>
+      </w:r>
+      <w:r>
+        <w:rPr>
+          <w:rFonts w:ascii="Courier New" w:hAnsi="Courier New" w:cs="Courier New"/>
+          <w:color w:val="FF0000"/>
+        </w:rPr>
+        <w:tab/>
+      </w:r>
+      <w:r>
+        <w:rPr>
+          <w:rFonts w:ascii="Courier New" w:hAnsi="Courier New" w:cs="Courier New"/>
+          <w:color w:val="FF0000"/>
+        </w:rPr>
+        <w:tab/>
+        <w:t>- 5000</w:t>
+      </w:r>
+    </w:p>
+    <w:p>
+      <w:pPr>
+        <w:pStyle w:val="PlainText"/>
+        <w:rPr>
+          <w:rFonts w:ascii="Courier New" w:hAnsi="Courier New" w:cs="Courier New"/>
+        </w:rPr>
+      </w:pPr>
+      <w:r>
+        <w:rPr>
+          <w:rFonts w:ascii="Courier New" w:hAnsi="Courier New" w:cs="Courier New"/>
+        </w:rPr>
+        <w:t>Amount balance</w:t>
+      </w:r>
+      <w:r>
+        <w:rPr>
+          <w:rFonts w:ascii="Courier New" w:hAnsi="Courier New" w:cs="Courier New"/>
+        </w:rPr>
+        <w:tab/>
+      </w:r>
+      <w:r>
+        <w:rPr>
+          <w:rFonts w:ascii="Courier New" w:hAnsi="Courier New" w:cs="Courier New"/>
+        </w:rPr>
+        <w:tab/>
+      </w:r>
+      <w:r>
+        <w:rPr>
+          <w:rFonts w:ascii="Courier New" w:hAnsi="Courier New" w:cs="Courier New"/>
+        </w:rPr>
+        <w:tab/>
+        <w:t>- 28334.0</w:t>
+      </w:r>
+    </w:p>
+    <w:p>
+      <w:pPr>
+        <w:pStyle w:val="PlainText"/>
+        <w:rPr>
+          <w:rFonts w:ascii="Courier New" w:hAnsi="Courier New" w:cs="Courier New"/>
+        </w:rPr>
+      </w:pPr>
+      <w:r>
+        <w:rPr>
+          <w:rFonts w:ascii="Courier New" w:hAnsi="Courier New" w:cs="Courier New"/>
+        </w:rPr>
+        <w:t>Amount Received mode</w:t>
+      </w:r>
+      <w:r>
+        <w:rPr>
+          <w:rFonts w:ascii="Courier New" w:hAnsi="Courier New" w:cs="Courier New"/>
+        </w:rPr>
+        <w:tab/>
+      </w:r>
+      <w:r>
+        <w:rPr>
+          <w:rFonts w:ascii="Courier New" w:hAnsi="Courier New" w:cs="Courier New"/>
+        </w:rPr>
+        <w:tab/>
+        <w:t>- CASH</w:t>
+      </w:r>
+    </w:p>
+    <w:p>
+      <w:pPr>
+        <w:pStyle w:val="PlainText"/>
+        <w:rPr>
+          <w:rFonts w:ascii="Courier New" w:hAnsi="Courier New" w:cs="Courier New"/>
+        </w:rPr>
+      </w:pPr>
+    </w:p>
+    <w:p>
+      <w:pPr>
+        <w:pStyle w:val="PlainText"/>
+        <w:rPr>
+          <w:rFonts w:ascii="Courier New" w:hAnsi="Courier New" w:cs="Courier New"/>
+        </w:rPr>
+      </w:pPr>
+      <w:r>
+        <w:rPr>
+          <w:rFonts w:ascii="Courier New" w:hAnsi="Courier New" w:cs="Courier New"/>
+        </w:rPr>
+        <w:t>Item Name</w:t>
+      </w:r>
+      <w:r>
+        <w:rPr>
+          <w:rFonts w:ascii="Courier New" w:hAnsi="Courier New" w:cs="Courier New"/>
+        </w:rPr>
+        <w:tab/>
+      </w:r>
+      <w:r>
+        <w:rPr>
+          <w:rFonts w:ascii="Courier New" w:hAnsi="Courier New" w:cs="Courier New"/>
+        </w:rPr>
+        <w:tab/>
+      </w:r>
+      <w:r>
+        <w:rPr>
+          <w:rFonts w:ascii="Courier New" w:hAnsi="Courier New" w:cs="Courier New"/>
+        </w:rPr>
+        <w:tab/>
+      </w:r>
+      <w:r>
+        <w:rPr>
+          <w:rFonts w:ascii="Courier New" w:hAnsi="Courier New" w:cs="Courier New"/>
+        </w:rPr>
+        <w:tab/>
+        <w:t>- CARROT EVE</w:t>
+      </w:r>
+    </w:p>
+    <w:p>
+      <w:pPr>
+        <w:pStyle w:val="PlainText"/>
+        <w:rPr>
+          <w:rFonts w:ascii="Courier New" w:hAnsi="Courier New" w:cs="Courier New"/>
+        </w:rPr>
+      </w:pPr>
+      <w:r>
+        <w:rPr>
+          <w:rFonts w:ascii="Courier New" w:hAnsi="Courier New" w:cs="Courier New"/>
+        </w:rPr>
+        <w:t>Number of Pockets</w:t>
+      </w:r>
+      <w:r>
+        <w:rPr>
+          <w:rFonts w:ascii="Courier New" w:hAnsi="Courier New" w:cs="Courier New"/>
+        </w:rPr>
+        <w:tab/>
+      </w:r>
+      <w:r>
+        <w:rPr>
+          <w:rFonts w:ascii="Courier New" w:hAnsi="Courier New" w:cs="Courier New"/>
+        </w:rPr>
+        <w:tab/>
+      </w:r>
+      <w:r>
+        <w:rPr>
+          <w:rFonts w:ascii="Courier New" w:hAnsi="Courier New" w:cs="Courier New"/>
+        </w:rPr>
+        <w:tab/>
+        <w:t>- 2</w:t>
+      </w:r>
+    </w:p>
+    <w:p>
+      <w:pPr>
+        <w:pStyle w:val="PlainText"/>
+        <w:rPr>
+          <w:rFonts w:ascii="Courier New" w:hAnsi="Courier New" w:cs="Courier New"/>
+        </w:rPr>
+      </w:pPr>
+      <w:r>
+        <w:rPr>
+          <w:rFonts w:ascii="Courier New" w:hAnsi="Courier New" w:cs="Courier New"/>
+        </w:rPr>
+        <w:t>Number of KGs</w:t>
+      </w:r>
+      <w:r>
+        <w:rPr>
+          <w:rFonts w:ascii="Courier New" w:hAnsi="Courier New" w:cs="Courier New"/>
+        </w:rPr>
+        <w:tab/>
+      </w:r>
+      <w:r>
+        <w:rPr>
+          <w:rFonts w:ascii="Courier New" w:hAnsi="Courier New" w:cs="Courier New"/>
+        </w:rPr>
+        <w:tab/>
+      </w:r>
+      <w:r>
+        <w:rPr>
+          <w:rFonts w:ascii="Courier New" w:hAnsi="Courier New" w:cs="Courier New"/>
+        </w:rPr>
+        <w:tab/>
+        <w:t>- 183</w:t>
+      </w:r>
+    </w:p>
+    <w:p>
+      <w:pPr>
+        <w:pStyle w:val="PlainText"/>
+        <w:rPr>
+          <w:rFonts w:ascii="Courier New" w:hAnsi="Courier New" w:cs="Courier New"/>
+        </w:rPr>
+      </w:pPr>
+      <w:r>
+        <w:rPr>
+          <w:rFonts w:ascii="Courier New" w:hAnsi="Courier New" w:cs="Courier New"/>
+        </w:rPr>
+        <w:t>Rate</w:t>
+      </w:r>
+      <w:r>
+        <w:rPr>
+          <w:rFonts w:ascii="Courier New" w:hAnsi="Courier New" w:cs="Courier New"/>
+        </w:rPr>
+        <w:tab/>
+      </w:r>
+      <w:r>
+        <w:rPr>
+          <w:rFonts w:ascii="Courier New" w:hAnsi="Courier New" w:cs="Courier New"/>
+        </w:rPr>
+        <w:tab/>
+      </w:r>
+      <w:r>
+        <w:rPr>
+          <w:rFonts w:ascii="Courier New" w:hAnsi="Courier New" w:cs="Courier New"/>
+        </w:rPr>
+        <w:tab/>
+      </w:r>
+      <w:r>
+        <w:rPr>
+          <w:rFonts w:ascii="Courier New" w:hAnsi="Courier New" w:cs="Courier New"/>
+        </w:rPr>
+        <w:tab/>
+      </w:r>
+      <w:r>
+        <w:rPr>
+          <w:rFonts w:ascii="Courier New" w:hAnsi="Courier New" w:cs="Courier New"/>
+        </w:rPr>
+        <w:tab/>
+        <w:t>- 53</w:t>
+      </w:r>
+    </w:p>
+    <w:p>
+      <w:pPr>
+        <w:pStyle w:val="PlainText"/>
+        <w:rPr>
+          <w:rFonts w:ascii="Courier New" w:hAnsi="Courier New" w:cs="Courier New"/>
+        </w:rPr>
+      </w:pPr>
+      <w:r>
+        <w:rPr>
+          <w:rFonts w:ascii="Courier New" w:hAnsi="Courier New" w:cs="Courier New"/>
+        </w:rPr>
+        <w:t>Total Price</w:t>
+      </w:r>
+      <w:r>
+        <w:rPr>
+          <w:rFonts w:ascii="Courier New" w:hAnsi="Courier New" w:cs="Courier New"/>
+        </w:rPr>
+        <w:tab/>
+      </w:r>
+      <w:r>
+        <w:rPr>
+          <w:rFonts w:ascii="Courier New" w:hAnsi="Courier New" w:cs="Courier New"/>
+        </w:rPr>
+        <w:tab/>
+      </w:r>
+      <w:r>
+        <w:rPr>
+          <w:rFonts w:ascii="Courier New" w:hAnsi="Courier New" w:cs="Courier New"/>
+        </w:rPr>
+        <w:tab/>
+      </w:r>
+      <w:r>
+        <w:rPr>
+          <w:rFonts w:ascii="Courier New" w:hAnsi="Courier New" w:cs="Courier New"/>
+        </w:rPr>
+        <w:tab/>
+        <w:t>- 9699.0</w:t>
+      </w:r>
+    </w:p>
+    <w:p>
+      <w:pPr>
+        <w:pStyle w:val="PlainText"/>
+        <w:rPr>
+          <w:rFonts w:ascii="Courier New" w:hAnsi="Courier New" w:cs="Courier New"/>
+          <w:b/>
+        </w:rPr>
+      </w:pPr>
+      <w:r>
+        <w:rPr>
+          <w:rFonts w:ascii="Courier New" w:hAnsi="Courier New" w:cs="Courier New"/>
+          <w:b/>
+        </w:rPr>
+        <w:t>Amount balance</w:t>
+      </w:r>
+      <w:r>
+        <w:rPr>
+          <w:rFonts w:ascii="Courier New" w:hAnsi="Courier New" w:cs="Courier New"/>
+          <w:b/>
+        </w:rPr>
+        <w:tab/>
+      </w:r>
+      <w:r>
+        <w:rPr>
+          <w:rFonts w:ascii="Courier New" w:hAnsi="Courier New" w:cs="Courier New"/>
+          <w:b/>
+        </w:rPr>
+        <w:tab/>
+      </w:r>
+      <w:r>
+        <w:rPr>
+          <w:rFonts w:ascii="Courier New" w:hAnsi="Courier New" w:cs="Courier New"/>
+          <w:b/>
+        </w:rPr>
+        <w:tab/>
+        <w:t>- 38033.0</w:t>
+      </w:r>
+    </w:p>
+    <w:p>
+      <w:pPr>
+        <w:pStyle w:val="PlainText"/>
+        <w:rPr>
+          <w:rFonts w:ascii="Courier New" w:hAnsi="Courier New" w:cs="Courier New"/>
+        </w:rPr>
+      </w:pPr>
+    </w:p>
+    <w:p>
+      <w:pPr>
+        <w:pStyle w:val="PlainText"/>
+        <w:rPr>
+          <w:rFonts w:ascii="Courier New" w:hAnsi="Courier New" w:cs="Courier New"/>
+          <w:b/>
+        </w:rPr>
+      </w:pPr>
     </w:p>
     <w:p>
       <w:pPr>

--- a/customer _details/GANGAMMA/SEP/TUMKUR/VNR/PURCHASE DETAILS.docx
+++ b/customer _details/GANGAMMA/SEP/TUMKUR/VNR/PURCHASE DETAILS.docx
@@ -4968,6 +4968,565 @@
         <w:tab/>
         <w:t>- 38033.0</w:t>
       </w:r>
+    </w:p>
+    <w:p>
+      <w:pPr>
+        <w:pStyle w:val="PlainText"/>
+        <w:rPr>
+          <w:rFonts w:ascii="Courier New" w:hAnsi="Courier New" w:cs="Courier New"/>
+          <w:b/>
+        </w:rPr>
+      </w:pPr>
+    </w:p>
+    <w:p>
+      <w:pPr>
+        <w:pStyle w:val="PlainText"/>
+        <w:rPr>
+          <w:rFonts w:ascii="Courier New" w:hAnsi="Courier New" w:cs="Courier New"/>
+        </w:rPr>
+      </w:pPr>
+      <w:r>
+        <w:rPr>
+          <w:rFonts w:ascii="Courier New" w:hAnsi="Courier New" w:cs="Courier New"/>
+        </w:rPr>
+        <w:t>TUE Oct 24 10:31:07 PDT 2017</w:t>
+      </w:r>
+    </w:p>
+    <w:p>
+      <w:pPr>
+        <w:pStyle w:val="PlainText"/>
+        <w:rPr>
+          <w:rFonts w:ascii="Courier New" w:hAnsi="Courier New" w:cs="Courier New"/>
+        </w:rPr>
+      </w:pPr>
+      <w:r>
+        <w:rPr>
+          <w:rFonts w:ascii="Courier New" w:hAnsi="Courier New" w:cs="Courier New"/>
+        </w:rPr>
+        <w:t>Person Name</w:t>
+      </w:r>
+      <w:r>
+        <w:rPr>
+          <w:rFonts w:ascii="Courier New" w:hAnsi="Courier New" w:cs="Courier New"/>
+        </w:rPr>
+        <w:tab/>
+      </w:r>
+      <w:r>
+        <w:rPr>
+          <w:rFonts w:ascii="Courier New" w:hAnsi="Courier New" w:cs="Courier New"/>
+        </w:rPr>
+        <w:tab/>
+      </w:r>
+      <w:r>
+        <w:rPr>
+          <w:rFonts w:ascii="Courier New" w:hAnsi="Courier New" w:cs="Courier New"/>
+        </w:rPr>
+        <w:tab/>
+      </w:r>
+      <w:r>
+        <w:rPr>
+          <w:rFonts w:ascii="Courier New" w:hAnsi="Courier New" w:cs="Courier New"/>
+        </w:rPr>
+        <w:tab/>
+        <w:t>- VNR</w:t>
+      </w:r>
+    </w:p>
+    <w:p>
+      <w:pPr>
+        <w:pStyle w:val="PlainText"/>
+        <w:rPr>
+          <w:rFonts w:ascii="Courier New" w:hAnsi="Courier New" w:cs="Courier New"/>
+        </w:rPr>
+      </w:pPr>
+      <w:r>
+        <w:rPr>
+          <w:rFonts w:ascii="Courier New" w:hAnsi="Courier New" w:cs="Courier New"/>
+        </w:rPr>
+        <w:t>---------------------------------------------------------------</w:t>
+      </w:r>
+    </w:p>
+    <w:p>
+      <w:pPr>
+        <w:pStyle w:val="PlainText"/>
+        <w:rPr>
+          <w:rFonts w:ascii="Courier New" w:hAnsi="Courier New" w:cs="Courier New"/>
+        </w:rPr>
+      </w:pPr>
+      <w:r>
+        <w:rPr>
+          <w:rFonts w:ascii="Courier New" w:hAnsi="Courier New" w:cs="Courier New"/>
+        </w:rPr>
+        <w:t>Item Name</w:t>
+      </w:r>
+      <w:r>
+        <w:rPr>
+          <w:rFonts w:ascii="Courier New" w:hAnsi="Courier New" w:cs="Courier New"/>
+        </w:rPr>
+        <w:tab/>
+      </w:r>
+      <w:r>
+        <w:rPr>
+          <w:rFonts w:ascii="Courier New" w:hAnsi="Courier New" w:cs="Courier New"/>
+        </w:rPr>
+        <w:tab/>
+      </w:r>
+      <w:r>
+        <w:rPr>
+          <w:rFonts w:ascii="Courier New" w:hAnsi="Courier New" w:cs="Courier New"/>
+        </w:rPr>
+        <w:tab/>
+      </w:r>
+      <w:r>
+        <w:rPr>
+          <w:rFonts w:ascii="Courier New" w:hAnsi="Courier New" w:cs="Courier New"/>
+        </w:rPr>
+        <w:tab/>
+        <w:t>- CARROT</w:t>
+      </w:r>
+    </w:p>
+    <w:p>
+      <w:pPr>
+        <w:pStyle w:val="PlainText"/>
+        <w:rPr>
+          <w:rFonts w:ascii="Courier New" w:hAnsi="Courier New" w:cs="Courier New"/>
+          <w:color w:val="FF0000"/>
+        </w:rPr>
+      </w:pPr>
+      <w:r>
+        <w:rPr>
+          <w:rFonts w:ascii="Courier New" w:hAnsi="Courier New" w:cs="Courier New"/>
+          <w:color w:val="FF0000"/>
+        </w:rPr>
+        <w:t>Amount Received</w:t>
+      </w:r>
+      <w:r>
+        <w:rPr>
+          <w:rFonts w:ascii="Courier New" w:hAnsi="Courier New" w:cs="Courier New"/>
+          <w:color w:val="FF0000"/>
+        </w:rPr>
+        <w:tab/>
+      </w:r>
+      <w:r>
+        <w:rPr>
+          <w:rFonts w:ascii="Courier New" w:hAnsi="Courier New" w:cs="Courier New"/>
+          <w:color w:val="FF0000"/>
+        </w:rPr>
+        <w:tab/>
+      </w:r>
+      <w:r>
+        <w:rPr>
+          <w:rFonts w:ascii="Courier New" w:hAnsi="Courier New" w:cs="Courier New"/>
+          <w:color w:val="FF0000"/>
+        </w:rPr>
+        <w:tab/>
+        <w:t>- 10000</w:t>
+      </w:r>
+    </w:p>
+    <w:p>
+      <w:pPr>
+        <w:pStyle w:val="PlainText"/>
+        <w:rPr>
+          <w:rFonts w:ascii="Courier New" w:hAnsi="Courier New" w:cs="Courier New"/>
+          <w:b/>
+        </w:rPr>
+      </w:pPr>
+      <w:r>
+        <w:rPr>
+          <w:rFonts w:ascii="Courier New" w:hAnsi="Courier New" w:cs="Courier New"/>
+          <w:b/>
+        </w:rPr>
+        <w:t>Amount balance</w:t>
+      </w:r>
+      <w:r>
+        <w:rPr>
+          <w:rFonts w:ascii="Courier New" w:hAnsi="Courier New" w:cs="Courier New"/>
+          <w:b/>
+        </w:rPr>
+        <w:tab/>
+      </w:r>
+      <w:r>
+        <w:rPr>
+          <w:rFonts w:ascii="Courier New" w:hAnsi="Courier New" w:cs="Courier New"/>
+          <w:b/>
+        </w:rPr>
+        <w:tab/>
+      </w:r>
+      <w:r>
+        <w:rPr>
+          <w:rFonts w:ascii="Courier New" w:hAnsi="Courier New" w:cs="Courier New"/>
+          <w:b/>
+        </w:rPr>
+        <w:tab/>
+        <w:t>- 28033.0</w:t>
+      </w:r>
+    </w:p>
+    <w:p>
+      <w:pPr>
+        <w:pStyle w:val="PlainText"/>
+        <w:rPr>
+          <w:rFonts w:ascii="Courier New" w:hAnsi="Courier New" w:cs="Courier New"/>
+        </w:rPr>
+      </w:pPr>
+      <w:r>
+        <w:rPr>
+          <w:rFonts w:ascii="Courier New" w:hAnsi="Courier New" w:cs="Courier New"/>
+        </w:rPr>
+        <w:t>Amount Received mode</w:t>
+      </w:r>
+      <w:r>
+        <w:rPr>
+          <w:rFonts w:ascii="Courier New" w:hAnsi="Courier New" w:cs="Courier New"/>
+        </w:rPr>
+        <w:tab/>
+      </w:r>
+      <w:r>
+        <w:rPr>
+          <w:rFonts w:ascii="Courier New" w:hAnsi="Courier New" w:cs="Courier New"/>
+        </w:rPr>
+        <w:tab/>
+        <w:t>- CASH</w:t>
+      </w:r>
+    </w:p>
+    <w:p>
+      <w:pPr>
+        <w:pStyle w:val="PlainText"/>
+        <w:rPr>
+          <w:rFonts w:ascii="Courier New" w:hAnsi="Courier New" w:cs="Courier New"/>
+        </w:rPr>
+      </w:pPr>
+    </w:p>
+    <w:p>
+      <w:pPr>
+        <w:pStyle w:val="PlainText"/>
+        <w:rPr>
+          <w:rFonts w:ascii="Courier New" w:hAnsi="Courier New" w:cs="Courier New"/>
+        </w:rPr>
+      </w:pPr>
+      <w:r>
+        <w:rPr>
+          <w:rFonts w:ascii="Courier New" w:hAnsi="Courier New" w:cs="Courier New"/>
+        </w:rPr>
+        <w:t>WED Oct 25</w:t>
+      </w:r>
+      <w:r>
+        <w:rPr>
+          <w:rFonts w:ascii="Courier New" w:hAnsi="Courier New" w:cs="Courier New"/>
+        </w:rPr>
+        <w:t xml:space="preserve"> 14:05:56 PDT 2017</w:t>
+      </w:r>
+    </w:p>
+    <w:p>
+      <w:pPr>
+        <w:pStyle w:val="PlainText"/>
+        <w:rPr>
+          <w:rFonts w:ascii="Courier New" w:hAnsi="Courier New" w:cs="Courier New"/>
+        </w:rPr>
+      </w:pPr>
+      <w:r>
+        <w:rPr>
+          <w:rFonts w:ascii="Courier New" w:hAnsi="Courier New" w:cs="Courier New"/>
+        </w:rPr>
+        <w:t>Person Name</w:t>
+      </w:r>
+      <w:r>
+        <w:rPr>
+          <w:rFonts w:ascii="Courier New" w:hAnsi="Courier New" w:cs="Courier New"/>
+        </w:rPr>
+        <w:tab/>
+      </w:r>
+      <w:r>
+        <w:rPr>
+          <w:rFonts w:ascii="Courier New" w:hAnsi="Courier New" w:cs="Courier New"/>
+        </w:rPr>
+        <w:tab/>
+      </w:r>
+      <w:r>
+        <w:rPr>
+          <w:rFonts w:ascii="Courier New" w:hAnsi="Courier New" w:cs="Courier New"/>
+        </w:rPr>
+        <w:tab/>
+      </w:r>
+      <w:r>
+        <w:rPr>
+          <w:rFonts w:ascii="Courier New" w:hAnsi="Courier New" w:cs="Courier New"/>
+        </w:rPr>
+        <w:tab/>
+        <w:t>- VNR</w:t>
+      </w:r>
+    </w:p>
+    <w:p>
+      <w:pPr>
+        <w:pStyle w:val="PlainText"/>
+        <w:rPr>
+          <w:rFonts w:ascii="Courier New" w:hAnsi="Courier New" w:cs="Courier New"/>
+        </w:rPr>
+      </w:pPr>
+      <w:r>
+        <w:rPr>
+          <w:rFonts w:ascii="Courier New" w:hAnsi="Courier New" w:cs="Courier New"/>
+        </w:rPr>
+        <w:t>---------------------------------------------------------------</w:t>
+      </w:r>
+    </w:p>
+    <w:p>
+      <w:pPr>
+        <w:pStyle w:val="PlainText"/>
+        <w:rPr>
+          <w:rFonts w:ascii="Courier New" w:hAnsi="Courier New" w:cs="Courier New"/>
+        </w:rPr>
+      </w:pPr>
+      <w:r>
+        <w:rPr>
+          <w:rFonts w:ascii="Courier New" w:hAnsi="Courier New" w:cs="Courier New"/>
+        </w:rPr>
+        <w:t>Item Name</w:t>
+      </w:r>
+      <w:r>
+        <w:rPr>
+          <w:rFonts w:ascii="Courier New" w:hAnsi="Courier New" w:cs="Courier New"/>
+        </w:rPr>
+        <w:tab/>
+      </w:r>
+      <w:r>
+        <w:rPr>
+          <w:rFonts w:ascii="Courier New" w:hAnsi="Courier New" w:cs="Courier New"/>
+        </w:rPr>
+        <w:tab/>
+      </w:r>
+      <w:r>
+        <w:rPr>
+          <w:rFonts w:ascii="Courier New" w:hAnsi="Courier New" w:cs="Courier New"/>
+        </w:rPr>
+        <w:tab/>
+      </w:r>
+      <w:r>
+        <w:rPr>
+          <w:rFonts w:ascii="Courier New" w:hAnsi="Courier New" w:cs="Courier New"/>
+        </w:rPr>
+        <w:tab/>
+        <w:t>- CARROT</w:t>
+      </w:r>
+    </w:p>
+    <w:p>
+      <w:pPr>
+        <w:pStyle w:val="PlainText"/>
+        <w:rPr>
+          <w:rFonts w:ascii="Courier New" w:hAnsi="Courier New" w:cs="Courier New"/>
+        </w:rPr>
+      </w:pPr>
+      <w:r>
+        <w:rPr>
+          <w:rFonts w:ascii="Courier New" w:hAnsi="Courier New" w:cs="Courier New"/>
+        </w:rPr>
+        <w:t>Number of Pockets</w:t>
+      </w:r>
+      <w:r>
+        <w:rPr>
+          <w:rFonts w:ascii="Courier New" w:hAnsi="Courier New" w:cs="Courier New"/>
+        </w:rPr>
+        <w:tab/>
+      </w:r>
+      <w:r>
+        <w:rPr>
+          <w:rFonts w:ascii="Courier New" w:hAnsi="Courier New" w:cs="Courier New"/>
+        </w:rPr>
+        <w:tab/>
+      </w:r>
+      <w:r>
+        <w:rPr>
+          <w:rFonts w:ascii="Courier New" w:hAnsi="Courier New" w:cs="Courier New"/>
+        </w:rPr>
+        <w:tab/>
+        <w:t>- 2</w:t>
+      </w:r>
+    </w:p>
+    <w:p>
+      <w:pPr>
+        <w:pStyle w:val="PlainText"/>
+        <w:rPr>
+          <w:rFonts w:ascii="Courier New" w:hAnsi="Courier New" w:cs="Courier New"/>
+        </w:rPr>
+      </w:pPr>
+      <w:r>
+        <w:rPr>
+          <w:rFonts w:ascii="Courier New" w:hAnsi="Courier New" w:cs="Courier New"/>
+        </w:rPr>
+        <w:t>Number of KGs</w:t>
+      </w:r>
+      <w:r>
+        <w:rPr>
+          <w:rFonts w:ascii="Courier New" w:hAnsi="Courier New" w:cs="Courier New"/>
+        </w:rPr>
+        <w:tab/>
+      </w:r>
+      <w:r>
+        <w:rPr>
+          <w:rFonts w:ascii="Courier New" w:hAnsi="Courier New" w:cs="Courier New"/>
+        </w:rPr>
+        <w:tab/>
+      </w:r>
+      <w:r>
+        <w:rPr>
+          <w:rFonts w:ascii="Courier New" w:hAnsi="Courier New" w:cs="Courier New"/>
+        </w:rPr>
+        <w:tab/>
+        <w:t>- 177</w:t>
+      </w:r>
+    </w:p>
+    <w:p>
+      <w:pPr>
+        <w:pStyle w:val="PlainText"/>
+        <w:rPr>
+          <w:rFonts w:ascii="Courier New" w:hAnsi="Courier New" w:cs="Courier New"/>
+        </w:rPr>
+      </w:pPr>
+      <w:r>
+        <w:rPr>
+          <w:rFonts w:ascii="Courier New" w:hAnsi="Courier New" w:cs="Courier New"/>
+        </w:rPr>
+        <w:t>Rate</w:t>
+      </w:r>
+      <w:r>
+        <w:rPr>
+          <w:rFonts w:ascii="Courier New" w:hAnsi="Courier New" w:cs="Courier New"/>
+        </w:rPr>
+        <w:tab/>
+      </w:r>
+      <w:r>
+        <w:rPr>
+          <w:rFonts w:ascii="Courier New" w:hAnsi="Courier New" w:cs="Courier New"/>
+        </w:rPr>
+        <w:tab/>
+      </w:r>
+      <w:r>
+        <w:rPr>
+          <w:rFonts w:ascii="Courier New" w:hAnsi="Courier New" w:cs="Courier New"/>
+        </w:rPr>
+        <w:tab/>
+      </w:r>
+      <w:r>
+        <w:rPr>
+          <w:rFonts w:ascii="Courier New" w:hAnsi="Courier New" w:cs="Courier New"/>
+        </w:rPr>
+        <w:tab/>
+      </w:r>
+      <w:r>
+        <w:rPr>
+          <w:rFonts w:ascii="Courier New" w:hAnsi="Courier New" w:cs="Courier New"/>
+        </w:rPr>
+        <w:tab/>
+        <w:t>- 46</w:t>
+      </w:r>
+    </w:p>
+    <w:p>
+      <w:pPr>
+        <w:pStyle w:val="PlainText"/>
+        <w:rPr>
+          <w:rFonts w:ascii="Courier New" w:hAnsi="Courier New" w:cs="Courier New"/>
+        </w:rPr>
+      </w:pPr>
+      <w:r>
+        <w:rPr>
+          <w:rFonts w:ascii="Courier New" w:hAnsi="Courier New" w:cs="Courier New"/>
+        </w:rPr>
+        <w:t>Total Price</w:t>
+      </w:r>
+      <w:r>
+        <w:rPr>
+          <w:rFonts w:ascii="Courier New" w:hAnsi="Courier New" w:cs="Courier New"/>
+        </w:rPr>
+        <w:tab/>
+      </w:r>
+      <w:r>
+        <w:rPr>
+          <w:rFonts w:ascii="Courier New" w:hAnsi="Courier New" w:cs="Courier New"/>
+        </w:rPr>
+        <w:tab/>
+      </w:r>
+      <w:r>
+        <w:rPr>
+          <w:rFonts w:ascii="Courier New" w:hAnsi="Courier New" w:cs="Courier New"/>
+        </w:rPr>
+        <w:tab/>
+      </w:r>
+      <w:r>
+        <w:rPr>
+          <w:rFonts w:ascii="Courier New" w:hAnsi="Courier New" w:cs="Courier New"/>
+        </w:rPr>
+        <w:tab/>
+        <w:t>- 8142.0</w:t>
+      </w:r>
+    </w:p>
+    <w:p>
+      <w:pPr>
+        <w:pStyle w:val="PlainText"/>
+        <w:rPr>
+          <w:rFonts w:ascii="Courier New" w:hAnsi="Courier New" w:cs="Courier New"/>
+          <w:b/>
+        </w:rPr>
+      </w:pPr>
+      <w:r>
+        <w:rPr>
+          <w:rFonts w:ascii="Courier New" w:hAnsi="Courier New" w:cs="Courier New"/>
+          <w:b/>
+        </w:rPr>
+        <w:t>Amount balance</w:t>
+      </w:r>
+      <w:r>
+        <w:rPr>
+          <w:rFonts w:ascii="Courier New" w:hAnsi="Courier New" w:cs="Courier New"/>
+          <w:b/>
+        </w:rPr>
+        <w:tab/>
+      </w:r>
+      <w:r>
+        <w:rPr>
+          <w:rFonts w:ascii="Courier New" w:hAnsi="Courier New" w:cs="Courier New"/>
+          <w:b/>
+        </w:rPr>
+        <w:tab/>
+      </w:r>
+      <w:r>
+        <w:rPr>
+          <w:rFonts w:ascii="Courier New" w:hAnsi="Courier New" w:cs="Courier New"/>
+          <w:b/>
+        </w:rPr>
+        <w:tab/>
+        <w:t>- 36175.0</w:t>
+      </w:r>
+    </w:p>
+    <w:p>
+      <w:pPr>
+        <w:pStyle w:val="PlainText"/>
+        <w:rPr>
+          <w:rFonts w:ascii="Courier New" w:hAnsi="Courier New" w:cs="Courier New"/>
+        </w:rPr>
+      </w:pPr>
+    </w:p>
+    <w:p>
+      <w:pPr>
+        <w:pStyle w:val="PlainText"/>
+        <w:rPr>
+          <w:rFonts w:ascii="Courier New" w:hAnsi="Courier New" w:cs="Courier New"/>
+        </w:rPr>
+      </w:pPr>
+    </w:p>
+    <w:p>
+      <w:pPr>
+        <w:pStyle w:val="PlainText"/>
+        <w:rPr>
+          <w:rFonts w:ascii="Courier New" w:hAnsi="Courier New" w:cs="Courier New"/>
+        </w:rPr>
+      </w:pPr>
+    </w:p>
+    <w:p>
+      <w:pPr>
+        <w:pStyle w:val="PlainText"/>
+        <w:rPr>
+          <w:rFonts w:ascii="Courier New" w:hAnsi="Courier New" w:cs="Courier New"/>
+          <w:b/>
+        </w:rPr>
+      </w:pPr>
     </w:p>
     <w:p>
       <w:pPr>

--- a/customer _details/GANGAMMA/SEP/TUMKUR/VNR/PURCHASE DETAILS.docx
+++ b/customer _details/GANGAMMA/SEP/TUMKUR/VNR/PURCHASE DETAILS.docx
@@ -5206,13 +5206,7 @@
         <w:rPr>
           <w:rFonts w:ascii="Courier New" w:hAnsi="Courier New" w:cs="Courier New"/>
         </w:rPr>
-        <w:t>WED Oct 25</w:t>
-      </w:r>
-      <w:r>
-        <w:rPr>
-          <w:rFonts w:ascii="Courier New" w:hAnsi="Courier New" w:cs="Courier New"/>
-        </w:rPr>
-        <w:t xml:space="preserve"> 14:05:56 PDT 2017</w:t>
+        <w:t>WED Oct 25 14:05:56 PDT 2017</w:t>
       </w:r>
     </w:p>
     <w:p>
@@ -5494,6 +5488,1217 @@
         <w:tab/>
         <w:t>- 36175.0</w:t>
       </w:r>
+    </w:p>
+    <w:p>
+      <w:pPr>
+        <w:pStyle w:val="PlainText"/>
+        <w:rPr>
+          <w:rFonts w:ascii="Courier New" w:hAnsi="Courier New" w:cs="Courier New"/>
+          <w:b/>
+        </w:rPr>
+      </w:pPr>
+    </w:p>
+    <w:p>
+      <w:pPr>
+        <w:pStyle w:val="PlainText"/>
+        <w:rPr>
+          <w:rFonts w:ascii="Courier New" w:hAnsi="Courier New" w:cs="Courier New"/>
+        </w:rPr>
+      </w:pPr>
+      <w:r>
+        <w:rPr>
+          <w:rFonts w:ascii="Courier New" w:hAnsi="Courier New" w:cs="Courier New"/>
+        </w:rPr>
+        <w:t>SUN Oct 29 12:07:54 PDT 2017</w:t>
+      </w:r>
+    </w:p>
+    <w:p>
+      <w:pPr>
+        <w:pStyle w:val="PlainText"/>
+        <w:rPr>
+          <w:rFonts w:ascii="Courier New" w:hAnsi="Courier New" w:cs="Courier New"/>
+        </w:rPr>
+      </w:pPr>
+      <w:r>
+        <w:rPr>
+          <w:rFonts w:ascii="Courier New" w:hAnsi="Courier New" w:cs="Courier New"/>
+        </w:rPr>
+        <w:t>Person Name</w:t>
+      </w:r>
+      <w:r>
+        <w:rPr>
+          <w:rFonts w:ascii="Courier New" w:hAnsi="Courier New" w:cs="Courier New"/>
+        </w:rPr>
+        <w:tab/>
+      </w:r>
+      <w:r>
+        <w:rPr>
+          <w:rFonts w:ascii="Courier New" w:hAnsi="Courier New" w:cs="Courier New"/>
+        </w:rPr>
+        <w:tab/>
+      </w:r>
+      <w:r>
+        <w:rPr>
+          <w:rFonts w:ascii="Courier New" w:hAnsi="Courier New" w:cs="Courier New"/>
+        </w:rPr>
+        <w:tab/>
+      </w:r>
+      <w:r>
+        <w:rPr>
+          <w:rFonts w:ascii="Courier New" w:hAnsi="Courier New" w:cs="Courier New"/>
+        </w:rPr>
+        <w:tab/>
+        <w:t>- VNR</w:t>
+      </w:r>
+    </w:p>
+    <w:p>
+      <w:pPr>
+        <w:pStyle w:val="PlainText"/>
+        <w:rPr>
+          <w:rFonts w:ascii="Courier New" w:hAnsi="Courier New" w:cs="Courier New"/>
+        </w:rPr>
+      </w:pPr>
+      <w:r>
+        <w:rPr>
+          <w:rFonts w:ascii="Courier New" w:hAnsi="Courier New" w:cs="Courier New"/>
+        </w:rPr>
+        <w:t>Bill number</w:t>
+      </w:r>
+      <w:r>
+        <w:rPr>
+          <w:rFonts w:ascii="Courier New" w:hAnsi="Courier New" w:cs="Courier New"/>
+        </w:rPr>
+        <w:tab/>
+      </w:r>
+      <w:r>
+        <w:rPr>
+          <w:rFonts w:ascii="Courier New" w:hAnsi="Courier New" w:cs="Courier New"/>
+        </w:rPr>
+        <w:tab/>
+      </w:r>
+      <w:r>
+        <w:rPr>
+          <w:rFonts w:ascii="Courier New" w:hAnsi="Courier New" w:cs="Courier New"/>
+        </w:rPr>
+        <w:tab/>
+      </w:r>
+      <w:r>
+        <w:rPr>
+          <w:rFonts w:ascii="Courier New" w:hAnsi="Courier New" w:cs="Courier New"/>
+        </w:rPr>
+        <w:tab/>
+        <w:t>- 1256</w:t>
+      </w:r>
+    </w:p>
+    <w:p>
+      <w:pPr>
+        <w:pStyle w:val="PlainText"/>
+        <w:rPr>
+          <w:rFonts w:ascii="Courier New" w:hAnsi="Courier New" w:cs="Courier New"/>
+        </w:rPr>
+      </w:pPr>
+      <w:r>
+        <w:rPr>
+          <w:rFonts w:ascii="Courier New" w:hAnsi="Courier New" w:cs="Courier New"/>
+        </w:rPr>
+        <w:t>---------------------------------------------------------------</w:t>
+      </w:r>
+    </w:p>
+    <w:p>
+      <w:pPr>
+        <w:pStyle w:val="PlainText"/>
+        <w:rPr>
+          <w:rFonts w:ascii="Courier New" w:hAnsi="Courier New" w:cs="Courier New"/>
+        </w:rPr>
+      </w:pPr>
+      <w:r>
+        <w:rPr>
+          <w:rFonts w:ascii="Courier New" w:hAnsi="Courier New" w:cs="Courier New"/>
+        </w:rPr>
+        <w:t>Item Name</w:t>
+      </w:r>
+      <w:r>
+        <w:rPr>
+          <w:rFonts w:ascii="Courier New" w:hAnsi="Courier New" w:cs="Courier New"/>
+        </w:rPr>
+        <w:tab/>
+      </w:r>
+      <w:r>
+        <w:rPr>
+          <w:rFonts w:ascii="Courier New" w:hAnsi="Courier New" w:cs="Courier New"/>
+        </w:rPr>
+        <w:tab/>
+      </w:r>
+      <w:r>
+        <w:rPr>
+          <w:rFonts w:ascii="Courier New" w:hAnsi="Courier New" w:cs="Courier New"/>
+        </w:rPr>
+        <w:tab/>
+      </w:r>
+      <w:r>
+        <w:rPr>
+          <w:rFonts w:ascii="Courier New" w:hAnsi="Courier New" w:cs="Courier New"/>
+        </w:rPr>
+        <w:tab/>
+        <w:t>- CHOWCHOW</w:t>
+      </w:r>
+    </w:p>
+    <w:p>
+      <w:pPr>
+        <w:pStyle w:val="PlainText"/>
+        <w:rPr>
+          <w:rFonts w:ascii="Courier New" w:hAnsi="Courier New" w:cs="Courier New"/>
+          <w:color w:val="FF0000"/>
+        </w:rPr>
+      </w:pPr>
+      <w:r>
+        <w:rPr>
+          <w:rFonts w:ascii="Courier New" w:hAnsi="Courier New" w:cs="Courier New"/>
+          <w:color w:val="FF0000"/>
+        </w:rPr>
+        <w:t>Amount Received</w:t>
+      </w:r>
+      <w:r>
+        <w:rPr>
+          <w:rFonts w:ascii="Courier New" w:hAnsi="Courier New" w:cs="Courier New"/>
+          <w:color w:val="FF0000"/>
+        </w:rPr>
+        <w:tab/>
+      </w:r>
+      <w:r>
+        <w:rPr>
+          <w:rFonts w:ascii="Courier New" w:hAnsi="Courier New" w:cs="Courier New"/>
+          <w:color w:val="FF0000"/>
+        </w:rPr>
+        <w:tab/>
+      </w:r>
+      <w:r>
+        <w:rPr>
+          <w:rFonts w:ascii="Courier New" w:hAnsi="Courier New" w:cs="Courier New"/>
+          <w:color w:val="FF0000"/>
+        </w:rPr>
+        <w:tab/>
+        <w:t>- 6000</w:t>
+      </w:r>
+    </w:p>
+    <w:p>
+      <w:pPr>
+        <w:pStyle w:val="PlainText"/>
+        <w:rPr>
+          <w:rFonts w:ascii="Courier New" w:hAnsi="Courier New" w:cs="Courier New"/>
+        </w:rPr>
+      </w:pPr>
+      <w:r>
+        <w:rPr>
+          <w:rFonts w:ascii="Courier New" w:hAnsi="Courier New" w:cs="Courier New"/>
+        </w:rPr>
+        <w:t>Amount balance</w:t>
+      </w:r>
+      <w:r>
+        <w:rPr>
+          <w:rFonts w:ascii="Courier New" w:hAnsi="Courier New" w:cs="Courier New"/>
+        </w:rPr>
+        <w:tab/>
+      </w:r>
+      <w:r>
+        <w:rPr>
+          <w:rFonts w:ascii="Courier New" w:hAnsi="Courier New" w:cs="Courier New"/>
+        </w:rPr>
+        <w:tab/>
+      </w:r>
+      <w:r>
+        <w:rPr>
+          <w:rFonts w:ascii="Courier New" w:hAnsi="Courier New" w:cs="Courier New"/>
+        </w:rPr>
+        <w:tab/>
+        <w:t>- 30175.0</w:t>
+      </w:r>
+    </w:p>
+    <w:p>
+      <w:pPr>
+        <w:pStyle w:val="PlainText"/>
+        <w:rPr>
+          <w:rFonts w:ascii="Courier New" w:hAnsi="Courier New" w:cs="Courier New"/>
+        </w:rPr>
+      </w:pPr>
+      <w:r>
+        <w:rPr>
+          <w:rFonts w:ascii="Courier New" w:hAnsi="Courier New" w:cs="Courier New"/>
+        </w:rPr>
+        <w:t>Amount Received mode</w:t>
+      </w:r>
+      <w:r>
+        <w:rPr>
+          <w:rFonts w:ascii="Courier New" w:hAnsi="Courier New" w:cs="Courier New"/>
+        </w:rPr>
+        <w:tab/>
+      </w:r>
+      <w:r>
+        <w:rPr>
+          <w:rFonts w:ascii="Courier New" w:hAnsi="Courier New" w:cs="Courier New"/>
+        </w:rPr>
+        <w:tab/>
+        <w:t>- CASH</w:t>
+      </w:r>
+    </w:p>
+    <w:p>
+      <w:pPr>
+        <w:pStyle w:val="PlainText"/>
+        <w:rPr>
+          <w:rFonts w:ascii="Courier New" w:hAnsi="Courier New" w:cs="Courier New"/>
+        </w:rPr>
+      </w:pPr>
+    </w:p>
+    <w:p>
+      <w:pPr>
+        <w:pStyle w:val="PlainText"/>
+        <w:rPr>
+          <w:rFonts w:ascii="Courier New" w:hAnsi="Courier New" w:cs="Courier New"/>
+        </w:rPr>
+      </w:pPr>
+      <w:r>
+        <w:rPr>
+          <w:rFonts w:ascii="Courier New" w:hAnsi="Courier New" w:cs="Courier New"/>
+        </w:rPr>
+        <w:t>Item Name</w:t>
+      </w:r>
+      <w:r>
+        <w:rPr>
+          <w:rFonts w:ascii="Courier New" w:hAnsi="Courier New" w:cs="Courier New"/>
+        </w:rPr>
+        <w:tab/>
+      </w:r>
+      <w:r>
+        <w:rPr>
+          <w:rFonts w:ascii="Courier New" w:hAnsi="Courier New" w:cs="Courier New"/>
+        </w:rPr>
+        <w:tab/>
+      </w:r>
+      <w:r>
+        <w:rPr>
+          <w:rFonts w:ascii="Courier New" w:hAnsi="Courier New" w:cs="Courier New"/>
+        </w:rPr>
+        <w:tab/>
+      </w:r>
+      <w:r>
+        <w:rPr>
+          <w:rFonts w:ascii="Courier New" w:hAnsi="Courier New" w:cs="Courier New"/>
+        </w:rPr>
+        <w:tab/>
+        <w:t>- CARROT</w:t>
+      </w:r>
+    </w:p>
+    <w:p>
+      <w:pPr>
+        <w:pStyle w:val="PlainText"/>
+        <w:rPr>
+          <w:rFonts w:ascii="Courier New" w:hAnsi="Courier New" w:cs="Courier New"/>
+        </w:rPr>
+      </w:pPr>
+      <w:r>
+        <w:rPr>
+          <w:rFonts w:ascii="Courier New" w:hAnsi="Courier New" w:cs="Courier New"/>
+        </w:rPr>
+        <w:t>Number of Pockets</w:t>
+      </w:r>
+      <w:r>
+        <w:rPr>
+          <w:rFonts w:ascii="Courier New" w:hAnsi="Courier New" w:cs="Courier New"/>
+        </w:rPr>
+        <w:tab/>
+      </w:r>
+      <w:r>
+        <w:rPr>
+          <w:rFonts w:ascii="Courier New" w:hAnsi="Courier New" w:cs="Courier New"/>
+        </w:rPr>
+        <w:tab/>
+      </w:r>
+      <w:r>
+        <w:rPr>
+          <w:rFonts w:ascii="Courier New" w:hAnsi="Courier New" w:cs="Courier New"/>
+        </w:rPr>
+        <w:tab/>
+        <w:t>- 1</w:t>
+      </w:r>
+    </w:p>
+    <w:p>
+      <w:pPr>
+        <w:pStyle w:val="PlainText"/>
+        <w:rPr>
+          <w:rFonts w:ascii="Courier New" w:hAnsi="Courier New" w:cs="Courier New"/>
+        </w:rPr>
+      </w:pPr>
+      <w:r>
+        <w:rPr>
+          <w:rFonts w:ascii="Courier New" w:hAnsi="Courier New" w:cs="Courier New"/>
+        </w:rPr>
+        <w:t>Number of KGs</w:t>
+      </w:r>
+      <w:r>
+        <w:rPr>
+          <w:rFonts w:ascii="Courier New" w:hAnsi="Courier New" w:cs="Courier New"/>
+        </w:rPr>
+        <w:tab/>
+      </w:r>
+      <w:r>
+        <w:rPr>
+          <w:rFonts w:ascii="Courier New" w:hAnsi="Courier New" w:cs="Courier New"/>
+        </w:rPr>
+        <w:tab/>
+      </w:r>
+      <w:r>
+        <w:rPr>
+          <w:rFonts w:ascii="Courier New" w:hAnsi="Courier New" w:cs="Courier New"/>
+        </w:rPr>
+        <w:tab/>
+        <w:t>- 99</w:t>
+      </w:r>
+    </w:p>
+    <w:p>
+      <w:pPr>
+        <w:pStyle w:val="PlainText"/>
+        <w:rPr>
+          <w:rFonts w:ascii="Courier New" w:hAnsi="Courier New" w:cs="Courier New"/>
+        </w:rPr>
+      </w:pPr>
+      <w:r>
+        <w:rPr>
+          <w:rFonts w:ascii="Courier New" w:hAnsi="Courier New" w:cs="Courier New"/>
+        </w:rPr>
+        <w:t>Rate</w:t>
+      </w:r>
+      <w:r>
+        <w:rPr>
+          <w:rFonts w:ascii="Courier New" w:hAnsi="Courier New" w:cs="Courier New"/>
+        </w:rPr>
+        <w:tab/>
+      </w:r>
+      <w:r>
+        <w:rPr>
+          <w:rFonts w:ascii="Courier New" w:hAnsi="Courier New" w:cs="Courier New"/>
+        </w:rPr>
+        <w:tab/>
+      </w:r>
+      <w:r>
+        <w:rPr>
+          <w:rFonts w:ascii="Courier New" w:hAnsi="Courier New" w:cs="Courier New"/>
+        </w:rPr>
+        <w:tab/>
+      </w:r>
+      <w:r>
+        <w:rPr>
+          <w:rFonts w:ascii="Courier New" w:hAnsi="Courier New" w:cs="Courier New"/>
+        </w:rPr>
+        <w:tab/>
+      </w:r>
+      <w:r>
+        <w:rPr>
+          <w:rFonts w:ascii="Courier New" w:hAnsi="Courier New" w:cs="Courier New"/>
+        </w:rPr>
+        <w:tab/>
+        <w:t>- 47</w:t>
+      </w:r>
+    </w:p>
+    <w:p>
+      <w:pPr>
+        <w:pStyle w:val="PlainText"/>
+        <w:rPr>
+          <w:rFonts w:ascii="Courier New" w:hAnsi="Courier New" w:cs="Courier New"/>
+        </w:rPr>
+      </w:pPr>
+      <w:r>
+        <w:rPr>
+          <w:rFonts w:ascii="Courier New" w:hAnsi="Courier New" w:cs="Courier New"/>
+        </w:rPr>
+        <w:t>Total Price</w:t>
+      </w:r>
+      <w:r>
+        <w:rPr>
+          <w:rFonts w:ascii="Courier New" w:hAnsi="Courier New" w:cs="Courier New"/>
+        </w:rPr>
+        <w:tab/>
+      </w:r>
+      <w:r>
+        <w:rPr>
+          <w:rFonts w:ascii="Courier New" w:hAnsi="Courier New" w:cs="Courier New"/>
+        </w:rPr>
+        <w:tab/>
+      </w:r>
+      <w:r>
+        <w:rPr>
+          <w:rFonts w:ascii="Courier New" w:hAnsi="Courier New" w:cs="Courier New"/>
+        </w:rPr>
+        <w:tab/>
+      </w:r>
+      <w:r>
+        <w:rPr>
+          <w:rFonts w:ascii="Courier New" w:hAnsi="Courier New" w:cs="Courier New"/>
+        </w:rPr>
+        <w:tab/>
+        <w:t>- 4653.0</w:t>
+      </w:r>
+    </w:p>
+    <w:p>
+      <w:pPr>
+        <w:pStyle w:val="PlainText"/>
+        <w:rPr>
+          <w:rFonts w:ascii="Courier New" w:hAnsi="Courier New" w:cs="Courier New"/>
+        </w:rPr>
+      </w:pPr>
+      <w:r>
+        <w:rPr>
+          <w:rFonts w:ascii="Courier New" w:hAnsi="Courier New" w:cs="Courier New"/>
+        </w:rPr>
+        <w:t>Amount balance</w:t>
+      </w:r>
+      <w:r>
+        <w:rPr>
+          <w:rFonts w:ascii="Courier New" w:hAnsi="Courier New" w:cs="Courier New"/>
+        </w:rPr>
+        <w:tab/>
+      </w:r>
+      <w:r>
+        <w:rPr>
+          <w:rFonts w:ascii="Courier New" w:hAnsi="Courier New" w:cs="Courier New"/>
+        </w:rPr>
+        <w:tab/>
+      </w:r>
+      <w:r>
+        <w:rPr>
+          <w:rFonts w:ascii="Courier New" w:hAnsi="Courier New" w:cs="Courier New"/>
+        </w:rPr>
+        <w:tab/>
+        <w:t>- 34828.0</w:t>
+      </w:r>
+    </w:p>
+    <w:p>
+      <w:pPr>
+        <w:pStyle w:val="PlainText"/>
+        <w:rPr>
+          <w:rFonts w:ascii="Courier New" w:hAnsi="Courier New" w:cs="Courier New"/>
+        </w:rPr>
+      </w:pPr>
+    </w:p>
+    <w:p>
+      <w:pPr>
+        <w:pStyle w:val="PlainText"/>
+        <w:rPr>
+          <w:rFonts w:ascii="Courier New" w:hAnsi="Courier New" w:cs="Courier New"/>
+        </w:rPr>
+      </w:pPr>
+      <w:r>
+        <w:rPr>
+          <w:rFonts w:ascii="Courier New" w:hAnsi="Courier New" w:cs="Courier New"/>
+        </w:rPr>
+        <w:t>Item Name</w:t>
+      </w:r>
+      <w:r>
+        <w:rPr>
+          <w:rFonts w:ascii="Courier New" w:hAnsi="Courier New" w:cs="Courier New"/>
+        </w:rPr>
+        <w:tab/>
+      </w:r>
+      <w:r>
+        <w:rPr>
+          <w:rFonts w:ascii="Courier New" w:hAnsi="Courier New" w:cs="Courier New"/>
+        </w:rPr>
+        <w:tab/>
+      </w:r>
+      <w:r>
+        <w:rPr>
+          <w:rFonts w:ascii="Courier New" w:hAnsi="Courier New" w:cs="Courier New"/>
+        </w:rPr>
+        <w:tab/>
+      </w:r>
+      <w:r>
+        <w:rPr>
+          <w:rFonts w:ascii="Courier New" w:hAnsi="Courier New" w:cs="Courier New"/>
+        </w:rPr>
+        <w:tab/>
+        <w:t>- CARROT 2</w:t>
+      </w:r>
+    </w:p>
+    <w:p>
+      <w:pPr>
+        <w:pStyle w:val="PlainText"/>
+        <w:rPr>
+          <w:rFonts w:ascii="Courier New" w:hAnsi="Courier New" w:cs="Courier New"/>
+        </w:rPr>
+      </w:pPr>
+      <w:r>
+        <w:rPr>
+          <w:rFonts w:ascii="Courier New" w:hAnsi="Courier New" w:cs="Courier New"/>
+        </w:rPr>
+        <w:t>Number of Pockets</w:t>
+      </w:r>
+      <w:r>
+        <w:rPr>
+          <w:rFonts w:ascii="Courier New" w:hAnsi="Courier New" w:cs="Courier New"/>
+        </w:rPr>
+        <w:tab/>
+      </w:r>
+      <w:r>
+        <w:rPr>
+          <w:rFonts w:ascii="Courier New" w:hAnsi="Courier New" w:cs="Courier New"/>
+        </w:rPr>
+        <w:tab/>
+      </w:r>
+      <w:r>
+        <w:rPr>
+          <w:rFonts w:ascii="Courier New" w:hAnsi="Courier New" w:cs="Courier New"/>
+        </w:rPr>
+        <w:tab/>
+        <w:t>- 2</w:t>
+      </w:r>
+    </w:p>
+    <w:p>
+      <w:pPr>
+        <w:pStyle w:val="PlainText"/>
+        <w:rPr>
+          <w:rFonts w:ascii="Courier New" w:hAnsi="Courier New" w:cs="Courier New"/>
+        </w:rPr>
+      </w:pPr>
+      <w:r>
+        <w:rPr>
+          <w:rFonts w:ascii="Courier New" w:hAnsi="Courier New" w:cs="Courier New"/>
+        </w:rPr>
+        <w:t>Number of KGs</w:t>
+      </w:r>
+      <w:r>
+        <w:rPr>
+          <w:rFonts w:ascii="Courier New" w:hAnsi="Courier New" w:cs="Courier New"/>
+        </w:rPr>
+        <w:tab/>
+      </w:r>
+      <w:r>
+        <w:rPr>
+          <w:rFonts w:ascii="Courier New" w:hAnsi="Courier New" w:cs="Courier New"/>
+        </w:rPr>
+        <w:tab/>
+      </w:r>
+      <w:r>
+        <w:rPr>
+          <w:rFonts w:ascii="Courier New" w:hAnsi="Courier New" w:cs="Courier New"/>
+        </w:rPr>
+        <w:tab/>
+        <w:t>- 177</w:t>
+      </w:r>
+    </w:p>
+    <w:p>
+      <w:pPr>
+        <w:pStyle w:val="PlainText"/>
+        <w:rPr>
+          <w:rFonts w:ascii="Courier New" w:hAnsi="Courier New" w:cs="Courier New"/>
+        </w:rPr>
+      </w:pPr>
+      <w:r>
+        <w:rPr>
+          <w:rFonts w:ascii="Courier New" w:hAnsi="Courier New" w:cs="Courier New"/>
+        </w:rPr>
+        <w:t>Rate</w:t>
+      </w:r>
+      <w:r>
+        <w:rPr>
+          <w:rFonts w:ascii="Courier New" w:hAnsi="Courier New" w:cs="Courier New"/>
+        </w:rPr>
+        <w:tab/>
+      </w:r>
+      <w:r>
+        <w:rPr>
+          <w:rFonts w:ascii="Courier New" w:hAnsi="Courier New" w:cs="Courier New"/>
+        </w:rPr>
+        <w:tab/>
+      </w:r>
+      <w:r>
+        <w:rPr>
+          <w:rFonts w:ascii="Courier New" w:hAnsi="Courier New" w:cs="Courier New"/>
+        </w:rPr>
+        <w:tab/>
+      </w:r>
+      <w:r>
+        <w:rPr>
+          <w:rFonts w:ascii="Courier New" w:hAnsi="Courier New" w:cs="Courier New"/>
+        </w:rPr>
+        <w:tab/>
+      </w:r>
+      <w:r>
+        <w:rPr>
+          <w:rFonts w:ascii="Courier New" w:hAnsi="Courier New" w:cs="Courier New"/>
+        </w:rPr>
+        <w:tab/>
+        <w:t>- 46</w:t>
+      </w:r>
+    </w:p>
+    <w:p>
+      <w:pPr>
+        <w:pStyle w:val="PlainText"/>
+        <w:rPr>
+          <w:rFonts w:ascii="Courier New" w:hAnsi="Courier New" w:cs="Courier New"/>
+        </w:rPr>
+      </w:pPr>
+      <w:r>
+        <w:rPr>
+          <w:rFonts w:ascii="Courier New" w:hAnsi="Courier New" w:cs="Courier New"/>
+        </w:rPr>
+        <w:t>Total Price</w:t>
+      </w:r>
+      <w:r>
+        <w:rPr>
+          <w:rFonts w:ascii="Courier New" w:hAnsi="Courier New" w:cs="Courier New"/>
+        </w:rPr>
+        <w:tab/>
+      </w:r>
+      <w:r>
+        <w:rPr>
+          <w:rFonts w:ascii="Courier New" w:hAnsi="Courier New" w:cs="Courier New"/>
+        </w:rPr>
+        <w:tab/>
+      </w:r>
+      <w:r>
+        <w:rPr>
+          <w:rFonts w:ascii="Courier New" w:hAnsi="Courier New" w:cs="Courier New"/>
+        </w:rPr>
+        <w:tab/>
+      </w:r>
+      <w:r>
+        <w:rPr>
+          <w:rFonts w:ascii="Courier New" w:hAnsi="Courier New" w:cs="Courier New"/>
+        </w:rPr>
+        <w:tab/>
+        <w:t>- 8142.0</w:t>
+      </w:r>
+    </w:p>
+    <w:p>
+      <w:pPr>
+        <w:pStyle w:val="PlainText"/>
+        <w:rPr>
+          <w:rFonts w:ascii="Courier New" w:hAnsi="Courier New" w:cs="Courier New"/>
+          <w:b/>
+        </w:rPr>
+      </w:pPr>
+      <w:r>
+        <w:rPr>
+          <w:rFonts w:ascii="Courier New" w:hAnsi="Courier New" w:cs="Courier New"/>
+          <w:b/>
+        </w:rPr>
+        <w:t>Amount balance</w:t>
+      </w:r>
+      <w:r>
+        <w:rPr>
+          <w:rFonts w:ascii="Courier New" w:hAnsi="Courier New" w:cs="Courier New"/>
+          <w:b/>
+        </w:rPr>
+        <w:tab/>
+      </w:r>
+      <w:r>
+        <w:rPr>
+          <w:rFonts w:ascii="Courier New" w:hAnsi="Courier New" w:cs="Courier New"/>
+          <w:b/>
+        </w:rPr>
+        <w:tab/>
+      </w:r>
+      <w:r>
+        <w:rPr>
+          <w:rFonts w:ascii="Courier New" w:hAnsi="Courier New" w:cs="Courier New"/>
+          <w:b/>
+        </w:rPr>
+        <w:tab/>
+        <w:t>- 42970.0</w:t>
+      </w:r>
+    </w:p>
+    <w:p>
+      <w:pPr>
+        <w:pStyle w:val="PlainText"/>
+        <w:rPr>
+          <w:rFonts w:ascii="Courier New" w:hAnsi="Courier New" w:cs="Courier New"/>
+          <w:b/>
+        </w:rPr>
+      </w:pPr>
+    </w:p>
+    <w:p>
+      <w:pPr>
+        <w:pStyle w:val="PlainText"/>
+        <w:rPr>
+          <w:rFonts w:ascii="Courier New" w:hAnsi="Courier New" w:cs="Courier New"/>
+        </w:rPr>
+      </w:pPr>
+      <w:r>
+        <w:rPr>
+          <w:rFonts w:ascii="Courier New" w:hAnsi="Courier New" w:cs="Courier New"/>
+        </w:rPr>
+        <w:t>MON Oct 30</w:t>
+      </w:r>
+      <w:r>
+        <w:rPr>
+          <w:rFonts w:ascii="Courier New" w:hAnsi="Courier New" w:cs="Courier New"/>
+        </w:rPr>
+        <w:t xml:space="preserve"> 15:00:59 PDT 2017</w:t>
+      </w:r>
+    </w:p>
+    <w:p>
+      <w:pPr>
+        <w:pStyle w:val="PlainText"/>
+        <w:rPr>
+          <w:rFonts w:ascii="Courier New" w:hAnsi="Courier New" w:cs="Courier New"/>
+        </w:rPr>
+      </w:pPr>
+      <w:r>
+        <w:rPr>
+          <w:rFonts w:ascii="Courier New" w:hAnsi="Courier New" w:cs="Courier New"/>
+        </w:rPr>
+        <w:t>Person Name</w:t>
+      </w:r>
+      <w:r>
+        <w:rPr>
+          <w:rFonts w:ascii="Courier New" w:hAnsi="Courier New" w:cs="Courier New"/>
+        </w:rPr>
+        <w:tab/>
+      </w:r>
+      <w:r>
+        <w:rPr>
+          <w:rFonts w:ascii="Courier New" w:hAnsi="Courier New" w:cs="Courier New"/>
+        </w:rPr>
+        <w:tab/>
+      </w:r>
+      <w:r>
+        <w:rPr>
+          <w:rFonts w:ascii="Courier New" w:hAnsi="Courier New" w:cs="Courier New"/>
+        </w:rPr>
+        <w:tab/>
+      </w:r>
+      <w:r>
+        <w:rPr>
+          <w:rFonts w:ascii="Courier New" w:hAnsi="Courier New" w:cs="Courier New"/>
+        </w:rPr>
+        <w:tab/>
+        <w:t>- VNR</w:t>
+      </w:r>
+    </w:p>
+    <w:p>
+      <w:pPr>
+        <w:pStyle w:val="PlainText"/>
+        <w:rPr>
+          <w:rFonts w:ascii="Courier New" w:hAnsi="Courier New" w:cs="Courier New"/>
+        </w:rPr>
+      </w:pPr>
+      <w:r>
+        <w:rPr>
+          <w:rFonts w:ascii="Courier New" w:hAnsi="Courier New" w:cs="Courier New"/>
+        </w:rPr>
+        <w:t>Bill number</w:t>
+      </w:r>
+      <w:r>
+        <w:rPr>
+          <w:rFonts w:ascii="Courier New" w:hAnsi="Courier New" w:cs="Courier New"/>
+        </w:rPr>
+        <w:tab/>
+      </w:r>
+      <w:r>
+        <w:rPr>
+          <w:rFonts w:ascii="Courier New" w:hAnsi="Courier New" w:cs="Courier New"/>
+        </w:rPr>
+        <w:tab/>
+      </w:r>
+      <w:r>
+        <w:rPr>
+          <w:rFonts w:ascii="Courier New" w:hAnsi="Courier New" w:cs="Courier New"/>
+        </w:rPr>
+        <w:tab/>
+      </w:r>
+      <w:r>
+        <w:rPr>
+          <w:rFonts w:ascii="Courier New" w:hAnsi="Courier New" w:cs="Courier New"/>
+        </w:rPr>
+        <w:tab/>
+        <w:t>- 1277</w:t>
+      </w:r>
+    </w:p>
+    <w:p>
+      <w:pPr>
+        <w:pStyle w:val="PlainText"/>
+        <w:rPr>
+          <w:rFonts w:ascii="Courier New" w:hAnsi="Courier New" w:cs="Courier New"/>
+        </w:rPr>
+      </w:pPr>
+      <w:r>
+        <w:rPr>
+          <w:rFonts w:ascii="Courier New" w:hAnsi="Courier New" w:cs="Courier New"/>
+        </w:rPr>
+        <w:t>---------------------------------------------------------------</w:t>
+      </w:r>
+    </w:p>
+    <w:p>
+      <w:pPr>
+        <w:pStyle w:val="PlainText"/>
+        <w:rPr>
+          <w:rFonts w:ascii="Courier New" w:hAnsi="Courier New" w:cs="Courier New"/>
+        </w:rPr>
+      </w:pPr>
+      <w:r>
+        <w:rPr>
+          <w:rFonts w:ascii="Courier New" w:hAnsi="Courier New" w:cs="Courier New"/>
+        </w:rPr>
+        <w:t>Item Name</w:t>
+      </w:r>
+      <w:r>
+        <w:rPr>
+          <w:rFonts w:ascii="Courier New" w:hAnsi="Courier New" w:cs="Courier New"/>
+        </w:rPr>
+        <w:tab/>
+      </w:r>
+      <w:r>
+        <w:rPr>
+          <w:rFonts w:ascii="Courier New" w:hAnsi="Courier New" w:cs="Courier New"/>
+        </w:rPr>
+        <w:tab/>
+      </w:r>
+      <w:r>
+        <w:rPr>
+          <w:rFonts w:ascii="Courier New" w:hAnsi="Courier New" w:cs="Courier New"/>
+        </w:rPr>
+        <w:tab/>
+      </w:r>
+      <w:r>
+        <w:rPr>
+          <w:rFonts w:ascii="Courier New" w:hAnsi="Courier New" w:cs="Courier New"/>
+        </w:rPr>
+        <w:tab/>
+        <w:t>- CARROT</w:t>
+      </w:r>
+    </w:p>
+    <w:p>
+      <w:pPr>
+        <w:pStyle w:val="PlainText"/>
+        <w:rPr>
+          <w:rFonts w:ascii="Courier New" w:hAnsi="Courier New" w:cs="Courier New"/>
+          <w:color w:val="FF0000"/>
+        </w:rPr>
+      </w:pPr>
+      <w:r>
+        <w:rPr>
+          <w:rFonts w:ascii="Courier New" w:hAnsi="Courier New" w:cs="Courier New"/>
+          <w:color w:val="FF0000"/>
+        </w:rPr>
+        <w:t>Amount balance</w:t>
+      </w:r>
+      <w:r>
+        <w:rPr>
+          <w:rFonts w:ascii="Courier New" w:hAnsi="Courier New" w:cs="Courier New"/>
+          <w:color w:val="FF0000"/>
+        </w:rPr>
+        <w:tab/>
+      </w:r>
+      <w:r>
+        <w:rPr>
+          <w:rFonts w:ascii="Courier New" w:hAnsi="Courier New" w:cs="Courier New"/>
+          <w:color w:val="FF0000"/>
+        </w:rPr>
+        <w:tab/>
+      </w:r>
+      <w:r>
+        <w:rPr>
+          <w:rFonts w:ascii="Courier New" w:hAnsi="Courier New" w:cs="Courier New"/>
+          <w:color w:val="FF0000"/>
+        </w:rPr>
+        <w:tab/>
+        <w:t>- 32970.0</w:t>
+      </w:r>
+    </w:p>
+    <w:p>
+      <w:pPr>
+        <w:pStyle w:val="PlainText"/>
+        <w:rPr>
+          <w:rFonts w:ascii="Courier New" w:hAnsi="Courier New" w:cs="Courier New"/>
+        </w:rPr>
+      </w:pPr>
+      <w:r>
+        <w:rPr>
+          <w:rFonts w:ascii="Courier New" w:hAnsi="Courier New" w:cs="Courier New"/>
+        </w:rPr>
+        <w:t>Amount Received mode</w:t>
+      </w:r>
+      <w:r>
+        <w:rPr>
+          <w:rFonts w:ascii="Courier New" w:hAnsi="Courier New" w:cs="Courier New"/>
+        </w:rPr>
+        <w:tab/>
+      </w:r>
+      <w:r>
+        <w:rPr>
+          <w:rFonts w:ascii="Courier New" w:hAnsi="Courier New" w:cs="Courier New"/>
+        </w:rPr>
+        <w:tab/>
+        <w:t>- CASH</w:t>
+      </w:r>
+    </w:p>
+    <w:p>
+      <w:pPr>
+        <w:pStyle w:val="PlainText"/>
+        <w:rPr>
+          <w:rFonts w:ascii="Courier New" w:hAnsi="Courier New" w:cs="Courier New"/>
+        </w:rPr>
+      </w:pPr>
+    </w:p>
+    <w:p>
+      <w:pPr>
+        <w:pStyle w:val="PlainText"/>
+        <w:rPr>
+          <w:rFonts w:ascii="Courier New" w:hAnsi="Courier New" w:cs="Courier New"/>
+        </w:rPr>
+      </w:pPr>
+      <w:r>
+        <w:rPr>
+          <w:rFonts w:ascii="Courier New" w:hAnsi="Courier New" w:cs="Courier New"/>
+        </w:rPr>
+        <w:t>Item Name</w:t>
+      </w:r>
+      <w:r>
+        <w:rPr>
+          <w:rFonts w:ascii="Courier New" w:hAnsi="Courier New" w:cs="Courier New"/>
+        </w:rPr>
+        <w:tab/>
+      </w:r>
+      <w:r>
+        <w:rPr>
+          <w:rFonts w:ascii="Courier New" w:hAnsi="Courier New" w:cs="Courier New"/>
+        </w:rPr>
+        <w:tab/>
+      </w:r>
+      <w:r>
+        <w:rPr>
+          <w:rFonts w:ascii="Courier New" w:hAnsi="Courier New" w:cs="Courier New"/>
+        </w:rPr>
+        <w:tab/>
+      </w:r>
+      <w:r>
+        <w:rPr>
+          <w:rFonts w:ascii="Courier New" w:hAnsi="Courier New" w:cs="Courier New"/>
+        </w:rPr>
+        <w:tab/>
+        <w:t>- CARROT 2</w:t>
+      </w:r>
+    </w:p>
+    <w:p>
+      <w:pPr>
+        <w:pStyle w:val="PlainText"/>
+        <w:rPr>
+          <w:rFonts w:ascii="Courier New" w:hAnsi="Courier New" w:cs="Courier New"/>
+        </w:rPr>
+      </w:pPr>
+      <w:r>
+        <w:rPr>
+          <w:rFonts w:ascii="Courier New" w:hAnsi="Courier New" w:cs="Courier New"/>
+        </w:rPr>
+        <w:t>Number of Pockets</w:t>
+      </w:r>
+      <w:r>
+        <w:rPr>
+          <w:rFonts w:ascii="Courier New" w:hAnsi="Courier New" w:cs="Courier New"/>
+        </w:rPr>
+        <w:tab/>
+      </w:r>
+      <w:r>
+        <w:rPr>
+          <w:rFonts w:ascii="Courier New" w:hAnsi="Courier New" w:cs="Courier New"/>
+        </w:rPr>
+        <w:tab/>
+      </w:r>
+      <w:r>
+        <w:rPr>
+          <w:rFonts w:ascii="Courier New" w:hAnsi="Courier New" w:cs="Courier New"/>
+        </w:rPr>
+        <w:tab/>
+        <w:t>- 3</w:t>
+      </w:r>
+    </w:p>
+    <w:p>
+      <w:pPr>
+        <w:pStyle w:val="PlainText"/>
+        <w:rPr>
+          <w:rFonts w:ascii="Courier New" w:hAnsi="Courier New" w:cs="Courier New"/>
+        </w:rPr>
+      </w:pPr>
+      <w:r>
+        <w:rPr>
+          <w:rFonts w:ascii="Courier New" w:hAnsi="Courier New" w:cs="Courier New"/>
+        </w:rPr>
+        <w:t>Number of KGs</w:t>
+      </w:r>
+      <w:r>
+        <w:rPr>
+          <w:rFonts w:ascii="Courier New" w:hAnsi="Courier New" w:cs="Courier New"/>
+        </w:rPr>
+        <w:tab/>
+      </w:r>
+      <w:r>
+        <w:rPr>
+          <w:rFonts w:ascii="Courier New" w:hAnsi="Courier New" w:cs="Courier New"/>
+        </w:rPr>
+        <w:tab/>
+      </w:r>
+      <w:r>
+        <w:rPr>
+          <w:rFonts w:ascii="Courier New" w:hAnsi="Courier New" w:cs="Courier New"/>
+        </w:rPr>
+        <w:tab/>
+        <w:t>- 280</w:t>
+      </w:r>
+    </w:p>
+    <w:p>
+      <w:pPr>
+        <w:pStyle w:val="PlainText"/>
+        <w:rPr>
+          <w:rFonts w:ascii="Courier New" w:hAnsi="Courier New" w:cs="Courier New"/>
+        </w:rPr>
+      </w:pPr>
+      <w:r>
+        <w:rPr>
+          <w:rFonts w:ascii="Courier New" w:hAnsi="Courier New" w:cs="Courier New"/>
+        </w:rPr>
+        <w:t>Rate</w:t>
+      </w:r>
+      <w:r>
+        <w:rPr>
+          <w:rFonts w:ascii="Courier New" w:hAnsi="Courier New" w:cs="Courier New"/>
+        </w:rPr>
+        <w:tab/>
+      </w:r>
+      <w:r>
+        <w:rPr>
+          <w:rFonts w:ascii="Courier New" w:hAnsi="Courier New" w:cs="Courier New"/>
+        </w:rPr>
+        <w:tab/>
+      </w:r>
+      <w:r>
+        <w:rPr>
+          <w:rFonts w:ascii="Courier New" w:hAnsi="Courier New" w:cs="Courier New"/>
+        </w:rPr>
+        <w:tab/>
+      </w:r>
+      <w:r>
+        <w:rPr>
+          <w:rFonts w:ascii="Courier New" w:hAnsi="Courier New" w:cs="Courier New"/>
+        </w:rPr>
+        <w:tab/>
+      </w:r>
+      <w:r>
+        <w:rPr>
+          <w:rFonts w:ascii="Courier New" w:hAnsi="Courier New" w:cs="Courier New"/>
+        </w:rPr>
+        <w:tab/>
+        <w:t>- 42</w:t>
+      </w:r>
+    </w:p>
+    <w:p>
+      <w:pPr>
+        <w:pStyle w:val="PlainText"/>
+        <w:rPr>
+          <w:rFonts w:ascii="Courier New" w:hAnsi="Courier New" w:cs="Courier New"/>
+        </w:rPr>
+      </w:pPr>
+      <w:r>
+        <w:rPr>
+          <w:rFonts w:ascii="Courier New" w:hAnsi="Courier New" w:cs="Courier New"/>
+        </w:rPr>
+        <w:t>Total Price</w:t>
+      </w:r>
+      <w:r>
+        <w:rPr>
+          <w:rFonts w:ascii="Courier New" w:hAnsi="Courier New" w:cs="Courier New"/>
+        </w:rPr>
+        <w:tab/>
+      </w:r>
+      <w:r>
+        <w:rPr>
+          <w:rFonts w:ascii="Courier New" w:hAnsi="Courier New" w:cs="Courier New"/>
+        </w:rPr>
+        <w:tab/>
+      </w:r>
+      <w:r>
+        <w:rPr>
+          <w:rFonts w:ascii="Courier New" w:hAnsi="Courier New" w:cs="Courier New"/>
+        </w:rPr>
+        <w:tab/>
+      </w:r>
+      <w:r>
+        <w:rPr>
+          <w:rFonts w:ascii="Courier New" w:hAnsi="Courier New" w:cs="Courier New"/>
+        </w:rPr>
+        <w:tab/>
+        <w:t>- 11760.0</w:t>
+      </w:r>
+    </w:p>
+    <w:p>
+      <w:pPr>
+        <w:pStyle w:val="PlainText"/>
+        <w:rPr>
+          <w:rFonts w:ascii="Courier New" w:hAnsi="Courier New" w:cs="Courier New"/>
+          <w:b/>
+        </w:rPr>
+      </w:pPr>
+      <w:r>
+        <w:rPr>
+          <w:rFonts w:ascii="Courier New" w:hAnsi="Courier New" w:cs="Courier New"/>
+          <w:b/>
+        </w:rPr>
+        <w:t>Amount balance</w:t>
+      </w:r>
+      <w:r>
+        <w:rPr>
+          <w:rFonts w:ascii="Courier New" w:hAnsi="Courier New" w:cs="Courier New"/>
+          <w:b/>
+        </w:rPr>
+        <w:tab/>
+      </w:r>
+      <w:r>
+        <w:rPr>
+          <w:rFonts w:ascii="Courier New" w:hAnsi="Courier New" w:cs="Courier New"/>
+          <w:b/>
+        </w:rPr>
+        <w:tab/>
+      </w:r>
+      <w:r>
+        <w:rPr>
+          <w:rFonts w:ascii="Courier New" w:hAnsi="Courier New" w:cs="Courier New"/>
+          <w:b/>
+        </w:rPr>
+        <w:tab/>
+        <w:t>- 44730.0</w:t>
+      </w:r>
+    </w:p>
+    <w:p>
+      <w:pPr>
+        <w:pStyle w:val="PlainText"/>
+        <w:rPr>
+          <w:rFonts w:ascii="Courier New" w:hAnsi="Courier New" w:cs="Courier New"/>
+        </w:rPr>
+      </w:pPr>
+    </w:p>
+    <w:p>
+      <w:pPr>
+        <w:pStyle w:val="PlainText"/>
+        <w:rPr>
+          <w:rFonts w:ascii="Courier New" w:hAnsi="Courier New" w:cs="Courier New"/>
+          <w:b/>
+        </w:rPr>
+      </w:pPr>
+    </w:p>
+    <w:p>
+      <w:pPr>
+        <w:pStyle w:val="PlainText"/>
+        <w:rPr>
+          <w:rFonts w:ascii="Courier New" w:hAnsi="Courier New" w:cs="Courier New"/>
+        </w:rPr>
+      </w:pPr>
+    </w:p>
+    <w:p>
+      <w:pPr>
+        <w:pStyle w:val="PlainText"/>
+        <w:rPr>
+          <w:rFonts w:ascii="Courier New" w:hAnsi="Courier New" w:cs="Courier New"/>
+          <w:b/>
+        </w:rPr>
+      </w:pPr>
     </w:p>
     <w:p>
       <w:pPr>

--- a/customer _details/GANGAMMA/SEP/TUMKUR/VNR/PURCHASE DETAILS.docx
+++ b/customer _details/GANGAMMA/SEP/TUMKUR/VNR/PURCHASE DETAILS.docx
@@ -6226,13 +6226,7 @@
         <w:rPr>
           <w:rFonts w:ascii="Courier New" w:hAnsi="Courier New" w:cs="Courier New"/>
         </w:rPr>
-        <w:t>MON Oct 30</w:t>
-      </w:r>
-      <w:r>
-        <w:rPr>
-          <w:rFonts w:ascii="Courier New" w:hAnsi="Courier New" w:cs="Courier New"/>
-        </w:rPr>
-        <w:t xml:space="preserve"> 15:00:59 PDT 2017</w:t>
+        <w:t>MON Oct 30 15:00:59 PDT 2017</w:t>
       </w:r>
     </w:p>
     <w:p>
@@ -6665,6 +6659,247 @@
         <w:tab/>
         <w:t>- 44730.0</w:t>
       </w:r>
+    </w:p>
+    <w:p>
+      <w:pPr>
+        <w:pStyle w:val="PlainText"/>
+        <w:rPr>
+          <w:rFonts w:ascii="Courier New" w:hAnsi="Courier New" w:cs="Courier New"/>
+          <w:b/>
+        </w:rPr>
+      </w:pPr>
+    </w:p>
+    <w:p>
+      <w:pPr>
+        <w:pStyle w:val="PlainText"/>
+        <w:rPr>
+          <w:rFonts w:ascii="Courier New" w:hAnsi="Courier New" w:cs="Courier New"/>
+        </w:rPr>
+      </w:pPr>
+      <w:r>
+        <w:rPr>
+          <w:rFonts w:ascii="Courier New" w:hAnsi="Courier New" w:cs="Courier New"/>
+        </w:rPr>
+        <w:t>TUE OCT 31</w:t>
+      </w:r>
+      <w:r>
+        <w:rPr>
+          <w:rFonts w:ascii="Courier New" w:hAnsi="Courier New" w:cs="Courier New"/>
+        </w:rPr>
+        <w:t xml:space="preserve"> 15:32:21 PDT 2017</w:t>
+      </w:r>
+    </w:p>
+    <w:p>
+      <w:pPr>
+        <w:pStyle w:val="PlainText"/>
+        <w:rPr>
+          <w:rFonts w:ascii="Courier New" w:hAnsi="Courier New" w:cs="Courier New"/>
+        </w:rPr>
+      </w:pPr>
+      <w:r>
+        <w:rPr>
+          <w:rFonts w:ascii="Courier New" w:hAnsi="Courier New" w:cs="Courier New"/>
+        </w:rPr>
+        <w:t>Person Name</w:t>
+      </w:r>
+      <w:r>
+        <w:rPr>
+          <w:rFonts w:ascii="Courier New" w:hAnsi="Courier New" w:cs="Courier New"/>
+        </w:rPr>
+        <w:tab/>
+      </w:r>
+      <w:r>
+        <w:rPr>
+          <w:rFonts w:ascii="Courier New" w:hAnsi="Courier New" w:cs="Courier New"/>
+        </w:rPr>
+        <w:tab/>
+      </w:r>
+      <w:r>
+        <w:rPr>
+          <w:rFonts w:ascii="Courier New" w:hAnsi="Courier New" w:cs="Courier New"/>
+        </w:rPr>
+        <w:tab/>
+      </w:r>
+      <w:r>
+        <w:rPr>
+          <w:rFonts w:ascii="Courier New" w:hAnsi="Courier New" w:cs="Courier New"/>
+        </w:rPr>
+        <w:tab/>
+        <w:t>- VNR</w:t>
+      </w:r>
+    </w:p>
+    <w:p>
+      <w:pPr>
+        <w:pStyle w:val="PlainText"/>
+        <w:rPr>
+          <w:rFonts w:ascii="Courier New" w:hAnsi="Courier New" w:cs="Courier New"/>
+        </w:rPr>
+      </w:pPr>
+      <w:r>
+        <w:rPr>
+          <w:rFonts w:ascii="Courier New" w:hAnsi="Courier New" w:cs="Courier New"/>
+        </w:rPr>
+        <w:t>---------------------------------------------------------------</w:t>
+      </w:r>
+    </w:p>
+    <w:p>
+      <w:pPr>
+        <w:pStyle w:val="PlainText"/>
+        <w:rPr>
+          <w:rFonts w:ascii="Courier New" w:hAnsi="Courier New" w:cs="Courier New"/>
+        </w:rPr>
+      </w:pPr>
+      <w:r>
+        <w:rPr>
+          <w:rFonts w:ascii="Courier New" w:hAnsi="Courier New" w:cs="Courier New"/>
+        </w:rPr>
+        <w:t>Item Name</w:t>
+      </w:r>
+      <w:r>
+        <w:rPr>
+          <w:rFonts w:ascii="Courier New" w:hAnsi="Courier New" w:cs="Courier New"/>
+        </w:rPr>
+        <w:tab/>
+      </w:r>
+      <w:r>
+        <w:rPr>
+          <w:rFonts w:ascii="Courier New" w:hAnsi="Courier New" w:cs="Courier New"/>
+        </w:rPr>
+        <w:tab/>
+      </w:r>
+      <w:r>
+        <w:rPr>
+          <w:rFonts w:ascii="Courier New" w:hAnsi="Courier New" w:cs="Courier New"/>
+        </w:rPr>
+        <w:tab/>
+      </w:r>
+      <w:r>
+        <w:rPr>
+          <w:rFonts w:ascii="Courier New" w:hAnsi="Courier New" w:cs="Courier New"/>
+        </w:rPr>
+        <w:tab/>
+        <w:t>- PUDI CARROT</w:t>
+      </w:r>
+    </w:p>
+    <w:p>
+      <w:pPr>
+        <w:pStyle w:val="PlainText"/>
+        <w:rPr>
+          <w:rFonts w:ascii="Courier New" w:hAnsi="Courier New" w:cs="Courier New"/>
+          <w:color w:val="FF0000"/>
+        </w:rPr>
+      </w:pPr>
+      <w:r>
+        <w:rPr>
+          <w:rFonts w:ascii="Courier New" w:hAnsi="Courier New" w:cs="Courier New"/>
+          <w:color w:val="FF0000"/>
+        </w:rPr>
+        <w:t>Amount Received</w:t>
+      </w:r>
+      <w:r>
+        <w:rPr>
+          <w:rFonts w:ascii="Courier New" w:hAnsi="Courier New" w:cs="Courier New"/>
+          <w:color w:val="FF0000"/>
+        </w:rPr>
+        <w:tab/>
+      </w:r>
+      <w:r>
+        <w:rPr>
+          <w:rFonts w:ascii="Courier New" w:hAnsi="Courier New" w:cs="Courier New"/>
+          <w:color w:val="FF0000"/>
+        </w:rPr>
+        <w:tab/>
+      </w:r>
+      <w:r>
+        <w:rPr>
+          <w:rFonts w:ascii="Courier New" w:hAnsi="Courier New" w:cs="Courier New"/>
+          <w:color w:val="FF0000"/>
+        </w:rPr>
+        <w:tab/>
+        <w:t>- 10000</w:t>
+      </w:r>
+    </w:p>
+    <w:p>
+      <w:pPr>
+        <w:pStyle w:val="PlainText"/>
+        <w:rPr>
+          <w:rFonts w:ascii="Courier New" w:hAnsi="Courier New" w:cs="Courier New"/>
+          <w:b/>
+        </w:rPr>
+      </w:pPr>
+      <w:r>
+        <w:rPr>
+          <w:rFonts w:ascii="Courier New" w:hAnsi="Courier New" w:cs="Courier New"/>
+          <w:b/>
+        </w:rPr>
+        <w:t>Amount balance</w:t>
+      </w:r>
+      <w:r>
+        <w:rPr>
+          <w:rFonts w:ascii="Courier New" w:hAnsi="Courier New" w:cs="Courier New"/>
+          <w:b/>
+        </w:rPr>
+        <w:tab/>
+      </w:r>
+      <w:r>
+        <w:rPr>
+          <w:rFonts w:ascii="Courier New" w:hAnsi="Courier New" w:cs="Courier New"/>
+          <w:b/>
+        </w:rPr>
+        <w:tab/>
+      </w:r>
+      <w:r>
+        <w:rPr>
+          <w:rFonts w:ascii="Courier New" w:hAnsi="Courier New" w:cs="Courier New"/>
+          <w:b/>
+        </w:rPr>
+        <w:tab/>
+        <w:t>- 34730.0</w:t>
+      </w:r>
+    </w:p>
+    <w:p>
+      <w:pPr>
+        <w:pStyle w:val="PlainText"/>
+        <w:rPr>
+          <w:rFonts w:ascii="Courier New" w:hAnsi="Courier New" w:cs="Courier New"/>
+        </w:rPr>
+      </w:pPr>
+      <w:r>
+        <w:rPr>
+          <w:rFonts w:ascii="Courier New" w:hAnsi="Courier New" w:cs="Courier New"/>
+        </w:rPr>
+        <w:t>Amount Received mode</w:t>
+      </w:r>
+      <w:r>
+        <w:rPr>
+          <w:rFonts w:ascii="Courier New" w:hAnsi="Courier New" w:cs="Courier New"/>
+        </w:rPr>
+        <w:tab/>
+      </w:r>
+      <w:r>
+        <w:rPr>
+          <w:rFonts w:ascii="Courier New" w:hAnsi="Courier New" w:cs="Courier New"/>
+        </w:rPr>
+        <w:tab/>
+        <w:t>- CASH</w:t>
+      </w:r>
+    </w:p>
+    <w:p>
+      <w:pPr>
+        <w:pStyle w:val="PlainText"/>
+        <w:rPr>
+          <w:rFonts w:ascii="Courier New" w:hAnsi="Courier New" w:cs="Courier New"/>
+        </w:rPr>
+      </w:pPr>
+    </w:p>
+    <w:p>
+      <w:pPr>
+        <w:pStyle w:val="PlainText"/>
+        <w:rPr>
+          <w:rFonts w:ascii="Courier New" w:hAnsi="Courier New" w:cs="Courier New"/>
+          <w:b/>
+        </w:rPr>
+      </w:pPr>
     </w:p>
     <w:p>
       <w:pPr>

--- a/customer _details/GANGAMMA/SEP/TUMKUR/VNR/PURCHASE DETAILS.docx
+++ b/customer _details/GANGAMMA/SEP/TUMKUR/VNR/PURCHASE DETAILS.docx
@@ -6680,13 +6680,7 @@
         <w:rPr>
           <w:rFonts w:ascii="Courier New" w:hAnsi="Courier New" w:cs="Courier New"/>
         </w:rPr>
-        <w:t>TUE OCT 31</w:t>
-      </w:r>
-      <w:r>
-        <w:rPr>
-          <w:rFonts w:ascii="Courier New" w:hAnsi="Courier New" w:cs="Courier New"/>
-        </w:rPr>
-        <w:t xml:space="preserve"> 15:32:21 PDT 2017</w:t>
+        <w:t>TUE OCT 31 15:32:21 PDT 2017</w:t>
       </w:r>
     </w:p>
     <w:p>
@@ -6881,8 +6875,379 @@
           <w:rFonts w:ascii="Courier New" w:hAnsi="Courier New" w:cs="Courier New"/>
         </w:rPr>
         <w:tab/>
-        <w:t>- CASH</w:t>
-      </w:r>
+        <w:t xml:space="preserve">- </w:t>
+      </w:r>
+      <w:proofErr w:type="spellStart"/>
+      <w:r>
+        <w:rPr>
+          <w:rFonts w:ascii="Courier New" w:hAnsi="Courier New" w:cs="Courier New"/>
+        </w:rPr>
+        <w:t>CASH</w:t>
+      </w:r>
+      <w:proofErr w:type="spellEnd"/>
+    </w:p>
+    <w:p>
+      <w:pPr>
+        <w:pStyle w:val="PlainText"/>
+        <w:rPr>
+          <w:rFonts w:ascii="Courier New" w:hAnsi="Courier New" w:cs="Courier New"/>
+        </w:rPr>
+      </w:pPr>
+    </w:p>
+    <w:p>
+      <w:pPr>
+        <w:pStyle w:val="PlainText"/>
+        <w:rPr>
+          <w:rFonts w:ascii="Courier New" w:hAnsi="Courier New" w:cs="Courier New"/>
+        </w:rPr>
+      </w:pPr>
+      <w:r>
+        <w:rPr>
+          <w:rFonts w:ascii="Courier New" w:hAnsi="Courier New" w:cs="Courier New"/>
+        </w:rPr>
+        <w:t>WED Nov 01</w:t>
+      </w:r>
+      <w:r>
+        <w:rPr>
+          <w:rFonts w:ascii="Courier New" w:hAnsi="Courier New" w:cs="Courier New"/>
+        </w:rPr>
+        <w:t xml:space="preserve"> 18:02:43 PDT 2017</w:t>
+      </w:r>
+    </w:p>
+    <w:p>
+      <w:pPr>
+        <w:pStyle w:val="PlainText"/>
+        <w:rPr>
+          <w:rFonts w:ascii="Courier New" w:hAnsi="Courier New" w:cs="Courier New"/>
+        </w:rPr>
+      </w:pPr>
+      <w:r>
+        <w:rPr>
+          <w:rFonts w:ascii="Courier New" w:hAnsi="Courier New" w:cs="Courier New"/>
+        </w:rPr>
+        <w:t>Person Name</w:t>
+      </w:r>
+      <w:r>
+        <w:rPr>
+          <w:rFonts w:ascii="Courier New" w:hAnsi="Courier New" w:cs="Courier New"/>
+        </w:rPr>
+        <w:tab/>
+      </w:r>
+      <w:r>
+        <w:rPr>
+          <w:rFonts w:ascii="Courier New" w:hAnsi="Courier New" w:cs="Courier New"/>
+        </w:rPr>
+        <w:tab/>
+      </w:r>
+      <w:r>
+        <w:rPr>
+          <w:rFonts w:ascii="Courier New" w:hAnsi="Courier New" w:cs="Courier New"/>
+        </w:rPr>
+        <w:tab/>
+      </w:r>
+      <w:r>
+        <w:rPr>
+          <w:rFonts w:ascii="Courier New" w:hAnsi="Courier New" w:cs="Courier New"/>
+        </w:rPr>
+        <w:tab/>
+        <w:t>- VNR</w:t>
+      </w:r>
+    </w:p>
+    <w:p>
+      <w:pPr>
+        <w:pStyle w:val="PlainText"/>
+        <w:rPr>
+          <w:rFonts w:ascii="Courier New" w:hAnsi="Courier New" w:cs="Courier New"/>
+        </w:rPr>
+      </w:pPr>
+      <w:r>
+        <w:rPr>
+          <w:rFonts w:ascii="Courier New" w:hAnsi="Courier New" w:cs="Courier New"/>
+        </w:rPr>
+        <w:t>Bill number</w:t>
+      </w:r>
+      <w:r>
+        <w:rPr>
+          <w:rFonts w:ascii="Courier New" w:hAnsi="Courier New" w:cs="Courier New"/>
+        </w:rPr>
+        <w:tab/>
+      </w:r>
+      <w:r>
+        <w:rPr>
+          <w:rFonts w:ascii="Courier New" w:hAnsi="Courier New" w:cs="Courier New"/>
+        </w:rPr>
+        <w:tab/>
+      </w:r>
+      <w:r>
+        <w:rPr>
+          <w:rFonts w:ascii="Courier New" w:hAnsi="Courier New" w:cs="Courier New"/>
+        </w:rPr>
+        <w:tab/>
+      </w:r>
+      <w:r>
+        <w:rPr>
+          <w:rFonts w:ascii="Courier New" w:hAnsi="Courier New" w:cs="Courier New"/>
+        </w:rPr>
+        <w:tab/>
+        <w:t>- 1316</w:t>
+      </w:r>
+    </w:p>
+    <w:p>
+      <w:pPr>
+        <w:pStyle w:val="PlainText"/>
+        <w:rPr>
+          <w:rFonts w:ascii="Courier New" w:hAnsi="Courier New" w:cs="Courier New"/>
+        </w:rPr>
+      </w:pPr>
+      <w:r>
+        <w:rPr>
+          <w:rFonts w:ascii="Courier New" w:hAnsi="Courier New" w:cs="Courier New"/>
+        </w:rPr>
+        <w:t>---------------------------------------------------------------</w:t>
+      </w:r>
+    </w:p>
+    <w:p>
+      <w:pPr>
+        <w:pStyle w:val="PlainText"/>
+        <w:rPr>
+          <w:rFonts w:ascii="Courier New" w:hAnsi="Courier New" w:cs="Courier New"/>
+        </w:rPr>
+      </w:pPr>
+      <w:r>
+        <w:rPr>
+          <w:rFonts w:ascii="Courier New" w:hAnsi="Courier New" w:cs="Courier New"/>
+        </w:rPr>
+        <w:t>Item Name</w:t>
+      </w:r>
+      <w:r>
+        <w:rPr>
+          <w:rFonts w:ascii="Courier New" w:hAnsi="Courier New" w:cs="Courier New"/>
+        </w:rPr>
+        <w:tab/>
+      </w:r>
+      <w:r>
+        <w:rPr>
+          <w:rFonts w:ascii="Courier New" w:hAnsi="Courier New" w:cs="Courier New"/>
+        </w:rPr>
+        <w:tab/>
+      </w:r>
+      <w:r>
+        <w:rPr>
+          <w:rFonts w:ascii="Courier New" w:hAnsi="Courier New" w:cs="Courier New"/>
+        </w:rPr>
+        <w:tab/>
+      </w:r>
+      <w:r>
+        <w:rPr>
+          <w:rFonts w:ascii="Courier New" w:hAnsi="Courier New" w:cs="Courier New"/>
+        </w:rPr>
+        <w:tab/>
+        <w:t>- CARROT</w:t>
+      </w:r>
+    </w:p>
+    <w:p>
+      <w:pPr>
+        <w:pStyle w:val="PlainText"/>
+        <w:rPr>
+          <w:rFonts w:ascii="Courier New" w:hAnsi="Courier New" w:cs="Courier New"/>
+        </w:rPr>
+      </w:pPr>
+      <w:r>
+        <w:rPr>
+          <w:rFonts w:ascii="Courier New" w:hAnsi="Courier New" w:cs="Courier New"/>
+        </w:rPr>
+        <w:t>Number of Pockets</w:t>
+      </w:r>
+      <w:r>
+        <w:rPr>
+          <w:rFonts w:ascii="Courier New" w:hAnsi="Courier New" w:cs="Courier New"/>
+        </w:rPr>
+        <w:tab/>
+      </w:r>
+      <w:r>
+        <w:rPr>
+          <w:rFonts w:ascii="Courier New" w:hAnsi="Courier New" w:cs="Courier New"/>
+        </w:rPr>
+        <w:tab/>
+      </w:r>
+      <w:r>
+        <w:rPr>
+          <w:rFonts w:ascii="Courier New" w:hAnsi="Courier New" w:cs="Courier New"/>
+        </w:rPr>
+        <w:tab/>
+        <w:t>- 2</w:t>
+      </w:r>
+    </w:p>
+    <w:p>
+      <w:pPr>
+        <w:pStyle w:val="PlainText"/>
+        <w:rPr>
+          <w:rFonts w:ascii="Courier New" w:hAnsi="Courier New" w:cs="Courier New"/>
+        </w:rPr>
+      </w:pPr>
+      <w:r>
+        <w:rPr>
+          <w:rFonts w:ascii="Courier New" w:hAnsi="Courier New" w:cs="Courier New"/>
+        </w:rPr>
+        <w:t>Number of KGs</w:t>
+      </w:r>
+      <w:r>
+        <w:rPr>
+          <w:rFonts w:ascii="Courier New" w:hAnsi="Courier New" w:cs="Courier New"/>
+        </w:rPr>
+        <w:tab/>
+      </w:r>
+      <w:r>
+        <w:rPr>
+          <w:rFonts w:ascii="Courier New" w:hAnsi="Courier New" w:cs="Courier New"/>
+        </w:rPr>
+        <w:tab/>
+      </w:r>
+      <w:r>
+        <w:rPr>
+          <w:rFonts w:ascii="Courier New" w:hAnsi="Courier New" w:cs="Courier New"/>
+        </w:rPr>
+        <w:tab/>
+        <w:t>- 178</w:t>
+      </w:r>
+    </w:p>
+    <w:p>
+      <w:pPr>
+        <w:pStyle w:val="PlainText"/>
+        <w:rPr>
+          <w:rFonts w:ascii="Courier New" w:hAnsi="Courier New" w:cs="Courier New"/>
+        </w:rPr>
+      </w:pPr>
+      <w:r>
+        <w:rPr>
+          <w:rFonts w:ascii="Courier New" w:hAnsi="Courier New" w:cs="Courier New"/>
+        </w:rPr>
+        <w:t>Rate</w:t>
+      </w:r>
+      <w:r>
+        <w:rPr>
+          <w:rFonts w:ascii="Courier New" w:hAnsi="Courier New" w:cs="Courier New"/>
+        </w:rPr>
+        <w:tab/>
+      </w:r>
+      <w:r>
+        <w:rPr>
+          <w:rFonts w:ascii="Courier New" w:hAnsi="Courier New" w:cs="Courier New"/>
+        </w:rPr>
+        <w:tab/>
+      </w:r>
+      <w:r>
+        <w:rPr>
+          <w:rFonts w:ascii="Courier New" w:hAnsi="Courier New" w:cs="Courier New"/>
+        </w:rPr>
+        <w:tab/>
+      </w:r>
+      <w:r>
+        <w:rPr>
+          <w:rFonts w:ascii="Courier New" w:hAnsi="Courier New" w:cs="Courier New"/>
+        </w:rPr>
+        <w:tab/>
+      </w:r>
+      <w:r>
+        <w:rPr>
+          <w:rFonts w:ascii="Courier New" w:hAnsi="Courier New" w:cs="Courier New"/>
+        </w:rPr>
+        <w:tab/>
+        <w:t>- 50</w:t>
+      </w:r>
+    </w:p>
+    <w:p>
+      <w:pPr>
+        <w:pStyle w:val="PlainText"/>
+        <w:rPr>
+          <w:rFonts w:ascii="Courier New" w:hAnsi="Courier New" w:cs="Courier New"/>
+        </w:rPr>
+      </w:pPr>
+      <w:r>
+        <w:rPr>
+          <w:rFonts w:ascii="Courier New" w:hAnsi="Courier New" w:cs="Courier New"/>
+        </w:rPr>
+        <w:t>Total Price</w:t>
+      </w:r>
+      <w:r>
+        <w:rPr>
+          <w:rFonts w:ascii="Courier New" w:hAnsi="Courier New" w:cs="Courier New"/>
+        </w:rPr>
+        <w:tab/>
+      </w:r>
+      <w:r>
+        <w:rPr>
+          <w:rFonts w:ascii="Courier New" w:hAnsi="Courier New" w:cs="Courier New"/>
+        </w:rPr>
+        <w:tab/>
+      </w:r>
+      <w:r>
+        <w:rPr>
+          <w:rFonts w:ascii="Courier New" w:hAnsi="Courier New" w:cs="Courier New"/>
+        </w:rPr>
+        <w:tab/>
+      </w:r>
+      <w:r>
+        <w:rPr>
+          <w:rFonts w:ascii="Courier New" w:hAnsi="Courier New" w:cs="Courier New"/>
+        </w:rPr>
+        <w:tab/>
+        <w:t>- 8900.0</w:t>
+      </w:r>
+    </w:p>
+    <w:p>
+      <w:pPr>
+        <w:pStyle w:val="PlainText"/>
+        <w:rPr>
+          <w:rFonts w:ascii="Courier New" w:hAnsi="Courier New" w:cs="Courier New"/>
+          <w:b/>
+        </w:rPr>
+      </w:pPr>
+      <w:r>
+        <w:rPr>
+          <w:rFonts w:ascii="Courier New" w:hAnsi="Courier New" w:cs="Courier New"/>
+          <w:b/>
+        </w:rPr>
+        <w:t>Amount balance</w:t>
+      </w:r>
+      <w:r>
+        <w:rPr>
+          <w:rFonts w:ascii="Courier New" w:hAnsi="Courier New" w:cs="Courier New"/>
+          <w:b/>
+        </w:rPr>
+        <w:tab/>
+      </w:r>
+      <w:r>
+        <w:rPr>
+          <w:rFonts w:ascii="Courier New" w:hAnsi="Courier New" w:cs="Courier New"/>
+          <w:b/>
+        </w:rPr>
+        <w:tab/>
+      </w:r>
+      <w:r>
+        <w:rPr>
+          <w:rFonts w:ascii="Courier New" w:hAnsi="Courier New" w:cs="Courier New"/>
+          <w:b/>
+        </w:rPr>
+        <w:tab/>
+        <w:t>- 43630.0</w:t>
+      </w:r>
+    </w:p>
+    <w:p>
+      <w:pPr>
+        <w:pStyle w:val="PlainText"/>
+        <w:rPr>
+          <w:rFonts w:ascii="Courier New" w:hAnsi="Courier New" w:cs="Courier New"/>
+        </w:rPr>
+      </w:pPr>
+    </w:p>
+    <w:p>
+      <w:pPr>
+        <w:pStyle w:val="PlainText"/>
+        <w:rPr>
+          <w:rFonts w:ascii="Courier New" w:hAnsi="Courier New" w:cs="Courier New"/>
+        </w:rPr>
+      </w:pPr>
     </w:p>
     <w:p>
       <w:pPr>

--- a/customer _details/GANGAMMA/SEP/TUMKUR/VNR/PURCHASE DETAILS.docx
+++ b/customer _details/GANGAMMA/SEP/TUMKUR/VNR/PURCHASE DETAILS.docx
@@ -6875,43 +6875,29 @@
           <w:rFonts w:ascii="Courier New" w:hAnsi="Courier New" w:cs="Courier New"/>
         </w:rPr>
         <w:tab/>
-        <w:t xml:space="preserve">- </w:t>
-      </w:r>
-      <w:proofErr w:type="spellStart"/>
-      <w:r>
-        <w:rPr>
-          <w:rFonts w:ascii="Courier New" w:hAnsi="Courier New" w:cs="Courier New"/>
-        </w:rPr>
-        <w:t>CASH</w:t>
-      </w:r>
-      <w:proofErr w:type="spellEnd"/>
-    </w:p>
-    <w:p>
-      <w:pPr>
-        <w:pStyle w:val="PlainText"/>
-        <w:rPr>
-          <w:rFonts w:ascii="Courier New" w:hAnsi="Courier New" w:cs="Courier New"/>
-        </w:rPr>
-      </w:pPr>
-    </w:p>
-    <w:p>
-      <w:pPr>
-        <w:pStyle w:val="PlainText"/>
-        <w:rPr>
-          <w:rFonts w:ascii="Courier New" w:hAnsi="Courier New" w:cs="Courier New"/>
-        </w:rPr>
-      </w:pPr>
-      <w:r>
-        <w:rPr>
-          <w:rFonts w:ascii="Courier New" w:hAnsi="Courier New" w:cs="Courier New"/>
-        </w:rPr>
-        <w:t>WED Nov 01</w:t>
-      </w:r>
-      <w:r>
-        <w:rPr>
-          <w:rFonts w:ascii="Courier New" w:hAnsi="Courier New" w:cs="Courier New"/>
-        </w:rPr>
-        <w:t xml:space="preserve"> 18:02:43 PDT 2017</w:t>
+        <w:t>- CASH</w:t>
+      </w:r>
+    </w:p>
+    <w:p>
+      <w:pPr>
+        <w:pStyle w:val="PlainText"/>
+        <w:rPr>
+          <w:rFonts w:ascii="Courier New" w:hAnsi="Courier New" w:cs="Courier New"/>
+        </w:rPr>
+      </w:pPr>
+    </w:p>
+    <w:p>
+      <w:pPr>
+        <w:pStyle w:val="PlainText"/>
+        <w:rPr>
+          <w:rFonts w:ascii="Courier New" w:hAnsi="Courier New" w:cs="Courier New"/>
+        </w:rPr>
+      </w:pPr>
+      <w:r>
+        <w:rPr>
+          <w:rFonts w:ascii="Courier New" w:hAnsi="Courier New" w:cs="Courier New"/>
+        </w:rPr>
+        <w:t>WED Nov 01 18:02:43 PDT 2017</w:t>
       </w:r>
     </w:p>
     <w:p>
@@ -7232,6 +7218,247 @@
         <w:tab/>
         <w:t>- 43630.0</w:t>
       </w:r>
+    </w:p>
+    <w:p>
+      <w:pPr>
+        <w:pStyle w:val="PlainText"/>
+        <w:rPr>
+          <w:rFonts w:ascii="Courier New" w:hAnsi="Courier New" w:cs="Courier New"/>
+          <w:b/>
+        </w:rPr>
+      </w:pPr>
+    </w:p>
+    <w:p>
+      <w:pPr>
+        <w:pStyle w:val="PlainText"/>
+        <w:rPr>
+          <w:rFonts w:ascii="Courier New" w:hAnsi="Courier New" w:cs="Courier New"/>
+        </w:rPr>
+      </w:pPr>
+      <w:r>
+        <w:rPr>
+          <w:rFonts w:ascii="Courier New" w:hAnsi="Courier New" w:cs="Courier New"/>
+        </w:rPr>
+        <w:t>FRI Nov 03</w:t>
+      </w:r>
+      <w:r>
+        <w:rPr>
+          <w:rFonts w:ascii="Courier New" w:hAnsi="Courier New" w:cs="Courier New"/>
+        </w:rPr>
+        <w:t xml:space="preserve"> 11:15:47 PDT 2017</w:t>
+      </w:r>
+    </w:p>
+    <w:p>
+      <w:pPr>
+        <w:pStyle w:val="PlainText"/>
+        <w:rPr>
+          <w:rFonts w:ascii="Courier New" w:hAnsi="Courier New" w:cs="Courier New"/>
+        </w:rPr>
+      </w:pPr>
+      <w:r>
+        <w:rPr>
+          <w:rFonts w:ascii="Courier New" w:hAnsi="Courier New" w:cs="Courier New"/>
+        </w:rPr>
+        <w:t>Person Name</w:t>
+      </w:r>
+      <w:r>
+        <w:rPr>
+          <w:rFonts w:ascii="Courier New" w:hAnsi="Courier New" w:cs="Courier New"/>
+        </w:rPr>
+        <w:tab/>
+      </w:r>
+      <w:r>
+        <w:rPr>
+          <w:rFonts w:ascii="Courier New" w:hAnsi="Courier New" w:cs="Courier New"/>
+        </w:rPr>
+        <w:tab/>
+      </w:r>
+      <w:r>
+        <w:rPr>
+          <w:rFonts w:ascii="Courier New" w:hAnsi="Courier New" w:cs="Courier New"/>
+        </w:rPr>
+        <w:tab/>
+      </w:r>
+      <w:r>
+        <w:rPr>
+          <w:rFonts w:ascii="Courier New" w:hAnsi="Courier New" w:cs="Courier New"/>
+        </w:rPr>
+        <w:tab/>
+        <w:t>- VNR</w:t>
+      </w:r>
+    </w:p>
+    <w:p>
+      <w:pPr>
+        <w:pStyle w:val="PlainText"/>
+        <w:rPr>
+          <w:rFonts w:ascii="Courier New" w:hAnsi="Courier New" w:cs="Courier New"/>
+        </w:rPr>
+      </w:pPr>
+      <w:r>
+        <w:rPr>
+          <w:rFonts w:ascii="Courier New" w:hAnsi="Courier New" w:cs="Courier New"/>
+        </w:rPr>
+        <w:t>---------------------------------------------------------------</w:t>
+      </w:r>
+    </w:p>
+    <w:p>
+      <w:pPr>
+        <w:pStyle w:val="PlainText"/>
+        <w:rPr>
+          <w:rFonts w:ascii="Courier New" w:hAnsi="Courier New" w:cs="Courier New"/>
+        </w:rPr>
+      </w:pPr>
+      <w:r>
+        <w:rPr>
+          <w:rFonts w:ascii="Courier New" w:hAnsi="Courier New" w:cs="Courier New"/>
+        </w:rPr>
+        <w:t>Item Name</w:t>
+      </w:r>
+      <w:r>
+        <w:rPr>
+          <w:rFonts w:ascii="Courier New" w:hAnsi="Courier New" w:cs="Courier New"/>
+        </w:rPr>
+        <w:tab/>
+      </w:r>
+      <w:r>
+        <w:rPr>
+          <w:rFonts w:ascii="Courier New" w:hAnsi="Courier New" w:cs="Courier New"/>
+        </w:rPr>
+        <w:tab/>
+      </w:r>
+      <w:r>
+        <w:rPr>
+          <w:rFonts w:ascii="Courier New" w:hAnsi="Courier New" w:cs="Courier New"/>
+        </w:rPr>
+        <w:tab/>
+      </w:r>
+      <w:r>
+        <w:rPr>
+          <w:rFonts w:ascii="Courier New" w:hAnsi="Courier New" w:cs="Courier New"/>
+        </w:rPr>
+        <w:tab/>
+        <w:t>- POTATO</w:t>
+      </w:r>
+    </w:p>
+    <w:p>
+      <w:pPr>
+        <w:pStyle w:val="PlainText"/>
+        <w:rPr>
+          <w:rFonts w:ascii="Courier New" w:hAnsi="Courier New" w:cs="Courier New"/>
+          <w:color w:val="FF0000"/>
+        </w:rPr>
+      </w:pPr>
+      <w:r>
+        <w:rPr>
+          <w:rFonts w:ascii="Courier New" w:hAnsi="Courier New" w:cs="Courier New"/>
+          <w:color w:val="FF0000"/>
+        </w:rPr>
+        <w:t>Amount Received</w:t>
+      </w:r>
+      <w:r>
+        <w:rPr>
+          <w:rFonts w:ascii="Courier New" w:hAnsi="Courier New" w:cs="Courier New"/>
+          <w:color w:val="FF0000"/>
+        </w:rPr>
+        <w:tab/>
+      </w:r>
+      <w:r>
+        <w:rPr>
+          <w:rFonts w:ascii="Courier New" w:hAnsi="Courier New" w:cs="Courier New"/>
+          <w:color w:val="FF0000"/>
+        </w:rPr>
+        <w:tab/>
+      </w:r>
+      <w:r>
+        <w:rPr>
+          <w:rFonts w:ascii="Courier New" w:hAnsi="Courier New" w:cs="Courier New"/>
+          <w:color w:val="FF0000"/>
+        </w:rPr>
+        <w:tab/>
+        <w:t>- 10000</w:t>
+      </w:r>
+    </w:p>
+    <w:p>
+      <w:pPr>
+        <w:pStyle w:val="PlainText"/>
+        <w:rPr>
+          <w:rFonts w:ascii="Courier New" w:hAnsi="Courier New" w:cs="Courier New"/>
+          <w:b/>
+        </w:rPr>
+      </w:pPr>
+      <w:r>
+        <w:rPr>
+          <w:rFonts w:ascii="Courier New" w:hAnsi="Courier New" w:cs="Courier New"/>
+          <w:b/>
+        </w:rPr>
+        <w:t>Amount balance</w:t>
+      </w:r>
+      <w:r>
+        <w:rPr>
+          <w:rFonts w:ascii="Courier New" w:hAnsi="Courier New" w:cs="Courier New"/>
+          <w:b/>
+        </w:rPr>
+        <w:tab/>
+      </w:r>
+      <w:r>
+        <w:rPr>
+          <w:rFonts w:ascii="Courier New" w:hAnsi="Courier New" w:cs="Courier New"/>
+          <w:b/>
+        </w:rPr>
+        <w:tab/>
+      </w:r>
+      <w:r>
+        <w:rPr>
+          <w:rFonts w:ascii="Courier New" w:hAnsi="Courier New" w:cs="Courier New"/>
+          <w:b/>
+        </w:rPr>
+        <w:tab/>
+        <w:t>- 33630.0</w:t>
+      </w:r>
+    </w:p>
+    <w:p>
+      <w:pPr>
+        <w:pStyle w:val="PlainText"/>
+        <w:rPr>
+          <w:rFonts w:ascii="Courier New" w:hAnsi="Courier New" w:cs="Courier New"/>
+        </w:rPr>
+      </w:pPr>
+      <w:r>
+        <w:rPr>
+          <w:rFonts w:ascii="Courier New" w:hAnsi="Courier New" w:cs="Courier New"/>
+        </w:rPr>
+        <w:t>Amount Received mode</w:t>
+      </w:r>
+      <w:r>
+        <w:rPr>
+          <w:rFonts w:ascii="Courier New" w:hAnsi="Courier New" w:cs="Courier New"/>
+        </w:rPr>
+        <w:tab/>
+      </w:r>
+      <w:r>
+        <w:rPr>
+          <w:rFonts w:ascii="Courier New" w:hAnsi="Courier New" w:cs="Courier New"/>
+        </w:rPr>
+        <w:tab/>
+        <w:t>- CASH</w:t>
+      </w:r>
+    </w:p>
+    <w:p>
+      <w:pPr>
+        <w:pStyle w:val="PlainText"/>
+        <w:rPr>
+          <w:rFonts w:ascii="Courier New" w:hAnsi="Courier New" w:cs="Courier New"/>
+        </w:rPr>
+      </w:pPr>
+    </w:p>
+    <w:p>
+      <w:pPr>
+        <w:pStyle w:val="PlainText"/>
+        <w:rPr>
+          <w:rFonts w:ascii="Courier New" w:hAnsi="Courier New" w:cs="Courier New"/>
+          <w:b/>
+        </w:rPr>
+      </w:pPr>
     </w:p>
     <w:p>
       <w:pPr>

--- a/customer _details/GANGAMMA/SEP/TUMKUR/VNR/PURCHASE DETAILS.docx
+++ b/customer _details/GANGAMMA/SEP/TUMKUR/VNR/PURCHASE DETAILS.docx
@@ -7239,13 +7239,7 @@
         <w:rPr>
           <w:rFonts w:ascii="Courier New" w:hAnsi="Courier New" w:cs="Courier New"/>
         </w:rPr>
-        <w:t>FRI Nov 03</w:t>
-      </w:r>
-      <w:r>
-        <w:rPr>
-          <w:rFonts w:ascii="Courier New" w:hAnsi="Courier New" w:cs="Courier New"/>
-        </w:rPr>
-        <w:t xml:space="preserve"> 11:15:47 PDT 2017</w:t>
+        <w:t>FRI Nov 03 11:15:47 PDT 2017</w:t>
       </w:r>
     </w:p>
     <w:p>
@@ -7442,6 +7436,369 @@
         <w:tab/>
         <w:t>- CASH</w:t>
       </w:r>
+    </w:p>
+    <w:p>
+      <w:pPr>
+        <w:pStyle w:val="PlainText"/>
+        <w:rPr>
+          <w:rFonts w:ascii="Courier New" w:hAnsi="Courier New" w:cs="Courier New"/>
+        </w:rPr>
+      </w:pPr>
+    </w:p>
+    <w:p>
+      <w:pPr>
+        <w:pStyle w:val="PlainText"/>
+        <w:rPr>
+          <w:rFonts w:ascii="Courier New" w:hAnsi="Courier New" w:cs="Courier New"/>
+        </w:rPr>
+      </w:pPr>
+      <w:r>
+        <w:rPr>
+          <w:rFonts w:ascii="Courier New" w:hAnsi="Courier New" w:cs="Courier New"/>
+        </w:rPr>
+        <w:t>SAT Nov 04</w:t>
+      </w:r>
+      <w:r>
+        <w:rPr>
+          <w:rFonts w:ascii="Courier New" w:hAnsi="Courier New" w:cs="Courier New"/>
+        </w:rPr>
+        <w:t xml:space="preserve"> 10:04:12 PST 2017</w:t>
+      </w:r>
+    </w:p>
+    <w:p>
+      <w:pPr>
+        <w:pStyle w:val="PlainText"/>
+        <w:rPr>
+          <w:rFonts w:ascii="Courier New" w:hAnsi="Courier New" w:cs="Courier New"/>
+        </w:rPr>
+      </w:pPr>
+      <w:r>
+        <w:rPr>
+          <w:rFonts w:ascii="Courier New" w:hAnsi="Courier New" w:cs="Courier New"/>
+        </w:rPr>
+        <w:t>Person Name</w:t>
+      </w:r>
+      <w:r>
+        <w:rPr>
+          <w:rFonts w:ascii="Courier New" w:hAnsi="Courier New" w:cs="Courier New"/>
+        </w:rPr>
+        <w:tab/>
+      </w:r>
+      <w:r>
+        <w:rPr>
+          <w:rFonts w:ascii="Courier New" w:hAnsi="Courier New" w:cs="Courier New"/>
+        </w:rPr>
+        <w:tab/>
+      </w:r>
+      <w:r>
+        <w:rPr>
+          <w:rFonts w:ascii="Courier New" w:hAnsi="Courier New" w:cs="Courier New"/>
+        </w:rPr>
+        <w:tab/>
+      </w:r>
+      <w:r>
+        <w:rPr>
+          <w:rFonts w:ascii="Courier New" w:hAnsi="Courier New" w:cs="Courier New"/>
+        </w:rPr>
+        <w:tab/>
+        <w:t>- VNR</w:t>
+      </w:r>
+    </w:p>
+    <w:p>
+      <w:pPr>
+        <w:pStyle w:val="PlainText"/>
+        <w:rPr>
+          <w:rFonts w:ascii="Courier New" w:hAnsi="Courier New" w:cs="Courier New"/>
+        </w:rPr>
+      </w:pPr>
+      <w:r>
+        <w:rPr>
+          <w:rFonts w:ascii="Courier New" w:hAnsi="Courier New" w:cs="Courier New"/>
+        </w:rPr>
+        <w:t>Bill number</w:t>
+      </w:r>
+      <w:r>
+        <w:rPr>
+          <w:rFonts w:ascii="Courier New" w:hAnsi="Courier New" w:cs="Courier New"/>
+        </w:rPr>
+        <w:tab/>
+      </w:r>
+      <w:r>
+        <w:rPr>
+          <w:rFonts w:ascii="Courier New" w:hAnsi="Courier New" w:cs="Courier New"/>
+        </w:rPr>
+        <w:tab/>
+      </w:r>
+      <w:r>
+        <w:rPr>
+          <w:rFonts w:ascii="Courier New" w:hAnsi="Courier New" w:cs="Courier New"/>
+        </w:rPr>
+        <w:tab/>
+      </w:r>
+      <w:r>
+        <w:rPr>
+          <w:rFonts w:ascii="Courier New" w:hAnsi="Courier New" w:cs="Courier New"/>
+        </w:rPr>
+        <w:tab/>
+        <w:t>- 1360</w:t>
+      </w:r>
+    </w:p>
+    <w:p>
+      <w:pPr>
+        <w:pStyle w:val="PlainText"/>
+        <w:rPr>
+          <w:rFonts w:ascii="Courier New" w:hAnsi="Courier New" w:cs="Courier New"/>
+        </w:rPr>
+      </w:pPr>
+      <w:r>
+        <w:rPr>
+          <w:rFonts w:ascii="Courier New" w:hAnsi="Courier New" w:cs="Courier New"/>
+        </w:rPr>
+        <w:t>---------------------------------------------------------------</w:t>
+      </w:r>
+    </w:p>
+    <w:p>
+      <w:pPr>
+        <w:pStyle w:val="PlainText"/>
+        <w:rPr>
+          <w:rFonts w:ascii="Courier New" w:hAnsi="Courier New" w:cs="Courier New"/>
+        </w:rPr>
+      </w:pPr>
+      <w:r>
+        <w:rPr>
+          <w:rFonts w:ascii="Courier New" w:hAnsi="Courier New" w:cs="Courier New"/>
+        </w:rPr>
+        <w:t>Item Name</w:t>
+      </w:r>
+      <w:r>
+        <w:rPr>
+          <w:rFonts w:ascii="Courier New" w:hAnsi="Courier New" w:cs="Courier New"/>
+        </w:rPr>
+        <w:tab/>
+      </w:r>
+      <w:r>
+        <w:rPr>
+          <w:rFonts w:ascii="Courier New" w:hAnsi="Courier New" w:cs="Courier New"/>
+        </w:rPr>
+        <w:tab/>
+      </w:r>
+      <w:r>
+        <w:rPr>
+          <w:rFonts w:ascii="Courier New" w:hAnsi="Courier New" w:cs="Courier New"/>
+        </w:rPr>
+        <w:tab/>
+      </w:r>
+      <w:r>
+        <w:rPr>
+          <w:rFonts w:ascii="Courier New" w:hAnsi="Courier New" w:cs="Courier New"/>
+        </w:rPr>
+        <w:tab/>
+        <w:t>- POTATO</w:t>
+      </w:r>
+    </w:p>
+    <w:p>
+      <w:pPr>
+        <w:pStyle w:val="PlainText"/>
+        <w:rPr>
+          <w:rFonts w:ascii="Courier New" w:hAnsi="Courier New" w:cs="Courier New"/>
+        </w:rPr>
+      </w:pPr>
+      <w:r>
+        <w:rPr>
+          <w:rFonts w:ascii="Courier New" w:hAnsi="Courier New" w:cs="Courier New"/>
+        </w:rPr>
+        <w:t>Number of Pockets</w:t>
+      </w:r>
+      <w:r>
+        <w:rPr>
+          <w:rFonts w:ascii="Courier New" w:hAnsi="Courier New" w:cs="Courier New"/>
+        </w:rPr>
+        <w:tab/>
+      </w:r>
+      <w:r>
+        <w:rPr>
+          <w:rFonts w:ascii="Courier New" w:hAnsi="Courier New" w:cs="Courier New"/>
+        </w:rPr>
+        <w:tab/>
+      </w:r>
+      <w:r>
+        <w:rPr>
+          <w:rFonts w:ascii="Courier New" w:hAnsi="Courier New" w:cs="Courier New"/>
+        </w:rPr>
+        <w:tab/>
+        <w:t>- 2</w:t>
+      </w:r>
+    </w:p>
+    <w:p>
+      <w:pPr>
+        <w:pStyle w:val="PlainText"/>
+        <w:rPr>
+          <w:rFonts w:ascii="Courier New" w:hAnsi="Courier New" w:cs="Courier New"/>
+        </w:rPr>
+      </w:pPr>
+      <w:r>
+        <w:rPr>
+          <w:rFonts w:ascii="Courier New" w:hAnsi="Courier New" w:cs="Courier New"/>
+        </w:rPr>
+        <w:t>Number of KGs</w:t>
+      </w:r>
+      <w:r>
+        <w:rPr>
+          <w:rFonts w:ascii="Courier New" w:hAnsi="Courier New" w:cs="Courier New"/>
+        </w:rPr>
+        <w:tab/>
+      </w:r>
+      <w:r>
+        <w:rPr>
+          <w:rFonts w:ascii="Courier New" w:hAnsi="Courier New" w:cs="Courier New"/>
+        </w:rPr>
+        <w:tab/>
+      </w:r>
+      <w:r>
+        <w:rPr>
+          <w:rFonts w:ascii="Courier New" w:hAnsi="Courier New" w:cs="Courier New"/>
+        </w:rPr>
+        <w:tab/>
+        <w:t>- 103</w:t>
+      </w:r>
+    </w:p>
+    <w:p>
+      <w:pPr>
+        <w:pStyle w:val="PlainText"/>
+        <w:rPr>
+          <w:rFonts w:ascii="Courier New" w:hAnsi="Courier New" w:cs="Courier New"/>
+        </w:rPr>
+      </w:pPr>
+      <w:r>
+        <w:rPr>
+          <w:rFonts w:ascii="Courier New" w:hAnsi="Courier New" w:cs="Courier New"/>
+        </w:rPr>
+        <w:t>Rate</w:t>
+      </w:r>
+      <w:r>
+        <w:rPr>
+          <w:rFonts w:ascii="Courier New" w:hAnsi="Courier New" w:cs="Courier New"/>
+        </w:rPr>
+        <w:tab/>
+      </w:r>
+      <w:r>
+        <w:rPr>
+          <w:rFonts w:ascii="Courier New" w:hAnsi="Courier New" w:cs="Courier New"/>
+        </w:rPr>
+        <w:tab/>
+      </w:r>
+      <w:r>
+        <w:rPr>
+          <w:rFonts w:ascii="Courier New" w:hAnsi="Courier New" w:cs="Courier New"/>
+        </w:rPr>
+        <w:tab/>
+      </w:r>
+      <w:r>
+        <w:rPr>
+          <w:rFonts w:ascii="Courier New" w:hAnsi="Courier New" w:cs="Courier New"/>
+        </w:rPr>
+        <w:tab/>
+      </w:r>
+      <w:r>
+        <w:rPr>
+          <w:rFonts w:ascii="Courier New" w:hAnsi="Courier New" w:cs="Courier New"/>
+        </w:rPr>
+        <w:tab/>
+        <w:t>- 12</w:t>
+      </w:r>
+    </w:p>
+    <w:p>
+      <w:pPr>
+        <w:pStyle w:val="PlainText"/>
+        <w:rPr>
+          <w:rFonts w:ascii="Courier New" w:hAnsi="Courier New" w:cs="Courier New"/>
+        </w:rPr>
+      </w:pPr>
+      <w:r>
+        <w:rPr>
+          <w:rFonts w:ascii="Courier New" w:hAnsi="Courier New" w:cs="Courier New"/>
+        </w:rPr>
+        <w:t>Total Price</w:t>
+      </w:r>
+      <w:r>
+        <w:rPr>
+          <w:rFonts w:ascii="Courier New" w:hAnsi="Courier New" w:cs="Courier New"/>
+        </w:rPr>
+        <w:tab/>
+      </w:r>
+      <w:r>
+        <w:rPr>
+          <w:rFonts w:ascii="Courier New" w:hAnsi="Courier New" w:cs="Courier New"/>
+        </w:rPr>
+        <w:tab/>
+      </w:r>
+      <w:r>
+        <w:rPr>
+          <w:rFonts w:ascii="Courier New" w:hAnsi="Courier New" w:cs="Courier New"/>
+        </w:rPr>
+        <w:tab/>
+      </w:r>
+      <w:r>
+        <w:rPr>
+          <w:rFonts w:ascii="Courier New" w:hAnsi="Courier New" w:cs="Courier New"/>
+        </w:rPr>
+        <w:tab/>
+        <w:t>- 1236.0</w:t>
+      </w:r>
+    </w:p>
+    <w:p>
+      <w:pPr>
+        <w:pStyle w:val="PlainText"/>
+        <w:rPr>
+          <w:rFonts w:ascii="Courier New" w:hAnsi="Courier New" w:cs="Courier New"/>
+          <w:b/>
+        </w:rPr>
+      </w:pPr>
+      <w:r>
+        <w:rPr>
+          <w:rFonts w:ascii="Courier New" w:hAnsi="Courier New" w:cs="Courier New"/>
+          <w:b/>
+        </w:rPr>
+        <w:t>Amount balance</w:t>
+      </w:r>
+      <w:r>
+        <w:rPr>
+          <w:rFonts w:ascii="Courier New" w:hAnsi="Courier New" w:cs="Courier New"/>
+          <w:b/>
+        </w:rPr>
+        <w:tab/>
+      </w:r>
+      <w:r>
+        <w:rPr>
+          <w:rFonts w:ascii="Courier New" w:hAnsi="Courier New" w:cs="Courier New"/>
+          <w:b/>
+        </w:rPr>
+        <w:tab/>
+      </w:r>
+      <w:r>
+        <w:rPr>
+          <w:rFonts w:ascii="Courier New" w:hAnsi="Courier New" w:cs="Courier New"/>
+          <w:b/>
+        </w:rPr>
+        <w:tab/>
+        <w:t>- 34866.0</w:t>
+      </w:r>
+    </w:p>
+    <w:p>
+      <w:pPr>
+        <w:pStyle w:val="PlainText"/>
+        <w:rPr>
+          <w:rFonts w:ascii="Courier New" w:hAnsi="Courier New" w:cs="Courier New"/>
+        </w:rPr>
+      </w:pPr>
+    </w:p>
+    <w:p>
+      <w:pPr>
+        <w:pStyle w:val="PlainText"/>
+        <w:rPr>
+          <w:rFonts w:ascii="Courier New" w:hAnsi="Courier New" w:cs="Courier New"/>
+        </w:rPr>
+      </w:pPr>
     </w:p>
     <w:p>
       <w:pPr>

--- a/customer _details/GANGAMMA/SEP/TUMKUR/VNR/PURCHASE DETAILS.docx
+++ b/customer _details/GANGAMMA/SEP/TUMKUR/VNR/PURCHASE DETAILS.docx
@@ -7456,13 +7456,7 @@
         <w:rPr>
           <w:rFonts w:ascii="Courier New" w:hAnsi="Courier New" w:cs="Courier New"/>
         </w:rPr>
-        <w:t>SAT Nov 04</w:t>
-      </w:r>
-      <w:r>
-        <w:rPr>
-          <w:rFonts w:ascii="Courier New" w:hAnsi="Courier New" w:cs="Courier New"/>
-        </w:rPr>
-        <w:t xml:space="preserve"> 10:04:12 PST 2017</w:t>
+        <w:t>SAT Nov 04 10:04:12 PST 2017</w:t>
       </w:r>
     </w:p>
     <w:p>
@@ -7783,6 +7777,371 @@
         <w:tab/>
         <w:t>- 34866.0</w:t>
       </w:r>
+    </w:p>
+    <w:p>
+      <w:pPr>
+        <w:pStyle w:val="PlainText"/>
+        <w:rPr>
+          <w:rFonts w:ascii="Courier New" w:hAnsi="Courier New" w:cs="Courier New"/>
+          <w:b/>
+        </w:rPr>
+      </w:pPr>
+    </w:p>
+    <w:p>
+      <w:pPr>
+        <w:pStyle w:val="PlainText"/>
+        <w:rPr>
+          <w:rFonts w:ascii="Courier New" w:hAnsi="Courier New" w:cs="Courier New"/>
+        </w:rPr>
+      </w:pPr>
+      <w:r>
+        <w:rPr>
+          <w:rFonts w:ascii="Courier New" w:hAnsi="Courier New" w:cs="Courier New"/>
+        </w:rPr>
+        <w:t>SUN Nov 05</w:t>
+      </w:r>
+      <w:r>
+        <w:rPr>
+          <w:rFonts w:ascii="Courier New" w:hAnsi="Courier New" w:cs="Courier New"/>
+        </w:rPr>
+        <w:t xml:space="preserve"> 09:57:59 PST 2017</w:t>
+      </w:r>
+    </w:p>
+    <w:p>
+      <w:pPr>
+        <w:pStyle w:val="PlainText"/>
+        <w:rPr>
+          <w:rFonts w:ascii="Courier New" w:hAnsi="Courier New" w:cs="Courier New"/>
+        </w:rPr>
+      </w:pPr>
+      <w:r>
+        <w:rPr>
+          <w:rFonts w:ascii="Courier New" w:hAnsi="Courier New" w:cs="Courier New"/>
+        </w:rPr>
+        <w:t>Person Name</w:t>
+      </w:r>
+      <w:r>
+        <w:rPr>
+          <w:rFonts w:ascii="Courier New" w:hAnsi="Courier New" w:cs="Courier New"/>
+        </w:rPr>
+        <w:tab/>
+      </w:r>
+      <w:r>
+        <w:rPr>
+          <w:rFonts w:ascii="Courier New" w:hAnsi="Courier New" w:cs="Courier New"/>
+        </w:rPr>
+        <w:tab/>
+      </w:r>
+      <w:r>
+        <w:rPr>
+          <w:rFonts w:ascii="Courier New" w:hAnsi="Courier New" w:cs="Courier New"/>
+        </w:rPr>
+        <w:tab/>
+      </w:r>
+      <w:r>
+        <w:rPr>
+          <w:rFonts w:ascii="Courier New" w:hAnsi="Courier New" w:cs="Courier New"/>
+        </w:rPr>
+        <w:tab/>
+        <w:t>- VNR</w:t>
+      </w:r>
+    </w:p>
+    <w:p>
+      <w:pPr>
+        <w:pStyle w:val="PlainText"/>
+        <w:rPr>
+          <w:rFonts w:ascii="Courier New" w:hAnsi="Courier New" w:cs="Courier New"/>
+        </w:rPr>
+      </w:pPr>
+      <w:r>
+        <w:rPr>
+          <w:rFonts w:ascii="Courier New" w:hAnsi="Courier New" w:cs="Courier New"/>
+        </w:rPr>
+        <w:t>Bill number</w:t>
+      </w:r>
+      <w:r>
+        <w:rPr>
+          <w:rFonts w:ascii="Courier New" w:hAnsi="Courier New" w:cs="Courier New"/>
+        </w:rPr>
+        <w:tab/>
+      </w:r>
+      <w:r>
+        <w:rPr>
+          <w:rFonts w:ascii="Courier New" w:hAnsi="Courier New" w:cs="Courier New"/>
+        </w:rPr>
+        <w:tab/>
+      </w:r>
+      <w:r>
+        <w:rPr>
+          <w:rFonts w:ascii="Courier New" w:hAnsi="Courier New" w:cs="Courier New"/>
+        </w:rPr>
+        <w:tab/>
+      </w:r>
+      <w:r>
+        <w:rPr>
+          <w:rFonts w:ascii="Courier New" w:hAnsi="Courier New" w:cs="Courier New"/>
+        </w:rPr>
+        <w:tab/>
+        <w:t>- 1389</w:t>
+      </w:r>
+    </w:p>
+    <w:p>
+      <w:pPr>
+        <w:pStyle w:val="PlainText"/>
+        <w:rPr>
+          <w:rFonts w:ascii="Courier New" w:hAnsi="Courier New" w:cs="Courier New"/>
+        </w:rPr>
+      </w:pPr>
+      <w:r>
+        <w:rPr>
+          <w:rFonts w:ascii="Courier New" w:hAnsi="Courier New" w:cs="Courier New"/>
+        </w:rPr>
+        <w:t>---------------------------------------------------------------</w:t>
+      </w:r>
+    </w:p>
+    <w:p>
+      <w:pPr>
+        <w:pStyle w:val="PlainText"/>
+        <w:rPr>
+          <w:rFonts w:ascii="Courier New" w:hAnsi="Courier New" w:cs="Courier New"/>
+        </w:rPr>
+      </w:pPr>
+      <w:r>
+        <w:rPr>
+          <w:rFonts w:ascii="Courier New" w:hAnsi="Courier New" w:cs="Courier New"/>
+        </w:rPr>
+        <w:t>Item Name</w:t>
+      </w:r>
+      <w:r>
+        <w:rPr>
+          <w:rFonts w:ascii="Courier New" w:hAnsi="Courier New" w:cs="Courier New"/>
+        </w:rPr>
+        <w:tab/>
+      </w:r>
+      <w:r>
+        <w:rPr>
+          <w:rFonts w:ascii="Courier New" w:hAnsi="Courier New" w:cs="Courier New"/>
+        </w:rPr>
+        <w:tab/>
+      </w:r>
+      <w:r>
+        <w:rPr>
+          <w:rFonts w:ascii="Courier New" w:hAnsi="Courier New" w:cs="Courier New"/>
+        </w:rPr>
+        <w:tab/>
+      </w:r>
+      <w:r>
+        <w:rPr>
+          <w:rFonts w:ascii="Courier New" w:hAnsi="Courier New" w:cs="Courier New"/>
+        </w:rPr>
+        <w:tab/>
+        <w:t>- POTATO</w:t>
+      </w:r>
+    </w:p>
+    <w:p>
+      <w:pPr>
+        <w:pStyle w:val="PlainText"/>
+        <w:rPr>
+          <w:rFonts w:ascii="Courier New" w:hAnsi="Courier New" w:cs="Courier New"/>
+        </w:rPr>
+      </w:pPr>
+      <w:r>
+        <w:rPr>
+          <w:rFonts w:ascii="Courier New" w:hAnsi="Courier New" w:cs="Courier New"/>
+        </w:rPr>
+        <w:t>Number of Pockets</w:t>
+      </w:r>
+      <w:r>
+        <w:rPr>
+          <w:rFonts w:ascii="Courier New" w:hAnsi="Courier New" w:cs="Courier New"/>
+        </w:rPr>
+        <w:tab/>
+      </w:r>
+      <w:r>
+        <w:rPr>
+          <w:rFonts w:ascii="Courier New" w:hAnsi="Courier New" w:cs="Courier New"/>
+        </w:rPr>
+        <w:tab/>
+      </w:r>
+      <w:r>
+        <w:rPr>
+          <w:rFonts w:ascii="Courier New" w:hAnsi="Courier New" w:cs="Courier New"/>
+        </w:rPr>
+        <w:tab/>
+        <w:t>- 1</w:t>
+      </w:r>
+    </w:p>
+    <w:p>
+      <w:pPr>
+        <w:pStyle w:val="PlainText"/>
+        <w:rPr>
+          <w:rFonts w:ascii="Courier New" w:hAnsi="Courier New" w:cs="Courier New"/>
+        </w:rPr>
+      </w:pPr>
+      <w:r>
+        <w:rPr>
+          <w:rFonts w:ascii="Courier New" w:hAnsi="Courier New" w:cs="Courier New"/>
+        </w:rPr>
+        <w:t>Number of KGs</w:t>
+      </w:r>
+      <w:r>
+        <w:rPr>
+          <w:rFonts w:ascii="Courier New" w:hAnsi="Courier New" w:cs="Courier New"/>
+        </w:rPr>
+        <w:tab/>
+      </w:r>
+      <w:r>
+        <w:rPr>
+          <w:rFonts w:ascii="Courier New" w:hAnsi="Courier New" w:cs="Courier New"/>
+        </w:rPr>
+        <w:tab/>
+      </w:r>
+      <w:r>
+        <w:rPr>
+          <w:rFonts w:ascii="Courier New" w:hAnsi="Courier New" w:cs="Courier New"/>
+        </w:rPr>
+        <w:tab/>
+        <w:t>- 47</w:t>
+      </w:r>
+    </w:p>
+    <w:p>
+      <w:pPr>
+        <w:pStyle w:val="PlainText"/>
+        <w:rPr>
+          <w:rFonts w:ascii="Courier New" w:hAnsi="Courier New" w:cs="Courier New"/>
+        </w:rPr>
+      </w:pPr>
+      <w:r>
+        <w:rPr>
+          <w:rFonts w:ascii="Courier New" w:hAnsi="Courier New" w:cs="Courier New"/>
+        </w:rPr>
+        <w:t>Rate</w:t>
+      </w:r>
+      <w:r>
+        <w:rPr>
+          <w:rFonts w:ascii="Courier New" w:hAnsi="Courier New" w:cs="Courier New"/>
+        </w:rPr>
+        <w:tab/>
+      </w:r>
+      <w:r>
+        <w:rPr>
+          <w:rFonts w:ascii="Courier New" w:hAnsi="Courier New" w:cs="Courier New"/>
+        </w:rPr>
+        <w:tab/>
+      </w:r>
+      <w:r>
+        <w:rPr>
+          <w:rFonts w:ascii="Courier New" w:hAnsi="Courier New" w:cs="Courier New"/>
+        </w:rPr>
+        <w:tab/>
+      </w:r>
+      <w:r>
+        <w:rPr>
+          <w:rFonts w:ascii="Courier New" w:hAnsi="Courier New" w:cs="Courier New"/>
+        </w:rPr>
+        <w:tab/>
+      </w:r>
+      <w:r>
+        <w:rPr>
+          <w:rFonts w:ascii="Courier New" w:hAnsi="Courier New" w:cs="Courier New"/>
+        </w:rPr>
+        <w:tab/>
+        <w:t>- 12</w:t>
+      </w:r>
+    </w:p>
+    <w:p>
+      <w:pPr>
+        <w:pStyle w:val="PlainText"/>
+        <w:rPr>
+          <w:rFonts w:ascii="Courier New" w:hAnsi="Courier New" w:cs="Courier New"/>
+        </w:rPr>
+      </w:pPr>
+      <w:r>
+        <w:rPr>
+          <w:rFonts w:ascii="Courier New" w:hAnsi="Courier New" w:cs="Courier New"/>
+        </w:rPr>
+        <w:t>Total Price</w:t>
+      </w:r>
+      <w:r>
+        <w:rPr>
+          <w:rFonts w:ascii="Courier New" w:hAnsi="Courier New" w:cs="Courier New"/>
+        </w:rPr>
+        <w:tab/>
+      </w:r>
+      <w:r>
+        <w:rPr>
+          <w:rFonts w:ascii="Courier New" w:hAnsi="Courier New" w:cs="Courier New"/>
+        </w:rPr>
+        <w:tab/>
+      </w:r>
+      <w:r>
+        <w:rPr>
+          <w:rFonts w:ascii="Courier New" w:hAnsi="Courier New" w:cs="Courier New"/>
+        </w:rPr>
+        <w:tab/>
+      </w:r>
+      <w:r>
+        <w:rPr>
+          <w:rFonts w:ascii="Courier New" w:hAnsi="Courier New" w:cs="Courier New"/>
+        </w:rPr>
+        <w:tab/>
+        <w:t>- 564.0</w:t>
+      </w:r>
+    </w:p>
+    <w:p>
+      <w:pPr>
+        <w:pStyle w:val="PlainText"/>
+        <w:rPr>
+          <w:rFonts w:ascii="Courier New" w:hAnsi="Courier New" w:cs="Courier New"/>
+          <w:b/>
+        </w:rPr>
+      </w:pPr>
+      <w:r>
+        <w:rPr>
+          <w:rFonts w:ascii="Courier New" w:hAnsi="Courier New" w:cs="Courier New"/>
+          <w:b/>
+        </w:rPr>
+        <w:t>Amount balance</w:t>
+      </w:r>
+      <w:r>
+        <w:rPr>
+          <w:rFonts w:ascii="Courier New" w:hAnsi="Courier New" w:cs="Courier New"/>
+          <w:b/>
+        </w:rPr>
+        <w:tab/>
+      </w:r>
+      <w:r>
+        <w:rPr>
+          <w:rFonts w:ascii="Courier New" w:hAnsi="Courier New" w:cs="Courier New"/>
+          <w:b/>
+        </w:rPr>
+        <w:tab/>
+      </w:r>
+      <w:r>
+        <w:rPr>
+          <w:rFonts w:ascii="Courier New" w:hAnsi="Courier New" w:cs="Courier New"/>
+          <w:b/>
+        </w:rPr>
+        <w:tab/>
+        <w:t>- 35430.0</w:t>
+      </w:r>
+    </w:p>
+    <w:p>
+      <w:pPr>
+        <w:pStyle w:val="PlainText"/>
+        <w:rPr>
+          <w:rFonts w:ascii="Courier New" w:hAnsi="Courier New" w:cs="Courier New"/>
+        </w:rPr>
+      </w:pPr>
+    </w:p>
+    <w:p>
+      <w:pPr>
+        <w:pStyle w:val="PlainText"/>
+        <w:rPr>
+          <w:rFonts w:ascii="Courier New" w:hAnsi="Courier New" w:cs="Courier New"/>
+          <w:b/>
+        </w:rPr>
+      </w:pPr>
     </w:p>
     <w:p>
       <w:pPr>

--- a/customer _details/GANGAMMA/SEP/TUMKUR/VNR/PURCHASE DETAILS.docx
+++ b/customer _details/GANGAMMA/SEP/TUMKUR/VNR/PURCHASE DETAILS.docx
@@ -7798,13 +7798,7 @@
         <w:rPr>
           <w:rFonts w:ascii="Courier New" w:hAnsi="Courier New" w:cs="Courier New"/>
         </w:rPr>
-        <w:t>SUN Nov 05</w:t>
-      </w:r>
-      <w:r>
-        <w:rPr>
-          <w:rFonts w:ascii="Courier New" w:hAnsi="Courier New" w:cs="Courier New"/>
-        </w:rPr>
-        <w:t xml:space="preserve"> 09:57:59 PST 2017</w:t>
+        <w:t>SUN Nov 05 09:57:59 PST 2017</w:t>
       </w:r>
     </w:p>
     <w:p>
@@ -8125,6 +8119,684 @@
         <w:tab/>
         <w:t>- 35430.0</w:t>
       </w:r>
+    </w:p>
+    <w:p>
+      <w:pPr>
+        <w:pStyle w:val="PlainText"/>
+        <w:rPr>
+          <w:rFonts w:ascii="Courier New" w:hAnsi="Courier New" w:cs="Courier New"/>
+          <w:b/>
+        </w:rPr>
+      </w:pPr>
+    </w:p>
+    <w:p>
+      <w:pPr>
+        <w:pStyle w:val="PlainText"/>
+        <w:rPr>
+          <w:rFonts w:ascii="Courier New" w:hAnsi="Courier New" w:cs="Courier New"/>
+          <w:b/>
+        </w:rPr>
+      </w:pPr>
+    </w:p>
+    <w:p>
+      <w:pPr>
+        <w:pStyle w:val="PlainText"/>
+        <w:rPr>
+          <w:rFonts w:ascii="Courier New" w:hAnsi="Courier New" w:cs="Courier New"/>
+          <w:b/>
+        </w:rPr>
+      </w:pPr>
+    </w:p>
+    <w:p>
+      <w:pPr>
+        <w:pStyle w:val="PlainText"/>
+        <w:rPr>
+          <w:rFonts w:ascii="Courier New" w:hAnsi="Courier New" w:cs="Courier New"/>
+        </w:rPr>
+      </w:pPr>
+      <w:r>
+        <w:rPr>
+          <w:rFonts w:ascii="Courier New" w:hAnsi="Courier New" w:cs="Courier New"/>
+        </w:rPr>
+        <w:t>TUE Nov 07</w:t>
+      </w:r>
+      <w:r>
+        <w:rPr>
+          <w:rFonts w:ascii="Courier New" w:hAnsi="Courier New" w:cs="Courier New"/>
+        </w:rPr>
+        <w:t xml:space="preserve"> 09:53:00 PST 2017</w:t>
+      </w:r>
+    </w:p>
+    <w:p>
+      <w:pPr>
+        <w:pStyle w:val="PlainText"/>
+        <w:rPr>
+          <w:rFonts w:ascii="Courier New" w:hAnsi="Courier New" w:cs="Courier New"/>
+        </w:rPr>
+      </w:pPr>
+      <w:r>
+        <w:rPr>
+          <w:rFonts w:ascii="Courier New" w:hAnsi="Courier New" w:cs="Courier New"/>
+        </w:rPr>
+        <w:t>Person Name</w:t>
+      </w:r>
+      <w:r>
+        <w:rPr>
+          <w:rFonts w:ascii="Courier New" w:hAnsi="Courier New" w:cs="Courier New"/>
+        </w:rPr>
+        <w:tab/>
+      </w:r>
+      <w:r>
+        <w:rPr>
+          <w:rFonts w:ascii="Courier New" w:hAnsi="Courier New" w:cs="Courier New"/>
+        </w:rPr>
+        <w:tab/>
+      </w:r>
+      <w:r>
+        <w:rPr>
+          <w:rFonts w:ascii="Courier New" w:hAnsi="Courier New" w:cs="Courier New"/>
+        </w:rPr>
+        <w:tab/>
+      </w:r>
+      <w:r>
+        <w:rPr>
+          <w:rFonts w:ascii="Courier New" w:hAnsi="Courier New" w:cs="Courier New"/>
+        </w:rPr>
+        <w:tab/>
+        <w:t>- VNR</w:t>
+      </w:r>
+    </w:p>
+    <w:p>
+      <w:pPr>
+        <w:pStyle w:val="PlainText"/>
+        <w:rPr>
+          <w:rFonts w:ascii="Courier New" w:hAnsi="Courier New" w:cs="Courier New"/>
+        </w:rPr>
+      </w:pPr>
+      <w:r>
+        <w:rPr>
+          <w:rFonts w:ascii="Courier New" w:hAnsi="Courier New" w:cs="Courier New"/>
+        </w:rPr>
+        <w:t>Bill number</w:t>
+      </w:r>
+      <w:r>
+        <w:rPr>
+          <w:rFonts w:ascii="Courier New" w:hAnsi="Courier New" w:cs="Courier New"/>
+        </w:rPr>
+        <w:tab/>
+      </w:r>
+      <w:r>
+        <w:rPr>
+          <w:rFonts w:ascii="Courier New" w:hAnsi="Courier New" w:cs="Courier New"/>
+        </w:rPr>
+        <w:tab/>
+      </w:r>
+      <w:r>
+        <w:rPr>
+          <w:rFonts w:ascii="Courier New" w:hAnsi="Courier New" w:cs="Courier New"/>
+        </w:rPr>
+        <w:tab/>
+      </w:r>
+      <w:r>
+        <w:rPr>
+          <w:rFonts w:ascii="Courier New" w:hAnsi="Courier New" w:cs="Courier New"/>
+        </w:rPr>
+        <w:tab/>
+        <w:t>- 1425</w:t>
+      </w:r>
+    </w:p>
+    <w:p>
+      <w:pPr>
+        <w:pStyle w:val="PlainText"/>
+        <w:rPr>
+          <w:rFonts w:ascii="Courier New" w:hAnsi="Courier New" w:cs="Courier New"/>
+        </w:rPr>
+      </w:pPr>
+      <w:r>
+        <w:rPr>
+          <w:rFonts w:ascii="Courier New" w:hAnsi="Courier New" w:cs="Courier New"/>
+        </w:rPr>
+        <w:t>---------------------------------------------------------------</w:t>
+      </w:r>
+    </w:p>
+    <w:p>
+      <w:pPr>
+        <w:pStyle w:val="PlainText"/>
+        <w:rPr>
+          <w:rFonts w:ascii="Courier New" w:hAnsi="Courier New" w:cs="Courier New"/>
+        </w:rPr>
+      </w:pPr>
+      <w:r>
+        <w:rPr>
+          <w:rFonts w:ascii="Courier New" w:hAnsi="Courier New" w:cs="Courier New"/>
+        </w:rPr>
+        <w:t>Item Name</w:t>
+      </w:r>
+      <w:r>
+        <w:rPr>
+          <w:rFonts w:ascii="Courier New" w:hAnsi="Courier New" w:cs="Courier New"/>
+        </w:rPr>
+        <w:tab/>
+      </w:r>
+      <w:r>
+        <w:rPr>
+          <w:rFonts w:ascii="Courier New" w:hAnsi="Courier New" w:cs="Courier New"/>
+        </w:rPr>
+        <w:tab/>
+      </w:r>
+      <w:r>
+        <w:rPr>
+          <w:rFonts w:ascii="Courier New" w:hAnsi="Courier New" w:cs="Courier New"/>
+        </w:rPr>
+        <w:tab/>
+      </w:r>
+      <w:r>
+        <w:rPr>
+          <w:rFonts w:ascii="Courier New" w:hAnsi="Courier New" w:cs="Courier New"/>
+        </w:rPr>
+        <w:tab/>
+        <w:t>- POTATO</w:t>
+      </w:r>
+    </w:p>
+    <w:p>
+      <w:pPr>
+        <w:pStyle w:val="PlainText"/>
+        <w:rPr>
+          <w:rFonts w:ascii="Courier New" w:hAnsi="Courier New" w:cs="Courier New"/>
+        </w:rPr>
+      </w:pPr>
+      <w:r>
+        <w:rPr>
+          <w:rFonts w:ascii="Courier New" w:hAnsi="Courier New" w:cs="Courier New"/>
+        </w:rPr>
+        <w:t>Number of Pockets</w:t>
+      </w:r>
+      <w:r>
+        <w:rPr>
+          <w:rFonts w:ascii="Courier New" w:hAnsi="Courier New" w:cs="Courier New"/>
+        </w:rPr>
+        <w:tab/>
+      </w:r>
+      <w:r>
+        <w:rPr>
+          <w:rFonts w:ascii="Courier New" w:hAnsi="Courier New" w:cs="Courier New"/>
+        </w:rPr>
+        <w:tab/>
+      </w:r>
+      <w:r>
+        <w:rPr>
+          <w:rFonts w:ascii="Courier New" w:hAnsi="Courier New" w:cs="Courier New"/>
+        </w:rPr>
+        <w:tab/>
+        <w:t>- 2</w:t>
+      </w:r>
+    </w:p>
+    <w:p>
+      <w:pPr>
+        <w:pStyle w:val="PlainText"/>
+        <w:rPr>
+          <w:rFonts w:ascii="Courier New" w:hAnsi="Courier New" w:cs="Courier New"/>
+        </w:rPr>
+      </w:pPr>
+      <w:r>
+        <w:rPr>
+          <w:rFonts w:ascii="Courier New" w:hAnsi="Courier New" w:cs="Courier New"/>
+        </w:rPr>
+        <w:t>Number of KGs</w:t>
+      </w:r>
+      <w:r>
+        <w:rPr>
+          <w:rFonts w:ascii="Courier New" w:hAnsi="Courier New" w:cs="Courier New"/>
+        </w:rPr>
+        <w:tab/>
+      </w:r>
+      <w:r>
+        <w:rPr>
+          <w:rFonts w:ascii="Courier New" w:hAnsi="Courier New" w:cs="Courier New"/>
+        </w:rPr>
+        <w:tab/>
+      </w:r>
+      <w:r>
+        <w:rPr>
+          <w:rFonts w:ascii="Courier New" w:hAnsi="Courier New" w:cs="Courier New"/>
+        </w:rPr>
+        <w:tab/>
+        <w:t>- 105</w:t>
+      </w:r>
+    </w:p>
+    <w:p>
+      <w:pPr>
+        <w:pStyle w:val="PlainText"/>
+        <w:rPr>
+          <w:rFonts w:ascii="Courier New" w:hAnsi="Courier New" w:cs="Courier New"/>
+        </w:rPr>
+      </w:pPr>
+      <w:r>
+        <w:rPr>
+          <w:rFonts w:ascii="Courier New" w:hAnsi="Courier New" w:cs="Courier New"/>
+        </w:rPr>
+        <w:t>Rate</w:t>
+      </w:r>
+      <w:r>
+        <w:rPr>
+          <w:rFonts w:ascii="Courier New" w:hAnsi="Courier New" w:cs="Courier New"/>
+        </w:rPr>
+        <w:tab/>
+      </w:r>
+      <w:r>
+        <w:rPr>
+          <w:rFonts w:ascii="Courier New" w:hAnsi="Courier New" w:cs="Courier New"/>
+        </w:rPr>
+        <w:tab/>
+      </w:r>
+      <w:r>
+        <w:rPr>
+          <w:rFonts w:ascii="Courier New" w:hAnsi="Courier New" w:cs="Courier New"/>
+        </w:rPr>
+        <w:tab/>
+      </w:r>
+      <w:r>
+        <w:rPr>
+          <w:rFonts w:ascii="Courier New" w:hAnsi="Courier New" w:cs="Courier New"/>
+        </w:rPr>
+        <w:tab/>
+      </w:r>
+      <w:r>
+        <w:rPr>
+          <w:rFonts w:ascii="Courier New" w:hAnsi="Courier New" w:cs="Courier New"/>
+        </w:rPr>
+        <w:tab/>
+        <w:t>- 13</w:t>
+      </w:r>
+    </w:p>
+    <w:p>
+      <w:pPr>
+        <w:pStyle w:val="PlainText"/>
+        <w:rPr>
+          <w:rFonts w:ascii="Courier New" w:hAnsi="Courier New" w:cs="Courier New"/>
+        </w:rPr>
+      </w:pPr>
+      <w:r>
+        <w:rPr>
+          <w:rFonts w:ascii="Courier New" w:hAnsi="Courier New" w:cs="Courier New"/>
+        </w:rPr>
+        <w:t>Total Price</w:t>
+      </w:r>
+      <w:r>
+        <w:rPr>
+          <w:rFonts w:ascii="Courier New" w:hAnsi="Courier New" w:cs="Courier New"/>
+        </w:rPr>
+        <w:tab/>
+      </w:r>
+      <w:r>
+        <w:rPr>
+          <w:rFonts w:ascii="Courier New" w:hAnsi="Courier New" w:cs="Courier New"/>
+        </w:rPr>
+        <w:tab/>
+      </w:r>
+      <w:r>
+        <w:rPr>
+          <w:rFonts w:ascii="Courier New" w:hAnsi="Courier New" w:cs="Courier New"/>
+        </w:rPr>
+        <w:tab/>
+      </w:r>
+      <w:r>
+        <w:rPr>
+          <w:rFonts w:ascii="Courier New" w:hAnsi="Courier New" w:cs="Courier New"/>
+        </w:rPr>
+        <w:tab/>
+        <w:t>- 1365.0</w:t>
+      </w:r>
+    </w:p>
+    <w:p>
+      <w:pPr>
+        <w:pStyle w:val="PlainText"/>
+        <w:rPr>
+          <w:rFonts w:ascii="Courier New" w:hAnsi="Courier New" w:cs="Courier New"/>
+          <w:color w:val="FF0000"/>
+        </w:rPr>
+      </w:pPr>
+      <w:r>
+        <w:rPr>
+          <w:rFonts w:ascii="Courier New" w:hAnsi="Courier New" w:cs="Courier New"/>
+          <w:color w:val="FF0000"/>
+        </w:rPr>
+        <w:t>Amount Received</w:t>
+      </w:r>
+      <w:r>
+        <w:rPr>
+          <w:rFonts w:ascii="Courier New" w:hAnsi="Courier New" w:cs="Courier New"/>
+          <w:color w:val="FF0000"/>
+        </w:rPr>
+        <w:tab/>
+      </w:r>
+      <w:r>
+        <w:rPr>
+          <w:rFonts w:ascii="Courier New" w:hAnsi="Courier New" w:cs="Courier New"/>
+          <w:color w:val="FF0000"/>
+        </w:rPr>
+        <w:tab/>
+      </w:r>
+      <w:r>
+        <w:rPr>
+          <w:rFonts w:ascii="Courier New" w:hAnsi="Courier New" w:cs="Courier New"/>
+          <w:color w:val="FF0000"/>
+        </w:rPr>
+        <w:tab/>
+        <w:t>- 5000</w:t>
+      </w:r>
+    </w:p>
+    <w:p>
+      <w:pPr>
+        <w:pStyle w:val="PlainText"/>
+        <w:rPr>
+          <w:rFonts w:ascii="Courier New" w:hAnsi="Courier New" w:cs="Courier New"/>
+        </w:rPr>
+      </w:pPr>
+      <w:r>
+        <w:rPr>
+          <w:rFonts w:ascii="Courier New" w:hAnsi="Courier New" w:cs="Courier New"/>
+        </w:rPr>
+        <w:t>Amount balance</w:t>
+      </w:r>
+      <w:r>
+        <w:rPr>
+          <w:rFonts w:ascii="Courier New" w:hAnsi="Courier New" w:cs="Courier New"/>
+        </w:rPr>
+        <w:tab/>
+      </w:r>
+      <w:r>
+        <w:rPr>
+          <w:rFonts w:ascii="Courier New" w:hAnsi="Courier New" w:cs="Courier New"/>
+        </w:rPr>
+        <w:tab/>
+      </w:r>
+      <w:r>
+        <w:rPr>
+          <w:rFonts w:ascii="Courier New" w:hAnsi="Courier New" w:cs="Courier New"/>
+        </w:rPr>
+        <w:tab/>
+        <w:t>- 31795.0</w:t>
+      </w:r>
+    </w:p>
+    <w:p>
+      <w:pPr>
+        <w:pStyle w:val="PlainText"/>
+        <w:rPr>
+          <w:rFonts w:ascii="Courier New" w:hAnsi="Courier New" w:cs="Courier New"/>
+        </w:rPr>
+      </w:pPr>
+      <w:r>
+        <w:rPr>
+          <w:rFonts w:ascii="Courier New" w:hAnsi="Courier New" w:cs="Courier New"/>
+        </w:rPr>
+        <w:t>Amount Received mode</w:t>
+      </w:r>
+      <w:r>
+        <w:rPr>
+          <w:rFonts w:ascii="Courier New" w:hAnsi="Courier New" w:cs="Courier New"/>
+        </w:rPr>
+        <w:tab/>
+      </w:r>
+      <w:r>
+        <w:rPr>
+          <w:rFonts w:ascii="Courier New" w:hAnsi="Courier New" w:cs="Courier New"/>
+        </w:rPr>
+        <w:tab/>
+        <w:t>- CASH</w:t>
+      </w:r>
+    </w:p>
+    <w:p>
+      <w:pPr>
+        <w:pStyle w:val="PlainText"/>
+        <w:rPr>
+          <w:rFonts w:ascii="Courier New" w:hAnsi="Courier New" w:cs="Courier New"/>
+        </w:rPr>
+      </w:pPr>
+    </w:p>
+    <w:p>
+      <w:pPr>
+        <w:pStyle w:val="PlainText"/>
+        <w:rPr>
+          <w:rFonts w:ascii="Courier New" w:hAnsi="Courier New" w:cs="Courier New"/>
+        </w:rPr>
+      </w:pPr>
+      <w:r>
+        <w:rPr>
+          <w:rFonts w:ascii="Courier New" w:hAnsi="Courier New" w:cs="Courier New"/>
+        </w:rPr>
+        <w:t>Item Name</w:t>
+      </w:r>
+      <w:r>
+        <w:rPr>
+          <w:rFonts w:ascii="Courier New" w:hAnsi="Courier New" w:cs="Courier New"/>
+        </w:rPr>
+        <w:tab/>
+      </w:r>
+      <w:r>
+        <w:rPr>
+          <w:rFonts w:ascii="Courier New" w:hAnsi="Courier New" w:cs="Courier New"/>
+        </w:rPr>
+        <w:tab/>
+      </w:r>
+      <w:r>
+        <w:rPr>
+          <w:rFonts w:ascii="Courier New" w:hAnsi="Courier New" w:cs="Courier New"/>
+        </w:rPr>
+        <w:tab/>
+      </w:r>
+      <w:r>
+        <w:rPr>
+          <w:rFonts w:ascii="Courier New" w:hAnsi="Courier New" w:cs="Courier New"/>
+        </w:rPr>
+        <w:tab/>
+        <w:t>- POTATO EVE</w:t>
+      </w:r>
+    </w:p>
+    <w:p>
+      <w:pPr>
+        <w:pStyle w:val="PlainText"/>
+        <w:rPr>
+          <w:rFonts w:ascii="Courier New" w:hAnsi="Courier New" w:cs="Courier New"/>
+        </w:rPr>
+      </w:pPr>
+      <w:r>
+        <w:rPr>
+          <w:rFonts w:ascii="Courier New" w:hAnsi="Courier New" w:cs="Courier New"/>
+        </w:rPr>
+        <w:t>Number of Pockets</w:t>
+      </w:r>
+      <w:r>
+        <w:rPr>
+          <w:rFonts w:ascii="Courier New" w:hAnsi="Courier New" w:cs="Courier New"/>
+        </w:rPr>
+        <w:tab/>
+      </w:r>
+      <w:r>
+        <w:rPr>
+          <w:rFonts w:ascii="Courier New" w:hAnsi="Courier New" w:cs="Courier New"/>
+        </w:rPr>
+        <w:tab/>
+      </w:r>
+      <w:r>
+        <w:rPr>
+          <w:rFonts w:ascii="Courier New" w:hAnsi="Courier New" w:cs="Courier New"/>
+        </w:rPr>
+        <w:tab/>
+        <w:t>- 1</w:t>
+      </w:r>
+    </w:p>
+    <w:p>
+      <w:pPr>
+        <w:pStyle w:val="PlainText"/>
+        <w:rPr>
+          <w:rFonts w:ascii="Courier New" w:hAnsi="Courier New" w:cs="Courier New"/>
+        </w:rPr>
+      </w:pPr>
+      <w:r>
+        <w:rPr>
+          <w:rFonts w:ascii="Courier New" w:hAnsi="Courier New" w:cs="Courier New"/>
+        </w:rPr>
+        <w:t>Number of KGs</w:t>
+      </w:r>
+      <w:r>
+        <w:rPr>
+          <w:rFonts w:ascii="Courier New" w:hAnsi="Courier New" w:cs="Courier New"/>
+        </w:rPr>
+        <w:tab/>
+      </w:r>
+      <w:r>
+        <w:rPr>
+          <w:rFonts w:ascii="Courier New" w:hAnsi="Courier New" w:cs="Courier New"/>
+        </w:rPr>
+        <w:tab/>
+      </w:r>
+      <w:r>
+        <w:rPr>
+          <w:rFonts w:ascii="Courier New" w:hAnsi="Courier New" w:cs="Courier New"/>
+        </w:rPr>
+        <w:tab/>
+        <w:t>- 26</w:t>
+      </w:r>
+    </w:p>
+    <w:p>
+      <w:pPr>
+        <w:pStyle w:val="PlainText"/>
+        <w:rPr>
+          <w:rFonts w:ascii="Courier New" w:hAnsi="Courier New" w:cs="Courier New"/>
+        </w:rPr>
+      </w:pPr>
+      <w:r>
+        <w:rPr>
+          <w:rFonts w:ascii="Courier New" w:hAnsi="Courier New" w:cs="Courier New"/>
+        </w:rPr>
+        <w:t>Rate</w:t>
+      </w:r>
+      <w:r>
+        <w:rPr>
+          <w:rFonts w:ascii="Courier New" w:hAnsi="Courier New" w:cs="Courier New"/>
+        </w:rPr>
+        <w:tab/>
+      </w:r>
+      <w:r>
+        <w:rPr>
+          <w:rFonts w:ascii="Courier New" w:hAnsi="Courier New" w:cs="Courier New"/>
+        </w:rPr>
+        <w:tab/>
+      </w:r>
+      <w:r>
+        <w:rPr>
+          <w:rFonts w:ascii="Courier New" w:hAnsi="Courier New" w:cs="Courier New"/>
+        </w:rPr>
+        <w:tab/>
+      </w:r>
+      <w:r>
+        <w:rPr>
+          <w:rFonts w:ascii="Courier New" w:hAnsi="Courier New" w:cs="Courier New"/>
+        </w:rPr>
+        <w:tab/>
+      </w:r>
+      <w:r>
+        <w:rPr>
+          <w:rFonts w:ascii="Courier New" w:hAnsi="Courier New" w:cs="Courier New"/>
+        </w:rPr>
+        <w:tab/>
+        <w:t>- 13</w:t>
+      </w:r>
+    </w:p>
+    <w:p>
+      <w:pPr>
+        <w:pStyle w:val="PlainText"/>
+        <w:rPr>
+          <w:rFonts w:ascii="Courier New" w:hAnsi="Courier New" w:cs="Courier New"/>
+        </w:rPr>
+      </w:pPr>
+      <w:r>
+        <w:rPr>
+          <w:rFonts w:ascii="Courier New" w:hAnsi="Courier New" w:cs="Courier New"/>
+        </w:rPr>
+        <w:t>Total Price</w:t>
+      </w:r>
+      <w:r>
+        <w:rPr>
+          <w:rFonts w:ascii="Courier New" w:hAnsi="Courier New" w:cs="Courier New"/>
+        </w:rPr>
+        <w:tab/>
+      </w:r>
+      <w:r>
+        <w:rPr>
+          <w:rFonts w:ascii="Courier New" w:hAnsi="Courier New" w:cs="Courier New"/>
+        </w:rPr>
+        <w:tab/>
+      </w:r>
+      <w:r>
+        <w:rPr>
+          <w:rFonts w:ascii="Courier New" w:hAnsi="Courier New" w:cs="Courier New"/>
+        </w:rPr>
+        <w:tab/>
+      </w:r>
+      <w:r>
+        <w:rPr>
+          <w:rFonts w:ascii="Courier New" w:hAnsi="Courier New" w:cs="Courier New"/>
+        </w:rPr>
+        <w:tab/>
+        <w:t>- 338.0</w:t>
+      </w:r>
+    </w:p>
+    <w:p>
+      <w:pPr>
+        <w:pStyle w:val="PlainText"/>
+        <w:rPr>
+          <w:rFonts w:ascii="Courier New" w:hAnsi="Courier New" w:cs="Courier New"/>
+          <w:b/>
+        </w:rPr>
+      </w:pPr>
+      <w:r>
+        <w:rPr>
+          <w:rFonts w:ascii="Courier New" w:hAnsi="Courier New" w:cs="Courier New"/>
+          <w:b/>
+        </w:rPr>
+        <w:t>Amount balance</w:t>
+      </w:r>
+      <w:r>
+        <w:rPr>
+          <w:rFonts w:ascii="Courier New" w:hAnsi="Courier New" w:cs="Courier New"/>
+          <w:b/>
+        </w:rPr>
+        <w:tab/>
+      </w:r>
+      <w:r>
+        <w:rPr>
+          <w:rFonts w:ascii="Courier New" w:hAnsi="Courier New" w:cs="Courier New"/>
+          <w:b/>
+        </w:rPr>
+        <w:tab/>
+      </w:r>
+      <w:r>
+        <w:rPr>
+          <w:rFonts w:ascii="Courier New" w:hAnsi="Courier New" w:cs="Courier New"/>
+          <w:b/>
+        </w:rPr>
+        <w:tab/>
+        <w:t>- 32133.0</w:t>
+      </w:r>
+    </w:p>
+    <w:p>
+      <w:pPr>
+        <w:pStyle w:val="PlainText"/>
+        <w:rPr>
+          <w:rFonts w:ascii="Courier New" w:hAnsi="Courier New" w:cs="Courier New"/>
+        </w:rPr>
+      </w:pPr>
+    </w:p>
+    <w:p>
+      <w:pPr>
+        <w:pStyle w:val="PlainText"/>
+        <w:rPr>
+          <w:rFonts w:ascii="Courier New" w:hAnsi="Courier New" w:cs="Courier New"/>
+          <w:b/>
+        </w:rPr>
+      </w:pPr>
     </w:p>
     <w:p>
       <w:pPr>

--- a/customer _details/GANGAMMA/SEP/TUMKUR/VNR/PURCHASE DETAILS.docx
+++ b/customer _details/GANGAMMA/SEP/TUMKUR/VNR/PURCHASE DETAILS.docx
@@ -8158,13 +8158,7 @@
         <w:rPr>
           <w:rFonts w:ascii="Courier New" w:hAnsi="Courier New" w:cs="Courier New"/>
         </w:rPr>
-        <w:t>TUE Nov 07</w:t>
-      </w:r>
-      <w:r>
-        <w:rPr>
-          <w:rFonts w:ascii="Courier New" w:hAnsi="Courier New" w:cs="Courier New"/>
-        </w:rPr>
-        <w:t xml:space="preserve"> 09:53:00 PST 2017</w:t>
+        <w:t>TUE Nov 07 09:53:00 PST 2017</w:t>
       </w:r>
     </w:p>
     <w:p>
@@ -8780,6 +8774,371 @@
         <w:tab/>
         <w:t>- 32133.0</w:t>
       </w:r>
+    </w:p>
+    <w:p>
+      <w:pPr>
+        <w:pStyle w:val="PlainText"/>
+        <w:rPr>
+          <w:rFonts w:ascii="Courier New" w:hAnsi="Courier New" w:cs="Courier New"/>
+          <w:b/>
+        </w:rPr>
+      </w:pPr>
+    </w:p>
+    <w:p>
+      <w:pPr>
+        <w:pStyle w:val="PlainText"/>
+        <w:rPr>
+          <w:rFonts w:ascii="Courier New" w:hAnsi="Courier New" w:cs="Courier New"/>
+        </w:rPr>
+      </w:pPr>
+      <w:r>
+        <w:rPr>
+          <w:rFonts w:ascii="Courier New" w:hAnsi="Courier New" w:cs="Courier New"/>
+        </w:rPr>
+        <w:t>FRI Nov 10</w:t>
+      </w:r>
+      <w:r>
+        <w:rPr>
+          <w:rFonts w:ascii="Courier New" w:hAnsi="Courier New" w:cs="Courier New"/>
+        </w:rPr>
+        <w:t xml:space="preserve"> 10:48:59 PST 2017</w:t>
+      </w:r>
+    </w:p>
+    <w:p>
+      <w:pPr>
+        <w:pStyle w:val="PlainText"/>
+        <w:rPr>
+          <w:rFonts w:ascii="Courier New" w:hAnsi="Courier New" w:cs="Courier New"/>
+        </w:rPr>
+      </w:pPr>
+      <w:r>
+        <w:rPr>
+          <w:rFonts w:ascii="Courier New" w:hAnsi="Courier New" w:cs="Courier New"/>
+        </w:rPr>
+        <w:t>Person Name</w:t>
+      </w:r>
+      <w:r>
+        <w:rPr>
+          <w:rFonts w:ascii="Courier New" w:hAnsi="Courier New" w:cs="Courier New"/>
+        </w:rPr>
+        <w:tab/>
+      </w:r>
+      <w:r>
+        <w:rPr>
+          <w:rFonts w:ascii="Courier New" w:hAnsi="Courier New" w:cs="Courier New"/>
+        </w:rPr>
+        <w:tab/>
+      </w:r>
+      <w:r>
+        <w:rPr>
+          <w:rFonts w:ascii="Courier New" w:hAnsi="Courier New" w:cs="Courier New"/>
+        </w:rPr>
+        <w:tab/>
+      </w:r>
+      <w:r>
+        <w:rPr>
+          <w:rFonts w:ascii="Courier New" w:hAnsi="Courier New" w:cs="Courier New"/>
+        </w:rPr>
+        <w:tab/>
+        <w:t>- VNR</w:t>
+      </w:r>
+    </w:p>
+    <w:p>
+      <w:pPr>
+        <w:pStyle w:val="PlainText"/>
+        <w:rPr>
+          <w:rFonts w:ascii="Courier New" w:hAnsi="Courier New" w:cs="Courier New"/>
+        </w:rPr>
+      </w:pPr>
+      <w:r>
+        <w:rPr>
+          <w:rFonts w:ascii="Courier New" w:hAnsi="Courier New" w:cs="Courier New"/>
+        </w:rPr>
+        <w:t>Bill number</w:t>
+      </w:r>
+      <w:r>
+        <w:rPr>
+          <w:rFonts w:ascii="Courier New" w:hAnsi="Courier New" w:cs="Courier New"/>
+        </w:rPr>
+        <w:tab/>
+      </w:r>
+      <w:r>
+        <w:rPr>
+          <w:rFonts w:ascii="Courier New" w:hAnsi="Courier New" w:cs="Courier New"/>
+        </w:rPr>
+        <w:tab/>
+      </w:r>
+      <w:r>
+        <w:rPr>
+          <w:rFonts w:ascii="Courier New" w:hAnsi="Courier New" w:cs="Courier New"/>
+        </w:rPr>
+        <w:tab/>
+      </w:r>
+      <w:r>
+        <w:rPr>
+          <w:rFonts w:ascii="Courier New" w:hAnsi="Courier New" w:cs="Courier New"/>
+        </w:rPr>
+        <w:tab/>
+        <w:t>- 1468</w:t>
+      </w:r>
+    </w:p>
+    <w:p>
+      <w:pPr>
+        <w:pStyle w:val="PlainText"/>
+        <w:rPr>
+          <w:rFonts w:ascii="Courier New" w:hAnsi="Courier New" w:cs="Courier New"/>
+        </w:rPr>
+      </w:pPr>
+      <w:r>
+        <w:rPr>
+          <w:rFonts w:ascii="Courier New" w:hAnsi="Courier New" w:cs="Courier New"/>
+        </w:rPr>
+        <w:t>---------------------------------------------------------------</w:t>
+      </w:r>
+    </w:p>
+    <w:p>
+      <w:pPr>
+        <w:pStyle w:val="PlainText"/>
+        <w:rPr>
+          <w:rFonts w:ascii="Courier New" w:hAnsi="Courier New" w:cs="Courier New"/>
+        </w:rPr>
+      </w:pPr>
+      <w:r>
+        <w:rPr>
+          <w:rFonts w:ascii="Courier New" w:hAnsi="Courier New" w:cs="Courier New"/>
+        </w:rPr>
+        <w:t>Item Name</w:t>
+      </w:r>
+      <w:r>
+        <w:rPr>
+          <w:rFonts w:ascii="Courier New" w:hAnsi="Courier New" w:cs="Courier New"/>
+        </w:rPr>
+        <w:tab/>
+      </w:r>
+      <w:r>
+        <w:rPr>
+          <w:rFonts w:ascii="Courier New" w:hAnsi="Courier New" w:cs="Courier New"/>
+        </w:rPr>
+        <w:tab/>
+      </w:r>
+      <w:r>
+        <w:rPr>
+          <w:rFonts w:ascii="Courier New" w:hAnsi="Courier New" w:cs="Courier New"/>
+        </w:rPr>
+        <w:tab/>
+      </w:r>
+      <w:r>
+        <w:rPr>
+          <w:rFonts w:ascii="Courier New" w:hAnsi="Courier New" w:cs="Courier New"/>
+        </w:rPr>
+        <w:tab/>
+        <w:t>- POTATO</w:t>
+      </w:r>
+    </w:p>
+    <w:p>
+      <w:pPr>
+        <w:pStyle w:val="PlainText"/>
+        <w:rPr>
+          <w:rFonts w:ascii="Courier New" w:hAnsi="Courier New" w:cs="Courier New"/>
+        </w:rPr>
+      </w:pPr>
+      <w:r>
+        <w:rPr>
+          <w:rFonts w:ascii="Courier New" w:hAnsi="Courier New" w:cs="Courier New"/>
+        </w:rPr>
+        <w:t>Number of Pockets</w:t>
+      </w:r>
+      <w:r>
+        <w:rPr>
+          <w:rFonts w:ascii="Courier New" w:hAnsi="Courier New" w:cs="Courier New"/>
+        </w:rPr>
+        <w:tab/>
+      </w:r>
+      <w:r>
+        <w:rPr>
+          <w:rFonts w:ascii="Courier New" w:hAnsi="Courier New" w:cs="Courier New"/>
+        </w:rPr>
+        <w:tab/>
+      </w:r>
+      <w:r>
+        <w:rPr>
+          <w:rFonts w:ascii="Courier New" w:hAnsi="Courier New" w:cs="Courier New"/>
+        </w:rPr>
+        <w:tab/>
+        <w:t>- 1</w:t>
+      </w:r>
+    </w:p>
+    <w:p>
+      <w:pPr>
+        <w:pStyle w:val="PlainText"/>
+        <w:rPr>
+          <w:rFonts w:ascii="Courier New" w:hAnsi="Courier New" w:cs="Courier New"/>
+        </w:rPr>
+      </w:pPr>
+      <w:r>
+        <w:rPr>
+          <w:rFonts w:ascii="Courier New" w:hAnsi="Courier New" w:cs="Courier New"/>
+        </w:rPr>
+        <w:t>Number of KGs</w:t>
+      </w:r>
+      <w:r>
+        <w:rPr>
+          <w:rFonts w:ascii="Courier New" w:hAnsi="Courier New" w:cs="Courier New"/>
+        </w:rPr>
+        <w:tab/>
+      </w:r>
+      <w:r>
+        <w:rPr>
+          <w:rFonts w:ascii="Courier New" w:hAnsi="Courier New" w:cs="Courier New"/>
+        </w:rPr>
+        <w:tab/>
+      </w:r>
+      <w:r>
+        <w:rPr>
+          <w:rFonts w:ascii="Courier New" w:hAnsi="Courier New" w:cs="Courier New"/>
+        </w:rPr>
+        <w:tab/>
+        <w:t>- 51</w:t>
+      </w:r>
+    </w:p>
+    <w:p>
+      <w:pPr>
+        <w:pStyle w:val="PlainText"/>
+        <w:rPr>
+          <w:rFonts w:ascii="Courier New" w:hAnsi="Courier New" w:cs="Courier New"/>
+        </w:rPr>
+      </w:pPr>
+      <w:r>
+        <w:rPr>
+          <w:rFonts w:ascii="Courier New" w:hAnsi="Courier New" w:cs="Courier New"/>
+        </w:rPr>
+        <w:t>Rate</w:t>
+      </w:r>
+      <w:r>
+        <w:rPr>
+          <w:rFonts w:ascii="Courier New" w:hAnsi="Courier New" w:cs="Courier New"/>
+        </w:rPr>
+        <w:tab/>
+      </w:r>
+      <w:r>
+        <w:rPr>
+          <w:rFonts w:ascii="Courier New" w:hAnsi="Courier New" w:cs="Courier New"/>
+        </w:rPr>
+        <w:tab/>
+      </w:r>
+      <w:r>
+        <w:rPr>
+          <w:rFonts w:ascii="Courier New" w:hAnsi="Courier New" w:cs="Courier New"/>
+        </w:rPr>
+        <w:tab/>
+      </w:r>
+      <w:r>
+        <w:rPr>
+          <w:rFonts w:ascii="Courier New" w:hAnsi="Courier New" w:cs="Courier New"/>
+        </w:rPr>
+        <w:tab/>
+      </w:r>
+      <w:r>
+        <w:rPr>
+          <w:rFonts w:ascii="Courier New" w:hAnsi="Courier New" w:cs="Courier New"/>
+        </w:rPr>
+        <w:tab/>
+        <w:t>- 13</w:t>
+      </w:r>
+    </w:p>
+    <w:p>
+      <w:pPr>
+        <w:pStyle w:val="PlainText"/>
+        <w:rPr>
+          <w:rFonts w:ascii="Courier New" w:hAnsi="Courier New" w:cs="Courier New"/>
+        </w:rPr>
+      </w:pPr>
+      <w:r>
+        <w:rPr>
+          <w:rFonts w:ascii="Courier New" w:hAnsi="Courier New" w:cs="Courier New"/>
+        </w:rPr>
+        <w:t>Total Price</w:t>
+      </w:r>
+      <w:r>
+        <w:rPr>
+          <w:rFonts w:ascii="Courier New" w:hAnsi="Courier New" w:cs="Courier New"/>
+        </w:rPr>
+        <w:tab/>
+      </w:r>
+      <w:r>
+        <w:rPr>
+          <w:rFonts w:ascii="Courier New" w:hAnsi="Courier New" w:cs="Courier New"/>
+        </w:rPr>
+        <w:tab/>
+      </w:r>
+      <w:r>
+        <w:rPr>
+          <w:rFonts w:ascii="Courier New" w:hAnsi="Courier New" w:cs="Courier New"/>
+        </w:rPr>
+        <w:tab/>
+      </w:r>
+      <w:r>
+        <w:rPr>
+          <w:rFonts w:ascii="Courier New" w:hAnsi="Courier New" w:cs="Courier New"/>
+        </w:rPr>
+        <w:tab/>
+        <w:t>- 663.0</w:t>
+      </w:r>
+    </w:p>
+    <w:p>
+      <w:pPr>
+        <w:pStyle w:val="PlainText"/>
+        <w:rPr>
+          <w:rFonts w:ascii="Courier New" w:hAnsi="Courier New" w:cs="Courier New"/>
+          <w:b/>
+        </w:rPr>
+      </w:pPr>
+      <w:r>
+        <w:rPr>
+          <w:rFonts w:ascii="Courier New" w:hAnsi="Courier New" w:cs="Courier New"/>
+          <w:b/>
+        </w:rPr>
+        <w:t>Amount balance</w:t>
+      </w:r>
+      <w:r>
+        <w:rPr>
+          <w:rFonts w:ascii="Courier New" w:hAnsi="Courier New" w:cs="Courier New"/>
+          <w:b/>
+        </w:rPr>
+        <w:tab/>
+      </w:r>
+      <w:r>
+        <w:rPr>
+          <w:rFonts w:ascii="Courier New" w:hAnsi="Courier New" w:cs="Courier New"/>
+          <w:b/>
+        </w:rPr>
+        <w:tab/>
+      </w:r>
+      <w:r>
+        <w:rPr>
+          <w:rFonts w:ascii="Courier New" w:hAnsi="Courier New" w:cs="Courier New"/>
+          <w:b/>
+        </w:rPr>
+        <w:tab/>
+        <w:t>- 32796.0</w:t>
+      </w:r>
+    </w:p>
+    <w:p>
+      <w:pPr>
+        <w:pStyle w:val="PlainText"/>
+        <w:rPr>
+          <w:rFonts w:ascii="Courier New" w:hAnsi="Courier New" w:cs="Courier New"/>
+        </w:rPr>
+      </w:pPr>
+    </w:p>
+    <w:p>
+      <w:pPr>
+        <w:pStyle w:val="PlainText"/>
+        <w:rPr>
+          <w:rFonts w:ascii="Courier New" w:hAnsi="Courier New" w:cs="Courier New"/>
+          <w:b/>
+        </w:rPr>
+      </w:pPr>
     </w:p>
     <w:p>
       <w:pPr>

--- a/customer _details/GANGAMMA/SEP/TUMKUR/VNR/PURCHASE DETAILS.docx
+++ b/customer _details/GANGAMMA/SEP/TUMKUR/VNR/PURCHASE DETAILS.docx
@@ -8795,13 +8795,7 @@
         <w:rPr>
           <w:rFonts w:ascii="Courier New" w:hAnsi="Courier New" w:cs="Courier New"/>
         </w:rPr>
-        <w:t>FRI Nov 10</w:t>
-      </w:r>
-      <w:r>
-        <w:rPr>
-          <w:rFonts w:ascii="Courier New" w:hAnsi="Courier New" w:cs="Courier New"/>
-        </w:rPr>
-        <w:t xml:space="preserve"> 10:48:59 PST 2017</w:t>
+        <w:t>FRI Nov 10 10:48:59 PST 2017</w:t>
       </w:r>
     </w:p>
     <w:p>
@@ -9122,6 +9116,389 @@
         <w:tab/>
         <w:t>- 32796.0</w:t>
       </w:r>
+    </w:p>
+    <w:p>
+      <w:pPr>
+        <w:pStyle w:val="PlainText"/>
+        <w:rPr>
+          <w:rFonts w:ascii="Courier New" w:hAnsi="Courier New" w:cs="Courier New"/>
+          <w:b/>
+        </w:rPr>
+      </w:pPr>
+    </w:p>
+    <w:p>
+      <w:pPr>
+        <w:pStyle w:val="PlainText"/>
+        <w:rPr>
+          <w:rFonts w:ascii="Courier New" w:hAnsi="Courier New" w:cs="Courier New"/>
+        </w:rPr>
+      </w:pPr>
+      <w:r>
+        <w:rPr>
+          <w:rFonts w:ascii="Courier New" w:hAnsi="Courier New" w:cs="Courier New"/>
+        </w:rPr>
+        <w:t>SAT Nov 11</w:t>
+      </w:r>
+      <w:r>
+        <w:rPr>
+          <w:rFonts w:ascii="Courier New" w:hAnsi="Courier New" w:cs="Courier New"/>
+        </w:rPr>
+        <w:t xml:space="preserve"> 11:28:03 PST 2017</w:t>
+      </w:r>
+    </w:p>
+    <w:p>
+      <w:pPr>
+        <w:pStyle w:val="PlainText"/>
+        <w:rPr>
+          <w:rFonts w:ascii="Courier New" w:hAnsi="Courier New" w:cs="Courier New"/>
+        </w:rPr>
+      </w:pPr>
+      <w:r>
+        <w:rPr>
+          <w:rFonts w:ascii="Courier New" w:hAnsi="Courier New" w:cs="Courier New"/>
+        </w:rPr>
+        <w:t>Person Name</w:t>
+      </w:r>
+      <w:r>
+        <w:rPr>
+          <w:rFonts w:ascii="Courier New" w:hAnsi="Courier New" w:cs="Courier New"/>
+        </w:rPr>
+        <w:tab/>
+      </w:r>
+      <w:r>
+        <w:rPr>
+          <w:rFonts w:ascii="Courier New" w:hAnsi="Courier New" w:cs="Courier New"/>
+        </w:rPr>
+        <w:tab/>
+      </w:r>
+      <w:r>
+        <w:rPr>
+          <w:rFonts w:ascii="Courier New" w:hAnsi="Courier New" w:cs="Courier New"/>
+        </w:rPr>
+        <w:tab/>
+      </w:r>
+      <w:r>
+        <w:rPr>
+          <w:rFonts w:ascii="Courier New" w:hAnsi="Courier New" w:cs="Courier New"/>
+        </w:rPr>
+        <w:tab/>
+        <w:t>- VNR</w:t>
+      </w:r>
+    </w:p>
+    <w:p>
+      <w:pPr>
+        <w:pStyle w:val="PlainText"/>
+        <w:rPr>
+          <w:rFonts w:ascii="Courier New" w:hAnsi="Courier New" w:cs="Courier New"/>
+        </w:rPr>
+      </w:pPr>
+      <w:r>
+        <w:rPr>
+          <w:rFonts w:ascii="Courier New" w:hAnsi="Courier New" w:cs="Courier New"/>
+        </w:rPr>
+        <w:t>Bill number</w:t>
+      </w:r>
+      <w:r>
+        <w:rPr>
+          <w:rFonts w:ascii="Courier New" w:hAnsi="Courier New" w:cs="Courier New"/>
+        </w:rPr>
+        <w:tab/>
+      </w:r>
+      <w:r>
+        <w:rPr>
+          <w:rFonts w:ascii="Courier New" w:hAnsi="Courier New" w:cs="Courier New"/>
+        </w:rPr>
+        <w:tab/>
+      </w:r>
+      <w:r>
+        <w:rPr>
+          <w:rFonts w:ascii="Courier New" w:hAnsi="Courier New" w:cs="Courier New"/>
+        </w:rPr>
+        <w:tab/>
+      </w:r>
+      <w:r>
+        <w:rPr>
+          <w:rFonts w:ascii="Courier New" w:hAnsi="Courier New" w:cs="Courier New"/>
+        </w:rPr>
+        <w:tab/>
+        <w:t>- 1480</w:t>
+      </w:r>
+    </w:p>
+    <w:p>
+      <w:pPr>
+        <w:pStyle w:val="PlainText"/>
+        <w:rPr>
+          <w:rFonts w:ascii="Courier New" w:hAnsi="Courier New" w:cs="Courier New"/>
+        </w:rPr>
+      </w:pPr>
+      <w:r>
+        <w:rPr>
+          <w:rFonts w:ascii="Courier New" w:hAnsi="Courier New" w:cs="Courier New"/>
+        </w:rPr>
+        <w:t>---------------------------------------------------------------</w:t>
+      </w:r>
+    </w:p>
+    <w:p>
+      <w:pPr>
+        <w:pStyle w:val="PlainText"/>
+        <w:rPr>
+          <w:rFonts w:ascii="Courier New" w:hAnsi="Courier New" w:cs="Courier New"/>
+        </w:rPr>
+      </w:pPr>
+      <w:r>
+        <w:rPr>
+          <w:rFonts w:ascii="Courier New" w:hAnsi="Courier New" w:cs="Courier New"/>
+        </w:rPr>
+        <w:t>Item Name</w:t>
+      </w:r>
+      <w:r>
+        <w:rPr>
+          <w:rFonts w:ascii="Courier New" w:hAnsi="Courier New" w:cs="Courier New"/>
+        </w:rPr>
+        <w:tab/>
+      </w:r>
+      <w:r>
+        <w:rPr>
+          <w:rFonts w:ascii="Courier New" w:hAnsi="Courier New" w:cs="Courier New"/>
+        </w:rPr>
+        <w:tab/>
+      </w:r>
+      <w:r>
+        <w:rPr>
+          <w:rFonts w:ascii="Courier New" w:hAnsi="Courier New" w:cs="Courier New"/>
+        </w:rPr>
+        <w:tab/>
+      </w:r>
+      <w:r>
+        <w:rPr>
+          <w:rFonts w:ascii="Courier New" w:hAnsi="Courier New" w:cs="Courier New"/>
+        </w:rPr>
+        <w:tab/>
+        <w:t>- POTATO</w:t>
+      </w:r>
+    </w:p>
+    <w:p>
+      <w:pPr>
+        <w:pStyle w:val="PlainText"/>
+        <w:rPr>
+          <w:rFonts w:ascii="Courier New" w:hAnsi="Courier New" w:cs="Courier New"/>
+        </w:rPr>
+      </w:pPr>
+      <w:r>
+        <w:rPr>
+          <w:rFonts w:ascii="Courier New" w:hAnsi="Courier New" w:cs="Courier New"/>
+        </w:rPr>
+        <w:t>Number of Pockets</w:t>
+      </w:r>
+      <w:r>
+        <w:rPr>
+          <w:rFonts w:ascii="Courier New" w:hAnsi="Courier New" w:cs="Courier New"/>
+        </w:rPr>
+        <w:tab/>
+      </w:r>
+      <w:r>
+        <w:rPr>
+          <w:rFonts w:ascii="Courier New" w:hAnsi="Courier New" w:cs="Courier New"/>
+        </w:rPr>
+        <w:tab/>
+      </w:r>
+      <w:r>
+        <w:rPr>
+          <w:rFonts w:ascii="Courier New" w:hAnsi="Courier New" w:cs="Courier New"/>
+        </w:rPr>
+        <w:tab/>
+        <w:t>- 2</w:t>
+      </w:r>
+    </w:p>
+    <w:p>
+      <w:pPr>
+        <w:pStyle w:val="PlainText"/>
+        <w:rPr>
+          <w:rFonts w:ascii="Courier New" w:hAnsi="Courier New" w:cs="Courier New"/>
+        </w:rPr>
+      </w:pPr>
+      <w:r>
+        <w:rPr>
+          <w:rFonts w:ascii="Courier New" w:hAnsi="Courier New" w:cs="Courier New"/>
+        </w:rPr>
+        <w:t>Number of KGs</w:t>
+      </w:r>
+      <w:r>
+        <w:rPr>
+          <w:rFonts w:ascii="Courier New" w:hAnsi="Courier New" w:cs="Courier New"/>
+        </w:rPr>
+        <w:tab/>
+      </w:r>
+      <w:r>
+        <w:rPr>
+          <w:rFonts w:ascii="Courier New" w:hAnsi="Courier New" w:cs="Courier New"/>
+        </w:rPr>
+        <w:tab/>
+      </w:r>
+      <w:r>
+        <w:rPr>
+          <w:rFonts w:ascii="Courier New" w:hAnsi="Courier New" w:cs="Courier New"/>
+        </w:rPr>
+        <w:tab/>
+        <w:t>- 94</w:t>
+      </w:r>
+    </w:p>
+    <w:p>
+      <w:pPr>
+        <w:pStyle w:val="PlainText"/>
+        <w:rPr>
+          <w:rFonts w:ascii="Courier New" w:hAnsi="Courier New" w:cs="Courier New"/>
+        </w:rPr>
+      </w:pPr>
+      <w:r>
+        <w:rPr>
+          <w:rFonts w:ascii="Courier New" w:hAnsi="Courier New" w:cs="Courier New"/>
+        </w:rPr>
+        <w:t>Rate</w:t>
+      </w:r>
+      <w:r>
+        <w:rPr>
+          <w:rFonts w:ascii="Courier New" w:hAnsi="Courier New" w:cs="Courier New"/>
+        </w:rPr>
+        <w:tab/>
+      </w:r>
+      <w:r>
+        <w:rPr>
+          <w:rFonts w:ascii="Courier New" w:hAnsi="Courier New" w:cs="Courier New"/>
+        </w:rPr>
+        <w:tab/>
+      </w:r>
+      <w:r>
+        <w:rPr>
+          <w:rFonts w:ascii="Courier New" w:hAnsi="Courier New" w:cs="Courier New"/>
+        </w:rPr>
+        <w:tab/>
+      </w:r>
+      <w:r>
+        <w:rPr>
+          <w:rFonts w:ascii="Courier New" w:hAnsi="Courier New" w:cs="Courier New"/>
+        </w:rPr>
+        <w:tab/>
+      </w:r>
+      <w:r>
+        <w:rPr>
+          <w:rFonts w:ascii="Courier New" w:hAnsi="Courier New" w:cs="Courier New"/>
+        </w:rPr>
+        <w:tab/>
+        <w:t>- 13</w:t>
+      </w:r>
+    </w:p>
+    <w:p>
+      <w:pPr>
+        <w:pStyle w:val="PlainText"/>
+        <w:rPr>
+          <w:rFonts w:ascii="Courier New" w:hAnsi="Courier New" w:cs="Courier New"/>
+        </w:rPr>
+      </w:pPr>
+      <w:r>
+        <w:rPr>
+          <w:rFonts w:ascii="Courier New" w:hAnsi="Courier New" w:cs="Courier New"/>
+        </w:rPr>
+        <w:t>Total Price</w:t>
+      </w:r>
+      <w:r>
+        <w:rPr>
+          <w:rFonts w:ascii="Courier New" w:hAnsi="Courier New" w:cs="Courier New"/>
+        </w:rPr>
+        <w:tab/>
+      </w:r>
+      <w:r>
+        <w:rPr>
+          <w:rFonts w:ascii="Courier New" w:hAnsi="Courier New" w:cs="Courier New"/>
+        </w:rPr>
+        <w:tab/>
+      </w:r>
+      <w:r>
+        <w:rPr>
+          <w:rFonts w:ascii="Courier New" w:hAnsi="Courier New" w:cs="Courier New"/>
+        </w:rPr>
+        <w:tab/>
+      </w:r>
+      <w:r>
+        <w:rPr>
+          <w:rFonts w:ascii="Courier New" w:hAnsi="Courier New" w:cs="Courier New"/>
+        </w:rPr>
+        <w:tab/>
+        <w:t>- 1222.0</w:t>
+      </w:r>
+    </w:p>
+    <w:p>
+      <w:pPr>
+        <w:pStyle w:val="PlainText"/>
+        <w:rPr>
+          <w:rFonts w:ascii="Courier New" w:hAnsi="Courier New" w:cs="Courier New"/>
+          <w:b/>
+        </w:rPr>
+      </w:pPr>
+      <w:r>
+        <w:rPr>
+          <w:rFonts w:ascii="Courier New" w:hAnsi="Courier New" w:cs="Courier New"/>
+          <w:b/>
+        </w:rPr>
+        <w:t>Amount balance</w:t>
+      </w:r>
+      <w:r>
+        <w:rPr>
+          <w:rFonts w:ascii="Courier New" w:hAnsi="Courier New" w:cs="Courier New"/>
+          <w:b/>
+        </w:rPr>
+        <w:tab/>
+      </w:r>
+      <w:r>
+        <w:rPr>
+          <w:rFonts w:ascii="Courier New" w:hAnsi="Courier New" w:cs="Courier New"/>
+          <w:b/>
+        </w:rPr>
+        <w:tab/>
+      </w:r>
+      <w:r>
+        <w:rPr>
+          <w:rFonts w:ascii="Courier New" w:hAnsi="Courier New" w:cs="Courier New"/>
+          <w:b/>
+        </w:rPr>
+        <w:tab/>
+        <w:t>- 34018.0</w:t>
+      </w:r>
+    </w:p>
+    <w:p>
+      <w:pPr>
+        <w:pStyle w:val="PlainText"/>
+        <w:rPr>
+          <w:rFonts w:ascii="Courier New" w:hAnsi="Courier New" w:cs="Courier New"/>
+        </w:rPr>
+      </w:pPr>
+    </w:p>
+    <w:p>
+      <w:pPr>
+        <w:pStyle w:val="PlainText"/>
+        <w:rPr>
+          <w:rFonts w:ascii="Courier New" w:hAnsi="Courier New" w:cs="Courier New"/>
+          <w:b/>
+        </w:rPr>
+      </w:pPr>
+    </w:p>
+    <w:p>
+      <w:pPr>
+        <w:pStyle w:val="PlainText"/>
+        <w:rPr>
+          <w:rFonts w:ascii="Courier New" w:hAnsi="Courier New" w:cs="Courier New"/>
+          <w:b/>
+        </w:rPr>
+      </w:pPr>
+    </w:p>
+    <w:p>
+      <w:pPr>
+        <w:pStyle w:val="PlainText"/>
+        <w:rPr>
+          <w:rFonts w:ascii="Courier New" w:hAnsi="Courier New" w:cs="Courier New"/>
+          <w:b/>
+        </w:rPr>
+      </w:pPr>
     </w:p>
     <w:p>
       <w:pPr>

--- a/customer _details/GANGAMMA/SEP/TUMKUR/VNR/PURCHASE DETAILS.docx
+++ b/customer _details/GANGAMMA/SEP/TUMKUR/VNR/PURCHASE DETAILS.docx
@@ -9137,13 +9137,7 @@
         <w:rPr>
           <w:rFonts w:ascii="Courier New" w:hAnsi="Courier New" w:cs="Courier New"/>
         </w:rPr>
-        <w:t>SAT Nov 11</w:t>
-      </w:r>
-      <w:r>
-        <w:rPr>
-          <w:rFonts w:ascii="Courier New" w:hAnsi="Courier New" w:cs="Courier New"/>
-        </w:rPr>
-        <w:t xml:space="preserve"> 11:28:03 PST 2017</w:t>
+        <w:t>SAT Nov 11 11:28:03 PST 2017</w:t>
       </w:r>
     </w:p>
     <w:p>
@@ -9464,6 +9458,247 @@
         <w:tab/>
         <w:t>- 34018.0</w:t>
       </w:r>
+    </w:p>
+    <w:p>
+      <w:pPr>
+        <w:pStyle w:val="PlainText"/>
+        <w:rPr>
+          <w:rFonts w:ascii="Courier New" w:hAnsi="Courier New" w:cs="Courier New"/>
+          <w:b/>
+        </w:rPr>
+      </w:pPr>
+    </w:p>
+    <w:p>
+      <w:pPr>
+        <w:pStyle w:val="PlainText"/>
+        <w:rPr>
+          <w:rFonts w:ascii="Courier New" w:hAnsi="Courier New" w:cs="Courier New"/>
+        </w:rPr>
+      </w:pPr>
+      <w:r>
+        <w:rPr>
+          <w:rFonts w:ascii="Courier New" w:hAnsi="Courier New" w:cs="Courier New"/>
+        </w:rPr>
+        <w:t>SUN Nov 12</w:t>
+      </w:r>
+      <w:r>
+        <w:rPr>
+          <w:rFonts w:ascii="Courier New" w:hAnsi="Courier New" w:cs="Courier New"/>
+        </w:rPr>
+        <w:t xml:space="preserve"> 10:27:36 PST 2017</w:t>
+      </w:r>
+    </w:p>
+    <w:p>
+      <w:pPr>
+        <w:pStyle w:val="PlainText"/>
+        <w:rPr>
+          <w:rFonts w:ascii="Courier New" w:hAnsi="Courier New" w:cs="Courier New"/>
+        </w:rPr>
+      </w:pPr>
+      <w:r>
+        <w:rPr>
+          <w:rFonts w:ascii="Courier New" w:hAnsi="Courier New" w:cs="Courier New"/>
+        </w:rPr>
+        <w:t>Person Name</w:t>
+      </w:r>
+      <w:r>
+        <w:rPr>
+          <w:rFonts w:ascii="Courier New" w:hAnsi="Courier New" w:cs="Courier New"/>
+        </w:rPr>
+        <w:tab/>
+      </w:r>
+      <w:r>
+        <w:rPr>
+          <w:rFonts w:ascii="Courier New" w:hAnsi="Courier New" w:cs="Courier New"/>
+        </w:rPr>
+        <w:tab/>
+      </w:r>
+      <w:r>
+        <w:rPr>
+          <w:rFonts w:ascii="Courier New" w:hAnsi="Courier New" w:cs="Courier New"/>
+        </w:rPr>
+        <w:tab/>
+      </w:r>
+      <w:r>
+        <w:rPr>
+          <w:rFonts w:ascii="Courier New" w:hAnsi="Courier New" w:cs="Courier New"/>
+        </w:rPr>
+        <w:tab/>
+        <w:t>- VNR</w:t>
+      </w:r>
+    </w:p>
+    <w:p>
+      <w:pPr>
+        <w:pStyle w:val="PlainText"/>
+        <w:rPr>
+          <w:rFonts w:ascii="Courier New" w:hAnsi="Courier New" w:cs="Courier New"/>
+        </w:rPr>
+      </w:pPr>
+      <w:r>
+        <w:rPr>
+          <w:rFonts w:ascii="Courier New" w:hAnsi="Courier New" w:cs="Courier New"/>
+        </w:rPr>
+        <w:t>---------------------------------------------------------------</w:t>
+      </w:r>
+    </w:p>
+    <w:p>
+      <w:pPr>
+        <w:pStyle w:val="PlainText"/>
+        <w:rPr>
+          <w:rFonts w:ascii="Courier New" w:hAnsi="Courier New" w:cs="Courier New"/>
+        </w:rPr>
+      </w:pPr>
+      <w:r>
+        <w:rPr>
+          <w:rFonts w:ascii="Courier New" w:hAnsi="Courier New" w:cs="Courier New"/>
+        </w:rPr>
+        <w:t>Item Name</w:t>
+      </w:r>
+      <w:r>
+        <w:rPr>
+          <w:rFonts w:ascii="Courier New" w:hAnsi="Courier New" w:cs="Courier New"/>
+        </w:rPr>
+        <w:tab/>
+      </w:r>
+      <w:r>
+        <w:rPr>
+          <w:rFonts w:ascii="Courier New" w:hAnsi="Courier New" w:cs="Courier New"/>
+        </w:rPr>
+        <w:tab/>
+      </w:r>
+      <w:r>
+        <w:rPr>
+          <w:rFonts w:ascii="Courier New" w:hAnsi="Courier New" w:cs="Courier New"/>
+        </w:rPr>
+        <w:tab/>
+      </w:r>
+      <w:r>
+        <w:rPr>
+          <w:rFonts w:ascii="Courier New" w:hAnsi="Courier New" w:cs="Courier New"/>
+        </w:rPr>
+        <w:tab/>
+        <w:t>- BEET</w:t>
+      </w:r>
+    </w:p>
+    <w:p>
+      <w:pPr>
+        <w:pStyle w:val="PlainText"/>
+        <w:rPr>
+          <w:rFonts w:ascii="Courier New" w:hAnsi="Courier New" w:cs="Courier New"/>
+          <w:color w:val="FF0000"/>
+        </w:rPr>
+      </w:pPr>
+      <w:r>
+        <w:rPr>
+          <w:rFonts w:ascii="Courier New" w:hAnsi="Courier New" w:cs="Courier New"/>
+          <w:color w:val="FF0000"/>
+        </w:rPr>
+        <w:t>Amount Received</w:t>
+      </w:r>
+      <w:r>
+        <w:rPr>
+          <w:rFonts w:ascii="Courier New" w:hAnsi="Courier New" w:cs="Courier New"/>
+          <w:color w:val="FF0000"/>
+        </w:rPr>
+        <w:tab/>
+      </w:r>
+      <w:r>
+        <w:rPr>
+          <w:rFonts w:ascii="Courier New" w:hAnsi="Courier New" w:cs="Courier New"/>
+          <w:color w:val="FF0000"/>
+        </w:rPr>
+        <w:tab/>
+      </w:r>
+      <w:r>
+        <w:rPr>
+          <w:rFonts w:ascii="Courier New" w:hAnsi="Courier New" w:cs="Courier New"/>
+          <w:color w:val="FF0000"/>
+        </w:rPr>
+        <w:tab/>
+        <w:t>- 5000</w:t>
+      </w:r>
+    </w:p>
+    <w:p>
+      <w:pPr>
+        <w:pStyle w:val="PlainText"/>
+        <w:rPr>
+          <w:rFonts w:ascii="Courier New" w:hAnsi="Courier New" w:cs="Courier New"/>
+          <w:b/>
+        </w:rPr>
+      </w:pPr>
+      <w:r>
+        <w:rPr>
+          <w:rFonts w:ascii="Courier New" w:hAnsi="Courier New" w:cs="Courier New"/>
+          <w:b/>
+        </w:rPr>
+        <w:t>Amount balance</w:t>
+      </w:r>
+      <w:r>
+        <w:rPr>
+          <w:rFonts w:ascii="Courier New" w:hAnsi="Courier New" w:cs="Courier New"/>
+          <w:b/>
+        </w:rPr>
+        <w:tab/>
+      </w:r>
+      <w:r>
+        <w:rPr>
+          <w:rFonts w:ascii="Courier New" w:hAnsi="Courier New" w:cs="Courier New"/>
+          <w:b/>
+        </w:rPr>
+        <w:tab/>
+      </w:r>
+      <w:r>
+        <w:rPr>
+          <w:rFonts w:ascii="Courier New" w:hAnsi="Courier New" w:cs="Courier New"/>
+          <w:b/>
+        </w:rPr>
+        <w:tab/>
+        <w:t>- 29018.0</w:t>
+      </w:r>
+    </w:p>
+    <w:p>
+      <w:pPr>
+        <w:pStyle w:val="PlainText"/>
+        <w:rPr>
+          <w:rFonts w:ascii="Courier New" w:hAnsi="Courier New" w:cs="Courier New"/>
+        </w:rPr>
+      </w:pPr>
+      <w:r>
+        <w:rPr>
+          <w:rFonts w:ascii="Courier New" w:hAnsi="Courier New" w:cs="Courier New"/>
+        </w:rPr>
+        <w:t>Amount Received mode</w:t>
+      </w:r>
+      <w:r>
+        <w:rPr>
+          <w:rFonts w:ascii="Courier New" w:hAnsi="Courier New" w:cs="Courier New"/>
+        </w:rPr>
+        <w:tab/>
+      </w:r>
+      <w:r>
+        <w:rPr>
+          <w:rFonts w:ascii="Courier New" w:hAnsi="Courier New" w:cs="Courier New"/>
+        </w:rPr>
+        <w:tab/>
+        <w:t>- CASH</w:t>
+      </w:r>
+    </w:p>
+    <w:p>
+      <w:pPr>
+        <w:pStyle w:val="PlainText"/>
+        <w:rPr>
+          <w:rFonts w:ascii="Courier New" w:hAnsi="Courier New" w:cs="Courier New"/>
+        </w:rPr>
+      </w:pPr>
+    </w:p>
+    <w:p>
+      <w:pPr>
+        <w:pStyle w:val="PlainText"/>
+        <w:rPr>
+          <w:rFonts w:ascii="Courier New" w:hAnsi="Courier New" w:cs="Courier New"/>
+          <w:b/>
+        </w:rPr>
+      </w:pPr>
     </w:p>
     <w:p>
       <w:pPr>

--- a/customer _details/GANGAMMA/SEP/TUMKUR/VNR/PURCHASE DETAILS.docx
+++ b/customer _details/GANGAMMA/SEP/TUMKUR/VNR/PURCHASE DETAILS.docx
@@ -9479,13 +9479,7 @@
         <w:rPr>
           <w:rFonts w:ascii="Courier New" w:hAnsi="Courier New" w:cs="Courier New"/>
         </w:rPr>
-        <w:t>SUN Nov 12</w:t>
-      </w:r>
-      <w:r>
-        <w:rPr>
-          <w:rFonts w:ascii="Courier New" w:hAnsi="Courier New" w:cs="Courier New"/>
-        </w:rPr>
-        <w:t xml:space="preserve"> 10:27:36 PST 2017</w:t>
+        <w:t>SUN Nov 12 10:27:36 PST 2017</w:t>
       </w:r>
     </w:p>
     <w:p>
@@ -9682,6 +9676,369 @@
         <w:tab/>
         <w:t>- CASH</w:t>
       </w:r>
+    </w:p>
+    <w:p>
+      <w:pPr>
+        <w:pStyle w:val="PlainText"/>
+        <w:rPr>
+          <w:rFonts w:ascii="Courier New" w:hAnsi="Courier New" w:cs="Courier New"/>
+        </w:rPr>
+      </w:pPr>
+    </w:p>
+    <w:p>
+      <w:pPr>
+        <w:pStyle w:val="PlainText"/>
+        <w:rPr>
+          <w:rFonts w:ascii="Courier New" w:hAnsi="Courier New" w:cs="Courier New"/>
+        </w:rPr>
+      </w:pPr>
+      <w:r>
+        <w:rPr>
+          <w:rFonts w:ascii="Courier New" w:hAnsi="Courier New" w:cs="Courier New"/>
+        </w:rPr>
+        <w:t>MON Nov 13</w:t>
+      </w:r>
+      <w:r>
+        <w:rPr>
+          <w:rFonts w:ascii="Courier New" w:hAnsi="Courier New" w:cs="Courier New"/>
+        </w:rPr>
+        <w:t xml:space="preserve"> 09:50:53 PST 2017</w:t>
+      </w:r>
+    </w:p>
+    <w:p>
+      <w:pPr>
+        <w:pStyle w:val="PlainText"/>
+        <w:rPr>
+          <w:rFonts w:ascii="Courier New" w:hAnsi="Courier New" w:cs="Courier New"/>
+        </w:rPr>
+      </w:pPr>
+      <w:r>
+        <w:rPr>
+          <w:rFonts w:ascii="Courier New" w:hAnsi="Courier New" w:cs="Courier New"/>
+        </w:rPr>
+        <w:t>Person Name</w:t>
+      </w:r>
+      <w:r>
+        <w:rPr>
+          <w:rFonts w:ascii="Courier New" w:hAnsi="Courier New" w:cs="Courier New"/>
+        </w:rPr>
+        <w:tab/>
+      </w:r>
+      <w:r>
+        <w:rPr>
+          <w:rFonts w:ascii="Courier New" w:hAnsi="Courier New" w:cs="Courier New"/>
+        </w:rPr>
+        <w:tab/>
+      </w:r>
+      <w:r>
+        <w:rPr>
+          <w:rFonts w:ascii="Courier New" w:hAnsi="Courier New" w:cs="Courier New"/>
+        </w:rPr>
+        <w:tab/>
+      </w:r>
+      <w:r>
+        <w:rPr>
+          <w:rFonts w:ascii="Courier New" w:hAnsi="Courier New" w:cs="Courier New"/>
+        </w:rPr>
+        <w:tab/>
+        <w:t>- VNR</w:t>
+      </w:r>
+    </w:p>
+    <w:p>
+      <w:pPr>
+        <w:pStyle w:val="PlainText"/>
+        <w:rPr>
+          <w:rFonts w:ascii="Courier New" w:hAnsi="Courier New" w:cs="Courier New"/>
+        </w:rPr>
+      </w:pPr>
+      <w:r>
+        <w:rPr>
+          <w:rFonts w:ascii="Courier New" w:hAnsi="Courier New" w:cs="Courier New"/>
+        </w:rPr>
+        <w:t>Bill number</w:t>
+      </w:r>
+      <w:r>
+        <w:rPr>
+          <w:rFonts w:ascii="Courier New" w:hAnsi="Courier New" w:cs="Courier New"/>
+        </w:rPr>
+        <w:tab/>
+      </w:r>
+      <w:r>
+        <w:rPr>
+          <w:rFonts w:ascii="Courier New" w:hAnsi="Courier New" w:cs="Courier New"/>
+        </w:rPr>
+        <w:tab/>
+      </w:r>
+      <w:r>
+        <w:rPr>
+          <w:rFonts w:ascii="Courier New" w:hAnsi="Courier New" w:cs="Courier New"/>
+        </w:rPr>
+        <w:tab/>
+      </w:r>
+      <w:r>
+        <w:rPr>
+          <w:rFonts w:ascii="Courier New" w:hAnsi="Courier New" w:cs="Courier New"/>
+        </w:rPr>
+        <w:tab/>
+        <w:t>- 1496</w:t>
+      </w:r>
+    </w:p>
+    <w:p>
+      <w:pPr>
+        <w:pStyle w:val="PlainText"/>
+        <w:rPr>
+          <w:rFonts w:ascii="Courier New" w:hAnsi="Courier New" w:cs="Courier New"/>
+        </w:rPr>
+      </w:pPr>
+      <w:r>
+        <w:rPr>
+          <w:rFonts w:ascii="Courier New" w:hAnsi="Courier New" w:cs="Courier New"/>
+        </w:rPr>
+        <w:t>---------------------------------------------------------------</w:t>
+      </w:r>
+    </w:p>
+    <w:p>
+      <w:pPr>
+        <w:pStyle w:val="PlainText"/>
+        <w:rPr>
+          <w:rFonts w:ascii="Courier New" w:hAnsi="Courier New" w:cs="Courier New"/>
+        </w:rPr>
+      </w:pPr>
+      <w:r>
+        <w:rPr>
+          <w:rFonts w:ascii="Courier New" w:hAnsi="Courier New" w:cs="Courier New"/>
+        </w:rPr>
+        <w:t>Item Name</w:t>
+      </w:r>
+      <w:r>
+        <w:rPr>
+          <w:rFonts w:ascii="Courier New" w:hAnsi="Courier New" w:cs="Courier New"/>
+        </w:rPr>
+        <w:tab/>
+      </w:r>
+      <w:r>
+        <w:rPr>
+          <w:rFonts w:ascii="Courier New" w:hAnsi="Courier New" w:cs="Courier New"/>
+        </w:rPr>
+        <w:tab/>
+      </w:r>
+      <w:r>
+        <w:rPr>
+          <w:rFonts w:ascii="Courier New" w:hAnsi="Courier New" w:cs="Courier New"/>
+        </w:rPr>
+        <w:tab/>
+      </w:r>
+      <w:r>
+        <w:rPr>
+          <w:rFonts w:ascii="Courier New" w:hAnsi="Courier New" w:cs="Courier New"/>
+        </w:rPr>
+        <w:tab/>
+        <w:t>- POTATO</w:t>
+      </w:r>
+    </w:p>
+    <w:p>
+      <w:pPr>
+        <w:pStyle w:val="PlainText"/>
+        <w:rPr>
+          <w:rFonts w:ascii="Courier New" w:hAnsi="Courier New" w:cs="Courier New"/>
+        </w:rPr>
+      </w:pPr>
+      <w:r>
+        <w:rPr>
+          <w:rFonts w:ascii="Courier New" w:hAnsi="Courier New" w:cs="Courier New"/>
+        </w:rPr>
+        <w:t>Number of Pockets</w:t>
+      </w:r>
+      <w:r>
+        <w:rPr>
+          <w:rFonts w:ascii="Courier New" w:hAnsi="Courier New" w:cs="Courier New"/>
+        </w:rPr>
+        <w:tab/>
+      </w:r>
+      <w:r>
+        <w:rPr>
+          <w:rFonts w:ascii="Courier New" w:hAnsi="Courier New" w:cs="Courier New"/>
+        </w:rPr>
+        <w:tab/>
+      </w:r>
+      <w:r>
+        <w:rPr>
+          <w:rFonts w:ascii="Courier New" w:hAnsi="Courier New" w:cs="Courier New"/>
+        </w:rPr>
+        <w:tab/>
+        <w:t>- 1</w:t>
+      </w:r>
+    </w:p>
+    <w:p>
+      <w:pPr>
+        <w:pStyle w:val="PlainText"/>
+        <w:rPr>
+          <w:rFonts w:ascii="Courier New" w:hAnsi="Courier New" w:cs="Courier New"/>
+        </w:rPr>
+      </w:pPr>
+      <w:r>
+        <w:rPr>
+          <w:rFonts w:ascii="Courier New" w:hAnsi="Courier New" w:cs="Courier New"/>
+        </w:rPr>
+        <w:t>Number of KGs</w:t>
+      </w:r>
+      <w:r>
+        <w:rPr>
+          <w:rFonts w:ascii="Courier New" w:hAnsi="Courier New" w:cs="Courier New"/>
+        </w:rPr>
+        <w:tab/>
+      </w:r>
+      <w:r>
+        <w:rPr>
+          <w:rFonts w:ascii="Courier New" w:hAnsi="Courier New" w:cs="Courier New"/>
+        </w:rPr>
+        <w:tab/>
+      </w:r>
+      <w:r>
+        <w:rPr>
+          <w:rFonts w:ascii="Courier New" w:hAnsi="Courier New" w:cs="Courier New"/>
+        </w:rPr>
+        <w:tab/>
+        <w:t>- 52</w:t>
+      </w:r>
+    </w:p>
+    <w:p>
+      <w:pPr>
+        <w:pStyle w:val="PlainText"/>
+        <w:rPr>
+          <w:rFonts w:ascii="Courier New" w:hAnsi="Courier New" w:cs="Courier New"/>
+        </w:rPr>
+      </w:pPr>
+      <w:r>
+        <w:rPr>
+          <w:rFonts w:ascii="Courier New" w:hAnsi="Courier New" w:cs="Courier New"/>
+        </w:rPr>
+        <w:t>Rate</w:t>
+      </w:r>
+      <w:r>
+        <w:rPr>
+          <w:rFonts w:ascii="Courier New" w:hAnsi="Courier New" w:cs="Courier New"/>
+        </w:rPr>
+        <w:tab/>
+      </w:r>
+      <w:r>
+        <w:rPr>
+          <w:rFonts w:ascii="Courier New" w:hAnsi="Courier New" w:cs="Courier New"/>
+        </w:rPr>
+        <w:tab/>
+      </w:r>
+      <w:r>
+        <w:rPr>
+          <w:rFonts w:ascii="Courier New" w:hAnsi="Courier New" w:cs="Courier New"/>
+        </w:rPr>
+        <w:tab/>
+      </w:r>
+      <w:r>
+        <w:rPr>
+          <w:rFonts w:ascii="Courier New" w:hAnsi="Courier New" w:cs="Courier New"/>
+        </w:rPr>
+        <w:tab/>
+      </w:r>
+      <w:r>
+        <w:rPr>
+          <w:rFonts w:ascii="Courier New" w:hAnsi="Courier New" w:cs="Courier New"/>
+        </w:rPr>
+        <w:tab/>
+        <w:t>- 12</w:t>
+      </w:r>
+    </w:p>
+    <w:p>
+      <w:pPr>
+        <w:pStyle w:val="PlainText"/>
+        <w:rPr>
+          <w:rFonts w:ascii="Courier New" w:hAnsi="Courier New" w:cs="Courier New"/>
+        </w:rPr>
+      </w:pPr>
+      <w:r>
+        <w:rPr>
+          <w:rFonts w:ascii="Courier New" w:hAnsi="Courier New" w:cs="Courier New"/>
+        </w:rPr>
+        <w:t>Total Price</w:t>
+      </w:r>
+      <w:r>
+        <w:rPr>
+          <w:rFonts w:ascii="Courier New" w:hAnsi="Courier New" w:cs="Courier New"/>
+        </w:rPr>
+        <w:tab/>
+      </w:r>
+      <w:r>
+        <w:rPr>
+          <w:rFonts w:ascii="Courier New" w:hAnsi="Courier New" w:cs="Courier New"/>
+        </w:rPr>
+        <w:tab/>
+      </w:r>
+      <w:r>
+        <w:rPr>
+          <w:rFonts w:ascii="Courier New" w:hAnsi="Courier New" w:cs="Courier New"/>
+        </w:rPr>
+        <w:tab/>
+      </w:r>
+      <w:r>
+        <w:rPr>
+          <w:rFonts w:ascii="Courier New" w:hAnsi="Courier New" w:cs="Courier New"/>
+        </w:rPr>
+        <w:tab/>
+        <w:t>- 624.0</w:t>
+      </w:r>
+    </w:p>
+    <w:p>
+      <w:pPr>
+        <w:pStyle w:val="PlainText"/>
+        <w:rPr>
+          <w:rFonts w:ascii="Courier New" w:hAnsi="Courier New" w:cs="Courier New"/>
+          <w:b/>
+        </w:rPr>
+      </w:pPr>
+      <w:r>
+        <w:rPr>
+          <w:rFonts w:ascii="Courier New" w:hAnsi="Courier New" w:cs="Courier New"/>
+          <w:b/>
+        </w:rPr>
+        <w:t>Amount balance</w:t>
+      </w:r>
+      <w:r>
+        <w:rPr>
+          <w:rFonts w:ascii="Courier New" w:hAnsi="Courier New" w:cs="Courier New"/>
+          <w:b/>
+        </w:rPr>
+        <w:tab/>
+      </w:r>
+      <w:r>
+        <w:rPr>
+          <w:rFonts w:ascii="Courier New" w:hAnsi="Courier New" w:cs="Courier New"/>
+          <w:b/>
+        </w:rPr>
+        <w:tab/>
+      </w:r>
+      <w:r>
+        <w:rPr>
+          <w:rFonts w:ascii="Courier New" w:hAnsi="Courier New" w:cs="Courier New"/>
+          <w:b/>
+        </w:rPr>
+        <w:tab/>
+        <w:t>- 29642.0</w:t>
+      </w:r>
+    </w:p>
+    <w:p>
+      <w:pPr>
+        <w:pStyle w:val="PlainText"/>
+        <w:rPr>
+          <w:rFonts w:ascii="Courier New" w:hAnsi="Courier New" w:cs="Courier New"/>
+        </w:rPr>
+      </w:pPr>
+    </w:p>
+    <w:p>
+      <w:pPr>
+        <w:pStyle w:val="PlainText"/>
+        <w:rPr>
+          <w:rFonts w:ascii="Courier New" w:hAnsi="Courier New" w:cs="Courier New"/>
+        </w:rPr>
+      </w:pPr>
     </w:p>
     <w:p>
       <w:pPr>

--- a/customer _details/GANGAMMA/SEP/TUMKUR/VNR/PURCHASE DETAILS.docx
+++ b/customer _details/GANGAMMA/SEP/TUMKUR/VNR/PURCHASE DETAILS.docx
@@ -9696,13 +9696,7 @@
         <w:rPr>
           <w:rFonts w:ascii="Courier New" w:hAnsi="Courier New" w:cs="Courier New"/>
         </w:rPr>
-        <w:t>MON Nov 13</w:t>
-      </w:r>
-      <w:r>
-        <w:rPr>
-          <w:rFonts w:ascii="Courier New" w:hAnsi="Courier New" w:cs="Courier New"/>
-        </w:rPr>
-        <w:t xml:space="preserve"> 09:50:53 PST 2017</w:t>
+        <w:t>MON Nov 13 09:50:53 PST 2017</w:t>
       </w:r>
     </w:p>
     <w:p>
@@ -10023,6 +10017,371 @@
         <w:tab/>
         <w:t>- 29642.0</w:t>
       </w:r>
+    </w:p>
+    <w:p>
+      <w:pPr>
+        <w:pStyle w:val="PlainText"/>
+        <w:rPr>
+          <w:rFonts w:ascii="Courier New" w:hAnsi="Courier New" w:cs="Courier New"/>
+          <w:b/>
+        </w:rPr>
+      </w:pPr>
+    </w:p>
+    <w:p>
+      <w:pPr>
+        <w:pStyle w:val="PlainText"/>
+        <w:rPr>
+          <w:rFonts w:ascii="Courier New" w:hAnsi="Courier New" w:cs="Courier New"/>
+        </w:rPr>
+      </w:pPr>
+      <w:r>
+        <w:rPr>
+          <w:rFonts w:ascii="Courier New" w:hAnsi="Courier New" w:cs="Courier New"/>
+        </w:rPr>
+        <w:t>TUE Nov 14</w:t>
+      </w:r>
+      <w:r>
+        <w:rPr>
+          <w:rFonts w:ascii="Courier New" w:hAnsi="Courier New" w:cs="Courier New"/>
+        </w:rPr>
+        <w:t xml:space="preserve"> 09:58:48 PST 2017</w:t>
+      </w:r>
+    </w:p>
+    <w:p>
+      <w:pPr>
+        <w:pStyle w:val="PlainText"/>
+        <w:rPr>
+          <w:rFonts w:ascii="Courier New" w:hAnsi="Courier New" w:cs="Courier New"/>
+        </w:rPr>
+      </w:pPr>
+      <w:r>
+        <w:rPr>
+          <w:rFonts w:ascii="Courier New" w:hAnsi="Courier New" w:cs="Courier New"/>
+        </w:rPr>
+        <w:t>Person Name</w:t>
+      </w:r>
+      <w:r>
+        <w:rPr>
+          <w:rFonts w:ascii="Courier New" w:hAnsi="Courier New" w:cs="Courier New"/>
+        </w:rPr>
+        <w:tab/>
+      </w:r>
+      <w:r>
+        <w:rPr>
+          <w:rFonts w:ascii="Courier New" w:hAnsi="Courier New" w:cs="Courier New"/>
+        </w:rPr>
+        <w:tab/>
+      </w:r>
+      <w:r>
+        <w:rPr>
+          <w:rFonts w:ascii="Courier New" w:hAnsi="Courier New" w:cs="Courier New"/>
+        </w:rPr>
+        <w:tab/>
+      </w:r>
+      <w:r>
+        <w:rPr>
+          <w:rFonts w:ascii="Courier New" w:hAnsi="Courier New" w:cs="Courier New"/>
+        </w:rPr>
+        <w:tab/>
+        <w:t>- VNR</w:t>
+      </w:r>
+    </w:p>
+    <w:p>
+      <w:pPr>
+        <w:pStyle w:val="PlainText"/>
+        <w:rPr>
+          <w:rFonts w:ascii="Courier New" w:hAnsi="Courier New" w:cs="Courier New"/>
+        </w:rPr>
+      </w:pPr>
+      <w:r>
+        <w:rPr>
+          <w:rFonts w:ascii="Courier New" w:hAnsi="Courier New" w:cs="Courier New"/>
+        </w:rPr>
+        <w:t>Bill number</w:t>
+      </w:r>
+      <w:r>
+        <w:rPr>
+          <w:rFonts w:ascii="Courier New" w:hAnsi="Courier New" w:cs="Courier New"/>
+        </w:rPr>
+        <w:tab/>
+      </w:r>
+      <w:r>
+        <w:rPr>
+          <w:rFonts w:ascii="Courier New" w:hAnsi="Courier New" w:cs="Courier New"/>
+        </w:rPr>
+        <w:tab/>
+      </w:r>
+      <w:r>
+        <w:rPr>
+          <w:rFonts w:ascii="Courier New" w:hAnsi="Courier New" w:cs="Courier New"/>
+        </w:rPr>
+        <w:tab/>
+      </w:r>
+      <w:r>
+        <w:rPr>
+          <w:rFonts w:ascii="Courier New" w:hAnsi="Courier New" w:cs="Courier New"/>
+        </w:rPr>
+        <w:tab/>
+        <w:t>- 1521</w:t>
+      </w:r>
+    </w:p>
+    <w:p>
+      <w:pPr>
+        <w:pStyle w:val="PlainText"/>
+        <w:rPr>
+          <w:rFonts w:ascii="Courier New" w:hAnsi="Courier New" w:cs="Courier New"/>
+        </w:rPr>
+      </w:pPr>
+      <w:r>
+        <w:rPr>
+          <w:rFonts w:ascii="Courier New" w:hAnsi="Courier New" w:cs="Courier New"/>
+        </w:rPr>
+        <w:t>---------------------------------------------------------------</w:t>
+      </w:r>
+    </w:p>
+    <w:p>
+      <w:pPr>
+        <w:pStyle w:val="PlainText"/>
+        <w:rPr>
+          <w:rFonts w:ascii="Courier New" w:hAnsi="Courier New" w:cs="Courier New"/>
+        </w:rPr>
+      </w:pPr>
+      <w:r>
+        <w:rPr>
+          <w:rFonts w:ascii="Courier New" w:hAnsi="Courier New" w:cs="Courier New"/>
+        </w:rPr>
+        <w:t>Item Name</w:t>
+      </w:r>
+      <w:r>
+        <w:rPr>
+          <w:rFonts w:ascii="Courier New" w:hAnsi="Courier New" w:cs="Courier New"/>
+        </w:rPr>
+        <w:tab/>
+      </w:r>
+      <w:r>
+        <w:rPr>
+          <w:rFonts w:ascii="Courier New" w:hAnsi="Courier New" w:cs="Courier New"/>
+        </w:rPr>
+        <w:tab/>
+      </w:r>
+      <w:r>
+        <w:rPr>
+          <w:rFonts w:ascii="Courier New" w:hAnsi="Courier New" w:cs="Courier New"/>
+        </w:rPr>
+        <w:tab/>
+      </w:r>
+      <w:r>
+        <w:rPr>
+          <w:rFonts w:ascii="Courier New" w:hAnsi="Courier New" w:cs="Courier New"/>
+        </w:rPr>
+        <w:tab/>
+        <w:t>- POTATO</w:t>
+      </w:r>
+    </w:p>
+    <w:p>
+      <w:pPr>
+        <w:pStyle w:val="PlainText"/>
+        <w:rPr>
+          <w:rFonts w:ascii="Courier New" w:hAnsi="Courier New" w:cs="Courier New"/>
+        </w:rPr>
+      </w:pPr>
+      <w:r>
+        <w:rPr>
+          <w:rFonts w:ascii="Courier New" w:hAnsi="Courier New" w:cs="Courier New"/>
+        </w:rPr>
+        <w:t>Number of Pockets</w:t>
+      </w:r>
+      <w:r>
+        <w:rPr>
+          <w:rFonts w:ascii="Courier New" w:hAnsi="Courier New" w:cs="Courier New"/>
+        </w:rPr>
+        <w:tab/>
+      </w:r>
+      <w:r>
+        <w:rPr>
+          <w:rFonts w:ascii="Courier New" w:hAnsi="Courier New" w:cs="Courier New"/>
+        </w:rPr>
+        <w:tab/>
+      </w:r>
+      <w:r>
+        <w:rPr>
+          <w:rFonts w:ascii="Courier New" w:hAnsi="Courier New" w:cs="Courier New"/>
+        </w:rPr>
+        <w:tab/>
+        <w:t>- 1</w:t>
+      </w:r>
+    </w:p>
+    <w:p>
+      <w:pPr>
+        <w:pStyle w:val="PlainText"/>
+        <w:rPr>
+          <w:rFonts w:ascii="Courier New" w:hAnsi="Courier New" w:cs="Courier New"/>
+        </w:rPr>
+      </w:pPr>
+      <w:r>
+        <w:rPr>
+          <w:rFonts w:ascii="Courier New" w:hAnsi="Courier New" w:cs="Courier New"/>
+        </w:rPr>
+        <w:t>Number of KGs</w:t>
+      </w:r>
+      <w:r>
+        <w:rPr>
+          <w:rFonts w:ascii="Courier New" w:hAnsi="Courier New" w:cs="Courier New"/>
+        </w:rPr>
+        <w:tab/>
+      </w:r>
+      <w:r>
+        <w:rPr>
+          <w:rFonts w:ascii="Courier New" w:hAnsi="Courier New" w:cs="Courier New"/>
+        </w:rPr>
+        <w:tab/>
+      </w:r>
+      <w:r>
+        <w:rPr>
+          <w:rFonts w:ascii="Courier New" w:hAnsi="Courier New" w:cs="Courier New"/>
+        </w:rPr>
+        <w:tab/>
+        <w:t>- 51</w:t>
+      </w:r>
+    </w:p>
+    <w:p>
+      <w:pPr>
+        <w:pStyle w:val="PlainText"/>
+        <w:rPr>
+          <w:rFonts w:ascii="Courier New" w:hAnsi="Courier New" w:cs="Courier New"/>
+        </w:rPr>
+      </w:pPr>
+      <w:r>
+        <w:rPr>
+          <w:rFonts w:ascii="Courier New" w:hAnsi="Courier New" w:cs="Courier New"/>
+        </w:rPr>
+        <w:t>Rate</w:t>
+      </w:r>
+      <w:r>
+        <w:rPr>
+          <w:rFonts w:ascii="Courier New" w:hAnsi="Courier New" w:cs="Courier New"/>
+        </w:rPr>
+        <w:tab/>
+      </w:r>
+      <w:r>
+        <w:rPr>
+          <w:rFonts w:ascii="Courier New" w:hAnsi="Courier New" w:cs="Courier New"/>
+        </w:rPr>
+        <w:tab/>
+      </w:r>
+      <w:r>
+        <w:rPr>
+          <w:rFonts w:ascii="Courier New" w:hAnsi="Courier New" w:cs="Courier New"/>
+        </w:rPr>
+        <w:tab/>
+      </w:r>
+      <w:r>
+        <w:rPr>
+          <w:rFonts w:ascii="Courier New" w:hAnsi="Courier New" w:cs="Courier New"/>
+        </w:rPr>
+        <w:tab/>
+      </w:r>
+      <w:r>
+        <w:rPr>
+          <w:rFonts w:ascii="Courier New" w:hAnsi="Courier New" w:cs="Courier New"/>
+        </w:rPr>
+        <w:tab/>
+        <w:t>- 12</w:t>
+      </w:r>
+    </w:p>
+    <w:p>
+      <w:pPr>
+        <w:pStyle w:val="PlainText"/>
+        <w:rPr>
+          <w:rFonts w:ascii="Courier New" w:hAnsi="Courier New" w:cs="Courier New"/>
+        </w:rPr>
+      </w:pPr>
+      <w:r>
+        <w:rPr>
+          <w:rFonts w:ascii="Courier New" w:hAnsi="Courier New" w:cs="Courier New"/>
+        </w:rPr>
+        <w:t>Total Price</w:t>
+      </w:r>
+      <w:r>
+        <w:rPr>
+          <w:rFonts w:ascii="Courier New" w:hAnsi="Courier New" w:cs="Courier New"/>
+        </w:rPr>
+        <w:tab/>
+      </w:r>
+      <w:r>
+        <w:rPr>
+          <w:rFonts w:ascii="Courier New" w:hAnsi="Courier New" w:cs="Courier New"/>
+        </w:rPr>
+        <w:tab/>
+      </w:r>
+      <w:r>
+        <w:rPr>
+          <w:rFonts w:ascii="Courier New" w:hAnsi="Courier New" w:cs="Courier New"/>
+        </w:rPr>
+        <w:tab/>
+      </w:r>
+      <w:r>
+        <w:rPr>
+          <w:rFonts w:ascii="Courier New" w:hAnsi="Courier New" w:cs="Courier New"/>
+        </w:rPr>
+        <w:tab/>
+        <w:t>- 612.0</w:t>
+      </w:r>
+    </w:p>
+    <w:p>
+      <w:pPr>
+        <w:pStyle w:val="PlainText"/>
+        <w:rPr>
+          <w:rFonts w:ascii="Courier New" w:hAnsi="Courier New" w:cs="Courier New"/>
+          <w:b/>
+        </w:rPr>
+      </w:pPr>
+      <w:r>
+        <w:rPr>
+          <w:rFonts w:ascii="Courier New" w:hAnsi="Courier New" w:cs="Courier New"/>
+          <w:b/>
+        </w:rPr>
+        <w:t>Amount balance</w:t>
+      </w:r>
+      <w:r>
+        <w:rPr>
+          <w:rFonts w:ascii="Courier New" w:hAnsi="Courier New" w:cs="Courier New"/>
+          <w:b/>
+        </w:rPr>
+        <w:tab/>
+      </w:r>
+      <w:r>
+        <w:rPr>
+          <w:rFonts w:ascii="Courier New" w:hAnsi="Courier New" w:cs="Courier New"/>
+          <w:b/>
+        </w:rPr>
+        <w:tab/>
+      </w:r>
+      <w:r>
+        <w:rPr>
+          <w:rFonts w:ascii="Courier New" w:hAnsi="Courier New" w:cs="Courier New"/>
+          <w:b/>
+        </w:rPr>
+        <w:tab/>
+        <w:t>- 30254.0</w:t>
+      </w:r>
+    </w:p>
+    <w:p>
+      <w:pPr>
+        <w:pStyle w:val="PlainText"/>
+        <w:rPr>
+          <w:rFonts w:ascii="Courier New" w:hAnsi="Courier New" w:cs="Courier New"/>
+        </w:rPr>
+      </w:pPr>
+    </w:p>
+    <w:p>
+      <w:pPr>
+        <w:pStyle w:val="PlainText"/>
+        <w:rPr>
+          <w:rFonts w:ascii="Courier New" w:hAnsi="Courier New" w:cs="Courier New"/>
+          <w:b/>
+        </w:rPr>
+      </w:pPr>
     </w:p>
     <w:p>
       <w:pPr>

--- a/customer _details/GANGAMMA/SEP/TUMKUR/VNR/PURCHASE DETAILS.docx
+++ b/customer _details/GANGAMMA/SEP/TUMKUR/VNR/PURCHASE DETAILS.docx
@@ -10038,13 +10038,7 @@
         <w:rPr>
           <w:rFonts w:ascii="Courier New" w:hAnsi="Courier New" w:cs="Courier New"/>
         </w:rPr>
-        <w:t>TUE Nov 14</w:t>
-      </w:r>
-      <w:r>
-        <w:rPr>
-          <w:rFonts w:ascii="Courier New" w:hAnsi="Courier New" w:cs="Courier New"/>
-        </w:rPr>
-        <w:t xml:space="preserve"> 09:58:48 PST 2017</w:t>
+        <w:t>TUE Nov 14 09:58:48 PST 2017</w:t>
       </w:r>
     </w:p>
     <w:p>
@@ -10365,6 +10359,371 @@
         <w:tab/>
         <w:t>- 30254.0</w:t>
       </w:r>
+    </w:p>
+    <w:p>
+      <w:pPr>
+        <w:pStyle w:val="PlainText"/>
+        <w:rPr>
+          <w:rFonts w:ascii="Courier New" w:hAnsi="Courier New" w:cs="Courier New"/>
+          <w:b/>
+        </w:rPr>
+      </w:pPr>
+    </w:p>
+    <w:p>
+      <w:pPr>
+        <w:pStyle w:val="PlainText"/>
+        <w:rPr>
+          <w:rFonts w:ascii="Courier New" w:hAnsi="Courier New" w:cs="Courier New"/>
+        </w:rPr>
+      </w:pPr>
+      <w:r>
+        <w:rPr>
+          <w:rFonts w:ascii="Courier New" w:hAnsi="Courier New" w:cs="Courier New"/>
+        </w:rPr>
+        <w:t>THU Nov 16</w:t>
+      </w:r>
+      <w:r>
+        <w:rPr>
+          <w:rFonts w:ascii="Courier New" w:hAnsi="Courier New" w:cs="Courier New"/>
+        </w:rPr>
+        <w:t xml:space="preserve"> 10:05:38 PST 2017</w:t>
+      </w:r>
+    </w:p>
+    <w:p>
+      <w:pPr>
+        <w:pStyle w:val="PlainText"/>
+        <w:rPr>
+          <w:rFonts w:ascii="Courier New" w:hAnsi="Courier New" w:cs="Courier New"/>
+        </w:rPr>
+      </w:pPr>
+      <w:r>
+        <w:rPr>
+          <w:rFonts w:ascii="Courier New" w:hAnsi="Courier New" w:cs="Courier New"/>
+        </w:rPr>
+        <w:t>Person Name</w:t>
+      </w:r>
+      <w:r>
+        <w:rPr>
+          <w:rFonts w:ascii="Courier New" w:hAnsi="Courier New" w:cs="Courier New"/>
+        </w:rPr>
+        <w:tab/>
+      </w:r>
+      <w:r>
+        <w:rPr>
+          <w:rFonts w:ascii="Courier New" w:hAnsi="Courier New" w:cs="Courier New"/>
+        </w:rPr>
+        <w:tab/>
+      </w:r>
+      <w:r>
+        <w:rPr>
+          <w:rFonts w:ascii="Courier New" w:hAnsi="Courier New" w:cs="Courier New"/>
+        </w:rPr>
+        <w:tab/>
+      </w:r>
+      <w:r>
+        <w:rPr>
+          <w:rFonts w:ascii="Courier New" w:hAnsi="Courier New" w:cs="Courier New"/>
+        </w:rPr>
+        <w:tab/>
+        <w:t>- VNR</w:t>
+      </w:r>
+    </w:p>
+    <w:p>
+      <w:pPr>
+        <w:pStyle w:val="PlainText"/>
+        <w:rPr>
+          <w:rFonts w:ascii="Courier New" w:hAnsi="Courier New" w:cs="Courier New"/>
+        </w:rPr>
+      </w:pPr>
+      <w:r>
+        <w:rPr>
+          <w:rFonts w:ascii="Courier New" w:hAnsi="Courier New" w:cs="Courier New"/>
+        </w:rPr>
+        <w:t>Bill number</w:t>
+      </w:r>
+      <w:r>
+        <w:rPr>
+          <w:rFonts w:ascii="Courier New" w:hAnsi="Courier New" w:cs="Courier New"/>
+        </w:rPr>
+        <w:tab/>
+      </w:r>
+      <w:r>
+        <w:rPr>
+          <w:rFonts w:ascii="Courier New" w:hAnsi="Courier New" w:cs="Courier New"/>
+        </w:rPr>
+        <w:tab/>
+      </w:r>
+      <w:r>
+        <w:rPr>
+          <w:rFonts w:ascii="Courier New" w:hAnsi="Courier New" w:cs="Courier New"/>
+        </w:rPr>
+        <w:tab/>
+      </w:r>
+      <w:r>
+        <w:rPr>
+          <w:rFonts w:ascii="Courier New" w:hAnsi="Courier New" w:cs="Courier New"/>
+        </w:rPr>
+        <w:tab/>
+        <w:t>- 1546</w:t>
+      </w:r>
+    </w:p>
+    <w:p>
+      <w:pPr>
+        <w:pStyle w:val="PlainText"/>
+        <w:rPr>
+          <w:rFonts w:ascii="Courier New" w:hAnsi="Courier New" w:cs="Courier New"/>
+        </w:rPr>
+      </w:pPr>
+      <w:r>
+        <w:rPr>
+          <w:rFonts w:ascii="Courier New" w:hAnsi="Courier New" w:cs="Courier New"/>
+        </w:rPr>
+        <w:t>---------------------------------------------------------------</w:t>
+      </w:r>
+    </w:p>
+    <w:p>
+      <w:pPr>
+        <w:pStyle w:val="PlainText"/>
+        <w:rPr>
+          <w:rFonts w:ascii="Courier New" w:hAnsi="Courier New" w:cs="Courier New"/>
+        </w:rPr>
+      </w:pPr>
+      <w:r>
+        <w:rPr>
+          <w:rFonts w:ascii="Courier New" w:hAnsi="Courier New" w:cs="Courier New"/>
+        </w:rPr>
+        <w:t>Item Name</w:t>
+      </w:r>
+      <w:r>
+        <w:rPr>
+          <w:rFonts w:ascii="Courier New" w:hAnsi="Courier New" w:cs="Courier New"/>
+        </w:rPr>
+        <w:tab/>
+      </w:r>
+      <w:r>
+        <w:rPr>
+          <w:rFonts w:ascii="Courier New" w:hAnsi="Courier New" w:cs="Courier New"/>
+        </w:rPr>
+        <w:tab/>
+      </w:r>
+      <w:r>
+        <w:rPr>
+          <w:rFonts w:ascii="Courier New" w:hAnsi="Courier New" w:cs="Courier New"/>
+        </w:rPr>
+        <w:tab/>
+      </w:r>
+      <w:r>
+        <w:rPr>
+          <w:rFonts w:ascii="Courier New" w:hAnsi="Courier New" w:cs="Courier New"/>
+        </w:rPr>
+        <w:tab/>
+        <w:t>- POTATO</w:t>
+      </w:r>
+    </w:p>
+    <w:p>
+      <w:pPr>
+        <w:pStyle w:val="PlainText"/>
+        <w:rPr>
+          <w:rFonts w:ascii="Courier New" w:hAnsi="Courier New" w:cs="Courier New"/>
+        </w:rPr>
+      </w:pPr>
+      <w:r>
+        <w:rPr>
+          <w:rFonts w:ascii="Courier New" w:hAnsi="Courier New" w:cs="Courier New"/>
+        </w:rPr>
+        <w:t>Number of Pockets</w:t>
+      </w:r>
+      <w:r>
+        <w:rPr>
+          <w:rFonts w:ascii="Courier New" w:hAnsi="Courier New" w:cs="Courier New"/>
+        </w:rPr>
+        <w:tab/>
+      </w:r>
+      <w:r>
+        <w:rPr>
+          <w:rFonts w:ascii="Courier New" w:hAnsi="Courier New" w:cs="Courier New"/>
+        </w:rPr>
+        <w:tab/>
+      </w:r>
+      <w:r>
+        <w:rPr>
+          <w:rFonts w:ascii="Courier New" w:hAnsi="Courier New" w:cs="Courier New"/>
+        </w:rPr>
+        <w:tab/>
+        <w:t>- 2</w:t>
+      </w:r>
+    </w:p>
+    <w:p>
+      <w:pPr>
+        <w:pStyle w:val="PlainText"/>
+        <w:rPr>
+          <w:rFonts w:ascii="Courier New" w:hAnsi="Courier New" w:cs="Courier New"/>
+        </w:rPr>
+      </w:pPr>
+      <w:r>
+        <w:rPr>
+          <w:rFonts w:ascii="Courier New" w:hAnsi="Courier New" w:cs="Courier New"/>
+        </w:rPr>
+        <w:t>Number of KGs</w:t>
+      </w:r>
+      <w:r>
+        <w:rPr>
+          <w:rFonts w:ascii="Courier New" w:hAnsi="Courier New" w:cs="Courier New"/>
+        </w:rPr>
+        <w:tab/>
+      </w:r>
+      <w:r>
+        <w:rPr>
+          <w:rFonts w:ascii="Courier New" w:hAnsi="Courier New" w:cs="Courier New"/>
+        </w:rPr>
+        <w:tab/>
+      </w:r>
+      <w:r>
+        <w:rPr>
+          <w:rFonts w:ascii="Courier New" w:hAnsi="Courier New" w:cs="Courier New"/>
+        </w:rPr>
+        <w:tab/>
+        <w:t>- 101</w:t>
+      </w:r>
+    </w:p>
+    <w:p>
+      <w:pPr>
+        <w:pStyle w:val="PlainText"/>
+        <w:rPr>
+          <w:rFonts w:ascii="Courier New" w:hAnsi="Courier New" w:cs="Courier New"/>
+        </w:rPr>
+      </w:pPr>
+      <w:r>
+        <w:rPr>
+          <w:rFonts w:ascii="Courier New" w:hAnsi="Courier New" w:cs="Courier New"/>
+        </w:rPr>
+        <w:t>Rate</w:t>
+      </w:r>
+      <w:r>
+        <w:rPr>
+          <w:rFonts w:ascii="Courier New" w:hAnsi="Courier New" w:cs="Courier New"/>
+        </w:rPr>
+        <w:tab/>
+      </w:r>
+      <w:r>
+        <w:rPr>
+          <w:rFonts w:ascii="Courier New" w:hAnsi="Courier New" w:cs="Courier New"/>
+        </w:rPr>
+        <w:tab/>
+      </w:r>
+      <w:r>
+        <w:rPr>
+          <w:rFonts w:ascii="Courier New" w:hAnsi="Courier New" w:cs="Courier New"/>
+        </w:rPr>
+        <w:tab/>
+      </w:r>
+      <w:r>
+        <w:rPr>
+          <w:rFonts w:ascii="Courier New" w:hAnsi="Courier New" w:cs="Courier New"/>
+        </w:rPr>
+        <w:tab/>
+      </w:r>
+      <w:r>
+        <w:rPr>
+          <w:rFonts w:ascii="Courier New" w:hAnsi="Courier New" w:cs="Courier New"/>
+        </w:rPr>
+        <w:tab/>
+        <w:t>- 12</w:t>
+      </w:r>
+    </w:p>
+    <w:p>
+      <w:pPr>
+        <w:pStyle w:val="PlainText"/>
+        <w:rPr>
+          <w:rFonts w:ascii="Courier New" w:hAnsi="Courier New" w:cs="Courier New"/>
+        </w:rPr>
+      </w:pPr>
+      <w:r>
+        <w:rPr>
+          <w:rFonts w:ascii="Courier New" w:hAnsi="Courier New" w:cs="Courier New"/>
+        </w:rPr>
+        <w:t>Total Price</w:t>
+      </w:r>
+      <w:r>
+        <w:rPr>
+          <w:rFonts w:ascii="Courier New" w:hAnsi="Courier New" w:cs="Courier New"/>
+        </w:rPr>
+        <w:tab/>
+      </w:r>
+      <w:r>
+        <w:rPr>
+          <w:rFonts w:ascii="Courier New" w:hAnsi="Courier New" w:cs="Courier New"/>
+        </w:rPr>
+        <w:tab/>
+      </w:r>
+      <w:r>
+        <w:rPr>
+          <w:rFonts w:ascii="Courier New" w:hAnsi="Courier New" w:cs="Courier New"/>
+        </w:rPr>
+        <w:tab/>
+      </w:r>
+      <w:r>
+        <w:rPr>
+          <w:rFonts w:ascii="Courier New" w:hAnsi="Courier New" w:cs="Courier New"/>
+        </w:rPr>
+        <w:tab/>
+        <w:t>- 1212.0</w:t>
+      </w:r>
+    </w:p>
+    <w:p>
+      <w:pPr>
+        <w:pStyle w:val="PlainText"/>
+        <w:rPr>
+          <w:rFonts w:ascii="Courier New" w:hAnsi="Courier New" w:cs="Courier New"/>
+          <w:b/>
+        </w:rPr>
+      </w:pPr>
+      <w:r>
+        <w:rPr>
+          <w:rFonts w:ascii="Courier New" w:hAnsi="Courier New" w:cs="Courier New"/>
+          <w:b/>
+        </w:rPr>
+        <w:t>Amount balance</w:t>
+      </w:r>
+      <w:r>
+        <w:rPr>
+          <w:rFonts w:ascii="Courier New" w:hAnsi="Courier New" w:cs="Courier New"/>
+          <w:b/>
+        </w:rPr>
+        <w:tab/>
+      </w:r>
+      <w:r>
+        <w:rPr>
+          <w:rFonts w:ascii="Courier New" w:hAnsi="Courier New" w:cs="Courier New"/>
+          <w:b/>
+        </w:rPr>
+        <w:tab/>
+      </w:r>
+      <w:r>
+        <w:rPr>
+          <w:rFonts w:ascii="Courier New" w:hAnsi="Courier New" w:cs="Courier New"/>
+          <w:b/>
+        </w:rPr>
+        <w:tab/>
+        <w:t>- 31466.0</w:t>
+      </w:r>
+    </w:p>
+    <w:p>
+      <w:pPr>
+        <w:pStyle w:val="PlainText"/>
+        <w:rPr>
+          <w:rFonts w:ascii="Courier New" w:hAnsi="Courier New" w:cs="Courier New"/>
+        </w:rPr>
+      </w:pPr>
+    </w:p>
+    <w:p>
+      <w:pPr>
+        <w:pStyle w:val="PlainText"/>
+        <w:rPr>
+          <w:rFonts w:ascii="Courier New" w:hAnsi="Courier New" w:cs="Courier New"/>
+          <w:b/>
+        </w:rPr>
+      </w:pPr>
     </w:p>
     <w:p>
       <w:pPr>

--- a/customer _details/GANGAMMA/SEP/TUMKUR/VNR/PURCHASE DETAILS.docx
+++ b/customer _details/GANGAMMA/SEP/TUMKUR/VNR/PURCHASE DETAILS.docx
@@ -10380,13 +10380,7 @@
         <w:rPr>
           <w:rFonts w:ascii="Courier New" w:hAnsi="Courier New" w:cs="Courier New"/>
         </w:rPr>
-        <w:t>THU Nov 16</w:t>
-      </w:r>
-      <w:r>
-        <w:rPr>
-          <w:rFonts w:ascii="Courier New" w:hAnsi="Courier New" w:cs="Courier New"/>
-        </w:rPr>
-        <w:t xml:space="preserve"> 10:05:38 PST 2017</w:t>
+        <w:t>THU Nov 16 10:05:38 PST 2017</w:t>
       </w:r>
     </w:p>
     <w:p>
@@ -10707,6 +10701,813 @@
         <w:tab/>
         <w:t>- 31466.0</w:t>
       </w:r>
+    </w:p>
+    <w:p>
+      <w:pPr>
+        <w:pStyle w:val="PlainText"/>
+        <w:rPr>
+          <w:rFonts w:ascii="Courier New" w:hAnsi="Courier New" w:cs="Courier New"/>
+          <w:b/>
+        </w:rPr>
+      </w:pPr>
+    </w:p>
+    <w:p>
+      <w:pPr>
+        <w:pStyle w:val="PlainText"/>
+        <w:rPr>
+          <w:rFonts w:ascii="Courier New" w:hAnsi="Courier New" w:cs="Courier New"/>
+        </w:rPr>
+      </w:pPr>
+      <w:r>
+        <w:rPr>
+          <w:rFonts w:ascii="Courier New" w:hAnsi="Courier New" w:cs="Courier New"/>
+        </w:rPr>
+        <w:t>SAT Nov 18 09:47:23 PST 2017</w:t>
+      </w:r>
+    </w:p>
+    <w:p>
+      <w:pPr>
+        <w:pStyle w:val="PlainText"/>
+        <w:rPr>
+          <w:rFonts w:ascii="Courier New" w:hAnsi="Courier New" w:cs="Courier New"/>
+        </w:rPr>
+      </w:pPr>
+      <w:r>
+        <w:rPr>
+          <w:rFonts w:ascii="Courier New" w:hAnsi="Courier New" w:cs="Courier New"/>
+        </w:rPr>
+        <w:t>Person Name</w:t>
+      </w:r>
+      <w:r>
+        <w:rPr>
+          <w:rFonts w:ascii="Courier New" w:hAnsi="Courier New" w:cs="Courier New"/>
+        </w:rPr>
+        <w:tab/>
+      </w:r>
+      <w:r>
+        <w:rPr>
+          <w:rFonts w:ascii="Courier New" w:hAnsi="Courier New" w:cs="Courier New"/>
+        </w:rPr>
+        <w:tab/>
+      </w:r>
+      <w:r>
+        <w:rPr>
+          <w:rFonts w:ascii="Courier New" w:hAnsi="Courier New" w:cs="Courier New"/>
+        </w:rPr>
+        <w:tab/>
+      </w:r>
+      <w:r>
+        <w:rPr>
+          <w:rFonts w:ascii="Courier New" w:hAnsi="Courier New" w:cs="Courier New"/>
+        </w:rPr>
+        <w:tab/>
+        <w:t>- VNR</w:t>
+      </w:r>
+    </w:p>
+    <w:p>
+      <w:pPr>
+        <w:pStyle w:val="PlainText"/>
+        <w:rPr>
+          <w:rFonts w:ascii="Courier New" w:hAnsi="Courier New" w:cs="Courier New"/>
+        </w:rPr>
+      </w:pPr>
+      <w:r>
+        <w:rPr>
+          <w:rFonts w:ascii="Courier New" w:hAnsi="Courier New" w:cs="Courier New"/>
+        </w:rPr>
+        <w:t>Bill number</w:t>
+      </w:r>
+      <w:r>
+        <w:rPr>
+          <w:rFonts w:ascii="Courier New" w:hAnsi="Courier New" w:cs="Courier New"/>
+        </w:rPr>
+        <w:tab/>
+      </w:r>
+      <w:r>
+        <w:rPr>
+          <w:rFonts w:ascii="Courier New" w:hAnsi="Courier New" w:cs="Courier New"/>
+        </w:rPr>
+        <w:tab/>
+      </w:r>
+      <w:r>
+        <w:rPr>
+          <w:rFonts w:ascii="Courier New" w:hAnsi="Courier New" w:cs="Courier New"/>
+        </w:rPr>
+        <w:tab/>
+      </w:r>
+      <w:r>
+        <w:rPr>
+          <w:rFonts w:ascii="Courier New" w:hAnsi="Courier New" w:cs="Courier New"/>
+        </w:rPr>
+        <w:tab/>
+        <w:t>- 1577</w:t>
+      </w:r>
+    </w:p>
+    <w:p>
+      <w:pPr>
+        <w:pStyle w:val="PlainText"/>
+        <w:rPr>
+          <w:rFonts w:ascii="Courier New" w:hAnsi="Courier New" w:cs="Courier New"/>
+        </w:rPr>
+      </w:pPr>
+      <w:r>
+        <w:rPr>
+          <w:rFonts w:ascii="Courier New" w:hAnsi="Courier New" w:cs="Courier New"/>
+        </w:rPr>
+        <w:t>---------------------------------------------------------------</w:t>
+      </w:r>
+    </w:p>
+    <w:p>
+      <w:pPr>
+        <w:pStyle w:val="PlainText"/>
+        <w:rPr>
+          <w:rFonts w:ascii="Courier New" w:hAnsi="Courier New" w:cs="Courier New"/>
+        </w:rPr>
+      </w:pPr>
+      <w:r>
+        <w:rPr>
+          <w:rFonts w:ascii="Courier New" w:hAnsi="Courier New" w:cs="Courier New"/>
+        </w:rPr>
+        <w:t>Item Name</w:t>
+      </w:r>
+      <w:r>
+        <w:rPr>
+          <w:rFonts w:ascii="Courier New" w:hAnsi="Courier New" w:cs="Courier New"/>
+        </w:rPr>
+        <w:tab/>
+      </w:r>
+      <w:r>
+        <w:rPr>
+          <w:rFonts w:ascii="Courier New" w:hAnsi="Courier New" w:cs="Courier New"/>
+        </w:rPr>
+        <w:tab/>
+      </w:r>
+      <w:r>
+        <w:rPr>
+          <w:rFonts w:ascii="Courier New" w:hAnsi="Courier New" w:cs="Courier New"/>
+        </w:rPr>
+        <w:tab/>
+      </w:r>
+      <w:r>
+        <w:rPr>
+          <w:rFonts w:ascii="Courier New" w:hAnsi="Courier New" w:cs="Courier New"/>
+        </w:rPr>
+        <w:tab/>
+        <w:t>- POTATO 2</w:t>
+      </w:r>
+    </w:p>
+    <w:p>
+      <w:pPr>
+        <w:pStyle w:val="PlainText"/>
+        <w:rPr>
+          <w:rFonts w:ascii="Courier New" w:hAnsi="Courier New" w:cs="Courier New"/>
+        </w:rPr>
+      </w:pPr>
+      <w:r>
+        <w:rPr>
+          <w:rFonts w:ascii="Courier New" w:hAnsi="Courier New" w:cs="Courier New"/>
+        </w:rPr>
+        <w:t>Number of Pockets</w:t>
+      </w:r>
+      <w:r>
+        <w:rPr>
+          <w:rFonts w:ascii="Courier New" w:hAnsi="Courier New" w:cs="Courier New"/>
+        </w:rPr>
+        <w:tab/>
+      </w:r>
+      <w:r>
+        <w:rPr>
+          <w:rFonts w:ascii="Courier New" w:hAnsi="Courier New" w:cs="Courier New"/>
+        </w:rPr>
+        <w:tab/>
+      </w:r>
+      <w:r>
+        <w:rPr>
+          <w:rFonts w:ascii="Courier New" w:hAnsi="Courier New" w:cs="Courier New"/>
+        </w:rPr>
+        <w:tab/>
+        <w:t>- 1</w:t>
+      </w:r>
+    </w:p>
+    <w:p>
+      <w:pPr>
+        <w:pStyle w:val="PlainText"/>
+        <w:rPr>
+          <w:rFonts w:ascii="Courier New" w:hAnsi="Courier New" w:cs="Courier New"/>
+        </w:rPr>
+      </w:pPr>
+      <w:r>
+        <w:rPr>
+          <w:rFonts w:ascii="Courier New" w:hAnsi="Courier New" w:cs="Courier New"/>
+        </w:rPr>
+        <w:t>Number of KGs</w:t>
+      </w:r>
+      <w:r>
+        <w:rPr>
+          <w:rFonts w:ascii="Courier New" w:hAnsi="Courier New" w:cs="Courier New"/>
+        </w:rPr>
+        <w:tab/>
+      </w:r>
+      <w:r>
+        <w:rPr>
+          <w:rFonts w:ascii="Courier New" w:hAnsi="Courier New" w:cs="Courier New"/>
+        </w:rPr>
+        <w:tab/>
+      </w:r>
+      <w:r>
+        <w:rPr>
+          <w:rFonts w:ascii="Courier New" w:hAnsi="Courier New" w:cs="Courier New"/>
+        </w:rPr>
+        <w:tab/>
+        <w:t>- 51</w:t>
+      </w:r>
+    </w:p>
+    <w:p>
+      <w:pPr>
+        <w:pStyle w:val="PlainText"/>
+        <w:rPr>
+          <w:rFonts w:ascii="Courier New" w:hAnsi="Courier New" w:cs="Courier New"/>
+        </w:rPr>
+      </w:pPr>
+      <w:r>
+        <w:rPr>
+          <w:rFonts w:ascii="Courier New" w:hAnsi="Courier New" w:cs="Courier New"/>
+        </w:rPr>
+        <w:t>Rate</w:t>
+      </w:r>
+      <w:r>
+        <w:rPr>
+          <w:rFonts w:ascii="Courier New" w:hAnsi="Courier New" w:cs="Courier New"/>
+        </w:rPr>
+        <w:tab/>
+      </w:r>
+      <w:r>
+        <w:rPr>
+          <w:rFonts w:ascii="Courier New" w:hAnsi="Courier New" w:cs="Courier New"/>
+        </w:rPr>
+        <w:tab/>
+      </w:r>
+      <w:r>
+        <w:rPr>
+          <w:rFonts w:ascii="Courier New" w:hAnsi="Courier New" w:cs="Courier New"/>
+        </w:rPr>
+        <w:tab/>
+      </w:r>
+      <w:r>
+        <w:rPr>
+          <w:rFonts w:ascii="Courier New" w:hAnsi="Courier New" w:cs="Courier New"/>
+        </w:rPr>
+        <w:tab/>
+      </w:r>
+      <w:r>
+        <w:rPr>
+          <w:rFonts w:ascii="Courier New" w:hAnsi="Courier New" w:cs="Courier New"/>
+        </w:rPr>
+        <w:tab/>
+        <w:t>- 12</w:t>
+      </w:r>
+    </w:p>
+    <w:p>
+      <w:pPr>
+        <w:pStyle w:val="PlainText"/>
+        <w:rPr>
+          <w:rFonts w:ascii="Courier New" w:hAnsi="Courier New" w:cs="Courier New"/>
+        </w:rPr>
+      </w:pPr>
+      <w:r>
+        <w:rPr>
+          <w:rFonts w:ascii="Courier New" w:hAnsi="Courier New" w:cs="Courier New"/>
+        </w:rPr>
+        <w:t>Total Price</w:t>
+      </w:r>
+      <w:r>
+        <w:rPr>
+          <w:rFonts w:ascii="Courier New" w:hAnsi="Courier New" w:cs="Courier New"/>
+        </w:rPr>
+        <w:tab/>
+      </w:r>
+      <w:r>
+        <w:rPr>
+          <w:rFonts w:ascii="Courier New" w:hAnsi="Courier New" w:cs="Courier New"/>
+        </w:rPr>
+        <w:tab/>
+      </w:r>
+      <w:r>
+        <w:rPr>
+          <w:rFonts w:ascii="Courier New" w:hAnsi="Courier New" w:cs="Courier New"/>
+        </w:rPr>
+        <w:tab/>
+      </w:r>
+      <w:r>
+        <w:rPr>
+          <w:rFonts w:ascii="Courier New" w:hAnsi="Courier New" w:cs="Courier New"/>
+        </w:rPr>
+        <w:tab/>
+        <w:t>- 612.0</w:t>
+      </w:r>
+    </w:p>
+    <w:p>
+      <w:pPr>
+        <w:pStyle w:val="PlainText"/>
+        <w:rPr>
+          <w:rFonts w:ascii="Courier New" w:hAnsi="Courier New" w:cs="Courier New"/>
+          <w:b/>
+        </w:rPr>
+      </w:pPr>
+      <w:r>
+        <w:rPr>
+          <w:rFonts w:ascii="Courier New" w:hAnsi="Courier New" w:cs="Courier New"/>
+          <w:b/>
+        </w:rPr>
+        <w:t>Amount balance</w:t>
+      </w:r>
+      <w:r>
+        <w:rPr>
+          <w:rFonts w:ascii="Courier New" w:hAnsi="Courier New" w:cs="Courier New"/>
+          <w:b/>
+        </w:rPr>
+        <w:tab/>
+      </w:r>
+      <w:r>
+        <w:rPr>
+          <w:rFonts w:ascii="Courier New" w:hAnsi="Courier New" w:cs="Courier New"/>
+          <w:b/>
+        </w:rPr>
+        <w:tab/>
+      </w:r>
+      <w:r>
+        <w:rPr>
+          <w:rFonts w:ascii="Courier New" w:hAnsi="Courier New" w:cs="Courier New"/>
+          <w:b/>
+        </w:rPr>
+        <w:tab/>
+        <w:t>- 32078.0</w:t>
+      </w:r>
+    </w:p>
+    <w:p>
+      <w:pPr>
+        <w:pStyle w:val="PlainText"/>
+        <w:rPr>
+          <w:rFonts w:ascii="Courier New" w:hAnsi="Courier New" w:cs="Courier New"/>
+          <w:b/>
+        </w:rPr>
+      </w:pPr>
+    </w:p>
+    <w:p>
+      <w:pPr>
+        <w:pStyle w:val="PlainText"/>
+        <w:rPr>
+          <w:rFonts w:ascii="Courier New" w:hAnsi="Courier New" w:cs="Courier New"/>
+        </w:rPr>
+      </w:pPr>
+      <w:r>
+        <w:rPr>
+          <w:rFonts w:ascii="Courier New" w:hAnsi="Courier New" w:cs="Courier New"/>
+        </w:rPr>
+        <w:t>SUN Nov 19</w:t>
+      </w:r>
+      <w:r>
+        <w:rPr>
+          <w:rFonts w:ascii="Courier New" w:hAnsi="Courier New" w:cs="Courier New"/>
+        </w:rPr>
+        <w:t xml:space="preserve"> 11:00:35 PST 2017</w:t>
+      </w:r>
+    </w:p>
+    <w:p>
+      <w:pPr>
+        <w:pStyle w:val="PlainText"/>
+        <w:rPr>
+          <w:rFonts w:ascii="Courier New" w:hAnsi="Courier New" w:cs="Courier New"/>
+        </w:rPr>
+      </w:pPr>
+      <w:r>
+        <w:rPr>
+          <w:rFonts w:ascii="Courier New" w:hAnsi="Courier New" w:cs="Courier New"/>
+        </w:rPr>
+        <w:t>Person Name</w:t>
+      </w:r>
+      <w:r>
+        <w:rPr>
+          <w:rFonts w:ascii="Courier New" w:hAnsi="Courier New" w:cs="Courier New"/>
+        </w:rPr>
+        <w:tab/>
+      </w:r>
+      <w:r>
+        <w:rPr>
+          <w:rFonts w:ascii="Courier New" w:hAnsi="Courier New" w:cs="Courier New"/>
+        </w:rPr>
+        <w:tab/>
+      </w:r>
+      <w:r>
+        <w:rPr>
+          <w:rFonts w:ascii="Courier New" w:hAnsi="Courier New" w:cs="Courier New"/>
+        </w:rPr>
+        <w:tab/>
+      </w:r>
+      <w:r>
+        <w:rPr>
+          <w:rFonts w:ascii="Courier New" w:hAnsi="Courier New" w:cs="Courier New"/>
+        </w:rPr>
+        <w:tab/>
+        <w:t>- VNR</w:t>
+      </w:r>
+    </w:p>
+    <w:p>
+      <w:pPr>
+        <w:pStyle w:val="PlainText"/>
+        <w:rPr>
+          <w:rFonts w:ascii="Courier New" w:hAnsi="Courier New" w:cs="Courier New"/>
+        </w:rPr>
+      </w:pPr>
+      <w:r>
+        <w:rPr>
+          <w:rFonts w:ascii="Courier New" w:hAnsi="Courier New" w:cs="Courier New"/>
+        </w:rPr>
+        <w:t>Bill number</w:t>
+      </w:r>
+      <w:r>
+        <w:rPr>
+          <w:rFonts w:ascii="Courier New" w:hAnsi="Courier New" w:cs="Courier New"/>
+        </w:rPr>
+        <w:tab/>
+      </w:r>
+      <w:r>
+        <w:rPr>
+          <w:rFonts w:ascii="Courier New" w:hAnsi="Courier New" w:cs="Courier New"/>
+        </w:rPr>
+        <w:tab/>
+      </w:r>
+      <w:r>
+        <w:rPr>
+          <w:rFonts w:ascii="Courier New" w:hAnsi="Courier New" w:cs="Courier New"/>
+        </w:rPr>
+        <w:tab/>
+      </w:r>
+      <w:r>
+        <w:rPr>
+          <w:rFonts w:ascii="Courier New" w:hAnsi="Courier New" w:cs="Courier New"/>
+        </w:rPr>
+        <w:tab/>
+        <w:t>- 1582</w:t>
+      </w:r>
+    </w:p>
+    <w:p>
+      <w:pPr>
+        <w:pStyle w:val="PlainText"/>
+        <w:rPr>
+          <w:rFonts w:ascii="Courier New" w:hAnsi="Courier New" w:cs="Courier New"/>
+        </w:rPr>
+      </w:pPr>
+      <w:r>
+        <w:rPr>
+          <w:rFonts w:ascii="Courier New" w:hAnsi="Courier New" w:cs="Courier New"/>
+        </w:rPr>
+        <w:t>---------------------------------------------------------------</w:t>
+      </w:r>
+    </w:p>
+    <w:p>
+      <w:pPr>
+        <w:pStyle w:val="PlainText"/>
+        <w:rPr>
+          <w:rFonts w:ascii="Courier New" w:hAnsi="Courier New" w:cs="Courier New"/>
+        </w:rPr>
+      </w:pPr>
+      <w:r>
+        <w:rPr>
+          <w:rFonts w:ascii="Courier New" w:hAnsi="Courier New" w:cs="Courier New"/>
+        </w:rPr>
+        <w:t>Item Name</w:t>
+      </w:r>
+      <w:r>
+        <w:rPr>
+          <w:rFonts w:ascii="Courier New" w:hAnsi="Courier New" w:cs="Courier New"/>
+        </w:rPr>
+        <w:tab/>
+      </w:r>
+      <w:r>
+        <w:rPr>
+          <w:rFonts w:ascii="Courier New" w:hAnsi="Courier New" w:cs="Courier New"/>
+        </w:rPr>
+        <w:tab/>
+      </w:r>
+      <w:r>
+        <w:rPr>
+          <w:rFonts w:ascii="Courier New" w:hAnsi="Courier New" w:cs="Courier New"/>
+        </w:rPr>
+        <w:tab/>
+      </w:r>
+      <w:r>
+        <w:rPr>
+          <w:rFonts w:ascii="Courier New" w:hAnsi="Courier New" w:cs="Courier New"/>
+        </w:rPr>
+        <w:tab/>
+        <w:t>- POTATO</w:t>
+      </w:r>
+    </w:p>
+    <w:p>
+      <w:pPr>
+        <w:pStyle w:val="PlainText"/>
+        <w:rPr>
+          <w:rFonts w:ascii="Courier New" w:hAnsi="Courier New" w:cs="Courier New"/>
+        </w:rPr>
+      </w:pPr>
+      <w:r>
+        <w:rPr>
+          <w:rFonts w:ascii="Courier New" w:hAnsi="Courier New" w:cs="Courier New"/>
+        </w:rPr>
+        <w:t>Number of Pockets</w:t>
+      </w:r>
+      <w:r>
+        <w:rPr>
+          <w:rFonts w:ascii="Courier New" w:hAnsi="Courier New" w:cs="Courier New"/>
+        </w:rPr>
+        <w:tab/>
+      </w:r>
+      <w:r>
+        <w:rPr>
+          <w:rFonts w:ascii="Courier New" w:hAnsi="Courier New" w:cs="Courier New"/>
+        </w:rPr>
+        <w:tab/>
+      </w:r>
+      <w:r>
+        <w:rPr>
+          <w:rFonts w:ascii="Courier New" w:hAnsi="Courier New" w:cs="Courier New"/>
+        </w:rPr>
+        <w:tab/>
+        <w:t>- 1</w:t>
+      </w:r>
+    </w:p>
+    <w:p>
+      <w:pPr>
+        <w:pStyle w:val="PlainText"/>
+        <w:rPr>
+          <w:rFonts w:ascii="Courier New" w:hAnsi="Courier New" w:cs="Courier New"/>
+        </w:rPr>
+      </w:pPr>
+      <w:r>
+        <w:rPr>
+          <w:rFonts w:ascii="Courier New" w:hAnsi="Courier New" w:cs="Courier New"/>
+        </w:rPr>
+        <w:t>Number of KGs</w:t>
+      </w:r>
+      <w:r>
+        <w:rPr>
+          <w:rFonts w:ascii="Courier New" w:hAnsi="Courier New" w:cs="Courier New"/>
+        </w:rPr>
+        <w:tab/>
+      </w:r>
+      <w:r>
+        <w:rPr>
+          <w:rFonts w:ascii="Courier New" w:hAnsi="Courier New" w:cs="Courier New"/>
+        </w:rPr>
+        <w:tab/>
+      </w:r>
+      <w:r>
+        <w:rPr>
+          <w:rFonts w:ascii="Courier New" w:hAnsi="Courier New" w:cs="Courier New"/>
+        </w:rPr>
+        <w:tab/>
+        <w:t>- 54</w:t>
+      </w:r>
+    </w:p>
+    <w:p>
+      <w:pPr>
+        <w:pStyle w:val="PlainText"/>
+        <w:rPr>
+          <w:rFonts w:ascii="Courier New" w:hAnsi="Courier New" w:cs="Courier New"/>
+        </w:rPr>
+      </w:pPr>
+      <w:r>
+        <w:rPr>
+          <w:rFonts w:ascii="Courier New" w:hAnsi="Courier New" w:cs="Courier New"/>
+        </w:rPr>
+        <w:t>Rate</w:t>
+      </w:r>
+      <w:r>
+        <w:rPr>
+          <w:rFonts w:ascii="Courier New" w:hAnsi="Courier New" w:cs="Courier New"/>
+        </w:rPr>
+        <w:tab/>
+      </w:r>
+      <w:r>
+        <w:rPr>
+          <w:rFonts w:ascii="Courier New" w:hAnsi="Courier New" w:cs="Courier New"/>
+        </w:rPr>
+        <w:tab/>
+      </w:r>
+      <w:r>
+        <w:rPr>
+          <w:rFonts w:ascii="Courier New" w:hAnsi="Courier New" w:cs="Courier New"/>
+        </w:rPr>
+        <w:tab/>
+      </w:r>
+      <w:r>
+        <w:rPr>
+          <w:rFonts w:ascii="Courier New" w:hAnsi="Courier New" w:cs="Courier New"/>
+        </w:rPr>
+        <w:tab/>
+      </w:r>
+      <w:r>
+        <w:rPr>
+          <w:rFonts w:ascii="Courier New" w:hAnsi="Courier New" w:cs="Courier New"/>
+        </w:rPr>
+        <w:tab/>
+        <w:t>- 12</w:t>
+      </w:r>
+    </w:p>
+    <w:p>
+      <w:pPr>
+        <w:pStyle w:val="PlainText"/>
+        <w:rPr>
+          <w:rFonts w:ascii="Courier New" w:hAnsi="Courier New" w:cs="Courier New"/>
+        </w:rPr>
+      </w:pPr>
+      <w:r>
+        <w:rPr>
+          <w:rFonts w:ascii="Courier New" w:hAnsi="Courier New" w:cs="Courier New"/>
+        </w:rPr>
+        <w:t>Total Price</w:t>
+      </w:r>
+      <w:r>
+        <w:rPr>
+          <w:rFonts w:ascii="Courier New" w:hAnsi="Courier New" w:cs="Courier New"/>
+        </w:rPr>
+        <w:tab/>
+      </w:r>
+      <w:r>
+        <w:rPr>
+          <w:rFonts w:ascii="Courier New" w:hAnsi="Courier New" w:cs="Courier New"/>
+        </w:rPr>
+        <w:tab/>
+      </w:r>
+      <w:r>
+        <w:rPr>
+          <w:rFonts w:ascii="Courier New" w:hAnsi="Courier New" w:cs="Courier New"/>
+        </w:rPr>
+        <w:tab/>
+      </w:r>
+      <w:r>
+        <w:rPr>
+          <w:rFonts w:ascii="Courier New" w:hAnsi="Courier New" w:cs="Courier New"/>
+        </w:rPr>
+        <w:tab/>
+        <w:t>- 648.0</w:t>
+      </w:r>
+    </w:p>
+    <w:p>
+      <w:pPr>
+        <w:pStyle w:val="PlainText"/>
+        <w:rPr>
+          <w:rFonts w:ascii="Courier New" w:hAnsi="Courier New" w:cs="Courier New"/>
+          <w:color w:val="FF0000"/>
+        </w:rPr>
+      </w:pPr>
+      <w:r>
+        <w:rPr>
+          <w:rFonts w:ascii="Courier New" w:hAnsi="Courier New" w:cs="Courier New"/>
+          <w:color w:val="FF0000"/>
+        </w:rPr>
+        <w:t>Amount Received</w:t>
+      </w:r>
+      <w:r>
+        <w:rPr>
+          <w:rFonts w:ascii="Courier New" w:hAnsi="Courier New" w:cs="Courier New"/>
+          <w:color w:val="FF0000"/>
+        </w:rPr>
+        <w:tab/>
+      </w:r>
+      <w:r>
+        <w:rPr>
+          <w:rFonts w:ascii="Courier New" w:hAnsi="Courier New" w:cs="Courier New"/>
+          <w:color w:val="FF0000"/>
+        </w:rPr>
+        <w:tab/>
+      </w:r>
+      <w:r>
+        <w:rPr>
+          <w:rFonts w:ascii="Courier New" w:hAnsi="Courier New" w:cs="Courier New"/>
+          <w:color w:val="FF0000"/>
+        </w:rPr>
+        <w:tab/>
+        <w:t>- 5000</w:t>
+      </w:r>
+    </w:p>
+    <w:p>
+      <w:pPr>
+        <w:pStyle w:val="PlainText"/>
+        <w:rPr>
+          <w:rFonts w:ascii="Courier New" w:hAnsi="Courier New" w:cs="Courier New"/>
+          <w:b/>
+        </w:rPr>
+      </w:pPr>
+      <w:r>
+        <w:rPr>
+          <w:rFonts w:ascii="Courier New" w:hAnsi="Courier New" w:cs="Courier New"/>
+          <w:b/>
+        </w:rPr>
+        <w:t>Amount balance</w:t>
+      </w:r>
+      <w:r>
+        <w:rPr>
+          <w:rFonts w:ascii="Courier New" w:hAnsi="Courier New" w:cs="Courier New"/>
+          <w:b/>
+        </w:rPr>
+        <w:tab/>
+      </w:r>
+      <w:r>
+        <w:rPr>
+          <w:rFonts w:ascii="Courier New" w:hAnsi="Courier New" w:cs="Courier New"/>
+          <w:b/>
+        </w:rPr>
+        <w:tab/>
+      </w:r>
+      <w:r>
+        <w:rPr>
+          <w:rFonts w:ascii="Courier New" w:hAnsi="Courier New" w:cs="Courier New"/>
+          <w:b/>
+        </w:rPr>
+        <w:tab/>
+        <w:t>- 27726.0</w:t>
+      </w:r>
+    </w:p>
+    <w:p>
+      <w:pPr>
+        <w:pStyle w:val="PlainText"/>
+        <w:rPr>
+          <w:rFonts w:ascii="Courier New" w:hAnsi="Courier New" w:cs="Courier New"/>
+        </w:rPr>
+      </w:pPr>
+      <w:r>
+        <w:rPr>
+          <w:rFonts w:ascii="Courier New" w:hAnsi="Courier New" w:cs="Courier New"/>
+        </w:rPr>
+        <w:t>Amount Received mode</w:t>
+      </w:r>
+      <w:r>
+        <w:rPr>
+          <w:rFonts w:ascii="Courier New" w:hAnsi="Courier New" w:cs="Courier New"/>
+        </w:rPr>
+        <w:tab/>
+      </w:r>
+      <w:r>
+        <w:rPr>
+          <w:rFonts w:ascii="Courier New" w:hAnsi="Courier New" w:cs="Courier New"/>
+        </w:rPr>
+        <w:tab/>
+        <w:t>- CASH</w:t>
+      </w:r>
+    </w:p>
+    <w:p>
+      <w:pPr>
+        <w:pStyle w:val="PlainText"/>
+        <w:rPr>
+          <w:rFonts w:ascii="Courier New" w:hAnsi="Courier New" w:cs="Courier New"/>
+        </w:rPr>
+      </w:pPr>
+    </w:p>
+    <w:p>
+      <w:pPr>
+        <w:pStyle w:val="PlainText"/>
+        <w:rPr>
+          <w:rFonts w:ascii="Courier New" w:hAnsi="Courier New" w:cs="Courier New"/>
+          <w:b/>
+        </w:rPr>
+      </w:pPr>
+    </w:p>
+    <w:p>
+      <w:pPr>
+        <w:pStyle w:val="PlainText"/>
+        <w:rPr>
+          <w:rFonts w:ascii="Courier New" w:hAnsi="Courier New" w:cs="Courier New"/>
+        </w:rPr>
+      </w:pPr>
+    </w:p>
+    <w:p>
+      <w:pPr>
+        <w:pStyle w:val="PlainText"/>
+        <w:rPr>
+          <w:rFonts w:ascii="Courier New" w:hAnsi="Courier New" w:cs="Courier New"/>
+          <w:b/>
+        </w:rPr>
+      </w:pPr>
+    </w:p>
+    <w:p>
+      <w:pPr>
+        <w:pStyle w:val="PlainText"/>
+        <w:rPr>
+          <w:rFonts w:ascii="Courier New" w:hAnsi="Courier New" w:cs="Courier New"/>
+          <w:b/>
+        </w:rPr>
+      </w:pPr>
+    </w:p>
+    <w:p>
+      <w:pPr>
+        <w:pStyle w:val="PlainText"/>
+        <w:rPr>
+          <w:rFonts w:ascii="Courier New" w:hAnsi="Courier New" w:cs="Courier New"/>
+          <w:b/>
+        </w:rPr>
+      </w:pPr>
     </w:p>
     <w:p>
       <w:pPr>

--- a/customer _details/GANGAMMA/SEP/TUMKUR/VNR/PURCHASE DETAILS.docx
+++ b/customer _details/GANGAMMA/SEP/TUMKUR/VNR/PURCHASE DETAILS.docx
@@ -11064,13 +11064,7 @@
         <w:rPr>
           <w:rFonts w:ascii="Courier New" w:hAnsi="Courier New" w:cs="Courier New"/>
         </w:rPr>
-        <w:t>SUN Nov 19</w:t>
-      </w:r>
-      <w:r>
-        <w:rPr>
-          <w:rFonts w:ascii="Courier New" w:hAnsi="Courier New" w:cs="Courier New"/>
-        </w:rPr>
-        <w:t xml:space="preserve"> 11:00:35 PST 2017</w:t>
+        <w:t>SUN Nov 19 11:00:35 PST 2017</w:t>
       </w:r>
     </w:p>
     <w:p>
@@ -11456,6 +11450,377 @@
         <w:tab/>
         <w:t>- CASH</w:t>
       </w:r>
+    </w:p>
+    <w:p>
+      <w:pPr>
+        <w:pStyle w:val="PlainText"/>
+        <w:rPr>
+          <w:rFonts w:ascii="Courier New" w:hAnsi="Courier New" w:cs="Courier New"/>
+        </w:rPr>
+      </w:pPr>
+    </w:p>
+    <w:p>
+      <w:pPr>
+        <w:pStyle w:val="PlainText"/>
+        <w:rPr>
+          <w:rFonts w:ascii="Courier New" w:hAnsi="Courier New" w:cs="Courier New"/>
+        </w:rPr>
+      </w:pPr>
+    </w:p>
+    <w:p>
+      <w:pPr>
+        <w:pStyle w:val="PlainText"/>
+        <w:rPr>
+          <w:rFonts w:ascii="Courier New" w:hAnsi="Courier New" w:cs="Courier New"/>
+        </w:rPr>
+      </w:pPr>
+      <w:r>
+        <w:rPr>
+          <w:rFonts w:ascii="Courier New" w:hAnsi="Courier New" w:cs="Courier New"/>
+        </w:rPr>
+        <w:t>MON Nov 20</w:t>
+      </w:r>
+      <w:r>
+        <w:rPr>
+          <w:rFonts w:ascii="Courier New" w:hAnsi="Courier New" w:cs="Courier New"/>
+        </w:rPr>
+        <w:t xml:space="preserve"> 09:34:44 PST 2017</w:t>
+      </w:r>
+    </w:p>
+    <w:p>
+      <w:pPr>
+        <w:pStyle w:val="PlainText"/>
+        <w:rPr>
+          <w:rFonts w:ascii="Courier New" w:hAnsi="Courier New" w:cs="Courier New"/>
+        </w:rPr>
+      </w:pPr>
+      <w:r>
+        <w:rPr>
+          <w:rFonts w:ascii="Courier New" w:hAnsi="Courier New" w:cs="Courier New"/>
+        </w:rPr>
+        <w:t>Person Name</w:t>
+      </w:r>
+      <w:r>
+        <w:rPr>
+          <w:rFonts w:ascii="Courier New" w:hAnsi="Courier New" w:cs="Courier New"/>
+        </w:rPr>
+        <w:tab/>
+      </w:r>
+      <w:r>
+        <w:rPr>
+          <w:rFonts w:ascii="Courier New" w:hAnsi="Courier New" w:cs="Courier New"/>
+        </w:rPr>
+        <w:tab/>
+      </w:r>
+      <w:r>
+        <w:rPr>
+          <w:rFonts w:ascii="Courier New" w:hAnsi="Courier New" w:cs="Courier New"/>
+        </w:rPr>
+        <w:tab/>
+      </w:r>
+      <w:r>
+        <w:rPr>
+          <w:rFonts w:ascii="Courier New" w:hAnsi="Courier New" w:cs="Courier New"/>
+        </w:rPr>
+        <w:tab/>
+        <w:t>- VNR</w:t>
+      </w:r>
+    </w:p>
+    <w:p>
+      <w:pPr>
+        <w:pStyle w:val="PlainText"/>
+        <w:rPr>
+          <w:rFonts w:ascii="Courier New" w:hAnsi="Courier New" w:cs="Courier New"/>
+        </w:rPr>
+      </w:pPr>
+      <w:r>
+        <w:rPr>
+          <w:rFonts w:ascii="Courier New" w:hAnsi="Courier New" w:cs="Courier New"/>
+        </w:rPr>
+        <w:t>Bill number</w:t>
+      </w:r>
+      <w:r>
+        <w:rPr>
+          <w:rFonts w:ascii="Courier New" w:hAnsi="Courier New" w:cs="Courier New"/>
+        </w:rPr>
+        <w:tab/>
+      </w:r>
+      <w:r>
+        <w:rPr>
+          <w:rFonts w:ascii="Courier New" w:hAnsi="Courier New" w:cs="Courier New"/>
+        </w:rPr>
+        <w:tab/>
+      </w:r>
+      <w:r>
+        <w:rPr>
+          <w:rFonts w:ascii="Courier New" w:hAnsi="Courier New" w:cs="Courier New"/>
+        </w:rPr>
+        <w:tab/>
+      </w:r>
+      <w:r>
+        <w:rPr>
+          <w:rFonts w:ascii="Courier New" w:hAnsi="Courier New" w:cs="Courier New"/>
+        </w:rPr>
+        <w:tab/>
+        <w:t>- 1589</w:t>
+      </w:r>
+    </w:p>
+    <w:p>
+      <w:pPr>
+        <w:pStyle w:val="PlainText"/>
+        <w:rPr>
+          <w:rFonts w:ascii="Courier New" w:hAnsi="Courier New" w:cs="Courier New"/>
+        </w:rPr>
+      </w:pPr>
+      <w:r>
+        <w:rPr>
+          <w:rFonts w:ascii="Courier New" w:hAnsi="Courier New" w:cs="Courier New"/>
+        </w:rPr>
+        <w:t>---------------------------------------------------------------</w:t>
+      </w:r>
+    </w:p>
+    <w:p>
+      <w:pPr>
+        <w:pStyle w:val="PlainText"/>
+        <w:rPr>
+          <w:rFonts w:ascii="Courier New" w:hAnsi="Courier New" w:cs="Courier New"/>
+        </w:rPr>
+      </w:pPr>
+      <w:r>
+        <w:rPr>
+          <w:rFonts w:ascii="Courier New" w:hAnsi="Courier New" w:cs="Courier New"/>
+        </w:rPr>
+        <w:t>Item Name</w:t>
+      </w:r>
+      <w:r>
+        <w:rPr>
+          <w:rFonts w:ascii="Courier New" w:hAnsi="Courier New" w:cs="Courier New"/>
+        </w:rPr>
+        <w:tab/>
+      </w:r>
+      <w:r>
+        <w:rPr>
+          <w:rFonts w:ascii="Courier New" w:hAnsi="Courier New" w:cs="Courier New"/>
+        </w:rPr>
+        <w:tab/>
+      </w:r>
+      <w:r>
+        <w:rPr>
+          <w:rFonts w:ascii="Courier New" w:hAnsi="Courier New" w:cs="Courier New"/>
+        </w:rPr>
+        <w:tab/>
+      </w:r>
+      <w:r>
+        <w:rPr>
+          <w:rFonts w:ascii="Courier New" w:hAnsi="Courier New" w:cs="Courier New"/>
+        </w:rPr>
+        <w:tab/>
+        <w:t>- POTATO</w:t>
+      </w:r>
+    </w:p>
+    <w:p>
+      <w:pPr>
+        <w:pStyle w:val="PlainText"/>
+        <w:rPr>
+          <w:rFonts w:ascii="Courier New" w:hAnsi="Courier New" w:cs="Courier New"/>
+        </w:rPr>
+      </w:pPr>
+      <w:r>
+        <w:rPr>
+          <w:rFonts w:ascii="Courier New" w:hAnsi="Courier New" w:cs="Courier New"/>
+        </w:rPr>
+        <w:t>Number of Pockets</w:t>
+      </w:r>
+      <w:r>
+        <w:rPr>
+          <w:rFonts w:ascii="Courier New" w:hAnsi="Courier New" w:cs="Courier New"/>
+        </w:rPr>
+        <w:tab/>
+      </w:r>
+      <w:r>
+        <w:rPr>
+          <w:rFonts w:ascii="Courier New" w:hAnsi="Courier New" w:cs="Courier New"/>
+        </w:rPr>
+        <w:tab/>
+      </w:r>
+      <w:r>
+        <w:rPr>
+          <w:rFonts w:ascii="Courier New" w:hAnsi="Courier New" w:cs="Courier New"/>
+        </w:rPr>
+        <w:tab/>
+        <w:t>- 1</w:t>
+      </w:r>
+    </w:p>
+    <w:p>
+      <w:pPr>
+        <w:pStyle w:val="PlainText"/>
+        <w:rPr>
+          <w:rFonts w:ascii="Courier New" w:hAnsi="Courier New" w:cs="Courier New"/>
+        </w:rPr>
+      </w:pPr>
+      <w:r>
+        <w:rPr>
+          <w:rFonts w:ascii="Courier New" w:hAnsi="Courier New" w:cs="Courier New"/>
+        </w:rPr>
+        <w:t>Number of KGs</w:t>
+      </w:r>
+      <w:r>
+        <w:rPr>
+          <w:rFonts w:ascii="Courier New" w:hAnsi="Courier New" w:cs="Courier New"/>
+        </w:rPr>
+        <w:tab/>
+      </w:r>
+      <w:r>
+        <w:rPr>
+          <w:rFonts w:ascii="Courier New" w:hAnsi="Courier New" w:cs="Courier New"/>
+        </w:rPr>
+        <w:tab/>
+      </w:r>
+      <w:r>
+        <w:rPr>
+          <w:rFonts w:ascii="Courier New" w:hAnsi="Courier New" w:cs="Courier New"/>
+        </w:rPr>
+        <w:tab/>
+        <w:t>- 43</w:t>
+      </w:r>
+    </w:p>
+    <w:p>
+      <w:pPr>
+        <w:pStyle w:val="PlainText"/>
+        <w:rPr>
+          <w:rFonts w:ascii="Courier New" w:hAnsi="Courier New" w:cs="Courier New"/>
+        </w:rPr>
+      </w:pPr>
+      <w:r>
+        <w:rPr>
+          <w:rFonts w:ascii="Courier New" w:hAnsi="Courier New" w:cs="Courier New"/>
+        </w:rPr>
+        <w:t>Rate</w:t>
+      </w:r>
+      <w:r>
+        <w:rPr>
+          <w:rFonts w:ascii="Courier New" w:hAnsi="Courier New" w:cs="Courier New"/>
+        </w:rPr>
+        <w:tab/>
+      </w:r>
+      <w:r>
+        <w:rPr>
+          <w:rFonts w:ascii="Courier New" w:hAnsi="Courier New" w:cs="Courier New"/>
+        </w:rPr>
+        <w:tab/>
+      </w:r>
+      <w:r>
+        <w:rPr>
+          <w:rFonts w:ascii="Courier New" w:hAnsi="Courier New" w:cs="Courier New"/>
+        </w:rPr>
+        <w:tab/>
+      </w:r>
+      <w:r>
+        <w:rPr>
+          <w:rFonts w:ascii="Courier New" w:hAnsi="Courier New" w:cs="Courier New"/>
+        </w:rPr>
+        <w:tab/>
+      </w:r>
+      <w:r>
+        <w:rPr>
+          <w:rFonts w:ascii="Courier New" w:hAnsi="Courier New" w:cs="Courier New"/>
+        </w:rPr>
+        <w:tab/>
+        <w:t>- 12</w:t>
+      </w:r>
+    </w:p>
+    <w:p>
+      <w:pPr>
+        <w:pStyle w:val="PlainText"/>
+        <w:rPr>
+          <w:rFonts w:ascii="Courier New" w:hAnsi="Courier New" w:cs="Courier New"/>
+        </w:rPr>
+      </w:pPr>
+      <w:r>
+        <w:rPr>
+          <w:rFonts w:ascii="Courier New" w:hAnsi="Courier New" w:cs="Courier New"/>
+        </w:rPr>
+        <w:t>Total Price</w:t>
+      </w:r>
+      <w:r>
+        <w:rPr>
+          <w:rFonts w:ascii="Courier New" w:hAnsi="Courier New" w:cs="Courier New"/>
+        </w:rPr>
+        <w:tab/>
+      </w:r>
+      <w:r>
+        <w:rPr>
+          <w:rFonts w:ascii="Courier New" w:hAnsi="Courier New" w:cs="Courier New"/>
+        </w:rPr>
+        <w:tab/>
+      </w:r>
+      <w:r>
+        <w:rPr>
+          <w:rFonts w:ascii="Courier New" w:hAnsi="Courier New" w:cs="Courier New"/>
+        </w:rPr>
+        <w:tab/>
+      </w:r>
+      <w:r>
+        <w:rPr>
+          <w:rFonts w:ascii="Courier New" w:hAnsi="Courier New" w:cs="Courier New"/>
+        </w:rPr>
+        <w:tab/>
+        <w:t>- 516.0</w:t>
+      </w:r>
+    </w:p>
+    <w:p>
+      <w:pPr>
+        <w:pStyle w:val="PlainText"/>
+        <w:rPr>
+          <w:rFonts w:ascii="Courier New" w:hAnsi="Courier New" w:cs="Courier New"/>
+          <w:b/>
+        </w:rPr>
+      </w:pPr>
+      <w:r>
+        <w:rPr>
+          <w:rFonts w:ascii="Courier New" w:hAnsi="Courier New" w:cs="Courier New"/>
+          <w:b/>
+        </w:rPr>
+        <w:t>Amount balance</w:t>
+      </w:r>
+      <w:r>
+        <w:rPr>
+          <w:rFonts w:ascii="Courier New" w:hAnsi="Courier New" w:cs="Courier New"/>
+          <w:b/>
+        </w:rPr>
+        <w:tab/>
+      </w:r>
+      <w:r>
+        <w:rPr>
+          <w:rFonts w:ascii="Courier New" w:hAnsi="Courier New" w:cs="Courier New"/>
+          <w:b/>
+        </w:rPr>
+        <w:tab/>
+      </w:r>
+      <w:r>
+        <w:rPr>
+          <w:rFonts w:ascii="Courier New" w:hAnsi="Courier New" w:cs="Courier New"/>
+          <w:b/>
+        </w:rPr>
+        <w:tab/>
+        <w:t>- 28242.0</w:t>
+      </w:r>
+    </w:p>
+    <w:p>
+      <w:pPr>
+        <w:pStyle w:val="PlainText"/>
+        <w:rPr>
+          <w:rFonts w:ascii="Courier New" w:hAnsi="Courier New" w:cs="Courier New"/>
+        </w:rPr>
+      </w:pPr>
+    </w:p>
+    <w:p>
+      <w:pPr>
+        <w:pStyle w:val="PlainText"/>
+        <w:rPr>
+          <w:rFonts w:ascii="Courier New" w:hAnsi="Courier New" w:cs="Courier New"/>
+        </w:rPr>
+      </w:pPr>
     </w:p>
     <w:p>
       <w:pPr>

--- a/customer _details/GANGAMMA/SEP/TUMKUR/VNR/PURCHASE DETAILS.docx
+++ b/customer _details/GANGAMMA/SEP/TUMKUR/VNR/PURCHASE DETAILS.docx
@@ -11478,13 +11478,7 @@
         <w:rPr>
           <w:rFonts w:ascii="Courier New" w:hAnsi="Courier New" w:cs="Courier New"/>
         </w:rPr>
-        <w:t>MON Nov 20</w:t>
-      </w:r>
-      <w:r>
-        <w:rPr>
-          <w:rFonts w:ascii="Courier New" w:hAnsi="Courier New" w:cs="Courier New"/>
-        </w:rPr>
-        <w:t xml:space="preserve"> 09:34:44 PST 2017</w:t>
+        <w:t>MON Nov 20 09:34:44 PST 2017</w:t>
       </w:r>
     </w:p>
     <w:p>
@@ -11805,6 +11799,371 @@
         <w:tab/>
         <w:t>- 28242.0</w:t>
       </w:r>
+    </w:p>
+    <w:p>
+      <w:pPr>
+        <w:pStyle w:val="PlainText"/>
+        <w:rPr>
+          <w:rFonts w:ascii="Courier New" w:hAnsi="Courier New" w:cs="Courier New"/>
+          <w:b/>
+        </w:rPr>
+      </w:pPr>
+    </w:p>
+    <w:p>
+      <w:pPr>
+        <w:pStyle w:val="PlainText"/>
+        <w:rPr>
+          <w:rFonts w:ascii="Courier New" w:hAnsi="Courier New" w:cs="Courier New"/>
+        </w:rPr>
+      </w:pPr>
+      <w:r>
+        <w:rPr>
+          <w:rFonts w:ascii="Courier New" w:hAnsi="Courier New" w:cs="Courier New"/>
+        </w:rPr>
+        <w:t>TUE Nov 21</w:t>
+      </w:r>
+      <w:r>
+        <w:rPr>
+          <w:rFonts w:ascii="Courier New" w:hAnsi="Courier New" w:cs="Courier New"/>
+        </w:rPr>
+        <w:t xml:space="preserve"> 10:05:40 PST 2017</w:t>
+      </w:r>
+    </w:p>
+    <w:p>
+      <w:pPr>
+        <w:pStyle w:val="PlainText"/>
+        <w:rPr>
+          <w:rFonts w:ascii="Courier New" w:hAnsi="Courier New" w:cs="Courier New"/>
+        </w:rPr>
+      </w:pPr>
+      <w:r>
+        <w:rPr>
+          <w:rFonts w:ascii="Courier New" w:hAnsi="Courier New" w:cs="Courier New"/>
+        </w:rPr>
+        <w:t>Person Name</w:t>
+      </w:r>
+      <w:r>
+        <w:rPr>
+          <w:rFonts w:ascii="Courier New" w:hAnsi="Courier New" w:cs="Courier New"/>
+        </w:rPr>
+        <w:tab/>
+      </w:r>
+      <w:r>
+        <w:rPr>
+          <w:rFonts w:ascii="Courier New" w:hAnsi="Courier New" w:cs="Courier New"/>
+        </w:rPr>
+        <w:tab/>
+      </w:r>
+      <w:r>
+        <w:rPr>
+          <w:rFonts w:ascii="Courier New" w:hAnsi="Courier New" w:cs="Courier New"/>
+        </w:rPr>
+        <w:tab/>
+      </w:r>
+      <w:r>
+        <w:rPr>
+          <w:rFonts w:ascii="Courier New" w:hAnsi="Courier New" w:cs="Courier New"/>
+        </w:rPr>
+        <w:tab/>
+        <w:t>- VNR</w:t>
+      </w:r>
+    </w:p>
+    <w:p>
+      <w:pPr>
+        <w:pStyle w:val="PlainText"/>
+        <w:rPr>
+          <w:rFonts w:ascii="Courier New" w:hAnsi="Courier New" w:cs="Courier New"/>
+        </w:rPr>
+      </w:pPr>
+      <w:r>
+        <w:rPr>
+          <w:rFonts w:ascii="Courier New" w:hAnsi="Courier New" w:cs="Courier New"/>
+        </w:rPr>
+        <w:t>Bill number</w:t>
+      </w:r>
+      <w:r>
+        <w:rPr>
+          <w:rFonts w:ascii="Courier New" w:hAnsi="Courier New" w:cs="Courier New"/>
+        </w:rPr>
+        <w:tab/>
+      </w:r>
+      <w:r>
+        <w:rPr>
+          <w:rFonts w:ascii="Courier New" w:hAnsi="Courier New" w:cs="Courier New"/>
+        </w:rPr>
+        <w:tab/>
+      </w:r>
+      <w:r>
+        <w:rPr>
+          <w:rFonts w:ascii="Courier New" w:hAnsi="Courier New" w:cs="Courier New"/>
+        </w:rPr>
+        <w:tab/>
+      </w:r>
+      <w:r>
+        <w:rPr>
+          <w:rFonts w:ascii="Courier New" w:hAnsi="Courier New" w:cs="Courier New"/>
+        </w:rPr>
+        <w:tab/>
+        <w:t>- 1609</w:t>
+      </w:r>
+    </w:p>
+    <w:p>
+      <w:pPr>
+        <w:pStyle w:val="PlainText"/>
+        <w:rPr>
+          <w:rFonts w:ascii="Courier New" w:hAnsi="Courier New" w:cs="Courier New"/>
+        </w:rPr>
+      </w:pPr>
+      <w:r>
+        <w:rPr>
+          <w:rFonts w:ascii="Courier New" w:hAnsi="Courier New" w:cs="Courier New"/>
+        </w:rPr>
+        <w:t>---------------------------------------------------------------</w:t>
+      </w:r>
+    </w:p>
+    <w:p>
+      <w:pPr>
+        <w:pStyle w:val="PlainText"/>
+        <w:rPr>
+          <w:rFonts w:ascii="Courier New" w:hAnsi="Courier New" w:cs="Courier New"/>
+        </w:rPr>
+      </w:pPr>
+      <w:r>
+        <w:rPr>
+          <w:rFonts w:ascii="Courier New" w:hAnsi="Courier New" w:cs="Courier New"/>
+        </w:rPr>
+        <w:t>Item Name</w:t>
+      </w:r>
+      <w:r>
+        <w:rPr>
+          <w:rFonts w:ascii="Courier New" w:hAnsi="Courier New" w:cs="Courier New"/>
+        </w:rPr>
+        <w:tab/>
+      </w:r>
+      <w:r>
+        <w:rPr>
+          <w:rFonts w:ascii="Courier New" w:hAnsi="Courier New" w:cs="Courier New"/>
+        </w:rPr>
+        <w:tab/>
+      </w:r>
+      <w:r>
+        <w:rPr>
+          <w:rFonts w:ascii="Courier New" w:hAnsi="Courier New" w:cs="Courier New"/>
+        </w:rPr>
+        <w:tab/>
+      </w:r>
+      <w:r>
+        <w:rPr>
+          <w:rFonts w:ascii="Courier New" w:hAnsi="Courier New" w:cs="Courier New"/>
+        </w:rPr>
+        <w:tab/>
+        <w:t>- POTATO</w:t>
+      </w:r>
+    </w:p>
+    <w:p>
+      <w:pPr>
+        <w:pStyle w:val="PlainText"/>
+        <w:rPr>
+          <w:rFonts w:ascii="Courier New" w:hAnsi="Courier New" w:cs="Courier New"/>
+        </w:rPr>
+      </w:pPr>
+      <w:r>
+        <w:rPr>
+          <w:rFonts w:ascii="Courier New" w:hAnsi="Courier New" w:cs="Courier New"/>
+        </w:rPr>
+        <w:t>Number of Pockets</w:t>
+      </w:r>
+      <w:r>
+        <w:rPr>
+          <w:rFonts w:ascii="Courier New" w:hAnsi="Courier New" w:cs="Courier New"/>
+        </w:rPr>
+        <w:tab/>
+      </w:r>
+      <w:r>
+        <w:rPr>
+          <w:rFonts w:ascii="Courier New" w:hAnsi="Courier New" w:cs="Courier New"/>
+        </w:rPr>
+        <w:tab/>
+      </w:r>
+      <w:r>
+        <w:rPr>
+          <w:rFonts w:ascii="Courier New" w:hAnsi="Courier New" w:cs="Courier New"/>
+        </w:rPr>
+        <w:tab/>
+        <w:t>- 2</w:t>
+      </w:r>
+    </w:p>
+    <w:p>
+      <w:pPr>
+        <w:pStyle w:val="PlainText"/>
+        <w:rPr>
+          <w:rFonts w:ascii="Courier New" w:hAnsi="Courier New" w:cs="Courier New"/>
+        </w:rPr>
+      </w:pPr>
+      <w:r>
+        <w:rPr>
+          <w:rFonts w:ascii="Courier New" w:hAnsi="Courier New" w:cs="Courier New"/>
+        </w:rPr>
+        <w:t>Number of KGs</w:t>
+      </w:r>
+      <w:r>
+        <w:rPr>
+          <w:rFonts w:ascii="Courier New" w:hAnsi="Courier New" w:cs="Courier New"/>
+        </w:rPr>
+        <w:tab/>
+      </w:r>
+      <w:r>
+        <w:rPr>
+          <w:rFonts w:ascii="Courier New" w:hAnsi="Courier New" w:cs="Courier New"/>
+        </w:rPr>
+        <w:tab/>
+      </w:r>
+      <w:r>
+        <w:rPr>
+          <w:rFonts w:ascii="Courier New" w:hAnsi="Courier New" w:cs="Courier New"/>
+        </w:rPr>
+        <w:tab/>
+        <w:t>- 99</w:t>
+      </w:r>
+    </w:p>
+    <w:p>
+      <w:pPr>
+        <w:pStyle w:val="PlainText"/>
+        <w:rPr>
+          <w:rFonts w:ascii="Courier New" w:hAnsi="Courier New" w:cs="Courier New"/>
+        </w:rPr>
+      </w:pPr>
+      <w:r>
+        <w:rPr>
+          <w:rFonts w:ascii="Courier New" w:hAnsi="Courier New" w:cs="Courier New"/>
+        </w:rPr>
+        <w:t>Rate</w:t>
+      </w:r>
+      <w:r>
+        <w:rPr>
+          <w:rFonts w:ascii="Courier New" w:hAnsi="Courier New" w:cs="Courier New"/>
+        </w:rPr>
+        <w:tab/>
+      </w:r>
+      <w:r>
+        <w:rPr>
+          <w:rFonts w:ascii="Courier New" w:hAnsi="Courier New" w:cs="Courier New"/>
+        </w:rPr>
+        <w:tab/>
+      </w:r>
+      <w:r>
+        <w:rPr>
+          <w:rFonts w:ascii="Courier New" w:hAnsi="Courier New" w:cs="Courier New"/>
+        </w:rPr>
+        <w:tab/>
+      </w:r>
+      <w:r>
+        <w:rPr>
+          <w:rFonts w:ascii="Courier New" w:hAnsi="Courier New" w:cs="Courier New"/>
+        </w:rPr>
+        <w:tab/>
+      </w:r>
+      <w:r>
+        <w:rPr>
+          <w:rFonts w:ascii="Courier New" w:hAnsi="Courier New" w:cs="Courier New"/>
+        </w:rPr>
+        <w:tab/>
+        <w:t>- 11</w:t>
+      </w:r>
+    </w:p>
+    <w:p>
+      <w:pPr>
+        <w:pStyle w:val="PlainText"/>
+        <w:rPr>
+          <w:rFonts w:ascii="Courier New" w:hAnsi="Courier New" w:cs="Courier New"/>
+        </w:rPr>
+      </w:pPr>
+      <w:r>
+        <w:rPr>
+          <w:rFonts w:ascii="Courier New" w:hAnsi="Courier New" w:cs="Courier New"/>
+        </w:rPr>
+        <w:t>Total Price</w:t>
+      </w:r>
+      <w:r>
+        <w:rPr>
+          <w:rFonts w:ascii="Courier New" w:hAnsi="Courier New" w:cs="Courier New"/>
+        </w:rPr>
+        <w:tab/>
+      </w:r>
+      <w:r>
+        <w:rPr>
+          <w:rFonts w:ascii="Courier New" w:hAnsi="Courier New" w:cs="Courier New"/>
+        </w:rPr>
+        <w:tab/>
+      </w:r>
+      <w:r>
+        <w:rPr>
+          <w:rFonts w:ascii="Courier New" w:hAnsi="Courier New" w:cs="Courier New"/>
+        </w:rPr>
+        <w:tab/>
+      </w:r>
+      <w:r>
+        <w:rPr>
+          <w:rFonts w:ascii="Courier New" w:hAnsi="Courier New" w:cs="Courier New"/>
+        </w:rPr>
+        <w:tab/>
+        <w:t>- 1089.0</w:t>
+      </w:r>
+    </w:p>
+    <w:p>
+      <w:pPr>
+        <w:pStyle w:val="PlainText"/>
+        <w:rPr>
+          <w:rFonts w:ascii="Courier New" w:hAnsi="Courier New" w:cs="Courier New"/>
+          <w:b/>
+        </w:rPr>
+      </w:pPr>
+      <w:r>
+        <w:rPr>
+          <w:rFonts w:ascii="Courier New" w:hAnsi="Courier New" w:cs="Courier New"/>
+          <w:b/>
+        </w:rPr>
+        <w:t>Amount balance</w:t>
+      </w:r>
+      <w:r>
+        <w:rPr>
+          <w:rFonts w:ascii="Courier New" w:hAnsi="Courier New" w:cs="Courier New"/>
+          <w:b/>
+        </w:rPr>
+        <w:tab/>
+      </w:r>
+      <w:r>
+        <w:rPr>
+          <w:rFonts w:ascii="Courier New" w:hAnsi="Courier New" w:cs="Courier New"/>
+          <w:b/>
+        </w:rPr>
+        <w:tab/>
+      </w:r>
+      <w:r>
+        <w:rPr>
+          <w:rFonts w:ascii="Courier New" w:hAnsi="Courier New" w:cs="Courier New"/>
+          <w:b/>
+        </w:rPr>
+        <w:tab/>
+        <w:t>- 29331.0</w:t>
+      </w:r>
+    </w:p>
+    <w:p>
+      <w:pPr>
+        <w:pStyle w:val="PlainText"/>
+        <w:rPr>
+          <w:rFonts w:ascii="Courier New" w:hAnsi="Courier New" w:cs="Courier New"/>
+        </w:rPr>
+      </w:pPr>
+    </w:p>
+    <w:p>
+      <w:pPr>
+        <w:pStyle w:val="PlainText"/>
+        <w:rPr>
+          <w:rFonts w:ascii="Courier New" w:hAnsi="Courier New" w:cs="Courier New"/>
+          <w:b/>
+        </w:rPr>
+      </w:pPr>
     </w:p>
     <w:p>
       <w:pPr>

--- a/customer _details/GANGAMMA/SEP/TUMKUR/VNR/PURCHASE DETAILS.docx
+++ b/customer _details/GANGAMMA/SEP/TUMKUR/VNR/PURCHASE DETAILS.docx
@@ -11820,13 +11820,7 @@
         <w:rPr>
           <w:rFonts w:ascii="Courier New" w:hAnsi="Courier New" w:cs="Courier New"/>
         </w:rPr>
-        <w:t>TUE Nov 21</w:t>
-      </w:r>
-      <w:r>
-        <w:rPr>
-          <w:rFonts w:ascii="Courier New" w:hAnsi="Courier New" w:cs="Courier New"/>
-        </w:rPr>
-        <w:t xml:space="preserve"> 10:05:40 PST 2017</w:t>
+        <w:t>TUE Nov 21 10:05:40 PST 2017</w:t>
       </w:r>
     </w:p>
     <w:p>
@@ -12147,6 +12141,371 @@
         <w:tab/>
         <w:t>- 29331.0</w:t>
       </w:r>
+    </w:p>
+    <w:p>
+      <w:pPr>
+        <w:pStyle w:val="PlainText"/>
+        <w:rPr>
+          <w:rFonts w:ascii="Courier New" w:hAnsi="Courier New" w:cs="Courier New"/>
+          <w:b/>
+        </w:rPr>
+      </w:pPr>
+    </w:p>
+    <w:p>
+      <w:pPr>
+        <w:pStyle w:val="PlainText"/>
+        <w:rPr>
+          <w:rFonts w:ascii="Courier New" w:hAnsi="Courier New" w:cs="Courier New"/>
+        </w:rPr>
+      </w:pPr>
+      <w:r>
+        <w:rPr>
+          <w:rFonts w:ascii="Courier New" w:hAnsi="Courier New" w:cs="Courier New"/>
+        </w:rPr>
+        <w:t>THU Nov 23</w:t>
+      </w:r>
+      <w:r>
+        <w:rPr>
+          <w:rFonts w:ascii="Courier New" w:hAnsi="Courier New" w:cs="Courier New"/>
+        </w:rPr>
+        <w:t xml:space="preserve"> 10:08:27 PST 2017</w:t>
+      </w:r>
+    </w:p>
+    <w:p>
+      <w:pPr>
+        <w:pStyle w:val="PlainText"/>
+        <w:rPr>
+          <w:rFonts w:ascii="Courier New" w:hAnsi="Courier New" w:cs="Courier New"/>
+        </w:rPr>
+      </w:pPr>
+      <w:r>
+        <w:rPr>
+          <w:rFonts w:ascii="Courier New" w:hAnsi="Courier New" w:cs="Courier New"/>
+        </w:rPr>
+        <w:t>Person Name</w:t>
+      </w:r>
+      <w:r>
+        <w:rPr>
+          <w:rFonts w:ascii="Courier New" w:hAnsi="Courier New" w:cs="Courier New"/>
+        </w:rPr>
+        <w:tab/>
+      </w:r>
+      <w:r>
+        <w:rPr>
+          <w:rFonts w:ascii="Courier New" w:hAnsi="Courier New" w:cs="Courier New"/>
+        </w:rPr>
+        <w:tab/>
+      </w:r>
+      <w:r>
+        <w:rPr>
+          <w:rFonts w:ascii="Courier New" w:hAnsi="Courier New" w:cs="Courier New"/>
+        </w:rPr>
+        <w:tab/>
+      </w:r>
+      <w:r>
+        <w:rPr>
+          <w:rFonts w:ascii="Courier New" w:hAnsi="Courier New" w:cs="Courier New"/>
+        </w:rPr>
+        <w:tab/>
+        <w:t>- VNR</w:t>
+      </w:r>
+    </w:p>
+    <w:p>
+      <w:pPr>
+        <w:pStyle w:val="PlainText"/>
+        <w:rPr>
+          <w:rFonts w:ascii="Courier New" w:hAnsi="Courier New" w:cs="Courier New"/>
+        </w:rPr>
+      </w:pPr>
+      <w:r>
+        <w:rPr>
+          <w:rFonts w:ascii="Courier New" w:hAnsi="Courier New" w:cs="Courier New"/>
+        </w:rPr>
+        <w:t>Bill number</w:t>
+      </w:r>
+      <w:r>
+        <w:rPr>
+          <w:rFonts w:ascii="Courier New" w:hAnsi="Courier New" w:cs="Courier New"/>
+        </w:rPr>
+        <w:tab/>
+      </w:r>
+      <w:r>
+        <w:rPr>
+          <w:rFonts w:ascii="Courier New" w:hAnsi="Courier New" w:cs="Courier New"/>
+        </w:rPr>
+        <w:tab/>
+      </w:r>
+      <w:r>
+        <w:rPr>
+          <w:rFonts w:ascii="Courier New" w:hAnsi="Courier New" w:cs="Courier New"/>
+        </w:rPr>
+        <w:tab/>
+      </w:r>
+      <w:r>
+        <w:rPr>
+          <w:rFonts w:ascii="Courier New" w:hAnsi="Courier New" w:cs="Courier New"/>
+        </w:rPr>
+        <w:tab/>
+        <w:t>- 1621</w:t>
+      </w:r>
+    </w:p>
+    <w:p>
+      <w:pPr>
+        <w:pStyle w:val="PlainText"/>
+        <w:rPr>
+          <w:rFonts w:ascii="Courier New" w:hAnsi="Courier New" w:cs="Courier New"/>
+        </w:rPr>
+      </w:pPr>
+      <w:r>
+        <w:rPr>
+          <w:rFonts w:ascii="Courier New" w:hAnsi="Courier New" w:cs="Courier New"/>
+        </w:rPr>
+        <w:t>---------------------------------------------------------------</w:t>
+      </w:r>
+    </w:p>
+    <w:p>
+      <w:pPr>
+        <w:pStyle w:val="PlainText"/>
+        <w:rPr>
+          <w:rFonts w:ascii="Courier New" w:hAnsi="Courier New" w:cs="Courier New"/>
+        </w:rPr>
+      </w:pPr>
+      <w:r>
+        <w:rPr>
+          <w:rFonts w:ascii="Courier New" w:hAnsi="Courier New" w:cs="Courier New"/>
+        </w:rPr>
+        <w:t>Item Name</w:t>
+      </w:r>
+      <w:r>
+        <w:rPr>
+          <w:rFonts w:ascii="Courier New" w:hAnsi="Courier New" w:cs="Courier New"/>
+        </w:rPr>
+        <w:tab/>
+      </w:r>
+      <w:r>
+        <w:rPr>
+          <w:rFonts w:ascii="Courier New" w:hAnsi="Courier New" w:cs="Courier New"/>
+        </w:rPr>
+        <w:tab/>
+      </w:r>
+      <w:r>
+        <w:rPr>
+          <w:rFonts w:ascii="Courier New" w:hAnsi="Courier New" w:cs="Courier New"/>
+        </w:rPr>
+        <w:tab/>
+      </w:r>
+      <w:r>
+        <w:rPr>
+          <w:rFonts w:ascii="Courier New" w:hAnsi="Courier New" w:cs="Courier New"/>
+        </w:rPr>
+        <w:tab/>
+        <w:t>- POTATO</w:t>
+      </w:r>
+    </w:p>
+    <w:p>
+      <w:pPr>
+        <w:pStyle w:val="PlainText"/>
+        <w:rPr>
+          <w:rFonts w:ascii="Courier New" w:hAnsi="Courier New" w:cs="Courier New"/>
+        </w:rPr>
+      </w:pPr>
+      <w:r>
+        <w:rPr>
+          <w:rFonts w:ascii="Courier New" w:hAnsi="Courier New" w:cs="Courier New"/>
+        </w:rPr>
+        <w:t>Number of Pockets</w:t>
+      </w:r>
+      <w:r>
+        <w:rPr>
+          <w:rFonts w:ascii="Courier New" w:hAnsi="Courier New" w:cs="Courier New"/>
+        </w:rPr>
+        <w:tab/>
+      </w:r>
+      <w:r>
+        <w:rPr>
+          <w:rFonts w:ascii="Courier New" w:hAnsi="Courier New" w:cs="Courier New"/>
+        </w:rPr>
+        <w:tab/>
+      </w:r>
+      <w:r>
+        <w:rPr>
+          <w:rFonts w:ascii="Courier New" w:hAnsi="Courier New" w:cs="Courier New"/>
+        </w:rPr>
+        <w:tab/>
+        <w:t>- 1</w:t>
+      </w:r>
+    </w:p>
+    <w:p>
+      <w:pPr>
+        <w:pStyle w:val="PlainText"/>
+        <w:rPr>
+          <w:rFonts w:ascii="Courier New" w:hAnsi="Courier New" w:cs="Courier New"/>
+        </w:rPr>
+      </w:pPr>
+      <w:r>
+        <w:rPr>
+          <w:rFonts w:ascii="Courier New" w:hAnsi="Courier New" w:cs="Courier New"/>
+        </w:rPr>
+        <w:t>Number of KGs</w:t>
+      </w:r>
+      <w:r>
+        <w:rPr>
+          <w:rFonts w:ascii="Courier New" w:hAnsi="Courier New" w:cs="Courier New"/>
+        </w:rPr>
+        <w:tab/>
+      </w:r>
+      <w:r>
+        <w:rPr>
+          <w:rFonts w:ascii="Courier New" w:hAnsi="Courier New" w:cs="Courier New"/>
+        </w:rPr>
+        <w:tab/>
+      </w:r>
+      <w:r>
+        <w:rPr>
+          <w:rFonts w:ascii="Courier New" w:hAnsi="Courier New" w:cs="Courier New"/>
+        </w:rPr>
+        <w:tab/>
+        <w:t>- 54</w:t>
+      </w:r>
+    </w:p>
+    <w:p>
+      <w:pPr>
+        <w:pStyle w:val="PlainText"/>
+        <w:rPr>
+          <w:rFonts w:ascii="Courier New" w:hAnsi="Courier New" w:cs="Courier New"/>
+        </w:rPr>
+      </w:pPr>
+      <w:r>
+        <w:rPr>
+          <w:rFonts w:ascii="Courier New" w:hAnsi="Courier New" w:cs="Courier New"/>
+        </w:rPr>
+        <w:t>Rate</w:t>
+      </w:r>
+      <w:r>
+        <w:rPr>
+          <w:rFonts w:ascii="Courier New" w:hAnsi="Courier New" w:cs="Courier New"/>
+        </w:rPr>
+        <w:tab/>
+      </w:r>
+      <w:r>
+        <w:rPr>
+          <w:rFonts w:ascii="Courier New" w:hAnsi="Courier New" w:cs="Courier New"/>
+        </w:rPr>
+        <w:tab/>
+      </w:r>
+      <w:r>
+        <w:rPr>
+          <w:rFonts w:ascii="Courier New" w:hAnsi="Courier New" w:cs="Courier New"/>
+        </w:rPr>
+        <w:tab/>
+      </w:r>
+      <w:r>
+        <w:rPr>
+          <w:rFonts w:ascii="Courier New" w:hAnsi="Courier New" w:cs="Courier New"/>
+        </w:rPr>
+        <w:tab/>
+      </w:r>
+      <w:r>
+        <w:rPr>
+          <w:rFonts w:ascii="Courier New" w:hAnsi="Courier New" w:cs="Courier New"/>
+        </w:rPr>
+        <w:tab/>
+        <w:t>- 12</w:t>
+      </w:r>
+    </w:p>
+    <w:p>
+      <w:pPr>
+        <w:pStyle w:val="PlainText"/>
+        <w:rPr>
+          <w:rFonts w:ascii="Courier New" w:hAnsi="Courier New" w:cs="Courier New"/>
+        </w:rPr>
+      </w:pPr>
+      <w:r>
+        <w:rPr>
+          <w:rFonts w:ascii="Courier New" w:hAnsi="Courier New" w:cs="Courier New"/>
+        </w:rPr>
+        <w:t>Total Price</w:t>
+      </w:r>
+      <w:r>
+        <w:rPr>
+          <w:rFonts w:ascii="Courier New" w:hAnsi="Courier New" w:cs="Courier New"/>
+        </w:rPr>
+        <w:tab/>
+      </w:r>
+      <w:r>
+        <w:rPr>
+          <w:rFonts w:ascii="Courier New" w:hAnsi="Courier New" w:cs="Courier New"/>
+        </w:rPr>
+        <w:tab/>
+      </w:r>
+      <w:r>
+        <w:rPr>
+          <w:rFonts w:ascii="Courier New" w:hAnsi="Courier New" w:cs="Courier New"/>
+        </w:rPr>
+        <w:tab/>
+      </w:r>
+      <w:r>
+        <w:rPr>
+          <w:rFonts w:ascii="Courier New" w:hAnsi="Courier New" w:cs="Courier New"/>
+        </w:rPr>
+        <w:tab/>
+        <w:t>- 648.0</w:t>
+      </w:r>
+    </w:p>
+    <w:p>
+      <w:pPr>
+        <w:pStyle w:val="PlainText"/>
+        <w:rPr>
+          <w:rFonts w:ascii="Courier New" w:hAnsi="Courier New" w:cs="Courier New"/>
+          <w:b/>
+        </w:rPr>
+      </w:pPr>
+      <w:r>
+        <w:rPr>
+          <w:rFonts w:ascii="Courier New" w:hAnsi="Courier New" w:cs="Courier New"/>
+          <w:b/>
+        </w:rPr>
+        <w:t>Amount balance</w:t>
+      </w:r>
+      <w:r>
+        <w:rPr>
+          <w:rFonts w:ascii="Courier New" w:hAnsi="Courier New" w:cs="Courier New"/>
+          <w:b/>
+        </w:rPr>
+        <w:tab/>
+      </w:r>
+      <w:r>
+        <w:rPr>
+          <w:rFonts w:ascii="Courier New" w:hAnsi="Courier New" w:cs="Courier New"/>
+          <w:b/>
+        </w:rPr>
+        <w:tab/>
+      </w:r>
+      <w:r>
+        <w:rPr>
+          <w:rFonts w:ascii="Courier New" w:hAnsi="Courier New" w:cs="Courier New"/>
+          <w:b/>
+        </w:rPr>
+        <w:tab/>
+        <w:t>- 29979.0</w:t>
+      </w:r>
+    </w:p>
+    <w:p>
+      <w:pPr>
+        <w:pStyle w:val="PlainText"/>
+        <w:rPr>
+          <w:rFonts w:ascii="Courier New" w:hAnsi="Courier New" w:cs="Courier New"/>
+        </w:rPr>
+      </w:pPr>
+    </w:p>
+    <w:p>
+      <w:pPr>
+        <w:pStyle w:val="PlainText"/>
+        <w:rPr>
+          <w:rFonts w:ascii="Courier New" w:hAnsi="Courier New" w:cs="Courier New"/>
+          <w:b/>
+        </w:rPr>
+      </w:pPr>
     </w:p>
     <w:p>
       <w:pPr>

--- a/customer _details/GANGAMMA/SEP/TUMKUR/VNR/PURCHASE DETAILS.docx
+++ b/customer _details/GANGAMMA/SEP/TUMKUR/VNR/PURCHASE DETAILS.docx
@@ -12162,13 +12162,7 @@
         <w:rPr>
           <w:rFonts w:ascii="Courier New" w:hAnsi="Courier New" w:cs="Courier New"/>
         </w:rPr>
-        <w:t>THU Nov 23</w:t>
-      </w:r>
-      <w:r>
-        <w:rPr>
-          <w:rFonts w:ascii="Courier New" w:hAnsi="Courier New" w:cs="Courier New"/>
-        </w:rPr>
-        <w:t xml:space="preserve"> 10:08:27 PST 2017</w:t>
+        <w:t>THU Nov 23 10:08:27 PST 2017</w:t>
       </w:r>
     </w:p>
     <w:p>
@@ -12489,6 +12483,371 @@
         <w:tab/>
         <w:t>- 29979.0</w:t>
       </w:r>
+    </w:p>
+    <w:p>
+      <w:pPr>
+        <w:pStyle w:val="PlainText"/>
+        <w:rPr>
+          <w:rFonts w:ascii="Courier New" w:hAnsi="Courier New" w:cs="Courier New"/>
+          <w:b/>
+        </w:rPr>
+      </w:pPr>
+    </w:p>
+    <w:p>
+      <w:pPr>
+        <w:pStyle w:val="PlainText"/>
+        <w:rPr>
+          <w:rFonts w:ascii="Courier New" w:hAnsi="Courier New" w:cs="Courier New"/>
+        </w:rPr>
+      </w:pPr>
+      <w:r>
+        <w:rPr>
+          <w:rFonts w:ascii="Courier New" w:hAnsi="Courier New" w:cs="Courier New"/>
+        </w:rPr>
+        <w:t>FRI Nov 24</w:t>
+      </w:r>
+      <w:r>
+        <w:rPr>
+          <w:rFonts w:ascii="Courier New" w:hAnsi="Courier New" w:cs="Courier New"/>
+        </w:rPr>
+        <w:t xml:space="preserve"> 10:12:57 PST 2017</w:t>
+      </w:r>
+    </w:p>
+    <w:p>
+      <w:pPr>
+        <w:pStyle w:val="PlainText"/>
+        <w:rPr>
+          <w:rFonts w:ascii="Courier New" w:hAnsi="Courier New" w:cs="Courier New"/>
+        </w:rPr>
+      </w:pPr>
+      <w:r>
+        <w:rPr>
+          <w:rFonts w:ascii="Courier New" w:hAnsi="Courier New" w:cs="Courier New"/>
+        </w:rPr>
+        <w:t>Person Name</w:t>
+      </w:r>
+      <w:r>
+        <w:rPr>
+          <w:rFonts w:ascii="Courier New" w:hAnsi="Courier New" w:cs="Courier New"/>
+        </w:rPr>
+        <w:tab/>
+      </w:r>
+      <w:r>
+        <w:rPr>
+          <w:rFonts w:ascii="Courier New" w:hAnsi="Courier New" w:cs="Courier New"/>
+        </w:rPr>
+        <w:tab/>
+      </w:r>
+      <w:r>
+        <w:rPr>
+          <w:rFonts w:ascii="Courier New" w:hAnsi="Courier New" w:cs="Courier New"/>
+        </w:rPr>
+        <w:tab/>
+      </w:r>
+      <w:r>
+        <w:rPr>
+          <w:rFonts w:ascii="Courier New" w:hAnsi="Courier New" w:cs="Courier New"/>
+        </w:rPr>
+        <w:tab/>
+        <w:t>- VNR</w:t>
+      </w:r>
+    </w:p>
+    <w:p>
+      <w:pPr>
+        <w:pStyle w:val="PlainText"/>
+        <w:rPr>
+          <w:rFonts w:ascii="Courier New" w:hAnsi="Courier New" w:cs="Courier New"/>
+        </w:rPr>
+      </w:pPr>
+      <w:r>
+        <w:rPr>
+          <w:rFonts w:ascii="Courier New" w:hAnsi="Courier New" w:cs="Courier New"/>
+        </w:rPr>
+        <w:t>Bill number</w:t>
+      </w:r>
+      <w:r>
+        <w:rPr>
+          <w:rFonts w:ascii="Courier New" w:hAnsi="Courier New" w:cs="Courier New"/>
+        </w:rPr>
+        <w:tab/>
+      </w:r>
+      <w:r>
+        <w:rPr>
+          <w:rFonts w:ascii="Courier New" w:hAnsi="Courier New" w:cs="Courier New"/>
+        </w:rPr>
+        <w:tab/>
+      </w:r>
+      <w:r>
+        <w:rPr>
+          <w:rFonts w:ascii="Courier New" w:hAnsi="Courier New" w:cs="Courier New"/>
+        </w:rPr>
+        <w:tab/>
+      </w:r>
+      <w:r>
+        <w:rPr>
+          <w:rFonts w:ascii="Courier New" w:hAnsi="Courier New" w:cs="Courier New"/>
+        </w:rPr>
+        <w:tab/>
+        <w:t>- 1630</w:t>
+      </w:r>
+    </w:p>
+    <w:p>
+      <w:pPr>
+        <w:pStyle w:val="PlainText"/>
+        <w:rPr>
+          <w:rFonts w:ascii="Courier New" w:hAnsi="Courier New" w:cs="Courier New"/>
+        </w:rPr>
+      </w:pPr>
+      <w:r>
+        <w:rPr>
+          <w:rFonts w:ascii="Courier New" w:hAnsi="Courier New" w:cs="Courier New"/>
+        </w:rPr>
+        <w:t>---------------------------------------------------------------</w:t>
+      </w:r>
+    </w:p>
+    <w:p>
+      <w:pPr>
+        <w:pStyle w:val="PlainText"/>
+        <w:rPr>
+          <w:rFonts w:ascii="Courier New" w:hAnsi="Courier New" w:cs="Courier New"/>
+        </w:rPr>
+      </w:pPr>
+      <w:r>
+        <w:rPr>
+          <w:rFonts w:ascii="Courier New" w:hAnsi="Courier New" w:cs="Courier New"/>
+        </w:rPr>
+        <w:t>Item Name</w:t>
+      </w:r>
+      <w:r>
+        <w:rPr>
+          <w:rFonts w:ascii="Courier New" w:hAnsi="Courier New" w:cs="Courier New"/>
+        </w:rPr>
+        <w:tab/>
+      </w:r>
+      <w:r>
+        <w:rPr>
+          <w:rFonts w:ascii="Courier New" w:hAnsi="Courier New" w:cs="Courier New"/>
+        </w:rPr>
+        <w:tab/>
+      </w:r>
+      <w:r>
+        <w:rPr>
+          <w:rFonts w:ascii="Courier New" w:hAnsi="Courier New" w:cs="Courier New"/>
+        </w:rPr>
+        <w:tab/>
+      </w:r>
+      <w:r>
+        <w:rPr>
+          <w:rFonts w:ascii="Courier New" w:hAnsi="Courier New" w:cs="Courier New"/>
+        </w:rPr>
+        <w:tab/>
+        <w:t>- POTATO</w:t>
+      </w:r>
+    </w:p>
+    <w:p>
+      <w:pPr>
+        <w:pStyle w:val="PlainText"/>
+        <w:rPr>
+          <w:rFonts w:ascii="Courier New" w:hAnsi="Courier New" w:cs="Courier New"/>
+        </w:rPr>
+      </w:pPr>
+      <w:r>
+        <w:rPr>
+          <w:rFonts w:ascii="Courier New" w:hAnsi="Courier New" w:cs="Courier New"/>
+        </w:rPr>
+        <w:t>Number of Pockets</w:t>
+      </w:r>
+      <w:r>
+        <w:rPr>
+          <w:rFonts w:ascii="Courier New" w:hAnsi="Courier New" w:cs="Courier New"/>
+        </w:rPr>
+        <w:tab/>
+      </w:r>
+      <w:r>
+        <w:rPr>
+          <w:rFonts w:ascii="Courier New" w:hAnsi="Courier New" w:cs="Courier New"/>
+        </w:rPr>
+        <w:tab/>
+      </w:r>
+      <w:r>
+        <w:rPr>
+          <w:rFonts w:ascii="Courier New" w:hAnsi="Courier New" w:cs="Courier New"/>
+        </w:rPr>
+        <w:tab/>
+        <w:t>- 2</w:t>
+      </w:r>
+    </w:p>
+    <w:p>
+      <w:pPr>
+        <w:pStyle w:val="PlainText"/>
+        <w:rPr>
+          <w:rFonts w:ascii="Courier New" w:hAnsi="Courier New" w:cs="Courier New"/>
+        </w:rPr>
+      </w:pPr>
+      <w:r>
+        <w:rPr>
+          <w:rFonts w:ascii="Courier New" w:hAnsi="Courier New" w:cs="Courier New"/>
+        </w:rPr>
+        <w:t>Number of KGs</w:t>
+      </w:r>
+      <w:r>
+        <w:rPr>
+          <w:rFonts w:ascii="Courier New" w:hAnsi="Courier New" w:cs="Courier New"/>
+        </w:rPr>
+        <w:tab/>
+      </w:r>
+      <w:r>
+        <w:rPr>
+          <w:rFonts w:ascii="Courier New" w:hAnsi="Courier New" w:cs="Courier New"/>
+        </w:rPr>
+        <w:tab/>
+      </w:r>
+      <w:r>
+        <w:rPr>
+          <w:rFonts w:ascii="Courier New" w:hAnsi="Courier New" w:cs="Courier New"/>
+        </w:rPr>
+        <w:tab/>
+        <w:t>- 98</w:t>
+      </w:r>
+    </w:p>
+    <w:p>
+      <w:pPr>
+        <w:pStyle w:val="PlainText"/>
+        <w:rPr>
+          <w:rFonts w:ascii="Courier New" w:hAnsi="Courier New" w:cs="Courier New"/>
+        </w:rPr>
+      </w:pPr>
+      <w:r>
+        <w:rPr>
+          <w:rFonts w:ascii="Courier New" w:hAnsi="Courier New" w:cs="Courier New"/>
+        </w:rPr>
+        <w:t>Rate</w:t>
+      </w:r>
+      <w:r>
+        <w:rPr>
+          <w:rFonts w:ascii="Courier New" w:hAnsi="Courier New" w:cs="Courier New"/>
+        </w:rPr>
+        <w:tab/>
+      </w:r>
+      <w:r>
+        <w:rPr>
+          <w:rFonts w:ascii="Courier New" w:hAnsi="Courier New" w:cs="Courier New"/>
+        </w:rPr>
+        <w:tab/>
+      </w:r>
+      <w:r>
+        <w:rPr>
+          <w:rFonts w:ascii="Courier New" w:hAnsi="Courier New" w:cs="Courier New"/>
+        </w:rPr>
+        <w:tab/>
+      </w:r>
+      <w:r>
+        <w:rPr>
+          <w:rFonts w:ascii="Courier New" w:hAnsi="Courier New" w:cs="Courier New"/>
+        </w:rPr>
+        <w:tab/>
+      </w:r>
+      <w:r>
+        <w:rPr>
+          <w:rFonts w:ascii="Courier New" w:hAnsi="Courier New" w:cs="Courier New"/>
+        </w:rPr>
+        <w:tab/>
+        <w:t>- 11</w:t>
+      </w:r>
+    </w:p>
+    <w:p>
+      <w:pPr>
+        <w:pStyle w:val="PlainText"/>
+        <w:rPr>
+          <w:rFonts w:ascii="Courier New" w:hAnsi="Courier New" w:cs="Courier New"/>
+        </w:rPr>
+      </w:pPr>
+      <w:r>
+        <w:rPr>
+          <w:rFonts w:ascii="Courier New" w:hAnsi="Courier New" w:cs="Courier New"/>
+        </w:rPr>
+        <w:t>Total Price</w:t>
+      </w:r>
+      <w:r>
+        <w:rPr>
+          <w:rFonts w:ascii="Courier New" w:hAnsi="Courier New" w:cs="Courier New"/>
+        </w:rPr>
+        <w:tab/>
+      </w:r>
+      <w:r>
+        <w:rPr>
+          <w:rFonts w:ascii="Courier New" w:hAnsi="Courier New" w:cs="Courier New"/>
+        </w:rPr>
+        <w:tab/>
+      </w:r>
+      <w:r>
+        <w:rPr>
+          <w:rFonts w:ascii="Courier New" w:hAnsi="Courier New" w:cs="Courier New"/>
+        </w:rPr>
+        <w:tab/>
+      </w:r>
+      <w:r>
+        <w:rPr>
+          <w:rFonts w:ascii="Courier New" w:hAnsi="Courier New" w:cs="Courier New"/>
+        </w:rPr>
+        <w:tab/>
+        <w:t>- 1078.0</w:t>
+      </w:r>
+    </w:p>
+    <w:p>
+      <w:pPr>
+        <w:pStyle w:val="PlainText"/>
+        <w:rPr>
+          <w:rFonts w:ascii="Courier New" w:hAnsi="Courier New" w:cs="Courier New"/>
+          <w:b/>
+        </w:rPr>
+      </w:pPr>
+      <w:r>
+        <w:rPr>
+          <w:rFonts w:ascii="Courier New" w:hAnsi="Courier New" w:cs="Courier New"/>
+          <w:b/>
+        </w:rPr>
+        <w:t>Amount balance</w:t>
+      </w:r>
+      <w:r>
+        <w:rPr>
+          <w:rFonts w:ascii="Courier New" w:hAnsi="Courier New" w:cs="Courier New"/>
+          <w:b/>
+        </w:rPr>
+        <w:tab/>
+      </w:r>
+      <w:r>
+        <w:rPr>
+          <w:rFonts w:ascii="Courier New" w:hAnsi="Courier New" w:cs="Courier New"/>
+          <w:b/>
+        </w:rPr>
+        <w:tab/>
+      </w:r>
+      <w:r>
+        <w:rPr>
+          <w:rFonts w:ascii="Courier New" w:hAnsi="Courier New" w:cs="Courier New"/>
+          <w:b/>
+        </w:rPr>
+        <w:tab/>
+        <w:t>- 31057.0</w:t>
+      </w:r>
+    </w:p>
+    <w:p>
+      <w:pPr>
+        <w:pStyle w:val="PlainText"/>
+        <w:rPr>
+          <w:rFonts w:ascii="Courier New" w:hAnsi="Courier New" w:cs="Courier New"/>
+        </w:rPr>
+      </w:pPr>
+    </w:p>
+    <w:p>
+      <w:pPr>
+        <w:pStyle w:val="PlainText"/>
+        <w:rPr>
+          <w:rFonts w:ascii="Courier New" w:hAnsi="Courier New" w:cs="Courier New"/>
+          <w:b/>
+        </w:rPr>
+      </w:pPr>
     </w:p>
     <w:p>
       <w:pPr>

--- a/customer _details/GANGAMMA/SEP/TUMKUR/VNR/PURCHASE DETAILS.docx
+++ b/customer _details/GANGAMMA/SEP/TUMKUR/VNR/PURCHASE DETAILS.docx
@@ -12504,13 +12504,7 @@
         <w:rPr>
           <w:rFonts w:ascii="Courier New" w:hAnsi="Courier New" w:cs="Courier New"/>
         </w:rPr>
-        <w:t>FRI Nov 24</w:t>
-      </w:r>
-      <w:r>
-        <w:rPr>
-          <w:rFonts w:ascii="Courier New" w:hAnsi="Courier New" w:cs="Courier New"/>
-        </w:rPr>
-        <w:t xml:space="preserve"> 10:12:57 PST 2017</w:t>
+        <w:t>FRI Nov 24 10:12:57 PST 2017</w:t>
       </w:r>
     </w:p>
     <w:p>
@@ -12831,6 +12825,445 @@
         <w:tab/>
         <w:t>- 31057.0</w:t>
       </w:r>
+    </w:p>
+    <w:p>
+      <w:pPr>
+        <w:pStyle w:val="PlainText"/>
+        <w:rPr>
+          <w:rFonts w:ascii="Courier New" w:hAnsi="Courier New" w:cs="Courier New"/>
+          <w:b/>
+        </w:rPr>
+      </w:pPr>
+    </w:p>
+    <w:p>
+      <w:pPr>
+        <w:pStyle w:val="PlainText"/>
+        <w:rPr>
+          <w:rFonts w:ascii="Courier New" w:hAnsi="Courier New" w:cs="Courier New"/>
+        </w:rPr>
+      </w:pPr>
+      <w:r>
+        <w:rPr>
+          <w:rFonts w:ascii="Courier New" w:hAnsi="Courier New" w:cs="Courier New"/>
+        </w:rPr>
+        <w:t>SUN Nov 26</w:t>
+      </w:r>
+      <w:r>
+        <w:rPr>
+          <w:rFonts w:ascii="Courier New" w:hAnsi="Courier New" w:cs="Courier New"/>
+        </w:rPr>
+        <w:t xml:space="preserve"> 11:05:56 PST 2017</w:t>
+      </w:r>
+    </w:p>
+    <w:p>
+      <w:pPr>
+        <w:pStyle w:val="PlainText"/>
+        <w:rPr>
+          <w:rFonts w:ascii="Courier New" w:hAnsi="Courier New" w:cs="Courier New"/>
+        </w:rPr>
+      </w:pPr>
+      <w:r>
+        <w:rPr>
+          <w:rFonts w:ascii="Courier New" w:hAnsi="Courier New" w:cs="Courier New"/>
+        </w:rPr>
+        <w:t>Person Name</w:t>
+      </w:r>
+      <w:r>
+        <w:rPr>
+          <w:rFonts w:ascii="Courier New" w:hAnsi="Courier New" w:cs="Courier New"/>
+        </w:rPr>
+        <w:tab/>
+      </w:r>
+      <w:r>
+        <w:rPr>
+          <w:rFonts w:ascii="Courier New" w:hAnsi="Courier New" w:cs="Courier New"/>
+        </w:rPr>
+        <w:tab/>
+      </w:r>
+      <w:r>
+        <w:rPr>
+          <w:rFonts w:ascii="Courier New" w:hAnsi="Courier New" w:cs="Courier New"/>
+        </w:rPr>
+        <w:tab/>
+      </w:r>
+      <w:r>
+        <w:rPr>
+          <w:rFonts w:ascii="Courier New" w:hAnsi="Courier New" w:cs="Courier New"/>
+        </w:rPr>
+        <w:tab/>
+        <w:t>- VNR</w:t>
+      </w:r>
+    </w:p>
+    <w:p>
+      <w:pPr>
+        <w:pStyle w:val="PlainText"/>
+        <w:rPr>
+          <w:rFonts w:ascii="Courier New" w:hAnsi="Courier New" w:cs="Courier New"/>
+        </w:rPr>
+      </w:pPr>
+      <w:r>
+        <w:rPr>
+          <w:rFonts w:ascii="Courier New" w:hAnsi="Courier New" w:cs="Courier New"/>
+        </w:rPr>
+        <w:t>Bill number</w:t>
+      </w:r>
+      <w:r>
+        <w:rPr>
+          <w:rFonts w:ascii="Courier New" w:hAnsi="Courier New" w:cs="Courier New"/>
+        </w:rPr>
+        <w:tab/>
+      </w:r>
+      <w:r>
+        <w:rPr>
+          <w:rFonts w:ascii="Courier New" w:hAnsi="Courier New" w:cs="Courier New"/>
+        </w:rPr>
+        <w:tab/>
+      </w:r>
+      <w:r>
+        <w:rPr>
+          <w:rFonts w:ascii="Courier New" w:hAnsi="Courier New" w:cs="Courier New"/>
+        </w:rPr>
+        <w:tab/>
+      </w:r>
+      <w:r>
+        <w:rPr>
+          <w:rFonts w:ascii="Courier New" w:hAnsi="Courier New" w:cs="Courier New"/>
+        </w:rPr>
+        <w:tab/>
+        <w:t>- 1653</w:t>
+      </w:r>
+    </w:p>
+    <w:p>
+      <w:pPr>
+        <w:pStyle w:val="PlainText"/>
+        <w:rPr>
+          <w:rFonts w:ascii="Courier New" w:hAnsi="Courier New" w:cs="Courier New"/>
+        </w:rPr>
+      </w:pPr>
+      <w:r>
+        <w:rPr>
+          <w:rFonts w:ascii="Courier New" w:hAnsi="Courier New" w:cs="Courier New"/>
+        </w:rPr>
+        <w:t>---------------------------------------------------------------</w:t>
+      </w:r>
+    </w:p>
+    <w:p>
+      <w:pPr>
+        <w:pStyle w:val="PlainText"/>
+        <w:rPr>
+          <w:rFonts w:ascii="Courier New" w:hAnsi="Courier New" w:cs="Courier New"/>
+        </w:rPr>
+      </w:pPr>
+      <w:r>
+        <w:rPr>
+          <w:rFonts w:ascii="Courier New" w:hAnsi="Courier New" w:cs="Courier New"/>
+        </w:rPr>
+        <w:t>Item Name</w:t>
+      </w:r>
+      <w:r>
+        <w:rPr>
+          <w:rFonts w:ascii="Courier New" w:hAnsi="Courier New" w:cs="Courier New"/>
+        </w:rPr>
+        <w:tab/>
+      </w:r>
+      <w:r>
+        <w:rPr>
+          <w:rFonts w:ascii="Courier New" w:hAnsi="Courier New" w:cs="Courier New"/>
+        </w:rPr>
+        <w:tab/>
+      </w:r>
+      <w:r>
+        <w:rPr>
+          <w:rFonts w:ascii="Courier New" w:hAnsi="Courier New" w:cs="Courier New"/>
+        </w:rPr>
+        <w:tab/>
+      </w:r>
+      <w:r>
+        <w:rPr>
+          <w:rFonts w:ascii="Courier New" w:hAnsi="Courier New" w:cs="Courier New"/>
+        </w:rPr>
+        <w:tab/>
+        <w:t>- POTATO</w:t>
+      </w:r>
+    </w:p>
+    <w:p>
+      <w:pPr>
+        <w:pStyle w:val="PlainText"/>
+        <w:rPr>
+          <w:rFonts w:ascii="Courier New" w:hAnsi="Courier New" w:cs="Courier New"/>
+        </w:rPr>
+      </w:pPr>
+      <w:r>
+        <w:rPr>
+          <w:rFonts w:ascii="Courier New" w:hAnsi="Courier New" w:cs="Courier New"/>
+        </w:rPr>
+        <w:t>Number of Pockets</w:t>
+      </w:r>
+      <w:r>
+        <w:rPr>
+          <w:rFonts w:ascii="Courier New" w:hAnsi="Courier New" w:cs="Courier New"/>
+        </w:rPr>
+        <w:tab/>
+      </w:r>
+      <w:r>
+        <w:rPr>
+          <w:rFonts w:ascii="Courier New" w:hAnsi="Courier New" w:cs="Courier New"/>
+        </w:rPr>
+        <w:tab/>
+      </w:r>
+      <w:r>
+        <w:rPr>
+          <w:rFonts w:ascii="Courier New" w:hAnsi="Courier New" w:cs="Courier New"/>
+        </w:rPr>
+        <w:tab/>
+        <w:t>- 1</w:t>
+      </w:r>
+    </w:p>
+    <w:p>
+      <w:pPr>
+        <w:pStyle w:val="PlainText"/>
+        <w:rPr>
+          <w:rFonts w:ascii="Courier New" w:hAnsi="Courier New" w:cs="Courier New"/>
+        </w:rPr>
+      </w:pPr>
+      <w:r>
+        <w:rPr>
+          <w:rFonts w:ascii="Courier New" w:hAnsi="Courier New" w:cs="Courier New"/>
+        </w:rPr>
+        <w:t>Number of KGs</w:t>
+      </w:r>
+      <w:r>
+        <w:rPr>
+          <w:rFonts w:ascii="Courier New" w:hAnsi="Courier New" w:cs="Courier New"/>
+        </w:rPr>
+        <w:tab/>
+      </w:r>
+      <w:r>
+        <w:rPr>
+          <w:rFonts w:ascii="Courier New" w:hAnsi="Courier New" w:cs="Courier New"/>
+        </w:rPr>
+        <w:tab/>
+      </w:r>
+      <w:r>
+        <w:rPr>
+          <w:rFonts w:ascii="Courier New" w:hAnsi="Courier New" w:cs="Courier New"/>
+        </w:rPr>
+        <w:tab/>
+        <w:t>- 51</w:t>
+      </w:r>
+    </w:p>
+    <w:p>
+      <w:pPr>
+        <w:pStyle w:val="PlainText"/>
+        <w:rPr>
+          <w:rFonts w:ascii="Courier New" w:hAnsi="Courier New" w:cs="Courier New"/>
+        </w:rPr>
+      </w:pPr>
+      <w:r>
+        <w:rPr>
+          <w:rFonts w:ascii="Courier New" w:hAnsi="Courier New" w:cs="Courier New"/>
+        </w:rPr>
+        <w:t>Rate</w:t>
+      </w:r>
+      <w:r>
+        <w:rPr>
+          <w:rFonts w:ascii="Courier New" w:hAnsi="Courier New" w:cs="Courier New"/>
+        </w:rPr>
+        <w:tab/>
+      </w:r>
+      <w:r>
+        <w:rPr>
+          <w:rFonts w:ascii="Courier New" w:hAnsi="Courier New" w:cs="Courier New"/>
+        </w:rPr>
+        <w:tab/>
+      </w:r>
+      <w:r>
+        <w:rPr>
+          <w:rFonts w:ascii="Courier New" w:hAnsi="Courier New" w:cs="Courier New"/>
+        </w:rPr>
+        <w:tab/>
+      </w:r>
+      <w:r>
+        <w:rPr>
+          <w:rFonts w:ascii="Courier New" w:hAnsi="Courier New" w:cs="Courier New"/>
+        </w:rPr>
+        <w:tab/>
+      </w:r>
+      <w:r>
+        <w:rPr>
+          <w:rFonts w:ascii="Courier New" w:hAnsi="Courier New" w:cs="Courier New"/>
+        </w:rPr>
+        <w:tab/>
+        <w:t>- 12</w:t>
+      </w:r>
+    </w:p>
+    <w:p>
+      <w:pPr>
+        <w:pStyle w:val="PlainText"/>
+        <w:rPr>
+          <w:rFonts w:ascii="Courier New" w:hAnsi="Courier New" w:cs="Courier New"/>
+        </w:rPr>
+      </w:pPr>
+      <w:r>
+        <w:rPr>
+          <w:rFonts w:ascii="Courier New" w:hAnsi="Courier New" w:cs="Courier New"/>
+        </w:rPr>
+        <w:t>Total Price</w:t>
+      </w:r>
+      <w:r>
+        <w:rPr>
+          <w:rFonts w:ascii="Courier New" w:hAnsi="Courier New" w:cs="Courier New"/>
+        </w:rPr>
+        <w:tab/>
+      </w:r>
+      <w:r>
+        <w:rPr>
+          <w:rFonts w:ascii="Courier New" w:hAnsi="Courier New" w:cs="Courier New"/>
+        </w:rPr>
+        <w:tab/>
+      </w:r>
+      <w:r>
+        <w:rPr>
+          <w:rFonts w:ascii="Courier New" w:hAnsi="Courier New" w:cs="Courier New"/>
+        </w:rPr>
+        <w:tab/>
+      </w:r>
+      <w:r>
+        <w:rPr>
+          <w:rFonts w:ascii="Courier New" w:hAnsi="Courier New" w:cs="Courier New"/>
+        </w:rPr>
+        <w:tab/>
+        <w:t>- 612.0</w:t>
+      </w:r>
+    </w:p>
+    <w:p>
+      <w:pPr>
+        <w:pStyle w:val="PlainText"/>
+        <w:rPr>
+          <w:rFonts w:ascii="Courier New" w:hAnsi="Courier New" w:cs="Courier New"/>
+          <w:color w:val="FF0000"/>
+        </w:rPr>
+      </w:pPr>
+      <w:r>
+        <w:rPr>
+          <w:rFonts w:ascii="Courier New" w:hAnsi="Courier New" w:cs="Courier New"/>
+          <w:color w:val="FF0000"/>
+        </w:rPr>
+        <w:t>Amount Received</w:t>
+      </w:r>
+      <w:r>
+        <w:rPr>
+          <w:rFonts w:ascii="Courier New" w:hAnsi="Courier New" w:cs="Courier New"/>
+          <w:color w:val="FF0000"/>
+        </w:rPr>
+        <w:tab/>
+      </w:r>
+      <w:r>
+        <w:rPr>
+          <w:rFonts w:ascii="Courier New" w:hAnsi="Courier New" w:cs="Courier New"/>
+          <w:color w:val="FF0000"/>
+        </w:rPr>
+        <w:tab/>
+      </w:r>
+      <w:r>
+        <w:rPr>
+          <w:rFonts w:ascii="Courier New" w:hAnsi="Courier New" w:cs="Courier New"/>
+          <w:color w:val="FF0000"/>
+        </w:rPr>
+        <w:tab/>
+        <w:t>- 5000</w:t>
+      </w:r>
+    </w:p>
+    <w:p>
+      <w:pPr>
+        <w:pStyle w:val="PlainText"/>
+        <w:rPr>
+          <w:rFonts w:ascii="Courier New" w:hAnsi="Courier New" w:cs="Courier New"/>
+          <w:b/>
+        </w:rPr>
+      </w:pPr>
+      <w:r>
+        <w:rPr>
+          <w:rFonts w:ascii="Courier New" w:hAnsi="Courier New" w:cs="Courier New"/>
+          <w:b/>
+        </w:rPr>
+        <w:t>Amount balance</w:t>
+      </w:r>
+      <w:r>
+        <w:rPr>
+          <w:rFonts w:ascii="Courier New" w:hAnsi="Courier New" w:cs="Courier New"/>
+          <w:b/>
+        </w:rPr>
+        <w:tab/>
+      </w:r>
+      <w:r>
+        <w:rPr>
+          <w:rFonts w:ascii="Courier New" w:hAnsi="Courier New" w:cs="Courier New"/>
+          <w:b/>
+        </w:rPr>
+        <w:tab/>
+      </w:r>
+      <w:r>
+        <w:rPr>
+          <w:rFonts w:ascii="Courier New" w:hAnsi="Courier New" w:cs="Courier New"/>
+          <w:b/>
+        </w:rPr>
+        <w:tab/>
+        <w:t>- 26669.0</w:t>
+      </w:r>
+    </w:p>
+    <w:p>
+      <w:pPr>
+        <w:pStyle w:val="PlainText"/>
+        <w:rPr>
+          <w:rFonts w:ascii="Courier New" w:hAnsi="Courier New" w:cs="Courier New"/>
+        </w:rPr>
+      </w:pPr>
+      <w:r>
+        <w:rPr>
+          <w:rFonts w:ascii="Courier New" w:hAnsi="Courier New" w:cs="Courier New"/>
+        </w:rPr>
+        <w:t>Amount Received mode</w:t>
+      </w:r>
+      <w:r>
+        <w:rPr>
+          <w:rFonts w:ascii="Courier New" w:hAnsi="Courier New" w:cs="Courier New"/>
+        </w:rPr>
+        <w:tab/>
+      </w:r>
+      <w:r>
+        <w:rPr>
+          <w:rFonts w:ascii="Courier New" w:hAnsi="Courier New" w:cs="Courier New"/>
+        </w:rPr>
+        <w:tab/>
+        <w:t>- CASH</w:t>
+      </w:r>
+    </w:p>
+    <w:p>
+      <w:pPr>
+        <w:pStyle w:val="PlainText"/>
+        <w:rPr>
+          <w:rFonts w:ascii="Courier New" w:hAnsi="Courier New" w:cs="Courier New"/>
+        </w:rPr>
+      </w:pPr>
+    </w:p>
+    <w:p>
+      <w:pPr>
+        <w:pStyle w:val="PlainText"/>
+        <w:rPr>
+          <w:rFonts w:ascii="Courier New" w:hAnsi="Courier New" w:cs="Courier New"/>
+          <w:b/>
+        </w:rPr>
+      </w:pPr>
+    </w:p>
+    <w:p>
+      <w:pPr>
+        <w:pStyle w:val="PlainText"/>
+        <w:rPr>
+          <w:rFonts w:ascii="Courier New" w:hAnsi="Courier New" w:cs="Courier New"/>
+          <w:b/>
+        </w:rPr>
+      </w:pPr>
     </w:p>
     <w:p>
       <w:pPr>

--- a/customer _details/GANGAMMA/SEP/TUMKUR/VNR/PURCHASE DETAILS.docx
+++ b/customer _details/GANGAMMA/SEP/TUMKUR/VNR/PURCHASE DETAILS.docx
@@ -12846,13 +12846,7 @@
         <w:rPr>
           <w:rFonts w:ascii="Courier New" w:hAnsi="Courier New" w:cs="Courier New"/>
         </w:rPr>
-        <w:t>SUN Nov 26</w:t>
-      </w:r>
-      <w:r>
-        <w:rPr>
-          <w:rFonts w:ascii="Courier New" w:hAnsi="Courier New" w:cs="Courier New"/>
-        </w:rPr>
-        <w:t xml:space="preserve"> 11:05:56 PST 2017</w:t>
+        <w:t>SUN Nov 26 11:05:56 PST 2017</w:t>
       </w:r>
     </w:p>
     <w:p>
@@ -13238,6 +13232,369 @@
         <w:tab/>
         <w:t>- CASH</w:t>
       </w:r>
+    </w:p>
+    <w:p>
+      <w:pPr>
+        <w:pStyle w:val="PlainText"/>
+        <w:rPr>
+          <w:rFonts w:ascii="Courier New" w:hAnsi="Courier New" w:cs="Courier New"/>
+        </w:rPr>
+      </w:pPr>
+    </w:p>
+    <w:p>
+      <w:pPr>
+        <w:pStyle w:val="PlainText"/>
+        <w:rPr>
+          <w:rFonts w:ascii="Courier New" w:hAnsi="Courier New" w:cs="Courier New"/>
+        </w:rPr>
+      </w:pPr>
+      <w:r>
+        <w:rPr>
+          <w:rFonts w:ascii="Courier New" w:hAnsi="Courier New" w:cs="Courier New"/>
+        </w:rPr>
+        <w:t>MON Nov 27</w:t>
+      </w:r>
+      <w:r>
+        <w:rPr>
+          <w:rFonts w:ascii="Courier New" w:hAnsi="Courier New" w:cs="Courier New"/>
+        </w:rPr>
+        <w:t xml:space="preserve"> 09:45:12 PST 2017</w:t>
+      </w:r>
+    </w:p>
+    <w:p>
+      <w:pPr>
+        <w:pStyle w:val="PlainText"/>
+        <w:rPr>
+          <w:rFonts w:ascii="Courier New" w:hAnsi="Courier New" w:cs="Courier New"/>
+        </w:rPr>
+      </w:pPr>
+      <w:r>
+        <w:rPr>
+          <w:rFonts w:ascii="Courier New" w:hAnsi="Courier New" w:cs="Courier New"/>
+        </w:rPr>
+        <w:t>Person Name</w:t>
+      </w:r>
+      <w:r>
+        <w:rPr>
+          <w:rFonts w:ascii="Courier New" w:hAnsi="Courier New" w:cs="Courier New"/>
+        </w:rPr>
+        <w:tab/>
+      </w:r>
+      <w:r>
+        <w:rPr>
+          <w:rFonts w:ascii="Courier New" w:hAnsi="Courier New" w:cs="Courier New"/>
+        </w:rPr>
+        <w:tab/>
+      </w:r>
+      <w:r>
+        <w:rPr>
+          <w:rFonts w:ascii="Courier New" w:hAnsi="Courier New" w:cs="Courier New"/>
+        </w:rPr>
+        <w:tab/>
+      </w:r>
+      <w:r>
+        <w:rPr>
+          <w:rFonts w:ascii="Courier New" w:hAnsi="Courier New" w:cs="Courier New"/>
+        </w:rPr>
+        <w:tab/>
+        <w:t>- VNR</w:t>
+      </w:r>
+    </w:p>
+    <w:p>
+      <w:pPr>
+        <w:pStyle w:val="PlainText"/>
+        <w:rPr>
+          <w:rFonts w:ascii="Courier New" w:hAnsi="Courier New" w:cs="Courier New"/>
+        </w:rPr>
+      </w:pPr>
+      <w:r>
+        <w:rPr>
+          <w:rFonts w:ascii="Courier New" w:hAnsi="Courier New" w:cs="Courier New"/>
+        </w:rPr>
+        <w:t>Bill number</w:t>
+      </w:r>
+      <w:r>
+        <w:rPr>
+          <w:rFonts w:ascii="Courier New" w:hAnsi="Courier New" w:cs="Courier New"/>
+        </w:rPr>
+        <w:tab/>
+      </w:r>
+      <w:r>
+        <w:rPr>
+          <w:rFonts w:ascii="Courier New" w:hAnsi="Courier New" w:cs="Courier New"/>
+        </w:rPr>
+        <w:tab/>
+      </w:r>
+      <w:r>
+        <w:rPr>
+          <w:rFonts w:ascii="Courier New" w:hAnsi="Courier New" w:cs="Courier New"/>
+        </w:rPr>
+        <w:tab/>
+      </w:r>
+      <w:r>
+        <w:rPr>
+          <w:rFonts w:ascii="Courier New" w:hAnsi="Courier New" w:cs="Courier New"/>
+        </w:rPr>
+        <w:tab/>
+        <w:t>- 1658</w:t>
+      </w:r>
+    </w:p>
+    <w:p>
+      <w:pPr>
+        <w:pStyle w:val="PlainText"/>
+        <w:rPr>
+          <w:rFonts w:ascii="Courier New" w:hAnsi="Courier New" w:cs="Courier New"/>
+        </w:rPr>
+      </w:pPr>
+      <w:r>
+        <w:rPr>
+          <w:rFonts w:ascii="Courier New" w:hAnsi="Courier New" w:cs="Courier New"/>
+        </w:rPr>
+        <w:t>---------------------------------------------------------------</w:t>
+      </w:r>
+    </w:p>
+    <w:p>
+      <w:pPr>
+        <w:pStyle w:val="PlainText"/>
+        <w:rPr>
+          <w:rFonts w:ascii="Courier New" w:hAnsi="Courier New" w:cs="Courier New"/>
+        </w:rPr>
+      </w:pPr>
+      <w:r>
+        <w:rPr>
+          <w:rFonts w:ascii="Courier New" w:hAnsi="Courier New" w:cs="Courier New"/>
+        </w:rPr>
+        <w:t>Item Name</w:t>
+      </w:r>
+      <w:r>
+        <w:rPr>
+          <w:rFonts w:ascii="Courier New" w:hAnsi="Courier New" w:cs="Courier New"/>
+        </w:rPr>
+        <w:tab/>
+      </w:r>
+      <w:r>
+        <w:rPr>
+          <w:rFonts w:ascii="Courier New" w:hAnsi="Courier New" w:cs="Courier New"/>
+        </w:rPr>
+        <w:tab/>
+      </w:r>
+      <w:r>
+        <w:rPr>
+          <w:rFonts w:ascii="Courier New" w:hAnsi="Courier New" w:cs="Courier New"/>
+        </w:rPr>
+        <w:tab/>
+      </w:r>
+      <w:r>
+        <w:rPr>
+          <w:rFonts w:ascii="Courier New" w:hAnsi="Courier New" w:cs="Courier New"/>
+        </w:rPr>
+        <w:tab/>
+        <w:t>- POTATO</w:t>
+      </w:r>
+    </w:p>
+    <w:p>
+      <w:pPr>
+        <w:pStyle w:val="PlainText"/>
+        <w:rPr>
+          <w:rFonts w:ascii="Courier New" w:hAnsi="Courier New" w:cs="Courier New"/>
+        </w:rPr>
+      </w:pPr>
+      <w:r>
+        <w:rPr>
+          <w:rFonts w:ascii="Courier New" w:hAnsi="Courier New" w:cs="Courier New"/>
+        </w:rPr>
+        <w:t>Number of Pockets</w:t>
+      </w:r>
+      <w:r>
+        <w:rPr>
+          <w:rFonts w:ascii="Courier New" w:hAnsi="Courier New" w:cs="Courier New"/>
+        </w:rPr>
+        <w:tab/>
+      </w:r>
+      <w:r>
+        <w:rPr>
+          <w:rFonts w:ascii="Courier New" w:hAnsi="Courier New" w:cs="Courier New"/>
+        </w:rPr>
+        <w:tab/>
+      </w:r>
+      <w:r>
+        <w:rPr>
+          <w:rFonts w:ascii="Courier New" w:hAnsi="Courier New" w:cs="Courier New"/>
+        </w:rPr>
+        <w:tab/>
+        <w:t>- 1</w:t>
+      </w:r>
+    </w:p>
+    <w:p>
+      <w:pPr>
+        <w:pStyle w:val="PlainText"/>
+        <w:rPr>
+          <w:rFonts w:ascii="Courier New" w:hAnsi="Courier New" w:cs="Courier New"/>
+        </w:rPr>
+      </w:pPr>
+      <w:r>
+        <w:rPr>
+          <w:rFonts w:ascii="Courier New" w:hAnsi="Courier New" w:cs="Courier New"/>
+        </w:rPr>
+        <w:t>Number of KGs</w:t>
+      </w:r>
+      <w:r>
+        <w:rPr>
+          <w:rFonts w:ascii="Courier New" w:hAnsi="Courier New" w:cs="Courier New"/>
+        </w:rPr>
+        <w:tab/>
+      </w:r>
+      <w:r>
+        <w:rPr>
+          <w:rFonts w:ascii="Courier New" w:hAnsi="Courier New" w:cs="Courier New"/>
+        </w:rPr>
+        <w:tab/>
+      </w:r>
+      <w:r>
+        <w:rPr>
+          <w:rFonts w:ascii="Courier New" w:hAnsi="Courier New" w:cs="Courier New"/>
+        </w:rPr>
+        <w:tab/>
+        <w:t>- 51</w:t>
+      </w:r>
+    </w:p>
+    <w:p>
+      <w:pPr>
+        <w:pStyle w:val="PlainText"/>
+        <w:rPr>
+          <w:rFonts w:ascii="Courier New" w:hAnsi="Courier New" w:cs="Courier New"/>
+        </w:rPr>
+      </w:pPr>
+      <w:r>
+        <w:rPr>
+          <w:rFonts w:ascii="Courier New" w:hAnsi="Courier New" w:cs="Courier New"/>
+        </w:rPr>
+        <w:t>Rate</w:t>
+      </w:r>
+      <w:r>
+        <w:rPr>
+          <w:rFonts w:ascii="Courier New" w:hAnsi="Courier New" w:cs="Courier New"/>
+        </w:rPr>
+        <w:tab/>
+      </w:r>
+      <w:r>
+        <w:rPr>
+          <w:rFonts w:ascii="Courier New" w:hAnsi="Courier New" w:cs="Courier New"/>
+        </w:rPr>
+        <w:tab/>
+      </w:r>
+      <w:r>
+        <w:rPr>
+          <w:rFonts w:ascii="Courier New" w:hAnsi="Courier New" w:cs="Courier New"/>
+        </w:rPr>
+        <w:tab/>
+      </w:r>
+      <w:r>
+        <w:rPr>
+          <w:rFonts w:ascii="Courier New" w:hAnsi="Courier New" w:cs="Courier New"/>
+        </w:rPr>
+        <w:tab/>
+      </w:r>
+      <w:r>
+        <w:rPr>
+          <w:rFonts w:ascii="Courier New" w:hAnsi="Courier New" w:cs="Courier New"/>
+        </w:rPr>
+        <w:tab/>
+        <w:t>- 12</w:t>
+      </w:r>
+    </w:p>
+    <w:p>
+      <w:pPr>
+        <w:pStyle w:val="PlainText"/>
+        <w:rPr>
+          <w:rFonts w:ascii="Courier New" w:hAnsi="Courier New" w:cs="Courier New"/>
+        </w:rPr>
+      </w:pPr>
+      <w:r>
+        <w:rPr>
+          <w:rFonts w:ascii="Courier New" w:hAnsi="Courier New" w:cs="Courier New"/>
+        </w:rPr>
+        <w:t>Total Price</w:t>
+      </w:r>
+      <w:r>
+        <w:rPr>
+          <w:rFonts w:ascii="Courier New" w:hAnsi="Courier New" w:cs="Courier New"/>
+        </w:rPr>
+        <w:tab/>
+      </w:r>
+      <w:r>
+        <w:rPr>
+          <w:rFonts w:ascii="Courier New" w:hAnsi="Courier New" w:cs="Courier New"/>
+        </w:rPr>
+        <w:tab/>
+      </w:r>
+      <w:r>
+        <w:rPr>
+          <w:rFonts w:ascii="Courier New" w:hAnsi="Courier New" w:cs="Courier New"/>
+        </w:rPr>
+        <w:tab/>
+      </w:r>
+      <w:r>
+        <w:rPr>
+          <w:rFonts w:ascii="Courier New" w:hAnsi="Courier New" w:cs="Courier New"/>
+        </w:rPr>
+        <w:tab/>
+        <w:t>- 612.0</w:t>
+      </w:r>
+    </w:p>
+    <w:p>
+      <w:pPr>
+        <w:pStyle w:val="PlainText"/>
+        <w:rPr>
+          <w:rFonts w:ascii="Courier New" w:hAnsi="Courier New" w:cs="Courier New"/>
+          <w:b/>
+        </w:rPr>
+      </w:pPr>
+      <w:r>
+        <w:rPr>
+          <w:rFonts w:ascii="Courier New" w:hAnsi="Courier New" w:cs="Courier New"/>
+          <w:b/>
+        </w:rPr>
+        <w:t>Amount balance</w:t>
+      </w:r>
+      <w:r>
+        <w:rPr>
+          <w:rFonts w:ascii="Courier New" w:hAnsi="Courier New" w:cs="Courier New"/>
+          <w:b/>
+        </w:rPr>
+        <w:tab/>
+      </w:r>
+      <w:r>
+        <w:rPr>
+          <w:rFonts w:ascii="Courier New" w:hAnsi="Courier New" w:cs="Courier New"/>
+          <w:b/>
+        </w:rPr>
+        <w:tab/>
+      </w:r>
+      <w:r>
+        <w:rPr>
+          <w:rFonts w:ascii="Courier New" w:hAnsi="Courier New" w:cs="Courier New"/>
+          <w:b/>
+        </w:rPr>
+        <w:tab/>
+        <w:t>- 27281.0</w:t>
+      </w:r>
+    </w:p>
+    <w:p>
+      <w:pPr>
+        <w:pStyle w:val="PlainText"/>
+        <w:rPr>
+          <w:rFonts w:ascii="Courier New" w:hAnsi="Courier New" w:cs="Courier New"/>
+        </w:rPr>
+      </w:pPr>
+    </w:p>
+    <w:p>
+      <w:pPr>
+        <w:pStyle w:val="PlainText"/>
+        <w:rPr>
+          <w:rFonts w:ascii="Courier New" w:hAnsi="Courier New" w:cs="Courier New"/>
+        </w:rPr>
+      </w:pPr>
     </w:p>
     <w:p>
       <w:pPr>

--- a/customer _details/GANGAMMA/SEP/TUMKUR/VNR/PURCHASE DETAILS.docx
+++ b/customer _details/GANGAMMA/SEP/TUMKUR/VNR/PURCHASE DETAILS.docx
@@ -13252,13 +13252,7 @@
         <w:rPr>
           <w:rFonts w:ascii="Courier New" w:hAnsi="Courier New" w:cs="Courier New"/>
         </w:rPr>
-        <w:t>MON Nov 27</w:t>
-      </w:r>
-      <w:r>
-        <w:rPr>
-          <w:rFonts w:ascii="Courier New" w:hAnsi="Courier New" w:cs="Courier New"/>
-        </w:rPr>
-        <w:t xml:space="preserve"> 09:45:12 PST 2017</w:t>
+        <w:t>MON Nov 27 09:45:12 PST 2017</w:t>
       </w:r>
     </w:p>
     <w:p>
@@ -13579,6 +13573,371 @@
         <w:tab/>
         <w:t>- 27281.0</w:t>
       </w:r>
+    </w:p>
+    <w:p>
+      <w:pPr>
+        <w:pStyle w:val="PlainText"/>
+        <w:rPr>
+          <w:rFonts w:ascii="Courier New" w:hAnsi="Courier New" w:cs="Courier New"/>
+          <w:b/>
+        </w:rPr>
+      </w:pPr>
+    </w:p>
+    <w:p>
+      <w:pPr>
+        <w:pStyle w:val="PlainText"/>
+        <w:rPr>
+          <w:rFonts w:ascii="Courier New" w:hAnsi="Courier New" w:cs="Courier New"/>
+        </w:rPr>
+      </w:pPr>
+      <w:r>
+        <w:rPr>
+          <w:rFonts w:ascii="Courier New" w:hAnsi="Courier New" w:cs="Courier New"/>
+        </w:rPr>
+        <w:t>TUE Nov 28</w:t>
+      </w:r>
+      <w:r>
+        <w:rPr>
+          <w:rFonts w:ascii="Courier New" w:hAnsi="Courier New" w:cs="Courier New"/>
+        </w:rPr>
+        <w:t xml:space="preserve"> 09:46:59 PST 2017</w:t>
+      </w:r>
+    </w:p>
+    <w:p>
+      <w:pPr>
+        <w:pStyle w:val="PlainText"/>
+        <w:rPr>
+          <w:rFonts w:ascii="Courier New" w:hAnsi="Courier New" w:cs="Courier New"/>
+        </w:rPr>
+      </w:pPr>
+      <w:r>
+        <w:rPr>
+          <w:rFonts w:ascii="Courier New" w:hAnsi="Courier New" w:cs="Courier New"/>
+        </w:rPr>
+        <w:t>Person Name</w:t>
+      </w:r>
+      <w:r>
+        <w:rPr>
+          <w:rFonts w:ascii="Courier New" w:hAnsi="Courier New" w:cs="Courier New"/>
+        </w:rPr>
+        <w:tab/>
+      </w:r>
+      <w:r>
+        <w:rPr>
+          <w:rFonts w:ascii="Courier New" w:hAnsi="Courier New" w:cs="Courier New"/>
+        </w:rPr>
+        <w:tab/>
+      </w:r>
+      <w:r>
+        <w:rPr>
+          <w:rFonts w:ascii="Courier New" w:hAnsi="Courier New" w:cs="Courier New"/>
+        </w:rPr>
+        <w:tab/>
+      </w:r>
+      <w:r>
+        <w:rPr>
+          <w:rFonts w:ascii="Courier New" w:hAnsi="Courier New" w:cs="Courier New"/>
+        </w:rPr>
+        <w:tab/>
+        <w:t>- VNR</w:t>
+      </w:r>
+    </w:p>
+    <w:p>
+      <w:pPr>
+        <w:pStyle w:val="PlainText"/>
+        <w:rPr>
+          <w:rFonts w:ascii="Courier New" w:hAnsi="Courier New" w:cs="Courier New"/>
+        </w:rPr>
+      </w:pPr>
+      <w:r>
+        <w:rPr>
+          <w:rFonts w:ascii="Courier New" w:hAnsi="Courier New" w:cs="Courier New"/>
+        </w:rPr>
+        <w:t>Bill number</w:t>
+      </w:r>
+      <w:r>
+        <w:rPr>
+          <w:rFonts w:ascii="Courier New" w:hAnsi="Courier New" w:cs="Courier New"/>
+        </w:rPr>
+        <w:tab/>
+      </w:r>
+      <w:r>
+        <w:rPr>
+          <w:rFonts w:ascii="Courier New" w:hAnsi="Courier New" w:cs="Courier New"/>
+        </w:rPr>
+        <w:tab/>
+      </w:r>
+      <w:r>
+        <w:rPr>
+          <w:rFonts w:ascii="Courier New" w:hAnsi="Courier New" w:cs="Courier New"/>
+        </w:rPr>
+        <w:tab/>
+      </w:r>
+      <w:r>
+        <w:rPr>
+          <w:rFonts w:ascii="Courier New" w:hAnsi="Courier New" w:cs="Courier New"/>
+        </w:rPr>
+        <w:tab/>
+        <w:t>- 1675</w:t>
+      </w:r>
+    </w:p>
+    <w:p>
+      <w:pPr>
+        <w:pStyle w:val="PlainText"/>
+        <w:rPr>
+          <w:rFonts w:ascii="Courier New" w:hAnsi="Courier New" w:cs="Courier New"/>
+        </w:rPr>
+      </w:pPr>
+      <w:r>
+        <w:rPr>
+          <w:rFonts w:ascii="Courier New" w:hAnsi="Courier New" w:cs="Courier New"/>
+        </w:rPr>
+        <w:t>---------------------------------------------------------------</w:t>
+      </w:r>
+    </w:p>
+    <w:p>
+      <w:pPr>
+        <w:pStyle w:val="PlainText"/>
+        <w:rPr>
+          <w:rFonts w:ascii="Courier New" w:hAnsi="Courier New" w:cs="Courier New"/>
+        </w:rPr>
+      </w:pPr>
+      <w:r>
+        <w:rPr>
+          <w:rFonts w:ascii="Courier New" w:hAnsi="Courier New" w:cs="Courier New"/>
+        </w:rPr>
+        <w:t>Item Name</w:t>
+      </w:r>
+      <w:r>
+        <w:rPr>
+          <w:rFonts w:ascii="Courier New" w:hAnsi="Courier New" w:cs="Courier New"/>
+        </w:rPr>
+        <w:tab/>
+      </w:r>
+      <w:r>
+        <w:rPr>
+          <w:rFonts w:ascii="Courier New" w:hAnsi="Courier New" w:cs="Courier New"/>
+        </w:rPr>
+        <w:tab/>
+      </w:r>
+      <w:r>
+        <w:rPr>
+          <w:rFonts w:ascii="Courier New" w:hAnsi="Courier New" w:cs="Courier New"/>
+        </w:rPr>
+        <w:tab/>
+      </w:r>
+      <w:r>
+        <w:rPr>
+          <w:rFonts w:ascii="Courier New" w:hAnsi="Courier New" w:cs="Courier New"/>
+        </w:rPr>
+        <w:tab/>
+        <w:t>- POTATO</w:t>
+      </w:r>
+    </w:p>
+    <w:p>
+      <w:pPr>
+        <w:pStyle w:val="PlainText"/>
+        <w:rPr>
+          <w:rFonts w:ascii="Courier New" w:hAnsi="Courier New" w:cs="Courier New"/>
+        </w:rPr>
+      </w:pPr>
+      <w:r>
+        <w:rPr>
+          <w:rFonts w:ascii="Courier New" w:hAnsi="Courier New" w:cs="Courier New"/>
+        </w:rPr>
+        <w:t>Number of Pockets</w:t>
+      </w:r>
+      <w:r>
+        <w:rPr>
+          <w:rFonts w:ascii="Courier New" w:hAnsi="Courier New" w:cs="Courier New"/>
+        </w:rPr>
+        <w:tab/>
+      </w:r>
+      <w:r>
+        <w:rPr>
+          <w:rFonts w:ascii="Courier New" w:hAnsi="Courier New" w:cs="Courier New"/>
+        </w:rPr>
+        <w:tab/>
+      </w:r>
+      <w:r>
+        <w:rPr>
+          <w:rFonts w:ascii="Courier New" w:hAnsi="Courier New" w:cs="Courier New"/>
+        </w:rPr>
+        <w:tab/>
+        <w:t>- 2</w:t>
+      </w:r>
+    </w:p>
+    <w:p>
+      <w:pPr>
+        <w:pStyle w:val="PlainText"/>
+        <w:rPr>
+          <w:rFonts w:ascii="Courier New" w:hAnsi="Courier New" w:cs="Courier New"/>
+        </w:rPr>
+      </w:pPr>
+      <w:r>
+        <w:rPr>
+          <w:rFonts w:ascii="Courier New" w:hAnsi="Courier New" w:cs="Courier New"/>
+        </w:rPr>
+        <w:t>Number of KGs</w:t>
+      </w:r>
+      <w:r>
+        <w:rPr>
+          <w:rFonts w:ascii="Courier New" w:hAnsi="Courier New" w:cs="Courier New"/>
+        </w:rPr>
+        <w:tab/>
+      </w:r>
+      <w:r>
+        <w:rPr>
+          <w:rFonts w:ascii="Courier New" w:hAnsi="Courier New" w:cs="Courier New"/>
+        </w:rPr>
+        <w:tab/>
+      </w:r>
+      <w:r>
+        <w:rPr>
+          <w:rFonts w:ascii="Courier New" w:hAnsi="Courier New" w:cs="Courier New"/>
+        </w:rPr>
+        <w:tab/>
+        <w:t>- 99</w:t>
+      </w:r>
+    </w:p>
+    <w:p>
+      <w:pPr>
+        <w:pStyle w:val="PlainText"/>
+        <w:rPr>
+          <w:rFonts w:ascii="Courier New" w:hAnsi="Courier New" w:cs="Courier New"/>
+        </w:rPr>
+      </w:pPr>
+      <w:r>
+        <w:rPr>
+          <w:rFonts w:ascii="Courier New" w:hAnsi="Courier New" w:cs="Courier New"/>
+        </w:rPr>
+        <w:t>Rate</w:t>
+      </w:r>
+      <w:r>
+        <w:rPr>
+          <w:rFonts w:ascii="Courier New" w:hAnsi="Courier New" w:cs="Courier New"/>
+        </w:rPr>
+        <w:tab/>
+      </w:r>
+      <w:r>
+        <w:rPr>
+          <w:rFonts w:ascii="Courier New" w:hAnsi="Courier New" w:cs="Courier New"/>
+        </w:rPr>
+        <w:tab/>
+      </w:r>
+      <w:r>
+        <w:rPr>
+          <w:rFonts w:ascii="Courier New" w:hAnsi="Courier New" w:cs="Courier New"/>
+        </w:rPr>
+        <w:tab/>
+      </w:r>
+      <w:r>
+        <w:rPr>
+          <w:rFonts w:ascii="Courier New" w:hAnsi="Courier New" w:cs="Courier New"/>
+        </w:rPr>
+        <w:tab/>
+      </w:r>
+      <w:r>
+        <w:rPr>
+          <w:rFonts w:ascii="Courier New" w:hAnsi="Courier New" w:cs="Courier New"/>
+        </w:rPr>
+        <w:tab/>
+        <w:t>- 12</w:t>
+      </w:r>
+    </w:p>
+    <w:p>
+      <w:pPr>
+        <w:pStyle w:val="PlainText"/>
+        <w:rPr>
+          <w:rFonts w:ascii="Courier New" w:hAnsi="Courier New" w:cs="Courier New"/>
+        </w:rPr>
+      </w:pPr>
+      <w:r>
+        <w:rPr>
+          <w:rFonts w:ascii="Courier New" w:hAnsi="Courier New" w:cs="Courier New"/>
+        </w:rPr>
+        <w:t>Total Price</w:t>
+      </w:r>
+      <w:r>
+        <w:rPr>
+          <w:rFonts w:ascii="Courier New" w:hAnsi="Courier New" w:cs="Courier New"/>
+        </w:rPr>
+        <w:tab/>
+      </w:r>
+      <w:r>
+        <w:rPr>
+          <w:rFonts w:ascii="Courier New" w:hAnsi="Courier New" w:cs="Courier New"/>
+        </w:rPr>
+        <w:tab/>
+      </w:r>
+      <w:r>
+        <w:rPr>
+          <w:rFonts w:ascii="Courier New" w:hAnsi="Courier New" w:cs="Courier New"/>
+        </w:rPr>
+        <w:tab/>
+      </w:r>
+      <w:r>
+        <w:rPr>
+          <w:rFonts w:ascii="Courier New" w:hAnsi="Courier New" w:cs="Courier New"/>
+        </w:rPr>
+        <w:tab/>
+        <w:t>- 1188.0</w:t>
+      </w:r>
+    </w:p>
+    <w:p>
+      <w:pPr>
+        <w:pStyle w:val="PlainText"/>
+        <w:rPr>
+          <w:rFonts w:ascii="Courier New" w:hAnsi="Courier New" w:cs="Courier New"/>
+          <w:b/>
+        </w:rPr>
+      </w:pPr>
+      <w:r>
+        <w:rPr>
+          <w:rFonts w:ascii="Courier New" w:hAnsi="Courier New" w:cs="Courier New"/>
+          <w:b/>
+        </w:rPr>
+        <w:t>Amount balance</w:t>
+      </w:r>
+      <w:r>
+        <w:rPr>
+          <w:rFonts w:ascii="Courier New" w:hAnsi="Courier New" w:cs="Courier New"/>
+          <w:b/>
+        </w:rPr>
+        <w:tab/>
+      </w:r>
+      <w:r>
+        <w:rPr>
+          <w:rFonts w:ascii="Courier New" w:hAnsi="Courier New" w:cs="Courier New"/>
+          <w:b/>
+        </w:rPr>
+        <w:tab/>
+      </w:r>
+      <w:r>
+        <w:rPr>
+          <w:rFonts w:ascii="Courier New" w:hAnsi="Courier New" w:cs="Courier New"/>
+          <w:b/>
+        </w:rPr>
+        <w:tab/>
+        <w:t>- 28469.0</w:t>
+      </w:r>
+    </w:p>
+    <w:p>
+      <w:pPr>
+        <w:pStyle w:val="PlainText"/>
+        <w:rPr>
+          <w:rFonts w:ascii="Courier New" w:hAnsi="Courier New" w:cs="Courier New"/>
+        </w:rPr>
+      </w:pPr>
+    </w:p>
+    <w:p>
+      <w:pPr>
+        <w:pStyle w:val="PlainText"/>
+        <w:rPr>
+          <w:rFonts w:ascii="Courier New" w:hAnsi="Courier New" w:cs="Courier New"/>
+          <w:b/>
+        </w:rPr>
+      </w:pPr>
     </w:p>
     <w:p>
       <w:pPr>

--- a/customer _details/GANGAMMA/SEP/TUMKUR/VNR/PURCHASE DETAILS.docx
+++ b/customer _details/GANGAMMA/SEP/TUMKUR/VNR/PURCHASE DETAILS.docx
@@ -13594,13 +13594,7 @@
         <w:rPr>
           <w:rFonts w:ascii="Courier New" w:hAnsi="Courier New" w:cs="Courier New"/>
         </w:rPr>
-        <w:t>TUE Nov 28</w:t>
-      </w:r>
-      <w:r>
-        <w:rPr>
-          <w:rFonts w:ascii="Courier New" w:hAnsi="Courier New" w:cs="Courier New"/>
-        </w:rPr>
-        <w:t xml:space="preserve"> 09:46:59 PST 2017</w:t>
+        <w:t>TUE Nov 28 09:46:59 PST 2017</w:t>
       </w:r>
     </w:p>
     <w:p>
@@ -13921,6 +13915,371 @@
         <w:tab/>
         <w:t>- 28469.0</w:t>
       </w:r>
+    </w:p>
+    <w:p>
+      <w:pPr>
+        <w:pStyle w:val="PlainText"/>
+        <w:rPr>
+          <w:rFonts w:ascii="Courier New" w:hAnsi="Courier New" w:cs="Courier New"/>
+          <w:b/>
+        </w:rPr>
+      </w:pPr>
+    </w:p>
+    <w:p>
+      <w:pPr>
+        <w:pStyle w:val="PlainText"/>
+        <w:rPr>
+          <w:rFonts w:ascii="Courier New" w:hAnsi="Courier New" w:cs="Courier New"/>
+        </w:rPr>
+      </w:pPr>
+      <w:r>
+        <w:rPr>
+          <w:rFonts w:ascii="Courier New" w:hAnsi="Courier New" w:cs="Courier New"/>
+        </w:rPr>
+        <w:t>THU NOV 30</w:t>
+      </w:r>
+      <w:r>
+        <w:rPr>
+          <w:rFonts w:ascii="Courier New" w:hAnsi="Courier New" w:cs="Courier New"/>
+        </w:rPr>
+        <w:t xml:space="preserve"> 09:44:43 PST 2017</w:t>
+      </w:r>
+    </w:p>
+    <w:p>
+      <w:pPr>
+        <w:pStyle w:val="PlainText"/>
+        <w:rPr>
+          <w:rFonts w:ascii="Courier New" w:hAnsi="Courier New" w:cs="Courier New"/>
+        </w:rPr>
+      </w:pPr>
+      <w:r>
+        <w:rPr>
+          <w:rFonts w:ascii="Courier New" w:hAnsi="Courier New" w:cs="Courier New"/>
+        </w:rPr>
+        <w:t>Person Name</w:t>
+      </w:r>
+      <w:r>
+        <w:rPr>
+          <w:rFonts w:ascii="Courier New" w:hAnsi="Courier New" w:cs="Courier New"/>
+        </w:rPr>
+        <w:tab/>
+      </w:r>
+      <w:r>
+        <w:rPr>
+          <w:rFonts w:ascii="Courier New" w:hAnsi="Courier New" w:cs="Courier New"/>
+        </w:rPr>
+        <w:tab/>
+      </w:r>
+      <w:r>
+        <w:rPr>
+          <w:rFonts w:ascii="Courier New" w:hAnsi="Courier New" w:cs="Courier New"/>
+        </w:rPr>
+        <w:tab/>
+      </w:r>
+      <w:r>
+        <w:rPr>
+          <w:rFonts w:ascii="Courier New" w:hAnsi="Courier New" w:cs="Courier New"/>
+        </w:rPr>
+        <w:tab/>
+        <w:t>- VNR</w:t>
+      </w:r>
+    </w:p>
+    <w:p>
+      <w:pPr>
+        <w:pStyle w:val="PlainText"/>
+        <w:rPr>
+          <w:rFonts w:ascii="Courier New" w:hAnsi="Courier New" w:cs="Courier New"/>
+        </w:rPr>
+      </w:pPr>
+      <w:r>
+        <w:rPr>
+          <w:rFonts w:ascii="Courier New" w:hAnsi="Courier New" w:cs="Courier New"/>
+        </w:rPr>
+        <w:t>Bill number</w:t>
+      </w:r>
+      <w:r>
+        <w:rPr>
+          <w:rFonts w:ascii="Courier New" w:hAnsi="Courier New" w:cs="Courier New"/>
+        </w:rPr>
+        <w:tab/>
+      </w:r>
+      <w:r>
+        <w:rPr>
+          <w:rFonts w:ascii="Courier New" w:hAnsi="Courier New" w:cs="Courier New"/>
+        </w:rPr>
+        <w:tab/>
+      </w:r>
+      <w:r>
+        <w:rPr>
+          <w:rFonts w:ascii="Courier New" w:hAnsi="Courier New" w:cs="Courier New"/>
+        </w:rPr>
+        <w:tab/>
+      </w:r>
+      <w:r>
+        <w:rPr>
+          <w:rFonts w:ascii="Courier New" w:hAnsi="Courier New" w:cs="Courier New"/>
+        </w:rPr>
+        <w:tab/>
+        <w:t>- 1699</w:t>
+      </w:r>
+    </w:p>
+    <w:p>
+      <w:pPr>
+        <w:pStyle w:val="PlainText"/>
+        <w:rPr>
+          <w:rFonts w:ascii="Courier New" w:hAnsi="Courier New" w:cs="Courier New"/>
+        </w:rPr>
+      </w:pPr>
+      <w:r>
+        <w:rPr>
+          <w:rFonts w:ascii="Courier New" w:hAnsi="Courier New" w:cs="Courier New"/>
+        </w:rPr>
+        <w:t>---------------------------------------------------------------</w:t>
+      </w:r>
+    </w:p>
+    <w:p>
+      <w:pPr>
+        <w:pStyle w:val="PlainText"/>
+        <w:rPr>
+          <w:rFonts w:ascii="Courier New" w:hAnsi="Courier New" w:cs="Courier New"/>
+        </w:rPr>
+      </w:pPr>
+      <w:r>
+        <w:rPr>
+          <w:rFonts w:ascii="Courier New" w:hAnsi="Courier New" w:cs="Courier New"/>
+        </w:rPr>
+        <w:t>Item Name</w:t>
+      </w:r>
+      <w:r>
+        <w:rPr>
+          <w:rFonts w:ascii="Courier New" w:hAnsi="Courier New" w:cs="Courier New"/>
+        </w:rPr>
+        <w:tab/>
+      </w:r>
+      <w:r>
+        <w:rPr>
+          <w:rFonts w:ascii="Courier New" w:hAnsi="Courier New" w:cs="Courier New"/>
+        </w:rPr>
+        <w:tab/>
+      </w:r>
+      <w:r>
+        <w:rPr>
+          <w:rFonts w:ascii="Courier New" w:hAnsi="Courier New" w:cs="Courier New"/>
+        </w:rPr>
+        <w:tab/>
+      </w:r>
+      <w:r>
+        <w:rPr>
+          <w:rFonts w:ascii="Courier New" w:hAnsi="Courier New" w:cs="Courier New"/>
+        </w:rPr>
+        <w:tab/>
+        <w:t>- POTATO</w:t>
+      </w:r>
+    </w:p>
+    <w:p>
+      <w:pPr>
+        <w:pStyle w:val="PlainText"/>
+        <w:rPr>
+          <w:rFonts w:ascii="Courier New" w:hAnsi="Courier New" w:cs="Courier New"/>
+        </w:rPr>
+      </w:pPr>
+      <w:r>
+        <w:rPr>
+          <w:rFonts w:ascii="Courier New" w:hAnsi="Courier New" w:cs="Courier New"/>
+        </w:rPr>
+        <w:t>Number of Pockets</w:t>
+      </w:r>
+      <w:r>
+        <w:rPr>
+          <w:rFonts w:ascii="Courier New" w:hAnsi="Courier New" w:cs="Courier New"/>
+        </w:rPr>
+        <w:tab/>
+      </w:r>
+      <w:r>
+        <w:rPr>
+          <w:rFonts w:ascii="Courier New" w:hAnsi="Courier New" w:cs="Courier New"/>
+        </w:rPr>
+        <w:tab/>
+      </w:r>
+      <w:r>
+        <w:rPr>
+          <w:rFonts w:ascii="Courier New" w:hAnsi="Courier New" w:cs="Courier New"/>
+        </w:rPr>
+        <w:tab/>
+        <w:t>- 2</w:t>
+      </w:r>
+    </w:p>
+    <w:p>
+      <w:pPr>
+        <w:pStyle w:val="PlainText"/>
+        <w:rPr>
+          <w:rFonts w:ascii="Courier New" w:hAnsi="Courier New" w:cs="Courier New"/>
+        </w:rPr>
+      </w:pPr>
+      <w:r>
+        <w:rPr>
+          <w:rFonts w:ascii="Courier New" w:hAnsi="Courier New" w:cs="Courier New"/>
+        </w:rPr>
+        <w:t>Number of KGs</w:t>
+      </w:r>
+      <w:r>
+        <w:rPr>
+          <w:rFonts w:ascii="Courier New" w:hAnsi="Courier New" w:cs="Courier New"/>
+        </w:rPr>
+        <w:tab/>
+      </w:r>
+      <w:r>
+        <w:rPr>
+          <w:rFonts w:ascii="Courier New" w:hAnsi="Courier New" w:cs="Courier New"/>
+        </w:rPr>
+        <w:tab/>
+      </w:r>
+      <w:r>
+        <w:rPr>
+          <w:rFonts w:ascii="Courier New" w:hAnsi="Courier New" w:cs="Courier New"/>
+        </w:rPr>
+        <w:tab/>
+        <w:t>- 94</w:t>
+      </w:r>
+    </w:p>
+    <w:p>
+      <w:pPr>
+        <w:pStyle w:val="PlainText"/>
+        <w:rPr>
+          <w:rFonts w:ascii="Courier New" w:hAnsi="Courier New" w:cs="Courier New"/>
+        </w:rPr>
+      </w:pPr>
+      <w:r>
+        <w:rPr>
+          <w:rFonts w:ascii="Courier New" w:hAnsi="Courier New" w:cs="Courier New"/>
+        </w:rPr>
+        <w:t>Rate</w:t>
+      </w:r>
+      <w:r>
+        <w:rPr>
+          <w:rFonts w:ascii="Courier New" w:hAnsi="Courier New" w:cs="Courier New"/>
+        </w:rPr>
+        <w:tab/>
+      </w:r>
+      <w:r>
+        <w:rPr>
+          <w:rFonts w:ascii="Courier New" w:hAnsi="Courier New" w:cs="Courier New"/>
+        </w:rPr>
+        <w:tab/>
+      </w:r>
+      <w:r>
+        <w:rPr>
+          <w:rFonts w:ascii="Courier New" w:hAnsi="Courier New" w:cs="Courier New"/>
+        </w:rPr>
+        <w:tab/>
+      </w:r>
+      <w:r>
+        <w:rPr>
+          <w:rFonts w:ascii="Courier New" w:hAnsi="Courier New" w:cs="Courier New"/>
+        </w:rPr>
+        <w:tab/>
+      </w:r>
+      <w:r>
+        <w:rPr>
+          <w:rFonts w:ascii="Courier New" w:hAnsi="Courier New" w:cs="Courier New"/>
+        </w:rPr>
+        <w:tab/>
+        <w:t>- 12</w:t>
+      </w:r>
+    </w:p>
+    <w:p>
+      <w:pPr>
+        <w:pStyle w:val="PlainText"/>
+        <w:rPr>
+          <w:rFonts w:ascii="Courier New" w:hAnsi="Courier New" w:cs="Courier New"/>
+        </w:rPr>
+      </w:pPr>
+      <w:r>
+        <w:rPr>
+          <w:rFonts w:ascii="Courier New" w:hAnsi="Courier New" w:cs="Courier New"/>
+        </w:rPr>
+        <w:t>Total Price</w:t>
+      </w:r>
+      <w:r>
+        <w:rPr>
+          <w:rFonts w:ascii="Courier New" w:hAnsi="Courier New" w:cs="Courier New"/>
+        </w:rPr>
+        <w:tab/>
+      </w:r>
+      <w:r>
+        <w:rPr>
+          <w:rFonts w:ascii="Courier New" w:hAnsi="Courier New" w:cs="Courier New"/>
+        </w:rPr>
+        <w:tab/>
+      </w:r>
+      <w:r>
+        <w:rPr>
+          <w:rFonts w:ascii="Courier New" w:hAnsi="Courier New" w:cs="Courier New"/>
+        </w:rPr>
+        <w:tab/>
+      </w:r>
+      <w:r>
+        <w:rPr>
+          <w:rFonts w:ascii="Courier New" w:hAnsi="Courier New" w:cs="Courier New"/>
+        </w:rPr>
+        <w:tab/>
+        <w:t>- 1128.0</w:t>
+      </w:r>
+    </w:p>
+    <w:p>
+      <w:pPr>
+        <w:pStyle w:val="PlainText"/>
+        <w:rPr>
+          <w:rFonts w:ascii="Courier New" w:hAnsi="Courier New" w:cs="Courier New"/>
+          <w:b/>
+        </w:rPr>
+      </w:pPr>
+      <w:r>
+        <w:rPr>
+          <w:rFonts w:ascii="Courier New" w:hAnsi="Courier New" w:cs="Courier New"/>
+          <w:b/>
+        </w:rPr>
+        <w:t>Amount balance</w:t>
+      </w:r>
+      <w:r>
+        <w:rPr>
+          <w:rFonts w:ascii="Courier New" w:hAnsi="Courier New" w:cs="Courier New"/>
+          <w:b/>
+        </w:rPr>
+        <w:tab/>
+      </w:r>
+      <w:r>
+        <w:rPr>
+          <w:rFonts w:ascii="Courier New" w:hAnsi="Courier New" w:cs="Courier New"/>
+          <w:b/>
+        </w:rPr>
+        <w:tab/>
+      </w:r>
+      <w:r>
+        <w:rPr>
+          <w:rFonts w:ascii="Courier New" w:hAnsi="Courier New" w:cs="Courier New"/>
+          <w:b/>
+        </w:rPr>
+        <w:tab/>
+        <w:t>- 29597.0</w:t>
+      </w:r>
+    </w:p>
+    <w:p>
+      <w:pPr>
+        <w:pStyle w:val="PlainText"/>
+        <w:rPr>
+          <w:rFonts w:ascii="Courier New" w:hAnsi="Courier New" w:cs="Courier New"/>
+        </w:rPr>
+      </w:pPr>
+    </w:p>
+    <w:p>
+      <w:pPr>
+        <w:pStyle w:val="PlainText"/>
+        <w:rPr>
+          <w:rFonts w:ascii="Courier New" w:hAnsi="Courier New" w:cs="Courier New"/>
+          <w:b/>
+        </w:rPr>
+      </w:pPr>
     </w:p>
     <w:p>
       <w:pPr>

--- a/customer _details/GANGAMMA/SEP/TUMKUR/VNR/PURCHASE DETAILS.docx
+++ b/customer _details/GANGAMMA/SEP/TUMKUR/VNR/PURCHASE DETAILS.docx
@@ -13936,13 +13936,7 @@
         <w:rPr>
           <w:rFonts w:ascii="Courier New" w:hAnsi="Courier New" w:cs="Courier New"/>
         </w:rPr>
-        <w:t>THU NOV 30</w:t>
-      </w:r>
-      <w:r>
-        <w:rPr>
-          <w:rFonts w:ascii="Courier New" w:hAnsi="Courier New" w:cs="Courier New"/>
-        </w:rPr>
-        <w:t xml:space="preserve"> 09:44:43 PST 2017</w:t>
+        <w:t>THU NOV 30 09:44:43 PST 2017</w:t>
       </w:r>
     </w:p>
     <w:p>
@@ -14263,6 +14257,371 @@
         <w:tab/>
         <w:t>- 29597.0</w:t>
       </w:r>
+    </w:p>
+    <w:p>
+      <w:pPr>
+        <w:pStyle w:val="PlainText"/>
+        <w:rPr>
+          <w:rFonts w:ascii="Courier New" w:hAnsi="Courier New" w:cs="Courier New"/>
+          <w:b/>
+        </w:rPr>
+      </w:pPr>
+    </w:p>
+    <w:p>
+      <w:pPr>
+        <w:pStyle w:val="PlainText"/>
+        <w:rPr>
+          <w:rFonts w:ascii="Courier New" w:hAnsi="Courier New" w:cs="Courier New"/>
+        </w:rPr>
+      </w:pPr>
+      <w:r>
+        <w:rPr>
+          <w:rFonts w:ascii="Courier New" w:hAnsi="Courier New" w:cs="Courier New"/>
+        </w:rPr>
+        <w:t>SAT Dec 02</w:t>
+      </w:r>
+      <w:r>
+        <w:rPr>
+          <w:rFonts w:ascii="Courier New" w:hAnsi="Courier New" w:cs="Courier New"/>
+        </w:rPr>
+        <w:t xml:space="preserve"> 09:42:28 PST 2017</w:t>
+      </w:r>
+    </w:p>
+    <w:p>
+      <w:pPr>
+        <w:pStyle w:val="PlainText"/>
+        <w:rPr>
+          <w:rFonts w:ascii="Courier New" w:hAnsi="Courier New" w:cs="Courier New"/>
+        </w:rPr>
+      </w:pPr>
+      <w:r>
+        <w:rPr>
+          <w:rFonts w:ascii="Courier New" w:hAnsi="Courier New" w:cs="Courier New"/>
+        </w:rPr>
+        <w:t>Person Name</w:t>
+      </w:r>
+      <w:r>
+        <w:rPr>
+          <w:rFonts w:ascii="Courier New" w:hAnsi="Courier New" w:cs="Courier New"/>
+        </w:rPr>
+        <w:tab/>
+      </w:r>
+      <w:r>
+        <w:rPr>
+          <w:rFonts w:ascii="Courier New" w:hAnsi="Courier New" w:cs="Courier New"/>
+        </w:rPr>
+        <w:tab/>
+      </w:r>
+      <w:r>
+        <w:rPr>
+          <w:rFonts w:ascii="Courier New" w:hAnsi="Courier New" w:cs="Courier New"/>
+        </w:rPr>
+        <w:tab/>
+      </w:r>
+      <w:r>
+        <w:rPr>
+          <w:rFonts w:ascii="Courier New" w:hAnsi="Courier New" w:cs="Courier New"/>
+        </w:rPr>
+        <w:tab/>
+        <w:t>- VNR</w:t>
+      </w:r>
+    </w:p>
+    <w:p>
+      <w:pPr>
+        <w:pStyle w:val="PlainText"/>
+        <w:rPr>
+          <w:rFonts w:ascii="Courier New" w:hAnsi="Courier New" w:cs="Courier New"/>
+        </w:rPr>
+      </w:pPr>
+      <w:r>
+        <w:rPr>
+          <w:rFonts w:ascii="Courier New" w:hAnsi="Courier New" w:cs="Courier New"/>
+        </w:rPr>
+        <w:t>Bill number</w:t>
+      </w:r>
+      <w:r>
+        <w:rPr>
+          <w:rFonts w:ascii="Courier New" w:hAnsi="Courier New" w:cs="Courier New"/>
+        </w:rPr>
+        <w:tab/>
+      </w:r>
+      <w:r>
+        <w:rPr>
+          <w:rFonts w:ascii="Courier New" w:hAnsi="Courier New" w:cs="Courier New"/>
+        </w:rPr>
+        <w:tab/>
+      </w:r>
+      <w:r>
+        <w:rPr>
+          <w:rFonts w:ascii="Courier New" w:hAnsi="Courier New" w:cs="Courier New"/>
+        </w:rPr>
+        <w:tab/>
+      </w:r>
+      <w:r>
+        <w:rPr>
+          <w:rFonts w:ascii="Courier New" w:hAnsi="Courier New" w:cs="Courier New"/>
+        </w:rPr>
+        <w:tab/>
+        <w:t>- 1733</w:t>
+      </w:r>
+    </w:p>
+    <w:p>
+      <w:pPr>
+        <w:pStyle w:val="PlainText"/>
+        <w:rPr>
+          <w:rFonts w:ascii="Courier New" w:hAnsi="Courier New" w:cs="Courier New"/>
+        </w:rPr>
+      </w:pPr>
+      <w:r>
+        <w:rPr>
+          <w:rFonts w:ascii="Courier New" w:hAnsi="Courier New" w:cs="Courier New"/>
+        </w:rPr>
+        <w:t>---------------------------------------------------------------</w:t>
+      </w:r>
+    </w:p>
+    <w:p>
+      <w:pPr>
+        <w:pStyle w:val="PlainText"/>
+        <w:rPr>
+          <w:rFonts w:ascii="Courier New" w:hAnsi="Courier New" w:cs="Courier New"/>
+        </w:rPr>
+      </w:pPr>
+      <w:r>
+        <w:rPr>
+          <w:rFonts w:ascii="Courier New" w:hAnsi="Courier New" w:cs="Courier New"/>
+        </w:rPr>
+        <w:t>Item Name</w:t>
+      </w:r>
+      <w:r>
+        <w:rPr>
+          <w:rFonts w:ascii="Courier New" w:hAnsi="Courier New" w:cs="Courier New"/>
+        </w:rPr>
+        <w:tab/>
+      </w:r>
+      <w:r>
+        <w:rPr>
+          <w:rFonts w:ascii="Courier New" w:hAnsi="Courier New" w:cs="Courier New"/>
+        </w:rPr>
+        <w:tab/>
+      </w:r>
+      <w:r>
+        <w:rPr>
+          <w:rFonts w:ascii="Courier New" w:hAnsi="Courier New" w:cs="Courier New"/>
+        </w:rPr>
+        <w:tab/>
+      </w:r>
+      <w:r>
+        <w:rPr>
+          <w:rFonts w:ascii="Courier New" w:hAnsi="Courier New" w:cs="Courier New"/>
+        </w:rPr>
+        <w:tab/>
+        <w:t>- POTATO</w:t>
+      </w:r>
+    </w:p>
+    <w:p>
+      <w:pPr>
+        <w:pStyle w:val="PlainText"/>
+        <w:rPr>
+          <w:rFonts w:ascii="Courier New" w:hAnsi="Courier New" w:cs="Courier New"/>
+        </w:rPr>
+      </w:pPr>
+      <w:r>
+        <w:rPr>
+          <w:rFonts w:ascii="Courier New" w:hAnsi="Courier New" w:cs="Courier New"/>
+        </w:rPr>
+        <w:t>Number of Pockets</w:t>
+      </w:r>
+      <w:r>
+        <w:rPr>
+          <w:rFonts w:ascii="Courier New" w:hAnsi="Courier New" w:cs="Courier New"/>
+        </w:rPr>
+        <w:tab/>
+      </w:r>
+      <w:r>
+        <w:rPr>
+          <w:rFonts w:ascii="Courier New" w:hAnsi="Courier New" w:cs="Courier New"/>
+        </w:rPr>
+        <w:tab/>
+      </w:r>
+      <w:r>
+        <w:rPr>
+          <w:rFonts w:ascii="Courier New" w:hAnsi="Courier New" w:cs="Courier New"/>
+        </w:rPr>
+        <w:tab/>
+        <w:t>- 2</w:t>
+      </w:r>
+    </w:p>
+    <w:p>
+      <w:pPr>
+        <w:pStyle w:val="PlainText"/>
+        <w:rPr>
+          <w:rFonts w:ascii="Courier New" w:hAnsi="Courier New" w:cs="Courier New"/>
+        </w:rPr>
+      </w:pPr>
+      <w:r>
+        <w:rPr>
+          <w:rFonts w:ascii="Courier New" w:hAnsi="Courier New" w:cs="Courier New"/>
+        </w:rPr>
+        <w:t>Number of KGs</w:t>
+      </w:r>
+      <w:r>
+        <w:rPr>
+          <w:rFonts w:ascii="Courier New" w:hAnsi="Courier New" w:cs="Courier New"/>
+        </w:rPr>
+        <w:tab/>
+      </w:r>
+      <w:r>
+        <w:rPr>
+          <w:rFonts w:ascii="Courier New" w:hAnsi="Courier New" w:cs="Courier New"/>
+        </w:rPr>
+        <w:tab/>
+      </w:r>
+      <w:r>
+        <w:rPr>
+          <w:rFonts w:ascii="Courier New" w:hAnsi="Courier New" w:cs="Courier New"/>
+        </w:rPr>
+        <w:tab/>
+        <w:t>- 105</w:t>
+      </w:r>
+    </w:p>
+    <w:p>
+      <w:pPr>
+        <w:pStyle w:val="PlainText"/>
+        <w:rPr>
+          <w:rFonts w:ascii="Courier New" w:hAnsi="Courier New" w:cs="Courier New"/>
+        </w:rPr>
+      </w:pPr>
+      <w:r>
+        <w:rPr>
+          <w:rFonts w:ascii="Courier New" w:hAnsi="Courier New" w:cs="Courier New"/>
+        </w:rPr>
+        <w:t>Rate</w:t>
+      </w:r>
+      <w:r>
+        <w:rPr>
+          <w:rFonts w:ascii="Courier New" w:hAnsi="Courier New" w:cs="Courier New"/>
+        </w:rPr>
+        <w:tab/>
+      </w:r>
+      <w:r>
+        <w:rPr>
+          <w:rFonts w:ascii="Courier New" w:hAnsi="Courier New" w:cs="Courier New"/>
+        </w:rPr>
+        <w:tab/>
+      </w:r>
+      <w:r>
+        <w:rPr>
+          <w:rFonts w:ascii="Courier New" w:hAnsi="Courier New" w:cs="Courier New"/>
+        </w:rPr>
+        <w:tab/>
+      </w:r>
+      <w:r>
+        <w:rPr>
+          <w:rFonts w:ascii="Courier New" w:hAnsi="Courier New" w:cs="Courier New"/>
+        </w:rPr>
+        <w:tab/>
+      </w:r>
+      <w:r>
+        <w:rPr>
+          <w:rFonts w:ascii="Courier New" w:hAnsi="Courier New" w:cs="Courier New"/>
+        </w:rPr>
+        <w:tab/>
+        <w:t>- 12</w:t>
+      </w:r>
+    </w:p>
+    <w:p>
+      <w:pPr>
+        <w:pStyle w:val="PlainText"/>
+        <w:rPr>
+          <w:rFonts w:ascii="Courier New" w:hAnsi="Courier New" w:cs="Courier New"/>
+        </w:rPr>
+      </w:pPr>
+      <w:r>
+        <w:rPr>
+          <w:rFonts w:ascii="Courier New" w:hAnsi="Courier New" w:cs="Courier New"/>
+        </w:rPr>
+        <w:t>Total Price</w:t>
+      </w:r>
+      <w:r>
+        <w:rPr>
+          <w:rFonts w:ascii="Courier New" w:hAnsi="Courier New" w:cs="Courier New"/>
+        </w:rPr>
+        <w:tab/>
+      </w:r>
+      <w:r>
+        <w:rPr>
+          <w:rFonts w:ascii="Courier New" w:hAnsi="Courier New" w:cs="Courier New"/>
+        </w:rPr>
+        <w:tab/>
+      </w:r>
+      <w:r>
+        <w:rPr>
+          <w:rFonts w:ascii="Courier New" w:hAnsi="Courier New" w:cs="Courier New"/>
+        </w:rPr>
+        <w:tab/>
+      </w:r>
+      <w:r>
+        <w:rPr>
+          <w:rFonts w:ascii="Courier New" w:hAnsi="Courier New" w:cs="Courier New"/>
+        </w:rPr>
+        <w:tab/>
+        <w:t>- 1260.0</w:t>
+      </w:r>
+    </w:p>
+    <w:p>
+      <w:pPr>
+        <w:pStyle w:val="PlainText"/>
+        <w:rPr>
+          <w:rFonts w:ascii="Courier New" w:hAnsi="Courier New" w:cs="Courier New"/>
+          <w:b/>
+        </w:rPr>
+      </w:pPr>
+      <w:r>
+        <w:rPr>
+          <w:rFonts w:ascii="Courier New" w:hAnsi="Courier New" w:cs="Courier New"/>
+          <w:b/>
+        </w:rPr>
+        <w:t>Amount balance</w:t>
+      </w:r>
+      <w:r>
+        <w:rPr>
+          <w:rFonts w:ascii="Courier New" w:hAnsi="Courier New" w:cs="Courier New"/>
+          <w:b/>
+        </w:rPr>
+        <w:tab/>
+      </w:r>
+      <w:r>
+        <w:rPr>
+          <w:rFonts w:ascii="Courier New" w:hAnsi="Courier New" w:cs="Courier New"/>
+          <w:b/>
+        </w:rPr>
+        <w:tab/>
+      </w:r>
+      <w:r>
+        <w:rPr>
+          <w:rFonts w:ascii="Courier New" w:hAnsi="Courier New" w:cs="Courier New"/>
+          <w:b/>
+        </w:rPr>
+        <w:tab/>
+        <w:t>- 30857.0</w:t>
+      </w:r>
+    </w:p>
+    <w:p>
+      <w:pPr>
+        <w:pStyle w:val="PlainText"/>
+        <w:rPr>
+          <w:rFonts w:ascii="Courier New" w:hAnsi="Courier New" w:cs="Courier New"/>
+        </w:rPr>
+      </w:pPr>
+    </w:p>
+    <w:p>
+      <w:pPr>
+        <w:pStyle w:val="PlainText"/>
+        <w:rPr>
+          <w:rFonts w:ascii="Courier New" w:hAnsi="Courier New" w:cs="Courier New"/>
+          <w:b/>
+        </w:rPr>
+      </w:pPr>
     </w:p>
     <w:p>
       <w:pPr>

--- a/customer _details/GANGAMMA/SEP/TUMKUR/VNR/PURCHASE DETAILS.docx
+++ b/customer _details/GANGAMMA/SEP/TUMKUR/VNR/PURCHASE DETAILS.docx
@@ -14278,13 +14278,7 @@
         <w:rPr>
           <w:rFonts w:ascii="Courier New" w:hAnsi="Courier New" w:cs="Courier New"/>
         </w:rPr>
-        <w:t>SAT Dec 02</w:t>
-      </w:r>
-      <w:r>
-        <w:rPr>
-          <w:rFonts w:ascii="Courier New" w:hAnsi="Courier New" w:cs="Courier New"/>
-        </w:rPr>
-        <w:t xml:space="preserve"> 09:42:28 PST 2017</w:t>
+        <w:t>SAT Dec 02 09:42:28 PST 2017</w:t>
       </w:r>
     </w:p>
     <w:p>
@@ -14605,6 +14599,247 @@
         <w:tab/>
         <w:t>- 30857.0</w:t>
       </w:r>
+    </w:p>
+    <w:p>
+      <w:pPr>
+        <w:pStyle w:val="PlainText"/>
+        <w:rPr>
+          <w:rFonts w:ascii="Courier New" w:hAnsi="Courier New" w:cs="Courier New"/>
+          <w:b/>
+        </w:rPr>
+      </w:pPr>
+    </w:p>
+    <w:p>
+      <w:pPr>
+        <w:pStyle w:val="PlainText"/>
+        <w:rPr>
+          <w:rFonts w:ascii="Courier New" w:hAnsi="Courier New" w:cs="Courier New"/>
+        </w:rPr>
+      </w:pPr>
+      <w:r>
+        <w:rPr>
+          <w:rFonts w:ascii="Courier New" w:hAnsi="Courier New" w:cs="Courier New"/>
+        </w:rPr>
+        <w:t>SUN Dec 03</w:t>
+      </w:r>
+      <w:r>
+        <w:rPr>
+          <w:rFonts w:ascii="Courier New" w:hAnsi="Courier New" w:cs="Courier New"/>
+        </w:rPr>
+        <w:t xml:space="preserve"> 10:07:45 PST 2017</w:t>
+      </w:r>
+    </w:p>
+    <w:p>
+      <w:pPr>
+        <w:pStyle w:val="PlainText"/>
+        <w:rPr>
+          <w:rFonts w:ascii="Courier New" w:hAnsi="Courier New" w:cs="Courier New"/>
+        </w:rPr>
+      </w:pPr>
+      <w:r>
+        <w:rPr>
+          <w:rFonts w:ascii="Courier New" w:hAnsi="Courier New" w:cs="Courier New"/>
+        </w:rPr>
+        <w:t>Person Name</w:t>
+      </w:r>
+      <w:r>
+        <w:rPr>
+          <w:rFonts w:ascii="Courier New" w:hAnsi="Courier New" w:cs="Courier New"/>
+        </w:rPr>
+        <w:tab/>
+      </w:r>
+      <w:r>
+        <w:rPr>
+          <w:rFonts w:ascii="Courier New" w:hAnsi="Courier New" w:cs="Courier New"/>
+        </w:rPr>
+        <w:tab/>
+      </w:r>
+      <w:r>
+        <w:rPr>
+          <w:rFonts w:ascii="Courier New" w:hAnsi="Courier New" w:cs="Courier New"/>
+        </w:rPr>
+        <w:tab/>
+      </w:r>
+      <w:r>
+        <w:rPr>
+          <w:rFonts w:ascii="Courier New" w:hAnsi="Courier New" w:cs="Courier New"/>
+        </w:rPr>
+        <w:tab/>
+        <w:t>- VNR</w:t>
+      </w:r>
+    </w:p>
+    <w:p>
+      <w:pPr>
+        <w:pStyle w:val="PlainText"/>
+        <w:rPr>
+          <w:rFonts w:ascii="Courier New" w:hAnsi="Courier New" w:cs="Courier New"/>
+        </w:rPr>
+      </w:pPr>
+      <w:r>
+        <w:rPr>
+          <w:rFonts w:ascii="Courier New" w:hAnsi="Courier New" w:cs="Courier New"/>
+        </w:rPr>
+        <w:t>---------------------------------------------------------------</w:t>
+      </w:r>
+    </w:p>
+    <w:p>
+      <w:pPr>
+        <w:pStyle w:val="PlainText"/>
+        <w:rPr>
+          <w:rFonts w:ascii="Courier New" w:hAnsi="Courier New" w:cs="Courier New"/>
+        </w:rPr>
+      </w:pPr>
+      <w:r>
+        <w:rPr>
+          <w:rFonts w:ascii="Courier New" w:hAnsi="Courier New" w:cs="Courier New"/>
+        </w:rPr>
+        <w:t>Item Name</w:t>
+      </w:r>
+      <w:r>
+        <w:rPr>
+          <w:rFonts w:ascii="Courier New" w:hAnsi="Courier New" w:cs="Courier New"/>
+        </w:rPr>
+        <w:tab/>
+      </w:r>
+      <w:r>
+        <w:rPr>
+          <w:rFonts w:ascii="Courier New" w:hAnsi="Courier New" w:cs="Courier New"/>
+        </w:rPr>
+        <w:tab/>
+      </w:r>
+      <w:r>
+        <w:rPr>
+          <w:rFonts w:ascii="Courier New" w:hAnsi="Courier New" w:cs="Courier New"/>
+        </w:rPr>
+        <w:tab/>
+      </w:r>
+      <w:r>
+        <w:rPr>
+          <w:rFonts w:ascii="Courier New" w:hAnsi="Courier New" w:cs="Courier New"/>
+        </w:rPr>
+        <w:tab/>
+        <w:t>- BEET</w:t>
+      </w:r>
+    </w:p>
+    <w:p>
+      <w:pPr>
+        <w:pStyle w:val="PlainText"/>
+        <w:rPr>
+          <w:rFonts w:ascii="Courier New" w:hAnsi="Courier New" w:cs="Courier New"/>
+          <w:color w:val="FF0000"/>
+        </w:rPr>
+      </w:pPr>
+      <w:r>
+        <w:rPr>
+          <w:rFonts w:ascii="Courier New" w:hAnsi="Courier New" w:cs="Courier New"/>
+          <w:color w:val="FF0000"/>
+        </w:rPr>
+        <w:t>Amount Received</w:t>
+      </w:r>
+      <w:r>
+        <w:rPr>
+          <w:rFonts w:ascii="Courier New" w:hAnsi="Courier New" w:cs="Courier New"/>
+          <w:color w:val="FF0000"/>
+        </w:rPr>
+        <w:tab/>
+      </w:r>
+      <w:r>
+        <w:rPr>
+          <w:rFonts w:ascii="Courier New" w:hAnsi="Courier New" w:cs="Courier New"/>
+          <w:color w:val="FF0000"/>
+        </w:rPr>
+        <w:tab/>
+      </w:r>
+      <w:r>
+        <w:rPr>
+          <w:rFonts w:ascii="Courier New" w:hAnsi="Courier New" w:cs="Courier New"/>
+          <w:color w:val="FF0000"/>
+        </w:rPr>
+        <w:tab/>
+        <w:t>- 5000</w:t>
+      </w:r>
+    </w:p>
+    <w:p>
+      <w:pPr>
+        <w:pStyle w:val="PlainText"/>
+        <w:rPr>
+          <w:rFonts w:ascii="Courier New" w:hAnsi="Courier New" w:cs="Courier New"/>
+          <w:b/>
+        </w:rPr>
+      </w:pPr>
+      <w:r>
+        <w:rPr>
+          <w:rFonts w:ascii="Courier New" w:hAnsi="Courier New" w:cs="Courier New"/>
+          <w:b/>
+        </w:rPr>
+        <w:t>Amount balance</w:t>
+      </w:r>
+      <w:r>
+        <w:rPr>
+          <w:rFonts w:ascii="Courier New" w:hAnsi="Courier New" w:cs="Courier New"/>
+          <w:b/>
+        </w:rPr>
+        <w:tab/>
+      </w:r>
+      <w:r>
+        <w:rPr>
+          <w:rFonts w:ascii="Courier New" w:hAnsi="Courier New" w:cs="Courier New"/>
+          <w:b/>
+        </w:rPr>
+        <w:tab/>
+      </w:r>
+      <w:r>
+        <w:rPr>
+          <w:rFonts w:ascii="Courier New" w:hAnsi="Courier New" w:cs="Courier New"/>
+          <w:b/>
+        </w:rPr>
+        <w:tab/>
+        <w:t>- 25857.0</w:t>
+      </w:r>
+    </w:p>
+    <w:p>
+      <w:pPr>
+        <w:pStyle w:val="PlainText"/>
+        <w:rPr>
+          <w:rFonts w:ascii="Courier New" w:hAnsi="Courier New" w:cs="Courier New"/>
+        </w:rPr>
+      </w:pPr>
+      <w:r>
+        <w:rPr>
+          <w:rFonts w:ascii="Courier New" w:hAnsi="Courier New" w:cs="Courier New"/>
+        </w:rPr>
+        <w:t>Amount Received mode</w:t>
+      </w:r>
+      <w:r>
+        <w:rPr>
+          <w:rFonts w:ascii="Courier New" w:hAnsi="Courier New" w:cs="Courier New"/>
+        </w:rPr>
+        <w:tab/>
+      </w:r>
+      <w:r>
+        <w:rPr>
+          <w:rFonts w:ascii="Courier New" w:hAnsi="Courier New" w:cs="Courier New"/>
+        </w:rPr>
+        <w:tab/>
+        <w:t>- CASH</w:t>
+      </w:r>
+    </w:p>
+    <w:p>
+      <w:pPr>
+        <w:pStyle w:val="PlainText"/>
+        <w:rPr>
+          <w:rFonts w:ascii="Courier New" w:hAnsi="Courier New" w:cs="Courier New"/>
+        </w:rPr>
+      </w:pPr>
+    </w:p>
+    <w:p>
+      <w:pPr>
+        <w:pStyle w:val="PlainText"/>
+        <w:rPr>
+          <w:rFonts w:ascii="Courier New" w:hAnsi="Courier New" w:cs="Courier New"/>
+          <w:b/>
+        </w:rPr>
+      </w:pPr>
     </w:p>
     <w:p>
       <w:pPr>

--- a/customer _details/GANGAMMA/SEP/TUMKUR/VNR/PURCHASE DETAILS.docx
+++ b/customer _details/GANGAMMA/SEP/TUMKUR/VNR/PURCHASE DETAILS.docx
@@ -14620,13 +14620,7 @@
         <w:rPr>
           <w:rFonts w:ascii="Courier New" w:hAnsi="Courier New" w:cs="Courier New"/>
         </w:rPr>
-        <w:t>SUN Dec 03</w:t>
-      </w:r>
-      <w:r>
-        <w:rPr>
-          <w:rFonts w:ascii="Courier New" w:hAnsi="Courier New" w:cs="Courier New"/>
-        </w:rPr>
-        <w:t xml:space="preserve"> 10:07:45 PST 2017</w:t>
+        <w:t>SUN Dec 03 10:07:45 PST 2017</w:t>
       </w:r>
     </w:p>
     <w:p>
@@ -14823,6 +14817,369 @@
         <w:tab/>
         <w:t>- CASH</w:t>
       </w:r>
+    </w:p>
+    <w:p>
+      <w:pPr>
+        <w:pStyle w:val="PlainText"/>
+        <w:rPr>
+          <w:rFonts w:ascii="Courier New" w:hAnsi="Courier New" w:cs="Courier New"/>
+        </w:rPr>
+      </w:pPr>
+    </w:p>
+    <w:p>
+      <w:pPr>
+        <w:pStyle w:val="PlainText"/>
+        <w:rPr>
+          <w:rFonts w:ascii="Courier New" w:hAnsi="Courier New" w:cs="Courier New"/>
+        </w:rPr>
+      </w:pPr>
+      <w:r>
+        <w:rPr>
+          <w:rFonts w:ascii="Courier New" w:hAnsi="Courier New" w:cs="Courier New"/>
+        </w:rPr>
+        <w:t>MON Dec 04</w:t>
+      </w:r>
+      <w:r>
+        <w:rPr>
+          <w:rFonts w:ascii="Courier New" w:hAnsi="Courier New" w:cs="Courier New"/>
+        </w:rPr>
+        <w:t xml:space="preserve"> 09:32:13 PST 2017</w:t>
+      </w:r>
+    </w:p>
+    <w:p>
+      <w:pPr>
+        <w:pStyle w:val="PlainText"/>
+        <w:rPr>
+          <w:rFonts w:ascii="Courier New" w:hAnsi="Courier New" w:cs="Courier New"/>
+        </w:rPr>
+      </w:pPr>
+      <w:r>
+        <w:rPr>
+          <w:rFonts w:ascii="Courier New" w:hAnsi="Courier New" w:cs="Courier New"/>
+        </w:rPr>
+        <w:t>Person Name</w:t>
+      </w:r>
+      <w:r>
+        <w:rPr>
+          <w:rFonts w:ascii="Courier New" w:hAnsi="Courier New" w:cs="Courier New"/>
+        </w:rPr>
+        <w:tab/>
+      </w:r>
+      <w:r>
+        <w:rPr>
+          <w:rFonts w:ascii="Courier New" w:hAnsi="Courier New" w:cs="Courier New"/>
+        </w:rPr>
+        <w:tab/>
+      </w:r>
+      <w:r>
+        <w:rPr>
+          <w:rFonts w:ascii="Courier New" w:hAnsi="Courier New" w:cs="Courier New"/>
+        </w:rPr>
+        <w:tab/>
+      </w:r>
+      <w:r>
+        <w:rPr>
+          <w:rFonts w:ascii="Courier New" w:hAnsi="Courier New" w:cs="Courier New"/>
+        </w:rPr>
+        <w:tab/>
+        <w:t>- VNR</w:t>
+      </w:r>
+    </w:p>
+    <w:p>
+      <w:pPr>
+        <w:pStyle w:val="PlainText"/>
+        <w:rPr>
+          <w:rFonts w:ascii="Courier New" w:hAnsi="Courier New" w:cs="Courier New"/>
+        </w:rPr>
+      </w:pPr>
+      <w:r>
+        <w:rPr>
+          <w:rFonts w:ascii="Courier New" w:hAnsi="Courier New" w:cs="Courier New"/>
+        </w:rPr>
+        <w:t>Bill number</w:t>
+      </w:r>
+      <w:r>
+        <w:rPr>
+          <w:rFonts w:ascii="Courier New" w:hAnsi="Courier New" w:cs="Courier New"/>
+        </w:rPr>
+        <w:tab/>
+      </w:r>
+      <w:r>
+        <w:rPr>
+          <w:rFonts w:ascii="Courier New" w:hAnsi="Courier New" w:cs="Courier New"/>
+        </w:rPr>
+        <w:tab/>
+      </w:r>
+      <w:r>
+        <w:rPr>
+          <w:rFonts w:ascii="Courier New" w:hAnsi="Courier New" w:cs="Courier New"/>
+        </w:rPr>
+        <w:tab/>
+      </w:r>
+      <w:r>
+        <w:rPr>
+          <w:rFonts w:ascii="Courier New" w:hAnsi="Courier New" w:cs="Courier New"/>
+        </w:rPr>
+        <w:tab/>
+        <w:t>- 1773</w:t>
+      </w:r>
+    </w:p>
+    <w:p>
+      <w:pPr>
+        <w:pStyle w:val="PlainText"/>
+        <w:rPr>
+          <w:rFonts w:ascii="Courier New" w:hAnsi="Courier New" w:cs="Courier New"/>
+        </w:rPr>
+      </w:pPr>
+      <w:r>
+        <w:rPr>
+          <w:rFonts w:ascii="Courier New" w:hAnsi="Courier New" w:cs="Courier New"/>
+        </w:rPr>
+        <w:t>---------------------------------------------------------------</w:t>
+      </w:r>
+    </w:p>
+    <w:p>
+      <w:pPr>
+        <w:pStyle w:val="PlainText"/>
+        <w:rPr>
+          <w:rFonts w:ascii="Courier New" w:hAnsi="Courier New" w:cs="Courier New"/>
+        </w:rPr>
+      </w:pPr>
+      <w:r>
+        <w:rPr>
+          <w:rFonts w:ascii="Courier New" w:hAnsi="Courier New" w:cs="Courier New"/>
+        </w:rPr>
+        <w:t>Item Name</w:t>
+      </w:r>
+      <w:r>
+        <w:rPr>
+          <w:rFonts w:ascii="Courier New" w:hAnsi="Courier New" w:cs="Courier New"/>
+        </w:rPr>
+        <w:tab/>
+      </w:r>
+      <w:r>
+        <w:rPr>
+          <w:rFonts w:ascii="Courier New" w:hAnsi="Courier New" w:cs="Courier New"/>
+        </w:rPr>
+        <w:tab/>
+      </w:r>
+      <w:r>
+        <w:rPr>
+          <w:rFonts w:ascii="Courier New" w:hAnsi="Courier New" w:cs="Courier New"/>
+        </w:rPr>
+        <w:tab/>
+      </w:r>
+      <w:r>
+        <w:rPr>
+          <w:rFonts w:ascii="Courier New" w:hAnsi="Courier New" w:cs="Courier New"/>
+        </w:rPr>
+        <w:tab/>
+        <w:t>- POTATO</w:t>
+      </w:r>
+    </w:p>
+    <w:p>
+      <w:pPr>
+        <w:pStyle w:val="PlainText"/>
+        <w:rPr>
+          <w:rFonts w:ascii="Courier New" w:hAnsi="Courier New" w:cs="Courier New"/>
+        </w:rPr>
+      </w:pPr>
+      <w:r>
+        <w:rPr>
+          <w:rFonts w:ascii="Courier New" w:hAnsi="Courier New" w:cs="Courier New"/>
+        </w:rPr>
+        <w:t>Number of Pockets</w:t>
+      </w:r>
+      <w:r>
+        <w:rPr>
+          <w:rFonts w:ascii="Courier New" w:hAnsi="Courier New" w:cs="Courier New"/>
+        </w:rPr>
+        <w:tab/>
+      </w:r>
+      <w:r>
+        <w:rPr>
+          <w:rFonts w:ascii="Courier New" w:hAnsi="Courier New" w:cs="Courier New"/>
+        </w:rPr>
+        <w:tab/>
+      </w:r>
+      <w:r>
+        <w:rPr>
+          <w:rFonts w:ascii="Courier New" w:hAnsi="Courier New" w:cs="Courier New"/>
+        </w:rPr>
+        <w:tab/>
+        <w:t>- 2</w:t>
+      </w:r>
+    </w:p>
+    <w:p>
+      <w:pPr>
+        <w:pStyle w:val="PlainText"/>
+        <w:rPr>
+          <w:rFonts w:ascii="Courier New" w:hAnsi="Courier New" w:cs="Courier New"/>
+        </w:rPr>
+      </w:pPr>
+      <w:r>
+        <w:rPr>
+          <w:rFonts w:ascii="Courier New" w:hAnsi="Courier New" w:cs="Courier New"/>
+        </w:rPr>
+        <w:t>Number of KGs</w:t>
+      </w:r>
+      <w:r>
+        <w:rPr>
+          <w:rFonts w:ascii="Courier New" w:hAnsi="Courier New" w:cs="Courier New"/>
+        </w:rPr>
+        <w:tab/>
+      </w:r>
+      <w:r>
+        <w:rPr>
+          <w:rFonts w:ascii="Courier New" w:hAnsi="Courier New" w:cs="Courier New"/>
+        </w:rPr>
+        <w:tab/>
+      </w:r>
+      <w:r>
+        <w:rPr>
+          <w:rFonts w:ascii="Courier New" w:hAnsi="Courier New" w:cs="Courier New"/>
+        </w:rPr>
+        <w:tab/>
+        <w:t>- 105</w:t>
+      </w:r>
+    </w:p>
+    <w:p>
+      <w:pPr>
+        <w:pStyle w:val="PlainText"/>
+        <w:rPr>
+          <w:rFonts w:ascii="Courier New" w:hAnsi="Courier New" w:cs="Courier New"/>
+        </w:rPr>
+      </w:pPr>
+      <w:r>
+        <w:rPr>
+          <w:rFonts w:ascii="Courier New" w:hAnsi="Courier New" w:cs="Courier New"/>
+        </w:rPr>
+        <w:t>Rate</w:t>
+      </w:r>
+      <w:r>
+        <w:rPr>
+          <w:rFonts w:ascii="Courier New" w:hAnsi="Courier New" w:cs="Courier New"/>
+        </w:rPr>
+        <w:tab/>
+      </w:r>
+      <w:r>
+        <w:rPr>
+          <w:rFonts w:ascii="Courier New" w:hAnsi="Courier New" w:cs="Courier New"/>
+        </w:rPr>
+        <w:tab/>
+      </w:r>
+      <w:r>
+        <w:rPr>
+          <w:rFonts w:ascii="Courier New" w:hAnsi="Courier New" w:cs="Courier New"/>
+        </w:rPr>
+        <w:tab/>
+      </w:r>
+      <w:r>
+        <w:rPr>
+          <w:rFonts w:ascii="Courier New" w:hAnsi="Courier New" w:cs="Courier New"/>
+        </w:rPr>
+        <w:tab/>
+      </w:r>
+      <w:r>
+        <w:rPr>
+          <w:rFonts w:ascii="Courier New" w:hAnsi="Courier New" w:cs="Courier New"/>
+        </w:rPr>
+        <w:tab/>
+        <w:t>- 12</w:t>
+      </w:r>
+    </w:p>
+    <w:p>
+      <w:pPr>
+        <w:pStyle w:val="PlainText"/>
+        <w:rPr>
+          <w:rFonts w:ascii="Courier New" w:hAnsi="Courier New" w:cs="Courier New"/>
+        </w:rPr>
+      </w:pPr>
+      <w:r>
+        <w:rPr>
+          <w:rFonts w:ascii="Courier New" w:hAnsi="Courier New" w:cs="Courier New"/>
+        </w:rPr>
+        <w:t>Total Price</w:t>
+      </w:r>
+      <w:r>
+        <w:rPr>
+          <w:rFonts w:ascii="Courier New" w:hAnsi="Courier New" w:cs="Courier New"/>
+        </w:rPr>
+        <w:tab/>
+      </w:r>
+      <w:r>
+        <w:rPr>
+          <w:rFonts w:ascii="Courier New" w:hAnsi="Courier New" w:cs="Courier New"/>
+        </w:rPr>
+        <w:tab/>
+      </w:r>
+      <w:r>
+        <w:rPr>
+          <w:rFonts w:ascii="Courier New" w:hAnsi="Courier New" w:cs="Courier New"/>
+        </w:rPr>
+        <w:tab/>
+      </w:r>
+      <w:r>
+        <w:rPr>
+          <w:rFonts w:ascii="Courier New" w:hAnsi="Courier New" w:cs="Courier New"/>
+        </w:rPr>
+        <w:tab/>
+        <w:t>- 1260.0</w:t>
+      </w:r>
+    </w:p>
+    <w:p>
+      <w:pPr>
+        <w:pStyle w:val="PlainText"/>
+        <w:rPr>
+          <w:rFonts w:ascii="Courier New" w:hAnsi="Courier New" w:cs="Courier New"/>
+          <w:b/>
+        </w:rPr>
+      </w:pPr>
+      <w:r>
+        <w:rPr>
+          <w:rFonts w:ascii="Courier New" w:hAnsi="Courier New" w:cs="Courier New"/>
+          <w:b/>
+        </w:rPr>
+        <w:t>Amount balance</w:t>
+      </w:r>
+      <w:r>
+        <w:rPr>
+          <w:rFonts w:ascii="Courier New" w:hAnsi="Courier New" w:cs="Courier New"/>
+          <w:b/>
+        </w:rPr>
+        <w:tab/>
+      </w:r>
+      <w:r>
+        <w:rPr>
+          <w:rFonts w:ascii="Courier New" w:hAnsi="Courier New" w:cs="Courier New"/>
+          <w:b/>
+        </w:rPr>
+        <w:tab/>
+      </w:r>
+      <w:r>
+        <w:rPr>
+          <w:rFonts w:ascii="Courier New" w:hAnsi="Courier New" w:cs="Courier New"/>
+          <w:b/>
+        </w:rPr>
+        <w:tab/>
+        <w:t>- 27117.0</w:t>
+      </w:r>
+    </w:p>
+    <w:p>
+      <w:pPr>
+        <w:pStyle w:val="PlainText"/>
+        <w:rPr>
+          <w:rFonts w:ascii="Courier New" w:hAnsi="Courier New" w:cs="Courier New"/>
+        </w:rPr>
+      </w:pPr>
+    </w:p>
+    <w:p>
+      <w:pPr>
+        <w:pStyle w:val="PlainText"/>
+        <w:rPr>
+          <w:rFonts w:ascii="Courier New" w:hAnsi="Courier New" w:cs="Courier New"/>
+        </w:rPr>
+      </w:pPr>
     </w:p>
     <w:p>
       <w:pPr>

--- a/customer _details/GANGAMMA/SEP/TUMKUR/VNR/PURCHASE DETAILS.docx
+++ b/customer _details/GANGAMMA/SEP/TUMKUR/VNR/PURCHASE DETAILS.docx
@@ -14837,13 +14837,7 @@
         <w:rPr>
           <w:rFonts w:ascii="Courier New" w:hAnsi="Courier New" w:cs="Courier New"/>
         </w:rPr>
-        <w:t>MON Dec 04</w:t>
-      </w:r>
-      <w:r>
-        <w:rPr>
-          <w:rFonts w:ascii="Courier New" w:hAnsi="Courier New" w:cs="Courier New"/>
-        </w:rPr>
-        <w:t xml:space="preserve"> 09:32:13 PST 2017</w:t>
+        <w:t>MON Dec 04 09:32:13 PST 2017</w:t>
       </w:r>
     </w:p>
     <w:p>
@@ -15164,6 +15158,371 @@
         <w:tab/>
         <w:t>- 27117.0</w:t>
       </w:r>
+    </w:p>
+    <w:p>
+      <w:pPr>
+        <w:pStyle w:val="PlainText"/>
+        <w:rPr>
+          <w:rFonts w:ascii="Courier New" w:hAnsi="Courier New" w:cs="Courier New"/>
+          <w:b/>
+        </w:rPr>
+      </w:pPr>
+    </w:p>
+    <w:p>
+      <w:pPr>
+        <w:pStyle w:val="PlainText"/>
+        <w:rPr>
+          <w:rFonts w:ascii="Courier New" w:hAnsi="Courier New" w:cs="Courier New"/>
+        </w:rPr>
+      </w:pPr>
+      <w:r>
+        <w:rPr>
+          <w:rFonts w:ascii="Courier New" w:hAnsi="Courier New" w:cs="Courier New"/>
+        </w:rPr>
+        <w:t>THU Dec 07</w:t>
+      </w:r>
+      <w:r>
+        <w:rPr>
+          <w:rFonts w:ascii="Courier New" w:hAnsi="Courier New" w:cs="Courier New"/>
+        </w:rPr>
+        <w:t xml:space="preserve"> 09:42:22 PST 2017</w:t>
+      </w:r>
+    </w:p>
+    <w:p>
+      <w:pPr>
+        <w:pStyle w:val="PlainText"/>
+        <w:rPr>
+          <w:rFonts w:ascii="Courier New" w:hAnsi="Courier New" w:cs="Courier New"/>
+        </w:rPr>
+      </w:pPr>
+      <w:r>
+        <w:rPr>
+          <w:rFonts w:ascii="Courier New" w:hAnsi="Courier New" w:cs="Courier New"/>
+        </w:rPr>
+        <w:t>Person Name</w:t>
+      </w:r>
+      <w:r>
+        <w:rPr>
+          <w:rFonts w:ascii="Courier New" w:hAnsi="Courier New" w:cs="Courier New"/>
+        </w:rPr>
+        <w:tab/>
+      </w:r>
+      <w:r>
+        <w:rPr>
+          <w:rFonts w:ascii="Courier New" w:hAnsi="Courier New" w:cs="Courier New"/>
+        </w:rPr>
+        <w:tab/>
+      </w:r>
+      <w:r>
+        <w:rPr>
+          <w:rFonts w:ascii="Courier New" w:hAnsi="Courier New" w:cs="Courier New"/>
+        </w:rPr>
+        <w:tab/>
+      </w:r>
+      <w:r>
+        <w:rPr>
+          <w:rFonts w:ascii="Courier New" w:hAnsi="Courier New" w:cs="Courier New"/>
+        </w:rPr>
+        <w:tab/>
+        <w:t>- VNR</w:t>
+      </w:r>
+    </w:p>
+    <w:p>
+      <w:pPr>
+        <w:pStyle w:val="PlainText"/>
+        <w:rPr>
+          <w:rFonts w:ascii="Courier New" w:hAnsi="Courier New" w:cs="Courier New"/>
+        </w:rPr>
+      </w:pPr>
+      <w:r>
+        <w:rPr>
+          <w:rFonts w:ascii="Courier New" w:hAnsi="Courier New" w:cs="Courier New"/>
+        </w:rPr>
+        <w:t>Bill number</w:t>
+      </w:r>
+      <w:r>
+        <w:rPr>
+          <w:rFonts w:ascii="Courier New" w:hAnsi="Courier New" w:cs="Courier New"/>
+        </w:rPr>
+        <w:tab/>
+      </w:r>
+      <w:r>
+        <w:rPr>
+          <w:rFonts w:ascii="Courier New" w:hAnsi="Courier New" w:cs="Courier New"/>
+        </w:rPr>
+        <w:tab/>
+      </w:r>
+      <w:r>
+        <w:rPr>
+          <w:rFonts w:ascii="Courier New" w:hAnsi="Courier New" w:cs="Courier New"/>
+        </w:rPr>
+        <w:tab/>
+      </w:r>
+      <w:r>
+        <w:rPr>
+          <w:rFonts w:ascii="Courier New" w:hAnsi="Courier New" w:cs="Courier New"/>
+        </w:rPr>
+        <w:tab/>
+        <w:t>- 1809</w:t>
+      </w:r>
+    </w:p>
+    <w:p>
+      <w:pPr>
+        <w:pStyle w:val="PlainText"/>
+        <w:rPr>
+          <w:rFonts w:ascii="Courier New" w:hAnsi="Courier New" w:cs="Courier New"/>
+        </w:rPr>
+      </w:pPr>
+      <w:r>
+        <w:rPr>
+          <w:rFonts w:ascii="Courier New" w:hAnsi="Courier New" w:cs="Courier New"/>
+        </w:rPr>
+        <w:t>---------------------------------------------------------------</w:t>
+      </w:r>
+    </w:p>
+    <w:p>
+      <w:pPr>
+        <w:pStyle w:val="PlainText"/>
+        <w:rPr>
+          <w:rFonts w:ascii="Courier New" w:hAnsi="Courier New" w:cs="Courier New"/>
+        </w:rPr>
+      </w:pPr>
+      <w:r>
+        <w:rPr>
+          <w:rFonts w:ascii="Courier New" w:hAnsi="Courier New" w:cs="Courier New"/>
+        </w:rPr>
+        <w:t>Item Name</w:t>
+      </w:r>
+      <w:r>
+        <w:rPr>
+          <w:rFonts w:ascii="Courier New" w:hAnsi="Courier New" w:cs="Courier New"/>
+        </w:rPr>
+        <w:tab/>
+      </w:r>
+      <w:r>
+        <w:rPr>
+          <w:rFonts w:ascii="Courier New" w:hAnsi="Courier New" w:cs="Courier New"/>
+        </w:rPr>
+        <w:tab/>
+      </w:r>
+      <w:r>
+        <w:rPr>
+          <w:rFonts w:ascii="Courier New" w:hAnsi="Courier New" w:cs="Courier New"/>
+        </w:rPr>
+        <w:tab/>
+      </w:r>
+      <w:r>
+        <w:rPr>
+          <w:rFonts w:ascii="Courier New" w:hAnsi="Courier New" w:cs="Courier New"/>
+        </w:rPr>
+        <w:tab/>
+        <w:t>- POTATO</w:t>
+      </w:r>
+    </w:p>
+    <w:p>
+      <w:pPr>
+        <w:pStyle w:val="PlainText"/>
+        <w:rPr>
+          <w:rFonts w:ascii="Courier New" w:hAnsi="Courier New" w:cs="Courier New"/>
+        </w:rPr>
+      </w:pPr>
+      <w:r>
+        <w:rPr>
+          <w:rFonts w:ascii="Courier New" w:hAnsi="Courier New" w:cs="Courier New"/>
+        </w:rPr>
+        <w:t>Number of Pockets</w:t>
+      </w:r>
+      <w:r>
+        <w:rPr>
+          <w:rFonts w:ascii="Courier New" w:hAnsi="Courier New" w:cs="Courier New"/>
+        </w:rPr>
+        <w:tab/>
+      </w:r>
+      <w:r>
+        <w:rPr>
+          <w:rFonts w:ascii="Courier New" w:hAnsi="Courier New" w:cs="Courier New"/>
+        </w:rPr>
+        <w:tab/>
+      </w:r>
+      <w:r>
+        <w:rPr>
+          <w:rFonts w:ascii="Courier New" w:hAnsi="Courier New" w:cs="Courier New"/>
+        </w:rPr>
+        <w:tab/>
+        <w:t>- 1</w:t>
+      </w:r>
+    </w:p>
+    <w:p>
+      <w:pPr>
+        <w:pStyle w:val="PlainText"/>
+        <w:rPr>
+          <w:rFonts w:ascii="Courier New" w:hAnsi="Courier New" w:cs="Courier New"/>
+        </w:rPr>
+      </w:pPr>
+      <w:r>
+        <w:rPr>
+          <w:rFonts w:ascii="Courier New" w:hAnsi="Courier New" w:cs="Courier New"/>
+        </w:rPr>
+        <w:t>Number of KGs</w:t>
+      </w:r>
+      <w:r>
+        <w:rPr>
+          <w:rFonts w:ascii="Courier New" w:hAnsi="Courier New" w:cs="Courier New"/>
+        </w:rPr>
+        <w:tab/>
+      </w:r>
+      <w:r>
+        <w:rPr>
+          <w:rFonts w:ascii="Courier New" w:hAnsi="Courier New" w:cs="Courier New"/>
+        </w:rPr>
+        <w:tab/>
+      </w:r>
+      <w:r>
+        <w:rPr>
+          <w:rFonts w:ascii="Courier New" w:hAnsi="Courier New" w:cs="Courier New"/>
+        </w:rPr>
+        <w:tab/>
+        <w:t>- 51</w:t>
+      </w:r>
+    </w:p>
+    <w:p>
+      <w:pPr>
+        <w:pStyle w:val="PlainText"/>
+        <w:rPr>
+          <w:rFonts w:ascii="Courier New" w:hAnsi="Courier New" w:cs="Courier New"/>
+        </w:rPr>
+      </w:pPr>
+      <w:r>
+        <w:rPr>
+          <w:rFonts w:ascii="Courier New" w:hAnsi="Courier New" w:cs="Courier New"/>
+        </w:rPr>
+        <w:t>Rate</w:t>
+      </w:r>
+      <w:r>
+        <w:rPr>
+          <w:rFonts w:ascii="Courier New" w:hAnsi="Courier New" w:cs="Courier New"/>
+        </w:rPr>
+        <w:tab/>
+      </w:r>
+      <w:r>
+        <w:rPr>
+          <w:rFonts w:ascii="Courier New" w:hAnsi="Courier New" w:cs="Courier New"/>
+        </w:rPr>
+        <w:tab/>
+      </w:r>
+      <w:r>
+        <w:rPr>
+          <w:rFonts w:ascii="Courier New" w:hAnsi="Courier New" w:cs="Courier New"/>
+        </w:rPr>
+        <w:tab/>
+      </w:r>
+      <w:r>
+        <w:rPr>
+          <w:rFonts w:ascii="Courier New" w:hAnsi="Courier New" w:cs="Courier New"/>
+        </w:rPr>
+        <w:tab/>
+      </w:r>
+      <w:r>
+        <w:rPr>
+          <w:rFonts w:ascii="Courier New" w:hAnsi="Courier New" w:cs="Courier New"/>
+        </w:rPr>
+        <w:tab/>
+        <w:t>- 12</w:t>
+      </w:r>
+    </w:p>
+    <w:p>
+      <w:pPr>
+        <w:pStyle w:val="PlainText"/>
+        <w:rPr>
+          <w:rFonts w:ascii="Courier New" w:hAnsi="Courier New" w:cs="Courier New"/>
+        </w:rPr>
+      </w:pPr>
+      <w:r>
+        <w:rPr>
+          <w:rFonts w:ascii="Courier New" w:hAnsi="Courier New" w:cs="Courier New"/>
+        </w:rPr>
+        <w:t>Total Price</w:t>
+      </w:r>
+      <w:r>
+        <w:rPr>
+          <w:rFonts w:ascii="Courier New" w:hAnsi="Courier New" w:cs="Courier New"/>
+        </w:rPr>
+        <w:tab/>
+      </w:r>
+      <w:r>
+        <w:rPr>
+          <w:rFonts w:ascii="Courier New" w:hAnsi="Courier New" w:cs="Courier New"/>
+        </w:rPr>
+        <w:tab/>
+      </w:r>
+      <w:r>
+        <w:rPr>
+          <w:rFonts w:ascii="Courier New" w:hAnsi="Courier New" w:cs="Courier New"/>
+        </w:rPr>
+        <w:tab/>
+      </w:r>
+      <w:r>
+        <w:rPr>
+          <w:rFonts w:ascii="Courier New" w:hAnsi="Courier New" w:cs="Courier New"/>
+        </w:rPr>
+        <w:tab/>
+        <w:t>- 612.0</w:t>
+      </w:r>
+    </w:p>
+    <w:p>
+      <w:pPr>
+        <w:pStyle w:val="PlainText"/>
+        <w:rPr>
+          <w:rFonts w:ascii="Courier New" w:hAnsi="Courier New" w:cs="Courier New"/>
+          <w:b/>
+        </w:rPr>
+      </w:pPr>
+      <w:r>
+        <w:rPr>
+          <w:rFonts w:ascii="Courier New" w:hAnsi="Courier New" w:cs="Courier New"/>
+          <w:b/>
+        </w:rPr>
+        <w:t>Amount balance</w:t>
+      </w:r>
+      <w:r>
+        <w:rPr>
+          <w:rFonts w:ascii="Courier New" w:hAnsi="Courier New" w:cs="Courier New"/>
+          <w:b/>
+        </w:rPr>
+        <w:tab/>
+      </w:r>
+      <w:r>
+        <w:rPr>
+          <w:rFonts w:ascii="Courier New" w:hAnsi="Courier New" w:cs="Courier New"/>
+          <w:b/>
+        </w:rPr>
+        <w:tab/>
+      </w:r>
+      <w:r>
+        <w:rPr>
+          <w:rFonts w:ascii="Courier New" w:hAnsi="Courier New" w:cs="Courier New"/>
+          <w:b/>
+        </w:rPr>
+        <w:tab/>
+        <w:t>- 27729.0</w:t>
+      </w:r>
+    </w:p>
+    <w:p>
+      <w:pPr>
+        <w:pStyle w:val="PlainText"/>
+        <w:rPr>
+          <w:rFonts w:ascii="Courier New" w:hAnsi="Courier New" w:cs="Courier New"/>
+        </w:rPr>
+      </w:pPr>
+    </w:p>
+    <w:p>
+      <w:pPr>
+        <w:pStyle w:val="PlainText"/>
+        <w:rPr>
+          <w:rFonts w:ascii="Courier New" w:hAnsi="Courier New" w:cs="Courier New"/>
+          <w:b/>
+        </w:rPr>
+      </w:pPr>
     </w:p>
     <w:p>
       <w:pPr>

--- a/customer _details/GANGAMMA/SEP/TUMKUR/VNR/PURCHASE DETAILS.docx
+++ b/customer _details/GANGAMMA/SEP/TUMKUR/VNR/PURCHASE DETAILS.docx
@@ -15179,13 +15179,7 @@
         <w:rPr>
           <w:rFonts w:ascii="Courier New" w:hAnsi="Courier New" w:cs="Courier New"/>
         </w:rPr>
-        <w:t>THU Dec 07</w:t>
-      </w:r>
-      <w:r>
-        <w:rPr>
-          <w:rFonts w:ascii="Courier New" w:hAnsi="Courier New" w:cs="Courier New"/>
-        </w:rPr>
-        <w:t xml:space="preserve"> 09:42:22 PST 2017</w:t>
+        <w:t>THU Dec 07 09:42:22 PST 2017</w:t>
       </w:r>
     </w:p>
     <w:p>
@@ -15506,6 +15500,436 @@
         <w:tab/>
         <w:t>- 27729.0</w:t>
       </w:r>
+    </w:p>
+    <w:p>
+      <w:pPr>
+        <w:pStyle w:val="PlainText"/>
+        <w:rPr>
+          <w:rFonts w:ascii="Courier New" w:hAnsi="Courier New" w:cs="Courier New"/>
+          <w:b/>
+        </w:rPr>
+      </w:pPr>
+    </w:p>
+    <w:p>
+      <w:pPr>
+        <w:pStyle w:val="PlainText"/>
+        <w:rPr>
+          <w:rFonts w:ascii="Courier New" w:hAnsi="Courier New" w:cs="Courier New"/>
+        </w:rPr>
+      </w:pPr>
+      <w:r>
+        <w:rPr>
+          <w:rFonts w:ascii="Courier New" w:hAnsi="Courier New" w:cs="Courier New"/>
+        </w:rPr>
+        <w:t>FRI Dec 08</w:t>
+      </w:r>
+      <w:r>
+        <w:rPr>
+          <w:rFonts w:ascii="Courier New" w:hAnsi="Courier New" w:cs="Courier New"/>
+        </w:rPr>
+        <w:t xml:space="preserve"> 10:07:13 PST 2017</w:t>
+      </w:r>
+    </w:p>
+    <w:p>
+      <w:pPr>
+        <w:pStyle w:val="PlainText"/>
+        <w:rPr>
+          <w:rFonts w:ascii="Courier New" w:hAnsi="Courier New" w:cs="Courier New"/>
+        </w:rPr>
+      </w:pPr>
+      <w:r>
+        <w:rPr>
+          <w:rFonts w:ascii="Courier New" w:hAnsi="Courier New" w:cs="Courier New"/>
+        </w:rPr>
+        <w:t>Person Name</w:t>
+      </w:r>
+      <w:r>
+        <w:rPr>
+          <w:rFonts w:ascii="Courier New" w:hAnsi="Courier New" w:cs="Courier New"/>
+        </w:rPr>
+        <w:tab/>
+      </w:r>
+      <w:r>
+        <w:rPr>
+          <w:rFonts w:ascii="Courier New" w:hAnsi="Courier New" w:cs="Courier New"/>
+        </w:rPr>
+        <w:tab/>
+      </w:r>
+      <w:r>
+        <w:rPr>
+          <w:rFonts w:ascii="Courier New" w:hAnsi="Courier New" w:cs="Courier New"/>
+        </w:rPr>
+        <w:tab/>
+      </w:r>
+      <w:r>
+        <w:rPr>
+          <w:rFonts w:ascii="Courier New" w:hAnsi="Courier New" w:cs="Courier New"/>
+        </w:rPr>
+        <w:tab/>
+        <w:t>- VNR</w:t>
+      </w:r>
+    </w:p>
+    <w:p>
+      <w:pPr>
+        <w:pStyle w:val="PlainText"/>
+        <w:rPr>
+          <w:rFonts w:ascii="Courier New" w:hAnsi="Courier New" w:cs="Courier New"/>
+        </w:rPr>
+      </w:pPr>
+      <w:r>
+        <w:rPr>
+          <w:rFonts w:ascii="Courier New" w:hAnsi="Courier New" w:cs="Courier New"/>
+        </w:rPr>
+        <w:t>Bill number</w:t>
+      </w:r>
+      <w:r>
+        <w:rPr>
+          <w:rFonts w:ascii="Courier New" w:hAnsi="Courier New" w:cs="Courier New"/>
+        </w:rPr>
+        <w:tab/>
+      </w:r>
+      <w:r>
+        <w:rPr>
+          <w:rFonts w:ascii="Courier New" w:hAnsi="Courier New" w:cs="Courier New"/>
+        </w:rPr>
+        <w:tab/>
+      </w:r>
+      <w:r>
+        <w:rPr>
+          <w:rFonts w:ascii="Courier New" w:hAnsi="Courier New" w:cs="Courier New"/>
+        </w:rPr>
+        <w:tab/>
+      </w:r>
+      <w:r>
+        <w:rPr>
+          <w:rFonts w:ascii="Courier New" w:hAnsi="Courier New" w:cs="Courier New"/>
+        </w:rPr>
+        <w:tab/>
+        <w:t>- 1826</w:t>
+      </w:r>
+    </w:p>
+    <w:p>
+      <w:pPr>
+        <w:pStyle w:val="PlainText"/>
+        <w:rPr>
+          <w:rFonts w:ascii="Courier New" w:hAnsi="Courier New" w:cs="Courier New"/>
+        </w:rPr>
+      </w:pPr>
+      <w:r>
+        <w:rPr>
+          <w:rFonts w:ascii="Courier New" w:hAnsi="Courier New" w:cs="Courier New"/>
+        </w:rPr>
+        <w:t>---------------------------------------------------------------</w:t>
+      </w:r>
+    </w:p>
+    <w:p>
+      <w:pPr>
+        <w:pStyle w:val="PlainText"/>
+        <w:rPr>
+          <w:rFonts w:ascii="Courier New" w:hAnsi="Courier New" w:cs="Courier New"/>
+        </w:rPr>
+      </w:pPr>
+      <w:r>
+        <w:rPr>
+          <w:rFonts w:ascii="Courier New" w:hAnsi="Courier New" w:cs="Courier New"/>
+        </w:rPr>
+        <w:t>Item Name</w:t>
+      </w:r>
+      <w:r>
+        <w:rPr>
+          <w:rFonts w:ascii="Courier New" w:hAnsi="Courier New" w:cs="Courier New"/>
+        </w:rPr>
+        <w:tab/>
+      </w:r>
+      <w:r>
+        <w:rPr>
+          <w:rFonts w:ascii="Courier New" w:hAnsi="Courier New" w:cs="Courier New"/>
+        </w:rPr>
+        <w:tab/>
+      </w:r>
+      <w:r>
+        <w:rPr>
+          <w:rFonts w:ascii="Courier New" w:hAnsi="Courier New" w:cs="Courier New"/>
+        </w:rPr>
+        <w:tab/>
+      </w:r>
+      <w:r>
+        <w:rPr>
+          <w:rFonts w:ascii="Courier New" w:hAnsi="Courier New" w:cs="Courier New"/>
+        </w:rPr>
+        <w:tab/>
+        <w:t>- POTATO</w:t>
+      </w:r>
+    </w:p>
+    <w:p>
+      <w:pPr>
+        <w:pStyle w:val="PlainText"/>
+        <w:rPr>
+          <w:rFonts w:ascii="Courier New" w:hAnsi="Courier New" w:cs="Courier New"/>
+        </w:rPr>
+      </w:pPr>
+      <w:r>
+        <w:rPr>
+          <w:rFonts w:ascii="Courier New" w:hAnsi="Courier New" w:cs="Courier New"/>
+        </w:rPr>
+        <w:t>Number of Pockets</w:t>
+      </w:r>
+      <w:r>
+        <w:rPr>
+          <w:rFonts w:ascii="Courier New" w:hAnsi="Courier New" w:cs="Courier New"/>
+        </w:rPr>
+        <w:tab/>
+      </w:r>
+      <w:r>
+        <w:rPr>
+          <w:rFonts w:ascii="Courier New" w:hAnsi="Courier New" w:cs="Courier New"/>
+        </w:rPr>
+        <w:tab/>
+      </w:r>
+      <w:r>
+        <w:rPr>
+          <w:rFonts w:ascii="Courier New" w:hAnsi="Courier New" w:cs="Courier New"/>
+        </w:rPr>
+        <w:tab/>
+        <w:t>- 1</w:t>
+      </w:r>
+    </w:p>
+    <w:p>
+      <w:pPr>
+        <w:pStyle w:val="PlainText"/>
+        <w:rPr>
+          <w:rFonts w:ascii="Courier New" w:hAnsi="Courier New" w:cs="Courier New"/>
+        </w:rPr>
+      </w:pPr>
+      <w:r>
+        <w:rPr>
+          <w:rFonts w:ascii="Courier New" w:hAnsi="Courier New" w:cs="Courier New"/>
+        </w:rPr>
+        <w:t>Number of KGs</w:t>
+      </w:r>
+      <w:r>
+        <w:rPr>
+          <w:rFonts w:ascii="Courier New" w:hAnsi="Courier New" w:cs="Courier New"/>
+        </w:rPr>
+        <w:tab/>
+      </w:r>
+      <w:r>
+        <w:rPr>
+          <w:rFonts w:ascii="Courier New" w:hAnsi="Courier New" w:cs="Courier New"/>
+        </w:rPr>
+        <w:tab/>
+      </w:r>
+      <w:r>
+        <w:rPr>
+          <w:rFonts w:ascii="Courier New" w:hAnsi="Courier New" w:cs="Courier New"/>
+        </w:rPr>
+        <w:tab/>
+        <w:t>- 50</w:t>
+      </w:r>
+    </w:p>
+    <w:p>
+      <w:pPr>
+        <w:pStyle w:val="PlainText"/>
+        <w:rPr>
+          <w:rFonts w:ascii="Courier New" w:hAnsi="Courier New" w:cs="Courier New"/>
+        </w:rPr>
+      </w:pPr>
+      <w:r>
+        <w:rPr>
+          <w:rFonts w:ascii="Courier New" w:hAnsi="Courier New" w:cs="Courier New"/>
+        </w:rPr>
+        <w:t>Rate</w:t>
+      </w:r>
+      <w:r>
+        <w:rPr>
+          <w:rFonts w:ascii="Courier New" w:hAnsi="Courier New" w:cs="Courier New"/>
+        </w:rPr>
+        <w:tab/>
+      </w:r>
+      <w:r>
+        <w:rPr>
+          <w:rFonts w:ascii="Courier New" w:hAnsi="Courier New" w:cs="Courier New"/>
+        </w:rPr>
+        <w:tab/>
+      </w:r>
+      <w:r>
+        <w:rPr>
+          <w:rFonts w:ascii="Courier New" w:hAnsi="Courier New" w:cs="Courier New"/>
+        </w:rPr>
+        <w:tab/>
+      </w:r>
+      <w:r>
+        <w:rPr>
+          <w:rFonts w:ascii="Courier New" w:hAnsi="Courier New" w:cs="Courier New"/>
+        </w:rPr>
+        <w:tab/>
+      </w:r>
+      <w:r>
+        <w:rPr>
+          <w:rFonts w:ascii="Courier New" w:hAnsi="Courier New" w:cs="Courier New"/>
+        </w:rPr>
+        <w:tab/>
+        <w:t>- 12</w:t>
+      </w:r>
+    </w:p>
+    <w:p>
+      <w:pPr>
+        <w:pStyle w:val="PlainText"/>
+        <w:rPr>
+          <w:rFonts w:ascii="Courier New" w:hAnsi="Courier New" w:cs="Courier New"/>
+        </w:rPr>
+      </w:pPr>
+      <w:r>
+        <w:rPr>
+          <w:rFonts w:ascii="Courier New" w:hAnsi="Courier New" w:cs="Courier New"/>
+        </w:rPr>
+        <w:t>Total Price</w:t>
+      </w:r>
+      <w:r>
+        <w:rPr>
+          <w:rFonts w:ascii="Courier New" w:hAnsi="Courier New" w:cs="Courier New"/>
+        </w:rPr>
+        <w:tab/>
+      </w:r>
+      <w:r>
+        <w:rPr>
+          <w:rFonts w:ascii="Courier New" w:hAnsi="Courier New" w:cs="Courier New"/>
+        </w:rPr>
+        <w:tab/>
+      </w:r>
+      <w:r>
+        <w:rPr>
+          <w:rFonts w:ascii="Courier New" w:hAnsi="Courier New" w:cs="Courier New"/>
+        </w:rPr>
+        <w:tab/>
+      </w:r>
+      <w:r>
+        <w:rPr>
+          <w:rFonts w:ascii="Courier New" w:hAnsi="Courier New" w:cs="Courier New"/>
+        </w:rPr>
+        <w:tab/>
+        <w:t>- 600.0</w:t>
+      </w:r>
+    </w:p>
+    <w:p>
+      <w:pPr>
+        <w:pStyle w:val="PlainText"/>
+        <w:rPr>
+          <w:rFonts w:ascii="Courier New" w:hAnsi="Courier New" w:cs="Courier New"/>
+          <w:color w:val="FF0000"/>
+        </w:rPr>
+      </w:pPr>
+      <w:r>
+        <w:rPr>
+          <w:rFonts w:ascii="Courier New" w:hAnsi="Courier New" w:cs="Courier New"/>
+          <w:color w:val="FF0000"/>
+        </w:rPr>
+        <w:t>Amount Received</w:t>
+      </w:r>
+      <w:r>
+        <w:rPr>
+          <w:rFonts w:ascii="Courier New" w:hAnsi="Courier New" w:cs="Courier New"/>
+          <w:color w:val="FF0000"/>
+        </w:rPr>
+        <w:tab/>
+      </w:r>
+      <w:r>
+        <w:rPr>
+          <w:rFonts w:ascii="Courier New" w:hAnsi="Courier New" w:cs="Courier New"/>
+          <w:color w:val="FF0000"/>
+        </w:rPr>
+        <w:tab/>
+      </w:r>
+      <w:r>
+        <w:rPr>
+          <w:rFonts w:ascii="Courier New" w:hAnsi="Courier New" w:cs="Courier New"/>
+          <w:color w:val="FF0000"/>
+        </w:rPr>
+        <w:tab/>
+        <w:t>- 5000</w:t>
+      </w:r>
+    </w:p>
+    <w:p>
+      <w:pPr>
+        <w:pStyle w:val="PlainText"/>
+        <w:rPr>
+          <w:rFonts w:ascii="Courier New" w:hAnsi="Courier New" w:cs="Courier New"/>
+          <w:b/>
+        </w:rPr>
+      </w:pPr>
+      <w:r>
+        <w:rPr>
+          <w:rFonts w:ascii="Courier New" w:hAnsi="Courier New" w:cs="Courier New"/>
+          <w:b/>
+        </w:rPr>
+        <w:t>Amount balance</w:t>
+      </w:r>
+      <w:r>
+        <w:rPr>
+          <w:rFonts w:ascii="Courier New" w:hAnsi="Courier New" w:cs="Courier New"/>
+          <w:b/>
+        </w:rPr>
+        <w:tab/>
+      </w:r>
+      <w:r>
+        <w:rPr>
+          <w:rFonts w:ascii="Courier New" w:hAnsi="Courier New" w:cs="Courier New"/>
+          <w:b/>
+        </w:rPr>
+        <w:tab/>
+      </w:r>
+      <w:r>
+        <w:rPr>
+          <w:rFonts w:ascii="Courier New" w:hAnsi="Courier New" w:cs="Courier New"/>
+          <w:b/>
+        </w:rPr>
+        <w:tab/>
+        <w:t>- 23329.0</w:t>
+      </w:r>
+    </w:p>
+    <w:p>
+      <w:pPr>
+        <w:pStyle w:val="PlainText"/>
+        <w:rPr>
+          <w:rFonts w:ascii="Courier New" w:hAnsi="Courier New" w:cs="Courier New"/>
+        </w:rPr>
+      </w:pPr>
+      <w:r>
+        <w:rPr>
+          <w:rFonts w:ascii="Courier New" w:hAnsi="Courier New" w:cs="Courier New"/>
+        </w:rPr>
+        <w:t>Amount Received mode</w:t>
+      </w:r>
+      <w:r>
+        <w:rPr>
+          <w:rFonts w:ascii="Courier New" w:hAnsi="Courier New" w:cs="Courier New"/>
+        </w:rPr>
+        <w:tab/>
+      </w:r>
+      <w:r>
+        <w:rPr>
+          <w:rFonts w:ascii="Courier New" w:hAnsi="Courier New" w:cs="Courier New"/>
+        </w:rPr>
+        <w:tab/>
+        <w:t>- CASH</w:t>
+      </w:r>
+    </w:p>
+    <w:p>
+      <w:pPr>
+        <w:pStyle w:val="PlainText"/>
+        <w:rPr>
+          <w:rFonts w:ascii="Courier New" w:hAnsi="Courier New" w:cs="Courier New"/>
+        </w:rPr>
+      </w:pPr>
+    </w:p>
+    <w:p>
+      <w:pPr>
+        <w:pStyle w:val="PlainText"/>
+        <w:rPr>
+          <w:rFonts w:ascii="Courier New" w:hAnsi="Courier New" w:cs="Courier New"/>
+          <w:b/>
+        </w:rPr>
+      </w:pPr>
     </w:p>
     <w:p>
       <w:pPr>

--- a/customer _details/GANGAMMA/SEP/TUMKUR/VNR/PURCHASE DETAILS.docx
+++ b/customer _details/GANGAMMA/SEP/TUMKUR/VNR/PURCHASE DETAILS.docx
@@ -15521,13 +15521,7 @@
         <w:rPr>
           <w:rFonts w:ascii="Courier New" w:hAnsi="Courier New" w:cs="Courier New"/>
         </w:rPr>
-        <w:t>FRI Dec 08</w:t>
-      </w:r>
-      <w:r>
-        <w:rPr>
-          <w:rFonts w:ascii="Courier New" w:hAnsi="Courier New" w:cs="Courier New"/>
-        </w:rPr>
-        <w:t xml:space="preserve"> 10:07:13 PST 2017</w:t>
+        <w:t>FRI Dec 08 10:07:13 PST 2017</w:t>
       </w:r>
     </w:p>
     <w:p>
@@ -15913,6 +15907,369 @@
         <w:tab/>
         <w:t>- CASH</w:t>
       </w:r>
+    </w:p>
+    <w:p>
+      <w:pPr>
+        <w:pStyle w:val="PlainText"/>
+        <w:rPr>
+          <w:rFonts w:ascii="Courier New" w:hAnsi="Courier New" w:cs="Courier New"/>
+        </w:rPr>
+      </w:pPr>
+    </w:p>
+    <w:p>
+      <w:pPr>
+        <w:pStyle w:val="PlainText"/>
+        <w:rPr>
+          <w:rFonts w:ascii="Courier New" w:hAnsi="Courier New" w:cs="Courier New"/>
+        </w:rPr>
+      </w:pPr>
+      <w:r>
+        <w:rPr>
+          <w:rFonts w:ascii="Courier New" w:hAnsi="Courier New" w:cs="Courier New"/>
+        </w:rPr>
+        <w:t>SAT Dec 9</w:t>
+      </w:r>
+      <w:r>
+        <w:rPr>
+          <w:rFonts w:ascii="Courier New" w:hAnsi="Courier New" w:cs="Courier New"/>
+        </w:rPr>
+        <w:t xml:space="preserve"> 09:28:33 PST 2017</w:t>
+      </w:r>
+    </w:p>
+    <w:p>
+      <w:pPr>
+        <w:pStyle w:val="PlainText"/>
+        <w:rPr>
+          <w:rFonts w:ascii="Courier New" w:hAnsi="Courier New" w:cs="Courier New"/>
+        </w:rPr>
+      </w:pPr>
+      <w:r>
+        <w:rPr>
+          <w:rFonts w:ascii="Courier New" w:hAnsi="Courier New" w:cs="Courier New"/>
+        </w:rPr>
+        <w:t>Person Name</w:t>
+      </w:r>
+      <w:r>
+        <w:rPr>
+          <w:rFonts w:ascii="Courier New" w:hAnsi="Courier New" w:cs="Courier New"/>
+        </w:rPr>
+        <w:tab/>
+      </w:r>
+      <w:r>
+        <w:rPr>
+          <w:rFonts w:ascii="Courier New" w:hAnsi="Courier New" w:cs="Courier New"/>
+        </w:rPr>
+        <w:tab/>
+      </w:r>
+      <w:r>
+        <w:rPr>
+          <w:rFonts w:ascii="Courier New" w:hAnsi="Courier New" w:cs="Courier New"/>
+        </w:rPr>
+        <w:tab/>
+      </w:r>
+      <w:r>
+        <w:rPr>
+          <w:rFonts w:ascii="Courier New" w:hAnsi="Courier New" w:cs="Courier New"/>
+        </w:rPr>
+        <w:tab/>
+        <w:t>- VNR</w:t>
+      </w:r>
+    </w:p>
+    <w:p>
+      <w:pPr>
+        <w:pStyle w:val="PlainText"/>
+        <w:rPr>
+          <w:rFonts w:ascii="Courier New" w:hAnsi="Courier New" w:cs="Courier New"/>
+        </w:rPr>
+      </w:pPr>
+      <w:r>
+        <w:rPr>
+          <w:rFonts w:ascii="Courier New" w:hAnsi="Courier New" w:cs="Courier New"/>
+        </w:rPr>
+        <w:t>Bill number</w:t>
+      </w:r>
+      <w:r>
+        <w:rPr>
+          <w:rFonts w:ascii="Courier New" w:hAnsi="Courier New" w:cs="Courier New"/>
+        </w:rPr>
+        <w:tab/>
+      </w:r>
+      <w:r>
+        <w:rPr>
+          <w:rFonts w:ascii="Courier New" w:hAnsi="Courier New" w:cs="Courier New"/>
+        </w:rPr>
+        <w:tab/>
+      </w:r>
+      <w:r>
+        <w:rPr>
+          <w:rFonts w:ascii="Courier New" w:hAnsi="Courier New" w:cs="Courier New"/>
+        </w:rPr>
+        <w:tab/>
+      </w:r>
+      <w:r>
+        <w:rPr>
+          <w:rFonts w:ascii="Courier New" w:hAnsi="Courier New" w:cs="Courier New"/>
+        </w:rPr>
+        <w:tab/>
+        <w:t>- 1840</w:t>
+      </w:r>
+    </w:p>
+    <w:p>
+      <w:pPr>
+        <w:pStyle w:val="PlainText"/>
+        <w:rPr>
+          <w:rFonts w:ascii="Courier New" w:hAnsi="Courier New" w:cs="Courier New"/>
+        </w:rPr>
+      </w:pPr>
+      <w:r>
+        <w:rPr>
+          <w:rFonts w:ascii="Courier New" w:hAnsi="Courier New" w:cs="Courier New"/>
+        </w:rPr>
+        <w:t>---------------------------------------------------------------</w:t>
+      </w:r>
+    </w:p>
+    <w:p>
+      <w:pPr>
+        <w:pStyle w:val="PlainText"/>
+        <w:rPr>
+          <w:rFonts w:ascii="Courier New" w:hAnsi="Courier New" w:cs="Courier New"/>
+        </w:rPr>
+      </w:pPr>
+      <w:r>
+        <w:rPr>
+          <w:rFonts w:ascii="Courier New" w:hAnsi="Courier New" w:cs="Courier New"/>
+        </w:rPr>
+        <w:t>Item Name</w:t>
+      </w:r>
+      <w:r>
+        <w:rPr>
+          <w:rFonts w:ascii="Courier New" w:hAnsi="Courier New" w:cs="Courier New"/>
+        </w:rPr>
+        <w:tab/>
+      </w:r>
+      <w:r>
+        <w:rPr>
+          <w:rFonts w:ascii="Courier New" w:hAnsi="Courier New" w:cs="Courier New"/>
+        </w:rPr>
+        <w:tab/>
+      </w:r>
+      <w:r>
+        <w:rPr>
+          <w:rFonts w:ascii="Courier New" w:hAnsi="Courier New" w:cs="Courier New"/>
+        </w:rPr>
+        <w:tab/>
+      </w:r>
+      <w:r>
+        <w:rPr>
+          <w:rFonts w:ascii="Courier New" w:hAnsi="Courier New" w:cs="Courier New"/>
+        </w:rPr>
+        <w:tab/>
+        <w:t>- POTATO</w:t>
+      </w:r>
+    </w:p>
+    <w:p>
+      <w:pPr>
+        <w:pStyle w:val="PlainText"/>
+        <w:rPr>
+          <w:rFonts w:ascii="Courier New" w:hAnsi="Courier New" w:cs="Courier New"/>
+        </w:rPr>
+      </w:pPr>
+      <w:r>
+        <w:rPr>
+          <w:rFonts w:ascii="Courier New" w:hAnsi="Courier New" w:cs="Courier New"/>
+        </w:rPr>
+        <w:t>Number of Pockets</w:t>
+      </w:r>
+      <w:r>
+        <w:rPr>
+          <w:rFonts w:ascii="Courier New" w:hAnsi="Courier New" w:cs="Courier New"/>
+        </w:rPr>
+        <w:tab/>
+      </w:r>
+      <w:r>
+        <w:rPr>
+          <w:rFonts w:ascii="Courier New" w:hAnsi="Courier New" w:cs="Courier New"/>
+        </w:rPr>
+        <w:tab/>
+      </w:r>
+      <w:r>
+        <w:rPr>
+          <w:rFonts w:ascii="Courier New" w:hAnsi="Courier New" w:cs="Courier New"/>
+        </w:rPr>
+        <w:tab/>
+        <w:t>- 2</w:t>
+      </w:r>
+    </w:p>
+    <w:p>
+      <w:pPr>
+        <w:pStyle w:val="PlainText"/>
+        <w:rPr>
+          <w:rFonts w:ascii="Courier New" w:hAnsi="Courier New" w:cs="Courier New"/>
+        </w:rPr>
+      </w:pPr>
+      <w:r>
+        <w:rPr>
+          <w:rFonts w:ascii="Courier New" w:hAnsi="Courier New" w:cs="Courier New"/>
+        </w:rPr>
+        <w:t>Number of KGs</w:t>
+      </w:r>
+      <w:r>
+        <w:rPr>
+          <w:rFonts w:ascii="Courier New" w:hAnsi="Courier New" w:cs="Courier New"/>
+        </w:rPr>
+        <w:tab/>
+      </w:r>
+      <w:r>
+        <w:rPr>
+          <w:rFonts w:ascii="Courier New" w:hAnsi="Courier New" w:cs="Courier New"/>
+        </w:rPr>
+        <w:tab/>
+      </w:r>
+      <w:r>
+        <w:rPr>
+          <w:rFonts w:ascii="Courier New" w:hAnsi="Courier New" w:cs="Courier New"/>
+        </w:rPr>
+        <w:tab/>
+        <w:t>- 106</w:t>
+      </w:r>
+    </w:p>
+    <w:p>
+      <w:pPr>
+        <w:pStyle w:val="PlainText"/>
+        <w:rPr>
+          <w:rFonts w:ascii="Courier New" w:hAnsi="Courier New" w:cs="Courier New"/>
+        </w:rPr>
+      </w:pPr>
+      <w:r>
+        <w:rPr>
+          <w:rFonts w:ascii="Courier New" w:hAnsi="Courier New" w:cs="Courier New"/>
+        </w:rPr>
+        <w:t>Rate</w:t>
+      </w:r>
+      <w:r>
+        <w:rPr>
+          <w:rFonts w:ascii="Courier New" w:hAnsi="Courier New" w:cs="Courier New"/>
+        </w:rPr>
+        <w:tab/>
+      </w:r>
+      <w:r>
+        <w:rPr>
+          <w:rFonts w:ascii="Courier New" w:hAnsi="Courier New" w:cs="Courier New"/>
+        </w:rPr>
+        <w:tab/>
+      </w:r>
+      <w:r>
+        <w:rPr>
+          <w:rFonts w:ascii="Courier New" w:hAnsi="Courier New" w:cs="Courier New"/>
+        </w:rPr>
+        <w:tab/>
+      </w:r>
+      <w:r>
+        <w:rPr>
+          <w:rFonts w:ascii="Courier New" w:hAnsi="Courier New" w:cs="Courier New"/>
+        </w:rPr>
+        <w:tab/>
+      </w:r>
+      <w:r>
+        <w:rPr>
+          <w:rFonts w:ascii="Courier New" w:hAnsi="Courier New" w:cs="Courier New"/>
+        </w:rPr>
+        <w:tab/>
+        <w:t>- 11</w:t>
+      </w:r>
+    </w:p>
+    <w:p>
+      <w:pPr>
+        <w:pStyle w:val="PlainText"/>
+        <w:rPr>
+          <w:rFonts w:ascii="Courier New" w:hAnsi="Courier New" w:cs="Courier New"/>
+        </w:rPr>
+      </w:pPr>
+      <w:r>
+        <w:rPr>
+          <w:rFonts w:ascii="Courier New" w:hAnsi="Courier New" w:cs="Courier New"/>
+        </w:rPr>
+        <w:t>Total Price</w:t>
+      </w:r>
+      <w:r>
+        <w:rPr>
+          <w:rFonts w:ascii="Courier New" w:hAnsi="Courier New" w:cs="Courier New"/>
+        </w:rPr>
+        <w:tab/>
+      </w:r>
+      <w:r>
+        <w:rPr>
+          <w:rFonts w:ascii="Courier New" w:hAnsi="Courier New" w:cs="Courier New"/>
+        </w:rPr>
+        <w:tab/>
+      </w:r>
+      <w:r>
+        <w:rPr>
+          <w:rFonts w:ascii="Courier New" w:hAnsi="Courier New" w:cs="Courier New"/>
+        </w:rPr>
+        <w:tab/>
+      </w:r>
+      <w:r>
+        <w:rPr>
+          <w:rFonts w:ascii="Courier New" w:hAnsi="Courier New" w:cs="Courier New"/>
+        </w:rPr>
+        <w:tab/>
+        <w:t>- 1166.0</w:t>
+      </w:r>
+    </w:p>
+    <w:p>
+      <w:pPr>
+        <w:pStyle w:val="PlainText"/>
+        <w:rPr>
+          <w:rFonts w:ascii="Courier New" w:hAnsi="Courier New" w:cs="Courier New"/>
+          <w:b/>
+        </w:rPr>
+      </w:pPr>
+      <w:r>
+        <w:rPr>
+          <w:rFonts w:ascii="Courier New" w:hAnsi="Courier New" w:cs="Courier New"/>
+          <w:b/>
+        </w:rPr>
+        <w:t>Amount balance</w:t>
+      </w:r>
+      <w:r>
+        <w:rPr>
+          <w:rFonts w:ascii="Courier New" w:hAnsi="Courier New" w:cs="Courier New"/>
+          <w:b/>
+        </w:rPr>
+        <w:tab/>
+      </w:r>
+      <w:r>
+        <w:rPr>
+          <w:rFonts w:ascii="Courier New" w:hAnsi="Courier New" w:cs="Courier New"/>
+          <w:b/>
+        </w:rPr>
+        <w:tab/>
+      </w:r>
+      <w:r>
+        <w:rPr>
+          <w:rFonts w:ascii="Courier New" w:hAnsi="Courier New" w:cs="Courier New"/>
+          <w:b/>
+        </w:rPr>
+        <w:tab/>
+        <w:t>- 24495.0</w:t>
+      </w:r>
+    </w:p>
+    <w:p>
+      <w:pPr>
+        <w:pStyle w:val="PlainText"/>
+        <w:rPr>
+          <w:rFonts w:ascii="Courier New" w:hAnsi="Courier New" w:cs="Courier New"/>
+        </w:rPr>
+      </w:pPr>
+    </w:p>
+    <w:p>
+      <w:pPr>
+        <w:pStyle w:val="PlainText"/>
+        <w:rPr>
+          <w:rFonts w:ascii="Courier New" w:hAnsi="Courier New" w:cs="Courier New"/>
+        </w:rPr>
+      </w:pPr>
     </w:p>
     <w:p>
       <w:pPr>

--- a/customer _details/GANGAMMA/SEP/TUMKUR/VNR/PURCHASE DETAILS.docx
+++ b/customer _details/GANGAMMA/SEP/TUMKUR/VNR/PURCHASE DETAILS.docx
@@ -15927,13 +15927,7 @@
         <w:rPr>
           <w:rFonts w:ascii="Courier New" w:hAnsi="Courier New" w:cs="Courier New"/>
         </w:rPr>
-        <w:t>SAT Dec 9</w:t>
-      </w:r>
-      <w:r>
-        <w:rPr>
-          <w:rFonts w:ascii="Courier New" w:hAnsi="Courier New" w:cs="Courier New"/>
-        </w:rPr>
-        <w:t xml:space="preserve"> 09:28:33 PST 2017</w:t>
+        <w:t>SAT Dec 9 09:28:33 PST 2017</w:t>
       </w:r>
     </w:p>
     <w:p>
@@ -16254,6 +16248,371 @@
         <w:tab/>
         <w:t>- 24495.0</w:t>
       </w:r>
+    </w:p>
+    <w:p>
+      <w:pPr>
+        <w:pStyle w:val="PlainText"/>
+        <w:rPr>
+          <w:rFonts w:ascii="Courier New" w:hAnsi="Courier New" w:cs="Courier New"/>
+          <w:b/>
+        </w:rPr>
+      </w:pPr>
+    </w:p>
+    <w:p>
+      <w:pPr>
+        <w:pStyle w:val="PlainText"/>
+        <w:rPr>
+          <w:rFonts w:ascii="Courier New" w:hAnsi="Courier New" w:cs="Courier New"/>
+        </w:rPr>
+      </w:pPr>
+      <w:r>
+        <w:rPr>
+          <w:rFonts w:ascii="Courier New" w:hAnsi="Courier New" w:cs="Courier New"/>
+        </w:rPr>
+        <w:t>MON Dec 11</w:t>
+      </w:r>
+      <w:r>
+        <w:rPr>
+          <w:rFonts w:ascii="Courier New" w:hAnsi="Courier New" w:cs="Courier New"/>
+        </w:rPr>
+        <w:t xml:space="preserve"> 09:38:27 PST 2017</w:t>
+      </w:r>
+    </w:p>
+    <w:p>
+      <w:pPr>
+        <w:pStyle w:val="PlainText"/>
+        <w:rPr>
+          <w:rFonts w:ascii="Courier New" w:hAnsi="Courier New" w:cs="Courier New"/>
+        </w:rPr>
+      </w:pPr>
+      <w:r>
+        <w:rPr>
+          <w:rFonts w:ascii="Courier New" w:hAnsi="Courier New" w:cs="Courier New"/>
+        </w:rPr>
+        <w:t>Person Name</w:t>
+      </w:r>
+      <w:r>
+        <w:rPr>
+          <w:rFonts w:ascii="Courier New" w:hAnsi="Courier New" w:cs="Courier New"/>
+        </w:rPr>
+        <w:tab/>
+      </w:r>
+      <w:r>
+        <w:rPr>
+          <w:rFonts w:ascii="Courier New" w:hAnsi="Courier New" w:cs="Courier New"/>
+        </w:rPr>
+        <w:tab/>
+      </w:r>
+      <w:r>
+        <w:rPr>
+          <w:rFonts w:ascii="Courier New" w:hAnsi="Courier New" w:cs="Courier New"/>
+        </w:rPr>
+        <w:tab/>
+      </w:r>
+      <w:r>
+        <w:rPr>
+          <w:rFonts w:ascii="Courier New" w:hAnsi="Courier New" w:cs="Courier New"/>
+        </w:rPr>
+        <w:tab/>
+        <w:t>- VNR</w:t>
+      </w:r>
+    </w:p>
+    <w:p>
+      <w:pPr>
+        <w:pStyle w:val="PlainText"/>
+        <w:rPr>
+          <w:rFonts w:ascii="Courier New" w:hAnsi="Courier New" w:cs="Courier New"/>
+        </w:rPr>
+      </w:pPr>
+      <w:r>
+        <w:rPr>
+          <w:rFonts w:ascii="Courier New" w:hAnsi="Courier New" w:cs="Courier New"/>
+        </w:rPr>
+        <w:t>Bill number</w:t>
+      </w:r>
+      <w:r>
+        <w:rPr>
+          <w:rFonts w:ascii="Courier New" w:hAnsi="Courier New" w:cs="Courier New"/>
+        </w:rPr>
+        <w:tab/>
+      </w:r>
+      <w:r>
+        <w:rPr>
+          <w:rFonts w:ascii="Courier New" w:hAnsi="Courier New" w:cs="Courier New"/>
+        </w:rPr>
+        <w:tab/>
+      </w:r>
+      <w:r>
+        <w:rPr>
+          <w:rFonts w:ascii="Courier New" w:hAnsi="Courier New" w:cs="Courier New"/>
+        </w:rPr>
+        <w:tab/>
+      </w:r>
+      <w:r>
+        <w:rPr>
+          <w:rFonts w:ascii="Courier New" w:hAnsi="Courier New" w:cs="Courier New"/>
+        </w:rPr>
+        <w:tab/>
+        <w:t>- 1883</w:t>
+      </w:r>
+    </w:p>
+    <w:p>
+      <w:pPr>
+        <w:pStyle w:val="PlainText"/>
+        <w:rPr>
+          <w:rFonts w:ascii="Courier New" w:hAnsi="Courier New" w:cs="Courier New"/>
+        </w:rPr>
+      </w:pPr>
+      <w:r>
+        <w:rPr>
+          <w:rFonts w:ascii="Courier New" w:hAnsi="Courier New" w:cs="Courier New"/>
+        </w:rPr>
+        <w:t>---------------------------------------------------------------</w:t>
+      </w:r>
+    </w:p>
+    <w:p>
+      <w:pPr>
+        <w:pStyle w:val="PlainText"/>
+        <w:rPr>
+          <w:rFonts w:ascii="Courier New" w:hAnsi="Courier New" w:cs="Courier New"/>
+        </w:rPr>
+      </w:pPr>
+      <w:r>
+        <w:rPr>
+          <w:rFonts w:ascii="Courier New" w:hAnsi="Courier New" w:cs="Courier New"/>
+        </w:rPr>
+        <w:t>Item Name</w:t>
+      </w:r>
+      <w:r>
+        <w:rPr>
+          <w:rFonts w:ascii="Courier New" w:hAnsi="Courier New" w:cs="Courier New"/>
+        </w:rPr>
+        <w:tab/>
+      </w:r>
+      <w:r>
+        <w:rPr>
+          <w:rFonts w:ascii="Courier New" w:hAnsi="Courier New" w:cs="Courier New"/>
+        </w:rPr>
+        <w:tab/>
+      </w:r>
+      <w:r>
+        <w:rPr>
+          <w:rFonts w:ascii="Courier New" w:hAnsi="Courier New" w:cs="Courier New"/>
+        </w:rPr>
+        <w:tab/>
+      </w:r>
+      <w:r>
+        <w:rPr>
+          <w:rFonts w:ascii="Courier New" w:hAnsi="Courier New" w:cs="Courier New"/>
+        </w:rPr>
+        <w:tab/>
+        <w:t>- POTATO</w:t>
+      </w:r>
+    </w:p>
+    <w:p>
+      <w:pPr>
+        <w:pStyle w:val="PlainText"/>
+        <w:rPr>
+          <w:rFonts w:ascii="Courier New" w:hAnsi="Courier New" w:cs="Courier New"/>
+        </w:rPr>
+      </w:pPr>
+      <w:r>
+        <w:rPr>
+          <w:rFonts w:ascii="Courier New" w:hAnsi="Courier New" w:cs="Courier New"/>
+        </w:rPr>
+        <w:t>Number of Pockets</w:t>
+      </w:r>
+      <w:r>
+        <w:rPr>
+          <w:rFonts w:ascii="Courier New" w:hAnsi="Courier New" w:cs="Courier New"/>
+        </w:rPr>
+        <w:tab/>
+      </w:r>
+      <w:r>
+        <w:rPr>
+          <w:rFonts w:ascii="Courier New" w:hAnsi="Courier New" w:cs="Courier New"/>
+        </w:rPr>
+        <w:tab/>
+      </w:r>
+      <w:r>
+        <w:rPr>
+          <w:rFonts w:ascii="Courier New" w:hAnsi="Courier New" w:cs="Courier New"/>
+        </w:rPr>
+        <w:tab/>
+        <w:t>- 2</w:t>
+      </w:r>
+    </w:p>
+    <w:p>
+      <w:pPr>
+        <w:pStyle w:val="PlainText"/>
+        <w:rPr>
+          <w:rFonts w:ascii="Courier New" w:hAnsi="Courier New" w:cs="Courier New"/>
+        </w:rPr>
+      </w:pPr>
+      <w:r>
+        <w:rPr>
+          <w:rFonts w:ascii="Courier New" w:hAnsi="Courier New" w:cs="Courier New"/>
+        </w:rPr>
+        <w:t>Number of KGs</w:t>
+      </w:r>
+      <w:r>
+        <w:rPr>
+          <w:rFonts w:ascii="Courier New" w:hAnsi="Courier New" w:cs="Courier New"/>
+        </w:rPr>
+        <w:tab/>
+      </w:r>
+      <w:r>
+        <w:rPr>
+          <w:rFonts w:ascii="Courier New" w:hAnsi="Courier New" w:cs="Courier New"/>
+        </w:rPr>
+        <w:tab/>
+      </w:r>
+      <w:r>
+        <w:rPr>
+          <w:rFonts w:ascii="Courier New" w:hAnsi="Courier New" w:cs="Courier New"/>
+        </w:rPr>
+        <w:tab/>
+        <w:t>- 105</w:t>
+      </w:r>
+    </w:p>
+    <w:p>
+      <w:pPr>
+        <w:pStyle w:val="PlainText"/>
+        <w:rPr>
+          <w:rFonts w:ascii="Courier New" w:hAnsi="Courier New" w:cs="Courier New"/>
+        </w:rPr>
+      </w:pPr>
+      <w:r>
+        <w:rPr>
+          <w:rFonts w:ascii="Courier New" w:hAnsi="Courier New" w:cs="Courier New"/>
+        </w:rPr>
+        <w:t>Rate</w:t>
+      </w:r>
+      <w:r>
+        <w:rPr>
+          <w:rFonts w:ascii="Courier New" w:hAnsi="Courier New" w:cs="Courier New"/>
+        </w:rPr>
+        <w:tab/>
+      </w:r>
+      <w:r>
+        <w:rPr>
+          <w:rFonts w:ascii="Courier New" w:hAnsi="Courier New" w:cs="Courier New"/>
+        </w:rPr>
+        <w:tab/>
+      </w:r>
+      <w:r>
+        <w:rPr>
+          <w:rFonts w:ascii="Courier New" w:hAnsi="Courier New" w:cs="Courier New"/>
+        </w:rPr>
+        <w:tab/>
+      </w:r>
+      <w:r>
+        <w:rPr>
+          <w:rFonts w:ascii="Courier New" w:hAnsi="Courier New" w:cs="Courier New"/>
+        </w:rPr>
+        <w:tab/>
+      </w:r>
+      <w:r>
+        <w:rPr>
+          <w:rFonts w:ascii="Courier New" w:hAnsi="Courier New" w:cs="Courier New"/>
+        </w:rPr>
+        <w:tab/>
+        <w:t>- 11</w:t>
+      </w:r>
+    </w:p>
+    <w:p>
+      <w:pPr>
+        <w:pStyle w:val="PlainText"/>
+        <w:rPr>
+          <w:rFonts w:ascii="Courier New" w:hAnsi="Courier New" w:cs="Courier New"/>
+        </w:rPr>
+      </w:pPr>
+      <w:r>
+        <w:rPr>
+          <w:rFonts w:ascii="Courier New" w:hAnsi="Courier New" w:cs="Courier New"/>
+        </w:rPr>
+        <w:t>Total Price</w:t>
+      </w:r>
+      <w:r>
+        <w:rPr>
+          <w:rFonts w:ascii="Courier New" w:hAnsi="Courier New" w:cs="Courier New"/>
+        </w:rPr>
+        <w:tab/>
+      </w:r>
+      <w:r>
+        <w:rPr>
+          <w:rFonts w:ascii="Courier New" w:hAnsi="Courier New" w:cs="Courier New"/>
+        </w:rPr>
+        <w:tab/>
+      </w:r>
+      <w:r>
+        <w:rPr>
+          <w:rFonts w:ascii="Courier New" w:hAnsi="Courier New" w:cs="Courier New"/>
+        </w:rPr>
+        <w:tab/>
+      </w:r>
+      <w:r>
+        <w:rPr>
+          <w:rFonts w:ascii="Courier New" w:hAnsi="Courier New" w:cs="Courier New"/>
+        </w:rPr>
+        <w:tab/>
+        <w:t>- 1155.0</w:t>
+      </w:r>
+    </w:p>
+    <w:p>
+      <w:pPr>
+        <w:pStyle w:val="PlainText"/>
+        <w:rPr>
+          <w:rFonts w:ascii="Courier New" w:hAnsi="Courier New" w:cs="Courier New"/>
+          <w:b/>
+        </w:rPr>
+      </w:pPr>
+      <w:r>
+        <w:rPr>
+          <w:rFonts w:ascii="Courier New" w:hAnsi="Courier New" w:cs="Courier New"/>
+          <w:b/>
+        </w:rPr>
+        <w:t>Amount balance</w:t>
+      </w:r>
+      <w:r>
+        <w:rPr>
+          <w:rFonts w:ascii="Courier New" w:hAnsi="Courier New" w:cs="Courier New"/>
+          <w:b/>
+        </w:rPr>
+        <w:tab/>
+      </w:r>
+      <w:r>
+        <w:rPr>
+          <w:rFonts w:ascii="Courier New" w:hAnsi="Courier New" w:cs="Courier New"/>
+          <w:b/>
+        </w:rPr>
+        <w:tab/>
+      </w:r>
+      <w:r>
+        <w:rPr>
+          <w:rFonts w:ascii="Courier New" w:hAnsi="Courier New" w:cs="Courier New"/>
+          <w:b/>
+        </w:rPr>
+        <w:tab/>
+        <w:t>- 25650.0</w:t>
+      </w:r>
+    </w:p>
+    <w:p>
+      <w:pPr>
+        <w:pStyle w:val="PlainText"/>
+        <w:rPr>
+          <w:rFonts w:ascii="Courier New" w:hAnsi="Courier New" w:cs="Courier New"/>
+        </w:rPr>
+      </w:pPr>
+    </w:p>
+    <w:p>
+      <w:pPr>
+        <w:pStyle w:val="PlainText"/>
+        <w:rPr>
+          <w:rFonts w:ascii="Courier New" w:hAnsi="Courier New" w:cs="Courier New"/>
+          <w:b/>
+        </w:rPr>
+      </w:pPr>
     </w:p>
     <w:p>
       <w:pPr>

--- a/customer _details/GANGAMMA/SEP/TUMKUR/VNR/PURCHASE DETAILS.docx
+++ b/customer _details/GANGAMMA/SEP/TUMKUR/VNR/PURCHASE DETAILS.docx
@@ -16269,13 +16269,7 @@
         <w:rPr>
           <w:rFonts w:ascii="Courier New" w:hAnsi="Courier New" w:cs="Courier New"/>
         </w:rPr>
-        <w:t>MON Dec 11</w:t>
-      </w:r>
-      <w:r>
-        <w:rPr>
-          <w:rFonts w:ascii="Courier New" w:hAnsi="Courier New" w:cs="Courier New"/>
-        </w:rPr>
-        <w:t xml:space="preserve"> 09:38:27 PST 2017</w:t>
+        <w:t>MON Dec 11 09:38:27 PST 2017</w:t>
       </w:r>
     </w:p>
     <w:p>
@@ -16596,6 +16590,380 @@
         <w:tab/>
         <w:t>- 25650.0</w:t>
       </w:r>
+    </w:p>
+    <w:p>
+      <w:pPr>
+        <w:pStyle w:val="PlainText"/>
+        <w:rPr>
+          <w:rFonts w:ascii="Courier New" w:hAnsi="Courier New" w:cs="Courier New"/>
+          <w:b/>
+        </w:rPr>
+      </w:pPr>
+    </w:p>
+    <w:p>
+      <w:pPr>
+        <w:pStyle w:val="PlainText"/>
+        <w:rPr>
+          <w:rFonts w:ascii="Courier New" w:hAnsi="Courier New" w:cs="Courier New"/>
+          <w:b/>
+        </w:rPr>
+      </w:pPr>
+    </w:p>
+    <w:p>
+      <w:pPr>
+        <w:pStyle w:val="PlainText"/>
+        <w:rPr>
+          <w:rFonts w:ascii="Courier New" w:hAnsi="Courier New" w:cs="Courier New"/>
+        </w:rPr>
+      </w:pPr>
+      <w:r>
+        <w:rPr>
+          <w:rFonts w:ascii="Courier New" w:hAnsi="Courier New" w:cs="Courier New"/>
+        </w:rPr>
+        <w:t>TUE Dec 12</w:t>
+      </w:r>
+      <w:r>
+        <w:rPr>
+          <w:rFonts w:ascii="Courier New" w:hAnsi="Courier New" w:cs="Courier New"/>
+        </w:rPr>
+        <w:t xml:space="preserve"> 09:51:06 PST 2017</w:t>
+      </w:r>
+    </w:p>
+    <w:p>
+      <w:pPr>
+        <w:pStyle w:val="PlainText"/>
+        <w:rPr>
+          <w:rFonts w:ascii="Courier New" w:hAnsi="Courier New" w:cs="Courier New"/>
+        </w:rPr>
+      </w:pPr>
+      <w:r>
+        <w:rPr>
+          <w:rFonts w:ascii="Courier New" w:hAnsi="Courier New" w:cs="Courier New"/>
+        </w:rPr>
+        <w:t>Person Name</w:t>
+      </w:r>
+      <w:r>
+        <w:rPr>
+          <w:rFonts w:ascii="Courier New" w:hAnsi="Courier New" w:cs="Courier New"/>
+        </w:rPr>
+        <w:tab/>
+      </w:r>
+      <w:r>
+        <w:rPr>
+          <w:rFonts w:ascii="Courier New" w:hAnsi="Courier New" w:cs="Courier New"/>
+        </w:rPr>
+        <w:tab/>
+      </w:r>
+      <w:r>
+        <w:rPr>
+          <w:rFonts w:ascii="Courier New" w:hAnsi="Courier New" w:cs="Courier New"/>
+        </w:rPr>
+        <w:tab/>
+      </w:r>
+      <w:r>
+        <w:rPr>
+          <w:rFonts w:ascii="Courier New" w:hAnsi="Courier New" w:cs="Courier New"/>
+        </w:rPr>
+        <w:tab/>
+        <w:t>- VNR</w:t>
+      </w:r>
+    </w:p>
+    <w:p>
+      <w:pPr>
+        <w:pStyle w:val="PlainText"/>
+        <w:rPr>
+          <w:rFonts w:ascii="Courier New" w:hAnsi="Courier New" w:cs="Courier New"/>
+        </w:rPr>
+      </w:pPr>
+      <w:r>
+        <w:rPr>
+          <w:rFonts w:ascii="Courier New" w:hAnsi="Courier New" w:cs="Courier New"/>
+        </w:rPr>
+        <w:t>Bill number</w:t>
+      </w:r>
+      <w:r>
+        <w:rPr>
+          <w:rFonts w:ascii="Courier New" w:hAnsi="Courier New" w:cs="Courier New"/>
+        </w:rPr>
+        <w:tab/>
+      </w:r>
+      <w:r>
+        <w:rPr>
+          <w:rFonts w:ascii="Courier New" w:hAnsi="Courier New" w:cs="Courier New"/>
+        </w:rPr>
+        <w:tab/>
+      </w:r>
+      <w:r>
+        <w:rPr>
+          <w:rFonts w:ascii="Courier New" w:hAnsi="Courier New" w:cs="Courier New"/>
+        </w:rPr>
+        <w:tab/>
+      </w:r>
+      <w:r>
+        <w:rPr>
+          <w:rFonts w:ascii="Courier New" w:hAnsi="Courier New" w:cs="Courier New"/>
+        </w:rPr>
+        <w:tab/>
+        <w:t>- 1909</w:t>
+      </w:r>
+    </w:p>
+    <w:p>
+      <w:pPr>
+        <w:pStyle w:val="PlainText"/>
+        <w:rPr>
+          <w:rFonts w:ascii="Courier New" w:hAnsi="Courier New" w:cs="Courier New"/>
+        </w:rPr>
+      </w:pPr>
+      <w:r>
+        <w:rPr>
+          <w:rFonts w:ascii="Courier New" w:hAnsi="Courier New" w:cs="Courier New"/>
+        </w:rPr>
+        <w:t>---------------------------------------------------------------</w:t>
+      </w:r>
+    </w:p>
+    <w:p>
+      <w:pPr>
+        <w:pStyle w:val="PlainText"/>
+        <w:rPr>
+          <w:rFonts w:ascii="Courier New" w:hAnsi="Courier New" w:cs="Courier New"/>
+        </w:rPr>
+      </w:pPr>
+      <w:r>
+        <w:rPr>
+          <w:rFonts w:ascii="Courier New" w:hAnsi="Courier New" w:cs="Courier New"/>
+        </w:rPr>
+        <w:t>Item Name</w:t>
+      </w:r>
+      <w:r>
+        <w:rPr>
+          <w:rFonts w:ascii="Courier New" w:hAnsi="Courier New" w:cs="Courier New"/>
+        </w:rPr>
+        <w:tab/>
+      </w:r>
+      <w:r>
+        <w:rPr>
+          <w:rFonts w:ascii="Courier New" w:hAnsi="Courier New" w:cs="Courier New"/>
+        </w:rPr>
+        <w:tab/>
+      </w:r>
+      <w:r>
+        <w:rPr>
+          <w:rFonts w:ascii="Courier New" w:hAnsi="Courier New" w:cs="Courier New"/>
+        </w:rPr>
+        <w:tab/>
+      </w:r>
+      <w:r>
+        <w:rPr>
+          <w:rFonts w:ascii="Courier New" w:hAnsi="Courier New" w:cs="Courier New"/>
+        </w:rPr>
+        <w:tab/>
+        <w:t>- POTATO</w:t>
+      </w:r>
+    </w:p>
+    <w:p>
+      <w:pPr>
+        <w:pStyle w:val="PlainText"/>
+        <w:rPr>
+          <w:rFonts w:ascii="Courier New" w:hAnsi="Courier New" w:cs="Courier New"/>
+        </w:rPr>
+      </w:pPr>
+      <w:r>
+        <w:rPr>
+          <w:rFonts w:ascii="Courier New" w:hAnsi="Courier New" w:cs="Courier New"/>
+        </w:rPr>
+        <w:t>Number of Pockets</w:t>
+      </w:r>
+      <w:r>
+        <w:rPr>
+          <w:rFonts w:ascii="Courier New" w:hAnsi="Courier New" w:cs="Courier New"/>
+        </w:rPr>
+        <w:tab/>
+      </w:r>
+      <w:r>
+        <w:rPr>
+          <w:rFonts w:ascii="Courier New" w:hAnsi="Courier New" w:cs="Courier New"/>
+        </w:rPr>
+        <w:tab/>
+      </w:r>
+      <w:r>
+        <w:rPr>
+          <w:rFonts w:ascii="Courier New" w:hAnsi="Courier New" w:cs="Courier New"/>
+        </w:rPr>
+        <w:tab/>
+        <w:t>- 1</w:t>
+      </w:r>
+    </w:p>
+    <w:p>
+      <w:pPr>
+        <w:pStyle w:val="PlainText"/>
+        <w:rPr>
+          <w:rFonts w:ascii="Courier New" w:hAnsi="Courier New" w:cs="Courier New"/>
+        </w:rPr>
+      </w:pPr>
+      <w:r>
+        <w:rPr>
+          <w:rFonts w:ascii="Courier New" w:hAnsi="Courier New" w:cs="Courier New"/>
+        </w:rPr>
+        <w:t>Number of KGs</w:t>
+      </w:r>
+      <w:r>
+        <w:rPr>
+          <w:rFonts w:ascii="Courier New" w:hAnsi="Courier New" w:cs="Courier New"/>
+        </w:rPr>
+        <w:tab/>
+      </w:r>
+      <w:r>
+        <w:rPr>
+          <w:rFonts w:ascii="Courier New" w:hAnsi="Courier New" w:cs="Courier New"/>
+        </w:rPr>
+        <w:tab/>
+      </w:r>
+      <w:r>
+        <w:rPr>
+          <w:rFonts w:ascii="Courier New" w:hAnsi="Courier New" w:cs="Courier New"/>
+        </w:rPr>
+        <w:tab/>
+        <w:t>- 49</w:t>
+      </w:r>
+    </w:p>
+    <w:p>
+      <w:pPr>
+        <w:pStyle w:val="PlainText"/>
+        <w:rPr>
+          <w:rFonts w:ascii="Courier New" w:hAnsi="Courier New" w:cs="Courier New"/>
+        </w:rPr>
+      </w:pPr>
+      <w:r>
+        <w:rPr>
+          <w:rFonts w:ascii="Courier New" w:hAnsi="Courier New" w:cs="Courier New"/>
+        </w:rPr>
+        <w:t>Rate</w:t>
+      </w:r>
+      <w:r>
+        <w:rPr>
+          <w:rFonts w:ascii="Courier New" w:hAnsi="Courier New" w:cs="Courier New"/>
+        </w:rPr>
+        <w:tab/>
+      </w:r>
+      <w:r>
+        <w:rPr>
+          <w:rFonts w:ascii="Courier New" w:hAnsi="Courier New" w:cs="Courier New"/>
+        </w:rPr>
+        <w:tab/>
+      </w:r>
+      <w:r>
+        <w:rPr>
+          <w:rFonts w:ascii="Courier New" w:hAnsi="Courier New" w:cs="Courier New"/>
+        </w:rPr>
+        <w:tab/>
+      </w:r>
+      <w:r>
+        <w:rPr>
+          <w:rFonts w:ascii="Courier New" w:hAnsi="Courier New" w:cs="Courier New"/>
+        </w:rPr>
+        <w:tab/>
+      </w:r>
+      <w:r>
+        <w:rPr>
+          <w:rFonts w:ascii="Courier New" w:hAnsi="Courier New" w:cs="Courier New"/>
+        </w:rPr>
+        <w:tab/>
+        <w:t>- 11</w:t>
+      </w:r>
+    </w:p>
+    <w:p>
+      <w:pPr>
+        <w:pStyle w:val="PlainText"/>
+        <w:rPr>
+          <w:rFonts w:ascii="Courier New" w:hAnsi="Courier New" w:cs="Courier New"/>
+        </w:rPr>
+      </w:pPr>
+      <w:r>
+        <w:rPr>
+          <w:rFonts w:ascii="Courier New" w:hAnsi="Courier New" w:cs="Courier New"/>
+        </w:rPr>
+        <w:t>Total Price</w:t>
+      </w:r>
+      <w:r>
+        <w:rPr>
+          <w:rFonts w:ascii="Courier New" w:hAnsi="Courier New" w:cs="Courier New"/>
+        </w:rPr>
+        <w:tab/>
+      </w:r>
+      <w:r>
+        <w:rPr>
+          <w:rFonts w:ascii="Courier New" w:hAnsi="Courier New" w:cs="Courier New"/>
+        </w:rPr>
+        <w:tab/>
+      </w:r>
+      <w:r>
+        <w:rPr>
+          <w:rFonts w:ascii="Courier New" w:hAnsi="Courier New" w:cs="Courier New"/>
+        </w:rPr>
+        <w:tab/>
+      </w:r>
+      <w:r>
+        <w:rPr>
+          <w:rFonts w:ascii="Courier New" w:hAnsi="Courier New" w:cs="Courier New"/>
+        </w:rPr>
+        <w:tab/>
+        <w:t>- 539.0</w:t>
+      </w:r>
+    </w:p>
+    <w:p>
+      <w:pPr>
+        <w:pStyle w:val="PlainText"/>
+        <w:rPr>
+          <w:rFonts w:ascii="Courier New" w:hAnsi="Courier New" w:cs="Courier New"/>
+          <w:b/>
+        </w:rPr>
+      </w:pPr>
+      <w:r>
+        <w:rPr>
+          <w:rFonts w:ascii="Courier New" w:hAnsi="Courier New" w:cs="Courier New"/>
+          <w:b/>
+        </w:rPr>
+        <w:t>Amount balance</w:t>
+      </w:r>
+      <w:r>
+        <w:rPr>
+          <w:rFonts w:ascii="Courier New" w:hAnsi="Courier New" w:cs="Courier New"/>
+          <w:b/>
+        </w:rPr>
+        <w:tab/>
+      </w:r>
+      <w:r>
+        <w:rPr>
+          <w:rFonts w:ascii="Courier New" w:hAnsi="Courier New" w:cs="Courier New"/>
+          <w:b/>
+        </w:rPr>
+        <w:tab/>
+      </w:r>
+      <w:r>
+        <w:rPr>
+          <w:rFonts w:ascii="Courier New" w:hAnsi="Courier New" w:cs="Courier New"/>
+          <w:b/>
+        </w:rPr>
+        <w:tab/>
+        <w:t>- 26189.0</w:t>
+      </w:r>
+    </w:p>
+    <w:p>
+      <w:pPr>
+        <w:pStyle w:val="PlainText"/>
+        <w:rPr>
+          <w:rFonts w:ascii="Courier New" w:hAnsi="Courier New" w:cs="Courier New"/>
+        </w:rPr>
+      </w:pPr>
+    </w:p>
+    <w:p>
+      <w:pPr>
+        <w:pStyle w:val="PlainText"/>
+        <w:rPr>
+          <w:rFonts w:ascii="Courier New" w:hAnsi="Courier New" w:cs="Courier New"/>
+          <w:b/>
+        </w:rPr>
+      </w:pPr>
     </w:p>
     <w:p>
       <w:pPr>

--- a/customer _details/GANGAMMA/SEP/TUMKUR/VNR/PURCHASE DETAILS.docx
+++ b/customer _details/GANGAMMA/SEP/TUMKUR/VNR/PURCHASE DETAILS.docx
@@ -16620,13 +16620,7 @@
         <w:rPr>
           <w:rFonts w:ascii="Courier New" w:hAnsi="Courier New" w:cs="Courier New"/>
         </w:rPr>
-        <w:t>TUE Dec 12</w:t>
-      </w:r>
-      <w:r>
-        <w:rPr>
-          <w:rFonts w:ascii="Courier New" w:hAnsi="Courier New" w:cs="Courier New"/>
-        </w:rPr>
-        <w:t xml:space="preserve"> 09:51:06 PST 2017</w:t>
+        <w:t>TUE Dec 12 09:51:06 PST 2017</w:t>
       </w:r>
     </w:p>
     <w:p>
@@ -16947,6 +16941,371 @@
         <w:tab/>
         <w:t>- 26189.0</w:t>
       </w:r>
+    </w:p>
+    <w:p>
+      <w:pPr>
+        <w:pStyle w:val="PlainText"/>
+        <w:rPr>
+          <w:rFonts w:ascii="Courier New" w:hAnsi="Courier New" w:cs="Courier New"/>
+          <w:b/>
+        </w:rPr>
+      </w:pPr>
+    </w:p>
+    <w:p>
+      <w:pPr>
+        <w:pStyle w:val="PlainText"/>
+        <w:rPr>
+          <w:rFonts w:ascii="Courier New" w:hAnsi="Courier New" w:cs="Courier New"/>
+        </w:rPr>
+      </w:pPr>
+      <w:r>
+        <w:rPr>
+          <w:rFonts w:ascii="Courier New" w:hAnsi="Courier New" w:cs="Courier New"/>
+        </w:rPr>
+        <w:t>THU Dec 14</w:t>
+      </w:r>
+      <w:r>
+        <w:rPr>
+          <w:rFonts w:ascii="Courier New" w:hAnsi="Courier New" w:cs="Courier New"/>
+        </w:rPr>
+        <w:t xml:space="preserve"> 09:50:13 PST 2017</w:t>
+      </w:r>
+    </w:p>
+    <w:p>
+      <w:pPr>
+        <w:pStyle w:val="PlainText"/>
+        <w:rPr>
+          <w:rFonts w:ascii="Courier New" w:hAnsi="Courier New" w:cs="Courier New"/>
+        </w:rPr>
+      </w:pPr>
+      <w:r>
+        <w:rPr>
+          <w:rFonts w:ascii="Courier New" w:hAnsi="Courier New" w:cs="Courier New"/>
+        </w:rPr>
+        <w:t>Person Name</w:t>
+      </w:r>
+      <w:r>
+        <w:rPr>
+          <w:rFonts w:ascii="Courier New" w:hAnsi="Courier New" w:cs="Courier New"/>
+        </w:rPr>
+        <w:tab/>
+      </w:r>
+      <w:r>
+        <w:rPr>
+          <w:rFonts w:ascii="Courier New" w:hAnsi="Courier New" w:cs="Courier New"/>
+        </w:rPr>
+        <w:tab/>
+      </w:r>
+      <w:r>
+        <w:rPr>
+          <w:rFonts w:ascii="Courier New" w:hAnsi="Courier New" w:cs="Courier New"/>
+        </w:rPr>
+        <w:tab/>
+      </w:r>
+      <w:r>
+        <w:rPr>
+          <w:rFonts w:ascii="Courier New" w:hAnsi="Courier New" w:cs="Courier New"/>
+        </w:rPr>
+        <w:tab/>
+        <w:t>- VNR</w:t>
+      </w:r>
+    </w:p>
+    <w:p>
+      <w:pPr>
+        <w:pStyle w:val="PlainText"/>
+        <w:rPr>
+          <w:rFonts w:ascii="Courier New" w:hAnsi="Courier New" w:cs="Courier New"/>
+        </w:rPr>
+      </w:pPr>
+      <w:r>
+        <w:rPr>
+          <w:rFonts w:ascii="Courier New" w:hAnsi="Courier New" w:cs="Courier New"/>
+        </w:rPr>
+        <w:t>Bill number</w:t>
+      </w:r>
+      <w:r>
+        <w:rPr>
+          <w:rFonts w:ascii="Courier New" w:hAnsi="Courier New" w:cs="Courier New"/>
+        </w:rPr>
+        <w:tab/>
+      </w:r>
+      <w:r>
+        <w:rPr>
+          <w:rFonts w:ascii="Courier New" w:hAnsi="Courier New" w:cs="Courier New"/>
+        </w:rPr>
+        <w:tab/>
+      </w:r>
+      <w:r>
+        <w:rPr>
+          <w:rFonts w:ascii="Courier New" w:hAnsi="Courier New" w:cs="Courier New"/>
+        </w:rPr>
+        <w:tab/>
+      </w:r>
+      <w:r>
+        <w:rPr>
+          <w:rFonts w:ascii="Courier New" w:hAnsi="Courier New" w:cs="Courier New"/>
+        </w:rPr>
+        <w:tab/>
+        <w:t>- 1929</w:t>
+      </w:r>
+    </w:p>
+    <w:p>
+      <w:pPr>
+        <w:pStyle w:val="PlainText"/>
+        <w:rPr>
+          <w:rFonts w:ascii="Courier New" w:hAnsi="Courier New" w:cs="Courier New"/>
+        </w:rPr>
+      </w:pPr>
+      <w:r>
+        <w:rPr>
+          <w:rFonts w:ascii="Courier New" w:hAnsi="Courier New" w:cs="Courier New"/>
+        </w:rPr>
+        <w:t>---------------------------------------------------------------</w:t>
+      </w:r>
+    </w:p>
+    <w:p>
+      <w:pPr>
+        <w:pStyle w:val="PlainText"/>
+        <w:rPr>
+          <w:rFonts w:ascii="Courier New" w:hAnsi="Courier New" w:cs="Courier New"/>
+        </w:rPr>
+      </w:pPr>
+      <w:r>
+        <w:rPr>
+          <w:rFonts w:ascii="Courier New" w:hAnsi="Courier New" w:cs="Courier New"/>
+        </w:rPr>
+        <w:t>Item Name</w:t>
+      </w:r>
+      <w:r>
+        <w:rPr>
+          <w:rFonts w:ascii="Courier New" w:hAnsi="Courier New" w:cs="Courier New"/>
+        </w:rPr>
+        <w:tab/>
+      </w:r>
+      <w:r>
+        <w:rPr>
+          <w:rFonts w:ascii="Courier New" w:hAnsi="Courier New" w:cs="Courier New"/>
+        </w:rPr>
+        <w:tab/>
+      </w:r>
+      <w:r>
+        <w:rPr>
+          <w:rFonts w:ascii="Courier New" w:hAnsi="Courier New" w:cs="Courier New"/>
+        </w:rPr>
+        <w:tab/>
+      </w:r>
+      <w:r>
+        <w:rPr>
+          <w:rFonts w:ascii="Courier New" w:hAnsi="Courier New" w:cs="Courier New"/>
+        </w:rPr>
+        <w:tab/>
+        <w:t>- POTATO</w:t>
+      </w:r>
+    </w:p>
+    <w:p>
+      <w:pPr>
+        <w:pStyle w:val="PlainText"/>
+        <w:rPr>
+          <w:rFonts w:ascii="Courier New" w:hAnsi="Courier New" w:cs="Courier New"/>
+        </w:rPr>
+      </w:pPr>
+      <w:r>
+        <w:rPr>
+          <w:rFonts w:ascii="Courier New" w:hAnsi="Courier New" w:cs="Courier New"/>
+        </w:rPr>
+        <w:t>Number of Pockets</w:t>
+      </w:r>
+      <w:r>
+        <w:rPr>
+          <w:rFonts w:ascii="Courier New" w:hAnsi="Courier New" w:cs="Courier New"/>
+        </w:rPr>
+        <w:tab/>
+      </w:r>
+      <w:r>
+        <w:rPr>
+          <w:rFonts w:ascii="Courier New" w:hAnsi="Courier New" w:cs="Courier New"/>
+        </w:rPr>
+        <w:tab/>
+      </w:r>
+      <w:r>
+        <w:rPr>
+          <w:rFonts w:ascii="Courier New" w:hAnsi="Courier New" w:cs="Courier New"/>
+        </w:rPr>
+        <w:tab/>
+        <w:t>- 2</w:t>
+      </w:r>
+    </w:p>
+    <w:p>
+      <w:pPr>
+        <w:pStyle w:val="PlainText"/>
+        <w:rPr>
+          <w:rFonts w:ascii="Courier New" w:hAnsi="Courier New" w:cs="Courier New"/>
+        </w:rPr>
+      </w:pPr>
+      <w:r>
+        <w:rPr>
+          <w:rFonts w:ascii="Courier New" w:hAnsi="Courier New" w:cs="Courier New"/>
+        </w:rPr>
+        <w:t>Number of KGs</w:t>
+      </w:r>
+      <w:r>
+        <w:rPr>
+          <w:rFonts w:ascii="Courier New" w:hAnsi="Courier New" w:cs="Courier New"/>
+        </w:rPr>
+        <w:tab/>
+      </w:r>
+      <w:r>
+        <w:rPr>
+          <w:rFonts w:ascii="Courier New" w:hAnsi="Courier New" w:cs="Courier New"/>
+        </w:rPr>
+        <w:tab/>
+      </w:r>
+      <w:r>
+        <w:rPr>
+          <w:rFonts w:ascii="Courier New" w:hAnsi="Courier New" w:cs="Courier New"/>
+        </w:rPr>
+        <w:tab/>
+        <w:t>- 99</w:t>
+      </w:r>
+    </w:p>
+    <w:p>
+      <w:pPr>
+        <w:pStyle w:val="PlainText"/>
+        <w:rPr>
+          <w:rFonts w:ascii="Courier New" w:hAnsi="Courier New" w:cs="Courier New"/>
+        </w:rPr>
+      </w:pPr>
+      <w:r>
+        <w:rPr>
+          <w:rFonts w:ascii="Courier New" w:hAnsi="Courier New" w:cs="Courier New"/>
+        </w:rPr>
+        <w:t>Rate</w:t>
+      </w:r>
+      <w:r>
+        <w:rPr>
+          <w:rFonts w:ascii="Courier New" w:hAnsi="Courier New" w:cs="Courier New"/>
+        </w:rPr>
+        <w:tab/>
+      </w:r>
+      <w:r>
+        <w:rPr>
+          <w:rFonts w:ascii="Courier New" w:hAnsi="Courier New" w:cs="Courier New"/>
+        </w:rPr>
+        <w:tab/>
+      </w:r>
+      <w:r>
+        <w:rPr>
+          <w:rFonts w:ascii="Courier New" w:hAnsi="Courier New" w:cs="Courier New"/>
+        </w:rPr>
+        <w:tab/>
+      </w:r>
+      <w:r>
+        <w:rPr>
+          <w:rFonts w:ascii="Courier New" w:hAnsi="Courier New" w:cs="Courier New"/>
+        </w:rPr>
+        <w:tab/>
+      </w:r>
+      <w:r>
+        <w:rPr>
+          <w:rFonts w:ascii="Courier New" w:hAnsi="Courier New" w:cs="Courier New"/>
+        </w:rPr>
+        <w:tab/>
+        <w:t>- 11</w:t>
+      </w:r>
+    </w:p>
+    <w:p>
+      <w:pPr>
+        <w:pStyle w:val="PlainText"/>
+        <w:rPr>
+          <w:rFonts w:ascii="Courier New" w:hAnsi="Courier New" w:cs="Courier New"/>
+        </w:rPr>
+      </w:pPr>
+      <w:r>
+        <w:rPr>
+          <w:rFonts w:ascii="Courier New" w:hAnsi="Courier New" w:cs="Courier New"/>
+        </w:rPr>
+        <w:t>Total Price</w:t>
+      </w:r>
+      <w:r>
+        <w:rPr>
+          <w:rFonts w:ascii="Courier New" w:hAnsi="Courier New" w:cs="Courier New"/>
+        </w:rPr>
+        <w:tab/>
+      </w:r>
+      <w:r>
+        <w:rPr>
+          <w:rFonts w:ascii="Courier New" w:hAnsi="Courier New" w:cs="Courier New"/>
+        </w:rPr>
+        <w:tab/>
+      </w:r>
+      <w:r>
+        <w:rPr>
+          <w:rFonts w:ascii="Courier New" w:hAnsi="Courier New" w:cs="Courier New"/>
+        </w:rPr>
+        <w:tab/>
+      </w:r>
+      <w:r>
+        <w:rPr>
+          <w:rFonts w:ascii="Courier New" w:hAnsi="Courier New" w:cs="Courier New"/>
+        </w:rPr>
+        <w:tab/>
+        <w:t>- 1089.0</w:t>
+      </w:r>
+    </w:p>
+    <w:p>
+      <w:pPr>
+        <w:pStyle w:val="PlainText"/>
+        <w:rPr>
+          <w:rFonts w:ascii="Courier New" w:hAnsi="Courier New" w:cs="Courier New"/>
+          <w:b/>
+        </w:rPr>
+      </w:pPr>
+      <w:r>
+        <w:rPr>
+          <w:rFonts w:ascii="Courier New" w:hAnsi="Courier New" w:cs="Courier New"/>
+          <w:b/>
+        </w:rPr>
+        <w:t>Amount balance</w:t>
+      </w:r>
+      <w:r>
+        <w:rPr>
+          <w:rFonts w:ascii="Courier New" w:hAnsi="Courier New" w:cs="Courier New"/>
+          <w:b/>
+        </w:rPr>
+        <w:tab/>
+      </w:r>
+      <w:r>
+        <w:rPr>
+          <w:rFonts w:ascii="Courier New" w:hAnsi="Courier New" w:cs="Courier New"/>
+          <w:b/>
+        </w:rPr>
+        <w:tab/>
+      </w:r>
+      <w:r>
+        <w:rPr>
+          <w:rFonts w:ascii="Courier New" w:hAnsi="Courier New" w:cs="Courier New"/>
+          <w:b/>
+        </w:rPr>
+        <w:tab/>
+        <w:t>- 27278.0</w:t>
+      </w:r>
+    </w:p>
+    <w:p>
+      <w:pPr>
+        <w:pStyle w:val="PlainText"/>
+        <w:rPr>
+          <w:rFonts w:ascii="Courier New" w:hAnsi="Courier New" w:cs="Courier New"/>
+        </w:rPr>
+      </w:pPr>
+    </w:p>
+    <w:p>
+      <w:pPr>
+        <w:pStyle w:val="PlainText"/>
+        <w:rPr>
+          <w:rFonts w:ascii="Courier New" w:hAnsi="Courier New" w:cs="Courier New"/>
+          <w:b/>
+        </w:rPr>
+      </w:pPr>
     </w:p>
     <w:p>
       <w:pPr>

--- a/customer _details/GANGAMMA/SEP/TUMKUR/VNR/PURCHASE DETAILS.docx
+++ b/customer _details/GANGAMMA/SEP/TUMKUR/VNR/PURCHASE DETAILS.docx
@@ -16962,13 +16962,7 @@
         <w:rPr>
           <w:rFonts w:ascii="Courier New" w:hAnsi="Courier New" w:cs="Courier New"/>
         </w:rPr>
-        <w:t>THU Dec 14</w:t>
-      </w:r>
-      <w:r>
-        <w:rPr>
-          <w:rFonts w:ascii="Courier New" w:hAnsi="Courier New" w:cs="Courier New"/>
-        </w:rPr>
-        <w:t xml:space="preserve"> 09:50:13 PST 2017</w:t>
+        <w:t>THU Dec 14 09:50:13 PST 2017</w:t>
       </w:r>
     </w:p>
     <w:p>
@@ -17289,6 +17283,436 @@
         <w:tab/>
         <w:t>- 27278.0</w:t>
       </w:r>
+    </w:p>
+    <w:p>
+      <w:pPr>
+        <w:pStyle w:val="PlainText"/>
+        <w:rPr>
+          <w:rFonts w:ascii="Courier New" w:hAnsi="Courier New" w:cs="Courier New"/>
+          <w:b/>
+        </w:rPr>
+      </w:pPr>
+    </w:p>
+    <w:p>
+      <w:pPr>
+        <w:pStyle w:val="PlainText"/>
+        <w:rPr>
+          <w:rFonts w:ascii="Courier New" w:hAnsi="Courier New" w:cs="Courier New"/>
+        </w:rPr>
+      </w:pPr>
+      <w:r>
+        <w:rPr>
+          <w:rFonts w:ascii="Courier New" w:hAnsi="Courier New" w:cs="Courier New"/>
+        </w:rPr>
+        <w:t>FRI Dec 15</w:t>
+      </w:r>
+      <w:r>
+        <w:rPr>
+          <w:rFonts w:ascii="Courier New" w:hAnsi="Courier New" w:cs="Courier New"/>
+        </w:rPr>
+        <w:t xml:space="preserve"> 09:55:18 PST 2017</w:t>
+      </w:r>
+    </w:p>
+    <w:p>
+      <w:pPr>
+        <w:pStyle w:val="PlainText"/>
+        <w:rPr>
+          <w:rFonts w:ascii="Courier New" w:hAnsi="Courier New" w:cs="Courier New"/>
+        </w:rPr>
+      </w:pPr>
+      <w:r>
+        <w:rPr>
+          <w:rFonts w:ascii="Courier New" w:hAnsi="Courier New" w:cs="Courier New"/>
+        </w:rPr>
+        <w:t>Person Name</w:t>
+      </w:r>
+      <w:r>
+        <w:rPr>
+          <w:rFonts w:ascii="Courier New" w:hAnsi="Courier New" w:cs="Courier New"/>
+        </w:rPr>
+        <w:tab/>
+      </w:r>
+      <w:r>
+        <w:rPr>
+          <w:rFonts w:ascii="Courier New" w:hAnsi="Courier New" w:cs="Courier New"/>
+        </w:rPr>
+        <w:tab/>
+      </w:r>
+      <w:r>
+        <w:rPr>
+          <w:rFonts w:ascii="Courier New" w:hAnsi="Courier New" w:cs="Courier New"/>
+        </w:rPr>
+        <w:tab/>
+      </w:r>
+      <w:r>
+        <w:rPr>
+          <w:rFonts w:ascii="Courier New" w:hAnsi="Courier New" w:cs="Courier New"/>
+        </w:rPr>
+        <w:tab/>
+        <w:t>- VNR</w:t>
+      </w:r>
+    </w:p>
+    <w:p>
+      <w:pPr>
+        <w:pStyle w:val="PlainText"/>
+        <w:rPr>
+          <w:rFonts w:ascii="Courier New" w:hAnsi="Courier New" w:cs="Courier New"/>
+        </w:rPr>
+      </w:pPr>
+      <w:r>
+        <w:rPr>
+          <w:rFonts w:ascii="Courier New" w:hAnsi="Courier New" w:cs="Courier New"/>
+        </w:rPr>
+        <w:t>Bill number</w:t>
+      </w:r>
+      <w:r>
+        <w:rPr>
+          <w:rFonts w:ascii="Courier New" w:hAnsi="Courier New" w:cs="Courier New"/>
+        </w:rPr>
+        <w:tab/>
+      </w:r>
+      <w:r>
+        <w:rPr>
+          <w:rFonts w:ascii="Courier New" w:hAnsi="Courier New" w:cs="Courier New"/>
+        </w:rPr>
+        <w:tab/>
+      </w:r>
+      <w:r>
+        <w:rPr>
+          <w:rFonts w:ascii="Courier New" w:hAnsi="Courier New" w:cs="Courier New"/>
+        </w:rPr>
+        <w:tab/>
+      </w:r>
+      <w:r>
+        <w:rPr>
+          <w:rFonts w:ascii="Courier New" w:hAnsi="Courier New" w:cs="Courier New"/>
+        </w:rPr>
+        <w:tab/>
+        <w:t>- 1951</w:t>
+      </w:r>
+    </w:p>
+    <w:p>
+      <w:pPr>
+        <w:pStyle w:val="PlainText"/>
+        <w:rPr>
+          <w:rFonts w:ascii="Courier New" w:hAnsi="Courier New" w:cs="Courier New"/>
+        </w:rPr>
+      </w:pPr>
+      <w:r>
+        <w:rPr>
+          <w:rFonts w:ascii="Courier New" w:hAnsi="Courier New" w:cs="Courier New"/>
+        </w:rPr>
+        <w:t>---------------------------------------------------------------</w:t>
+      </w:r>
+    </w:p>
+    <w:p>
+      <w:pPr>
+        <w:pStyle w:val="PlainText"/>
+        <w:rPr>
+          <w:rFonts w:ascii="Courier New" w:hAnsi="Courier New" w:cs="Courier New"/>
+        </w:rPr>
+      </w:pPr>
+      <w:r>
+        <w:rPr>
+          <w:rFonts w:ascii="Courier New" w:hAnsi="Courier New" w:cs="Courier New"/>
+        </w:rPr>
+        <w:t>Item Name</w:t>
+      </w:r>
+      <w:r>
+        <w:rPr>
+          <w:rFonts w:ascii="Courier New" w:hAnsi="Courier New" w:cs="Courier New"/>
+        </w:rPr>
+        <w:tab/>
+      </w:r>
+      <w:r>
+        <w:rPr>
+          <w:rFonts w:ascii="Courier New" w:hAnsi="Courier New" w:cs="Courier New"/>
+        </w:rPr>
+        <w:tab/>
+      </w:r>
+      <w:r>
+        <w:rPr>
+          <w:rFonts w:ascii="Courier New" w:hAnsi="Courier New" w:cs="Courier New"/>
+        </w:rPr>
+        <w:tab/>
+      </w:r>
+      <w:r>
+        <w:rPr>
+          <w:rFonts w:ascii="Courier New" w:hAnsi="Courier New" w:cs="Courier New"/>
+        </w:rPr>
+        <w:tab/>
+        <w:t>- POTATO</w:t>
+      </w:r>
+    </w:p>
+    <w:p>
+      <w:pPr>
+        <w:pStyle w:val="PlainText"/>
+        <w:rPr>
+          <w:rFonts w:ascii="Courier New" w:hAnsi="Courier New" w:cs="Courier New"/>
+        </w:rPr>
+      </w:pPr>
+      <w:r>
+        <w:rPr>
+          <w:rFonts w:ascii="Courier New" w:hAnsi="Courier New" w:cs="Courier New"/>
+        </w:rPr>
+        <w:t>Number of Pockets</w:t>
+      </w:r>
+      <w:r>
+        <w:rPr>
+          <w:rFonts w:ascii="Courier New" w:hAnsi="Courier New" w:cs="Courier New"/>
+        </w:rPr>
+        <w:tab/>
+      </w:r>
+      <w:r>
+        <w:rPr>
+          <w:rFonts w:ascii="Courier New" w:hAnsi="Courier New" w:cs="Courier New"/>
+        </w:rPr>
+        <w:tab/>
+      </w:r>
+      <w:r>
+        <w:rPr>
+          <w:rFonts w:ascii="Courier New" w:hAnsi="Courier New" w:cs="Courier New"/>
+        </w:rPr>
+        <w:tab/>
+        <w:t>- 1</w:t>
+      </w:r>
+    </w:p>
+    <w:p>
+      <w:pPr>
+        <w:pStyle w:val="PlainText"/>
+        <w:rPr>
+          <w:rFonts w:ascii="Courier New" w:hAnsi="Courier New" w:cs="Courier New"/>
+        </w:rPr>
+      </w:pPr>
+      <w:r>
+        <w:rPr>
+          <w:rFonts w:ascii="Courier New" w:hAnsi="Courier New" w:cs="Courier New"/>
+        </w:rPr>
+        <w:t>Number of KGs</w:t>
+      </w:r>
+      <w:r>
+        <w:rPr>
+          <w:rFonts w:ascii="Courier New" w:hAnsi="Courier New" w:cs="Courier New"/>
+        </w:rPr>
+        <w:tab/>
+      </w:r>
+      <w:r>
+        <w:rPr>
+          <w:rFonts w:ascii="Courier New" w:hAnsi="Courier New" w:cs="Courier New"/>
+        </w:rPr>
+        <w:tab/>
+      </w:r>
+      <w:r>
+        <w:rPr>
+          <w:rFonts w:ascii="Courier New" w:hAnsi="Courier New" w:cs="Courier New"/>
+        </w:rPr>
+        <w:tab/>
+        <w:t>- 53</w:t>
+      </w:r>
+    </w:p>
+    <w:p>
+      <w:pPr>
+        <w:pStyle w:val="PlainText"/>
+        <w:rPr>
+          <w:rFonts w:ascii="Courier New" w:hAnsi="Courier New" w:cs="Courier New"/>
+        </w:rPr>
+      </w:pPr>
+      <w:r>
+        <w:rPr>
+          <w:rFonts w:ascii="Courier New" w:hAnsi="Courier New" w:cs="Courier New"/>
+        </w:rPr>
+        <w:t>Rate</w:t>
+      </w:r>
+      <w:r>
+        <w:rPr>
+          <w:rFonts w:ascii="Courier New" w:hAnsi="Courier New" w:cs="Courier New"/>
+        </w:rPr>
+        <w:tab/>
+      </w:r>
+      <w:r>
+        <w:rPr>
+          <w:rFonts w:ascii="Courier New" w:hAnsi="Courier New" w:cs="Courier New"/>
+        </w:rPr>
+        <w:tab/>
+      </w:r>
+      <w:r>
+        <w:rPr>
+          <w:rFonts w:ascii="Courier New" w:hAnsi="Courier New" w:cs="Courier New"/>
+        </w:rPr>
+        <w:tab/>
+      </w:r>
+      <w:r>
+        <w:rPr>
+          <w:rFonts w:ascii="Courier New" w:hAnsi="Courier New" w:cs="Courier New"/>
+        </w:rPr>
+        <w:tab/>
+      </w:r>
+      <w:r>
+        <w:rPr>
+          <w:rFonts w:ascii="Courier New" w:hAnsi="Courier New" w:cs="Courier New"/>
+        </w:rPr>
+        <w:tab/>
+        <w:t>- 11</w:t>
+      </w:r>
+    </w:p>
+    <w:p>
+      <w:pPr>
+        <w:pStyle w:val="PlainText"/>
+        <w:rPr>
+          <w:rFonts w:ascii="Courier New" w:hAnsi="Courier New" w:cs="Courier New"/>
+        </w:rPr>
+      </w:pPr>
+      <w:r>
+        <w:rPr>
+          <w:rFonts w:ascii="Courier New" w:hAnsi="Courier New" w:cs="Courier New"/>
+        </w:rPr>
+        <w:t>Total Price</w:t>
+      </w:r>
+      <w:r>
+        <w:rPr>
+          <w:rFonts w:ascii="Courier New" w:hAnsi="Courier New" w:cs="Courier New"/>
+        </w:rPr>
+        <w:tab/>
+      </w:r>
+      <w:r>
+        <w:rPr>
+          <w:rFonts w:ascii="Courier New" w:hAnsi="Courier New" w:cs="Courier New"/>
+        </w:rPr>
+        <w:tab/>
+      </w:r>
+      <w:r>
+        <w:rPr>
+          <w:rFonts w:ascii="Courier New" w:hAnsi="Courier New" w:cs="Courier New"/>
+        </w:rPr>
+        <w:tab/>
+      </w:r>
+      <w:r>
+        <w:rPr>
+          <w:rFonts w:ascii="Courier New" w:hAnsi="Courier New" w:cs="Courier New"/>
+        </w:rPr>
+        <w:tab/>
+        <w:t>- 583.0</w:t>
+      </w:r>
+    </w:p>
+    <w:p>
+      <w:pPr>
+        <w:pStyle w:val="PlainText"/>
+        <w:rPr>
+          <w:rFonts w:ascii="Courier New" w:hAnsi="Courier New" w:cs="Courier New"/>
+          <w:color w:val="FF0000"/>
+        </w:rPr>
+      </w:pPr>
+      <w:r>
+        <w:rPr>
+          <w:rFonts w:ascii="Courier New" w:hAnsi="Courier New" w:cs="Courier New"/>
+          <w:color w:val="FF0000"/>
+        </w:rPr>
+        <w:t>Amount Received</w:t>
+      </w:r>
+      <w:r>
+        <w:rPr>
+          <w:rFonts w:ascii="Courier New" w:hAnsi="Courier New" w:cs="Courier New"/>
+          <w:color w:val="FF0000"/>
+        </w:rPr>
+        <w:tab/>
+      </w:r>
+      <w:r>
+        <w:rPr>
+          <w:rFonts w:ascii="Courier New" w:hAnsi="Courier New" w:cs="Courier New"/>
+          <w:color w:val="FF0000"/>
+        </w:rPr>
+        <w:tab/>
+      </w:r>
+      <w:r>
+        <w:rPr>
+          <w:rFonts w:ascii="Courier New" w:hAnsi="Courier New" w:cs="Courier New"/>
+          <w:color w:val="FF0000"/>
+        </w:rPr>
+        <w:tab/>
+        <w:t>- 5000</w:t>
+      </w:r>
+    </w:p>
+    <w:p>
+      <w:pPr>
+        <w:pStyle w:val="PlainText"/>
+        <w:rPr>
+          <w:rFonts w:ascii="Courier New" w:hAnsi="Courier New" w:cs="Courier New"/>
+          <w:b/>
+        </w:rPr>
+      </w:pPr>
+      <w:r>
+        <w:rPr>
+          <w:rFonts w:ascii="Courier New" w:hAnsi="Courier New" w:cs="Courier New"/>
+          <w:b/>
+        </w:rPr>
+        <w:t>Amount balance</w:t>
+      </w:r>
+      <w:r>
+        <w:rPr>
+          <w:rFonts w:ascii="Courier New" w:hAnsi="Courier New" w:cs="Courier New"/>
+          <w:b/>
+        </w:rPr>
+        <w:tab/>
+      </w:r>
+      <w:r>
+        <w:rPr>
+          <w:rFonts w:ascii="Courier New" w:hAnsi="Courier New" w:cs="Courier New"/>
+          <w:b/>
+        </w:rPr>
+        <w:tab/>
+      </w:r>
+      <w:r>
+        <w:rPr>
+          <w:rFonts w:ascii="Courier New" w:hAnsi="Courier New" w:cs="Courier New"/>
+          <w:b/>
+        </w:rPr>
+        <w:tab/>
+        <w:t>- 22861.0</w:t>
+      </w:r>
+    </w:p>
+    <w:p>
+      <w:pPr>
+        <w:pStyle w:val="PlainText"/>
+        <w:rPr>
+          <w:rFonts w:ascii="Courier New" w:hAnsi="Courier New" w:cs="Courier New"/>
+        </w:rPr>
+      </w:pPr>
+      <w:r>
+        <w:rPr>
+          <w:rFonts w:ascii="Courier New" w:hAnsi="Courier New" w:cs="Courier New"/>
+        </w:rPr>
+        <w:t>Amount Received mode</w:t>
+      </w:r>
+      <w:r>
+        <w:rPr>
+          <w:rFonts w:ascii="Courier New" w:hAnsi="Courier New" w:cs="Courier New"/>
+        </w:rPr>
+        <w:tab/>
+      </w:r>
+      <w:r>
+        <w:rPr>
+          <w:rFonts w:ascii="Courier New" w:hAnsi="Courier New" w:cs="Courier New"/>
+        </w:rPr>
+        <w:tab/>
+        <w:t>- CASH</w:t>
+      </w:r>
+    </w:p>
+    <w:p>
+      <w:pPr>
+        <w:pStyle w:val="PlainText"/>
+        <w:rPr>
+          <w:rFonts w:ascii="Courier New" w:hAnsi="Courier New" w:cs="Courier New"/>
+        </w:rPr>
+      </w:pPr>
+    </w:p>
+    <w:p>
+      <w:pPr>
+        <w:pStyle w:val="PlainText"/>
+        <w:rPr>
+          <w:rFonts w:ascii="Courier New" w:hAnsi="Courier New" w:cs="Courier New"/>
+          <w:b/>
+        </w:rPr>
+      </w:pPr>
     </w:p>
     <w:p>
       <w:pPr>

--- a/customer _details/GANGAMMA/SEP/TUMKUR/VNR/PURCHASE DETAILS.docx
+++ b/customer _details/GANGAMMA/SEP/TUMKUR/VNR/PURCHASE DETAILS.docx
@@ -17304,13 +17304,7 @@
         <w:rPr>
           <w:rFonts w:ascii="Courier New" w:hAnsi="Courier New" w:cs="Courier New"/>
         </w:rPr>
-        <w:t>FRI Dec 15</w:t>
-      </w:r>
-      <w:r>
-        <w:rPr>
-          <w:rFonts w:ascii="Courier New" w:hAnsi="Courier New" w:cs="Courier New"/>
-        </w:rPr>
-        <w:t xml:space="preserve"> 09:55:18 PST 2017</w:t>
+        <w:t>FRI Dec 15 09:55:18 PST 2017</w:t>
       </w:r>
     </w:p>
     <w:p>
@@ -17696,6 +17690,755 @@
         <w:tab/>
         <w:t>- CASH</w:t>
       </w:r>
+    </w:p>
+    <w:p>
+      <w:pPr>
+        <w:pStyle w:val="PlainText"/>
+        <w:rPr>
+          <w:rFonts w:ascii="Courier New" w:hAnsi="Courier New" w:cs="Courier New"/>
+        </w:rPr>
+      </w:pPr>
+    </w:p>
+    <w:p>
+      <w:pPr>
+        <w:pStyle w:val="PlainText"/>
+        <w:rPr>
+          <w:rFonts w:ascii="Courier New" w:hAnsi="Courier New" w:cs="Courier New"/>
+        </w:rPr>
+      </w:pPr>
+      <w:r>
+        <w:rPr>
+          <w:rFonts w:ascii="Courier New" w:hAnsi="Courier New" w:cs="Courier New"/>
+        </w:rPr>
+        <w:t>SAT Dec 16 09:45:13 PST 2017</w:t>
+      </w:r>
+    </w:p>
+    <w:p>
+      <w:pPr>
+        <w:pStyle w:val="PlainText"/>
+        <w:rPr>
+          <w:rFonts w:ascii="Courier New" w:hAnsi="Courier New" w:cs="Courier New"/>
+        </w:rPr>
+      </w:pPr>
+      <w:r>
+        <w:rPr>
+          <w:rFonts w:ascii="Courier New" w:hAnsi="Courier New" w:cs="Courier New"/>
+        </w:rPr>
+        <w:t>Person Name</w:t>
+      </w:r>
+      <w:r>
+        <w:rPr>
+          <w:rFonts w:ascii="Courier New" w:hAnsi="Courier New" w:cs="Courier New"/>
+        </w:rPr>
+        <w:tab/>
+      </w:r>
+      <w:r>
+        <w:rPr>
+          <w:rFonts w:ascii="Courier New" w:hAnsi="Courier New" w:cs="Courier New"/>
+        </w:rPr>
+        <w:tab/>
+      </w:r>
+      <w:r>
+        <w:rPr>
+          <w:rFonts w:ascii="Courier New" w:hAnsi="Courier New" w:cs="Courier New"/>
+        </w:rPr>
+        <w:tab/>
+      </w:r>
+      <w:r>
+        <w:rPr>
+          <w:rFonts w:ascii="Courier New" w:hAnsi="Courier New" w:cs="Courier New"/>
+        </w:rPr>
+        <w:tab/>
+        <w:t>- VNR</w:t>
+      </w:r>
+    </w:p>
+    <w:p>
+      <w:pPr>
+        <w:pStyle w:val="PlainText"/>
+        <w:rPr>
+          <w:rFonts w:ascii="Courier New" w:hAnsi="Courier New" w:cs="Courier New"/>
+        </w:rPr>
+      </w:pPr>
+      <w:r>
+        <w:rPr>
+          <w:rFonts w:ascii="Courier New" w:hAnsi="Courier New" w:cs="Courier New"/>
+        </w:rPr>
+        <w:t>Bill number</w:t>
+      </w:r>
+      <w:r>
+        <w:rPr>
+          <w:rFonts w:ascii="Courier New" w:hAnsi="Courier New" w:cs="Courier New"/>
+        </w:rPr>
+        <w:tab/>
+      </w:r>
+      <w:r>
+        <w:rPr>
+          <w:rFonts w:ascii="Courier New" w:hAnsi="Courier New" w:cs="Courier New"/>
+        </w:rPr>
+        <w:tab/>
+      </w:r>
+      <w:r>
+        <w:rPr>
+          <w:rFonts w:ascii="Courier New" w:hAnsi="Courier New" w:cs="Courier New"/>
+        </w:rPr>
+        <w:tab/>
+      </w:r>
+      <w:r>
+        <w:rPr>
+          <w:rFonts w:ascii="Courier New" w:hAnsi="Courier New" w:cs="Courier New"/>
+        </w:rPr>
+        <w:tab/>
+        <w:t>- 1963</w:t>
+      </w:r>
+    </w:p>
+    <w:p>
+      <w:pPr>
+        <w:pStyle w:val="PlainText"/>
+        <w:rPr>
+          <w:rFonts w:ascii="Courier New" w:hAnsi="Courier New" w:cs="Courier New"/>
+        </w:rPr>
+      </w:pPr>
+      <w:r>
+        <w:rPr>
+          <w:rFonts w:ascii="Courier New" w:hAnsi="Courier New" w:cs="Courier New"/>
+        </w:rPr>
+        <w:t>---------------------------------------------------------------</w:t>
+      </w:r>
+    </w:p>
+    <w:p>
+      <w:pPr>
+        <w:pStyle w:val="PlainText"/>
+        <w:rPr>
+          <w:rFonts w:ascii="Courier New" w:hAnsi="Courier New" w:cs="Courier New"/>
+        </w:rPr>
+      </w:pPr>
+      <w:r>
+        <w:rPr>
+          <w:rFonts w:ascii="Courier New" w:hAnsi="Courier New" w:cs="Courier New"/>
+        </w:rPr>
+        <w:t>Item Name</w:t>
+      </w:r>
+      <w:r>
+        <w:rPr>
+          <w:rFonts w:ascii="Courier New" w:hAnsi="Courier New" w:cs="Courier New"/>
+        </w:rPr>
+        <w:tab/>
+      </w:r>
+      <w:r>
+        <w:rPr>
+          <w:rFonts w:ascii="Courier New" w:hAnsi="Courier New" w:cs="Courier New"/>
+        </w:rPr>
+        <w:tab/>
+      </w:r>
+      <w:r>
+        <w:rPr>
+          <w:rFonts w:ascii="Courier New" w:hAnsi="Courier New" w:cs="Courier New"/>
+        </w:rPr>
+        <w:tab/>
+      </w:r>
+      <w:r>
+        <w:rPr>
+          <w:rFonts w:ascii="Courier New" w:hAnsi="Courier New" w:cs="Courier New"/>
+        </w:rPr>
+        <w:tab/>
+        <w:t>- POTATO</w:t>
+      </w:r>
+    </w:p>
+    <w:p>
+      <w:pPr>
+        <w:pStyle w:val="PlainText"/>
+        <w:rPr>
+          <w:rFonts w:ascii="Courier New" w:hAnsi="Courier New" w:cs="Courier New"/>
+        </w:rPr>
+      </w:pPr>
+      <w:r>
+        <w:rPr>
+          <w:rFonts w:ascii="Courier New" w:hAnsi="Courier New" w:cs="Courier New"/>
+        </w:rPr>
+        <w:t>Number of Pockets</w:t>
+      </w:r>
+      <w:r>
+        <w:rPr>
+          <w:rFonts w:ascii="Courier New" w:hAnsi="Courier New" w:cs="Courier New"/>
+        </w:rPr>
+        <w:tab/>
+      </w:r>
+      <w:r>
+        <w:rPr>
+          <w:rFonts w:ascii="Courier New" w:hAnsi="Courier New" w:cs="Courier New"/>
+        </w:rPr>
+        <w:tab/>
+      </w:r>
+      <w:r>
+        <w:rPr>
+          <w:rFonts w:ascii="Courier New" w:hAnsi="Courier New" w:cs="Courier New"/>
+        </w:rPr>
+        <w:tab/>
+        <w:t>- 1</w:t>
+      </w:r>
+    </w:p>
+    <w:p>
+      <w:pPr>
+        <w:pStyle w:val="PlainText"/>
+        <w:rPr>
+          <w:rFonts w:ascii="Courier New" w:hAnsi="Courier New" w:cs="Courier New"/>
+        </w:rPr>
+      </w:pPr>
+      <w:r>
+        <w:rPr>
+          <w:rFonts w:ascii="Courier New" w:hAnsi="Courier New" w:cs="Courier New"/>
+        </w:rPr>
+        <w:t>Number of KGs</w:t>
+      </w:r>
+      <w:r>
+        <w:rPr>
+          <w:rFonts w:ascii="Courier New" w:hAnsi="Courier New" w:cs="Courier New"/>
+        </w:rPr>
+        <w:tab/>
+      </w:r>
+      <w:r>
+        <w:rPr>
+          <w:rFonts w:ascii="Courier New" w:hAnsi="Courier New" w:cs="Courier New"/>
+        </w:rPr>
+        <w:tab/>
+      </w:r>
+      <w:r>
+        <w:rPr>
+          <w:rFonts w:ascii="Courier New" w:hAnsi="Courier New" w:cs="Courier New"/>
+        </w:rPr>
+        <w:tab/>
+        <w:t>- 52</w:t>
+      </w:r>
+    </w:p>
+    <w:p>
+      <w:pPr>
+        <w:pStyle w:val="PlainText"/>
+        <w:rPr>
+          <w:rFonts w:ascii="Courier New" w:hAnsi="Courier New" w:cs="Courier New"/>
+        </w:rPr>
+      </w:pPr>
+      <w:r>
+        <w:rPr>
+          <w:rFonts w:ascii="Courier New" w:hAnsi="Courier New" w:cs="Courier New"/>
+        </w:rPr>
+        <w:t>Rate</w:t>
+      </w:r>
+      <w:r>
+        <w:rPr>
+          <w:rFonts w:ascii="Courier New" w:hAnsi="Courier New" w:cs="Courier New"/>
+        </w:rPr>
+        <w:tab/>
+      </w:r>
+      <w:r>
+        <w:rPr>
+          <w:rFonts w:ascii="Courier New" w:hAnsi="Courier New" w:cs="Courier New"/>
+        </w:rPr>
+        <w:tab/>
+      </w:r>
+      <w:r>
+        <w:rPr>
+          <w:rFonts w:ascii="Courier New" w:hAnsi="Courier New" w:cs="Courier New"/>
+        </w:rPr>
+        <w:tab/>
+      </w:r>
+      <w:r>
+        <w:rPr>
+          <w:rFonts w:ascii="Courier New" w:hAnsi="Courier New" w:cs="Courier New"/>
+        </w:rPr>
+        <w:tab/>
+      </w:r>
+      <w:r>
+        <w:rPr>
+          <w:rFonts w:ascii="Courier New" w:hAnsi="Courier New" w:cs="Courier New"/>
+        </w:rPr>
+        <w:tab/>
+        <w:t>- 11</w:t>
+      </w:r>
+    </w:p>
+    <w:p>
+      <w:pPr>
+        <w:pStyle w:val="PlainText"/>
+        <w:rPr>
+          <w:rFonts w:ascii="Courier New" w:hAnsi="Courier New" w:cs="Courier New"/>
+        </w:rPr>
+      </w:pPr>
+      <w:r>
+        <w:rPr>
+          <w:rFonts w:ascii="Courier New" w:hAnsi="Courier New" w:cs="Courier New"/>
+        </w:rPr>
+        <w:t>Total Price</w:t>
+      </w:r>
+      <w:r>
+        <w:rPr>
+          <w:rFonts w:ascii="Courier New" w:hAnsi="Courier New" w:cs="Courier New"/>
+        </w:rPr>
+        <w:tab/>
+      </w:r>
+      <w:r>
+        <w:rPr>
+          <w:rFonts w:ascii="Courier New" w:hAnsi="Courier New" w:cs="Courier New"/>
+        </w:rPr>
+        <w:tab/>
+      </w:r>
+      <w:r>
+        <w:rPr>
+          <w:rFonts w:ascii="Courier New" w:hAnsi="Courier New" w:cs="Courier New"/>
+        </w:rPr>
+        <w:tab/>
+      </w:r>
+      <w:r>
+        <w:rPr>
+          <w:rFonts w:ascii="Courier New" w:hAnsi="Courier New" w:cs="Courier New"/>
+        </w:rPr>
+        <w:tab/>
+        <w:t>- 572.0</w:t>
+      </w:r>
+    </w:p>
+    <w:p>
+      <w:pPr>
+        <w:pStyle w:val="PlainText"/>
+        <w:rPr>
+          <w:rFonts w:ascii="Courier New" w:hAnsi="Courier New" w:cs="Courier New"/>
+          <w:b/>
+        </w:rPr>
+      </w:pPr>
+      <w:r>
+        <w:rPr>
+          <w:rFonts w:ascii="Courier New" w:hAnsi="Courier New" w:cs="Courier New"/>
+          <w:b/>
+        </w:rPr>
+        <w:t>Amount balance</w:t>
+      </w:r>
+      <w:r>
+        <w:rPr>
+          <w:rFonts w:ascii="Courier New" w:hAnsi="Courier New" w:cs="Courier New"/>
+          <w:b/>
+        </w:rPr>
+        <w:tab/>
+      </w:r>
+      <w:r>
+        <w:rPr>
+          <w:rFonts w:ascii="Courier New" w:hAnsi="Courier New" w:cs="Courier New"/>
+          <w:b/>
+        </w:rPr>
+        <w:tab/>
+      </w:r>
+      <w:r>
+        <w:rPr>
+          <w:rFonts w:ascii="Courier New" w:hAnsi="Courier New" w:cs="Courier New"/>
+          <w:b/>
+        </w:rPr>
+        <w:tab/>
+        <w:t>- 23433.0</w:t>
+      </w:r>
+    </w:p>
+    <w:p>
+      <w:pPr>
+        <w:pStyle w:val="PlainText"/>
+        <w:rPr>
+          <w:rFonts w:ascii="Courier New" w:hAnsi="Courier New" w:cs="Courier New"/>
+          <w:b/>
+        </w:rPr>
+      </w:pPr>
+    </w:p>
+    <w:p>
+      <w:pPr>
+        <w:pStyle w:val="PlainText"/>
+        <w:rPr>
+          <w:rFonts w:ascii="Courier New" w:hAnsi="Courier New" w:cs="Courier New"/>
+          <w:b/>
+        </w:rPr>
+      </w:pPr>
+    </w:p>
+    <w:p>
+      <w:pPr>
+        <w:pStyle w:val="PlainText"/>
+        <w:rPr>
+          <w:rFonts w:ascii="Courier New" w:hAnsi="Courier New" w:cs="Courier New"/>
+          <w:b/>
+        </w:rPr>
+      </w:pPr>
+    </w:p>
+    <w:p>
+      <w:pPr>
+        <w:pStyle w:val="PlainText"/>
+        <w:rPr>
+          <w:rFonts w:ascii="Courier New" w:hAnsi="Courier New" w:cs="Courier New"/>
+          <w:b/>
+        </w:rPr>
+      </w:pPr>
+    </w:p>
+    <w:p>
+      <w:pPr>
+        <w:pStyle w:val="PlainText"/>
+        <w:rPr>
+          <w:rFonts w:ascii="Courier New" w:hAnsi="Courier New" w:cs="Courier New"/>
+        </w:rPr>
+      </w:pPr>
+      <w:r>
+        <w:rPr>
+          <w:rFonts w:ascii="Courier New" w:hAnsi="Courier New" w:cs="Courier New"/>
+        </w:rPr>
+        <w:t>SUN Dec 17</w:t>
+      </w:r>
+      <w:r>
+        <w:rPr>
+          <w:rFonts w:ascii="Courier New" w:hAnsi="Courier New" w:cs="Courier New"/>
+        </w:rPr>
+        <w:t xml:space="preserve"> 13:53:01 PST 2017</w:t>
+      </w:r>
+    </w:p>
+    <w:p>
+      <w:pPr>
+        <w:pStyle w:val="PlainText"/>
+        <w:rPr>
+          <w:rFonts w:ascii="Courier New" w:hAnsi="Courier New" w:cs="Courier New"/>
+        </w:rPr>
+      </w:pPr>
+      <w:r>
+        <w:rPr>
+          <w:rFonts w:ascii="Courier New" w:hAnsi="Courier New" w:cs="Courier New"/>
+        </w:rPr>
+        <w:t>Person Name</w:t>
+      </w:r>
+      <w:r>
+        <w:rPr>
+          <w:rFonts w:ascii="Courier New" w:hAnsi="Courier New" w:cs="Courier New"/>
+        </w:rPr>
+        <w:tab/>
+      </w:r>
+      <w:r>
+        <w:rPr>
+          <w:rFonts w:ascii="Courier New" w:hAnsi="Courier New" w:cs="Courier New"/>
+        </w:rPr>
+        <w:tab/>
+      </w:r>
+      <w:r>
+        <w:rPr>
+          <w:rFonts w:ascii="Courier New" w:hAnsi="Courier New" w:cs="Courier New"/>
+        </w:rPr>
+        <w:tab/>
+      </w:r>
+      <w:r>
+        <w:rPr>
+          <w:rFonts w:ascii="Courier New" w:hAnsi="Courier New" w:cs="Courier New"/>
+        </w:rPr>
+        <w:tab/>
+        <w:t>- VNR</w:t>
+      </w:r>
+    </w:p>
+    <w:p>
+      <w:pPr>
+        <w:pStyle w:val="PlainText"/>
+        <w:rPr>
+          <w:rFonts w:ascii="Courier New" w:hAnsi="Courier New" w:cs="Courier New"/>
+        </w:rPr>
+      </w:pPr>
+      <w:r>
+        <w:rPr>
+          <w:rFonts w:ascii="Courier New" w:hAnsi="Courier New" w:cs="Courier New"/>
+        </w:rPr>
+        <w:t>Bill number</w:t>
+      </w:r>
+      <w:r>
+        <w:rPr>
+          <w:rFonts w:ascii="Courier New" w:hAnsi="Courier New" w:cs="Courier New"/>
+        </w:rPr>
+        <w:tab/>
+      </w:r>
+      <w:r>
+        <w:rPr>
+          <w:rFonts w:ascii="Courier New" w:hAnsi="Courier New" w:cs="Courier New"/>
+        </w:rPr>
+        <w:tab/>
+      </w:r>
+      <w:r>
+        <w:rPr>
+          <w:rFonts w:ascii="Courier New" w:hAnsi="Courier New" w:cs="Courier New"/>
+        </w:rPr>
+        <w:tab/>
+      </w:r>
+      <w:r>
+        <w:rPr>
+          <w:rFonts w:ascii="Courier New" w:hAnsi="Courier New" w:cs="Courier New"/>
+        </w:rPr>
+        <w:tab/>
+        <w:t>- 1987</w:t>
+      </w:r>
+    </w:p>
+    <w:p>
+      <w:pPr>
+        <w:pStyle w:val="PlainText"/>
+        <w:rPr>
+          <w:rFonts w:ascii="Courier New" w:hAnsi="Courier New" w:cs="Courier New"/>
+        </w:rPr>
+      </w:pPr>
+      <w:r>
+        <w:rPr>
+          <w:rFonts w:ascii="Courier New" w:hAnsi="Courier New" w:cs="Courier New"/>
+        </w:rPr>
+        <w:t>---------------------------------------------------------------</w:t>
+      </w:r>
+    </w:p>
+    <w:p>
+      <w:pPr>
+        <w:pStyle w:val="PlainText"/>
+        <w:rPr>
+          <w:rFonts w:ascii="Courier New" w:hAnsi="Courier New" w:cs="Courier New"/>
+        </w:rPr>
+      </w:pPr>
+      <w:r>
+        <w:rPr>
+          <w:rFonts w:ascii="Courier New" w:hAnsi="Courier New" w:cs="Courier New"/>
+        </w:rPr>
+        <w:t>Item Name</w:t>
+      </w:r>
+      <w:r>
+        <w:rPr>
+          <w:rFonts w:ascii="Courier New" w:hAnsi="Courier New" w:cs="Courier New"/>
+        </w:rPr>
+        <w:tab/>
+      </w:r>
+      <w:r>
+        <w:rPr>
+          <w:rFonts w:ascii="Courier New" w:hAnsi="Courier New" w:cs="Courier New"/>
+        </w:rPr>
+        <w:tab/>
+      </w:r>
+      <w:r>
+        <w:rPr>
+          <w:rFonts w:ascii="Courier New" w:hAnsi="Courier New" w:cs="Courier New"/>
+        </w:rPr>
+        <w:tab/>
+      </w:r>
+      <w:r>
+        <w:rPr>
+          <w:rFonts w:ascii="Courier New" w:hAnsi="Courier New" w:cs="Courier New"/>
+        </w:rPr>
+        <w:tab/>
+        <w:t>- POTATO</w:t>
+      </w:r>
+    </w:p>
+    <w:p>
+      <w:pPr>
+        <w:pStyle w:val="PlainText"/>
+        <w:rPr>
+          <w:rFonts w:ascii="Courier New" w:hAnsi="Courier New" w:cs="Courier New"/>
+        </w:rPr>
+      </w:pPr>
+      <w:r>
+        <w:rPr>
+          <w:rFonts w:ascii="Courier New" w:hAnsi="Courier New" w:cs="Courier New"/>
+        </w:rPr>
+        <w:t>Number of Pockets</w:t>
+      </w:r>
+      <w:r>
+        <w:rPr>
+          <w:rFonts w:ascii="Courier New" w:hAnsi="Courier New" w:cs="Courier New"/>
+        </w:rPr>
+        <w:tab/>
+      </w:r>
+      <w:r>
+        <w:rPr>
+          <w:rFonts w:ascii="Courier New" w:hAnsi="Courier New" w:cs="Courier New"/>
+        </w:rPr>
+        <w:tab/>
+      </w:r>
+      <w:r>
+        <w:rPr>
+          <w:rFonts w:ascii="Courier New" w:hAnsi="Courier New" w:cs="Courier New"/>
+        </w:rPr>
+        <w:tab/>
+        <w:t>- 1</w:t>
+      </w:r>
+    </w:p>
+    <w:p>
+      <w:pPr>
+        <w:pStyle w:val="PlainText"/>
+        <w:rPr>
+          <w:rFonts w:ascii="Courier New" w:hAnsi="Courier New" w:cs="Courier New"/>
+        </w:rPr>
+      </w:pPr>
+      <w:r>
+        <w:rPr>
+          <w:rFonts w:ascii="Courier New" w:hAnsi="Courier New" w:cs="Courier New"/>
+        </w:rPr>
+        <w:t>Number of KGs</w:t>
+      </w:r>
+      <w:r>
+        <w:rPr>
+          <w:rFonts w:ascii="Courier New" w:hAnsi="Courier New" w:cs="Courier New"/>
+        </w:rPr>
+        <w:tab/>
+      </w:r>
+      <w:r>
+        <w:rPr>
+          <w:rFonts w:ascii="Courier New" w:hAnsi="Courier New" w:cs="Courier New"/>
+        </w:rPr>
+        <w:tab/>
+      </w:r>
+      <w:r>
+        <w:rPr>
+          <w:rFonts w:ascii="Courier New" w:hAnsi="Courier New" w:cs="Courier New"/>
+        </w:rPr>
+        <w:tab/>
+        <w:t>- 44</w:t>
+      </w:r>
+    </w:p>
+    <w:p>
+      <w:pPr>
+        <w:pStyle w:val="PlainText"/>
+        <w:rPr>
+          <w:rFonts w:ascii="Courier New" w:hAnsi="Courier New" w:cs="Courier New"/>
+        </w:rPr>
+      </w:pPr>
+      <w:r>
+        <w:rPr>
+          <w:rFonts w:ascii="Courier New" w:hAnsi="Courier New" w:cs="Courier New"/>
+        </w:rPr>
+        <w:t>Rate</w:t>
+      </w:r>
+      <w:r>
+        <w:rPr>
+          <w:rFonts w:ascii="Courier New" w:hAnsi="Courier New" w:cs="Courier New"/>
+        </w:rPr>
+        <w:tab/>
+      </w:r>
+      <w:r>
+        <w:rPr>
+          <w:rFonts w:ascii="Courier New" w:hAnsi="Courier New" w:cs="Courier New"/>
+        </w:rPr>
+        <w:tab/>
+      </w:r>
+      <w:r>
+        <w:rPr>
+          <w:rFonts w:ascii="Courier New" w:hAnsi="Courier New" w:cs="Courier New"/>
+        </w:rPr>
+        <w:tab/>
+      </w:r>
+      <w:r>
+        <w:rPr>
+          <w:rFonts w:ascii="Courier New" w:hAnsi="Courier New" w:cs="Courier New"/>
+        </w:rPr>
+        <w:tab/>
+      </w:r>
+      <w:r>
+        <w:rPr>
+          <w:rFonts w:ascii="Courier New" w:hAnsi="Courier New" w:cs="Courier New"/>
+        </w:rPr>
+        <w:tab/>
+        <w:t>- 11</w:t>
+      </w:r>
+    </w:p>
+    <w:p>
+      <w:pPr>
+        <w:pStyle w:val="PlainText"/>
+        <w:rPr>
+          <w:rFonts w:ascii="Courier New" w:hAnsi="Courier New" w:cs="Courier New"/>
+        </w:rPr>
+      </w:pPr>
+      <w:r>
+        <w:rPr>
+          <w:rFonts w:ascii="Courier New" w:hAnsi="Courier New" w:cs="Courier New"/>
+        </w:rPr>
+        <w:t>Total Price</w:t>
+      </w:r>
+      <w:r>
+        <w:rPr>
+          <w:rFonts w:ascii="Courier New" w:hAnsi="Courier New" w:cs="Courier New"/>
+        </w:rPr>
+        <w:tab/>
+      </w:r>
+      <w:r>
+        <w:rPr>
+          <w:rFonts w:ascii="Courier New" w:hAnsi="Courier New" w:cs="Courier New"/>
+        </w:rPr>
+        <w:tab/>
+      </w:r>
+      <w:r>
+        <w:rPr>
+          <w:rFonts w:ascii="Courier New" w:hAnsi="Courier New" w:cs="Courier New"/>
+        </w:rPr>
+        <w:tab/>
+      </w:r>
+      <w:r>
+        <w:rPr>
+          <w:rFonts w:ascii="Courier New" w:hAnsi="Courier New" w:cs="Courier New"/>
+        </w:rPr>
+        <w:tab/>
+        <w:t>- 484.0</w:t>
+      </w:r>
+    </w:p>
+    <w:p>
+      <w:pPr>
+        <w:pStyle w:val="PlainText"/>
+        <w:rPr>
+          <w:rFonts w:ascii="Courier New" w:hAnsi="Courier New" w:cs="Courier New"/>
+          <w:b/>
+        </w:rPr>
+      </w:pPr>
+      <w:r>
+        <w:rPr>
+          <w:rFonts w:ascii="Courier New" w:hAnsi="Courier New" w:cs="Courier New"/>
+          <w:b/>
+        </w:rPr>
+        <w:t>Amount balance</w:t>
+      </w:r>
+      <w:r>
+        <w:rPr>
+          <w:rFonts w:ascii="Courier New" w:hAnsi="Courier New" w:cs="Courier New"/>
+          <w:b/>
+        </w:rPr>
+        <w:tab/>
+      </w:r>
+      <w:r>
+        <w:rPr>
+          <w:rFonts w:ascii="Courier New" w:hAnsi="Courier New" w:cs="Courier New"/>
+          <w:b/>
+        </w:rPr>
+        <w:tab/>
+      </w:r>
+      <w:r>
+        <w:rPr>
+          <w:rFonts w:ascii="Courier New" w:hAnsi="Courier New" w:cs="Courier New"/>
+          <w:b/>
+        </w:rPr>
+        <w:tab/>
+        <w:t>- 23917.0</w:t>
+      </w:r>
+    </w:p>
+    <w:p>
+      <w:pPr>
+        <w:pStyle w:val="PlainText"/>
+        <w:rPr>
+          <w:rFonts w:ascii="Courier New" w:hAnsi="Courier New" w:cs="Courier New"/>
+        </w:rPr>
+      </w:pPr>
+    </w:p>
+    <w:p>
+      <w:pPr>
+        <w:pStyle w:val="PlainText"/>
+        <w:rPr>
+          <w:rFonts w:ascii="Courier New" w:hAnsi="Courier New" w:cs="Courier New"/>
+          <w:b/>
+        </w:rPr>
+      </w:pPr>
+    </w:p>
+    <w:p>
+      <w:pPr>
+        <w:pStyle w:val="PlainText"/>
+        <w:rPr>
+          <w:rFonts w:ascii="Courier New" w:hAnsi="Courier New" w:cs="Courier New"/>
+        </w:rPr>
+      </w:pPr>
+    </w:p>
+    <w:p>
+      <w:pPr>
+        <w:pStyle w:val="PlainText"/>
+        <w:rPr>
+          <w:rFonts w:ascii="Courier New" w:hAnsi="Courier New" w:cs="Courier New"/>
+        </w:rPr>
+      </w:pPr>
     </w:p>
     <w:p>
       <w:pPr>

--- a/customer _details/GANGAMMA/SEP/TUMKUR/VNR/PURCHASE DETAILS.docx
+++ b/customer _details/GANGAMMA/SEP/TUMKUR/VNR/PURCHASE DETAILS.docx
@@ -18079,13 +18079,7 @@
         <w:rPr>
           <w:rFonts w:ascii="Courier New" w:hAnsi="Courier New" w:cs="Courier New"/>
         </w:rPr>
-        <w:t>SUN Dec 17</w:t>
-      </w:r>
-      <w:r>
-        <w:rPr>
-          <w:rFonts w:ascii="Courier New" w:hAnsi="Courier New" w:cs="Courier New"/>
-        </w:rPr>
-        <w:t xml:space="preserve"> 13:53:01 PST 2017</w:t>
+        <w:t>SUN Dec 17 13:53:01 PST 2017</w:t>
       </w:r>
     </w:p>
     <w:p>
@@ -18406,6 +18400,371 @@
         <w:tab/>
         <w:t>- 23917.0</w:t>
       </w:r>
+    </w:p>
+    <w:p>
+      <w:pPr>
+        <w:pStyle w:val="PlainText"/>
+        <w:rPr>
+          <w:rFonts w:ascii="Courier New" w:hAnsi="Courier New" w:cs="Courier New"/>
+          <w:b/>
+        </w:rPr>
+      </w:pPr>
+    </w:p>
+    <w:p>
+      <w:pPr>
+        <w:pStyle w:val="PlainText"/>
+        <w:rPr>
+          <w:rFonts w:ascii="Courier New" w:hAnsi="Courier New" w:cs="Courier New"/>
+        </w:rPr>
+      </w:pPr>
+      <w:r>
+        <w:rPr>
+          <w:rFonts w:ascii="Courier New" w:hAnsi="Courier New" w:cs="Courier New"/>
+        </w:rPr>
+        <w:t>MON Dec 18</w:t>
+      </w:r>
+      <w:r>
+        <w:rPr>
+          <w:rFonts w:ascii="Courier New" w:hAnsi="Courier New" w:cs="Courier New"/>
+        </w:rPr>
+        <w:t xml:space="preserve"> 09:58:55 PST 2017</w:t>
+      </w:r>
+    </w:p>
+    <w:p>
+      <w:pPr>
+        <w:pStyle w:val="PlainText"/>
+        <w:rPr>
+          <w:rFonts w:ascii="Courier New" w:hAnsi="Courier New" w:cs="Courier New"/>
+        </w:rPr>
+      </w:pPr>
+      <w:r>
+        <w:rPr>
+          <w:rFonts w:ascii="Courier New" w:hAnsi="Courier New" w:cs="Courier New"/>
+        </w:rPr>
+        <w:t>Person Name</w:t>
+      </w:r>
+      <w:r>
+        <w:rPr>
+          <w:rFonts w:ascii="Courier New" w:hAnsi="Courier New" w:cs="Courier New"/>
+        </w:rPr>
+        <w:tab/>
+      </w:r>
+      <w:r>
+        <w:rPr>
+          <w:rFonts w:ascii="Courier New" w:hAnsi="Courier New" w:cs="Courier New"/>
+        </w:rPr>
+        <w:tab/>
+      </w:r>
+      <w:r>
+        <w:rPr>
+          <w:rFonts w:ascii="Courier New" w:hAnsi="Courier New" w:cs="Courier New"/>
+        </w:rPr>
+        <w:tab/>
+      </w:r>
+      <w:r>
+        <w:rPr>
+          <w:rFonts w:ascii="Courier New" w:hAnsi="Courier New" w:cs="Courier New"/>
+        </w:rPr>
+        <w:tab/>
+        <w:t>- VNR</w:t>
+      </w:r>
+    </w:p>
+    <w:p>
+      <w:pPr>
+        <w:pStyle w:val="PlainText"/>
+        <w:rPr>
+          <w:rFonts w:ascii="Courier New" w:hAnsi="Courier New" w:cs="Courier New"/>
+        </w:rPr>
+      </w:pPr>
+      <w:r>
+        <w:rPr>
+          <w:rFonts w:ascii="Courier New" w:hAnsi="Courier New" w:cs="Courier New"/>
+        </w:rPr>
+        <w:t>Bill number</w:t>
+      </w:r>
+      <w:r>
+        <w:rPr>
+          <w:rFonts w:ascii="Courier New" w:hAnsi="Courier New" w:cs="Courier New"/>
+        </w:rPr>
+        <w:tab/>
+      </w:r>
+      <w:r>
+        <w:rPr>
+          <w:rFonts w:ascii="Courier New" w:hAnsi="Courier New" w:cs="Courier New"/>
+        </w:rPr>
+        <w:tab/>
+      </w:r>
+      <w:r>
+        <w:rPr>
+          <w:rFonts w:ascii="Courier New" w:hAnsi="Courier New" w:cs="Courier New"/>
+        </w:rPr>
+        <w:tab/>
+      </w:r>
+      <w:r>
+        <w:rPr>
+          <w:rFonts w:ascii="Courier New" w:hAnsi="Courier New" w:cs="Courier New"/>
+        </w:rPr>
+        <w:tab/>
+        <w:t>- 2015</w:t>
+      </w:r>
+    </w:p>
+    <w:p>
+      <w:pPr>
+        <w:pStyle w:val="PlainText"/>
+        <w:rPr>
+          <w:rFonts w:ascii="Courier New" w:hAnsi="Courier New" w:cs="Courier New"/>
+        </w:rPr>
+      </w:pPr>
+      <w:r>
+        <w:rPr>
+          <w:rFonts w:ascii="Courier New" w:hAnsi="Courier New" w:cs="Courier New"/>
+        </w:rPr>
+        <w:t>---------------------------------------------------------------</w:t>
+      </w:r>
+    </w:p>
+    <w:p>
+      <w:pPr>
+        <w:pStyle w:val="PlainText"/>
+        <w:rPr>
+          <w:rFonts w:ascii="Courier New" w:hAnsi="Courier New" w:cs="Courier New"/>
+        </w:rPr>
+      </w:pPr>
+      <w:r>
+        <w:rPr>
+          <w:rFonts w:ascii="Courier New" w:hAnsi="Courier New" w:cs="Courier New"/>
+        </w:rPr>
+        <w:t>Item Name</w:t>
+      </w:r>
+      <w:r>
+        <w:rPr>
+          <w:rFonts w:ascii="Courier New" w:hAnsi="Courier New" w:cs="Courier New"/>
+        </w:rPr>
+        <w:tab/>
+      </w:r>
+      <w:r>
+        <w:rPr>
+          <w:rFonts w:ascii="Courier New" w:hAnsi="Courier New" w:cs="Courier New"/>
+        </w:rPr>
+        <w:tab/>
+      </w:r>
+      <w:r>
+        <w:rPr>
+          <w:rFonts w:ascii="Courier New" w:hAnsi="Courier New" w:cs="Courier New"/>
+        </w:rPr>
+        <w:tab/>
+      </w:r>
+      <w:r>
+        <w:rPr>
+          <w:rFonts w:ascii="Courier New" w:hAnsi="Courier New" w:cs="Courier New"/>
+        </w:rPr>
+        <w:tab/>
+        <w:t>- POTATO</w:t>
+      </w:r>
+    </w:p>
+    <w:p>
+      <w:pPr>
+        <w:pStyle w:val="PlainText"/>
+        <w:rPr>
+          <w:rFonts w:ascii="Courier New" w:hAnsi="Courier New" w:cs="Courier New"/>
+        </w:rPr>
+      </w:pPr>
+      <w:r>
+        <w:rPr>
+          <w:rFonts w:ascii="Courier New" w:hAnsi="Courier New" w:cs="Courier New"/>
+        </w:rPr>
+        <w:t>Number of Pockets</w:t>
+      </w:r>
+      <w:r>
+        <w:rPr>
+          <w:rFonts w:ascii="Courier New" w:hAnsi="Courier New" w:cs="Courier New"/>
+        </w:rPr>
+        <w:tab/>
+      </w:r>
+      <w:r>
+        <w:rPr>
+          <w:rFonts w:ascii="Courier New" w:hAnsi="Courier New" w:cs="Courier New"/>
+        </w:rPr>
+        <w:tab/>
+      </w:r>
+      <w:r>
+        <w:rPr>
+          <w:rFonts w:ascii="Courier New" w:hAnsi="Courier New" w:cs="Courier New"/>
+        </w:rPr>
+        <w:tab/>
+        <w:t>- 1</w:t>
+      </w:r>
+    </w:p>
+    <w:p>
+      <w:pPr>
+        <w:pStyle w:val="PlainText"/>
+        <w:rPr>
+          <w:rFonts w:ascii="Courier New" w:hAnsi="Courier New" w:cs="Courier New"/>
+        </w:rPr>
+      </w:pPr>
+      <w:r>
+        <w:rPr>
+          <w:rFonts w:ascii="Courier New" w:hAnsi="Courier New" w:cs="Courier New"/>
+        </w:rPr>
+        <w:t>Number of KGs</w:t>
+      </w:r>
+      <w:r>
+        <w:rPr>
+          <w:rFonts w:ascii="Courier New" w:hAnsi="Courier New" w:cs="Courier New"/>
+        </w:rPr>
+        <w:tab/>
+      </w:r>
+      <w:r>
+        <w:rPr>
+          <w:rFonts w:ascii="Courier New" w:hAnsi="Courier New" w:cs="Courier New"/>
+        </w:rPr>
+        <w:tab/>
+      </w:r>
+      <w:r>
+        <w:rPr>
+          <w:rFonts w:ascii="Courier New" w:hAnsi="Courier New" w:cs="Courier New"/>
+        </w:rPr>
+        <w:tab/>
+        <w:t>- 47</w:t>
+      </w:r>
+    </w:p>
+    <w:p>
+      <w:pPr>
+        <w:pStyle w:val="PlainText"/>
+        <w:rPr>
+          <w:rFonts w:ascii="Courier New" w:hAnsi="Courier New" w:cs="Courier New"/>
+        </w:rPr>
+      </w:pPr>
+      <w:r>
+        <w:rPr>
+          <w:rFonts w:ascii="Courier New" w:hAnsi="Courier New" w:cs="Courier New"/>
+        </w:rPr>
+        <w:t>Rate</w:t>
+      </w:r>
+      <w:r>
+        <w:rPr>
+          <w:rFonts w:ascii="Courier New" w:hAnsi="Courier New" w:cs="Courier New"/>
+        </w:rPr>
+        <w:tab/>
+      </w:r>
+      <w:r>
+        <w:rPr>
+          <w:rFonts w:ascii="Courier New" w:hAnsi="Courier New" w:cs="Courier New"/>
+        </w:rPr>
+        <w:tab/>
+      </w:r>
+      <w:r>
+        <w:rPr>
+          <w:rFonts w:ascii="Courier New" w:hAnsi="Courier New" w:cs="Courier New"/>
+        </w:rPr>
+        <w:tab/>
+      </w:r>
+      <w:r>
+        <w:rPr>
+          <w:rFonts w:ascii="Courier New" w:hAnsi="Courier New" w:cs="Courier New"/>
+        </w:rPr>
+        <w:tab/>
+      </w:r>
+      <w:r>
+        <w:rPr>
+          <w:rFonts w:ascii="Courier New" w:hAnsi="Courier New" w:cs="Courier New"/>
+        </w:rPr>
+        <w:tab/>
+        <w:t>- 10</w:t>
+      </w:r>
+    </w:p>
+    <w:p>
+      <w:pPr>
+        <w:pStyle w:val="PlainText"/>
+        <w:rPr>
+          <w:rFonts w:ascii="Courier New" w:hAnsi="Courier New" w:cs="Courier New"/>
+        </w:rPr>
+      </w:pPr>
+      <w:r>
+        <w:rPr>
+          <w:rFonts w:ascii="Courier New" w:hAnsi="Courier New" w:cs="Courier New"/>
+        </w:rPr>
+        <w:t>Total Price</w:t>
+      </w:r>
+      <w:r>
+        <w:rPr>
+          <w:rFonts w:ascii="Courier New" w:hAnsi="Courier New" w:cs="Courier New"/>
+        </w:rPr>
+        <w:tab/>
+      </w:r>
+      <w:r>
+        <w:rPr>
+          <w:rFonts w:ascii="Courier New" w:hAnsi="Courier New" w:cs="Courier New"/>
+        </w:rPr>
+        <w:tab/>
+      </w:r>
+      <w:r>
+        <w:rPr>
+          <w:rFonts w:ascii="Courier New" w:hAnsi="Courier New" w:cs="Courier New"/>
+        </w:rPr>
+        <w:tab/>
+      </w:r>
+      <w:r>
+        <w:rPr>
+          <w:rFonts w:ascii="Courier New" w:hAnsi="Courier New" w:cs="Courier New"/>
+        </w:rPr>
+        <w:tab/>
+        <w:t>- 470.0</w:t>
+      </w:r>
+    </w:p>
+    <w:p>
+      <w:pPr>
+        <w:pStyle w:val="PlainText"/>
+        <w:rPr>
+          <w:rFonts w:ascii="Courier New" w:hAnsi="Courier New" w:cs="Courier New"/>
+          <w:b/>
+        </w:rPr>
+      </w:pPr>
+      <w:r>
+        <w:rPr>
+          <w:rFonts w:ascii="Courier New" w:hAnsi="Courier New" w:cs="Courier New"/>
+          <w:b/>
+        </w:rPr>
+        <w:t>Amount balance</w:t>
+      </w:r>
+      <w:r>
+        <w:rPr>
+          <w:rFonts w:ascii="Courier New" w:hAnsi="Courier New" w:cs="Courier New"/>
+          <w:b/>
+        </w:rPr>
+        <w:tab/>
+      </w:r>
+      <w:r>
+        <w:rPr>
+          <w:rFonts w:ascii="Courier New" w:hAnsi="Courier New" w:cs="Courier New"/>
+          <w:b/>
+        </w:rPr>
+        <w:tab/>
+      </w:r>
+      <w:r>
+        <w:rPr>
+          <w:rFonts w:ascii="Courier New" w:hAnsi="Courier New" w:cs="Courier New"/>
+          <w:b/>
+        </w:rPr>
+        <w:tab/>
+        <w:t>- 24387.0</w:t>
+      </w:r>
+    </w:p>
+    <w:p>
+      <w:pPr>
+        <w:pStyle w:val="PlainText"/>
+        <w:rPr>
+          <w:rFonts w:ascii="Courier New" w:hAnsi="Courier New" w:cs="Courier New"/>
+        </w:rPr>
+      </w:pPr>
+    </w:p>
+    <w:p>
+      <w:pPr>
+        <w:pStyle w:val="PlainText"/>
+        <w:rPr>
+          <w:rFonts w:ascii="Courier New" w:hAnsi="Courier New" w:cs="Courier New"/>
+          <w:b/>
+        </w:rPr>
+      </w:pPr>
     </w:p>
     <w:p>
       <w:pPr>

--- a/customer _details/GANGAMMA/SEP/TUMKUR/VNR/PURCHASE DETAILS.docx
+++ b/customer _details/GANGAMMA/SEP/TUMKUR/VNR/PURCHASE DETAILS.docx
@@ -18421,13 +18421,7 @@
         <w:rPr>
           <w:rFonts w:ascii="Courier New" w:hAnsi="Courier New" w:cs="Courier New"/>
         </w:rPr>
-        <w:t>MON Dec 18</w:t>
-      </w:r>
-      <w:r>
-        <w:rPr>
-          <w:rFonts w:ascii="Courier New" w:hAnsi="Courier New" w:cs="Courier New"/>
-        </w:rPr>
-        <w:t xml:space="preserve"> 09:58:55 PST 2017</w:t>
+        <w:t>MON Dec 18 09:58:55 PST 2017</w:t>
       </w:r>
     </w:p>
     <w:p>
@@ -18748,6 +18742,371 @@
         <w:tab/>
         <w:t>- 24387.0</w:t>
       </w:r>
+    </w:p>
+    <w:p>
+      <w:pPr>
+        <w:pStyle w:val="PlainText"/>
+        <w:rPr>
+          <w:rFonts w:ascii="Courier New" w:hAnsi="Courier New" w:cs="Courier New"/>
+          <w:b/>
+        </w:rPr>
+      </w:pPr>
+    </w:p>
+    <w:p>
+      <w:pPr>
+        <w:pStyle w:val="PlainText"/>
+        <w:rPr>
+          <w:rFonts w:ascii="Courier New" w:hAnsi="Courier New" w:cs="Courier New"/>
+        </w:rPr>
+      </w:pPr>
+      <w:r>
+        <w:rPr>
+          <w:rFonts w:ascii="Courier New" w:hAnsi="Courier New" w:cs="Courier New"/>
+        </w:rPr>
+        <w:t>TUE Dec 19</w:t>
+      </w:r>
+      <w:r>
+        <w:rPr>
+          <w:rFonts w:ascii="Courier New" w:hAnsi="Courier New" w:cs="Courier New"/>
+        </w:rPr>
+        <w:t xml:space="preserve"> 10:06:03 PST 2017</w:t>
+      </w:r>
+    </w:p>
+    <w:p>
+      <w:pPr>
+        <w:pStyle w:val="PlainText"/>
+        <w:rPr>
+          <w:rFonts w:ascii="Courier New" w:hAnsi="Courier New" w:cs="Courier New"/>
+        </w:rPr>
+      </w:pPr>
+      <w:r>
+        <w:rPr>
+          <w:rFonts w:ascii="Courier New" w:hAnsi="Courier New" w:cs="Courier New"/>
+        </w:rPr>
+        <w:t>Person Name</w:t>
+      </w:r>
+      <w:r>
+        <w:rPr>
+          <w:rFonts w:ascii="Courier New" w:hAnsi="Courier New" w:cs="Courier New"/>
+        </w:rPr>
+        <w:tab/>
+      </w:r>
+      <w:r>
+        <w:rPr>
+          <w:rFonts w:ascii="Courier New" w:hAnsi="Courier New" w:cs="Courier New"/>
+        </w:rPr>
+        <w:tab/>
+      </w:r>
+      <w:r>
+        <w:rPr>
+          <w:rFonts w:ascii="Courier New" w:hAnsi="Courier New" w:cs="Courier New"/>
+        </w:rPr>
+        <w:tab/>
+      </w:r>
+      <w:r>
+        <w:rPr>
+          <w:rFonts w:ascii="Courier New" w:hAnsi="Courier New" w:cs="Courier New"/>
+        </w:rPr>
+        <w:tab/>
+        <w:t>- VNR</w:t>
+      </w:r>
+    </w:p>
+    <w:p>
+      <w:pPr>
+        <w:pStyle w:val="PlainText"/>
+        <w:rPr>
+          <w:rFonts w:ascii="Courier New" w:hAnsi="Courier New" w:cs="Courier New"/>
+        </w:rPr>
+      </w:pPr>
+      <w:r>
+        <w:rPr>
+          <w:rFonts w:ascii="Courier New" w:hAnsi="Courier New" w:cs="Courier New"/>
+        </w:rPr>
+        <w:t>Bill number</w:t>
+      </w:r>
+      <w:r>
+        <w:rPr>
+          <w:rFonts w:ascii="Courier New" w:hAnsi="Courier New" w:cs="Courier New"/>
+        </w:rPr>
+        <w:tab/>
+      </w:r>
+      <w:r>
+        <w:rPr>
+          <w:rFonts w:ascii="Courier New" w:hAnsi="Courier New" w:cs="Courier New"/>
+        </w:rPr>
+        <w:tab/>
+      </w:r>
+      <w:r>
+        <w:rPr>
+          <w:rFonts w:ascii="Courier New" w:hAnsi="Courier New" w:cs="Courier New"/>
+        </w:rPr>
+        <w:tab/>
+      </w:r>
+      <w:r>
+        <w:rPr>
+          <w:rFonts w:ascii="Courier New" w:hAnsi="Courier New" w:cs="Courier New"/>
+        </w:rPr>
+        <w:tab/>
+        <w:t>- 2042</w:t>
+      </w:r>
+    </w:p>
+    <w:p>
+      <w:pPr>
+        <w:pStyle w:val="PlainText"/>
+        <w:rPr>
+          <w:rFonts w:ascii="Courier New" w:hAnsi="Courier New" w:cs="Courier New"/>
+        </w:rPr>
+      </w:pPr>
+      <w:r>
+        <w:rPr>
+          <w:rFonts w:ascii="Courier New" w:hAnsi="Courier New" w:cs="Courier New"/>
+        </w:rPr>
+        <w:t>---------------------------------------------------------------</w:t>
+      </w:r>
+    </w:p>
+    <w:p>
+      <w:pPr>
+        <w:pStyle w:val="PlainText"/>
+        <w:rPr>
+          <w:rFonts w:ascii="Courier New" w:hAnsi="Courier New" w:cs="Courier New"/>
+        </w:rPr>
+      </w:pPr>
+      <w:r>
+        <w:rPr>
+          <w:rFonts w:ascii="Courier New" w:hAnsi="Courier New" w:cs="Courier New"/>
+        </w:rPr>
+        <w:t>Item Name</w:t>
+      </w:r>
+      <w:r>
+        <w:rPr>
+          <w:rFonts w:ascii="Courier New" w:hAnsi="Courier New" w:cs="Courier New"/>
+        </w:rPr>
+        <w:tab/>
+      </w:r>
+      <w:r>
+        <w:rPr>
+          <w:rFonts w:ascii="Courier New" w:hAnsi="Courier New" w:cs="Courier New"/>
+        </w:rPr>
+        <w:tab/>
+      </w:r>
+      <w:r>
+        <w:rPr>
+          <w:rFonts w:ascii="Courier New" w:hAnsi="Courier New" w:cs="Courier New"/>
+        </w:rPr>
+        <w:tab/>
+      </w:r>
+      <w:r>
+        <w:rPr>
+          <w:rFonts w:ascii="Courier New" w:hAnsi="Courier New" w:cs="Courier New"/>
+        </w:rPr>
+        <w:tab/>
+        <w:t>- POTATO</w:t>
+      </w:r>
+    </w:p>
+    <w:p>
+      <w:pPr>
+        <w:pStyle w:val="PlainText"/>
+        <w:rPr>
+          <w:rFonts w:ascii="Courier New" w:hAnsi="Courier New" w:cs="Courier New"/>
+        </w:rPr>
+      </w:pPr>
+      <w:r>
+        <w:rPr>
+          <w:rFonts w:ascii="Courier New" w:hAnsi="Courier New" w:cs="Courier New"/>
+        </w:rPr>
+        <w:t>Number of Pockets</w:t>
+      </w:r>
+      <w:r>
+        <w:rPr>
+          <w:rFonts w:ascii="Courier New" w:hAnsi="Courier New" w:cs="Courier New"/>
+        </w:rPr>
+        <w:tab/>
+      </w:r>
+      <w:r>
+        <w:rPr>
+          <w:rFonts w:ascii="Courier New" w:hAnsi="Courier New" w:cs="Courier New"/>
+        </w:rPr>
+        <w:tab/>
+      </w:r>
+      <w:r>
+        <w:rPr>
+          <w:rFonts w:ascii="Courier New" w:hAnsi="Courier New" w:cs="Courier New"/>
+        </w:rPr>
+        <w:tab/>
+        <w:t>- 2</w:t>
+      </w:r>
+    </w:p>
+    <w:p>
+      <w:pPr>
+        <w:pStyle w:val="PlainText"/>
+        <w:rPr>
+          <w:rFonts w:ascii="Courier New" w:hAnsi="Courier New" w:cs="Courier New"/>
+        </w:rPr>
+      </w:pPr>
+      <w:r>
+        <w:rPr>
+          <w:rFonts w:ascii="Courier New" w:hAnsi="Courier New" w:cs="Courier New"/>
+        </w:rPr>
+        <w:t>Number of KGs</w:t>
+      </w:r>
+      <w:r>
+        <w:rPr>
+          <w:rFonts w:ascii="Courier New" w:hAnsi="Courier New" w:cs="Courier New"/>
+        </w:rPr>
+        <w:tab/>
+      </w:r>
+      <w:r>
+        <w:rPr>
+          <w:rFonts w:ascii="Courier New" w:hAnsi="Courier New" w:cs="Courier New"/>
+        </w:rPr>
+        <w:tab/>
+      </w:r>
+      <w:r>
+        <w:rPr>
+          <w:rFonts w:ascii="Courier New" w:hAnsi="Courier New" w:cs="Courier New"/>
+        </w:rPr>
+        <w:tab/>
+        <w:t>- 92</w:t>
+      </w:r>
+    </w:p>
+    <w:p>
+      <w:pPr>
+        <w:pStyle w:val="PlainText"/>
+        <w:rPr>
+          <w:rFonts w:ascii="Courier New" w:hAnsi="Courier New" w:cs="Courier New"/>
+        </w:rPr>
+      </w:pPr>
+      <w:r>
+        <w:rPr>
+          <w:rFonts w:ascii="Courier New" w:hAnsi="Courier New" w:cs="Courier New"/>
+        </w:rPr>
+        <w:t>Rate</w:t>
+      </w:r>
+      <w:r>
+        <w:rPr>
+          <w:rFonts w:ascii="Courier New" w:hAnsi="Courier New" w:cs="Courier New"/>
+        </w:rPr>
+        <w:tab/>
+      </w:r>
+      <w:r>
+        <w:rPr>
+          <w:rFonts w:ascii="Courier New" w:hAnsi="Courier New" w:cs="Courier New"/>
+        </w:rPr>
+        <w:tab/>
+      </w:r>
+      <w:r>
+        <w:rPr>
+          <w:rFonts w:ascii="Courier New" w:hAnsi="Courier New" w:cs="Courier New"/>
+        </w:rPr>
+        <w:tab/>
+      </w:r>
+      <w:r>
+        <w:rPr>
+          <w:rFonts w:ascii="Courier New" w:hAnsi="Courier New" w:cs="Courier New"/>
+        </w:rPr>
+        <w:tab/>
+      </w:r>
+      <w:r>
+        <w:rPr>
+          <w:rFonts w:ascii="Courier New" w:hAnsi="Courier New" w:cs="Courier New"/>
+        </w:rPr>
+        <w:tab/>
+        <w:t>- 11</w:t>
+      </w:r>
+    </w:p>
+    <w:p>
+      <w:pPr>
+        <w:pStyle w:val="PlainText"/>
+        <w:rPr>
+          <w:rFonts w:ascii="Courier New" w:hAnsi="Courier New" w:cs="Courier New"/>
+        </w:rPr>
+      </w:pPr>
+      <w:r>
+        <w:rPr>
+          <w:rFonts w:ascii="Courier New" w:hAnsi="Courier New" w:cs="Courier New"/>
+        </w:rPr>
+        <w:t>Total Price</w:t>
+      </w:r>
+      <w:r>
+        <w:rPr>
+          <w:rFonts w:ascii="Courier New" w:hAnsi="Courier New" w:cs="Courier New"/>
+        </w:rPr>
+        <w:tab/>
+      </w:r>
+      <w:r>
+        <w:rPr>
+          <w:rFonts w:ascii="Courier New" w:hAnsi="Courier New" w:cs="Courier New"/>
+        </w:rPr>
+        <w:tab/>
+      </w:r>
+      <w:r>
+        <w:rPr>
+          <w:rFonts w:ascii="Courier New" w:hAnsi="Courier New" w:cs="Courier New"/>
+        </w:rPr>
+        <w:tab/>
+      </w:r>
+      <w:r>
+        <w:rPr>
+          <w:rFonts w:ascii="Courier New" w:hAnsi="Courier New" w:cs="Courier New"/>
+        </w:rPr>
+        <w:tab/>
+        <w:t>- 1012.0</w:t>
+      </w:r>
+    </w:p>
+    <w:p>
+      <w:pPr>
+        <w:pStyle w:val="PlainText"/>
+        <w:rPr>
+          <w:rFonts w:ascii="Courier New" w:hAnsi="Courier New" w:cs="Courier New"/>
+          <w:b/>
+        </w:rPr>
+      </w:pPr>
+      <w:r>
+        <w:rPr>
+          <w:rFonts w:ascii="Courier New" w:hAnsi="Courier New" w:cs="Courier New"/>
+          <w:b/>
+        </w:rPr>
+        <w:t>Amount balance</w:t>
+      </w:r>
+      <w:r>
+        <w:rPr>
+          <w:rFonts w:ascii="Courier New" w:hAnsi="Courier New" w:cs="Courier New"/>
+          <w:b/>
+        </w:rPr>
+        <w:tab/>
+      </w:r>
+      <w:r>
+        <w:rPr>
+          <w:rFonts w:ascii="Courier New" w:hAnsi="Courier New" w:cs="Courier New"/>
+          <w:b/>
+        </w:rPr>
+        <w:tab/>
+      </w:r>
+      <w:r>
+        <w:rPr>
+          <w:rFonts w:ascii="Courier New" w:hAnsi="Courier New" w:cs="Courier New"/>
+          <w:b/>
+        </w:rPr>
+        <w:tab/>
+        <w:t>- 25399.0</w:t>
+      </w:r>
+    </w:p>
+    <w:p>
+      <w:pPr>
+        <w:pStyle w:val="PlainText"/>
+        <w:rPr>
+          <w:rFonts w:ascii="Courier New" w:hAnsi="Courier New" w:cs="Courier New"/>
+        </w:rPr>
+      </w:pPr>
+    </w:p>
+    <w:p>
+      <w:pPr>
+        <w:pStyle w:val="PlainText"/>
+        <w:rPr>
+          <w:rFonts w:ascii="Courier New" w:hAnsi="Courier New" w:cs="Courier New"/>
+          <w:b/>
+        </w:rPr>
+      </w:pPr>
     </w:p>
     <w:p>
       <w:pPr>

--- a/customer _details/GANGAMMA/SEP/TUMKUR/VNR/PURCHASE DETAILS.docx
+++ b/customer _details/GANGAMMA/SEP/TUMKUR/VNR/PURCHASE DETAILS.docx
@@ -18763,13 +18763,7 @@
         <w:rPr>
           <w:rFonts w:ascii="Courier New" w:hAnsi="Courier New" w:cs="Courier New"/>
         </w:rPr>
-        <w:t>TUE Dec 19</w:t>
-      </w:r>
-      <w:r>
-        <w:rPr>
-          <w:rFonts w:ascii="Courier New" w:hAnsi="Courier New" w:cs="Courier New"/>
-        </w:rPr>
-        <w:t xml:space="preserve"> 10:06:03 PST 2017</w:t>
+        <w:t>TUE Dec 19 10:06:03 PST 2017</w:t>
       </w:r>
     </w:p>
     <w:p>
@@ -19090,6 +19084,793 @@
         <w:tab/>
         <w:t>- 25399.0</w:t>
       </w:r>
+    </w:p>
+    <w:p>
+      <w:pPr>
+        <w:pStyle w:val="PlainText"/>
+        <w:rPr>
+          <w:rFonts w:ascii="Courier New" w:hAnsi="Courier New" w:cs="Courier New"/>
+          <w:b/>
+        </w:rPr>
+      </w:pPr>
+    </w:p>
+    <w:p>
+      <w:pPr>
+        <w:pStyle w:val="PlainText"/>
+        <w:rPr>
+          <w:rFonts w:ascii="Courier New" w:hAnsi="Courier New" w:cs="Courier New"/>
+        </w:rPr>
+      </w:pPr>
+      <w:r>
+        <w:rPr>
+          <w:rFonts w:ascii="Courier New" w:hAnsi="Courier New" w:cs="Courier New"/>
+        </w:rPr>
+        <w:t>THU Dec 21 09:27:21 PST 2017</w:t>
+      </w:r>
+    </w:p>
+    <w:p>
+      <w:pPr>
+        <w:pStyle w:val="PlainText"/>
+        <w:rPr>
+          <w:rFonts w:ascii="Courier New" w:hAnsi="Courier New" w:cs="Courier New"/>
+        </w:rPr>
+      </w:pPr>
+      <w:r>
+        <w:rPr>
+          <w:rFonts w:ascii="Courier New" w:hAnsi="Courier New" w:cs="Courier New"/>
+        </w:rPr>
+        <w:t>Person Name</w:t>
+      </w:r>
+      <w:r>
+        <w:rPr>
+          <w:rFonts w:ascii="Courier New" w:hAnsi="Courier New" w:cs="Courier New"/>
+        </w:rPr>
+        <w:tab/>
+      </w:r>
+      <w:r>
+        <w:rPr>
+          <w:rFonts w:ascii="Courier New" w:hAnsi="Courier New" w:cs="Courier New"/>
+        </w:rPr>
+        <w:tab/>
+      </w:r>
+      <w:r>
+        <w:rPr>
+          <w:rFonts w:ascii="Courier New" w:hAnsi="Courier New" w:cs="Courier New"/>
+        </w:rPr>
+        <w:tab/>
+      </w:r>
+      <w:r>
+        <w:rPr>
+          <w:rFonts w:ascii="Courier New" w:hAnsi="Courier New" w:cs="Courier New"/>
+        </w:rPr>
+        <w:tab/>
+        <w:t>- VNR</w:t>
+      </w:r>
+    </w:p>
+    <w:p>
+      <w:pPr>
+        <w:pStyle w:val="PlainText"/>
+        <w:rPr>
+          <w:rFonts w:ascii="Courier New" w:hAnsi="Courier New" w:cs="Courier New"/>
+        </w:rPr>
+      </w:pPr>
+      <w:r>
+        <w:rPr>
+          <w:rFonts w:ascii="Courier New" w:hAnsi="Courier New" w:cs="Courier New"/>
+        </w:rPr>
+        <w:t>Bill number</w:t>
+      </w:r>
+      <w:r>
+        <w:rPr>
+          <w:rFonts w:ascii="Courier New" w:hAnsi="Courier New" w:cs="Courier New"/>
+        </w:rPr>
+        <w:tab/>
+      </w:r>
+      <w:r>
+        <w:rPr>
+          <w:rFonts w:ascii="Courier New" w:hAnsi="Courier New" w:cs="Courier New"/>
+        </w:rPr>
+        <w:tab/>
+      </w:r>
+      <w:r>
+        <w:rPr>
+          <w:rFonts w:ascii="Courier New" w:hAnsi="Courier New" w:cs="Courier New"/>
+        </w:rPr>
+        <w:tab/>
+      </w:r>
+      <w:r>
+        <w:rPr>
+          <w:rFonts w:ascii="Courier New" w:hAnsi="Courier New" w:cs="Courier New"/>
+        </w:rPr>
+        <w:tab/>
+        <w:t>- 2065</w:t>
+      </w:r>
+    </w:p>
+    <w:p>
+      <w:pPr>
+        <w:pStyle w:val="PlainText"/>
+        <w:rPr>
+          <w:rFonts w:ascii="Courier New" w:hAnsi="Courier New" w:cs="Courier New"/>
+        </w:rPr>
+      </w:pPr>
+      <w:r>
+        <w:rPr>
+          <w:rFonts w:ascii="Courier New" w:hAnsi="Courier New" w:cs="Courier New"/>
+        </w:rPr>
+        <w:t>---------------------------------------------------------------</w:t>
+      </w:r>
+    </w:p>
+    <w:p>
+      <w:pPr>
+        <w:pStyle w:val="PlainText"/>
+        <w:rPr>
+          <w:rFonts w:ascii="Courier New" w:hAnsi="Courier New" w:cs="Courier New"/>
+        </w:rPr>
+      </w:pPr>
+      <w:r>
+        <w:rPr>
+          <w:rFonts w:ascii="Courier New" w:hAnsi="Courier New" w:cs="Courier New"/>
+        </w:rPr>
+        <w:t>Item Name</w:t>
+      </w:r>
+      <w:r>
+        <w:rPr>
+          <w:rFonts w:ascii="Courier New" w:hAnsi="Courier New" w:cs="Courier New"/>
+        </w:rPr>
+        <w:tab/>
+      </w:r>
+      <w:r>
+        <w:rPr>
+          <w:rFonts w:ascii="Courier New" w:hAnsi="Courier New" w:cs="Courier New"/>
+        </w:rPr>
+        <w:tab/>
+      </w:r>
+      <w:r>
+        <w:rPr>
+          <w:rFonts w:ascii="Courier New" w:hAnsi="Courier New" w:cs="Courier New"/>
+        </w:rPr>
+        <w:tab/>
+      </w:r>
+      <w:r>
+        <w:rPr>
+          <w:rFonts w:ascii="Courier New" w:hAnsi="Courier New" w:cs="Courier New"/>
+        </w:rPr>
+        <w:tab/>
+        <w:t>- POTATO</w:t>
+      </w:r>
+    </w:p>
+    <w:p>
+      <w:pPr>
+        <w:pStyle w:val="PlainText"/>
+        <w:rPr>
+          <w:rFonts w:ascii="Courier New" w:hAnsi="Courier New" w:cs="Courier New"/>
+        </w:rPr>
+      </w:pPr>
+      <w:r>
+        <w:rPr>
+          <w:rFonts w:ascii="Courier New" w:hAnsi="Courier New" w:cs="Courier New"/>
+        </w:rPr>
+        <w:t>Number of Pockets</w:t>
+      </w:r>
+      <w:r>
+        <w:rPr>
+          <w:rFonts w:ascii="Courier New" w:hAnsi="Courier New" w:cs="Courier New"/>
+        </w:rPr>
+        <w:tab/>
+      </w:r>
+      <w:r>
+        <w:rPr>
+          <w:rFonts w:ascii="Courier New" w:hAnsi="Courier New" w:cs="Courier New"/>
+        </w:rPr>
+        <w:tab/>
+      </w:r>
+      <w:r>
+        <w:rPr>
+          <w:rFonts w:ascii="Courier New" w:hAnsi="Courier New" w:cs="Courier New"/>
+        </w:rPr>
+        <w:tab/>
+        <w:t>- 1</w:t>
+      </w:r>
+    </w:p>
+    <w:p>
+      <w:pPr>
+        <w:pStyle w:val="PlainText"/>
+        <w:rPr>
+          <w:rFonts w:ascii="Courier New" w:hAnsi="Courier New" w:cs="Courier New"/>
+        </w:rPr>
+      </w:pPr>
+      <w:r>
+        <w:rPr>
+          <w:rFonts w:ascii="Courier New" w:hAnsi="Courier New" w:cs="Courier New"/>
+        </w:rPr>
+        <w:t>Number of KGs</w:t>
+      </w:r>
+      <w:r>
+        <w:rPr>
+          <w:rFonts w:ascii="Courier New" w:hAnsi="Courier New" w:cs="Courier New"/>
+        </w:rPr>
+        <w:tab/>
+      </w:r>
+      <w:r>
+        <w:rPr>
+          <w:rFonts w:ascii="Courier New" w:hAnsi="Courier New" w:cs="Courier New"/>
+        </w:rPr>
+        <w:tab/>
+      </w:r>
+      <w:r>
+        <w:rPr>
+          <w:rFonts w:ascii="Courier New" w:hAnsi="Courier New" w:cs="Courier New"/>
+        </w:rPr>
+        <w:tab/>
+        <w:t>- 49</w:t>
+      </w:r>
+    </w:p>
+    <w:p>
+      <w:pPr>
+        <w:pStyle w:val="PlainText"/>
+        <w:rPr>
+          <w:rFonts w:ascii="Courier New" w:hAnsi="Courier New" w:cs="Courier New"/>
+        </w:rPr>
+      </w:pPr>
+      <w:r>
+        <w:rPr>
+          <w:rFonts w:ascii="Courier New" w:hAnsi="Courier New" w:cs="Courier New"/>
+        </w:rPr>
+        <w:t>Rate</w:t>
+      </w:r>
+      <w:r>
+        <w:rPr>
+          <w:rFonts w:ascii="Courier New" w:hAnsi="Courier New" w:cs="Courier New"/>
+        </w:rPr>
+        <w:tab/>
+      </w:r>
+      <w:r>
+        <w:rPr>
+          <w:rFonts w:ascii="Courier New" w:hAnsi="Courier New" w:cs="Courier New"/>
+        </w:rPr>
+        <w:tab/>
+      </w:r>
+      <w:r>
+        <w:rPr>
+          <w:rFonts w:ascii="Courier New" w:hAnsi="Courier New" w:cs="Courier New"/>
+        </w:rPr>
+        <w:tab/>
+      </w:r>
+      <w:r>
+        <w:rPr>
+          <w:rFonts w:ascii="Courier New" w:hAnsi="Courier New" w:cs="Courier New"/>
+        </w:rPr>
+        <w:tab/>
+      </w:r>
+      <w:r>
+        <w:rPr>
+          <w:rFonts w:ascii="Courier New" w:hAnsi="Courier New" w:cs="Courier New"/>
+        </w:rPr>
+        <w:tab/>
+        <w:t>- 11</w:t>
+      </w:r>
+    </w:p>
+    <w:p>
+      <w:pPr>
+        <w:pStyle w:val="PlainText"/>
+        <w:rPr>
+          <w:rFonts w:ascii="Courier New" w:hAnsi="Courier New" w:cs="Courier New"/>
+        </w:rPr>
+      </w:pPr>
+      <w:r>
+        <w:rPr>
+          <w:rFonts w:ascii="Courier New" w:hAnsi="Courier New" w:cs="Courier New"/>
+        </w:rPr>
+        <w:t>Total Price</w:t>
+      </w:r>
+      <w:r>
+        <w:rPr>
+          <w:rFonts w:ascii="Courier New" w:hAnsi="Courier New" w:cs="Courier New"/>
+        </w:rPr>
+        <w:tab/>
+      </w:r>
+      <w:r>
+        <w:rPr>
+          <w:rFonts w:ascii="Courier New" w:hAnsi="Courier New" w:cs="Courier New"/>
+        </w:rPr>
+        <w:tab/>
+      </w:r>
+      <w:r>
+        <w:rPr>
+          <w:rFonts w:ascii="Courier New" w:hAnsi="Courier New" w:cs="Courier New"/>
+        </w:rPr>
+        <w:tab/>
+      </w:r>
+      <w:r>
+        <w:rPr>
+          <w:rFonts w:ascii="Courier New" w:hAnsi="Courier New" w:cs="Courier New"/>
+        </w:rPr>
+        <w:tab/>
+        <w:t>- 539.0</w:t>
+      </w:r>
+    </w:p>
+    <w:p>
+      <w:pPr>
+        <w:pStyle w:val="PlainText"/>
+        <w:rPr>
+          <w:rFonts w:ascii="Courier New" w:hAnsi="Courier New" w:cs="Courier New"/>
+          <w:color w:val="FF0000"/>
+        </w:rPr>
+      </w:pPr>
+      <w:r>
+        <w:rPr>
+          <w:rFonts w:ascii="Courier New" w:hAnsi="Courier New" w:cs="Courier New"/>
+          <w:color w:val="FF0000"/>
+        </w:rPr>
+        <w:t>Amount Received</w:t>
+      </w:r>
+      <w:r>
+        <w:rPr>
+          <w:rFonts w:ascii="Courier New" w:hAnsi="Courier New" w:cs="Courier New"/>
+          <w:color w:val="FF0000"/>
+        </w:rPr>
+        <w:tab/>
+      </w:r>
+      <w:r>
+        <w:rPr>
+          <w:rFonts w:ascii="Courier New" w:hAnsi="Courier New" w:cs="Courier New"/>
+          <w:color w:val="FF0000"/>
+        </w:rPr>
+        <w:tab/>
+      </w:r>
+      <w:r>
+        <w:rPr>
+          <w:rFonts w:ascii="Courier New" w:hAnsi="Courier New" w:cs="Courier New"/>
+          <w:color w:val="FF0000"/>
+        </w:rPr>
+        <w:tab/>
+        <w:t>- 5000</w:t>
+      </w:r>
+    </w:p>
+    <w:p>
+      <w:pPr>
+        <w:pStyle w:val="PlainText"/>
+        <w:rPr>
+          <w:rFonts w:ascii="Courier New" w:hAnsi="Courier New" w:cs="Courier New"/>
+          <w:b/>
+        </w:rPr>
+      </w:pPr>
+      <w:r>
+        <w:rPr>
+          <w:rFonts w:ascii="Courier New" w:hAnsi="Courier New" w:cs="Courier New"/>
+          <w:b/>
+        </w:rPr>
+        <w:t>Amount balance</w:t>
+      </w:r>
+      <w:r>
+        <w:rPr>
+          <w:rFonts w:ascii="Courier New" w:hAnsi="Courier New" w:cs="Courier New"/>
+          <w:b/>
+        </w:rPr>
+        <w:tab/>
+      </w:r>
+      <w:r>
+        <w:rPr>
+          <w:rFonts w:ascii="Courier New" w:hAnsi="Courier New" w:cs="Courier New"/>
+          <w:b/>
+        </w:rPr>
+        <w:tab/>
+      </w:r>
+      <w:r>
+        <w:rPr>
+          <w:rFonts w:ascii="Courier New" w:hAnsi="Courier New" w:cs="Courier New"/>
+          <w:b/>
+        </w:rPr>
+        <w:tab/>
+        <w:t>- 20938.0</w:t>
+      </w:r>
+    </w:p>
+    <w:p>
+      <w:pPr>
+        <w:pStyle w:val="PlainText"/>
+        <w:rPr>
+          <w:rFonts w:ascii="Courier New" w:hAnsi="Courier New" w:cs="Courier New"/>
+        </w:rPr>
+      </w:pPr>
+      <w:r>
+        <w:rPr>
+          <w:rFonts w:ascii="Courier New" w:hAnsi="Courier New" w:cs="Courier New"/>
+        </w:rPr>
+        <w:t>Amount Received mode</w:t>
+      </w:r>
+      <w:r>
+        <w:rPr>
+          <w:rFonts w:ascii="Courier New" w:hAnsi="Courier New" w:cs="Courier New"/>
+        </w:rPr>
+        <w:tab/>
+      </w:r>
+      <w:r>
+        <w:rPr>
+          <w:rFonts w:ascii="Courier New" w:hAnsi="Courier New" w:cs="Courier New"/>
+        </w:rPr>
+        <w:tab/>
+        <w:t>- CASH</w:t>
+      </w:r>
+    </w:p>
+    <w:p>
+      <w:pPr>
+        <w:pStyle w:val="PlainText"/>
+        <w:rPr>
+          <w:rFonts w:ascii="Courier New" w:hAnsi="Courier New" w:cs="Courier New"/>
+        </w:rPr>
+      </w:pPr>
+    </w:p>
+    <w:p>
+      <w:pPr>
+        <w:pStyle w:val="PlainText"/>
+        <w:rPr>
+          <w:rFonts w:ascii="Courier New" w:hAnsi="Courier New" w:cs="Courier New"/>
+        </w:rPr>
+      </w:pPr>
+      <w:r>
+        <w:rPr>
+          <w:rFonts w:ascii="Courier New" w:hAnsi="Courier New" w:cs="Courier New"/>
+        </w:rPr>
+        <w:t>FRI Dec 22</w:t>
+      </w:r>
+      <w:r>
+        <w:rPr>
+          <w:rFonts w:ascii="Courier New" w:hAnsi="Courier New" w:cs="Courier New"/>
+        </w:rPr>
+        <w:t xml:space="preserve"> 10:26:26 PST 2017</w:t>
+      </w:r>
+    </w:p>
+    <w:p>
+      <w:pPr>
+        <w:pStyle w:val="PlainText"/>
+        <w:rPr>
+          <w:rFonts w:ascii="Courier New" w:hAnsi="Courier New" w:cs="Courier New"/>
+        </w:rPr>
+      </w:pPr>
+      <w:r>
+        <w:rPr>
+          <w:rFonts w:ascii="Courier New" w:hAnsi="Courier New" w:cs="Courier New"/>
+        </w:rPr>
+        <w:t>Person Name</w:t>
+      </w:r>
+      <w:r>
+        <w:rPr>
+          <w:rFonts w:ascii="Courier New" w:hAnsi="Courier New" w:cs="Courier New"/>
+        </w:rPr>
+        <w:tab/>
+      </w:r>
+      <w:r>
+        <w:rPr>
+          <w:rFonts w:ascii="Courier New" w:hAnsi="Courier New" w:cs="Courier New"/>
+        </w:rPr>
+        <w:tab/>
+      </w:r>
+      <w:r>
+        <w:rPr>
+          <w:rFonts w:ascii="Courier New" w:hAnsi="Courier New" w:cs="Courier New"/>
+        </w:rPr>
+        <w:tab/>
+      </w:r>
+      <w:r>
+        <w:rPr>
+          <w:rFonts w:ascii="Courier New" w:hAnsi="Courier New" w:cs="Courier New"/>
+        </w:rPr>
+        <w:tab/>
+        <w:t>- VNR</w:t>
+      </w:r>
+    </w:p>
+    <w:p>
+      <w:pPr>
+        <w:pStyle w:val="PlainText"/>
+        <w:rPr>
+          <w:rFonts w:ascii="Courier New" w:hAnsi="Courier New" w:cs="Courier New"/>
+        </w:rPr>
+      </w:pPr>
+      <w:r>
+        <w:rPr>
+          <w:rFonts w:ascii="Courier New" w:hAnsi="Courier New" w:cs="Courier New"/>
+        </w:rPr>
+        <w:t>Bill number</w:t>
+      </w:r>
+      <w:r>
+        <w:rPr>
+          <w:rFonts w:ascii="Courier New" w:hAnsi="Courier New" w:cs="Courier New"/>
+        </w:rPr>
+        <w:tab/>
+      </w:r>
+      <w:r>
+        <w:rPr>
+          <w:rFonts w:ascii="Courier New" w:hAnsi="Courier New" w:cs="Courier New"/>
+        </w:rPr>
+        <w:tab/>
+      </w:r>
+      <w:r>
+        <w:rPr>
+          <w:rFonts w:ascii="Courier New" w:hAnsi="Courier New" w:cs="Courier New"/>
+        </w:rPr>
+        <w:tab/>
+      </w:r>
+      <w:r>
+        <w:rPr>
+          <w:rFonts w:ascii="Courier New" w:hAnsi="Courier New" w:cs="Courier New"/>
+        </w:rPr>
+        <w:tab/>
+        <w:t>- 2088</w:t>
+      </w:r>
+    </w:p>
+    <w:p>
+      <w:pPr>
+        <w:pStyle w:val="PlainText"/>
+        <w:rPr>
+          <w:rFonts w:ascii="Courier New" w:hAnsi="Courier New" w:cs="Courier New"/>
+        </w:rPr>
+      </w:pPr>
+      <w:r>
+        <w:rPr>
+          <w:rFonts w:ascii="Courier New" w:hAnsi="Courier New" w:cs="Courier New"/>
+        </w:rPr>
+        <w:t>---------------------------------------------------------------</w:t>
+      </w:r>
+    </w:p>
+    <w:p>
+      <w:pPr>
+        <w:pStyle w:val="PlainText"/>
+        <w:rPr>
+          <w:rFonts w:ascii="Courier New" w:hAnsi="Courier New" w:cs="Courier New"/>
+        </w:rPr>
+      </w:pPr>
+      <w:r>
+        <w:rPr>
+          <w:rFonts w:ascii="Courier New" w:hAnsi="Courier New" w:cs="Courier New"/>
+        </w:rPr>
+        <w:t>Item Name</w:t>
+      </w:r>
+      <w:r>
+        <w:rPr>
+          <w:rFonts w:ascii="Courier New" w:hAnsi="Courier New" w:cs="Courier New"/>
+        </w:rPr>
+        <w:tab/>
+      </w:r>
+      <w:r>
+        <w:rPr>
+          <w:rFonts w:ascii="Courier New" w:hAnsi="Courier New" w:cs="Courier New"/>
+        </w:rPr>
+        <w:tab/>
+      </w:r>
+      <w:r>
+        <w:rPr>
+          <w:rFonts w:ascii="Courier New" w:hAnsi="Courier New" w:cs="Courier New"/>
+        </w:rPr>
+        <w:tab/>
+      </w:r>
+      <w:r>
+        <w:rPr>
+          <w:rFonts w:ascii="Courier New" w:hAnsi="Courier New" w:cs="Courier New"/>
+        </w:rPr>
+        <w:tab/>
+        <w:t>- POTATO</w:t>
+      </w:r>
+    </w:p>
+    <w:p>
+      <w:pPr>
+        <w:pStyle w:val="PlainText"/>
+        <w:rPr>
+          <w:rFonts w:ascii="Courier New" w:hAnsi="Courier New" w:cs="Courier New"/>
+        </w:rPr>
+      </w:pPr>
+      <w:r>
+        <w:rPr>
+          <w:rFonts w:ascii="Courier New" w:hAnsi="Courier New" w:cs="Courier New"/>
+        </w:rPr>
+        <w:t>Number of Pockets</w:t>
+      </w:r>
+      <w:r>
+        <w:rPr>
+          <w:rFonts w:ascii="Courier New" w:hAnsi="Courier New" w:cs="Courier New"/>
+        </w:rPr>
+        <w:tab/>
+      </w:r>
+      <w:r>
+        <w:rPr>
+          <w:rFonts w:ascii="Courier New" w:hAnsi="Courier New" w:cs="Courier New"/>
+        </w:rPr>
+        <w:tab/>
+      </w:r>
+      <w:r>
+        <w:rPr>
+          <w:rFonts w:ascii="Courier New" w:hAnsi="Courier New" w:cs="Courier New"/>
+        </w:rPr>
+        <w:tab/>
+        <w:t>- 1</w:t>
+      </w:r>
+    </w:p>
+    <w:p>
+      <w:pPr>
+        <w:pStyle w:val="PlainText"/>
+        <w:rPr>
+          <w:rFonts w:ascii="Courier New" w:hAnsi="Courier New" w:cs="Courier New"/>
+        </w:rPr>
+      </w:pPr>
+      <w:r>
+        <w:rPr>
+          <w:rFonts w:ascii="Courier New" w:hAnsi="Courier New" w:cs="Courier New"/>
+        </w:rPr>
+        <w:t>Number of KGs</w:t>
+      </w:r>
+      <w:r>
+        <w:rPr>
+          <w:rFonts w:ascii="Courier New" w:hAnsi="Courier New" w:cs="Courier New"/>
+        </w:rPr>
+        <w:tab/>
+      </w:r>
+      <w:r>
+        <w:rPr>
+          <w:rFonts w:ascii="Courier New" w:hAnsi="Courier New" w:cs="Courier New"/>
+        </w:rPr>
+        <w:tab/>
+      </w:r>
+      <w:r>
+        <w:rPr>
+          <w:rFonts w:ascii="Courier New" w:hAnsi="Courier New" w:cs="Courier New"/>
+        </w:rPr>
+        <w:tab/>
+        <w:t>- 51</w:t>
+      </w:r>
+    </w:p>
+    <w:p>
+      <w:pPr>
+        <w:pStyle w:val="PlainText"/>
+        <w:rPr>
+          <w:rFonts w:ascii="Courier New" w:hAnsi="Courier New" w:cs="Courier New"/>
+        </w:rPr>
+      </w:pPr>
+      <w:r>
+        <w:rPr>
+          <w:rFonts w:ascii="Courier New" w:hAnsi="Courier New" w:cs="Courier New"/>
+        </w:rPr>
+        <w:t>Rate</w:t>
+      </w:r>
+      <w:r>
+        <w:rPr>
+          <w:rFonts w:ascii="Courier New" w:hAnsi="Courier New" w:cs="Courier New"/>
+        </w:rPr>
+        <w:tab/>
+      </w:r>
+      <w:r>
+        <w:rPr>
+          <w:rFonts w:ascii="Courier New" w:hAnsi="Courier New" w:cs="Courier New"/>
+        </w:rPr>
+        <w:tab/>
+      </w:r>
+      <w:r>
+        <w:rPr>
+          <w:rFonts w:ascii="Courier New" w:hAnsi="Courier New" w:cs="Courier New"/>
+        </w:rPr>
+        <w:tab/>
+      </w:r>
+      <w:r>
+        <w:rPr>
+          <w:rFonts w:ascii="Courier New" w:hAnsi="Courier New" w:cs="Courier New"/>
+        </w:rPr>
+        <w:tab/>
+      </w:r>
+      <w:r>
+        <w:rPr>
+          <w:rFonts w:ascii="Courier New" w:hAnsi="Courier New" w:cs="Courier New"/>
+        </w:rPr>
+        <w:tab/>
+        <w:t>- 11</w:t>
+      </w:r>
+    </w:p>
+    <w:p>
+      <w:pPr>
+        <w:pStyle w:val="PlainText"/>
+        <w:rPr>
+          <w:rFonts w:ascii="Courier New" w:hAnsi="Courier New" w:cs="Courier New"/>
+        </w:rPr>
+      </w:pPr>
+      <w:r>
+        <w:rPr>
+          <w:rFonts w:ascii="Courier New" w:hAnsi="Courier New" w:cs="Courier New"/>
+        </w:rPr>
+        <w:t>Total Price</w:t>
+      </w:r>
+      <w:r>
+        <w:rPr>
+          <w:rFonts w:ascii="Courier New" w:hAnsi="Courier New" w:cs="Courier New"/>
+        </w:rPr>
+        <w:tab/>
+      </w:r>
+      <w:r>
+        <w:rPr>
+          <w:rFonts w:ascii="Courier New" w:hAnsi="Courier New" w:cs="Courier New"/>
+        </w:rPr>
+        <w:tab/>
+      </w:r>
+      <w:r>
+        <w:rPr>
+          <w:rFonts w:ascii="Courier New" w:hAnsi="Courier New" w:cs="Courier New"/>
+        </w:rPr>
+        <w:tab/>
+      </w:r>
+      <w:r>
+        <w:rPr>
+          <w:rFonts w:ascii="Courier New" w:hAnsi="Courier New" w:cs="Courier New"/>
+        </w:rPr>
+        <w:tab/>
+        <w:t>- 561.0</w:t>
+      </w:r>
+    </w:p>
+    <w:p>
+      <w:pPr>
+        <w:pStyle w:val="PlainText"/>
+        <w:rPr>
+          <w:rFonts w:ascii="Courier New" w:hAnsi="Courier New" w:cs="Courier New"/>
+          <w:b/>
+        </w:rPr>
+      </w:pPr>
+      <w:r>
+        <w:rPr>
+          <w:rFonts w:ascii="Courier New" w:hAnsi="Courier New" w:cs="Courier New"/>
+          <w:b/>
+        </w:rPr>
+        <w:t>Amount balance</w:t>
+      </w:r>
+      <w:r>
+        <w:rPr>
+          <w:rFonts w:ascii="Courier New" w:hAnsi="Courier New" w:cs="Courier New"/>
+          <w:b/>
+        </w:rPr>
+        <w:tab/>
+      </w:r>
+      <w:r>
+        <w:rPr>
+          <w:rFonts w:ascii="Courier New" w:hAnsi="Courier New" w:cs="Courier New"/>
+          <w:b/>
+        </w:rPr>
+        <w:tab/>
+      </w:r>
+      <w:r>
+        <w:rPr>
+          <w:rFonts w:ascii="Courier New" w:hAnsi="Courier New" w:cs="Courier New"/>
+          <w:b/>
+        </w:rPr>
+        <w:tab/>
+        <w:t>- 21499.0</w:t>
+      </w:r>
+    </w:p>
+    <w:p>
+      <w:pPr>
+        <w:pStyle w:val="PlainText"/>
+        <w:rPr>
+          <w:rFonts w:ascii="Courier New" w:hAnsi="Courier New" w:cs="Courier New"/>
+        </w:rPr>
+      </w:pPr>
+    </w:p>
+    <w:p>
+      <w:pPr>
+        <w:pStyle w:val="PlainText"/>
+        <w:rPr>
+          <w:rFonts w:ascii="Courier New" w:hAnsi="Courier New" w:cs="Courier New"/>
+        </w:rPr>
+      </w:pPr>
+    </w:p>
+    <w:p>
+      <w:pPr>
+        <w:pStyle w:val="PlainText"/>
+        <w:rPr>
+          <w:rFonts w:ascii="Courier New" w:hAnsi="Courier New" w:cs="Courier New"/>
+        </w:rPr>
+      </w:pPr>
+    </w:p>
+    <w:p>
+      <w:pPr>
+        <w:pStyle w:val="PlainText"/>
+        <w:rPr>
+          <w:rFonts w:ascii="Courier New" w:hAnsi="Courier New" w:cs="Courier New"/>
+          <w:b/>
+        </w:rPr>
+      </w:pPr>
     </w:p>
     <w:p>
       <w:pPr>

--- a/customer _details/GANGAMMA/SEP/TUMKUR/VNR/PURCHASE DETAILS.docx
+++ b/customer _details/GANGAMMA/SEP/TUMKUR/VNR/PURCHASE DETAILS.docx
@@ -19511,13 +19511,7 @@
         <w:rPr>
           <w:rFonts w:ascii="Courier New" w:hAnsi="Courier New" w:cs="Courier New"/>
         </w:rPr>
-        <w:t>FRI Dec 22</w:t>
-      </w:r>
-      <w:r>
-        <w:rPr>
-          <w:rFonts w:ascii="Courier New" w:hAnsi="Courier New" w:cs="Courier New"/>
-        </w:rPr>
-        <w:t xml:space="preserve"> 10:26:26 PST 2017</w:t>
+        <w:t>FRI Dec 22 10:26:26 PST 2017</w:t>
       </w:r>
     </w:p>
     <w:p>
@@ -19838,6 +19832,372 @@
         <w:tab/>
         <w:t>- 21499.0</w:t>
       </w:r>
+    </w:p>
+    <w:p>
+      <w:pPr>
+        <w:pStyle w:val="PlainText"/>
+        <w:rPr>
+          <w:rFonts w:ascii="Courier New" w:hAnsi="Courier New" w:cs="Courier New"/>
+          <w:b/>
+        </w:rPr>
+      </w:pPr>
+    </w:p>
+    <w:p>
+      <w:pPr>
+        <w:pStyle w:val="PlainText"/>
+        <w:rPr>
+          <w:rFonts w:ascii="Courier New" w:hAnsi="Courier New" w:cs="Courier New"/>
+        </w:rPr>
+      </w:pPr>
+      <w:r>
+        <w:rPr>
+          <w:rFonts w:ascii="Courier New" w:hAnsi="Courier New" w:cs="Courier New"/>
+        </w:rPr>
+        <w:t>SAT Dec 23</w:t>
+      </w:r>
+      <w:r>
+        <w:rPr>
+          <w:rFonts w:ascii="Courier New" w:hAnsi="Courier New" w:cs="Courier New"/>
+        </w:rPr>
+        <w:t xml:space="preserve"> 10:16:13 PST 2017</w:t>
+      </w:r>
+    </w:p>
+    <w:p>
+      <w:pPr>
+        <w:pStyle w:val="PlainText"/>
+        <w:rPr>
+          <w:rFonts w:ascii="Courier New" w:hAnsi="Courier New" w:cs="Courier New"/>
+        </w:rPr>
+      </w:pPr>
+      <w:r>
+        <w:rPr>
+          <w:rFonts w:ascii="Courier New" w:hAnsi="Courier New" w:cs="Courier New"/>
+        </w:rPr>
+        <w:t>Person Name</w:t>
+      </w:r>
+      <w:r>
+        <w:rPr>
+          <w:rFonts w:ascii="Courier New" w:hAnsi="Courier New" w:cs="Courier New"/>
+        </w:rPr>
+        <w:tab/>
+      </w:r>
+      <w:r>
+        <w:rPr>
+          <w:rFonts w:ascii="Courier New" w:hAnsi="Courier New" w:cs="Courier New"/>
+        </w:rPr>
+        <w:tab/>
+      </w:r>
+      <w:r>
+        <w:rPr>
+          <w:rFonts w:ascii="Courier New" w:hAnsi="Courier New" w:cs="Courier New"/>
+        </w:rPr>
+        <w:tab/>
+      </w:r>
+      <w:r>
+        <w:rPr>
+          <w:rFonts w:ascii="Courier New" w:hAnsi="Courier New" w:cs="Courier New"/>
+        </w:rPr>
+        <w:tab/>
+        <w:t>- VNR</w:t>
+      </w:r>
+    </w:p>
+    <w:p>
+      <w:pPr>
+        <w:pStyle w:val="PlainText"/>
+        <w:rPr>
+          <w:rFonts w:ascii="Courier New" w:hAnsi="Courier New" w:cs="Courier New"/>
+        </w:rPr>
+      </w:pPr>
+      <w:r>
+        <w:rPr>
+          <w:rFonts w:ascii="Courier New" w:hAnsi="Courier New" w:cs="Courier New"/>
+        </w:rPr>
+        <w:t>Bill number</w:t>
+      </w:r>
+      <w:r>
+        <w:rPr>
+          <w:rFonts w:ascii="Courier New" w:hAnsi="Courier New" w:cs="Courier New"/>
+        </w:rPr>
+        <w:tab/>
+      </w:r>
+      <w:r>
+        <w:rPr>
+          <w:rFonts w:ascii="Courier New" w:hAnsi="Courier New" w:cs="Courier New"/>
+        </w:rPr>
+        <w:tab/>
+      </w:r>
+      <w:r>
+        <w:rPr>
+          <w:rFonts w:ascii="Courier New" w:hAnsi="Courier New" w:cs="Courier New"/>
+        </w:rPr>
+        <w:tab/>
+      </w:r>
+      <w:r>
+        <w:rPr>
+          <w:rFonts w:ascii="Courier New" w:hAnsi="Courier New" w:cs="Courier New"/>
+        </w:rPr>
+        <w:tab/>
+        <w:t>- 2104</w:t>
+      </w:r>
+    </w:p>
+    <w:p>
+      <w:pPr>
+        <w:pStyle w:val="PlainText"/>
+        <w:rPr>
+          <w:rFonts w:ascii="Courier New" w:hAnsi="Courier New" w:cs="Courier New"/>
+        </w:rPr>
+      </w:pPr>
+      <w:r>
+        <w:rPr>
+          <w:rFonts w:ascii="Courier New" w:hAnsi="Courier New" w:cs="Courier New"/>
+        </w:rPr>
+        <w:t>---------------------------------------------------------------</w:t>
+      </w:r>
+    </w:p>
+    <w:p>
+      <w:pPr>
+        <w:pStyle w:val="PlainText"/>
+        <w:rPr>
+          <w:rFonts w:ascii="Courier New" w:hAnsi="Courier New" w:cs="Courier New"/>
+        </w:rPr>
+      </w:pPr>
+      <w:r>
+        <w:rPr>
+          <w:rFonts w:ascii="Courier New" w:hAnsi="Courier New" w:cs="Courier New"/>
+        </w:rPr>
+        <w:t>Item Name</w:t>
+      </w:r>
+      <w:r>
+        <w:rPr>
+          <w:rFonts w:ascii="Courier New" w:hAnsi="Courier New" w:cs="Courier New"/>
+        </w:rPr>
+        <w:tab/>
+      </w:r>
+      <w:r>
+        <w:rPr>
+          <w:rFonts w:ascii="Courier New" w:hAnsi="Courier New" w:cs="Courier New"/>
+        </w:rPr>
+        <w:tab/>
+      </w:r>
+      <w:r>
+        <w:rPr>
+          <w:rFonts w:ascii="Courier New" w:hAnsi="Courier New" w:cs="Courier New"/>
+        </w:rPr>
+        <w:tab/>
+      </w:r>
+      <w:r>
+        <w:rPr>
+          <w:rFonts w:ascii="Courier New" w:hAnsi="Courier New" w:cs="Courier New"/>
+        </w:rPr>
+        <w:tab/>
+        <w:t>- POTATO</w:t>
+      </w:r>
+    </w:p>
+    <w:p>
+      <w:pPr>
+        <w:pStyle w:val="PlainText"/>
+        <w:rPr>
+          <w:rFonts w:ascii="Courier New" w:hAnsi="Courier New" w:cs="Courier New"/>
+        </w:rPr>
+      </w:pPr>
+      <w:r>
+        <w:rPr>
+          <w:rFonts w:ascii="Courier New" w:hAnsi="Courier New" w:cs="Courier New"/>
+        </w:rPr>
+        <w:t>Number of Pockets</w:t>
+      </w:r>
+      <w:r>
+        <w:rPr>
+          <w:rFonts w:ascii="Courier New" w:hAnsi="Courier New" w:cs="Courier New"/>
+        </w:rPr>
+        <w:tab/>
+      </w:r>
+      <w:r>
+        <w:rPr>
+          <w:rFonts w:ascii="Courier New" w:hAnsi="Courier New" w:cs="Courier New"/>
+        </w:rPr>
+        <w:tab/>
+      </w:r>
+      <w:r>
+        <w:rPr>
+          <w:rFonts w:ascii="Courier New" w:hAnsi="Courier New" w:cs="Courier New"/>
+        </w:rPr>
+        <w:tab/>
+        <w:t>- 1</w:t>
+      </w:r>
+    </w:p>
+    <w:p>
+      <w:pPr>
+        <w:pStyle w:val="PlainText"/>
+        <w:rPr>
+          <w:rFonts w:ascii="Courier New" w:hAnsi="Courier New" w:cs="Courier New"/>
+        </w:rPr>
+      </w:pPr>
+      <w:r>
+        <w:rPr>
+          <w:rFonts w:ascii="Courier New" w:hAnsi="Courier New" w:cs="Courier New"/>
+        </w:rPr>
+        <w:t>Number of KGs</w:t>
+      </w:r>
+      <w:r>
+        <w:rPr>
+          <w:rFonts w:ascii="Courier New" w:hAnsi="Courier New" w:cs="Courier New"/>
+        </w:rPr>
+        <w:tab/>
+      </w:r>
+      <w:r>
+        <w:rPr>
+          <w:rFonts w:ascii="Courier New" w:hAnsi="Courier New" w:cs="Courier New"/>
+        </w:rPr>
+        <w:tab/>
+      </w:r>
+      <w:r>
+        <w:rPr>
+          <w:rFonts w:ascii="Courier New" w:hAnsi="Courier New" w:cs="Courier New"/>
+        </w:rPr>
+        <w:tab/>
+        <w:t>- 51</w:t>
+      </w:r>
+    </w:p>
+    <w:p>
+      <w:pPr>
+        <w:pStyle w:val="PlainText"/>
+        <w:rPr>
+          <w:rFonts w:ascii="Courier New" w:hAnsi="Courier New" w:cs="Courier New"/>
+        </w:rPr>
+      </w:pPr>
+      <w:r>
+        <w:rPr>
+          <w:rFonts w:ascii="Courier New" w:hAnsi="Courier New" w:cs="Courier New"/>
+        </w:rPr>
+        <w:t>Rate</w:t>
+      </w:r>
+      <w:r>
+        <w:rPr>
+          <w:rFonts w:ascii="Courier New" w:hAnsi="Courier New" w:cs="Courier New"/>
+        </w:rPr>
+        <w:tab/>
+      </w:r>
+      <w:r>
+        <w:rPr>
+          <w:rFonts w:ascii="Courier New" w:hAnsi="Courier New" w:cs="Courier New"/>
+        </w:rPr>
+        <w:tab/>
+      </w:r>
+      <w:r>
+        <w:rPr>
+          <w:rFonts w:ascii="Courier New" w:hAnsi="Courier New" w:cs="Courier New"/>
+        </w:rPr>
+        <w:tab/>
+      </w:r>
+      <w:r>
+        <w:rPr>
+          <w:rFonts w:ascii="Courier New" w:hAnsi="Courier New" w:cs="Courier New"/>
+        </w:rPr>
+        <w:tab/>
+      </w:r>
+      <w:r>
+        <w:rPr>
+          <w:rFonts w:ascii="Courier New" w:hAnsi="Courier New" w:cs="Courier New"/>
+        </w:rPr>
+        <w:tab/>
+        <w:t>- 11</w:t>
+      </w:r>
+    </w:p>
+    <w:p>
+      <w:pPr>
+        <w:pStyle w:val="PlainText"/>
+        <w:rPr>
+          <w:rFonts w:ascii="Courier New" w:hAnsi="Courier New" w:cs="Courier New"/>
+        </w:rPr>
+      </w:pPr>
+      <w:r>
+        <w:rPr>
+          <w:rFonts w:ascii="Courier New" w:hAnsi="Courier New" w:cs="Courier New"/>
+        </w:rPr>
+        <w:t>Total Price</w:t>
+      </w:r>
+      <w:r>
+        <w:rPr>
+          <w:rFonts w:ascii="Courier New" w:hAnsi="Courier New" w:cs="Courier New"/>
+        </w:rPr>
+        <w:tab/>
+      </w:r>
+      <w:r>
+        <w:rPr>
+          <w:rFonts w:ascii="Courier New" w:hAnsi="Courier New" w:cs="Courier New"/>
+        </w:rPr>
+        <w:tab/>
+      </w:r>
+      <w:r>
+        <w:rPr>
+          <w:rFonts w:ascii="Courier New" w:hAnsi="Courier New" w:cs="Courier New"/>
+        </w:rPr>
+        <w:tab/>
+      </w:r>
+      <w:r>
+        <w:rPr>
+          <w:rFonts w:ascii="Courier New" w:hAnsi="Courier New" w:cs="Courier New"/>
+        </w:rPr>
+        <w:tab/>
+        <w:t>- 561.0</w:t>
+      </w:r>
+    </w:p>
+    <w:p>
+      <w:pPr>
+        <w:pStyle w:val="PlainText"/>
+        <w:rPr>
+          <w:rFonts w:ascii="Courier New" w:hAnsi="Courier New" w:cs="Courier New"/>
+          <w:b/>
+        </w:rPr>
+      </w:pPr>
+      <w:r>
+        <w:rPr>
+          <w:rFonts w:ascii="Courier New" w:hAnsi="Courier New" w:cs="Courier New"/>
+          <w:b/>
+        </w:rPr>
+        <w:t>Amount balance</w:t>
+      </w:r>
+      <w:r>
+        <w:rPr>
+          <w:rFonts w:ascii="Courier New" w:hAnsi="Courier New" w:cs="Courier New"/>
+          <w:b/>
+        </w:rPr>
+        <w:tab/>
+      </w:r>
+      <w:r>
+        <w:rPr>
+          <w:rFonts w:ascii="Courier New" w:hAnsi="Courier New" w:cs="Courier New"/>
+          <w:b/>
+        </w:rPr>
+        <w:tab/>
+      </w:r>
+      <w:r>
+        <w:rPr>
+          <w:rFonts w:ascii="Courier New" w:hAnsi="Courier New" w:cs="Courier New"/>
+          <w:b/>
+        </w:rPr>
+        <w:tab/>
+        <w:t>- 22060.0</w:t>
+      </w:r>
+    </w:p>
+    <w:p>
+      <w:pPr>
+        <w:pStyle w:val="PlainText"/>
+        <w:rPr>
+          <w:rFonts w:ascii="Courier New" w:hAnsi="Courier New" w:cs="Courier New"/>
+          <w:b/>
+        </w:rPr>
+      </w:pPr>
+    </w:p>
+    <w:p>
+      <w:pPr>
+        <w:pStyle w:val="PlainText"/>
+        <w:rPr>
+          <w:rFonts w:ascii="Courier New" w:hAnsi="Courier New" w:cs="Courier New"/>
+          <w:b/>
+        </w:rPr>
+      </w:pPr>
     </w:p>
     <w:p>
       <w:pPr>

--- a/customer _details/GANGAMMA/SEP/TUMKUR/VNR/PURCHASE DETAILS.docx
+++ b/customer _details/GANGAMMA/SEP/TUMKUR/VNR/PURCHASE DETAILS.docx
@@ -19853,13 +19853,7 @@
         <w:rPr>
           <w:rFonts w:ascii="Courier New" w:hAnsi="Courier New" w:cs="Courier New"/>
         </w:rPr>
-        <w:t>SAT Dec 23</w:t>
-      </w:r>
-      <w:r>
-        <w:rPr>
-          <w:rFonts w:ascii="Courier New" w:hAnsi="Courier New" w:cs="Courier New"/>
-        </w:rPr>
-        <w:t xml:space="preserve"> 10:16:13 PST 2017</w:t>
+        <w:t>SAT Dec 23 10:16:13 PST 2017</w:t>
       </w:r>
     </w:p>
     <w:p>
@@ -20180,6 +20174,371 @@
         <w:tab/>
         <w:t>- 22060.0</w:t>
       </w:r>
+    </w:p>
+    <w:p>
+      <w:pPr>
+        <w:pStyle w:val="PlainText"/>
+        <w:rPr>
+          <w:rFonts w:ascii="Courier New" w:hAnsi="Courier New" w:cs="Courier New"/>
+          <w:b/>
+        </w:rPr>
+      </w:pPr>
+    </w:p>
+    <w:p>
+      <w:pPr>
+        <w:pStyle w:val="PlainText"/>
+        <w:rPr>
+          <w:rFonts w:ascii="Courier New" w:hAnsi="Courier New" w:cs="Courier New"/>
+        </w:rPr>
+      </w:pPr>
+      <w:r>
+        <w:rPr>
+          <w:rFonts w:ascii="Courier New" w:hAnsi="Courier New" w:cs="Courier New"/>
+        </w:rPr>
+        <w:t>MON Dec 25</w:t>
+      </w:r>
+      <w:r>
+        <w:rPr>
+          <w:rFonts w:ascii="Courier New" w:hAnsi="Courier New" w:cs="Courier New"/>
+        </w:rPr>
+        <w:t xml:space="preserve"> 09:44:34 PST 2017</w:t>
+      </w:r>
+    </w:p>
+    <w:p>
+      <w:pPr>
+        <w:pStyle w:val="PlainText"/>
+        <w:rPr>
+          <w:rFonts w:ascii="Courier New" w:hAnsi="Courier New" w:cs="Courier New"/>
+        </w:rPr>
+      </w:pPr>
+      <w:r>
+        <w:rPr>
+          <w:rFonts w:ascii="Courier New" w:hAnsi="Courier New" w:cs="Courier New"/>
+        </w:rPr>
+        <w:t>Person Name</w:t>
+      </w:r>
+      <w:r>
+        <w:rPr>
+          <w:rFonts w:ascii="Courier New" w:hAnsi="Courier New" w:cs="Courier New"/>
+        </w:rPr>
+        <w:tab/>
+      </w:r>
+      <w:r>
+        <w:rPr>
+          <w:rFonts w:ascii="Courier New" w:hAnsi="Courier New" w:cs="Courier New"/>
+        </w:rPr>
+        <w:tab/>
+      </w:r>
+      <w:r>
+        <w:rPr>
+          <w:rFonts w:ascii="Courier New" w:hAnsi="Courier New" w:cs="Courier New"/>
+        </w:rPr>
+        <w:tab/>
+      </w:r>
+      <w:r>
+        <w:rPr>
+          <w:rFonts w:ascii="Courier New" w:hAnsi="Courier New" w:cs="Courier New"/>
+        </w:rPr>
+        <w:tab/>
+        <w:t>- VNR</w:t>
+      </w:r>
+    </w:p>
+    <w:p>
+      <w:pPr>
+        <w:pStyle w:val="PlainText"/>
+        <w:rPr>
+          <w:rFonts w:ascii="Courier New" w:hAnsi="Courier New" w:cs="Courier New"/>
+        </w:rPr>
+      </w:pPr>
+      <w:r>
+        <w:rPr>
+          <w:rFonts w:ascii="Courier New" w:hAnsi="Courier New" w:cs="Courier New"/>
+        </w:rPr>
+        <w:t>Bill number</w:t>
+      </w:r>
+      <w:r>
+        <w:rPr>
+          <w:rFonts w:ascii="Courier New" w:hAnsi="Courier New" w:cs="Courier New"/>
+        </w:rPr>
+        <w:tab/>
+      </w:r>
+      <w:r>
+        <w:rPr>
+          <w:rFonts w:ascii="Courier New" w:hAnsi="Courier New" w:cs="Courier New"/>
+        </w:rPr>
+        <w:tab/>
+      </w:r>
+      <w:r>
+        <w:rPr>
+          <w:rFonts w:ascii="Courier New" w:hAnsi="Courier New" w:cs="Courier New"/>
+        </w:rPr>
+        <w:tab/>
+      </w:r>
+      <w:r>
+        <w:rPr>
+          <w:rFonts w:ascii="Courier New" w:hAnsi="Courier New" w:cs="Courier New"/>
+        </w:rPr>
+        <w:tab/>
+        <w:t>- 2150</w:t>
+      </w:r>
+    </w:p>
+    <w:p>
+      <w:pPr>
+        <w:pStyle w:val="PlainText"/>
+        <w:rPr>
+          <w:rFonts w:ascii="Courier New" w:hAnsi="Courier New" w:cs="Courier New"/>
+        </w:rPr>
+      </w:pPr>
+      <w:r>
+        <w:rPr>
+          <w:rFonts w:ascii="Courier New" w:hAnsi="Courier New" w:cs="Courier New"/>
+        </w:rPr>
+        <w:t>---------------------------------------------------------------</w:t>
+      </w:r>
+    </w:p>
+    <w:p>
+      <w:pPr>
+        <w:pStyle w:val="PlainText"/>
+        <w:rPr>
+          <w:rFonts w:ascii="Courier New" w:hAnsi="Courier New" w:cs="Courier New"/>
+        </w:rPr>
+      </w:pPr>
+      <w:r>
+        <w:rPr>
+          <w:rFonts w:ascii="Courier New" w:hAnsi="Courier New" w:cs="Courier New"/>
+        </w:rPr>
+        <w:t>Item Name</w:t>
+      </w:r>
+      <w:r>
+        <w:rPr>
+          <w:rFonts w:ascii="Courier New" w:hAnsi="Courier New" w:cs="Courier New"/>
+        </w:rPr>
+        <w:tab/>
+      </w:r>
+      <w:r>
+        <w:rPr>
+          <w:rFonts w:ascii="Courier New" w:hAnsi="Courier New" w:cs="Courier New"/>
+        </w:rPr>
+        <w:tab/>
+      </w:r>
+      <w:r>
+        <w:rPr>
+          <w:rFonts w:ascii="Courier New" w:hAnsi="Courier New" w:cs="Courier New"/>
+        </w:rPr>
+        <w:tab/>
+      </w:r>
+      <w:r>
+        <w:rPr>
+          <w:rFonts w:ascii="Courier New" w:hAnsi="Courier New" w:cs="Courier New"/>
+        </w:rPr>
+        <w:tab/>
+        <w:t>- POTATO</w:t>
+      </w:r>
+    </w:p>
+    <w:p>
+      <w:pPr>
+        <w:pStyle w:val="PlainText"/>
+        <w:rPr>
+          <w:rFonts w:ascii="Courier New" w:hAnsi="Courier New" w:cs="Courier New"/>
+        </w:rPr>
+      </w:pPr>
+      <w:r>
+        <w:rPr>
+          <w:rFonts w:ascii="Courier New" w:hAnsi="Courier New" w:cs="Courier New"/>
+        </w:rPr>
+        <w:t>Number of Pockets</w:t>
+      </w:r>
+      <w:r>
+        <w:rPr>
+          <w:rFonts w:ascii="Courier New" w:hAnsi="Courier New" w:cs="Courier New"/>
+        </w:rPr>
+        <w:tab/>
+      </w:r>
+      <w:r>
+        <w:rPr>
+          <w:rFonts w:ascii="Courier New" w:hAnsi="Courier New" w:cs="Courier New"/>
+        </w:rPr>
+        <w:tab/>
+      </w:r>
+      <w:r>
+        <w:rPr>
+          <w:rFonts w:ascii="Courier New" w:hAnsi="Courier New" w:cs="Courier New"/>
+        </w:rPr>
+        <w:tab/>
+        <w:t>- 2</w:t>
+      </w:r>
+    </w:p>
+    <w:p>
+      <w:pPr>
+        <w:pStyle w:val="PlainText"/>
+        <w:rPr>
+          <w:rFonts w:ascii="Courier New" w:hAnsi="Courier New" w:cs="Courier New"/>
+        </w:rPr>
+      </w:pPr>
+      <w:r>
+        <w:rPr>
+          <w:rFonts w:ascii="Courier New" w:hAnsi="Courier New" w:cs="Courier New"/>
+        </w:rPr>
+        <w:t>Number of KGs</w:t>
+      </w:r>
+      <w:r>
+        <w:rPr>
+          <w:rFonts w:ascii="Courier New" w:hAnsi="Courier New" w:cs="Courier New"/>
+        </w:rPr>
+        <w:tab/>
+      </w:r>
+      <w:r>
+        <w:rPr>
+          <w:rFonts w:ascii="Courier New" w:hAnsi="Courier New" w:cs="Courier New"/>
+        </w:rPr>
+        <w:tab/>
+      </w:r>
+      <w:r>
+        <w:rPr>
+          <w:rFonts w:ascii="Courier New" w:hAnsi="Courier New" w:cs="Courier New"/>
+        </w:rPr>
+        <w:tab/>
+        <w:t>- 104</w:t>
+      </w:r>
+    </w:p>
+    <w:p>
+      <w:pPr>
+        <w:pStyle w:val="PlainText"/>
+        <w:rPr>
+          <w:rFonts w:ascii="Courier New" w:hAnsi="Courier New" w:cs="Courier New"/>
+        </w:rPr>
+      </w:pPr>
+      <w:r>
+        <w:rPr>
+          <w:rFonts w:ascii="Courier New" w:hAnsi="Courier New" w:cs="Courier New"/>
+        </w:rPr>
+        <w:t>Rate</w:t>
+      </w:r>
+      <w:r>
+        <w:rPr>
+          <w:rFonts w:ascii="Courier New" w:hAnsi="Courier New" w:cs="Courier New"/>
+        </w:rPr>
+        <w:tab/>
+      </w:r>
+      <w:r>
+        <w:rPr>
+          <w:rFonts w:ascii="Courier New" w:hAnsi="Courier New" w:cs="Courier New"/>
+        </w:rPr>
+        <w:tab/>
+      </w:r>
+      <w:r>
+        <w:rPr>
+          <w:rFonts w:ascii="Courier New" w:hAnsi="Courier New" w:cs="Courier New"/>
+        </w:rPr>
+        <w:tab/>
+      </w:r>
+      <w:r>
+        <w:rPr>
+          <w:rFonts w:ascii="Courier New" w:hAnsi="Courier New" w:cs="Courier New"/>
+        </w:rPr>
+        <w:tab/>
+      </w:r>
+      <w:r>
+        <w:rPr>
+          <w:rFonts w:ascii="Courier New" w:hAnsi="Courier New" w:cs="Courier New"/>
+        </w:rPr>
+        <w:tab/>
+        <w:t>- 11</w:t>
+      </w:r>
+    </w:p>
+    <w:p>
+      <w:pPr>
+        <w:pStyle w:val="PlainText"/>
+        <w:rPr>
+          <w:rFonts w:ascii="Courier New" w:hAnsi="Courier New" w:cs="Courier New"/>
+        </w:rPr>
+      </w:pPr>
+      <w:r>
+        <w:rPr>
+          <w:rFonts w:ascii="Courier New" w:hAnsi="Courier New" w:cs="Courier New"/>
+        </w:rPr>
+        <w:t>Total Price</w:t>
+      </w:r>
+      <w:r>
+        <w:rPr>
+          <w:rFonts w:ascii="Courier New" w:hAnsi="Courier New" w:cs="Courier New"/>
+        </w:rPr>
+        <w:tab/>
+      </w:r>
+      <w:r>
+        <w:rPr>
+          <w:rFonts w:ascii="Courier New" w:hAnsi="Courier New" w:cs="Courier New"/>
+        </w:rPr>
+        <w:tab/>
+      </w:r>
+      <w:r>
+        <w:rPr>
+          <w:rFonts w:ascii="Courier New" w:hAnsi="Courier New" w:cs="Courier New"/>
+        </w:rPr>
+        <w:tab/>
+      </w:r>
+      <w:r>
+        <w:rPr>
+          <w:rFonts w:ascii="Courier New" w:hAnsi="Courier New" w:cs="Courier New"/>
+        </w:rPr>
+        <w:tab/>
+        <w:t>- 1144.0</w:t>
+      </w:r>
+    </w:p>
+    <w:p>
+      <w:pPr>
+        <w:pStyle w:val="PlainText"/>
+        <w:rPr>
+          <w:rFonts w:ascii="Courier New" w:hAnsi="Courier New" w:cs="Courier New"/>
+          <w:b/>
+        </w:rPr>
+      </w:pPr>
+      <w:r>
+        <w:rPr>
+          <w:rFonts w:ascii="Courier New" w:hAnsi="Courier New" w:cs="Courier New"/>
+          <w:b/>
+        </w:rPr>
+        <w:t>Amount balance</w:t>
+      </w:r>
+      <w:r>
+        <w:rPr>
+          <w:rFonts w:ascii="Courier New" w:hAnsi="Courier New" w:cs="Courier New"/>
+          <w:b/>
+        </w:rPr>
+        <w:tab/>
+      </w:r>
+      <w:r>
+        <w:rPr>
+          <w:rFonts w:ascii="Courier New" w:hAnsi="Courier New" w:cs="Courier New"/>
+          <w:b/>
+        </w:rPr>
+        <w:tab/>
+      </w:r>
+      <w:r>
+        <w:rPr>
+          <w:rFonts w:ascii="Courier New" w:hAnsi="Courier New" w:cs="Courier New"/>
+          <w:b/>
+        </w:rPr>
+        <w:tab/>
+        <w:t>- 23204.0</w:t>
+      </w:r>
+    </w:p>
+    <w:p>
+      <w:pPr>
+        <w:pStyle w:val="PlainText"/>
+        <w:rPr>
+          <w:rFonts w:ascii="Courier New" w:hAnsi="Courier New" w:cs="Courier New"/>
+        </w:rPr>
+      </w:pPr>
+    </w:p>
+    <w:p>
+      <w:pPr>
+        <w:pStyle w:val="PlainText"/>
+        <w:rPr>
+          <w:rFonts w:ascii="Courier New" w:hAnsi="Courier New" w:cs="Courier New"/>
+          <w:b/>
+        </w:rPr>
+      </w:pPr>
     </w:p>
     <w:p>
       <w:pPr>

--- a/customer _details/GANGAMMA/SEP/TUMKUR/VNR/PURCHASE DETAILS.docx
+++ b/customer _details/GANGAMMA/SEP/TUMKUR/VNR/PURCHASE DETAILS.docx
@@ -20195,13 +20195,7 @@
         <w:rPr>
           <w:rFonts w:ascii="Courier New" w:hAnsi="Courier New" w:cs="Courier New"/>
         </w:rPr>
-        <w:t>MON Dec 25</w:t>
-      </w:r>
-      <w:r>
-        <w:rPr>
-          <w:rFonts w:ascii="Courier New" w:hAnsi="Courier New" w:cs="Courier New"/>
-        </w:rPr>
-        <w:t xml:space="preserve"> 09:44:34 PST 2017</w:t>
+        <w:t>MON Dec 25 09:44:34 PST 2017</w:t>
       </w:r>
     </w:p>
     <w:p>
@@ -20522,6 +20516,371 @@
         <w:tab/>
         <w:t>- 23204.0</w:t>
       </w:r>
+    </w:p>
+    <w:p>
+      <w:pPr>
+        <w:pStyle w:val="PlainText"/>
+        <w:rPr>
+          <w:rFonts w:ascii="Courier New" w:hAnsi="Courier New" w:cs="Courier New"/>
+          <w:b/>
+        </w:rPr>
+      </w:pPr>
+    </w:p>
+    <w:p>
+      <w:pPr>
+        <w:pStyle w:val="PlainText"/>
+        <w:rPr>
+          <w:rFonts w:ascii="Courier New" w:hAnsi="Courier New" w:cs="Courier New"/>
+        </w:rPr>
+      </w:pPr>
+      <w:r>
+        <w:rPr>
+          <w:rFonts w:ascii="Courier New" w:hAnsi="Courier New" w:cs="Courier New"/>
+        </w:rPr>
+        <w:t>THU Dec 28</w:t>
+      </w:r>
+      <w:r>
+        <w:rPr>
+          <w:rFonts w:ascii="Courier New" w:hAnsi="Courier New" w:cs="Courier New"/>
+        </w:rPr>
+        <w:t xml:space="preserve"> 09:34:24 PST 2017</w:t>
+      </w:r>
+    </w:p>
+    <w:p>
+      <w:pPr>
+        <w:pStyle w:val="PlainText"/>
+        <w:rPr>
+          <w:rFonts w:ascii="Courier New" w:hAnsi="Courier New" w:cs="Courier New"/>
+        </w:rPr>
+      </w:pPr>
+      <w:r>
+        <w:rPr>
+          <w:rFonts w:ascii="Courier New" w:hAnsi="Courier New" w:cs="Courier New"/>
+        </w:rPr>
+        <w:t>Person Name</w:t>
+      </w:r>
+      <w:r>
+        <w:rPr>
+          <w:rFonts w:ascii="Courier New" w:hAnsi="Courier New" w:cs="Courier New"/>
+        </w:rPr>
+        <w:tab/>
+      </w:r>
+      <w:r>
+        <w:rPr>
+          <w:rFonts w:ascii="Courier New" w:hAnsi="Courier New" w:cs="Courier New"/>
+        </w:rPr>
+        <w:tab/>
+      </w:r>
+      <w:r>
+        <w:rPr>
+          <w:rFonts w:ascii="Courier New" w:hAnsi="Courier New" w:cs="Courier New"/>
+        </w:rPr>
+        <w:tab/>
+      </w:r>
+      <w:r>
+        <w:rPr>
+          <w:rFonts w:ascii="Courier New" w:hAnsi="Courier New" w:cs="Courier New"/>
+        </w:rPr>
+        <w:tab/>
+        <w:t>- VNR</w:t>
+      </w:r>
+    </w:p>
+    <w:p>
+      <w:pPr>
+        <w:pStyle w:val="PlainText"/>
+        <w:rPr>
+          <w:rFonts w:ascii="Courier New" w:hAnsi="Courier New" w:cs="Courier New"/>
+        </w:rPr>
+      </w:pPr>
+      <w:r>
+        <w:rPr>
+          <w:rFonts w:ascii="Courier New" w:hAnsi="Courier New" w:cs="Courier New"/>
+        </w:rPr>
+        <w:t>Bill number</w:t>
+      </w:r>
+      <w:r>
+        <w:rPr>
+          <w:rFonts w:ascii="Courier New" w:hAnsi="Courier New" w:cs="Courier New"/>
+        </w:rPr>
+        <w:tab/>
+      </w:r>
+      <w:r>
+        <w:rPr>
+          <w:rFonts w:ascii="Courier New" w:hAnsi="Courier New" w:cs="Courier New"/>
+        </w:rPr>
+        <w:tab/>
+      </w:r>
+      <w:r>
+        <w:rPr>
+          <w:rFonts w:ascii="Courier New" w:hAnsi="Courier New" w:cs="Courier New"/>
+        </w:rPr>
+        <w:tab/>
+      </w:r>
+      <w:r>
+        <w:rPr>
+          <w:rFonts w:ascii="Courier New" w:hAnsi="Courier New" w:cs="Courier New"/>
+        </w:rPr>
+        <w:tab/>
+        <w:t>- 2202</w:t>
+      </w:r>
+    </w:p>
+    <w:p>
+      <w:pPr>
+        <w:pStyle w:val="PlainText"/>
+        <w:rPr>
+          <w:rFonts w:ascii="Courier New" w:hAnsi="Courier New" w:cs="Courier New"/>
+        </w:rPr>
+      </w:pPr>
+      <w:r>
+        <w:rPr>
+          <w:rFonts w:ascii="Courier New" w:hAnsi="Courier New" w:cs="Courier New"/>
+        </w:rPr>
+        <w:t>---------------------------------------------------------------</w:t>
+      </w:r>
+    </w:p>
+    <w:p>
+      <w:pPr>
+        <w:pStyle w:val="PlainText"/>
+        <w:rPr>
+          <w:rFonts w:ascii="Courier New" w:hAnsi="Courier New" w:cs="Courier New"/>
+        </w:rPr>
+      </w:pPr>
+      <w:r>
+        <w:rPr>
+          <w:rFonts w:ascii="Courier New" w:hAnsi="Courier New" w:cs="Courier New"/>
+        </w:rPr>
+        <w:t>Item Name</w:t>
+      </w:r>
+      <w:r>
+        <w:rPr>
+          <w:rFonts w:ascii="Courier New" w:hAnsi="Courier New" w:cs="Courier New"/>
+        </w:rPr>
+        <w:tab/>
+      </w:r>
+      <w:r>
+        <w:rPr>
+          <w:rFonts w:ascii="Courier New" w:hAnsi="Courier New" w:cs="Courier New"/>
+        </w:rPr>
+        <w:tab/>
+      </w:r>
+      <w:r>
+        <w:rPr>
+          <w:rFonts w:ascii="Courier New" w:hAnsi="Courier New" w:cs="Courier New"/>
+        </w:rPr>
+        <w:tab/>
+      </w:r>
+      <w:r>
+        <w:rPr>
+          <w:rFonts w:ascii="Courier New" w:hAnsi="Courier New" w:cs="Courier New"/>
+        </w:rPr>
+        <w:tab/>
+        <w:t>- POTATO</w:t>
+      </w:r>
+    </w:p>
+    <w:p>
+      <w:pPr>
+        <w:pStyle w:val="PlainText"/>
+        <w:rPr>
+          <w:rFonts w:ascii="Courier New" w:hAnsi="Courier New" w:cs="Courier New"/>
+        </w:rPr>
+      </w:pPr>
+      <w:r>
+        <w:rPr>
+          <w:rFonts w:ascii="Courier New" w:hAnsi="Courier New" w:cs="Courier New"/>
+        </w:rPr>
+        <w:t>Number of Pockets</w:t>
+      </w:r>
+      <w:r>
+        <w:rPr>
+          <w:rFonts w:ascii="Courier New" w:hAnsi="Courier New" w:cs="Courier New"/>
+        </w:rPr>
+        <w:tab/>
+      </w:r>
+      <w:r>
+        <w:rPr>
+          <w:rFonts w:ascii="Courier New" w:hAnsi="Courier New" w:cs="Courier New"/>
+        </w:rPr>
+        <w:tab/>
+      </w:r>
+      <w:r>
+        <w:rPr>
+          <w:rFonts w:ascii="Courier New" w:hAnsi="Courier New" w:cs="Courier New"/>
+        </w:rPr>
+        <w:tab/>
+        <w:t>- 2</w:t>
+      </w:r>
+    </w:p>
+    <w:p>
+      <w:pPr>
+        <w:pStyle w:val="PlainText"/>
+        <w:rPr>
+          <w:rFonts w:ascii="Courier New" w:hAnsi="Courier New" w:cs="Courier New"/>
+        </w:rPr>
+      </w:pPr>
+      <w:r>
+        <w:rPr>
+          <w:rFonts w:ascii="Courier New" w:hAnsi="Courier New" w:cs="Courier New"/>
+        </w:rPr>
+        <w:t>Number of KGs</w:t>
+      </w:r>
+      <w:r>
+        <w:rPr>
+          <w:rFonts w:ascii="Courier New" w:hAnsi="Courier New" w:cs="Courier New"/>
+        </w:rPr>
+        <w:tab/>
+      </w:r>
+      <w:r>
+        <w:rPr>
+          <w:rFonts w:ascii="Courier New" w:hAnsi="Courier New" w:cs="Courier New"/>
+        </w:rPr>
+        <w:tab/>
+      </w:r>
+      <w:r>
+        <w:rPr>
+          <w:rFonts w:ascii="Courier New" w:hAnsi="Courier New" w:cs="Courier New"/>
+        </w:rPr>
+        <w:tab/>
+        <w:t>- 105</w:t>
+      </w:r>
+    </w:p>
+    <w:p>
+      <w:pPr>
+        <w:pStyle w:val="PlainText"/>
+        <w:rPr>
+          <w:rFonts w:ascii="Courier New" w:hAnsi="Courier New" w:cs="Courier New"/>
+        </w:rPr>
+      </w:pPr>
+      <w:r>
+        <w:rPr>
+          <w:rFonts w:ascii="Courier New" w:hAnsi="Courier New" w:cs="Courier New"/>
+        </w:rPr>
+        <w:t>Rate</w:t>
+      </w:r>
+      <w:r>
+        <w:rPr>
+          <w:rFonts w:ascii="Courier New" w:hAnsi="Courier New" w:cs="Courier New"/>
+        </w:rPr>
+        <w:tab/>
+      </w:r>
+      <w:r>
+        <w:rPr>
+          <w:rFonts w:ascii="Courier New" w:hAnsi="Courier New" w:cs="Courier New"/>
+        </w:rPr>
+        <w:tab/>
+      </w:r>
+      <w:r>
+        <w:rPr>
+          <w:rFonts w:ascii="Courier New" w:hAnsi="Courier New" w:cs="Courier New"/>
+        </w:rPr>
+        <w:tab/>
+      </w:r>
+      <w:r>
+        <w:rPr>
+          <w:rFonts w:ascii="Courier New" w:hAnsi="Courier New" w:cs="Courier New"/>
+        </w:rPr>
+        <w:tab/>
+      </w:r>
+      <w:r>
+        <w:rPr>
+          <w:rFonts w:ascii="Courier New" w:hAnsi="Courier New" w:cs="Courier New"/>
+        </w:rPr>
+        <w:tab/>
+        <w:t>- 11</w:t>
+      </w:r>
+    </w:p>
+    <w:p>
+      <w:pPr>
+        <w:pStyle w:val="PlainText"/>
+        <w:rPr>
+          <w:rFonts w:ascii="Courier New" w:hAnsi="Courier New" w:cs="Courier New"/>
+        </w:rPr>
+      </w:pPr>
+      <w:r>
+        <w:rPr>
+          <w:rFonts w:ascii="Courier New" w:hAnsi="Courier New" w:cs="Courier New"/>
+        </w:rPr>
+        <w:t>Total Price</w:t>
+      </w:r>
+      <w:r>
+        <w:rPr>
+          <w:rFonts w:ascii="Courier New" w:hAnsi="Courier New" w:cs="Courier New"/>
+        </w:rPr>
+        <w:tab/>
+      </w:r>
+      <w:r>
+        <w:rPr>
+          <w:rFonts w:ascii="Courier New" w:hAnsi="Courier New" w:cs="Courier New"/>
+        </w:rPr>
+        <w:tab/>
+      </w:r>
+      <w:r>
+        <w:rPr>
+          <w:rFonts w:ascii="Courier New" w:hAnsi="Courier New" w:cs="Courier New"/>
+        </w:rPr>
+        <w:tab/>
+      </w:r>
+      <w:r>
+        <w:rPr>
+          <w:rFonts w:ascii="Courier New" w:hAnsi="Courier New" w:cs="Courier New"/>
+        </w:rPr>
+        <w:tab/>
+        <w:t>- 1155.0</w:t>
+      </w:r>
+    </w:p>
+    <w:p>
+      <w:pPr>
+        <w:pStyle w:val="PlainText"/>
+        <w:rPr>
+          <w:rFonts w:ascii="Courier New" w:hAnsi="Courier New" w:cs="Courier New"/>
+          <w:b/>
+        </w:rPr>
+      </w:pPr>
+      <w:r>
+        <w:rPr>
+          <w:rFonts w:ascii="Courier New" w:hAnsi="Courier New" w:cs="Courier New"/>
+          <w:b/>
+        </w:rPr>
+        <w:t>Amount balance</w:t>
+      </w:r>
+      <w:r>
+        <w:rPr>
+          <w:rFonts w:ascii="Courier New" w:hAnsi="Courier New" w:cs="Courier New"/>
+          <w:b/>
+        </w:rPr>
+        <w:tab/>
+      </w:r>
+      <w:r>
+        <w:rPr>
+          <w:rFonts w:ascii="Courier New" w:hAnsi="Courier New" w:cs="Courier New"/>
+          <w:b/>
+        </w:rPr>
+        <w:tab/>
+      </w:r>
+      <w:r>
+        <w:rPr>
+          <w:rFonts w:ascii="Courier New" w:hAnsi="Courier New" w:cs="Courier New"/>
+          <w:b/>
+        </w:rPr>
+        <w:tab/>
+        <w:t>- 24359.0</w:t>
+      </w:r>
+    </w:p>
+    <w:p>
+      <w:pPr>
+        <w:pStyle w:val="PlainText"/>
+        <w:rPr>
+          <w:rFonts w:ascii="Courier New" w:hAnsi="Courier New" w:cs="Courier New"/>
+        </w:rPr>
+      </w:pPr>
+    </w:p>
+    <w:p>
+      <w:pPr>
+        <w:pStyle w:val="PlainText"/>
+        <w:rPr>
+          <w:rFonts w:ascii="Courier New" w:hAnsi="Courier New" w:cs="Courier New"/>
+          <w:b/>
+        </w:rPr>
+      </w:pPr>
     </w:p>
     <w:p>
       <w:pPr>

--- a/customer _details/GANGAMMA/SEP/TUMKUR/VNR/PURCHASE DETAILS.docx
+++ b/customer _details/GANGAMMA/SEP/TUMKUR/VNR/PURCHASE DETAILS.docx
@@ -20537,13 +20537,7 @@
         <w:rPr>
           <w:rFonts w:ascii="Courier New" w:hAnsi="Courier New" w:cs="Courier New"/>
         </w:rPr>
-        <w:t>THU Dec 28</w:t>
-      </w:r>
-      <w:r>
-        <w:rPr>
-          <w:rFonts w:ascii="Courier New" w:hAnsi="Courier New" w:cs="Courier New"/>
-        </w:rPr>
-        <w:t xml:space="preserve"> 09:34:24 PST 2017</w:t>
+        <w:t>THU Dec 28 09:34:24 PST 2017</w:t>
       </w:r>
     </w:p>
     <w:p>
@@ -20864,6 +20858,371 @@
         <w:tab/>
         <w:t>- 24359.0</w:t>
       </w:r>
+    </w:p>
+    <w:p>
+      <w:pPr>
+        <w:pStyle w:val="PlainText"/>
+        <w:rPr>
+          <w:rFonts w:ascii="Courier New" w:hAnsi="Courier New" w:cs="Courier New"/>
+          <w:b/>
+        </w:rPr>
+      </w:pPr>
+    </w:p>
+    <w:p>
+      <w:pPr>
+        <w:pStyle w:val="PlainText"/>
+        <w:rPr>
+          <w:rFonts w:ascii="Courier New" w:hAnsi="Courier New" w:cs="Courier New"/>
+        </w:rPr>
+      </w:pPr>
+      <w:r>
+        <w:rPr>
+          <w:rFonts w:ascii="Courier New" w:hAnsi="Courier New" w:cs="Courier New"/>
+        </w:rPr>
+        <w:t>SAT Dec 30</w:t>
+      </w:r>
+      <w:r>
+        <w:rPr>
+          <w:rFonts w:ascii="Courier New" w:hAnsi="Courier New" w:cs="Courier New"/>
+        </w:rPr>
+        <w:t xml:space="preserve"> 09:27:25 PST 2017</w:t>
+      </w:r>
+    </w:p>
+    <w:p>
+      <w:pPr>
+        <w:pStyle w:val="PlainText"/>
+        <w:rPr>
+          <w:rFonts w:ascii="Courier New" w:hAnsi="Courier New" w:cs="Courier New"/>
+        </w:rPr>
+      </w:pPr>
+      <w:r>
+        <w:rPr>
+          <w:rFonts w:ascii="Courier New" w:hAnsi="Courier New" w:cs="Courier New"/>
+        </w:rPr>
+        <w:t>Person Name</w:t>
+      </w:r>
+      <w:r>
+        <w:rPr>
+          <w:rFonts w:ascii="Courier New" w:hAnsi="Courier New" w:cs="Courier New"/>
+        </w:rPr>
+        <w:tab/>
+      </w:r>
+      <w:r>
+        <w:rPr>
+          <w:rFonts w:ascii="Courier New" w:hAnsi="Courier New" w:cs="Courier New"/>
+        </w:rPr>
+        <w:tab/>
+      </w:r>
+      <w:r>
+        <w:rPr>
+          <w:rFonts w:ascii="Courier New" w:hAnsi="Courier New" w:cs="Courier New"/>
+        </w:rPr>
+        <w:tab/>
+      </w:r>
+      <w:r>
+        <w:rPr>
+          <w:rFonts w:ascii="Courier New" w:hAnsi="Courier New" w:cs="Courier New"/>
+        </w:rPr>
+        <w:tab/>
+        <w:t>- VNR</w:t>
+      </w:r>
+    </w:p>
+    <w:p>
+      <w:pPr>
+        <w:pStyle w:val="PlainText"/>
+        <w:rPr>
+          <w:rFonts w:ascii="Courier New" w:hAnsi="Courier New" w:cs="Courier New"/>
+        </w:rPr>
+      </w:pPr>
+      <w:r>
+        <w:rPr>
+          <w:rFonts w:ascii="Courier New" w:hAnsi="Courier New" w:cs="Courier New"/>
+        </w:rPr>
+        <w:t>Bill number</w:t>
+      </w:r>
+      <w:r>
+        <w:rPr>
+          <w:rFonts w:ascii="Courier New" w:hAnsi="Courier New" w:cs="Courier New"/>
+        </w:rPr>
+        <w:tab/>
+      </w:r>
+      <w:r>
+        <w:rPr>
+          <w:rFonts w:ascii="Courier New" w:hAnsi="Courier New" w:cs="Courier New"/>
+        </w:rPr>
+        <w:tab/>
+      </w:r>
+      <w:r>
+        <w:rPr>
+          <w:rFonts w:ascii="Courier New" w:hAnsi="Courier New" w:cs="Courier New"/>
+        </w:rPr>
+        <w:tab/>
+      </w:r>
+      <w:r>
+        <w:rPr>
+          <w:rFonts w:ascii="Courier New" w:hAnsi="Courier New" w:cs="Courier New"/>
+        </w:rPr>
+        <w:tab/>
+        <w:t>- 2240</w:t>
+      </w:r>
+    </w:p>
+    <w:p>
+      <w:pPr>
+        <w:pStyle w:val="PlainText"/>
+        <w:rPr>
+          <w:rFonts w:ascii="Courier New" w:hAnsi="Courier New" w:cs="Courier New"/>
+        </w:rPr>
+      </w:pPr>
+      <w:r>
+        <w:rPr>
+          <w:rFonts w:ascii="Courier New" w:hAnsi="Courier New" w:cs="Courier New"/>
+        </w:rPr>
+        <w:t>---------------------------------------------------------------</w:t>
+      </w:r>
+    </w:p>
+    <w:p>
+      <w:pPr>
+        <w:pStyle w:val="PlainText"/>
+        <w:rPr>
+          <w:rFonts w:ascii="Courier New" w:hAnsi="Courier New" w:cs="Courier New"/>
+        </w:rPr>
+      </w:pPr>
+      <w:r>
+        <w:rPr>
+          <w:rFonts w:ascii="Courier New" w:hAnsi="Courier New" w:cs="Courier New"/>
+        </w:rPr>
+        <w:t>Item Name</w:t>
+      </w:r>
+      <w:r>
+        <w:rPr>
+          <w:rFonts w:ascii="Courier New" w:hAnsi="Courier New" w:cs="Courier New"/>
+        </w:rPr>
+        <w:tab/>
+      </w:r>
+      <w:r>
+        <w:rPr>
+          <w:rFonts w:ascii="Courier New" w:hAnsi="Courier New" w:cs="Courier New"/>
+        </w:rPr>
+        <w:tab/>
+      </w:r>
+      <w:r>
+        <w:rPr>
+          <w:rFonts w:ascii="Courier New" w:hAnsi="Courier New" w:cs="Courier New"/>
+        </w:rPr>
+        <w:tab/>
+      </w:r>
+      <w:r>
+        <w:rPr>
+          <w:rFonts w:ascii="Courier New" w:hAnsi="Courier New" w:cs="Courier New"/>
+        </w:rPr>
+        <w:tab/>
+        <w:t>- POTATO</w:t>
+      </w:r>
+    </w:p>
+    <w:p>
+      <w:pPr>
+        <w:pStyle w:val="PlainText"/>
+        <w:rPr>
+          <w:rFonts w:ascii="Courier New" w:hAnsi="Courier New" w:cs="Courier New"/>
+        </w:rPr>
+      </w:pPr>
+      <w:r>
+        <w:rPr>
+          <w:rFonts w:ascii="Courier New" w:hAnsi="Courier New" w:cs="Courier New"/>
+        </w:rPr>
+        <w:t>Number of Pockets</w:t>
+      </w:r>
+      <w:r>
+        <w:rPr>
+          <w:rFonts w:ascii="Courier New" w:hAnsi="Courier New" w:cs="Courier New"/>
+        </w:rPr>
+        <w:tab/>
+      </w:r>
+      <w:r>
+        <w:rPr>
+          <w:rFonts w:ascii="Courier New" w:hAnsi="Courier New" w:cs="Courier New"/>
+        </w:rPr>
+        <w:tab/>
+      </w:r>
+      <w:r>
+        <w:rPr>
+          <w:rFonts w:ascii="Courier New" w:hAnsi="Courier New" w:cs="Courier New"/>
+        </w:rPr>
+        <w:tab/>
+        <w:t>- 1</w:t>
+      </w:r>
+    </w:p>
+    <w:p>
+      <w:pPr>
+        <w:pStyle w:val="PlainText"/>
+        <w:rPr>
+          <w:rFonts w:ascii="Courier New" w:hAnsi="Courier New" w:cs="Courier New"/>
+        </w:rPr>
+      </w:pPr>
+      <w:r>
+        <w:rPr>
+          <w:rFonts w:ascii="Courier New" w:hAnsi="Courier New" w:cs="Courier New"/>
+        </w:rPr>
+        <w:t>Number of KGs</w:t>
+      </w:r>
+      <w:r>
+        <w:rPr>
+          <w:rFonts w:ascii="Courier New" w:hAnsi="Courier New" w:cs="Courier New"/>
+        </w:rPr>
+        <w:tab/>
+      </w:r>
+      <w:r>
+        <w:rPr>
+          <w:rFonts w:ascii="Courier New" w:hAnsi="Courier New" w:cs="Courier New"/>
+        </w:rPr>
+        <w:tab/>
+      </w:r>
+      <w:r>
+        <w:rPr>
+          <w:rFonts w:ascii="Courier New" w:hAnsi="Courier New" w:cs="Courier New"/>
+        </w:rPr>
+        <w:tab/>
+        <w:t>- 54</w:t>
+      </w:r>
+    </w:p>
+    <w:p>
+      <w:pPr>
+        <w:pStyle w:val="PlainText"/>
+        <w:rPr>
+          <w:rFonts w:ascii="Courier New" w:hAnsi="Courier New" w:cs="Courier New"/>
+        </w:rPr>
+      </w:pPr>
+      <w:r>
+        <w:rPr>
+          <w:rFonts w:ascii="Courier New" w:hAnsi="Courier New" w:cs="Courier New"/>
+        </w:rPr>
+        <w:t>Rate</w:t>
+      </w:r>
+      <w:r>
+        <w:rPr>
+          <w:rFonts w:ascii="Courier New" w:hAnsi="Courier New" w:cs="Courier New"/>
+        </w:rPr>
+        <w:tab/>
+      </w:r>
+      <w:r>
+        <w:rPr>
+          <w:rFonts w:ascii="Courier New" w:hAnsi="Courier New" w:cs="Courier New"/>
+        </w:rPr>
+        <w:tab/>
+      </w:r>
+      <w:r>
+        <w:rPr>
+          <w:rFonts w:ascii="Courier New" w:hAnsi="Courier New" w:cs="Courier New"/>
+        </w:rPr>
+        <w:tab/>
+      </w:r>
+      <w:r>
+        <w:rPr>
+          <w:rFonts w:ascii="Courier New" w:hAnsi="Courier New" w:cs="Courier New"/>
+        </w:rPr>
+        <w:tab/>
+      </w:r>
+      <w:r>
+        <w:rPr>
+          <w:rFonts w:ascii="Courier New" w:hAnsi="Courier New" w:cs="Courier New"/>
+        </w:rPr>
+        <w:tab/>
+        <w:t>- 11</w:t>
+      </w:r>
+    </w:p>
+    <w:p>
+      <w:pPr>
+        <w:pStyle w:val="PlainText"/>
+        <w:rPr>
+          <w:rFonts w:ascii="Courier New" w:hAnsi="Courier New" w:cs="Courier New"/>
+        </w:rPr>
+      </w:pPr>
+      <w:r>
+        <w:rPr>
+          <w:rFonts w:ascii="Courier New" w:hAnsi="Courier New" w:cs="Courier New"/>
+        </w:rPr>
+        <w:t>Total Price</w:t>
+      </w:r>
+      <w:r>
+        <w:rPr>
+          <w:rFonts w:ascii="Courier New" w:hAnsi="Courier New" w:cs="Courier New"/>
+        </w:rPr>
+        <w:tab/>
+      </w:r>
+      <w:r>
+        <w:rPr>
+          <w:rFonts w:ascii="Courier New" w:hAnsi="Courier New" w:cs="Courier New"/>
+        </w:rPr>
+        <w:tab/>
+      </w:r>
+      <w:r>
+        <w:rPr>
+          <w:rFonts w:ascii="Courier New" w:hAnsi="Courier New" w:cs="Courier New"/>
+        </w:rPr>
+        <w:tab/>
+      </w:r>
+      <w:r>
+        <w:rPr>
+          <w:rFonts w:ascii="Courier New" w:hAnsi="Courier New" w:cs="Courier New"/>
+        </w:rPr>
+        <w:tab/>
+        <w:t>- 594.0</w:t>
+      </w:r>
+    </w:p>
+    <w:p>
+      <w:pPr>
+        <w:pStyle w:val="PlainText"/>
+        <w:rPr>
+          <w:rFonts w:ascii="Courier New" w:hAnsi="Courier New" w:cs="Courier New"/>
+          <w:b/>
+        </w:rPr>
+      </w:pPr>
+      <w:r>
+        <w:rPr>
+          <w:rFonts w:ascii="Courier New" w:hAnsi="Courier New" w:cs="Courier New"/>
+          <w:b/>
+        </w:rPr>
+        <w:t>Amount balance</w:t>
+      </w:r>
+      <w:r>
+        <w:rPr>
+          <w:rFonts w:ascii="Courier New" w:hAnsi="Courier New" w:cs="Courier New"/>
+          <w:b/>
+        </w:rPr>
+        <w:tab/>
+      </w:r>
+      <w:r>
+        <w:rPr>
+          <w:rFonts w:ascii="Courier New" w:hAnsi="Courier New" w:cs="Courier New"/>
+          <w:b/>
+        </w:rPr>
+        <w:tab/>
+      </w:r>
+      <w:r>
+        <w:rPr>
+          <w:rFonts w:ascii="Courier New" w:hAnsi="Courier New" w:cs="Courier New"/>
+          <w:b/>
+        </w:rPr>
+        <w:tab/>
+        <w:t>- 24953.0</w:t>
+      </w:r>
+    </w:p>
+    <w:p>
+      <w:pPr>
+        <w:pStyle w:val="PlainText"/>
+        <w:rPr>
+          <w:rFonts w:ascii="Courier New" w:hAnsi="Courier New" w:cs="Courier New"/>
+        </w:rPr>
+      </w:pPr>
+    </w:p>
+    <w:p>
+      <w:pPr>
+        <w:pStyle w:val="PlainText"/>
+        <w:rPr>
+          <w:rFonts w:ascii="Courier New" w:hAnsi="Courier New" w:cs="Courier New"/>
+          <w:b/>
+        </w:rPr>
+      </w:pPr>
     </w:p>
     <w:p>
       <w:pPr>

--- a/customer _details/GANGAMMA/SEP/TUMKUR/VNR/PURCHASE DETAILS.docx
+++ b/customer _details/GANGAMMA/SEP/TUMKUR/VNR/PURCHASE DETAILS.docx
@@ -20879,13 +20879,7 @@
         <w:rPr>
           <w:rFonts w:ascii="Courier New" w:hAnsi="Courier New" w:cs="Courier New"/>
         </w:rPr>
-        <w:t>SAT Dec 30</w:t>
-      </w:r>
-      <w:r>
-        <w:rPr>
-          <w:rFonts w:ascii="Courier New" w:hAnsi="Courier New" w:cs="Courier New"/>
-        </w:rPr>
-        <w:t xml:space="preserve"> 09:27:25 PST 2017</w:t>
+        <w:t>SAT Dec 30 09:27:25 PST 2017</w:t>
       </w:r>
     </w:p>
     <w:p>
@@ -21206,6 +21200,371 @@
         <w:tab/>
         <w:t>- 24953.0</w:t>
       </w:r>
+    </w:p>
+    <w:p>
+      <w:pPr>
+        <w:pStyle w:val="PlainText"/>
+        <w:rPr>
+          <w:rFonts w:ascii="Courier New" w:hAnsi="Courier New" w:cs="Courier New"/>
+          <w:b/>
+        </w:rPr>
+      </w:pPr>
+    </w:p>
+    <w:p>
+      <w:pPr>
+        <w:pStyle w:val="PlainText"/>
+        <w:rPr>
+          <w:rFonts w:ascii="Courier New" w:hAnsi="Courier New" w:cs="Courier New"/>
+        </w:rPr>
+      </w:pPr>
+      <w:r>
+        <w:rPr>
+          <w:rFonts w:ascii="Courier New" w:hAnsi="Courier New" w:cs="Courier New"/>
+        </w:rPr>
+        <w:t>SUN DEC 31</w:t>
+      </w:r>
+      <w:r>
+        <w:rPr>
+          <w:rFonts w:ascii="Courier New" w:hAnsi="Courier New" w:cs="Courier New"/>
+        </w:rPr>
+        <w:t xml:space="preserve"> 09:40:33 PST 2018</w:t>
+      </w:r>
+    </w:p>
+    <w:p>
+      <w:pPr>
+        <w:pStyle w:val="PlainText"/>
+        <w:rPr>
+          <w:rFonts w:ascii="Courier New" w:hAnsi="Courier New" w:cs="Courier New"/>
+        </w:rPr>
+      </w:pPr>
+      <w:r>
+        <w:rPr>
+          <w:rFonts w:ascii="Courier New" w:hAnsi="Courier New" w:cs="Courier New"/>
+        </w:rPr>
+        <w:t>Person Name</w:t>
+      </w:r>
+      <w:r>
+        <w:rPr>
+          <w:rFonts w:ascii="Courier New" w:hAnsi="Courier New" w:cs="Courier New"/>
+        </w:rPr>
+        <w:tab/>
+      </w:r>
+      <w:r>
+        <w:rPr>
+          <w:rFonts w:ascii="Courier New" w:hAnsi="Courier New" w:cs="Courier New"/>
+        </w:rPr>
+        <w:tab/>
+      </w:r>
+      <w:r>
+        <w:rPr>
+          <w:rFonts w:ascii="Courier New" w:hAnsi="Courier New" w:cs="Courier New"/>
+        </w:rPr>
+        <w:tab/>
+      </w:r>
+      <w:r>
+        <w:rPr>
+          <w:rFonts w:ascii="Courier New" w:hAnsi="Courier New" w:cs="Courier New"/>
+        </w:rPr>
+        <w:tab/>
+        <w:t>- VNR</w:t>
+      </w:r>
+    </w:p>
+    <w:p>
+      <w:pPr>
+        <w:pStyle w:val="PlainText"/>
+        <w:rPr>
+          <w:rFonts w:ascii="Courier New" w:hAnsi="Courier New" w:cs="Courier New"/>
+        </w:rPr>
+      </w:pPr>
+      <w:r>
+        <w:rPr>
+          <w:rFonts w:ascii="Courier New" w:hAnsi="Courier New" w:cs="Courier New"/>
+        </w:rPr>
+        <w:t>Bill number</w:t>
+      </w:r>
+      <w:r>
+        <w:rPr>
+          <w:rFonts w:ascii="Courier New" w:hAnsi="Courier New" w:cs="Courier New"/>
+        </w:rPr>
+        <w:tab/>
+      </w:r>
+      <w:r>
+        <w:rPr>
+          <w:rFonts w:ascii="Courier New" w:hAnsi="Courier New" w:cs="Courier New"/>
+        </w:rPr>
+        <w:tab/>
+      </w:r>
+      <w:r>
+        <w:rPr>
+          <w:rFonts w:ascii="Courier New" w:hAnsi="Courier New" w:cs="Courier New"/>
+        </w:rPr>
+        <w:tab/>
+      </w:r>
+      <w:r>
+        <w:rPr>
+          <w:rFonts w:ascii="Courier New" w:hAnsi="Courier New" w:cs="Courier New"/>
+        </w:rPr>
+        <w:tab/>
+        <w:t>- 2264</w:t>
+      </w:r>
+    </w:p>
+    <w:p>
+      <w:pPr>
+        <w:pStyle w:val="PlainText"/>
+        <w:rPr>
+          <w:rFonts w:ascii="Courier New" w:hAnsi="Courier New" w:cs="Courier New"/>
+        </w:rPr>
+      </w:pPr>
+      <w:r>
+        <w:rPr>
+          <w:rFonts w:ascii="Courier New" w:hAnsi="Courier New" w:cs="Courier New"/>
+        </w:rPr>
+        <w:t>---------------------------------------------------------------</w:t>
+      </w:r>
+    </w:p>
+    <w:p>
+      <w:pPr>
+        <w:pStyle w:val="PlainText"/>
+        <w:rPr>
+          <w:rFonts w:ascii="Courier New" w:hAnsi="Courier New" w:cs="Courier New"/>
+        </w:rPr>
+      </w:pPr>
+      <w:r>
+        <w:rPr>
+          <w:rFonts w:ascii="Courier New" w:hAnsi="Courier New" w:cs="Courier New"/>
+        </w:rPr>
+        <w:t>Item Name</w:t>
+      </w:r>
+      <w:r>
+        <w:rPr>
+          <w:rFonts w:ascii="Courier New" w:hAnsi="Courier New" w:cs="Courier New"/>
+        </w:rPr>
+        <w:tab/>
+      </w:r>
+      <w:r>
+        <w:rPr>
+          <w:rFonts w:ascii="Courier New" w:hAnsi="Courier New" w:cs="Courier New"/>
+        </w:rPr>
+        <w:tab/>
+      </w:r>
+      <w:r>
+        <w:rPr>
+          <w:rFonts w:ascii="Courier New" w:hAnsi="Courier New" w:cs="Courier New"/>
+        </w:rPr>
+        <w:tab/>
+      </w:r>
+      <w:r>
+        <w:rPr>
+          <w:rFonts w:ascii="Courier New" w:hAnsi="Courier New" w:cs="Courier New"/>
+        </w:rPr>
+        <w:tab/>
+        <w:t>- POTATO</w:t>
+      </w:r>
+    </w:p>
+    <w:p>
+      <w:pPr>
+        <w:pStyle w:val="PlainText"/>
+        <w:rPr>
+          <w:rFonts w:ascii="Courier New" w:hAnsi="Courier New" w:cs="Courier New"/>
+        </w:rPr>
+      </w:pPr>
+      <w:r>
+        <w:rPr>
+          <w:rFonts w:ascii="Courier New" w:hAnsi="Courier New" w:cs="Courier New"/>
+        </w:rPr>
+        <w:t>Number of Pockets</w:t>
+      </w:r>
+      <w:r>
+        <w:rPr>
+          <w:rFonts w:ascii="Courier New" w:hAnsi="Courier New" w:cs="Courier New"/>
+        </w:rPr>
+        <w:tab/>
+      </w:r>
+      <w:r>
+        <w:rPr>
+          <w:rFonts w:ascii="Courier New" w:hAnsi="Courier New" w:cs="Courier New"/>
+        </w:rPr>
+        <w:tab/>
+      </w:r>
+      <w:r>
+        <w:rPr>
+          <w:rFonts w:ascii="Courier New" w:hAnsi="Courier New" w:cs="Courier New"/>
+        </w:rPr>
+        <w:tab/>
+        <w:t>- 2</w:t>
+      </w:r>
+    </w:p>
+    <w:p>
+      <w:pPr>
+        <w:pStyle w:val="PlainText"/>
+        <w:rPr>
+          <w:rFonts w:ascii="Courier New" w:hAnsi="Courier New" w:cs="Courier New"/>
+        </w:rPr>
+      </w:pPr>
+      <w:r>
+        <w:rPr>
+          <w:rFonts w:ascii="Courier New" w:hAnsi="Courier New" w:cs="Courier New"/>
+        </w:rPr>
+        <w:t>Number of KGs</w:t>
+      </w:r>
+      <w:r>
+        <w:rPr>
+          <w:rFonts w:ascii="Courier New" w:hAnsi="Courier New" w:cs="Courier New"/>
+        </w:rPr>
+        <w:tab/>
+      </w:r>
+      <w:r>
+        <w:rPr>
+          <w:rFonts w:ascii="Courier New" w:hAnsi="Courier New" w:cs="Courier New"/>
+        </w:rPr>
+        <w:tab/>
+      </w:r>
+      <w:r>
+        <w:rPr>
+          <w:rFonts w:ascii="Courier New" w:hAnsi="Courier New" w:cs="Courier New"/>
+        </w:rPr>
+        <w:tab/>
+        <w:t>- 93</w:t>
+      </w:r>
+    </w:p>
+    <w:p>
+      <w:pPr>
+        <w:pStyle w:val="PlainText"/>
+        <w:rPr>
+          <w:rFonts w:ascii="Courier New" w:hAnsi="Courier New" w:cs="Courier New"/>
+        </w:rPr>
+      </w:pPr>
+      <w:r>
+        <w:rPr>
+          <w:rFonts w:ascii="Courier New" w:hAnsi="Courier New" w:cs="Courier New"/>
+        </w:rPr>
+        <w:t>Rate</w:t>
+      </w:r>
+      <w:r>
+        <w:rPr>
+          <w:rFonts w:ascii="Courier New" w:hAnsi="Courier New" w:cs="Courier New"/>
+        </w:rPr>
+        <w:tab/>
+      </w:r>
+      <w:r>
+        <w:rPr>
+          <w:rFonts w:ascii="Courier New" w:hAnsi="Courier New" w:cs="Courier New"/>
+        </w:rPr>
+        <w:tab/>
+      </w:r>
+      <w:r>
+        <w:rPr>
+          <w:rFonts w:ascii="Courier New" w:hAnsi="Courier New" w:cs="Courier New"/>
+        </w:rPr>
+        <w:tab/>
+      </w:r>
+      <w:r>
+        <w:rPr>
+          <w:rFonts w:ascii="Courier New" w:hAnsi="Courier New" w:cs="Courier New"/>
+        </w:rPr>
+        <w:tab/>
+      </w:r>
+      <w:r>
+        <w:rPr>
+          <w:rFonts w:ascii="Courier New" w:hAnsi="Courier New" w:cs="Courier New"/>
+        </w:rPr>
+        <w:tab/>
+        <w:t>- 14</w:t>
+      </w:r>
+    </w:p>
+    <w:p>
+      <w:pPr>
+        <w:pStyle w:val="PlainText"/>
+        <w:rPr>
+          <w:rFonts w:ascii="Courier New" w:hAnsi="Courier New" w:cs="Courier New"/>
+        </w:rPr>
+      </w:pPr>
+      <w:r>
+        <w:rPr>
+          <w:rFonts w:ascii="Courier New" w:hAnsi="Courier New" w:cs="Courier New"/>
+        </w:rPr>
+        <w:t>Total Price</w:t>
+      </w:r>
+      <w:r>
+        <w:rPr>
+          <w:rFonts w:ascii="Courier New" w:hAnsi="Courier New" w:cs="Courier New"/>
+        </w:rPr>
+        <w:tab/>
+      </w:r>
+      <w:r>
+        <w:rPr>
+          <w:rFonts w:ascii="Courier New" w:hAnsi="Courier New" w:cs="Courier New"/>
+        </w:rPr>
+        <w:tab/>
+      </w:r>
+      <w:r>
+        <w:rPr>
+          <w:rFonts w:ascii="Courier New" w:hAnsi="Courier New" w:cs="Courier New"/>
+        </w:rPr>
+        <w:tab/>
+      </w:r>
+      <w:r>
+        <w:rPr>
+          <w:rFonts w:ascii="Courier New" w:hAnsi="Courier New" w:cs="Courier New"/>
+        </w:rPr>
+        <w:tab/>
+        <w:t>- 1302.0</w:t>
+      </w:r>
+    </w:p>
+    <w:p>
+      <w:pPr>
+        <w:pStyle w:val="PlainText"/>
+        <w:rPr>
+          <w:rFonts w:ascii="Courier New" w:hAnsi="Courier New" w:cs="Courier New"/>
+          <w:b/>
+        </w:rPr>
+      </w:pPr>
+      <w:r>
+        <w:rPr>
+          <w:rFonts w:ascii="Courier New" w:hAnsi="Courier New" w:cs="Courier New"/>
+          <w:b/>
+        </w:rPr>
+        <w:t>Amount balance</w:t>
+      </w:r>
+      <w:r>
+        <w:rPr>
+          <w:rFonts w:ascii="Courier New" w:hAnsi="Courier New" w:cs="Courier New"/>
+          <w:b/>
+        </w:rPr>
+        <w:tab/>
+      </w:r>
+      <w:r>
+        <w:rPr>
+          <w:rFonts w:ascii="Courier New" w:hAnsi="Courier New" w:cs="Courier New"/>
+          <w:b/>
+        </w:rPr>
+        <w:tab/>
+      </w:r>
+      <w:r>
+        <w:rPr>
+          <w:rFonts w:ascii="Courier New" w:hAnsi="Courier New" w:cs="Courier New"/>
+          <w:b/>
+        </w:rPr>
+        <w:tab/>
+        <w:t>- 26255.0</w:t>
+      </w:r>
+    </w:p>
+    <w:p>
+      <w:pPr>
+        <w:pStyle w:val="PlainText"/>
+        <w:rPr>
+          <w:rFonts w:ascii="Courier New" w:hAnsi="Courier New" w:cs="Courier New"/>
+        </w:rPr>
+      </w:pPr>
+    </w:p>
+    <w:p>
+      <w:pPr>
+        <w:pStyle w:val="PlainText"/>
+        <w:rPr>
+          <w:rFonts w:ascii="Courier New" w:hAnsi="Courier New" w:cs="Courier New"/>
+          <w:b/>
+        </w:rPr>
+      </w:pPr>
     </w:p>
     <w:p>
       <w:pPr>

--- a/customer _details/GANGAMMA/SEP/TUMKUR/VNR/PURCHASE DETAILS.docx
+++ b/customer _details/GANGAMMA/SEP/TUMKUR/VNR/PURCHASE DETAILS.docx
@@ -21221,13 +21221,7 @@
         <w:rPr>
           <w:rFonts w:ascii="Courier New" w:hAnsi="Courier New" w:cs="Courier New"/>
         </w:rPr>
-        <w:t>SUN DEC 31</w:t>
-      </w:r>
-      <w:r>
-        <w:rPr>
-          <w:rFonts w:ascii="Courier New" w:hAnsi="Courier New" w:cs="Courier New"/>
-        </w:rPr>
-        <w:t xml:space="preserve"> 09:40:33 PST 2018</w:t>
+        <w:t>SUN DEC 31 09:40:33 PST 2018</w:t>
       </w:r>
     </w:p>
     <w:p>
@@ -21548,6 +21542,436 @@
         <w:tab/>
         <w:t>- 26255.0</w:t>
       </w:r>
+    </w:p>
+    <w:p>
+      <w:pPr>
+        <w:pStyle w:val="PlainText"/>
+        <w:rPr>
+          <w:rFonts w:ascii="Courier New" w:hAnsi="Courier New" w:cs="Courier New"/>
+          <w:b/>
+        </w:rPr>
+      </w:pPr>
+    </w:p>
+    <w:p>
+      <w:pPr>
+        <w:pStyle w:val="PlainText"/>
+        <w:rPr>
+          <w:rFonts w:ascii="Courier New" w:hAnsi="Courier New" w:cs="Courier New"/>
+        </w:rPr>
+      </w:pPr>
+      <w:r>
+        <w:rPr>
+          <w:rFonts w:ascii="Courier New" w:hAnsi="Courier New" w:cs="Courier New"/>
+        </w:rPr>
+        <w:t>TUE Jan 02</w:t>
+      </w:r>
+      <w:r>
+        <w:rPr>
+          <w:rFonts w:ascii="Courier New" w:hAnsi="Courier New" w:cs="Courier New"/>
+        </w:rPr>
+        <w:t xml:space="preserve"> 09:37:20 PST 2018</w:t>
+      </w:r>
+    </w:p>
+    <w:p>
+      <w:pPr>
+        <w:pStyle w:val="PlainText"/>
+        <w:rPr>
+          <w:rFonts w:ascii="Courier New" w:hAnsi="Courier New" w:cs="Courier New"/>
+        </w:rPr>
+      </w:pPr>
+      <w:r>
+        <w:rPr>
+          <w:rFonts w:ascii="Courier New" w:hAnsi="Courier New" w:cs="Courier New"/>
+        </w:rPr>
+        <w:t>Person Name</w:t>
+      </w:r>
+      <w:r>
+        <w:rPr>
+          <w:rFonts w:ascii="Courier New" w:hAnsi="Courier New" w:cs="Courier New"/>
+        </w:rPr>
+        <w:tab/>
+      </w:r>
+      <w:r>
+        <w:rPr>
+          <w:rFonts w:ascii="Courier New" w:hAnsi="Courier New" w:cs="Courier New"/>
+        </w:rPr>
+        <w:tab/>
+      </w:r>
+      <w:r>
+        <w:rPr>
+          <w:rFonts w:ascii="Courier New" w:hAnsi="Courier New" w:cs="Courier New"/>
+        </w:rPr>
+        <w:tab/>
+      </w:r>
+      <w:r>
+        <w:rPr>
+          <w:rFonts w:ascii="Courier New" w:hAnsi="Courier New" w:cs="Courier New"/>
+        </w:rPr>
+        <w:tab/>
+        <w:t>- VNR</w:t>
+      </w:r>
+    </w:p>
+    <w:p>
+      <w:pPr>
+        <w:pStyle w:val="PlainText"/>
+        <w:rPr>
+          <w:rFonts w:ascii="Courier New" w:hAnsi="Courier New" w:cs="Courier New"/>
+        </w:rPr>
+      </w:pPr>
+      <w:r>
+        <w:rPr>
+          <w:rFonts w:ascii="Courier New" w:hAnsi="Courier New" w:cs="Courier New"/>
+        </w:rPr>
+        <w:t>Bill number</w:t>
+      </w:r>
+      <w:r>
+        <w:rPr>
+          <w:rFonts w:ascii="Courier New" w:hAnsi="Courier New" w:cs="Courier New"/>
+        </w:rPr>
+        <w:tab/>
+      </w:r>
+      <w:r>
+        <w:rPr>
+          <w:rFonts w:ascii="Courier New" w:hAnsi="Courier New" w:cs="Courier New"/>
+        </w:rPr>
+        <w:tab/>
+      </w:r>
+      <w:r>
+        <w:rPr>
+          <w:rFonts w:ascii="Courier New" w:hAnsi="Courier New" w:cs="Courier New"/>
+        </w:rPr>
+        <w:tab/>
+      </w:r>
+      <w:r>
+        <w:rPr>
+          <w:rFonts w:ascii="Courier New" w:hAnsi="Courier New" w:cs="Courier New"/>
+        </w:rPr>
+        <w:tab/>
+        <w:t>- 2309</w:t>
+      </w:r>
+    </w:p>
+    <w:p>
+      <w:pPr>
+        <w:pStyle w:val="PlainText"/>
+        <w:rPr>
+          <w:rFonts w:ascii="Courier New" w:hAnsi="Courier New" w:cs="Courier New"/>
+        </w:rPr>
+      </w:pPr>
+      <w:r>
+        <w:rPr>
+          <w:rFonts w:ascii="Courier New" w:hAnsi="Courier New" w:cs="Courier New"/>
+        </w:rPr>
+        <w:t>---------------------------------------------------------------</w:t>
+      </w:r>
+    </w:p>
+    <w:p>
+      <w:pPr>
+        <w:pStyle w:val="PlainText"/>
+        <w:rPr>
+          <w:rFonts w:ascii="Courier New" w:hAnsi="Courier New" w:cs="Courier New"/>
+        </w:rPr>
+      </w:pPr>
+      <w:r>
+        <w:rPr>
+          <w:rFonts w:ascii="Courier New" w:hAnsi="Courier New" w:cs="Courier New"/>
+        </w:rPr>
+        <w:t>Item Name</w:t>
+      </w:r>
+      <w:r>
+        <w:rPr>
+          <w:rFonts w:ascii="Courier New" w:hAnsi="Courier New" w:cs="Courier New"/>
+        </w:rPr>
+        <w:tab/>
+      </w:r>
+      <w:r>
+        <w:rPr>
+          <w:rFonts w:ascii="Courier New" w:hAnsi="Courier New" w:cs="Courier New"/>
+        </w:rPr>
+        <w:tab/>
+      </w:r>
+      <w:r>
+        <w:rPr>
+          <w:rFonts w:ascii="Courier New" w:hAnsi="Courier New" w:cs="Courier New"/>
+        </w:rPr>
+        <w:tab/>
+      </w:r>
+      <w:r>
+        <w:rPr>
+          <w:rFonts w:ascii="Courier New" w:hAnsi="Courier New" w:cs="Courier New"/>
+        </w:rPr>
+        <w:tab/>
+        <w:t>- POTATO</w:t>
+      </w:r>
+    </w:p>
+    <w:p>
+      <w:pPr>
+        <w:pStyle w:val="PlainText"/>
+        <w:rPr>
+          <w:rFonts w:ascii="Courier New" w:hAnsi="Courier New" w:cs="Courier New"/>
+        </w:rPr>
+      </w:pPr>
+      <w:r>
+        <w:rPr>
+          <w:rFonts w:ascii="Courier New" w:hAnsi="Courier New" w:cs="Courier New"/>
+        </w:rPr>
+        <w:t>Number of Pockets</w:t>
+      </w:r>
+      <w:r>
+        <w:rPr>
+          <w:rFonts w:ascii="Courier New" w:hAnsi="Courier New" w:cs="Courier New"/>
+        </w:rPr>
+        <w:tab/>
+      </w:r>
+      <w:r>
+        <w:rPr>
+          <w:rFonts w:ascii="Courier New" w:hAnsi="Courier New" w:cs="Courier New"/>
+        </w:rPr>
+        <w:tab/>
+      </w:r>
+      <w:r>
+        <w:rPr>
+          <w:rFonts w:ascii="Courier New" w:hAnsi="Courier New" w:cs="Courier New"/>
+        </w:rPr>
+        <w:tab/>
+        <w:t>- 2</w:t>
+      </w:r>
+    </w:p>
+    <w:p>
+      <w:pPr>
+        <w:pStyle w:val="PlainText"/>
+        <w:rPr>
+          <w:rFonts w:ascii="Courier New" w:hAnsi="Courier New" w:cs="Courier New"/>
+        </w:rPr>
+      </w:pPr>
+      <w:r>
+        <w:rPr>
+          <w:rFonts w:ascii="Courier New" w:hAnsi="Courier New" w:cs="Courier New"/>
+        </w:rPr>
+        <w:t>Number of KGs</w:t>
+      </w:r>
+      <w:r>
+        <w:rPr>
+          <w:rFonts w:ascii="Courier New" w:hAnsi="Courier New" w:cs="Courier New"/>
+        </w:rPr>
+        <w:tab/>
+      </w:r>
+      <w:r>
+        <w:rPr>
+          <w:rFonts w:ascii="Courier New" w:hAnsi="Courier New" w:cs="Courier New"/>
+        </w:rPr>
+        <w:tab/>
+      </w:r>
+      <w:r>
+        <w:rPr>
+          <w:rFonts w:ascii="Courier New" w:hAnsi="Courier New" w:cs="Courier New"/>
+        </w:rPr>
+        <w:tab/>
+        <w:t>- 95</w:t>
+      </w:r>
+    </w:p>
+    <w:p>
+      <w:pPr>
+        <w:pStyle w:val="PlainText"/>
+        <w:rPr>
+          <w:rFonts w:ascii="Courier New" w:hAnsi="Courier New" w:cs="Courier New"/>
+        </w:rPr>
+      </w:pPr>
+      <w:r>
+        <w:rPr>
+          <w:rFonts w:ascii="Courier New" w:hAnsi="Courier New" w:cs="Courier New"/>
+        </w:rPr>
+        <w:t>Rate</w:t>
+      </w:r>
+      <w:r>
+        <w:rPr>
+          <w:rFonts w:ascii="Courier New" w:hAnsi="Courier New" w:cs="Courier New"/>
+        </w:rPr>
+        <w:tab/>
+      </w:r>
+      <w:r>
+        <w:rPr>
+          <w:rFonts w:ascii="Courier New" w:hAnsi="Courier New" w:cs="Courier New"/>
+        </w:rPr>
+        <w:tab/>
+      </w:r>
+      <w:r>
+        <w:rPr>
+          <w:rFonts w:ascii="Courier New" w:hAnsi="Courier New" w:cs="Courier New"/>
+        </w:rPr>
+        <w:tab/>
+      </w:r>
+      <w:r>
+        <w:rPr>
+          <w:rFonts w:ascii="Courier New" w:hAnsi="Courier New" w:cs="Courier New"/>
+        </w:rPr>
+        <w:tab/>
+      </w:r>
+      <w:r>
+        <w:rPr>
+          <w:rFonts w:ascii="Courier New" w:hAnsi="Courier New" w:cs="Courier New"/>
+        </w:rPr>
+        <w:tab/>
+        <w:t>- 14</w:t>
+      </w:r>
+    </w:p>
+    <w:p>
+      <w:pPr>
+        <w:pStyle w:val="PlainText"/>
+        <w:rPr>
+          <w:rFonts w:ascii="Courier New" w:hAnsi="Courier New" w:cs="Courier New"/>
+        </w:rPr>
+      </w:pPr>
+      <w:r>
+        <w:rPr>
+          <w:rFonts w:ascii="Courier New" w:hAnsi="Courier New" w:cs="Courier New"/>
+        </w:rPr>
+        <w:t>Total Price</w:t>
+      </w:r>
+      <w:r>
+        <w:rPr>
+          <w:rFonts w:ascii="Courier New" w:hAnsi="Courier New" w:cs="Courier New"/>
+        </w:rPr>
+        <w:tab/>
+      </w:r>
+      <w:r>
+        <w:rPr>
+          <w:rFonts w:ascii="Courier New" w:hAnsi="Courier New" w:cs="Courier New"/>
+        </w:rPr>
+        <w:tab/>
+      </w:r>
+      <w:r>
+        <w:rPr>
+          <w:rFonts w:ascii="Courier New" w:hAnsi="Courier New" w:cs="Courier New"/>
+        </w:rPr>
+        <w:tab/>
+      </w:r>
+      <w:r>
+        <w:rPr>
+          <w:rFonts w:ascii="Courier New" w:hAnsi="Courier New" w:cs="Courier New"/>
+        </w:rPr>
+        <w:tab/>
+        <w:t>- 1330.0</w:t>
+      </w:r>
+    </w:p>
+    <w:p>
+      <w:pPr>
+        <w:pStyle w:val="PlainText"/>
+        <w:rPr>
+          <w:rFonts w:ascii="Courier New" w:hAnsi="Courier New" w:cs="Courier New"/>
+          <w:color w:val="FF0000"/>
+        </w:rPr>
+      </w:pPr>
+      <w:r>
+        <w:rPr>
+          <w:rFonts w:ascii="Courier New" w:hAnsi="Courier New" w:cs="Courier New"/>
+          <w:color w:val="FF0000"/>
+        </w:rPr>
+        <w:t>Amount Received</w:t>
+      </w:r>
+      <w:r>
+        <w:rPr>
+          <w:rFonts w:ascii="Courier New" w:hAnsi="Courier New" w:cs="Courier New"/>
+          <w:color w:val="FF0000"/>
+        </w:rPr>
+        <w:tab/>
+      </w:r>
+      <w:r>
+        <w:rPr>
+          <w:rFonts w:ascii="Courier New" w:hAnsi="Courier New" w:cs="Courier New"/>
+          <w:color w:val="FF0000"/>
+        </w:rPr>
+        <w:tab/>
+      </w:r>
+      <w:r>
+        <w:rPr>
+          <w:rFonts w:ascii="Courier New" w:hAnsi="Courier New" w:cs="Courier New"/>
+          <w:color w:val="FF0000"/>
+        </w:rPr>
+        <w:tab/>
+        <w:t>- 5000</w:t>
+      </w:r>
+    </w:p>
+    <w:p>
+      <w:pPr>
+        <w:pStyle w:val="PlainText"/>
+        <w:rPr>
+          <w:rFonts w:ascii="Courier New" w:hAnsi="Courier New" w:cs="Courier New"/>
+          <w:b/>
+        </w:rPr>
+      </w:pPr>
+      <w:r>
+        <w:rPr>
+          <w:rFonts w:ascii="Courier New" w:hAnsi="Courier New" w:cs="Courier New"/>
+          <w:b/>
+        </w:rPr>
+        <w:t>Amount balance</w:t>
+      </w:r>
+      <w:r>
+        <w:rPr>
+          <w:rFonts w:ascii="Courier New" w:hAnsi="Courier New" w:cs="Courier New"/>
+          <w:b/>
+        </w:rPr>
+        <w:tab/>
+      </w:r>
+      <w:r>
+        <w:rPr>
+          <w:rFonts w:ascii="Courier New" w:hAnsi="Courier New" w:cs="Courier New"/>
+          <w:b/>
+        </w:rPr>
+        <w:tab/>
+      </w:r>
+      <w:r>
+        <w:rPr>
+          <w:rFonts w:ascii="Courier New" w:hAnsi="Courier New" w:cs="Courier New"/>
+          <w:b/>
+        </w:rPr>
+        <w:tab/>
+        <w:t>- 22585.0</w:t>
+      </w:r>
+    </w:p>
+    <w:p>
+      <w:pPr>
+        <w:pStyle w:val="PlainText"/>
+        <w:rPr>
+          <w:rFonts w:ascii="Courier New" w:hAnsi="Courier New" w:cs="Courier New"/>
+        </w:rPr>
+      </w:pPr>
+      <w:r>
+        <w:rPr>
+          <w:rFonts w:ascii="Courier New" w:hAnsi="Courier New" w:cs="Courier New"/>
+        </w:rPr>
+        <w:t>Amount Received mode</w:t>
+      </w:r>
+      <w:r>
+        <w:rPr>
+          <w:rFonts w:ascii="Courier New" w:hAnsi="Courier New" w:cs="Courier New"/>
+        </w:rPr>
+        <w:tab/>
+      </w:r>
+      <w:r>
+        <w:rPr>
+          <w:rFonts w:ascii="Courier New" w:hAnsi="Courier New" w:cs="Courier New"/>
+        </w:rPr>
+        <w:tab/>
+        <w:t>- CASH</w:t>
+      </w:r>
+    </w:p>
+    <w:p>
+      <w:pPr>
+        <w:pStyle w:val="PlainText"/>
+        <w:rPr>
+          <w:rFonts w:ascii="Courier New" w:hAnsi="Courier New" w:cs="Courier New"/>
+        </w:rPr>
+      </w:pPr>
+    </w:p>
+    <w:p>
+      <w:pPr>
+        <w:pStyle w:val="PlainText"/>
+        <w:rPr>
+          <w:rFonts w:ascii="Courier New" w:hAnsi="Courier New" w:cs="Courier New"/>
+          <w:b/>
+        </w:rPr>
+      </w:pPr>
     </w:p>
     <w:p>
       <w:pPr>

--- a/customer _details/GANGAMMA/SEP/TUMKUR/VNR/PURCHASE DETAILS.docx
+++ b/customer _details/GANGAMMA/SEP/TUMKUR/VNR/PURCHASE DETAILS.docx
@@ -21563,13 +21563,7 @@
         <w:rPr>
           <w:rFonts w:ascii="Courier New" w:hAnsi="Courier New" w:cs="Courier New"/>
         </w:rPr>
-        <w:t>TUE Jan 02</w:t>
-      </w:r>
-      <w:r>
-        <w:rPr>
-          <w:rFonts w:ascii="Courier New" w:hAnsi="Courier New" w:cs="Courier New"/>
-        </w:rPr>
-        <w:t xml:space="preserve"> 09:37:20 PST 2018</w:t>
+        <w:t>TUE Jan 02 09:37:20 PST 2018</w:t>
       </w:r>
     </w:p>
     <w:p>
@@ -21955,6 +21949,369 @@
         <w:tab/>
         <w:t>- CASH</w:t>
       </w:r>
+    </w:p>
+    <w:p>
+      <w:pPr>
+        <w:pStyle w:val="PlainText"/>
+        <w:rPr>
+          <w:rFonts w:ascii="Courier New" w:hAnsi="Courier New" w:cs="Courier New"/>
+        </w:rPr>
+      </w:pPr>
+    </w:p>
+    <w:p>
+      <w:pPr>
+        <w:pStyle w:val="PlainText"/>
+        <w:rPr>
+          <w:rFonts w:ascii="Courier New" w:hAnsi="Courier New" w:cs="Courier New"/>
+        </w:rPr>
+      </w:pPr>
+      <w:r>
+        <w:rPr>
+          <w:rFonts w:ascii="Courier New" w:hAnsi="Courier New" w:cs="Courier New"/>
+        </w:rPr>
+        <w:t>THU Jan 04</w:t>
+      </w:r>
+      <w:r>
+        <w:rPr>
+          <w:rFonts w:ascii="Courier New" w:hAnsi="Courier New" w:cs="Courier New"/>
+        </w:rPr>
+        <w:t xml:space="preserve"> 09:29:23 PST 2018</w:t>
+      </w:r>
+    </w:p>
+    <w:p>
+      <w:pPr>
+        <w:pStyle w:val="PlainText"/>
+        <w:rPr>
+          <w:rFonts w:ascii="Courier New" w:hAnsi="Courier New" w:cs="Courier New"/>
+        </w:rPr>
+      </w:pPr>
+      <w:r>
+        <w:rPr>
+          <w:rFonts w:ascii="Courier New" w:hAnsi="Courier New" w:cs="Courier New"/>
+        </w:rPr>
+        <w:t>Person Name</w:t>
+      </w:r>
+      <w:r>
+        <w:rPr>
+          <w:rFonts w:ascii="Courier New" w:hAnsi="Courier New" w:cs="Courier New"/>
+        </w:rPr>
+        <w:tab/>
+      </w:r>
+      <w:r>
+        <w:rPr>
+          <w:rFonts w:ascii="Courier New" w:hAnsi="Courier New" w:cs="Courier New"/>
+        </w:rPr>
+        <w:tab/>
+      </w:r>
+      <w:r>
+        <w:rPr>
+          <w:rFonts w:ascii="Courier New" w:hAnsi="Courier New" w:cs="Courier New"/>
+        </w:rPr>
+        <w:tab/>
+      </w:r>
+      <w:r>
+        <w:rPr>
+          <w:rFonts w:ascii="Courier New" w:hAnsi="Courier New" w:cs="Courier New"/>
+        </w:rPr>
+        <w:tab/>
+        <w:t>- VNR</w:t>
+      </w:r>
+    </w:p>
+    <w:p>
+      <w:pPr>
+        <w:pStyle w:val="PlainText"/>
+        <w:rPr>
+          <w:rFonts w:ascii="Courier New" w:hAnsi="Courier New" w:cs="Courier New"/>
+        </w:rPr>
+      </w:pPr>
+      <w:r>
+        <w:rPr>
+          <w:rFonts w:ascii="Courier New" w:hAnsi="Courier New" w:cs="Courier New"/>
+        </w:rPr>
+        <w:t>Bill number</w:t>
+      </w:r>
+      <w:r>
+        <w:rPr>
+          <w:rFonts w:ascii="Courier New" w:hAnsi="Courier New" w:cs="Courier New"/>
+        </w:rPr>
+        <w:tab/>
+      </w:r>
+      <w:r>
+        <w:rPr>
+          <w:rFonts w:ascii="Courier New" w:hAnsi="Courier New" w:cs="Courier New"/>
+        </w:rPr>
+        <w:tab/>
+      </w:r>
+      <w:r>
+        <w:rPr>
+          <w:rFonts w:ascii="Courier New" w:hAnsi="Courier New" w:cs="Courier New"/>
+        </w:rPr>
+        <w:tab/>
+      </w:r>
+      <w:r>
+        <w:rPr>
+          <w:rFonts w:ascii="Courier New" w:hAnsi="Courier New" w:cs="Courier New"/>
+        </w:rPr>
+        <w:tab/>
+        <w:t>- 2335</w:t>
+      </w:r>
+    </w:p>
+    <w:p>
+      <w:pPr>
+        <w:pStyle w:val="PlainText"/>
+        <w:rPr>
+          <w:rFonts w:ascii="Courier New" w:hAnsi="Courier New" w:cs="Courier New"/>
+        </w:rPr>
+      </w:pPr>
+      <w:r>
+        <w:rPr>
+          <w:rFonts w:ascii="Courier New" w:hAnsi="Courier New" w:cs="Courier New"/>
+        </w:rPr>
+        <w:t>---------------------------------------------------------------</w:t>
+      </w:r>
+    </w:p>
+    <w:p>
+      <w:pPr>
+        <w:pStyle w:val="PlainText"/>
+        <w:rPr>
+          <w:rFonts w:ascii="Courier New" w:hAnsi="Courier New" w:cs="Courier New"/>
+        </w:rPr>
+      </w:pPr>
+      <w:r>
+        <w:rPr>
+          <w:rFonts w:ascii="Courier New" w:hAnsi="Courier New" w:cs="Courier New"/>
+        </w:rPr>
+        <w:t>Item Name</w:t>
+      </w:r>
+      <w:r>
+        <w:rPr>
+          <w:rFonts w:ascii="Courier New" w:hAnsi="Courier New" w:cs="Courier New"/>
+        </w:rPr>
+        <w:tab/>
+      </w:r>
+      <w:r>
+        <w:rPr>
+          <w:rFonts w:ascii="Courier New" w:hAnsi="Courier New" w:cs="Courier New"/>
+        </w:rPr>
+        <w:tab/>
+      </w:r>
+      <w:r>
+        <w:rPr>
+          <w:rFonts w:ascii="Courier New" w:hAnsi="Courier New" w:cs="Courier New"/>
+        </w:rPr>
+        <w:tab/>
+      </w:r>
+      <w:r>
+        <w:rPr>
+          <w:rFonts w:ascii="Courier New" w:hAnsi="Courier New" w:cs="Courier New"/>
+        </w:rPr>
+        <w:tab/>
+        <w:t>- POTATO</w:t>
+      </w:r>
+    </w:p>
+    <w:p>
+      <w:pPr>
+        <w:pStyle w:val="PlainText"/>
+        <w:rPr>
+          <w:rFonts w:ascii="Courier New" w:hAnsi="Courier New" w:cs="Courier New"/>
+        </w:rPr>
+      </w:pPr>
+      <w:r>
+        <w:rPr>
+          <w:rFonts w:ascii="Courier New" w:hAnsi="Courier New" w:cs="Courier New"/>
+        </w:rPr>
+        <w:t>Number of Pockets</w:t>
+      </w:r>
+      <w:r>
+        <w:rPr>
+          <w:rFonts w:ascii="Courier New" w:hAnsi="Courier New" w:cs="Courier New"/>
+        </w:rPr>
+        <w:tab/>
+      </w:r>
+      <w:r>
+        <w:rPr>
+          <w:rFonts w:ascii="Courier New" w:hAnsi="Courier New" w:cs="Courier New"/>
+        </w:rPr>
+        <w:tab/>
+      </w:r>
+      <w:r>
+        <w:rPr>
+          <w:rFonts w:ascii="Courier New" w:hAnsi="Courier New" w:cs="Courier New"/>
+        </w:rPr>
+        <w:tab/>
+        <w:t>- 2</w:t>
+      </w:r>
+    </w:p>
+    <w:p>
+      <w:pPr>
+        <w:pStyle w:val="PlainText"/>
+        <w:rPr>
+          <w:rFonts w:ascii="Courier New" w:hAnsi="Courier New" w:cs="Courier New"/>
+        </w:rPr>
+      </w:pPr>
+      <w:r>
+        <w:rPr>
+          <w:rFonts w:ascii="Courier New" w:hAnsi="Courier New" w:cs="Courier New"/>
+        </w:rPr>
+        <w:t>Number of KGs</w:t>
+      </w:r>
+      <w:r>
+        <w:rPr>
+          <w:rFonts w:ascii="Courier New" w:hAnsi="Courier New" w:cs="Courier New"/>
+        </w:rPr>
+        <w:tab/>
+      </w:r>
+      <w:r>
+        <w:rPr>
+          <w:rFonts w:ascii="Courier New" w:hAnsi="Courier New" w:cs="Courier New"/>
+        </w:rPr>
+        <w:tab/>
+      </w:r>
+      <w:r>
+        <w:rPr>
+          <w:rFonts w:ascii="Courier New" w:hAnsi="Courier New" w:cs="Courier New"/>
+        </w:rPr>
+        <w:tab/>
+        <w:t>- 94</w:t>
+      </w:r>
+    </w:p>
+    <w:p>
+      <w:pPr>
+        <w:pStyle w:val="PlainText"/>
+        <w:rPr>
+          <w:rFonts w:ascii="Courier New" w:hAnsi="Courier New" w:cs="Courier New"/>
+        </w:rPr>
+      </w:pPr>
+      <w:r>
+        <w:rPr>
+          <w:rFonts w:ascii="Courier New" w:hAnsi="Courier New" w:cs="Courier New"/>
+        </w:rPr>
+        <w:t>Rate</w:t>
+      </w:r>
+      <w:r>
+        <w:rPr>
+          <w:rFonts w:ascii="Courier New" w:hAnsi="Courier New" w:cs="Courier New"/>
+        </w:rPr>
+        <w:tab/>
+      </w:r>
+      <w:r>
+        <w:rPr>
+          <w:rFonts w:ascii="Courier New" w:hAnsi="Courier New" w:cs="Courier New"/>
+        </w:rPr>
+        <w:tab/>
+      </w:r>
+      <w:r>
+        <w:rPr>
+          <w:rFonts w:ascii="Courier New" w:hAnsi="Courier New" w:cs="Courier New"/>
+        </w:rPr>
+        <w:tab/>
+      </w:r>
+      <w:r>
+        <w:rPr>
+          <w:rFonts w:ascii="Courier New" w:hAnsi="Courier New" w:cs="Courier New"/>
+        </w:rPr>
+        <w:tab/>
+      </w:r>
+      <w:r>
+        <w:rPr>
+          <w:rFonts w:ascii="Courier New" w:hAnsi="Courier New" w:cs="Courier New"/>
+        </w:rPr>
+        <w:tab/>
+        <w:t>- 13</w:t>
+      </w:r>
+    </w:p>
+    <w:p>
+      <w:pPr>
+        <w:pStyle w:val="PlainText"/>
+        <w:rPr>
+          <w:rFonts w:ascii="Courier New" w:hAnsi="Courier New" w:cs="Courier New"/>
+        </w:rPr>
+      </w:pPr>
+      <w:r>
+        <w:rPr>
+          <w:rFonts w:ascii="Courier New" w:hAnsi="Courier New" w:cs="Courier New"/>
+        </w:rPr>
+        <w:t>Total Price</w:t>
+      </w:r>
+      <w:r>
+        <w:rPr>
+          <w:rFonts w:ascii="Courier New" w:hAnsi="Courier New" w:cs="Courier New"/>
+        </w:rPr>
+        <w:tab/>
+      </w:r>
+      <w:r>
+        <w:rPr>
+          <w:rFonts w:ascii="Courier New" w:hAnsi="Courier New" w:cs="Courier New"/>
+        </w:rPr>
+        <w:tab/>
+      </w:r>
+      <w:r>
+        <w:rPr>
+          <w:rFonts w:ascii="Courier New" w:hAnsi="Courier New" w:cs="Courier New"/>
+        </w:rPr>
+        <w:tab/>
+      </w:r>
+      <w:r>
+        <w:rPr>
+          <w:rFonts w:ascii="Courier New" w:hAnsi="Courier New" w:cs="Courier New"/>
+        </w:rPr>
+        <w:tab/>
+        <w:t>- 1222.0</w:t>
+      </w:r>
+    </w:p>
+    <w:p>
+      <w:pPr>
+        <w:pStyle w:val="PlainText"/>
+        <w:rPr>
+          <w:rFonts w:ascii="Courier New" w:hAnsi="Courier New" w:cs="Courier New"/>
+          <w:b/>
+        </w:rPr>
+      </w:pPr>
+      <w:r>
+        <w:rPr>
+          <w:rFonts w:ascii="Courier New" w:hAnsi="Courier New" w:cs="Courier New"/>
+          <w:b/>
+        </w:rPr>
+        <w:t>Amount balance</w:t>
+      </w:r>
+      <w:r>
+        <w:rPr>
+          <w:rFonts w:ascii="Courier New" w:hAnsi="Courier New" w:cs="Courier New"/>
+          <w:b/>
+        </w:rPr>
+        <w:tab/>
+      </w:r>
+      <w:r>
+        <w:rPr>
+          <w:rFonts w:ascii="Courier New" w:hAnsi="Courier New" w:cs="Courier New"/>
+          <w:b/>
+        </w:rPr>
+        <w:tab/>
+      </w:r>
+      <w:r>
+        <w:rPr>
+          <w:rFonts w:ascii="Courier New" w:hAnsi="Courier New" w:cs="Courier New"/>
+          <w:b/>
+        </w:rPr>
+        <w:tab/>
+        <w:t>- 23807.0</w:t>
+      </w:r>
+    </w:p>
+    <w:p>
+      <w:pPr>
+        <w:pStyle w:val="PlainText"/>
+        <w:rPr>
+          <w:rFonts w:ascii="Courier New" w:hAnsi="Courier New" w:cs="Courier New"/>
+        </w:rPr>
+      </w:pPr>
+    </w:p>
+    <w:p>
+      <w:pPr>
+        <w:pStyle w:val="PlainText"/>
+        <w:rPr>
+          <w:rFonts w:ascii="Courier New" w:hAnsi="Courier New" w:cs="Courier New"/>
+        </w:rPr>
+      </w:pPr>
     </w:p>
     <w:p>
       <w:pPr>

--- a/customer _details/GANGAMMA/SEP/TUMKUR/VNR/PURCHASE DETAILS.docx
+++ b/customer _details/GANGAMMA/SEP/TUMKUR/VNR/PURCHASE DETAILS.docx
@@ -21969,13 +21969,7 @@
         <w:rPr>
           <w:rFonts w:ascii="Courier New" w:hAnsi="Courier New" w:cs="Courier New"/>
         </w:rPr>
-        <w:t>THU Jan 04</w:t>
-      </w:r>
-      <w:r>
-        <w:rPr>
-          <w:rFonts w:ascii="Courier New" w:hAnsi="Courier New" w:cs="Courier New"/>
-        </w:rPr>
-        <w:t xml:space="preserve"> 09:29:23 PST 2018</w:t>
+        <w:t>THU Jan 04 09:29:23 PST 2018</w:t>
       </w:r>
     </w:p>
     <w:p>
@@ -22296,6 +22290,795 @@
         <w:tab/>
         <w:t>- 23807.0</w:t>
       </w:r>
+    </w:p>
+    <w:p>
+      <w:pPr>
+        <w:pStyle w:val="PlainText"/>
+        <w:rPr>
+          <w:rFonts w:ascii="Courier New" w:hAnsi="Courier New" w:cs="Courier New"/>
+          <w:b/>
+        </w:rPr>
+      </w:pPr>
+    </w:p>
+    <w:p>
+      <w:pPr>
+        <w:pStyle w:val="PlainText"/>
+        <w:rPr>
+          <w:rFonts w:ascii="Courier New" w:hAnsi="Courier New" w:cs="Courier New"/>
+        </w:rPr>
+      </w:pPr>
+      <w:r>
+        <w:rPr>
+          <w:rFonts w:ascii="Courier New" w:hAnsi="Courier New" w:cs="Courier New"/>
+        </w:rPr>
+        <w:t>SAT Jan 06 09:43:26 PST 2018</w:t>
+      </w:r>
+    </w:p>
+    <w:p>
+      <w:pPr>
+        <w:pStyle w:val="PlainText"/>
+        <w:rPr>
+          <w:rFonts w:ascii="Courier New" w:hAnsi="Courier New" w:cs="Courier New"/>
+        </w:rPr>
+      </w:pPr>
+      <w:r>
+        <w:rPr>
+          <w:rFonts w:ascii="Courier New" w:hAnsi="Courier New" w:cs="Courier New"/>
+        </w:rPr>
+        <w:t>Person Name</w:t>
+      </w:r>
+      <w:r>
+        <w:rPr>
+          <w:rFonts w:ascii="Courier New" w:hAnsi="Courier New" w:cs="Courier New"/>
+        </w:rPr>
+        <w:tab/>
+      </w:r>
+      <w:r>
+        <w:rPr>
+          <w:rFonts w:ascii="Courier New" w:hAnsi="Courier New" w:cs="Courier New"/>
+        </w:rPr>
+        <w:tab/>
+      </w:r>
+      <w:r>
+        <w:rPr>
+          <w:rFonts w:ascii="Courier New" w:hAnsi="Courier New" w:cs="Courier New"/>
+        </w:rPr>
+        <w:tab/>
+      </w:r>
+      <w:r>
+        <w:rPr>
+          <w:rFonts w:ascii="Courier New" w:hAnsi="Courier New" w:cs="Courier New"/>
+        </w:rPr>
+        <w:tab/>
+        <w:t>- VNR</w:t>
+      </w:r>
+    </w:p>
+    <w:p>
+      <w:pPr>
+        <w:pStyle w:val="PlainText"/>
+        <w:rPr>
+          <w:rFonts w:ascii="Courier New" w:hAnsi="Courier New" w:cs="Courier New"/>
+        </w:rPr>
+      </w:pPr>
+      <w:r>
+        <w:rPr>
+          <w:rFonts w:ascii="Courier New" w:hAnsi="Courier New" w:cs="Courier New"/>
+        </w:rPr>
+        <w:t>Bill number</w:t>
+      </w:r>
+      <w:r>
+        <w:rPr>
+          <w:rFonts w:ascii="Courier New" w:hAnsi="Courier New" w:cs="Courier New"/>
+        </w:rPr>
+        <w:tab/>
+      </w:r>
+      <w:r>
+        <w:rPr>
+          <w:rFonts w:ascii="Courier New" w:hAnsi="Courier New" w:cs="Courier New"/>
+        </w:rPr>
+        <w:tab/>
+      </w:r>
+      <w:r>
+        <w:rPr>
+          <w:rFonts w:ascii="Courier New" w:hAnsi="Courier New" w:cs="Courier New"/>
+        </w:rPr>
+        <w:tab/>
+      </w:r>
+      <w:r>
+        <w:rPr>
+          <w:rFonts w:ascii="Courier New" w:hAnsi="Courier New" w:cs="Courier New"/>
+        </w:rPr>
+        <w:tab/>
+        <w:t>- 2371</w:t>
+      </w:r>
+    </w:p>
+    <w:p>
+      <w:pPr>
+        <w:pStyle w:val="PlainText"/>
+        <w:rPr>
+          <w:rFonts w:ascii="Courier New" w:hAnsi="Courier New" w:cs="Courier New"/>
+        </w:rPr>
+      </w:pPr>
+      <w:r>
+        <w:rPr>
+          <w:rFonts w:ascii="Courier New" w:hAnsi="Courier New" w:cs="Courier New"/>
+        </w:rPr>
+        <w:t>---------------------------------------------------------------</w:t>
+      </w:r>
+    </w:p>
+    <w:p>
+      <w:pPr>
+        <w:pStyle w:val="PlainText"/>
+        <w:rPr>
+          <w:rFonts w:ascii="Courier New" w:hAnsi="Courier New" w:cs="Courier New"/>
+        </w:rPr>
+      </w:pPr>
+      <w:r>
+        <w:rPr>
+          <w:rFonts w:ascii="Courier New" w:hAnsi="Courier New" w:cs="Courier New"/>
+        </w:rPr>
+        <w:t>Item Name</w:t>
+      </w:r>
+      <w:r>
+        <w:rPr>
+          <w:rFonts w:ascii="Courier New" w:hAnsi="Courier New" w:cs="Courier New"/>
+        </w:rPr>
+        <w:tab/>
+      </w:r>
+      <w:r>
+        <w:rPr>
+          <w:rFonts w:ascii="Courier New" w:hAnsi="Courier New" w:cs="Courier New"/>
+        </w:rPr>
+        <w:tab/>
+      </w:r>
+      <w:r>
+        <w:rPr>
+          <w:rFonts w:ascii="Courier New" w:hAnsi="Courier New" w:cs="Courier New"/>
+        </w:rPr>
+        <w:tab/>
+      </w:r>
+      <w:r>
+        <w:rPr>
+          <w:rFonts w:ascii="Courier New" w:hAnsi="Courier New" w:cs="Courier New"/>
+        </w:rPr>
+        <w:tab/>
+        <w:t>- POTATO</w:t>
+      </w:r>
+    </w:p>
+    <w:p>
+      <w:pPr>
+        <w:pStyle w:val="PlainText"/>
+        <w:rPr>
+          <w:rFonts w:ascii="Courier New" w:hAnsi="Courier New" w:cs="Courier New"/>
+        </w:rPr>
+      </w:pPr>
+      <w:r>
+        <w:rPr>
+          <w:rFonts w:ascii="Courier New" w:hAnsi="Courier New" w:cs="Courier New"/>
+        </w:rPr>
+        <w:t>Number of Pockets</w:t>
+      </w:r>
+      <w:r>
+        <w:rPr>
+          <w:rFonts w:ascii="Courier New" w:hAnsi="Courier New" w:cs="Courier New"/>
+        </w:rPr>
+        <w:tab/>
+      </w:r>
+      <w:r>
+        <w:rPr>
+          <w:rFonts w:ascii="Courier New" w:hAnsi="Courier New" w:cs="Courier New"/>
+        </w:rPr>
+        <w:tab/>
+      </w:r>
+      <w:r>
+        <w:rPr>
+          <w:rFonts w:ascii="Courier New" w:hAnsi="Courier New" w:cs="Courier New"/>
+        </w:rPr>
+        <w:tab/>
+        <w:t>- 2</w:t>
+      </w:r>
+    </w:p>
+    <w:p>
+      <w:pPr>
+        <w:pStyle w:val="PlainText"/>
+        <w:rPr>
+          <w:rFonts w:ascii="Courier New" w:hAnsi="Courier New" w:cs="Courier New"/>
+        </w:rPr>
+      </w:pPr>
+      <w:r>
+        <w:rPr>
+          <w:rFonts w:ascii="Courier New" w:hAnsi="Courier New" w:cs="Courier New"/>
+        </w:rPr>
+        <w:t>Number of KGs</w:t>
+      </w:r>
+      <w:r>
+        <w:rPr>
+          <w:rFonts w:ascii="Courier New" w:hAnsi="Courier New" w:cs="Courier New"/>
+        </w:rPr>
+        <w:tab/>
+      </w:r>
+      <w:r>
+        <w:rPr>
+          <w:rFonts w:ascii="Courier New" w:hAnsi="Courier New" w:cs="Courier New"/>
+        </w:rPr>
+        <w:tab/>
+      </w:r>
+      <w:r>
+        <w:rPr>
+          <w:rFonts w:ascii="Courier New" w:hAnsi="Courier New" w:cs="Courier New"/>
+        </w:rPr>
+        <w:tab/>
+        <w:t>- 96</w:t>
+      </w:r>
+    </w:p>
+    <w:p>
+      <w:pPr>
+        <w:pStyle w:val="PlainText"/>
+        <w:rPr>
+          <w:rFonts w:ascii="Courier New" w:hAnsi="Courier New" w:cs="Courier New"/>
+        </w:rPr>
+      </w:pPr>
+      <w:r>
+        <w:rPr>
+          <w:rFonts w:ascii="Courier New" w:hAnsi="Courier New" w:cs="Courier New"/>
+        </w:rPr>
+        <w:t>Rate</w:t>
+      </w:r>
+      <w:r>
+        <w:rPr>
+          <w:rFonts w:ascii="Courier New" w:hAnsi="Courier New" w:cs="Courier New"/>
+        </w:rPr>
+        <w:tab/>
+      </w:r>
+      <w:r>
+        <w:rPr>
+          <w:rFonts w:ascii="Courier New" w:hAnsi="Courier New" w:cs="Courier New"/>
+        </w:rPr>
+        <w:tab/>
+      </w:r>
+      <w:r>
+        <w:rPr>
+          <w:rFonts w:ascii="Courier New" w:hAnsi="Courier New" w:cs="Courier New"/>
+        </w:rPr>
+        <w:tab/>
+      </w:r>
+      <w:r>
+        <w:rPr>
+          <w:rFonts w:ascii="Courier New" w:hAnsi="Courier New" w:cs="Courier New"/>
+        </w:rPr>
+        <w:tab/>
+      </w:r>
+      <w:r>
+        <w:rPr>
+          <w:rFonts w:ascii="Courier New" w:hAnsi="Courier New" w:cs="Courier New"/>
+        </w:rPr>
+        <w:tab/>
+        <w:t>- 14</w:t>
+      </w:r>
+    </w:p>
+    <w:p>
+      <w:pPr>
+        <w:pStyle w:val="PlainText"/>
+        <w:rPr>
+          <w:rFonts w:ascii="Courier New" w:hAnsi="Courier New" w:cs="Courier New"/>
+        </w:rPr>
+      </w:pPr>
+      <w:r>
+        <w:rPr>
+          <w:rFonts w:ascii="Courier New" w:hAnsi="Courier New" w:cs="Courier New"/>
+        </w:rPr>
+        <w:t>Total Price</w:t>
+      </w:r>
+      <w:r>
+        <w:rPr>
+          <w:rFonts w:ascii="Courier New" w:hAnsi="Courier New" w:cs="Courier New"/>
+        </w:rPr>
+        <w:tab/>
+      </w:r>
+      <w:r>
+        <w:rPr>
+          <w:rFonts w:ascii="Courier New" w:hAnsi="Courier New" w:cs="Courier New"/>
+        </w:rPr>
+        <w:tab/>
+      </w:r>
+      <w:r>
+        <w:rPr>
+          <w:rFonts w:ascii="Courier New" w:hAnsi="Courier New" w:cs="Courier New"/>
+        </w:rPr>
+        <w:tab/>
+      </w:r>
+      <w:r>
+        <w:rPr>
+          <w:rFonts w:ascii="Courier New" w:hAnsi="Courier New" w:cs="Courier New"/>
+        </w:rPr>
+        <w:tab/>
+        <w:t>- 1344.0</w:t>
+      </w:r>
+    </w:p>
+    <w:p>
+      <w:pPr>
+        <w:pStyle w:val="PlainText"/>
+        <w:rPr>
+          <w:rFonts w:ascii="Courier New" w:hAnsi="Courier New" w:cs="Courier New"/>
+          <w:b/>
+        </w:rPr>
+      </w:pPr>
+      <w:r>
+        <w:rPr>
+          <w:rFonts w:ascii="Courier New" w:hAnsi="Courier New" w:cs="Courier New"/>
+          <w:b/>
+        </w:rPr>
+        <w:t>Amount balance</w:t>
+      </w:r>
+      <w:r>
+        <w:rPr>
+          <w:rFonts w:ascii="Courier New" w:hAnsi="Courier New" w:cs="Courier New"/>
+          <w:b/>
+        </w:rPr>
+        <w:tab/>
+      </w:r>
+      <w:r>
+        <w:rPr>
+          <w:rFonts w:ascii="Courier New" w:hAnsi="Courier New" w:cs="Courier New"/>
+          <w:b/>
+        </w:rPr>
+        <w:tab/>
+      </w:r>
+      <w:r>
+        <w:rPr>
+          <w:rFonts w:ascii="Courier New" w:hAnsi="Courier New" w:cs="Courier New"/>
+          <w:b/>
+        </w:rPr>
+        <w:tab/>
+        <w:t>- 25151.0</w:t>
+      </w:r>
+    </w:p>
+    <w:p>
+      <w:pPr>
+        <w:pStyle w:val="PlainText"/>
+        <w:rPr>
+          <w:rFonts w:ascii="Courier New" w:hAnsi="Courier New" w:cs="Courier New"/>
+          <w:b/>
+        </w:rPr>
+      </w:pPr>
+    </w:p>
+    <w:p>
+      <w:pPr>
+        <w:pStyle w:val="PlainText"/>
+        <w:rPr>
+          <w:rFonts w:ascii="Courier New" w:hAnsi="Courier New" w:cs="Courier New"/>
+        </w:rPr>
+      </w:pPr>
+      <w:r>
+        <w:rPr>
+          <w:rFonts w:ascii="Courier New" w:hAnsi="Courier New" w:cs="Courier New"/>
+        </w:rPr>
+        <w:t>SUN Jan 07</w:t>
+      </w:r>
+      <w:r>
+        <w:rPr>
+          <w:rFonts w:ascii="Courier New" w:hAnsi="Courier New" w:cs="Courier New"/>
+        </w:rPr>
+        <w:t xml:space="preserve"> 13:47:22 PST 2018</w:t>
+      </w:r>
+    </w:p>
+    <w:p>
+      <w:pPr>
+        <w:pStyle w:val="PlainText"/>
+        <w:rPr>
+          <w:rFonts w:ascii="Courier New" w:hAnsi="Courier New" w:cs="Courier New"/>
+        </w:rPr>
+      </w:pPr>
+      <w:r>
+        <w:rPr>
+          <w:rFonts w:ascii="Courier New" w:hAnsi="Courier New" w:cs="Courier New"/>
+        </w:rPr>
+        <w:t>Person Name</w:t>
+      </w:r>
+      <w:r>
+        <w:rPr>
+          <w:rFonts w:ascii="Courier New" w:hAnsi="Courier New" w:cs="Courier New"/>
+        </w:rPr>
+        <w:tab/>
+      </w:r>
+      <w:r>
+        <w:rPr>
+          <w:rFonts w:ascii="Courier New" w:hAnsi="Courier New" w:cs="Courier New"/>
+        </w:rPr>
+        <w:tab/>
+      </w:r>
+      <w:r>
+        <w:rPr>
+          <w:rFonts w:ascii="Courier New" w:hAnsi="Courier New" w:cs="Courier New"/>
+        </w:rPr>
+        <w:tab/>
+      </w:r>
+      <w:r>
+        <w:rPr>
+          <w:rFonts w:ascii="Courier New" w:hAnsi="Courier New" w:cs="Courier New"/>
+        </w:rPr>
+        <w:tab/>
+        <w:t>- VNR</w:t>
+      </w:r>
+    </w:p>
+    <w:p>
+      <w:pPr>
+        <w:pStyle w:val="PlainText"/>
+        <w:rPr>
+          <w:rFonts w:ascii="Courier New" w:hAnsi="Courier New" w:cs="Courier New"/>
+        </w:rPr>
+      </w:pPr>
+      <w:r>
+        <w:rPr>
+          <w:rFonts w:ascii="Courier New" w:hAnsi="Courier New" w:cs="Courier New"/>
+        </w:rPr>
+        <w:t>Bill number</w:t>
+      </w:r>
+      <w:r>
+        <w:rPr>
+          <w:rFonts w:ascii="Courier New" w:hAnsi="Courier New" w:cs="Courier New"/>
+        </w:rPr>
+        <w:tab/>
+      </w:r>
+      <w:r>
+        <w:rPr>
+          <w:rFonts w:ascii="Courier New" w:hAnsi="Courier New" w:cs="Courier New"/>
+        </w:rPr>
+        <w:tab/>
+      </w:r>
+      <w:r>
+        <w:rPr>
+          <w:rFonts w:ascii="Courier New" w:hAnsi="Courier New" w:cs="Courier New"/>
+        </w:rPr>
+        <w:tab/>
+      </w:r>
+      <w:r>
+        <w:rPr>
+          <w:rFonts w:ascii="Courier New" w:hAnsi="Courier New" w:cs="Courier New"/>
+        </w:rPr>
+        <w:tab/>
+        <w:t>- 2401</w:t>
+      </w:r>
+    </w:p>
+    <w:p>
+      <w:pPr>
+        <w:pStyle w:val="PlainText"/>
+        <w:rPr>
+          <w:rFonts w:ascii="Courier New" w:hAnsi="Courier New" w:cs="Courier New"/>
+        </w:rPr>
+      </w:pPr>
+      <w:r>
+        <w:rPr>
+          <w:rFonts w:ascii="Courier New" w:hAnsi="Courier New" w:cs="Courier New"/>
+        </w:rPr>
+        <w:t>---------------------------------------------------------------</w:t>
+      </w:r>
+    </w:p>
+    <w:p>
+      <w:pPr>
+        <w:pStyle w:val="PlainText"/>
+        <w:rPr>
+          <w:rFonts w:ascii="Courier New" w:hAnsi="Courier New" w:cs="Courier New"/>
+        </w:rPr>
+      </w:pPr>
+      <w:r>
+        <w:rPr>
+          <w:rFonts w:ascii="Courier New" w:hAnsi="Courier New" w:cs="Courier New"/>
+        </w:rPr>
+        <w:t>Item Name</w:t>
+      </w:r>
+      <w:r>
+        <w:rPr>
+          <w:rFonts w:ascii="Courier New" w:hAnsi="Courier New" w:cs="Courier New"/>
+        </w:rPr>
+        <w:tab/>
+      </w:r>
+      <w:r>
+        <w:rPr>
+          <w:rFonts w:ascii="Courier New" w:hAnsi="Courier New" w:cs="Courier New"/>
+        </w:rPr>
+        <w:tab/>
+      </w:r>
+      <w:r>
+        <w:rPr>
+          <w:rFonts w:ascii="Courier New" w:hAnsi="Courier New" w:cs="Courier New"/>
+        </w:rPr>
+        <w:tab/>
+      </w:r>
+      <w:r>
+        <w:rPr>
+          <w:rFonts w:ascii="Courier New" w:hAnsi="Courier New" w:cs="Courier New"/>
+        </w:rPr>
+        <w:tab/>
+        <w:t>- POTATO</w:t>
+      </w:r>
+    </w:p>
+    <w:p>
+      <w:pPr>
+        <w:pStyle w:val="PlainText"/>
+        <w:rPr>
+          <w:rFonts w:ascii="Courier New" w:hAnsi="Courier New" w:cs="Courier New"/>
+        </w:rPr>
+      </w:pPr>
+      <w:r>
+        <w:rPr>
+          <w:rFonts w:ascii="Courier New" w:hAnsi="Courier New" w:cs="Courier New"/>
+        </w:rPr>
+        <w:t>Number of Pockets</w:t>
+      </w:r>
+      <w:r>
+        <w:rPr>
+          <w:rFonts w:ascii="Courier New" w:hAnsi="Courier New" w:cs="Courier New"/>
+        </w:rPr>
+        <w:tab/>
+      </w:r>
+      <w:r>
+        <w:rPr>
+          <w:rFonts w:ascii="Courier New" w:hAnsi="Courier New" w:cs="Courier New"/>
+        </w:rPr>
+        <w:tab/>
+      </w:r>
+      <w:r>
+        <w:rPr>
+          <w:rFonts w:ascii="Courier New" w:hAnsi="Courier New" w:cs="Courier New"/>
+        </w:rPr>
+        <w:tab/>
+        <w:t>- 2</w:t>
+      </w:r>
+    </w:p>
+    <w:p>
+      <w:pPr>
+        <w:pStyle w:val="PlainText"/>
+        <w:rPr>
+          <w:rFonts w:ascii="Courier New" w:hAnsi="Courier New" w:cs="Courier New"/>
+        </w:rPr>
+      </w:pPr>
+      <w:r>
+        <w:rPr>
+          <w:rFonts w:ascii="Courier New" w:hAnsi="Courier New" w:cs="Courier New"/>
+        </w:rPr>
+        <w:t>Number of KGs</w:t>
+      </w:r>
+      <w:r>
+        <w:rPr>
+          <w:rFonts w:ascii="Courier New" w:hAnsi="Courier New" w:cs="Courier New"/>
+        </w:rPr>
+        <w:tab/>
+      </w:r>
+      <w:r>
+        <w:rPr>
+          <w:rFonts w:ascii="Courier New" w:hAnsi="Courier New" w:cs="Courier New"/>
+        </w:rPr>
+        <w:tab/>
+      </w:r>
+      <w:r>
+        <w:rPr>
+          <w:rFonts w:ascii="Courier New" w:hAnsi="Courier New" w:cs="Courier New"/>
+        </w:rPr>
+        <w:tab/>
+        <w:t>- 96</w:t>
+      </w:r>
+    </w:p>
+    <w:p>
+      <w:pPr>
+        <w:pStyle w:val="PlainText"/>
+        <w:rPr>
+          <w:rFonts w:ascii="Courier New" w:hAnsi="Courier New" w:cs="Courier New"/>
+        </w:rPr>
+      </w:pPr>
+      <w:r>
+        <w:rPr>
+          <w:rFonts w:ascii="Courier New" w:hAnsi="Courier New" w:cs="Courier New"/>
+        </w:rPr>
+        <w:t>Rate</w:t>
+      </w:r>
+      <w:r>
+        <w:rPr>
+          <w:rFonts w:ascii="Courier New" w:hAnsi="Courier New" w:cs="Courier New"/>
+        </w:rPr>
+        <w:tab/>
+      </w:r>
+      <w:r>
+        <w:rPr>
+          <w:rFonts w:ascii="Courier New" w:hAnsi="Courier New" w:cs="Courier New"/>
+        </w:rPr>
+        <w:tab/>
+      </w:r>
+      <w:r>
+        <w:rPr>
+          <w:rFonts w:ascii="Courier New" w:hAnsi="Courier New" w:cs="Courier New"/>
+        </w:rPr>
+        <w:tab/>
+      </w:r>
+      <w:r>
+        <w:rPr>
+          <w:rFonts w:ascii="Courier New" w:hAnsi="Courier New" w:cs="Courier New"/>
+        </w:rPr>
+        <w:tab/>
+      </w:r>
+      <w:r>
+        <w:rPr>
+          <w:rFonts w:ascii="Courier New" w:hAnsi="Courier New" w:cs="Courier New"/>
+        </w:rPr>
+        <w:tab/>
+        <w:t>- 13</w:t>
+      </w:r>
+    </w:p>
+    <w:p>
+      <w:pPr>
+        <w:pStyle w:val="PlainText"/>
+        <w:rPr>
+          <w:rFonts w:ascii="Courier New" w:hAnsi="Courier New" w:cs="Courier New"/>
+        </w:rPr>
+      </w:pPr>
+      <w:r>
+        <w:rPr>
+          <w:rFonts w:ascii="Courier New" w:hAnsi="Courier New" w:cs="Courier New"/>
+        </w:rPr>
+        <w:t>Total Price</w:t>
+      </w:r>
+      <w:r>
+        <w:rPr>
+          <w:rFonts w:ascii="Courier New" w:hAnsi="Courier New" w:cs="Courier New"/>
+        </w:rPr>
+        <w:tab/>
+      </w:r>
+      <w:r>
+        <w:rPr>
+          <w:rFonts w:ascii="Courier New" w:hAnsi="Courier New" w:cs="Courier New"/>
+        </w:rPr>
+        <w:tab/>
+      </w:r>
+      <w:r>
+        <w:rPr>
+          <w:rFonts w:ascii="Courier New" w:hAnsi="Courier New" w:cs="Courier New"/>
+        </w:rPr>
+        <w:tab/>
+      </w:r>
+      <w:r>
+        <w:rPr>
+          <w:rFonts w:ascii="Courier New" w:hAnsi="Courier New" w:cs="Courier New"/>
+        </w:rPr>
+        <w:tab/>
+        <w:t>- 1248.0</w:t>
+      </w:r>
+    </w:p>
+    <w:p>
+      <w:pPr>
+        <w:pStyle w:val="PlainText"/>
+        <w:rPr>
+          <w:rFonts w:ascii="Courier New" w:hAnsi="Courier New" w:cs="Courier New"/>
+          <w:color w:val="FF0000"/>
+        </w:rPr>
+      </w:pPr>
+      <w:r>
+        <w:rPr>
+          <w:rFonts w:ascii="Courier New" w:hAnsi="Courier New" w:cs="Courier New"/>
+          <w:color w:val="FF0000"/>
+        </w:rPr>
+        <w:t>Amount Received</w:t>
+      </w:r>
+      <w:r>
+        <w:rPr>
+          <w:rFonts w:ascii="Courier New" w:hAnsi="Courier New" w:cs="Courier New"/>
+          <w:color w:val="FF0000"/>
+        </w:rPr>
+        <w:tab/>
+      </w:r>
+      <w:r>
+        <w:rPr>
+          <w:rFonts w:ascii="Courier New" w:hAnsi="Courier New" w:cs="Courier New"/>
+          <w:color w:val="FF0000"/>
+        </w:rPr>
+        <w:tab/>
+      </w:r>
+      <w:r>
+        <w:rPr>
+          <w:rFonts w:ascii="Courier New" w:hAnsi="Courier New" w:cs="Courier New"/>
+          <w:color w:val="FF0000"/>
+        </w:rPr>
+        <w:tab/>
+        <w:t>- 5000</w:t>
+      </w:r>
+    </w:p>
+    <w:p>
+      <w:pPr>
+        <w:pStyle w:val="PlainText"/>
+        <w:rPr>
+          <w:rFonts w:ascii="Courier New" w:hAnsi="Courier New" w:cs="Courier New"/>
+          <w:b/>
+        </w:rPr>
+      </w:pPr>
+      <w:r>
+        <w:rPr>
+          <w:rFonts w:ascii="Courier New" w:hAnsi="Courier New" w:cs="Courier New"/>
+          <w:b/>
+        </w:rPr>
+        <w:t>Amount balance</w:t>
+      </w:r>
+      <w:r>
+        <w:rPr>
+          <w:rFonts w:ascii="Courier New" w:hAnsi="Courier New" w:cs="Courier New"/>
+          <w:b/>
+        </w:rPr>
+        <w:tab/>
+      </w:r>
+      <w:r>
+        <w:rPr>
+          <w:rFonts w:ascii="Courier New" w:hAnsi="Courier New" w:cs="Courier New"/>
+          <w:b/>
+        </w:rPr>
+        <w:tab/>
+      </w:r>
+      <w:r>
+        <w:rPr>
+          <w:rFonts w:ascii="Courier New" w:hAnsi="Courier New" w:cs="Courier New"/>
+          <w:b/>
+        </w:rPr>
+        <w:tab/>
+        <w:t>- 21399.0</w:t>
+      </w:r>
+    </w:p>
+    <w:p>
+      <w:pPr>
+        <w:pStyle w:val="PlainText"/>
+        <w:rPr>
+          <w:rFonts w:ascii="Courier New" w:hAnsi="Courier New" w:cs="Courier New"/>
+        </w:rPr>
+      </w:pPr>
+      <w:r>
+        <w:rPr>
+          <w:rFonts w:ascii="Courier New" w:hAnsi="Courier New" w:cs="Courier New"/>
+        </w:rPr>
+        <w:t>Amount Received mode</w:t>
+      </w:r>
+      <w:r>
+        <w:rPr>
+          <w:rFonts w:ascii="Courier New" w:hAnsi="Courier New" w:cs="Courier New"/>
+        </w:rPr>
+        <w:tab/>
+      </w:r>
+      <w:r>
+        <w:rPr>
+          <w:rFonts w:ascii="Courier New" w:hAnsi="Courier New" w:cs="Courier New"/>
+        </w:rPr>
+        <w:tab/>
+        <w:t>- CASH</w:t>
+      </w:r>
+    </w:p>
+    <w:p>
+      <w:pPr>
+        <w:pStyle w:val="PlainText"/>
+        <w:rPr>
+          <w:rFonts w:ascii="Courier New" w:hAnsi="Courier New" w:cs="Courier New"/>
+        </w:rPr>
+      </w:pPr>
+    </w:p>
+    <w:p>
+      <w:pPr>
+        <w:pStyle w:val="PlainText"/>
+        <w:rPr>
+          <w:rFonts w:ascii="Courier New" w:hAnsi="Courier New" w:cs="Courier New"/>
+          <w:b/>
+        </w:rPr>
+      </w:pPr>
+    </w:p>
+    <w:p>
+      <w:pPr>
+        <w:pStyle w:val="PlainText"/>
+        <w:rPr>
+          <w:rFonts w:ascii="Courier New" w:hAnsi="Courier New" w:cs="Courier New"/>
+        </w:rPr>
+      </w:pPr>
+    </w:p>
+    <w:p>
+      <w:pPr>
+        <w:pStyle w:val="PlainText"/>
+        <w:rPr>
+          <w:rFonts w:ascii="Courier New" w:hAnsi="Courier New" w:cs="Courier New"/>
+          <w:b/>
+        </w:rPr>
+      </w:pPr>
     </w:p>
     <w:p>
       <w:pPr>

--- a/customer _details/GANGAMMA/SEP/TUMKUR/VNR/PURCHASE DETAILS.docx
+++ b/customer _details/GANGAMMA/SEP/TUMKUR/VNR/PURCHASE DETAILS.docx
@@ -22653,13 +22653,7 @@
         <w:rPr>
           <w:rFonts w:ascii="Courier New" w:hAnsi="Courier New" w:cs="Courier New"/>
         </w:rPr>
-        <w:t>SUN Jan 07</w:t>
-      </w:r>
-      <w:r>
-        <w:rPr>
-          <w:rFonts w:ascii="Courier New" w:hAnsi="Courier New" w:cs="Courier New"/>
-        </w:rPr>
-        <w:t xml:space="preserve"> 13:47:22 PST 2018</w:t>
+        <w:t>SUN Jan 07 13:47:22 PST 2018</w:t>
       </w:r>
     </w:p>
     <w:p>
@@ -23045,6 +23039,450 @@
         <w:tab/>
         <w:t>- CASH</w:t>
       </w:r>
+    </w:p>
+    <w:p>
+      <w:pPr>
+        <w:pStyle w:val="PlainText"/>
+        <w:rPr>
+          <w:rFonts w:ascii="Courier New" w:hAnsi="Courier New" w:cs="Courier New"/>
+        </w:rPr>
+      </w:pPr>
+    </w:p>
+    <w:p>
+      <w:pPr>
+        <w:pStyle w:val="PlainText"/>
+        <w:rPr>
+          <w:rFonts w:ascii="Courier New" w:hAnsi="Courier New" w:cs="Courier New"/>
+        </w:rPr>
+      </w:pPr>
+    </w:p>
+    <w:p>
+      <w:pPr>
+        <w:pStyle w:val="PlainText"/>
+        <w:rPr>
+          <w:rFonts w:ascii="Courier New" w:hAnsi="Courier New" w:cs="Courier New"/>
+        </w:rPr>
+      </w:pPr>
+    </w:p>
+    <w:p>
+      <w:pPr>
+        <w:pStyle w:val="PlainText"/>
+        <w:rPr>
+          <w:rFonts w:ascii="Courier New" w:hAnsi="Courier New" w:cs="Courier New"/>
+        </w:rPr>
+      </w:pPr>
+      <w:r>
+        <w:rPr>
+          <w:rFonts w:ascii="Courier New" w:hAnsi="Courier New" w:cs="Courier New"/>
+        </w:rPr>
+        <w:t>MON Jan 08</w:t>
+      </w:r>
+      <w:r>
+        <w:rPr>
+          <w:rFonts w:ascii="Courier New" w:hAnsi="Courier New" w:cs="Courier New"/>
+        </w:rPr>
+        <w:t xml:space="preserve"> 10:32:28 PST 2018</w:t>
+      </w:r>
+    </w:p>
+    <w:p>
+      <w:pPr>
+        <w:pStyle w:val="PlainText"/>
+        <w:rPr>
+          <w:rFonts w:ascii="Courier New" w:hAnsi="Courier New" w:cs="Courier New"/>
+        </w:rPr>
+      </w:pPr>
+      <w:r>
+        <w:rPr>
+          <w:rFonts w:ascii="Courier New" w:hAnsi="Courier New" w:cs="Courier New"/>
+        </w:rPr>
+        <w:t>Person Name</w:t>
+      </w:r>
+      <w:r>
+        <w:rPr>
+          <w:rFonts w:ascii="Courier New" w:hAnsi="Courier New" w:cs="Courier New"/>
+        </w:rPr>
+        <w:tab/>
+      </w:r>
+      <w:r>
+        <w:rPr>
+          <w:rFonts w:ascii="Courier New" w:hAnsi="Courier New" w:cs="Courier New"/>
+        </w:rPr>
+        <w:tab/>
+      </w:r>
+      <w:r>
+        <w:rPr>
+          <w:rFonts w:ascii="Courier New" w:hAnsi="Courier New" w:cs="Courier New"/>
+        </w:rPr>
+        <w:tab/>
+      </w:r>
+      <w:r>
+        <w:rPr>
+          <w:rFonts w:ascii="Courier New" w:hAnsi="Courier New" w:cs="Courier New"/>
+        </w:rPr>
+        <w:tab/>
+        <w:t>- VNR</w:t>
+      </w:r>
+    </w:p>
+    <w:p>
+      <w:pPr>
+        <w:pStyle w:val="PlainText"/>
+        <w:rPr>
+          <w:rFonts w:ascii="Courier New" w:hAnsi="Courier New" w:cs="Courier New"/>
+        </w:rPr>
+      </w:pPr>
+      <w:r>
+        <w:rPr>
+          <w:rFonts w:ascii="Courier New" w:hAnsi="Courier New" w:cs="Courier New"/>
+        </w:rPr>
+        <w:t>Bill number</w:t>
+      </w:r>
+      <w:r>
+        <w:rPr>
+          <w:rFonts w:ascii="Courier New" w:hAnsi="Courier New" w:cs="Courier New"/>
+        </w:rPr>
+        <w:tab/>
+      </w:r>
+      <w:r>
+        <w:rPr>
+          <w:rFonts w:ascii="Courier New" w:hAnsi="Courier New" w:cs="Courier New"/>
+        </w:rPr>
+        <w:tab/>
+      </w:r>
+      <w:r>
+        <w:rPr>
+          <w:rFonts w:ascii="Courier New" w:hAnsi="Courier New" w:cs="Courier New"/>
+        </w:rPr>
+        <w:tab/>
+      </w:r>
+      <w:r>
+        <w:rPr>
+          <w:rFonts w:ascii="Courier New" w:hAnsi="Courier New" w:cs="Courier New"/>
+        </w:rPr>
+        <w:tab/>
+        <w:t>- 2423</w:t>
+      </w:r>
+    </w:p>
+    <w:p>
+      <w:pPr>
+        <w:pStyle w:val="PlainText"/>
+        <w:rPr>
+          <w:rFonts w:ascii="Courier New" w:hAnsi="Courier New" w:cs="Courier New"/>
+        </w:rPr>
+      </w:pPr>
+      <w:r>
+        <w:rPr>
+          <w:rFonts w:ascii="Courier New" w:hAnsi="Courier New" w:cs="Courier New"/>
+        </w:rPr>
+        <w:t>---------------------------------------------------------------</w:t>
+      </w:r>
+    </w:p>
+    <w:p>
+      <w:pPr>
+        <w:pStyle w:val="PlainText"/>
+        <w:rPr>
+          <w:rFonts w:ascii="Courier New" w:hAnsi="Courier New" w:cs="Courier New"/>
+        </w:rPr>
+      </w:pPr>
+      <w:r>
+        <w:rPr>
+          <w:rFonts w:ascii="Courier New" w:hAnsi="Courier New" w:cs="Courier New"/>
+        </w:rPr>
+        <w:t>Item Name</w:t>
+      </w:r>
+      <w:r>
+        <w:rPr>
+          <w:rFonts w:ascii="Courier New" w:hAnsi="Courier New" w:cs="Courier New"/>
+        </w:rPr>
+        <w:tab/>
+      </w:r>
+      <w:r>
+        <w:rPr>
+          <w:rFonts w:ascii="Courier New" w:hAnsi="Courier New" w:cs="Courier New"/>
+        </w:rPr>
+        <w:tab/>
+      </w:r>
+      <w:r>
+        <w:rPr>
+          <w:rFonts w:ascii="Courier New" w:hAnsi="Courier New" w:cs="Courier New"/>
+        </w:rPr>
+        <w:tab/>
+      </w:r>
+      <w:r>
+        <w:rPr>
+          <w:rFonts w:ascii="Courier New" w:hAnsi="Courier New" w:cs="Courier New"/>
+        </w:rPr>
+        <w:tab/>
+        <w:t>- POTATO</w:t>
+      </w:r>
+    </w:p>
+    <w:p>
+      <w:pPr>
+        <w:pStyle w:val="PlainText"/>
+        <w:rPr>
+          <w:rFonts w:ascii="Courier New" w:hAnsi="Courier New" w:cs="Courier New"/>
+        </w:rPr>
+      </w:pPr>
+      <w:r>
+        <w:rPr>
+          <w:rFonts w:ascii="Courier New" w:hAnsi="Courier New" w:cs="Courier New"/>
+        </w:rPr>
+        <w:t>Number of Pockets</w:t>
+      </w:r>
+      <w:r>
+        <w:rPr>
+          <w:rFonts w:ascii="Courier New" w:hAnsi="Courier New" w:cs="Courier New"/>
+        </w:rPr>
+        <w:tab/>
+      </w:r>
+      <w:r>
+        <w:rPr>
+          <w:rFonts w:ascii="Courier New" w:hAnsi="Courier New" w:cs="Courier New"/>
+        </w:rPr>
+        <w:tab/>
+      </w:r>
+      <w:r>
+        <w:rPr>
+          <w:rFonts w:ascii="Courier New" w:hAnsi="Courier New" w:cs="Courier New"/>
+        </w:rPr>
+        <w:tab/>
+        <w:t>- 2</w:t>
+      </w:r>
+    </w:p>
+    <w:p>
+      <w:pPr>
+        <w:pStyle w:val="PlainText"/>
+        <w:rPr>
+          <w:rFonts w:ascii="Courier New" w:hAnsi="Courier New" w:cs="Courier New"/>
+        </w:rPr>
+      </w:pPr>
+      <w:r>
+        <w:rPr>
+          <w:rFonts w:ascii="Courier New" w:hAnsi="Courier New" w:cs="Courier New"/>
+        </w:rPr>
+        <w:t>Number of KGs</w:t>
+      </w:r>
+      <w:r>
+        <w:rPr>
+          <w:rFonts w:ascii="Courier New" w:hAnsi="Courier New" w:cs="Courier New"/>
+        </w:rPr>
+        <w:tab/>
+      </w:r>
+      <w:r>
+        <w:rPr>
+          <w:rFonts w:ascii="Courier New" w:hAnsi="Courier New" w:cs="Courier New"/>
+        </w:rPr>
+        <w:tab/>
+      </w:r>
+      <w:r>
+        <w:rPr>
+          <w:rFonts w:ascii="Courier New" w:hAnsi="Courier New" w:cs="Courier New"/>
+        </w:rPr>
+        <w:tab/>
+        <w:t>- 97</w:t>
+      </w:r>
+    </w:p>
+    <w:p>
+      <w:pPr>
+        <w:pStyle w:val="PlainText"/>
+        <w:rPr>
+          <w:rFonts w:ascii="Courier New" w:hAnsi="Courier New" w:cs="Courier New"/>
+        </w:rPr>
+      </w:pPr>
+      <w:r>
+        <w:rPr>
+          <w:rFonts w:ascii="Courier New" w:hAnsi="Courier New" w:cs="Courier New"/>
+        </w:rPr>
+        <w:t>Rate</w:t>
+      </w:r>
+      <w:r>
+        <w:rPr>
+          <w:rFonts w:ascii="Courier New" w:hAnsi="Courier New" w:cs="Courier New"/>
+        </w:rPr>
+        <w:tab/>
+      </w:r>
+      <w:r>
+        <w:rPr>
+          <w:rFonts w:ascii="Courier New" w:hAnsi="Courier New" w:cs="Courier New"/>
+        </w:rPr>
+        <w:tab/>
+      </w:r>
+      <w:r>
+        <w:rPr>
+          <w:rFonts w:ascii="Courier New" w:hAnsi="Courier New" w:cs="Courier New"/>
+        </w:rPr>
+        <w:tab/>
+      </w:r>
+      <w:r>
+        <w:rPr>
+          <w:rFonts w:ascii="Courier New" w:hAnsi="Courier New" w:cs="Courier New"/>
+        </w:rPr>
+        <w:tab/>
+      </w:r>
+      <w:r>
+        <w:rPr>
+          <w:rFonts w:ascii="Courier New" w:hAnsi="Courier New" w:cs="Courier New"/>
+        </w:rPr>
+        <w:tab/>
+        <w:t>- 12</w:t>
+      </w:r>
+    </w:p>
+    <w:p>
+      <w:pPr>
+        <w:pStyle w:val="PlainText"/>
+        <w:rPr>
+          <w:rFonts w:ascii="Courier New" w:hAnsi="Courier New" w:cs="Courier New"/>
+        </w:rPr>
+      </w:pPr>
+      <w:r>
+        <w:rPr>
+          <w:rFonts w:ascii="Courier New" w:hAnsi="Courier New" w:cs="Courier New"/>
+        </w:rPr>
+        <w:t>Total Price</w:t>
+      </w:r>
+      <w:r>
+        <w:rPr>
+          <w:rFonts w:ascii="Courier New" w:hAnsi="Courier New" w:cs="Courier New"/>
+        </w:rPr>
+        <w:tab/>
+      </w:r>
+      <w:r>
+        <w:rPr>
+          <w:rFonts w:ascii="Courier New" w:hAnsi="Courier New" w:cs="Courier New"/>
+        </w:rPr>
+        <w:tab/>
+      </w:r>
+      <w:r>
+        <w:rPr>
+          <w:rFonts w:ascii="Courier New" w:hAnsi="Courier New" w:cs="Courier New"/>
+        </w:rPr>
+        <w:tab/>
+      </w:r>
+      <w:r>
+        <w:rPr>
+          <w:rFonts w:ascii="Courier New" w:hAnsi="Courier New" w:cs="Courier New"/>
+        </w:rPr>
+        <w:tab/>
+        <w:t>- 1164.0</w:t>
+      </w:r>
+    </w:p>
+    <w:p>
+      <w:pPr>
+        <w:pStyle w:val="PlainText"/>
+        <w:rPr>
+          <w:rFonts w:ascii="Courier New" w:hAnsi="Courier New" w:cs="Courier New"/>
+          <w:color w:val="FF0000"/>
+        </w:rPr>
+      </w:pPr>
+      <w:r>
+        <w:rPr>
+          <w:rFonts w:ascii="Courier New" w:hAnsi="Courier New" w:cs="Courier New"/>
+          <w:color w:val="FF0000"/>
+        </w:rPr>
+        <w:t>Amount Received</w:t>
+      </w:r>
+      <w:r>
+        <w:rPr>
+          <w:rFonts w:ascii="Courier New" w:hAnsi="Courier New" w:cs="Courier New"/>
+          <w:color w:val="FF0000"/>
+        </w:rPr>
+        <w:tab/>
+      </w:r>
+      <w:r>
+        <w:rPr>
+          <w:rFonts w:ascii="Courier New" w:hAnsi="Courier New" w:cs="Courier New"/>
+          <w:color w:val="FF0000"/>
+        </w:rPr>
+        <w:tab/>
+      </w:r>
+      <w:r>
+        <w:rPr>
+          <w:rFonts w:ascii="Courier New" w:hAnsi="Courier New" w:cs="Courier New"/>
+          <w:color w:val="FF0000"/>
+        </w:rPr>
+        <w:tab/>
+        <w:t>- 637</w:t>
+      </w:r>
+    </w:p>
+    <w:p>
+      <w:pPr>
+        <w:pStyle w:val="PlainText"/>
+        <w:rPr>
+          <w:rFonts w:ascii="Courier New" w:hAnsi="Courier New" w:cs="Courier New"/>
+          <w:b/>
+        </w:rPr>
+      </w:pPr>
+      <w:r>
+        <w:rPr>
+          <w:rFonts w:ascii="Courier New" w:hAnsi="Courier New" w:cs="Courier New"/>
+          <w:b/>
+        </w:rPr>
+        <w:t>Amount balance</w:t>
+      </w:r>
+      <w:r>
+        <w:rPr>
+          <w:rFonts w:ascii="Courier New" w:hAnsi="Courier New" w:cs="Courier New"/>
+          <w:b/>
+        </w:rPr>
+        <w:tab/>
+      </w:r>
+      <w:r>
+        <w:rPr>
+          <w:rFonts w:ascii="Courier New" w:hAnsi="Courier New" w:cs="Courier New"/>
+          <w:b/>
+        </w:rPr>
+        <w:tab/>
+      </w:r>
+      <w:r>
+        <w:rPr>
+          <w:rFonts w:ascii="Courier New" w:hAnsi="Courier New" w:cs="Courier New"/>
+          <w:b/>
+        </w:rPr>
+        <w:tab/>
+        <w:t>- 21926.0</w:t>
+      </w:r>
+    </w:p>
+    <w:p>
+      <w:pPr>
+        <w:pStyle w:val="PlainText"/>
+        <w:rPr>
+          <w:rFonts w:ascii="Courier New" w:hAnsi="Courier New" w:cs="Courier New"/>
+        </w:rPr>
+      </w:pPr>
+      <w:r>
+        <w:rPr>
+          <w:rFonts w:ascii="Courier New" w:hAnsi="Courier New" w:cs="Courier New"/>
+        </w:rPr>
+        <w:t>Amount Received mode</w:t>
+      </w:r>
+      <w:r>
+        <w:rPr>
+          <w:rFonts w:ascii="Courier New" w:hAnsi="Courier New" w:cs="Courier New"/>
+        </w:rPr>
+        <w:tab/>
+      </w:r>
+      <w:r>
+        <w:rPr>
+          <w:rFonts w:ascii="Courier New" w:hAnsi="Courier New" w:cs="Courier New"/>
+        </w:rPr>
+        <w:tab/>
+        <w:t>- CASH</w:t>
+      </w:r>
+    </w:p>
+    <w:p>
+      <w:pPr>
+        <w:pStyle w:val="PlainText"/>
+        <w:rPr>
+          <w:rFonts w:ascii="Courier New" w:hAnsi="Courier New" w:cs="Courier New"/>
+        </w:rPr>
+      </w:pPr>
+    </w:p>
+    <w:p>
+      <w:pPr>
+        <w:pStyle w:val="PlainText"/>
+        <w:rPr>
+          <w:rFonts w:ascii="Courier New" w:hAnsi="Courier New" w:cs="Courier New"/>
+        </w:rPr>
+      </w:pPr>
     </w:p>
     <w:p>
       <w:pPr>

--- a/customer _details/GANGAMMA/SEP/TUMKUR/VNR/PURCHASE DETAILS.docx
+++ b/customer _details/GANGAMMA/SEP/TUMKUR/VNR/PURCHASE DETAILS.docx
@@ -23075,13 +23075,7 @@
         <w:rPr>
           <w:rFonts w:ascii="Courier New" w:hAnsi="Courier New" w:cs="Courier New"/>
         </w:rPr>
-        <w:t>MON Jan 08</w:t>
-      </w:r>
-      <w:r>
-        <w:rPr>
-          <w:rFonts w:ascii="Courier New" w:hAnsi="Courier New" w:cs="Courier New"/>
-        </w:rPr>
-        <w:t xml:space="preserve"> 10:32:28 PST 2018</w:t>
+        <w:t>MON Jan 08 10:32:28 PST 2018</w:t>
       </w:r>
     </w:p>
     <w:p>
@@ -23467,6 +23461,377 @@
         <w:tab/>
         <w:t>- CASH</w:t>
       </w:r>
+    </w:p>
+    <w:p>
+      <w:pPr>
+        <w:pStyle w:val="PlainText"/>
+        <w:rPr>
+          <w:rFonts w:ascii="Courier New" w:hAnsi="Courier New" w:cs="Courier New"/>
+        </w:rPr>
+      </w:pPr>
+    </w:p>
+    <w:p>
+      <w:pPr>
+        <w:pStyle w:val="PlainText"/>
+        <w:rPr>
+          <w:rFonts w:ascii="Courier New" w:hAnsi="Courier New" w:cs="Courier New"/>
+        </w:rPr>
+      </w:pPr>
+    </w:p>
+    <w:p>
+      <w:pPr>
+        <w:pStyle w:val="PlainText"/>
+        <w:rPr>
+          <w:rFonts w:ascii="Courier New" w:hAnsi="Courier New" w:cs="Courier New"/>
+        </w:rPr>
+      </w:pPr>
+      <w:r>
+        <w:rPr>
+          <w:rFonts w:ascii="Courier New" w:hAnsi="Courier New" w:cs="Courier New"/>
+        </w:rPr>
+        <w:t>TUE Jan 09</w:t>
+      </w:r>
+      <w:r>
+        <w:rPr>
+          <w:rFonts w:ascii="Courier New" w:hAnsi="Courier New" w:cs="Courier New"/>
+        </w:rPr>
+        <w:t xml:space="preserve"> 09:40:28 PST 2018</w:t>
+      </w:r>
+    </w:p>
+    <w:p>
+      <w:pPr>
+        <w:pStyle w:val="PlainText"/>
+        <w:rPr>
+          <w:rFonts w:ascii="Courier New" w:hAnsi="Courier New" w:cs="Courier New"/>
+        </w:rPr>
+      </w:pPr>
+      <w:r>
+        <w:rPr>
+          <w:rFonts w:ascii="Courier New" w:hAnsi="Courier New" w:cs="Courier New"/>
+        </w:rPr>
+        <w:t>Person Name</w:t>
+      </w:r>
+      <w:r>
+        <w:rPr>
+          <w:rFonts w:ascii="Courier New" w:hAnsi="Courier New" w:cs="Courier New"/>
+        </w:rPr>
+        <w:tab/>
+      </w:r>
+      <w:r>
+        <w:rPr>
+          <w:rFonts w:ascii="Courier New" w:hAnsi="Courier New" w:cs="Courier New"/>
+        </w:rPr>
+        <w:tab/>
+      </w:r>
+      <w:r>
+        <w:rPr>
+          <w:rFonts w:ascii="Courier New" w:hAnsi="Courier New" w:cs="Courier New"/>
+        </w:rPr>
+        <w:tab/>
+      </w:r>
+      <w:r>
+        <w:rPr>
+          <w:rFonts w:ascii="Courier New" w:hAnsi="Courier New" w:cs="Courier New"/>
+        </w:rPr>
+        <w:tab/>
+        <w:t>- VNR</w:t>
+      </w:r>
+    </w:p>
+    <w:p>
+      <w:pPr>
+        <w:pStyle w:val="PlainText"/>
+        <w:rPr>
+          <w:rFonts w:ascii="Courier New" w:hAnsi="Courier New" w:cs="Courier New"/>
+        </w:rPr>
+      </w:pPr>
+      <w:r>
+        <w:rPr>
+          <w:rFonts w:ascii="Courier New" w:hAnsi="Courier New" w:cs="Courier New"/>
+        </w:rPr>
+        <w:t>Bill number</w:t>
+      </w:r>
+      <w:r>
+        <w:rPr>
+          <w:rFonts w:ascii="Courier New" w:hAnsi="Courier New" w:cs="Courier New"/>
+        </w:rPr>
+        <w:tab/>
+      </w:r>
+      <w:r>
+        <w:rPr>
+          <w:rFonts w:ascii="Courier New" w:hAnsi="Courier New" w:cs="Courier New"/>
+        </w:rPr>
+        <w:tab/>
+      </w:r>
+      <w:r>
+        <w:rPr>
+          <w:rFonts w:ascii="Courier New" w:hAnsi="Courier New" w:cs="Courier New"/>
+        </w:rPr>
+        <w:tab/>
+      </w:r>
+      <w:r>
+        <w:rPr>
+          <w:rFonts w:ascii="Courier New" w:hAnsi="Courier New" w:cs="Courier New"/>
+        </w:rPr>
+        <w:tab/>
+        <w:t>- 2448</w:t>
+      </w:r>
+    </w:p>
+    <w:p>
+      <w:pPr>
+        <w:pStyle w:val="PlainText"/>
+        <w:rPr>
+          <w:rFonts w:ascii="Courier New" w:hAnsi="Courier New" w:cs="Courier New"/>
+        </w:rPr>
+      </w:pPr>
+      <w:r>
+        <w:rPr>
+          <w:rFonts w:ascii="Courier New" w:hAnsi="Courier New" w:cs="Courier New"/>
+        </w:rPr>
+        <w:t>---------------------------------------------------------------</w:t>
+      </w:r>
+    </w:p>
+    <w:p>
+      <w:pPr>
+        <w:pStyle w:val="PlainText"/>
+        <w:rPr>
+          <w:rFonts w:ascii="Courier New" w:hAnsi="Courier New" w:cs="Courier New"/>
+        </w:rPr>
+      </w:pPr>
+      <w:r>
+        <w:rPr>
+          <w:rFonts w:ascii="Courier New" w:hAnsi="Courier New" w:cs="Courier New"/>
+        </w:rPr>
+        <w:t>Item Name</w:t>
+      </w:r>
+      <w:r>
+        <w:rPr>
+          <w:rFonts w:ascii="Courier New" w:hAnsi="Courier New" w:cs="Courier New"/>
+        </w:rPr>
+        <w:tab/>
+      </w:r>
+      <w:r>
+        <w:rPr>
+          <w:rFonts w:ascii="Courier New" w:hAnsi="Courier New" w:cs="Courier New"/>
+        </w:rPr>
+        <w:tab/>
+      </w:r>
+      <w:r>
+        <w:rPr>
+          <w:rFonts w:ascii="Courier New" w:hAnsi="Courier New" w:cs="Courier New"/>
+        </w:rPr>
+        <w:tab/>
+      </w:r>
+      <w:r>
+        <w:rPr>
+          <w:rFonts w:ascii="Courier New" w:hAnsi="Courier New" w:cs="Courier New"/>
+        </w:rPr>
+        <w:tab/>
+        <w:t>- POTATO</w:t>
+      </w:r>
+    </w:p>
+    <w:p>
+      <w:pPr>
+        <w:pStyle w:val="PlainText"/>
+        <w:rPr>
+          <w:rFonts w:ascii="Courier New" w:hAnsi="Courier New" w:cs="Courier New"/>
+        </w:rPr>
+      </w:pPr>
+      <w:r>
+        <w:rPr>
+          <w:rFonts w:ascii="Courier New" w:hAnsi="Courier New" w:cs="Courier New"/>
+        </w:rPr>
+        <w:t>Number of Pockets</w:t>
+      </w:r>
+      <w:r>
+        <w:rPr>
+          <w:rFonts w:ascii="Courier New" w:hAnsi="Courier New" w:cs="Courier New"/>
+        </w:rPr>
+        <w:tab/>
+      </w:r>
+      <w:r>
+        <w:rPr>
+          <w:rFonts w:ascii="Courier New" w:hAnsi="Courier New" w:cs="Courier New"/>
+        </w:rPr>
+        <w:tab/>
+      </w:r>
+      <w:r>
+        <w:rPr>
+          <w:rFonts w:ascii="Courier New" w:hAnsi="Courier New" w:cs="Courier New"/>
+        </w:rPr>
+        <w:tab/>
+        <w:t>- 1</w:t>
+      </w:r>
+    </w:p>
+    <w:p>
+      <w:pPr>
+        <w:pStyle w:val="PlainText"/>
+        <w:rPr>
+          <w:rFonts w:ascii="Courier New" w:hAnsi="Courier New" w:cs="Courier New"/>
+        </w:rPr>
+      </w:pPr>
+      <w:r>
+        <w:rPr>
+          <w:rFonts w:ascii="Courier New" w:hAnsi="Courier New" w:cs="Courier New"/>
+        </w:rPr>
+        <w:t>Number of KGs</w:t>
+      </w:r>
+      <w:r>
+        <w:rPr>
+          <w:rFonts w:ascii="Courier New" w:hAnsi="Courier New" w:cs="Courier New"/>
+        </w:rPr>
+        <w:tab/>
+      </w:r>
+      <w:r>
+        <w:rPr>
+          <w:rFonts w:ascii="Courier New" w:hAnsi="Courier New" w:cs="Courier New"/>
+        </w:rPr>
+        <w:tab/>
+      </w:r>
+      <w:r>
+        <w:rPr>
+          <w:rFonts w:ascii="Courier New" w:hAnsi="Courier New" w:cs="Courier New"/>
+        </w:rPr>
+        <w:tab/>
+        <w:t>- 53</w:t>
+      </w:r>
+    </w:p>
+    <w:p>
+      <w:pPr>
+        <w:pStyle w:val="PlainText"/>
+        <w:rPr>
+          <w:rFonts w:ascii="Courier New" w:hAnsi="Courier New" w:cs="Courier New"/>
+        </w:rPr>
+      </w:pPr>
+      <w:r>
+        <w:rPr>
+          <w:rFonts w:ascii="Courier New" w:hAnsi="Courier New" w:cs="Courier New"/>
+        </w:rPr>
+        <w:t>Rate</w:t>
+      </w:r>
+      <w:r>
+        <w:rPr>
+          <w:rFonts w:ascii="Courier New" w:hAnsi="Courier New" w:cs="Courier New"/>
+        </w:rPr>
+        <w:tab/>
+      </w:r>
+      <w:r>
+        <w:rPr>
+          <w:rFonts w:ascii="Courier New" w:hAnsi="Courier New" w:cs="Courier New"/>
+        </w:rPr>
+        <w:tab/>
+      </w:r>
+      <w:r>
+        <w:rPr>
+          <w:rFonts w:ascii="Courier New" w:hAnsi="Courier New" w:cs="Courier New"/>
+        </w:rPr>
+        <w:tab/>
+      </w:r>
+      <w:r>
+        <w:rPr>
+          <w:rFonts w:ascii="Courier New" w:hAnsi="Courier New" w:cs="Courier New"/>
+        </w:rPr>
+        <w:tab/>
+      </w:r>
+      <w:r>
+        <w:rPr>
+          <w:rFonts w:ascii="Courier New" w:hAnsi="Courier New" w:cs="Courier New"/>
+        </w:rPr>
+        <w:tab/>
+        <w:t>- 12</w:t>
+      </w:r>
+    </w:p>
+    <w:p>
+      <w:pPr>
+        <w:pStyle w:val="PlainText"/>
+        <w:rPr>
+          <w:rFonts w:ascii="Courier New" w:hAnsi="Courier New" w:cs="Courier New"/>
+        </w:rPr>
+      </w:pPr>
+      <w:r>
+        <w:rPr>
+          <w:rFonts w:ascii="Courier New" w:hAnsi="Courier New" w:cs="Courier New"/>
+        </w:rPr>
+        <w:t>Total Price</w:t>
+      </w:r>
+      <w:r>
+        <w:rPr>
+          <w:rFonts w:ascii="Courier New" w:hAnsi="Courier New" w:cs="Courier New"/>
+        </w:rPr>
+        <w:tab/>
+      </w:r>
+      <w:r>
+        <w:rPr>
+          <w:rFonts w:ascii="Courier New" w:hAnsi="Courier New" w:cs="Courier New"/>
+        </w:rPr>
+        <w:tab/>
+      </w:r>
+      <w:r>
+        <w:rPr>
+          <w:rFonts w:ascii="Courier New" w:hAnsi="Courier New" w:cs="Courier New"/>
+        </w:rPr>
+        <w:tab/>
+      </w:r>
+      <w:r>
+        <w:rPr>
+          <w:rFonts w:ascii="Courier New" w:hAnsi="Courier New" w:cs="Courier New"/>
+        </w:rPr>
+        <w:tab/>
+        <w:t>- 636.0</w:t>
+      </w:r>
+    </w:p>
+    <w:p>
+      <w:pPr>
+        <w:pStyle w:val="PlainText"/>
+        <w:rPr>
+          <w:rFonts w:ascii="Courier New" w:hAnsi="Courier New" w:cs="Courier New"/>
+          <w:b/>
+        </w:rPr>
+      </w:pPr>
+      <w:r>
+        <w:rPr>
+          <w:rFonts w:ascii="Courier New" w:hAnsi="Courier New" w:cs="Courier New"/>
+          <w:b/>
+        </w:rPr>
+        <w:t>Amount balance</w:t>
+      </w:r>
+      <w:r>
+        <w:rPr>
+          <w:rFonts w:ascii="Courier New" w:hAnsi="Courier New" w:cs="Courier New"/>
+          <w:b/>
+        </w:rPr>
+        <w:tab/>
+      </w:r>
+      <w:r>
+        <w:rPr>
+          <w:rFonts w:ascii="Courier New" w:hAnsi="Courier New" w:cs="Courier New"/>
+          <w:b/>
+        </w:rPr>
+        <w:tab/>
+      </w:r>
+      <w:r>
+        <w:rPr>
+          <w:rFonts w:ascii="Courier New" w:hAnsi="Courier New" w:cs="Courier New"/>
+          <w:b/>
+        </w:rPr>
+        <w:tab/>
+        <w:t>- 22562.0</w:t>
+      </w:r>
+    </w:p>
+    <w:p>
+      <w:pPr>
+        <w:pStyle w:val="PlainText"/>
+        <w:rPr>
+          <w:rFonts w:ascii="Courier New" w:hAnsi="Courier New" w:cs="Courier New"/>
+        </w:rPr>
+      </w:pPr>
+    </w:p>
+    <w:p>
+      <w:pPr>
+        <w:pStyle w:val="PlainText"/>
+        <w:rPr>
+          <w:rFonts w:ascii="Courier New" w:hAnsi="Courier New" w:cs="Courier New"/>
+        </w:rPr>
+      </w:pPr>
     </w:p>
     <w:p>
       <w:pPr>

--- a/customer _details/GANGAMMA/SEP/TUMKUR/VNR/PURCHASE DETAILS.docx
+++ b/customer _details/GANGAMMA/SEP/TUMKUR/VNR/PURCHASE DETAILS.docx
@@ -23489,13 +23489,7 @@
         <w:rPr>
           <w:rFonts w:ascii="Courier New" w:hAnsi="Courier New" w:cs="Courier New"/>
         </w:rPr>
-        <w:t>TUE Jan 09</w:t>
-      </w:r>
-      <w:r>
-        <w:rPr>
-          <w:rFonts w:ascii="Courier New" w:hAnsi="Courier New" w:cs="Courier New"/>
-        </w:rPr>
-        <w:t xml:space="preserve"> 09:40:28 PST 2018</w:t>
+        <w:t>TUE Jan 09 09:40:28 PST 2018</w:t>
       </w:r>
     </w:p>
     <w:p>
@@ -23816,6 +23810,371 @@
         <w:tab/>
         <w:t>- 22562.0</w:t>
       </w:r>
+    </w:p>
+    <w:p>
+      <w:pPr>
+        <w:pStyle w:val="PlainText"/>
+        <w:rPr>
+          <w:rFonts w:ascii="Courier New" w:hAnsi="Courier New" w:cs="Courier New"/>
+          <w:b/>
+        </w:rPr>
+      </w:pPr>
+    </w:p>
+    <w:p>
+      <w:pPr>
+        <w:pStyle w:val="PlainText"/>
+        <w:rPr>
+          <w:rFonts w:ascii="Courier New" w:hAnsi="Courier New" w:cs="Courier New"/>
+        </w:rPr>
+      </w:pPr>
+      <w:r>
+        <w:rPr>
+          <w:rFonts w:ascii="Courier New" w:hAnsi="Courier New" w:cs="Courier New"/>
+        </w:rPr>
+        <w:t>THU Jan 11</w:t>
+      </w:r>
+      <w:r>
+        <w:rPr>
+          <w:rFonts w:ascii="Courier New" w:hAnsi="Courier New" w:cs="Courier New"/>
+        </w:rPr>
+        <w:t xml:space="preserve"> 09:52:12 PST 2018</w:t>
+      </w:r>
+    </w:p>
+    <w:p>
+      <w:pPr>
+        <w:pStyle w:val="PlainText"/>
+        <w:rPr>
+          <w:rFonts w:ascii="Courier New" w:hAnsi="Courier New" w:cs="Courier New"/>
+        </w:rPr>
+      </w:pPr>
+      <w:r>
+        <w:rPr>
+          <w:rFonts w:ascii="Courier New" w:hAnsi="Courier New" w:cs="Courier New"/>
+        </w:rPr>
+        <w:t>Person Name</w:t>
+      </w:r>
+      <w:r>
+        <w:rPr>
+          <w:rFonts w:ascii="Courier New" w:hAnsi="Courier New" w:cs="Courier New"/>
+        </w:rPr>
+        <w:tab/>
+      </w:r>
+      <w:r>
+        <w:rPr>
+          <w:rFonts w:ascii="Courier New" w:hAnsi="Courier New" w:cs="Courier New"/>
+        </w:rPr>
+        <w:tab/>
+      </w:r>
+      <w:r>
+        <w:rPr>
+          <w:rFonts w:ascii="Courier New" w:hAnsi="Courier New" w:cs="Courier New"/>
+        </w:rPr>
+        <w:tab/>
+      </w:r>
+      <w:r>
+        <w:rPr>
+          <w:rFonts w:ascii="Courier New" w:hAnsi="Courier New" w:cs="Courier New"/>
+        </w:rPr>
+        <w:tab/>
+        <w:t>- VNR</w:t>
+      </w:r>
+    </w:p>
+    <w:p>
+      <w:pPr>
+        <w:pStyle w:val="PlainText"/>
+        <w:rPr>
+          <w:rFonts w:ascii="Courier New" w:hAnsi="Courier New" w:cs="Courier New"/>
+        </w:rPr>
+      </w:pPr>
+      <w:r>
+        <w:rPr>
+          <w:rFonts w:ascii="Courier New" w:hAnsi="Courier New" w:cs="Courier New"/>
+        </w:rPr>
+        <w:t>Bill number</w:t>
+      </w:r>
+      <w:r>
+        <w:rPr>
+          <w:rFonts w:ascii="Courier New" w:hAnsi="Courier New" w:cs="Courier New"/>
+        </w:rPr>
+        <w:tab/>
+      </w:r>
+      <w:r>
+        <w:rPr>
+          <w:rFonts w:ascii="Courier New" w:hAnsi="Courier New" w:cs="Courier New"/>
+        </w:rPr>
+        <w:tab/>
+      </w:r>
+      <w:r>
+        <w:rPr>
+          <w:rFonts w:ascii="Courier New" w:hAnsi="Courier New" w:cs="Courier New"/>
+        </w:rPr>
+        <w:tab/>
+      </w:r>
+      <w:r>
+        <w:rPr>
+          <w:rFonts w:ascii="Courier New" w:hAnsi="Courier New" w:cs="Courier New"/>
+        </w:rPr>
+        <w:tab/>
+        <w:t>- 2470</w:t>
+      </w:r>
+    </w:p>
+    <w:p>
+      <w:pPr>
+        <w:pStyle w:val="PlainText"/>
+        <w:rPr>
+          <w:rFonts w:ascii="Courier New" w:hAnsi="Courier New" w:cs="Courier New"/>
+        </w:rPr>
+      </w:pPr>
+      <w:r>
+        <w:rPr>
+          <w:rFonts w:ascii="Courier New" w:hAnsi="Courier New" w:cs="Courier New"/>
+        </w:rPr>
+        <w:t>---------------------------------------------------------------</w:t>
+      </w:r>
+    </w:p>
+    <w:p>
+      <w:pPr>
+        <w:pStyle w:val="PlainText"/>
+        <w:rPr>
+          <w:rFonts w:ascii="Courier New" w:hAnsi="Courier New" w:cs="Courier New"/>
+        </w:rPr>
+      </w:pPr>
+      <w:r>
+        <w:rPr>
+          <w:rFonts w:ascii="Courier New" w:hAnsi="Courier New" w:cs="Courier New"/>
+        </w:rPr>
+        <w:t>Item Name</w:t>
+      </w:r>
+      <w:r>
+        <w:rPr>
+          <w:rFonts w:ascii="Courier New" w:hAnsi="Courier New" w:cs="Courier New"/>
+        </w:rPr>
+        <w:tab/>
+      </w:r>
+      <w:r>
+        <w:rPr>
+          <w:rFonts w:ascii="Courier New" w:hAnsi="Courier New" w:cs="Courier New"/>
+        </w:rPr>
+        <w:tab/>
+      </w:r>
+      <w:r>
+        <w:rPr>
+          <w:rFonts w:ascii="Courier New" w:hAnsi="Courier New" w:cs="Courier New"/>
+        </w:rPr>
+        <w:tab/>
+      </w:r>
+      <w:r>
+        <w:rPr>
+          <w:rFonts w:ascii="Courier New" w:hAnsi="Courier New" w:cs="Courier New"/>
+        </w:rPr>
+        <w:tab/>
+        <w:t>- POTATO</w:t>
+      </w:r>
+    </w:p>
+    <w:p>
+      <w:pPr>
+        <w:pStyle w:val="PlainText"/>
+        <w:rPr>
+          <w:rFonts w:ascii="Courier New" w:hAnsi="Courier New" w:cs="Courier New"/>
+        </w:rPr>
+      </w:pPr>
+      <w:r>
+        <w:rPr>
+          <w:rFonts w:ascii="Courier New" w:hAnsi="Courier New" w:cs="Courier New"/>
+        </w:rPr>
+        <w:t>Number of Pockets</w:t>
+      </w:r>
+      <w:r>
+        <w:rPr>
+          <w:rFonts w:ascii="Courier New" w:hAnsi="Courier New" w:cs="Courier New"/>
+        </w:rPr>
+        <w:tab/>
+      </w:r>
+      <w:r>
+        <w:rPr>
+          <w:rFonts w:ascii="Courier New" w:hAnsi="Courier New" w:cs="Courier New"/>
+        </w:rPr>
+        <w:tab/>
+      </w:r>
+      <w:r>
+        <w:rPr>
+          <w:rFonts w:ascii="Courier New" w:hAnsi="Courier New" w:cs="Courier New"/>
+        </w:rPr>
+        <w:tab/>
+        <w:t>- 1</w:t>
+      </w:r>
+    </w:p>
+    <w:p>
+      <w:pPr>
+        <w:pStyle w:val="PlainText"/>
+        <w:rPr>
+          <w:rFonts w:ascii="Courier New" w:hAnsi="Courier New" w:cs="Courier New"/>
+        </w:rPr>
+      </w:pPr>
+      <w:r>
+        <w:rPr>
+          <w:rFonts w:ascii="Courier New" w:hAnsi="Courier New" w:cs="Courier New"/>
+        </w:rPr>
+        <w:t>Number of KGs</w:t>
+      </w:r>
+      <w:r>
+        <w:rPr>
+          <w:rFonts w:ascii="Courier New" w:hAnsi="Courier New" w:cs="Courier New"/>
+        </w:rPr>
+        <w:tab/>
+      </w:r>
+      <w:r>
+        <w:rPr>
+          <w:rFonts w:ascii="Courier New" w:hAnsi="Courier New" w:cs="Courier New"/>
+        </w:rPr>
+        <w:tab/>
+      </w:r>
+      <w:r>
+        <w:rPr>
+          <w:rFonts w:ascii="Courier New" w:hAnsi="Courier New" w:cs="Courier New"/>
+        </w:rPr>
+        <w:tab/>
+        <w:t>- 47</w:t>
+      </w:r>
+    </w:p>
+    <w:p>
+      <w:pPr>
+        <w:pStyle w:val="PlainText"/>
+        <w:rPr>
+          <w:rFonts w:ascii="Courier New" w:hAnsi="Courier New" w:cs="Courier New"/>
+        </w:rPr>
+      </w:pPr>
+      <w:r>
+        <w:rPr>
+          <w:rFonts w:ascii="Courier New" w:hAnsi="Courier New" w:cs="Courier New"/>
+        </w:rPr>
+        <w:t>Rate</w:t>
+      </w:r>
+      <w:r>
+        <w:rPr>
+          <w:rFonts w:ascii="Courier New" w:hAnsi="Courier New" w:cs="Courier New"/>
+        </w:rPr>
+        <w:tab/>
+      </w:r>
+      <w:r>
+        <w:rPr>
+          <w:rFonts w:ascii="Courier New" w:hAnsi="Courier New" w:cs="Courier New"/>
+        </w:rPr>
+        <w:tab/>
+      </w:r>
+      <w:r>
+        <w:rPr>
+          <w:rFonts w:ascii="Courier New" w:hAnsi="Courier New" w:cs="Courier New"/>
+        </w:rPr>
+        <w:tab/>
+      </w:r>
+      <w:r>
+        <w:rPr>
+          <w:rFonts w:ascii="Courier New" w:hAnsi="Courier New" w:cs="Courier New"/>
+        </w:rPr>
+        <w:tab/>
+      </w:r>
+      <w:r>
+        <w:rPr>
+          <w:rFonts w:ascii="Courier New" w:hAnsi="Courier New" w:cs="Courier New"/>
+        </w:rPr>
+        <w:tab/>
+        <w:t>- 12</w:t>
+      </w:r>
+    </w:p>
+    <w:p>
+      <w:pPr>
+        <w:pStyle w:val="PlainText"/>
+        <w:rPr>
+          <w:rFonts w:ascii="Courier New" w:hAnsi="Courier New" w:cs="Courier New"/>
+        </w:rPr>
+      </w:pPr>
+      <w:r>
+        <w:rPr>
+          <w:rFonts w:ascii="Courier New" w:hAnsi="Courier New" w:cs="Courier New"/>
+        </w:rPr>
+        <w:t>Total Price</w:t>
+      </w:r>
+      <w:r>
+        <w:rPr>
+          <w:rFonts w:ascii="Courier New" w:hAnsi="Courier New" w:cs="Courier New"/>
+        </w:rPr>
+        <w:tab/>
+      </w:r>
+      <w:r>
+        <w:rPr>
+          <w:rFonts w:ascii="Courier New" w:hAnsi="Courier New" w:cs="Courier New"/>
+        </w:rPr>
+        <w:tab/>
+      </w:r>
+      <w:r>
+        <w:rPr>
+          <w:rFonts w:ascii="Courier New" w:hAnsi="Courier New" w:cs="Courier New"/>
+        </w:rPr>
+        <w:tab/>
+      </w:r>
+      <w:r>
+        <w:rPr>
+          <w:rFonts w:ascii="Courier New" w:hAnsi="Courier New" w:cs="Courier New"/>
+        </w:rPr>
+        <w:tab/>
+        <w:t>- 564.0</w:t>
+      </w:r>
+    </w:p>
+    <w:p>
+      <w:pPr>
+        <w:pStyle w:val="PlainText"/>
+        <w:rPr>
+          <w:rFonts w:ascii="Courier New" w:hAnsi="Courier New" w:cs="Courier New"/>
+          <w:b/>
+        </w:rPr>
+      </w:pPr>
+      <w:r>
+        <w:rPr>
+          <w:rFonts w:ascii="Courier New" w:hAnsi="Courier New" w:cs="Courier New"/>
+          <w:b/>
+        </w:rPr>
+        <w:t>Amount balance</w:t>
+      </w:r>
+      <w:r>
+        <w:rPr>
+          <w:rFonts w:ascii="Courier New" w:hAnsi="Courier New" w:cs="Courier New"/>
+          <w:b/>
+        </w:rPr>
+        <w:tab/>
+      </w:r>
+      <w:r>
+        <w:rPr>
+          <w:rFonts w:ascii="Courier New" w:hAnsi="Courier New" w:cs="Courier New"/>
+          <w:b/>
+        </w:rPr>
+        <w:tab/>
+      </w:r>
+      <w:r>
+        <w:rPr>
+          <w:rFonts w:ascii="Courier New" w:hAnsi="Courier New" w:cs="Courier New"/>
+          <w:b/>
+        </w:rPr>
+        <w:tab/>
+        <w:t>- 23126.0</w:t>
+      </w:r>
+    </w:p>
+    <w:p>
+      <w:pPr>
+        <w:pStyle w:val="PlainText"/>
+        <w:rPr>
+          <w:rFonts w:ascii="Courier New" w:hAnsi="Courier New" w:cs="Courier New"/>
+        </w:rPr>
+      </w:pPr>
+    </w:p>
+    <w:p>
+      <w:pPr>
+        <w:pStyle w:val="PlainText"/>
+        <w:rPr>
+          <w:rFonts w:ascii="Courier New" w:hAnsi="Courier New" w:cs="Courier New"/>
+          <w:b/>
+        </w:rPr>
+      </w:pPr>
     </w:p>
     <w:p>
       <w:pPr>

--- a/customer _details/GANGAMMA/SEP/TUMKUR/VNR/PURCHASE DETAILS.docx
+++ b/customer _details/GANGAMMA/SEP/TUMKUR/VNR/PURCHASE DETAILS.docx
@@ -23831,13 +23831,7 @@
         <w:rPr>
           <w:rFonts w:ascii="Courier New" w:hAnsi="Courier New" w:cs="Courier New"/>
         </w:rPr>
-        <w:t>THU Jan 11</w:t>
-      </w:r>
-      <w:r>
-        <w:rPr>
-          <w:rFonts w:ascii="Courier New" w:hAnsi="Courier New" w:cs="Courier New"/>
-        </w:rPr>
-        <w:t xml:space="preserve"> 09:52:12 PST 2018</w:t>
+        <w:t>THU Jan 11 09:52:12 PST 2018</w:t>
       </w:r>
     </w:p>
     <w:p>
@@ -24158,6 +24152,371 @@
         <w:tab/>
         <w:t>- 23126.0</w:t>
       </w:r>
+    </w:p>
+    <w:p>
+      <w:pPr>
+        <w:pStyle w:val="PlainText"/>
+        <w:rPr>
+          <w:rFonts w:ascii="Courier New" w:hAnsi="Courier New" w:cs="Courier New"/>
+          <w:b/>
+        </w:rPr>
+      </w:pPr>
+    </w:p>
+    <w:p>
+      <w:pPr>
+        <w:pStyle w:val="PlainText"/>
+        <w:rPr>
+          <w:rFonts w:ascii="Courier New" w:hAnsi="Courier New" w:cs="Courier New"/>
+        </w:rPr>
+      </w:pPr>
+      <w:r>
+        <w:rPr>
+          <w:rFonts w:ascii="Courier New" w:hAnsi="Courier New" w:cs="Courier New"/>
+        </w:rPr>
+        <w:t>SUN Jan 14</w:t>
+      </w:r>
+      <w:r>
+        <w:rPr>
+          <w:rFonts w:ascii="Courier New" w:hAnsi="Courier New" w:cs="Courier New"/>
+        </w:rPr>
+        <w:t xml:space="preserve"> 09:40:22 PST 2018</w:t>
+      </w:r>
+    </w:p>
+    <w:p>
+      <w:pPr>
+        <w:pStyle w:val="PlainText"/>
+        <w:rPr>
+          <w:rFonts w:ascii="Courier New" w:hAnsi="Courier New" w:cs="Courier New"/>
+        </w:rPr>
+      </w:pPr>
+      <w:r>
+        <w:rPr>
+          <w:rFonts w:ascii="Courier New" w:hAnsi="Courier New" w:cs="Courier New"/>
+        </w:rPr>
+        <w:t>Person Name</w:t>
+      </w:r>
+      <w:r>
+        <w:rPr>
+          <w:rFonts w:ascii="Courier New" w:hAnsi="Courier New" w:cs="Courier New"/>
+        </w:rPr>
+        <w:tab/>
+      </w:r>
+      <w:r>
+        <w:rPr>
+          <w:rFonts w:ascii="Courier New" w:hAnsi="Courier New" w:cs="Courier New"/>
+        </w:rPr>
+        <w:tab/>
+      </w:r>
+      <w:r>
+        <w:rPr>
+          <w:rFonts w:ascii="Courier New" w:hAnsi="Courier New" w:cs="Courier New"/>
+        </w:rPr>
+        <w:tab/>
+      </w:r>
+      <w:r>
+        <w:rPr>
+          <w:rFonts w:ascii="Courier New" w:hAnsi="Courier New" w:cs="Courier New"/>
+        </w:rPr>
+        <w:tab/>
+        <w:t>- VNR</w:t>
+      </w:r>
+    </w:p>
+    <w:p>
+      <w:pPr>
+        <w:pStyle w:val="PlainText"/>
+        <w:rPr>
+          <w:rFonts w:ascii="Courier New" w:hAnsi="Courier New" w:cs="Courier New"/>
+        </w:rPr>
+      </w:pPr>
+      <w:r>
+        <w:rPr>
+          <w:rFonts w:ascii="Courier New" w:hAnsi="Courier New" w:cs="Courier New"/>
+        </w:rPr>
+        <w:t>Bill number</w:t>
+      </w:r>
+      <w:r>
+        <w:rPr>
+          <w:rFonts w:ascii="Courier New" w:hAnsi="Courier New" w:cs="Courier New"/>
+        </w:rPr>
+        <w:tab/>
+      </w:r>
+      <w:r>
+        <w:rPr>
+          <w:rFonts w:ascii="Courier New" w:hAnsi="Courier New" w:cs="Courier New"/>
+        </w:rPr>
+        <w:tab/>
+      </w:r>
+      <w:r>
+        <w:rPr>
+          <w:rFonts w:ascii="Courier New" w:hAnsi="Courier New" w:cs="Courier New"/>
+        </w:rPr>
+        <w:tab/>
+      </w:r>
+      <w:r>
+        <w:rPr>
+          <w:rFonts w:ascii="Courier New" w:hAnsi="Courier New" w:cs="Courier New"/>
+        </w:rPr>
+        <w:tab/>
+        <w:t>- 2530</w:t>
+      </w:r>
+    </w:p>
+    <w:p>
+      <w:pPr>
+        <w:pStyle w:val="PlainText"/>
+        <w:rPr>
+          <w:rFonts w:ascii="Courier New" w:hAnsi="Courier New" w:cs="Courier New"/>
+        </w:rPr>
+      </w:pPr>
+      <w:r>
+        <w:rPr>
+          <w:rFonts w:ascii="Courier New" w:hAnsi="Courier New" w:cs="Courier New"/>
+        </w:rPr>
+        <w:t>---------------------------------------------------------------</w:t>
+      </w:r>
+    </w:p>
+    <w:p>
+      <w:pPr>
+        <w:pStyle w:val="PlainText"/>
+        <w:rPr>
+          <w:rFonts w:ascii="Courier New" w:hAnsi="Courier New" w:cs="Courier New"/>
+        </w:rPr>
+      </w:pPr>
+      <w:r>
+        <w:rPr>
+          <w:rFonts w:ascii="Courier New" w:hAnsi="Courier New" w:cs="Courier New"/>
+        </w:rPr>
+        <w:t>Item Name</w:t>
+      </w:r>
+      <w:r>
+        <w:rPr>
+          <w:rFonts w:ascii="Courier New" w:hAnsi="Courier New" w:cs="Courier New"/>
+        </w:rPr>
+        <w:tab/>
+      </w:r>
+      <w:r>
+        <w:rPr>
+          <w:rFonts w:ascii="Courier New" w:hAnsi="Courier New" w:cs="Courier New"/>
+        </w:rPr>
+        <w:tab/>
+      </w:r>
+      <w:r>
+        <w:rPr>
+          <w:rFonts w:ascii="Courier New" w:hAnsi="Courier New" w:cs="Courier New"/>
+        </w:rPr>
+        <w:tab/>
+      </w:r>
+      <w:r>
+        <w:rPr>
+          <w:rFonts w:ascii="Courier New" w:hAnsi="Courier New" w:cs="Courier New"/>
+        </w:rPr>
+        <w:tab/>
+        <w:t>- POTATO</w:t>
+      </w:r>
+    </w:p>
+    <w:p>
+      <w:pPr>
+        <w:pStyle w:val="PlainText"/>
+        <w:rPr>
+          <w:rFonts w:ascii="Courier New" w:hAnsi="Courier New" w:cs="Courier New"/>
+        </w:rPr>
+      </w:pPr>
+      <w:r>
+        <w:rPr>
+          <w:rFonts w:ascii="Courier New" w:hAnsi="Courier New" w:cs="Courier New"/>
+        </w:rPr>
+        <w:t>Number of Pockets</w:t>
+      </w:r>
+      <w:r>
+        <w:rPr>
+          <w:rFonts w:ascii="Courier New" w:hAnsi="Courier New" w:cs="Courier New"/>
+        </w:rPr>
+        <w:tab/>
+      </w:r>
+      <w:r>
+        <w:rPr>
+          <w:rFonts w:ascii="Courier New" w:hAnsi="Courier New" w:cs="Courier New"/>
+        </w:rPr>
+        <w:tab/>
+      </w:r>
+      <w:r>
+        <w:rPr>
+          <w:rFonts w:ascii="Courier New" w:hAnsi="Courier New" w:cs="Courier New"/>
+        </w:rPr>
+        <w:tab/>
+        <w:t>- 1</w:t>
+      </w:r>
+    </w:p>
+    <w:p>
+      <w:pPr>
+        <w:pStyle w:val="PlainText"/>
+        <w:rPr>
+          <w:rFonts w:ascii="Courier New" w:hAnsi="Courier New" w:cs="Courier New"/>
+        </w:rPr>
+      </w:pPr>
+      <w:r>
+        <w:rPr>
+          <w:rFonts w:ascii="Courier New" w:hAnsi="Courier New" w:cs="Courier New"/>
+        </w:rPr>
+        <w:t>Number of KGs</w:t>
+      </w:r>
+      <w:r>
+        <w:rPr>
+          <w:rFonts w:ascii="Courier New" w:hAnsi="Courier New" w:cs="Courier New"/>
+        </w:rPr>
+        <w:tab/>
+      </w:r>
+      <w:r>
+        <w:rPr>
+          <w:rFonts w:ascii="Courier New" w:hAnsi="Courier New" w:cs="Courier New"/>
+        </w:rPr>
+        <w:tab/>
+      </w:r>
+      <w:r>
+        <w:rPr>
+          <w:rFonts w:ascii="Courier New" w:hAnsi="Courier New" w:cs="Courier New"/>
+        </w:rPr>
+        <w:tab/>
+        <w:t>- 51</w:t>
+      </w:r>
+    </w:p>
+    <w:p>
+      <w:pPr>
+        <w:pStyle w:val="PlainText"/>
+        <w:rPr>
+          <w:rFonts w:ascii="Courier New" w:hAnsi="Courier New" w:cs="Courier New"/>
+        </w:rPr>
+      </w:pPr>
+      <w:r>
+        <w:rPr>
+          <w:rFonts w:ascii="Courier New" w:hAnsi="Courier New" w:cs="Courier New"/>
+        </w:rPr>
+        <w:t>Rate</w:t>
+      </w:r>
+      <w:r>
+        <w:rPr>
+          <w:rFonts w:ascii="Courier New" w:hAnsi="Courier New" w:cs="Courier New"/>
+        </w:rPr>
+        <w:tab/>
+      </w:r>
+      <w:r>
+        <w:rPr>
+          <w:rFonts w:ascii="Courier New" w:hAnsi="Courier New" w:cs="Courier New"/>
+        </w:rPr>
+        <w:tab/>
+      </w:r>
+      <w:r>
+        <w:rPr>
+          <w:rFonts w:ascii="Courier New" w:hAnsi="Courier New" w:cs="Courier New"/>
+        </w:rPr>
+        <w:tab/>
+      </w:r>
+      <w:r>
+        <w:rPr>
+          <w:rFonts w:ascii="Courier New" w:hAnsi="Courier New" w:cs="Courier New"/>
+        </w:rPr>
+        <w:tab/>
+      </w:r>
+      <w:r>
+        <w:rPr>
+          <w:rFonts w:ascii="Courier New" w:hAnsi="Courier New" w:cs="Courier New"/>
+        </w:rPr>
+        <w:tab/>
+        <w:t>- 13</w:t>
+      </w:r>
+    </w:p>
+    <w:p>
+      <w:pPr>
+        <w:pStyle w:val="PlainText"/>
+        <w:rPr>
+          <w:rFonts w:ascii="Courier New" w:hAnsi="Courier New" w:cs="Courier New"/>
+        </w:rPr>
+      </w:pPr>
+      <w:r>
+        <w:rPr>
+          <w:rFonts w:ascii="Courier New" w:hAnsi="Courier New" w:cs="Courier New"/>
+        </w:rPr>
+        <w:t>Total Price</w:t>
+      </w:r>
+      <w:r>
+        <w:rPr>
+          <w:rFonts w:ascii="Courier New" w:hAnsi="Courier New" w:cs="Courier New"/>
+        </w:rPr>
+        <w:tab/>
+      </w:r>
+      <w:r>
+        <w:rPr>
+          <w:rFonts w:ascii="Courier New" w:hAnsi="Courier New" w:cs="Courier New"/>
+        </w:rPr>
+        <w:tab/>
+      </w:r>
+      <w:r>
+        <w:rPr>
+          <w:rFonts w:ascii="Courier New" w:hAnsi="Courier New" w:cs="Courier New"/>
+        </w:rPr>
+        <w:tab/>
+      </w:r>
+      <w:r>
+        <w:rPr>
+          <w:rFonts w:ascii="Courier New" w:hAnsi="Courier New" w:cs="Courier New"/>
+        </w:rPr>
+        <w:tab/>
+        <w:t>- 663.0</w:t>
+      </w:r>
+    </w:p>
+    <w:p>
+      <w:pPr>
+        <w:pStyle w:val="PlainText"/>
+        <w:rPr>
+          <w:rFonts w:ascii="Courier New" w:hAnsi="Courier New" w:cs="Courier New"/>
+          <w:b/>
+        </w:rPr>
+      </w:pPr>
+      <w:r>
+        <w:rPr>
+          <w:rFonts w:ascii="Courier New" w:hAnsi="Courier New" w:cs="Courier New"/>
+          <w:b/>
+        </w:rPr>
+        <w:t>Amount balance</w:t>
+      </w:r>
+      <w:r>
+        <w:rPr>
+          <w:rFonts w:ascii="Courier New" w:hAnsi="Courier New" w:cs="Courier New"/>
+          <w:b/>
+        </w:rPr>
+        <w:tab/>
+      </w:r>
+      <w:r>
+        <w:rPr>
+          <w:rFonts w:ascii="Courier New" w:hAnsi="Courier New" w:cs="Courier New"/>
+          <w:b/>
+        </w:rPr>
+        <w:tab/>
+      </w:r>
+      <w:r>
+        <w:rPr>
+          <w:rFonts w:ascii="Courier New" w:hAnsi="Courier New" w:cs="Courier New"/>
+          <w:b/>
+        </w:rPr>
+        <w:tab/>
+        <w:t>- 23789.0</w:t>
+      </w:r>
+    </w:p>
+    <w:p>
+      <w:pPr>
+        <w:pStyle w:val="PlainText"/>
+        <w:rPr>
+          <w:rFonts w:ascii="Courier New" w:hAnsi="Courier New" w:cs="Courier New"/>
+        </w:rPr>
+      </w:pPr>
+    </w:p>
+    <w:p>
+      <w:pPr>
+        <w:pStyle w:val="PlainText"/>
+        <w:rPr>
+          <w:rFonts w:ascii="Courier New" w:hAnsi="Courier New" w:cs="Courier New"/>
+          <w:b/>
+        </w:rPr>
+      </w:pPr>
     </w:p>
     <w:p>
       <w:pPr>

--- a/customer _details/GANGAMMA/SEP/TUMKUR/VNR/PURCHASE DETAILS.docx
+++ b/customer _details/GANGAMMA/SEP/TUMKUR/VNR/PURCHASE DETAILS.docx
@@ -24173,13 +24173,7 @@
         <w:rPr>
           <w:rFonts w:ascii="Courier New" w:hAnsi="Courier New" w:cs="Courier New"/>
         </w:rPr>
-        <w:t>SUN Jan 14</w:t>
-      </w:r>
-      <w:r>
-        <w:rPr>
-          <w:rFonts w:ascii="Courier New" w:hAnsi="Courier New" w:cs="Courier New"/>
-        </w:rPr>
-        <w:t xml:space="preserve"> 09:40:22 PST 2018</w:t>
+        <w:t>SUN Jan 14 09:40:22 PST 2018</w:t>
       </w:r>
     </w:p>
     <w:p>
@@ -24500,6 +24494,371 @@
         <w:tab/>
         <w:t>- 23789.0</w:t>
       </w:r>
+    </w:p>
+    <w:p>
+      <w:pPr>
+        <w:pStyle w:val="PlainText"/>
+        <w:rPr>
+          <w:rFonts w:ascii="Courier New" w:hAnsi="Courier New" w:cs="Courier New"/>
+          <w:b/>
+        </w:rPr>
+      </w:pPr>
+    </w:p>
+    <w:p>
+      <w:pPr>
+        <w:pStyle w:val="PlainText"/>
+        <w:rPr>
+          <w:rFonts w:ascii="Courier New" w:hAnsi="Courier New" w:cs="Courier New"/>
+        </w:rPr>
+      </w:pPr>
+      <w:r>
+        <w:rPr>
+          <w:rFonts w:ascii="Courier New" w:hAnsi="Courier New" w:cs="Courier New"/>
+        </w:rPr>
+        <w:t>THU Jan 18</w:t>
+      </w:r>
+      <w:r>
+        <w:rPr>
+          <w:rFonts w:ascii="Courier New" w:hAnsi="Courier New" w:cs="Courier New"/>
+        </w:rPr>
+        <w:t xml:space="preserve"> 09:32:07 PST 2018</w:t>
+      </w:r>
+    </w:p>
+    <w:p>
+      <w:pPr>
+        <w:pStyle w:val="PlainText"/>
+        <w:rPr>
+          <w:rFonts w:ascii="Courier New" w:hAnsi="Courier New" w:cs="Courier New"/>
+        </w:rPr>
+      </w:pPr>
+      <w:r>
+        <w:rPr>
+          <w:rFonts w:ascii="Courier New" w:hAnsi="Courier New" w:cs="Courier New"/>
+        </w:rPr>
+        <w:t>Person Name</w:t>
+      </w:r>
+      <w:r>
+        <w:rPr>
+          <w:rFonts w:ascii="Courier New" w:hAnsi="Courier New" w:cs="Courier New"/>
+        </w:rPr>
+        <w:tab/>
+      </w:r>
+      <w:r>
+        <w:rPr>
+          <w:rFonts w:ascii="Courier New" w:hAnsi="Courier New" w:cs="Courier New"/>
+        </w:rPr>
+        <w:tab/>
+      </w:r>
+      <w:r>
+        <w:rPr>
+          <w:rFonts w:ascii="Courier New" w:hAnsi="Courier New" w:cs="Courier New"/>
+        </w:rPr>
+        <w:tab/>
+      </w:r>
+      <w:r>
+        <w:rPr>
+          <w:rFonts w:ascii="Courier New" w:hAnsi="Courier New" w:cs="Courier New"/>
+        </w:rPr>
+        <w:tab/>
+        <w:t>- VNR</w:t>
+      </w:r>
+    </w:p>
+    <w:p>
+      <w:pPr>
+        <w:pStyle w:val="PlainText"/>
+        <w:rPr>
+          <w:rFonts w:ascii="Courier New" w:hAnsi="Courier New" w:cs="Courier New"/>
+        </w:rPr>
+      </w:pPr>
+      <w:r>
+        <w:rPr>
+          <w:rFonts w:ascii="Courier New" w:hAnsi="Courier New" w:cs="Courier New"/>
+        </w:rPr>
+        <w:t>Bill number</w:t>
+      </w:r>
+      <w:r>
+        <w:rPr>
+          <w:rFonts w:ascii="Courier New" w:hAnsi="Courier New" w:cs="Courier New"/>
+        </w:rPr>
+        <w:tab/>
+      </w:r>
+      <w:r>
+        <w:rPr>
+          <w:rFonts w:ascii="Courier New" w:hAnsi="Courier New" w:cs="Courier New"/>
+        </w:rPr>
+        <w:tab/>
+      </w:r>
+      <w:r>
+        <w:rPr>
+          <w:rFonts w:ascii="Courier New" w:hAnsi="Courier New" w:cs="Courier New"/>
+        </w:rPr>
+        <w:tab/>
+      </w:r>
+      <w:r>
+        <w:rPr>
+          <w:rFonts w:ascii="Courier New" w:hAnsi="Courier New" w:cs="Courier New"/>
+        </w:rPr>
+        <w:tab/>
+        <w:t>- 2595</w:t>
+      </w:r>
+    </w:p>
+    <w:p>
+      <w:pPr>
+        <w:pStyle w:val="PlainText"/>
+        <w:rPr>
+          <w:rFonts w:ascii="Courier New" w:hAnsi="Courier New" w:cs="Courier New"/>
+        </w:rPr>
+      </w:pPr>
+      <w:r>
+        <w:rPr>
+          <w:rFonts w:ascii="Courier New" w:hAnsi="Courier New" w:cs="Courier New"/>
+        </w:rPr>
+        <w:t>---------------------------------------------------------------</w:t>
+      </w:r>
+    </w:p>
+    <w:p>
+      <w:pPr>
+        <w:pStyle w:val="PlainText"/>
+        <w:rPr>
+          <w:rFonts w:ascii="Courier New" w:hAnsi="Courier New" w:cs="Courier New"/>
+        </w:rPr>
+      </w:pPr>
+      <w:r>
+        <w:rPr>
+          <w:rFonts w:ascii="Courier New" w:hAnsi="Courier New" w:cs="Courier New"/>
+        </w:rPr>
+        <w:t>Item Name</w:t>
+      </w:r>
+      <w:r>
+        <w:rPr>
+          <w:rFonts w:ascii="Courier New" w:hAnsi="Courier New" w:cs="Courier New"/>
+        </w:rPr>
+        <w:tab/>
+      </w:r>
+      <w:r>
+        <w:rPr>
+          <w:rFonts w:ascii="Courier New" w:hAnsi="Courier New" w:cs="Courier New"/>
+        </w:rPr>
+        <w:tab/>
+      </w:r>
+      <w:r>
+        <w:rPr>
+          <w:rFonts w:ascii="Courier New" w:hAnsi="Courier New" w:cs="Courier New"/>
+        </w:rPr>
+        <w:tab/>
+      </w:r>
+      <w:r>
+        <w:rPr>
+          <w:rFonts w:ascii="Courier New" w:hAnsi="Courier New" w:cs="Courier New"/>
+        </w:rPr>
+        <w:tab/>
+        <w:t>- POTATO</w:t>
+      </w:r>
+    </w:p>
+    <w:p>
+      <w:pPr>
+        <w:pStyle w:val="PlainText"/>
+        <w:rPr>
+          <w:rFonts w:ascii="Courier New" w:hAnsi="Courier New" w:cs="Courier New"/>
+        </w:rPr>
+      </w:pPr>
+      <w:r>
+        <w:rPr>
+          <w:rFonts w:ascii="Courier New" w:hAnsi="Courier New" w:cs="Courier New"/>
+        </w:rPr>
+        <w:t>Number of Pockets</w:t>
+      </w:r>
+      <w:r>
+        <w:rPr>
+          <w:rFonts w:ascii="Courier New" w:hAnsi="Courier New" w:cs="Courier New"/>
+        </w:rPr>
+        <w:tab/>
+      </w:r>
+      <w:r>
+        <w:rPr>
+          <w:rFonts w:ascii="Courier New" w:hAnsi="Courier New" w:cs="Courier New"/>
+        </w:rPr>
+        <w:tab/>
+      </w:r>
+      <w:r>
+        <w:rPr>
+          <w:rFonts w:ascii="Courier New" w:hAnsi="Courier New" w:cs="Courier New"/>
+        </w:rPr>
+        <w:tab/>
+        <w:t>- 2</w:t>
+      </w:r>
+    </w:p>
+    <w:p>
+      <w:pPr>
+        <w:pStyle w:val="PlainText"/>
+        <w:rPr>
+          <w:rFonts w:ascii="Courier New" w:hAnsi="Courier New" w:cs="Courier New"/>
+        </w:rPr>
+      </w:pPr>
+      <w:r>
+        <w:rPr>
+          <w:rFonts w:ascii="Courier New" w:hAnsi="Courier New" w:cs="Courier New"/>
+        </w:rPr>
+        <w:t>Number of KGs</w:t>
+      </w:r>
+      <w:r>
+        <w:rPr>
+          <w:rFonts w:ascii="Courier New" w:hAnsi="Courier New" w:cs="Courier New"/>
+        </w:rPr>
+        <w:tab/>
+      </w:r>
+      <w:r>
+        <w:rPr>
+          <w:rFonts w:ascii="Courier New" w:hAnsi="Courier New" w:cs="Courier New"/>
+        </w:rPr>
+        <w:tab/>
+      </w:r>
+      <w:r>
+        <w:rPr>
+          <w:rFonts w:ascii="Courier New" w:hAnsi="Courier New" w:cs="Courier New"/>
+        </w:rPr>
+        <w:tab/>
+        <w:t>- 98</w:t>
+      </w:r>
+    </w:p>
+    <w:p>
+      <w:pPr>
+        <w:pStyle w:val="PlainText"/>
+        <w:rPr>
+          <w:rFonts w:ascii="Courier New" w:hAnsi="Courier New" w:cs="Courier New"/>
+        </w:rPr>
+      </w:pPr>
+      <w:r>
+        <w:rPr>
+          <w:rFonts w:ascii="Courier New" w:hAnsi="Courier New" w:cs="Courier New"/>
+        </w:rPr>
+        <w:t>Rate</w:t>
+      </w:r>
+      <w:r>
+        <w:rPr>
+          <w:rFonts w:ascii="Courier New" w:hAnsi="Courier New" w:cs="Courier New"/>
+        </w:rPr>
+        <w:tab/>
+      </w:r>
+      <w:r>
+        <w:rPr>
+          <w:rFonts w:ascii="Courier New" w:hAnsi="Courier New" w:cs="Courier New"/>
+        </w:rPr>
+        <w:tab/>
+      </w:r>
+      <w:r>
+        <w:rPr>
+          <w:rFonts w:ascii="Courier New" w:hAnsi="Courier New" w:cs="Courier New"/>
+        </w:rPr>
+        <w:tab/>
+      </w:r>
+      <w:r>
+        <w:rPr>
+          <w:rFonts w:ascii="Courier New" w:hAnsi="Courier New" w:cs="Courier New"/>
+        </w:rPr>
+        <w:tab/>
+      </w:r>
+      <w:r>
+        <w:rPr>
+          <w:rFonts w:ascii="Courier New" w:hAnsi="Courier New" w:cs="Courier New"/>
+        </w:rPr>
+        <w:tab/>
+        <w:t>- 15</w:t>
+      </w:r>
+    </w:p>
+    <w:p>
+      <w:pPr>
+        <w:pStyle w:val="PlainText"/>
+        <w:rPr>
+          <w:rFonts w:ascii="Courier New" w:hAnsi="Courier New" w:cs="Courier New"/>
+        </w:rPr>
+      </w:pPr>
+      <w:r>
+        <w:rPr>
+          <w:rFonts w:ascii="Courier New" w:hAnsi="Courier New" w:cs="Courier New"/>
+        </w:rPr>
+        <w:t>Total Price</w:t>
+      </w:r>
+      <w:r>
+        <w:rPr>
+          <w:rFonts w:ascii="Courier New" w:hAnsi="Courier New" w:cs="Courier New"/>
+        </w:rPr>
+        <w:tab/>
+      </w:r>
+      <w:r>
+        <w:rPr>
+          <w:rFonts w:ascii="Courier New" w:hAnsi="Courier New" w:cs="Courier New"/>
+        </w:rPr>
+        <w:tab/>
+      </w:r>
+      <w:r>
+        <w:rPr>
+          <w:rFonts w:ascii="Courier New" w:hAnsi="Courier New" w:cs="Courier New"/>
+        </w:rPr>
+        <w:tab/>
+      </w:r>
+      <w:r>
+        <w:rPr>
+          <w:rFonts w:ascii="Courier New" w:hAnsi="Courier New" w:cs="Courier New"/>
+        </w:rPr>
+        <w:tab/>
+        <w:t>- 1470.0</w:t>
+      </w:r>
+    </w:p>
+    <w:p>
+      <w:pPr>
+        <w:pStyle w:val="PlainText"/>
+        <w:rPr>
+          <w:rFonts w:ascii="Courier New" w:hAnsi="Courier New" w:cs="Courier New"/>
+          <w:b/>
+        </w:rPr>
+      </w:pPr>
+      <w:r>
+        <w:rPr>
+          <w:rFonts w:ascii="Courier New" w:hAnsi="Courier New" w:cs="Courier New"/>
+          <w:b/>
+        </w:rPr>
+        <w:t>Amount balance</w:t>
+      </w:r>
+      <w:r>
+        <w:rPr>
+          <w:rFonts w:ascii="Courier New" w:hAnsi="Courier New" w:cs="Courier New"/>
+          <w:b/>
+        </w:rPr>
+        <w:tab/>
+      </w:r>
+      <w:r>
+        <w:rPr>
+          <w:rFonts w:ascii="Courier New" w:hAnsi="Courier New" w:cs="Courier New"/>
+          <w:b/>
+        </w:rPr>
+        <w:tab/>
+      </w:r>
+      <w:r>
+        <w:rPr>
+          <w:rFonts w:ascii="Courier New" w:hAnsi="Courier New" w:cs="Courier New"/>
+          <w:b/>
+        </w:rPr>
+        <w:tab/>
+        <w:t>- 25259.0</w:t>
+      </w:r>
+    </w:p>
+    <w:p>
+      <w:pPr>
+        <w:pStyle w:val="PlainText"/>
+        <w:rPr>
+          <w:rFonts w:ascii="Courier New" w:hAnsi="Courier New" w:cs="Courier New"/>
+        </w:rPr>
+      </w:pPr>
+    </w:p>
+    <w:p>
+      <w:pPr>
+        <w:pStyle w:val="PlainText"/>
+        <w:rPr>
+          <w:rFonts w:ascii="Courier New" w:hAnsi="Courier New" w:cs="Courier New"/>
+          <w:b/>
+        </w:rPr>
+      </w:pPr>
     </w:p>
     <w:p>
       <w:pPr>

--- a/customer _details/GANGAMMA/SEP/TUMKUR/VNR/PURCHASE DETAILS.docx
+++ b/customer _details/GANGAMMA/SEP/TUMKUR/VNR/PURCHASE DETAILS.docx
@@ -24515,13 +24515,7 @@
         <w:rPr>
           <w:rFonts w:ascii="Courier New" w:hAnsi="Courier New" w:cs="Courier New"/>
         </w:rPr>
-        <w:t>THU Jan 18</w:t>
-      </w:r>
-      <w:r>
-        <w:rPr>
-          <w:rFonts w:ascii="Courier New" w:hAnsi="Courier New" w:cs="Courier New"/>
-        </w:rPr>
-        <w:t xml:space="preserve"> 09:32:07 PST 2018</w:t>
+        <w:t>THU Jan 18 09:32:07 PST 2018</w:t>
       </w:r>
     </w:p>
     <w:p>
@@ -24842,6 +24836,436 @@
         <w:tab/>
         <w:t>- 25259.0</w:t>
       </w:r>
+    </w:p>
+    <w:p>
+      <w:pPr>
+        <w:pStyle w:val="PlainText"/>
+        <w:rPr>
+          <w:rFonts w:ascii="Courier New" w:hAnsi="Courier New" w:cs="Courier New"/>
+          <w:b/>
+        </w:rPr>
+      </w:pPr>
+    </w:p>
+    <w:p>
+      <w:pPr>
+        <w:pStyle w:val="PlainText"/>
+        <w:rPr>
+          <w:rFonts w:ascii="Courier New" w:hAnsi="Courier New" w:cs="Courier New"/>
+        </w:rPr>
+      </w:pPr>
+      <w:r>
+        <w:rPr>
+          <w:rFonts w:ascii="Courier New" w:hAnsi="Courier New" w:cs="Courier New"/>
+        </w:rPr>
+        <w:t>FRI Jan 19</w:t>
+      </w:r>
+      <w:r>
+        <w:rPr>
+          <w:rFonts w:ascii="Courier New" w:hAnsi="Courier New" w:cs="Courier New"/>
+        </w:rPr>
+        <w:t xml:space="preserve"> 10:02:09 PST 2018</w:t>
+      </w:r>
+    </w:p>
+    <w:p>
+      <w:pPr>
+        <w:pStyle w:val="PlainText"/>
+        <w:rPr>
+          <w:rFonts w:ascii="Courier New" w:hAnsi="Courier New" w:cs="Courier New"/>
+        </w:rPr>
+      </w:pPr>
+      <w:r>
+        <w:rPr>
+          <w:rFonts w:ascii="Courier New" w:hAnsi="Courier New" w:cs="Courier New"/>
+        </w:rPr>
+        <w:t>Person Name</w:t>
+      </w:r>
+      <w:r>
+        <w:rPr>
+          <w:rFonts w:ascii="Courier New" w:hAnsi="Courier New" w:cs="Courier New"/>
+        </w:rPr>
+        <w:tab/>
+      </w:r>
+      <w:r>
+        <w:rPr>
+          <w:rFonts w:ascii="Courier New" w:hAnsi="Courier New" w:cs="Courier New"/>
+        </w:rPr>
+        <w:tab/>
+      </w:r>
+      <w:r>
+        <w:rPr>
+          <w:rFonts w:ascii="Courier New" w:hAnsi="Courier New" w:cs="Courier New"/>
+        </w:rPr>
+        <w:tab/>
+      </w:r>
+      <w:r>
+        <w:rPr>
+          <w:rFonts w:ascii="Courier New" w:hAnsi="Courier New" w:cs="Courier New"/>
+        </w:rPr>
+        <w:tab/>
+        <w:t>- VNR</w:t>
+      </w:r>
+    </w:p>
+    <w:p>
+      <w:pPr>
+        <w:pStyle w:val="PlainText"/>
+        <w:rPr>
+          <w:rFonts w:ascii="Courier New" w:hAnsi="Courier New" w:cs="Courier New"/>
+        </w:rPr>
+      </w:pPr>
+      <w:r>
+        <w:rPr>
+          <w:rFonts w:ascii="Courier New" w:hAnsi="Courier New" w:cs="Courier New"/>
+        </w:rPr>
+        <w:t>Bill number</w:t>
+      </w:r>
+      <w:r>
+        <w:rPr>
+          <w:rFonts w:ascii="Courier New" w:hAnsi="Courier New" w:cs="Courier New"/>
+        </w:rPr>
+        <w:tab/>
+      </w:r>
+      <w:r>
+        <w:rPr>
+          <w:rFonts w:ascii="Courier New" w:hAnsi="Courier New" w:cs="Courier New"/>
+        </w:rPr>
+        <w:tab/>
+      </w:r>
+      <w:r>
+        <w:rPr>
+          <w:rFonts w:ascii="Courier New" w:hAnsi="Courier New" w:cs="Courier New"/>
+        </w:rPr>
+        <w:tab/>
+      </w:r>
+      <w:r>
+        <w:rPr>
+          <w:rFonts w:ascii="Courier New" w:hAnsi="Courier New" w:cs="Courier New"/>
+        </w:rPr>
+        <w:tab/>
+        <w:t>- 2616</w:t>
+      </w:r>
+    </w:p>
+    <w:p>
+      <w:pPr>
+        <w:pStyle w:val="PlainText"/>
+        <w:rPr>
+          <w:rFonts w:ascii="Courier New" w:hAnsi="Courier New" w:cs="Courier New"/>
+        </w:rPr>
+      </w:pPr>
+      <w:r>
+        <w:rPr>
+          <w:rFonts w:ascii="Courier New" w:hAnsi="Courier New" w:cs="Courier New"/>
+        </w:rPr>
+        <w:t>---------------------------------------------------------------</w:t>
+      </w:r>
+    </w:p>
+    <w:p>
+      <w:pPr>
+        <w:pStyle w:val="PlainText"/>
+        <w:rPr>
+          <w:rFonts w:ascii="Courier New" w:hAnsi="Courier New" w:cs="Courier New"/>
+        </w:rPr>
+      </w:pPr>
+      <w:r>
+        <w:rPr>
+          <w:rFonts w:ascii="Courier New" w:hAnsi="Courier New" w:cs="Courier New"/>
+        </w:rPr>
+        <w:t>Item Name</w:t>
+      </w:r>
+      <w:r>
+        <w:rPr>
+          <w:rFonts w:ascii="Courier New" w:hAnsi="Courier New" w:cs="Courier New"/>
+        </w:rPr>
+        <w:tab/>
+      </w:r>
+      <w:r>
+        <w:rPr>
+          <w:rFonts w:ascii="Courier New" w:hAnsi="Courier New" w:cs="Courier New"/>
+        </w:rPr>
+        <w:tab/>
+      </w:r>
+      <w:r>
+        <w:rPr>
+          <w:rFonts w:ascii="Courier New" w:hAnsi="Courier New" w:cs="Courier New"/>
+        </w:rPr>
+        <w:tab/>
+      </w:r>
+      <w:r>
+        <w:rPr>
+          <w:rFonts w:ascii="Courier New" w:hAnsi="Courier New" w:cs="Courier New"/>
+        </w:rPr>
+        <w:tab/>
+        <w:t>- POTATO</w:t>
+      </w:r>
+    </w:p>
+    <w:p>
+      <w:pPr>
+        <w:pStyle w:val="PlainText"/>
+        <w:rPr>
+          <w:rFonts w:ascii="Courier New" w:hAnsi="Courier New" w:cs="Courier New"/>
+        </w:rPr>
+      </w:pPr>
+      <w:r>
+        <w:rPr>
+          <w:rFonts w:ascii="Courier New" w:hAnsi="Courier New" w:cs="Courier New"/>
+        </w:rPr>
+        <w:t>Number of Pockets</w:t>
+      </w:r>
+      <w:r>
+        <w:rPr>
+          <w:rFonts w:ascii="Courier New" w:hAnsi="Courier New" w:cs="Courier New"/>
+        </w:rPr>
+        <w:tab/>
+      </w:r>
+      <w:r>
+        <w:rPr>
+          <w:rFonts w:ascii="Courier New" w:hAnsi="Courier New" w:cs="Courier New"/>
+        </w:rPr>
+        <w:tab/>
+      </w:r>
+      <w:r>
+        <w:rPr>
+          <w:rFonts w:ascii="Courier New" w:hAnsi="Courier New" w:cs="Courier New"/>
+        </w:rPr>
+        <w:tab/>
+        <w:t>- 1</w:t>
+      </w:r>
+    </w:p>
+    <w:p>
+      <w:pPr>
+        <w:pStyle w:val="PlainText"/>
+        <w:rPr>
+          <w:rFonts w:ascii="Courier New" w:hAnsi="Courier New" w:cs="Courier New"/>
+        </w:rPr>
+      </w:pPr>
+      <w:r>
+        <w:rPr>
+          <w:rFonts w:ascii="Courier New" w:hAnsi="Courier New" w:cs="Courier New"/>
+        </w:rPr>
+        <w:t>Number of KGs</w:t>
+      </w:r>
+      <w:r>
+        <w:rPr>
+          <w:rFonts w:ascii="Courier New" w:hAnsi="Courier New" w:cs="Courier New"/>
+        </w:rPr>
+        <w:tab/>
+      </w:r>
+      <w:r>
+        <w:rPr>
+          <w:rFonts w:ascii="Courier New" w:hAnsi="Courier New" w:cs="Courier New"/>
+        </w:rPr>
+        <w:tab/>
+      </w:r>
+      <w:r>
+        <w:rPr>
+          <w:rFonts w:ascii="Courier New" w:hAnsi="Courier New" w:cs="Courier New"/>
+        </w:rPr>
+        <w:tab/>
+        <w:t>- 50</w:t>
+      </w:r>
+    </w:p>
+    <w:p>
+      <w:pPr>
+        <w:pStyle w:val="PlainText"/>
+        <w:rPr>
+          <w:rFonts w:ascii="Courier New" w:hAnsi="Courier New" w:cs="Courier New"/>
+        </w:rPr>
+      </w:pPr>
+      <w:r>
+        <w:rPr>
+          <w:rFonts w:ascii="Courier New" w:hAnsi="Courier New" w:cs="Courier New"/>
+        </w:rPr>
+        <w:t>Rate</w:t>
+      </w:r>
+      <w:r>
+        <w:rPr>
+          <w:rFonts w:ascii="Courier New" w:hAnsi="Courier New" w:cs="Courier New"/>
+        </w:rPr>
+        <w:tab/>
+      </w:r>
+      <w:r>
+        <w:rPr>
+          <w:rFonts w:ascii="Courier New" w:hAnsi="Courier New" w:cs="Courier New"/>
+        </w:rPr>
+        <w:tab/>
+      </w:r>
+      <w:r>
+        <w:rPr>
+          <w:rFonts w:ascii="Courier New" w:hAnsi="Courier New" w:cs="Courier New"/>
+        </w:rPr>
+        <w:tab/>
+      </w:r>
+      <w:r>
+        <w:rPr>
+          <w:rFonts w:ascii="Courier New" w:hAnsi="Courier New" w:cs="Courier New"/>
+        </w:rPr>
+        <w:tab/>
+      </w:r>
+      <w:r>
+        <w:rPr>
+          <w:rFonts w:ascii="Courier New" w:hAnsi="Courier New" w:cs="Courier New"/>
+        </w:rPr>
+        <w:tab/>
+        <w:t>- 15</w:t>
+      </w:r>
+    </w:p>
+    <w:p>
+      <w:pPr>
+        <w:pStyle w:val="PlainText"/>
+        <w:rPr>
+          <w:rFonts w:ascii="Courier New" w:hAnsi="Courier New" w:cs="Courier New"/>
+        </w:rPr>
+      </w:pPr>
+      <w:r>
+        <w:rPr>
+          <w:rFonts w:ascii="Courier New" w:hAnsi="Courier New" w:cs="Courier New"/>
+        </w:rPr>
+        <w:t>Total Price</w:t>
+      </w:r>
+      <w:r>
+        <w:rPr>
+          <w:rFonts w:ascii="Courier New" w:hAnsi="Courier New" w:cs="Courier New"/>
+        </w:rPr>
+        <w:tab/>
+      </w:r>
+      <w:r>
+        <w:rPr>
+          <w:rFonts w:ascii="Courier New" w:hAnsi="Courier New" w:cs="Courier New"/>
+        </w:rPr>
+        <w:tab/>
+      </w:r>
+      <w:r>
+        <w:rPr>
+          <w:rFonts w:ascii="Courier New" w:hAnsi="Courier New" w:cs="Courier New"/>
+        </w:rPr>
+        <w:tab/>
+      </w:r>
+      <w:r>
+        <w:rPr>
+          <w:rFonts w:ascii="Courier New" w:hAnsi="Courier New" w:cs="Courier New"/>
+        </w:rPr>
+        <w:tab/>
+        <w:t>- 750.0</w:t>
+      </w:r>
+    </w:p>
+    <w:p>
+      <w:pPr>
+        <w:pStyle w:val="PlainText"/>
+        <w:rPr>
+          <w:rFonts w:ascii="Courier New" w:hAnsi="Courier New" w:cs="Courier New"/>
+          <w:color w:val="FF0000"/>
+        </w:rPr>
+      </w:pPr>
+      <w:r>
+        <w:rPr>
+          <w:rFonts w:ascii="Courier New" w:hAnsi="Courier New" w:cs="Courier New"/>
+          <w:color w:val="FF0000"/>
+        </w:rPr>
+        <w:t>Amount Received</w:t>
+      </w:r>
+      <w:r>
+        <w:rPr>
+          <w:rFonts w:ascii="Courier New" w:hAnsi="Courier New" w:cs="Courier New"/>
+          <w:color w:val="FF0000"/>
+        </w:rPr>
+        <w:tab/>
+      </w:r>
+      <w:r>
+        <w:rPr>
+          <w:rFonts w:ascii="Courier New" w:hAnsi="Courier New" w:cs="Courier New"/>
+          <w:color w:val="FF0000"/>
+        </w:rPr>
+        <w:tab/>
+      </w:r>
+      <w:r>
+        <w:rPr>
+          <w:rFonts w:ascii="Courier New" w:hAnsi="Courier New" w:cs="Courier New"/>
+          <w:color w:val="FF0000"/>
+        </w:rPr>
+        <w:tab/>
+        <w:t>- 5000</w:t>
+      </w:r>
+    </w:p>
+    <w:p>
+      <w:pPr>
+        <w:pStyle w:val="PlainText"/>
+        <w:rPr>
+          <w:rFonts w:ascii="Courier New" w:hAnsi="Courier New" w:cs="Courier New"/>
+          <w:b/>
+        </w:rPr>
+      </w:pPr>
+      <w:r>
+        <w:rPr>
+          <w:rFonts w:ascii="Courier New" w:hAnsi="Courier New" w:cs="Courier New"/>
+          <w:b/>
+        </w:rPr>
+        <w:t>Amount balance</w:t>
+      </w:r>
+      <w:r>
+        <w:rPr>
+          <w:rFonts w:ascii="Courier New" w:hAnsi="Courier New" w:cs="Courier New"/>
+          <w:b/>
+        </w:rPr>
+        <w:tab/>
+      </w:r>
+      <w:r>
+        <w:rPr>
+          <w:rFonts w:ascii="Courier New" w:hAnsi="Courier New" w:cs="Courier New"/>
+          <w:b/>
+        </w:rPr>
+        <w:tab/>
+      </w:r>
+      <w:r>
+        <w:rPr>
+          <w:rFonts w:ascii="Courier New" w:hAnsi="Courier New" w:cs="Courier New"/>
+          <w:b/>
+        </w:rPr>
+        <w:tab/>
+        <w:t>- 21009.0</w:t>
+      </w:r>
+    </w:p>
+    <w:p>
+      <w:pPr>
+        <w:pStyle w:val="PlainText"/>
+        <w:rPr>
+          <w:rFonts w:ascii="Courier New" w:hAnsi="Courier New" w:cs="Courier New"/>
+        </w:rPr>
+      </w:pPr>
+      <w:r>
+        <w:rPr>
+          <w:rFonts w:ascii="Courier New" w:hAnsi="Courier New" w:cs="Courier New"/>
+        </w:rPr>
+        <w:t>Amount Received mode</w:t>
+      </w:r>
+      <w:r>
+        <w:rPr>
+          <w:rFonts w:ascii="Courier New" w:hAnsi="Courier New" w:cs="Courier New"/>
+        </w:rPr>
+        <w:tab/>
+      </w:r>
+      <w:r>
+        <w:rPr>
+          <w:rFonts w:ascii="Courier New" w:hAnsi="Courier New" w:cs="Courier New"/>
+        </w:rPr>
+        <w:tab/>
+        <w:t>- CASH</w:t>
+      </w:r>
+    </w:p>
+    <w:p>
+      <w:pPr>
+        <w:pStyle w:val="PlainText"/>
+        <w:rPr>
+          <w:rFonts w:ascii="Courier New" w:hAnsi="Courier New" w:cs="Courier New"/>
+        </w:rPr>
+      </w:pPr>
+    </w:p>
+    <w:p>
+      <w:pPr>
+        <w:pStyle w:val="PlainText"/>
+        <w:rPr>
+          <w:rFonts w:ascii="Courier New" w:hAnsi="Courier New" w:cs="Courier New"/>
+          <w:b/>
+        </w:rPr>
+      </w:pPr>
     </w:p>
     <w:p>
       <w:pPr>

--- a/customer _details/GANGAMMA/SEP/TUMKUR/VNR/PURCHASE DETAILS.docx
+++ b/customer _details/GANGAMMA/SEP/TUMKUR/VNR/PURCHASE DETAILS.docx
@@ -24857,13 +24857,7 @@
         <w:rPr>
           <w:rFonts w:ascii="Courier New" w:hAnsi="Courier New" w:cs="Courier New"/>
         </w:rPr>
-        <w:t>FRI Jan 19</w:t>
-      </w:r>
-      <w:r>
-        <w:rPr>
-          <w:rFonts w:ascii="Courier New" w:hAnsi="Courier New" w:cs="Courier New"/>
-        </w:rPr>
-        <w:t xml:space="preserve"> 10:02:09 PST 2018</w:t>
+        <w:t>FRI Jan 19 10:02:09 PST 2018</w:t>
       </w:r>
     </w:p>
     <w:p>
@@ -25249,6 +25243,728 @@
         <w:tab/>
         <w:t>- CASH</w:t>
       </w:r>
+    </w:p>
+    <w:p>
+      <w:pPr>
+        <w:pStyle w:val="PlainText"/>
+        <w:rPr>
+          <w:rFonts w:ascii="Courier New" w:hAnsi="Courier New" w:cs="Courier New"/>
+        </w:rPr>
+      </w:pPr>
+    </w:p>
+    <w:p>
+      <w:pPr>
+        <w:pStyle w:val="PlainText"/>
+        <w:rPr>
+          <w:rFonts w:ascii="Courier New" w:hAnsi="Courier New" w:cs="Courier New"/>
+        </w:rPr>
+      </w:pPr>
+      <w:r>
+        <w:rPr>
+          <w:rFonts w:ascii="Courier New" w:hAnsi="Courier New" w:cs="Courier New"/>
+        </w:rPr>
+        <w:t>SAT Jan 20 09:56:01 PST 2018</w:t>
+      </w:r>
+    </w:p>
+    <w:p>
+      <w:pPr>
+        <w:pStyle w:val="PlainText"/>
+        <w:rPr>
+          <w:rFonts w:ascii="Courier New" w:hAnsi="Courier New" w:cs="Courier New"/>
+        </w:rPr>
+      </w:pPr>
+      <w:r>
+        <w:rPr>
+          <w:rFonts w:ascii="Courier New" w:hAnsi="Courier New" w:cs="Courier New"/>
+        </w:rPr>
+        <w:t>Person Name</w:t>
+      </w:r>
+      <w:r>
+        <w:rPr>
+          <w:rFonts w:ascii="Courier New" w:hAnsi="Courier New" w:cs="Courier New"/>
+        </w:rPr>
+        <w:tab/>
+      </w:r>
+      <w:r>
+        <w:rPr>
+          <w:rFonts w:ascii="Courier New" w:hAnsi="Courier New" w:cs="Courier New"/>
+        </w:rPr>
+        <w:tab/>
+      </w:r>
+      <w:r>
+        <w:rPr>
+          <w:rFonts w:ascii="Courier New" w:hAnsi="Courier New" w:cs="Courier New"/>
+        </w:rPr>
+        <w:tab/>
+      </w:r>
+      <w:r>
+        <w:rPr>
+          <w:rFonts w:ascii="Courier New" w:hAnsi="Courier New" w:cs="Courier New"/>
+        </w:rPr>
+        <w:tab/>
+        <w:t>- VNR</w:t>
+      </w:r>
+    </w:p>
+    <w:p>
+      <w:pPr>
+        <w:pStyle w:val="PlainText"/>
+        <w:rPr>
+          <w:rFonts w:ascii="Courier New" w:hAnsi="Courier New" w:cs="Courier New"/>
+        </w:rPr>
+      </w:pPr>
+      <w:r>
+        <w:rPr>
+          <w:rFonts w:ascii="Courier New" w:hAnsi="Courier New" w:cs="Courier New"/>
+        </w:rPr>
+        <w:t>Bill number</w:t>
+      </w:r>
+      <w:r>
+        <w:rPr>
+          <w:rFonts w:ascii="Courier New" w:hAnsi="Courier New" w:cs="Courier New"/>
+        </w:rPr>
+        <w:tab/>
+      </w:r>
+      <w:r>
+        <w:rPr>
+          <w:rFonts w:ascii="Courier New" w:hAnsi="Courier New" w:cs="Courier New"/>
+        </w:rPr>
+        <w:tab/>
+      </w:r>
+      <w:r>
+        <w:rPr>
+          <w:rFonts w:ascii="Courier New" w:hAnsi="Courier New" w:cs="Courier New"/>
+        </w:rPr>
+        <w:tab/>
+      </w:r>
+      <w:r>
+        <w:rPr>
+          <w:rFonts w:ascii="Courier New" w:hAnsi="Courier New" w:cs="Courier New"/>
+        </w:rPr>
+        <w:tab/>
+        <w:t>- 2638</w:t>
+      </w:r>
+    </w:p>
+    <w:p>
+      <w:pPr>
+        <w:pStyle w:val="PlainText"/>
+        <w:rPr>
+          <w:rFonts w:ascii="Courier New" w:hAnsi="Courier New" w:cs="Courier New"/>
+        </w:rPr>
+      </w:pPr>
+      <w:r>
+        <w:rPr>
+          <w:rFonts w:ascii="Courier New" w:hAnsi="Courier New" w:cs="Courier New"/>
+        </w:rPr>
+        <w:t>---------------------------------------------------------------</w:t>
+      </w:r>
+    </w:p>
+    <w:p>
+      <w:pPr>
+        <w:pStyle w:val="PlainText"/>
+        <w:rPr>
+          <w:rFonts w:ascii="Courier New" w:hAnsi="Courier New" w:cs="Courier New"/>
+        </w:rPr>
+      </w:pPr>
+      <w:r>
+        <w:rPr>
+          <w:rFonts w:ascii="Courier New" w:hAnsi="Courier New" w:cs="Courier New"/>
+        </w:rPr>
+        <w:t>Item Name</w:t>
+      </w:r>
+      <w:r>
+        <w:rPr>
+          <w:rFonts w:ascii="Courier New" w:hAnsi="Courier New" w:cs="Courier New"/>
+        </w:rPr>
+        <w:tab/>
+      </w:r>
+      <w:r>
+        <w:rPr>
+          <w:rFonts w:ascii="Courier New" w:hAnsi="Courier New" w:cs="Courier New"/>
+        </w:rPr>
+        <w:tab/>
+      </w:r>
+      <w:r>
+        <w:rPr>
+          <w:rFonts w:ascii="Courier New" w:hAnsi="Courier New" w:cs="Courier New"/>
+        </w:rPr>
+        <w:tab/>
+      </w:r>
+      <w:r>
+        <w:rPr>
+          <w:rFonts w:ascii="Courier New" w:hAnsi="Courier New" w:cs="Courier New"/>
+        </w:rPr>
+        <w:tab/>
+        <w:t>- POTATO</w:t>
+      </w:r>
+    </w:p>
+    <w:p>
+      <w:pPr>
+        <w:pStyle w:val="PlainText"/>
+        <w:rPr>
+          <w:rFonts w:ascii="Courier New" w:hAnsi="Courier New" w:cs="Courier New"/>
+        </w:rPr>
+      </w:pPr>
+      <w:r>
+        <w:rPr>
+          <w:rFonts w:ascii="Courier New" w:hAnsi="Courier New" w:cs="Courier New"/>
+        </w:rPr>
+        <w:t>Number of Pockets</w:t>
+      </w:r>
+      <w:r>
+        <w:rPr>
+          <w:rFonts w:ascii="Courier New" w:hAnsi="Courier New" w:cs="Courier New"/>
+        </w:rPr>
+        <w:tab/>
+      </w:r>
+      <w:r>
+        <w:rPr>
+          <w:rFonts w:ascii="Courier New" w:hAnsi="Courier New" w:cs="Courier New"/>
+        </w:rPr>
+        <w:tab/>
+      </w:r>
+      <w:r>
+        <w:rPr>
+          <w:rFonts w:ascii="Courier New" w:hAnsi="Courier New" w:cs="Courier New"/>
+        </w:rPr>
+        <w:tab/>
+        <w:t>- 2</w:t>
+      </w:r>
+    </w:p>
+    <w:p>
+      <w:pPr>
+        <w:pStyle w:val="PlainText"/>
+        <w:rPr>
+          <w:rFonts w:ascii="Courier New" w:hAnsi="Courier New" w:cs="Courier New"/>
+        </w:rPr>
+      </w:pPr>
+      <w:r>
+        <w:rPr>
+          <w:rFonts w:ascii="Courier New" w:hAnsi="Courier New" w:cs="Courier New"/>
+        </w:rPr>
+        <w:t>Number of KGs</w:t>
+      </w:r>
+      <w:r>
+        <w:rPr>
+          <w:rFonts w:ascii="Courier New" w:hAnsi="Courier New" w:cs="Courier New"/>
+        </w:rPr>
+        <w:tab/>
+      </w:r>
+      <w:r>
+        <w:rPr>
+          <w:rFonts w:ascii="Courier New" w:hAnsi="Courier New" w:cs="Courier New"/>
+        </w:rPr>
+        <w:tab/>
+      </w:r>
+      <w:r>
+        <w:rPr>
+          <w:rFonts w:ascii="Courier New" w:hAnsi="Courier New" w:cs="Courier New"/>
+        </w:rPr>
+        <w:tab/>
+        <w:t>- 102</w:t>
+      </w:r>
+    </w:p>
+    <w:p>
+      <w:pPr>
+        <w:pStyle w:val="PlainText"/>
+        <w:rPr>
+          <w:rFonts w:ascii="Courier New" w:hAnsi="Courier New" w:cs="Courier New"/>
+        </w:rPr>
+      </w:pPr>
+      <w:r>
+        <w:rPr>
+          <w:rFonts w:ascii="Courier New" w:hAnsi="Courier New" w:cs="Courier New"/>
+        </w:rPr>
+        <w:t>Rate</w:t>
+      </w:r>
+      <w:r>
+        <w:rPr>
+          <w:rFonts w:ascii="Courier New" w:hAnsi="Courier New" w:cs="Courier New"/>
+        </w:rPr>
+        <w:tab/>
+      </w:r>
+      <w:r>
+        <w:rPr>
+          <w:rFonts w:ascii="Courier New" w:hAnsi="Courier New" w:cs="Courier New"/>
+        </w:rPr>
+        <w:tab/>
+      </w:r>
+      <w:r>
+        <w:rPr>
+          <w:rFonts w:ascii="Courier New" w:hAnsi="Courier New" w:cs="Courier New"/>
+        </w:rPr>
+        <w:tab/>
+      </w:r>
+      <w:r>
+        <w:rPr>
+          <w:rFonts w:ascii="Courier New" w:hAnsi="Courier New" w:cs="Courier New"/>
+        </w:rPr>
+        <w:tab/>
+      </w:r>
+      <w:r>
+        <w:rPr>
+          <w:rFonts w:ascii="Courier New" w:hAnsi="Courier New" w:cs="Courier New"/>
+        </w:rPr>
+        <w:tab/>
+        <w:t>- 15</w:t>
+      </w:r>
+    </w:p>
+    <w:p>
+      <w:pPr>
+        <w:pStyle w:val="PlainText"/>
+        <w:rPr>
+          <w:rFonts w:ascii="Courier New" w:hAnsi="Courier New" w:cs="Courier New"/>
+        </w:rPr>
+      </w:pPr>
+      <w:r>
+        <w:rPr>
+          <w:rFonts w:ascii="Courier New" w:hAnsi="Courier New" w:cs="Courier New"/>
+        </w:rPr>
+        <w:t>Total Price</w:t>
+      </w:r>
+      <w:r>
+        <w:rPr>
+          <w:rFonts w:ascii="Courier New" w:hAnsi="Courier New" w:cs="Courier New"/>
+        </w:rPr>
+        <w:tab/>
+      </w:r>
+      <w:r>
+        <w:rPr>
+          <w:rFonts w:ascii="Courier New" w:hAnsi="Courier New" w:cs="Courier New"/>
+        </w:rPr>
+        <w:tab/>
+      </w:r>
+      <w:r>
+        <w:rPr>
+          <w:rFonts w:ascii="Courier New" w:hAnsi="Courier New" w:cs="Courier New"/>
+        </w:rPr>
+        <w:tab/>
+      </w:r>
+      <w:r>
+        <w:rPr>
+          <w:rFonts w:ascii="Courier New" w:hAnsi="Courier New" w:cs="Courier New"/>
+        </w:rPr>
+        <w:tab/>
+        <w:t>- 1530.0</w:t>
+      </w:r>
+    </w:p>
+    <w:p>
+      <w:pPr>
+        <w:pStyle w:val="PlainText"/>
+        <w:rPr>
+          <w:rFonts w:ascii="Courier New" w:hAnsi="Courier New" w:cs="Courier New"/>
+          <w:b/>
+        </w:rPr>
+      </w:pPr>
+      <w:r>
+        <w:rPr>
+          <w:rFonts w:ascii="Courier New" w:hAnsi="Courier New" w:cs="Courier New"/>
+          <w:b/>
+        </w:rPr>
+        <w:t>Amount balance</w:t>
+      </w:r>
+      <w:r>
+        <w:rPr>
+          <w:rFonts w:ascii="Courier New" w:hAnsi="Courier New" w:cs="Courier New"/>
+          <w:b/>
+        </w:rPr>
+        <w:tab/>
+      </w:r>
+      <w:r>
+        <w:rPr>
+          <w:rFonts w:ascii="Courier New" w:hAnsi="Courier New" w:cs="Courier New"/>
+          <w:b/>
+        </w:rPr>
+        <w:tab/>
+      </w:r>
+      <w:r>
+        <w:rPr>
+          <w:rFonts w:ascii="Courier New" w:hAnsi="Courier New" w:cs="Courier New"/>
+          <w:b/>
+        </w:rPr>
+        <w:tab/>
+        <w:t>- 22539.0</w:t>
+      </w:r>
+    </w:p>
+    <w:p>
+      <w:pPr>
+        <w:pStyle w:val="PlainText"/>
+        <w:rPr>
+          <w:rFonts w:ascii="Courier New" w:hAnsi="Courier New" w:cs="Courier New"/>
+          <w:b/>
+        </w:rPr>
+      </w:pPr>
+    </w:p>
+    <w:p>
+      <w:pPr>
+        <w:pStyle w:val="PlainText"/>
+        <w:rPr>
+          <w:rFonts w:ascii="Courier New" w:hAnsi="Courier New" w:cs="Courier New"/>
+        </w:rPr>
+      </w:pPr>
+      <w:r>
+        <w:rPr>
+          <w:rFonts w:ascii="Courier New" w:hAnsi="Courier New" w:cs="Courier New"/>
+        </w:rPr>
+        <w:t>SUN Jan 21</w:t>
+      </w:r>
+      <w:r>
+        <w:rPr>
+          <w:rFonts w:ascii="Courier New" w:hAnsi="Courier New" w:cs="Courier New"/>
+        </w:rPr>
+        <w:t xml:space="preserve"> 13:37:32 PST 2018</w:t>
+      </w:r>
+    </w:p>
+    <w:p>
+      <w:pPr>
+        <w:pStyle w:val="PlainText"/>
+        <w:rPr>
+          <w:rFonts w:ascii="Courier New" w:hAnsi="Courier New" w:cs="Courier New"/>
+        </w:rPr>
+      </w:pPr>
+      <w:r>
+        <w:rPr>
+          <w:rFonts w:ascii="Courier New" w:hAnsi="Courier New" w:cs="Courier New"/>
+        </w:rPr>
+        <w:t>Person Name</w:t>
+      </w:r>
+      <w:r>
+        <w:rPr>
+          <w:rFonts w:ascii="Courier New" w:hAnsi="Courier New" w:cs="Courier New"/>
+        </w:rPr>
+        <w:tab/>
+      </w:r>
+      <w:r>
+        <w:rPr>
+          <w:rFonts w:ascii="Courier New" w:hAnsi="Courier New" w:cs="Courier New"/>
+        </w:rPr>
+        <w:tab/>
+      </w:r>
+      <w:r>
+        <w:rPr>
+          <w:rFonts w:ascii="Courier New" w:hAnsi="Courier New" w:cs="Courier New"/>
+        </w:rPr>
+        <w:tab/>
+      </w:r>
+      <w:r>
+        <w:rPr>
+          <w:rFonts w:ascii="Courier New" w:hAnsi="Courier New" w:cs="Courier New"/>
+        </w:rPr>
+        <w:tab/>
+        <w:t>- VNR</w:t>
+      </w:r>
+    </w:p>
+    <w:p>
+      <w:pPr>
+        <w:pStyle w:val="PlainText"/>
+        <w:rPr>
+          <w:rFonts w:ascii="Courier New" w:hAnsi="Courier New" w:cs="Courier New"/>
+        </w:rPr>
+      </w:pPr>
+      <w:r>
+        <w:rPr>
+          <w:rFonts w:ascii="Courier New" w:hAnsi="Courier New" w:cs="Courier New"/>
+        </w:rPr>
+        <w:t>Bill number</w:t>
+      </w:r>
+      <w:r>
+        <w:rPr>
+          <w:rFonts w:ascii="Courier New" w:hAnsi="Courier New" w:cs="Courier New"/>
+        </w:rPr>
+        <w:tab/>
+      </w:r>
+      <w:r>
+        <w:rPr>
+          <w:rFonts w:ascii="Courier New" w:hAnsi="Courier New" w:cs="Courier New"/>
+        </w:rPr>
+        <w:tab/>
+      </w:r>
+      <w:r>
+        <w:rPr>
+          <w:rFonts w:ascii="Courier New" w:hAnsi="Courier New" w:cs="Courier New"/>
+        </w:rPr>
+        <w:tab/>
+      </w:r>
+      <w:r>
+        <w:rPr>
+          <w:rFonts w:ascii="Courier New" w:hAnsi="Courier New" w:cs="Courier New"/>
+        </w:rPr>
+        <w:tab/>
+        <w:t>- 2663</w:t>
+      </w:r>
+    </w:p>
+    <w:p>
+      <w:pPr>
+        <w:pStyle w:val="PlainText"/>
+        <w:rPr>
+          <w:rFonts w:ascii="Courier New" w:hAnsi="Courier New" w:cs="Courier New"/>
+        </w:rPr>
+      </w:pPr>
+      <w:r>
+        <w:rPr>
+          <w:rFonts w:ascii="Courier New" w:hAnsi="Courier New" w:cs="Courier New"/>
+        </w:rPr>
+        <w:t>---------------------------------------------------------------</w:t>
+      </w:r>
+    </w:p>
+    <w:p>
+      <w:pPr>
+        <w:pStyle w:val="PlainText"/>
+        <w:rPr>
+          <w:rFonts w:ascii="Courier New" w:hAnsi="Courier New" w:cs="Courier New"/>
+        </w:rPr>
+      </w:pPr>
+      <w:r>
+        <w:rPr>
+          <w:rFonts w:ascii="Courier New" w:hAnsi="Courier New" w:cs="Courier New"/>
+        </w:rPr>
+        <w:t>Item Name</w:t>
+      </w:r>
+      <w:r>
+        <w:rPr>
+          <w:rFonts w:ascii="Courier New" w:hAnsi="Courier New" w:cs="Courier New"/>
+        </w:rPr>
+        <w:tab/>
+      </w:r>
+      <w:r>
+        <w:rPr>
+          <w:rFonts w:ascii="Courier New" w:hAnsi="Courier New" w:cs="Courier New"/>
+        </w:rPr>
+        <w:tab/>
+      </w:r>
+      <w:r>
+        <w:rPr>
+          <w:rFonts w:ascii="Courier New" w:hAnsi="Courier New" w:cs="Courier New"/>
+        </w:rPr>
+        <w:tab/>
+      </w:r>
+      <w:r>
+        <w:rPr>
+          <w:rFonts w:ascii="Courier New" w:hAnsi="Courier New" w:cs="Courier New"/>
+        </w:rPr>
+        <w:tab/>
+        <w:t xml:space="preserve">- POTATO </w:t>
+      </w:r>
+    </w:p>
+    <w:p>
+      <w:pPr>
+        <w:pStyle w:val="PlainText"/>
+        <w:rPr>
+          <w:rFonts w:ascii="Courier New" w:hAnsi="Courier New" w:cs="Courier New"/>
+        </w:rPr>
+      </w:pPr>
+      <w:r>
+        <w:rPr>
+          <w:rFonts w:ascii="Courier New" w:hAnsi="Courier New" w:cs="Courier New"/>
+        </w:rPr>
+        <w:t>Number of Pockets</w:t>
+      </w:r>
+      <w:r>
+        <w:rPr>
+          <w:rFonts w:ascii="Courier New" w:hAnsi="Courier New" w:cs="Courier New"/>
+        </w:rPr>
+        <w:tab/>
+      </w:r>
+      <w:r>
+        <w:rPr>
+          <w:rFonts w:ascii="Courier New" w:hAnsi="Courier New" w:cs="Courier New"/>
+        </w:rPr>
+        <w:tab/>
+      </w:r>
+      <w:r>
+        <w:rPr>
+          <w:rFonts w:ascii="Courier New" w:hAnsi="Courier New" w:cs="Courier New"/>
+        </w:rPr>
+        <w:tab/>
+        <w:t>- 1</w:t>
+      </w:r>
+    </w:p>
+    <w:p>
+      <w:pPr>
+        <w:pStyle w:val="PlainText"/>
+        <w:rPr>
+          <w:rFonts w:ascii="Courier New" w:hAnsi="Courier New" w:cs="Courier New"/>
+        </w:rPr>
+      </w:pPr>
+      <w:r>
+        <w:rPr>
+          <w:rFonts w:ascii="Courier New" w:hAnsi="Courier New" w:cs="Courier New"/>
+        </w:rPr>
+        <w:t>Number of KGs</w:t>
+      </w:r>
+      <w:r>
+        <w:rPr>
+          <w:rFonts w:ascii="Courier New" w:hAnsi="Courier New" w:cs="Courier New"/>
+        </w:rPr>
+        <w:tab/>
+      </w:r>
+      <w:r>
+        <w:rPr>
+          <w:rFonts w:ascii="Courier New" w:hAnsi="Courier New" w:cs="Courier New"/>
+        </w:rPr>
+        <w:tab/>
+      </w:r>
+      <w:r>
+        <w:rPr>
+          <w:rFonts w:ascii="Courier New" w:hAnsi="Courier New" w:cs="Courier New"/>
+        </w:rPr>
+        <w:tab/>
+        <w:t>- 49</w:t>
+      </w:r>
+    </w:p>
+    <w:p>
+      <w:pPr>
+        <w:pStyle w:val="PlainText"/>
+        <w:rPr>
+          <w:rFonts w:ascii="Courier New" w:hAnsi="Courier New" w:cs="Courier New"/>
+        </w:rPr>
+      </w:pPr>
+      <w:r>
+        <w:rPr>
+          <w:rFonts w:ascii="Courier New" w:hAnsi="Courier New" w:cs="Courier New"/>
+        </w:rPr>
+        <w:t>Rate</w:t>
+      </w:r>
+      <w:r>
+        <w:rPr>
+          <w:rFonts w:ascii="Courier New" w:hAnsi="Courier New" w:cs="Courier New"/>
+        </w:rPr>
+        <w:tab/>
+      </w:r>
+      <w:r>
+        <w:rPr>
+          <w:rFonts w:ascii="Courier New" w:hAnsi="Courier New" w:cs="Courier New"/>
+        </w:rPr>
+        <w:tab/>
+      </w:r>
+      <w:r>
+        <w:rPr>
+          <w:rFonts w:ascii="Courier New" w:hAnsi="Courier New" w:cs="Courier New"/>
+        </w:rPr>
+        <w:tab/>
+      </w:r>
+      <w:r>
+        <w:rPr>
+          <w:rFonts w:ascii="Courier New" w:hAnsi="Courier New" w:cs="Courier New"/>
+        </w:rPr>
+        <w:tab/>
+      </w:r>
+      <w:r>
+        <w:rPr>
+          <w:rFonts w:ascii="Courier New" w:hAnsi="Courier New" w:cs="Courier New"/>
+        </w:rPr>
+        <w:tab/>
+        <w:t>- 15</w:t>
+      </w:r>
+    </w:p>
+    <w:p>
+      <w:pPr>
+        <w:pStyle w:val="PlainText"/>
+        <w:rPr>
+          <w:rFonts w:ascii="Courier New" w:hAnsi="Courier New" w:cs="Courier New"/>
+        </w:rPr>
+      </w:pPr>
+      <w:r>
+        <w:rPr>
+          <w:rFonts w:ascii="Courier New" w:hAnsi="Courier New" w:cs="Courier New"/>
+        </w:rPr>
+        <w:t>Total Price</w:t>
+      </w:r>
+      <w:r>
+        <w:rPr>
+          <w:rFonts w:ascii="Courier New" w:hAnsi="Courier New" w:cs="Courier New"/>
+        </w:rPr>
+        <w:tab/>
+      </w:r>
+      <w:r>
+        <w:rPr>
+          <w:rFonts w:ascii="Courier New" w:hAnsi="Courier New" w:cs="Courier New"/>
+        </w:rPr>
+        <w:tab/>
+      </w:r>
+      <w:r>
+        <w:rPr>
+          <w:rFonts w:ascii="Courier New" w:hAnsi="Courier New" w:cs="Courier New"/>
+        </w:rPr>
+        <w:tab/>
+      </w:r>
+      <w:r>
+        <w:rPr>
+          <w:rFonts w:ascii="Courier New" w:hAnsi="Courier New" w:cs="Courier New"/>
+        </w:rPr>
+        <w:tab/>
+        <w:t>- 735.0</w:t>
+      </w:r>
+    </w:p>
+    <w:p>
+      <w:pPr>
+        <w:pStyle w:val="PlainText"/>
+        <w:rPr>
+          <w:rFonts w:ascii="Courier New" w:hAnsi="Courier New" w:cs="Courier New"/>
+          <w:b/>
+        </w:rPr>
+      </w:pPr>
+      <w:r>
+        <w:rPr>
+          <w:rFonts w:ascii="Courier New" w:hAnsi="Courier New" w:cs="Courier New"/>
+          <w:b/>
+        </w:rPr>
+        <w:t>Amount balance</w:t>
+      </w:r>
+      <w:r>
+        <w:rPr>
+          <w:rFonts w:ascii="Courier New" w:hAnsi="Courier New" w:cs="Courier New"/>
+          <w:b/>
+        </w:rPr>
+        <w:tab/>
+      </w:r>
+      <w:r>
+        <w:rPr>
+          <w:rFonts w:ascii="Courier New" w:hAnsi="Courier New" w:cs="Courier New"/>
+          <w:b/>
+        </w:rPr>
+        <w:tab/>
+      </w:r>
+      <w:r>
+        <w:rPr>
+          <w:rFonts w:ascii="Courier New" w:hAnsi="Courier New" w:cs="Courier New"/>
+          <w:b/>
+        </w:rPr>
+        <w:tab/>
+        <w:t>- 23274.0</w:t>
+      </w:r>
+    </w:p>
+    <w:p>
+      <w:pPr>
+        <w:pStyle w:val="PlainText"/>
+        <w:rPr>
+          <w:rFonts w:ascii="Courier New" w:hAnsi="Courier New" w:cs="Courier New"/>
+        </w:rPr>
+      </w:pPr>
+    </w:p>
+    <w:p>
+      <w:pPr>
+        <w:pStyle w:val="PlainText"/>
+        <w:rPr>
+          <w:rFonts w:ascii="Courier New" w:hAnsi="Courier New" w:cs="Courier New"/>
+          <w:b/>
+        </w:rPr>
+      </w:pPr>
+    </w:p>
+    <w:p>
+      <w:pPr>
+        <w:pStyle w:val="PlainText"/>
+        <w:rPr>
+          <w:rFonts w:ascii="Courier New" w:hAnsi="Courier New" w:cs="Courier New"/>
+        </w:rPr>
+      </w:pPr>
+    </w:p>
+    <w:p>
+      <w:pPr>
+        <w:pStyle w:val="PlainText"/>
+        <w:rPr>
+          <w:rFonts w:ascii="Courier New" w:hAnsi="Courier New" w:cs="Courier New"/>
+        </w:rPr>
+      </w:pPr>
     </w:p>
     <w:p>
       <w:pPr>

--- a/customer _details/GANGAMMA/SEP/TUMKUR/VNR/PURCHASE DETAILS.docx
+++ b/customer _details/GANGAMMA/SEP/TUMKUR/VNR/PURCHASE DETAILS.docx
@@ -25605,13 +25605,7 @@
         <w:rPr>
           <w:rFonts w:ascii="Courier New" w:hAnsi="Courier New" w:cs="Courier New"/>
         </w:rPr>
-        <w:t>SUN Jan 21</w:t>
-      </w:r>
-      <w:r>
-        <w:rPr>
-          <w:rFonts w:ascii="Courier New" w:hAnsi="Courier New" w:cs="Courier New"/>
-        </w:rPr>
-        <w:t xml:space="preserve"> 13:37:32 PST 2018</w:t>
+        <w:t>SUN Jan 21 13:37:32 PST 2018</w:t>
       </w:r>
     </w:p>
     <w:p>
@@ -25932,6 +25926,372 @@
         <w:tab/>
         <w:t>- 23274.0</w:t>
       </w:r>
+    </w:p>
+    <w:p>
+      <w:pPr>
+        <w:pStyle w:val="PlainText"/>
+        <w:rPr>
+          <w:rFonts w:ascii="Courier New" w:hAnsi="Courier New" w:cs="Courier New"/>
+          <w:b/>
+        </w:rPr>
+      </w:pPr>
+    </w:p>
+    <w:p>
+      <w:pPr>
+        <w:pStyle w:val="PlainText"/>
+        <w:rPr>
+          <w:rFonts w:ascii="Courier New" w:hAnsi="Courier New" w:cs="Courier New"/>
+        </w:rPr>
+      </w:pPr>
+      <w:r>
+        <w:rPr>
+          <w:rFonts w:ascii="Courier New" w:hAnsi="Courier New" w:cs="Courier New"/>
+        </w:rPr>
+        <w:t>MON Jan 22</w:t>
+      </w:r>
+      <w:r>
+        <w:rPr>
+          <w:rFonts w:ascii="Courier New" w:hAnsi="Courier New" w:cs="Courier New"/>
+        </w:rPr>
+        <w:t xml:space="preserve"> 09:47:53 PST 2018</w:t>
+      </w:r>
+    </w:p>
+    <w:p>
+      <w:pPr>
+        <w:pStyle w:val="PlainText"/>
+        <w:rPr>
+          <w:rFonts w:ascii="Courier New" w:hAnsi="Courier New" w:cs="Courier New"/>
+        </w:rPr>
+      </w:pPr>
+      <w:r>
+        <w:rPr>
+          <w:rFonts w:ascii="Courier New" w:hAnsi="Courier New" w:cs="Courier New"/>
+        </w:rPr>
+        <w:t>Person Name</w:t>
+      </w:r>
+      <w:r>
+        <w:rPr>
+          <w:rFonts w:ascii="Courier New" w:hAnsi="Courier New" w:cs="Courier New"/>
+        </w:rPr>
+        <w:tab/>
+      </w:r>
+      <w:r>
+        <w:rPr>
+          <w:rFonts w:ascii="Courier New" w:hAnsi="Courier New" w:cs="Courier New"/>
+        </w:rPr>
+        <w:tab/>
+      </w:r>
+      <w:r>
+        <w:rPr>
+          <w:rFonts w:ascii="Courier New" w:hAnsi="Courier New" w:cs="Courier New"/>
+        </w:rPr>
+        <w:tab/>
+      </w:r>
+      <w:r>
+        <w:rPr>
+          <w:rFonts w:ascii="Courier New" w:hAnsi="Courier New" w:cs="Courier New"/>
+        </w:rPr>
+        <w:tab/>
+        <w:t>- VNR</w:t>
+      </w:r>
+    </w:p>
+    <w:p>
+      <w:pPr>
+        <w:pStyle w:val="PlainText"/>
+        <w:rPr>
+          <w:rFonts w:ascii="Courier New" w:hAnsi="Courier New" w:cs="Courier New"/>
+        </w:rPr>
+      </w:pPr>
+      <w:r>
+        <w:rPr>
+          <w:rFonts w:ascii="Courier New" w:hAnsi="Courier New" w:cs="Courier New"/>
+        </w:rPr>
+        <w:t>Bill number</w:t>
+      </w:r>
+      <w:r>
+        <w:rPr>
+          <w:rFonts w:ascii="Courier New" w:hAnsi="Courier New" w:cs="Courier New"/>
+        </w:rPr>
+        <w:tab/>
+      </w:r>
+      <w:r>
+        <w:rPr>
+          <w:rFonts w:ascii="Courier New" w:hAnsi="Courier New" w:cs="Courier New"/>
+        </w:rPr>
+        <w:tab/>
+      </w:r>
+      <w:r>
+        <w:rPr>
+          <w:rFonts w:ascii="Courier New" w:hAnsi="Courier New" w:cs="Courier New"/>
+        </w:rPr>
+        <w:tab/>
+      </w:r>
+      <w:r>
+        <w:rPr>
+          <w:rFonts w:ascii="Courier New" w:hAnsi="Courier New" w:cs="Courier New"/>
+        </w:rPr>
+        <w:tab/>
+        <w:t>- 2685</w:t>
+      </w:r>
+    </w:p>
+    <w:p>
+      <w:pPr>
+        <w:pStyle w:val="PlainText"/>
+        <w:rPr>
+          <w:rFonts w:ascii="Courier New" w:hAnsi="Courier New" w:cs="Courier New"/>
+        </w:rPr>
+      </w:pPr>
+      <w:r>
+        <w:rPr>
+          <w:rFonts w:ascii="Courier New" w:hAnsi="Courier New" w:cs="Courier New"/>
+        </w:rPr>
+        <w:t>---------------------------------------------------------------</w:t>
+      </w:r>
+    </w:p>
+    <w:p>
+      <w:pPr>
+        <w:pStyle w:val="PlainText"/>
+        <w:rPr>
+          <w:rFonts w:ascii="Courier New" w:hAnsi="Courier New" w:cs="Courier New"/>
+        </w:rPr>
+      </w:pPr>
+      <w:r>
+        <w:rPr>
+          <w:rFonts w:ascii="Courier New" w:hAnsi="Courier New" w:cs="Courier New"/>
+        </w:rPr>
+        <w:t>Item Name</w:t>
+      </w:r>
+      <w:r>
+        <w:rPr>
+          <w:rFonts w:ascii="Courier New" w:hAnsi="Courier New" w:cs="Courier New"/>
+        </w:rPr>
+        <w:tab/>
+      </w:r>
+      <w:r>
+        <w:rPr>
+          <w:rFonts w:ascii="Courier New" w:hAnsi="Courier New" w:cs="Courier New"/>
+        </w:rPr>
+        <w:tab/>
+      </w:r>
+      <w:r>
+        <w:rPr>
+          <w:rFonts w:ascii="Courier New" w:hAnsi="Courier New" w:cs="Courier New"/>
+        </w:rPr>
+        <w:tab/>
+      </w:r>
+      <w:r>
+        <w:rPr>
+          <w:rFonts w:ascii="Courier New" w:hAnsi="Courier New" w:cs="Courier New"/>
+        </w:rPr>
+        <w:tab/>
+        <w:t>- POTATO</w:t>
+      </w:r>
+    </w:p>
+    <w:p>
+      <w:pPr>
+        <w:pStyle w:val="PlainText"/>
+        <w:rPr>
+          <w:rFonts w:ascii="Courier New" w:hAnsi="Courier New" w:cs="Courier New"/>
+        </w:rPr>
+      </w:pPr>
+      <w:r>
+        <w:rPr>
+          <w:rFonts w:ascii="Courier New" w:hAnsi="Courier New" w:cs="Courier New"/>
+        </w:rPr>
+        <w:t>Number of Pockets</w:t>
+      </w:r>
+      <w:r>
+        <w:rPr>
+          <w:rFonts w:ascii="Courier New" w:hAnsi="Courier New" w:cs="Courier New"/>
+        </w:rPr>
+        <w:tab/>
+      </w:r>
+      <w:r>
+        <w:rPr>
+          <w:rFonts w:ascii="Courier New" w:hAnsi="Courier New" w:cs="Courier New"/>
+        </w:rPr>
+        <w:tab/>
+      </w:r>
+      <w:r>
+        <w:rPr>
+          <w:rFonts w:ascii="Courier New" w:hAnsi="Courier New" w:cs="Courier New"/>
+        </w:rPr>
+        <w:tab/>
+        <w:t>- 1</w:t>
+      </w:r>
+    </w:p>
+    <w:p>
+      <w:pPr>
+        <w:pStyle w:val="PlainText"/>
+        <w:rPr>
+          <w:rFonts w:ascii="Courier New" w:hAnsi="Courier New" w:cs="Courier New"/>
+        </w:rPr>
+      </w:pPr>
+      <w:r>
+        <w:rPr>
+          <w:rFonts w:ascii="Courier New" w:hAnsi="Courier New" w:cs="Courier New"/>
+        </w:rPr>
+        <w:t>Number of KGs</w:t>
+      </w:r>
+      <w:r>
+        <w:rPr>
+          <w:rFonts w:ascii="Courier New" w:hAnsi="Courier New" w:cs="Courier New"/>
+        </w:rPr>
+        <w:tab/>
+      </w:r>
+      <w:r>
+        <w:rPr>
+          <w:rFonts w:ascii="Courier New" w:hAnsi="Courier New" w:cs="Courier New"/>
+        </w:rPr>
+        <w:tab/>
+      </w:r>
+      <w:r>
+        <w:rPr>
+          <w:rFonts w:ascii="Courier New" w:hAnsi="Courier New" w:cs="Courier New"/>
+        </w:rPr>
+        <w:tab/>
+        <w:t>- 44</w:t>
+      </w:r>
+    </w:p>
+    <w:p>
+      <w:pPr>
+        <w:pStyle w:val="PlainText"/>
+        <w:rPr>
+          <w:rFonts w:ascii="Courier New" w:hAnsi="Courier New" w:cs="Courier New"/>
+        </w:rPr>
+      </w:pPr>
+      <w:r>
+        <w:rPr>
+          <w:rFonts w:ascii="Courier New" w:hAnsi="Courier New" w:cs="Courier New"/>
+        </w:rPr>
+        <w:t>Rate</w:t>
+      </w:r>
+      <w:r>
+        <w:rPr>
+          <w:rFonts w:ascii="Courier New" w:hAnsi="Courier New" w:cs="Courier New"/>
+        </w:rPr>
+        <w:tab/>
+      </w:r>
+      <w:r>
+        <w:rPr>
+          <w:rFonts w:ascii="Courier New" w:hAnsi="Courier New" w:cs="Courier New"/>
+        </w:rPr>
+        <w:tab/>
+      </w:r>
+      <w:r>
+        <w:rPr>
+          <w:rFonts w:ascii="Courier New" w:hAnsi="Courier New" w:cs="Courier New"/>
+        </w:rPr>
+        <w:tab/>
+      </w:r>
+      <w:r>
+        <w:rPr>
+          <w:rFonts w:ascii="Courier New" w:hAnsi="Courier New" w:cs="Courier New"/>
+        </w:rPr>
+        <w:tab/>
+      </w:r>
+      <w:r>
+        <w:rPr>
+          <w:rFonts w:ascii="Courier New" w:hAnsi="Courier New" w:cs="Courier New"/>
+        </w:rPr>
+        <w:tab/>
+        <w:t>- 15</w:t>
+      </w:r>
+    </w:p>
+    <w:p>
+      <w:pPr>
+        <w:pStyle w:val="PlainText"/>
+        <w:rPr>
+          <w:rFonts w:ascii="Courier New" w:hAnsi="Courier New" w:cs="Courier New"/>
+          <w:b/>
+        </w:rPr>
+      </w:pPr>
+      <w:r>
+        <w:rPr>
+          <w:rFonts w:ascii="Courier New" w:hAnsi="Courier New" w:cs="Courier New"/>
+        </w:rPr>
+        <w:t>Total Price</w:t>
+      </w:r>
+      <w:r>
+        <w:rPr>
+          <w:rFonts w:ascii="Courier New" w:hAnsi="Courier New" w:cs="Courier New"/>
+        </w:rPr>
+        <w:tab/>
+      </w:r>
+      <w:r>
+        <w:rPr>
+          <w:rFonts w:ascii="Courier New" w:hAnsi="Courier New" w:cs="Courier New"/>
+        </w:rPr>
+        <w:tab/>
+      </w:r>
+      <w:r>
+        <w:rPr>
+          <w:rFonts w:ascii="Courier New" w:hAnsi="Courier New" w:cs="Courier New"/>
+        </w:rPr>
+        <w:tab/>
+      </w:r>
+      <w:r>
+        <w:rPr>
+          <w:rFonts w:ascii="Courier New" w:hAnsi="Courier New" w:cs="Courier New"/>
+        </w:rPr>
+        <w:tab/>
+        <w:t>- 660.0</w:t>
+      </w:r>
+    </w:p>
+    <w:p>
+      <w:pPr>
+        <w:pStyle w:val="PlainText"/>
+        <w:rPr>
+          <w:rFonts w:ascii="Courier New" w:hAnsi="Courier New" w:cs="Courier New"/>
+          <w:b/>
+        </w:rPr>
+      </w:pPr>
+      <w:r>
+        <w:rPr>
+          <w:rFonts w:ascii="Courier New" w:hAnsi="Courier New" w:cs="Courier New"/>
+          <w:b/>
+        </w:rPr>
+        <w:t>Amount balance</w:t>
+      </w:r>
+      <w:r>
+        <w:rPr>
+          <w:rFonts w:ascii="Courier New" w:hAnsi="Courier New" w:cs="Courier New"/>
+          <w:b/>
+        </w:rPr>
+        <w:tab/>
+      </w:r>
+      <w:r>
+        <w:rPr>
+          <w:rFonts w:ascii="Courier New" w:hAnsi="Courier New" w:cs="Courier New"/>
+          <w:b/>
+        </w:rPr>
+        <w:tab/>
+      </w:r>
+      <w:r>
+        <w:rPr>
+          <w:rFonts w:ascii="Courier New" w:hAnsi="Courier New" w:cs="Courier New"/>
+          <w:b/>
+        </w:rPr>
+        <w:tab/>
+        <w:t>- 23934.0</w:t>
+      </w:r>
+    </w:p>
+    <w:p>
+      <w:pPr>
+        <w:pStyle w:val="PlainText"/>
+        <w:rPr>
+          <w:rFonts w:ascii="Courier New" w:hAnsi="Courier New" w:cs="Courier New"/>
+        </w:rPr>
+      </w:pPr>
+    </w:p>
+    <w:p>
+      <w:pPr>
+        <w:pStyle w:val="PlainText"/>
+        <w:rPr>
+          <w:rFonts w:ascii="Courier New" w:hAnsi="Courier New" w:cs="Courier New"/>
+          <w:b/>
+        </w:rPr>
+      </w:pPr>
     </w:p>
     <w:p>
       <w:pPr>

--- a/customer _details/GANGAMMA/SEP/TUMKUR/VNR/PURCHASE DETAILS.docx
+++ b/customer _details/GANGAMMA/SEP/TUMKUR/VNR/PURCHASE DETAILS.docx
@@ -25947,13 +25947,7 @@
         <w:rPr>
           <w:rFonts w:ascii="Courier New" w:hAnsi="Courier New" w:cs="Courier New"/>
         </w:rPr>
-        <w:t>MON Jan 22</w:t>
-      </w:r>
-      <w:r>
-        <w:rPr>
-          <w:rFonts w:ascii="Courier New" w:hAnsi="Courier New" w:cs="Courier New"/>
-        </w:rPr>
-        <w:t xml:space="preserve"> 09:47:53 PST 2018</w:t>
+        <w:t>MON Jan 22 09:47:53 PST 2018</w:t>
       </w:r>
     </w:p>
     <w:p>
@@ -26275,6 +26269,371 @@
         <w:tab/>
         <w:t>- 23934.0</w:t>
       </w:r>
+    </w:p>
+    <w:p>
+      <w:pPr>
+        <w:pStyle w:val="PlainText"/>
+        <w:rPr>
+          <w:rFonts w:ascii="Courier New" w:hAnsi="Courier New" w:cs="Courier New"/>
+          <w:b/>
+        </w:rPr>
+      </w:pPr>
+    </w:p>
+    <w:p>
+      <w:pPr>
+        <w:pStyle w:val="PlainText"/>
+        <w:rPr>
+          <w:rFonts w:ascii="Courier New" w:hAnsi="Courier New" w:cs="Courier New"/>
+        </w:rPr>
+      </w:pPr>
+      <w:r>
+        <w:rPr>
+          <w:rFonts w:ascii="Courier New" w:hAnsi="Courier New" w:cs="Courier New"/>
+        </w:rPr>
+        <w:t>TUE Jan 23</w:t>
+      </w:r>
+      <w:r>
+        <w:rPr>
+          <w:rFonts w:ascii="Courier New" w:hAnsi="Courier New" w:cs="Courier New"/>
+        </w:rPr>
+        <w:t xml:space="preserve"> 09:30:41 PST 2018</w:t>
+      </w:r>
+    </w:p>
+    <w:p>
+      <w:pPr>
+        <w:pStyle w:val="PlainText"/>
+        <w:rPr>
+          <w:rFonts w:ascii="Courier New" w:hAnsi="Courier New" w:cs="Courier New"/>
+        </w:rPr>
+      </w:pPr>
+      <w:r>
+        <w:rPr>
+          <w:rFonts w:ascii="Courier New" w:hAnsi="Courier New" w:cs="Courier New"/>
+        </w:rPr>
+        <w:t>Person Name</w:t>
+      </w:r>
+      <w:r>
+        <w:rPr>
+          <w:rFonts w:ascii="Courier New" w:hAnsi="Courier New" w:cs="Courier New"/>
+        </w:rPr>
+        <w:tab/>
+      </w:r>
+      <w:r>
+        <w:rPr>
+          <w:rFonts w:ascii="Courier New" w:hAnsi="Courier New" w:cs="Courier New"/>
+        </w:rPr>
+        <w:tab/>
+      </w:r>
+      <w:r>
+        <w:rPr>
+          <w:rFonts w:ascii="Courier New" w:hAnsi="Courier New" w:cs="Courier New"/>
+        </w:rPr>
+        <w:tab/>
+      </w:r>
+      <w:r>
+        <w:rPr>
+          <w:rFonts w:ascii="Courier New" w:hAnsi="Courier New" w:cs="Courier New"/>
+        </w:rPr>
+        <w:tab/>
+        <w:t>- VNR</w:t>
+      </w:r>
+    </w:p>
+    <w:p>
+      <w:pPr>
+        <w:pStyle w:val="PlainText"/>
+        <w:rPr>
+          <w:rFonts w:ascii="Courier New" w:hAnsi="Courier New" w:cs="Courier New"/>
+        </w:rPr>
+      </w:pPr>
+      <w:r>
+        <w:rPr>
+          <w:rFonts w:ascii="Courier New" w:hAnsi="Courier New" w:cs="Courier New"/>
+        </w:rPr>
+        <w:t>Bill number</w:t>
+      </w:r>
+      <w:r>
+        <w:rPr>
+          <w:rFonts w:ascii="Courier New" w:hAnsi="Courier New" w:cs="Courier New"/>
+        </w:rPr>
+        <w:tab/>
+      </w:r>
+      <w:r>
+        <w:rPr>
+          <w:rFonts w:ascii="Courier New" w:hAnsi="Courier New" w:cs="Courier New"/>
+        </w:rPr>
+        <w:tab/>
+      </w:r>
+      <w:r>
+        <w:rPr>
+          <w:rFonts w:ascii="Courier New" w:hAnsi="Courier New" w:cs="Courier New"/>
+        </w:rPr>
+        <w:tab/>
+      </w:r>
+      <w:r>
+        <w:rPr>
+          <w:rFonts w:ascii="Courier New" w:hAnsi="Courier New" w:cs="Courier New"/>
+        </w:rPr>
+        <w:tab/>
+        <w:t>- 2709</w:t>
+      </w:r>
+    </w:p>
+    <w:p>
+      <w:pPr>
+        <w:pStyle w:val="PlainText"/>
+        <w:rPr>
+          <w:rFonts w:ascii="Courier New" w:hAnsi="Courier New" w:cs="Courier New"/>
+        </w:rPr>
+      </w:pPr>
+      <w:r>
+        <w:rPr>
+          <w:rFonts w:ascii="Courier New" w:hAnsi="Courier New" w:cs="Courier New"/>
+        </w:rPr>
+        <w:t>---------------------------------------------------------------</w:t>
+      </w:r>
+    </w:p>
+    <w:p>
+      <w:pPr>
+        <w:pStyle w:val="PlainText"/>
+        <w:rPr>
+          <w:rFonts w:ascii="Courier New" w:hAnsi="Courier New" w:cs="Courier New"/>
+        </w:rPr>
+      </w:pPr>
+      <w:r>
+        <w:rPr>
+          <w:rFonts w:ascii="Courier New" w:hAnsi="Courier New" w:cs="Courier New"/>
+        </w:rPr>
+        <w:t>Item Name</w:t>
+      </w:r>
+      <w:r>
+        <w:rPr>
+          <w:rFonts w:ascii="Courier New" w:hAnsi="Courier New" w:cs="Courier New"/>
+        </w:rPr>
+        <w:tab/>
+      </w:r>
+      <w:r>
+        <w:rPr>
+          <w:rFonts w:ascii="Courier New" w:hAnsi="Courier New" w:cs="Courier New"/>
+        </w:rPr>
+        <w:tab/>
+      </w:r>
+      <w:r>
+        <w:rPr>
+          <w:rFonts w:ascii="Courier New" w:hAnsi="Courier New" w:cs="Courier New"/>
+        </w:rPr>
+        <w:tab/>
+      </w:r>
+      <w:r>
+        <w:rPr>
+          <w:rFonts w:ascii="Courier New" w:hAnsi="Courier New" w:cs="Courier New"/>
+        </w:rPr>
+        <w:tab/>
+        <w:t>- POTATO</w:t>
+      </w:r>
+    </w:p>
+    <w:p>
+      <w:pPr>
+        <w:pStyle w:val="PlainText"/>
+        <w:rPr>
+          <w:rFonts w:ascii="Courier New" w:hAnsi="Courier New" w:cs="Courier New"/>
+        </w:rPr>
+      </w:pPr>
+      <w:r>
+        <w:rPr>
+          <w:rFonts w:ascii="Courier New" w:hAnsi="Courier New" w:cs="Courier New"/>
+        </w:rPr>
+        <w:t>Number of Pockets</w:t>
+      </w:r>
+      <w:r>
+        <w:rPr>
+          <w:rFonts w:ascii="Courier New" w:hAnsi="Courier New" w:cs="Courier New"/>
+        </w:rPr>
+        <w:tab/>
+      </w:r>
+      <w:r>
+        <w:rPr>
+          <w:rFonts w:ascii="Courier New" w:hAnsi="Courier New" w:cs="Courier New"/>
+        </w:rPr>
+        <w:tab/>
+      </w:r>
+      <w:r>
+        <w:rPr>
+          <w:rFonts w:ascii="Courier New" w:hAnsi="Courier New" w:cs="Courier New"/>
+        </w:rPr>
+        <w:tab/>
+        <w:t>- 1</w:t>
+      </w:r>
+    </w:p>
+    <w:p>
+      <w:pPr>
+        <w:pStyle w:val="PlainText"/>
+        <w:rPr>
+          <w:rFonts w:ascii="Courier New" w:hAnsi="Courier New" w:cs="Courier New"/>
+        </w:rPr>
+      </w:pPr>
+      <w:r>
+        <w:rPr>
+          <w:rFonts w:ascii="Courier New" w:hAnsi="Courier New" w:cs="Courier New"/>
+        </w:rPr>
+        <w:t>Number of KGs</w:t>
+      </w:r>
+      <w:r>
+        <w:rPr>
+          <w:rFonts w:ascii="Courier New" w:hAnsi="Courier New" w:cs="Courier New"/>
+        </w:rPr>
+        <w:tab/>
+      </w:r>
+      <w:r>
+        <w:rPr>
+          <w:rFonts w:ascii="Courier New" w:hAnsi="Courier New" w:cs="Courier New"/>
+        </w:rPr>
+        <w:tab/>
+      </w:r>
+      <w:r>
+        <w:rPr>
+          <w:rFonts w:ascii="Courier New" w:hAnsi="Courier New" w:cs="Courier New"/>
+        </w:rPr>
+        <w:tab/>
+        <w:t>- 48</w:t>
+      </w:r>
+    </w:p>
+    <w:p>
+      <w:pPr>
+        <w:pStyle w:val="PlainText"/>
+        <w:rPr>
+          <w:rFonts w:ascii="Courier New" w:hAnsi="Courier New" w:cs="Courier New"/>
+        </w:rPr>
+      </w:pPr>
+      <w:r>
+        <w:rPr>
+          <w:rFonts w:ascii="Courier New" w:hAnsi="Courier New" w:cs="Courier New"/>
+        </w:rPr>
+        <w:t>Rate</w:t>
+      </w:r>
+      <w:r>
+        <w:rPr>
+          <w:rFonts w:ascii="Courier New" w:hAnsi="Courier New" w:cs="Courier New"/>
+        </w:rPr>
+        <w:tab/>
+      </w:r>
+      <w:r>
+        <w:rPr>
+          <w:rFonts w:ascii="Courier New" w:hAnsi="Courier New" w:cs="Courier New"/>
+        </w:rPr>
+        <w:tab/>
+      </w:r>
+      <w:r>
+        <w:rPr>
+          <w:rFonts w:ascii="Courier New" w:hAnsi="Courier New" w:cs="Courier New"/>
+        </w:rPr>
+        <w:tab/>
+      </w:r>
+      <w:r>
+        <w:rPr>
+          <w:rFonts w:ascii="Courier New" w:hAnsi="Courier New" w:cs="Courier New"/>
+        </w:rPr>
+        <w:tab/>
+      </w:r>
+      <w:r>
+        <w:rPr>
+          <w:rFonts w:ascii="Courier New" w:hAnsi="Courier New" w:cs="Courier New"/>
+        </w:rPr>
+        <w:tab/>
+        <w:t>- 14</w:t>
+      </w:r>
+    </w:p>
+    <w:p>
+      <w:pPr>
+        <w:pStyle w:val="PlainText"/>
+        <w:rPr>
+          <w:rFonts w:ascii="Courier New" w:hAnsi="Courier New" w:cs="Courier New"/>
+        </w:rPr>
+      </w:pPr>
+      <w:r>
+        <w:rPr>
+          <w:rFonts w:ascii="Courier New" w:hAnsi="Courier New" w:cs="Courier New"/>
+        </w:rPr>
+        <w:t>Total Price</w:t>
+      </w:r>
+      <w:r>
+        <w:rPr>
+          <w:rFonts w:ascii="Courier New" w:hAnsi="Courier New" w:cs="Courier New"/>
+        </w:rPr>
+        <w:tab/>
+      </w:r>
+      <w:r>
+        <w:rPr>
+          <w:rFonts w:ascii="Courier New" w:hAnsi="Courier New" w:cs="Courier New"/>
+        </w:rPr>
+        <w:tab/>
+      </w:r>
+      <w:r>
+        <w:rPr>
+          <w:rFonts w:ascii="Courier New" w:hAnsi="Courier New" w:cs="Courier New"/>
+        </w:rPr>
+        <w:tab/>
+      </w:r>
+      <w:r>
+        <w:rPr>
+          <w:rFonts w:ascii="Courier New" w:hAnsi="Courier New" w:cs="Courier New"/>
+        </w:rPr>
+        <w:tab/>
+        <w:t>- 672.0</w:t>
+      </w:r>
+    </w:p>
+    <w:p>
+      <w:pPr>
+        <w:pStyle w:val="PlainText"/>
+        <w:rPr>
+          <w:rFonts w:ascii="Courier New" w:hAnsi="Courier New" w:cs="Courier New"/>
+          <w:b/>
+        </w:rPr>
+      </w:pPr>
+      <w:r>
+        <w:rPr>
+          <w:rFonts w:ascii="Courier New" w:hAnsi="Courier New" w:cs="Courier New"/>
+          <w:b/>
+        </w:rPr>
+        <w:t>Amount balance</w:t>
+      </w:r>
+      <w:r>
+        <w:rPr>
+          <w:rFonts w:ascii="Courier New" w:hAnsi="Courier New" w:cs="Courier New"/>
+          <w:b/>
+        </w:rPr>
+        <w:tab/>
+      </w:r>
+      <w:r>
+        <w:rPr>
+          <w:rFonts w:ascii="Courier New" w:hAnsi="Courier New" w:cs="Courier New"/>
+          <w:b/>
+        </w:rPr>
+        <w:tab/>
+      </w:r>
+      <w:r>
+        <w:rPr>
+          <w:rFonts w:ascii="Courier New" w:hAnsi="Courier New" w:cs="Courier New"/>
+          <w:b/>
+        </w:rPr>
+        <w:tab/>
+        <w:t>- 24606.0</w:t>
+      </w:r>
+    </w:p>
+    <w:p>
+      <w:pPr>
+        <w:pStyle w:val="PlainText"/>
+        <w:rPr>
+          <w:rFonts w:ascii="Courier New" w:hAnsi="Courier New" w:cs="Courier New"/>
+        </w:rPr>
+      </w:pPr>
+    </w:p>
+    <w:p>
+      <w:pPr>
+        <w:pStyle w:val="PlainText"/>
+        <w:rPr>
+          <w:rFonts w:ascii="Courier New" w:hAnsi="Courier New" w:cs="Courier New"/>
+          <w:b/>
+        </w:rPr>
+      </w:pPr>
     </w:p>
     <w:p>
       <w:pPr>

--- a/customer _details/GANGAMMA/SEP/TUMKUR/VNR/PURCHASE DETAILS.docx
+++ b/customer _details/GANGAMMA/SEP/TUMKUR/VNR/PURCHASE DETAILS.docx
@@ -26290,13 +26290,7 @@
         <w:rPr>
           <w:rFonts w:ascii="Courier New" w:hAnsi="Courier New" w:cs="Courier New"/>
         </w:rPr>
-        <w:t>TUE Jan 23</w:t>
-      </w:r>
-      <w:r>
-        <w:rPr>
-          <w:rFonts w:ascii="Courier New" w:hAnsi="Courier New" w:cs="Courier New"/>
-        </w:rPr>
-        <w:t xml:space="preserve"> 09:30:41 PST 2018</w:t>
+        <w:t>TUE Jan 23 09:30:41 PST 2018</w:t>
       </w:r>
     </w:p>
     <w:p>
@@ -26617,6 +26611,371 @@
         <w:tab/>
         <w:t>- 24606.0</w:t>
       </w:r>
+    </w:p>
+    <w:p>
+      <w:pPr>
+        <w:pStyle w:val="PlainText"/>
+        <w:rPr>
+          <w:rFonts w:ascii="Courier New" w:hAnsi="Courier New" w:cs="Courier New"/>
+          <w:b/>
+        </w:rPr>
+      </w:pPr>
+    </w:p>
+    <w:p>
+      <w:pPr>
+        <w:pStyle w:val="PlainText"/>
+        <w:rPr>
+          <w:rFonts w:ascii="Courier New" w:hAnsi="Courier New" w:cs="Courier New"/>
+        </w:rPr>
+      </w:pPr>
+      <w:r>
+        <w:rPr>
+          <w:rFonts w:ascii="Courier New" w:hAnsi="Courier New" w:cs="Courier New"/>
+        </w:rPr>
+        <w:t>THU Jan 25</w:t>
+      </w:r>
+      <w:r>
+        <w:rPr>
+          <w:rFonts w:ascii="Courier New" w:hAnsi="Courier New" w:cs="Courier New"/>
+        </w:rPr>
+        <w:t xml:space="preserve"> 09:56:42 PST 2018</w:t>
+      </w:r>
+    </w:p>
+    <w:p>
+      <w:pPr>
+        <w:pStyle w:val="PlainText"/>
+        <w:rPr>
+          <w:rFonts w:ascii="Courier New" w:hAnsi="Courier New" w:cs="Courier New"/>
+        </w:rPr>
+      </w:pPr>
+      <w:r>
+        <w:rPr>
+          <w:rFonts w:ascii="Courier New" w:hAnsi="Courier New" w:cs="Courier New"/>
+        </w:rPr>
+        <w:t>Person Name</w:t>
+      </w:r>
+      <w:r>
+        <w:rPr>
+          <w:rFonts w:ascii="Courier New" w:hAnsi="Courier New" w:cs="Courier New"/>
+        </w:rPr>
+        <w:tab/>
+      </w:r>
+      <w:r>
+        <w:rPr>
+          <w:rFonts w:ascii="Courier New" w:hAnsi="Courier New" w:cs="Courier New"/>
+        </w:rPr>
+        <w:tab/>
+      </w:r>
+      <w:r>
+        <w:rPr>
+          <w:rFonts w:ascii="Courier New" w:hAnsi="Courier New" w:cs="Courier New"/>
+        </w:rPr>
+        <w:tab/>
+      </w:r>
+      <w:r>
+        <w:rPr>
+          <w:rFonts w:ascii="Courier New" w:hAnsi="Courier New" w:cs="Courier New"/>
+        </w:rPr>
+        <w:tab/>
+        <w:t>- VNR</w:t>
+      </w:r>
+    </w:p>
+    <w:p>
+      <w:pPr>
+        <w:pStyle w:val="PlainText"/>
+        <w:rPr>
+          <w:rFonts w:ascii="Courier New" w:hAnsi="Courier New" w:cs="Courier New"/>
+        </w:rPr>
+      </w:pPr>
+      <w:r>
+        <w:rPr>
+          <w:rFonts w:ascii="Courier New" w:hAnsi="Courier New" w:cs="Courier New"/>
+        </w:rPr>
+        <w:t>Bill number</w:t>
+      </w:r>
+      <w:r>
+        <w:rPr>
+          <w:rFonts w:ascii="Courier New" w:hAnsi="Courier New" w:cs="Courier New"/>
+        </w:rPr>
+        <w:tab/>
+      </w:r>
+      <w:r>
+        <w:rPr>
+          <w:rFonts w:ascii="Courier New" w:hAnsi="Courier New" w:cs="Courier New"/>
+        </w:rPr>
+        <w:tab/>
+      </w:r>
+      <w:r>
+        <w:rPr>
+          <w:rFonts w:ascii="Courier New" w:hAnsi="Courier New" w:cs="Courier New"/>
+        </w:rPr>
+        <w:tab/>
+      </w:r>
+      <w:r>
+        <w:rPr>
+          <w:rFonts w:ascii="Courier New" w:hAnsi="Courier New" w:cs="Courier New"/>
+        </w:rPr>
+        <w:tab/>
+        <w:t>- 2726</w:t>
+      </w:r>
+    </w:p>
+    <w:p>
+      <w:pPr>
+        <w:pStyle w:val="PlainText"/>
+        <w:rPr>
+          <w:rFonts w:ascii="Courier New" w:hAnsi="Courier New" w:cs="Courier New"/>
+        </w:rPr>
+      </w:pPr>
+      <w:r>
+        <w:rPr>
+          <w:rFonts w:ascii="Courier New" w:hAnsi="Courier New" w:cs="Courier New"/>
+        </w:rPr>
+        <w:t>---------------------------------------------------------------</w:t>
+      </w:r>
+    </w:p>
+    <w:p>
+      <w:pPr>
+        <w:pStyle w:val="PlainText"/>
+        <w:rPr>
+          <w:rFonts w:ascii="Courier New" w:hAnsi="Courier New" w:cs="Courier New"/>
+        </w:rPr>
+      </w:pPr>
+      <w:r>
+        <w:rPr>
+          <w:rFonts w:ascii="Courier New" w:hAnsi="Courier New" w:cs="Courier New"/>
+        </w:rPr>
+        <w:t>Item Name</w:t>
+      </w:r>
+      <w:r>
+        <w:rPr>
+          <w:rFonts w:ascii="Courier New" w:hAnsi="Courier New" w:cs="Courier New"/>
+        </w:rPr>
+        <w:tab/>
+      </w:r>
+      <w:r>
+        <w:rPr>
+          <w:rFonts w:ascii="Courier New" w:hAnsi="Courier New" w:cs="Courier New"/>
+        </w:rPr>
+        <w:tab/>
+      </w:r>
+      <w:r>
+        <w:rPr>
+          <w:rFonts w:ascii="Courier New" w:hAnsi="Courier New" w:cs="Courier New"/>
+        </w:rPr>
+        <w:tab/>
+      </w:r>
+      <w:r>
+        <w:rPr>
+          <w:rFonts w:ascii="Courier New" w:hAnsi="Courier New" w:cs="Courier New"/>
+        </w:rPr>
+        <w:tab/>
+        <w:t>- POTATO</w:t>
+      </w:r>
+    </w:p>
+    <w:p>
+      <w:pPr>
+        <w:pStyle w:val="PlainText"/>
+        <w:rPr>
+          <w:rFonts w:ascii="Courier New" w:hAnsi="Courier New" w:cs="Courier New"/>
+        </w:rPr>
+      </w:pPr>
+      <w:r>
+        <w:rPr>
+          <w:rFonts w:ascii="Courier New" w:hAnsi="Courier New" w:cs="Courier New"/>
+        </w:rPr>
+        <w:t>Number of Pockets</w:t>
+      </w:r>
+      <w:r>
+        <w:rPr>
+          <w:rFonts w:ascii="Courier New" w:hAnsi="Courier New" w:cs="Courier New"/>
+        </w:rPr>
+        <w:tab/>
+      </w:r>
+      <w:r>
+        <w:rPr>
+          <w:rFonts w:ascii="Courier New" w:hAnsi="Courier New" w:cs="Courier New"/>
+        </w:rPr>
+        <w:tab/>
+      </w:r>
+      <w:r>
+        <w:rPr>
+          <w:rFonts w:ascii="Courier New" w:hAnsi="Courier New" w:cs="Courier New"/>
+        </w:rPr>
+        <w:tab/>
+        <w:t>- 2</w:t>
+      </w:r>
+    </w:p>
+    <w:p>
+      <w:pPr>
+        <w:pStyle w:val="PlainText"/>
+        <w:rPr>
+          <w:rFonts w:ascii="Courier New" w:hAnsi="Courier New" w:cs="Courier New"/>
+        </w:rPr>
+      </w:pPr>
+      <w:r>
+        <w:rPr>
+          <w:rFonts w:ascii="Courier New" w:hAnsi="Courier New" w:cs="Courier New"/>
+        </w:rPr>
+        <w:t>Number of KGs</w:t>
+      </w:r>
+      <w:r>
+        <w:rPr>
+          <w:rFonts w:ascii="Courier New" w:hAnsi="Courier New" w:cs="Courier New"/>
+        </w:rPr>
+        <w:tab/>
+      </w:r>
+      <w:r>
+        <w:rPr>
+          <w:rFonts w:ascii="Courier New" w:hAnsi="Courier New" w:cs="Courier New"/>
+        </w:rPr>
+        <w:tab/>
+      </w:r>
+      <w:r>
+        <w:rPr>
+          <w:rFonts w:ascii="Courier New" w:hAnsi="Courier New" w:cs="Courier New"/>
+        </w:rPr>
+        <w:tab/>
+        <w:t>- 98</w:t>
+      </w:r>
+    </w:p>
+    <w:p>
+      <w:pPr>
+        <w:pStyle w:val="PlainText"/>
+        <w:rPr>
+          <w:rFonts w:ascii="Courier New" w:hAnsi="Courier New" w:cs="Courier New"/>
+        </w:rPr>
+      </w:pPr>
+      <w:r>
+        <w:rPr>
+          <w:rFonts w:ascii="Courier New" w:hAnsi="Courier New" w:cs="Courier New"/>
+        </w:rPr>
+        <w:t>Rate</w:t>
+      </w:r>
+      <w:r>
+        <w:rPr>
+          <w:rFonts w:ascii="Courier New" w:hAnsi="Courier New" w:cs="Courier New"/>
+        </w:rPr>
+        <w:tab/>
+      </w:r>
+      <w:r>
+        <w:rPr>
+          <w:rFonts w:ascii="Courier New" w:hAnsi="Courier New" w:cs="Courier New"/>
+        </w:rPr>
+        <w:tab/>
+      </w:r>
+      <w:r>
+        <w:rPr>
+          <w:rFonts w:ascii="Courier New" w:hAnsi="Courier New" w:cs="Courier New"/>
+        </w:rPr>
+        <w:tab/>
+      </w:r>
+      <w:r>
+        <w:rPr>
+          <w:rFonts w:ascii="Courier New" w:hAnsi="Courier New" w:cs="Courier New"/>
+        </w:rPr>
+        <w:tab/>
+      </w:r>
+      <w:r>
+        <w:rPr>
+          <w:rFonts w:ascii="Courier New" w:hAnsi="Courier New" w:cs="Courier New"/>
+        </w:rPr>
+        <w:tab/>
+        <w:t>- 14</w:t>
+      </w:r>
+    </w:p>
+    <w:p>
+      <w:pPr>
+        <w:pStyle w:val="PlainText"/>
+        <w:rPr>
+          <w:rFonts w:ascii="Courier New" w:hAnsi="Courier New" w:cs="Courier New"/>
+        </w:rPr>
+      </w:pPr>
+      <w:r>
+        <w:rPr>
+          <w:rFonts w:ascii="Courier New" w:hAnsi="Courier New" w:cs="Courier New"/>
+        </w:rPr>
+        <w:t>Total Price</w:t>
+      </w:r>
+      <w:r>
+        <w:rPr>
+          <w:rFonts w:ascii="Courier New" w:hAnsi="Courier New" w:cs="Courier New"/>
+        </w:rPr>
+        <w:tab/>
+      </w:r>
+      <w:r>
+        <w:rPr>
+          <w:rFonts w:ascii="Courier New" w:hAnsi="Courier New" w:cs="Courier New"/>
+        </w:rPr>
+        <w:tab/>
+      </w:r>
+      <w:r>
+        <w:rPr>
+          <w:rFonts w:ascii="Courier New" w:hAnsi="Courier New" w:cs="Courier New"/>
+        </w:rPr>
+        <w:tab/>
+      </w:r>
+      <w:r>
+        <w:rPr>
+          <w:rFonts w:ascii="Courier New" w:hAnsi="Courier New" w:cs="Courier New"/>
+        </w:rPr>
+        <w:tab/>
+        <w:t>- 1372.0</w:t>
+      </w:r>
+    </w:p>
+    <w:p>
+      <w:pPr>
+        <w:pStyle w:val="PlainText"/>
+        <w:rPr>
+          <w:rFonts w:ascii="Courier New" w:hAnsi="Courier New" w:cs="Courier New"/>
+          <w:b/>
+        </w:rPr>
+      </w:pPr>
+      <w:r>
+        <w:rPr>
+          <w:rFonts w:ascii="Courier New" w:hAnsi="Courier New" w:cs="Courier New"/>
+          <w:b/>
+        </w:rPr>
+        <w:t>Amount balance</w:t>
+      </w:r>
+      <w:r>
+        <w:rPr>
+          <w:rFonts w:ascii="Courier New" w:hAnsi="Courier New" w:cs="Courier New"/>
+          <w:b/>
+        </w:rPr>
+        <w:tab/>
+      </w:r>
+      <w:r>
+        <w:rPr>
+          <w:rFonts w:ascii="Courier New" w:hAnsi="Courier New" w:cs="Courier New"/>
+          <w:b/>
+        </w:rPr>
+        <w:tab/>
+      </w:r>
+      <w:r>
+        <w:rPr>
+          <w:rFonts w:ascii="Courier New" w:hAnsi="Courier New" w:cs="Courier New"/>
+          <w:b/>
+        </w:rPr>
+        <w:tab/>
+        <w:t>- 25978.0</w:t>
+      </w:r>
+    </w:p>
+    <w:p>
+      <w:pPr>
+        <w:pStyle w:val="PlainText"/>
+        <w:rPr>
+          <w:rFonts w:ascii="Courier New" w:hAnsi="Courier New" w:cs="Courier New"/>
+        </w:rPr>
+      </w:pPr>
+    </w:p>
+    <w:p>
+      <w:pPr>
+        <w:pStyle w:val="PlainText"/>
+        <w:rPr>
+          <w:rFonts w:ascii="Courier New" w:hAnsi="Courier New" w:cs="Courier New"/>
+          <w:b/>
+        </w:rPr>
+      </w:pPr>
     </w:p>
     <w:p>
       <w:pPr>

--- a/customer _details/GANGAMMA/SEP/TUMKUR/VNR/PURCHASE DETAILS.docx
+++ b/customer _details/GANGAMMA/SEP/TUMKUR/VNR/PURCHASE DETAILS.docx
@@ -26632,13 +26632,7 @@
         <w:rPr>
           <w:rFonts w:ascii="Courier New" w:hAnsi="Courier New" w:cs="Courier New"/>
         </w:rPr>
-        <w:t>THU Jan 25</w:t>
-      </w:r>
-      <w:r>
-        <w:rPr>
-          <w:rFonts w:ascii="Courier New" w:hAnsi="Courier New" w:cs="Courier New"/>
-        </w:rPr>
-        <w:t xml:space="preserve"> 09:56:42 PST 2018</w:t>
+        <w:t>THU Jan 25 09:56:42 PST 2018</w:t>
       </w:r>
     </w:p>
     <w:p>
@@ -26959,6 +26953,436 @@
         <w:tab/>
         <w:t>- 25978.0</w:t>
       </w:r>
+    </w:p>
+    <w:p>
+      <w:pPr>
+        <w:pStyle w:val="PlainText"/>
+        <w:rPr>
+          <w:rFonts w:ascii="Courier New" w:hAnsi="Courier New" w:cs="Courier New"/>
+          <w:b/>
+        </w:rPr>
+      </w:pPr>
+    </w:p>
+    <w:p>
+      <w:pPr>
+        <w:pStyle w:val="PlainText"/>
+        <w:rPr>
+          <w:rFonts w:ascii="Courier New" w:hAnsi="Courier New" w:cs="Courier New"/>
+        </w:rPr>
+      </w:pPr>
+      <w:r>
+        <w:rPr>
+          <w:rFonts w:ascii="Courier New" w:hAnsi="Courier New" w:cs="Courier New"/>
+        </w:rPr>
+        <w:t>SAT Jan 27</w:t>
+      </w:r>
+      <w:r>
+        <w:rPr>
+          <w:rFonts w:ascii="Courier New" w:hAnsi="Courier New" w:cs="Courier New"/>
+        </w:rPr>
+        <w:t xml:space="preserve"> 09:31:03 PST 2018</w:t>
+      </w:r>
+    </w:p>
+    <w:p>
+      <w:pPr>
+        <w:pStyle w:val="PlainText"/>
+        <w:rPr>
+          <w:rFonts w:ascii="Courier New" w:hAnsi="Courier New" w:cs="Courier New"/>
+        </w:rPr>
+      </w:pPr>
+      <w:r>
+        <w:rPr>
+          <w:rFonts w:ascii="Courier New" w:hAnsi="Courier New" w:cs="Courier New"/>
+        </w:rPr>
+        <w:t>Person Name</w:t>
+      </w:r>
+      <w:r>
+        <w:rPr>
+          <w:rFonts w:ascii="Courier New" w:hAnsi="Courier New" w:cs="Courier New"/>
+        </w:rPr>
+        <w:tab/>
+      </w:r>
+      <w:r>
+        <w:rPr>
+          <w:rFonts w:ascii="Courier New" w:hAnsi="Courier New" w:cs="Courier New"/>
+        </w:rPr>
+        <w:tab/>
+      </w:r>
+      <w:r>
+        <w:rPr>
+          <w:rFonts w:ascii="Courier New" w:hAnsi="Courier New" w:cs="Courier New"/>
+        </w:rPr>
+        <w:tab/>
+      </w:r>
+      <w:r>
+        <w:rPr>
+          <w:rFonts w:ascii="Courier New" w:hAnsi="Courier New" w:cs="Courier New"/>
+        </w:rPr>
+        <w:tab/>
+        <w:t>- VNR</w:t>
+      </w:r>
+    </w:p>
+    <w:p>
+      <w:pPr>
+        <w:pStyle w:val="PlainText"/>
+        <w:rPr>
+          <w:rFonts w:ascii="Courier New" w:hAnsi="Courier New" w:cs="Courier New"/>
+        </w:rPr>
+      </w:pPr>
+      <w:r>
+        <w:rPr>
+          <w:rFonts w:ascii="Courier New" w:hAnsi="Courier New" w:cs="Courier New"/>
+        </w:rPr>
+        <w:t>Bill number</w:t>
+      </w:r>
+      <w:r>
+        <w:rPr>
+          <w:rFonts w:ascii="Courier New" w:hAnsi="Courier New" w:cs="Courier New"/>
+        </w:rPr>
+        <w:tab/>
+      </w:r>
+      <w:r>
+        <w:rPr>
+          <w:rFonts w:ascii="Courier New" w:hAnsi="Courier New" w:cs="Courier New"/>
+        </w:rPr>
+        <w:tab/>
+      </w:r>
+      <w:r>
+        <w:rPr>
+          <w:rFonts w:ascii="Courier New" w:hAnsi="Courier New" w:cs="Courier New"/>
+        </w:rPr>
+        <w:tab/>
+      </w:r>
+      <w:r>
+        <w:rPr>
+          <w:rFonts w:ascii="Courier New" w:hAnsi="Courier New" w:cs="Courier New"/>
+        </w:rPr>
+        <w:tab/>
+        <w:t>- 2770</w:t>
+      </w:r>
+    </w:p>
+    <w:p>
+      <w:pPr>
+        <w:pStyle w:val="PlainText"/>
+        <w:rPr>
+          <w:rFonts w:ascii="Courier New" w:hAnsi="Courier New" w:cs="Courier New"/>
+        </w:rPr>
+      </w:pPr>
+      <w:r>
+        <w:rPr>
+          <w:rFonts w:ascii="Courier New" w:hAnsi="Courier New" w:cs="Courier New"/>
+        </w:rPr>
+        <w:t>---------------------------------------------------------------</w:t>
+      </w:r>
+    </w:p>
+    <w:p>
+      <w:pPr>
+        <w:pStyle w:val="PlainText"/>
+        <w:rPr>
+          <w:rFonts w:ascii="Courier New" w:hAnsi="Courier New" w:cs="Courier New"/>
+        </w:rPr>
+      </w:pPr>
+      <w:r>
+        <w:rPr>
+          <w:rFonts w:ascii="Courier New" w:hAnsi="Courier New" w:cs="Courier New"/>
+        </w:rPr>
+        <w:t>Item Name</w:t>
+      </w:r>
+      <w:r>
+        <w:rPr>
+          <w:rFonts w:ascii="Courier New" w:hAnsi="Courier New" w:cs="Courier New"/>
+        </w:rPr>
+        <w:tab/>
+      </w:r>
+      <w:r>
+        <w:rPr>
+          <w:rFonts w:ascii="Courier New" w:hAnsi="Courier New" w:cs="Courier New"/>
+        </w:rPr>
+        <w:tab/>
+      </w:r>
+      <w:r>
+        <w:rPr>
+          <w:rFonts w:ascii="Courier New" w:hAnsi="Courier New" w:cs="Courier New"/>
+        </w:rPr>
+        <w:tab/>
+      </w:r>
+      <w:r>
+        <w:rPr>
+          <w:rFonts w:ascii="Courier New" w:hAnsi="Courier New" w:cs="Courier New"/>
+        </w:rPr>
+        <w:tab/>
+        <w:t>- POTATO</w:t>
+      </w:r>
+    </w:p>
+    <w:p>
+      <w:pPr>
+        <w:pStyle w:val="PlainText"/>
+        <w:rPr>
+          <w:rFonts w:ascii="Courier New" w:hAnsi="Courier New" w:cs="Courier New"/>
+        </w:rPr>
+      </w:pPr>
+      <w:r>
+        <w:rPr>
+          <w:rFonts w:ascii="Courier New" w:hAnsi="Courier New" w:cs="Courier New"/>
+        </w:rPr>
+        <w:t>Number of Pockets</w:t>
+      </w:r>
+      <w:r>
+        <w:rPr>
+          <w:rFonts w:ascii="Courier New" w:hAnsi="Courier New" w:cs="Courier New"/>
+        </w:rPr>
+        <w:tab/>
+      </w:r>
+      <w:r>
+        <w:rPr>
+          <w:rFonts w:ascii="Courier New" w:hAnsi="Courier New" w:cs="Courier New"/>
+        </w:rPr>
+        <w:tab/>
+      </w:r>
+      <w:r>
+        <w:rPr>
+          <w:rFonts w:ascii="Courier New" w:hAnsi="Courier New" w:cs="Courier New"/>
+        </w:rPr>
+        <w:tab/>
+        <w:t>- 2</w:t>
+      </w:r>
+    </w:p>
+    <w:p>
+      <w:pPr>
+        <w:pStyle w:val="PlainText"/>
+        <w:rPr>
+          <w:rFonts w:ascii="Courier New" w:hAnsi="Courier New" w:cs="Courier New"/>
+        </w:rPr>
+      </w:pPr>
+      <w:r>
+        <w:rPr>
+          <w:rFonts w:ascii="Courier New" w:hAnsi="Courier New" w:cs="Courier New"/>
+        </w:rPr>
+        <w:t>Number of KGs</w:t>
+      </w:r>
+      <w:r>
+        <w:rPr>
+          <w:rFonts w:ascii="Courier New" w:hAnsi="Courier New" w:cs="Courier New"/>
+        </w:rPr>
+        <w:tab/>
+      </w:r>
+      <w:r>
+        <w:rPr>
+          <w:rFonts w:ascii="Courier New" w:hAnsi="Courier New" w:cs="Courier New"/>
+        </w:rPr>
+        <w:tab/>
+      </w:r>
+      <w:r>
+        <w:rPr>
+          <w:rFonts w:ascii="Courier New" w:hAnsi="Courier New" w:cs="Courier New"/>
+        </w:rPr>
+        <w:tab/>
+        <w:t>- 136</w:t>
+      </w:r>
+    </w:p>
+    <w:p>
+      <w:pPr>
+        <w:pStyle w:val="PlainText"/>
+        <w:rPr>
+          <w:rFonts w:ascii="Courier New" w:hAnsi="Courier New" w:cs="Courier New"/>
+        </w:rPr>
+      </w:pPr>
+      <w:r>
+        <w:rPr>
+          <w:rFonts w:ascii="Courier New" w:hAnsi="Courier New" w:cs="Courier New"/>
+        </w:rPr>
+        <w:t>Rate</w:t>
+      </w:r>
+      <w:r>
+        <w:rPr>
+          <w:rFonts w:ascii="Courier New" w:hAnsi="Courier New" w:cs="Courier New"/>
+        </w:rPr>
+        <w:tab/>
+      </w:r>
+      <w:r>
+        <w:rPr>
+          <w:rFonts w:ascii="Courier New" w:hAnsi="Courier New" w:cs="Courier New"/>
+        </w:rPr>
+        <w:tab/>
+      </w:r>
+      <w:r>
+        <w:rPr>
+          <w:rFonts w:ascii="Courier New" w:hAnsi="Courier New" w:cs="Courier New"/>
+        </w:rPr>
+        <w:tab/>
+      </w:r>
+      <w:r>
+        <w:rPr>
+          <w:rFonts w:ascii="Courier New" w:hAnsi="Courier New" w:cs="Courier New"/>
+        </w:rPr>
+        <w:tab/>
+      </w:r>
+      <w:r>
+        <w:rPr>
+          <w:rFonts w:ascii="Courier New" w:hAnsi="Courier New" w:cs="Courier New"/>
+        </w:rPr>
+        <w:tab/>
+        <w:t>- 14</w:t>
+      </w:r>
+    </w:p>
+    <w:p>
+      <w:pPr>
+        <w:pStyle w:val="PlainText"/>
+        <w:rPr>
+          <w:rFonts w:ascii="Courier New" w:hAnsi="Courier New" w:cs="Courier New"/>
+        </w:rPr>
+      </w:pPr>
+      <w:r>
+        <w:rPr>
+          <w:rFonts w:ascii="Courier New" w:hAnsi="Courier New" w:cs="Courier New"/>
+        </w:rPr>
+        <w:t>Total Price</w:t>
+      </w:r>
+      <w:r>
+        <w:rPr>
+          <w:rFonts w:ascii="Courier New" w:hAnsi="Courier New" w:cs="Courier New"/>
+        </w:rPr>
+        <w:tab/>
+      </w:r>
+      <w:r>
+        <w:rPr>
+          <w:rFonts w:ascii="Courier New" w:hAnsi="Courier New" w:cs="Courier New"/>
+        </w:rPr>
+        <w:tab/>
+      </w:r>
+      <w:r>
+        <w:rPr>
+          <w:rFonts w:ascii="Courier New" w:hAnsi="Courier New" w:cs="Courier New"/>
+        </w:rPr>
+        <w:tab/>
+      </w:r>
+      <w:r>
+        <w:rPr>
+          <w:rFonts w:ascii="Courier New" w:hAnsi="Courier New" w:cs="Courier New"/>
+        </w:rPr>
+        <w:tab/>
+        <w:t>- 1904.0</w:t>
+      </w:r>
+    </w:p>
+    <w:p>
+      <w:pPr>
+        <w:pStyle w:val="PlainText"/>
+        <w:rPr>
+          <w:rFonts w:ascii="Courier New" w:hAnsi="Courier New" w:cs="Courier New"/>
+          <w:color w:val="FF0000"/>
+        </w:rPr>
+      </w:pPr>
+      <w:r>
+        <w:rPr>
+          <w:rFonts w:ascii="Courier New" w:hAnsi="Courier New" w:cs="Courier New"/>
+          <w:color w:val="FF0000"/>
+        </w:rPr>
+        <w:t>Amount Received</w:t>
+      </w:r>
+      <w:r>
+        <w:rPr>
+          <w:rFonts w:ascii="Courier New" w:hAnsi="Courier New" w:cs="Courier New"/>
+          <w:color w:val="FF0000"/>
+        </w:rPr>
+        <w:tab/>
+      </w:r>
+      <w:r>
+        <w:rPr>
+          <w:rFonts w:ascii="Courier New" w:hAnsi="Courier New" w:cs="Courier New"/>
+          <w:color w:val="FF0000"/>
+        </w:rPr>
+        <w:tab/>
+      </w:r>
+      <w:r>
+        <w:rPr>
+          <w:rFonts w:ascii="Courier New" w:hAnsi="Courier New" w:cs="Courier New"/>
+          <w:color w:val="FF0000"/>
+        </w:rPr>
+        <w:tab/>
+        <w:t>- 5000</w:t>
+      </w:r>
+    </w:p>
+    <w:p>
+      <w:pPr>
+        <w:pStyle w:val="PlainText"/>
+        <w:rPr>
+          <w:rFonts w:ascii="Courier New" w:hAnsi="Courier New" w:cs="Courier New"/>
+          <w:b/>
+        </w:rPr>
+      </w:pPr>
+      <w:r>
+        <w:rPr>
+          <w:rFonts w:ascii="Courier New" w:hAnsi="Courier New" w:cs="Courier New"/>
+          <w:b/>
+        </w:rPr>
+        <w:t>Amount balance</w:t>
+      </w:r>
+      <w:r>
+        <w:rPr>
+          <w:rFonts w:ascii="Courier New" w:hAnsi="Courier New" w:cs="Courier New"/>
+          <w:b/>
+        </w:rPr>
+        <w:tab/>
+      </w:r>
+      <w:r>
+        <w:rPr>
+          <w:rFonts w:ascii="Courier New" w:hAnsi="Courier New" w:cs="Courier New"/>
+          <w:b/>
+        </w:rPr>
+        <w:tab/>
+      </w:r>
+      <w:r>
+        <w:rPr>
+          <w:rFonts w:ascii="Courier New" w:hAnsi="Courier New" w:cs="Courier New"/>
+          <w:b/>
+        </w:rPr>
+        <w:tab/>
+        <w:t>- 22882.0</w:t>
+      </w:r>
+    </w:p>
+    <w:p>
+      <w:pPr>
+        <w:pStyle w:val="PlainText"/>
+        <w:rPr>
+          <w:rFonts w:ascii="Courier New" w:hAnsi="Courier New" w:cs="Courier New"/>
+        </w:rPr>
+      </w:pPr>
+      <w:r>
+        <w:rPr>
+          <w:rFonts w:ascii="Courier New" w:hAnsi="Courier New" w:cs="Courier New"/>
+        </w:rPr>
+        <w:t>Amount Received mode</w:t>
+      </w:r>
+      <w:r>
+        <w:rPr>
+          <w:rFonts w:ascii="Courier New" w:hAnsi="Courier New" w:cs="Courier New"/>
+        </w:rPr>
+        <w:tab/>
+      </w:r>
+      <w:r>
+        <w:rPr>
+          <w:rFonts w:ascii="Courier New" w:hAnsi="Courier New" w:cs="Courier New"/>
+        </w:rPr>
+        <w:tab/>
+        <w:t>- CASH</w:t>
+      </w:r>
+    </w:p>
+    <w:p>
+      <w:pPr>
+        <w:pStyle w:val="PlainText"/>
+        <w:rPr>
+          <w:rFonts w:ascii="Courier New" w:hAnsi="Courier New" w:cs="Courier New"/>
+        </w:rPr>
+      </w:pPr>
+    </w:p>
+    <w:p>
+      <w:pPr>
+        <w:pStyle w:val="PlainText"/>
+        <w:rPr>
+          <w:rFonts w:ascii="Courier New" w:hAnsi="Courier New" w:cs="Courier New"/>
+          <w:b/>
+        </w:rPr>
+      </w:pPr>
     </w:p>
     <w:p>
       <w:pPr>

--- a/customer _details/GANGAMMA/SEP/TUMKUR/VNR/PURCHASE DETAILS.docx
+++ b/customer _details/GANGAMMA/SEP/TUMKUR/VNR/PURCHASE DETAILS.docx
@@ -26974,13 +26974,7 @@
         <w:rPr>
           <w:rFonts w:ascii="Courier New" w:hAnsi="Courier New" w:cs="Courier New"/>
         </w:rPr>
-        <w:t>SAT Jan 27</w:t>
-      </w:r>
-      <w:r>
-        <w:rPr>
-          <w:rFonts w:ascii="Courier New" w:hAnsi="Courier New" w:cs="Courier New"/>
-        </w:rPr>
-        <w:t xml:space="preserve"> 09:31:03 PST 2018</w:t>
+        <w:t>SAT Jan 27 09:31:03 PST 2018</w:t>
       </w:r>
     </w:p>
     <w:p>
@@ -27366,6 +27360,599 @@
         <w:tab/>
         <w:t>- CASH</w:t>
       </w:r>
+    </w:p>
+    <w:p>
+      <w:pPr>
+        <w:pStyle w:val="PlainText"/>
+        <w:rPr>
+          <w:rFonts w:ascii="Courier New" w:hAnsi="Courier New" w:cs="Courier New"/>
+        </w:rPr>
+      </w:pPr>
+    </w:p>
+    <w:p>
+      <w:pPr>
+        <w:pStyle w:val="PlainText"/>
+        <w:rPr>
+          <w:rFonts w:ascii="Courier New" w:hAnsi="Courier New" w:cs="Courier New"/>
+        </w:rPr>
+      </w:pPr>
+      <w:r>
+        <w:rPr>
+          <w:rFonts w:ascii="Courier New" w:hAnsi="Courier New" w:cs="Courier New"/>
+        </w:rPr>
+        <w:t>MON Jan 29</w:t>
+      </w:r>
+      <w:r>
+        <w:rPr>
+          <w:rFonts w:ascii="Courier New" w:hAnsi="Courier New" w:cs="Courier New"/>
+        </w:rPr>
+        <w:t xml:space="preserve"> 11:21:40 PST 2018</w:t>
+      </w:r>
+    </w:p>
+    <w:p>
+      <w:pPr>
+        <w:pStyle w:val="PlainText"/>
+        <w:rPr>
+          <w:rFonts w:ascii="Courier New" w:hAnsi="Courier New" w:cs="Courier New"/>
+        </w:rPr>
+      </w:pPr>
+      <w:r>
+        <w:rPr>
+          <w:rFonts w:ascii="Courier New" w:hAnsi="Courier New" w:cs="Courier New"/>
+        </w:rPr>
+        <w:t>Person Name</w:t>
+      </w:r>
+      <w:r>
+        <w:rPr>
+          <w:rFonts w:ascii="Courier New" w:hAnsi="Courier New" w:cs="Courier New"/>
+        </w:rPr>
+        <w:tab/>
+      </w:r>
+      <w:r>
+        <w:rPr>
+          <w:rFonts w:ascii="Courier New" w:hAnsi="Courier New" w:cs="Courier New"/>
+        </w:rPr>
+        <w:tab/>
+      </w:r>
+      <w:r>
+        <w:rPr>
+          <w:rFonts w:ascii="Courier New" w:hAnsi="Courier New" w:cs="Courier New"/>
+        </w:rPr>
+        <w:tab/>
+      </w:r>
+      <w:r>
+        <w:rPr>
+          <w:rFonts w:ascii="Courier New" w:hAnsi="Courier New" w:cs="Courier New"/>
+        </w:rPr>
+        <w:tab/>
+        <w:t>- VNR</w:t>
+      </w:r>
+    </w:p>
+    <w:p>
+      <w:pPr>
+        <w:pStyle w:val="PlainText"/>
+        <w:rPr>
+          <w:rFonts w:ascii="Courier New" w:hAnsi="Courier New" w:cs="Courier New"/>
+        </w:rPr>
+      </w:pPr>
+      <w:r>
+        <w:rPr>
+          <w:rFonts w:ascii="Courier New" w:hAnsi="Courier New" w:cs="Courier New"/>
+        </w:rPr>
+        <w:t>Bill number</w:t>
+      </w:r>
+      <w:r>
+        <w:rPr>
+          <w:rFonts w:ascii="Courier New" w:hAnsi="Courier New" w:cs="Courier New"/>
+        </w:rPr>
+        <w:tab/>
+      </w:r>
+      <w:r>
+        <w:rPr>
+          <w:rFonts w:ascii="Courier New" w:hAnsi="Courier New" w:cs="Courier New"/>
+        </w:rPr>
+        <w:tab/>
+      </w:r>
+      <w:r>
+        <w:rPr>
+          <w:rFonts w:ascii="Courier New" w:hAnsi="Courier New" w:cs="Courier New"/>
+        </w:rPr>
+        <w:tab/>
+      </w:r>
+      <w:r>
+        <w:rPr>
+          <w:rFonts w:ascii="Courier New" w:hAnsi="Courier New" w:cs="Courier New"/>
+        </w:rPr>
+        <w:tab/>
+        <w:t>- 2825</w:t>
+      </w:r>
+    </w:p>
+    <w:p>
+      <w:pPr>
+        <w:pStyle w:val="PlainText"/>
+        <w:rPr>
+          <w:rFonts w:ascii="Courier New" w:hAnsi="Courier New" w:cs="Courier New"/>
+        </w:rPr>
+      </w:pPr>
+      <w:r>
+        <w:rPr>
+          <w:rFonts w:ascii="Courier New" w:hAnsi="Courier New" w:cs="Courier New"/>
+        </w:rPr>
+        <w:t>---------------------------------------------------------------</w:t>
+      </w:r>
+    </w:p>
+    <w:p>
+      <w:pPr>
+        <w:pStyle w:val="PlainText"/>
+        <w:rPr>
+          <w:rFonts w:ascii="Courier New" w:hAnsi="Courier New" w:cs="Courier New"/>
+        </w:rPr>
+      </w:pPr>
+      <w:r>
+        <w:rPr>
+          <w:rFonts w:ascii="Courier New" w:hAnsi="Courier New" w:cs="Courier New"/>
+        </w:rPr>
+        <w:t>Item Name</w:t>
+      </w:r>
+      <w:r>
+        <w:rPr>
+          <w:rFonts w:ascii="Courier New" w:hAnsi="Courier New" w:cs="Courier New"/>
+        </w:rPr>
+        <w:tab/>
+      </w:r>
+      <w:r>
+        <w:rPr>
+          <w:rFonts w:ascii="Courier New" w:hAnsi="Courier New" w:cs="Courier New"/>
+        </w:rPr>
+        <w:tab/>
+      </w:r>
+      <w:r>
+        <w:rPr>
+          <w:rFonts w:ascii="Courier New" w:hAnsi="Courier New" w:cs="Courier New"/>
+        </w:rPr>
+        <w:tab/>
+      </w:r>
+      <w:r>
+        <w:rPr>
+          <w:rFonts w:ascii="Courier New" w:hAnsi="Courier New" w:cs="Courier New"/>
+        </w:rPr>
+        <w:tab/>
+        <w:t>- POTATO</w:t>
+      </w:r>
+    </w:p>
+    <w:p>
+      <w:pPr>
+        <w:pStyle w:val="PlainText"/>
+        <w:rPr>
+          <w:rFonts w:ascii="Courier New" w:hAnsi="Courier New" w:cs="Courier New"/>
+        </w:rPr>
+      </w:pPr>
+      <w:r>
+        <w:rPr>
+          <w:rFonts w:ascii="Courier New" w:hAnsi="Courier New" w:cs="Courier New"/>
+        </w:rPr>
+        <w:t>Number of Pockets</w:t>
+      </w:r>
+      <w:r>
+        <w:rPr>
+          <w:rFonts w:ascii="Courier New" w:hAnsi="Courier New" w:cs="Courier New"/>
+        </w:rPr>
+        <w:tab/>
+      </w:r>
+      <w:r>
+        <w:rPr>
+          <w:rFonts w:ascii="Courier New" w:hAnsi="Courier New" w:cs="Courier New"/>
+        </w:rPr>
+        <w:tab/>
+      </w:r>
+      <w:r>
+        <w:rPr>
+          <w:rFonts w:ascii="Courier New" w:hAnsi="Courier New" w:cs="Courier New"/>
+        </w:rPr>
+        <w:tab/>
+        <w:t>- 2</w:t>
+      </w:r>
+    </w:p>
+    <w:p>
+      <w:pPr>
+        <w:pStyle w:val="PlainText"/>
+        <w:rPr>
+          <w:rFonts w:ascii="Courier New" w:hAnsi="Courier New" w:cs="Courier New"/>
+        </w:rPr>
+      </w:pPr>
+      <w:r>
+        <w:rPr>
+          <w:rFonts w:ascii="Courier New" w:hAnsi="Courier New" w:cs="Courier New"/>
+        </w:rPr>
+        <w:t>Number of KGs</w:t>
+      </w:r>
+      <w:r>
+        <w:rPr>
+          <w:rFonts w:ascii="Courier New" w:hAnsi="Courier New" w:cs="Courier New"/>
+        </w:rPr>
+        <w:tab/>
+      </w:r>
+      <w:r>
+        <w:rPr>
+          <w:rFonts w:ascii="Courier New" w:hAnsi="Courier New" w:cs="Courier New"/>
+        </w:rPr>
+        <w:tab/>
+      </w:r>
+      <w:r>
+        <w:rPr>
+          <w:rFonts w:ascii="Courier New" w:hAnsi="Courier New" w:cs="Courier New"/>
+        </w:rPr>
+        <w:tab/>
+        <w:t>- 101</w:t>
+      </w:r>
+    </w:p>
+    <w:p>
+      <w:pPr>
+        <w:pStyle w:val="PlainText"/>
+        <w:rPr>
+          <w:rFonts w:ascii="Courier New" w:hAnsi="Courier New" w:cs="Courier New"/>
+        </w:rPr>
+      </w:pPr>
+      <w:r>
+        <w:rPr>
+          <w:rFonts w:ascii="Courier New" w:hAnsi="Courier New" w:cs="Courier New"/>
+        </w:rPr>
+        <w:t>Rate</w:t>
+      </w:r>
+      <w:r>
+        <w:rPr>
+          <w:rFonts w:ascii="Courier New" w:hAnsi="Courier New" w:cs="Courier New"/>
+        </w:rPr>
+        <w:tab/>
+      </w:r>
+      <w:r>
+        <w:rPr>
+          <w:rFonts w:ascii="Courier New" w:hAnsi="Courier New" w:cs="Courier New"/>
+        </w:rPr>
+        <w:tab/>
+      </w:r>
+      <w:r>
+        <w:rPr>
+          <w:rFonts w:ascii="Courier New" w:hAnsi="Courier New" w:cs="Courier New"/>
+        </w:rPr>
+        <w:tab/>
+      </w:r>
+      <w:r>
+        <w:rPr>
+          <w:rFonts w:ascii="Courier New" w:hAnsi="Courier New" w:cs="Courier New"/>
+        </w:rPr>
+        <w:tab/>
+      </w:r>
+      <w:r>
+        <w:rPr>
+          <w:rFonts w:ascii="Courier New" w:hAnsi="Courier New" w:cs="Courier New"/>
+        </w:rPr>
+        <w:tab/>
+        <w:t>- 14</w:t>
+      </w:r>
+    </w:p>
+    <w:p>
+      <w:pPr>
+        <w:pStyle w:val="PlainText"/>
+        <w:rPr>
+          <w:rFonts w:ascii="Courier New" w:hAnsi="Courier New" w:cs="Courier New"/>
+        </w:rPr>
+      </w:pPr>
+      <w:r>
+        <w:rPr>
+          <w:rFonts w:ascii="Courier New" w:hAnsi="Courier New" w:cs="Courier New"/>
+        </w:rPr>
+        <w:t>Total Price</w:t>
+      </w:r>
+      <w:r>
+        <w:rPr>
+          <w:rFonts w:ascii="Courier New" w:hAnsi="Courier New" w:cs="Courier New"/>
+        </w:rPr>
+        <w:tab/>
+      </w:r>
+      <w:r>
+        <w:rPr>
+          <w:rFonts w:ascii="Courier New" w:hAnsi="Courier New" w:cs="Courier New"/>
+        </w:rPr>
+        <w:tab/>
+      </w:r>
+      <w:r>
+        <w:rPr>
+          <w:rFonts w:ascii="Courier New" w:hAnsi="Courier New" w:cs="Courier New"/>
+        </w:rPr>
+        <w:tab/>
+      </w:r>
+      <w:r>
+        <w:rPr>
+          <w:rFonts w:ascii="Courier New" w:hAnsi="Courier New" w:cs="Courier New"/>
+        </w:rPr>
+        <w:tab/>
+        <w:t>- 1414.0</w:t>
+      </w:r>
+    </w:p>
+    <w:p>
+      <w:pPr>
+        <w:pStyle w:val="PlainText"/>
+        <w:rPr>
+          <w:rFonts w:ascii="Courier New" w:hAnsi="Courier New" w:cs="Courier New"/>
+        </w:rPr>
+      </w:pPr>
+      <w:r>
+        <w:rPr>
+          <w:rFonts w:ascii="Courier New" w:hAnsi="Courier New" w:cs="Courier New"/>
+        </w:rPr>
+        <w:t>Amount balance</w:t>
+      </w:r>
+      <w:r>
+        <w:rPr>
+          <w:rFonts w:ascii="Courier New" w:hAnsi="Courier New" w:cs="Courier New"/>
+        </w:rPr>
+        <w:tab/>
+      </w:r>
+      <w:r>
+        <w:rPr>
+          <w:rFonts w:ascii="Courier New" w:hAnsi="Courier New" w:cs="Courier New"/>
+        </w:rPr>
+        <w:tab/>
+      </w:r>
+      <w:r>
+        <w:rPr>
+          <w:rFonts w:ascii="Courier New" w:hAnsi="Courier New" w:cs="Courier New"/>
+        </w:rPr>
+        <w:tab/>
+        <w:t>- 24296.0</w:t>
+      </w:r>
+    </w:p>
+    <w:p>
+      <w:pPr>
+        <w:pStyle w:val="PlainText"/>
+        <w:rPr>
+          <w:rFonts w:ascii="Courier New" w:hAnsi="Courier New" w:cs="Courier New"/>
+        </w:rPr>
+      </w:pPr>
+    </w:p>
+    <w:p>
+      <w:pPr>
+        <w:pStyle w:val="PlainText"/>
+        <w:rPr>
+          <w:rFonts w:ascii="Courier New" w:hAnsi="Courier New" w:cs="Courier New"/>
+        </w:rPr>
+      </w:pPr>
+      <w:r>
+        <w:rPr>
+          <w:rFonts w:ascii="Courier New" w:hAnsi="Courier New" w:cs="Courier New"/>
+        </w:rPr>
+        <w:t>Item Name</w:t>
+      </w:r>
+      <w:r>
+        <w:rPr>
+          <w:rFonts w:ascii="Courier New" w:hAnsi="Courier New" w:cs="Courier New"/>
+        </w:rPr>
+        <w:tab/>
+      </w:r>
+      <w:r>
+        <w:rPr>
+          <w:rFonts w:ascii="Courier New" w:hAnsi="Courier New" w:cs="Courier New"/>
+        </w:rPr>
+        <w:tab/>
+      </w:r>
+      <w:r>
+        <w:rPr>
+          <w:rFonts w:ascii="Courier New" w:hAnsi="Courier New" w:cs="Courier New"/>
+        </w:rPr>
+        <w:tab/>
+      </w:r>
+      <w:r>
+        <w:rPr>
+          <w:rFonts w:ascii="Courier New" w:hAnsi="Courier New" w:cs="Courier New"/>
+        </w:rPr>
+        <w:tab/>
+        <w:t>- CARROT</w:t>
+      </w:r>
+    </w:p>
+    <w:p>
+      <w:pPr>
+        <w:pStyle w:val="PlainText"/>
+        <w:rPr>
+          <w:rFonts w:ascii="Courier New" w:hAnsi="Courier New" w:cs="Courier New"/>
+        </w:rPr>
+      </w:pPr>
+      <w:r>
+        <w:rPr>
+          <w:rFonts w:ascii="Courier New" w:hAnsi="Courier New" w:cs="Courier New"/>
+        </w:rPr>
+        <w:t>Number of Pockets</w:t>
+      </w:r>
+      <w:r>
+        <w:rPr>
+          <w:rFonts w:ascii="Courier New" w:hAnsi="Courier New" w:cs="Courier New"/>
+        </w:rPr>
+        <w:tab/>
+      </w:r>
+      <w:r>
+        <w:rPr>
+          <w:rFonts w:ascii="Courier New" w:hAnsi="Courier New" w:cs="Courier New"/>
+        </w:rPr>
+        <w:tab/>
+      </w:r>
+      <w:r>
+        <w:rPr>
+          <w:rFonts w:ascii="Courier New" w:hAnsi="Courier New" w:cs="Courier New"/>
+        </w:rPr>
+        <w:tab/>
+        <w:t>- 2</w:t>
+      </w:r>
+    </w:p>
+    <w:p>
+      <w:pPr>
+        <w:pStyle w:val="PlainText"/>
+        <w:rPr>
+          <w:rFonts w:ascii="Courier New" w:hAnsi="Courier New" w:cs="Courier New"/>
+        </w:rPr>
+      </w:pPr>
+      <w:r>
+        <w:rPr>
+          <w:rFonts w:ascii="Courier New" w:hAnsi="Courier New" w:cs="Courier New"/>
+        </w:rPr>
+        <w:t>Number of KGs</w:t>
+      </w:r>
+      <w:r>
+        <w:rPr>
+          <w:rFonts w:ascii="Courier New" w:hAnsi="Courier New" w:cs="Courier New"/>
+        </w:rPr>
+        <w:tab/>
+      </w:r>
+      <w:r>
+        <w:rPr>
+          <w:rFonts w:ascii="Courier New" w:hAnsi="Courier New" w:cs="Courier New"/>
+        </w:rPr>
+        <w:tab/>
+      </w:r>
+      <w:r>
+        <w:rPr>
+          <w:rFonts w:ascii="Courier New" w:hAnsi="Courier New" w:cs="Courier New"/>
+        </w:rPr>
+        <w:tab/>
+        <w:t>- 185</w:t>
+      </w:r>
+    </w:p>
+    <w:p>
+      <w:pPr>
+        <w:pStyle w:val="PlainText"/>
+        <w:rPr>
+          <w:rFonts w:ascii="Courier New" w:hAnsi="Courier New" w:cs="Courier New"/>
+        </w:rPr>
+      </w:pPr>
+      <w:r>
+        <w:rPr>
+          <w:rFonts w:ascii="Courier New" w:hAnsi="Courier New" w:cs="Courier New"/>
+        </w:rPr>
+        <w:t>Rate</w:t>
+      </w:r>
+      <w:r>
+        <w:rPr>
+          <w:rFonts w:ascii="Courier New" w:hAnsi="Courier New" w:cs="Courier New"/>
+        </w:rPr>
+        <w:tab/>
+      </w:r>
+      <w:r>
+        <w:rPr>
+          <w:rFonts w:ascii="Courier New" w:hAnsi="Courier New" w:cs="Courier New"/>
+        </w:rPr>
+        <w:tab/>
+      </w:r>
+      <w:r>
+        <w:rPr>
+          <w:rFonts w:ascii="Courier New" w:hAnsi="Courier New" w:cs="Courier New"/>
+        </w:rPr>
+        <w:tab/>
+      </w:r>
+      <w:r>
+        <w:rPr>
+          <w:rFonts w:ascii="Courier New" w:hAnsi="Courier New" w:cs="Courier New"/>
+        </w:rPr>
+        <w:tab/>
+      </w:r>
+      <w:r>
+        <w:rPr>
+          <w:rFonts w:ascii="Courier New" w:hAnsi="Courier New" w:cs="Courier New"/>
+        </w:rPr>
+        <w:tab/>
+        <w:t>- 12</w:t>
+      </w:r>
+    </w:p>
+    <w:p>
+      <w:pPr>
+        <w:pStyle w:val="PlainText"/>
+        <w:rPr>
+          <w:rFonts w:ascii="Courier New" w:hAnsi="Courier New" w:cs="Courier New"/>
+        </w:rPr>
+      </w:pPr>
+      <w:r>
+        <w:rPr>
+          <w:rFonts w:ascii="Courier New" w:hAnsi="Courier New" w:cs="Courier New"/>
+        </w:rPr>
+        <w:t>Total Price</w:t>
+      </w:r>
+      <w:r>
+        <w:rPr>
+          <w:rFonts w:ascii="Courier New" w:hAnsi="Courier New" w:cs="Courier New"/>
+        </w:rPr>
+        <w:tab/>
+      </w:r>
+      <w:r>
+        <w:rPr>
+          <w:rFonts w:ascii="Courier New" w:hAnsi="Courier New" w:cs="Courier New"/>
+        </w:rPr>
+        <w:tab/>
+      </w:r>
+      <w:r>
+        <w:rPr>
+          <w:rFonts w:ascii="Courier New" w:hAnsi="Courier New" w:cs="Courier New"/>
+        </w:rPr>
+        <w:tab/>
+      </w:r>
+      <w:r>
+        <w:rPr>
+          <w:rFonts w:ascii="Courier New" w:hAnsi="Courier New" w:cs="Courier New"/>
+        </w:rPr>
+        <w:tab/>
+        <w:t>- 2220.0</w:t>
+      </w:r>
+    </w:p>
+    <w:p>
+      <w:pPr>
+        <w:pStyle w:val="PlainText"/>
+        <w:rPr>
+          <w:rFonts w:ascii="Courier New" w:hAnsi="Courier New" w:cs="Courier New"/>
+          <w:b/>
+        </w:rPr>
+      </w:pPr>
+      <w:r>
+        <w:rPr>
+          <w:rFonts w:ascii="Courier New" w:hAnsi="Courier New" w:cs="Courier New"/>
+          <w:b/>
+        </w:rPr>
+        <w:t>Amount balance</w:t>
+      </w:r>
+      <w:r>
+        <w:rPr>
+          <w:rFonts w:ascii="Courier New" w:hAnsi="Courier New" w:cs="Courier New"/>
+          <w:b/>
+        </w:rPr>
+        <w:tab/>
+      </w:r>
+      <w:r>
+        <w:rPr>
+          <w:rFonts w:ascii="Courier New" w:hAnsi="Courier New" w:cs="Courier New"/>
+          <w:b/>
+        </w:rPr>
+        <w:tab/>
+      </w:r>
+      <w:r>
+        <w:rPr>
+          <w:rFonts w:ascii="Courier New" w:hAnsi="Courier New" w:cs="Courier New"/>
+          <w:b/>
+        </w:rPr>
+        <w:tab/>
+        <w:t>- 26516.0</w:t>
+      </w:r>
+    </w:p>
+    <w:p>
+      <w:pPr>
+        <w:pStyle w:val="PlainText"/>
+        <w:rPr>
+          <w:rFonts w:ascii="Courier New" w:hAnsi="Courier New" w:cs="Courier New"/>
+        </w:rPr>
+      </w:pPr>
+    </w:p>
+    <w:p>
+      <w:pPr>
+        <w:pStyle w:val="PlainText"/>
+        <w:rPr>
+          <w:rFonts w:ascii="Courier New" w:hAnsi="Courier New" w:cs="Courier New"/>
+        </w:rPr>
+      </w:pPr>
     </w:p>
     <w:p>
       <w:pPr>

--- a/customer _details/GANGAMMA/SEP/TUMKUR/VNR/PURCHASE DETAILS.docx
+++ b/customer _details/GANGAMMA/SEP/TUMKUR/VNR/PURCHASE DETAILS.docx
@@ -27380,13 +27380,7 @@
         <w:rPr>
           <w:rFonts w:ascii="Courier New" w:hAnsi="Courier New" w:cs="Courier New"/>
         </w:rPr>
-        <w:t>MON Jan 29</w:t>
-      </w:r>
-      <w:r>
-        <w:rPr>
-          <w:rFonts w:ascii="Courier New" w:hAnsi="Courier New" w:cs="Courier New"/>
-        </w:rPr>
-        <w:t xml:space="preserve"> 11:21:40 PST 2018</w:t>
+        <w:t>MON Jan 29 11:21:40 PST 2018</w:t>
       </w:r>
     </w:p>
     <w:p>
@@ -27937,6 +27931,371 @@
         <w:tab/>
         <w:t>- 26516.0</w:t>
       </w:r>
+    </w:p>
+    <w:p>
+      <w:pPr>
+        <w:pStyle w:val="PlainText"/>
+        <w:rPr>
+          <w:rFonts w:ascii="Courier New" w:hAnsi="Courier New" w:cs="Courier New"/>
+          <w:b/>
+        </w:rPr>
+      </w:pPr>
+    </w:p>
+    <w:p>
+      <w:pPr>
+        <w:pStyle w:val="PlainText"/>
+        <w:rPr>
+          <w:rFonts w:ascii="Courier New" w:hAnsi="Courier New" w:cs="Courier New"/>
+        </w:rPr>
+      </w:pPr>
+      <w:r>
+        <w:rPr>
+          <w:rFonts w:ascii="Courier New" w:hAnsi="Courier New" w:cs="Courier New"/>
+        </w:rPr>
+        <w:t>THU FEB 01</w:t>
+      </w:r>
+      <w:r>
+        <w:rPr>
+          <w:rFonts w:ascii="Courier New" w:hAnsi="Courier New" w:cs="Courier New"/>
+        </w:rPr>
+        <w:t xml:space="preserve"> 11:01:05 PST 2018</w:t>
+      </w:r>
+    </w:p>
+    <w:p>
+      <w:pPr>
+        <w:pStyle w:val="PlainText"/>
+        <w:rPr>
+          <w:rFonts w:ascii="Courier New" w:hAnsi="Courier New" w:cs="Courier New"/>
+        </w:rPr>
+      </w:pPr>
+      <w:r>
+        <w:rPr>
+          <w:rFonts w:ascii="Courier New" w:hAnsi="Courier New" w:cs="Courier New"/>
+        </w:rPr>
+        <w:t>Person Name</w:t>
+      </w:r>
+      <w:r>
+        <w:rPr>
+          <w:rFonts w:ascii="Courier New" w:hAnsi="Courier New" w:cs="Courier New"/>
+        </w:rPr>
+        <w:tab/>
+      </w:r>
+      <w:r>
+        <w:rPr>
+          <w:rFonts w:ascii="Courier New" w:hAnsi="Courier New" w:cs="Courier New"/>
+        </w:rPr>
+        <w:tab/>
+      </w:r>
+      <w:r>
+        <w:rPr>
+          <w:rFonts w:ascii="Courier New" w:hAnsi="Courier New" w:cs="Courier New"/>
+        </w:rPr>
+        <w:tab/>
+      </w:r>
+      <w:r>
+        <w:rPr>
+          <w:rFonts w:ascii="Courier New" w:hAnsi="Courier New" w:cs="Courier New"/>
+        </w:rPr>
+        <w:tab/>
+        <w:t>- VNR</w:t>
+      </w:r>
+    </w:p>
+    <w:p>
+      <w:pPr>
+        <w:pStyle w:val="PlainText"/>
+        <w:rPr>
+          <w:rFonts w:ascii="Courier New" w:hAnsi="Courier New" w:cs="Courier New"/>
+        </w:rPr>
+      </w:pPr>
+      <w:r>
+        <w:rPr>
+          <w:rFonts w:ascii="Courier New" w:hAnsi="Courier New" w:cs="Courier New"/>
+        </w:rPr>
+        <w:t>Bill number</w:t>
+      </w:r>
+      <w:r>
+        <w:rPr>
+          <w:rFonts w:ascii="Courier New" w:hAnsi="Courier New" w:cs="Courier New"/>
+        </w:rPr>
+        <w:tab/>
+      </w:r>
+      <w:r>
+        <w:rPr>
+          <w:rFonts w:ascii="Courier New" w:hAnsi="Courier New" w:cs="Courier New"/>
+        </w:rPr>
+        <w:tab/>
+      </w:r>
+      <w:r>
+        <w:rPr>
+          <w:rFonts w:ascii="Courier New" w:hAnsi="Courier New" w:cs="Courier New"/>
+        </w:rPr>
+        <w:tab/>
+      </w:r>
+      <w:r>
+        <w:rPr>
+          <w:rFonts w:ascii="Courier New" w:hAnsi="Courier New" w:cs="Courier New"/>
+        </w:rPr>
+        <w:tab/>
+        <w:t>- 2887</w:t>
+      </w:r>
+    </w:p>
+    <w:p>
+      <w:pPr>
+        <w:pStyle w:val="PlainText"/>
+        <w:rPr>
+          <w:rFonts w:ascii="Courier New" w:hAnsi="Courier New" w:cs="Courier New"/>
+        </w:rPr>
+      </w:pPr>
+      <w:r>
+        <w:rPr>
+          <w:rFonts w:ascii="Courier New" w:hAnsi="Courier New" w:cs="Courier New"/>
+        </w:rPr>
+        <w:t>---------------------------------------------------------------</w:t>
+      </w:r>
+    </w:p>
+    <w:p>
+      <w:pPr>
+        <w:pStyle w:val="PlainText"/>
+        <w:rPr>
+          <w:rFonts w:ascii="Courier New" w:hAnsi="Courier New" w:cs="Courier New"/>
+        </w:rPr>
+      </w:pPr>
+      <w:r>
+        <w:rPr>
+          <w:rFonts w:ascii="Courier New" w:hAnsi="Courier New" w:cs="Courier New"/>
+        </w:rPr>
+        <w:t>Item Name</w:t>
+      </w:r>
+      <w:r>
+        <w:rPr>
+          <w:rFonts w:ascii="Courier New" w:hAnsi="Courier New" w:cs="Courier New"/>
+        </w:rPr>
+        <w:tab/>
+      </w:r>
+      <w:r>
+        <w:rPr>
+          <w:rFonts w:ascii="Courier New" w:hAnsi="Courier New" w:cs="Courier New"/>
+        </w:rPr>
+        <w:tab/>
+      </w:r>
+      <w:r>
+        <w:rPr>
+          <w:rFonts w:ascii="Courier New" w:hAnsi="Courier New" w:cs="Courier New"/>
+        </w:rPr>
+        <w:tab/>
+      </w:r>
+      <w:r>
+        <w:rPr>
+          <w:rFonts w:ascii="Courier New" w:hAnsi="Courier New" w:cs="Courier New"/>
+        </w:rPr>
+        <w:tab/>
+        <w:t>- POTATO</w:t>
+      </w:r>
+    </w:p>
+    <w:p>
+      <w:pPr>
+        <w:pStyle w:val="PlainText"/>
+        <w:rPr>
+          <w:rFonts w:ascii="Courier New" w:hAnsi="Courier New" w:cs="Courier New"/>
+        </w:rPr>
+      </w:pPr>
+      <w:r>
+        <w:rPr>
+          <w:rFonts w:ascii="Courier New" w:hAnsi="Courier New" w:cs="Courier New"/>
+        </w:rPr>
+        <w:t>Number of Pockets</w:t>
+      </w:r>
+      <w:r>
+        <w:rPr>
+          <w:rFonts w:ascii="Courier New" w:hAnsi="Courier New" w:cs="Courier New"/>
+        </w:rPr>
+        <w:tab/>
+      </w:r>
+      <w:r>
+        <w:rPr>
+          <w:rFonts w:ascii="Courier New" w:hAnsi="Courier New" w:cs="Courier New"/>
+        </w:rPr>
+        <w:tab/>
+      </w:r>
+      <w:r>
+        <w:rPr>
+          <w:rFonts w:ascii="Courier New" w:hAnsi="Courier New" w:cs="Courier New"/>
+        </w:rPr>
+        <w:tab/>
+        <w:t>- 1</w:t>
+      </w:r>
+    </w:p>
+    <w:p>
+      <w:pPr>
+        <w:pStyle w:val="PlainText"/>
+        <w:rPr>
+          <w:rFonts w:ascii="Courier New" w:hAnsi="Courier New" w:cs="Courier New"/>
+        </w:rPr>
+      </w:pPr>
+      <w:r>
+        <w:rPr>
+          <w:rFonts w:ascii="Courier New" w:hAnsi="Courier New" w:cs="Courier New"/>
+        </w:rPr>
+        <w:t>Number of KGs</w:t>
+      </w:r>
+      <w:r>
+        <w:rPr>
+          <w:rFonts w:ascii="Courier New" w:hAnsi="Courier New" w:cs="Courier New"/>
+        </w:rPr>
+        <w:tab/>
+      </w:r>
+      <w:r>
+        <w:rPr>
+          <w:rFonts w:ascii="Courier New" w:hAnsi="Courier New" w:cs="Courier New"/>
+        </w:rPr>
+        <w:tab/>
+      </w:r>
+      <w:r>
+        <w:rPr>
+          <w:rFonts w:ascii="Courier New" w:hAnsi="Courier New" w:cs="Courier New"/>
+        </w:rPr>
+        <w:tab/>
+        <w:t>- 51</w:t>
+      </w:r>
+    </w:p>
+    <w:p>
+      <w:pPr>
+        <w:pStyle w:val="PlainText"/>
+        <w:rPr>
+          <w:rFonts w:ascii="Courier New" w:hAnsi="Courier New" w:cs="Courier New"/>
+        </w:rPr>
+      </w:pPr>
+      <w:r>
+        <w:rPr>
+          <w:rFonts w:ascii="Courier New" w:hAnsi="Courier New" w:cs="Courier New"/>
+        </w:rPr>
+        <w:t>Rate</w:t>
+      </w:r>
+      <w:r>
+        <w:rPr>
+          <w:rFonts w:ascii="Courier New" w:hAnsi="Courier New" w:cs="Courier New"/>
+        </w:rPr>
+        <w:tab/>
+      </w:r>
+      <w:r>
+        <w:rPr>
+          <w:rFonts w:ascii="Courier New" w:hAnsi="Courier New" w:cs="Courier New"/>
+        </w:rPr>
+        <w:tab/>
+      </w:r>
+      <w:r>
+        <w:rPr>
+          <w:rFonts w:ascii="Courier New" w:hAnsi="Courier New" w:cs="Courier New"/>
+        </w:rPr>
+        <w:tab/>
+      </w:r>
+      <w:r>
+        <w:rPr>
+          <w:rFonts w:ascii="Courier New" w:hAnsi="Courier New" w:cs="Courier New"/>
+        </w:rPr>
+        <w:tab/>
+      </w:r>
+      <w:r>
+        <w:rPr>
+          <w:rFonts w:ascii="Courier New" w:hAnsi="Courier New" w:cs="Courier New"/>
+        </w:rPr>
+        <w:tab/>
+        <w:t>- 14</w:t>
+      </w:r>
+    </w:p>
+    <w:p>
+      <w:pPr>
+        <w:pStyle w:val="PlainText"/>
+        <w:rPr>
+          <w:rFonts w:ascii="Courier New" w:hAnsi="Courier New" w:cs="Courier New"/>
+        </w:rPr>
+      </w:pPr>
+      <w:r>
+        <w:rPr>
+          <w:rFonts w:ascii="Courier New" w:hAnsi="Courier New" w:cs="Courier New"/>
+        </w:rPr>
+        <w:t>Total Price</w:t>
+      </w:r>
+      <w:r>
+        <w:rPr>
+          <w:rFonts w:ascii="Courier New" w:hAnsi="Courier New" w:cs="Courier New"/>
+        </w:rPr>
+        <w:tab/>
+      </w:r>
+      <w:r>
+        <w:rPr>
+          <w:rFonts w:ascii="Courier New" w:hAnsi="Courier New" w:cs="Courier New"/>
+        </w:rPr>
+        <w:tab/>
+      </w:r>
+      <w:r>
+        <w:rPr>
+          <w:rFonts w:ascii="Courier New" w:hAnsi="Courier New" w:cs="Courier New"/>
+        </w:rPr>
+        <w:tab/>
+      </w:r>
+      <w:r>
+        <w:rPr>
+          <w:rFonts w:ascii="Courier New" w:hAnsi="Courier New" w:cs="Courier New"/>
+        </w:rPr>
+        <w:tab/>
+        <w:t>- 714.0</w:t>
+      </w:r>
+    </w:p>
+    <w:p>
+      <w:pPr>
+        <w:pStyle w:val="PlainText"/>
+        <w:rPr>
+          <w:rFonts w:ascii="Courier New" w:hAnsi="Courier New" w:cs="Courier New"/>
+          <w:b/>
+        </w:rPr>
+      </w:pPr>
+      <w:r>
+        <w:rPr>
+          <w:rFonts w:ascii="Courier New" w:hAnsi="Courier New" w:cs="Courier New"/>
+          <w:b/>
+        </w:rPr>
+        <w:t>Amount balance</w:t>
+      </w:r>
+      <w:r>
+        <w:rPr>
+          <w:rFonts w:ascii="Courier New" w:hAnsi="Courier New" w:cs="Courier New"/>
+          <w:b/>
+        </w:rPr>
+        <w:tab/>
+      </w:r>
+      <w:r>
+        <w:rPr>
+          <w:rFonts w:ascii="Courier New" w:hAnsi="Courier New" w:cs="Courier New"/>
+          <w:b/>
+        </w:rPr>
+        <w:tab/>
+      </w:r>
+      <w:r>
+        <w:rPr>
+          <w:rFonts w:ascii="Courier New" w:hAnsi="Courier New" w:cs="Courier New"/>
+          <w:b/>
+        </w:rPr>
+        <w:tab/>
+        <w:t>- 27230.0</w:t>
+      </w:r>
+    </w:p>
+    <w:p>
+      <w:pPr>
+        <w:pStyle w:val="PlainText"/>
+        <w:rPr>
+          <w:rFonts w:ascii="Courier New" w:hAnsi="Courier New" w:cs="Courier New"/>
+        </w:rPr>
+      </w:pPr>
+    </w:p>
+    <w:p>
+      <w:pPr>
+        <w:pStyle w:val="PlainText"/>
+        <w:rPr>
+          <w:rFonts w:ascii="Courier New" w:hAnsi="Courier New" w:cs="Courier New"/>
+          <w:b/>
+        </w:rPr>
+      </w:pPr>
     </w:p>
     <w:p>
       <w:pPr>

--- a/customer _details/GANGAMMA/SEP/TUMKUR/VNR/PURCHASE DETAILS.docx
+++ b/customer _details/GANGAMMA/SEP/TUMKUR/VNR/PURCHASE DETAILS.docx
@@ -27952,13 +27952,7 @@
         <w:rPr>
           <w:rFonts w:ascii="Courier New" w:hAnsi="Courier New" w:cs="Courier New"/>
         </w:rPr>
-        <w:t>THU FEB 01</w:t>
-      </w:r>
-      <w:r>
-        <w:rPr>
-          <w:rFonts w:ascii="Courier New" w:hAnsi="Courier New" w:cs="Courier New"/>
-        </w:rPr>
-        <w:t xml:space="preserve"> 11:01:05 PST 2018</w:t>
+        <w:t>THU FEB 01 11:01:05 PST 2018</w:t>
       </w:r>
     </w:p>
     <w:p>
@@ -28279,6 +28273,371 @@
         <w:tab/>
         <w:t>- 27230.0</w:t>
       </w:r>
+    </w:p>
+    <w:p>
+      <w:pPr>
+        <w:pStyle w:val="PlainText"/>
+        <w:rPr>
+          <w:rFonts w:ascii="Courier New" w:hAnsi="Courier New" w:cs="Courier New"/>
+          <w:b/>
+        </w:rPr>
+      </w:pPr>
+    </w:p>
+    <w:p>
+      <w:pPr>
+        <w:pStyle w:val="PlainText"/>
+        <w:rPr>
+          <w:rFonts w:ascii="Courier New" w:hAnsi="Courier New" w:cs="Courier New"/>
+        </w:rPr>
+      </w:pPr>
+      <w:r>
+        <w:rPr>
+          <w:rFonts w:ascii="Courier New" w:hAnsi="Courier New" w:cs="Courier New"/>
+        </w:rPr>
+        <w:t>SUN Feb 04</w:t>
+      </w:r>
+      <w:r>
+        <w:rPr>
+          <w:rFonts w:ascii="Courier New" w:hAnsi="Courier New" w:cs="Courier New"/>
+        </w:rPr>
+        <w:t xml:space="preserve"> 10:21:30 PST 2018</w:t>
+      </w:r>
+    </w:p>
+    <w:p>
+      <w:pPr>
+        <w:pStyle w:val="PlainText"/>
+        <w:rPr>
+          <w:rFonts w:ascii="Courier New" w:hAnsi="Courier New" w:cs="Courier New"/>
+        </w:rPr>
+      </w:pPr>
+      <w:r>
+        <w:rPr>
+          <w:rFonts w:ascii="Courier New" w:hAnsi="Courier New" w:cs="Courier New"/>
+        </w:rPr>
+        <w:t>Person Name</w:t>
+      </w:r>
+      <w:r>
+        <w:rPr>
+          <w:rFonts w:ascii="Courier New" w:hAnsi="Courier New" w:cs="Courier New"/>
+        </w:rPr>
+        <w:tab/>
+      </w:r>
+      <w:r>
+        <w:rPr>
+          <w:rFonts w:ascii="Courier New" w:hAnsi="Courier New" w:cs="Courier New"/>
+        </w:rPr>
+        <w:tab/>
+      </w:r>
+      <w:r>
+        <w:rPr>
+          <w:rFonts w:ascii="Courier New" w:hAnsi="Courier New" w:cs="Courier New"/>
+        </w:rPr>
+        <w:tab/>
+      </w:r>
+      <w:r>
+        <w:rPr>
+          <w:rFonts w:ascii="Courier New" w:hAnsi="Courier New" w:cs="Courier New"/>
+        </w:rPr>
+        <w:tab/>
+        <w:t>- VNR</w:t>
+      </w:r>
+    </w:p>
+    <w:p>
+      <w:pPr>
+        <w:pStyle w:val="PlainText"/>
+        <w:rPr>
+          <w:rFonts w:ascii="Courier New" w:hAnsi="Courier New" w:cs="Courier New"/>
+        </w:rPr>
+      </w:pPr>
+      <w:r>
+        <w:rPr>
+          <w:rFonts w:ascii="Courier New" w:hAnsi="Courier New" w:cs="Courier New"/>
+        </w:rPr>
+        <w:t>Bill number</w:t>
+      </w:r>
+      <w:r>
+        <w:rPr>
+          <w:rFonts w:ascii="Courier New" w:hAnsi="Courier New" w:cs="Courier New"/>
+        </w:rPr>
+        <w:tab/>
+      </w:r>
+      <w:r>
+        <w:rPr>
+          <w:rFonts w:ascii="Courier New" w:hAnsi="Courier New" w:cs="Courier New"/>
+        </w:rPr>
+        <w:tab/>
+      </w:r>
+      <w:r>
+        <w:rPr>
+          <w:rFonts w:ascii="Courier New" w:hAnsi="Courier New" w:cs="Courier New"/>
+        </w:rPr>
+        <w:tab/>
+      </w:r>
+      <w:r>
+        <w:rPr>
+          <w:rFonts w:ascii="Courier New" w:hAnsi="Courier New" w:cs="Courier New"/>
+        </w:rPr>
+        <w:tab/>
+        <w:t>- 2980</w:t>
+      </w:r>
+    </w:p>
+    <w:p>
+      <w:pPr>
+        <w:pStyle w:val="PlainText"/>
+        <w:rPr>
+          <w:rFonts w:ascii="Courier New" w:hAnsi="Courier New" w:cs="Courier New"/>
+        </w:rPr>
+      </w:pPr>
+      <w:r>
+        <w:rPr>
+          <w:rFonts w:ascii="Courier New" w:hAnsi="Courier New" w:cs="Courier New"/>
+        </w:rPr>
+        <w:t>---------------------------------------------------------------</w:t>
+      </w:r>
+    </w:p>
+    <w:p>
+      <w:pPr>
+        <w:pStyle w:val="PlainText"/>
+        <w:rPr>
+          <w:rFonts w:ascii="Courier New" w:hAnsi="Courier New" w:cs="Courier New"/>
+        </w:rPr>
+      </w:pPr>
+      <w:r>
+        <w:rPr>
+          <w:rFonts w:ascii="Courier New" w:hAnsi="Courier New" w:cs="Courier New"/>
+        </w:rPr>
+        <w:t>Item Name</w:t>
+      </w:r>
+      <w:r>
+        <w:rPr>
+          <w:rFonts w:ascii="Courier New" w:hAnsi="Courier New" w:cs="Courier New"/>
+        </w:rPr>
+        <w:tab/>
+      </w:r>
+      <w:r>
+        <w:rPr>
+          <w:rFonts w:ascii="Courier New" w:hAnsi="Courier New" w:cs="Courier New"/>
+        </w:rPr>
+        <w:tab/>
+      </w:r>
+      <w:r>
+        <w:rPr>
+          <w:rFonts w:ascii="Courier New" w:hAnsi="Courier New" w:cs="Courier New"/>
+        </w:rPr>
+        <w:tab/>
+      </w:r>
+      <w:r>
+        <w:rPr>
+          <w:rFonts w:ascii="Courier New" w:hAnsi="Courier New" w:cs="Courier New"/>
+        </w:rPr>
+        <w:tab/>
+        <w:t>- POTATO</w:t>
+      </w:r>
+    </w:p>
+    <w:p>
+      <w:pPr>
+        <w:pStyle w:val="PlainText"/>
+        <w:rPr>
+          <w:rFonts w:ascii="Courier New" w:hAnsi="Courier New" w:cs="Courier New"/>
+        </w:rPr>
+      </w:pPr>
+      <w:r>
+        <w:rPr>
+          <w:rFonts w:ascii="Courier New" w:hAnsi="Courier New" w:cs="Courier New"/>
+        </w:rPr>
+        <w:t>Number of Pockets</w:t>
+      </w:r>
+      <w:r>
+        <w:rPr>
+          <w:rFonts w:ascii="Courier New" w:hAnsi="Courier New" w:cs="Courier New"/>
+        </w:rPr>
+        <w:tab/>
+      </w:r>
+      <w:r>
+        <w:rPr>
+          <w:rFonts w:ascii="Courier New" w:hAnsi="Courier New" w:cs="Courier New"/>
+        </w:rPr>
+        <w:tab/>
+      </w:r>
+      <w:r>
+        <w:rPr>
+          <w:rFonts w:ascii="Courier New" w:hAnsi="Courier New" w:cs="Courier New"/>
+        </w:rPr>
+        <w:tab/>
+        <w:t>- 1</w:t>
+      </w:r>
+    </w:p>
+    <w:p>
+      <w:pPr>
+        <w:pStyle w:val="PlainText"/>
+        <w:rPr>
+          <w:rFonts w:ascii="Courier New" w:hAnsi="Courier New" w:cs="Courier New"/>
+        </w:rPr>
+      </w:pPr>
+      <w:r>
+        <w:rPr>
+          <w:rFonts w:ascii="Courier New" w:hAnsi="Courier New" w:cs="Courier New"/>
+        </w:rPr>
+        <w:t>Number of KGs</w:t>
+      </w:r>
+      <w:r>
+        <w:rPr>
+          <w:rFonts w:ascii="Courier New" w:hAnsi="Courier New" w:cs="Courier New"/>
+        </w:rPr>
+        <w:tab/>
+      </w:r>
+      <w:r>
+        <w:rPr>
+          <w:rFonts w:ascii="Courier New" w:hAnsi="Courier New" w:cs="Courier New"/>
+        </w:rPr>
+        <w:tab/>
+      </w:r>
+      <w:r>
+        <w:rPr>
+          <w:rFonts w:ascii="Courier New" w:hAnsi="Courier New" w:cs="Courier New"/>
+        </w:rPr>
+        <w:tab/>
+        <w:t>- 68</w:t>
+      </w:r>
+    </w:p>
+    <w:p>
+      <w:pPr>
+        <w:pStyle w:val="PlainText"/>
+        <w:rPr>
+          <w:rFonts w:ascii="Courier New" w:hAnsi="Courier New" w:cs="Courier New"/>
+        </w:rPr>
+      </w:pPr>
+      <w:r>
+        <w:rPr>
+          <w:rFonts w:ascii="Courier New" w:hAnsi="Courier New" w:cs="Courier New"/>
+        </w:rPr>
+        <w:t>Rate</w:t>
+      </w:r>
+      <w:r>
+        <w:rPr>
+          <w:rFonts w:ascii="Courier New" w:hAnsi="Courier New" w:cs="Courier New"/>
+        </w:rPr>
+        <w:tab/>
+      </w:r>
+      <w:r>
+        <w:rPr>
+          <w:rFonts w:ascii="Courier New" w:hAnsi="Courier New" w:cs="Courier New"/>
+        </w:rPr>
+        <w:tab/>
+      </w:r>
+      <w:r>
+        <w:rPr>
+          <w:rFonts w:ascii="Courier New" w:hAnsi="Courier New" w:cs="Courier New"/>
+        </w:rPr>
+        <w:tab/>
+      </w:r>
+      <w:r>
+        <w:rPr>
+          <w:rFonts w:ascii="Courier New" w:hAnsi="Courier New" w:cs="Courier New"/>
+        </w:rPr>
+        <w:tab/>
+      </w:r>
+      <w:r>
+        <w:rPr>
+          <w:rFonts w:ascii="Courier New" w:hAnsi="Courier New" w:cs="Courier New"/>
+        </w:rPr>
+        <w:tab/>
+        <w:t>- 16</w:t>
+      </w:r>
+    </w:p>
+    <w:p>
+      <w:pPr>
+        <w:pStyle w:val="PlainText"/>
+        <w:rPr>
+          <w:rFonts w:ascii="Courier New" w:hAnsi="Courier New" w:cs="Courier New"/>
+        </w:rPr>
+      </w:pPr>
+      <w:r>
+        <w:rPr>
+          <w:rFonts w:ascii="Courier New" w:hAnsi="Courier New" w:cs="Courier New"/>
+        </w:rPr>
+        <w:t>Total Price</w:t>
+      </w:r>
+      <w:r>
+        <w:rPr>
+          <w:rFonts w:ascii="Courier New" w:hAnsi="Courier New" w:cs="Courier New"/>
+        </w:rPr>
+        <w:tab/>
+      </w:r>
+      <w:r>
+        <w:rPr>
+          <w:rFonts w:ascii="Courier New" w:hAnsi="Courier New" w:cs="Courier New"/>
+        </w:rPr>
+        <w:tab/>
+      </w:r>
+      <w:r>
+        <w:rPr>
+          <w:rFonts w:ascii="Courier New" w:hAnsi="Courier New" w:cs="Courier New"/>
+        </w:rPr>
+        <w:tab/>
+      </w:r>
+      <w:r>
+        <w:rPr>
+          <w:rFonts w:ascii="Courier New" w:hAnsi="Courier New" w:cs="Courier New"/>
+        </w:rPr>
+        <w:tab/>
+        <w:t>- 1088.0</w:t>
+      </w:r>
+    </w:p>
+    <w:p>
+      <w:pPr>
+        <w:pStyle w:val="PlainText"/>
+        <w:rPr>
+          <w:rFonts w:ascii="Courier New" w:hAnsi="Courier New" w:cs="Courier New"/>
+          <w:b/>
+        </w:rPr>
+      </w:pPr>
+      <w:r>
+        <w:rPr>
+          <w:rFonts w:ascii="Courier New" w:hAnsi="Courier New" w:cs="Courier New"/>
+          <w:b/>
+        </w:rPr>
+        <w:t>Amount balance</w:t>
+      </w:r>
+      <w:r>
+        <w:rPr>
+          <w:rFonts w:ascii="Courier New" w:hAnsi="Courier New" w:cs="Courier New"/>
+          <w:b/>
+        </w:rPr>
+        <w:tab/>
+      </w:r>
+      <w:r>
+        <w:rPr>
+          <w:rFonts w:ascii="Courier New" w:hAnsi="Courier New" w:cs="Courier New"/>
+          <w:b/>
+        </w:rPr>
+        <w:tab/>
+      </w:r>
+      <w:r>
+        <w:rPr>
+          <w:rFonts w:ascii="Courier New" w:hAnsi="Courier New" w:cs="Courier New"/>
+          <w:b/>
+        </w:rPr>
+        <w:tab/>
+        <w:t>- 23318.0</w:t>
+      </w:r>
+    </w:p>
+    <w:p>
+      <w:pPr>
+        <w:pStyle w:val="PlainText"/>
+        <w:rPr>
+          <w:rFonts w:ascii="Courier New" w:hAnsi="Courier New" w:cs="Courier New"/>
+        </w:rPr>
+      </w:pPr>
+    </w:p>
+    <w:p>
+      <w:pPr>
+        <w:pStyle w:val="PlainText"/>
+        <w:rPr>
+          <w:rFonts w:ascii="Courier New" w:hAnsi="Courier New" w:cs="Courier New"/>
+          <w:b/>
+        </w:rPr>
+      </w:pPr>
     </w:p>
     <w:p>
       <w:pPr>

--- a/customer _details/GANGAMMA/SEP/TUMKUR/VNR/PURCHASE DETAILS.docx
+++ b/customer _details/GANGAMMA/SEP/TUMKUR/VNR/PURCHASE DETAILS.docx
@@ -28294,13 +28294,7 @@
         <w:rPr>
           <w:rFonts w:ascii="Courier New" w:hAnsi="Courier New" w:cs="Courier New"/>
         </w:rPr>
-        <w:t>SUN Feb 04</w:t>
-      </w:r>
-      <w:r>
-        <w:rPr>
-          <w:rFonts w:ascii="Courier New" w:hAnsi="Courier New" w:cs="Courier New"/>
-        </w:rPr>
-        <w:t xml:space="preserve"> 10:21:30 PST 2018</w:t>
+        <w:t>SUN Feb 04 10:21:30 PST 2018</w:t>
       </w:r>
     </w:p>
     <w:p>
@@ -28621,6 +28615,372 @@
         <w:tab/>
         <w:t>- 23318.0</w:t>
       </w:r>
+    </w:p>
+    <w:p>
+      <w:pPr>
+        <w:pStyle w:val="PlainText"/>
+        <w:rPr>
+          <w:rFonts w:ascii="Courier New" w:hAnsi="Courier New" w:cs="Courier New"/>
+          <w:b/>
+        </w:rPr>
+      </w:pPr>
+    </w:p>
+    <w:p>
+      <w:pPr>
+        <w:pStyle w:val="PlainText"/>
+        <w:rPr>
+          <w:rFonts w:ascii="Courier New" w:hAnsi="Courier New" w:cs="Courier New"/>
+        </w:rPr>
+      </w:pPr>
+      <w:r>
+        <w:rPr>
+          <w:rFonts w:ascii="Courier New" w:hAnsi="Courier New" w:cs="Courier New"/>
+        </w:rPr>
+        <w:t>TUE Feb 06</w:t>
+      </w:r>
+      <w:r>
+        <w:rPr>
+          <w:rFonts w:ascii="Courier New" w:hAnsi="Courier New" w:cs="Courier New"/>
+        </w:rPr>
+        <w:t xml:space="preserve"> 10:03:19 PST 2018</w:t>
+      </w:r>
+    </w:p>
+    <w:p>
+      <w:pPr>
+        <w:pStyle w:val="PlainText"/>
+        <w:rPr>
+          <w:rFonts w:ascii="Courier New" w:hAnsi="Courier New" w:cs="Courier New"/>
+        </w:rPr>
+      </w:pPr>
+      <w:r>
+        <w:rPr>
+          <w:rFonts w:ascii="Courier New" w:hAnsi="Courier New" w:cs="Courier New"/>
+        </w:rPr>
+        <w:t>Person Name</w:t>
+      </w:r>
+      <w:r>
+        <w:rPr>
+          <w:rFonts w:ascii="Courier New" w:hAnsi="Courier New" w:cs="Courier New"/>
+        </w:rPr>
+        <w:tab/>
+      </w:r>
+      <w:r>
+        <w:rPr>
+          <w:rFonts w:ascii="Courier New" w:hAnsi="Courier New" w:cs="Courier New"/>
+        </w:rPr>
+        <w:tab/>
+      </w:r>
+      <w:r>
+        <w:rPr>
+          <w:rFonts w:ascii="Courier New" w:hAnsi="Courier New" w:cs="Courier New"/>
+        </w:rPr>
+        <w:tab/>
+      </w:r>
+      <w:r>
+        <w:rPr>
+          <w:rFonts w:ascii="Courier New" w:hAnsi="Courier New" w:cs="Courier New"/>
+        </w:rPr>
+        <w:tab/>
+        <w:t>- VNR</w:t>
+      </w:r>
+    </w:p>
+    <w:p>
+      <w:pPr>
+        <w:pStyle w:val="PlainText"/>
+        <w:rPr>
+          <w:rFonts w:ascii="Courier New" w:hAnsi="Courier New" w:cs="Courier New"/>
+        </w:rPr>
+      </w:pPr>
+      <w:r>
+        <w:rPr>
+          <w:rFonts w:ascii="Courier New" w:hAnsi="Courier New" w:cs="Courier New"/>
+        </w:rPr>
+        <w:t>Bill number</w:t>
+      </w:r>
+      <w:r>
+        <w:rPr>
+          <w:rFonts w:ascii="Courier New" w:hAnsi="Courier New" w:cs="Courier New"/>
+        </w:rPr>
+        <w:tab/>
+      </w:r>
+      <w:r>
+        <w:rPr>
+          <w:rFonts w:ascii="Courier New" w:hAnsi="Courier New" w:cs="Courier New"/>
+        </w:rPr>
+        <w:tab/>
+      </w:r>
+      <w:r>
+        <w:rPr>
+          <w:rFonts w:ascii="Courier New" w:hAnsi="Courier New" w:cs="Courier New"/>
+        </w:rPr>
+        <w:tab/>
+      </w:r>
+      <w:r>
+        <w:rPr>
+          <w:rFonts w:ascii="Courier New" w:hAnsi="Courier New" w:cs="Courier New"/>
+        </w:rPr>
+        <w:tab/>
+        <w:t>- 3037</w:t>
+      </w:r>
+    </w:p>
+    <w:p>
+      <w:pPr>
+        <w:pStyle w:val="PlainText"/>
+        <w:rPr>
+          <w:rFonts w:ascii="Courier New" w:hAnsi="Courier New" w:cs="Courier New"/>
+        </w:rPr>
+      </w:pPr>
+      <w:r>
+        <w:rPr>
+          <w:rFonts w:ascii="Courier New" w:hAnsi="Courier New" w:cs="Courier New"/>
+        </w:rPr>
+        <w:t>---------------------------------------------------------------</w:t>
+      </w:r>
+    </w:p>
+    <w:p>
+      <w:pPr>
+        <w:pStyle w:val="PlainText"/>
+        <w:rPr>
+          <w:rFonts w:ascii="Courier New" w:hAnsi="Courier New" w:cs="Courier New"/>
+        </w:rPr>
+      </w:pPr>
+      <w:r>
+        <w:rPr>
+          <w:rFonts w:ascii="Courier New" w:hAnsi="Courier New" w:cs="Courier New"/>
+        </w:rPr>
+        <w:t>Item Name</w:t>
+      </w:r>
+      <w:r>
+        <w:rPr>
+          <w:rFonts w:ascii="Courier New" w:hAnsi="Courier New" w:cs="Courier New"/>
+        </w:rPr>
+        <w:tab/>
+      </w:r>
+      <w:r>
+        <w:rPr>
+          <w:rFonts w:ascii="Courier New" w:hAnsi="Courier New" w:cs="Courier New"/>
+        </w:rPr>
+        <w:tab/>
+      </w:r>
+      <w:r>
+        <w:rPr>
+          <w:rFonts w:ascii="Courier New" w:hAnsi="Courier New" w:cs="Courier New"/>
+        </w:rPr>
+        <w:tab/>
+      </w:r>
+      <w:r>
+        <w:rPr>
+          <w:rFonts w:ascii="Courier New" w:hAnsi="Courier New" w:cs="Courier New"/>
+        </w:rPr>
+        <w:tab/>
+        <w:t>- POTATO</w:t>
+      </w:r>
+    </w:p>
+    <w:p>
+      <w:pPr>
+        <w:pStyle w:val="PlainText"/>
+        <w:rPr>
+          <w:rFonts w:ascii="Courier New" w:hAnsi="Courier New" w:cs="Courier New"/>
+        </w:rPr>
+      </w:pPr>
+      <w:r>
+        <w:rPr>
+          <w:rFonts w:ascii="Courier New" w:hAnsi="Courier New" w:cs="Courier New"/>
+        </w:rPr>
+        <w:t>Number of Pockets</w:t>
+      </w:r>
+      <w:r>
+        <w:rPr>
+          <w:rFonts w:ascii="Courier New" w:hAnsi="Courier New" w:cs="Courier New"/>
+        </w:rPr>
+        <w:tab/>
+      </w:r>
+      <w:r>
+        <w:rPr>
+          <w:rFonts w:ascii="Courier New" w:hAnsi="Courier New" w:cs="Courier New"/>
+        </w:rPr>
+        <w:tab/>
+      </w:r>
+      <w:r>
+        <w:rPr>
+          <w:rFonts w:ascii="Courier New" w:hAnsi="Courier New" w:cs="Courier New"/>
+        </w:rPr>
+        <w:tab/>
+        <w:t>- 1</w:t>
+      </w:r>
+    </w:p>
+    <w:p>
+      <w:pPr>
+        <w:pStyle w:val="PlainText"/>
+        <w:rPr>
+          <w:rFonts w:ascii="Courier New" w:hAnsi="Courier New" w:cs="Courier New"/>
+        </w:rPr>
+      </w:pPr>
+      <w:r>
+        <w:rPr>
+          <w:rFonts w:ascii="Courier New" w:hAnsi="Courier New" w:cs="Courier New"/>
+        </w:rPr>
+        <w:t>Number of KGs</w:t>
+      </w:r>
+      <w:r>
+        <w:rPr>
+          <w:rFonts w:ascii="Courier New" w:hAnsi="Courier New" w:cs="Courier New"/>
+        </w:rPr>
+        <w:tab/>
+      </w:r>
+      <w:r>
+        <w:rPr>
+          <w:rFonts w:ascii="Courier New" w:hAnsi="Courier New" w:cs="Courier New"/>
+        </w:rPr>
+        <w:tab/>
+      </w:r>
+      <w:r>
+        <w:rPr>
+          <w:rFonts w:ascii="Courier New" w:hAnsi="Courier New" w:cs="Courier New"/>
+        </w:rPr>
+        <w:tab/>
+        <w:t>- 62</w:t>
+      </w:r>
+    </w:p>
+    <w:p>
+      <w:pPr>
+        <w:pStyle w:val="PlainText"/>
+        <w:rPr>
+          <w:rFonts w:ascii="Courier New" w:hAnsi="Courier New" w:cs="Courier New"/>
+        </w:rPr>
+      </w:pPr>
+      <w:r>
+        <w:rPr>
+          <w:rFonts w:ascii="Courier New" w:hAnsi="Courier New" w:cs="Courier New"/>
+        </w:rPr>
+        <w:t>Rate</w:t>
+      </w:r>
+      <w:r>
+        <w:rPr>
+          <w:rFonts w:ascii="Courier New" w:hAnsi="Courier New" w:cs="Courier New"/>
+        </w:rPr>
+        <w:tab/>
+      </w:r>
+      <w:r>
+        <w:rPr>
+          <w:rFonts w:ascii="Courier New" w:hAnsi="Courier New" w:cs="Courier New"/>
+        </w:rPr>
+        <w:tab/>
+      </w:r>
+      <w:r>
+        <w:rPr>
+          <w:rFonts w:ascii="Courier New" w:hAnsi="Courier New" w:cs="Courier New"/>
+        </w:rPr>
+        <w:tab/>
+      </w:r>
+      <w:r>
+        <w:rPr>
+          <w:rFonts w:ascii="Courier New" w:hAnsi="Courier New" w:cs="Courier New"/>
+        </w:rPr>
+        <w:tab/>
+      </w:r>
+      <w:r>
+        <w:rPr>
+          <w:rFonts w:ascii="Courier New" w:hAnsi="Courier New" w:cs="Courier New"/>
+        </w:rPr>
+        <w:tab/>
+        <w:t>- 17</w:t>
+      </w:r>
+    </w:p>
+    <w:p>
+      <w:pPr>
+        <w:pStyle w:val="PlainText"/>
+        <w:rPr>
+          <w:rFonts w:ascii="Courier New" w:hAnsi="Courier New" w:cs="Courier New"/>
+        </w:rPr>
+      </w:pPr>
+      <w:r>
+        <w:rPr>
+          <w:rFonts w:ascii="Courier New" w:hAnsi="Courier New" w:cs="Courier New"/>
+        </w:rPr>
+        <w:t>Total Price</w:t>
+      </w:r>
+      <w:r>
+        <w:rPr>
+          <w:rFonts w:ascii="Courier New" w:hAnsi="Courier New" w:cs="Courier New"/>
+        </w:rPr>
+        <w:tab/>
+      </w:r>
+      <w:r>
+        <w:rPr>
+          <w:rFonts w:ascii="Courier New" w:hAnsi="Courier New" w:cs="Courier New"/>
+        </w:rPr>
+        <w:tab/>
+      </w:r>
+      <w:r>
+        <w:rPr>
+          <w:rFonts w:ascii="Courier New" w:hAnsi="Courier New" w:cs="Courier New"/>
+        </w:rPr>
+        <w:tab/>
+      </w:r>
+      <w:r>
+        <w:rPr>
+          <w:rFonts w:ascii="Courier New" w:hAnsi="Courier New" w:cs="Courier New"/>
+        </w:rPr>
+        <w:tab/>
+        <w:t>- 1054.0</w:t>
+      </w:r>
+    </w:p>
+    <w:p>
+      <w:pPr>
+        <w:pStyle w:val="PlainText"/>
+        <w:rPr>
+          <w:rFonts w:ascii="Courier New" w:hAnsi="Courier New" w:cs="Courier New"/>
+          <w:b/>
+        </w:rPr>
+      </w:pPr>
+      <w:r>
+        <w:rPr>
+          <w:rFonts w:ascii="Courier New" w:hAnsi="Courier New" w:cs="Courier New"/>
+          <w:b/>
+        </w:rPr>
+        <w:t>Amount balance</w:t>
+      </w:r>
+      <w:r>
+        <w:rPr>
+          <w:rFonts w:ascii="Courier New" w:hAnsi="Courier New" w:cs="Courier New"/>
+          <w:b/>
+        </w:rPr>
+        <w:tab/>
+      </w:r>
+      <w:r>
+        <w:rPr>
+          <w:rFonts w:ascii="Courier New" w:hAnsi="Courier New" w:cs="Courier New"/>
+          <w:b/>
+        </w:rPr>
+        <w:tab/>
+      </w:r>
+      <w:r>
+        <w:rPr>
+          <w:rFonts w:ascii="Courier New" w:hAnsi="Courier New" w:cs="Courier New"/>
+          <w:b/>
+        </w:rPr>
+        <w:tab/>
+        <w:t>- 24372.0</w:t>
+      </w:r>
+    </w:p>
+    <w:p>
+      <w:pPr>
+        <w:pStyle w:val="PlainText"/>
+        <w:rPr>
+          <w:rFonts w:ascii="Courier New" w:hAnsi="Courier New" w:cs="Courier New"/>
+          <w:b/>
+        </w:rPr>
+      </w:pPr>
+    </w:p>
+    <w:p>
+      <w:pPr>
+        <w:pStyle w:val="PlainText"/>
+        <w:rPr>
+          <w:rFonts w:ascii="Courier New" w:hAnsi="Courier New" w:cs="Courier New"/>
+          <w:b/>
+        </w:rPr>
+      </w:pPr>
     </w:p>
     <w:p>
       <w:pPr>

--- a/customer _details/GANGAMMA/SEP/TUMKUR/VNR/PURCHASE DETAILS.docx
+++ b/customer _details/GANGAMMA/SEP/TUMKUR/VNR/PURCHASE DETAILS.docx
@@ -28636,13 +28636,7 @@
         <w:rPr>
           <w:rFonts w:ascii="Courier New" w:hAnsi="Courier New" w:cs="Courier New"/>
         </w:rPr>
-        <w:t>TUE Feb 06</w:t>
-      </w:r>
-      <w:r>
-        <w:rPr>
-          <w:rFonts w:ascii="Courier New" w:hAnsi="Courier New" w:cs="Courier New"/>
-        </w:rPr>
-        <w:t xml:space="preserve"> 10:03:19 PST 2018</w:t>
+        <w:t>TUE Feb 06 10:03:19 PST 2018</w:t>
       </w:r>
     </w:p>
     <w:p>
@@ -28963,6 +28957,372 @@
         <w:tab/>
         <w:t>- 24372.0</w:t>
       </w:r>
+    </w:p>
+    <w:p>
+      <w:pPr>
+        <w:pStyle w:val="PlainText"/>
+        <w:rPr>
+          <w:rFonts w:ascii="Courier New" w:hAnsi="Courier New" w:cs="Courier New"/>
+          <w:b/>
+        </w:rPr>
+      </w:pPr>
+    </w:p>
+    <w:p>
+      <w:pPr>
+        <w:pStyle w:val="PlainText"/>
+        <w:rPr>
+          <w:rFonts w:ascii="Courier New" w:hAnsi="Courier New" w:cs="Courier New"/>
+        </w:rPr>
+      </w:pPr>
+      <w:r>
+        <w:rPr>
+          <w:rFonts w:ascii="Courier New" w:hAnsi="Courier New" w:cs="Courier New"/>
+        </w:rPr>
+        <w:t>THU Feb 08</w:t>
+      </w:r>
+      <w:r>
+        <w:rPr>
+          <w:rFonts w:ascii="Courier New" w:hAnsi="Courier New" w:cs="Courier New"/>
+        </w:rPr>
+        <w:t xml:space="preserve"> 10:17:07 PST 2018</w:t>
+      </w:r>
+    </w:p>
+    <w:p>
+      <w:pPr>
+        <w:pStyle w:val="PlainText"/>
+        <w:rPr>
+          <w:rFonts w:ascii="Courier New" w:hAnsi="Courier New" w:cs="Courier New"/>
+        </w:rPr>
+      </w:pPr>
+      <w:r>
+        <w:rPr>
+          <w:rFonts w:ascii="Courier New" w:hAnsi="Courier New" w:cs="Courier New"/>
+        </w:rPr>
+        <w:t>Person Name</w:t>
+      </w:r>
+      <w:r>
+        <w:rPr>
+          <w:rFonts w:ascii="Courier New" w:hAnsi="Courier New" w:cs="Courier New"/>
+        </w:rPr>
+        <w:tab/>
+      </w:r>
+      <w:r>
+        <w:rPr>
+          <w:rFonts w:ascii="Courier New" w:hAnsi="Courier New" w:cs="Courier New"/>
+        </w:rPr>
+        <w:tab/>
+      </w:r>
+      <w:r>
+        <w:rPr>
+          <w:rFonts w:ascii="Courier New" w:hAnsi="Courier New" w:cs="Courier New"/>
+        </w:rPr>
+        <w:tab/>
+      </w:r>
+      <w:r>
+        <w:rPr>
+          <w:rFonts w:ascii="Courier New" w:hAnsi="Courier New" w:cs="Courier New"/>
+        </w:rPr>
+        <w:tab/>
+        <w:t>- VNR</w:t>
+      </w:r>
+    </w:p>
+    <w:p>
+      <w:pPr>
+        <w:pStyle w:val="PlainText"/>
+        <w:rPr>
+          <w:rFonts w:ascii="Courier New" w:hAnsi="Courier New" w:cs="Courier New"/>
+        </w:rPr>
+      </w:pPr>
+      <w:r>
+        <w:rPr>
+          <w:rFonts w:ascii="Courier New" w:hAnsi="Courier New" w:cs="Courier New"/>
+        </w:rPr>
+        <w:t>Bill number</w:t>
+      </w:r>
+      <w:r>
+        <w:rPr>
+          <w:rFonts w:ascii="Courier New" w:hAnsi="Courier New" w:cs="Courier New"/>
+        </w:rPr>
+        <w:tab/>
+      </w:r>
+      <w:r>
+        <w:rPr>
+          <w:rFonts w:ascii="Courier New" w:hAnsi="Courier New" w:cs="Courier New"/>
+        </w:rPr>
+        <w:tab/>
+      </w:r>
+      <w:r>
+        <w:rPr>
+          <w:rFonts w:ascii="Courier New" w:hAnsi="Courier New" w:cs="Courier New"/>
+        </w:rPr>
+        <w:tab/>
+      </w:r>
+      <w:r>
+        <w:rPr>
+          <w:rFonts w:ascii="Courier New" w:hAnsi="Courier New" w:cs="Courier New"/>
+        </w:rPr>
+        <w:tab/>
+        <w:t>- 3061</w:t>
+      </w:r>
+    </w:p>
+    <w:p>
+      <w:pPr>
+        <w:pStyle w:val="PlainText"/>
+        <w:rPr>
+          <w:rFonts w:ascii="Courier New" w:hAnsi="Courier New" w:cs="Courier New"/>
+        </w:rPr>
+      </w:pPr>
+      <w:r>
+        <w:rPr>
+          <w:rFonts w:ascii="Courier New" w:hAnsi="Courier New" w:cs="Courier New"/>
+        </w:rPr>
+        <w:t>---------------------------------------------------------------</w:t>
+      </w:r>
+    </w:p>
+    <w:p>
+      <w:pPr>
+        <w:pStyle w:val="PlainText"/>
+        <w:rPr>
+          <w:rFonts w:ascii="Courier New" w:hAnsi="Courier New" w:cs="Courier New"/>
+        </w:rPr>
+      </w:pPr>
+      <w:r>
+        <w:rPr>
+          <w:rFonts w:ascii="Courier New" w:hAnsi="Courier New" w:cs="Courier New"/>
+        </w:rPr>
+        <w:t>Item Name</w:t>
+      </w:r>
+      <w:r>
+        <w:rPr>
+          <w:rFonts w:ascii="Courier New" w:hAnsi="Courier New" w:cs="Courier New"/>
+        </w:rPr>
+        <w:tab/>
+      </w:r>
+      <w:r>
+        <w:rPr>
+          <w:rFonts w:ascii="Courier New" w:hAnsi="Courier New" w:cs="Courier New"/>
+        </w:rPr>
+        <w:tab/>
+      </w:r>
+      <w:r>
+        <w:rPr>
+          <w:rFonts w:ascii="Courier New" w:hAnsi="Courier New" w:cs="Courier New"/>
+        </w:rPr>
+        <w:tab/>
+      </w:r>
+      <w:r>
+        <w:rPr>
+          <w:rFonts w:ascii="Courier New" w:hAnsi="Courier New" w:cs="Courier New"/>
+        </w:rPr>
+        <w:tab/>
+        <w:t>- POTATO</w:t>
+      </w:r>
+    </w:p>
+    <w:p>
+      <w:pPr>
+        <w:pStyle w:val="PlainText"/>
+        <w:rPr>
+          <w:rFonts w:ascii="Courier New" w:hAnsi="Courier New" w:cs="Courier New"/>
+        </w:rPr>
+      </w:pPr>
+      <w:r>
+        <w:rPr>
+          <w:rFonts w:ascii="Courier New" w:hAnsi="Courier New" w:cs="Courier New"/>
+        </w:rPr>
+        <w:t>Number of Pockets</w:t>
+      </w:r>
+      <w:r>
+        <w:rPr>
+          <w:rFonts w:ascii="Courier New" w:hAnsi="Courier New" w:cs="Courier New"/>
+        </w:rPr>
+        <w:tab/>
+      </w:r>
+      <w:r>
+        <w:rPr>
+          <w:rFonts w:ascii="Courier New" w:hAnsi="Courier New" w:cs="Courier New"/>
+        </w:rPr>
+        <w:tab/>
+      </w:r>
+      <w:r>
+        <w:rPr>
+          <w:rFonts w:ascii="Courier New" w:hAnsi="Courier New" w:cs="Courier New"/>
+        </w:rPr>
+        <w:tab/>
+        <w:t>- 1</w:t>
+      </w:r>
+    </w:p>
+    <w:p>
+      <w:pPr>
+        <w:pStyle w:val="PlainText"/>
+        <w:rPr>
+          <w:rFonts w:ascii="Courier New" w:hAnsi="Courier New" w:cs="Courier New"/>
+        </w:rPr>
+      </w:pPr>
+      <w:r>
+        <w:rPr>
+          <w:rFonts w:ascii="Courier New" w:hAnsi="Courier New" w:cs="Courier New"/>
+        </w:rPr>
+        <w:t>Number of KGs</w:t>
+      </w:r>
+      <w:r>
+        <w:rPr>
+          <w:rFonts w:ascii="Courier New" w:hAnsi="Courier New" w:cs="Courier New"/>
+        </w:rPr>
+        <w:tab/>
+      </w:r>
+      <w:r>
+        <w:rPr>
+          <w:rFonts w:ascii="Courier New" w:hAnsi="Courier New" w:cs="Courier New"/>
+        </w:rPr>
+        <w:tab/>
+      </w:r>
+      <w:r>
+        <w:rPr>
+          <w:rFonts w:ascii="Courier New" w:hAnsi="Courier New" w:cs="Courier New"/>
+        </w:rPr>
+        <w:tab/>
+        <w:t>- 67</w:t>
+      </w:r>
+    </w:p>
+    <w:p>
+      <w:pPr>
+        <w:pStyle w:val="PlainText"/>
+        <w:rPr>
+          <w:rFonts w:ascii="Courier New" w:hAnsi="Courier New" w:cs="Courier New"/>
+        </w:rPr>
+      </w:pPr>
+      <w:r>
+        <w:rPr>
+          <w:rFonts w:ascii="Courier New" w:hAnsi="Courier New" w:cs="Courier New"/>
+        </w:rPr>
+        <w:t>Rate</w:t>
+      </w:r>
+      <w:r>
+        <w:rPr>
+          <w:rFonts w:ascii="Courier New" w:hAnsi="Courier New" w:cs="Courier New"/>
+        </w:rPr>
+        <w:tab/>
+      </w:r>
+      <w:r>
+        <w:rPr>
+          <w:rFonts w:ascii="Courier New" w:hAnsi="Courier New" w:cs="Courier New"/>
+        </w:rPr>
+        <w:tab/>
+      </w:r>
+      <w:r>
+        <w:rPr>
+          <w:rFonts w:ascii="Courier New" w:hAnsi="Courier New" w:cs="Courier New"/>
+        </w:rPr>
+        <w:tab/>
+      </w:r>
+      <w:r>
+        <w:rPr>
+          <w:rFonts w:ascii="Courier New" w:hAnsi="Courier New" w:cs="Courier New"/>
+        </w:rPr>
+        <w:tab/>
+      </w:r>
+      <w:r>
+        <w:rPr>
+          <w:rFonts w:ascii="Courier New" w:hAnsi="Courier New" w:cs="Courier New"/>
+        </w:rPr>
+        <w:tab/>
+        <w:t>- 16</w:t>
+      </w:r>
+    </w:p>
+    <w:p>
+      <w:pPr>
+        <w:pStyle w:val="PlainText"/>
+        <w:rPr>
+          <w:rFonts w:ascii="Courier New" w:hAnsi="Courier New" w:cs="Courier New"/>
+        </w:rPr>
+      </w:pPr>
+      <w:r>
+        <w:rPr>
+          <w:rFonts w:ascii="Courier New" w:hAnsi="Courier New" w:cs="Courier New"/>
+        </w:rPr>
+        <w:t>Total Price</w:t>
+      </w:r>
+      <w:r>
+        <w:rPr>
+          <w:rFonts w:ascii="Courier New" w:hAnsi="Courier New" w:cs="Courier New"/>
+        </w:rPr>
+        <w:tab/>
+      </w:r>
+      <w:r>
+        <w:rPr>
+          <w:rFonts w:ascii="Courier New" w:hAnsi="Courier New" w:cs="Courier New"/>
+        </w:rPr>
+        <w:tab/>
+      </w:r>
+      <w:r>
+        <w:rPr>
+          <w:rFonts w:ascii="Courier New" w:hAnsi="Courier New" w:cs="Courier New"/>
+        </w:rPr>
+        <w:tab/>
+      </w:r>
+      <w:r>
+        <w:rPr>
+          <w:rFonts w:ascii="Courier New" w:hAnsi="Courier New" w:cs="Courier New"/>
+        </w:rPr>
+        <w:tab/>
+        <w:t>- 1072.0</w:t>
+      </w:r>
+    </w:p>
+    <w:p>
+      <w:pPr>
+        <w:pStyle w:val="PlainText"/>
+        <w:rPr>
+          <w:rFonts w:ascii="Courier New" w:hAnsi="Courier New" w:cs="Courier New"/>
+          <w:b/>
+        </w:rPr>
+      </w:pPr>
+      <w:r>
+        <w:rPr>
+          <w:rFonts w:ascii="Courier New" w:hAnsi="Courier New" w:cs="Courier New"/>
+          <w:b/>
+        </w:rPr>
+        <w:t>Amount balance</w:t>
+      </w:r>
+      <w:r>
+        <w:rPr>
+          <w:rFonts w:ascii="Courier New" w:hAnsi="Courier New" w:cs="Courier New"/>
+          <w:b/>
+        </w:rPr>
+        <w:tab/>
+      </w:r>
+      <w:r>
+        <w:rPr>
+          <w:rFonts w:ascii="Courier New" w:hAnsi="Courier New" w:cs="Courier New"/>
+          <w:b/>
+        </w:rPr>
+        <w:tab/>
+      </w:r>
+      <w:r>
+        <w:rPr>
+          <w:rFonts w:ascii="Courier New" w:hAnsi="Courier New" w:cs="Courier New"/>
+          <w:b/>
+        </w:rPr>
+        <w:tab/>
+        <w:t>- 25444.0</w:t>
+      </w:r>
+    </w:p>
+    <w:p>
+      <w:pPr>
+        <w:pStyle w:val="PlainText"/>
+        <w:rPr>
+          <w:rFonts w:ascii="Courier New" w:hAnsi="Courier New" w:cs="Courier New"/>
+          <w:b/>
+        </w:rPr>
+      </w:pPr>
+    </w:p>
+    <w:p>
+      <w:pPr>
+        <w:pStyle w:val="PlainText"/>
+        <w:rPr>
+          <w:rFonts w:ascii="Courier New" w:hAnsi="Courier New" w:cs="Courier New"/>
+          <w:b/>
+        </w:rPr>
+      </w:pPr>
     </w:p>
     <w:p>
       <w:pPr>

--- a/customer _details/GANGAMMA/SEP/TUMKUR/VNR/PURCHASE DETAILS.docx
+++ b/customer _details/GANGAMMA/SEP/TUMKUR/VNR/PURCHASE DETAILS.docx
@@ -28978,13 +28978,7 @@
         <w:rPr>
           <w:rFonts w:ascii="Courier New" w:hAnsi="Courier New" w:cs="Courier New"/>
         </w:rPr>
-        <w:t>THU Feb 08</w:t>
-      </w:r>
-      <w:r>
-        <w:rPr>
-          <w:rFonts w:ascii="Courier New" w:hAnsi="Courier New" w:cs="Courier New"/>
-        </w:rPr>
-        <w:t xml:space="preserve"> 10:17:07 PST 2018</w:t>
+        <w:t>THU Feb 08 10:17:07 PST 2018</w:t>
       </w:r>
     </w:p>
     <w:p>
@@ -29305,6 +29299,371 @@
         <w:tab/>
         <w:t>- 25444.0</w:t>
       </w:r>
+    </w:p>
+    <w:p>
+      <w:pPr>
+        <w:pStyle w:val="PlainText"/>
+        <w:rPr>
+          <w:rFonts w:ascii="Courier New" w:hAnsi="Courier New" w:cs="Courier New"/>
+          <w:b/>
+        </w:rPr>
+      </w:pPr>
+    </w:p>
+    <w:p>
+      <w:pPr>
+        <w:pStyle w:val="PlainText"/>
+        <w:rPr>
+          <w:rFonts w:ascii="Courier New" w:hAnsi="Courier New" w:cs="Courier New"/>
+        </w:rPr>
+      </w:pPr>
+      <w:r>
+        <w:rPr>
+          <w:rFonts w:ascii="Courier New" w:hAnsi="Courier New" w:cs="Courier New"/>
+        </w:rPr>
+        <w:t>FRI Feb 09</w:t>
+      </w:r>
+      <w:r>
+        <w:rPr>
+          <w:rFonts w:ascii="Courier New" w:hAnsi="Courier New" w:cs="Courier New"/>
+        </w:rPr>
+        <w:t xml:space="preserve"> 09:20:46 PST 2018</w:t>
+      </w:r>
+    </w:p>
+    <w:p>
+      <w:pPr>
+        <w:pStyle w:val="PlainText"/>
+        <w:rPr>
+          <w:rFonts w:ascii="Courier New" w:hAnsi="Courier New" w:cs="Courier New"/>
+        </w:rPr>
+      </w:pPr>
+      <w:r>
+        <w:rPr>
+          <w:rFonts w:ascii="Courier New" w:hAnsi="Courier New" w:cs="Courier New"/>
+        </w:rPr>
+        <w:t>Person Name</w:t>
+      </w:r>
+      <w:r>
+        <w:rPr>
+          <w:rFonts w:ascii="Courier New" w:hAnsi="Courier New" w:cs="Courier New"/>
+        </w:rPr>
+        <w:tab/>
+      </w:r>
+      <w:r>
+        <w:rPr>
+          <w:rFonts w:ascii="Courier New" w:hAnsi="Courier New" w:cs="Courier New"/>
+        </w:rPr>
+        <w:tab/>
+      </w:r>
+      <w:r>
+        <w:rPr>
+          <w:rFonts w:ascii="Courier New" w:hAnsi="Courier New" w:cs="Courier New"/>
+        </w:rPr>
+        <w:tab/>
+      </w:r>
+      <w:r>
+        <w:rPr>
+          <w:rFonts w:ascii="Courier New" w:hAnsi="Courier New" w:cs="Courier New"/>
+        </w:rPr>
+        <w:tab/>
+        <w:t>- VNR</w:t>
+      </w:r>
+    </w:p>
+    <w:p>
+      <w:pPr>
+        <w:pStyle w:val="PlainText"/>
+        <w:rPr>
+          <w:rFonts w:ascii="Courier New" w:hAnsi="Courier New" w:cs="Courier New"/>
+        </w:rPr>
+      </w:pPr>
+      <w:r>
+        <w:rPr>
+          <w:rFonts w:ascii="Courier New" w:hAnsi="Courier New" w:cs="Courier New"/>
+        </w:rPr>
+        <w:t>Bill number</w:t>
+      </w:r>
+      <w:r>
+        <w:rPr>
+          <w:rFonts w:ascii="Courier New" w:hAnsi="Courier New" w:cs="Courier New"/>
+        </w:rPr>
+        <w:tab/>
+      </w:r>
+      <w:r>
+        <w:rPr>
+          <w:rFonts w:ascii="Courier New" w:hAnsi="Courier New" w:cs="Courier New"/>
+        </w:rPr>
+        <w:tab/>
+      </w:r>
+      <w:r>
+        <w:rPr>
+          <w:rFonts w:ascii="Courier New" w:hAnsi="Courier New" w:cs="Courier New"/>
+        </w:rPr>
+        <w:tab/>
+      </w:r>
+      <w:r>
+        <w:rPr>
+          <w:rFonts w:ascii="Courier New" w:hAnsi="Courier New" w:cs="Courier New"/>
+        </w:rPr>
+        <w:tab/>
+        <w:t>- 3092</w:t>
+      </w:r>
+    </w:p>
+    <w:p>
+      <w:pPr>
+        <w:pStyle w:val="PlainText"/>
+        <w:rPr>
+          <w:rFonts w:ascii="Courier New" w:hAnsi="Courier New" w:cs="Courier New"/>
+        </w:rPr>
+      </w:pPr>
+      <w:r>
+        <w:rPr>
+          <w:rFonts w:ascii="Courier New" w:hAnsi="Courier New" w:cs="Courier New"/>
+        </w:rPr>
+        <w:t>---------------------------------------------------------------</w:t>
+      </w:r>
+    </w:p>
+    <w:p>
+      <w:pPr>
+        <w:pStyle w:val="PlainText"/>
+        <w:rPr>
+          <w:rFonts w:ascii="Courier New" w:hAnsi="Courier New" w:cs="Courier New"/>
+        </w:rPr>
+      </w:pPr>
+      <w:r>
+        <w:rPr>
+          <w:rFonts w:ascii="Courier New" w:hAnsi="Courier New" w:cs="Courier New"/>
+        </w:rPr>
+        <w:t>Item Name</w:t>
+      </w:r>
+      <w:r>
+        <w:rPr>
+          <w:rFonts w:ascii="Courier New" w:hAnsi="Courier New" w:cs="Courier New"/>
+        </w:rPr>
+        <w:tab/>
+      </w:r>
+      <w:r>
+        <w:rPr>
+          <w:rFonts w:ascii="Courier New" w:hAnsi="Courier New" w:cs="Courier New"/>
+        </w:rPr>
+        <w:tab/>
+      </w:r>
+      <w:r>
+        <w:rPr>
+          <w:rFonts w:ascii="Courier New" w:hAnsi="Courier New" w:cs="Courier New"/>
+        </w:rPr>
+        <w:tab/>
+      </w:r>
+      <w:r>
+        <w:rPr>
+          <w:rFonts w:ascii="Courier New" w:hAnsi="Courier New" w:cs="Courier New"/>
+        </w:rPr>
+        <w:tab/>
+        <w:t>- POTATO</w:t>
+      </w:r>
+    </w:p>
+    <w:p>
+      <w:pPr>
+        <w:pStyle w:val="PlainText"/>
+        <w:rPr>
+          <w:rFonts w:ascii="Courier New" w:hAnsi="Courier New" w:cs="Courier New"/>
+        </w:rPr>
+      </w:pPr>
+      <w:r>
+        <w:rPr>
+          <w:rFonts w:ascii="Courier New" w:hAnsi="Courier New" w:cs="Courier New"/>
+        </w:rPr>
+        <w:t>Number of Pockets</w:t>
+      </w:r>
+      <w:r>
+        <w:rPr>
+          <w:rFonts w:ascii="Courier New" w:hAnsi="Courier New" w:cs="Courier New"/>
+        </w:rPr>
+        <w:tab/>
+      </w:r>
+      <w:r>
+        <w:rPr>
+          <w:rFonts w:ascii="Courier New" w:hAnsi="Courier New" w:cs="Courier New"/>
+        </w:rPr>
+        <w:tab/>
+      </w:r>
+      <w:r>
+        <w:rPr>
+          <w:rFonts w:ascii="Courier New" w:hAnsi="Courier New" w:cs="Courier New"/>
+        </w:rPr>
+        <w:tab/>
+        <w:t>- 1</w:t>
+      </w:r>
+    </w:p>
+    <w:p>
+      <w:pPr>
+        <w:pStyle w:val="PlainText"/>
+        <w:rPr>
+          <w:rFonts w:ascii="Courier New" w:hAnsi="Courier New" w:cs="Courier New"/>
+        </w:rPr>
+      </w:pPr>
+      <w:r>
+        <w:rPr>
+          <w:rFonts w:ascii="Courier New" w:hAnsi="Courier New" w:cs="Courier New"/>
+        </w:rPr>
+        <w:t>Number of KGs</w:t>
+      </w:r>
+      <w:r>
+        <w:rPr>
+          <w:rFonts w:ascii="Courier New" w:hAnsi="Courier New" w:cs="Courier New"/>
+        </w:rPr>
+        <w:tab/>
+      </w:r>
+      <w:r>
+        <w:rPr>
+          <w:rFonts w:ascii="Courier New" w:hAnsi="Courier New" w:cs="Courier New"/>
+        </w:rPr>
+        <w:tab/>
+      </w:r>
+      <w:r>
+        <w:rPr>
+          <w:rFonts w:ascii="Courier New" w:hAnsi="Courier New" w:cs="Courier New"/>
+        </w:rPr>
+        <w:tab/>
+        <w:t>- 74</w:t>
+      </w:r>
+    </w:p>
+    <w:p>
+      <w:pPr>
+        <w:pStyle w:val="PlainText"/>
+        <w:rPr>
+          <w:rFonts w:ascii="Courier New" w:hAnsi="Courier New" w:cs="Courier New"/>
+        </w:rPr>
+      </w:pPr>
+      <w:r>
+        <w:rPr>
+          <w:rFonts w:ascii="Courier New" w:hAnsi="Courier New" w:cs="Courier New"/>
+        </w:rPr>
+        <w:t>Rate</w:t>
+      </w:r>
+      <w:r>
+        <w:rPr>
+          <w:rFonts w:ascii="Courier New" w:hAnsi="Courier New" w:cs="Courier New"/>
+        </w:rPr>
+        <w:tab/>
+      </w:r>
+      <w:r>
+        <w:rPr>
+          <w:rFonts w:ascii="Courier New" w:hAnsi="Courier New" w:cs="Courier New"/>
+        </w:rPr>
+        <w:tab/>
+      </w:r>
+      <w:r>
+        <w:rPr>
+          <w:rFonts w:ascii="Courier New" w:hAnsi="Courier New" w:cs="Courier New"/>
+        </w:rPr>
+        <w:tab/>
+      </w:r>
+      <w:r>
+        <w:rPr>
+          <w:rFonts w:ascii="Courier New" w:hAnsi="Courier New" w:cs="Courier New"/>
+        </w:rPr>
+        <w:tab/>
+      </w:r>
+      <w:r>
+        <w:rPr>
+          <w:rFonts w:ascii="Courier New" w:hAnsi="Courier New" w:cs="Courier New"/>
+        </w:rPr>
+        <w:tab/>
+        <w:t>- 16</w:t>
+      </w:r>
+    </w:p>
+    <w:p>
+      <w:pPr>
+        <w:pStyle w:val="PlainText"/>
+        <w:rPr>
+          <w:rFonts w:ascii="Courier New" w:hAnsi="Courier New" w:cs="Courier New"/>
+        </w:rPr>
+      </w:pPr>
+      <w:r>
+        <w:rPr>
+          <w:rFonts w:ascii="Courier New" w:hAnsi="Courier New" w:cs="Courier New"/>
+        </w:rPr>
+        <w:t>Total Price</w:t>
+      </w:r>
+      <w:r>
+        <w:rPr>
+          <w:rFonts w:ascii="Courier New" w:hAnsi="Courier New" w:cs="Courier New"/>
+        </w:rPr>
+        <w:tab/>
+      </w:r>
+      <w:r>
+        <w:rPr>
+          <w:rFonts w:ascii="Courier New" w:hAnsi="Courier New" w:cs="Courier New"/>
+        </w:rPr>
+        <w:tab/>
+      </w:r>
+      <w:r>
+        <w:rPr>
+          <w:rFonts w:ascii="Courier New" w:hAnsi="Courier New" w:cs="Courier New"/>
+        </w:rPr>
+        <w:tab/>
+      </w:r>
+      <w:r>
+        <w:rPr>
+          <w:rFonts w:ascii="Courier New" w:hAnsi="Courier New" w:cs="Courier New"/>
+        </w:rPr>
+        <w:tab/>
+        <w:t>- 1184.0</w:t>
+      </w:r>
+    </w:p>
+    <w:p>
+      <w:pPr>
+        <w:pStyle w:val="PlainText"/>
+        <w:rPr>
+          <w:rFonts w:ascii="Courier New" w:hAnsi="Courier New" w:cs="Courier New"/>
+          <w:b/>
+        </w:rPr>
+      </w:pPr>
+      <w:r>
+        <w:rPr>
+          <w:rFonts w:ascii="Courier New" w:hAnsi="Courier New" w:cs="Courier New"/>
+          <w:b/>
+        </w:rPr>
+        <w:t>Amount balance</w:t>
+      </w:r>
+      <w:r>
+        <w:rPr>
+          <w:rFonts w:ascii="Courier New" w:hAnsi="Courier New" w:cs="Courier New"/>
+          <w:b/>
+        </w:rPr>
+        <w:tab/>
+      </w:r>
+      <w:r>
+        <w:rPr>
+          <w:rFonts w:ascii="Courier New" w:hAnsi="Courier New" w:cs="Courier New"/>
+          <w:b/>
+        </w:rPr>
+        <w:tab/>
+      </w:r>
+      <w:r>
+        <w:rPr>
+          <w:rFonts w:ascii="Courier New" w:hAnsi="Courier New" w:cs="Courier New"/>
+          <w:b/>
+        </w:rPr>
+        <w:tab/>
+        <w:t>- 26628.0</w:t>
+      </w:r>
+    </w:p>
+    <w:p>
+      <w:pPr>
+        <w:pStyle w:val="PlainText"/>
+        <w:rPr>
+          <w:rFonts w:ascii="Courier New" w:hAnsi="Courier New" w:cs="Courier New"/>
+        </w:rPr>
+      </w:pPr>
+    </w:p>
+    <w:p>
+      <w:pPr>
+        <w:pStyle w:val="PlainText"/>
+        <w:rPr>
+          <w:rFonts w:ascii="Courier New" w:hAnsi="Courier New" w:cs="Courier New"/>
+          <w:b/>
+        </w:rPr>
+      </w:pPr>
     </w:p>
     <w:p>
       <w:pPr>

--- a/customer _details/GANGAMMA/SEP/TUMKUR/VNR/PURCHASE DETAILS.docx
+++ b/customer _details/GANGAMMA/SEP/TUMKUR/VNR/PURCHASE DETAILS.docx
@@ -29320,13 +29320,7 @@
         <w:rPr>
           <w:rFonts w:ascii="Courier New" w:hAnsi="Courier New" w:cs="Courier New"/>
         </w:rPr>
-        <w:t>FRI Feb 09</w:t>
-      </w:r>
-      <w:r>
-        <w:rPr>
-          <w:rFonts w:ascii="Courier New" w:hAnsi="Courier New" w:cs="Courier New"/>
-        </w:rPr>
-        <w:t xml:space="preserve"> 09:20:46 PST 2018</w:t>
+        <w:t>FRI Feb 09 09:20:46 PST 2018</w:t>
       </w:r>
     </w:p>
     <w:p>
@@ -29647,6 +29641,371 @@
         <w:tab/>
         <w:t>- 26628.0</w:t>
       </w:r>
+    </w:p>
+    <w:p>
+      <w:pPr>
+        <w:pStyle w:val="PlainText"/>
+        <w:rPr>
+          <w:rFonts w:ascii="Courier New" w:hAnsi="Courier New" w:cs="Courier New"/>
+          <w:b/>
+        </w:rPr>
+      </w:pPr>
+    </w:p>
+    <w:p>
+      <w:pPr>
+        <w:pStyle w:val="PlainText"/>
+        <w:rPr>
+          <w:rFonts w:ascii="Courier New" w:hAnsi="Courier New" w:cs="Courier New"/>
+        </w:rPr>
+      </w:pPr>
+      <w:r>
+        <w:rPr>
+          <w:rFonts w:ascii="Courier New" w:hAnsi="Courier New" w:cs="Courier New"/>
+        </w:rPr>
+        <w:t>SUN Feb 11</w:t>
+      </w:r>
+      <w:r>
+        <w:rPr>
+          <w:rFonts w:ascii="Courier New" w:hAnsi="Courier New" w:cs="Courier New"/>
+        </w:rPr>
+        <w:t xml:space="preserve"> 10:48:56 PST 2018</w:t>
+      </w:r>
+    </w:p>
+    <w:p>
+      <w:pPr>
+        <w:pStyle w:val="PlainText"/>
+        <w:rPr>
+          <w:rFonts w:ascii="Courier New" w:hAnsi="Courier New" w:cs="Courier New"/>
+        </w:rPr>
+      </w:pPr>
+      <w:r>
+        <w:rPr>
+          <w:rFonts w:ascii="Courier New" w:hAnsi="Courier New" w:cs="Courier New"/>
+        </w:rPr>
+        <w:t>Person Name</w:t>
+      </w:r>
+      <w:r>
+        <w:rPr>
+          <w:rFonts w:ascii="Courier New" w:hAnsi="Courier New" w:cs="Courier New"/>
+        </w:rPr>
+        <w:tab/>
+      </w:r>
+      <w:r>
+        <w:rPr>
+          <w:rFonts w:ascii="Courier New" w:hAnsi="Courier New" w:cs="Courier New"/>
+        </w:rPr>
+        <w:tab/>
+      </w:r>
+      <w:r>
+        <w:rPr>
+          <w:rFonts w:ascii="Courier New" w:hAnsi="Courier New" w:cs="Courier New"/>
+        </w:rPr>
+        <w:tab/>
+      </w:r>
+      <w:r>
+        <w:rPr>
+          <w:rFonts w:ascii="Courier New" w:hAnsi="Courier New" w:cs="Courier New"/>
+        </w:rPr>
+        <w:tab/>
+        <w:t>- VNR</w:t>
+      </w:r>
+    </w:p>
+    <w:p>
+      <w:pPr>
+        <w:pStyle w:val="PlainText"/>
+        <w:rPr>
+          <w:rFonts w:ascii="Courier New" w:hAnsi="Courier New" w:cs="Courier New"/>
+        </w:rPr>
+      </w:pPr>
+      <w:r>
+        <w:rPr>
+          <w:rFonts w:ascii="Courier New" w:hAnsi="Courier New" w:cs="Courier New"/>
+        </w:rPr>
+        <w:t>Bill number</w:t>
+      </w:r>
+      <w:r>
+        <w:rPr>
+          <w:rFonts w:ascii="Courier New" w:hAnsi="Courier New" w:cs="Courier New"/>
+        </w:rPr>
+        <w:tab/>
+      </w:r>
+      <w:r>
+        <w:rPr>
+          <w:rFonts w:ascii="Courier New" w:hAnsi="Courier New" w:cs="Courier New"/>
+        </w:rPr>
+        <w:tab/>
+      </w:r>
+      <w:r>
+        <w:rPr>
+          <w:rFonts w:ascii="Courier New" w:hAnsi="Courier New" w:cs="Courier New"/>
+        </w:rPr>
+        <w:tab/>
+      </w:r>
+      <w:r>
+        <w:rPr>
+          <w:rFonts w:ascii="Courier New" w:hAnsi="Courier New" w:cs="Courier New"/>
+        </w:rPr>
+        <w:tab/>
+        <w:t>- 3151</w:t>
+      </w:r>
+    </w:p>
+    <w:p>
+      <w:pPr>
+        <w:pStyle w:val="PlainText"/>
+        <w:rPr>
+          <w:rFonts w:ascii="Courier New" w:hAnsi="Courier New" w:cs="Courier New"/>
+        </w:rPr>
+      </w:pPr>
+      <w:r>
+        <w:rPr>
+          <w:rFonts w:ascii="Courier New" w:hAnsi="Courier New" w:cs="Courier New"/>
+        </w:rPr>
+        <w:t>---------------------------------------------------------------</w:t>
+      </w:r>
+    </w:p>
+    <w:p>
+      <w:pPr>
+        <w:pStyle w:val="PlainText"/>
+        <w:rPr>
+          <w:rFonts w:ascii="Courier New" w:hAnsi="Courier New" w:cs="Courier New"/>
+        </w:rPr>
+      </w:pPr>
+      <w:r>
+        <w:rPr>
+          <w:rFonts w:ascii="Courier New" w:hAnsi="Courier New" w:cs="Courier New"/>
+        </w:rPr>
+        <w:t>Item Name</w:t>
+      </w:r>
+      <w:r>
+        <w:rPr>
+          <w:rFonts w:ascii="Courier New" w:hAnsi="Courier New" w:cs="Courier New"/>
+        </w:rPr>
+        <w:tab/>
+      </w:r>
+      <w:r>
+        <w:rPr>
+          <w:rFonts w:ascii="Courier New" w:hAnsi="Courier New" w:cs="Courier New"/>
+        </w:rPr>
+        <w:tab/>
+      </w:r>
+      <w:r>
+        <w:rPr>
+          <w:rFonts w:ascii="Courier New" w:hAnsi="Courier New" w:cs="Courier New"/>
+        </w:rPr>
+        <w:tab/>
+      </w:r>
+      <w:r>
+        <w:rPr>
+          <w:rFonts w:ascii="Courier New" w:hAnsi="Courier New" w:cs="Courier New"/>
+        </w:rPr>
+        <w:tab/>
+        <w:t>- POTATO</w:t>
+      </w:r>
+    </w:p>
+    <w:p>
+      <w:pPr>
+        <w:pStyle w:val="PlainText"/>
+        <w:rPr>
+          <w:rFonts w:ascii="Courier New" w:hAnsi="Courier New" w:cs="Courier New"/>
+        </w:rPr>
+      </w:pPr>
+      <w:r>
+        <w:rPr>
+          <w:rFonts w:ascii="Courier New" w:hAnsi="Courier New" w:cs="Courier New"/>
+        </w:rPr>
+        <w:t>Number of Pockets</w:t>
+      </w:r>
+      <w:r>
+        <w:rPr>
+          <w:rFonts w:ascii="Courier New" w:hAnsi="Courier New" w:cs="Courier New"/>
+        </w:rPr>
+        <w:tab/>
+      </w:r>
+      <w:r>
+        <w:rPr>
+          <w:rFonts w:ascii="Courier New" w:hAnsi="Courier New" w:cs="Courier New"/>
+        </w:rPr>
+        <w:tab/>
+      </w:r>
+      <w:r>
+        <w:rPr>
+          <w:rFonts w:ascii="Courier New" w:hAnsi="Courier New" w:cs="Courier New"/>
+        </w:rPr>
+        <w:tab/>
+        <w:t>- 2</w:t>
+      </w:r>
+    </w:p>
+    <w:p>
+      <w:pPr>
+        <w:pStyle w:val="PlainText"/>
+        <w:rPr>
+          <w:rFonts w:ascii="Courier New" w:hAnsi="Courier New" w:cs="Courier New"/>
+        </w:rPr>
+      </w:pPr>
+      <w:r>
+        <w:rPr>
+          <w:rFonts w:ascii="Courier New" w:hAnsi="Courier New" w:cs="Courier New"/>
+        </w:rPr>
+        <w:t>Number of KGs</w:t>
+      </w:r>
+      <w:r>
+        <w:rPr>
+          <w:rFonts w:ascii="Courier New" w:hAnsi="Courier New" w:cs="Courier New"/>
+        </w:rPr>
+        <w:tab/>
+      </w:r>
+      <w:r>
+        <w:rPr>
+          <w:rFonts w:ascii="Courier New" w:hAnsi="Courier New" w:cs="Courier New"/>
+        </w:rPr>
+        <w:tab/>
+      </w:r>
+      <w:r>
+        <w:rPr>
+          <w:rFonts w:ascii="Courier New" w:hAnsi="Courier New" w:cs="Courier New"/>
+        </w:rPr>
+        <w:tab/>
+        <w:t>- 113</w:t>
+      </w:r>
+    </w:p>
+    <w:p>
+      <w:pPr>
+        <w:pStyle w:val="PlainText"/>
+        <w:rPr>
+          <w:rFonts w:ascii="Courier New" w:hAnsi="Courier New" w:cs="Courier New"/>
+        </w:rPr>
+      </w:pPr>
+      <w:r>
+        <w:rPr>
+          <w:rFonts w:ascii="Courier New" w:hAnsi="Courier New" w:cs="Courier New"/>
+        </w:rPr>
+        <w:t>Rate</w:t>
+      </w:r>
+      <w:r>
+        <w:rPr>
+          <w:rFonts w:ascii="Courier New" w:hAnsi="Courier New" w:cs="Courier New"/>
+        </w:rPr>
+        <w:tab/>
+      </w:r>
+      <w:r>
+        <w:rPr>
+          <w:rFonts w:ascii="Courier New" w:hAnsi="Courier New" w:cs="Courier New"/>
+        </w:rPr>
+        <w:tab/>
+      </w:r>
+      <w:r>
+        <w:rPr>
+          <w:rFonts w:ascii="Courier New" w:hAnsi="Courier New" w:cs="Courier New"/>
+        </w:rPr>
+        <w:tab/>
+      </w:r>
+      <w:r>
+        <w:rPr>
+          <w:rFonts w:ascii="Courier New" w:hAnsi="Courier New" w:cs="Courier New"/>
+        </w:rPr>
+        <w:tab/>
+      </w:r>
+      <w:r>
+        <w:rPr>
+          <w:rFonts w:ascii="Courier New" w:hAnsi="Courier New" w:cs="Courier New"/>
+        </w:rPr>
+        <w:tab/>
+        <w:t>- 15</w:t>
+      </w:r>
+    </w:p>
+    <w:p>
+      <w:pPr>
+        <w:pStyle w:val="PlainText"/>
+        <w:rPr>
+          <w:rFonts w:ascii="Courier New" w:hAnsi="Courier New" w:cs="Courier New"/>
+        </w:rPr>
+      </w:pPr>
+      <w:r>
+        <w:rPr>
+          <w:rFonts w:ascii="Courier New" w:hAnsi="Courier New" w:cs="Courier New"/>
+        </w:rPr>
+        <w:t>Total Price</w:t>
+      </w:r>
+      <w:r>
+        <w:rPr>
+          <w:rFonts w:ascii="Courier New" w:hAnsi="Courier New" w:cs="Courier New"/>
+        </w:rPr>
+        <w:tab/>
+      </w:r>
+      <w:r>
+        <w:rPr>
+          <w:rFonts w:ascii="Courier New" w:hAnsi="Courier New" w:cs="Courier New"/>
+        </w:rPr>
+        <w:tab/>
+      </w:r>
+      <w:r>
+        <w:rPr>
+          <w:rFonts w:ascii="Courier New" w:hAnsi="Courier New" w:cs="Courier New"/>
+        </w:rPr>
+        <w:tab/>
+      </w:r>
+      <w:r>
+        <w:rPr>
+          <w:rFonts w:ascii="Courier New" w:hAnsi="Courier New" w:cs="Courier New"/>
+        </w:rPr>
+        <w:tab/>
+        <w:t>- 1695.0</w:t>
+      </w:r>
+    </w:p>
+    <w:p>
+      <w:pPr>
+        <w:pStyle w:val="PlainText"/>
+        <w:rPr>
+          <w:rFonts w:ascii="Courier New" w:hAnsi="Courier New" w:cs="Courier New"/>
+          <w:b/>
+        </w:rPr>
+      </w:pPr>
+      <w:r>
+        <w:rPr>
+          <w:rFonts w:ascii="Courier New" w:hAnsi="Courier New" w:cs="Courier New"/>
+          <w:b/>
+        </w:rPr>
+        <w:t>Amount balance</w:t>
+      </w:r>
+      <w:r>
+        <w:rPr>
+          <w:rFonts w:ascii="Courier New" w:hAnsi="Courier New" w:cs="Courier New"/>
+          <w:b/>
+        </w:rPr>
+        <w:tab/>
+      </w:r>
+      <w:r>
+        <w:rPr>
+          <w:rFonts w:ascii="Courier New" w:hAnsi="Courier New" w:cs="Courier New"/>
+          <w:b/>
+        </w:rPr>
+        <w:tab/>
+      </w:r>
+      <w:r>
+        <w:rPr>
+          <w:rFonts w:ascii="Courier New" w:hAnsi="Courier New" w:cs="Courier New"/>
+          <w:b/>
+        </w:rPr>
+        <w:tab/>
+        <w:t>- 28323.0</w:t>
+      </w:r>
+    </w:p>
+    <w:p>
+      <w:pPr>
+        <w:pStyle w:val="PlainText"/>
+        <w:rPr>
+          <w:rFonts w:ascii="Courier New" w:hAnsi="Courier New" w:cs="Courier New"/>
+        </w:rPr>
+      </w:pPr>
+    </w:p>
+    <w:p>
+      <w:pPr>
+        <w:pStyle w:val="PlainText"/>
+        <w:rPr>
+          <w:rFonts w:ascii="Courier New" w:hAnsi="Courier New" w:cs="Courier New"/>
+          <w:b/>
+        </w:rPr>
+      </w:pPr>
     </w:p>
     <w:p>
       <w:pPr>

--- a/customer _details/GANGAMMA/SEP/TUMKUR/VNR/PURCHASE DETAILS.docx
+++ b/customer _details/GANGAMMA/SEP/TUMKUR/VNR/PURCHASE DETAILS.docx
@@ -29662,13 +29662,7 @@
         <w:rPr>
           <w:rFonts w:ascii="Courier New" w:hAnsi="Courier New" w:cs="Courier New"/>
         </w:rPr>
-        <w:t>SUN Feb 11</w:t>
-      </w:r>
-      <w:r>
-        <w:rPr>
-          <w:rFonts w:ascii="Courier New" w:hAnsi="Courier New" w:cs="Courier New"/>
-        </w:rPr>
-        <w:t xml:space="preserve"> 10:48:56 PST 2018</w:t>
+        <w:t>SUN Feb 11 10:48:56 PST 2018</w:t>
       </w:r>
     </w:p>
     <w:p>
@@ -29989,6 +29983,371 @@
         <w:tab/>
         <w:t>- 28323.0</w:t>
       </w:r>
+    </w:p>
+    <w:p>
+      <w:pPr>
+        <w:pStyle w:val="PlainText"/>
+        <w:rPr>
+          <w:rFonts w:ascii="Courier New" w:hAnsi="Courier New" w:cs="Courier New"/>
+          <w:b/>
+        </w:rPr>
+      </w:pPr>
+    </w:p>
+    <w:p>
+      <w:pPr>
+        <w:pStyle w:val="PlainText"/>
+        <w:rPr>
+          <w:rFonts w:ascii="Courier New" w:hAnsi="Courier New" w:cs="Courier New"/>
+        </w:rPr>
+      </w:pPr>
+      <w:r>
+        <w:rPr>
+          <w:rFonts w:ascii="Courier New" w:hAnsi="Courier New" w:cs="Courier New"/>
+        </w:rPr>
+        <w:t>MON Feb 12</w:t>
+      </w:r>
+      <w:r>
+        <w:rPr>
+          <w:rFonts w:ascii="Courier New" w:hAnsi="Courier New" w:cs="Courier New"/>
+        </w:rPr>
+        <w:t xml:space="preserve"> 10:00:47 PST 2018</w:t>
+      </w:r>
+    </w:p>
+    <w:p>
+      <w:pPr>
+        <w:pStyle w:val="PlainText"/>
+        <w:rPr>
+          <w:rFonts w:ascii="Courier New" w:hAnsi="Courier New" w:cs="Courier New"/>
+        </w:rPr>
+      </w:pPr>
+      <w:r>
+        <w:rPr>
+          <w:rFonts w:ascii="Courier New" w:hAnsi="Courier New" w:cs="Courier New"/>
+        </w:rPr>
+        <w:t>Person Name</w:t>
+      </w:r>
+      <w:r>
+        <w:rPr>
+          <w:rFonts w:ascii="Courier New" w:hAnsi="Courier New" w:cs="Courier New"/>
+        </w:rPr>
+        <w:tab/>
+      </w:r>
+      <w:r>
+        <w:rPr>
+          <w:rFonts w:ascii="Courier New" w:hAnsi="Courier New" w:cs="Courier New"/>
+        </w:rPr>
+        <w:tab/>
+      </w:r>
+      <w:r>
+        <w:rPr>
+          <w:rFonts w:ascii="Courier New" w:hAnsi="Courier New" w:cs="Courier New"/>
+        </w:rPr>
+        <w:tab/>
+      </w:r>
+      <w:r>
+        <w:rPr>
+          <w:rFonts w:ascii="Courier New" w:hAnsi="Courier New" w:cs="Courier New"/>
+        </w:rPr>
+        <w:tab/>
+        <w:t>- VNR</w:t>
+      </w:r>
+    </w:p>
+    <w:p>
+      <w:pPr>
+        <w:pStyle w:val="PlainText"/>
+        <w:rPr>
+          <w:rFonts w:ascii="Courier New" w:hAnsi="Courier New" w:cs="Courier New"/>
+        </w:rPr>
+      </w:pPr>
+      <w:r>
+        <w:rPr>
+          <w:rFonts w:ascii="Courier New" w:hAnsi="Courier New" w:cs="Courier New"/>
+        </w:rPr>
+        <w:t>Bill number</w:t>
+      </w:r>
+      <w:r>
+        <w:rPr>
+          <w:rFonts w:ascii="Courier New" w:hAnsi="Courier New" w:cs="Courier New"/>
+        </w:rPr>
+        <w:tab/>
+      </w:r>
+      <w:r>
+        <w:rPr>
+          <w:rFonts w:ascii="Courier New" w:hAnsi="Courier New" w:cs="Courier New"/>
+        </w:rPr>
+        <w:tab/>
+      </w:r>
+      <w:r>
+        <w:rPr>
+          <w:rFonts w:ascii="Courier New" w:hAnsi="Courier New" w:cs="Courier New"/>
+        </w:rPr>
+        <w:tab/>
+      </w:r>
+      <w:r>
+        <w:rPr>
+          <w:rFonts w:ascii="Courier New" w:hAnsi="Courier New" w:cs="Courier New"/>
+        </w:rPr>
+        <w:tab/>
+        <w:t>- 3182</w:t>
+      </w:r>
+    </w:p>
+    <w:p>
+      <w:pPr>
+        <w:pStyle w:val="PlainText"/>
+        <w:rPr>
+          <w:rFonts w:ascii="Courier New" w:hAnsi="Courier New" w:cs="Courier New"/>
+        </w:rPr>
+      </w:pPr>
+      <w:r>
+        <w:rPr>
+          <w:rFonts w:ascii="Courier New" w:hAnsi="Courier New" w:cs="Courier New"/>
+        </w:rPr>
+        <w:t>---------------------------------------------------------------</w:t>
+      </w:r>
+    </w:p>
+    <w:p>
+      <w:pPr>
+        <w:pStyle w:val="PlainText"/>
+        <w:rPr>
+          <w:rFonts w:ascii="Courier New" w:hAnsi="Courier New" w:cs="Courier New"/>
+        </w:rPr>
+      </w:pPr>
+      <w:r>
+        <w:rPr>
+          <w:rFonts w:ascii="Courier New" w:hAnsi="Courier New" w:cs="Courier New"/>
+        </w:rPr>
+        <w:t>Item Name</w:t>
+      </w:r>
+      <w:r>
+        <w:rPr>
+          <w:rFonts w:ascii="Courier New" w:hAnsi="Courier New" w:cs="Courier New"/>
+        </w:rPr>
+        <w:tab/>
+      </w:r>
+      <w:r>
+        <w:rPr>
+          <w:rFonts w:ascii="Courier New" w:hAnsi="Courier New" w:cs="Courier New"/>
+        </w:rPr>
+        <w:tab/>
+      </w:r>
+      <w:r>
+        <w:rPr>
+          <w:rFonts w:ascii="Courier New" w:hAnsi="Courier New" w:cs="Courier New"/>
+        </w:rPr>
+        <w:tab/>
+      </w:r>
+      <w:r>
+        <w:rPr>
+          <w:rFonts w:ascii="Courier New" w:hAnsi="Courier New" w:cs="Courier New"/>
+        </w:rPr>
+        <w:tab/>
+        <w:t>- POTATO</w:t>
+      </w:r>
+    </w:p>
+    <w:p>
+      <w:pPr>
+        <w:pStyle w:val="PlainText"/>
+        <w:rPr>
+          <w:rFonts w:ascii="Courier New" w:hAnsi="Courier New" w:cs="Courier New"/>
+        </w:rPr>
+      </w:pPr>
+      <w:r>
+        <w:rPr>
+          <w:rFonts w:ascii="Courier New" w:hAnsi="Courier New" w:cs="Courier New"/>
+        </w:rPr>
+        <w:t>Number of Pockets</w:t>
+      </w:r>
+      <w:r>
+        <w:rPr>
+          <w:rFonts w:ascii="Courier New" w:hAnsi="Courier New" w:cs="Courier New"/>
+        </w:rPr>
+        <w:tab/>
+      </w:r>
+      <w:r>
+        <w:rPr>
+          <w:rFonts w:ascii="Courier New" w:hAnsi="Courier New" w:cs="Courier New"/>
+        </w:rPr>
+        <w:tab/>
+      </w:r>
+      <w:r>
+        <w:rPr>
+          <w:rFonts w:ascii="Courier New" w:hAnsi="Courier New" w:cs="Courier New"/>
+        </w:rPr>
+        <w:tab/>
+        <w:t>- 1</w:t>
+      </w:r>
+    </w:p>
+    <w:p>
+      <w:pPr>
+        <w:pStyle w:val="PlainText"/>
+        <w:rPr>
+          <w:rFonts w:ascii="Courier New" w:hAnsi="Courier New" w:cs="Courier New"/>
+        </w:rPr>
+      </w:pPr>
+      <w:r>
+        <w:rPr>
+          <w:rFonts w:ascii="Courier New" w:hAnsi="Courier New" w:cs="Courier New"/>
+        </w:rPr>
+        <w:t>Number of KGs</w:t>
+      </w:r>
+      <w:r>
+        <w:rPr>
+          <w:rFonts w:ascii="Courier New" w:hAnsi="Courier New" w:cs="Courier New"/>
+        </w:rPr>
+        <w:tab/>
+      </w:r>
+      <w:r>
+        <w:rPr>
+          <w:rFonts w:ascii="Courier New" w:hAnsi="Courier New" w:cs="Courier New"/>
+        </w:rPr>
+        <w:tab/>
+      </w:r>
+      <w:r>
+        <w:rPr>
+          <w:rFonts w:ascii="Courier New" w:hAnsi="Courier New" w:cs="Courier New"/>
+        </w:rPr>
+        <w:tab/>
+        <w:t>- 70</w:t>
+      </w:r>
+    </w:p>
+    <w:p>
+      <w:pPr>
+        <w:pStyle w:val="PlainText"/>
+        <w:rPr>
+          <w:rFonts w:ascii="Courier New" w:hAnsi="Courier New" w:cs="Courier New"/>
+        </w:rPr>
+      </w:pPr>
+      <w:r>
+        <w:rPr>
+          <w:rFonts w:ascii="Courier New" w:hAnsi="Courier New" w:cs="Courier New"/>
+        </w:rPr>
+        <w:t>Rate</w:t>
+      </w:r>
+      <w:r>
+        <w:rPr>
+          <w:rFonts w:ascii="Courier New" w:hAnsi="Courier New" w:cs="Courier New"/>
+        </w:rPr>
+        <w:tab/>
+      </w:r>
+      <w:r>
+        <w:rPr>
+          <w:rFonts w:ascii="Courier New" w:hAnsi="Courier New" w:cs="Courier New"/>
+        </w:rPr>
+        <w:tab/>
+      </w:r>
+      <w:r>
+        <w:rPr>
+          <w:rFonts w:ascii="Courier New" w:hAnsi="Courier New" w:cs="Courier New"/>
+        </w:rPr>
+        <w:tab/>
+      </w:r>
+      <w:r>
+        <w:rPr>
+          <w:rFonts w:ascii="Courier New" w:hAnsi="Courier New" w:cs="Courier New"/>
+        </w:rPr>
+        <w:tab/>
+      </w:r>
+      <w:r>
+        <w:rPr>
+          <w:rFonts w:ascii="Courier New" w:hAnsi="Courier New" w:cs="Courier New"/>
+        </w:rPr>
+        <w:tab/>
+        <w:t>- 16</w:t>
+      </w:r>
+    </w:p>
+    <w:p>
+      <w:pPr>
+        <w:pStyle w:val="PlainText"/>
+        <w:rPr>
+          <w:rFonts w:ascii="Courier New" w:hAnsi="Courier New" w:cs="Courier New"/>
+        </w:rPr>
+      </w:pPr>
+      <w:r>
+        <w:rPr>
+          <w:rFonts w:ascii="Courier New" w:hAnsi="Courier New" w:cs="Courier New"/>
+        </w:rPr>
+        <w:t>Total Price</w:t>
+      </w:r>
+      <w:r>
+        <w:rPr>
+          <w:rFonts w:ascii="Courier New" w:hAnsi="Courier New" w:cs="Courier New"/>
+        </w:rPr>
+        <w:tab/>
+      </w:r>
+      <w:r>
+        <w:rPr>
+          <w:rFonts w:ascii="Courier New" w:hAnsi="Courier New" w:cs="Courier New"/>
+        </w:rPr>
+        <w:tab/>
+      </w:r>
+      <w:r>
+        <w:rPr>
+          <w:rFonts w:ascii="Courier New" w:hAnsi="Courier New" w:cs="Courier New"/>
+        </w:rPr>
+        <w:tab/>
+      </w:r>
+      <w:r>
+        <w:rPr>
+          <w:rFonts w:ascii="Courier New" w:hAnsi="Courier New" w:cs="Courier New"/>
+        </w:rPr>
+        <w:tab/>
+        <w:t>- 1120.0</w:t>
+      </w:r>
+    </w:p>
+    <w:p>
+      <w:pPr>
+        <w:pStyle w:val="PlainText"/>
+        <w:rPr>
+          <w:rFonts w:ascii="Courier New" w:hAnsi="Courier New" w:cs="Courier New"/>
+          <w:b/>
+        </w:rPr>
+      </w:pPr>
+      <w:r>
+        <w:rPr>
+          <w:rFonts w:ascii="Courier New" w:hAnsi="Courier New" w:cs="Courier New"/>
+          <w:b/>
+        </w:rPr>
+        <w:t>Amount balance</w:t>
+      </w:r>
+      <w:r>
+        <w:rPr>
+          <w:rFonts w:ascii="Courier New" w:hAnsi="Courier New" w:cs="Courier New"/>
+          <w:b/>
+        </w:rPr>
+        <w:tab/>
+      </w:r>
+      <w:r>
+        <w:rPr>
+          <w:rFonts w:ascii="Courier New" w:hAnsi="Courier New" w:cs="Courier New"/>
+          <w:b/>
+        </w:rPr>
+        <w:tab/>
+      </w:r>
+      <w:r>
+        <w:rPr>
+          <w:rFonts w:ascii="Courier New" w:hAnsi="Courier New" w:cs="Courier New"/>
+          <w:b/>
+        </w:rPr>
+        <w:tab/>
+        <w:t>- 29443.0</w:t>
+      </w:r>
+    </w:p>
+    <w:p>
+      <w:pPr>
+        <w:pStyle w:val="PlainText"/>
+        <w:rPr>
+          <w:rFonts w:ascii="Courier New" w:hAnsi="Courier New" w:cs="Courier New"/>
+        </w:rPr>
+      </w:pPr>
+    </w:p>
+    <w:p>
+      <w:pPr>
+        <w:pStyle w:val="PlainText"/>
+        <w:rPr>
+          <w:rFonts w:ascii="Courier New" w:hAnsi="Courier New" w:cs="Courier New"/>
+          <w:b/>
+        </w:rPr>
+      </w:pPr>
     </w:p>
     <w:p>
       <w:pPr>

--- a/customer _details/GANGAMMA/SEP/TUMKUR/VNR/PURCHASE DETAILS.docx
+++ b/customer _details/GANGAMMA/SEP/TUMKUR/VNR/PURCHASE DETAILS.docx
@@ -30004,13 +30004,7 @@
         <w:rPr>
           <w:rFonts w:ascii="Courier New" w:hAnsi="Courier New" w:cs="Courier New"/>
         </w:rPr>
-        <w:t>MON Feb 12</w:t>
-      </w:r>
-      <w:r>
-        <w:rPr>
-          <w:rFonts w:ascii="Courier New" w:hAnsi="Courier New" w:cs="Courier New"/>
-        </w:rPr>
-        <w:t xml:space="preserve"> 10:00:47 PST 2018</w:t>
+        <w:t>MON Feb 12 10:00:47 PST 2018</w:t>
       </w:r>
     </w:p>
     <w:p>
@@ -30331,6 +30325,436 @@
         <w:tab/>
         <w:t>- 29443.0</w:t>
       </w:r>
+    </w:p>
+    <w:p>
+      <w:pPr>
+        <w:pStyle w:val="PlainText"/>
+        <w:rPr>
+          <w:rFonts w:ascii="Courier New" w:hAnsi="Courier New" w:cs="Courier New"/>
+          <w:b/>
+        </w:rPr>
+      </w:pPr>
+    </w:p>
+    <w:p>
+      <w:pPr>
+        <w:pStyle w:val="PlainText"/>
+        <w:rPr>
+          <w:rFonts w:ascii="Courier New" w:hAnsi="Courier New" w:cs="Courier New"/>
+        </w:rPr>
+      </w:pPr>
+      <w:r>
+        <w:rPr>
+          <w:rFonts w:ascii="Courier New" w:hAnsi="Courier New" w:cs="Courier New"/>
+        </w:rPr>
+        <w:t>THU Feb 15</w:t>
+      </w:r>
+      <w:r>
+        <w:rPr>
+          <w:rFonts w:ascii="Courier New" w:hAnsi="Courier New" w:cs="Courier New"/>
+        </w:rPr>
+        <w:t xml:space="preserve"> 09:42:11 PST 2018</w:t>
+      </w:r>
+    </w:p>
+    <w:p>
+      <w:pPr>
+        <w:pStyle w:val="PlainText"/>
+        <w:rPr>
+          <w:rFonts w:ascii="Courier New" w:hAnsi="Courier New" w:cs="Courier New"/>
+        </w:rPr>
+      </w:pPr>
+      <w:r>
+        <w:rPr>
+          <w:rFonts w:ascii="Courier New" w:hAnsi="Courier New" w:cs="Courier New"/>
+        </w:rPr>
+        <w:t>Person Name</w:t>
+      </w:r>
+      <w:r>
+        <w:rPr>
+          <w:rFonts w:ascii="Courier New" w:hAnsi="Courier New" w:cs="Courier New"/>
+        </w:rPr>
+        <w:tab/>
+      </w:r>
+      <w:r>
+        <w:rPr>
+          <w:rFonts w:ascii="Courier New" w:hAnsi="Courier New" w:cs="Courier New"/>
+        </w:rPr>
+        <w:tab/>
+      </w:r>
+      <w:r>
+        <w:rPr>
+          <w:rFonts w:ascii="Courier New" w:hAnsi="Courier New" w:cs="Courier New"/>
+        </w:rPr>
+        <w:tab/>
+      </w:r>
+      <w:r>
+        <w:rPr>
+          <w:rFonts w:ascii="Courier New" w:hAnsi="Courier New" w:cs="Courier New"/>
+        </w:rPr>
+        <w:tab/>
+        <w:t>- VNR</w:t>
+      </w:r>
+    </w:p>
+    <w:p>
+      <w:pPr>
+        <w:pStyle w:val="PlainText"/>
+        <w:rPr>
+          <w:rFonts w:ascii="Courier New" w:hAnsi="Courier New" w:cs="Courier New"/>
+        </w:rPr>
+      </w:pPr>
+      <w:r>
+        <w:rPr>
+          <w:rFonts w:ascii="Courier New" w:hAnsi="Courier New" w:cs="Courier New"/>
+        </w:rPr>
+        <w:t>Bill number</w:t>
+      </w:r>
+      <w:r>
+        <w:rPr>
+          <w:rFonts w:ascii="Courier New" w:hAnsi="Courier New" w:cs="Courier New"/>
+        </w:rPr>
+        <w:tab/>
+      </w:r>
+      <w:r>
+        <w:rPr>
+          <w:rFonts w:ascii="Courier New" w:hAnsi="Courier New" w:cs="Courier New"/>
+        </w:rPr>
+        <w:tab/>
+      </w:r>
+      <w:r>
+        <w:rPr>
+          <w:rFonts w:ascii="Courier New" w:hAnsi="Courier New" w:cs="Courier New"/>
+        </w:rPr>
+        <w:tab/>
+      </w:r>
+      <w:r>
+        <w:rPr>
+          <w:rFonts w:ascii="Courier New" w:hAnsi="Courier New" w:cs="Courier New"/>
+        </w:rPr>
+        <w:tab/>
+        <w:t>- 3224</w:t>
+      </w:r>
+    </w:p>
+    <w:p>
+      <w:pPr>
+        <w:pStyle w:val="PlainText"/>
+        <w:rPr>
+          <w:rFonts w:ascii="Courier New" w:hAnsi="Courier New" w:cs="Courier New"/>
+        </w:rPr>
+      </w:pPr>
+      <w:r>
+        <w:rPr>
+          <w:rFonts w:ascii="Courier New" w:hAnsi="Courier New" w:cs="Courier New"/>
+        </w:rPr>
+        <w:t>---------------------------------------------------------------</w:t>
+      </w:r>
+    </w:p>
+    <w:p>
+      <w:pPr>
+        <w:pStyle w:val="PlainText"/>
+        <w:rPr>
+          <w:rFonts w:ascii="Courier New" w:hAnsi="Courier New" w:cs="Courier New"/>
+        </w:rPr>
+      </w:pPr>
+      <w:r>
+        <w:rPr>
+          <w:rFonts w:ascii="Courier New" w:hAnsi="Courier New" w:cs="Courier New"/>
+        </w:rPr>
+        <w:t>Item Name</w:t>
+      </w:r>
+      <w:r>
+        <w:rPr>
+          <w:rFonts w:ascii="Courier New" w:hAnsi="Courier New" w:cs="Courier New"/>
+        </w:rPr>
+        <w:tab/>
+      </w:r>
+      <w:r>
+        <w:rPr>
+          <w:rFonts w:ascii="Courier New" w:hAnsi="Courier New" w:cs="Courier New"/>
+        </w:rPr>
+        <w:tab/>
+      </w:r>
+      <w:r>
+        <w:rPr>
+          <w:rFonts w:ascii="Courier New" w:hAnsi="Courier New" w:cs="Courier New"/>
+        </w:rPr>
+        <w:tab/>
+      </w:r>
+      <w:r>
+        <w:rPr>
+          <w:rFonts w:ascii="Courier New" w:hAnsi="Courier New" w:cs="Courier New"/>
+        </w:rPr>
+        <w:tab/>
+        <w:t>- POTATO</w:t>
+      </w:r>
+    </w:p>
+    <w:p>
+      <w:pPr>
+        <w:pStyle w:val="PlainText"/>
+        <w:rPr>
+          <w:rFonts w:ascii="Courier New" w:hAnsi="Courier New" w:cs="Courier New"/>
+        </w:rPr>
+      </w:pPr>
+      <w:r>
+        <w:rPr>
+          <w:rFonts w:ascii="Courier New" w:hAnsi="Courier New" w:cs="Courier New"/>
+        </w:rPr>
+        <w:t>Number of Pockets</w:t>
+      </w:r>
+      <w:r>
+        <w:rPr>
+          <w:rFonts w:ascii="Courier New" w:hAnsi="Courier New" w:cs="Courier New"/>
+        </w:rPr>
+        <w:tab/>
+      </w:r>
+      <w:r>
+        <w:rPr>
+          <w:rFonts w:ascii="Courier New" w:hAnsi="Courier New" w:cs="Courier New"/>
+        </w:rPr>
+        <w:tab/>
+      </w:r>
+      <w:r>
+        <w:rPr>
+          <w:rFonts w:ascii="Courier New" w:hAnsi="Courier New" w:cs="Courier New"/>
+        </w:rPr>
+        <w:tab/>
+        <w:t>- 1</w:t>
+      </w:r>
+    </w:p>
+    <w:p>
+      <w:pPr>
+        <w:pStyle w:val="PlainText"/>
+        <w:rPr>
+          <w:rFonts w:ascii="Courier New" w:hAnsi="Courier New" w:cs="Courier New"/>
+        </w:rPr>
+      </w:pPr>
+      <w:r>
+        <w:rPr>
+          <w:rFonts w:ascii="Courier New" w:hAnsi="Courier New" w:cs="Courier New"/>
+        </w:rPr>
+        <w:t>Number of KGs</w:t>
+      </w:r>
+      <w:r>
+        <w:rPr>
+          <w:rFonts w:ascii="Courier New" w:hAnsi="Courier New" w:cs="Courier New"/>
+        </w:rPr>
+        <w:tab/>
+      </w:r>
+      <w:r>
+        <w:rPr>
+          <w:rFonts w:ascii="Courier New" w:hAnsi="Courier New" w:cs="Courier New"/>
+        </w:rPr>
+        <w:tab/>
+      </w:r>
+      <w:r>
+        <w:rPr>
+          <w:rFonts w:ascii="Courier New" w:hAnsi="Courier New" w:cs="Courier New"/>
+        </w:rPr>
+        <w:tab/>
+        <w:t>- 64</w:t>
+      </w:r>
+    </w:p>
+    <w:p>
+      <w:pPr>
+        <w:pStyle w:val="PlainText"/>
+        <w:rPr>
+          <w:rFonts w:ascii="Courier New" w:hAnsi="Courier New" w:cs="Courier New"/>
+        </w:rPr>
+      </w:pPr>
+      <w:r>
+        <w:rPr>
+          <w:rFonts w:ascii="Courier New" w:hAnsi="Courier New" w:cs="Courier New"/>
+        </w:rPr>
+        <w:t>Rate</w:t>
+      </w:r>
+      <w:r>
+        <w:rPr>
+          <w:rFonts w:ascii="Courier New" w:hAnsi="Courier New" w:cs="Courier New"/>
+        </w:rPr>
+        <w:tab/>
+      </w:r>
+      <w:r>
+        <w:rPr>
+          <w:rFonts w:ascii="Courier New" w:hAnsi="Courier New" w:cs="Courier New"/>
+        </w:rPr>
+        <w:tab/>
+      </w:r>
+      <w:r>
+        <w:rPr>
+          <w:rFonts w:ascii="Courier New" w:hAnsi="Courier New" w:cs="Courier New"/>
+        </w:rPr>
+        <w:tab/>
+      </w:r>
+      <w:r>
+        <w:rPr>
+          <w:rFonts w:ascii="Courier New" w:hAnsi="Courier New" w:cs="Courier New"/>
+        </w:rPr>
+        <w:tab/>
+      </w:r>
+      <w:r>
+        <w:rPr>
+          <w:rFonts w:ascii="Courier New" w:hAnsi="Courier New" w:cs="Courier New"/>
+        </w:rPr>
+        <w:tab/>
+        <w:t>- 15</w:t>
+      </w:r>
+    </w:p>
+    <w:p>
+      <w:pPr>
+        <w:pStyle w:val="PlainText"/>
+        <w:rPr>
+          <w:rFonts w:ascii="Courier New" w:hAnsi="Courier New" w:cs="Courier New"/>
+        </w:rPr>
+      </w:pPr>
+      <w:r>
+        <w:rPr>
+          <w:rFonts w:ascii="Courier New" w:hAnsi="Courier New" w:cs="Courier New"/>
+        </w:rPr>
+        <w:t>Total Price</w:t>
+      </w:r>
+      <w:r>
+        <w:rPr>
+          <w:rFonts w:ascii="Courier New" w:hAnsi="Courier New" w:cs="Courier New"/>
+        </w:rPr>
+        <w:tab/>
+      </w:r>
+      <w:r>
+        <w:rPr>
+          <w:rFonts w:ascii="Courier New" w:hAnsi="Courier New" w:cs="Courier New"/>
+        </w:rPr>
+        <w:tab/>
+      </w:r>
+      <w:r>
+        <w:rPr>
+          <w:rFonts w:ascii="Courier New" w:hAnsi="Courier New" w:cs="Courier New"/>
+        </w:rPr>
+        <w:tab/>
+      </w:r>
+      <w:r>
+        <w:rPr>
+          <w:rFonts w:ascii="Courier New" w:hAnsi="Courier New" w:cs="Courier New"/>
+        </w:rPr>
+        <w:tab/>
+        <w:t>- 960.0</w:t>
+      </w:r>
+    </w:p>
+    <w:p>
+      <w:pPr>
+        <w:pStyle w:val="PlainText"/>
+        <w:rPr>
+          <w:rFonts w:ascii="Courier New" w:hAnsi="Courier New" w:cs="Courier New"/>
+          <w:color w:val="FF0000"/>
+        </w:rPr>
+      </w:pPr>
+      <w:r>
+        <w:rPr>
+          <w:rFonts w:ascii="Courier New" w:hAnsi="Courier New" w:cs="Courier New"/>
+          <w:color w:val="FF0000"/>
+        </w:rPr>
+        <w:t>Amount Received</w:t>
+      </w:r>
+      <w:r>
+        <w:rPr>
+          <w:rFonts w:ascii="Courier New" w:hAnsi="Courier New" w:cs="Courier New"/>
+          <w:color w:val="FF0000"/>
+        </w:rPr>
+        <w:tab/>
+      </w:r>
+      <w:r>
+        <w:rPr>
+          <w:rFonts w:ascii="Courier New" w:hAnsi="Courier New" w:cs="Courier New"/>
+          <w:color w:val="FF0000"/>
+        </w:rPr>
+        <w:tab/>
+      </w:r>
+      <w:r>
+        <w:rPr>
+          <w:rFonts w:ascii="Courier New" w:hAnsi="Courier New" w:cs="Courier New"/>
+          <w:color w:val="FF0000"/>
+        </w:rPr>
+        <w:tab/>
+        <w:t>- 5000</w:t>
+      </w:r>
+    </w:p>
+    <w:p>
+      <w:pPr>
+        <w:pStyle w:val="PlainText"/>
+        <w:rPr>
+          <w:rFonts w:ascii="Courier New" w:hAnsi="Courier New" w:cs="Courier New"/>
+          <w:b/>
+        </w:rPr>
+      </w:pPr>
+      <w:r>
+        <w:rPr>
+          <w:rFonts w:ascii="Courier New" w:hAnsi="Courier New" w:cs="Courier New"/>
+          <w:b/>
+        </w:rPr>
+        <w:t>Amount balance</w:t>
+      </w:r>
+      <w:r>
+        <w:rPr>
+          <w:rFonts w:ascii="Courier New" w:hAnsi="Courier New" w:cs="Courier New"/>
+          <w:b/>
+        </w:rPr>
+        <w:tab/>
+      </w:r>
+      <w:r>
+        <w:rPr>
+          <w:rFonts w:ascii="Courier New" w:hAnsi="Courier New" w:cs="Courier New"/>
+          <w:b/>
+        </w:rPr>
+        <w:tab/>
+      </w:r>
+      <w:r>
+        <w:rPr>
+          <w:rFonts w:ascii="Courier New" w:hAnsi="Courier New" w:cs="Courier New"/>
+          <w:b/>
+        </w:rPr>
+        <w:tab/>
+        <w:t>- 25403.0</w:t>
+      </w:r>
+    </w:p>
+    <w:p>
+      <w:pPr>
+        <w:pStyle w:val="PlainText"/>
+        <w:rPr>
+          <w:rFonts w:ascii="Courier New" w:hAnsi="Courier New" w:cs="Courier New"/>
+        </w:rPr>
+      </w:pPr>
+      <w:r>
+        <w:rPr>
+          <w:rFonts w:ascii="Courier New" w:hAnsi="Courier New" w:cs="Courier New"/>
+        </w:rPr>
+        <w:t>Amount Received mode</w:t>
+      </w:r>
+      <w:r>
+        <w:rPr>
+          <w:rFonts w:ascii="Courier New" w:hAnsi="Courier New" w:cs="Courier New"/>
+        </w:rPr>
+        <w:tab/>
+      </w:r>
+      <w:r>
+        <w:rPr>
+          <w:rFonts w:ascii="Courier New" w:hAnsi="Courier New" w:cs="Courier New"/>
+        </w:rPr>
+        <w:tab/>
+        <w:t>- CASH</w:t>
+      </w:r>
+    </w:p>
+    <w:p>
+      <w:pPr>
+        <w:pStyle w:val="PlainText"/>
+        <w:rPr>
+          <w:rFonts w:ascii="Courier New" w:hAnsi="Courier New" w:cs="Courier New"/>
+        </w:rPr>
+      </w:pPr>
+    </w:p>
+    <w:p>
+      <w:pPr>
+        <w:pStyle w:val="PlainText"/>
+        <w:rPr>
+          <w:rFonts w:ascii="Courier New" w:hAnsi="Courier New" w:cs="Courier New"/>
+          <w:b/>
+        </w:rPr>
+      </w:pPr>
     </w:p>
     <w:p>
       <w:pPr>

--- a/customer _details/GANGAMMA/SEP/TUMKUR/VNR/PURCHASE DETAILS.docx
+++ b/customer _details/GANGAMMA/SEP/TUMKUR/VNR/PURCHASE DETAILS.docx
@@ -30346,13 +30346,7 @@
         <w:rPr>
           <w:rFonts w:ascii="Courier New" w:hAnsi="Courier New" w:cs="Courier New"/>
         </w:rPr>
-        <w:t>THU Feb 15</w:t>
-      </w:r>
-      <w:r>
-        <w:rPr>
-          <w:rFonts w:ascii="Courier New" w:hAnsi="Courier New" w:cs="Courier New"/>
-        </w:rPr>
-        <w:t xml:space="preserve"> 09:42:11 PST 2018</w:t>
+        <w:t>THU Feb 15 09:42:11 PST 2018</w:t>
       </w:r>
     </w:p>
     <w:p>
@@ -30738,6 +30732,729 @@
         <w:tab/>
         <w:t>- CASH</w:t>
       </w:r>
+    </w:p>
+    <w:p>
+      <w:pPr>
+        <w:pStyle w:val="PlainText"/>
+        <w:rPr>
+          <w:rFonts w:ascii="Courier New" w:hAnsi="Courier New" w:cs="Courier New"/>
+        </w:rPr>
+      </w:pPr>
+    </w:p>
+    <w:p>
+      <w:pPr>
+        <w:pStyle w:val="PlainText"/>
+        <w:rPr>
+          <w:rFonts w:ascii="Courier New" w:hAnsi="Courier New" w:cs="Courier New"/>
+        </w:rPr>
+      </w:pPr>
+      <w:r>
+        <w:rPr>
+          <w:rFonts w:ascii="Courier New" w:hAnsi="Courier New" w:cs="Courier New"/>
+        </w:rPr>
+        <w:t>SAT Feb 17 14:38:48 PST 2018</w:t>
+      </w:r>
+    </w:p>
+    <w:p>
+      <w:pPr>
+        <w:pStyle w:val="PlainText"/>
+        <w:rPr>
+          <w:rFonts w:ascii="Courier New" w:hAnsi="Courier New" w:cs="Courier New"/>
+        </w:rPr>
+      </w:pPr>
+      <w:r>
+        <w:rPr>
+          <w:rFonts w:ascii="Courier New" w:hAnsi="Courier New" w:cs="Courier New"/>
+        </w:rPr>
+        <w:t>Person Name</w:t>
+      </w:r>
+      <w:r>
+        <w:rPr>
+          <w:rFonts w:ascii="Courier New" w:hAnsi="Courier New" w:cs="Courier New"/>
+        </w:rPr>
+        <w:tab/>
+      </w:r>
+      <w:r>
+        <w:rPr>
+          <w:rFonts w:ascii="Courier New" w:hAnsi="Courier New" w:cs="Courier New"/>
+        </w:rPr>
+        <w:tab/>
+      </w:r>
+      <w:r>
+        <w:rPr>
+          <w:rFonts w:ascii="Courier New" w:hAnsi="Courier New" w:cs="Courier New"/>
+        </w:rPr>
+        <w:tab/>
+      </w:r>
+      <w:r>
+        <w:rPr>
+          <w:rFonts w:ascii="Courier New" w:hAnsi="Courier New" w:cs="Courier New"/>
+        </w:rPr>
+        <w:tab/>
+        <w:t>- VNR</w:t>
+      </w:r>
+    </w:p>
+    <w:p>
+      <w:pPr>
+        <w:pStyle w:val="PlainText"/>
+        <w:rPr>
+          <w:rFonts w:ascii="Courier New" w:hAnsi="Courier New" w:cs="Courier New"/>
+        </w:rPr>
+      </w:pPr>
+      <w:r>
+        <w:rPr>
+          <w:rFonts w:ascii="Courier New" w:hAnsi="Courier New" w:cs="Courier New"/>
+        </w:rPr>
+        <w:t>Bill number</w:t>
+      </w:r>
+      <w:r>
+        <w:rPr>
+          <w:rFonts w:ascii="Courier New" w:hAnsi="Courier New" w:cs="Courier New"/>
+        </w:rPr>
+        <w:tab/>
+      </w:r>
+      <w:r>
+        <w:rPr>
+          <w:rFonts w:ascii="Courier New" w:hAnsi="Courier New" w:cs="Courier New"/>
+        </w:rPr>
+        <w:tab/>
+      </w:r>
+      <w:r>
+        <w:rPr>
+          <w:rFonts w:ascii="Courier New" w:hAnsi="Courier New" w:cs="Courier New"/>
+        </w:rPr>
+        <w:tab/>
+      </w:r>
+      <w:r>
+        <w:rPr>
+          <w:rFonts w:ascii="Courier New" w:hAnsi="Courier New" w:cs="Courier New"/>
+        </w:rPr>
+        <w:tab/>
+        <w:t>- 3277</w:t>
+      </w:r>
+    </w:p>
+    <w:p>
+      <w:pPr>
+        <w:pStyle w:val="PlainText"/>
+        <w:rPr>
+          <w:rFonts w:ascii="Courier New" w:hAnsi="Courier New" w:cs="Courier New"/>
+        </w:rPr>
+      </w:pPr>
+      <w:r>
+        <w:rPr>
+          <w:rFonts w:ascii="Courier New" w:hAnsi="Courier New" w:cs="Courier New"/>
+        </w:rPr>
+        <w:t>---------------------------------------------------------------</w:t>
+      </w:r>
+    </w:p>
+    <w:p>
+      <w:pPr>
+        <w:pStyle w:val="PlainText"/>
+        <w:rPr>
+          <w:rFonts w:ascii="Courier New" w:hAnsi="Courier New" w:cs="Courier New"/>
+        </w:rPr>
+      </w:pPr>
+      <w:r>
+        <w:rPr>
+          <w:rFonts w:ascii="Courier New" w:hAnsi="Courier New" w:cs="Courier New"/>
+        </w:rPr>
+        <w:t>Item Name</w:t>
+      </w:r>
+      <w:r>
+        <w:rPr>
+          <w:rFonts w:ascii="Courier New" w:hAnsi="Courier New" w:cs="Courier New"/>
+        </w:rPr>
+        <w:tab/>
+      </w:r>
+      <w:r>
+        <w:rPr>
+          <w:rFonts w:ascii="Courier New" w:hAnsi="Courier New" w:cs="Courier New"/>
+        </w:rPr>
+        <w:tab/>
+      </w:r>
+      <w:r>
+        <w:rPr>
+          <w:rFonts w:ascii="Courier New" w:hAnsi="Courier New" w:cs="Courier New"/>
+        </w:rPr>
+        <w:tab/>
+      </w:r>
+      <w:r>
+        <w:rPr>
+          <w:rFonts w:ascii="Courier New" w:hAnsi="Courier New" w:cs="Courier New"/>
+        </w:rPr>
+        <w:tab/>
+        <w:t>- POTATO</w:t>
+      </w:r>
+    </w:p>
+    <w:p>
+      <w:pPr>
+        <w:pStyle w:val="PlainText"/>
+        <w:rPr>
+          <w:rFonts w:ascii="Courier New" w:hAnsi="Courier New" w:cs="Courier New"/>
+        </w:rPr>
+      </w:pPr>
+      <w:r>
+        <w:rPr>
+          <w:rFonts w:ascii="Courier New" w:hAnsi="Courier New" w:cs="Courier New"/>
+        </w:rPr>
+        <w:t>Number of Pockets</w:t>
+      </w:r>
+      <w:r>
+        <w:rPr>
+          <w:rFonts w:ascii="Courier New" w:hAnsi="Courier New" w:cs="Courier New"/>
+        </w:rPr>
+        <w:tab/>
+      </w:r>
+      <w:r>
+        <w:rPr>
+          <w:rFonts w:ascii="Courier New" w:hAnsi="Courier New" w:cs="Courier New"/>
+        </w:rPr>
+        <w:tab/>
+      </w:r>
+      <w:r>
+        <w:rPr>
+          <w:rFonts w:ascii="Courier New" w:hAnsi="Courier New" w:cs="Courier New"/>
+        </w:rPr>
+        <w:tab/>
+        <w:t>- 1</w:t>
+      </w:r>
+    </w:p>
+    <w:p>
+      <w:pPr>
+        <w:pStyle w:val="PlainText"/>
+        <w:rPr>
+          <w:rFonts w:ascii="Courier New" w:hAnsi="Courier New" w:cs="Courier New"/>
+        </w:rPr>
+      </w:pPr>
+      <w:r>
+        <w:rPr>
+          <w:rFonts w:ascii="Courier New" w:hAnsi="Courier New" w:cs="Courier New"/>
+        </w:rPr>
+        <w:t>Number of KGs</w:t>
+      </w:r>
+      <w:r>
+        <w:rPr>
+          <w:rFonts w:ascii="Courier New" w:hAnsi="Courier New" w:cs="Courier New"/>
+        </w:rPr>
+        <w:tab/>
+      </w:r>
+      <w:r>
+        <w:rPr>
+          <w:rFonts w:ascii="Courier New" w:hAnsi="Courier New" w:cs="Courier New"/>
+        </w:rPr>
+        <w:tab/>
+      </w:r>
+      <w:r>
+        <w:rPr>
+          <w:rFonts w:ascii="Courier New" w:hAnsi="Courier New" w:cs="Courier New"/>
+        </w:rPr>
+        <w:tab/>
+        <w:t>- 67</w:t>
+      </w:r>
+    </w:p>
+    <w:p>
+      <w:pPr>
+        <w:pStyle w:val="PlainText"/>
+        <w:rPr>
+          <w:rFonts w:ascii="Courier New" w:hAnsi="Courier New" w:cs="Courier New"/>
+        </w:rPr>
+      </w:pPr>
+      <w:r>
+        <w:rPr>
+          <w:rFonts w:ascii="Courier New" w:hAnsi="Courier New" w:cs="Courier New"/>
+        </w:rPr>
+        <w:t>Rate</w:t>
+      </w:r>
+      <w:r>
+        <w:rPr>
+          <w:rFonts w:ascii="Courier New" w:hAnsi="Courier New" w:cs="Courier New"/>
+        </w:rPr>
+        <w:tab/>
+      </w:r>
+      <w:r>
+        <w:rPr>
+          <w:rFonts w:ascii="Courier New" w:hAnsi="Courier New" w:cs="Courier New"/>
+        </w:rPr>
+        <w:tab/>
+      </w:r>
+      <w:r>
+        <w:rPr>
+          <w:rFonts w:ascii="Courier New" w:hAnsi="Courier New" w:cs="Courier New"/>
+        </w:rPr>
+        <w:tab/>
+      </w:r>
+      <w:r>
+        <w:rPr>
+          <w:rFonts w:ascii="Courier New" w:hAnsi="Courier New" w:cs="Courier New"/>
+        </w:rPr>
+        <w:tab/>
+      </w:r>
+      <w:r>
+        <w:rPr>
+          <w:rFonts w:ascii="Courier New" w:hAnsi="Courier New" w:cs="Courier New"/>
+        </w:rPr>
+        <w:tab/>
+        <w:t>- 15</w:t>
+      </w:r>
+    </w:p>
+    <w:p>
+      <w:pPr>
+        <w:pStyle w:val="PlainText"/>
+        <w:rPr>
+          <w:rFonts w:ascii="Courier New" w:hAnsi="Courier New" w:cs="Courier New"/>
+        </w:rPr>
+      </w:pPr>
+      <w:r>
+        <w:rPr>
+          <w:rFonts w:ascii="Courier New" w:hAnsi="Courier New" w:cs="Courier New"/>
+        </w:rPr>
+        <w:t>Total Price</w:t>
+      </w:r>
+      <w:r>
+        <w:rPr>
+          <w:rFonts w:ascii="Courier New" w:hAnsi="Courier New" w:cs="Courier New"/>
+        </w:rPr>
+        <w:tab/>
+      </w:r>
+      <w:r>
+        <w:rPr>
+          <w:rFonts w:ascii="Courier New" w:hAnsi="Courier New" w:cs="Courier New"/>
+        </w:rPr>
+        <w:tab/>
+      </w:r>
+      <w:r>
+        <w:rPr>
+          <w:rFonts w:ascii="Courier New" w:hAnsi="Courier New" w:cs="Courier New"/>
+        </w:rPr>
+        <w:tab/>
+      </w:r>
+      <w:r>
+        <w:rPr>
+          <w:rFonts w:ascii="Courier New" w:hAnsi="Courier New" w:cs="Courier New"/>
+        </w:rPr>
+        <w:tab/>
+        <w:t>- 1005.0</w:t>
+      </w:r>
+    </w:p>
+    <w:p>
+      <w:pPr>
+        <w:pStyle w:val="PlainText"/>
+        <w:rPr>
+          <w:rFonts w:ascii="Courier New" w:hAnsi="Courier New" w:cs="Courier New"/>
+          <w:b/>
+        </w:rPr>
+      </w:pPr>
+      <w:r>
+        <w:rPr>
+          <w:rFonts w:ascii="Courier New" w:hAnsi="Courier New" w:cs="Courier New"/>
+          <w:b/>
+        </w:rPr>
+        <w:t>Amount balance</w:t>
+      </w:r>
+      <w:r>
+        <w:rPr>
+          <w:rFonts w:ascii="Courier New" w:hAnsi="Courier New" w:cs="Courier New"/>
+          <w:b/>
+        </w:rPr>
+        <w:tab/>
+      </w:r>
+      <w:r>
+        <w:rPr>
+          <w:rFonts w:ascii="Courier New" w:hAnsi="Courier New" w:cs="Courier New"/>
+          <w:b/>
+        </w:rPr>
+        <w:tab/>
+      </w:r>
+      <w:r>
+        <w:rPr>
+          <w:rFonts w:ascii="Courier New" w:hAnsi="Courier New" w:cs="Courier New"/>
+          <w:b/>
+        </w:rPr>
+        <w:tab/>
+        <w:t>- 26408.0</w:t>
+      </w:r>
+    </w:p>
+    <w:p>
+      <w:pPr>
+        <w:pStyle w:val="PlainText"/>
+        <w:rPr>
+          <w:rFonts w:ascii="Courier New" w:hAnsi="Courier New" w:cs="Courier New"/>
+          <w:b/>
+        </w:rPr>
+      </w:pPr>
+    </w:p>
+    <w:p>
+      <w:pPr>
+        <w:pStyle w:val="PlainText"/>
+        <w:rPr>
+          <w:rFonts w:ascii="Courier New" w:hAnsi="Courier New" w:cs="Courier New"/>
+        </w:rPr>
+      </w:pPr>
+      <w:r>
+        <w:rPr>
+          <w:rFonts w:ascii="Courier New" w:hAnsi="Courier New" w:cs="Courier New"/>
+        </w:rPr>
+        <w:t>SUN Feb 18</w:t>
+      </w:r>
+      <w:r>
+        <w:rPr>
+          <w:rFonts w:ascii="Courier New" w:hAnsi="Courier New" w:cs="Courier New"/>
+        </w:rPr>
+        <w:t xml:space="preserve"> 12:36:55 PST 2018</w:t>
+      </w:r>
+    </w:p>
+    <w:p>
+      <w:pPr>
+        <w:pStyle w:val="PlainText"/>
+        <w:rPr>
+          <w:rFonts w:ascii="Courier New" w:hAnsi="Courier New" w:cs="Courier New"/>
+        </w:rPr>
+      </w:pPr>
+      <w:r>
+        <w:rPr>
+          <w:rFonts w:ascii="Courier New" w:hAnsi="Courier New" w:cs="Courier New"/>
+        </w:rPr>
+        <w:t>Person Name</w:t>
+      </w:r>
+      <w:r>
+        <w:rPr>
+          <w:rFonts w:ascii="Courier New" w:hAnsi="Courier New" w:cs="Courier New"/>
+        </w:rPr>
+        <w:tab/>
+      </w:r>
+      <w:r>
+        <w:rPr>
+          <w:rFonts w:ascii="Courier New" w:hAnsi="Courier New" w:cs="Courier New"/>
+        </w:rPr>
+        <w:tab/>
+      </w:r>
+      <w:r>
+        <w:rPr>
+          <w:rFonts w:ascii="Courier New" w:hAnsi="Courier New" w:cs="Courier New"/>
+        </w:rPr>
+        <w:tab/>
+      </w:r>
+      <w:r>
+        <w:rPr>
+          <w:rFonts w:ascii="Courier New" w:hAnsi="Courier New" w:cs="Courier New"/>
+        </w:rPr>
+        <w:tab/>
+        <w:t>- VNR</w:t>
+      </w:r>
+    </w:p>
+    <w:p>
+      <w:pPr>
+        <w:pStyle w:val="PlainText"/>
+        <w:rPr>
+          <w:rFonts w:ascii="Courier New" w:hAnsi="Courier New" w:cs="Courier New"/>
+        </w:rPr>
+      </w:pPr>
+      <w:r>
+        <w:rPr>
+          <w:rFonts w:ascii="Courier New" w:hAnsi="Courier New" w:cs="Courier New"/>
+        </w:rPr>
+        <w:t>Bill number</w:t>
+      </w:r>
+      <w:r>
+        <w:rPr>
+          <w:rFonts w:ascii="Courier New" w:hAnsi="Courier New" w:cs="Courier New"/>
+        </w:rPr>
+        <w:tab/>
+      </w:r>
+      <w:r>
+        <w:rPr>
+          <w:rFonts w:ascii="Courier New" w:hAnsi="Courier New" w:cs="Courier New"/>
+        </w:rPr>
+        <w:tab/>
+      </w:r>
+      <w:r>
+        <w:rPr>
+          <w:rFonts w:ascii="Courier New" w:hAnsi="Courier New" w:cs="Courier New"/>
+        </w:rPr>
+        <w:tab/>
+      </w:r>
+      <w:r>
+        <w:rPr>
+          <w:rFonts w:ascii="Courier New" w:hAnsi="Courier New" w:cs="Courier New"/>
+        </w:rPr>
+        <w:tab/>
+        <w:t>- 3307</w:t>
+      </w:r>
+    </w:p>
+    <w:p>
+      <w:pPr>
+        <w:pStyle w:val="PlainText"/>
+        <w:rPr>
+          <w:rFonts w:ascii="Courier New" w:hAnsi="Courier New" w:cs="Courier New"/>
+        </w:rPr>
+      </w:pPr>
+      <w:r>
+        <w:rPr>
+          <w:rFonts w:ascii="Courier New" w:hAnsi="Courier New" w:cs="Courier New"/>
+        </w:rPr>
+        <w:t>---------------------------------------------------------------</w:t>
+      </w:r>
+    </w:p>
+    <w:p>
+      <w:pPr>
+        <w:pStyle w:val="PlainText"/>
+        <w:rPr>
+          <w:rFonts w:ascii="Courier New" w:hAnsi="Courier New" w:cs="Courier New"/>
+        </w:rPr>
+      </w:pPr>
+      <w:r>
+        <w:rPr>
+          <w:rFonts w:ascii="Courier New" w:hAnsi="Courier New" w:cs="Courier New"/>
+        </w:rPr>
+        <w:t>Item Name</w:t>
+      </w:r>
+      <w:r>
+        <w:rPr>
+          <w:rFonts w:ascii="Courier New" w:hAnsi="Courier New" w:cs="Courier New"/>
+        </w:rPr>
+        <w:tab/>
+      </w:r>
+      <w:r>
+        <w:rPr>
+          <w:rFonts w:ascii="Courier New" w:hAnsi="Courier New" w:cs="Courier New"/>
+        </w:rPr>
+        <w:tab/>
+      </w:r>
+      <w:r>
+        <w:rPr>
+          <w:rFonts w:ascii="Courier New" w:hAnsi="Courier New" w:cs="Courier New"/>
+        </w:rPr>
+        <w:tab/>
+      </w:r>
+      <w:r>
+        <w:rPr>
+          <w:rFonts w:ascii="Courier New" w:hAnsi="Courier New" w:cs="Courier New"/>
+        </w:rPr>
+        <w:tab/>
+        <w:t>- POTATO</w:t>
+      </w:r>
+    </w:p>
+    <w:p>
+      <w:pPr>
+        <w:pStyle w:val="PlainText"/>
+        <w:rPr>
+          <w:rFonts w:ascii="Courier New" w:hAnsi="Courier New" w:cs="Courier New"/>
+        </w:rPr>
+      </w:pPr>
+      <w:r>
+        <w:rPr>
+          <w:rFonts w:ascii="Courier New" w:hAnsi="Courier New" w:cs="Courier New"/>
+        </w:rPr>
+        <w:t>Number of Pockets</w:t>
+      </w:r>
+      <w:r>
+        <w:rPr>
+          <w:rFonts w:ascii="Courier New" w:hAnsi="Courier New" w:cs="Courier New"/>
+        </w:rPr>
+        <w:tab/>
+      </w:r>
+      <w:r>
+        <w:rPr>
+          <w:rFonts w:ascii="Courier New" w:hAnsi="Courier New" w:cs="Courier New"/>
+        </w:rPr>
+        <w:tab/>
+      </w:r>
+      <w:r>
+        <w:rPr>
+          <w:rFonts w:ascii="Courier New" w:hAnsi="Courier New" w:cs="Courier New"/>
+        </w:rPr>
+        <w:tab/>
+        <w:t>- 1</w:t>
+      </w:r>
+    </w:p>
+    <w:p>
+      <w:pPr>
+        <w:pStyle w:val="PlainText"/>
+        <w:rPr>
+          <w:rFonts w:ascii="Courier New" w:hAnsi="Courier New" w:cs="Courier New"/>
+        </w:rPr>
+      </w:pPr>
+      <w:r>
+        <w:rPr>
+          <w:rFonts w:ascii="Courier New" w:hAnsi="Courier New" w:cs="Courier New"/>
+        </w:rPr>
+        <w:t>Number of KGs</w:t>
+      </w:r>
+      <w:r>
+        <w:rPr>
+          <w:rFonts w:ascii="Courier New" w:hAnsi="Courier New" w:cs="Courier New"/>
+        </w:rPr>
+        <w:tab/>
+      </w:r>
+      <w:r>
+        <w:rPr>
+          <w:rFonts w:ascii="Courier New" w:hAnsi="Courier New" w:cs="Courier New"/>
+        </w:rPr>
+        <w:tab/>
+      </w:r>
+      <w:r>
+        <w:rPr>
+          <w:rFonts w:ascii="Courier New" w:hAnsi="Courier New" w:cs="Courier New"/>
+        </w:rPr>
+        <w:tab/>
+        <w:t>- 62</w:t>
+      </w:r>
+    </w:p>
+    <w:p>
+      <w:pPr>
+        <w:pStyle w:val="PlainText"/>
+        <w:rPr>
+          <w:rFonts w:ascii="Courier New" w:hAnsi="Courier New" w:cs="Courier New"/>
+        </w:rPr>
+      </w:pPr>
+      <w:r>
+        <w:rPr>
+          <w:rFonts w:ascii="Courier New" w:hAnsi="Courier New" w:cs="Courier New"/>
+        </w:rPr>
+        <w:t>Rate</w:t>
+      </w:r>
+      <w:r>
+        <w:rPr>
+          <w:rFonts w:ascii="Courier New" w:hAnsi="Courier New" w:cs="Courier New"/>
+        </w:rPr>
+        <w:tab/>
+      </w:r>
+      <w:r>
+        <w:rPr>
+          <w:rFonts w:ascii="Courier New" w:hAnsi="Courier New" w:cs="Courier New"/>
+        </w:rPr>
+        <w:tab/>
+      </w:r>
+      <w:r>
+        <w:rPr>
+          <w:rFonts w:ascii="Courier New" w:hAnsi="Courier New" w:cs="Courier New"/>
+        </w:rPr>
+        <w:tab/>
+      </w:r>
+      <w:r>
+        <w:rPr>
+          <w:rFonts w:ascii="Courier New" w:hAnsi="Courier New" w:cs="Courier New"/>
+        </w:rPr>
+        <w:tab/>
+      </w:r>
+      <w:r>
+        <w:rPr>
+          <w:rFonts w:ascii="Courier New" w:hAnsi="Courier New" w:cs="Courier New"/>
+        </w:rPr>
+        <w:tab/>
+        <w:t>- 14</w:t>
+      </w:r>
+    </w:p>
+    <w:p>
+      <w:pPr>
+        <w:pStyle w:val="PlainText"/>
+        <w:rPr>
+          <w:rFonts w:ascii="Courier New" w:hAnsi="Courier New" w:cs="Courier New"/>
+        </w:rPr>
+      </w:pPr>
+      <w:r>
+        <w:rPr>
+          <w:rFonts w:ascii="Courier New" w:hAnsi="Courier New" w:cs="Courier New"/>
+        </w:rPr>
+        <w:t>Total Price</w:t>
+      </w:r>
+      <w:r>
+        <w:rPr>
+          <w:rFonts w:ascii="Courier New" w:hAnsi="Courier New" w:cs="Courier New"/>
+        </w:rPr>
+        <w:tab/>
+      </w:r>
+      <w:r>
+        <w:rPr>
+          <w:rFonts w:ascii="Courier New" w:hAnsi="Courier New" w:cs="Courier New"/>
+        </w:rPr>
+        <w:tab/>
+      </w:r>
+      <w:r>
+        <w:rPr>
+          <w:rFonts w:ascii="Courier New" w:hAnsi="Courier New" w:cs="Courier New"/>
+        </w:rPr>
+        <w:tab/>
+      </w:r>
+      <w:r>
+        <w:rPr>
+          <w:rFonts w:ascii="Courier New" w:hAnsi="Courier New" w:cs="Courier New"/>
+        </w:rPr>
+        <w:tab/>
+        <w:t>- 868.0</w:t>
+      </w:r>
+    </w:p>
+    <w:p>
+      <w:pPr>
+        <w:pStyle w:val="PlainText"/>
+        <w:rPr>
+          <w:rFonts w:ascii="Courier New" w:hAnsi="Courier New" w:cs="Courier New"/>
+          <w:b/>
+        </w:rPr>
+      </w:pPr>
+      <w:r>
+        <w:rPr>
+          <w:rFonts w:ascii="Courier New" w:hAnsi="Courier New" w:cs="Courier New"/>
+          <w:b/>
+        </w:rPr>
+        <w:t>Amount balance</w:t>
+      </w:r>
+      <w:r>
+        <w:rPr>
+          <w:rFonts w:ascii="Courier New" w:hAnsi="Courier New" w:cs="Courier New"/>
+          <w:b/>
+        </w:rPr>
+        <w:tab/>
+      </w:r>
+      <w:r>
+        <w:rPr>
+          <w:rFonts w:ascii="Courier New" w:hAnsi="Courier New" w:cs="Courier New"/>
+          <w:b/>
+        </w:rPr>
+        <w:tab/>
+      </w:r>
+      <w:r>
+        <w:rPr>
+          <w:rFonts w:ascii="Courier New" w:hAnsi="Courier New" w:cs="Courier New"/>
+          <w:b/>
+        </w:rPr>
+        <w:tab/>
+        <w:t>- 27276.0</w:t>
+      </w:r>
+    </w:p>
+    <w:p>
+      <w:pPr>
+        <w:pStyle w:val="PlainText"/>
+        <w:rPr>
+          <w:rFonts w:ascii="Courier New" w:hAnsi="Courier New" w:cs="Courier New"/>
+        </w:rPr>
+      </w:pPr>
+    </w:p>
+    <w:p>
+      <w:pPr>
+        <w:pStyle w:val="PlainText"/>
+        <w:rPr>
+          <w:rFonts w:ascii="Courier New" w:hAnsi="Courier New" w:cs="Courier New"/>
+          <w:b/>
+        </w:rPr>
+      </w:pPr>
+    </w:p>
+    <w:p>
+      <w:pPr>
+        <w:pStyle w:val="PlainText"/>
+        <w:rPr>
+          <w:rFonts w:ascii="Courier New" w:hAnsi="Courier New" w:cs="Courier New"/>
+          <w:b/>
+        </w:rPr>
+      </w:pPr>
+    </w:p>
+    <w:p>
+      <w:pPr>
+        <w:pStyle w:val="PlainText"/>
+        <w:rPr>
+          <w:rFonts w:ascii="Courier New" w:hAnsi="Courier New" w:cs="Courier New"/>
+        </w:rPr>
+      </w:pPr>
     </w:p>
     <w:p>
       <w:pPr>

--- a/customer _details/GANGAMMA/SEP/TUMKUR/VNR/PURCHASE DETAILS.docx
+++ b/customer _details/GANGAMMA/SEP/TUMKUR/VNR/PURCHASE DETAILS.docx
@@ -31094,13 +31094,7 @@
         <w:rPr>
           <w:rFonts w:ascii="Courier New" w:hAnsi="Courier New" w:cs="Courier New"/>
         </w:rPr>
-        <w:t>SUN Feb 18</w:t>
-      </w:r>
-      <w:r>
-        <w:rPr>
-          <w:rFonts w:ascii="Courier New" w:hAnsi="Courier New" w:cs="Courier New"/>
-        </w:rPr>
-        <w:t xml:space="preserve"> 12:36:55 PST 2018</w:t>
+        <w:t>SUN Feb 18 12:36:55 PST 2018</w:t>
       </w:r>
     </w:p>
     <w:p>
@@ -31421,6 +31415,256 @@
         <w:tab/>
         <w:t>- 27276.0</w:t>
       </w:r>
+    </w:p>
+    <w:p>
+      <w:pPr>
+        <w:pStyle w:val="PlainText"/>
+        <w:rPr>
+          <w:rFonts w:ascii="Courier New" w:hAnsi="Courier New" w:cs="Courier New"/>
+          <w:b/>
+        </w:rPr>
+      </w:pPr>
+    </w:p>
+    <w:p>
+      <w:pPr>
+        <w:pStyle w:val="PlainText"/>
+        <w:rPr>
+          <w:rFonts w:ascii="Courier New" w:hAnsi="Courier New" w:cs="Courier New"/>
+          <w:b/>
+        </w:rPr>
+      </w:pPr>
+    </w:p>
+    <w:p>
+      <w:pPr>
+        <w:pStyle w:val="PlainText"/>
+        <w:rPr>
+          <w:rFonts w:ascii="Courier New" w:hAnsi="Courier New" w:cs="Courier New"/>
+        </w:rPr>
+      </w:pPr>
+      <w:r>
+        <w:rPr>
+          <w:rFonts w:ascii="Courier New" w:hAnsi="Courier New" w:cs="Courier New"/>
+        </w:rPr>
+        <w:t>MON Feb 19</w:t>
+      </w:r>
+      <w:r>
+        <w:rPr>
+          <w:rFonts w:ascii="Courier New" w:hAnsi="Courier New" w:cs="Courier New"/>
+        </w:rPr>
+        <w:t xml:space="preserve"> 10:29:01 PST 2018</w:t>
+      </w:r>
+    </w:p>
+    <w:p>
+      <w:pPr>
+        <w:pStyle w:val="PlainText"/>
+        <w:rPr>
+          <w:rFonts w:ascii="Courier New" w:hAnsi="Courier New" w:cs="Courier New"/>
+        </w:rPr>
+      </w:pPr>
+      <w:r>
+        <w:rPr>
+          <w:rFonts w:ascii="Courier New" w:hAnsi="Courier New" w:cs="Courier New"/>
+        </w:rPr>
+        <w:t>Person Name</w:t>
+      </w:r>
+      <w:r>
+        <w:rPr>
+          <w:rFonts w:ascii="Courier New" w:hAnsi="Courier New" w:cs="Courier New"/>
+        </w:rPr>
+        <w:tab/>
+      </w:r>
+      <w:r>
+        <w:rPr>
+          <w:rFonts w:ascii="Courier New" w:hAnsi="Courier New" w:cs="Courier New"/>
+        </w:rPr>
+        <w:tab/>
+      </w:r>
+      <w:r>
+        <w:rPr>
+          <w:rFonts w:ascii="Courier New" w:hAnsi="Courier New" w:cs="Courier New"/>
+        </w:rPr>
+        <w:tab/>
+      </w:r>
+      <w:r>
+        <w:rPr>
+          <w:rFonts w:ascii="Courier New" w:hAnsi="Courier New" w:cs="Courier New"/>
+        </w:rPr>
+        <w:tab/>
+        <w:t>- VNR</w:t>
+      </w:r>
+    </w:p>
+    <w:p>
+      <w:pPr>
+        <w:pStyle w:val="PlainText"/>
+        <w:rPr>
+          <w:rFonts w:ascii="Courier New" w:hAnsi="Courier New" w:cs="Courier New"/>
+        </w:rPr>
+      </w:pPr>
+      <w:r>
+        <w:rPr>
+          <w:rFonts w:ascii="Courier New" w:hAnsi="Courier New" w:cs="Courier New"/>
+        </w:rPr>
+        <w:t>---------------------------------------------------------------</w:t>
+      </w:r>
+    </w:p>
+    <w:p>
+      <w:pPr>
+        <w:pStyle w:val="PlainText"/>
+        <w:rPr>
+          <w:rFonts w:ascii="Courier New" w:hAnsi="Courier New" w:cs="Courier New"/>
+        </w:rPr>
+      </w:pPr>
+      <w:r>
+        <w:rPr>
+          <w:rFonts w:ascii="Courier New" w:hAnsi="Courier New" w:cs="Courier New"/>
+        </w:rPr>
+        <w:t>Item Name</w:t>
+      </w:r>
+      <w:r>
+        <w:rPr>
+          <w:rFonts w:ascii="Courier New" w:hAnsi="Courier New" w:cs="Courier New"/>
+        </w:rPr>
+        <w:tab/>
+      </w:r>
+      <w:r>
+        <w:rPr>
+          <w:rFonts w:ascii="Courier New" w:hAnsi="Courier New" w:cs="Courier New"/>
+        </w:rPr>
+        <w:tab/>
+      </w:r>
+      <w:r>
+        <w:rPr>
+          <w:rFonts w:ascii="Courier New" w:hAnsi="Courier New" w:cs="Courier New"/>
+        </w:rPr>
+        <w:tab/>
+      </w:r>
+      <w:r>
+        <w:rPr>
+          <w:rFonts w:ascii="Courier New" w:hAnsi="Courier New" w:cs="Courier New"/>
+        </w:rPr>
+        <w:tab/>
+        <w:t>- BEET</w:t>
+      </w:r>
+    </w:p>
+    <w:p>
+      <w:pPr>
+        <w:pStyle w:val="PlainText"/>
+        <w:rPr>
+          <w:rFonts w:ascii="Courier New" w:hAnsi="Courier New" w:cs="Courier New"/>
+          <w:color w:val="FF0000"/>
+        </w:rPr>
+      </w:pPr>
+      <w:r>
+        <w:rPr>
+          <w:rFonts w:ascii="Courier New" w:hAnsi="Courier New" w:cs="Courier New"/>
+          <w:color w:val="FF0000"/>
+        </w:rPr>
+        <w:t>Amount Received</w:t>
+      </w:r>
+      <w:r>
+        <w:rPr>
+          <w:rFonts w:ascii="Courier New" w:hAnsi="Courier New" w:cs="Courier New"/>
+          <w:color w:val="FF0000"/>
+        </w:rPr>
+        <w:tab/>
+      </w:r>
+      <w:r>
+        <w:rPr>
+          <w:rFonts w:ascii="Courier New" w:hAnsi="Courier New" w:cs="Courier New"/>
+          <w:color w:val="FF0000"/>
+        </w:rPr>
+        <w:tab/>
+      </w:r>
+      <w:r>
+        <w:rPr>
+          <w:rFonts w:ascii="Courier New" w:hAnsi="Courier New" w:cs="Courier New"/>
+          <w:color w:val="FF0000"/>
+        </w:rPr>
+        <w:tab/>
+        <w:t>- 5000</w:t>
+      </w:r>
+    </w:p>
+    <w:p>
+      <w:pPr>
+        <w:pStyle w:val="PlainText"/>
+        <w:rPr>
+          <w:rFonts w:ascii="Courier New" w:hAnsi="Courier New" w:cs="Courier New"/>
+          <w:b/>
+        </w:rPr>
+      </w:pPr>
+      <w:r>
+        <w:rPr>
+          <w:rFonts w:ascii="Courier New" w:hAnsi="Courier New" w:cs="Courier New"/>
+          <w:b/>
+        </w:rPr>
+        <w:t>Amount balance</w:t>
+      </w:r>
+      <w:r>
+        <w:rPr>
+          <w:rFonts w:ascii="Courier New" w:hAnsi="Courier New" w:cs="Courier New"/>
+          <w:b/>
+        </w:rPr>
+        <w:tab/>
+      </w:r>
+      <w:r>
+        <w:rPr>
+          <w:rFonts w:ascii="Courier New" w:hAnsi="Courier New" w:cs="Courier New"/>
+          <w:b/>
+        </w:rPr>
+        <w:tab/>
+      </w:r>
+      <w:r>
+        <w:rPr>
+          <w:rFonts w:ascii="Courier New" w:hAnsi="Courier New" w:cs="Courier New"/>
+          <w:b/>
+        </w:rPr>
+        <w:tab/>
+        <w:t>- 22276.0</w:t>
+      </w:r>
+    </w:p>
+    <w:p>
+      <w:pPr>
+        <w:pStyle w:val="PlainText"/>
+        <w:rPr>
+          <w:rFonts w:ascii="Courier New" w:hAnsi="Courier New" w:cs="Courier New"/>
+        </w:rPr>
+      </w:pPr>
+      <w:r>
+        <w:rPr>
+          <w:rFonts w:ascii="Courier New" w:hAnsi="Courier New" w:cs="Courier New"/>
+        </w:rPr>
+        <w:t>Amount Received mode</w:t>
+      </w:r>
+      <w:r>
+        <w:rPr>
+          <w:rFonts w:ascii="Courier New" w:hAnsi="Courier New" w:cs="Courier New"/>
+        </w:rPr>
+        <w:tab/>
+      </w:r>
+      <w:r>
+        <w:rPr>
+          <w:rFonts w:ascii="Courier New" w:hAnsi="Courier New" w:cs="Courier New"/>
+        </w:rPr>
+        <w:tab/>
+        <w:t>- CASH</w:t>
+      </w:r>
+    </w:p>
+    <w:p>
+      <w:pPr>
+        <w:pStyle w:val="PlainText"/>
+        <w:rPr>
+          <w:rFonts w:ascii="Courier New" w:hAnsi="Courier New" w:cs="Courier New"/>
+        </w:rPr>
+      </w:pPr>
+    </w:p>
+    <w:p>
+      <w:pPr>
+        <w:pStyle w:val="PlainText"/>
+        <w:rPr>
+          <w:rFonts w:ascii="Courier New" w:hAnsi="Courier New" w:cs="Courier New"/>
+          <w:b/>
+        </w:rPr>
+      </w:pPr>
     </w:p>
     <w:p>
       <w:pPr>

--- a/customer _details/GANGAMMA/SEP/TUMKUR/VNR/PURCHASE DETAILS.docx
+++ b/customer _details/GANGAMMA/SEP/TUMKUR/VNR/PURCHASE DETAILS.docx
@@ -31445,13 +31445,7 @@
         <w:rPr>
           <w:rFonts w:ascii="Courier New" w:hAnsi="Courier New" w:cs="Courier New"/>
         </w:rPr>
-        <w:t>MON Feb 19</w:t>
-      </w:r>
-      <w:r>
-        <w:rPr>
-          <w:rFonts w:ascii="Courier New" w:hAnsi="Courier New" w:cs="Courier New"/>
-        </w:rPr>
-        <w:t xml:space="preserve"> 10:29:01 PST 2018</w:t>
+        <w:t>MON Feb 19 10:29:01 PST 2018</w:t>
       </w:r>
     </w:p>
     <w:p>
@@ -31648,6 +31642,377 @@
         <w:tab/>
         <w:t>- CASH</w:t>
       </w:r>
+    </w:p>
+    <w:p>
+      <w:pPr>
+        <w:pStyle w:val="PlainText"/>
+        <w:rPr>
+          <w:rFonts w:ascii="Courier New" w:hAnsi="Courier New" w:cs="Courier New"/>
+        </w:rPr>
+      </w:pPr>
+    </w:p>
+    <w:p>
+      <w:pPr>
+        <w:pStyle w:val="PlainText"/>
+        <w:rPr>
+          <w:rFonts w:ascii="Courier New" w:hAnsi="Courier New" w:cs="Courier New"/>
+        </w:rPr>
+      </w:pPr>
+      <w:r>
+        <w:rPr>
+          <w:rFonts w:ascii="Courier New" w:hAnsi="Courier New" w:cs="Courier New"/>
+        </w:rPr>
+        <w:t>TUE Feb 20</w:t>
+      </w:r>
+      <w:r>
+        <w:rPr>
+          <w:rFonts w:ascii="Courier New" w:hAnsi="Courier New" w:cs="Courier New"/>
+        </w:rPr>
+        <w:t xml:space="preserve"> 09:42:10 PST 2018</w:t>
+      </w:r>
+    </w:p>
+    <w:p>
+      <w:pPr>
+        <w:pStyle w:val="PlainText"/>
+        <w:rPr>
+          <w:rFonts w:ascii="Courier New" w:hAnsi="Courier New" w:cs="Courier New"/>
+        </w:rPr>
+      </w:pPr>
+      <w:r>
+        <w:rPr>
+          <w:rFonts w:ascii="Courier New" w:hAnsi="Courier New" w:cs="Courier New"/>
+        </w:rPr>
+        <w:t>Person Name</w:t>
+      </w:r>
+      <w:r>
+        <w:rPr>
+          <w:rFonts w:ascii="Courier New" w:hAnsi="Courier New" w:cs="Courier New"/>
+        </w:rPr>
+        <w:tab/>
+      </w:r>
+      <w:r>
+        <w:rPr>
+          <w:rFonts w:ascii="Courier New" w:hAnsi="Courier New" w:cs="Courier New"/>
+        </w:rPr>
+        <w:tab/>
+      </w:r>
+      <w:r>
+        <w:rPr>
+          <w:rFonts w:ascii="Courier New" w:hAnsi="Courier New" w:cs="Courier New"/>
+        </w:rPr>
+        <w:tab/>
+      </w:r>
+      <w:r>
+        <w:rPr>
+          <w:rFonts w:ascii="Courier New" w:hAnsi="Courier New" w:cs="Courier New"/>
+        </w:rPr>
+        <w:tab/>
+        <w:t>- VNR</w:t>
+      </w:r>
+    </w:p>
+    <w:p>
+      <w:pPr>
+        <w:pStyle w:val="PlainText"/>
+        <w:rPr>
+          <w:rFonts w:ascii="Courier New" w:hAnsi="Courier New" w:cs="Courier New"/>
+        </w:rPr>
+      </w:pPr>
+      <w:r>
+        <w:rPr>
+          <w:rFonts w:ascii="Courier New" w:hAnsi="Courier New" w:cs="Courier New"/>
+        </w:rPr>
+        <w:t>Bill number</w:t>
+      </w:r>
+      <w:r>
+        <w:rPr>
+          <w:rFonts w:ascii="Courier New" w:hAnsi="Courier New" w:cs="Courier New"/>
+        </w:rPr>
+        <w:tab/>
+      </w:r>
+      <w:r>
+        <w:rPr>
+          <w:rFonts w:ascii="Courier New" w:hAnsi="Courier New" w:cs="Courier New"/>
+        </w:rPr>
+        <w:tab/>
+      </w:r>
+      <w:r>
+        <w:rPr>
+          <w:rFonts w:ascii="Courier New" w:hAnsi="Courier New" w:cs="Courier New"/>
+        </w:rPr>
+        <w:tab/>
+      </w:r>
+      <w:r>
+        <w:rPr>
+          <w:rFonts w:ascii="Courier New" w:hAnsi="Courier New" w:cs="Courier New"/>
+        </w:rPr>
+        <w:tab/>
+        <w:t>- 3363</w:t>
+      </w:r>
+    </w:p>
+    <w:p>
+      <w:pPr>
+        <w:pStyle w:val="PlainText"/>
+        <w:rPr>
+          <w:rFonts w:ascii="Courier New" w:hAnsi="Courier New" w:cs="Courier New"/>
+        </w:rPr>
+      </w:pPr>
+      <w:r>
+        <w:rPr>
+          <w:rFonts w:ascii="Courier New" w:hAnsi="Courier New" w:cs="Courier New"/>
+        </w:rPr>
+        <w:t>---------------------------------------------------------------</w:t>
+      </w:r>
+    </w:p>
+    <w:p>
+      <w:pPr>
+        <w:pStyle w:val="PlainText"/>
+        <w:rPr>
+          <w:rFonts w:ascii="Courier New" w:hAnsi="Courier New" w:cs="Courier New"/>
+        </w:rPr>
+      </w:pPr>
+      <w:r>
+        <w:rPr>
+          <w:rFonts w:ascii="Courier New" w:hAnsi="Courier New" w:cs="Courier New"/>
+        </w:rPr>
+        <w:t>Item Name</w:t>
+      </w:r>
+      <w:r>
+        <w:rPr>
+          <w:rFonts w:ascii="Courier New" w:hAnsi="Courier New" w:cs="Courier New"/>
+        </w:rPr>
+        <w:tab/>
+      </w:r>
+      <w:r>
+        <w:rPr>
+          <w:rFonts w:ascii="Courier New" w:hAnsi="Courier New" w:cs="Courier New"/>
+        </w:rPr>
+        <w:tab/>
+      </w:r>
+      <w:r>
+        <w:rPr>
+          <w:rFonts w:ascii="Courier New" w:hAnsi="Courier New" w:cs="Courier New"/>
+        </w:rPr>
+        <w:tab/>
+      </w:r>
+      <w:r>
+        <w:rPr>
+          <w:rFonts w:ascii="Courier New" w:hAnsi="Courier New" w:cs="Courier New"/>
+        </w:rPr>
+        <w:tab/>
+        <w:t>- POTATO</w:t>
+      </w:r>
+    </w:p>
+    <w:p>
+      <w:pPr>
+        <w:pStyle w:val="PlainText"/>
+        <w:rPr>
+          <w:rFonts w:ascii="Courier New" w:hAnsi="Courier New" w:cs="Courier New"/>
+        </w:rPr>
+      </w:pPr>
+      <w:r>
+        <w:rPr>
+          <w:rFonts w:ascii="Courier New" w:hAnsi="Courier New" w:cs="Courier New"/>
+        </w:rPr>
+        <w:t>Number of Pockets</w:t>
+      </w:r>
+      <w:r>
+        <w:rPr>
+          <w:rFonts w:ascii="Courier New" w:hAnsi="Courier New" w:cs="Courier New"/>
+        </w:rPr>
+        <w:tab/>
+      </w:r>
+      <w:r>
+        <w:rPr>
+          <w:rFonts w:ascii="Courier New" w:hAnsi="Courier New" w:cs="Courier New"/>
+        </w:rPr>
+        <w:tab/>
+      </w:r>
+      <w:r>
+        <w:rPr>
+          <w:rFonts w:ascii="Courier New" w:hAnsi="Courier New" w:cs="Courier New"/>
+        </w:rPr>
+        <w:tab/>
+        <w:t>- 1</w:t>
+      </w:r>
+    </w:p>
+    <w:p>
+      <w:pPr>
+        <w:pStyle w:val="PlainText"/>
+        <w:rPr>
+          <w:rFonts w:ascii="Courier New" w:hAnsi="Courier New" w:cs="Courier New"/>
+        </w:rPr>
+      </w:pPr>
+      <w:r>
+        <w:rPr>
+          <w:rFonts w:ascii="Courier New" w:hAnsi="Courier New" w:cs="Courier New"/>
+        </w:rPr>
+        <w:t>Number of KGs</w:t>
+      </w:r>
+      <w:r>
+        <w:rPr>
+          <w:rFonts w:ascii="Courier New" w:hAnsi="Courier New" w:cs="Courier New"/>
+        </w:rPr>
+        <w:tab/>
+      </w:r>
+      <w:r>
+        <w:rPr>
+          <w:rFonts w:ascii="Courier New" w:hAnsi="Courier New" w:cs="Courier New"/>
+        </w:rPr>
+        <w:tab/>
+      </w:r>
+      <w:r>
+        <w:rPr>
+          <w:rFonts w:ascii="Courier New" w:hAnsi="Courier New" w:cs="Courier New"/>
+        </w:rPr>
+        <w:tab/>
+        <w:t>- 55</w:t>
+      </w:r>
+    </w:p>
+    <w:p>
+      <w:pPr>
+        <w:pStyle w:val="PlainText"/>
+        <w:rPr>
+          <w:rFonts w:ascii="Courier New" w:hAnsi="Courier New" w:cs="Courier New"/>
+        </w:rPr>
+      </w:pPr>
+      <w:r>
+        <w:rPr>
+          <w:rFonts w:ascii="Courier New" w:hAnsi="Courier New" w:cs="Courier New"/>
+        </w:rPr>
+        <w:t>Rate</w:t>
+      </w:r>
+      <w:r>
+        <w:rPr>
+          <w:rFonts w:ascii="Courier New" w:hAnsi="Courier New" w:cs="Courier New"/>
+        </w:rPr>
+        <w:tab/>
+      </w:r>
+      <w:r>
+        <w:rPr>
+          <w:rFonts w:ascii="Courier New" w:hAnsi="Courier New" w:cs="Courier New"/>
+        </w:rPr>
+        <w:tab/>
+      </w:r>
+      <w:r>
+        <w:rPr>
+          <w:rFonts w:ascii="Courier New" w:hAnsi="Courier New" w:cs="Courier New"/>
+        </w:rPr>
+        <w:tab/>
+      </w:r>
+      <w:r>
+        <w:rPr>
+          <w:rFonts w:ascii="Courier New" w:hAnsi="Courier New" w:cs="Courier New"/>
+        </w:rPr>
+        <w:tab/>
+      </w:r>
+      <w:r>
+        <w:rPr>
+          <w:rFonts w:ascii="Courier New" w:hAnsi="Courier New" w:cs="Courier New"/>
+        </w:rPr>
+        <w:tab/>
+        <w:t>- 14</w:t>
+      </w:r>
+    </w:p>
+    <w:p>
+      <w:pPr>
+        <w:pStyle w:val="PlainText"/>
+        <w:rPr>
+          <w:rFonts w:ascii="Courier New" w:hAnsi="Courier New" w:cs="Courier New"/>
+        </w:rPr>
+      </w:pPr>
+      <w:r>
+        <w:rPr>
+          <w:rFonts w:ascii="Courier New" w:hAnsi="Courier New" w:cs="Courier New"/>
+        </w:rPr>
+        <w:t>Total Price</w:t>
+      </w:r>
+      <w:r>
+        <w:rPr>
+          <w:rFonts w:ascii="Courier New" w:hAnsi="Courier New" w:cs="Courier New"/>
+        </w:rPr>
+        <w:tab/>
+      </w:r>
+      <w:r>
+        <w:rPr>
+          <w:rFonts w:ascii="Courier New" w:hAnsi="Courier New" w:cs="Courier New"/>
+        </w:rPr>
+        <w:tab/>
+      </w:r>
+      <w:r>
+        <w:rPr>
+          <w:rFonts w:ascii="Courier New" w:hAnsi="Courier New" w:cs="Courier New"/>
+        </w:rPr>
+        <w:tab/>
+      </w:r>
+      <w:r>
+        <w:rPr>
+          <w:rFonts w:ascii="Courier New" w:hAnsi="Courier New" w:cs="Courier New"/>
+        </w:rPr>
+        <w:tab/>
+        <w:t>- 770.0</w:t>
+      </w:r>
+    </w:p>
+    <w:p>
+      <w:pPr>
+        <w:pStyle w:val="PlainText"/>
+        <w:rPr>
+          <w:rFonts w:ascii="Courier New" w:hAnsi="Courier New" w:cs="Courier New"/>
+          <w:b/>
+        </w:rPr>
+      </w:pPr>
+      <w:r>
+        <w:rPr>
+          <w:rFonts w:ascii="Courier New" w:hAnsi="Courier New" w:cs="Courier New"/>
+          <w:b/>
+        </w:rPr>
+        <w:t>Amount balance</w:t>
+      </w:r>
+      <w:r>
+        <w:rPr>
+          <w:rFonts w:ascii="Courier New" w:hAnsi="Courier New" w:cs="Courier New"/>
+          <w:b/>
+        </w:rPr>
+        <w:tab/>
+      </w:r>
+      <w:r>
+        <w:rPr>
+          <w:rFonts w:ascii="Courier New" w:hAnsi="Courier New" w:cs="Courier New"/>
+          <w:b/>
+        </w:rPr>
+        <w:tab/>
+      </w:r>
+      <w:r>
+        <w:rPr>
+          <w:rFonts w:ascii="Courier New" w:hAnsi="Courier New" w:cs="Courier New"/>
+          <w:b/>
+        </w:rPr>
+        <w:tab/>
+        <w:t>- 23046.0</w:t>
+      </w:r>
+    </w:p>
+    <w:p>
+      <w:pPr>
+        <w:pStyle w:val="PlainText"/>
+        <w:rPr>
+          <w:rFonts w:ascii="Courier New" w:hAnsi="Courier New" w:cs="Courier New"/>
+        </w:rPr>
+      </w:pPr>
+    </w:p>
+    <w:p>
+      <w:pPr>
+        <w:pStyle w:val="PlainText"/>
+        <w:rPr>
+          <w:rFonts w:ascii="Courier New" w:hAnsi="Courier New" w:cs="Courier New"/>
+        </w:rPr>
+      </w:pPr>
+    </w:p>
+    <w:p>
+      <w:pPr>
+        <w:pStyle w:val="PlainText"/>
+        <w:rPr>
+          <w:rFonts w:ascii="Courier New" w:hAnsi="Courier New" w:cs="Courier New"/>
+        </w:rPr>
+      </w:pPr>
     </w:p>
     <w:p>
       <w:pPr>

--- a/customer _details/GANGAMMA/SEP/TUMKUR/VNR/PURCHASE DETAILS.docx
+++ b/customer _details/GANGAMMA/SEP/TUMKUR/VNR/PURCHASE DETAILS.docx
@@ -31662,13 +31662,7 @@
         <w:rPr>
           <w:rFonts w:ascii="Courier New" w:hAnsi="Courier New" w:cs="Courier New"/>
         </w:rPr>
-        <w:t>TUE Feb 20</w:t>
-      </w:r>
-      <w:r>
-        <w:rPr>
-          <w:rFonts w:ascii="Courier New" w:hAnsi="Courier New" w:cs="Courier New"/>
-        </w:rPr>
-        <w:t xml:space="preserve"> 09:42:10 PST 2018</w:t>
+        <w:t>TUE Feb 20 09:42:10 PST 2018</w:t>
       </w:r>
     </w:p>
     <w:p>
@@ -31989,6 +31983,601 @@
         <w:tab/>
         <w:t>- 23046.0</w:t>
       </w:r>
+    </w:p>
+    <w:p>
+      <w:pPr>
+        <w:pStyle w:val="PlainText"/>
+        <w:rPr>
+          <w:rFonts w:ascii="Courier New" w:hAnsi="Courier New" w:cs="Courier New"/>
+          <w:b/>
+        </w:rPr>
+      </w:pPr>
+    </w:p>
+    <w:p>
+      <w:pPr>
+        <w:pStyle w:val="PlainText"/>
+        <w:rPr>
+          <w:rFonts w:ascii="Courier New" w:hAnsi="Courier New" w:cs="Courier New"/>
+        </w:rPr>
+      </w:pPr>
+      <w:r>
+        <w:rPr>
+          <w:rFonts w:ascii="Courier New" w:hAnsi="Courier New" w:cs="Courier New"/>
+        </w:rPr>
+        <w:t>THU Feb 22</w:t>
+      </w:r>
+      <w:r>
+        <w:rPr>
+          <w:rFonts w:ascii="Courier New" w:hAnsi="Courier New" w:cs="Courier New"/>
+        </w:rPr>
+        <w:t xml:space="preserve"> 11:27:41 PST 2018</w:t>
+      </w:r>
+    </w:p>
+    <w:p>
+      <w:pPr>
+        <w:pStyle w:val="PlainText"/>
+        <w:rPr>
+          <w:rFonts w:ascii="Courier New" w:hAnsi="Courier New" w:cs="Courier New"/>
+        </w:rPr>
+      </w:pPr>
+      <w:r>
+        <w:rPr>
+          <w:rFonts w:ascii="Courier New" w:hAnsi="Courier New" w:cs="Courier New"/>
+        </w:rPr>
+        <w:t>Person Name</w:t>
+      </w:r>
+      <w:r>
+        <w:rPr>
+          <w:rFonts w:ascii="Courier New" w:hAnsi="Courier New" w:cs="Courier New"/>
+        </w:rPr>
+        <w:tab/>
+      </w:r>
+      <w:r>
+        <w:rPr>
+          <w:rFonts w:ascii="Courier New" w:hAnsi="Courier New" w:cs="Courier New"/>
+        </w:rPr>
+        <w:tab/>
+      </w:r>
+      <w:r>
+        <w:rPr>
+          <w:rFonts w:ascii="Courier New" w:hAnsi="Courier New" w:cs="Courier New"/>
+        </w:rPr>
+        <w:tab/>
+      </w:r>
+      <w:r>
+        <w:rPr>
+          <w:rFonts w:ascii="Courier New" w:hAnsi="Courier New" w:cs="Courier New"/>
+        </w:rPr>
+        <w:tab/>
+        <w:t>- VNR</w:t>
+      </w:r>
+    </w:p>
+    <w:p>
+      <w:pPr>
+        <w:pStyle w:val="PlainText"/>
+        <w:rPr>
+          <w:rFonts w:ascii="Courier New" w:hAnsi="Courier New" w:cs="Courier New"/>
+        </w:rPr>
+      </w:pPr>
+      <w:r>
+        <w:rPr>
+          <w:rFonts w:ascii="Courier New" w:hAnsi="Courier New" w:cs="Courier New"/>
+        </w:rPr>
+        <w:t>Bill number</w:t>
+      </w:r>
+      <w:r>
+        <w:rPr>
+          <w:rFonts w:ascii="Courier New" w:hAnsi="Courier New" w:cs="Courier New"/>
+        </w:rPr>
+        <w:tab/>
+      </w:r>
+      <w:r>
+        <w:rPr>
+          <w:rFonts w:ascii="Courier New" w:hAnsi="Courier New" w:cs="Courier New"/>
+        </w:rPr>
+        <w:tab/>
+      </w:r>
+      <w:r>
+        <w:rPr>
+          <w:rFonts w:ascii="Courier New" w:hAnsi="Courier New" w:cs="Courier New"/>
+        </w:rPr>
+        <w:tab/>
+      </w:r>
+      <w:r>
+        <w:rPr>
+          <w:rFonts w:ascii="Courier New" w:hAnsi="Courier New" w:cs="Courier New"/>
+        </w:rPr>
+        <w:tab/>
+        <w:t>- 3395</w:t>
+      </w:r>
+    </w:p>
+    <w:p>
+      <w:pPr>
+        <w:pStyle w:val="PlainText"/>
+        <w:rPr>
+          <w:rFonts w:ascii="Courier New" w:hAnsi="Courier New" w:cs="Courier New"/>
+        </w:rPr>
+      </w:pPr>
+      <w:r>
+        <w:rPr>
+          <w:rFonts w:ascii="Courier New" w:hAnsi="Courier New" w:cs="Courier New"/>
+        </w:rPr>
+        <w:t>---------------------------------------------------------------</w:t>
+      </w:r>
+    </w:p>
+    <w:p>
+      <w:pPr>
+        <w:pStyle w:val="PlainText"/>
+        <w:rPr>
+          <w:rFonts w:ascii="Courier New" w:hAnsi="Courier New" w:cs="Courier New"/>
+        </w:rPr>
+      </w:pPr>
+      <w:r>
+        <w:rPr>
+          <w:rFonts w:ascii="Courier New" w:hAnsi="Courier New" w:cs="Courier New"/>
+        </w:rPr>
+        <w:t>Item Name</w:t>
+      </w:r>
+      <w:r>
+        <w:rPr>
+          <w:rFonts w:ascii="Courier New" w:hAnsi="Courier New" w:cs="Courier New"/>
+        </w:rPr>
+        <w:tab/>
+      </w:r>
+      <w:r>
+        <w:rPr>
+          <w:rFonts w:ascii="Courier New" w:hAnsi="Courier New" w:cs="Courier New"/>
+        </w:rPr>
+        <w:tab/>
+      </w:r>
+      <w:r>
+        <w:rPr>
+          <w:rFonts w:ascii="Courier New" w:hAnsi="Courier New" w:cs="Courier New"/>
+        </w:rPr>
+        <w:tab/>
+      </w:r>
+      <w:r>
+        <w:rPr>
+          <w:rFonts w:ascii="Courier New" w:hAnsi="Courier New" w:cs="Courier New"/>
+        </w:rPr>
+        <w:tab/>
+        <w:t>- POTATO</w:t>
+      </w:r>
+    </w:p>
+    <w:p>
+      <w:pPr>
+        <w:pStyle w:val="PlainText"/>
+        <w:rPr>
+          <w:rFonts w:ascii="Courier New" w:hAnsi="Courier New" w:cs="Courier New"/>
+        </w:rPr>
+      </w:pPr>
+      <w:r>
+        <w:rPr>
+          <w:rFonts w:ascii="Courier New" w:hAnsi="Courier New" w:cs="Courier New"/>
+        </w:rPr>
+        <w:t>Number of Pockets</w:t>
+      </w:r>
+      <w:r>
+        <w:rPr>
+          <w:rFonts w:ascii="Courier New" w:hAnsi="Courier New" w:cs="Courier New"/>
+        </w:rPr>
+        <w:tab/>
+      </w:r>
+      <w:r>
+        <w:rPr>
+          <w:rFonts w:ascii="Courier New" w:hAnsi="Courier New" w:cs="Courier New"/>
+        </w:rPr>
+        <w:tab/>
+      </w:r>
+      <w:r>
+        <w:rPr>
+          <w:rFonts w:ascii="Courier New" w:hAnsi="Courier New" w:cs="Courier New"/>
+        </w:rPr>
+        <w:tab/>
+        <w:t>- 1</w:t>
+      </w:r>
+    </w:p>
+    <w:p>
+      <w:pPr>
+        <w:pStyle w:val="PlainText"/>
+        <w:rPr>
+          <w:rFonts w:ascii="Courier New" w:hAnsi="Courier New" w:cs="Courier New"/>
+        </w:rPr>
+      </w:pPr>
+      <w:r>
+        <w:rPr>
+          <w:rFonts w:ascii="Courier New" w:hAnsi="Courier New" w:cs="Courier New"/>
+        </w:rPr>
+        <w:t>Number of KGs</w:t>
+      </w:r>
+      <w:r>
+        <w:rPr>
+          <w:rFonts w:ascii="Courier New" w:hAnsi="Courier New" w:cs="Courier New"/>
+        </w:rPr>
+        <w:tab/>
+      </w:r>
+      <w:r>
+        <w:rPr>
+          <w:rFonts w:ascii="Courier New" w:hAnsi="Courier New" w:cs="Courier New"/>
+        </w:rPr>
+        <w:tab/>
+      </w:r>
+      <w:r>
+        <w:rPr>
+          <w:rFonts w:ascii="Courier New" w:hAnsi="Courier New" w:cs="Courier New"/>
+        </w:rPr>
+        <w:tab/>
+        <w:t>- 53</w:t>
+      </w:r>
+    </w:p>
+    <w:p>
+      <w:pPr>
+        <w:pStyle w:val="PlainText"/>
+        <w:rPr>
+          <w:rFonts w:ascii="Courier New" w:hAnsi="Courier New" w:cs="Courier New"/>
+        </w:rPr>
+      </w:pPr>
+      <w:r>
+        <w:rPr>
+          <w:rFonts w:ascii="Courier New" w:hAnsi="Courier New" w:cs="Courier New"/>
+        </w:rPr>
+        <w:t>Rate</w:t>
+      </w:r>
+      <w:r>
+        <w:rPr>
+          <w:rFonts w:ascii="Courier New" w:hAnsi="Courier New" w:cs="Courier New"/>
+        </w:rPr>
+        <w:tab/>
+      </w:r>
+      <w:r>
+        <w:rPr>
+          <w:rFonts w:ascii="Courier New" w:hAnsi="Courier New" w:cs="Courier New"/>
+        </w:rPr>
+        <w:tab/>
+      </w:r>
+      <w:r>
+        <w:rPr>
+          <w:rFonts w:ascii="Courier New" w:hAnsi="Courier New" w:cs="Courier New"/>
+        </w:rPr>
+        <w:tab/>
+      </w:r>
+      <w:r>
+        <w:rPr>
+          <w:rFonts w:ascii="Courier New" w:hAnsi="Courier New" w:cs="Courier New"/>
+        </w:rPr>
+        <w:tab/>
+      </w:r>
+      <w:r>
+        <w:rPr>
+          <w:rFonts w:ascii="Courier New" w:hAnsi="Courier New" w:cs="Courier New"/>
+        </w:rPr>
+        <w:tab/>
+        <w:t>- 13</w:t>
+      </w:r>
+    </w:p>
+    <w:p>
+      <w:pPr>
+        <w:pStyle w:val="PlainText"/>
+        <w:rPr>
+          <w:rFonts w:ascii="Courier New" w:hAnsi="Courier New" w:cs="Courier New"/>
+        </w:rPr>
+      </w:pPr>
+      <w:r>
+        <w:rPr>
+          <w:rFonts w:ascii="Courier New" w:hAnsi="Courier New" w:cs="Courier New"/>
+        </w:rPr>
+        <w:t>Total Price</w:t>
+      </w:r>
+      <w:r>
+        <w:rPr>
+          <w:rFonts w:ascii="Courier New" w:hAnsi="Courier New" w:cs="Courier New"/>
+        </w:rPr>
+        <w:tab/>
+      </w:r>
+      <w:r>
+        <w:rPr>
+          <w:rFonts w:ascii="Courier New" w:hAnsi="Courier New" w:cs="Courier New"/>
+        </w:rPr>
+        <w:tab/>
+      </w:r>
+      <w:r>
+        <w:rPr>
+          <w:rFonts w:ascii="Courier New" w:hAnsi="Courier New" w:cs="Courier New"/>
+        </w:rPr>
+        <w:tab/>
+      </w:r>
+      <w:r>
+        <w:rPr>
+          <w:rFonts w:ascii="Courier New" w:hAnsi="Courier New" w:cs="Courier New"/>
+        </w:rPr>
+        <w:tab/>
+        <w:t>- 689.0</w:t>
+      </w:r>
+    </w:p>
+    <w:p>
+      <w:pPr>
+        <w:pStyle w:val="PlainText"/>
+        <w:rPr>
+          <w:rFonts w:ascii="Courier New" w:hAnsi="Courier New" w:cs="Courier New"/>
+        </w:rPr>
+      </w:pPr>
+      <w:r>
+        <w:rPr>
+          <w:rFonts w:ascii="Courier New" w:hAnsi="Courier New" w:cs="Courier New"/>
+        </w:rPr>
+        <w:t>Amount balance</w:t>
+      </w:r>
+      <w:r>
+        <w:rPr>
+          <w:rFonts w:ascii="Courier New" w:hAnsi="Courier New" w:cs="Courier New"/>
+        </w:rPr>
+        <w:tab/>
+      </w:r>
+      <w:r>
+        <w:rPr>
+          <w:rFonts w:ascii="Courier New" w:hAnsi="Courier New" w:cs="Courier New"/>
+        </w:rPr>
+        <w:tab/>
+      </w:r>
+      <w:r>
+        <w:rPr>
+          <w:rFonts w:ascii="Courier New" w:hAnsi="Courier New" w:cs="Courier New"/>
+        </w:rPr>
+        <w:tab/>
+        <w:t>- 23735.0</w:t>
+      </w:r>
+    </w:p>
+    <w:p>
+      <w:pPr>
+        <w:pStyle w:val="PlainText"/>
+        <w:rPr>
+          <w:rFonts w:ascii="Courier New" w:hAnsi="Courier New" w:cs="Courier New"/>
+        </w:rPr>
+      </w:pPr>
+    </w:p>
+    <w:p>
+      <w:pPr>
+        <w:pStyle w:val="PlainText"/>
+        <w:rPr>
+          <w:rFonts w:ascii="Courier New" w:hAnsi="Courier New" w:cs="Courier New"/>
+        </w:rPr>
+      </w:pPr>
+      <w:r>
+        <w:rPr>
+          <w:rFonts w:ascii="Courier New" w:hAnsi="Courier New" w:cs="Courier New"/>
+        </w:rPr>
+        <w:t>Item Name</w:t>
+      </w:r>
+      <w:r>
+        <w:rPr>
+          <w:rFonts w:ascii="Courier New" w:hAnsi="Courier New" w:cs="Courier New"/>
+        </w:rPr>
+        <w:tab/>
+      </w:r>
+      <w:r>
+        <w:rPr>
+          <w:rFonts w:ascii="Courier New" w:hAnsi="Courier New" w:cs="Courier New"/>
+        </w:rPr>
+        <w:tab/>
+      </w:r>
+      <w:r>
+        <w:rPr>
+          <w:rFonts w:ascii="Courier New" w:hAnsi="Courier New" w:cs="Courier New"/>
+        </w:rPr>
+        <w:tab/>
+      </w:r>
+      <w:r>
+        <w:rPr>
+          <w:rFonts w:ascii="Courier New" w:hAnsi="Courier New" w:cs="Courier New"/>
+        </w:rPr>
+        <w:tab/>
+        <w:t>- CARROT EVE</w:t>
+      </w:r>
+    </w:p>
+    <w:p>
+      <w:pPr>
+        <w:pStyle w:val="PlainText"/>
+        <w:rPr>
+          <w:rFonts w:ascii="Courier New" w:hAnsi="Courier New" w:cs="Courier New"/>
+        </w:rPr>
+      </w:pPr>
+      <w:r>
+        <w:rPr>
+          <w:rFonts w:ascii="Courier New" w:hAnsi="Courier New" w:cs="Courier New"/>
+        </w:rPr>
+        <w:t>Number of Pockets</w:t>
+      </w:r>
+      <w:r>
+        <w:rPr>
+          <w:rFonts w:ascii="Courier New" w:hAnsi="Courier New" w:cs="Courier New"/>
+        </w:rPr>
+        <w:tab/>
+      </w:r>
+      <w:r>
+        <w:rPr>
+          <w:rFonts w:ascii="Courier New" w:hAnsi="Courier New" w:cs="Courier New"/>
+        </w:rPr>
+        <w:tab/>
+      </w:r>
+      <w:r>
+        <w:rPr>
+          <w:rFonts w:ascii="Courier New" w:hAnsi="Courier New" w:cs="Courier New"/>
+        </w:rPr>
+        <w:tab/>
+        <w:t>- 2</w:t>
+      </w:r>
+    </w:p>
+    <w:p>
+      <w:pPr>
+        <w:pStyle w:val="PlainText"/>
+        <w:rPr>
+          <w:rFonts w:ascii="Courier New" w:hAnsi="Courier New" w:cs="Courier New"/>
+        </w:rPr>
+      </w:pPr>
+      <w:r>
+        <w:rPr>
+          <w:rFonts w:ascii="Courier New" w:hAnsi="Courier New" w:cs="Courier New"/>
+        </w:rPr>
+        <w:t>Number of KGs</w:t>
+      </w:r>
+      <w:r>
+        <w:rPr>
+          <w:rFonts w:ascii="Courier New" w:hAnsi="Courier New" w:cs="Courier New"/>
+        </w:rPr>
+        <w:tab/>
+      </w:r>
+      <w:r>
+        <w:rPr>
+          <w:rFonts w:ascii="Courier New" w:hAnsi="Courier New" w:cs="Courier New"/>
+        </w:rPr>
+        <w:tab/>
+      </w:r>
+      <w:r>
+        <w:rPr>
+          <w:rFonts w:ascii="Courier New" w:hAnsi="Courier New" w:cs="Courier New"/>
+        </w:rPr>
+        <w:tab/>
+        <w:t>- 191</w:t>
+      </w:r>
+    </w:p>
+    <w:p>
+      <w:pPr>
+        <w:pStyle w:val="PlainText"/>
+        <w:rPr>
+          <w:rFonts w:ascii="Courier New" w:hAnsi="Courier New" w:cs="Courier New"/>
+        </w:rPr>
+      </w:pPr>
+      <w:r>
+        <w:rPr>
+          <w:rFonts w:ascii="Courier New" w:hAnsi="Courier New" w:cs="Courier New"/>
+        </w:rPr>
+        <w:t>Rate</w:t>
+      </w:r>
+      <w:r>
+        <w:rPr>
+          <w:rFonts w:ascii="Courier New" w:hAnsi="Courier New" w:cs="Courier New"/>
+        </w:rPr>
+        <w:tab/>
+      </w:r>
+      <w:r>
+        <w:rPr>
+          <w:rFonts w:ascii="Courier New" w:hAnsi="Courier New" w:cs="Courier New"/>
+        </w:rPr>
+        <w:tab/>
+      </w:r>
+      <w:r>
+        <w:rPr>
+          <w:rFonts w:ascii="Courier New" w:hAnsi="Courier New" w:cs="Courier New"/>
+        </w:rPr>
+        <w:tab/>
+      </w:r>
+      <w:r>
+        <w:rPr>
+          <w:rFonts w:ascii="Courier New" w:hAnsi="Courier New" w:cs="Courier New"/>
+        </w:rPr>
+        <w:tab/>
+      </w:r>
+      <w:r>
+        <w:rPr>
+          <w:rFonts w:ascii="Courier New" w:hAnsi="Courier New" w:cs="Courier New"/>
+        </w:rPr>
+        <w:tab/>
+        <w:t>- 9</w:t>
+      </w:r>
+    </w:p>
+    <w:p>
+      <w:pPr>
+        <w:pStyle w:val="PlainText"/>
+        <w:rPr>
+          <w:rFonts w:ascii="Courier New" w:hAnsi="Courier New" w:cs="Courier New"/>
+        </w:rPr>
+      </w:pPr>
+      <w:r>
+        <w:rPr>
+          <w:rFonts w:ascii="Courier New" w:hAnsi="Courier New" w:cs="Courier New"/>
+        </w:rPr>
+        <w:t>Total Price</w:t>
+      </w:r>
+      <w:r>
+        <w:rPr>
+          <w:rFonts w:ascii="Courier New" w:hAnsi="Courier New" w:cs="Courier New"/>
+        </w:rPr>
+        <w:tab/>
+      </w:r>
+      <w:r>
+        <w:rPr>
+          <w:rFonts w:ascii="Courier New" w:hAnsi="Courier New" w:cs="Courier New"/>
+        </w:rPr>
+        <w:tab/>
+      </w:r>
+      <w:r>
+        <w:rPr>
+          <w:rFonts w:ascii="Courier New" w:hAnsi="Courier New" w:cs="Courier New"/>
+        </w:rPr>
+        <w:tab/>
+      </w:r>
+      <w:r>
+        <w:rPr>
+          <w:rFonts w:ascii="Courier New" w:hAnsi="Courier New" w:cs="Courier New"/>
+        </w:rPr>
+        <w:tab/>
+        <w:t>- 1719.0</w:t>
+      </w:r>
+    </w:p>
+    <w:p>
+      <w:pPr>
+        <w:pStyle w:val="PlainText"/>
+        <w:rPr>
+          <w:rFonts w:ascii="Courier New" w:hAnsi="Courier New" w:cs="Courier New"/>
+          <w:b/>
+        </w:rPr>
+      </w:pPr>
+      <w:r>
+        <w:rPr>
+          <w:rFonts w:ascii="Courier New" w:hAnsi="Courier New" w:cs="Courier New"/>
+          <w:b/>
+        </w:rPr>
+        <w:t>Amount balance</w:t>
+      </w:r>
+      <w:r>
+        <w:rPr>
+          <w:rFonts w:ascii="Courier New" w:hAnsi="Courier New" w:cs="Courier New"/>
+          <w:b/>
+        </w:rPr>
+        <w:tab/>
+      </w:r>
+      <w:r>
+        <w:rPr>
+          <w:rFonts w:ascii="Courier New" w:hAnsi="Courier New" w:cs="Courier New"/>
+          <w:b/>
+        </w:rPr>
+        <w:tab/>
+      </w:r>
+      <w:r>
+        <w:rPr>
+          <w:rFonts w:ascii="Courier New" w:hAnsi="Courier New" w:cs="Courier New"/>
+          <w:b/>
+        </w:rPr>
+        <w:tab/>
+        <w:t>- 25454.0</w:t>
+      </w:r>
+    </w:p>
+    <w:p>
+      <w:pPr>
+        <w:pStyle w:val="PlainText"/>
+        <w:rPr>
+          <w:rFonts w:ascii="Courier New" w:hAnsi="Courier New" w:cs="Courier New"/>
+        </w:rPr>
+      </w:pPr>
+    </w:p>
+    <w:p>
+      <w:pPr>
+        <w:pStyle w:val="PlainText"/>
+        <w:rPr>
+          <w:rFonts w:ascii="Courier New" w:hAnsi="Courier New" w:cs="Courier New"/>
+          <w:b/>
+        </w:rPr>
+      </w:pPr>
     </w:p>
     <w:p>
       <w:pPr>

--- a/customer _details/GANGAMMA/SEP/TUMKUR/VNR/PURCHASE DETAILS.docx
+++ b/customer _details/GANGAMMA/SEP/TUMKUR/VNR/PURCHASE DETAILS.docx
@@ -32004,13 +32004,7 @@
         <w:rPr>
           <w:rFonts w:ascii="Courier New" w:hAnsi="Courier New" w:cs="Courier New"/>
         </w:rPr>
-        <w:t>THU Feb 22</w:t>
-      </w:r>
-      <w:r>
-        <w:rPr>
-          <w:rFonts w:ascii="Courier New" w:hAnsi="Courier New" w:cs="Courier New"/>
-        </w:rPr>
-        <w:t xml:space="preserve"> 11:27:41 PST 2018</w:t>
+        <w:t>THU Feb 22 11:27:41 PST 2018</w:t>
       </w:r>
     </w:p>
     <w:p>
@@ -32561,6 +32555,365 @@
         <w:tab/>
         <w:t>- 25454.0</w:t>
       </w:r>
+    </w:p>
+    <w:p>
+      <w:pPr>
+        <w:pStyle w:val="PlainText"/>
+        <w:rPr>
+          <w:rFonts w:ascii="Courier New" w:hAnsi="Courier New" w:cs="Courier New"/>
+          <w:b/>
+        </w:rPr>
+      </w:pPr>
+    </w:p>
+    <w:p>
+      <w:pPr>
+        <w:pStyle w:val="PlainText"/>
+        <w:rPr>
+          <w:rFonts w:ascii="Courier New" w:hAnsi="Courier New" w:cs="Courier New"/>
+        </w:rPr>
+      </w:pPr>
+      <w:r>
+        <w:rPr>
+          <w:rFonts w:ascii="Courier New" w:hAnsi="Courier New" w:cs="Courier New"/>
+        </w:rPr>
+        <w:t>Mon Feb 26 21:32:06 PST 2018</w:t>
+      </w:r>
+    </w:p>
+    <w:p>
+      <w:pPr>
+        <w:pStyle w:val="PlainText"/>
+        <w:rPr>
+          <w:rFonts w:ascii="Courier New" w:hAnsi="Courier New" w:cs="Courier New"/>
+        </w:rPr>
+      </w:pPr>
+      <w:r>
+        <w:rPr>
+          <w:rFonts w:ascii="Courier New" w:hAnsi="Courier New" w:cs="Courier New"/>
+        </w:rPr>
+        <w:t>Person Name</w:t>
+      </w:r>
+      <w:r>
+        <w:rPr>
+          <w:rFonts w:ascii="Courier New" w:hAnsi="Courier New" w:cs="Courier New"/>
+        </w:rPr>
+        <w:tab/>
+      </w:r>
+      <w:r>
+        <w:rPr>
+          <w:rFonts w:ascii="Courier New" w:hAnsi="Courier New" w:cs="Courier New"/>
+        </w:rPr>
+        <w:tab/>
+      </w:r>
+      <w:r>
+        <w:rPr>
+          <w:rFonts w:ascii="Courier New" w:hAnsi="Courier New" w:cs="Courier New"/>
+        </w:rPr>
+        <w:tab/>
+      </w:r>
+      <w:r>
+        <w:rPr>
+          <w:rFonts w:ascii="Courier New" w:hAnsi="Courier New" w:cs="Courier New"/>
+        </w:rPr>
+        <w:tab/>
+        <w:t>- VNR</w:t>
+      </w:r>
+    </w:p>
+    <w:p>
+      <w:pPr>
+        <w:pStyle w:val="PlainText"/>
+        <w:rPr>
+          <w:rFonts w:ascii="Courier New" w:hAnsi="Courier New" w:cs="Courier New"/>
+        </w:rPr>
+      </w:pPr>
+      <w:r>
+        <w:rPr>
+          <w:rFonts w:ascii="Courier New" w:hAnsi="Courier New" w:cs="Courier New"/>
+        </w:rPr>
+        <w:t>Bill number</w:t>
+      </w:r>
+      <w:r>
+        <w:rPr>
+          <w:rFonts w:ascii="Courier New" w:hAnsi="Courier New" w:cs="Courier New"/>
+        </w:rPr>
+        <w:tab/>
+      </w:r>
+      <w:r>
+        <w:rPr>
+          <w:rFonts w:ascii="Courier New" w:hAnsi="Courier New" w:cs="Courier New"/>
+        </w:rPr>
+        <w:tab/>
+      </w:r>
+      <w:r>
+        <w:rPr>
+          <w:rFonts w:ascii="Courier New" w:hAnsi="Courier New" w:cs="Courier New"/>
+        </w:rPr>
+        <w:tab/>
+      </w:r>
+      <w:r>
+        <w:rPr>
+          <w:rFonts w:ascii="Courier New" w:hAnsi="Courier New" w:cs="Courier New"/>
+        </w:rPr>
+        <w:tab/>
+        <w:t>- 3513</w:t>
+      </w:r>
+    </w:p>
+    <w:p>
+      <w:pPr>
+        <w:pStyle w:val="PlainText"/>
+        <w:rPr>
+          <w:rFonts w:ascii="Courier New" w:hAnsi="Courier New" w:cs="Courier New"/>
+        </w:rPr>
+      </w:pPr>
+      <w:r>
+        <w:rPr>
+          <w:rFonts w:ascii="Courier New" w:hAnsi="Courier New" w:cs="Courier New"/>
+        </w:rPr>
+        <w:t>---------------------------------------------------------------</w:t>
+      </w:r>
+    </w:p>
+    <w:p>
+      <w:pPr>
+        <w:pStyle w:val="PlainText"/>
+        <w:rPr>
+          <w:rFonts w:ascii="Courier New" w:hAnsi="Courier New" w:cs="Courier New"/>
+        </w:rPr>
+      </w:pPr>
+      <w:r>
+        <w:rPr>
+          <w:rFonts w:ascii="Courier New" w:hAnsi="Courier New" w:cs="Courier New"/>
+        </w:rPr>
+        <w:t>Item Name</w:t>
+      </w:r>
+      <w:r>
+        <w:rPr>
+          <w:rFonts w:ascii="Courier New" w:hAnsi="Courier New" w:cs="Courier New"/>
+        </w:rPr>
+        <w:tab/>
+      </w:r>
+      <w:r>
+        <w:rPr>
+          <w:rFonts w:ascii="Courier New" w:hAnsi="Courier New" w:cs="Courier New"/>
+        </w:rPr>
+        <w:tab/>
+      </w:r>
+      <w:r>
+        <w:rPr>
+          <w:rFonts w:ascii="Courier New" w:hAnsi="Courier New" w:cs="Courier New"/>
+        </w:rPr>
+        <w:tab/>
+      </w:r>
+      <w:r>
+        <w:rPr>
+          <w:rFonts w:ascii="Courier New" w:hAnsi="Courier New" w:cs="Courier New"/>
+        </w:rPr>
+        <w:tab/>
+        <w:t>- POTATO</w:t>
+      </w:r>
+    </w:p>
+    <w:p>
+      <w:pPr>
+        <w:pStyle w:val="PlainText"/>
+        <w:rPr>
+          <w:rFonts w:ascii="Courier New" w:hAnsi="Courier New" w:cs="Courier New"/>
+        </w:rPr>
+      </w:pPr>
+      <w:r>
+        <w:rPr>
+          <w:rFonts w:ascii="Courier New" w:hAnsi="Courier New" w:cs="Courier New"/>
+        </w:rPr>
+        <w:t>Number of Pockets</w:t>
+      </w:r>
+      <w:r>
+        <w:rPr>
+          <w:rFonts w:ascii="Courier New" w:hAnsi="Courier New" w:cs="Courier New"/>
+        </w:rPr>
+        <w:tab/>
+      </w:r>
+      <w:r>
+        <w:rPr>
+          <w:rFonts w:ascii="Courier New" w:hAnsi="Courier New" w:cs="Courier New"/>
+        </w:rPr>
+        <w:tab/>
+      </w:r>
+      <w:r>
+        <w:rPr>
+          <w:rFonts w:ascii="Courier New" w:hAnsi="Courier New" w:cs="Courier New"/>
+        </w:rPr>
+        <w:tab/>
+        <w:t>- 1</w:t>
+      </w:r>
+    </w:p>
+    <w:p>
+      <w:pPr>
+        <w:pStyle w:val="PlainText"/>
+        <w:rPr>
+          <w:rFonts w:ascii="Courier New" w:hAnsi="Courier New" w:cs="Courier New"/>
+        </w:rPr>
+      </w:pPr>
+      <w:r>
+        <w:rPr>
+          <w:rFonts w:ascii="Courier New" w:hAnsi="Courier New" w:cs="Courier New"/>
+        </w:rPr>
+        <w:t>Number of KGs</w:t>
+      </w:r>
+      <w:r>
+        <w:rPr>
+          <w:rFonts w:ascii="Courier New" w:hAnsi="Courier New" w:cs="Courier New"/>
+        </w:rPr>
+        <w:tab/>
+      </w:r>
+      <w:r>
+        <w:rPr>
+          <w:rFonts w:ascii="Courier New" w:hAnsi="Courier New" w:cs="Courier New"/>
+        </w:rPr>
+        <w:tab/>
+      </w:r>
+      <w:r>
+        <w:rPr>
+          <w:rFonts w:ascii="Courier New" w:hAnsi="Courier New" w:cs="Courier New"/>
+        </w:rPr>
+        <w:tab/>
+        <w:t>- 54</w:t>
+      </w:r>
+    </w:p>
+    <w:p>
+      <w:pPr>
+        <w:pStyle w:val="PlainText"/>
+        <w:rPr>
+          <w:rFonts w:ascii="Courier New" w:hAnsi="Courier New" w:cs="Courier New"/>
+        </w:rPr>
+      </w:pPr>
+      <w:r>
+        <w:rPr>
+          <w:rFonts w:ascii="Courier New" w:hAnsi="Courier New" w:cs="Courier New"/>
+        </w:rPr>
+        <w:t>Rate</w:t>
+      </w:r>
+      <w:r>
+        <w:rPr>
+          <w:rFonts w:ascii="Courier New" w:hAnsi="Courier New" w:cs="Courier New"/>
+        </w:rPr>
+        <w:tab/>
+      </w:r>
+      <w:r>
+        <w:rPr>
+          <w:rFonts w:ascii="Courier New" w:hAnsi="Courier New" w:cs="Courier New"/>
+        </w:rPr>
+        <w:tab/>
+      </w:r>
+      <w:r>
+        <w:rPr>
+          <w:rFonts w:ascii="Courier New" w:hAnsi="Courier New" w:cs="Courier New"/>
+        </w:rPr>
+        <w:tab/>
+      </w:r>
+      <w:r>
+        <w:rPr>
+          <w:rFonts w:ascii="Courier New" w:hAnsi="Courier New" w:cs="Courier New"/>
+        </w:rPr>
+        <w:tab/>
+      </w:r>
+      <w:r>
+        <w:rPr>
+          <w:rFonts w:ascii="Courier New" w:hAnsi="Courier New" w:cs="Courier New"/>
+        </w:rPr>
+        <w:tab/>
+        <w:t>- 12</w:t>
+      </w:r>
+    </w:p>
+    <w:p>
+      <w:pPr>
+        <w:pStyle w:val="PlainText"/>
+        <w:rPr>
+          <w:rFonts w:ascii="Courier New" w:hAnsi="Courier New" w:cs="Courier New"/>
+        </w:rPr>
+      </w:pPr>
+      <w:r>
+        <w:rPr>
+          <w:rFonts w:ascii="Courier New" w:hAnsi="Courier New" w:cs="Courier New"/>
+        </w:rPr>
+        <w:t>Total Price</w:t>
+      </w:r>
+      <w:r>
+        <w:rPr>
+          <w:rFonts w:ascii="Courier New" w:hAnsi="Courier New" w:cs="Courier New"/>
+        </w:rPr>
+        <w:tab/>
+      </w:r>
+      <w:r>
+        <w:rPr>
+          <w:rFonts w:ascii="Courier New" w:hAnsi="Courier New" w:cs="Courier New"/>
+        </w:rPr>
+        <w:tab/>
+      </w:r>
+      <w:r>
+        <w:rPr>
+          <w:rFonts w:ascii="Courier New" w:hAnsi="Courier New" w:cs="Courier New"/>
+        </w:rPr>
+        <w:tab/>
+      </w:r>
+      <w:r>
+        <w:rPr>
+          <w:rFonts w:ascii="Courier New" w:hAnsi="Courier New" w:cs="Courier New"/>
+        </w:rPr>
+        <w:tab/>
+        <w:t>- 648.0</w:t>
+      </w:r>
+    </w:p>
+    <w:p>
+      <w:pPr>
+        <w:pStyle w:val="PlainText"/>
+        <w:rPr>
+          <w:rFonts w:ascii="Courier New" w:hAnsi="Courier New" w:cs="Courier New"/>
+          <w:b/>
+        </w:rPr>
+      </w:pPr>
+      <w:r>
+        <w:rPr>
+          <w:rFonts w:ascii="Courier New" w:hAnsi="Courier New" w:cs="Courier New"/>
+          <w:b/>
+        </w:rPr>
+        <w:t>Amount balance</w:t>
+      </w:r>
+      <w:r>
+        <w:rPr>
+          <w:rFonts w:ascii="Courier New" w:hAnsi="Courier New" w:cs="Courier New"/>
+          <w:b/>
+        </w:rPr>
+        <w:tab/>
+      </w:r>
+      <w:r>
+        <w:rPr>
+          <w:rFonts w:ascii="Courier New" w:hAnsi="Courier New" w:cs="Courier New"/>
+          <w:b/>
+        </w:rPr>
+        <w:tab/>
+      </w:r>
+      <w:r>
+        <w:rPr>
+          <w:rFonts w:ascii="Courier New" w:hAnsi="Courier New" w:cs="Courier New"/>
+          <w:b/>
+        </w:rPr>
+        <w:tab/>
+        <w:t>- 26102.0</w:t>
+      </w:r>
+    </w:p>
+    <w:p>
+      <w:pPr>
+        <w:pStyle w:val="PlainText"/>
+        <w:rPr>
+          <w:rFonts w:ascii="Courier New" w:hAnsi="Courier New" w:cs="Courier New"/>
+        </w:rPr>
+      </w:pPr>
+    </w:p>
+    <w:p>
+      <w:pPr>
+        <w:pStyle w:val="PlainText"/>
+        <w:rPr>
+          <w:rFonts w:ascii="Courier New" w:hAnsi="Courier New" w:cs="Courier New"/>
+          <w:b/>
+        </w:rPr>
+      </w:pPr>
     </w:p>
     <w:p>
       <w:pPr>

--- a/customer _details/GANGAMMA/SEP/TUMKUR/VNR/PURCHASE DETAILS.docx
+++ b/customer _details/GANGAMMA/SEP/TUMKUR/VNR/PURCHASE DETAILS.docx
@@ -32897,6 +32897,430 @@
         <w:tab/>
         <w:t>- 26102.0</w:t>
       </w:r>
+    </w:p>
+    <w:p>
+      <w:pPr>
+        <w:pStyle w:val="PlainText"/>
+        <w:rPr>
+          <w:rFonts w:ascii="Courier New" w:hAnsi="Courier New" w:cs="Courier New"/>
+          <w:b/>
+        </w:rPr>
+      </w:pPr>
+    </w:p>
+    <w:p>
+      <w:pPr>
+        <w:pStyle w:val="PlainText"/>
+        <w:rPr>
+          <w:rFonts w:ascii="Courier New" w:hAnsi="Courier New" w:cs="Courier New"/>
+        </w:rPr>
+      </w:pPr>
+      <w:r>
+        <w:rPr>
+          <w:rFonts w:ascii="Courier New" w:hAnsi="Courier New" w:cs="Courier New"/>
+        </w:rPr>
+        <w:t>Thu Mar 01 21:25:29 PST 2018</w:t>
+      </w:r>
+    </w:p>
+    <w:p>
+      <w:pPr>
+        <w:pStyle w:val="PlainText"/>
+        <w:rPr>
+          <w:rFonts w:ascii="Courier New" w:hAnsi="Courier New" w:cs="Courier New"/>
+        </w:rPr>
+      </w:pPr>
+      <w:r>
+        <w:rPr>
+          <w:rFonts w:ascii="Courier New" w:hAnsi="Courier New" w:cs="Courier New"/>
+        </w:rPr>
+        <w:t>Person Name</w:t>
+      </w:r>
+      <w:r>
+        <w:rPr>
+          <w:rFonts w:ascii="Courier New" w:hAnsi="Courier New" w:cs="Courier New"/>
+        </w:rPr>
+        <w:tab/>
+      </w:r>
+      <w:r>
+        <w:rPr>
+          <w:rFonts w:ascii="Courier New" w:hAnsi="Courier New" w:cs="Courier New"/>
+        </w:rPr>
+        <w:tab/>
+      </w:r>
+      <w:r>
+        <w:rPr>
+          <w:rFonts w:ascii="Courier New" w:hAnsi="Courier New" w:cs="Courier New"/>
+        </w:rPr>
+        <w:tab/>
+      </w:r>
+      <w:r>
+        <w:rPr>
+          <w:rFonts w:ascii="Courier New" w:hAnsi="Courier New" w:cs="Courier New"/>
+        </w:rPr>
+        <w:tab/>
+        <w:t>- VNR</w:t>
+      </w:r>
+    </w:p>
+    <w:p>
+      <w:pPr>
+        <w:pStyle w:val="PlainText"/>
+        <w:rPr>
+          <w:rFonts w:ascii="Courier New" w:hAnsi="Courier New" w:cs="Courier New"/>
+        </w:rPr>
+      </w:pPr>
+      <w:r>
+        <w:rPr>
+          <w:rFonts w:ascii="Courier New" w:hAnsi="Courier New" w:cs="Courier New"/>
+        </w:rPr>
+        <w:t>Bill number</w:t>
+      </w:r>
+      <w:r>
+        <w:rPr>
+          <w:rFonts w:ascii="Courier New" w:hAnsi="Courier New" w:cs="Courier New"/>
+        </w:rPr>
+        <w:tab/>
+      </w:r>
+      <w:r>
+        <w:rPr>
+          <w:rFonts w:ascii="Courier New" w:hAnsi="Courier New" w:cs="Courier New"/>
+        </w:rPr>
+        <w:tab/>
+      </w:r>
+      <w:r>
+        <w:rPr>
+          <w:rFonts w:ascii="Courier New" w:hAnsi="Courier New" w:cs="Courier New"/>
+        </w:rPr>
+        <w:tab/>
+      </w:r>
+      <w:r>
+        <w:rPr>
+          <w:rFonts w:ascii="Courier New" w:hAnsi="Courier New" w:cs="Courier New"/>
+        </w:rPr>
+        <w:tab/>
+        <w:t>- 3571</w:t>
+      </w:r>
+    </w:p>
+    <w:p>
+      <w:pPr>
+        <w:pStyle w:val="PlainText"/>
+        <w:rPr>
+          <w:rFonts w:ascii="Courier New" w:hAnsi="Courier New" w:cs="Courier New"/>
+        </w:rPr>
+      </w:pPr>
+      <w:r>
+        <w:rPr>
+          <w:rFonts w:ascii="Courier New" w:hAnsi="Courier New" w:cs="Courier New"/>
+        </w:rPr>
+        <w:t>---------------------------------------------------------------</w:t>
+      </w:r>
+    </w:p>
+    <w:p>
+      <w:pPr>
+        <w:pStyle w:val="PlainText"/>
+        <w:rPr>
+          <w:rFonts w:ascii="Courier New" w:hAnsi="Courier New" w:cs="Courier New"/>
+        </w:rPr>
+      </w:pPr>
+      <w:r>
+        <w:rPr>
+          <w:rFonts w:ascii="Courier New" w:hAnsi="Courier New" w:cs="Courier New"/>
+        </w:rPr>
+        <w:t>Item Name</w:t>
+      </w:r>
+      <w:r>
+        <w:rPr>
+          <w:rFonts w:ascii="Courier New" w:hAnsi="Courier New" w:cs="Courier New"/>
+        </w:rPr>
+        <w:tab/>
+      </w:r>
+      <w:r>
+        <w:rPr>
+          <w:rFonts w:ascii="Courier New" w:hAnsi="Courier New" w:cs="Courier New"/>
+        </w:rPr>
+        <w:tab/>
+      </w:r>
+      <w:r>
+        <w:rPr>
+          <w:rFonts w:ascii="Courier New" w:hAnsi="Courier New" w:cs="Courier New"/>
+        </w:rPr>
+        <w:tab/>
+      </w:r>
+      <w:r>
+        <w:rPr>
+          <w:rFonts w:ascii="Courier New" w:hAnsi="Courier New" w:cs="Courier New"/>
+        </w:rPr>
+        <w:tab/>
+        <w:t>- POTATO</w:t>
+      </w:r>
+    </w:p>
+    <w:p>
+      <w:pPr>
+        <w:pStyle w:val="PlainText"/>
+        <w:rPr>
+          <w:rFonts w:ascii="Courier New" w:hAnsi="Courier New" w:cs="Courier New"/>
+        </w:rPr>
+      </w:pPr>
+      <w:r>
+        <w:rPr>
+          <w:rFonts w:ascii="Courier New" w:hAnsi="Courier New" w:cs="Courier New"/>
+        </w:rPr>
+        <w:t>Number of Pockets</w:t>
+      </w:r>
+      <w:r>
+        <w:rPr>
+          <w:rFonts w:ascii="Courier New" w:hAnsi="Courier New" w:cs="Courier New"/>
+        </w:rPr>
+        <w:tab/>
+      </w:r>
+      <w:r>
+        <w:rPr>
+          <w:rFonts w:ascii="Courier New" w:hAnsi="Courier New" w:cs="Courier New"/>
+        </w:rPr>
+        <w:tab/>
+      </w:r>
+      <w:r>
+        <w:rPr>
+          <w:rFonts w:ascii="Courier New" w:hAnsi="Courier New" w:cs="Courier New"/>
+        </w:rPr>
+        <w:tab/>
+        <w:t>- 1</w:t>
+      </w:r>
+    </w:p>
+    <w:p>
+      <w:pPr>
+        <w:pStyle w:val="PlainText"/>
+        <w:rPr>
+          <w:rFonts w:ascii="Courier New" w:hAnsi="Courier New" w:cs="Courier New"/>
+        </w:rPr>
+      </w:pPr>
+      <w:r>
+        <w:rPr>
+          <w:rFonts w:ascii="Courier New" w:hAnsi="Courier New" w:cs="Courier New"/>
+        </w:rPr>
+        <w:t>Number of KGs</w:t>
+      </w:r>
+      <w:r>
+        <w:rPr>
+          <w:rFonts w:ascii="Courier New" w:hAnsi="Courier New" w:cs="Courier New"/>
+        </w:rPr>
+        <w:tab/>
+      </w:r>
+      <w:r>
+        <w:rPr>
+          <w:rFonts w:ascii="Courier New" w:hAnsi="Courier New" w:cs="Courier New"/>
+        </w:rPr>
+        <w:tab/>
+      </w:r>
+      <w:r>
+        <w:rPr>
+          <w:rFonts w:ascii="Courier New" w:hAnsi="Courier New" w:cs="Courier New"/>
+        </w:rPr>
+        <w:tab/>
+        <w:t>- 45</w:t>
+      </w:r>
+    </w:p>
+    <w:p>
+      <w:pPr>
+        <w:pStyle w:val="PlainText"/>
+        <w:rPr>
+          <w:rFonts w:ascii="Courier New" w:hAnsi="Courier New" w:cs="Courier New"/>
+        </w:rPr>
+      </w:pPr>
+      <w:r>
+        <w:rPr>
+          <w:rFonts w:ascii="Courier New" w:hAnsi="Courier New" w:cs="Courier New"/>
+        </w:rPr>
+        <w:t>Rate</w:t>
+      </w:r>
+      <w:r>
+        <w:rPr>
+          <w:rFonts w:ascii="Courier New" w:hAnsi="Courier New" w:cs="Courier New"/>
+        </w:rPr>
+        <w:tab/>
+      </w:r>
+      <w:r>
+        <w:rPr>
+          <w:rFonts w:ascii="Courier New" w:hAnsi="Courier New" w:cs="Courier New"/>
+        </w:rPr>
+        <w:tab/>
+      </w:r>
+      <w:r>
+        <w:rPr>
+          <w:rFonts w:ascii="Courier New" w:hAnsi="Courier New" w:cs="Courier New"/>
+        </w:rPr>
+        <w:tab/>
+      </w:r>
+      <w:r>
+        <w:rPr>
+          <w:rFonts w:ascii="Courier New" w:hAnsi="Courier New" w:cs="Courier New"/>
+        </w:rPr>
+        <w:tab/>
+      </w:r>
+      <w:r>
+        <w:rPr>
+          <w:rFonts w:ascii="Courier New" w:hAnsi="Courier New" w:cs="Courier New"/>
+        </w:rPr>
+        <w:tab/>
+        <w:t>- 14</w:t>
+      </w:r>
+    </w:p>
+    <w:p>
+      <w:pPr>
+        <w:pStyle w:val="PlainText"/>
+        <w:rPr>
+          <w:rFonts w:ascii="Courier New" w:hAnsi="Courier New" w:cs="Courier New"/>
+        </w:rPr>
+      </w:pPr>
+      <w:r>
+        <w:rPr>
+          <w:rFonts w:ascii="Courier New" w:hAnsi="Courier New" w:cs="Courier New"/>
+        </w:rPr>
+        <w:t>Total Price</w:t>
+      </w:r>
+      <w:r>
+        <w:rPr>
+          <w:rFonts w:ascii="Courier New" w:hAnsi="Courier New" w:cs="Courier New"/>
+        </w:rPr>
+        <w:tab/>
+      </w:r>
+      <w:r>
+        <w:rPr>
+          <w:rFonts w:ascii="Courier New" w:hAnsi="Courier New" w:cs="Courier New"/>
+        </w:rPr>
+        <w:tab/>
+      </w:r>
+      <w:r>
+        <w:rPr>
+          <w:rFonts w:ascii="Courier New" w:hAnsi="Courier New" w:cs="Courier New"/>
+        </w:rPr>
+        <w:tab/>
+      </w:r>
+      <w:r>
+        <w:rPr>
+          <w:rFonts w:ascii="Courier New" w:hAnsi="Courier New" w:cs="Courier New"/>
+        </w:rPr>
+        <w:tab/>
+        <w:t>- 630.0</w:t>
+      </w:r>
+    </w:p>
+    <w:p>
+      <w:pPr>
+        <w:pStyle w:val="PlainText"/>
+        <w:rPr>
+          <w:rFonts w:ascii="Courier New" w:hAnsi="Courier New" w:cs="Courier New"/>
+          <w:color w:val="FF0000"/>
+        </w:rPr>
+      </w:pPr>
+      <w:r>
+        <w:rPr>
+          <w:rFonts w:ascii="Courier New" w:hAnsi="Courier New" w:cs="Courier New"/>
+          <w:color w:val="FF0000"/>
+        </w:rPr>
+        <w:t>Amount Received</w:t>
+      </w:r>
+      <w:r>
+        <w:rPr>
+          <w:rFonts w:ascii="Courier New" w:hAnsi="Courier New" w:cs="Courier New"/>
+          <w:color w:val="FF0000"/>
+        </w:rPr>
+        <w:tab/>
+      </w:r>
+      <w:r>
+        <w:rPr>
+          <w:rFonts w:ascii="Courier New" w:hAnsi="Courier New" w:cs="Courier New"/>
+          <w:color w:val="FF0000"/>
+        </w:rPr>
+        <w:tab/>
+      </w:r>
+      <w:r>
+        <w:rPr>
+          <w:rFonts w:ascii="Courier New" w:hAnsi="Courier New" w:cs="Courier New"/>
+          <w:color w:val="FF0000"/>
+        </w:rPr>
+        <w:tab/>
+        <w:t>- 5000</w:t>
+      </w:r>
+    </w:p>
+    <w:p>
+      <w:pPr>
+        <w:pStyle w:val="PlainText"/>
+        <w:rPr>
+          <w:rFonts w:ascii="Courier New" w:hAnsi="Courier New" w:cs="Courier New"/>
+          <w:b/>
+        </w:rPr>
+      </w:pPr>
+      <w:r>
+        <w:rPr>
+          <w:rFonts w:ascii="Courier New" w:hAnsi="Courier New" w:cs="Courier New"/>
+          <w:b/>
+        </w:rPr>
+        <w:t>Amount balance</w:t>
+      </w:r>
+      <w:r>
+        <w:rPr>
+          <w:rFonts w:ascii="Courier New" w:hAnsi="Courier New" w:cs="Courier New"/>
+          <w:b/>
+        </w:rPr>
+        <w:tab/>
+      </w:r>
+      <w:r>
+        <w:rPr>
+          <w:rFonts w:ascii="Courier New" w:hAnsi="Courier New" w:cs="Courier New"/>
+          <w:b/>
+        </w:rPr>
+        <w:tab/>
+      </w:r>
+      <w:r>
+        <w:rPr>
+          <w:rFonts w:ascii="Courier New" w:hAnsi="Courier New" w:cs="Courier New"/>
+          <w:b/>
+        </w:rPr>
+        <w:tab/>
+        <w:t>- 21732.0</w:t>
+      </w:r>
+    </w:p>
+    <w:p>
+      <w:pPr>
+        <w:pStyle w:val="PlainText"/>
+        <w:rPr>
+          <w:rFonts w:ascii="Courier New" w:hAnsi="Courier New" w:cs="Courier New"/>
+        </w:rPr>
+      </w:pPr>
+      <w:r>
+        <w:rPr>
+          <w:rFonts w:ascii="Courier New" w:hAnsi="Courier New" w:cs="Courier New"/>
+        </w:rPr>
+        <w:t>Amount Received mode</w:t>
+      </w:r>
+      <w:r>
+        <w:rPr>
+          <w:rFonts w:ascii="Courier New" w:hAnsi="Courier New" w:cs="Courier New"/>
+        </w:rPr>
+        <w:tab/>
+      </w:r>
+      <w:r>
+        <w:rPr>
+          <w:rFonts w:ascii="Courier New" w:hAnsi="Courier New" w:cs="Courier New"/>
+        </w:rPr>
+        <w:tab/>
+        <w:t>- CASH</w:t>
+      </w:r>
+    </w:p>
+    <w:p>
+      <w:pPr>
+        <w:pStyle w:val="PlainText"/>
+        <w:rPr>
+          <w:rFonts w:ascii="Courier New" w:hAnsi="Courier New" w:cs="Courier New"/>
+        </w:rPr>
+      </w:pPr>
+    </w:p>
+    <w:p>
+      <w:pPr>
+        <w:pStyle w:val="PlainText"/>
+        <w:rPr>
+          <w:rFonts w:ascii="Courier New" w:hAnsi="Courier New" w:cs="Courier New"/>
+          <w:b/>
+        </w:rPr>
+      </w:pPr>
     </w:p>
     <w:p>
       <w:pPr>

--- a/customer _details/GANGAMMA/SEP/TUMKUR/VNR/PURCHASE DETAILS.docx
+++ b/customer _details/GANGAMMA/SEP/TUMKUR/VNR/PURCHASE DETAILS.docx
@@ -33304,6 +33304,593 @@
         <w:tab/>
         <w:t>- CASH</w:t>
       </w:r>
+    </w:p>
+    <w:p>
+      <w:pPr>
+        <w:pStyle w:val="PlainText"/>
+        <w:rPr>
+          <w:rFonts w:ascii="Courier New" w:hAnsi="Courier New" w:cs="Courier New"/>
+        </w:rPr>
+      </w:pPr>
+    </w:p>
+    <w:p>
+      <w:pPr>
+        <w:pStyle w:val="PlainText"/>
+        <w:rPr>
+          <w:rFonts w:ascii="Courier New" w:hAnsi="Courier New" w:cs="Courier New"/>
+        </w:rPr>
+      </w:pPr>
+      <w:r>
+        <w:rPr>
+          <w:rFonts w:ascii="Courier New" w:hAnsi="Courier New" w:cs="Courier New"/>
+        </w:rPr>
+        <w:t>Fri Mar 02 21:17:44 PST 2018</w:t>
+      </w:r>
+    </w:p>
+    <w:p>
+      <w:pPr>
+        <w:pStyle w:val="PlainText"/>
+        <w:rPr>
+          <w:rFonts w:ascii="Courier New" w:hAnsi="Courier New" w:cs="Courier New"/>
+        </w:rPr>
+      </w:pPr>
+      <w:r>
+        <w:rPr>
+          <w:rFonts w:ascii="Courier New" w:hAnsi="Courier New" w:cs="Courier New"/>
+        </w:rPr>
+        <w:t>Person Name</w:t>
+      </w:r>
+      <w:r>
+        <w:rPr>
+          <w:rFonts w:ascii="Courier New" w:hAnsi="Courier New" w:cs="Courier New"/>
+        </w:rPr>
+        <w:tab/>
+      </w:r>
+      <w:r>
+        <w:rPr>
+          <w:rFonts w:ascii="Courier New" w:hAnsi="Courier New" w:cs="Courier New"/>
+        </w:rPr>
+        <w:tab/>
+      </w:r>
+      <w:r>
+        <w:rPr>
+          <w:rFonts w:ascii="Courier New" w:hAnsi="Courier New" w:cs="Courier New"/>
+        </w:rPr>
+        <w:tab/>
+      </w:r>
+      <w:r>
+        <w:rPr>
+          <w:rFonts w:ascii="Courier New" w:hAnsi="Courier New" w:cs="Courier New"/>
+        </w:rPr>
+        <w:tab/>
+        <w:t>- VNR</w:t>
+      </w:r>
+    </w:p>
+    <w:p>
+      <w:pPr>
+        <w:pStyle w:val="PlainText"/>
+        <w:rPr>
+          <w:rFonts w:ascii="Courier New" w:hAnsi="Courier New" w:cs="Courier New"/>
+        </w:rPr>
+      </w:pPr>
+      <w:r>
+        <w:rPr>
+          <w:rFonts w:ascii="Courier New" w:hAnsi="Courier New" w:cs="Courier New"/>
+        </w:rPr>
+        <w:t>Bill number</w:t>
+      </w:r>
+      <w:r>
+        <w:rPr>
+          <w:rFonts w:ascii="Courier New" w:hAnsi="Courier New" w:cs="Courier New"/>
+        </w:rPr>
+        <w:tab/>
+      </w:r>
+      <w:r>
+        <w:rPr>
+          <w:rFonts w:ascii="Courier New" w:hAnsi="Courier New" w:cs="Courier New"/>
+        </w:rPr>
+        <w:tab/>
+      </w:r>
+      <w:r>
+        <w:rPr>
+          <w:rFonts w:ascii="Courier New" w:hAnsi="Courier New" w:cs="Courier New"/>
+        </w:rPr>
+        <w:tab/>
+      </w:r>
+      <w:r>
+        <w:rPr>
+          <w:rFonts w:ascii="Courier New" w:hAnsi="Courier New" w:cs="Courier New"/>
+        </w:rPr>
+        <w:tab/>
+        <w:t>- 3601</w:t>
+      </w:r>
+    </w:p>
+    <w:p>
+      <w:pPr>
+        <w:pStyle w:val="PlainText"/>
+        <w:rPr>
+          <w:rFonts w:ascii="Courier New" w:hAnsi="Courier New" w:cs="Courier New"/>
+        </w:rPr>
+      </w:pPr>
+      <w:r>
+        <w:rPr>
+          <w:rFonts w:ascii="Courier New" w:hAnsi="Courier New" w:cs="Courier New"/>
+        </w:rPr>
+        <w:t>---------------------------------------------------------------</w:t>
+      </w:r>
+    </w:p>
+    <w:p>
+      <w:pPr>
+        <w:pStyle w:val="PlainText"/>
+        <w:rPr>
+          <w:rFonts w:ascii="Courier New" w:hAnsi="Courier New" w:cs="Courier New"/>
+        </w:rPr>
+      </w:pPr>
+      <w:r>
+        <w:rPr>
+          <w:rFonts w:ascii="Courier New" w:hAnsi="Courier New" w:cs="Courier New"/>
+        </w:rPr>
+        <w:t>Item Name</w:t>
+      </w:r>
+      <w:r>
+        <w:rPr>
+          <w:rFonts w:ascii="Courier New" w:hAnsi="Courier New" w:cs="Courier New"/>
+        </w:rPr>
+        <w:tab/>
+      </w:r>
+      <w:r>
+        <w:rPr>
+          <w:rFonts w:ascii="Courier New" w:hAnsi="Courier New" w:cs="Courier New"/>
+        </w:rPr>
+        <w:tab/>
+      </w:r>
+      <w:r>
+        <w:rPr>
+          <w:rFonts w:ascii="Courier New" w:hAnsi="Courier New" w:cs="Courier New"/>
+        </w:rPr>
+        <w:tab/>
+      </w:r>
+      <w:r>
+        <w:rPr>
+          <w:rFonts w:ascii="Courier New" w:hAnsi="Courier New" w:cs="Courier New"/>
+        </w:rPr>
+        <w:tab/>
+        <w:t>- POTATO</w:t>
+      </w:r>
+    </w:p>
+    <w:p>
+      <w:pPr>
+        <w:pStyle w:val="PlainText"/>
+        <w:rPr>
+          <w:rFonts w:ascii="Courier New" w:hAnsi="Courier New" w:cs="Courier New"/>
+        </w:rPr>
+      </w:pPr>
+      <w:r>
+        <w:rPr>
+          <w:rFonts w:ascii="Courier New" w:hAnsi="Courier New" w:cs="Courier New"/>
+        </w:rPr>
+        <w:t>Number of Pockets</w:t>
+      </w:r>
+      <w:r>
+        <w:rPr>
+          <w:rFonts w:ascii="Courier New" w:hAnsi="Courier New" w:cs="Courier New"/>
+        </w:rPr>
+        <w:tab/>
+      </w:r>
+      <w:r>
+        <w:rPr>
+          <w:rFonts w:ascii="Courier New" w:hAnsi="Courier New" w:cs="Courier New"/>
+        </w:rPr>
+        <w:tab/>
+      </w:r>
+      <w:r>
+        <w:rPr>
+          <w:rFonts w:ascii="Courier New" w:hAnsi="Courier New" w:cs="Courier New"/>
+        </w:rPr>
+        <w:tab/>
+        <w:t>- 1</w:t>
+      </w:r>
+    </w:p>
+    <w:p>
+      <w:pPr>
+        <w:pStyle w:val="PlainText"/>
+        <w:rPr>
+          <w:rFonts w:ascii="Courier New" w:hAnsi="Courier New" w:cs="Courier New"/>
+        </w:rPr>
+      </w:pPr>
+      <w:r>
+        <w:rPr>
+          <w:rFonts w:ascii="Courier New" w:hAnsi="Courier New" w:cs="Courier New"/>
+        </w:rPr>
+        <w:t>Number of KGs</w:t>
+      </w:r>
+      <w:r>
+        <w:rPr>
+          <w:rFonts w:ascii="Courier New" w:hAnsi="Courier New" w:cs="Courier New"/>
+        </w:rPr>
+        <w:tab/>
+      </w:r>
+      <w:r>
+        <w:rPr>
+          <w:rFonts w:ascii="Courier New" w:hAnsi="Courier New" w:cs="Courier New"/>
+        </w:rPr>
+        <w:tab/>
+      </w:r>
+      <w:r>
+        <w:rPr>
+          <w:rFonts w:ascii="Courier New" w:hAnsi="Courier New" w:cs="Courier New"/>
+        </w:rPr>
+        <w:tab/>
+        <w:t>- 56</w:t>
+      </w:r>
+    </w:p>
+    <w:p>
+      <w:pPr>
+        <w:pStyle w:val="PlainText"/>
+        <w:rPr>
+          <w:rFonts w:ascii="Courier New" w:hAnsi="Courier New" w:cs="Courier New"/>
+        </w:rPr>
+      </w:pPr>
+      <w:r>
+        <w:rPr>
+          <w:rFonts w:ascii="Courier New" w:hAnsi="Courier New" w:cs="Courier New"/>
+        </w:rPr>
+        <w:t>Rate</w:t>
+      </w:r>
+      <w:r>
+        <w:rPr>
+          <w:rFonts w:ascii="Courier New" w:hAnsi="Courier New" w:cs="Courier New"/>
+        </w:rPr>
+        <w:tab/>
+      </w:r>
+      <w:r>
+        <w:rPr>
+          <w:rFonts w:ascii="Courier New" w:hAnsi="Courier New" w:cs="Courier New"/>
+        </w:rPr>
+        <w:tab/>
+      </w:r>
+      <w:r>
+        <w:rPr>
+          <w:rFonts w:ascii="Courier New" w:hAnsi="Courier New" w:cs="Courier New"/>
+        </w:rPr>
+        <w:tab/>
+      </w:r>
+      <w:r>
+        <w:rPr>
+          <w:rFonts w:ascii="Courier New" w:hAnsi="Courier New" w:cs="Courier New"/>
+        </w:rPr>
+        <w:tab/>
+      </w:r>
+      <w:r>
+        <w:rPr>
+          <w:rFonts w:ascii="Courier New" w:hAnsi="Courier New" w:cs="Courier New"/>
+        </w:rPr>
+        <w:tab/>
+        <w:t>- 14</w:t>
+      </w:r>
+    </w:p>
+    <w:p>
+      <w:pPr>
+        <w:pStyle w:val="PlainText"/>
+        <w:rPr>
+          <w:rFonts w:ascii="Courier New" w:hAnsi="Courier New" w:cs="Courier New"/>
+        </w:rPr>
+      </w:pPr>
+      <w:r>
+        <w:rPr>
+          <w:rFonts w:ascii="Courier New" w:hAnsi="Courier New" w:cs="Courier New"/>
+        </w:rPr>
+        <w:t>Total Price</w:t>
+      </w:r>
+      <w:r>
+        <w:rPr>
+          <w:rFonts w:ascii="Courier New" w:hAnsi="Courier New" w:cs="Courier New"/>
+        </w:rPr>
+        <w:tab/>
+      </w:r>
+      <w:r>
+        <w:rPr>
+          <w:rFonts w:ascii="Courier New" w:hAnsi="Courier New" w:cs="Courier New"/>
+        </w:rPr>
+        <w:tab/>
+      </w:r>
+      <w:r>
+        <w:rPr>
+          <w:rFonts w:ascii="Courier New" w:hAnsi="Courier New" w:cs="Courier New"/>
+        </w:rPr>
+        <w:tab/>
+      </w:r>
+      <w:r>
+        <w:rPr>
+          <w:rFonts w:ascii="Courier New" w:hAnsi="Courier New" w:cs="Courier New"/>
+        </w:rPr>
+        <w:tab/>
+        <w:t>- 784.0</w:t>
+      </w:r>
+    </w:p>
+    <w:p>
+      <w:pPr>
+        <w:pStyle w:val="PlainText"/>
+        <w:rPr>
+          <w:rFonts w:ascii="Courier New" w:hAnsi="Courier New" w:cs="Courier New"/>
+        </w:rPr>
+      </w:pPr>
+      <w:r>
+        <w:rPr>
+          <w:rFonts w:ascii="Courier New" w:hAnsi="Courier New" w:cs="Courier New"/>
+        </w:rPr>
+        <w:t>Amount balance</w:t>
+      </w:r>
+      <w:r>
+        <w:rPr>
+          <w:rFonts w:ascii="Courier New" w:hAnsi="Courier New" w:cs="Courier New"/>
+        </w:rPr>
+        <w:tab/>
+      </w:r>
+      <w:r>
+        <w:rPr>
+          <w:rFonts w:ascii="Courier New" w:hAnsi="Courier New" w:cs="Courier New"/>
+        </w:rPr>
+        <w:tab/>
+      </w:r>
+      <w:r>
+        <w:rPr>
+          <w:rFonts w:ascii="Courier New" w:hAnsi="Courier New" w:cs="Courier New"/>
+        </w:rPr>
+        <w:tab/>
+        <w:t>- 22516.0</w:t>
+      </w:r>
+    </w:p>
+    <w:p>
+      <w:pPr>
+        <w:pStyle w:val="PlainText"/>
+        <w:rPr>
+          <w:rFonts w:ascii="Courier New" w:hAnsi="Courier New" w:cs="Courier New"/>
+        </w:rPr>
+      </w:pPr>
+    </w:p>
+    <w:p>
+      <w:pPr>
+        <w:pStyle w:val="PlainText"/>
+        <w:rPr>
+          <w:rFonts w:ascii="Courier New" w:hAnsi="Courier New" w:cs="Courier New"/>
+        </w:rPr>
+      </w:pPr>
+      <w:r>
+        <w:rPr>
+          <w:rFonts w:ascii="Courier New" w:hAnsi="Courier New" w:cs="Courier New"/>
+        </w:rPr>
+        <w:t>Item Name</w:t>
+      </w:r>
+      <w:r>
+        <w:rPr>
+          <w:rFonts w:ascii="Courier New" w:hAnsi="Courier New" w:cs="Courier New"/>
+        </w:rPr>
+        <w:tab/>
+      </w:r>
+      <w:r>
+        <w:rPr>
+          <w:rFonts w:ascii="Courier New" w:hAnsi="Courier New" w:cs="Courier New"/>
+        </w:rPr>
+        <w:tab/>
+      </w:r>
+      <w:r>
+        <w:rPr>
+          <w:rFonts w:ascii="Courier New" w:hAnsi="Courier New" w:cs="Courier New"/>
+        </w:rPr>
+        <w:tab/>
+      </w:r>
+      <w:r>
+        <w:rPr>
+          <w:rFonts w:ascii="Courier New" w:hAnsi="Courier New" w:cs="Courier New"/>
+        </w:rPr>
+        <w:tab/>
+        <w:t>- BEET</w:t>
+      </w:r>
+    </w:p>
+    <w:p>
+      <w:pPr>
+        <w:pStyle w:val="PlainText"/>
+        <w:rPr>
+          <w:rFonts w:ascii="Courier New" w:hAnsi="Courier New" w:cs="Courier New"/>
+        </w:rPr>
+      </w:pPr>
+      <w:r>
+        <w:rPr>
+          <w:rFonts w:ascii="Courier New" w:hAnsi="Courier New" w:cs="Courier New"/>
+        </w:rPr>
+        <w:t>Number of Pockets</w:t>
+      </w:r>
+      <w:r>
+        <w:rPr>
+          <w:rFonts w:ascii="Courier New" w:hAnsi="Courier New" w:cs="Courier New"/>
+        </w:rPr>
+        <w:tab/>
+      </w:r>
+      <w:r>
+        <w:rPr>
+          <w:rFonts w:ascii="Courier New" w:hAnsi="Courier New" w:cs="Courier New"/>
+        </w:rPr>
+        <w:tab/>
+      </w:r>
+      <w:r>
+        <w:rPr>
+          <w:rFonts w:ascii="Courier New" w:hAnsi="Courier New" w:cs="Courier New"/>
+        </w:rPr>
+        <w:tab/>
+        <w:t>- 1</w:t>
+      </w:r>
+    </w:p>
+    <w:p>
+      <w:pPr>
+        <w:pStyle w:val="PlainText"/>
+        <w:rPr>
+          <w:rFonts w:ascii="Courier New" w:hAnsi="Courier New" w:cs="Courier New"/>
+        </w:rPr>
+      </w:pPr>
+      <w:r>
+        <w:rPr>
+          <w:rFonts w:ascii="Courier New" w:hAnsi="Courier New" w:cs="Courier New"/>
+        </w:rPr>
+        <w:t>Number of KGs</w:t>
+      </w:r>
+      <w:r>
+        <w:rPr>
+          <w:rFonts w:ascii="Courier New" w:hAnsi="Courier New" w:cs="Courier New"/>
+        </w:rPr>
+        <w:tab/>
+      </w:r>
+      <w:r>
+        <w:rPr>
+          <w:rFonts w:ascii="Courier New" w:hAnsi="Courier New" w:cs="Courier New"/>
+        </w:rPr>
+        <w:tab/>
+      </w:r>
+      <w:r>
+        <w:rPr>
+          <w:rFonts w:ascii="Courier New" w:hAnsi="Courier New" w:cs="Courier New"/>
+        </w:rPr>
+        <w:tab/>
+        <w:t>- 46</w:t>
+      </w:r>
+    </w:p>
+    <w:p>
+      <w:pPr>
+        <w:pStyle w:val="PlainText"/>
+        <w:rPr>
+          <w:rFonts w:ascii="Courier New" w:hAnsi="Courier New" w:cs="Courier New"/>
+        </w:rPr>
+      </w:pPr>
+      <w:r>
+        <w:rPr>
+          <w:rFonts w:ascii="Courier New" w:hAnsi="Courier New" w:cs="Courier New"/>
+        </w:rPr>
+        <w:t>Rate</w:t>
+      </w:r>
+      <w:r>
+        <w:rPr>
+          <w:rFonts w:ascii="Courier New" w:hAnsi="Courier New" w:cs="Courier New"/>
+        </w:rPr>
+        <w:tab/>
+      </w:r>
+      <w:r>
+        <w:rPr>
+          <w:rFonts w:ascii="Courier New" w:hAnsi="Courier New" w:cs="Courier New"/>
+        </w:rPr>
+        <w:tab/>
+      </w:r>
+      <w:r>
+        <w:rPr>
+          <w:rFonts w:ascii="Courier New" w:hAnsi="Courier New" w:cs="Courier New"/>
+        </w:rPr>
+        <w:tab/>
+      </w:r>
+      <w:r>
+        <w:rPr>
+          <w:rFonts w:ascii="Courier New" w:hAnsi="Courier New" w:cs="Courier New"/>
+        </w:rPr>
+        <w:tab/>
+      </w:r>
+      <w:r>
+        <w:rPr>
+          <w:rFonts w:ascii="Courier New" w:hAnsi="Courier New" w:cs="Courier New"/>
+        </w:rPr>
+        <w:tab/>
+        <w:t>- 6</w:t>
+      </w:r>
+    </w:p>
+    <w:p>
+      <w:pPr>
+        <w:pStyle w:val="PlainText"/>
+        <w:rPr>
+          <w:rFonts w:ascii="Courier New" w:hAnsi="Courier New" w:cs="Courier New"/>
+        </w:rPr>
+      </w:pPr>
+      <w:r>
+        <w:rPr>
+          <w:rFonts w:ascii="Courier New" w:hAnsi="Courier New" w:cs="Courier New"/>
+        </w:rPr>
+        <w:t>Total Price</w:t>
+      </w:r>
+      <w:r>
+        <w:rPr>
+          <w:rFonts w:ascii="Courier New" w:hAnsi="Courier New" w:cs="Courier New"/>
+        </w:rPr>
+        <w:tab/>
+      </w:r>
+      <w:r>
+        <w:rPr>
+          <w:rFonts w:ascii="Courier New" w:hAnsi="Courier New" w:cs="Courier New"/>
+        </w:rPr>
+        <w:tab/>
+      </w:r>
+      <w:r>
+        <w:rPr>
+          <w:rFonts w:ascii="Courier New" w:hAnsi="Courier New" w:cs="Courier New"/>
+        </w:rPr>
+        <w:tab/>
+      </w:r>
+      <w:r>
+        <w:rPr>
+          <w:rFonts w:ascii="Courier New" w:hAnsi="Courier New" w:cs="Courier New"/>
+        </w:rPr>
+        <w:tab/>
+        <w:t>- 276.0</w:t>
+      </w:r>
+    </w:p>
+    <w:p>
+      <w:pPr>
+        <w:pStyle w:val="PlainText"/>
+        <w:rPr>
+          <w:rFonts w:ascii="Courier New" w:hAnsi="Courier New" w:cs="Courier New"/>
+          <w:b/>
+        </w:rPr>
+      </w:pPr>
+      <w:r>
+        <w:rPr>
+          <w:rFonts w:ascii="Courier New" w:hAnsi="Courier New" w:cs="Courier New"/>
+          <w:b/>
+        </w:rPr>
+        <w:t>Amount balance</w:t>
+      </w:r>
+      <w:r>
+        <w:rPr>
+          <w:rFonts w:ascii="Courier New" w:hAnsi="Courier New" w:cs="Courier New"/>
+          <w:b/>
+        </w:rPr>
+        <w:tab/>
+      </w:r>
+      <w:r>
+        <w:rPr>
+          <w:rFonts w:ascii="Courier New" w:hAnsi="Courier New" w:cs="Courier New"/>
+          <w:b/>
+        </w:rPr>
+        <w:tab/>
+      </w:r>
+      <w:r>
+        <w:rPr>
+          <w:rFonts w:ascii="Courier New" w:hAnsi="Courier New" w:cs="Courier New"/>
+          <w:b/>
+        </w:rPr>
+        <w:tab/>
+        <w:t>- 22792.0</w:t>
+      </w:r>
+    </w:p>
+    <w:p>
+      <w:pPr>
+        <w:pStyle w:val="PlainText"/>
+        <w:rPr>
+          <w:rFonts w:ascii="Courier New" w:hAnsi="Courier New" w:cs="Courier New"/>
+        </w:rPr>
+      </w:pPr>
+    </w:p>
+    <w:p>
+      <w:pPr>
+        <w:pStyle w:val="PlainText"/>
+        <w:rPr>
+          <w:rFonts w:ascii="Courier New" w:hAnsi="Courier New" w:cs="Courier New"/>
+        </w:rPr>
+      </w:pPr>
     </w:p>
     <w:p>
       <w:pPr>

--- a/customer _details/GANGAMMA/SEP/TUMKUR/VNR/PURCHASE DETAILS.docx
+++ b/customer _details/GANGAMMA/SEP/TUMKUR/VNR/PURCHASE DETAILS.docx
@@ -33875,6 +33875,247 @@
         <w:tab/>
         <w:t>- 22792.0</w:t>
       </w:r>
+    </w:p>
+    <w:p>
+      <w:pPr>
+        <w:pStyle w:val="PlainText"/>
+        <w:rPr>
+          <w:rFonts w:ascii="Courier New" w:hAnsi="Courier New" w:cs="Courier New"/>
+          <w:b/>
+        </w:rPr>
+      </w:pPr>
+    </w:p>
+    <w:p>
+      <w:pPr>
+        <w:pStyle w:val="PlainText"/>
+        <w:rPr>
+          <w:rFonts w:ascii="Courier New" w:hAnsi="Courier New" w:cs="Courier New"/>
+        </w:rPr>
+      </w:pPr>
+      <w:r>
+        <w:rPr>
+          <w:rFonts w:ascii="Courier New" w:hAnsi="Courier New" w:cs="Courier New"/>
+        </w:rPr>
+        <w:t>SUN Apr 01</w:t>
+      </w:r>
+      <w:r>
+        <w:rPr>
+          <w:rFonts w:ascii="Courier New" w:hAnsi="Courier New" w:cs="Courier New"/>
+        </w:rPr>
+        <w:t xml:space="preserve"> 11:45:46 IST 2018</w:t>
+      </w:r>
+    </w:p>
+    <w:p>
+      <w:pPr>
+        <w:pStyle w:val="PlainText"/>
+        <w:rPr>
+          <w:rFonts w:ascii="Courier New" w:hAnsi="Courier New" w:cs="Courier New"/>
+        </w:rPr>
+      </w:pPr>
+      <w:r>
+        <w:rPr>
+          <w:rFonts w:ascii="Courier New" w:hAnsi="Courier New" w:cs="Courier New"/>
+        </w:rPr>
+        <w:t>Person Name</w:t>
+      </w:r>
+      <w:r>
+        <w:rPr>
+          <w:rFonts w:ascii="Courier New" w:hAnsi="Courier New" w:cs="Courier New"/>
+        </w:rPr>
+        <w:tab/>
+      </w:r>
+      <w:r>
+        <w:rPr>
+          <w:rFonts w:ascii="Courier New" w:hAnsi="Courier New" w:cs="Courier New"/>
+        </w:rPr>
+        <w:tab/>
+      </w:r>
+      <w:r>
+        <w:rPr>
+          <w:rFonts w:ascii="Courier New" w:hAnsi="Courier New" w:cs="Courier New"/>
+        </w:rPr>
+        <w:tab/>
+      </w:r>
+      <w:r>
+        <w:rPr>
+          <w:rFonts w:ascii="Courier New" w:hAnsi="Courier New" w:cs="Courier New"/>
+        </w:rPr>
+        <w:tab/>
+        <w:t>- VNR</w:t>
+      </w:r>
+    </w:p>
+    <w:p>
+      <w:pPr>
+        <w:pStyle w:val="PlainText"/>
+        <w:rPr>
+          <w:rFonts w:ascii="Courier New" w:hAnsi="Courier New" w:cs="Courier New"/>
+        </w:rPr>
+      </w:pPr>
+      <w:r>
+        <w:rPr>
+          <w:rFonts w:ascii="Courier New" w:hAnsi="Courier New" w:cs="Courier New"/>
+        </w:rPr>
+        <w:t>---------------------------------------------------------------</w:t>
+      </w:r>
+    </w:p>
+    <w:p>
+      <w:pPr>
+        <w:pStyle w:val="PlainText"/>
+        <w:rPr>
+          <w:rFonts w:ascii="Courier New" w:hAnsi="Courier New" w:cs="Courier New"/>
+        </w:rPr>
+      </w:pPr>
+      <w:r>
+        <w:rPr>
+          <w:rFonts w:ascii="Courier New" w:hAnsi="Courier New" w:cs="Courier New"/>
+        </w:rPr>
+        <w:t>Item Name</w:t>
+      </w:r>
+      <w:r>
+        <w:rPr>
+          <w:rFonts w:ascii="Courier New" w:hAnsi="Courier New" w:cs="Courier New"/>
+        </w:rPr>
+        <w:tab/>
+      </w:r>
+      <w:r>
+        <w:rPr>
+          <w:rFonts w:ascii="Courier New" w:hAnsi="Courier New" w:cs="Courier New"/>
+        </w:rPr>
+        <w:tab/>
+      </w:r>
+      <w:r>
+        <w:rPr>
+          <w:rFonts w:ascii="Courier New" w:hAnsi="Courier New" w:cs="Courier New"/>
+        </w:rPr>
+        <w:tab/>
+      </w:r>
+      <w:r>
+        <w:rPr>
+          <w:rFonts w:ascii="Courier New" w:hAnsi="Courier New" w:cs="Courier New"/>
+        </w:rPr>
+        <w:tab/>
+        <w:t>- BEET</w:t>
+      </w:r>
+    </w:p>
+    <w:p>
+      <w:pPr>
+        <w:pStyle w:val="PlainText"/>
+        <w:rPr>
+          <w:rFonts w:ascii="Courier New" w:hAnsi="Courier New" w:cs="Courier New"/>
+          <w:color w:val="FF0000"/>
+        </w:rPr>
+      </w:pPr>
+      <w:r>
+        <w:rPr>
+          <w:rFonts w:ascii="Courier New" w:hAnsi="Courier New" w:cs="Courier New"/>
+          <w:color w:val="FF0000"/>
+        </w:rPr>
+        <w:t>Amount Received</w:t>
+      </w:r>
+      <w:r>
+        <w:rPr>
+          <w:rFonts w:ascii="Courier New" w:hAnsi="Courier New" w:cs="Courier New"/>
+          <w:color w:val="FF0000"/>
+        </w:rPr>
+        <w:tab/>
+      </w:r>
+      <w:r>
+        <w:rPr>
+          <w:rFonts w:ascii="Courier New" w:hAnsi="Courier New" w:cs="Courier New"/>
+          <w:color w:val="FF0000"/>
+        </w:rPr>
+        <w:tab/>
+      </w:r>
+      <w:r>
+        <w:rPr>
+          <w:rFonts w:ascii="Courier New" w:hAnsi="Courier New" w:cs="Courier New"/>
+          <w:color w:val="FF0000"/>
+        </w:rPr>
+        <w:tab/>
+        <w:t>- 2000</w:t>
+      </w:r>
+    </w:p>
+    <w:p>
+      <w:pPr>
+        <w:pStyle w:val="PlainText"/>
+        <w:rPr>
+          <w:rFonts w:ascii="Courier New" w:hAnsi="Courier New" w:cs="Courier New"/>
+          <w:b/>
+        </w:rPr>
+      </w:pPr>
+      <w:r>
+        <w:rPr>
+          <w:rFonts w:ascii="Courier New" w:hAnsi="Courier New" w:cs="Courier New"/>
+          <w:b/>
+        </w:rPr>
+        <w:t>Amount balance</w:t>
+      </w:r>
+      <w:r>
+        <w:rPr>
+          <w:rFonts w:ascii="Courier New" w:hAnsi="Courier New" w:cs="Courier New"/>
+          <w:b/>
+        </w:rPr>
+        <w:tab/>
+      </w:r>
+      <w:r>
+        <w:rPr>
+          <w:rFonts w:ascii="Courier New" w:hAnsi="Courier New" w:cs="Courier New"/>
+          <w:b/>
+        </w:rPr>
+        <w:tab/>
+      </w:r>
+      <w:r>
+        <w:rPr>
+          <w:rFonts w:ascii="Courier New" w:hAnsi="Courier New" w:cs="Courier New"/>
+          <w:b/>
+        </w:rPr>
+        <w:tab/>
+        <w:t>- 20792.0</w:t>
+      </w:r>
+    </w:p>
+    <w:p>
+      <w:pPr>
+        <w:pStyle w:val="PlainText"/>
+        <w:rPr>
+          <w:rFonts w:ascii="Courier New" w:hAnsi="Courier New" w:cs="Courier New"/>
+        </w:rPr>
+      </w:pPr>
+      <w:r>
+        <w:rPr>
+          <w:rFonts w:ascii="Courier New" w:hAnsi="Courier New" w:cs="Courier New"/>
+        </w:rPr>
+        <w:t>Amount Received mode</w:t>
+      </w:r>
+      <w:r>
+        <w:rPr>
+          <w:rFonts w:ascii="Courier New" w:hAnsi="Courier New" w:cs="Courier New"/>
+        </w:rPr>
+        <w:tab/>
+      </w:r>
+      <w:r>
+        <w:rPr>
+          <w:rFonts w:ascii="Courier New" w:hAnsi="Courier New" w:cs="Courier New"/>
+        </w:rPr>
+        <w:tab/>
+        <w:t>- CASH</w:t>
+      </w:r>
+    </w:p>
+    <w:p>
+      <w:pPr>
+        <w:pStyle w:val="PlainText"/>
+        <w:rPr>
+          <w:rFonts w:ascii="Courier New" w:hAnsi="Courier New" w:cs="Courier New"/>
+        </w:rPr>
+      </w:pPr>
+    </w:p>
+    <w:p>
+      <w:pPr>
+        <w:pStyle w:val="PlainText"/>
+        <w:rPr>
+          <w:rFonts w:ascii="Courier New" w:hAnsi="Courier New" w:cs="Courier New"/>
+          <w:b/>
+        </w:rPr>
+      </w:pPr>
     </w:p>
     <w:p>
       <w:pPr>

--- a/customer _details/GANGAMMA/SEP/TUMKUR/VNR/PURCHASE DETAILS.docx
+++ b/customer _details/GANGAMMA/SEP/TUMKUR/VNR/PURCHASE DETAILS.docx
@@ -33896,13 +33896,7 @@
         <w:rPr>
           <w:rFonts w:ascii="Courier New" w:hAnsi="Courier New" w:cs="Courier New"/>
         </w:rPr>
-        <w:t>SUN Apr 01</w:t>
-      </w:r>
-      <w:r>
-        <w:rPr>
-          <w:rFonts w:ascii="Courier New" w:hAnsi="Courier New" w:cs="Courier New"/>
-        </w:rPr>
-        <w:t xml:space="preserve"> 11:45:46 IST 2018</w:t>
+        <w:t>SUN Apr 01 11:45:46 IST 2018</w:t>
       </w:r>
     </w:p>
     <w:p>
@@ -34099,6 +34093,369 @@
         <w:tab/>
         <w:t>- CASH</w:t>
       </w:r>
+    </w:p>
+    <w:p>
+      <w:pPr>
+        <w:pStyle w:val="PlainText"/>
+        <w:rPr>
+          <w:rFonts w:ascii="Courier New" w:hAnsi="Courier New" w:cs="Courier New"/>
+        </w:rPr>
+      </w:pPr>
+    </w:p>
+    <w:p>
+      <w:pPr>
+        <w:pStyle w:val="PlainText"/>
+        <w:rPr>
+          <w:rFonts w:ascii="Courier New" w:hAnsi="Courier New" w:cs="Courier New"/>
+        </w:rPr>
+      </w:pPr>
+      <w:r>
+        <w:rPr>
+          <w:rFonts w:ascii="Courier New" w:hAnsi="Courier New" w:cs="Courier New"/>
+        </w:rPr>
+        <w:t>MON Apr 16</w:t>
+      </w:r>
+      <w:r>
+        <w:rPr>
+          <w:rFonts w:ascii="Courier New" w:hAnsi="Courier New" w:cs="Courier New"/>
+        </w:rPr>
+        <w:t xml:space="preserve"> 11:03:01 IST 2018</w:t>
+      </w:r>
+    </w:p>
+    <w:p>
+      <w:pPr>
+        <w:pStyle w:val="PlainText"/>
+        <w:rPr>
+          <w:rFonts w:ascii="Courier New" w:hAnsi="Courier New" w:cs="Courier New"/>
+        </w:rPr>
+      </w:pPr>
+      <w:r>
+        <w:rPr>
+          <w:rFonts w:ascii="Courier New" w:hAnsi="Courier New" w:cs="Courier New"/>
+        </w:rPr>
+        <w:t>Person Name</w:t>
+      </w:r>
+      <w:r>
+        <w:rPr>
+          <w:rFonts w:ascii="Courier New" w:hAnsi="Courier New" w:cs="Courier New"/>
+        </w:rPr>
+        <w:tab/>
+      </w:r>
+      <w:r>
+        <w:rPr>
+          <w:rFonts w:ascii="Courier New" w:hAnsi="Courier New" w:cs="Courier New"/>
+        </w:rPr>
+        <w:tab/>
+      </w:r>
+      <w:r>
+        <w:rPr>
+          <w:rFonts w:ascii="Courier New" w:hAnsi="Courier New" w:cs="Courier New"/>
+        </w:rPr>
+        <w:tab/>
+      </w:r>
+      <w:r>
+        <w:rPr>
+          <w:rFonts w:ascii="Courier New" w:hAnsi="Courier New" w:cs="Courier New"/>
+        </w:rPr>
+        <w:tab/>
+        <w:t>- VNR</w:t>
+      </w:r>
+    </w:p>
+    <w:p>
+      <w:pPr>
+        <w:pStyle w:val="PlainText"/>
+        <w:rPr>
+          <w:rFonts w:ascii="Courier New" w:hAnsi="Courier New" w:cs="Courier New"/>
+        </w:rPr>
+      </w:pPr>
+      <w:r>
+        <w:rPr>
+          <w:rFonts w:ascii="Courier New" w:hAnsi="Courier New" w:cs="Courier New"/>
+        </w:rPr>
+        <w:t>Bill number</w:t>
+      </w:r>
+      <w:r>
+        <w:rPr>
+          <w:rFonts w:ascii="Courier New" w:hAnsi="Courier New" w:cs="Courier New"/>
+        </w:rPr>
+        <w:tab/>
+      </w:r>
+      <w:r>
+        <w:rPr>
+          <w:rFonts w:ascii="Courier New" w:hAnsi="Courier New" w:cs="Courier New"/>
+        </w:rPr>
+        <w:tab/>
+      </w:r>
+      <w:r>
+        <w:rPr>
+          <w:rFonts w:ascii="Courier New" w:hAnsi="Courier New" w:cs="Courier New"/>
+        </w:rPr>
+        <w:tab/>
+      </w:r>
+      <w:r>
+        <w:rPr>
+          <w:rFonts w:ascii="Courier New" w:hAnsi="Courier New" w:cs="Courier New"/>
+        </w:rPr>
+        <w:tab/>
+        <w:t>- 4610</w:t>
+      </w:r>
+    </w:p>
+    <w:p>
+      <w:pPr>
+        <w:pStyle w:val="PlainText"/>
+        <w:rPr>
+          <w:rFonts w:ascii="Courier New" w:hAnsi="Courier New" w:cs="Courier New"/>
+        </w:rPr>
+      </w:pPr>
+      <w:r>
+        <w:rPr>
+          <w:rFonts w:ascii="Courier New" w:hAnsi="Courier New" w:cs="Courier New"/>
+        </w:rPr>
+        <w:t>---------------------------------------------------------------</w:t>
+      </w:r>
+    </w:p>
+    <w:p>
+      <w:pPr>
+        <w:pStyle w:val="PlainText"/>
+        <w:rPr>
+          <w:rFonts w:ascii="Courier New" w:hAnsi="Courier New" w:cs="Courier New"/>
+        </w:rPr>
+      </w:pPr>
+      <w:r>
+        <w:rPr>
+          <w:rFonts w:ascii="Courier New" w:hAnsi="Courier New" w:cs="Courier New"/>
+        </w:rPr>
+        <w:t>Item Name</w:t>
+      </w:r>
+      <w:r>
+        <w:rPr>
+          <w:rFonts w:ascii="Courier New" w:hAnsi="Courier New" w:cs="Courier New"/>
+        </w:rPr>
+        <w:tab/>
+      </w:r>
+      <w:r>
+        <w:rPr>
+          <w:rFonts w:ascii="Courier New" w:hAnsi="Courier New" w:cs="Courier New"/>
+        </w:rPr>
+        <w:tab/>
+      </w:r>
+      <w:r>
+        <w:rPr>
+          <w:rFonts w:ascii="Courier New" w:hAnsi="Courier New" w:cs="Courier New"/>
+        </w:rPr>
+        <w:tab/>
+      </w:r>
+      <w:r>
+        <w:rPr>
+          <w:rFonts w:ascii="Courier New" w:hAnsi="Courier New" w:cs="Courier New"/>
+        </w:rPr>
+        <w:tab/>
+        <w:t>- POTATO</w:t>
+      </w:r>
+    </w:p>
+    <w:p>
+      <w:pPr>
+        <w:pStyle w:val="PlainText"/>
+        <w:rPr>
+          <w:rFonts w:ascii="Courier New" w:hAnsi="Courier New" w:cs="Courier New"/>
+        </w:rPr>
+      </w:pPr>
+      <w:r>
+        <w:rPr>
+          <w:rFonts w:ascii="Courier New" w:hAnsi="Courier New" w:cs="Courier New"/>
+        </w:rPr>
+        <w:t>Number of Pockets</w:t>
+      </w:r>
+      <w:r>
+        <w:rPr>
+          <w:rFonts w:ascii="Courier New" w:hAnsi="Courier New" w:cs="Courier New"/>
+        </w:rPr>
+        <w:tab/>
+      </w:r>
+      <w:r>
+        <w:rPr>
+          <w:rFonts w:ascii="Courier New" w:hAnsi="Courier New" w:cs="Courier New"/>
+        </w:rPr>
+        <w:tab/>
+      </w:r>
+      <w:r>
+        <w:rPr>
+          <w:rFonts w:ascii="Courier New" w:hAnsi="Courier New" w:cs="Courier New"/>
+        </w:rPr>
+        <w:tab/>
+        <w:t>- 1</w:t>
+      </w:r>
+    </w:p>
+    <w:p>
+      <w:pPr>
+        <w:pStyle w:val="PlainText"/>
+        <w:rPr>
+          <w:rFonts w:ascii="Courier New" w:hAnsi="Courier New" w:cs="Courier New"/>
+        </w:rPr>
+      </w:pPr>
+      <w:r>
+        <w:rPr>
+          <w:rFonts w:ascii="Courier New" w:hAnsi="Courier New" w:cs="Courier New"/>
+        </w:rPr>
+        <w:t>Number of KGs</w:t>
+      </w:r>
+      <w:r>
+        <w:rPr>
+          <w:rFonts w:ascii="Courier New" w:hAnsi="Courier New" w:cs="Courier New"/>
+        </w:rPr>
+        <w:tab/>
+      </w:r>
+      <w:r>
+        <w:rPr>
+          <w:rFonts w:ascii="Courier New" w:hAnsi="Courier New" w:cs="Courier New"/>
+        </w:rPr>
+        <w:tab/>
+      </w:r>
+      <w:r>
+        <w:rPr>
+          <w:rFonts w:ascii="Courier New" w:hAnsi="Courier New" w:cs="Courier New"/>
+        </w:rPr>
+        <w:tab/>
+        <w:t>- 52</w:t>
+      </w:r>
+    </w:p>
+    <w:p>
+      <w:pPr>
+        <w:pStyle w:val="PlainText"/>
+        <w:rPr>
+          <w:rFonts w:ascii="Courier New" w:hAnsi="Courier New" w:cs="Courier New"/>
+        </w:rPr>
+      </w:pPr>
+      <w:r>
+        <w:rPr>
+          <w:rFonts w:ascii="Courier New" w:hAnsi="Courier New" w:cs="Courier New"/>
+        </w:rPr>
+        <w:t>Rate</w:t>
+      </w:r>
+      <w:r>
+        <w:rPr>
+          <w:rFonts w:ascii="Courier New" w:hAnsi="Courier New" w:cs="Courier New"/>
+        </w:rPr>
+        <w:tab/>
+      </w:r>
+      <w:r>
+        <w:rPr>
+          <w:rFonts w:ascii="Courier New" w:hAnsi="Courier New" w:cs="Courier New"/>
+        </w:rPr>
+        <w:tab/>
+      </w:r>
+      <w:r>
+        <w:rPr>
+          <w:rFonts w:ascii="Courier New" w:hAnsi="Courier New" w:cs="Courier New"/>
+        </w:rPr>
+        <w:tab/>
+      </w:r>
+      <w:r>
+        <w:rPr>
+          <w:rFonts w:ascii="Courier New" w:hAnsi="Courier New" w:cs="Courier New"/>
+        </w:rPr>
+        <w:tab/>
+      </w:r>
+      <w:r>
+        <w:rPr>
+          <w:rFonts w:ascii="Courier New" w:hAnsi="Courier New" w:cs="Courier New"/>
+        </w:rPr>
+        <w:tab/>
+        <w:t>- 22</w:t>
+      </w:r>
+    </w:p>
+    <w:p>
+      <w:pPr>
+        <w:pStyle w:val="PlainText"/>
+        <w:rPr>
+          <w:rFonts w:ascii="Courier New" w:hAnsi="Courier New" w:cs="Courier New"/>
+        </w:rPr>
+      </w:pPr>
+      <w:r>
+        <w:rPr>
+          <w:rFonts w:ascii="Courier New" w:hAnsi="Courier New" w:cs="Courier New"/>
+        </w:rPr>
+        <w:t>Total Price</w:t>
+      </w:r>
+      <w:r>
+        <w:rPr>
+          <w:rFonts w:ascii="Courier New" w:hAnsi="Courier New" w:cs="Courier New"/>
+        </w:rPr>
+        <w:tab/>
+      </w:r>
+      <w:r>
+        <w:rPr>
+          <w:rFonts w:ascii="Courier New" w:hAnsi="Courier New" w:cs="Courier New"/>
+        </w:rPr>
+        <w:tab/>
+      </w:r>
+      <w:r>
+        <w:rPr>
+          <w:rFonts w:ascii="Courier New" w:hAnsi="Courier New" w:cs="Courier New"/>
+        </w:rPr>
+        <w:tab/>
+      </w:r>
+      <w:r>
+        <w:rPr>
+          <w:rFonts w:ascii="Courier New" w:hAnsi="Courier New" w:cs="Courier New"/>
+        </w:rPr>
+        <w:tab/>
+        <w:t>- 1144.0</w:t>
+      </w:r>
+    </w:p>
+    <w:p>
+      <w:pPr>
+        <w:pStyle w:val="PlainText"/>
+        <w:rPr>
+          <w:rFonts w:ascii="Courier New" w:hAnsi="Courier New" w:cs="Courier New"/>
+          <w:b/>
+        </w:rPr>
+      </w:pPr>
+      <w:r>
+        <w:rPr>
+          <w:rFonts w:ascii="Courier New" w:hAnsi="Courier New" w:cs="Courier New"/>
+          <w:b/>
+        </w:rPr>
+        <w:t>Amount balance</w:t>
+      </w:r>
+      <w:r>
+        <w:rPr>
+          <w:rFonts w:ascii="Courier New" w:hAnsi="Courier New" w:cs="Courier New"/>
+          <w:b/>
+        </w:rPr>
+        <w:tab/>
+      </w:r>
+      <w:r>
+        <w:rPr>
+          <w:rFonts w:ascii="Courier New" w:hAnsi="Courier New" w:cs="Courier New"/>
+          <w:b/>
+        </w:rPr>
+        <w:tab/>
+      </w:r>
+      <w:r>
+        <w:rPr>
+          <w:rFonts w:ascii="Courier New" w:hAnsi="Courier New" w:cs="Courier New"/>
+          <w:b/>
+        </w:rPr>
+        <w:tab/>
+        <w:t>- 21936.0</w:t>
+      </w:r>
+    </w:p>
+    <w:p>
+      <w:pPr>
+        <w:pStyle w:val="PlainText"/>
+        <w:rPr>
+          <w:rFonts w:ascii="Courier New" w:hAnsi="Courier New" w:cs="Courier New"/>
+        </w:rPr>
+      </w:pPr>
+    </w:p>
+    <w:p>
+      <w:pPr>
+        <w:pStyle w:val="PlainText"/>
+        <w:rPr>
+          <w:rFonts w:ascii="Courier New" w:hAnsi="Courier New" w:cs="Courier New"/>
+        </w:rPr>
+      </w:pPr>
     </w:p>
     <w:p>
       <w:pPr>

--- a/customer _details/GANGAMMA/SEP/TUMKUR/VNR/PURCHASE DETAILS.docx
+++ b/customer _details/GANGAMMA/SEP/TUMKUR/VNR/PURCHASE DETAILS.docx
@@ -34113,13 +34113,7 @@
         <w:rPr>
           <w:rFonts w:ascii="Courier New" w:hAnsi="Courier New" w:cs="Courier New"/>
         </w:rPr>
-        <w:t>MON Apr 16</w:t>
-      </w:r>
-      <w:r>
-        <w:rPr>
-          <w:rFonts w:ascii="Courier New" w:hAnsi="Courier New" w:cs="Courier New"/>
-        </w:rPr>
-        <w:t xml:space="preserve"> 11:03:01 IST 2018</w:t>
+        <w:t>MON Apr 16 11:03:01 IST 2018</w:t>
       </w:r>
     </w:p>
     <w:p>
@@ -34440,6 +34434,371 @@
         <w:tab/>
         <w:t>- 21936.0</w:t>
       </w:r>
+    </w:p>
+    <w:p>
+      <w:pPr>
+        <w:pStyle w:val="PlainText"/>
+        <w:rPr>
+          <w:rFonts w:ascii="Courier New" w:hAnsi="Courier New" w:cs="Courier New"/>
+          <w:b/>
+        </w:rPr>
+      </w:pPr>
+    </w:p>
+    <w:p>
+      <w:pPr>
+        <w:pStyle w:val="PlainText"/>
+        <w:rPr>
+          <w:rFonts w:ascii="Courier New" w:hAnsi="Courier New" w:cs="Courier New"/>
+        </w:rPr>
+      </w:pPr>
+      <w:r>
+        <w:rPr>
+          <w:rFonts w:ascii="Courier New" w:hAnsi="Courier New" w:cs="Courier New"/>
+        </w:rPr>
+        <w:t>TUE Apr 17</w:t>
+      </w:r>
+      <w:r>
+        <w:rPr>
+          <w:rFonts w:ascii="Courier New" w:hAnsi="Courier New" w:cs="Courier New"/>
+        </w:rPr>
+        <w:t xml:space="preserve"> 13:59:15 IST 2018</w:t>
+      </w:r>
+    </w:p>
+    <w:p>
+      <w:pPr>
+        <w:pStyle w:val="PlainText"/>
+        <w:rPr>
+          <w:rFonts w:ascii="Courier New" w:hAnsi="Courier New" w:cs="Courier New"/>
+        </w:rPr>
+      </w:pPr>
+      <w:r>
+        <w:rPr>
+          <w:rFonts w:ascii="Courier New" w:hAnsi="Courier New" w:cs="Courier New"/>
+        </w:rPr>
+        <w:t>Person Name</w:t>
+      </w:r>
+      <w:r>
+        <w:rPr>
+          <w:rFonts w:ascii="Courier New" w:hAnsi="Courier New" w:cs="Courier New"/>
+        </w:rPr>
+        <w:tab/>
+      </w:r>
+      <w:r>
+        <w:rPr>
+          <w:rFonts w:ascii="Courier New" w:hAnsi="Courier New" w:cs="Courier New"/>
+        </w:rPr>
+        <w:tab/>
+      </w:r>
+      <w:r>
+        <w:rPr>
+          <w:rFonts w:ascii="Courier New" w:hAnsi="Courier New" w:cs="Courier New"/>
+        </w:rPr>
+        <w:tab/>
+      </w:r>
+      <w:r>
+        <w:rPr>
+          <w:rFonts w:ascii="Courier New" w:hAnsi="Courier New" w:cs="Courier New"/>
+        </w:rPr>
+        <w:tab/>
+        <w:t>- VNR</w:t>
+      </w:r>
+    </w:p>
+    <w:p>
+      <w:pPr>
+        <w:pStyle w:val="PlainText"/>
+        <w:rPr>
+          <w:rFonts w:ascii="Courier New" w:hAnsi="Courier New" w:cs="Courier New"/>
+        </w:rPr>
+      </w:pPr>
+      <w:r>
+        <w:rPr>
+          <w:rFonts w:ascii="Courier New" w:hAnsi="Courier New" w:cs="Courier New"/>
+        </w:rPr>
+        <w:t>Bill number</w:t>
+      </w:r>
+      <w:r>
+        <w:rPr>
+          <w:rFonts w:ascii="Courier New" w:hAnsi="Courier New" w:cs="Courier New"/>
+        </w:rPr>
+        <w:tab/>
+      </w:r>
+      <w:r>
+        <w:rPr>
+          <w:rFonts w:ascii="Courier New" w:hAnsi="Courier New" w:cs="Courier New"/>
+        </w:rPr>
+        <w:tab/>
+      </w:r>
+      <w:r>
+        <w:rPr>
+          <w:rFonts w:ascii="Courier New" w:hAnsi="Courier New" w:cs="Courier New"/>
+        </w:rPr>
+        <w:tab/>
+      </w:r>
+      <w:r>
+        <w:rPr>
+          <w:rFonts w:ascii="Courier New" w:hAnsi="Courier New" w:cs="Courier New"/>
+        </w:rPr>
+        <w:tab/>
+        <w:t>- 4641</w:t>
+      </w:r>
+    </w:p>
+    <w:p>
+      <w:pPr>
+        <w:pStyle w:val="PlainText"/>
+        <w:rPr>
+          <w:rFonts w:ascii="Courier New" w:hAnsi="Courier New" w:cs="Courier New"/>
+        </w:rPr>
+      </w:pPr>
+      <w:r>
+        <w:rPr>
+          <w:rFonts w:ascii="Courier New" w:hAnsi="Courier New" w:cs="Courier New"/>
+        </w:rPr>
+        <w:t>---------------------------------------------------------------</w:t>
+      </w:r>
+    </w:p>
+    <w:p>
+      <w:pPr>
+        <w:pStyle w:val="PlainText"/>
+        <w:rPr>
+          <w:rFonts w:ascii="Courier New" w:hAnsi="Courier New" w:cs="Courier New"/>
+        </w:rPr>
+      </w:pPr>
+      <w:r>
+        <w:rPr>
+          <w:rFonts w:ascii="Courier New" w:hAnsi="Courier New" w:cs="Courier New"/>
+        </w:rPr>
+        <w:t>Item Name</w:t>
+      </w:r>
+      <w:r>
+        <w:rPr>
+          <w:rFonts w:ascii="Courier New" w:hAnsi="Courier New" w:cs="Courier New"/>
+        </w:rPr>
+        <w:tab/>
+      </w:r>
+      <w:r>
+        <w:rPr>
+          <w:rFonts w:ascii="Courier New" w:hAnsi="Courier New" w:cs="Courier New"/>
+        </w:rPr>
+        <w:tab/>
+      </w:r>
+      <w:r>
+        <w:rPr>
+          <w:rFonts w:ascii="Courier New" w:hAnsi="Courier New" w:cs="Courier New"/>
+        </w:rPr>
+        <w:tab/>
+      </w:r>
+      <w:r>
+        <w:rPr>
+          <w:rFonts w:ascii="Courier New" w:hAnsi="Courier New" w:cs="Courier New"/>
+        </w:rPr>
+        <w:tab/>
+        <w:t>- POTATO</w:t>
+      </w:r>
+    </w:p>
+    <w:p>
+      <w:pPr>
+        <w:pStyle w:val="PlainText"/>
+        <w:rPr>
+          <w:rFonts w:ascii="Courier New" w:hAnsi="Courier New" w:cs="Courier New"/>
+        </w:rPr>
+      </w:pPr>
+      <w:r>
+        <w:rPr>
+          <w:rFonts w:ascii="Courier New" w:hAnsi="Courier New" w:cs="Courier New"/>
+        </w:rPr>
+        <w:t>Number of Pockets</w:t>
+      </w:r>
+      <w:r>
+        <w:rPr>
+          <w:rFonts w:ascii="Courier New" w:hAnsi="Courier New" w:cs="Courier New"/>
+        </w:rPr>
+        <w:tab/>
+      </w:r>
+      <w:r>
+        <w:rPr>
+          <w:rFonts w:ascii="Courier New" w:hAnsi="Courier New" w:cs="Courier New"/>
+        </w:rPr>
+        <w:tab/>
+      </w:r>
+      <w:r>
+        <w:rPr>
+          <w:rFonts w:ascii="Courier New" w:hAnsi="Courier New" w:cs="Courier New"/>
+        </w:rPr>
+        <w:tab/>
+        <w:t>- 2</w:t>
+      </w:r>
+    </w:p>
+    <w:p>
+      <w:pPr>
+        <w:pStyle w:val="PlainText"/>
+        <w:rPr>
+          <w:rFonts w:ascii="Courier New" w:hAnsi="Courier New" w:cs="Courier New"/>
+        </w:rPr>
+      </w:pPr>
+      <w:r>
+        <w:rPr>
+          <w:rFonts w:ascii="Courier New" w:hAnsi="Courier New" w:cs="Courier New"/>
+        </w:rPr>
+        <w:t>Number of KGs</w:t>
+      </w:r>
+      <w:r>
+        <w:rPr>
+          <w:rFonts w:ascii="Courier New" w:hAnsi="Courier New" w:cs="Courier New"/>
+        </w:rPr>
+        <w:tab/>
+      </w:r>
+      <w:r>
+        <w:rPr>
+          <w:rFonts w:ascii="Courier New" w:hAnsi="Courier New" w:cs="Courier New"/>
+        </w:rPr>
+        <w:tab/>
+      </w:r>
+      <w:r>
+        <w:rPr>
+          <w:rFonts w:ascii="Courier New" w:hAnsi="Courier New" w:cs="Courier New"/>
+        </w:rPr>
+        <w:tab/>
+        <w:t>- 113</w:t>
+      </w:r>
+    </w:p>
+    <w:p>
+      <w:pPr>
+        <w:pStyle w:val="PlainText"/>
+        <w:rPr>
+          <w:rFonts w:ascii="Courier New" w:hAnsi="Courier New" w:cs="Courier New"/>
+        </w:rPr>
+      </w:pPr>
+      <w:r>
+        <w:rPr>
+          <w:rFonts w:ascii="Courier New" w:hAnsi="Courier New" w:cs="Courier New"/>
+        </w:rPr>
+        <w:t>Rate</w:t>
+      </w:r>
+      <w:r>
+        <w:rPr>
+          <w:rFonts w:ascii="Courier New" w:hAnsi="Courier New" w:cs="Courier New"/>
+        </w:rPr>
+        <w:tab/>
+      </w:r>
+      <w:r>
+        <w:rPr>
+          <w:rFonts w:ascii="Courier New" w:hAnsi="Courier New" w:cs="Courier New"/>
+        </w:rPr>
+        <w:tab/>
+      </w:r>
+      <w:r>
+        <w:rPr>
+          <w:rFonts w:ascii="Courier New" w:hAnsi="Courier New" w:cs="Courier New"/>
+        </w:rPr>
+        <w:tab/>
+      </w:r>
+      <w:r>
+        <w:rPr>
+          <w:rFonts w:ascii="Courier New" w:hAnsi="Courier New" w:cs="Courier New"/>
+        </w:rPr>
+        <w:tab/>
+      </w:r>
+      <w:r>
+        <w:rPr>
+          <w:rFonts w:ascii="Courier New" w:hAnsi="Courier New" w:cs="Courier New"/>
+        </w:rPr>
+        <w:tab/>
+        <w:t>- 20</w:t>
+      </w:r>
+    </w:p>
+    <w:p>
+      <w:pPr>
+        <w:pStyle w:val="PlainText"/>
+        <w:rPr>
+          <w:rFonts w:ascii="Courier New" w:hAnsi="Courier New" w:cs="Courier New"/>
+        </w:rPr>
+      </w:pPr>
+      <w:r>
+        <w:rPr>
+          <w:rFonts w:ascii="Courier New" w:hAnsi="Courier New" w:cs="Courier New"/>
+        </w:rPr>
+        <w:t>Total Price</w:t>
+      </w:r>
+      <w:r>
+        <w:rPr>
+          <w:rFonts w:ascii="Courier New" w:hAnsi="Courier New" w:cs="Courier New"/>
+        </w:rPr>
+        <w:tab/>
+      </w:r>
+      <w:r>
+        <w:rPr>
+          <w:rFonts w:ascii="Courier New" w:hAnsi="Courier New" w:cs="Courier New"/>
+        </w:rPr>
+        <w:tab/>
+      </w:r>
+      <w:r>
+        <w:rPr>
+          <w:rFonts w:ascii="Courier New" w:hAnsi="Courier New" w:cs="Courier New"/>
+        </w:rPr>
+        <w:tab/>
+      </w:r>
+      <w:r>
+        <w:rPr>
+          <w:rFonts w:ascii="Courier New" w:hAnsi="Courier New" w:cs="Courier New"/>
+        </w:rPr>
+        <w:tab/>
+        <w:t>- 2260.0</w:t>
+      </w:r>
+    </w:p>
+    <w:p>
+      <w:pPr>
+        <w:pStyle w:val="PlainText"/>
+        <w:rPr>
+          <w:rFonts w:ascii="Courier New" w:hAnsi="Courier New" w:cs="Courier New"/>
+          <w:b/>
+        </w:rPr>
+      </w:pPr>
+      <w:r>
+        <w:rPr>
+          <w:rFonts w:ascii="Courier New" w:hAnsi="Courier New" w:cs="Courier New"/>
+          <w:b/>
+        </w:rPr>
+        <w:t>Amount balance</w:t>
+      </w:r>
+      <w:r>
+        <w:rPr>
+          <w:rFonts w:ascii="Courier New" w:hAnsi="Courier New" w:cs="Courier New"/>
+          <w:b/>
+        </w:rPr>
+        <w:tab/>
+      </w:r>
+      <w:r>
+        <w:rPr>
+          <w:rFonts w:ascii="Courier New" w:hAnsi="Courier New" w:cs="Courier New"/>
+          <w:b/>
+        </w:rPr>
+        <w:tab/>
+      </w:r>
+      <w:r>
+        <w:rPr>
+          <w:rFonts w:ascii="Courier New" w:hAnsi="Courier New" w:cs="Courier New"/>
+          <w:b/>
+        </w:rPr>
+        <w:tab/>
+        <w:t>- 24196.0</w:t>
+      </w:r>
+    </w:p>
+    <w:p>
+      <w:pPr>
+        <w:pStyle w:val="PlainText"/>
+        <w:rPr>
+          <w:rFonts w:ascii="Courier New" w:hAnsi="Courier New" w:cs="Courier New"/>
+        </w:rPr>
+      </w:pPr>
+    </w:p>
+    <w:p>
+      <w:pPr>
+        <w:pStyle w:val="PlainText"/>
+        <w:rPr>
+          <w:rFonts w:ascii="Courier New" w:hAnsi="Courier New" w:cs="Courier New"/>
+          <w:b/>
+        </w:rPr>
+      </w:pPr>
     </w:p>
     <w:p>
       <w:pPr>

--- a/customer _details/GANGAMMA/SEP/TUMKUR/VNR/PURCHASE DETAILS.docx
+++ b/customer _details/GANGAMMA/SEP/TUMKUR/VNR/PURCHASE DETAILS.docx
@@ -34455,13 +34455,7 @@
         <w:rPr>
           <w:rFonts w:ascii="Courier New" w:hAnsi="Courier New" w:cs="Courier New"/>
         </w:rPr>
-        <w:t>TUE Apr 17</w:t>
-      </w:r>
-      <w:r>
-        <w:rPr>
-          <w:rFonts w:ascii="Courier New" w:hAnsi="Courier New" w:cs="Courier New"/>
-        </w:rPr>
-        <w:t xml:space="preserve"> 13:59:15 IST 2018</w:t>
+        <w:t>TUE Apr 17 13:59:15 IST 2018</w:t>
       </w:r>
     </w:p>
     <w:p>
@@ -34782,6 +34776,371 @@
         <w:tab/>
         <w:t>- 24196.0</w:t>
       </w:r>
+    </w:p>
+    <w:p>
+      <w:pPr>
+        <w:pStyle w:val="PlainText"/>
+        <w:rPr>
+          <w:rFonts w:ascii="Courier New" w:hAnsi="Courier New" w:cs="Courier New"/>
+          <w:b/>
+        </w:rPr>
+      </w:pPr>
+    </w:p>
+    <w:p>
+      <w:pPr>
+        <w:pStyle w:val="PlainText"/>
+        <w:rPr>
+          <w:rFonts w:ascii="Courier New" w:hAnsi="Courier New" w:cs="Courier New"/>
+        </w:rPr>
+      </w:pPr>
+      <w:r>
+        <w:rPr>
+          <w:rFonts w:ascii="Courier New" w:hAnsi="Courier New" w:cs="Courier New"/>
+        </w:rPr>
+        <w:t>FRI Apr 20</w:t>
+      </w:r>
+      <w:r>
+        <w:rPr>
+          <w:rFonts w:ascii="Courier New" w:hAnsi="Courier New" w:cs="Courier New"/>
+        </w:rPr>
+        <w:t xml:space="preserve"> 10:43:42 IST 2018</w:t>
+      </w:r>
+    </w:p>
+    <w:p>
+      <w:pPr>
+        <w:pStyle w:val="PlainText"/>
+        <w:rPr>
+          <w:rFonts w:ascii="Courier New" w:hAnsi="Courier New" w:cs="Courier New"/>
+        </w:rPr>
+      </w:pPr>
+      <w:r>
+        <w:rPr>
+          <w:rFonts w:ascii="Courier New" w:hAnsi="Courier New" w:cs="Courier New"/>
+        </w:rPr>
+        <w:t>Person Name</w:t>
+      </w:r>
+      <w:r>
+        <w:rPr>
+          <w:rFonts w:ascii="Courier New" w:hAnsi="Courier New" w:cs="Courier New"/>
+        </w:rPr>
+        <w:tab/>
+      </w:r>
+      <w:r>
+        <w:rPr>
+          <w:rFonts w:ascii="Courier New" w:hAnsi="Courier New" w:cs="Courier New"/>
+        </w:rPr>
+        <w:tab/>
+      </w:r>
+      <w:r>
+        <w:rPr>
+          <w:rFonts w:ascii="Courier New" w:hAnsi="Courier New" w:cs="Courier New"/>
+        </w:rPr>
+        <w:tab/>
+      </w:r>
+      <w:r>
+        <w:rPr>
+          <w:rFonts w:ascii="Courier New" w:hAnsi="Courier New" w:cs="Courier New"/>
+        </w:rPr>
+        <w:tab/>
+        <w:t>- VNR</w:t>
+      </w:r>
+    </w:p>
+    <w:p>
+      <w:pPr>
+        <w:pStyle w:val="PlainText"/>
+        <w:rPr>
+          <w:rFonts w:ascii="Courier New" w:hAnsi="Courier New" w:cs="Courier New"/>
+        </w:rPr>
+      </w:pPr>
+      <w:r>
+        <w:rPr>
+          <w:rFonts w:ascii="Courier New" w:hAnsi="Courier New" w:cs="Courier New"/>
+        </w:rPr>
+        <w:t>Bill number</w:t>
+      </w:r>
+      <w:r>
+        <w:rPr>
+          <w:rFonts w:ascii="Courier New" w:hAnsi="Courier New" w:cs="Courier New"/>
+        </w:rPr>
+        <w:tab/>
+      </w:r>
+      <w:r>
+        <w:rPr>
+          <w:rFonts w:ascii="Courier New" w:hAnsi="Courier New" w:cs="Courier New"/>
+        </w:rPr>
+        <w:tab/>
+      </w:r>
+      <w:r>
+        <w:rPr>
+          <w:rFonts w:ascii="Courier New" w:hAnsi="Courier New" w:cs="Courier New"/>
+        </w:rPr>
+        <w:tab/>
+      </w:r>
+      <w:r>
+        <w:rPr>
+          <w:rFonts w:ascii="Courier New" w:hAnsi="Courier New" w:cs="Courier New"/>
+        </w:rPr>
+        <w:tab/>
+        <w:t>- 4687</w:t>
+      </w:r>
+    </w:p>
+    <w:p>
+      <w:pPr>
+        <w:pStyle w:val="PlainText"/>
+        <w:rPr>
+          <w:rFonts w:ascii="Courier New" w:hAnsi="Courier New" w:cs="Courier New"/>
+        </w:rPr>
+      </w:pPr>
+      <w:r>
+        <w:rPr>
+          <w:rFonts w:ascii="Courier New" w:hAnsi="Courier New" w:cs="Courier New"/>
+        </w:rPr>
+        <w:t>---------------------------------------------------------------</w:t>
+      </w:r>
+    </w:p>
+    <w:p>
+      <w:pPr>
+        <w:pStyle w:val="PlainText"/>
+        <w:rPr>
+          <w:rFonts w:ascii="Courier New" w:hAnsi="Courier New" w:cs="Courier New"/>
+        </w:rPr>
+      </w:pPr>
+      <w:r>
+        <w:rPr>
+          <w:rFonts w:ascii="Courier New" w:hAnsi="Courier New" w:cs="Courier New"/>
+        </w:rPr>
+        <w:t>Item Name</w:t>
+      </w:r>
+      <w:r>
+        <w:rPr>
+          <w:rFonts w:ascii="Courier New" w:hAnsi="Courier New" w:cs="Courier New"/>
+        </w:rPr>
+        <w:tab/>
+      </w:r>
+      <w:r>
+        <w:rPr>
+          <w:rFonts w:ascii="Courier New" w:hAnsi="Courier New" w:cs="Courier New"/>
+        </w:rPr>
+        <w:tab/>
+      </w:r>
+      <w:r>
+        <w:rPr>
+          <w:rFonts w:ascii="Courier New" w:hAnsi="Courier New" w:cs="Courier New"/>
+        </w:rPr>
+        <w:tab/>
+      </w:r>
+      <w:r>
+        <w:rPr>
+          <w:rFonts w:ascii="Courier New" w:hAnsi="Courier New" w:cs="Courier New"/>
+        </w:rPr>
+        <w:tab/>
+        <w:t>- POTATO</w:t>
+      </w:r>
+    </w:p>
+    <w:p>
+      <w:pPr>
+        <w:pStyle w:val="PlainText"/>
+        <w:rPr>
+          <w:rFonts w:ascii="Courier New" w:hAnsi="Courier New" w:cs="Courier New"/>
+        </w:rPr>
+      </w:pPr>
+      <w:r>
+        <w:rPr>
+          <w:rFonts w:ascii="Courier New" w:hAnsi="Courier New" w:cs="Courier New"/>
+        </w:rPr>
+        <w:t>Number of Pockets</w:t>
+      </w:r>
+      <w:r>
+        <w:rPr>
+          <w:rFonts w:ascii="Courier New" w:hAnsi="Courier New" w:cs="Courier New"/>
+        </w:rPr>
+        <w:tab/>
+      </w:r>
+      <w:r>
+        <w:rPr>
+          <w:rFonts w:ascii="Courier New" w:hAnsi="Courier New" w:cs="Courier New"/>
+        </w:rPr>
+        <w:tab/>
+      </w:r>
+      <w:r>
+        <w:rPr>
+          <w:rFonts w:ascii="Courier New" w:hAnsi="Courier New" w:cs="Courier New"/>
+        </w:rPr>
+        <w:tab/>
+        <w:t>- 1</w:t>
+      </w:r>
+    </w:p>
+    <w:p>
+      <w:pPr>
+        <w:pStyle w:val="PlainText"/>
+        <w:rPr>
+          <w:rFonts w:ascii="Courier New" w:hAnsi="Courier New" w:cs="Courier New"/>
+        </w:rPr>
+      </w:pPr>
+      <w:r>
+        <w:rPr>
+          <w:rFonts w:ascii="Courier New" w:hAnsi="Courier New" w:cs="Courier New"/>
+        </w:rPr>
+        <w:t>Number of KGs</w:t>
+      </w:r>
+      <w:r>
+        <w:rPr>
+          <w:rFonts w:ascii="Courier New" w:hAnsi="Courier New" w:cs="Courier New"/>
+        </w:rPr>
+        <w:tab/>
+      </w:r>
+      <w:r>
+        <w:rPr>
+          <w:rFonts w:ascii="Courier New" w:hAnsi="Courier New" w:cs="Courier New"/>
+        </w:rPr>
+        <w:tab/>
+      </w:r>
+      <w:r>
+        <w:rPr>
+          <w:rFonts w:ascii="Courier New" w:hAnsi="Courier New" w:cs="Courier New"/>
+        </w:rPr>
+        <w:tab/>
+        <w:t>- 49</w:t>
+      </w:r>
+    </w:p>
+    <w:p>
+      <w:pPr>
+        <w:pStyle w:val="PlainText"/>
+        <w:rPr>
+          <w:rFonts w:ascii="Courier New" w:hAnsi="Courier New" w:cs="Courier New"/>
+        </w:rPr>
+      </w:pPr>
+      <w:r>
+        <w:rPr>
+          <w:rFonts w:ascii="Courier New" w:hAnsi="Courier New" w:cs="Courier New"/>
+        </w:rPr>
+        <w:t>Rate</w:t>
+      </w:r>
+      <w:r>
+        <w:rPr>
+          <w:rFonts w:ascii="Courier New" w:hAnsi="Courier New" w:cs="Courier New"/>
+        </w:rPr>
+        <w:tab/>
+      </w:r>
+      <w:r>
+        <w:rPr>
+          <w:rFonts w:ascii="Courier New" w:hAnsi="Courier New" w:cs="Courier New"/>
+        </w:rPr>
+        <w:tab/>
+      </w:r>
+      <w:r>
+        <w:rPr>
+          <w:rFonts w:ascii="Courier New" w:hAnsi="Courier New" w:cs="Courier New"/>
+        </w:rPr>
+        <w:tab/>
+      </w:r>
+      <w:r>
+        <w:rPr>
+          <w:rFonts w:ascii="Courier New" w:hAnsi="Courier New" w:cs="Courier New"/>
+        </w:rPr>
+        <w:tab/>
+      </w:r>
+      <w:r>
+        <w:rPr>
+          <w:rFonts w:ascii="Courier New" w:hAnsi="Courier New" w:cs="Courier New"/>
+        </w:rPr>
+        <w:tab/>
+        <w:t>- 20</w:t>
+      </w:r>
+    </w:p>
+    <w:p>
+      <w:pPr>
+        <w:pStyle w:val="PlainText"/>
+        <w:rPr>
+          <w:rFonts w:ascii="Courier New" w:hAnsi="Courier New" w:cs="Courier New"/>
+        </w:rPr>
+      </w:pPr>
+      <w:r>
+        <w:rPr>
+          <w:rFonts w:ascii="Courier New" w:hAnsi="Courier New" w:cs="Courier New"/>
+        </w:rPr>
+        <w:t>Total Price</w:t>
+      </w:r>
+      <w:r>
+        <w:rPr>
+          <w:rFonts w:ascii="Courier New" w:hAnsi="Courier New" w:cs="Courier New"/>
+        </w:rPr>
+        <w:tab/>
+      </w:r>
+      <w:r>
+        <w:rPr>
+          <w:rFonts w:ascii="Courier New" w:hAnsi="Courier New" w:cs="Courier New"/>
+        </w:rPr>
+        <w:tab/>
+      </w:r>
+      <w:r>
+        <w:rPr>
+          <w:rFonts w:ascii="Courier New" w:hAnsi="Courier New" w:cs="Courier New"/>
+        </w:rPr>
+        <w:tab/>
+      </w:r>
+      <w:r>
+        <w:rPr>
+          <w:rFonts w:ascii="Courier New" w:hAnsi="Courier New" w:cs="Courier New"/>
+        </w:rPr>
+        <w:tab/>
+        <w:t>- 980.0</w:t>
+      </w:r>
+    </w:p>
+    <w:p>
+      <w:pPr>
+        <w:pStyle w:val="PlainText"/>
+        <w:rPr>
+          <w:rFonts w:ascii="Courier New" w:hAnsi="Courier New" w:cs="Courier New"/>
+          <w:b/>
+        </w:rPr>
+      </w:pPr>
+      <w:r>
+        <w:rPr>
+          <w:rFonts w:ascii="Courier New" w:hAnsi="Courier New" w:cs="Courier New"/>
+          <w:b/>
+        </w:rPr>
+        <w:t>Amount balance</w:t>
+      </w:r>
+      <w:r>
+        <w:rPr>
+          <w:rFonts w:ascii="Courier New" w:hAnsi="Courier New" w:cs="Courier New"/>
+          <w:b/>
+        </w:rPr>
+        <w:tab/>
+      </w:r>
+      <w:r>
+        <w:rPr>
+          <w:rFonts w:ascii="Courier New" w:hAnsi="Courier New" w:cs="Courier New"/>
+          <w:b/>
+        </w:rPr>
+        <w:tab/>
+      </w:r>
+      <w:r>
+        <w:rPr>
+          <w:rFonts w:ascii="Courier New" w:hAnsi="Courier New" w:cs="Courier New"/>
+          <w:b/>
+        </w:rPr>
+        <w:tab/>
+        <w:t>- 25176.0</w:t>
+      </w:r>
+    </w:p>
+    <w:p>
+      <w:pPr>
+        <w:pStyle w:val="PlainText"/>
+        <w:rPr>
+          <w:rFonts w:ascii="Courier New" w:hAnsi="Courier New" w:cs="Courier New"/>
+        </w:rPr>
+      </w:pPr>
+    </w:p>
+    <w:p>
+      <w:pPr>
+        <w:pStyle w:val="PlainText"/>
+        <w:rPr>
+          <w:rFonts w:ascii="Courier New" w:hAnsi="Courier New" w:cs="Courier New"/>
+          <w:b/>
+        </w:rPr>
+      </w:pPr>
     </w:p>
     <w:p>
       <w:pPr>

--- a/customer _details/GANGAMMA/SEP/TUMKUR/VNR/PURCHASE DETAILS.docx
+++ b/customer _details/GANGAMMA/SEP/TUMKUR/VNR/PURCHASE DETAILS.docx
@@ -34797,13 +34797,7 @@
         <w:rPr>
           <w:rFonts w:ascii="Courier New" w:hAnsi="Courier New" w:cs="Courier New"/>
         </w:rPr>
-        <w:t>FRI Apr 20</w:t>
-      </w:r>
-      <w:r>
-        <w:rPr>
-          <w:rFonts w:ascii="Courier New" w:hAnsi="Courier New" w:cs="Courier New"/>
-        </w:rPr>
-        <w:t xml:space="preserve"> 10:43:42 IST 2018</w:t>
+        <w:t>FRI Apr 20 10:43:42 IST 2018</w:t>
       </w:r>
     </w:p>
     <w:p>
@@ -35124,6 +35118,371 @@
         <w:tab/>
         <w:t>- 25176.0</w:t>
       </w:r>
+    </w:p>
+    <w:p>
+      <w:pPr>
+        <w:pStyle w:val="PlainText"/>
+        <w:rPr>
+          <w:rFonts w:ascii="Courier New" w:hAnsi="Courier New" w:cs="Courier New"/>
+          <w:b/>
+        </w:rPr>
+      </w:pPr>
+    </w:p>
+    <w:p>
+      <w:pPr>
+        <w:pStyle w:val="PlainText"/>
+        <w:rPr>
+          <w:rFonts w:ascii="Courier New" w:hAnsi="Courier New" w:cs="Courier New"/>
+        </w:rPr>
+      </w:pPr>
+      <w:r>
+        <w:rPr>
+          <w:rFonts w:ascii="Courier New" w:hAnsi="Courier New" w:cs="Courier New"/>
+        </w:rPr>
+        <w:t>SAT Apr 21</w:t>
+      </w:r>
+      <w:r>
+        <w:rPr>
+          <w:rFonts w:ascii="Courier New" w:hAnsi="Courier New" w:cs="Courier New"/>
+        </w:rPr>
+        <w:t xml:space="preserve"> 10:35:50 IST 2018</w:t>
+      </w:r>
+    </w:p>
+    <w:p>
+      <w:pPr>
+        <w:pStyle w:val="PlainText"/>
+        <w:rPr>
+          <w:rFonts w:ascii="Courier New" w:hAnsi="Courier New" w:cs="Courier New"/>
+        </w:rPr>
+      </w:pPr>
+      <w:r>
+        <w:rPr>
+          <w:rFonts w:ascii="Courier New" w:hAnsi="Courier New" w:cs="Courier New"/>
+        </w:rPr>
+        <w:t>Person Name</w:t>
+      </w:r>
+      <w:r>
+        <w:rPr>
+          <w:rFonts w:ascii="Courier New" w:hAnsi="Courier New" w:cs="Courier New"/>
+        </w:rPr>
+        <w:tab/>
+      </w:r>
+      <w:r>
+        <w:rPr>
+          <w:rFonts w:ascii="Courier New" w:hAnsi="Courier New" w:cs="Courier New"/>
+        </w:rPr>
+        <w:tab/>
+      </w:r>
+      <w:r>
+        <w:rPr>
+          <w:rFonts w:ascii="Courier New" w:hAnsi="Courier New" w:cs="Courier New"/>
+        </w:rPr>
+        <w:tab/>
+      </w:r>
+      <w:r>
+        <w:rPr>
+          <w:rFonts w:ascii="Courier New" w:hAnsi="Courier New" w:cs="Courier New"/>
+        </w:rPr>
+        <w:tab/>
+        <w:t>- VNR</w:t>
+      </w:r>
+    </w:p>
+    <w:p>
+      <w:pPr>
+        <w:pStyle w:val="PlainText"/>
+        <w:rPr>
+          <w:rFonts w:ascii="Courier New" w:hAnsi="Courier New" w:cs="Courier New"/>
+        </w:rPr>
+      </w:pPr>
+      <w:r>
+        <w:rPr>
+          <w:rFonts w:ascii="Courier New" w:hAnsi="Courier New" w:cs="Courier New"/>
+        </w:rPr>
+        <w:t>Bill number</w:t>
+      </w:r>
+      <w:r>
+        <w:rPr>
+          <w:rFonts w:ascii="Courier New" w:hAnsi="Courier New" w:cs="Courier New"/>
+        </w:rPr>
+        <w:tab/>
+      </w:r>
+      <w:r>
+        <w:rPr>
+          <w:rFonts w:ascii="Courier New" w:hAnsi="Courier New" w:cs="Courier New"/>
+        </w:rPr>
+        <w:tab/>
+      </w:r>
+      <w:r>
+        <w:rPr>
+          <w:rFonts w:ascii="Courier New" w:hAnsi="Courier New" w:cs="Courier New"/>
+        </w:rPr>
+        <w:tab/>
+      </w:r>
+      <w:r>
+        <w:rPr>
+          <w:rFonts w:ascii="Courier New" w:hAnsi="Courier New" w:cs="Courier New"/>
+        </w:rPr>
+        <w:tab/>
+        <w:t>- 4710</w:t>
+      </w:r>
+    </w:p>
+    <w:p>
+      <w:pPr>
+        <w:pStyle w:val="PlainText"/>
+        <w:rPr>
+          <w:rFonts w:ascii="Courier New" w:hAnsi="Courier New" w:cs="Courier New"/>
+        </w:rPr>
+      </w:pPr>
+      <w:r>
+        <w:rPr>
+          <w:rFonts w:ascii="Courier New" w:hAnsi="Courier New" w:cs="Courier New"/>
+        </w:rPr>
+        <w:t>---------------------------------------------------------------</w:t>
+      </w:r>
+    </w:p>
+    <w:p>
+      <w:pPr>
+        <w:pStyle w:val="PlainText"/>
+        <w:rPr>
+          <w:rFonts w:ascii="Courier New" w:hAnsi="Courier New" w:cs="Courier New"/>
+        </w:rPr>
+      </w:pPr>
+      <w:r>
+        <w:rPr>
+          <w:rFonts w:ascii="Courier New" w:hAnsi="Courier New" w:cs="Courier New"/>
+        </w:rPr>
+        <w:t>Item Name</w:t>
+      </w:r>
+      <w:r>
+        <w:rPr>
+          <w:rFonts w:ascii="Courier New" w:hAnsi="Courier New" w:cs="Courier New"/>
+        </w:rPr>
+        <w:tab/>
+      </w:r>
+      <w:r>
+        <w:rPr>
+          <w:rFonts w:ascii="Courier New" w:hAnsi="Courier New" w:cs="Courier New"/>
+        </w:rPr>
+        <w:tab/>
+      </w:r>
+      <w:r>
+        <w:rPr>
+          <w:rFonts w:ascii="Courier New" w:hAnsi="Courier New" w:cs="Courier New"/>
+        </w:rPr>
+        <w:tab/>
+      </w:r>
+      <w:r>
+        <w:rPr>
+          <w:rFonts w:ascii="Courier New" w:hAnsi="Courier New" w:cs="Courier New"/>
+        </w:rPr>
+        <w:tab/>
+        <w:t>- POTATO</w:t>
+      </w:r>
+    </w:p>
+    <w:p>
+      <w:pPr>
+        <w:pStyle w:val="PlainText"/>
+        <w:rPr>
+          <w:rFonts w:ascii="Courier New" w:hAnsi="Courier New" w:cs="Courier New"/>
+        </w:rPr>
+      </w:pPr>
+      <w:r>
+        <w:rPr>
+          <w:rFonts w:ascii="Courier New" w:hAnsi="Courier New" w:cs="Courier New"/>
+        </w:rPr>
+        <w:t>Number of Pockets</w:t>
+      </w:r>
+      <w:r>
+        <w:rPr>
+          <w:rFonts w:ascii="Courier New" w:hAnsi="Courier New" w:cs="Courier New"/>
+        </w:rPr>
+        <w:tab/>
+      </w:r>
+      <w:r>
+        <w:rPr>
+          <w:rFonts w:ascii="Courier New" w:hAnsi="Courier New" w:cs="Courier New"/>
+        </w:rPr>
+        <w:tab/>
+      </w:r>
+      <w:r>
+        <w:rPr>
+          <w:rFonts w:ascii="Courier New" w:hAnsi="Courier New" w:cs="Courier New"/>
+        </w:rPr>
+        <w:tab/>
+        <w:t>- 1</w:t>
+      </w:r>
+    </w:p>
+    <w:p>
+      <w:pPr>
+        <w:pStyle w:val="PlainText"/>
+        <w:rPr>
+          <w:rFonts w:ascii="Courier New" w:hAnsi="Courier New" w:cs="Courier New"/>
+        </w:rPr>
+      </w:pPr>
+      <w:r>
+        <w:rPr>
+          <w:rFonts w:ascii="Courier New" w:hAnsi="Courier New" w:cs="Courier New"/>
+        </w:rPr>
+        <w:t>Number of KGs</w:t>
+      </w:r>
+      <w:r>
+        <w:rPr>
+          <w:rFonts w:ascii="Courier New" w:hAnsi="Courier New" w:cs="Courier New"/>
+        </w:rPr>
+        <w:tab/>
+      </w:r>
+      <w:r>
+        <w:rPr>
+          <w:rFonts w:ascii="Courier New" w:hAnsi="Courier New" w:cs="Courier New"/>
+        </w:rPr>
+        <w:tab/>
+      </w:r>
+      <w:r>
+        <w:rPr>
+          <w:rFonts w:ascii="Courier New" w:hAnsi="Courier New" w:cs="Courier New"/>
+        </w:rPr>
+        <w:tab/>
+        <w:t>- 53</w:t>
+      </w:r>
+    </w:p>
+    <w:p>
+      <w:pPr>
+        <w:pStyle w:val="PlainText"/>
+        <w:rPr>
+          <w:rFonts w:ascii="Courier New" w:hAnsi="Courier New" w:cs="Courier New"/>
+        </w:rPr>
+      </w:pPr>
+      <w:r>
+        <w:rPr>
+          <w:rFonts w:ascii="Courier New" w:hAnsi="Courier New" w:cs="Courier New"/>
+        </w:rPr>
+        <w:t>Rate</w:t>
+      </w:r>
+      <w:r>
+        <w:rPr>
+          <w:rFonts w:ascii="Courier New" w:hAnsi="Courier New" w:cs="Courier New"/>
+        </w:rPr>
+        <w:tab/>
+      </w:r>
+      <w:r>
+        <w:rPr>
+          <w:rFonts w:ascii="Courier New" w:hAnsi="Courier New" w:cs="Courier New"/>
+        </w:rPr>
+        <w:tab/>
+      </w:r>
+      <w:r>
+        <w:rPr>
+          <w:rFonts w:ascii="Courier New" w:hAnsi="Courier New" w:cs="Courier New"/>
+        </w:rPr>
+        <w:tab/>
+      </w:r>
+      <w:r>
+        <w:rPr>
+          <w:rFonts w:ascii="Courier New" w:hAnsi="Courier New" w:cs="Courier New"/>
+        </w:rPr>
+        <w:tab/>
+      </w:r>
+      <w:r>
+        <w:rPr>
+          <w:rFonts w:ascii="Courier New" w:hAnsi="Courier New" w:cs="Courier New"/>
+        </w:rPr>
+        <w:tab/>
+        <w:t>- 22</w:t>
+      </w:r>
+    </w:p>
+    <w:p>
+      <w:pPr>
+        <w:pStyle w:val="PlainText"/>
+        <w:rPr>
+          <w:rFonts w:ascii="Courier New" w:hAnsi="Courier New" w:cs="Courier New"/>
+        </w:rPr>
+      </w:pPr>
+      <w:r>
+        <w:rPr>
+          <w:rFonts w:ascii="Courier New" w:hAnsi="Courier New" w:cs="Courier New"/>
+        </w:rPr>
+        <w:t>Total Price</w:t>
+      </w:r>
+      <w:r>
+        <w:rPr>
+          <w:rFonts w:ascii="Courier New" w:hAnsi="Courier New" w:cs="Courier New"/>
+        </w:rPr>
+        <w:tab/>
+      </w:r>
+      <w:r>
+        <w:rPr>
+          <w:rFonts w:ascii="Courier New" w:hAnsi="Courier New" w:cs="Courier New"/>
+        </w:rPr>
+        <w:tab/>
+      </w:r>
+      <w:r>
+        <w:rPr>
+          <w:rFonts w:ascii="Courier New" w:hAnsi="Courier New" w:cs="Courier New"/>
+        </w:rPr>
+        <w:tab/>
+      </w:r>
+      <w:r>
+        <w:rPr>
+          <w:rFonts w:ascii="Courier New" w:hAnsi="Courier New" w:cs="Courier New"/>
+        </w:rPr>
+        <w:tab/>
+        <w:t>- 1166.0</w:t>
+      </w:r>
+    </w:p>
+    <w:p>
+      <w:pPr>
+        <w:pStyle w:val="PlainText"/>
+        <w:rPr>
+          <w:rFonts w:ascii="Courier New" w:hAnsi="Courier New" w:cs="Courier New"/>
+          <w:b/>
+        </w:rPr>
+      </w:pPr>
+      <w:r>
+        <w:rPr>
+          <w:rFonts w:ascii="Courier New" w:hAnsi="Courier New" w:cs="Courier New"/>
+          <w:b/>
+        </w:rPr>
+        <w:t>Amount balance</w:t>
+      </w:r>
+      <w:r>
+        <w:rPr>
+          <w:rFonts w:ascii="Courier New" w:hAnsi="Courier New" w:cs="Courier New"/>
+          <w:b/>
+        </w:rPr>
+        <w:tab/>
+      </w:r>
+      <w:r>
+        <w:rPr>
+          <w:rFonts w:ascii="Courier New" w:hAnsi="Courier New" w:cs="Courier New"/>
+          <w:b/>
+        </w:rPr>
+        <w:tab/>
+      </w:r>
+      <w:r>
+        <w:rPr>
+          <w:rFonts w:ascii="Courier New" w:hAnsi="Courier New" w:cs="Courier New"/>
+          <w:b/>
+        </w:rPr>
+        <w:tab/>
+        <w:t>- 26342.0</w:t>
+      </w:r>
+    </w:p>
+    <w:p>
+      <w:pPr>
+        <w:pStyle w:val="PlainText"/>
+        <w:rPr>
+          <w:rFonts w:ascii="Courier New" w:hAnsi="Courier New" w:cs="Courier New"/>
+        </w:rPr>
+      </w:pPr>
+    </w:p>
+    <w:p>
+      <w:pPr>
+        <w:pStyle w:val="PlainText"/>
+        <w:rPr>
+          <w:rFonts w:ascii="Courier New" w:hAnsi="Courier New" w:cs="Courier New"/>
+          <w:b/>
+        </w:rPr>
+      </w:pPr>
     </w:p>
     <w:p>
       <w:pPr>

--- a/customer _details/GANGAMMA/SEP/TUMKUR/VNR/PURCHASE DETAILS.docx
+++ b/customer _details/GANGAMMA/SEP/TUMKUR/VNR/PURCHASE DETAILS.docx
@@ -35139,13 +35139,7 @@
         <w:rPr>
           <w:rFonts w:ascii="Courier New" w:hAnsi="Courier New" w:cs="Courier New"/>
         </w:rPr>
-        <w:t>SAT Apr 21</w:t>
-      </w:r>
-      <w:r>
-        <w:rPr>
-          <w:rFonts w:ascii="Courier New" w:hAnsi="Courier New" w:cs="Courier New"/>
-        </w:rPr>
-        <w:t xml:space="preserve"> 10:35:50 IST 2018</w:t>
+        <w:t>SAT Apr 21 10:35:50 IST 2018</w:t>
       </w:r>
     </w:p>
     <w:p>
@@ -35466,6 +35460,371 @@
         <w:tab/>
         <w:t>- 26342.0</w:t>
       </w:r>
+    </w:p>
+    <w:p>
+      <w:pPr>
+        <w:pStyle w:val="PlainText"/>
+        <w:rPr>
+          <w:rFonts w:ascii="Courier New" w:hAnsi="Courier New" w:cs="Courier New"/>
+          <w:b/>
+        </w:rPr>
+      </w:pPr>
+    </w:p>
+    <w:p>
+      <w:pPr>
+        <w:pStyle w:val="PlainText"/>
+        <w:rPr>
+          <w:rFonts w:ascii="Courier New" w:hAnsi="Courier New" w:cs="Courier New"/>
+        </w:rPr>
+      </w:pPr>
+      <w:r>
+        <w:rPr>
+          <w:rFonts w:ascii="Courier New" w:hAnsi="Courier New" w:cs="Courier New"/>
+        </w:rPr>
+        <w:t>MON Apr 23</w:t>
+      </w:r>
+      <w:r>
+        <w:rPr>
+          <w:rFonts w:ascii="Courier New" w:hAnsi="Courier New" w:cs="Courier New"/>
+        </w:rPr>
+        <w:t xml:space="preserve"> 10:29:04 IST 2018</w:t>
+      </w:r>
+    </w:p>
+    <w:p>
+      <w:pPr>
+        <w:pStyle w:val="PlainText"/>
+        <w:rPr>
+          <w:rFonts w:ascii="Courier New" w:hAnsi="Courier New" w:cs="Courier New"/>
+        </w:rPr>
+      </w:pPr>
+      <w:r>
+        <w:rPr>
+          <w:rFonts w:ascii="Courier New" w:hAnsi="Courier New" w:cs="Courier New"/>
+        </w:rPr>
+        <w:t>Person Name</w:t>
+      </w:r>
+      <w:r>
+        <w:rPr>
+          <w:rFonts w:ascii="Courier New" w:hAnsi="Courier New" w:cs="Courier New"/>
+        </w:rPr>
+        <w:tab/>
+      </w:r>
+      <w:r>
+        <w:rPr>
+          <w:rFonts w:ascii="Courier New" w:hAnsi="Courier New" w:cs="Courier New"/>
+        </w:rPr>
+        <w:tab/>
+      </w:r>
+      <w:r>
+        <w:rPr>
+          <w:rFonts w:ascii="Courier New" w:hAnsi="Courier New" w:cs="Courier New"/>
+        </w:rPr>
+        <w:tab/>
+      </w:r>
+      <w:r>
+        <w:rPr>
+          <w:rFonts w:ascii="Courier New" w:hAnsi="Courier New" w:cs="Courier New"/>
+        </w:rPr>
+        <w:tab/>
+        <w:t>- VNR</w:t>
+      </w:r>
+    </w:p>
+    <w:p>
+      <w:pPr>
+        <w:pStyle w:val="PlainText"/>
+        <w:rPr>
+          <w:rFonts w:ascii="Courier New" w:hAnsi="Courier New" w:cs="Courier New"/>
+        </w:rPr>
+      </w:pPr>
+      <w:r>
+        <w:rPr>
+          <w:rFonts w:ascii="Courier New" w:hAnsi="Courier New" w:cs="Courier New"/>
+        </w:rPr>
+        <w:t>Bill number</w:t>
+      </w:r>
+      <w:r>
+        <w:rPr>
+          <w:rFonts w:ascii="Courier New" w:hAnsi="Courier New" w:cs="Courier New"/>
+        </w:rPr>
+        <w:tab/>
+      </w:r>
+      <w:r>
+        <w:rPr>
+          <w:rFonts w:ascii="Courier New" w:hAnsi="Courier New" w:cs="Courier New"/>
+        </w:rPr>
+        <w:tab/>
+      </w:r>
+      <w:r>
+        <w:rPr>
+          <w:rFonts w:ascii="Courier New" w:hAnsi="Courier New" w:cs="Courier New"/>
+        </w:rPr>
+        <w:tab/>
+      </w:r>
+      <w:r>
+        <w:rPr>
+          <w:rFonts w:ascii="Courier New" w:hAnsi="Courier New" w:cs="Courier New"/>
+        </w:rPr>
+        <w:tab/>
+        <w:t>- 4765</w:t>
+      </w:r>
+    </w:p>
+    <w:p>
+      <w:pPr>
+        <w:pStyle w:val="PlainText"/>
+        <w:rPr>
+          <w:rFonts w:ascii="Courier New" w:hAnsi="Courier New" w:cs="Courier New"/>
+        </w:rPr>
+      </w:pPr>
+      <w:r>
+        <w:rPr>
+          <w:rFonts w:ascii="Courier New" w:hAnsi="Courier New" w:cs="Courier New"/>
+        </w:rPr>
+        <w:t>---------------------------------------------------------------</w:t>
+      </w:r>
+    </w:p>
+    <w:p>
+      <w:pPr>
+        <w:pStyle w:val="PlainText"/>
+        <w:rPr>
+          <w:rFonts w:ascii="Courier New" w:hAnsi="Courier New" w:cs="Courier New"/>
+        </w:rPr>
+      </w:pPr>
+      <w:r>
+        <w:rPr>
+          <w:rFonts w:ascii="Courier New" w:hAnsi="Courier New" w:cs="Courier New"/>
+        </w:rPr>
+        <w:t>Item Name</w:t>
+      </w:r>
+      <w:r>
+        <w:rPr>
+          <w:rFonts w:ascii="Courier New" w:hAnsi="Courier New" w:cs="Courier New"/>
+        </w:rPr>
+        <w:tab/>
+      </w:r>
+      <w:r>
+        <w:rPr>
+          <w:rFonts w:ascii="Courier New" w:hAnsi="Courier New" w:cs="Courier New"/>
+        </w:rPr>
+        <w:tab/>
+      </w:r>
+      <w:r>
+        <w:rPr>
+          <w:rFonts w:ascii="Courier New" w:hAnsi="Courier New" w:cs="Courier New"/>
+        </w:rPr>
+        <w:tab/>
+      </w:r>
+      <w:r>
+        <w:rPr>
+          <w:rFonts w:ascii="Courier New" w:hAnsi="Courier New" w:cs="Courier New"/>
+        </w:rPr>
+        <w:tab/>
+        <w:t>- POTATO</w:t>
+      </w:r>
+    </w:p>
+    <w:p>
+      <w:pPr>
+        <w:pStyle w:val="PlainText"/>
+        <w:rPr>
+          <w:rFonts w:ascii="Courier New" w:hAnsi="Courier New" w:cs="Courier New"/>
+        </w:rPr>
+      </w:pPr>
+      <w:r>
+        <w:rPr>
+          <w:rFonts w:ascii="Courier New" w:hAnsi="Courier New" w:cs="Courier New"/>
+        </w:rPr>
+        <w:t>Number of Pockets</w:t>
+      </w:r>
+      <w:r>
+        <w:rPr>
+          <w:rFonts w:ascii="Courier New" w:hAnsi="Courier New" w:cs="Courier New"/>
+        </w:rPr>
+        <w:tab/>
+      </w:r>
+      <w:r>
+        <w:rPr>
+          <w:rFonts w:ascii="Courier New" w:hAnsi="Courier New" w:cs="Courier New"/>
+        </w:rPr>
+        <w:tab/>
+      </w:r>
+      <w:r>
+        <w:rPr>
+          <w:rFonts w:ascii="Courier New" w:hAnsi="Courier New" w:cs="Courier New"/>
+        </w:rPr>
+        <w:tab/>
+        <w:t>- 2</w:t>
+      </w:r>
+    </w:p>
+    <w:p>
+      <w:pPr>
+        <w:pStyle w:val="PlainText"/>
+        <w:rPr>
+          <w:rFonts w:ascii="Courier New" w:hAnsi="Courier New" w:cs="Courier New"/>
+        </w:rPr>
+      </w:pPr>
+      <w:r>
+        <w:rPr>
+          <w:rFonts w:ascii="Courier New" w:hAnsi="Courier New" w:cs="Courier New"/>
+        </w:rPr>
+        <w:t>Number of KGs</w:t>
+      </w:r>
+      <w:r>
+        <w:rPr>
+          <w:rFonts w:ascii="Courier New" w:hAnsi="Courier New" w:cs="Courier New"/>
+        </w:rPr>
+        <w:tab/>
+      </w:r>
+      <w:r>
+        <w:rPr>
+          <w:rFonts w:ascii="Courier New" w:hAnsi="Courier New" w:cs="Courier New"/>
+        </w:rPr>
+        <w:tab/>
+      </w:r>
+      <w:r>
+        <w:rPr>
+          <w:rFonts w:ascii="Courier New" w:hAnsi="Courier New" w:cs="Courier New"/>
+        </w:rPr>
+        <w:tab/>
+        <w:t>- 111</w:t>
+      </w:r>
+    </w:p>
+    <w:p>
+      <w:pPr>
+        <w:pStyle w:val="PlainText"/>
+        <w:rPr>
+          <w:rFonts w:ascii="Courier New" w:hAnsi="Courier New" w:cs="Courier New"/>
+        </w:rPr>
+      </w:pPr>
+      <w:r>
+        <w:rPr>
+          <w:rFonts w:ascii="Courier New" w:hAnsi="Courier New" w:cs="Courier New"/>
+        </w:rPr>
+        <w:t>Rate</w:t>
+      </w:r>
+      <w:r>
+        <w:rPr>
+          <w:rFonts w:ascii="Courier New" w:hAnsi="Courier New" w:cs="Courier New"/>
+        </w:rPr>
+        <w:tab/>
+      </w:r>
+      <w:r>
+        <w:rPr>
+          <w:rFonts w:ascii="Courier New" w:hAnsi="Courier New" w:cs="Courier New"/>
+        </w:rPr>
+        <w:tab/>
+      </w:r>
+      <w:r>
+        <w:rPr>
+          <w:rFonts w:ascii="Courier New" w:hAnsi="Courier New" w:cs="Courier New"/>
+        </w:rPr>
+        <w:tab/>
+      </w:r>
+      <w:r>
+        <w:rPr>
+          <w:rFonts w:ascii="Courier New" w:hAnsi="Courier New" w:cs="Courier New"/>
+        </w:rPr>
+        <w:tab/>
+      </w:r>
+      <w:r>
+        <w:rPr>
+          <w:rFonts w:ascii="Courier New" w:hAnsi="Courier New" w:cs="Courier New"/>
+        </w:rPr>
+        <w:tab/>
+        <w:t>- 23</w:t>
+      </w:r>
+    </w:p>
+    <w:p>
+      <w:pPr>
+        <w:pStyle w:val="PlainText"/>
+        <w:rPr>
+          <w:rFonts w:ascii="Courier New" w:hAnsi="Courier New" w:cs="Courier New"/>
+        </w:rPr>
+      </w:pPr>
+      <w:r>
+        <w:rPr>
+          <w:rFonts w:ascii="Courier New" w:hAnsi="Courier New" w:cs="Courier New"/>
+        </w:rPr>
+        <w:t>Total Price</w:t>
+      </w:r>
+      <w:r>
+        <w:rPr>
+          <w:rFonts w:ascii="Courier New" w:hAnsi="Courier New" w:cs="Courier New"/>
+        </w:rPr>
+        <w:tab/>
+      </w:r>
+      <w:r>
+        <w:rPr>
+          <w:rFonts w:ascii="Courier New" w:hAnsi="Courier New" w:cs="Courier New"/>
+        </w:rPr>
+        <w:tab/>
+      </w:r>
+      <w:r>
+        <w:rPr>
+          <w:rFonts w:ascii="Courier New" w:hAnsi="Courier New" w:cs="Courier New"/>
+        </w:rPr>
+        <w:tab/>
+      </w:r>
+      <w:r>
+        <w:rPr>
+          <w:rFonts w:ascii="Courier New" w:hAnsi="Courier New" w:cs="Courier New"/>
+        </w:rPr>
+        <w:tab/>
+        <w:t>- 2553.0</w:t>
+      </w:r>
+    </w:p>
+    <w:p>
+      <w:pPr>
+        <w:pStyle w:val="PlainText"/>
+        <w:rPr>
+          <w:rFonts w:ascii="Courier New" w:hAnsi="Courier New" w:cs="Courier New"/>
+          <w:b/>
+        </w:rPr>
+      </w:pPr>
+      <w:r>
+        <w:rPr>
+          <w:rFonts w:ascii="Courier New" w:hAnsi="Courier New" w:cs="Courier New"/>
+          <w:b/>
+        </w:rPr>
+        <w:t>Amount balance</w:t>
+      </w:r>
+      <w:r>
+        <w:rPr>
+          <w:rFonts w:ascii="Courier New" w:hAnsi="Courier New" w:cs="Courier New"/>
+          <w:b/>
+        </w:rPr>
+        <w:tab/>
+      </w:r>
+      <w:r>
+        <w:rPr>
+          <w:rFonts w:ascii="Courier New" w:hAnsi="Courier New" w:cs="Courier New"/>
+          <w:b/>
+        </w:rPr>
+        <w:tab/>
+      </w:r>
+      <w:r>
+        <w:rPr>
+          <w:rFonts w:ascii="Courier New" w:hAnsi="Courier New" w:cs="Courier New"/>
+          <w:b/>
+        </w:rPr>
+        <w:tab/>
+        <w:t>- 28895.0</w:t>
+      </w:r>
+    </w:p>
+    <w:p>
+      <w:pPr>
+        <w:pStyle w:val="PlainText"/>
+        <w:rPr>
+          <w:rFonts w:ascii="Courier New" w:hAnsi="Courier New" w:cs="Courier New"/>
+        </w:rPr>
+      </w:pPr>
+    </w:p>
+    <w:p>
+      <w:pPr>
+        <w:pStyle w:val="PlainText"/>
+        <w:rPr>
+          <w:rFonts w:ascii="Courier New" w:hAnsi="Courier New" w:cs="Courier New"/>
+          <w:b/>
+        </w:rPr>
+      </w:pPr>
     </w:p>
     <w:p>
       <w:pPr>

--- a/customer _details/GANGAMMA/SEP/TUMKUR/VNR/PURCHASE DETAILS.docx
+++ b/customer _details/GANGAMMA/SEP/TUMKUR/VNR/PURCHASE DETAILS.docx
@@ -35481,13 +35481,7 @@
         <w:rPr>
           <w:rFonts w:ascii="Courier New" w:hAnsi="Courier New" w:cs="Courier New"/>
         </w:rPr>
-        <w:t>MON Apr 23</w:t>
-      </w:r>
-      <w:r>
-        <w:rPr>
-          <w:rFonts w:ascii="Courier New" w:hAnsi="Courier New" w:cs="Courier New"/>
-        </w:rPr>
-        <w:t xml:space="preserve"> 10:29:04 IST 2018</w:t>
+        <w:t>MON Apr 23 10:29:04 IST 2018</w:t>
       </w:r>
     </w:p>
     <w:p>
@@ -35808,6 +35802,247 @@
         <w:tab/>
         <w:t>- 28895.0</w:t>
       </w:r>
+    </w:p>
+    <w:p>
+      <w:pPr>
+        <w:pStyle w:val="PlainText"/>
+        <w:rPr>
+          <w:rFonts w:ascii="Courier New" w:hAnsi="Courier New" w:cs="Courier New"/>
+          <w:b/>
+        </w:rPr>
+      </w:pPr>
+    </w:p>
+    <w:p>
+      <w:pPr>
+        <w:pStyle w:val="PlainText"/>
+        <w:rPr>
+          <w:rFonts w:ascii="Courier New" w:hAnsi="Courier New" w:cs="Courier New"/>
+        </w:rPr>
+      </w:pPr>
+      <w:r>
+        <w:rPr>
+          <w:rFonts w:ascii="Courier New" w:hAnsi="Courier New" w:cs="Courier New"/>
+        </w:rPr>
+        <w:t>THU Apr 26</w:t>
+      </w:r>
+      <w:r>
+        <w:rPr>
+          <w:rFonts w:ascii="Courier New" w:hAnsi="Courier New" w:cs="Courier New"/>
+        </w:rPr>
+        <w:t xml:space="preserve"> 10:59:11 IST 2018</w:t>
+      </w:r>
+    </w:p>
+    <w:p>
+      <w:pPr>
+        <w:pStyle w:val="PlainText"/>
+        <w:rPr>
+          <w:rFonts w:ascii="Courier New" w:hAnsi="Courier New" w:cs="Courier New"/>
+        </w:rPr>
+      </w:pPr>
+      <w:r>
+        <w:rPr>
+          <w:rFonts w:ascii="Courier New" w:hAnsi="Courier New" w:cs="Courier New"/>
+        </w:rPr>
+        <w:t>Person Name</w:t>
+      </w:r>
+      <w:r>
+        <w:rPr>
+          <w:rFonts w:ascii="Courier New" w:hAnsi="Courier New" w:cs="Courier New"/>
+        </w:rPr>
+        <w:tab/>
+      </w:r>
+      <w:r>
+        <w:rPr>
+          <w:rFonts w:ascii="Courier New" w:hAnsi="Courier New" w:cs="Courier New"/>
+        </w:rPr>
+        <w:tab/>
+      </w:r>
+      <w:r>
+        <w:rPr>
+          <w:rFonts w:ascii="Courier New" w:hAnsi="Courier New" w:cs="Courier New"/>
+        </w:rPr>
+        <w:tab/>
+      </w:r>
+      <w:r>
+        <w:rPr>
+          <w:rFonts w:ascii="Courier New" w:hAnsi="Courier New" w:cs="Courier New"/>
+        </w:rPr>
+        <w:tab/>
+        <w:t>- VNR</w:t>
+      </w:r>
+    </w:p>
+    <w:p>
+      <w:pPr>
+        <w:pStyle w:val="PlainText"/>
+        <w:rPr>
+          <w:rFonts w:ascii="Courier New" w:hAnsi="Courier New" w:cs="Courier New"/>
+        </w:rPr>
+      </w:pPr>
+      <w:r>
+        <w:rPr>
+          <w:rFonts w:ascii="Courier New" w:hAnsi="Courier New" w:cs="Courier New"/>
+        </w:rPr>
+        <w:t>---------------------------------------------------------------</w:t>
+      </w:r>
+    </w:p>
+    <w:p>
+      <w:pPr>
+        <w:pStyle w:val="PlainText"/>
+        <w:rPr>
+          <w:rFonts w:ascii="Courier New" w:hAnsi="Courier New" w:cs="Courier New"/>
+        </w:rPr>
+      </w:pPr>
+      <w:r>
+        <w:rPr>
+          <w:rFonts w:ascii="Courier New" w:hAnsi="Courier New" w:cs="Courier New"/>
+        </w:rPr>
+        <w:t>Item Name</w:t>
+      </w:r>
+      <w:r>
+        <w:rPr>
+          <w:rFonts w:ascii="Courier New" w:hAnsi="Courier New" w:cs="Courier New"/>
+        </w:rPr>
+        <w:tab/>
+      </w:r>
+      <w:r>
+        <w:rPr>
+          <w:rFonts w:ascii="Courier New" w:hAnsi="Courier New" w:cs="Courier New"/>
+        </w:rPr>
+        <w:tab/>
+      </w:r>
+      <w:r>
+        <w:rPr>
+          <w:rFonts w:ascii="Courier New" w:hAnsi="Courier New" w:cs="Courier New"/>
+        </w:rPr>
+        <w:tab/>
+      </w:r>
+      <w:r>
+        <w:rPr>
+          <w:rFonts w:ascii="Courier New" w:hAnsi="Courier New" w:cs="Courier New"/>
+        </w:rPr>
+        <w:tab/>
+        <w:t>- CARROT</w:t>
+      </w:r>
+    </w:p>
+    <w:p>
+      <w:pPr>
+        <w:pStyle w:val="PlainText"/>
+        <w:rPr>
+          <w:rFonts w:ascii="Courier New" w:hAnsi="Courier New" w:cs="Courier New"/>
+          <w:color w:val="FF0000"/>
+        </w:rPr>
+      </w:pPr>
+      <w:r>
+        <w:rPr>
+          <w:rFonts w:ascii="Courier New" w:hAnsi="Courier New" w:cs="Courier New"/>
+          <w:color w:val="FF0000"/>
+        </w:rPr>
+        <w:t>Amount Received</w:t>
+      </w:r>
+      <w:r>
+        <w:rPr>
+          <w:rFonts w:ascii="Courier New" w:hAnsi="Courier New" w:cs="Courier New"/>
+          <w:color w:val="FF0000"/>
+        </w:rPr>
+        <w:tab/>
+      </w:r>
+      <w:r>
+        <w:rPr>
+          <w:rFonts w:ascii="Courier New" w:hAnsi="Courier New" w:cs="Courier New"/>
+          <w:color w:val="FF0000"/>
+        </w:rPr>
+        <w:tab/>
+      </w:r>
+      <w:r>
+        <w:rPr>
+          <w:rFonts w:ascii="Courier New" w:hAnsi="Courier New" w:cs="Courier New"/>
+          <w:color w:val="FF0000"/>
+        </w:rPr>
+        <w:tab/>
+        <w:t>- 5000</w:t>
+      </w:r>
+    </w:p>
+    <w:p>
+      <w:pPr>
+        <w:pStyle w:val="PlainText"/>
+        <w:rPr>
+          <w:rFonts w:ascii="Courier New" w:hAnsi="Courier New" w:cs="Courier New"/>
+          <w:b/>
+        </w:rPr>
+      </w:pPr>
+      <w:r>
+        <w:rPr>
+          <w:rFonts w:ascii="Courier New" w:hAnsi="Courier New" w:cs="Courier New"/>
+          <w:b/>
+        </w:rPr>
+        <w:t>Amount balance</w:t>
+      </w:r>
+      <w:r>
+        <w:rPr>
+          <w:rFonts w:ascii="Courier New" w:hAnsi="Courier New" w:cs="Courier New"/>
+          <w:b/>
+        </w:rPr>
+        <w:tab/>
+      </w:r>
+      <w:r>
+        <w:rPr>
+          <w:rFonts w:ascii="Courier New" w:hAnsi="Courier New" w:cs="Courier New"/>
+          <w:b/>
+        </w:rPr>
+        <w:tab/>
+      </w:r>
+      <w:r>
+        <w:rPr>
+          <w:rFonts w:ascii="Courier New" w:hAnsi="Courier New" w:cs="Courier New"/>
+          <w:b/>
+        </w:rPr>
+        <w:tab/>
+        <w:t>- 23895.0</w:t>
+      </w:r>
+    </w:p>
+    <w:p>
+      <w:pPr>
+        <w:pStyle w:val="PlainText"/>
+        <w:rPr>
+          <w:rFonts w:ascii="Courier New" w:hAnsi="Courier New" w:cs="Courier New"/>
+        </w:rPr>
+      </w:pPr>
+      <w:r>
+        <w:rPr>
+          <w:rFonts w:ascii="Courier New" w:hAnsi="Courier New" w:cs="Courier New"/>
+        </w:rPr>
+        <w:t>Amount Received mode</w:t>
+      </w:r>
+      <w:r>
+        <w:rPr>
+          <w:rFonts w:ascii="Courier New" w:hAnsi="Courier New" w:cs="Courier New"/>
+        </w:rPr>
+        <w:tab/>
+      </w:r>
+      <w:r>
+        <w:rPr>
+          <w:rFonts w:ascii="Courier New" w:hAnsi="Courier New" w:cs="Courier New"/>
+        </w:rPr>
+        <w:tab/>
+        <w:t>- CASH</w:t>
+      </w:r>
+    </w:p>
+    <w:p>
+      <w:pPr>
+        <w:pStyle w:val="PlainText"/>
+        <w:rPr>
+          <w:rFonts w:ascii="Courier New" w:hAnsi="Courier New" w:cs="Courier New"/>
+        </w:rPr>
+      </w:pPr>
+    </w:p>
+    <w:p>
+      <w:pPr>
+        <w:pStyle w:val="PlainText"/>
+        <w:rPr>
+          <w:rFonts w:ascii="Courier New" w:hAnsi="Courier New" w:cs="Courier New"/>
+          <w:b/>
+        </w:rPr>
+      </w:pPr>
     </w:p>
     <w:p>
       <w:pPr>

--- a/customer _details/GANGAMMA/SEP/TUMKUR/VNR/PURCHASE DETAILS.docx
+++ b/customer _details/GANGAMMA/SEP/TUMKUR/VNR/PURCHASE DETAILS.docx
@@ -35823,13 +35823,7 @@
         <w:rPr>
           <w:rFonts w:ascii="Courier New" w:hAnsi="Courier New" w:cs="Courier New"/>
         </w:rPr>
-        <w:t>THU Apr 26</w:t>
-      </w:r>
-      <w:r>
-        <w:rPr>
-          <w:rFonts w:ascii="Courier New" w:hAnsi="Courier New" w:cs="Courier New"/>
-        </w:rPr>
-        <w:t xml:space="preserve"> 10:59:11 IST 2018</w:t>
+        <w:t>THU Apr 26 10:59:11 IST 2018</w:t>
       </w:r>
     </w:p>
     <w:p>
@@ -36026,6 +36020,245 @@
         <w:tab/>
         <w:t>- CASH</w:t>
       </w:r>
+    </w:p>
+    <w:p>
+      <w:pPr>
+        <w:pStyle w:val="PlainText"/>
+        <w:rPr>
+          <w:rFonts w:ascii="Courier New" w:hAnsi="Courier New" w:cs="Courier New"/>
+        </w:rPr>
+      </w:pPr>
+    </w:p>
+    <w:p>
+      <w:pPr>
+        <w:pStyle w:val="PlainText"/>
+        <w:rPr>
+          <w:rFonts w:ascii="Courier New" w:hAnsi="Courier New" w:cs="Courier New"/>
+        </w:rPr>
+      </w:pPr>
+      <w:r>
+        <w:rPr>
+          <w:rFonts w:ascii="Courier New" w:hAnsi="Courier New" w:cs="Courier New"/>
+        </w:rPr>
+        <w:t>MON May 07</w:t>
+      </w:r>
+      <w:r>
+        <w:rPr>
+          <w:rFonts w:ascii="Courier New" w:hAnsi="Courier New" w:cs="Courier New"/>
+        </w:rPr>
+        <w:t xml:space="preserve"> 10:56:26 IST 2018</w:t>
+      </w:r>
+    </w:p>
+    <w:p>
+      <w:pPr>
+        <w:pStyle w:val="PlainText"/>
+        <w:rPr>
+          <w:rFonts w:ascii="Courier New" w:hAnsi="Courier New" w:cs="Courier New"/>
+        </w:rPr>
+      </w:pPr>
+      <w:r>
+        <w:rPr>
+          <w:rFonts w:ascii="Courier New" w:hAnsi="Courier New" w:cs="Courier New"/>
+        </w:rPr>
+        <w:t>Person Name</w:t>
+      </w:r>
+      <w:r>
+        <w:rPr>
+          <w:rFonts w:ascii="Courier New" w:hAnsi="Courier New" w:cs="Courier New"/>
+        </w:rPr>
+        <w:tab/>
+      </w:r>
+      <w:r>
+        <w:rPr>
+          <w:rFonts w:ascii="Courier New" w:hAnsi="Courier New" w:cs="Courier New"/>
+        </w:rPr>
+        <w:tab/>
+      </w:r>
+      <w:r>
+        <w:rPr>
+          <w:rFonts w:ascii="Courier New" w:hAnsi="Courier New" w:cs="Courier New"/>
+        </w:rPr>
+        <w:tab/>
+      </w:r>
+      <w:r>
+        <w:rPr>
+          <w:rFonts w:ascii="Courier New" w:hAnsi="Courier New" w:cs="Courier New"/>
+        </w:rPr>
+        <w:tab/>
+        <w:t>- VNR</w:t>
+      </w:r>
+    </w:p>
+    <w:p>
+      <w:pPr>
+        <w:pStyle w:val="PlainText"/>
+        <w:rPr>
+          <w:rFonts w:ascii="Courier New" w:hAnsi="Courier New" w:cs="Courier New"/>
+        </w:rPr>
+      </w:pPr>
+      <w:r>
+        <w:rPr>
+          <w:rFonts w:ascii="Courier New" w:hAnsi="Courier New" w:cs="Courier New"/>
+        </w:rPr>
+        <w:t>---------------------------------------------------------------</w:t>
+      </w:r>
+    </w:p>
+    <w:p>
+      <w:pPr>
+        <w:pStyle w:val="PlainText"/>
+        <w:rPr>
+          <w:rFonts w:ascii="Courier New" w:hAnsi="Courier New" w:cs="Courier New"/>
+        </w:rPr>
+      </w:pPr>
+      <w:r>
+        <w:rPr>
+          <w:rFonts w:ascii="Courier New" w:hAnsi="Courier New" w:cs="Courier New"/>
+        </w:rPr>
+        <w:t>Item Name</w:t>
+      </w:r>
+      <w:r>
+        <w:rPr>
+          <w:rFonts w:ascii="Courier New" w:hAnsi="Courier New" w:cs="Courier New"/>
+        </w:rPr>
+        <w:tab/>
+      </w:r>
+      <w:r>
+        <w:rPr>
+          <w:rFonts w:ascii="Courier New" w:hAnsi="Courier New" w:cs="Courier New"/>
+        </w:rPr>
+        <w:tab/>
+      </w:r>
+      <w:r>
+        <w:rPr>
+          <w:rFonts w:ascii="Courier New" w:hAnsi="Courier New" w:cs="Courier New"/>
+        </w:rPr>
+        <w:tab/>
+      </w:r>
+      <w:r>
+        <w:rPr>
+          <w:rFonts w:ascii="Courier New" w:hAnsi="Courier New" w:cs="Courier New"/>
+        </w:rPr>
+        <w:tab/>
+        <w:t>- POTATO</w:t>
+      </w:r>
+    </w:p>
+    <w:p>
+      <w:pPr>
+        <w:pStyle w:val="PlainText"/>
+        <w:rPr>
+          <w:rFonts w:ascii="Courier New" w:hAnsi="Courier New" w:cs="Courier New"/>
+          <w:color w:val="FF0000"/>
+        </w:rPr>
+      </w:pPr>
+      <w:r>
+        <w:rPr>
+          <w:rFonts w:ascii="Courier New" w:hAnsi="Courier New" w:cs="Courier New"/>
+          <w:color w:val="FF0000"/>
+        </w:rPr>
+        <w:t>Amount Received</w:t>
+      </w:r>
+      <w:r>
+        <w:rPr>
+          <w:rFonts w:ascii="Courier New" w:hAnsi="Courier New" w:cs="Courier New"/>
+          <w:color w:val="FF0000"/>
+        </w:rPr>
+        <w:tab/>
+      </w:r>
+      <w:r>
+        <w:rPr>
+          <w:rFonts w:ascii="Courier New" w:hAnsi="Courier New" w:cs="Courier New"/>
+          <w:color w:val="FF0000"/>
+        </w:rPr>
+        <w:tab/>
+      </w:r>
+      <w:r>
+        <w:rPr>
+          <w:rFonts w:ascii="Courier New" w:hAnsi="Courier New" w:cs="Courier New"/>
+          <w:color w:val="FF0000"/>
+        </w:rPr>
+        <w:tab/>
+        <w:t>- 2502</w:t>
+      </w:r>
+    </w:p>
+    <w:p>
+      <w:pPr>
+        <w:pStyle w:val="PlainText"/>
+        <w:rPr>
+          <w:rFonts w:ascii="Courier New" w:hAnsi="Courier New" w:cs="Courier New"/>
+          <w:b/>
+        </w:rPr>
+      </w:pPr>
+      <w:r>
+        <w:rPr>
+          <w:rFonts w:ascii="Courier New" w:hAnsi="Courier New" w:cs="Courier New"/>
+          <w:b/>
+        </w:rPr>
+        <w:t>Amount balance</w:t>
+      </w:r>
+      <w:r>
+        <w:rPr>
+          <w:rFonts w:ascii="Courier New" w:hAnsi="Courier New" w:cs="Courier New"/>
+          <w:b/>
+        </w:rPr>
+        <w:tab/>
+      </w:r>
+      <w:r>
+        <w:rPr>
+          <w:rFonts w:ascii="Courier New" w:hAnsi="Courier New" w:cs="Courier New"/>
+          <w:b/>
+        </w:rPr>
+        <w:tab/>
+      </w:r>
+      <w:r>
+        <w:rPr>
+          <w:rFonts w:ascii="Courier New" w:hAnsi="Courier New" w:cs="Courier New"/>
+          <w:b/>
+        </w:rPr>
+        <w:tab/>
+        <w:t>- 21393.0</w:t>
+      </w:r>
+    </w:p>
+    <w:p>
+      <w:pPr>
+        <w:pStyle w:val="PlainText"/>
+        <w:rPr>
+          <w:rFonts w:ascii="Courier New" w:hAnsi="Courier New" w:cs="Courier New"/>
+        </w:rPr>
+      </w:pPr>
+      <w:r>
+        <w:rPr>
+          <w:rFonts w:ascii="Courier New" w:hAnsi="Courier New" w:cs="Courier New"/>
+        </w:rPr>
+        <w:t>Amount Received mode</w:t>
+      </w:r>
+      <w:r>
+        <w:rPr>
+          <w:rFonts w:ascii="Courier New" w:hAnsi="Courier New" w:cs="Courier New"/>
+        </w:rPr>
+        <w:tab/>
+      </w:r>
+      <w:r>
+        <w:rPr>
+          <w:rFonts w:ascii="Courier New" w:hAnsi="Courier New" w:cs="Courier New"/>
+        </w:rPr>
+        <w:tab/>
+        <w:t xml:space="preserve">- CASH </w:t>
+      </w:r>
+    </w:p>
+    <w:p>
+      <w:pPr>
+        <w:pStyle w:val="PlainText"/>
+        <w:rPr>
+          <w:rFonts w:ascii="Courier New" w:hAnsi="Courier New" w:cs="Courier New"/>
+        </w:rPr>
+      </w:pPr>
+    </w:p>
+    <w:p>
+      <w:pPr>
+        <w:pStyle w:val="PlainText"/>
+        <w:rPr>
+          <w:rFonts w:ascii="Courier New" w:hAnsi="Courier New" w:cs="Courier New"/>
+        </w:rPr>
+      </w:pPr>
     </w:p>
     <w:p>
       <w:pPr>

--- a/customer _details/GANGAMMA/SEP/TUMKUR/VNR/PURCHASE DETAILS.docx
+++ b/customer _details/GANGAMMA/SEP/TUMKUR/VNR/PURCHASE DETAILS.docx
@@ -36040,13 +36040,7 @@
         <w:rPr>
           <w:rFonts w:ascii="Courier New" w:hAnsi="Courier New" w:cs="Courier New"/>
         </w:rPr>
-        <w:t>MON May 07</w:t>
-      </w:r>
-      <w:r>
-        <w:rPr>
-          <w:rFonts w:ascii="Courier New" w:hAnsi="Courier New" w:cs="Courier New"/>
-        </w:rPr>
-        <w:t xml:space="preserve"> 10:56:26 IST 2018</w:t>
+        <w:t>MON May 07 10:56:26 IST 2018</w:t>
       </w:r>
     </w:p>
     <w:p>
@@ -36243,6 +36237,369 @@
         <w:tab/>
         <w:t xml:space="preserve">- CASH </w:t>
       </w:r>
+    </w:p>
+    <w:p>
+      <w:pPr>
+        <w:pStyle w:val="PlainText"/>
+        <w:rPr>
+          <w:rFonts w:ascii="Courier New" w:hAnsi="Courier New" w:cs="Courier New"/>
+        </w:rPr>
+      </w:pPr>
+    </w:p>
+    <w:p>
+      <w:pPr>
+        <w:pStyle w:val="PlainText"/>
+        <w:rPr>
+          <w:rFonts w:ascii="Courier New" w:hAnsi="Courier New" w:cs="Courier New"/>
+        </w:rPr>
+      </w:pPr>
+      <w:r>
+        <w:rPr>
+          <w:rFonts w:ascii="Courier New" w:hAnsi="Courier New" w:cs="Courier New"/>
+        </w:rPr>
+        <w:t>FRI May 18</w:t>
+      </w:r>
+      <w:r>
+        <w:rPr>
+          <w:rFonts w:ascii="Courier New" w:hAnsi="Courier New" w:cs="Courier New"/>
+        </w:rPr>
+        <w:t xml:space="preserve"> 11:04:56 IST 2018</w:t>
+      </w:r>
+    </w:p>
+    <w:p>
+      <w:pPr>
+        <w:pStyle w:val="PlainText"/>
+        <w:rPr>
+          <w:rFonts w:ascii="Courier New" w:hAnsi="Courier New" w:cs="Courier New"/>
+        </w:rPr>
+      </w:pPr>
+      <w:r>
+        <w:rPr>
+          <w:rFonts w:ascii="Courier New" w:hAnsi="Courier New" w:cs="Courier New"/>
+        </w:rPr>
+        <w:t>Person Name</w:t>
+      </w:r>
+      <w:r>
+        <w:rPr>
+          <w:rFonts w:ascii="Courier New" w:hAnsi="Courier New" w:cs="Courier New"/>
+        </w:rPr>
+        <w:tab/>
+      </w:r>
+      <w:r>
+        <w:rPr>
+          <w:rFonts w:ascii="Courier New" w:hAnsi="Courier New" w:cs="Courier New"/>
+        </w:rPr>
+        <w:tab/>
+      </w:r>
+      <w:r>
+        <w:rPr>
+          <w:rFonts w:ascii="Courier New" w:hAnsi="Courier New" w:cs="Courier New"/>
+        </w:rPr>
+        <w:tab/>
+      </w:r>
+      <w:r>
+        <w:rPr>
+          <w:rFonts w:ascii="Courier New" w:hAnsi="Courier New" w:cs="Courier New"/>
+        </w:rPr>
+        <w:tab/>
+        <w:t>- VNR</w:t>
+      </w:r>
+    </w:p>
+    <w:p>
+      <w:pPr>
+        <w:pStyle w:val="PlainText"/>
+        <w:rPr>
+          <w:rFonts w:ascii="Courier New" w:hAnsi="Courier New" w:cs="Courier New"/>
+        </w:rPr>
+      </w:pPr>
+      <w:r>
+        <w:rPr>
+          <w:rFonts w:ascii="Courier New" w:hAnsi="Courier New" w:cs="Courier New"/>
+        </w:rPr>
+        <w:t>Bill number</w:t>
+      </w:r>
+      <w:r>
+        <w:rPr>
+          <w:rFonts w:ascii="Courier New" w:hAnsi="Courier New" w:cs="Courier New"/>
+        </w:rPr>
+        <w:tab/>
+      </w:r>
+      <w:r>
+        <w:rPr>
+          <w:rFonts w:ascii="Courier New" w:hAnsi="Courier New" w:cs="Courier New"/>
+        </w:rPr>
+        <w:tab/>
+      </w:r>
+      <w:r>
+        <w:rPr>
+          <w:rFonts w:ascii="Courier New" w:hAnsi="Courier New" w:cs="Courier New"/>
+        </w:rPr>
+        <w:tab/>
+      </w:r>
+      <w:r>
+        <w:rPr>
+          <w:rFonts w:ascii="Courier New" w:hAnsi="Courier New" w:cs="Courier New"/>
+        </w:rPr>
+        <w:tab/>
+        <w:t>- 5291</w:t>
+      </w:r>
+    </w:p>
+    <w:p>
+      <w:pPr>
+        <w:pStyle w:val="PlainText"/>
+        <w:rPr>
+          <w:rFonts w:ascii="Courier New" w:hAnsi="Courier New" w:cs="Courier New"/>
+        </w:rPr>
+      </w:pPr>
+      <w:r>
+        <w:rPr>
+          <w:rFonts w:ascii="Courier New" w:hAnsi="Courier New" w:cs="Courier New"/>
+        </w:rPr>
+        <w:t>---------------------------------------------------------------</w:t>
+      </w:r>
+    </w:p>
+    <w:p>
+      <w:pPr>
+        <w:pStyle w:val="PlainText"/>
+        <w:rPr>
+          <w:rFonts w:ascii="Courier New" w:hAnsi="Courier New" w:cs="Courier New"/>
+        </w:rPr>
+      </w:pPr>
+      <w:r>
+        <w:rPr>
+          <w:rFonts w:ascii="Courier New" w:hAnsi="Courier New" w:cs="Courier New"/>
+        </w:rPr>
+        <w:t>Item Name</w:t>
+      </w:r>
+      <w:r>
+        <w:rPr>
+          <w:rFonts w:ascii="Courier New" w:hAnsi="Courier New" w:cs="Courier New"/>
+        </w:rPr>
+        <w:tab/>
+      </w:r>
+      <w:r>
+        <w:rPr>
+          <w:rFonts w:ascii="Courier New" w:hAnsi="Courier New" w:cs="Courier New"/>
+        </w:rPr>
+        <w:tab/>
+      </w:r>
+      <w:r>
+        <w:rPr>
+          <w:rFonts w:ascii="Courier New" w:hAnsi="Courier New" w:cs="Courier New"/>
+        </w:rPr>
+        <w:tab/>
+      </w:r>
+      <w:r>
+        <w:rPr>
+          <w:rFonts w:ascii="Courier New" w:hAnsi="Courier New" w:cs="Courier New"/>
+        </w:rPr>
+        <w:tab/>
+        <w:t>- POTATO</w:t>
+      </w:r>
+    </w:p>
+    <w:p>
+      <w:pPr>
+        <w:pStyle w:val="PlainText"/>
+        <w:rPr>
+          <w:rFonts w:ascii="Courier New" w:hAnsi="Courier New" w:cs="Courier New"/>
+        </w:rPr>
+      </w:pPr>
+      <w:r>
+        <w:rPr>
+          <w:rFonts w:ascii="Courier New" w:hAnsi="Courier New" w:cs="Courier New"/>
+        </w:rPr>
+        <w:t>Number of Pockets</w:t>
+      </w:r>
+      <w:r>
+        <w:rPr>
+          <w:rFonts w:ascii="Courier New" w:hAnsi="Courier New" w:cs="Courier New"/>
+        </w:rPr>
+        <w:tab/>
+      </w:r>
+      <w:r>
+        <w:rPr>
+          <w:rFonts w:ascii="Courier New" w:hAnsi="Courier New" w:cs="Courier New"/>
+        </w:rPr>
+        <w:tab/>
+      </w:r>
+      <w:r>
+        <w:rPr>
+          <w:rFonts w:ascii="Courier New" w:hAnsi="Courier New" w:cs="Courier New"/>
+        </w:rPr>
+        <w:tab/>
+        <w:t>- 1</w:t>
+      </w:r>
+    </w:p>
+    <w:p>
+      <w:pPr>
+        <w:pStyle w:val="PlainText"/>
+        <w:rPr>
+          <w:rFonts w:ascii="Courier New" w:hAnsi="Courier New" w:cs="Courier New"/>
+        </w:rPr>
+      </w:pPr>
+      <w:r>
+        <w:rPr>
+          <w:rFonts w:ascii="Courier New" w:hAnsi="Courier New" w:cs="Courier New"/>
+        </w:rPr>
+        <w:t>Number of KGs</w:t>
+      </w:r>
+      <w:r>
+        <w:rPr>
+          <w:rFonts w:ascii="Courier New" w:hAnsi="Courier New" w:cs="Courier New"/>
+        </w:rPr>
+        <w:tab/>
+      </w:r>
+      <w:r>
+        <w:rPr>
+          <w:rFonts w:ascii="Courier New" w:hAnsi="Courier New" w:cs="Courier New"/>
+        </w:rPr>
+        <w:tab/>
+      </w:r>
+      <w:r>
+        <w:rPr>
+          <w:rFonts w:ascii="Courier New" w:hAnsi="Courier New" w:cs="Courier New"/>
+        </w:rPr>
+        <w:tab/>
+        <w:t>- 55</w:t>
+      </w:r>
+    </w:p>
+    <w:p>
+      <w:pPr>
+        <w:pStyle w:val="PlainText"/>
+        <w:rPr>
+          <w:rFonts w:ascii="Courier New" w:hAnsi="Courier New" w:cs="Courier New"/>
+        </w:rPr>
+      </w:pPr>
+      <w:r>
+        <w:rPr>
+          <w:rFonts w:ascii="Courier New" w:hAnsi="Courier New" w:cs="Courier New"/>
+        </w:rPr>
+        <w:t>Rate</w:t>
+      </w:r>
+      <w:r>
+        <w:rPr>
+          <w:rFonts w:ascii="Courier New" w:hAnsi="Courier New" w:cs="Courier New"/>
+        </w:rPr>
+        <w:tab/>
+      </w:r>
+      <w:r>
+        <w:rPr>
+          <w:rFonts w:ascii="Courier New" w:hAnsi="Courier New" w:cs="Courier New"/>
+        </w:rPr>
+        <w:tab/>
+      </w:r>
+      <w:r>
+        <w:rPr>
+          <w:rFonts w:ascii="Courier New" w:hAnsi="Courier New" w:cs="Courier New"/>
+        </w:rPr>
+        <w:tab/>
+      </w:r>
+      <w:r>
+        <w:rPr>
+          <w:rFonts w:ascii="Courier New" w:hAnsi="Courier New" w:cs="Courier New"/>
+        </w:rPr>
+        <w:tab/>
+      </w:r>
+      <w:r>
+        <w:rPr>
+          <w:rFonts w:ascii="Courier New" w:hAnsi="Courier New" w:cs="Courier New"/>
+        </w:rPr>
+        <w:tab/>
+        <w:t>- 21</w:t>
+      </w:r>
+    </w:p>
+    <w:p>
+      <w:pPr>
+        <w:pStyle w:val="PlainText"/>
+        <w:rPr>
+          <w:rFonts w:ascii="Courier New" w:hAnsi="Courier New" w:cs="Courier New"/>
+        </w:rPr>
+      </w:pPr>
+      <w:r>
+        <w:rPr>
+          <w:rFonts w:ascii="Courier New" w:hAnsi="Courier New" w:cs="Courier New"/>
+        </w:rPr>
+        <w:t>Total Price</w:t>
+      </w:r>
+      <w:r>
+        <w:rPr>
+          <w:rFonts w:ascii="Courier New" w:hAnsi="Courier New" w:cs="Courier New"/>
+        </w:rPr>
+        <w:tab/>
+      </w:r>
+      <w:r>
+        <w:rPr>
+          <w:rFonts w:ascii="Courier New" w:hAnsi="Courier New" w:cs="Courier New"/>
+        </w:rPr>
+        <w:tab/>
+      </w:r>
+      <w:r>
+        <w:rPr>
+          <w:rFonts w:ascii="Courier New" w:hAnsi="Courier New" w:cs="Courier New"/>
+        </w:rPr>
+        <w:tab/>
+      </w:r>
+      <w:r>
+        <w:rPr>
+          <w:rFonts w:ascii="Courier New" w:hAnsi="Courier New" w:cs="Courier New"/>
+        </w:rPr>
+        <w:tab/>
+        <w:t>- 1155.0</w:t>
+      </w:r>
+    </w:p>
+    <w:p>
+      <w:pPr>
+        <w:pStyle w:val="PlainText"/>
+        <w:rPr>
+          <w:rFonts w:ascii="Courier New" w:hAnsi="Courier New" w:cs="Courier New"/>
+          <w:b/>
+        </w:rPr>
+      </w:pPr>
+      <w:r>
+        <w:rPr>
+          <w:rFonts w:ascii="Courier New" w:hAnsi="Courier New" w:cs="Courier New"/>
+          <w:b/>
+        </w:rPr>
+        <w:t>Amount balance</w:t>
+      </w:r>
+      <w:r>
+        <w:rPr>
+          <w:rFonts w:ascii="Courier New" w:hAnsi="Courier New" w:cs="Courier New"/>
+          <w:b/>
+        </w:rPr>
+        <w:tab/>
+      </w:r>
+      <w:r>
+        <w:rPr>
+          <w:rFonts w:ascii="Courier New" w:hAnsi="Courier New" w:cs="Courier New"/>
+          <w:b/>
+        </w:rPr>
+        <w:tab/>
+      </w:r>
+      <w:r>
+        <w:rPr>
+          <w:rFonts w:ascii="Courier New" w:hAnsi="Courier New" w:cs="Courier New"/>
+          <w:b/>
+        </w:rPr>
+        <w:tab/>
+        <w:t>- 22548.0</w:t>
+      </w:r>
+    </w:p>
+    <w:p>
+      <w:pPr>
+        <w:pStyle w:val="PlainText"/>
+        <w:rPr>
+          <w:rFonts w:ascii="Courier New" w:hAnsi="Courier New" w:cs="Courier New"/>
+        </w:rPr>
+      </w:pPr>
+    </w:p>
+    <w:p>
+      <w:pPr>
+        <w:pStyle w:val="PlainText"/>
+        <w:rPr>
+          <w:rFonts w:ascii="Courier New" w:hAnsi="Courier New" w:cs="Courier New"/>
+        </w:rPr>
+      </w:pPr>
     </w:p>
     <w:p>
       <w:pPr>

--- a/customer _details/GANGAMMA/SEP/TUMKUR/VNR/PURCHASE DETAILS.docx
+++ b/customer _details/GANGAMMA/SEP/TUMKUR/VNR/PURCHASE DETAILS.docx
@@ -36257,13 +36257,7 @@
         <w:rPr>
           <w:rFonts w:ascii="Courier New" w:hAnsi="Courier New" w:cs="Courier New"/>
         </w:rPr>
-        <w:t>FRI May 18</w:t>
-      </w:r>
-      <w:r>
-        <w:rPr>
-          <w:rFonts w:ascii="Courier New" w:hAnsi="Courier New" w:cs="Courier New"/>
-        </w:rPr>
-        <w:t xml:space="preserve"> 11:04:56 IST 2018</w:t>
+        <w:t>FRI May 18 11:04:56 IST 2018</w:t>
       </w:r>
     </w:p>
     <w:p>
@@ -36584,6 +36578,371 @@
         <w:tab/>
         <w:t>- 22548.0</w:t>
       </w:r>
+    </w:p>
+    <w:p>
+      <w:pPr>
+        <w:pStyle w:val="PlainText"/>
+        <w:rPr>
+          <w:rFonts w:ascii="Courier New" w:hAnsi="Courier New" w:cs="Courier New"/>
+          <w:b/>
+        </w:rPr>
+      </w:pPr>
+    </w:p>
+    <w:p>
+      <w:pPr>
+        <w:pStyle w:val="PlainText"/>
+        <w:rPr>
+          <w:rFonts w:ascii="Courier New" w:hAnsi="Courier New" w:cs="Courier New"/>
+        </w:rPr>
+      </w:pPr>
+      <w:r>
+        <w:rPr>
+          <w:rFonts w:ascii="Courier New" w:hAnsi="Courier New" w:cs="Courier New"/>
+        </w:rPr>
+        <w:t>FRI May 25</w:t>
+      </w:r>
+      <w:r>
+        <w:rPr>
+          <w:rFonts w:ascii="Courier New" w:hAnsi="Courier New" w:cs="Courier New"/>
+        </w:rPr>
+        <w:t xml:space="preserve"> 11:50:25 IST 2018</w:t>
+      </w:r>
+    </w:p>
+    <w:p>
+      <w:pPr>
+        <w:pStyle w:val="PlainText"/>
+        <w:rPr>
+          <w:rFonts w:ascii="Courier New" w:hAnsi="Courier New" w:cs="Courier New"/>
+        </w:rPr>
+      </w:pPr>
+      <w:r>
+        <w:rPr>
+          <w:rFonts w:ascii="Courier New" w:hAnsi="Courier New" w:cs="Courier New"/>
+        </w:rPr>
+        <w:t>Person Name</w:t>
+      </w:r>
+      <w:r>
+        <w:rPr>
+          <w:rFonts w:ascii="Courier New" w:hAnsi="Courier New" w:cs="Courier New"/>
+        </w:rPr>
+        <w:tab/>
+      </w:r>
+      <w:r>
+        <w:rPr>
+          <w:rFonts w:ascii="Courier New" w:hAnsi="Courier New" w:cs="Courier New"/>
+        </w:rPr>
+        <w:tab/>
+      </w:r>
+      <w:r>
+        <w:rPr>
+          <w:rFonts w:ascii="Courier New" w:hAnsi="Courier New" w:cs="Courier New"/>
+        </w:rPr>
+        <w:tab/>
+      </w:r>
+      <w:r>
+        <w:rPr>
+          <w:rFonts w:ascii="Courier New" w:hAnsi="Courier New" w:cs="Courier New"/>
+        </w:rPr>
+        <w:tab/>
+        <w:t>- VNR</w:t>
+      </w:r>
+    </w:p>
+    <w:p>
+      <w:pPr>
+        <w:pStyle w:val="PlainText"/>
+        <w:rPr>
+          <w:rFonts w:ascii="Courier New" w:hAnsi="Courier New" w:cs="Courier New"/>
+        </w:rPr>
+      </w:pPr>
+      <w:r>
+        <w:rPr>
+          <w:rFonts w:ascii="Courier New" w:hAnsi="Courier New" w:cs="Courier New"/>
+        </w:rPr>
+        <w:t>Bill number</w:t>
+      </w:r>
+      <w:r>
+        <w:rPr>
+          <w:rFonts w:ascii="Courier New" w:hAnsi="Courier New" w:cs="Courier New"/>
+        </w:rPr>
+        <w:tab/>
+      </w:r>
+      <w:r>
+        <w:rPr>
+          <w:rFonts w:ascii="Courier New" w:hAnsi="Courier New" w:cs="Courier New"/>
+        </w:rPr>
+        <w:tab/>
+      </w:r>
+      <w:r>
+        <w:rPr>
+          <w:rFonts w:ascii="Courier New" w:hAnsi="Courier New" w:cs="Courier New"/>
+        </w:rPr>
+        <w:tab/>
+      </w:r>
+      <w:r>
+        <w:rPr>
+          <w:rFonts w:ascii="Courier New" w:hAnsi="Courier New" w:cs="Courier New"/>
+        </w:rPr>
+        <w:tab/>
+        <w:t>- 5478</w:t>
+      </w:r>
+    </w:p>
+    <w:p>
+      <w:pPr>
+        <w:pStyle w:val="PlainText"/>
+        <w:rPr>
+          <w:rFonts w:ascii="Courier New" w:hAnsi="Courier New" w:cs="Courier New"/>
+        </w:rPr>
+      </w:pPr>
+      <w:r>
+        <w:rPr>
+          <w:rFonts w:ascii="Courier New" w:hAnsi="Courier New" w:cs="Courier New"/>
+        </w:rPr>
+        <w:t>---------------------------------------------------------------</w:t>
+      </w:r>
+    </w:p>
+    <w:p>
+      <w:pPr>
+        <w:pStyle w:val="PlainText"/>
+        <w:rPr>
+          <w:rFonts w:ascii="Courier New" w:hAnsi="Courier New" w:cs="Courier New"/>
+        </w:rPr>
+      </w:pPr>
+      <w:r>
+        <w:rPr>
+          <w:rFonts w:ascii="Courier New" w:hAnsi="Courier New" w:cs="Courier New"/>
+        </w:rPr>
+        <w:t>Item Name</w:t>
+      </w:r>
+      <w:r>
+        <w:rPr>
+          <w:rFonts w:ascii="Courier New" w:hAnsi="Courier New" w:cs="Courier New"/>
+        </w:rPr>
+        <w:tab/>
+      </w:r>
+      <w:r>
+        <w:rPr>
+          <w:rFonts w:ascii="Courier New" w:hAnsi="Courier New" w:cs="Courier New"/>
+        </w:rPr>
+        <w:tab/>
+      </w:r>
+      <w:r>
+        <w:rPr>
+          <w:rFonts w:ascii="Courier New" w:hAnsi="Courier New" w:cs="Courier New"/>
+        </w:rPr>
+        <w:tab/>
+      </w:r>
+      <w:r>
+        <w:rPr>
+          <w:rFonts w:ascii="Courier New" w:hAnsi="Courier New" w:cs="Courier New"/>
+        </w:rPr>
+        <w:tab/>
+        <w:t>- CARROT</w:t>
+      </w:r>
+    </w:p>
+    <w:p>
+      <w:pPr>
+        <w:pStyle w:val="PlainText"/>
+        <w:rPr>
+          <w:rFonts w:ascii="Courier New" w:hAnsi="Courier New" w:cs="Courier New"/>
+        </w:rPr>
+      </w:pPr>
+      <w:r>
+        <w:rPr>
+          <w:rFonts w:ascii="Courier New" w:hAnsi="Courier New" w:cs="Courier New"/>
+        </w:rPr>
+        <w:t>Number of Pockets</w:t>
+      </w:r>
+      <w:r>
+        <w:rPr>
+          <w:rFonts w:ascii="Courier New" w:hAnsi="Courier New" w:cs="Courier New"/>
+        </w:rPr>
+        <w:tab/>
+      </w:r>
+      <w:r>
+        <w:rPr>
+          <w:rFonts w:ascii="Courier New" w:hAnsi="Courier New" w:cs="Courier New"/>
+        </w:rPr>
+        <w:tab/>
+      </w:r>
+      <w:r>
+        <w:rPr>
+          <w:rFonts w:ascii="Courier New" w:hAnsi="Courier New" w:cs="Courier New"/>
+        </w:rPr>
+        <w:tab/>
+        <w:t>- 2</w:t>
+      </w:r>
+    </w:p>
+    <w:p>
+      <w:pPr>
+        <w:pStyle w:val="PlainText"/>
+        <w:rPr>
+          <w:rFonts w:ascii="Courier New" w:hAnsi="Courier New" w:cs="Courier New"/>
+        </w:rPr>
+      </w:pPr>
+      <w:r>
+        <w:rPr>
+          <w:rFonts w:ascii="Courier New" w:hAnsi="Courier New" w:cs="Courier New"/>
+        </w:rPr>
+        <w:t>Number of KGs</w:t>
+      </w:r>
+      <w:r>
+        <w:rPr>
+          <w:rFonts w:ascii="Courier New" w:hAnsi="Courier New" w:cs="Courier New"/>
+        </w:rPr>
+        <w:tab/>
+      </w:r>
+      <w:r>
+        <w:rPr>
+          <w:rFonts w:ascii="Courier New" w:hAnsi="Courier New" w:cs="Courier New"/>
+        </w:rPr>
+        <w:tab/>
+      </w:r>
+      <w:r>
+        <w:rPr>
+          <w:rFonts w:ascii="Courier New" w:hAnsi="Courier New" w:cs="Courier New"/>
+        </w:rPr>
+        <w:tab/>
+        <w:t>- 195</w:t>
+      </w:r>
+    </w:p>
+    <w:p>
+      <w:pPr>
+        <w:pStyle w:val="PlainText"/>
+        <w:rPr>
+          <w:rFonts w:ascii="Courier New" w:hAnsi="Courier New" w:cs="Courier New"/>
+        </w:rPr>
+      </w:pPr>
+      <w:r>
+        <w:rPr>
+          <w:rFonts w:ascii="Courier New" w:hAnsi="Courier New" w:cs="Courier New"/>
+        </w:rPr>
+        <w:t>Rate</w:t>
+      </w:r>
+      <w:r>
+        <w:rPr>
+          <w:rFonts w:ascii="Courier New" w:hAnsi="Courier New" w:cs="Courier New"/>
+        </w:rPr>
+        <w:tab/>
+      </w:r>
+      <w:r>
+        <w:rPr>
+          <w:rFonts w:ascii="Courier New" w:hAnsi="Courier New" w:cs="Courier New"/>
+        </w:rPr>
+        <w:tab/>
+      </w:r>
+      <w:r>
+        <w:rPr>
+          <w:rFonts w:ascii="Courier New" w:hAnsi="Courier New" w:cs="Courier New"/>
+        </w:rPr>
+        <w:tab/>
+      </w:r>
+      <w:r>
+        <w:rPr>
+          <w:rFonts w:ascii="Courier New" w:hAnsi="Courier New" w:cs="Courier New"/>
+        </w:rPr>
+        <w:tab/>
+      </w:r>
+      <w:r>
+        <w:rPr>
+          <w:rFonts w:ascii="Courier New" w:hAnsi="Courier New" w:cs="Courier New"/>
+        </w:rPr>
+        <w:tab/>
+        <w:t>- 15</w:t>
+      </w:r>
+    </w:p>
+    <w:p>
+      <w:pPr>
+        <w:pStyle w:val="PlainText"/>
+        <w:rPr>
+          <w:rFonts w:ascii="Courier New" w:hAnsi="Courier New" w:cs="Courier New"/>
+        </w:rPr>
+      </w:pPr>
+      <w:r>
+        <w:rPr>
+          <w:rFonts w:ascii="Courier New" w:hAnsi="Courier New" w:cs="Courier New"/>
+        </w:rPr>
+        <w:t>Total Price</w:t>
+      </w:r>
+      <w:r>
+        <w:rPr>
+          <w:rFonts w:ascii="Courier New" w:hAnsi="Courier New" w:cs="Courier New"/>
+        </w:rPr>
+        <w:tab/>
+      </w:r>
+      <w:r>
+        <w:rPr>
+          <w:rFonts w:ascii="Courier New" w:hAnsi="Courier New" w:cs="Courier New"/>
+        </w:rPr>
+        <w:tab/>
+      </w:r>
+      <w:r>
+        <w:rPr>
+          <w:rFonts w:ascii="Courier New" w:hAnsi="Courier New" w:cs="Courier New"/>
+        </w:rPr>
+        <w:tab/>
+      </w:r>
+      <w:r>
+        <w:rPr>
+          <w:rFonts w:ascii="Courier New" w:hAnsi="Courier New" w:cs="Courier New"/>
+        </w:rPr>
+        <w:tab/>
+        <w:t>- 2925.0</w:t>
+      </w:r>
+    </w:p>
+    <w:p>
+      <w:pPr>
+        <w:pStyle w:val="PlainText"/>
+        <w:rPr>
+          <w:rFonts w:ascii="Courier New" w:hAnsi="Courier New" w:cs="Courier New"/>
+          <w:b/>
+        </w:rPr>
+      </w:pPr>
+      <w:r>
+        <w:rPr>
+          <w:rFonts w:ascii="Courier New" w:hAnsi="Courier New" w:cs="Courier New"/>
+          <w:b/>
+        </w:rPr>
+        <w:t>Amount balance</w:t>
+      </w:r>
+      <w:r>
+        <w:rPr>
+          <w:rFonts w:ascii="Courier New" w:hAnsi="Courier New" w:cs="Courier New"/>
+          <w:b/>
+        </w:rPr>
+        <w:tab/>
+      </w:r>
+      <w:r>
+        <w:rPr>
+          <w:rFonts w:ascii="Courier New" w:hAnsi="Courier New" w:cs="Courier New"/>
+          <w:b/>
+        </w:rPr>
+        <w:tab/>
+      </w:r>
+      <w:r>
+        <w:rPr>
+          <w:rFonts w:ascii="Courier New" w:hAnsi="Courier New" w:cs="Courier New"/>
+          <w:b/>
+        </w:rPr>
+        <w:tab/>
+        <w:t>- 25473.0</w:t>
+      </w:r>
+    </w:p>
+    <w:p>
+      <w:pPr>
+        <w:pStyle w:val="PlainText"/>
+        <w:rPr>
+          <w:rFonts w:ascii="Courier New" w:hAnsi="Courier New" w:cs="Courier New"/>
+        </w:rPr>
+      </w:pPr>
+    </w:p>
+    <w:p>
+      <w:pPr>
+        <w:pStyle w:val="PlainText"/>
+        <w:rPr>
+          <w:rFonts w:ascii="Courier New" w:hAnsi="Courier New" w:cs="Courier New"/>
+          <w:b/>
+        </w:rPr>
+      </w:pPr>
     </w:p>
     <w:p>
       <w:pPr>

--- a/customer _details/GANGAMMA/SEP/TUMKUR/VNR/PURCHASE DETAILS.docx
+++ b/customer _details/GANGAMMA/SEP/TUMKUR/VNR/PURCHASE DETAILS.docx
@@ -36599,13 +36599,7 @@
         <w:rPr>
           <w:rFonts w:ascii="Courier New" w:hAnsi="Courier New" w:cs="Courier New"/>
         </w:rPr>
-        <w:t>FRI May 25</w:t>
-      </w:r>
-      <w:r>
-        <w:rPr>
-          <w:rFonts w:ascii="Courier New" w:hAnsi="Courier New" w:cs="Courier New"/>
-        </w:rPr>
-        <w:t xml:space="preserve"> 11:50:25 IST 2018</w:t>
+        <w:t>FRI May 25 11:50:25 IST 2018</w:t>
       </w:r>
     </w:p>
     <w:p>
@@ -36926,6 +36920,516 @@
         <w:tab/>
         <w:t>- 25473.0</w:t>
       </w:r>
+    </w:p>
+    <w:p>
+      <w:pPr>
+        <w:pStyle w:val="PlainText"/>
+        <w:rPr>
+          <w:rFonts w:ascii="Courier New" w:hAnsi="Courier New" w:cs="Courier New"/>
+          <w:b/>
+        </w:rPr>
+      </w:pPr>
+    </w:p>
+    <w:p>
+      <w:pPr>
+        <w:pStyle w:val="PlainText"/>
+        <w:rPr>
+          <w:rFonts w:ascii="Courier New" w:hAnsi="Courier New" w:cs="Courier New"/>
+        </w:rPr>
+      </w:pPr>
+      <w:r>
+        <w:rPr>
+          <w:rFonts w:ascii="Courier New" w:hAnsi="Courier New" w:cs="Courier New"/>
+        </w:rPr>
+        <w:t>SUN May 27</w:t>
+      </w:r>
+      <w:r>
+        <w:rPr>
+          <w:rFonts w:ascii="Courier New" w:hAnsi="Courier New" w:cs="Courier New"/>
+        </w:rPr>
+        <w:t xml:space="preserve"> 11:48:17 IST 2018</w:t>
+      </w:r>
+    </w:p>
+    <w:p>
+      <w:pPr>
+        <w:pStyle w:val="PlainText"/>
+        <w:rPr>
+          <w:rFonts w:ascii="Courier New" w:hAnsi="Courier New" w:cs="Courier New"/>
+        </w:rPr>
+      </w:pPr>
+      <w:r>
+        <w:rPr>
+          <w:rFonts w:ascii="Courier New" w:hAnsi="Courier New" w:cs="Courier New"/>
+        </w:rPr>
+        <w:t>Person Name</w:t>
+      </w:r>
+      <w:r>
+        <w:rPr>
+          <w:rFonts w:ascii="Courier New" w:hAnsi="Courier New" w:cs="Courier New"/>
+        </w:rPr>
+        <w:tab/>
+      </w:r>
+      <w:r>
+        <w:rPr>
+          <w:rFonts w:ascii="Courier New" w:hAnsi="Courier New" w:cs="Courier New"/>
+        </w:rPr>
+        <w:tab/>
+      </w:r>
+      <w:r>
+        <w:rPr>
+          <w:rFonts w:ascii="Courier New" w:hAnsi="Courier New" w:cs="Courier New"/>
+        </w:rPr>
+        <w:tab/>
+      </w:r>
+      <w:r>
+        <w:rPr>
+          <w:rFonts w:ascii="Courier New" w:hAnsi="Courier New" w:cs="Courier New"/>
+        </w:rPr>
+        <w:tab/>
+        <w:t>- VNR</w:t>
+      </w:r>
+    </w:p>
+    <w:p>
+      <w:pPr>
+        <w:pStyle w:val="PlainText"/>
+        <w:rPr>
+          <w:rFonts w:ascii="Courier New" w:hAnsi="Courier New" w:cs="Courier New"/>
+        </w:rPr>
+      </w:pPr>
+      <w:r>
+        <w:rPr>
+          <w:rFonts w:ascii="Courier New" w:hAnsi="Courier New" w:cs="Courier New"/>
+        </w:rPr>
+        <w:t>Bill number</w:t>
+      </w:r>
+      <w:r>
+        <w:rPr>
+          <w:rFonts w:ascii="Courier New" w:hAnsi="Courier New" w:cs="Courier New"/>
+        </w:rPr>
+        <w:tab/>
+      </w:r>
+      <w:r>
+        <w:rPr>
+          <w:rFonts w:ascii="Courier New" w:hAnsi="Courier New" w:cs="Courier New"/>
+        </w:rPr>
+        <w:tab/>
+      </w:r>
+      <w:r>
+        <w:rPr>
+          <w:rFonts w:ascii="Courier New" w:hAnsi="Courier New" w:cs="Courier New"/>
+        </w:rPr>
+        <w:tab/>
+      </w:r>
+      <w:r>
+        <w:rPr>
+          <w:rFonts w:ascii="Courier New" w:hAnsi="Courier New" w:cs="Courier New"/>
+        </w:rPr>
+        <w:tab/>
+        <w:t>- 5514</w:t>
+      </w:r>
+    </w:p>
+    <w:p>
+      <w:pPr>
+        <w:pStyle w:val="PlainText"/>
+        <w:rPr>
+          <w:rFonts w:ascii="Courier New" w:hAnsi="Courier New" w:cs="Courier New"/>
+        </w:rPr>
+      </w:pPr>
+      <w:r>
+        <w:rPr>
+          <w:rFonts w:ascii="Courier New" w:hAnsi="Courier New" w:cs="Courier New"/>
+        </w:rPr>
+        <w:t>---------------------------------------------------------------</w:t>
+      </w:r>
+    </w:p>
+    <w:p>
+      <w:pPr>
+        <w:pStyle w:val="PlainText"/>
+        <w:rPr>
+          <w:rFonts w:ascii="Courier New" w:hAnsi="Courier New" w:cs="Courier New"/>
+        </w:rPr>
+      </w:pPr>
+      <w:r>
+        <w:rPr>
+          <w:rFonts w:ascii="Courier New" w:hAnsi="Courier New" w:cs="Courier New"/>
+        </w:rPr>
+        <w:t>Item Name</w:t>
+      </w:r>
+      <w:r>
+        <w:rPr>
+          <w:rFonts w:ascii="Courier New" w:hAnsi="Courier New" w:cs="Courier New"/>
+        </w:rPr>
+        <w:tab/>
+      </w:r>
+      <w:r>
+        <w:rPr>
+          <w:rFonts w:ascii="Courier New" w:hAnsi="Courier New" w:cs="Courier New"/>
+        </w:rPr>
+        <w:tab/>
+      </w:r>
+      <w:r>
+        <w:rPr>
+          <w:rFonts w:ascii="Courier New" w:hAnsi="Courier New" w:cs="Courier New"/>
+        </w:rPr>
+        <w:tab/>
+      </w:r>
+      <w:r>
+        <w:rPr>
+          <w:rFonts w:ascii="Courier New" w:hAnsi="Courier New" w:cs="Courier New"/>
+        </w:rPr>
+        <w:tab/>
+        <w:t>- BEET</w:t>
+      </w:r>
+    </w:p>
+    <w:p>
+      <w:pPr>
+        <w:pStyle w:val="PlainText"/>
+        <w:rPr>
+          <w:rFonts w:ascii="Courier New" w:hAnsi="Courier New" w:cs="Courier New"/>
+          <w:color w:val="FF0000"/>
+        </w:rPr>
+      </w:pPr>
+      <w:r>
+        <w:rPr>
+          <w:rFonts w:ascii="Courier New" w:hAnsi="Courier New" w:cs="Courier New"/>
+          <w:color w:val="FF0000"/>
+        </w:rPr>
+        <w:t>Amount Received</w:t>
+      </w:r>
+      <w:r>
+        <w:rPr>
+          <w:rFonts w:ascii="Courier New" w:hAnsi="Courier New" w:cs="Courier New"/>
+          <w:color w:val="FF0000"/>
+        </w:rPr>
+        <w:tab/>
+      </w:r>
+      <w:r>
+        <w:rPr>
+          <w:rFonts w:ascii="Courier New" w:hAnsi="Courier New" w:cs="Courier New"/>
+          <w:color w:val="FF0000"/>
+        </w:rPr>
+        <w:tab/>
+      </w:r>
+      <w:r>
+        <w:rPr>
+          <w:rFonts w:ascii="Courier New" w:hAnsi="Courier New" w:cs="Courier New"/>
+          <w:color w:val="FF0000"/>
+        </w:rPr>
+        <w:tab/>
+        <w:t>- 4000</w:t>
+      </w:r>
+    </w:p>
+    <w:p>
+      <w:pPr>
+        <w:pStyle w:val="PlainText"/>
+        <w:rPr>
+          <w:rFonts w:ascii="Courier New" w:hAnsi="Courier New" w:cs="Courier New"/>
+        </w:rPr>
+      </w:pPr>
+      <w:r>
+        <w:rPr>
+          <w:rFonts w:ascii="Courier New" w:hAnsi="Courier New" w:cs="Courier New"/>
+        </w:rPr>
+        <w:t>Amount balance</w:t>
+      </w:r>
+      <w:r>
+        <w:rPr>
+          <w:rFonts w:ascii="Courier New" w:hAnsi="Courier New" w:cs="Courier New"/>
+        </w:rPr>
+        <w:tab/>
+      </w:r>
+      <w:r>
+        <w:rPr>
+          <w:rFonts w:ascii="Courier New" w:hAnsi="Courier New" w:cs="Courier New"/>
+        </w:rPr>
+        <w:tab/>
+      </w:r>
+      <w:r>
+        <w:rPr>
+          <w:rFonts w:ascii="Courier New" w:hAnsi="Courier New" w:cs="Courier New"/>
+        </w:rPr>
+        <w:tab/>
+        <w:t>- 21473.0</w:t>
+      </w:r>
+    </w:p>
+    <w:p>
+      <w:pPr>
+        <w:pStyle w:val="PlainText"/>
+        <w:rPr>
+          <w:rFonts w:ascii="Courier New" w:hAnsi="Courier New" w:cs="Courier New"/>
+        </w:rPr>
+      </w:pPr>
+      <w:r>
+        <w:rPr>
+          <w:rFonts w:ascii="Courier New" w:hAnsi="Courier New" w:cs="Courier New"/>
+        </w:rPr>
+        <w:t>Amount Received mode</w:t>
+      </w:r>
+      <w:r>
+        <w:rPr>
+          <w:rFonts w:ascii="Courier New" w:hAnsi="Courier New" w:cs="Courier New"/>
+        </w:rPr>
+        <w:tab/>
+      </w:r>
+      <w:r>
+        <w:rPr>
+          <w:rFonts w:ascii="Courier New" w:hAnsi="Courier New" w:cs="Courier New"/>
+        </w:rPr>
+        <w:tab/>
+        <w:t>- CASH</w:t>
+      </w:r>
+    </w:p>
+    <w:p>
+      <w:pPr>
+        <w:pStyle w:val="PlainText"/>
+        <w:rPr>
+          <w:rFonts w:ascii="Courier New" w:hAnsi="Courier New" w:cs="Courier New"/>
+        </w:rPr>
+      </w:pPr>
+    </w:p>
+    <w:p>
+      <w:pPr>
+        <w:pStyle w:val="PlainText"/>
+        <w:rPr>
+          <w:rFonts w:ascii="Courier New" w:hAnsi="Courier New" w:cs="Courier New"/>
+        </w:rPr>
+      </w:pPr>
+      <w:r>
+        <w:rPr>
+          <w:rFonts w:ascii="Courier New" w:hAnsi="Courier New" w:cs="Courier New"/>
+        </w:rPr>
+        <w:t>Item Name</w:t>
+      </w:r>
+      <w:r>
+        <w:rPr>
+          <w:rFonts w:ascii="Courier New" w:hAnsi="Courier New" w:cs="Courier New"/>
+        </w:rPr>
+        <w:tab/>
+      </w:r>
+      <w:r>
+        <w:rPr>
+          <w:rFonts w:ascii="Courier New" w:hAnsi="Courier New" w:cs="Courier New"/>
+        </w:rPr>
+        <w:tab/>
+      </w:r>
+      <w:r>
+        <w:rPr>
+          <w:rFonts w:ascii="Courier New" w:hAnsi="Courier New" w:cs="Courier New"/>
+        </w:rPr>
+        <w:tab/>
+      </w:r>
+      <w:r>
+        <w:rPr>
+          <w:rFonts w:ascii="Courier New" w:hAnsi="Courier New" w:cs="Courier New"/>
+        </w:rPr>
+        <w:tab/>
+        <w:t>- CARROT</w:t>
+      </w:r>
+    </w:p>
+    <w:p>
+      <w:pPr>
+        <w:pStyle w:val="PlainText"/>
+        <w:rPr>
+          <w:rFonts w:ascii="Courier New" w:hAnsi="Courier New" w:cs="Courier New"/>
+        </w:rPr>
+      </w:pPr>
+      <w:r>
+        <w:rPr>
+          <w:rFonts w:ascii="Courier New" w:hAnsi="Courier New" w:cs="Courier New"/>
+        </w:rPr>
+        <w:t>Number of Pockets</w:t>
+      </w:r>
+      <w:r>
+        <w:rPr>
+          <w:rFonts w:ascii="Courier New" w:hAnsi="Courier New" w:cs="Courier New"/>
+        </w:rPr>
+        <w:tab/>
+      </w:r>
+      <w:r>
+        <w:rPr>
+          <w:rFonts w:ascii="Courier New" w:hAnsi="Courier New" w:cs="Courier New"/>
+        </w:rPr>
+        <w:tab/>
+      </w:r>
+      <w:r>
+        <w:rPr>
+          <w:rFonts w:ascii="Courier New" w:hAnsi="Courier New" w:cs="Courier New"/>
+        </w:rPr>
+        <w:tab/>
+        <w:t>- 2</w:t>
+      </w:r>
+    </w:p>
+    <w:p>
+      <w:pPr>
+        <w:pStyle w:val="PlainText"/>
+        <w:rPr>
+          <w:rFonts w:ascii="Courier New" w:hAnsi="Courier New" w:cs="Courier New"/>
+        </w:rPr>
+      </w:pPr>
+      <w:r>
+        <w:rPr>
+          <w:rFonts w:ascii="Courier New" w:hAnsi="Courier New" w:cs="Courier New"/>
+        </w:rPr>
+        <w:t>Number of KGs</w:t>
+      </w:r>
+      <w:r>
+        <w:rPr>
+          <w:rFonts w:ascii="Courier New" w:hAnsi="Courier New" w:cs="Courier New"/>
+        </w:rPr>
+        <w:tab/>
+      </w:r>
+      <w:r>
+        <w:rPr>
+          <w:rFonts w:ascii="Courier New" w:hAnsi="Courier New" w:cs="Courier New"/>
+        </w:rPr>
+        <w:tab/>
+      </w:r>
+      <w:r>
+        <w:rPr>
+          <w:rFonts w:ascii="Courier New" w:hAnsi="Courier New" w:cs="Courier New"/>
+        </w:rPr>
+        <w:tab/>
+        <w:t>- 182</w:t>
+      </w:r>
+    </w:p>
+    <w:p>
+      <w:pPr>
+        <w:pStyle w:val="PlainText"/>
+        <w:rPr>
+          <w:rFonts w:ascii="Courier New" w:hAnsi="Courier New" w:cs="Courier New"/>
+        </w:rPr>
+      </w:pPr>
+      <w:r>
+        <w:rPr>
+          <w:rFonts w:ascii="Courier New" w:hAnsi="Courier New" w:cs="Courier New"/>
+        </w:rPr>
+        <w:t>Rate</w:t>
+      </w:r>
+      <w:r>
+        <w:rPr>
+          <w:rFonts w:ascii="Courier New" w:hAnsi="Courier New" w:cs="Courier New"/>
+        </w:rPr>
+        <w:tab/>
+      </w:r>
+      <w:r>
+        <w:rPr>
+          <w:rFonts w:ascii="Courier New" w:hAnsi="Courier New" w:cs="Courier New"/>
+        </w:rPr>
+        <w:tab/>
+      </w:r>
+      <w:r>
+        <w:rPr>
+          <w:rFonts w:ascii="Courier New" w:hAnsi="Courier New" w:cs="Courier New"/>
+        </w:rPr>
+        <w:tab/>
+      </w:r>
+      <w:r>
+        <w:rPr>
+          <w:rFonts w:ascii="Courier New" w:hAnsi="Courier New" w:cs="Courier New"/>
+        </w:rPr>
+        <w:tab/>
+      </w:r>
+      <w:r>
+        <w:rPr>
+          <w:rFonts w:ascii="Courier New" w:hAnsi="Courier New" w:cs="Courier New"/>
+        </w:rPr>
+        <w:tab/>
+        <w:t>- 14</w:t>
+      </w:r>
+    </w:p>
+    <w:p>
+      <w:pPr>
+        <w:pStyle w:val="PlainText"/>
+        <w:rPr>
+          <w:rFonts w:ascii="Courier New" w:hAnsi="Courier New" w:cs="Courier New"/>
+        </w:rPr>
+      </w:pPr>
+      <w:r>
+        <w:rPr>
+          <w:rFonts w:ascii="Courier New" w:hAnsi="Courier New" w:cs="Courier New"/>
+        </w:rPr>
+        <w:t>Total Price</w:t>
+      </w:r>
+      <w:r>
+        <w:rPr>
+          <w:rFonts w:ascii="Courier New" w:hAnsi="Courier New" w:cs="Courier New"/>
+        </w:rPr>
+        <w:tab/>
+      </w:r>
+      <w:r>
+        <w:rPr>
+          <w:rFonts w:ascii="Courier New" w:hAnsi="Courier New" w:cs="Courier New"/>
+        </w:rPr>
+        <w:tab/>
+      </w:r>
+      <w:r>
+        <w:rPr>
+          <w:rFonts w:ascii="Courier New" w:hAnsi="Courier New" w:cs="Courier New"/>
+        </w:rPr>
+        <w:tab/>
+      </w:r>
+      <w:r>
+        <w:rPr>
+          <w:rFonts w:ascii="Courier New" w:hAnsi="Courier New" w:cs="Courier New"/>
+        </w:rPr>
+        <w:tab/>
+        <w:t>- 2548.0</w:t>
+      </w:r>
+    </w:p>
+    <w:p>
+      <w:pPr>
+        <w:pStyle w:val="PlainText"/>
+        <w:rPr>
+          <w:rFonts w:ascii="Courier New" w:hAnsi="Courier New" w:cs="Courier New"/>
+          <w:b/>
+        </w:rPr>
+      </w:pPr>
+      <w:r>
+        <w:rPr>
+          <w:rFonts w:ascii="Courier New" w:hAnsi="Courier New" w:cs="Courier New"/>
+          <w:b/>
+        </w:rPr>
+        <w:t>Amount balance</w:t>
+      </w:r>
+      <w:r>
+        <w:rPr>
+          <w:rFonts w:ascii="Courier New" w:hAnsi="Courier New" w:cs="Courier New"/>
+          <w:b/>
+        </w:rPr>
+        <w:tab/>
+      </w:r>
+      <w:r>
+        <w:rPr>
+          <w:rFonts w:ascii="Courier New" w:hAnsi="Courier New" w:cs="Courier New"/>
+          <w:b/>
+        </w:rPr>
+        <w:tab/>
+      </w:r>
+      <w:r>
+        <w:rPr>
+          <w:rFonts w:ascii="Courier New" w:hAnsi="Courier New" w:cs="Courier New"/>
+          <w:b/>
+        </w:rPr>
+        <w:tab/>
+        <w:t>- 24021.0</w:t>
+      </w:r>
+    </w:p>
+    <w:p>
+      <w:pPr>
+        <w:pStyle w:val="PlainText"/>
+        <w:rPr>
+          <w:rFonts w:ascii="Courier New" w:hAnsi="Courier New" w:cs="Courier New"/>
+        </w:rPr>
+      </w:pPr>
+    </w:p>
+    <w:p>
+      <w:pPr>
+        <w:pStyle w:val="PlainText"/>
+        <w:rPr>
+          <w:rFonts w:ascii="Courier New" w:hAnsi="Courier New" w:cs="Courier New"/>
+          <w:b/>
+        </w:rPr>
+      </w:pPr>
     </w:p>
     <w:p>
       <w:pPr>

--- a/customer _details/GANGAMMA/SEP/TUMKUR/VNR/PURCHASE DETAILS.docx
+++ b/customer _details/GANGAMMA/SEP/TUMKUR/VNR/PURCHASE DETAILS.docx
@@ -36941,13 +36941,7 @@
         <w:rPr>
           <w:rFonts w:ascii="Courier New" w:hAnsi="Courier New" w:cs="Courier New"/>
         </w:rPr>
-        <w:t>SUN May 27</w:t>
-      </w:r>
-      <w:r>
-        <w:rPr>
-          <w:rFonts w:ascii="Courier New" w:hAnsi="Courier New" w:cs="Courier New"/>
-        </w:rPr>
-        <w:t xml:space="preserve"> 11:48:17 IST 2018</w:t>
+        <w:t>SUN May 27 11:48:17 IST 2018</w:t>
       </w:r>
     </w:p>
     <w:p>
@@ -37413,6 +37407,247 @@
         <w:tab/>
         <w:t>- 24021.0</w:t>
       </w:r>
+    </w:p>
+    <w:p>
+      <w:pPr>
+        <w:pStyle w:val="PlainText"/>
+        <w:rPr>
+          <w:rFonts w:ascii="Courier New" w:hAnsi="Courier New" w:cs="Courier New"/>
+          <w:b/>
+        </w:rPr>
+      </w:pPr>
+    </w:p>
+    <w:p>
+      <w:pPr>
+        <w:pStyle w:val="PlainText"/>
+        <w:rPr>
+          <w:rFonts w:ascii="Courier New" w:hAnsi="Courier New" w:cs="Courier New"/>
+        </w:rPr>
+      </w:pPr>
+      <w:r>
+        <w:rPr>
+          <w:rFonts w:ascii="Courier New" w:hAnsi="Courier New" w:cs="Courier New"/>
+        </w:rPr>
+        <w:t>TUE May 29</w:t>
+      </w:r>
+      <w:r>
+        <w:rPr>
+          <w:rFonts w:ascii="Courier New" w:hAnsi="Courier New" w:cs="Courier New"/>
+        </w:rPr>
+        <w:t xml:space="preserve"> 11:19:29 IST 2018</w:t>
+      </w:r>
+    </w:p>
+    <w:p>
+      <w:pPr>
+        <w:pStyle w:val="PlainText"/>
+        <w:rPr>
+          <w:rFonts w:ascii="Courier New" w:hAnsi="Courier New" w:cs="Courier New"/>
+        </w:rPr>
+      </w:pPr>
+      <w:r>
+        <w:rPr>
+          <w:rFonts w:ascii="Courier New" w:hAnsi="Courier New" w:cs="Courier New"/>
+        </w:rPr>
+        <w:t>Person Name</w:t>
+      </w:r>
+      <w:r>
+        <w:rPr>
+          <w:rFonts w:ascii="Courier New" w:hAnsi="Courier New" w:cs="Courier New"/>
+        </w:rPr>
+        <w:tab/>
+      </w:r>
+      <w:r>
+        <w:rPr>
+          <w:rFonts w:ascii="Courier New" w:hAnsi="Courier New" w:cs="Courier New"/>
+        </w:rPr>
+        <w:tab/>
+      </w:r>
+      <w:r>
+        <w:rPr>
+          <w:rFonts w:ascii="Courier New" w:hAnsi="Courier New" w:cs="Courier New"/>
+        </w:rPr>
+        <w:tab/>
+      </w:r>
+      <w:r>
+        <w:rPr>
+          <w:rFonts w:ascii="Courier New" w:hAnsi="Courier New" w:cs="Courier New"/>
+        </w:rPr>
+        <w:tab/>
+        <w:t>- VNR</w:t>
+      </w:r>
+    </w:p>
+    <w:p>
+      <w:pPr>
+        <w:pStyle w:val="PlainText"/>
+        <w:rPr>
+          <w:rFonts w:ascii="Courier New" w:hAnsi="Courier New" w:cs="Courier New"/>
+        </w:rPr>
+      </w:pPr>
+      <w:r>
+        <w:rPr>
+          <w:rFonts w:ascii="Courier New" w:hAnsi="Courier New" w:cs="Courier New"/>
+        </w:rPr>
+        <w:t>---------------------------------------------------------------</w:t>
+      </w:r>
+    </w:p>
+    <w:p>
+      <w:pPr>
+        <w:pStyle w:val="PlainText"/>
+        <w:rPr>
+          <w:rFonts w:ascii="Courier New" w:hAnsi="Courier New" w:cs="Courier New"/>
+        </w:rPr>
+      </w:pPr>
+      <w:r>
+        <w:rPr>
+          <w:rFonts w:ascii="Courier New" w:hAnsi="Courier New" w:cs="Courier New"/>
+        </w:rPr>
+        <w:t>Item Name</w:t>
+      </w:r>
+      <w:r>
+        <w:rPr>
+          <w:rFonts w:ascii="Courier New" w:hAnsi="Courier New" w:cs="Courier New"/>
+        </w:rPr>
+        <w:tab/>
+      </w:r>
+      <w:r>
+        <w:rPr>
+          <w:rFonts w:ascii="Courier New" w:hAnsi="Courier New" w:cs="Courier New"/>
+        </w:rPr>
+        <w:tab/>
+      </w:r>
+      <w:r>
+        <w:rPr>
+          <w:rFonts w:ascii="Courier New" w:hAnsi="Courier New" w:cs="Courier New"/>
+        </w:rPr>
+        <w:tab/>
+      </w:r>
+      <w:r>
+        <w:rPr>
+          <w:rFonts w:ascii="Courier New" w:hAnsi="Courier New" w:cs="Courier New"/>
+        </w:rPr>
+        <w:tab/>
+        <w:t>- CARROT</w:t>
+      </w:r>
+    </w:p>
+    <w:p>
+      <w:pPr>
+        <w:pStyle w:val="PlainText"/>
+        <w:rPr>
+          <w:rFonts w:ascii="Courier New" w:hAnsi="Courier New" w:cs="Courier New"/>
+          <w:color w:val="FF0000"/>
+        </w:rPr>
+      </w:pPr>
+      <w:r>
+        <w:rPr>
+          <w:rFonts w:ascii="Courier New" w:hAnsi="Courier New" w:cs="Courier New"/>
+          <w:color w:val="FF0000"/>
+        </w:rPr>
+        <w:t>Amount Received</w:t>
+      </w:r>
+      <w:r>
+        <w:rPr>
+          <w:rFonts w:ascii="Courier New" w:hAnsi="Courier New" w:cs="Courier New"/>
+          <w:color w:val="FF0000"/>
+        </w:rPr>
+        <w:tab/>
+      </w:r>
+      <w:r>
+        <w:rPr>
+          <w:rFonts w:ascii="Courier New" w:hAnsi="Courier New" w:cs="Courier New"/>
+          <w:color w:val="FF0000"/>
+        </w:rPr>
+        <w:tab/>
+      </w:r>
+      <w:r>
+        <w:rPr>
+          <w:rFonts w:ascii="Courier New" w:hAnsi="Courier New" w:cs="Courier New"/>
+          <w:color w:val="FF0000"/>
+        </w:rPr>
+        <w:tab/>
+        <w:t>- 5000</w:t>
+      </w:r>
+    </w:p>
+    <w:p>
+      <w:pPr>
+        <w:pStyle w:val="PlainText"/>
+        <w:rPr>
+          <w:rFonts w:ascii="Courier New" w:hAnsi="Courier New" w:cs="Courier New"/>
+          <w:b/>
+        </w:rPr>
+      </w:pPr>
+      <w:r>
+        <w:rPr>
+          <w:rFonts w:ascii="Courier New" w:hAnsi="Courier New" w:cs="Courier New"/>
+          <w:b/>
+        </w:rPr>
+        <w:t>Amount balance</w:t>
+      </w:r>
+      <w:r>
+        <w:rPr>
+          <w:rFonts w:ascii="Courier New" w:hAnsi="Courier New" w:cs="Courier New"/>
+          <w:b/>
+        </w:rPr>
+        <w:tab/>
+      </w:r>
+      <w:r>
+        <w:rPr>
+          <w:rFonts w:ascii="Courier New" w:hAnsi="Courier New" w:cs="Courier New"/>
+          <w:b/>
+        </w:rPr>
+        <w:tab/>
+      </w:r>
+      <w:r>
+        <w:rPr>
+          <w:rFonts w:ascii="Courier New" w:hAnsi="Courier New" w:cs="Courier New"/>
+          <w:b/>
+        </w:rPr>
+        <w:tab/>
+        <w:t>- 19021.0</w:t>
+      </w:r>
+    </w:p>
+    <w:p>
+      <w:pPr>
+        <w:pStyle w:val="PlainText"/>
+        <w:rPr>
+          <w:rFonts w:ascii="Courier New" w:hAnsi="Courier New" w:cs="Courier New"/>
+        </w:rPr>
+      </w:pPr>
+      <w:r>
+        <w:rPr>
+          <w:rFonts w:ascii="Courier New" w:hAnsi="Courier New" w:cs="Courier New"/>
+        </w:rPr>
+        <w:t>Amount Received mode</w:t>
+      </w:r>
+      <w:r>
+        <w:rPr>
+          <w:rFonts w:ascii="Courier New" w:hAnsi="Courier New" w:cs="Courier New"/>
+        </w:rPr>
+        <w:tab/>
+      </w:r>
+      <w:r>
+        <w:rPr>
+          <w:rFonts w:ascii="Courier New" w:hAnsi="Courier New" w:cs="Courier New"/>
+        </w:rPr>
+        <w:tab/>
+        <w:t>- CASH</w:t>
+      </w:r>
+    </w:p>
+    <w:p>
+      <w:pPr>
+        <w:pStyle w:val="PlainText"/>
+        <w:rPr>
+          <w:rFonts w:ascii="Courier New" w:hAnsi="Courier New" w:cs="Courier New"/>
+        </w:rPr>
+      </w:pPr>
+    </w:p>
+    <w:p>
+      <w:pPr>
+        <w:pStyle w:val="PlainText"/>
+        <w:rPr>
+          <w:rFonts w:ascii="Courier New" w:hAnsi="Courier New" w:cs="Courier New"/>
+          <w:b/>
+        </w:rPr>
+      </w:pPr>
     </w:p>
     <w:p>
       <w:pPr>

--- a/customer _details/GANGAMMA/SEP/TUMKUR/VNR/PURCHASE DETAILS.docx
+++ b/customer _details/GANGAMMA/SEP/TUMKUR/VNR/PURCHASE DETAILS.docx
@@ -37428,13 +37428,7 @@
         <w:rPr>
           <w:rFonts w:ascii="Courier New" w:hAnsi="Courier New" w:cs="Courier New"/>
         </w:rPr>
-        <w:t>TUE May 29</w:t>
-      </w:r>
-      <w:r>
-        <w:rPr>
-          <w:rFonts w:ascii="Courier New" w:hAnsi="Courier New" w:cs="Courier New"/>
-        </w:rPr>
-        <w:t xml:space="preserve"> 11:19:29 IST 2018</w:t>
+        <w:t>TUE May 29 11:19:29 IST 2018</w:t>
       </w:r>
     </w:p>
     <w:p>
@@ -37631,6 +37625,249 @@
         <w:tab/>
         <w:t>- CASH</w:t>
       </w:r>
+    </w:p>
+    <w:p>
+      <w:pPr>
+        <w:pStyle w:val="PlainText"/>
+        <w:rPr>
+          <w:rFonts w:ascii="Courier New" w:hAnsi="Courier New" w:cs="Courier New"/>
+        </w:rPr>
+      </w:pPr>
+    </w:p>
+    <w:p>
+      <w:pPr>
+        <w:pStyle w:val="PlainText"/>
+        <w:rPr>
+          <w:rFonts w:ascii="Courier New" w:hAnsi="Courier New" w:cs="Courier New"/>
+        </w:rPr>
+      </w:pPr>
+      <w:r>
+        <w:rPr>
+          <w:rFonts w:ascii="Courier New" w:hAnsi="Courier New" w:cs="Courier New"/>
+        </w:rPr>
+        <w:t>SUN Jun 03</w:t>
+      </w:r>
+      <w:r>
+        <w:rPr>
+          <w:rFonts w:ascii="Courier New" w:hAnsi="Courier New" w:cs="Courier New"/>
+        </w:rPr>
+        <w:t xml:space="preserve"> 11:22:49 IST 2018</w:t>
+      </w:r>
+    </w:p>
+    <w:p>
+      <w:pPr>
+        <w:pStyle w:val="PlainText"/>
+        <w:rPr>
+          <w:rFonts w:ascii="Courier New" w:hAnsi="Courier New" w:cs="Courier New"/>
+        </w:rPr>
+      </w:pPr>
+      <w:r>
+        <w:rPr>
+          <w:rFonts w:ascii="Courier New" w:hAnsi="Courier New" w:cs="Courier New"/>
+        </w:rPr>
+        <w:t>Person Name</w:t>
+      </w:r>
+      <w:r>
+        <w:rPr>
+          <w:rFonts w:ascii="Courier New" w:hAnsi="Courier New" w:cs="Courier New"/>
+        </w:rPr>
+        <w:tab/>
+      </w:r>
+      <w:r>
+        <w:rPr>
+          <w:rFonts w:ascii="Courier New" w:hAnsi="Courier New" w:cs="Courier New"/>
+        </w:rPr>
+        <w:tab/>
+      </w:r>
+      <w:r>
+        <w:rPr>
+          <w:rFonts w:ascii="Courier New" w:hAnsi="Courier New" w:cs="Courier New"/>
+        </w:rPr>
+        <w:tab/>
+      </w:r>
+      <w:r>
+        <w:rPr>
+          <w:rFonts w:ascii="Courier New" w:hAnsi="Courier New" w:cs="Courier New"/>
+        </w:rPr>
+        <w:tab/>
+        <w:t>- VNR</w:t>
+      </w:r>
+    </w:p>
+    <w:p>
+      <w:pPr>
+        <w:pStyle w:val="PlainText"/>
+        <w:rPr>
+          <w:rFonts w:ascii="Courier New" w:hAnsi="Courier New" w:cs="Courier New"/>
+        </w:rPr>
+      </w:pPr>
+      <w:r>
+        <w:rPr>
+          <w:rFonts w:ascii="Courier New" w:hAnsi="Courier New" w:cs="Courier New"/>
+        </w:rPr>
+        <w:t>---------------------------------------------------------------</w:t>
+      </w:r>
+    </w:p>
+    <w:p>
+      <w:pPr>
+        <w:pStyle w:val="PlainText"/>
+        <w:rPr>
+          <w:rFonts w:ascii="Courier New" w:hAnsi="Courier New" w:cs="Courier New"/>
+        </w:rPr>
+      </w:pPr>
+      <w:r>
+        <w:rPr>
+          <w:rFonts w:ascii="Courier New" w:hAnsi="Courier New" w:cs="Courier New"/>
+        </w:rPr>
+        <w:t>Item Name</w:t>
+      </w:r>
+      <w:r>
+        <w:rPr>
+          <w:rFonts w:ascii="Courier New" w:hAnsi="Courier New" w:cs="Courier New"/>
+        </w:rPr>
+        <w:tab/>
+      </w:r>
+      <w:r>
+        <w:rPr>
+          <w:rFonts w:ascii="Courier New" w:hAnsi="Courier New" w:cs="Courier New"/>
+        </w:rPr>
+        <w:tab/>
+      </w:r>
+      <w:r>
+        <w:rPr>
+          <w:rFonts w:ascii="Courier New" w:hAnsi="Courier New" w:cs="Courier New"/>
+        </w:rPr>
+        <w:tab/>
+      </w:r>
+      <w:r>
+        <w:rPr>
+          <w:rFonts w:ascii="Courier New" w:hAnsi="Courier New" w:cs="Courier New"/>
+        </w:rPr>
+        <w:tab/>
+        <w:t>- BEET</w:t>
+      </w:r>
+    </w:p>
+    <w:p>
+      <w:pPr>
+        <w:pStyle w:val="PlainText"/>
+        <w:rPr>
+          <w:rFonts w:ascii="Courier New" w:hAnsi="Courier New" w:cs="Courier New"/>
+          <w:color w:val="FF0000"/>
+        </w:rPr>
+      </w:pPr>
+      <w:r>
+        <w:rPr>
+          <w:rFonts w:ascii="Courier New" w:hAnsi="Courier New" w:cs="Courier New"/>
+          <w:color w:val="FF0000"/>
+        </w:rPr>
+        <w:t>Amount Received</w:t>
+      </w:r>
+      <w:r>
+        <w:rPr>
+          <w:rFonts w:ascii="Courier New" w:hAnsi="Courier New" w:cs="Courier New"/>
+          <w:color w:val="FF0000"/>
+        </w:rPr>
+        <w:tab/>
+      </w:r>
+      <w:r>
+        <w:rPr>
+          <w:rFonts w:ascii="Courier New" w:hAnsi="Courier New" w:cs="Courier New"/>
+          <w:color w:val="FF0000"/>
+        </w:rPr>
+        <w:tab/>
+      </w:r>
+      <w:r>
+        <w:rPr>
+          <w:rFonts w:ascii="Courier New" w:hAnsi="Courier New" w:cs="Courier New"/>
+          <w:color w:val="FF0000"/>
+        </w:rPr>
+        <w:tab/>
+        <w:t>- 5000</w:t>
+      </w:r>
+    </w:p>
+    <w:p>
+      <w:pPr>
+        <w:pStyle w:val="PlainText"/>
+        <w:rPr>
+          <w:rFonts w:ascii="Courier New" w:hAnsi="Courier New" w:cs="Courier New"/>
+          <w:b/>
+        </w:rPr>
+      </w:pPr>
+      <w:r>
+        <w:rPr>
+          <w:rFonts w:ascii="Courier New" w:hAnsi="Courier New" w:cs="Courier New"/>
+          <w:b/>
+        </w:rPr>
+        <w:t>Amount balance</w:t>
+      </w:r>
+      <w:r>
+        <w:rPr>
+          <w:rFonts w:ascii="Courier New" w:hAnsi="Courier New" w:cs="Courier New"/>
+          <w:b/>
+        </w:rPr>
+        <w:tab/>
+      </w:r>
+      <w:r>
+        <w:rPr>
+          <w:rFonts w:ascii="Courier New" w:hAnsi="Courier New" w:cs="Courier New"/>
+          <w:b/>
+        </w:rPr>
+        <w:tab/>
+      </w:r>
+      <w:r>
+        <w:rPr>
+          <w:rFonts w:ascii="Courier New" w:hAnsi="Courier New" w:cs="Courier New"/>
+          <w:b/>
+        </w:rPr>
+        <w:tab/>
+        <w:t>- 14021.0</w:t>
+      </w:r>
+    </w:p>
+    <w:p>
+      <w:pPr>
+        <w:pStyle w:val="PlainText"/>
+        <w:rPr>
+          <w:rFonts w:ascii="Courier New" w:hAnsi="Courier New" w:cs="Courier New"/>
+          <w:b/>
+        </w:rPr>
+      </w:pPr>
+      <w:r>
+        <w:rPr>
+          <w:rFonts w:ascii="Courier New" w:hAnsi="Courier New" w:cs="Courier New"/>
+          <w:b/>
+        </w:rPr>
+        <w:t>Amount Received mode</w:t>
+      </w:r>
+      <w:r>
+        <w:rPr>
+          <w:rFonts w:ascii="Courier New" w:hAnsi="Courier New" w:cs="Courier New"/>
+          <w:b/>
+        </w:rPr>
+        <w:tab/>
+      </w:r>
+      <w:r>
+        <w:rPr>
+          <w:rFonts w:ascii="Courier New" w:hAnsi="Courier New" w:cs="Courier New"/>
+          <w:b/>
+        </w:rPr>
+        <w:tab/>
+        <w:t>- CASH</w:t>
+      </w:r>
+    </w:p>
+    <w:p>
+      <w:pPr>
+        <w:pStyle w:val="PlainText"/>
+        <w:rPr>
+          <w:rFonts w:ascii="Courier New" w:hAnsi="Courier New" w:cs="Courier New"/>
+        </w:rPr>
+      </w:pPr>
+    </w:p>
+    <w:p>
+      <w:pPr>
+        <w:pStyle w:val="PlainText"/>
+        <w:rPr>
+          <w:rFonts w:ascii="Courier New" w:hAnsi="Courier New" w:cs="Courier New"/>
+        </w:rPr>
+      </w:pPr>
     </w:p>
     <w:p>
       <w:pPr>

--- a/customer _details/GANGAMMA/SEP/TUMKUR/VNR/PURCHASE DETAILS.docx
+++ b/customer _details/GANGAMMA/SEP/TUMKUR/VNR/PURCHASE DETAILS.docx
@@ -37645,13 +37645,7 @@
         <w:rPr>
           <w:rFonts w:ascii="Courier New" w:hAnsi="Courier New" w:cs="Courier New"/>
         </w:rPr>
-        <w:t>SUN Jun 03</w:t>
-      </w:r>
-      <w:r>
-        <w:rPr>
-          <w:rFonts w:ascii="Courier New" w:hAnsi="Courier New" w:cs="Courier New"/>
-        </w:rPr>
-        <w:t xml:space="preserve"> 11:22:49 IST 2018</w:t>
+        <w:t>SUN Jun 03 11:22:49 IST 2018</w:t>
       </w:r>
     </w:p>
     <w:p>
@@ -37852,6 +37846,730 @@
         <w:tab/>
         <w:t>- CASH</w:t>
       </w:r>
+    </w:p>
+    <w:p>
+      <w:pPr>
+        <w:pStyle w:val="PlainText"/>
+        <w:rPr>
+          <w:rFonts w:ascii="Courier New" w:hAnsi="Courier New" w:cs="Courier New"/>
+          <w:b/>
+        </w:rPr>
+      </w:pPr>
+    </w:p>
+    <w:p>
+      <w:pPr>
+        <w:pStyle w:val="PlainText"/>
+        <w:rPr>
+          <w:rFonts w:ascii="Courier New" w:hAnsi="Courier New" w:cs="Courier New"/>
+        </w:rPr>
+      </w:pPr>
+      <w:r>
+        <w:rPr>
+          <w:rFonts w:ascii="Courier New" w:hAnsi="Courier New" w:cs="Courier New"/>
+        </w:rPr>
+        <w:t>THU Jun 07 11:29:40 IST 2018</w:t>
+      </w:r>
+    </w:p>
+    <w:p>
+      <w:pPr>
+        <w:pStyle w:val="PlainText"/>
+        <w:rPr>
+          <w:rFonts w:ascii="Courier New" w:hAnsi="Courier New" w:cs="Courier New"/>
+        </w:rPr>
+      </w:pPr>
+      <w:r>
+        <w:rPr>
+          <w:rFonts w:ascii="Courier New" w:hAnsi="Courier New" w:cs="Courier New"/>
+        </w:rPr>
+        <w:t>Person Name</w:t>
+      </w:r>
+      <w:r>
+        <w:rPr>
+          <w:rFonts w:ascii="Courier New" w:hAnsi="Courier New" w:cs="Courier New"/>
+        </w:rPr>
+        <w:tab/>
+      </w:r>
+      <w:r>
+        <w:rPr>
+          <w:rFonts w:ascii="Courier New" w:hAnsi="Courier New" w:cs="Courier New"/>
+        </w:rPr>
+        <w:tab/>
+      </w:r>
+      <w:r>
+        <w:rPr>
+          <w:rFonts w:ascii="Courier New" w:hAnsi="Courier New" w:cs="Courier New"/>
+        </w:rPr>
+        <w:tab/>
+      </w:r>
+      <w:r>
+        <w:rPr>
+          <w:rFonts w:ascii="Courier New" w:hAnsi="Courier New" w:cs="Courier New"/>
+        </w:rPr>
+        <w:tab/>
+        <w:t>- VNR</w:t>
+      </w:r>
+    </w:p>
+    <w:p>
+      <w:pPr>
+        <w:pStyle w:val="PlainText"/>
+        <w:rPr>
+          <w:rFonts w:ascii="Courier New" w:hAnsi="Courier New" w:cs="Courier New"/>
+        </w:rPr>
+      </w:pPr>
+      <w:r>
+        <w:rPr>
+          <w:rFonts w:ascii="Courier New" w:hAnsi="Courier New" w:cs="Courier New"/>
+        </w:rPr>
+        <w:t>Bill number</w:t>
+      </w:r>
+      <w:r>
+        <w:rPr>
+          <w:rFonts w:ascii="Courier New" w:hAnsi="Courier New" w:cs="Courier New"/>
+        </w:rPr>
+        <w:tab/>
+      </w:r>
+      <w:r>
+        <w:rPr>
+          <w:rFonts w:ascii="Courier New" w:hAnsi="Courier New" w:cs="Courier New"/>
+        </w:rPr>
+        <w:tab/>
+      </w:r>
+      <w:r>
+        <w:rPr>
+          <w:rFonts w:ascii="Courier New" w:hAnsi="Courier New" w:cs="Courier New"/>
+        </w:rPr>
+        <w:tab/>
+      </w:r>
+      <w:r>
+        <w:rPr>
+          <w:rFonts w:ascii="Courier New" w:hAnsi="Courier New" w:cs="Courier New"/>
+        </w:rPr>
+        <w:tab/>
+        <w:t>- 5746</w:t>
+      </w:r>
+    </w:p>
+    <w:p>
+      <w:pPr>
+        <w:pStyle w:val="PlainText"/>
+        <w:rPr>
+          <w:rFonts w:ascii="Courier New" w:hAnsi="Courier New" w:cs="Courier New"/>
+        </w:rPr>
+      </w:pPr>
+      <w:r>
+        <w:rPr>
+          <w:rFonts w:ascii="Courier New" w:hAnsi="Courier New" w:cs="Courier New"/>
+        </w:rPr>
+        <w:t>---------------------------------------------------------------</w:t>
+      </w:r>
+    </w:p>
+    <w:p>
+      <w:pPr>
+        <w:pStyle w:val="PlainText"/>
+        <w:rPr>
+          <w:rFonts w:ascii="Courier New" w:hAnsi="Courier New" w:cs="Courier New"/>
+        </w:rPr>
+      </w:pPr>
+      <w:r>
+        <w:rPr>
+          <w:rFonts w:ascii="Courier New" w:hAnsi="Courier New" w:cs="Courier New"/>
+        </w:rPr>
+        <w:t>Item Name</w:t>
+      </w:r>
+      <w:r>
+        <w:rPr>
+          <w:rFonts w:ascii="Courier New" w:hAnsi="Courier New" w:cs="Courier New"/>
+        </w:rPr>
+        <w:tab/>
+      </w:r>
+      <w:r>
+        <w:rPr>
+          <w:rFonts w:ascii="Courier New" w:hAnsi="Courier New" w:cs="Courier New"/>
+        </w:rPr>
+        <w:tab/>
+      </w:r>
+      <w:r>
+        <w:rPr>
+          <w:rFonts w:ascii="Courier New" w:hAnsi="Courier New" w:cs="Courier New"/>
+        </w:rPr>
+        <w:tab/>
+      </w:r>
+      <w:r>
+        <w:rPr>
+          <w:rFonts w:ascii="Courier New" w:hAnsi="Courier New" w:cs="Courier New"/>
+        </w:rPr>
+        <w:tab/>
+        <w:t>- CARROT</w:t>
+      </w:r>
+    </w:p>
+    <w:p>
+      <w:pPr>
+        <w:pStyle w:val="PlainText"/>
+        <w:rPr>
+          <w:rFonts w:ascii="Courier New" w:hAnsi="Courier New" w:cs="Courier New"/>
+        </w:rPr>
+      </w:pPr>
+      <w:r>
+        <w:rPr>
+          <w:rFonts w:ascii="Courier New" w:hAnsi="Courier New" w:cs="Courier New"/>
+        </w:rPr>
+        <w:t>Number of Pockets</w:t>
+      </w:r>
+      <w:r>
+        <w:rPr>
+          <w:rFonts w:ascii="Courier New" w:hAnsi="Courier New" w:cs="Courier New"/>
+        </w:rPr>
+        <w:tab/>
+      </w:r>
+      <w:r>
+        <w:rPr>
+          <w:rFonts w:ascii="Courier New" w:hAnsi="Courier New" w:cs="Courier New"/>
+        </w:rPr>
+        <w:tab/>
+      </w:r>
+      <w:r>
+        <w:rPr>
+          <w:rFonts w:ascii="Courier New" w:hAnsi="Courier New" w:cs="Courier New"/>
+        </w:rPr>
+        <w:tab/>
+        <w:t>- 2</w:t>
+      </w:r>
+    </w:p>
+    <w:p>
+      <w:pPr>
+        <w:pStyle w:val="PlainText"/>
+        <w:rPr>
+          <w:rFonts w:ascii="Courier New" w:hAnsi="Courier New" w:cs="Courier New"/>
+        </w:rPr>
+      </w:pPr>
+      <w:r>
+        <w:rPr>
+          <w:rFonts w:ascii="Courier New" w:hAnsi="Courier New" w:cs="Courier New"/>
+        </w:rPr>
+        <w:t>Number of KGs</w:t>
+      </w:r>
+      <w:r>
+        <w:rPr>
+          <w:rFonts w:ascii="Courier New" w:hAnsi="Courier New" w:cs="Courier New"/>
+        </w:rPr>
+        <w:tab/>
+      </w:r>
+      <w:r>
+        <w:rPr>
+          <w:rFonts w:ascii="Courier New" w:hAnsi="Courier New" w:cs="Courier New"/>
+        </w:rPr>
+        <w:tab/>
+      </w:r>
+      <w:r>
+        <w:rPr>
+          <w:rFonts w:ascii="Courier New" w:hAnsi="Courier New" w:cs="Courier New"/>
+        </w:rPr>
+        <w:tab/>
+        <w:t>- 154</w:t>
+      </w:r>
+    </w:p>
+    <w:p>
+      <w:pPr>
+        <w:pStyle w:val="PlainText"/>
+        <w:rPr>
+          <w:rFonts w:ascii="Courier New" w:hAnsi="Courier New" w:cs="Courier New"/>
+        </w:rPr>
+      </w:pPr>
+      <w:r>
+        <w:rPr>
+          <w:rFonts w:ascii="Courier New" w:hAnsi="Courier New" w:cs="Courier New"/>
+        </w:rPr>
+        <w:t>Rate</w:t>
+      </w:r>
+      <w:r>
+        <w:rPr>
+          <w:rFonts w:ascii="Courier New" w:hAnsi="Courier New" w:cs="Courier New"/>
+        </w:rPr>
+        <w:tab/>
+      </w:r>
+      <w:r>
+        <w:rPr>
+          <w:rFonts w:ascii="Courier New" w:hAnsi="Courier New" w:cs="Courier New"/>
+        </w:rPr>
+        <w:tab/>
+      </w:r>
+      <w:r>
+        <w:rPr>
+          <w:rFonts w:ascii="Courier New" w:hAnsi="Courier New" w:cs="Courier New"/>
+        </w:rPr>
+        <w:tab/>
+      </w:r>
+      <w:r>
+        <w:rPr>
+          <w:rFonts w:ascii="Courier New" w:hAnsi="Courier New" w:cs="Courier New"/>
+        </w:rPr>
+        <w:tab/>
+      </w:r>
+      <w:r>
+        <w:rPr>
+          <w:rFonts w:ascii="Courier New" w:hAnsi="Courier New" w:cs="Courier New"/>
+        </w:rPr>
+        <w:tab/>
+        <w:t>- 19</w:t>
+      </w:r>
+    </w:p>
+    <w:p>
+      <w:pPr>
+        <w:pStyle w:val="PlainText"/>
+        <w:rPr>
+          <w:rFonts w:ascii="Courier New" w:hAnsi="Courier New" w:cs="Courier New"/>
+        </w:rPr>
+      </w:pPr>
+      <w:r>
+        <w:rPr>
+          <w:rFonts w:ascii="Courier New" w:hAnsi="Courier New" w:cs="Courier New"/>
+        </w:rPr>
+        <w:t>Total Price</w:t>
+      </w:r>
+      <w:r>
+        <w:rPr>
+          <w:rFonts w:ascii="Courier New" w:hAnsi="Courier New" w:cs="Courier New"/>
+        </w:rPr>
+        <w:tab/>
+      </w:r>
+      <w:r>
+        <w:rPr>
+          <w:rFonts w:ascii="Courier New" w:hAnsi="Courier New" w:cs="Courier New"/>
+        </w:rPr>
+        <w:tab/>
+      </w:r>
+      <w:r>
+        <w:rPr>
+          <w:rFonts w:ascii="Courier New" w:hAnsi="Courier New" w:cs="Courier New"/>
+        </w:rPr>
+        <w:tab/>
+      </w:r>
+      <w:r>
+        <w:rPr>
+          <w:rFonts w:ascii="Courier New" w:hAnsi="Courier New" w:cs="Courier New"/>
+        </w:rPr>
+        <w:tab/>
+        <w:t>- 2926.0</w:t>
+      </w:r>
+    </w:p>
+    <w:p>
+      <w:pPr>
+        <w:pStyle w:val="PlainText"/>
+        <w:rPr>
+          <w:rFonts w:ascii="Courier New" w:hAnsi="Courier New" w:cs="Courier New"/>
+          <w:b/>
+        </w:rPr>
+      </w:pPr>
+      <w:r>
+        <w:rPr>
+          <w:rFonts w:ascii="Courier New" w:hAnsi="Courier New" w:cs="Courier New"/>
+          <w:b/>
+        </w:rPr>
+        <w:t>Amount balance</w:t>
+      </w:r>
+      <w:r>
+        <w:rPr>
+          <w:rFonts w:ascii="Courier New" w:hAnsi="Courier New" w:cs="Courier New"/>
+          <w:b/>
+        </w:rPr>
+        <w:tab/>
+      </w:r>
+      <w:r>
+        <w:rPr>
+          <w:rFonts w:ascii="Courier New" w:hAnsi="Courier New" w:cs="Courier New"/>
+          <w:b/>
+        </w:rPr>
+        <w:tab/>
+      </w:r>
+      <w:r>
+        <w:rPr>
+          <w:rFonts w:ascii="Courier New" w:hAnsi="Courier New" w:cs="Courier New"/>
+          <w:b/>
+        </w:rPr>
+        <w:tab/>
+        <w:t>- 16947.0</w:t>
+      </w:r>
+    </w:p>
+    <w:p>
+      <w:pPr>
+        <w:pStyle w:val="PlainText"/>
+        <w:rPr>
+          <w:rFonts w:ascii="Courier New" w:hAnsi="Courier New" w:cs="Courier New"/>
+          <w:b/>
+        </w:rPr>
+      </w:pPr>
+    </w:p>
+    <w:p>
+      <w:pPr>
+        <w:pStyle w:val="PlainText"/>
+        <w:rPr>
+          <w:rFonts w:ascii="Courier New" w:hAnsi="Courier New" w:cs="Courier New"/>
+        </w:rPr>
+      </w:pPr>
+      <w:r>
+        <w:rPr>
+          <w:rFonts w:ascii="Courier New" w:hAnsi="Courier New" w:cs="Courier New"/>
+        </w:rPr>
+        <w:t>FRI Jun 08</w:t>
+      </w:r>
+      <w:r>
+        <w:rPr>
+          <w:rFonts w:ascii="Courier New" w:hAnsi="Courier New" w:cs="Courier New"/>
+        </w:rPr>
+        <w:t xml:space="preserve"> 11:16:56 IST 2018</w:t>
+      </w:r>
+    </w:p>
+    <w:p>
+      <w:pPr>
+        <w:pStyle w:val="PlainText"/>
+        <w:rPr>
+          <w:rFonts w:ascii="Courier New" w:hAnsi="Courier New" w:cs="Courier New"/>
+        </w:rPr>
+      </w:pPr>
+      <w:r>
+        <w:rPr>
+          <w:rFonts w:ascii="Courier New" w:hAnsi="Courier New" w:cs="Courier New"/>
+        </w:rPr>
+        <w:t>Person Name</w:t>
+      </w:r>
+      <w:r>
+        <w:rPr>
+          <w:rFonts w:ascii="Courier New" w:hAnsi="Courier New" w:cs="Courier New"/>
+        </w:rPr>
+        <w:tab/>
+      </w:r>
+      <w:r>
+        <w:rPr>
+          <w:rFonts w:ascii="Courier New" w:hAnsi="Courier New" w:cs="Courier New"/>
+        </w:rPr>
+        <w:tab/>
+      </w:r>
+      <w:r>
+        <w:rPr>
+          <w:rFonts w:ascii="Courier New" w:hAnsi="Courier New" w:cs="Courier New"/>
+        </w:rPr>
+        <w:tab/>
+      </w:r>
+      <w:r>
+        <w:rPr>
+          <w:rFonts w:ascii="Courier New" w:hAnsi="Courier New" w:cs="Courier New"/>
+        </w:rPr>
+        <w:tab/>
+        <w:t>- VNR</w:t>
+      </w:r>
+    </w:p>
+    <w:p>
+      <w:pPr>
+        <w:pStyle w:val="PlainText"/>
+        <w:rPr>
+          <w:rFonts w:ascii="Courier New" w:hAnsi="Courier New" w:cs="Courier New"/>
+        </w:rPr>
+      </w:pPr>
+      <w:r>
+        <w:rPr>
+          <w:rFonts w:ascii="Courier New" w:hAnsi="Courier New" w:cs="Courier New"/>
+        </w:rPr>
+        <w:t>Bill number</w:t>
+      </w:r>
+      <w:r>
+        <w:rPr>
+          <w:rFonts w:ascii="Courier New" w:hAnsi="Courier New" w:cs="Courier New"/>
+        </w:rPr>
+        <w:tab/>
+      </w:r>
+      <w:r>
+        <w:rPr>
+          <w:rFonts w:ascii="Courier New" w:hAnsi="Courier New" w:cs="Courier New"/>
+        </w:rPr>
+        <w:tab/>
+      </w:r>
+      <w:r>
+        <w:rPr>
+          <w:rFonts w:ascii="Courier New" w:hAnsi="Courier New" w:cs="Courier New"/>
+        </w:rPr>
+        <w:tab/>
+      </w:r>
+      <w:r>
+        <w:rPr>
+          <w:rFonts w:ascii="Courier New" w:hAnsi="Courier New" w:cs="Courier New"/>
+        </w:rPr>
+        <w:tab/>
+        <w:t>- 5763</w:t>
+      </w:r>
+    </w:p>
+    <w:p>
+      <w:pPr>
+        <w:pStyle w:val="PlainText"/>
+        <w:rPr>
+          <w:rFonts w:ascii="Courier New" w:hAnsi="Courier New" w:cs="Courier New"/>
+        </w:rPr>
+      </w:pPr>
+      <w:r>
+        <w:rPr>
+          <w:rFonts w:ascii="Courier New" w:hAnsi="Courier New" w:cs="Courier New"/>
+        </w:rPr>
+        <w:t>---------------------------------------------------------------</w:t>
+      </w:r>
+    </w:p>
+    <w:p>
+      <w:pPr>
+        <w:pStyle w:val="PlainText"/>
+        <w:rPr>
+          <w:rFonts w:ascii="Courier New" w:hAnsi="Courier New" w:cs="Courier New"/>
+        </w:rPr>
+      </w:pPr>
+      <w:r>
+        <w:rPr>
+          <w:rFonts w:ascii="Courier New" w:hAnsi="Courier New" w:cs="Courier New"/>
+        </w:rPr>
+        <w:t>Item Name</w:t>
+      </w:r>
+      <w:r>
+        <w:rPr>
+          <w:rFonts w:ascii="Courier New" w:hAnsi="Courier New" w:cs="Courier New"/>
+        </w:rPr>
+        <w:tab/>
+      </w:r>
+      <w:r>
+        <w:rPr>
+          <w:rFonts w:ascii="Courier New" w:hAnsi="Courier New" w:cs="Courier New"/>
+        </w:rPr>
+        <w:tab/>
+      </w:r>
+      <w:r>
+        <w:rPr>
+          <w:rFonts w:ascii="Courier New" w:hAnsi="Courier New" w:cs="Courier New"/>
+        </w:rPr>
+        <w:tab/>
+      </w:r>
+      <w:r>
+        <w:rPr>
+          <w:rFonts w:ascii="Courier New" w:hAnsi="Courier New" w:cs="Courier New"/>
+        </w:rPr>
+        <w:tab/>
+        <w:t>- CARROT</w:t>
+      </w:r>
+    </w:p>
+    <w:p>
+      <w:pPr>
+        <w:pStyle w:val="PlainText"/>
+        <w:rPr>
+          <w:rFonts w:ascii="Courier New" w:hAnsi="Courier New" w:cs="Courier New"/>
+        </w:rPr>
+      </w:pPr>
+      <w:r>
+        <w:rPr>
+          <w:rFonts w:ascii="Courier New" w:hAnsi="Courier New" w:cs="Courier New"/>
+        </w:rPr>
+        <w:t>Number of Pockets</w:t>
+      </w:r>
+      <w:r>
+        <w:rPr>
+          <w:rFonts w:ascii="Courier New" w:hAnsi="Courier New" w:cs="Courier New"/>
+        </w:rPr>
+        <w:tab/>
+      </w:r>
+      <w:r>
+        <w:rPr>
+          <w:rFonts w:ascii="Courier New" w:hAnsi="Courier New" w:cs="Courier New"/>
+        </w:rPr>
+        <w:tab/>
+      </w:r>
+      <w:r>
+        <w:rPr>
+          <w:rFonts w:ascii="Courier New" w:hAnsi="Courier New" w:cs="Courier New"/>
+        </w:rPr>
+        <w:tab/>
+        <w:t>- 2</w:t>
+      </w:r>
+    </w:p>
+    <w:p>
+      <w:pPr>
+        <w:pStyle w:val="PlainText"/>
+        <w:rPr>
+          <w:rFonts w:ascii="Courier New" w:hAnsi="Courier New" w:cs="Courier New"/>
+        </w:rPr>
+      </w:pPr>
+      <w:r>
+        <w:rPr>
+          <w:rFonts w:ascii="Courier New" w:hAnsi="Courier New" w:cs="Courier New"/>
+        </w:rPr>
+        <w:t>Number of KGs</w:t>
+      </w:r>
+      <w:r>
+        <w:rPr>
+          <w:rFonts w:ascii="Courier New" w:hAnsi="Courier New" w:cs="Courier New"/>
+        </w:rPr>
+        <w:tab/>
+      </w:r>
+      <w:r>
+        <w:rPr>
+          <w:rFonts w:ascii="Courier New" w:hAnsi="Courier New" w:cs="Courier New"/>
+        </w:rPr>
+        <w:tab/>
+      </w:r>
+      <w:r>
+        <w:rPr>
+          <w:rFonts w:ascii="Courier New" w:hAnsi="Courier New" w:cs="Courier New"/>
+        </w:rPr>
+        <w:tab/>
+        <w:t>- 159</w:t>
+      </w:r>
+    </w:p>
+    <w:p>
+      <w:pPr>
+        <w:pStyle w:val="PlainText"/>
+        <w:rPr>
+          <w:rFonts w:ascii="Courier New" w:hAnsi="Courier New" w:cs="Courier New"/>
+        </w:rPr>
+      </w:pPr>
+      <w:r>
+        <w:rPr>
+          <w:rFonts w:ascii="Courier New" w:hAnsi="Courier New" w:cs="Courier New"/>
+        </w:rPr>
+        <w:t>Rate</w:t>
+      </w:r>
+      <w:r>
+        <w:rPr>
+          <w:rFonts w:ascii="Courier New" w:hAnsi="Courier New" w:cs="Courier New"/>
+        </w:rPr>
+        <w:tab/>
+      </w:r>
+      <w:r>
+        <w:rPr>
+          <w:rFonts w:ascii="Courier New" w:hAnsi="Courier New" w:cs="Courier New"/>
+        </w:rPr>
+        <w:tab/>
+      </w:r>
+      <w:r>
+        <w:rPr>
+          <w:rFonts w:ascii="Courier New" w:hAnsi="Courier New" w:cs="Courier New"/>
+        </w:rPr>
+        <w:tab/>
+      </w:r>
+      <w:r>
+        <w:rPr>
+          <w:rFonts w:ascii="Courier New" w:hAnsi="Courier New" w:cs="Courier New"/>
+        </w:rPr>
+        <w:tab/>
+      </w:r>
+      <w:r>
+        <w:rPr>
+          <w:rFonts w:ascii="Courier New" w:hAnsi="Courier New" w:cs="Courier New"/>
+        </w:rPr>
+        <w:tab/>
+        <w:t>- 18</w:t>
+      </w:r>
+    </w:p>
+    <w:p>
+      <w:pPr>
+        <w:pStyle w:val="PlainText"/>
+        <w:rPr>
+          <w:rFonts w:ascii="Courier New" w:hAnsi="Courier New" w:cs="Courier New"/>
+        </w:rPr>
+      </w:pPr>
+      <w:r>
+        <w:rPr>
+          <w:rFonts w:ascii="Courier New" w:hAnsi="Courier New" w:cs="Courier New"/>
+        </w:rPr>
+        <w:t>Total Price</w:t>
+      </w:r>
+      <w:r>
+        <w:rPr>
+          <w:rFonts w:ascii="Courier New" w:hAnsi="Courier New" w:cs="Courier New"/>
+        </w:rPr>
+        <w:tab/>
+      </w:r>
+      <w:r>
+        <w:rPr>
+          <w:rFonts w:ascii="Courier New" w:hAnsi="Courier New" w:cs="Courier New"/>
+        </w:rPr>
+        <w:tab/>
+      </w:r>
+      <w:r>
+        <w:rPr>
+          <w:rFonts w:ascii="Courier New" w:hAnsi="Courier New" w:cs="Courier New"/>
+        </w:rPr>
+        <w:tab/>
+      </w:r>
+      <w:r>
+        <w:rPr>
+          <w:rFonts w:ascii="Courier New" w:hAnsi="Courier New" w:cs="Courier New"/>
+        </w:rPr>
+        <w:tab/>
+        <w:t>- 2862.0</w:t>
+      </w:r>
+    </w:p>
+    <w:p>
+      <w:pPr>
+        <w:pStyle w:val="PlainText"/>
+        <w:rPr>
+          <w:rFonts w:ascii="Courier New" w:hAnsi="Courier New" w:cs="Courier New"/>
+          <w:b/>
+        </w:rPr>
+      </w:pPr>
+      <w:r>
+        <w:rPr>
+          <w:rFonts w:ascii="Courier New" w:hAnsi="Courier New" w:cs="Courier New"/>
+          <w:b/>
+        </w:rPr>
+        <w:t>Amount balance</w:t>
+      </w:r>
+      <w:r>
+        <w:rPr>
+          <w:rFonts w:ascii="Courier New" w:hAnsi="Courier New" w:cs="Courier New"/>
+          <w:b/>
+        </w:rPr>
+        <w:tab/>
+      </w:r>
+      <w:r>
+        <w:rPr>
+          <w:rFonts w:ascii="Courier New" w:hAnsi="Courier New" w:cs="Courier New"/>
+          <w:b/>
+        </w:rPr>
+        <w:tab/>
+      </w:r>
+      <w:r>
+        <w:rPr>
+          <w:rFonts w:ascii="Courier New" w:hAnsi="Courier New" w:cs="Courier New"/>
+          <w:b/>
+        </w:rPr>
+        <w:tab/>
+        <w:t>- 19809.0</w:t>
+      </w:r>
+    </w:p>
+    <w:p>
+      <w:pPr>
+        <w:pStyle w:val="PlainText"/>
+        <w:rPr>
+          <w:rFonts w:ascii="Courier New" w:hAnsi="Courier New" w:cs="Courier New"/>
+        </w:rPr>
+      </w:pPr>
+    </w:p>
+    <w:p>
+      <w:pPr>
+        <w:pStyle w:val="PlainText"/>
+        <w:rPr>
+          <w:rFonts w:ascii="Courier New" w:hAnsi="Courier New" w:cs="Courier New"/>
+          <w:b/>
+        </w:rPr>
+      </w:pPr>
+    </w:p>
+    <w:p>
+      <w:pPr>
+        <w:pStyle w:val="PlainText"/>
+        <w:rPr>
+          <w:rFonts w:ascii="Courier New" w:hAnsi="Courier New" w:cs="Courier New"/>
+        </w:rPr>
+      </w:pPr>
+    </w:p>
+    <w:p>
+      <w:pPr>
+        <w:pStyle w:val="PlainText"/>
+        <w:rPr>
+          <w:rFonts w:ascii="Courier New" w:hAnsi="Courier New" w:cs="Courier New"/>
+          <w:b/>
+        </w:rPr>
+      </w:pPr>
     </w:p>
     <w:p>
       <w:pPr>

--- a/customer _details/GANGAMMA/SEP/TUMKUR/VNR/PURCHASE DETAILS.docx
+++ b/customer _details/GANGAMMA/SEP/TUMKUR/VNR/PURCHASE DETAILS.docx
@@ -38209,13 +38209,7 @@
         <w:rPr>
           <w:rFonts w:ascii="Courier New" w:hAnsi="Courier New" w:cs="Courier New"/>
         </w:rPr>
-        <w:t>FRI Jun 08</w:t>
-      </w:r>
-      <w:r>
-        <w:rPr>
-          <w:rFonts w:ascii="Courier New" w:hAnsi="Courier New" w:cs="Courier New"/>
-        </w:rPr>
-        <w:t xml:space="preserve"> 11:16:56 IST 2018</w:t>
+        <w:t>FRI Jun 08 11:16:56 IST 2018</w:t>
       </w:r>
     </w:p>
     <w:p>
@@ -38536,6 +38530,247 @@
         <w:tab/>
         <w:t>- 19809.0</w:t>
       </w:r>
+    </w:p>
+    <w:p>
+      <w:pPr>
+        <w:pStyle w:val="PlainText"/>
+        <w:rPr>
+          <w:rFonts w:ascii="Courier New" w:hAnsi="Courier New" w:cs="Courier New"/>
+          <w:b/>
+        </w:rPr>
+      </w:pPr>
+    </w:p>
+    <w:p>
+      <w:pPr>
+        <w:pStyle w:val="PlainText"/>
+        <w:rPr>
+          <w:rFonts w:ascii="Courier New" w:hAnsi="Courier New" w:cs="Courier New"/>
+        </w:rPr>
+      </w:pPr>
+      <w:r>
+        <w:rPr>
+          <w:rFonts w:ascii="Courier New" w:hAnsi="Courier New" w:cs="Courier New"/>
+        </w:rPr>
+        <w:t>SAT Jun 09</w:t>
+      </w:r>
+      <w:r>
+        <w:rPr>
+          <w:rFonts w:ascii="Courier New" w:hAnsi="Courier New" w:cs="Courier New"/>
+        </w:rPr>
+        <w:t xml:space="preserve"> 12:04:22 IST 2018</w:t>
+      </w:r>
+    </w:p>
+    <w:p>
+      <w:pPr>
+        <w:pStyle w:val="PlainText"/>
+        <w:rPr>
+          <w:rFonts w:ascii="Courier New" w:hAnsi="Courier New" w:cs="Courier New"/>
+        </w:rPr>
+      </w:pPr>
+      <w:r>
+        <w:rPr>
+          <w:rFonts w:ascii="Courier New" w:hAnsi="Courier New" w:cs="Courier New"/>
+        </w:rPr>
+        <w:t>Person Name</w:t>
+      </w:r>
+      <w:r>
+        <w:rPr>
+          <w:rFonts w:ascii="Courier New" w:hAnsi="Courier New" w:cs="Courier New"/>
+        </w:rPr>
+        <w:tab/>
+      </w:r>
+      <w:r>
+        <w:rPr>
+          <w:rFonts w:ascii="Courier New" w:hAnsi="Courier New" w:cs="Courier New"/>
+        </w:rPr>
+        <w:tab/>
+      </w:r>
+      <w:r>
+        <w:rPr>
+          <w:rFonts w:ascii="Courier New" w:hAnsi="Courier New" w:cs="Courier New"/>
+        </w:rPr>
+        <w:tab/>
+      </w:r>
+      <w:r>
+        <w:rPr>
+          <w:rFonts w:ascii="Courier New" w:hAnsi="Courier New" w:cs="Courier New"/>
+        </w:rPr>
+        <w:tab/>
+        <w:t>- VNR</w:t>
+      </w:r>
+    </w:p>
+    <w:p>
+      <w:pPr>
+        <w:pStyle w:val="PlainText"/>
+        <w:rPr>
+          <w:rFonts w:ascii="Courier New" w:hAnsi="Courier New" w:cs="Courier New"/>
+        </w:rPr>
+      </w:pPr>
+      <w:r>
+        <w:rPr>
+          <w:rFonts w:ascii="Courier New" w:hAnsi="Courier New" w:cs="Courier New"/>
+        </w:rPr>
+        <w:t>---------------------------------------------------------------</w:t>
+      </w:r>
+    </w:p>
+    <w:p>
+      <w:pPr>
+        <w:pStyle w:val="PlainText"/>
+        <w:rPr>
+          <w:rFonts w:ascii="Courier New" w:hAnsi="Courier New" w:cs="Courier New"/>
+        </w:rPr>
+      </w:pPr>
+      <w:r>
+        <w:rPr>
+          <w:rFonts w:ascii="Courier New" w:hAnsi="Courier New" w:cs="Courier New"/>
+        </w:rPr>
+        <w:t>Item Name</w:t>
+      </w:r>
+      <w:r>
+        <w:rPr>
+          <w:rFonts w:ascii="Courier New" w:hAnsi="Courier New" w:cs="Courier New"/>
+        </w:rPr>
+        <w:tab/>
+      </w:r>
+      <w:r>
+        <w:rPr>
+          <w:rFonts w:ascii="Courier New" w:hAnsi="Courier New" w:cs="Courier New"/>
+        </w:rPr>
+        <w:tab/>
+      </w:r>
+      <w:r>
+        <w:rPr>
+          <w:rFonts w:ascii="Courier New" w:hAnsi="Courier New" w:cs="Courier New"/>
+        </w:rPr>
+        <w:tab/>
+      </w:r>
+      <w:r>
+        <w:rPr>
+          <w:rFonts w:ascii="Courier New" w:hAnsi="Courier New" w:cs="Courier New"/>
+        </w:rPr>
+        <w:tab/>
+        <w:t>- BEET</w:t>
+      </w:r>
+    </w:p>
+    <w:p>
+      <w:pPr>
+        <w:pStyle w:val="PlainText"/>
+        <w:rPr>
+          <w:rFonts w:ascii="Courier New" w:hAnsi="Courier New" w:cs="Courier New"/>
+          <w:color w:val="FF0000"/>
+        </w:rPr>
+      </w:pPr>
+      <w:r>
+        <w:rPr>
+          <w:rFonts w:ascii="Courier New" w:hAnsi="Courier New" w:cs="Courier New"/>
+          <w:color w:val="FF0000"/>
+        </w:rPr>
+        <w:t>Amount Received</w:t>
+      </w:r>
+      <w:r>
+        <w:rPr>
+          <w:rFonts w:ascii="Courier New" w:hAnsi="Courier New" w:cs="Courier New"/>
+          <w:color w:val="FF0000"/>
+        </w:rPr>
+        <w:tab/>
+      </w:r>
+      <w:r>
+        <w:rPr>
+          <w:rFonts w:ascii="Courier New" w:hAnsi="Courier New" w:cs="Courier New"/>
+          <w:color w:val="FF0000"/>
+        </w:rPr>
+        <w:tab/>
+      </w:r>
+      <w:r>
+        <w:rPr>
+          <w:rFonts w:ascii="Courier New" w:hAnsi="Courier New" w:cs="Courier New"/>
+          <w:color w:val="FF0000"/>
+        </w:rPr>
+        <w:tab/>
+        <w:t>- 3500</w:t>
+      </w:r>
+    </w:p>
+    <w:p>
+      <w:pPr>
+        <w:pStyle w:val="PlainText"/>
+        <w:rPr>
+          <w:rFonts w:ascii="Courier New" w:hAnsi="Courier New" w:cs="Courier New"/>
+          <w:b/>
+        </w:rPr>
+      </w:pPr>
+      <w:r>
+        <w:rPr>
+          <w:rFonts w:ascii="Courier New" w:hAnsi="Courier New" w:cs="Courier New"/>
+          <w:b/>
+        </w:rPr>
+        <w:t>Amount balance</w:t>
+      </w:r>
+      <w:r>
+        <w:rPr>
+          <w:rFonts w:ascii="Courier New" w:hAnsi="Courier New" w:cs="Courier New"/>
+          <w:b/>
+        </w:rPr>
+        <w:tab/>
+      </w:r>
+      <w:r>
+        <w:rPr>
+          <w:rFonts w:ascii="Courier New" w:hAnsi="Courier New" w:cs="Courier New"/>
+          <w:b/>
+        </w:rPr>
+        <w:tab/>
+      </w:r>
+      <w:r>
+        <w:rPr>
+          <w:rFonts w:ascii="Courier New" w:hAnsi="Courier New" w:cs="Courier New"/>
+          <w:b/>
+        </w:rPr>
+        <w:tab/>
+        <w:t>- 16309.0</w:t>
+      </w:r>
+    </w:p>
+    <w:p>
+      <w:pPr>
+        <w:pStyle w:val="PlainText"/>
+        <w:rPr>
+          <w:rFonts w:ascii="Courier New" w:hAnsi="Courier New" w:cs="Courier New"/>
+        </w:rPr>
+      </w:pPr>
+      <w:r>
+        <w:rPr>
+          <w:rFonts w:ascii="Courier New" w:hAnsi="Courier New" w:cs="Courier New"/>
+        </w:rPr>
+        <w:t>Amount Received mode</w:t>
+      </w:r>
+      <w:r>
+        <w:rPr>
+          <w:rFonts w:ascii="Courier New" w:hAnsi="Courier New" w:cs="Courier New"/>
+        </w:rPr>
+        <w:tab/>
+      </w:r>
+      <w:r>
+        <w:rPr>
+          <w:rFonts w:ascii="Courier New" w:hAnsi="Courier New" w:cs="Courier New"/>
+        </w:rPr>
+        <w:tab/>
+        <w:t>- CASH</w:t>
+      </w:r>
+    </w:p>
+    <w:p>
+      <w:pPr>
+        <w:pStyle w:val="PlainText"/>
+        <w:rPr>
+          <w:rFonts w:ascii="Courier New" w:hAnsi="Courier New" w:cs="Courier New"/>
+        </w:rPr>
+      </w:pPr>
+    </w:p>
+    <w:p>
+      <w:pPr>
+        <w:pStyle w:val="PlainText"/>
+        <w:rPr>
+          <w:rFonts w:ascii="Courier New" w:hAnsi="Courier New" w:cs="Courier New"/>
+          <w:b/>
+        </w:rPr>
+      </w:pPr>
     </w:p>
     <w:p>
       <w:pPr>

--- a/customer _details/GANGAMMA/SEP/TUMKUR/VNR/PURCHASE DETAILS.docx
+++ b/customer _details/GANGAMMA/SEP/TUMKUR/VNR/PURCHASE DETAILS.docx
@@ -38551,13 +38551,7 @@
         <w:rPr>
           <w:rFonts w:ascii="Courier New" w:hAnsi="Courier New" w:cs="Courier New"/>
         </w:rPr>
-        <w:t>SAT Jun 09</w:t>
-      </w:r>
-      <w:r>
-        <w:rPr>
-          <w:rFonts w:ascii="Courier New" w:hAnsi="Courier New" w:cs="Courier New"/>
-        </w:rPr>
-        <w:t xml:space="preserve"> 12:04:22 IST 2018</w:t>
+        <w:t>SAT Jun 09 12:04:22 IST 2018</w:t>
       </w:r>
     </w:p>
     <w:p>
@@ -38754,6 +38748,514 @@
         <w:tab/>
         <w:t>- CASH</w:t>
       </w:r>
+    </w:p>
+    <w:p>
+      <w:pPr>
+        <w:pStyle w:val="PlainText"/>
+        <w:rPr>
+          <w:rFonts w:ascii="Courier New" w:hAnsi="Courier New" w:cs="Courier New"/>
+        </w:rPr>
+      </w:pPr>
+    </w:p>
+    <w:p>
+      <w:pPr>
+        <w:pStyle w:val="PlainText"/>
+        <w:rPr>
+          <w:rFonts w:ascii="Courier New" w:hAnsi="Courier New" w:cs="Courier New"/>
+        </w:rPr>
+      </w:pPr>
+      <w:r>
+        <w:rPr>
+          <w:rFonts w:ascii="Courier New" w:hAnsi="Courier New" w:cs="Courier New"/>
+        </w:rPr>
+        <w:t>SUN Jun 10</w:t>
+      </w:r>
+      <w:r>
+        <w:rPr>
+          <w:rFonts w:ascii="Courier New" w:hAnsi="Courier New" w:cs="Courier New"/>
+        </w:rPr>
+        <w:t xml:space="preserve"> 10:59:22 IST 2018</w:t>
+      </w:r>
+    </w:p>
+    <w:p>
+      <w:pPr>
+        <w:pStyle w:val="PlainText"/>
+        <w:rPr>
+          <w:rFonts w:ascii="Courier New" w:hAnsi="Courier New" w:cs="Courier New"/>
+        </w:rPr>
+      </w:pPr>
+      <w:r>
+        <w:rPr>
+          <w:rFonts w:ascii="Courier New" w:hAnsi="Courier New" w:cs="Courier New"/>
+        </w:rPr>
+        <w:t>Person Name</w:t>
+      </w:r>
+      <w:r>
+        <w:rPr>
+          <w:rFonts w:ascii="Courier New" w:hAnsi="Courier New" w:cs="Courier New"/>
+        </w:rPr>
+        <w:tab/>
+      </w:r>
+      <w:r>
+        <w:rPr>
+          <w:rFonts w:ascii="Courier New" w:hAnsi="Courier New" w:cs="Courier New"/>
+        </w:rPr>
+        <w:tab/>
+      </w:r>
+      <w:r>
+        <w:rPr>
+          <w:rFonts w:ascii="Courier New" w:hAnsi="Courier New" w:cs="Courier New"/>
+        </w:rPr>
+        <w:tab/>
+      </w:r>
+      <w:r>
+        <w:rPr>
+          <w:rFonts w:ascii="Courier New" w:hAnsi="Courier New" w:cs="Courier New"/>
+        </w:rPr>
+        <w:tab/>
+        <w:t>- VNR</w:t>
+      </w:r>
+    </w:p>
+    <w:p>
+      <w:pPr>
+        <w:pStyle w:val="PlainText"/>
+        <w:rPr>
+          <w:rFonts w:ascii="Courier New" w:hAnsi="Courier New" w:cs="Courier New"/>
+        </w:rPr>
+      </w:pPr>
+      <w:r>
+        <w:rPr>
+          <w:rFonts w:ascii="Courier New" w:hAnsi="Courier New" w:cs="Courier New"/>
+        </w:rPr>
+        <w:t>Bill number</w:t>
+      </w:r>
+      <w:r>
+        <w:rPr>
+          <w:rFonts w:ascii="Courier New" w:hAnsi="Courier New" w:cs="Courier New"/>
+        </w:rPr>
+        <w:tab/>
+      </w:r>
+      <w:r>
+        <w:rPr>
+          <w:rFonts w:ascii="Courier New" w:hAnsi="Courier New" w:cs="Courier New"/>
+        </w:rPr>
+        <w:tab/>
+      </w:r>
+      <w:r>
+        <w:rPr>
+          <w:rFonts w:ascii="Courier New" w:hAnsi="Courier New" w:cs="Courier New"/>
+        </w:rPr>
+        <w:tab/>
+      </w:r>
+      <w:r>
+        <w:rPr>
+          <w:rFonts w:ascii="Courier New" w:hAnsi="Courier New" w:cs="Courier New"/>
+        </w:rPr>
+        <w:tab/>
+        <w:t>- 5832</w:t>
+      </w:r>
+    </w:p>
+    <w:p>
+      <w:pPr>
+        <w:pStyle w:val="PlainText"/>
+        <w:rPr>
+          <w:rFonts w:ascii="Courier New" w:hAnsi="Courier New" w:cs="Courier New"/>
+        </w:rPr>
+      </w:pPr>
+      <w:r>
+        <w:rPr>
+          <w:rFonts w:ascii="Courier New" w:hAnsi="Courier New" w:cs="Courier New"/>
+        </w:rPr>
+        <w:t>---------------------------------------------------------------</w:t>
+      </w:r>
+    </w:p>
+    <w:p>
+      <w:pPr>
+        <w:pStyle w:val="PlainText"/>
+        <w:rPr>
+          <w:rFonts w:ascii="Courier New" w:hAnsi="Courier New" w:cs="Courier New"/>
+        </w:rPr>
+      </w:pPr>
+      <w:r>
+        <w:rPr>
+          <w:rFonts w:ascii="Courier New" w:hAnsi="Courier New" w:cs="Courier New"/>
+        </w:rPr>
+        <w:t>Item Name</w:t>
+      </w:r>
+      <w:r>
+        <w:rPr>
+          <w:rFonts w:ascii="Courier New" w:hAnsi="Courier New" w:cs="Courier New"/>
+        </w:rPr>
+        <w:tab/>
+      </w:r>
+      <w:r>
+        <w:rPr>
+          <w:rFonts w:ascii="Courier New" w:hAnsi="Courier New" w:cs="Courier New"/>
+        </w:rPr>
+        <w:tab/>
+      </w:r>
+      <w:r>
+        <w:rPr>
+          <w:rFonts w:ascii="Courier New" w:hAnsi="Courier New" w:cs="Courier New"/>
+        </w:rPr>
+        <w:tab/>
+      </w:r>
+      <w:r>
+        <w:rPr>
+          <w:rFonts w:ascii="Courier New" w:hAnsi="Courier New" w:cs="Courier New"/>
+        </w:rPr>
+        <w:tab/>
+        <w:t>- BEET</w:t>
+      </w:r>
+    </w:p>
+    <w:p>
+      <w:pPr>
+        <w:pStyle w:val="PlainText"/>
+        <w:rPr>
+          <w:rFonts w:ascii="Courier New" w:hAnsi="Courier New" w:cs="Courier New"/>
+          <w:color w:val="FF0000"/>
+        </w:rPr>
+      </w:pPr>
+      <w:r>
+        <w:rPr>
+          <w:rFonts w:ascii="Courier New" w:hAnsi="Courier New" w:cs="Courier New"/>
+          <w:color w:val="FF0000"/>
+        </w:rPr>
+        <w:t>Amount Received</w:t>
+      </w:r>
+      <w:r>
+        <w:rPr>
+          <w:rFonts w:ascii="Courier New" w:hAnsi="Courier New" w:cs="Courier New"/>
+          <w:color w:val="FF0000"/>
+        </w:rPr>
+        <w:tab/>
+      </w:r>
+      <w:r>
+        <w:rPr>
+          <w:rFonts w:ascii="Courier New" w:hAnsi="Courier New" w:cs="Courier New"/>
+          <w:color w:val="FF0000"/>
+        </w:rPr>
+        <w:tab/>
+      </w:r>
+      <w:r>
+        <w:rPr>
+          <w:rFonts w:ascii="Courier New" w:hAnsi="Courier New" w:cs="Courier New"/>
+          <w:color w:val="FF0000"/>
+        </w:rPr>
+        <w:tab/>
+        <w:t>- 3000</w:t>
+      </w:r>
+    </w:p>
+    <w:p>
+      <w:pPr>
+        <w:pStyle w:val="PlainText"/>
+        <w:rPr>
+          <w:rFonts w:ascii="Courier New" w:hAnsi="Courier New" w:cs="Courier New"/>
+        </w:rPr>
+      </w:pPr>
+      <w:r>
+        <w:rPr>
+          <w:rFonts w:ascii="Courier New" w:hAnsi="Courier New" w:cs="Courier New"/>
+        </w:rPr>
+        <w:t>Amount balance</w:t>
+      </w:r>
+      <w:r>
+        <w:rPr>
+          <w:rFonts w:ascii="Courier New" w:hAnsi="Courier New" w:cs="Courier New"/>
+        </w:rPr>
+        <w:tab/>
+      </w:r>
+      <w:r>
+        <w:rPr>
+          <w:rFonts w:ascii="Courier New" w:hAnsi="Courier New" w:cs="Courier New"/>
+        </w:rPr>
+        <w:tab/>
+      </w:r>
+      <w:r>
+        <w:rPr>
+          <w:rFonts w:ascii="Courier New" w:hAnsi="Courier New" w:cs="Courier New"/>
+        </w:rPr>
+        <w:tab/>
+        <w:t>- 13309.0</w:t>
+      </w:r>
+    </w:p>
+    <w:p>
+      <w:pPr>
+        <w:pStyle w:val="PlainText"/>
+        <w:rPr>
+          <w:rFonts w:ascii="Courier New" w:hAnsi="Courier New" w:cs="Courier New"/>
+        </w:rPr>
+      </w:pPr>
+      <w:r>
+        <w:rPr>
+          <w:rFonts w:ascii="Courier New" w:hAnsi="Courier New" w:cs="Courier New"/>
+        </w:rPr>
+        <w:t>Amount Received mode</w:t>
+      </w:r>
+      <w:r>
+        <w:rPr>
+          <w:rFonts w:ascii="Courier New" w:hAnsi="Courier New" w:cs="Courier New"/>
+        </w:rPr>
+        <w:tab/>
+      </w:r>
+      <w:r>
+        <w:rPr>
+          <w:rFonts w:ascii="Courier New" w:hAnsi="Courier New" w:cs="Courier New"/>
+        </w:rPr>
+        <w:tab/>
+        <w:t>- CASH</w:t>
+      </w:r>
+    </w:p>
+    <w:p>
+      <w:pPr>
+        <w:pStyle w:val="PlainText"/>
+        <w:rPr>
+          <w:rFonts w:ascii="Courier New" w:hAnsi="Courier New" w:cs="Courier New"/>
+        </w:rPr>
+      </w:pPr>
+    </w:p>
+    <w:p>
+      <w:pPr>
+        <w:pStyle w:val="PlainText"/>
+        <w:rPr>
+          <w:rFonts w:ascii="Courier New" w:hAnsi="Courier New" w:cs="Courier New"/>
+        </w:rPr>
+      </w:pPr>
+      <w:r>
+        <w:rPr>
+          <w:rFonts w:ascii="Courier New" w:hAnsi="Courier New" w:cs="Courier New"/>
+        </w:rPr>
+        <w:t>Item Name</w:t>
+      </w:r>
+      <w:r>
+        <w:rPr>
+          <w:rFonts w:ascii="Courier New" w:hAnsi="Courier New" w:cs="Courier New"/>
+        </w:rPr>
+        <w:tab/>
+      </w:r>
+      <w:r>
+        <w:rPr>
+          <w:rFonts w:ascii="Courier New" w:hAnsi="Courier New" w:cs="Courier New"/>
+        </w:rPr>
+        <w:tab/>
+      </w:r>
+      <w:r>
+        <w:rPr>
+          <w:rFonts w:ascii="Courier New" w:hAnsi="Courier New" w:cs="Courier New"/>
+        </w:rPr>
+        <w:tab/>
+      </w:r>
+      <w:r>
+        <w:rPr>
+          <w:rFonts w:ascii="Courier New" w:hAnsi="Courier New" w:cs="Courier New"/>
+        </w:rPr>
+        <w:tab/>
+        <w:t>- CARROT</w:t>
+      </w:r>
+    </w:p>
+    <w:p>
+      <w:pPr>
+        <w:pStyle w:val="PlainText"/>
+        <w:rPr>
+          <w:rFonts w:ascii="Courier New" w:hAnsi="Courier New" w:cs="Courier New"/>
+        </w:rPr>
+      </w:pPr>
+      <w:r>
+        <w:rPr>
+          <w:rFonts w:ascii="Courier New" w:hAnsi="Courier New" w:cs="Courier New"/>
+        </w:rPr>
+        <w:t>Number of Pockets</w:t>
+      </w:r>
+      <w:r>
+        <w:rPr>
+          <w:rFonts w:ascii="Courier New" w:hAnsi="Courier New" w:cs="Courier New"/>
+        </w:rPr>
+        <w:tab/>
+      </w:r>
+      <w:r>
+        <w:rPr>
+          <w:rFonts w:ascii="Courier New" w:hAnsi="Courier New" w:cs="Courier New"/>
+        </w:rPr>
+        <w:tab/>
+      </w:r>
+      <w:r>
+        <w:rPr>
+          <w:rFonts w:ascii="Courier New" w:hAnsi="Courier New" w:cs="Courier New"/>
+        </w:rPr>
+        <w:tab/>
+        <w:t>- 2</w:t>
+      </w:r>
+    </w:p>
+    <w:p>
+      <w:pPr>
+        <w:pStyle w:val="PlainText"/>
+        <w:rPr>
+          <w:rFonts w:ascii="Courier New" w:hAnsi="Courier New" w:cs="Courier New"/>
+        </w:rPr>
+      </w:pPr>
+      <w:r>
+        <w:rPr>
+          <w:rFonts w:ascii="Courier New" w:hAnsi="Courier New" w:cs="Courier New"/>
+        </w:rPr>
+        <w:t>Number of KGs</w:t>
+      </w:r>
+      <w:r>
+        <w:rPr>
+          <w:rFonts w:ascii="Courier New" w:hAnsi="Courier New" w:cs="Courier New"/>
+        </w:rPr>
+        <w:tab/>
+      </w:r>
+      <w:r>
+        <w:rPr>
+          <w:rFonts w:ascii="Courier New" w:hAnsi="Courier New" w:cs="Courier New"/>
+        </w:rPr>
+        <w:tab/>
+      </w:r>
+      <w:r>
+        <w:rPr>
+          <w:rFonts w:ascii="Courier New" w:hAnsi="Courier New" w:cs="Courier New"/>
+        </w:rPr>
+        <w:tab/>
+        <w:t>- 195</w:t>
+      </w:r>
+    </w:p>
+    <w:p>
+      <w:pPr>
+        <w:pStyle w:val="PlainText"/>
+        <w:rPr>
+          <w:rFonts w:ascii="Courier New" w:hAnsi="Courier New" w:cs="Courier New"/>
+        </w:rPr>
+      </w:pPr>
+      <w:r>
+        <w:rPr>
+          <w:rFonts w:ascii="Courier New" w:hAnsi="Courier New" w:cs="Courier New"/>
+        </w:rPr>
+        <w:t>Rate</w:t>
+      </w:r>
+      <w:r>
+        <w:rPr>
+          <w:rFonts w:ascii="Courier New" w:hAnsi="Courier New" w:cs="Courier New"/>
+        </w:rPr>
+        <w:tab/>
+      </w:r>
+      <w:r>
+        <w:rPr>
+          <w:rFonts w:ascii="Courier New" w:hAnsi="Courier New" w:cs="Courier New"/>
+        </w:rPr>
+        <w:tab/>
+      </w:r>
+      <w:r>
+        <w:rPr>
+          <w:rFonts w:ascii="Courier New" w:hAnsi="Courier New" w:cs="Courier New"/>
+        </w:rPr>
+        <w:tab/>
+      </w:r>
+      <w:r>
+        <w:rPr>
+          <w:rFonts w:ascii="Courier New" w:hAnsi="Courier New" w:cs="Courier New"/>
+        </w:rPr>
+        <w:tab/>
+      </w:r>
+      <w:r>
+        <w:rPr>
+          <w:rFonts w:ascii="Courier New" w:hAnsi="Courier New" w:cs="Courier New"/>
+        </w:rPr>
+        <w:tab/>
+        <w:t>- 20</w:t>
+      </w:r>
+    </w:p>
+    <w:p>
+      <w:pPr>
+        <w:pStyle w:val="PlainText"/>
+        <w:rPr>
+          <w:rFonts w:ascii="Courier New" w:hAnsi="Courier New" w:cs="Courier New"/>
+        </w:rPr>
+      </w:pPr>
+      <w:r>
+        <w:rPr>
+          <w:rFonts w:ascii="Courier New" w:hAnsi="Courier New" w:cs="Courier New"/>
+        </w:rPr>
+        <w:t>Total Price</w:t>
+      </w:r>
+      <w:r>
+        <w:rPr>
+          <w:rFonts w:ascii="Courier New" w:hAnsi="Courier New" w:cs="Courier New"/>
+        </w:rPr>
+        <w:tab/>
+      </w:r>
+      <w:r>
+        <w:rPr>
+          <w:rFonts w:ascii="Courier New" w:hAnsi="Courier New" w:cs="Courier New"/>
+        </w:rPr>
+        <w:tab/>
+      </w:r>
+      <w:r>
+        <w:rPr>
+          <w:rFonts w:ascii="Courier New" w:hAnsi="Courier New" w:cs="Courier New"/>
+        </w:rPr>
+        <w:tab/>
+      </w:r>
+      <w:r>
+        <w:rPr>
+          <w:rFonts w:ascii="Courier New" w:hAnsi="Courier New" w:cs="Courier New"/>
+        </w:rPr>
+        <w:tab/>
+        <w:t>- 3900.0</w:t>
+      </w:r>
+    </w:p>
+    <w:p>
+      <w:pPr>
+        <w:pStyle w:val="PlainText"/>
+        <w:rPr>
+          <w:rFonts w:ascii="Courier New" w:hAnsi="Courier New" w:cs="Courier New"/>
+          <w:b/>
+        </w:rPr>
+      </w:pPr>
+      <w:r>
+        <w:rPr>
+          <w:rFonts w:ascii="Courier New" w:hAnsi="Courier New" w:cs="Courier New"/>
+          <w:b/>
+        </w:rPr>
+        <w:t>Amount balance</w:t>
+      </w:r>
+      <w:r>
+        <w:rPr>
+          <w:rFonts w:ascii="Courier New" w:hAnsi="Courier New" w:cs="Courier New"/>
+          <w:b/>
+        </w:rPr>
+        <w:tab/>
+      </w:r>
+      <w:r>
+        <w:rPr>
+          <w:rFonts w:ascii="Courier New" w:hAnsi="Courier New" w:cs="Courier New"/>
+          <w:b/>
+        </w:rPr>
+        <w:tab/>
+      </w:r>
+      <w:r>
+        <w:rPr>
+          <w:rFonts w:ascii="Courier New" w:hAnsi="Courier New" w:cs="Courier New"/>
+          <w:b/>
+        </w:rPr>
+        <w:tab/>
+        <w:t>- 17209.0</w:t>
+      </w:r>
+    </w:p>
+    <w:p>
+      <w:pPr>
+        <w:pStyle w:val="PlainText"/>
+        <w:rPr>
+          <w:rFonts w:ascii="Courier New" w:hAnsi="Courier New" w:cs="Courier New"/>
+        </w:rPr>
+      </w:pPr>
+    </w:p>
+    <w:p>
+      <w:pPr>
+        <w:pStyle w:val="PlainText"/>
+        <w:rPr>
+          <w:rFonts w:ascii="Courier New" w:hAnsi="Courier New" w:cs="Courier New"/>
+        </w:rPr>
+      </w:pPr>
     </w:p>
     <w:p>
       <w:pPr>

--- a/customer _details/GANGAMMA/SEP/TUMKUR/VNR/PURCHASE DETAILS.docx
+++ b/customer _details/GANGAMMA/SEP/TUMKUR/VNR/PURCHASE DETAILS.docx
@@ -38768,13 +38768,7 @@
         <w:rPr>
           <w:rFonts w:ascii="Courier New" w:hAnsi="Courier New" w:cs="Courier New"/>
         </w:rPr>
-        <w:t>SUN Jun 10</w:t>
-      </w:r>
-      <w:r>
-        <w:rPr>
-          <w:rFonts w:ascii="Courier New" w:hAnsi="Courier New" w:cs="Courier New"/>
-        </w:rPr>
-        <w:t xml:space="preserve"> 10:59:22 IST 2018</w:t>
+        <w:t>SUN Jun 10 10:59:22 IST 2018</w:t>
       </w:r>
     </w:p>
     <w:p>
@@ -39240,6 +39234,247 @@
         <w:tab/>
         <w:t>- 17209.0</w:t>
       </w:r>
+    </w:p>
+    <w:p>
+      <w:pPr>
+        <w:pStyle w:val="PlainText"/>
+        <w:rPr>
+          <w:rFonts w:ascii="Courier New" w:hAnsi="Courier New" w:cs="Courier New"/>
+          <w:b/>
+        </w:rPr>
+      </w:pPr>
+    </w:p>
+    <w:p>
+      <w:pPr>
+        <w:pStyle w:val="PlainText"/>
+        <w:rPr>
+          <w:rFonts w:ascii="Courier New" w:hAnsi="Courier New" w:cs="Courier New"/>
+        </w:rPr>
+      </w:pPr>
+      <w:r>
+        <w:rPr>
+          <w:rFonts w:ascii="Courier New" w:hAnsi="Courier New" w:cs="Courier New"/>
+        </w:rPr>
+        <w:t>TUE Jun 12</w:t>
+      </w:r>
+      <w:r>
+        <w:rPr>
+          <w:rFonts w:ascii="Courier New" w:hAnsi="Courier New" w:cs="Courier New"/>
+        </w:rPr>
+        <w:t xml:space="preserve"> 11:05:57 IST 2018</w:t>
+      </w:r>
+    </w:p>
+    <w:p>
+      <w:pPr>
+        <w:pStyle w:val="PlainText"/>
+        <w:rPr>
+          <w:rFonts w:ascii="Courier New" w:hAnsi="Courier New" w:cs="Courier New"/>
+        </w:rPr>
+      </w:pPr>
+      <w:r>
+        <w:rPr>
+          <w:rFonts w:ascii="Courier New" w:hAnsi="Courier New" w:cs="Courier New"/>
+        </w:rPr>
+        <w:t>Person Name</w:t>
+      </w:r>
+      <w:r>
+        <w:rPr>
+          <w:rFonts w:ascii="Courier New" w:hAnsi="Courier New" w:cs="Courier New"/>
+        </w:rPr>
+        <w:tab/>
+      </w:r>
+      <w:r>
+        <w:rPr>
+          <w:rFonts w:ascii="Courier New" w:hAnsi="Courier New" w:cs="Courier New"/>
+        </w:rPr>
+        <w:tab/>
+      </w:r>
+      <w:r>
+        <w:rPr>
+          <w:rFonts w:ascii="Courier New" w:hAnsi="Courier New" w:cs="Courier New"/>
+        </w:rPr>
+        <w:tab/>
+      </w:r>
+      <w:r>
+        <w:rPr>
+          <w:rFonts w:ascii="Courier New" w:hAnsi="Courier New" w:cs="Courier New"/>
+        </w:rPr>
+        <w:tab/>
+        <w:t>- VNR</w:t>
+      </w:r>
+    </w:p>
+    <w:p>
+      <w:pPr>
+        <w:pStyle w:val="PlainText"/>
+        <w:rPr>
+          <w:rFonts w:ascii="Courier New" w:hAnsi="Courier New" w:cs="Courier New"/>
+        </w:rPr>
+      </w:pPr>
+      <w:r>
+        <w:rPr>
+          <w:rFonts w:ascii="Courier New" w:hAnsi="Courier New" w:cs="Courier New"/>
+        </w:rPr>
+        <w:t>---------------------------------------------------------------</w:t>
+      </w:r>
+    </w:p>
+    <w:p>
+      <w:pPr>
+        <w:pStyle w:val="PlainText"/>
+        <w:rPr>
+          <w:rFonts w:ascii="Courier New" w:hAnsi="Courier New" w:cs="Courier New"/>
+        </w:rPr>
+      </w:pPr>
+      <w:r>
+        <w:rPr>
+          <w:rFonts w:ascii="Courier New" w:hAnsi="Courier New" w:cs="Courier New"/>
+        </w:rPr>
+        <w:t>Item Name</w:t>
+      </w:r>
+      <w:r>
+        <w:rPr>
+          <w:rFonts w:ascii="Courier New" w:hAnsi="Courier New" w:cs="Courier New"/>
+        </w:rPr>
+        <w:tab/>
+      </w:r>
+      <w:r>
+        <w:rPr>
+          <w:rFonts w:ascii="Courier New" w:hAnsi="Courier New" w:cs="Courier New"/>
+        </w:rPr>
+        <w:tab/>
+      </w:r>
+      <w:r>
+        <w:rPr>
+          <w:rFonts w:ascii="Courier New" w:hAnsi="Courier New" w:cs="Courier New"/>
+        </w:rPr>
+        <w:tab/>
+      </w:r>
+      <w:r>
+        <w:rPr>
+          <w:rFonts w:ascii="Courier New" w:hAnsi="Courier New" w:cs="Courier New"/>
+        </w:rPr>
+        <w:tab/>
+        <w:t>- POTATO</w:t>
+      </w:r>
+    </w:p>
+    <w:p>
+      <w:pPr>
+        <w:pStyle w:val="PlainText"/>
+        <w:rPr>
+          <w:rFonts w:ascii="Courier New" w:hAnsi="Courier New" w:cs="Courier New"/>
+          <w:color w:val="FF0000"/>
+        </w:rPr>
+      </w:pPr>
+      <w:r>
+        <w:rPr>
+          <w:rFonts w:ascii="Courier New" w:hAnsi="Courier New" w:cs="Courier New"/>
+          <w:color w:val="FF0000"/>
+        </w:rPr>
+        <w:t>Amount Received</w:t>
+      </w:r>
+      <w:r>
+        <w:rPr>
+          <w:rFonts w:ascii="Courier New" w:hAnsi="Courier New" w:cs="Courier New"/>
+          <w:color w:val="FF0000"/>
+        </w:rPr>
+        <w:tab/>
+      </w:r>
+      <w:r>
+        <w:rPr>
+          <w:rFonts w:ascii="Courier New" w:hAnsi="Courier New" w:cs="Courier New"/>
+          <w:color w:val="FF0000"/>
+        </w:rPr>
+        <w:tab/>
+      </w:r>
+      <w:r>
+        <w:rPr>
+          <w:rFonts w:ascii="Courier New" w:hAnsi="Courier New" w:cs="Courier New"/>
+          <w:color w:val="FF0000"/>
+        </w:rPr>
+        <w:tab/>
+        <w:t>- 3000</w:t>
+      </w:r>
+    </w:p>
+    <w:p>
+      <w:pPr>
+        <w:pStyle w:val="PlainText"/>
+        <w:rPr>
+          <w:rFonts w:ascii="Courier New" w:hAnsi="Courier New" w:cs="Courier New"/>
+          <w:b/>
+        </w:rPr>
+      </w:pPr>
+      <w:r>
+        <w:rPr>
+          <w:rFonts w:ascii="Courier New" w:hAnsi="Courier New" w:cs="Courier New"/>
+          <w:b/>
+        </w:rPr>
+        <w:t>Amount balance</w:t>
+      </w:r>
+      <w:r>
+        <w:rPr>
+          <w:rFonts w:ascii="Courier New" w:hAnsi="Courier New" w:cs="Courier New"/>
+          <w:b/>
+        </w:rPr>
+        <w:tab/>
+      </w:r>
+      <w:r>
+        <w:rPr>
+          <w:rFonts w:ascii="Courier New" w:hAnsi="Courier New" w:cs="Courier New"/>
+          <w:b/>
+        </w:rPr>
+        <w:tab/>
+      </w:r>
+      <w:r>
+        <w:rPr>
+          <w:rFonts w:ascii="Courier New" w:hAnsi="Courier New" w:cs="Courier New"/>
+          <w:b/>
+        </w:rPr>
+        <w:tab/>
+        <w:t>- 14209.0</w:t>
+      </w:r>
+    </w:p>
+    <w:p>
+      <w:pPr>
+        <w:pStyle w:val="PlainText"/>
+        <w:rPr>
+          <w:rFonts w:ascii="Courier New" w:hAnsi="Courier New" w:cs="Courier New"/>
+        </w:rPr>
+      </w:pPr>
+      <w:r>
+        <w:rPr>
+          <w:rFonts w:ascii="Courier New" w:hAnsi="Courier New" w:cs="Courier New"/>
+        </w:rPr>
+        <w:t>Amount Received mode</w:t>
+      </w:r>
+      <w:r>
+        <w:rPr>
+          <w:rFonts w:ascii="Courier New" w:hAnsi="Courier New" w:cs="Courier New"/>
+        </w:rPr>
+        <w:tab/>
+      </w:r>
+      <w:r>
+        <w:rPr>
+          <w:rFonts w:ascii="Courier New" w:hAnsi="Courier New" w:cs="Courier New"/>
+        </w:rPr>
+        <w:tab/>
+        <w:t>- CASH</w:t>
+      </w:r>
+    </w:p>
+    <w:p>
+      <w:pPr>
+        <w:pStyle w:val="PlainText"/>
+        <w:rPr>
+          <w:rFonts w:ascii="Courier New" w:hAnsi="Courier New" w:cs="Courier New"/>
+        </w:rPr>
+      </w:pPr>
+    </w:p>
+    <w:p>
+      <w:pPr>
+        <w:pStyle w:val="PlainText"/>
+        <w:rPr>
+          <w:rFonts w:ascii="Courier New" w:hAnsi="Courier New" w:cs="Courier New"/>
+          <w:b/>
+        </w:rPr>
+      </w:pPr>
     </w:p>
     <w:p>
       <w:pPr>

--- a/customer _details/GANGAMMA/SEP/TUMKUR/VNR/PURCHASE DETAILS.docx
+++ b/customer _details/GANGAMMA/SEP/TUMKUR/VNR/PURCHASE DETAILS.docx
@@ -39255,13 +39255,7 @@
         <w:rPr>
           <w:rFonts w:ascii="Courier New" w:hAnsi="Courier New" w:cs="Courier New"/>
         </w:rPr>
-        <w:t>TUE Jun 12</w:t>
-      </w:r>
-      <w:r>
-        <w:rPr>
-          <w:rFonts w:ascii="Courier New" w:hAnsi="Courier New" w:cs="Courier New"/>
-        </w:rPr>
-        <w:t xml:space="preserve"> 11:05:57 IST 2018</w:t>
+        <w:t>TUE Jun 12 11:05:57 IST 2018</w:t>
       </w:r>
     </w:p>
     <w:p>
@@ -39458,6 +39452,369 @@
         <w:tab/>
         <w:t>- CASH</w:t>
       </w:r>
+    </w:p>
+    <w:p>
+      <w:pPr>
+        <w:pStyle w:val="PlainText"/>
+        <w:rPr>
+          <w:rFonts w:ascii="Courier New" w:hAnsi="Courier New" w:cs="Courier New"/>
+        </w:rPr>
+      </w:pPr>
+    </w:p>
+    <w:p>
+      <w:pPr>
+        <w:pStyle w:val="PlainText"/>
+        <w:rPr>
+          <w:rFonts w:ascii="Courier New" w:hAnsi="Courier New" w:cs="Courier New"/>
+        </w:rPr>
+      </w:pPr>
+      <w:r>
+        <w:rPr>
+          <w:rFonts w:ascii="Courier New" w:hAnsi="Courier New" w:cs="Courier New"/>
+        </w:rPr>
+        <w:t>THU Jun 14</w:t>
+      </w:r>
+      <w:r>
+        <w:rPr>
+          <w:rFonts w:ascii="Courier New" w:hAnsi="Courier New" w:cs="Courier New"/>
+        </w:rPr>
+        <w:t xml:space="preserve"> 11:42:37 IST 2018</w:t>
+      </w:r>
+    </w:p>
+    <w:p>
+      <w:pPr>
+        <w:pStyle w:val="PlainText"/>
+        <w:rPr>
+          <w:rFonts w:ascii="Courier New" w:hAnsi="Courier New" w:cs="Courier New"/>
+        </w:rPr>
+      </w:pPr>
+      <w:r>
+        <w:rPr>
+          <w:rFonts w:ascii="Courier New" w:hAnsi="Courier New" w:cs="Courier New"/>
+        </w:rPr>
+        <w:t>Person Name</w:t>
+      </w:r>
+      <w:r>
+        <w:rPr>
+          <w:rFonts w:ascii="Courier New" w:hAnsi="Courier New" w:cs="Courier New"/>
+        </w:rPr>
+        <w:tab/>
+      </w:r>
+      <w:r>
+        <w:rPr>
+          <w:rFonts w:ascii="Courier New" w:hAnsi="Courier New" w:cs="Courier New"/>
+        </w:rPr>
+        <w:tab/>
+      </w:r>
+      <w:r>
+        <w:rPr>
+          <w:rFonts w:ascii="Courier New" w:hAnsi="Courier New" w:cs="Courier New"/>
+        </w:rPr>
+        <w:tab/>
+      </w:r>
+      <w:r>
+        <w:rPr>
+          <w:rFonts w:ascii="Courier New" w:hAnsi="Courier New" w:cs="Courier New"/>
+        </w:rPr>
+        <w:tab/>
+        <w:t>- VNR</w:t>
+      </w:r>
+    </w:p>
+    <w:p>
+      <w:pPr>
+        <w:pStyle w:val="PlainText"/>
+        <w:rPr>
+          <w:rFonts w:ascii="Courier New" w:hAnsi="Courier New" w:cs="Courier New"/>
+        </w:rPr>
+      </w:pPr>
+      <w:r>
+        <w:rPr>
+          <w:rFonts w:ascii="Courier New" w:hAnsi="Courier New" w:cs="Courier New"/>
+        </w:rPr>
+        <w:t>Bill number</w:t>
+      </w:r>
+      <w:r>
+        <w:rPr>
+          <w:rFonts w:ascii="Courier New" w:hAnsi="Courier New" w:cs="Courier New"/>
+        </w:rPr>
+        <w:tab/>
+      </w:r>
+      <w:r>
+        <w:rPr>
+          <w:rFonts w:ascii="Courier New" w:hAnsi="Courier New" w:cs="Courier New"/>
+        </w:rPr>
+        <w:tab/>
+      </w:r>
+      <w:r>
+        <w:rPr>
+          <w:rFonts w:ascii="Courier New" w:hAnsi="Courier New" w:cs="Courier New"/>
+        </w:rPr>
+        <w:tab/>
+      </w:r>
+      <w:r>
+        <w:rPr>
+          <w:rFonts w:ascii="Courier New" w:hAnsi="Courier New" w:cs="Courier New"/>
+        </w:rPr>
+        <w:tab/>
+        <w:t>- 5905</w:t>
+      </w:r>
+    </w:p>
+    <w:p>
+      <w:pPr>
+        <w:pStyle w:val="PlainText"/>
+        <w:rPr>
+          <w:rFonts w:ascii="Courier New" w:hAnsi="Courier New" w:cs="Courier New"/>
+        </w:rPr>
+      </w:pPr>
+      <w:r>
+        <w:rPr>
+          <w:rFonts w:ascii="Courier New" w:hAnsi="Courier New" w:cs="Courier New"/>
+        </w:rPr>
+        <w:t>---------------------------------------------------------------</w:t>
+      </w:r>
+    </w:p>
+    <w:p>
+      <w:pPr>
+        <w:pStyle w:val="PlainText"/>
+        <w:rPr>
+          <w:rFonts w:ascii="Courier New" w:hAnsi="Courier New" w:cs="Courier New"/>
+        </w:rPr>
+      </w:pPr>
+      <w:r>
+        <w:rPr>
+          <w:rFonts w:ascii="Courier New" w:hAnsi="Courier New" w:cs="Courier New"/>
+        </w:rPr>
+        <w:t>Item Name</w:t>
+      </w:r>
+      <w:r>
+        <w:rPr>
+          <w:rFonts w:ascii="Courier New" w:hAnsi="Courier New" w:cs="Courier New"/>
+        </w:rPr>
+        <w:tab/>
+      </w:r>
+      <w:r>
+        <w:rPr>
+          <w:rFonts w:ascii="Courier New" w:hAnsi="Courier New" w:cs="Courier New"/>
+        </w:rPr>
+        <w:tab/>
+      </w:r>
+      <w:r>
+        <w:rPr>
+          <w:rFonts w:ascii="Courier New" w:hAnsi="Courier New" w:cs="Courier New"/>
+        </w:rPr>
+        <w:tab/>
+      </w:r>
+      <w:r>
+        <w:rPr>
+          <w:rFonts w:ascii="Courier New" w:hAnsi="Courier New" w:cs="Courier New"/>
+        </w:rPr>
+        <w:tab/>
+        <w:t>- CARROT</w:t>
+      </w:r>
+    </w:p>
+    <w:p>
+      <w:pPr>
+        <w:pStyle w:val="PlainText"/>
+        <w:rPr>
+          <w:rFonts w:ascii="Courier New" w:hAnsi="Courier New" w:cs="Courier New"/>
+        </w:rPr>
+      </w:pPr>
+      <w:r>
+        <w:rPr>
+          <w:rFonts w:ascii="Courier New" w:hAnsi="Courier New" w:cs="Courier New"/>
+        </w:rPr>
+        <w:t>Number of Pockets</w:t>
+      </w:r>
+      <w:r>
+        <w:rPr>
+          <w:rFonts w:ascii="Courier New" w:hAnsi="Courier New" w:cs="Courier New"/>
+        </w:rPr>
+        <w:tab/>
+      </w:r>
+      <w:r>
+        <w:rPr>
+          <w:rFonts w:ascii="Courier New" w:hAnsi="Courier New" w:cs="Courier New"/>
+        </w:rPr>
+        <w:tab/>
+      </w:r>
+      <w:r>
+        <w:rPr>
+          <w:rFonts w:ascii="Courier New" w:hAnsi="Courier New" w:cs="Courier New"/>
+        </w:rPr>
+        <w:tab/>
+        <w:t>- 2</w:t>
+      </w:r>
+    </w:p>
+    <w:p>
+      <w:pPr>
+        <w:pStyle w:val="PlainText"/>
+        <w:rPr>
+          <w:rFonts w:ascii="Courier New" w:hAnsi="Courier New" w:cs="Courier New"/>
+        </w:rPr>
+      </w:pPr>
+      <w:r>
+        <w:rPr>
+          <w:rFonts w:ascii="Courier New" w:hAnsi="Courier New" w:cs="Courier New"/>
+        </w:rPr>
+        <w:t>Number of KGs</w:t>
+      </w:r>
+      <w:r>
+        <w:rPr>
+          <w:rFonts w:ascii="Courier New" w:hAnsi="Courier New" w:cs="Courier New"/>
+        </w:rPr>
+        <w:tab/>
+      </w:r>
+      <w:r>
+        <w:rPr>
+          <w:rFonts w:ascii="Courier New" w:hAnsi="Courier New" w:cs="Courier New"/>
+        </w:rPr>
+        <w:tab/>
+      </w:r>
+      <w:r>
+        <w:rPr>
+          <w:rFonts w:ascii="Courier New" w:hAnsi="Courier New" w:cs="Courier New"/>
+        </w:rPr>
+        <w:tab/>
+        <w:t>- 158</w:t>
+      </w:r>
+    </w:p>
+    <w:p>
+      <w:pPr>
+        <w:pStyle w:val="PlainText"/>
+        <w:rPr>
+          <w:rFonts w:ascii="Courier New" w:hAnsi="Courier New" w:cs="Courier New"/>
+        </w:rPr>
+      </w:pPr>
+      <w:r>
+        <w:rPr>
+          <w:rFonts w:ascii="Courier New" w:hAnsi="Courier New" w:cs="Courier New"/>
+        </w:rPr>
+        <w:t>Rate</w:t>
+      </w:r>
+      <w:r>
+        <w:rPr>
+          <w:rFonts w:ascii="Courier New" w:hAnsi="Courier New" w:cs="Courier New"/>
+        </w:rPr>
+        <w:tab/>
+      </w:r>
+      <w:r>
+        <w:rPr>
+          <w:rFonts w:ascii="Courier New" w:hAnsi="Courier New" w:cs="Courier New"/>
+        </w:rPr>
+        <w:tab/>
+      </w:r>
+      <w:r>
+        <w:rPr>
+          <w:rFonts w:ascii="Courier New" w:hAnsi="Courier New" w:cs="Courier New"/>
+        </w:rPr>
+        <w:tab/>
+      </w:r>
+      <w:r>
+        <w:rPr>
+          <w:rFonts w:ascii="Courier New" w:hAnsi="Courier New" w:cs="Courier New"/>
+        </w:rPr>
+        <w:tab/>
+      </w:r>
+      <w:r>
+        <w:rPr>
+          <w:rFonts w:ascii="Courier New" w:hAnsi="Courier New" w:cs="Courier New"/>
+        </w:rPr>
+        <w:tab/>
+        <w:t>- 21</w:t>
+      </w:r>
+    </w:p>
+    <w:p>
+      <w:pPr>
+        <w:pStyle w:val="PlainText"/>
+        <w:rPr>
+          <w:rFonts w:ascii="Courier New" w:hAnsi="Courier New" w:cs="Courier New"/>
+        </w:rPr>
+      </w:pPr>
+      <w:r>
+        <w:rPr>
+          <w:rFonts w:ascii="Courier New" w:hAnsi="Courier New" w:cs="Courier New"/>
+        </w:rPr>
+        <w:t>Total Price</w:t>
+      </w:r>
+      <w:r>
+        <w:rPr>
+          <w:rFonts w:ascii="Courier New" w:hAnsi="Courier New" w:cs="Courier New"/>
+        </w:rPr>
+        <w:tab/>
+      </w:r>
+      <w:r>
+        <w:rPr>
+          <w:rFonts w:ascii="Courier New" w:hAnsi="Courier New" w:cs="Courier New"/>
+        </w:rPr>
+        <w:tab/>
+      </w:r>
+      <w:r>
+        <w:rPr>
+          <w:rFonts w:ascii="Courier New" w:hAnsi="Courier New" w:cs="Courier New"/>
+        </w:rPr>
+        <w:tab/>
+      </w:r>
+      <w:r>
+        <w:rPr>
+          <w:rFonts w:ascii="Courier New" w:hAnsi="Courier New" w:cs="Courier New"/>
+        </w:rPr>
+        <w:tab/>
+        <w:t>- 3318.0</w:t>
+      </w:r>
+    </w:p>
+    <w:p>
+      <w:pPr>
+        <w:pStyle w:val="PlainText"/>
+        <w:rPr>
+          <w:rFonts w:ascii="Courier New" w:hAnsi="Courier New" w:cs="Courier New"/>
+          <w:b/>
+        </w:rPr>
+      </w:pPr>
+      <w:r>
+        <w:rPr>
+          <w:rFonts w:ascii="Courier New" w:hAnsi="Courier New" w:cs="Courier New"/>
+          <w:b/>
+        </w:rPr>
+        <w:t>Amount balance</w:t>
+      </w:r>
+      <w:r>
+        <w:rPr>
+          <w:rFonts w:ascii="Courier New" w:hAnsi="Courier New" w:cs="Courier New"/>
+          <w:b/>
+        </w:rPr>
+        <w:tab/>
+      </w:r>
+      <w:r>
+        <w:rPr>
+          <w:rFonts w:ascii="Courier New" w:hAnsi="Courier New" w:cs="Courier New"/>
+          <w:b/>
+        </w:rPr>
+        <w:tab/>
+      </w:r>
+      <w:r>
+        <w:rPr>
+          <w:rFonts w:ascii="Courier New" w:hAnsi="Courier New" w:cs="Courier New"/>
+          <w:b/>
+        </w:rPr>
+        <w:tab/>
+        <w:t>- 17527.0</w:t>
+      </w:r>
+    </w:p>
+    <w:p>
+      <w:pPr>
+        <w:pStyle w:val="PlainText"/>
+        <w:rPr>
+          <w:rFonts w:ascii="Courier New" w:hAnsi="Courier New" w:cs="Courier New"/>
+        </w:rPr>
+      </w:pPr>
+    </w:p>
+    <w:p>
+      <w:pPr>
+        <w:pStyle w:val="PlainText"/>
+        <w:rPr>
+          <w:rFonts w:ascii="Courier New" w:hAnsi="Courier New" w:cs="Courier New"/>
+        </w:rPr>
+      </w:pPr>
     </w:p>
     <w:p>
       <w:pPr>

--- a/customer _details/GANGAMMA/SEP/TUMKUR/VNR/PURCHASE DETAILS.docx
+++ b/customer _details/GANGAMMA/SEP/TUMKUR/VNR/PURCHASE DETAILS.docx
@@ -39472,13 +39472,7 @@
         <w:rPr>
           <w:rFonts w:ascii="Courier New" w:hAnsi="Courier New" w:cs="Courier New"/>
         </w:rPr>
-        <w:t>THU Jun 14</w:t>
-      </w:r>
-      <w:r>
-        <w:rPr>
-          <w:rFonts w:ascii="Courier New" w:hAnsi="Courier New" w:cs="Courier New"/>
-        </w:rPr>
-        <w:t xml:space="preserve"> 11:42:37 IST 2018</w:t>
+        <w:t>THU Jun 14 11:42:37 IST 2018</w:t>
       </w:r>
     </w:p>
     <w:p>
@@ -39799,6 +39793,371 @@
         <w:tab/>
         <w:t>- 17527.0</w:t>
       </w:r>
+    </w:p>
+    <w:p>
+      <w:pPr>
+        <w:pStyle w:val="PlainText"/>
+        <w:rPr>
+          <w:rFonts w:ascii="Courier New" w:hAnsi="Courier New" w:cs="Courier New"/>
+          <w:b/>
+        </w:rPr>
+      </w:pPr>
+    </w:p>
+    <w:p>
+      <w:pPr>
+        <w:pStyle w:val="PlainText"/>
+        <w:rPr>
+          <w:rFonts w:ascii="Courier New" w:hAnsi="Courier New" w:cs="Courier New"/>
+        </w:rPr>
+      </w:pPr>
+      <w:r>
+        <w:rPr>
+          <w:rFonts w:ascii="Courier New" w:hAnsi="Courier New" w:cs="Courier New"/>
+        </w:rPr>
+        <w:t>FRI Jun 15</w:t>
+      </w:r>
+      <w:r>
+        <w:rPr>
+          <w:rFonts w:ascii="Courier New" w:hAnsi="Courier New" w:cs="Courier New"/>
+        </w:rPr>
+        <w:t xml:space="preserve"> 11:27:55 IST 2018</w:t>
+      </w:r>
+    </w:p>
+    <w:p>
+      <w:pPr>
+        <w:pStyle w:val="PlainText"/>
+        <w:rPr>
+          <w:rFonts w:ascii="Courier New" w:hAnsi="Courier New" w:cs="Courier New"/>
+        </w:rPr>
+      </w:pPr>
+      <w:r>
+        <w:rPr>
+          <w:rFonts w:ascii="Courier New" w:hAnsi="Courier New" w:cs="Courier New"/>
+        </w:rPr>
+        <w:t>Person Name</w:t>
+      </w:r>
+      <w:r>
+        <w:rPr>
+          <w:rFonts w:ascii="Courier New" w:hAnsi="Courier New" w:cs="Courier New"/>
+        </w:rPr>
+        <w:tab/>
+      </w:r>
+      <w:r>
+        <w:rPr>
+          <w:rFonts w:ascii="Courier New" w:hAnsi="Courier New" w:cs="Courier New"/>
+        </w:rPr>
+        <w:tab/>
+      </w:r>
+      <w:r>
+        <w:rPr>
+          <w:rFonts w:ascii="Courier New" w:hAnsi="Courier New" w:cs="Courier New"/>
+        </w:rPr>
+        <w:tab/>
+      </w:r>
+      <w:r>
+        <w:rPr>
+          <w:rFonts w:ascii="Courier New" w:hAnsi="Courier New" w:cs="Courier New"/>
+        </w:rPr>
+        <w:tab/>
+        <w:t>- VNR</w:t>
+      </w:r>
+    </w:p>
+    <w:p>
+      <w:pPr>
+        <w:pStyle w:val="PlainText"/>
+        <w:rPr>
+          <w:rFonts w:ascii="Courier New" w:hAnsi="Courier New" w:cs="Courier New"/>
+        </w:rPr>
+      </w:pPr>
+      <w:r>
+        <w:rPr>
+          <w:rFonts w:ascii="Courier New" w:hAnsi="Courier New" w:cs="Courier New"/>
+        </w:rPr>
+        <w:t>Bill number</w:t>
+      </w:r>
+      <w:r>
+        <w:rPr>
+          <w:rFonts w:ascii="Courier New" w:hAnsi="Courier New" w:cs="Courier New"/>
+        </w:rPr>
+        <w:tab/>
+      </w:r>
+      <w:r>
+        <w:rPr>
+          <w:rFonts w:ascii="Courier New" w:hAnsi="Courier New" w:cs="Courier New"/>
+        </w:rPr>
+        <w:tab/>
+      </w:r>
+      <w:r>
+        <w:rPr>
+          <w:rFonts w:ascii="Courier New" w:hAnsi="Courier New" w:cs="Courier New"/>
+        </w:rPr>
+        <w:tab/>
+      </w:r>
+      <w:r>
+        <w:rPr>
+          <w:rFonts w:ascii="Courier New" w:hAnsi="Courier New" w:cs="Courier New"/>
+        </w:rPr>
+        <w:tab/>
+        <w:t>- 5921</w:t>
+      </w:r>
+    </w:p>
+    <w:p>
+      <w:pPr>
+        <w:pStyle w:val="PlainText"/>
+        <w:rPr>
+          <w:rFonts w:ascii="Courier New" w:hAnsi="Courier New" w:cs="Courier New"/>
+        </w:rPr>
+      </w:pPr>
+      <w:r>
+        <w:rPr>
+          <w:rFonts w:ascii="Courier New" w:hAnsi="Courier New" w:cs="Courier New"/>
+        </w:rPr>
+        <w:t>---------------------------------------------------------------</w:t>
+      </w:r>
+    </w:p>
+    <w:p>
+      <w:pPr>
+        <w:pStyle w:val="PlainText"/>
+        <w:rPr>
+          <w:rFonts w:ascii="Courier New" w:hAnsi="Courier New" w:cs="Courier New"/>
+        </w:rPr>
+      </w:pPr>
+      <w:r>
+        <w:rPr>
+          <w:rFonts w:ascii="Courier New" w:hAnsi="Courier New" w:cs="Courier New"/>
+        </w:rPr>
+        <w:t>Item Name</w:t>
+      </w:r>
+      <w:r>
+        <w:rPr>
+          <w:rFonts w:ascii="Courier New" w:hAnsi="Courier New" w:cs="Courier New"/>
+        </w:rPr>
+        <w:tab/>
+      </w:r>
+      <w:r>
+        <w:rPr>
+          <w:rFonts w:ascii="Courier New" w:hAnsi="Courier New" w:cs="Courier New"/>
+        </w:rPr>
+        <w:tab/>
+      </w:r>
+      <w:r>
+        <w:rPr>
+          <w:rFonts w:ascii="Courier New" w:hAnsi="Courier New" w:cs="Courier New"/>
+        </w:rPr>
+        <w:tab/>
+      </w:r>
+      <w:r>
+        <w:rPr>
+          <w:rFonts w:ascii="Courier New" w:hAnsi="Courier New" w:cs="Courier New"/>
+        </w:rPr>
+        <w:tab/>
+        <w:t>- CARROT</w:t>
+      </w:r>
+    </w:p>
+    <w:p>
+      <w:pPr>
+        <w:pStyle w:val="PlainText"/>
+        <w:rPr>
+          <w:rFonts w:ascii="Courier New" w:hAnsi="Courier New" w:cs="Courier New"/>
+        </w:rPr>
+      </w:pPr>
+      <w:r>
+        <w:rPr>
+          <w:rFonts w:ascii="Courier New" w:hAnsi="Courier New" w:cs="Courier New"/>
+        </w:rPr>
+        <w:t>Number of Pockets</w:t>
+      </w:r>
+      <w:r>
+        <w:rPr>
+          <w:rFonts w:ascii="Courier New" w:hAnsi="Courier New" w:cs="Courier New"/>
+        </w:rPr>
+        <w:tab/>
+      </w:r>
+      <w:r>
+        <w:rPr>
+          <w:rFonts w:ascii="Courier New" w:hAnsi="Courier New" w:cs="Courier New"/>
+        </w:rPr>
+        <w:tab/>
+      </w:r>
+      <w:r>
+        <w:rPr>
+          <w:rFonts w:ascii="Courier New" w:hAnsi="Courier New" w:cs="Courier New"/>
+        </w:rPr>
+        <w:tab/>
+        <w:t>- 2</w:t>
+      </w:r>
+    </w:p>
+    <w:p>
+      <w:pPr>
+        <w:pStyle w:val="PlainText"/>
+        <w:rPr>
+          <w:rFonts w:ascii="Courier New" w:hAnsi="Courier New" w:cs="Courier New"/>
+        </w:rPr>
+      </w:pPr>
+      <w:r>
+        <w:rPr>
+          <w:rFonts w:ascii="Courier New" w:hAnsi="Courier New" w:cs="Courier New"/>
+        </w:rPr>
+        <w:t>Number of KGs</w:t>
+      </w:r>
+      <w:r>
+        <w:rPr>
+          <w:rFonts w:ascii="Courier New" w:hAnsi="Courier New" w:cs="Courier New"/>
+        </w:rPr>
+        <w:tab/>
+      </w:r>
+      <w:r>
+        <w:rPr>
+          <w:rFonts w:ascii="Courier New" w:hAnsi="Courier New" w:cs="Courier New"/>
+        </w:rPr>
+        <w:tab/>
+      </w:r>
+      <w:r>
+        <w:rPr>
+          <w:rFonts w:ascii="Courier New" w:hAnsi="Courier New" w:cs="Courier New"/>
+        </w:rPr>
+        <w:tab/>
+        <w:t>- 196</w:t>
+      </w:r>
+    </w:p>
+    <w:p>
+      <w:pPr>
+        <w:pStyle w:val="PlainText"/>
+        <w:rPr>
+          <w:rFonts w:ascii="Courier New" w:hAnsi="Courier New" w:cs="Courier New"/>
+        </w:rPr>
+      </w:pPr>
+      <w:r>
+        <w:rPr>
+          <w:rFonts w:ascii="Courier New" w:hAnsi="Courier New" w:cs="Courier New"/>
+        </w:rPr>
+        <w:t>Rate</w:t>
+      </w:r>
+      <w:r>
+        <w:rPr>
+          <w:rFonts w:ascii="Courier New" w:hAnsi="Courier New" w:cs="Courier New"/>
+        </w:rPr>
+        <w:tab/>
+      </w:r>
+      <w:r>
+        <w:rPr>
+          <w:rFonts w:ascii="Courier New" w:hAnsi="Courier New" w:cs="Courier New"/>
+        </w:rPr>
+        <w:tab/>
+      </w:r>
+      <w:r>
+        <w:rPr>
+          <w:rFonts w:ascii="Courier New" w:hAnsi="Courier New" w:cs="Courier New"/>
+        </w:rPr>
+        <w:tab/>
+      </w:r>
+      <w:r>
+        <w:rPr>
+          <w:rFonts w:ascii="Courier New" w:hAnsi="Courier New" w:cs="Courier New"/>
+        </w:rPr>
+        <w:tab/>
+      </w:r>
+      <w:r>
+        <w:rPr>
+          <w:rFonts w:ascii="Courier New" w:hAnsi="Courier New" w:cs="Courier New"/>
+        </w:rPr>
+        <w:tab/>
+        <w:t>- 22</w:t>
+      </w:r>
+    </w:p>
+    <w:p>
+      <w:pPr>
+        <w:pStyle w:val="PlainText"/>
+        <w:rPr>
+          <w:rFonts w:ascii="Courier New" w:hAnsi="Courier New" w:cs="Courier New"/>
+        </w:rPr>
+      </w:pPr>
+      <w:r>
+        <w:rPr>
+          <w:rFonts w:ascii="Courier New" w:hAnsi="Courier New" w:cs="Courier New"/>
+        </w:rPr>
+        <w:t>Total Price</w:t>
+      </w:r>
+      <w:r>
+        <w:rPr>
+          <w:rFonts w:ascii="Courier New" w:hAnsi="Courier New" w:cs="Courier New"/>
+        </w:rPr>
+        <w:tab/>
+      </w:r>
+      <w:r>
+        <w:rPr>
+          <w:rFonts w:ascii="Courier New" w:hAnsi="Courier New" w:cs="Courier New"/>
+        </w:rPr>
+        <w:tab/>
+      </w:r>
+      <w:r>
+        <w:rPr>
+          <w:rFonts w:ascii="Courier New" w:hAnsi="Courier New" w:cs="Courier New"/>
+        </w:rPr>
+        <w:tab/>
+      </w:r>
+      <w:r>
+        <w:rPr>
+          <w:rFonts w:ascii="Courier New" w:hAnsi="Courier New" w:cs="Courier New"/>
+        </w:rPr>
+        <w:tab/>
+        <w:t>- 4312.0</w:t>
+      </w:r>
+    </w:p>
+    <w:p>
+      <w:pPr>
+        <w:pStyle w:val="PlainText"/>
+        <w:rPr>
+          <w:rFonts w:ascii="Courier New" w:hAnsi="Courier New" w:cs="Courier New"/>
+          <w:b/>
+        </w:rPr>
+      </w:pPr>
+      <w:r>
+        <w:rPr>
+          <w:rFonts w:ascii="Courier New" w:hAnsi="Courier New" w:cs="Courier New"/>
+          <w:b/>
+        </w:rPr>
+        <w:t>Amount balance</w:t>
+      </w:r>
+      <w:r>
+        <w:rPr>
+          <w:rFonts w:ascii="Courier New" w:hAnsi="Courier New" w:cs="Courier New"/>
+          <w:b/>
+        </w:rPr>
+        <w:tab/>
+      </w:r>
+      <w:r>
+        <w:rPr>
+          <w:rFonts w:ascii="Courier New" w:hAnsi="Courier New" w:cs="Courier New"/>
+          <w:b/>
+        </w:rPr>
+        <w:tab/>
+      </w:r>
+      <w:r>
+        <w:rPr>
+          <w:rFonts w:ascii="Courier New" w:hAnsi="Courier New" w:cs="Courier New"/>
+          <w:b/>
+        </w:rPr>
+        <w:tab/>
+        <w:t>- 21839.0</w:t>
+      </w:r>
+    </w:p>
+    <w:p>
+      <w:pPr>
+        <w:pStyle w:val="PlainText"/>
+        <w:rPr>
+          <w:rFonts w:ascii="Courier New" w:hAnsi="Courier New" w:cs="Courier New"/>
+        </w:rPr>
+      </w:pPr>
+    </w:p>
+    <w:p>
+      <w:pPr>
+        <w:pStyle w:val="PlainText"/>
+        <w:rPr>
+          <w:rFonts w:ascii="Courier New" w:hAnsi="Courier New" w:cs="Courier New"/>
+          <w:b/>
+        </w:rPr>
+      </w:pPr>
     </w:p>
     <w:p>
       <w:pPr>

--- a/customer _details/GANGAMMA/SEP/TUMKUR/VNR/PURCHASE DETAILS.docx
+++ b/customer _details/GANGAMMA/SEP/TUMKUR/VNR/PURCHASE DETAILS.docx
@@ -39814,13 +39814,7 @@
         <w:rPr>
           <w:rFonts w:ascii="Courier New" w:hAnsi="Courier New" w:cs="Courier New"/>
         </w:rPr>
-        <w:t>FRI Jun 15</w:t>
-      </w:r>
-      <w:r>
-        <w:rPr>
-          <w:rFonts w:ascii="Courier New" w:hAnsi="Courier New" w:cs="Courier New"/>
-        </w:rPr>
-        <w:t xml:space="preserve"> 11:27:55 IST 2018</w:t>
+        <w:t>FRI Jun 15 11:27:55 IST 2018</w:t>
       </w:r>
     </w:p>
     <w:p>
@@ -40141,6 +40135,516 @@
         <w:tab/>
         <w:t>- 21839.0</w:t>
       </w:r>
+    </w:p>
+    <w:p>
+      <w:pPr>
+        <w:pStyle w:val="PlainText"/>
+        <w:rPr>
+          <w:rFonts w:ascii="Courier New" w:hAnsi="Courier New" w:cs="Courier New"/>
+          <w:b/>
+        </w:rPr>
+      </w:pPr>
+    </w:p>
+    <w:p>
+      <w:pPr>
+        <w:pStyle w:val="PlainText"/>
+        <w:rPr>
+          <w:rFonts w:ascii="Courier New" w:hAnsi="Courier New" w:cs="Courier New"/>
+        </w:rPr>
+      </w:pPr>
+      <w:r>
+        <w:rPr>
+          <w:rFonts w:ascii="Courier New" w:hAnsi="Courier New" w:cs="Courier New"/>
+        </w:rPr>
+        <w:t>SUN Jun 17</w:t>
+      </w:r>
+      <w:r>
+        <w:rPr>
+          <w:rFonts w:ascii="Courier New" w:hAnsi="Courier New" w:cs="Courier New"/>
+        </w:rPr>
+        <w:t xml:space="preserve"> 11:41:42 IST 2018</w:t>
+      </w:r>
+    </w:p>
+    <w:p>
+      <w:pPr>
+        <w:pStyle w:val="PlainText"/>
+        <w:rPr>
+          <w:rFonts w:ascii="Courier New" w:hAnsi="Courier New" w:cs="Courier New"/>
+        </w:rPr>
+      </w:pPr>
+      <w:r>
+        <w:rPr>
+          <w:rFonts w:ascii="Courier New" w:hAnsi="Courier New" w:cs="Courier New"/>
+        </w:rPr>
+        <w:t>Person Name</w:t>
+      </w:r>
+      <w:r>
+        <w:rPr>
+          <w:rFonts w:ascii="Courier New" w:hAnsi="Courier New" w:cs="Courier New"/>
+        </w:rPr>
+        <w:tab/>
+      </w:r>
+      <w:r>
+        <w:rPr>
+          <w:rFonts w:ascii="Courier New" w:hAnsi="Courier New" w:cs="Courier New"/>
+        </w:rPr>
+        <w:tab/>
+      </w:r>
+      <w:r>
+        <w:rPr>
+          <w:rFonts w:ascii="Courier New" w:hAnsi="Courier New" w:cs="Courier New"/>
+        </w:rPr>
+        <w:tab/>
+      </w:r>
+      <w:r>
+        <w:rPr>
+          <w:rFonts w:ascii="Courier New" w:hAnsi="Courier New" w:cs="Courier New"/>
+        </w:rPr>
+        <w:tab/>
+        <w:t>- VNR</w:t>
+      </w:r>
+    </w:p>
+    <w:p>
+      <w:pPr>
+        <w:pStyle w:val="PlainText"/>
+        <w:rPr>
+          <w:rFonts w:ascii="Courier New" w:hAnsi="Courier New" w:cs="Courier New"/>
+        </w:rPr>
+      </w:pPr>
+      <w:r>
+        <w:rPr>
+          <w:rFonts w:ascii="Courier New" w:hAnsi="Courier New" w:cs="Courier New"/>
+        </w:rPr>
+        <w:t>Bill number</w:t>
+      </w:r>
+      <w:r>
+        <w:rPr>
+          <w:rFonts w:ascii="Courier New" w:hAnsi="Courier New" w:cs="Courier New"/>
+        </w:rPr>
+        <w:tab/>
+      </w:r>
+      <w:r>
+        <w:rPr>
+          <w:rFonts w:ascii="Courier New" w:hAnsi="Courier New" w:cs="Courier New"/>
+        </w:rPr>
+        <w:tab/>
+      </w:r>
+      <w:r>
+        <w:rPr>
+          <w:rFonts w:ascii="Courier New" w:hAnsi="Courier New" w:cs="Courier New"/>
+        </w:rPr>
+        <w:tab/>
+      </w:r>
+      <w:r>
+        <w:rPr>
+          <w:rFonts w:ascii="Courier New" w:hAnsi="Courier New" w:cs="Courier New"/>
+        </w:rPr>
+        <w:tab/>
+        <w:t>- 5992</w:t>
+      </w:r>
+    </w:p>
+    <w:p>
+      <w:pPr>
+        <w:pStyle w:val="PlainText"/>
+        <w:rPr>
+          <w:rFonts w:ascii="Courier New" w:hAnsi="Courier New" w:cs="Courier New"/>
+        </w:rPr>
+      </w:pPr>
+      <w:r>
+        <w:rPr>
+          <w:rFonts w:ascii="Courier New" w:hAnsi="Courier New" w:cs="Courier New"/>
+        </w:rPr>
+        <w:t>---------------------------------------------------------------</w:t>
+      </w:r>
+    </w:p>
+    <w:p>
+      <w:pPr>
+        <w:pStyle w:val="PlainText"/>
+        <w:rPr>
+          <w:rFonts w:ascii="Courier New" w:hAnsi="Courier New" w:cs="Courier New"/>
+        </w:rPr>
+      </w:pPr>
+      <w:r>
+        <w:rPr>
+          <w:rFonts w:ascii="Courier New" w:hAnsi="Courier New" w:cs="Courier New"/>
+        </w:rPr>
+        <w:t>Item Name</w:t>
+      </w:r>
+      <w:r>
+        <w:rPr>
+          <w:rFonts w:ascii="Courier New" w:hAnsi="Courier New" w:cs="Courier New"/>
+        </w:rPr>
+        <w:tab/>
+      </w:r>
+      <w:r>
+        <w:rPr>
+          <w:rFonts w:ascii="Courier New" w:hAnsi="Courier New" w:cs="Courier New"/>
+        </w:rPr>
+        <w:tab/>
+      </w:r>
+      <w:r>
+        <w:rPr>
+          <w:rFonts w:ascii="Courier New" w:hAnsi="Courier New" w:cs="Courier New"/>
+        </w:rPr>
+        <w:tab/>
+      </w:r>
+      <w:r>
+        <w:rPr>
+          <w:rFonts w:ascii="Courier New" w:hAnsi="Courier New" w:cs="Courier New"/>
+        </w:rPr>
+        <w:tab/>
+        <w:t>- BEET</w:t>
+      </w:r>
+    </w:p>
+    <w:p>
+      <w:pPr>
+        <w:pStyle w:val="PlainText"/>
+        <w:rPr>
+          <w:rFonts w:ascii="Courier New" w:hAnsi="Courier New" w:cs="Courier New"/>
+          <w:color w:val="FF0000"/>
+        </w:rPr>
+      </w:pPr>
+      <w:r>
+        <w:rPr>
+          <w:rFonts w:ascii="Courier New" w:hAnsi="Courier New" w:cs="Courier New"/>
+          <w:color w:val="FF0000"/>
+        </w:rPr>
+        <w:t>Amount Received</w:t>
+      </w:r>
+      <w:r>
+        <w:rPr>
+          <w:rFonts w:ascii="Courier New" w:hAnsi="Courier New" w:cs="Courier New"/>
+          <w:color w:val="FF0000"/>
+        </w:rPr>
+        <w:tab/>
+      </w:r>
+      <w:r>
+        <w:rPr>
+          <w:rFonts w:ascii="Courier New" w:hAnsi="Courier New" w:cs="Courier New"/>
+          <w:color w:val="FF0000"/>
+        </w:rPr>
+        <w:tab/>
+      </w:r>
+      <w:r>
+        <w:rPr>
+          <w:rFonts w:ascii="Courier New" w:hAnsi="Courier New" w:cs="Courier New"/>
+          <w:color w:val="FF0000"/>
+        </w:rPr>
+        <w:tab/>
+        <w:t>- 5000</w:t>
+      </w:r>
+    </w:p>
+    <w:p>
+      <w:pPr>
+        <w:pStyle w:val="PlainText"/>
+        <w:rPr>
+          <w:rFonts w:ascii="Courier New" w:hAnsi="Courier New" w:cs="Courier New"/>
+        </w:rPr>
+      </w:pPr>
+      <w:r>
+        <w:rPr>
+          <w:rFonts w:ascii="Courier New" w:hAnsi="Courier New" w:cs="Courier New"/>
+        </w:rPr>
+        <w:t>Amount balance</w:t>
+      </w:r>
+      <w:r>
+        <w:rPr>
+          <w:rFonts w:ascii="Courier New" w:hAnsi="Courier New" w:cs="Courier New"/>
+        </w:rPr>
+        <w:tab/>
+      </w:r>
+      <w:r>
+        <w:rPr>
+          <w:rFonts w:ascii="Courier New" w:hAnsi="Courier New" w:cs="Courier New"/>
+        </w:rPr>
+        <w:tab/>
+      </w:r>
+      <w:r>
+        <w:rPr>
+          <w:rFonts w:ascii="Courier New" w:hAnsi="Courier New" w:cs="Courier New"/>
+        </w:rPr>
+        <w:tab/>
+        <w:t>- 16839.0</w:t>
+      </w:r>
+    </w:p>
+    <w:p>
+      <w:pPr>
+        <w:pStyle w:val="PlainText"/>
+        <w:rPr>
+          <w:rFonts w:ascii="Courier New" w:hAnsi="Courier New" w:cs="Courier New"/>
+        </w:rPr>
+      </w:pPr>
+      <w:r>
+        <w:rPr>
+          <w:rFonts w:ascii="Courier New" w:hAnsi="Courier New" w:cs="Courier New"/>
+        </w:rPr>
+        <w:t>Amount Received mode</w:t>
+      </w:r>
+      <w:r>
+        <w:rPr>
+          <w:rFonts w:ascii="Courier New" w:hAnsi="Courier New" w:cs="Courier New"/>
+        </w:rPr>
+        <w:tab/>
+      </w:r>
+      <w:r>
+        <w:rPr>
+          <w:rFonts w:ascii="Courier New" w:hAnsi="Courier New" w:cs="Courier New"/>
+        </w:rPr>
+        <w:tab/>
+        <w:t>- CASH</w:t>
+      </w:r>
+    </w:p>
+    <w:p>
+      <w:pPr>
+        <w:pStyle w:val="PlainText"/>
+        <w:rPr>
+          <w:rFonts w:ascii="Courier New" w:hAnsi="Courier New" w:cs="Courier New"/>
+        </w:rPr>
+      </w:pPr>
+    </w:p>
+    <w:p>
+      <w:pPr>
+        <w:pStyle w:val="PlainText"/>
+        <w:rPr>
+          <w:rFonts w:ascii="Courier New" w:hAnsi="Courier New" w:cs="Courier New"/>
+        </w:rPr>
+      </w:pPr>
+      <w:r>
+        <w:rPr>
+          <w:rFonts w:ascii="Courier New" w:hAnsi="Courier New" w:cs="Courier New"/>
+        </w:rPr>
+        <w:t>Item Name</w:t>
+      </w:r>
+      <w:r>
+        <w:rPr>
+          <w:rFonts w:ascii="Courier New" w:hAnsi="Courier New" w:cs="Courier New"/>
+        </w:rPr>
+        <w:tab/>
+      </w:r>
+      <w:r>
+        <w:rPr>
+          <w:rFonts w:ascii="Courier New" w:hAnsi="Courier New" w:cs="Courier New"/>
+        </w:rPr>
+        <w:tab/>
+      </w:r>
+      <w:r>
+        <w:rPr>
+          <w:rFonts w:ascii="Courier New" w:hAnsi="Courier New" w:cs="Courier New"/>
+        </w:rPr>
+        <w:tab/>
+      </w:r>
+      <w:r>
+        <w:rPr>
+          <w:rFonts w:ascii="Courier New" w:hAnsi="Courier New" w:cs="Courier New"/>
+        </w:rPr>
+        <w:tab/>
+        <w:t>- CARROT</w:t>
+      </w:r>
+    </w:p>
+    <w:p>
+      <w:pPr>
+        <w:pStyle w:val="PlainText"/>
+        <w:rPr>
+          <w:rFonts w:ascii="Courier New" w:hAnsi="Courier New" w:cs="Courier New"/>
+        </w:rPr>
+      </w:pPr>
+      <w:r>
+        <w:rPr>
+          <w:rFonts w:ascii="Courier New" w:hAnsi="Courier New" w:cs="Courier New"/>
+        </w:rPr>
+        <w:t>Number of Pockets</w:t>
+      </w:r>
+      <w:r>
+        <w:rPr>
+          <w:rFonts w:ascii="Courier New" w:hAnsi="Courier New" w:cs="Courier New"/>
+        </w:rPr>
+        <w:tab/>
+      </w:r>
+      <w:r>
+        <w:rPr>
+          <w:rFonts w:ascii="Courier New" w:hAnsi="Courier New" w:cs="Courier New"/>
+        </w:rPr>
+        <w:tab/>
+      </w:r>
+      <w:r>
+        <w:rPr>
+          <w:rFonts w:ascii="Courier New" w:hAnsi="Courier New" w:cs="Courier New"/>
+        </w:rPr>
+        <w:tab/>
+        <w:t>- 3</w:t>
+      </w:r>
+    </w:p>
+    <w:p>
+      <w:pPr>
+        <w:pStyle w:val="PlainText"/>
+        <w:rPr>
+          <w:rFonts w:ascii="Courier New" w:hAnsi="Courier New" w:cs="Courier New"/>
+        </w:rPr>
+      </w:pPr>
+      <w:r>
+        <w:rPr>
+          <w:rFonts w:ascii="Courier New" w:hAnsi="Courier New" w:cs="Courier New"/>
+        </w:rPr>
+        <w:t>Number of KGs</w:t>
+      </w:r>
+      <w:r>
+        <w:rPr>
+          <w:rFonts w:ascii="Courier New" w:hAnsi="Courier New" w:cs="Courier New"/>
+        </w:rPr>
+        <w:tab/>
+      </w:r>
+      <w:r>
+        <w:rPr>
+          <w:rFonts w:ascii="Courier New" w:hAnsi="Courier New" w:cs="Courier New"/>
+        </w:rPr>
+        <w:tab/>
+      </w:r>
+      <w:r>
+        <w:rPr>
+          <w:rFonts w:ascii="Courier New" w:hAnsi="Courier New" w:cs="Courier New"/>
+        </w:rPr>
+        <w:tab/>
+        <w:t>- 260</w:t>
+      </w:r>
+    </w:p>
+    <w:p>
+      <w:pPr>
+        <w:pStyle w:val="PlainText"/>
+        <w:rPr>
+          <w:rFonts w:ascii="Courier New" w:hAnsi="Courier New" w:cs="Courier New"/>
+        </w:rPr>
+      </w:pPr>
+      <w:r>
+        <w:rPr>
+          <w:rFonts w:ascii="Courier New" w:hAnsi="Courier New" w:cs="Courier New"/>
+        </w:rPr>
+        <w:t>Rate</w:t>
+      </w:r>
+      <w:r>
+        <w:rPr>
+          <w:rFonts w:ascii="Courier New" w:hAnsi="Courier New" w:cs="Courier New"/>
+        </w:rPr>
+        <w:tab/>
+      </w:r>
+      <w:r>
+        <w:rPr>
+          <w:rFonts w:ascii="Courier New" w:hAnsi="Courier New" w:cs="Courier New"/>
+        </w:rPr>
+        <w:tab/>
+      </w:r>
+      <w:r>
+        <w:rPr>
+          <w:rFonts w:ascii="Courier New" w:hAnsi="Courier New" w:cs="Courier New"/>
+        </w:rPr>
+        <w:tab/>
+      </w:r>
+      <w:r>
+        <w:rPr>
+          <w:rFonts w:ascii="Courier New" w:hAnsi="Courier New" w:cs="Courier New"/>
+        </w:rPr>
+        <w:tab/>
+      </w:r>
+      <w:r>
+        <w:rPr>
+          <w:rFonts w:ascii="Courier New" w:hAnsi="Courier New" w:cs="Courier New"/>
+        </w:rPr>
+        <w:tab/>
+        <w:t>- 26</w:t>
+      </w:r>
+    </w:p>
+    <w:p>
+      <w:pPr>
+        <w:pStyle w:val="PlainText"/>
+        <w:rPr>
+          <w:rFonts w:ascii="Courier New" w:hAnsi="Courier New" w:cs="Courier New"/>
+        </w:rPr>
+      </w:pPr>
+      <w:r>
+        <w:rPr>
+          <w:rFonts w:ascii="Courier New" w:hAnsi="Courier New" w:cs="Courier New"/>
+        </w:rPr>
+        <w:t>Total Price</w:t>
+      </w:r>
+      <w:r>
+        <w:rPr>
+          <w:rFonts w:ascii="Courier New" w:hAnsi="Courier New" w:cs="Courier New"/>
+        </w:rPr>
+        <w:tab/>
+      </w:r>
+      <w:r>
+        <w:rPr>
+          <w:rFonts w:ascii="Courier New" w:hAnsi="Courier New" w:cs="Courier New"/>
+        </w:rPr>
+        <w:tab/>
+      </w:r>
+      <w:r>
+        <w:rPr>
+          <w:rFonts w:ascii="Courier New" w:hAnsi="Courier New" w:cs="Courier New"/>
+        </w:rPr>
+        <w:tab/>
+      </w:r>
+      <w:r>
+        <w:rPr>
+          <w:rFonts w:ascii="Courier New" w:hAnsi="Courier New" w:cs="Courier New"/>
+        </w:rPr>
+        <w:tab/>
+        <w:t>- 6760.0</w:t>
+      </w:r>
+    </w:p>
+    <w:p>
+      <w:pPr>
+        <w:pStyle w:val="PlainText"/>
+        <w:rPr>
+          <w:rFonts w:ascii="Courier New" w:hAnsi="Courier New" w:cs="Courier New"/>
+          <w:b/>
+        </w:rPr>
+      </w:pPr>
+      <w:r>
+        <w:rPr>
+          <w:rFonts w:ascii="Courier New" w:hAnsi="Courier New" w:cs="Courier New"/>
+          <w:b/>
+        </w:rPr>
+        <w:t>Amount balance</w:t>
+      </w:r>
+      <w:r>
+        <w:rPr>
+          <w:rFonts w:ascii="Courier New" w:hAnsi="Courier New" w:cs="Courier New"/>
+          <w:b/>
+        </w:rPr>
+        <w:tab/>
+      </w:r>
+      <w:r>
+        <w:rPr>
+          <w:rFonts w:ascii="Courier New" w:hAnsi="Courier New" w:cs="Courier New"/>
+          <w:b/>
+        </w:rPr>
+        <w:tab/>
+      </w:r>
+      <w:r>
+        <w:rPr>
+          <w:rFonts w:ascii="Courier New" w:hAnsi="Courier New" w:cs="Courier New"/>
+          <w:b/>
+        </w:rPr>
+        <w:tab/>
+        <w:t>- 23599.0</w:t>
+      </w:r>
+    </w:p>
+    <w:p>
+      <w:pPr>
+        <w:pStyle w:val="PlainText"/>
+        <w:rPr>
+          <w:rFonts w:ascii="Courier New" w:hAnsi="Courier New" w:cs="Courier New"/>
+        </w:rPr>
+      </w:pPr>
+    </w:p>
+    <w:p>
+      <w:pPr>
+        <w:pStyle w:val="PlainText"/>
+        <w:rPr>
+          <w:rFonts w:ascii="Courier New" w:hAnsi="Courier New" w:cs="Courier New"/>
+          <w:b/>
+        </w:rPr>
+      </w:pPr>
     </w:p>
     <w:p>
       <w:pPr>

--- a/customer _details/GANGAMMA/SEP/TUMKUR/VNR/PURCHASE DETAILS.docx
+++ b/customer _details/GANGAMMA/SEP/TUMKUR/VNR/PURCHASE DETAILS.docx
@@ -40156,13 +40156,7 @@
         <w:rPr>
           <w:rFonts w:ascii="Courier New" w:hAnsi="Courier New" w:cs="Courier New"/>
         </w:rPr>
-        <w:t>SUN Jun 17</w:t>
-      </w:r>
-      <w:r>
-        <w:rPr>
-          <w:rFonts w:ascii="Courier New" w:hAnsi="Courier New" w:cs="Courier New"/>
-        </w:rPr>
-        <w:t xml:space="preserve"> 11:41:42 IST 2018</w:t>
+        <w:t>SUN Jun 17 11:41:42 IST 2018</w:t>
       </w:r>
     </w:p>
     <w:p>
@@ -40628,6 +40622,604 @@
         <w:tab/>
         <w:t>- 23599.0</w:t>
       </w:r>
+    </w:p>
+    <w:p>
+      <w:pPr>
+        <w:pStyle w:val="PlainText"/>
+        <w:rPr>
+          <w:rFonts w:ascii="Courier New" w:hAnsi="Courier New" w:cs="Courier New"/>
+          <w:b/>
+        </w:rPr>
+      </w:pPr>
+    </w:p>
+    <w:p>
+      <w:pPr>
+        <w:pStyle w:val="PlainText"/>
+        <w:rPr>
+          <w:rFonts w:ascii="Courier New" w:hAnsi="Courier New" w:cs="Courier New"/>
+        </w:rPr>
+      </w:pPr>
+      <w:r>
+        <w:rPr>
+          <w:rFonts w:ascii="Courier New" w:hAnsi="Courier New" w:cs="Courier New"/>
+        </w:rPr>
+        <w:t>TUE Jun 19 14:06:06 IST 2018</w:t>
+      </w:r>
+    </w:p>
+    <w:p>
+      <w:pPr>
+        <w:pStyle w:val="PlainText"/>
+        <w:rPr>
+          <w:rFonts w:ascii="Courier New" w:hAnsi="Courier New" w:cs="Courier New"/>
+        </w:rPr>
+      </w:pPr>
+      <w:r>
+        <w:rPr>
+          <w:rFonts w:ascii="Courier New" w:hAnsi="Courier New" w:cs="Courier New"/>
+        </w:rPr>
+        <w:t>Person Name</w:t>
+      </w:r>
+      <w:r>
+        <w:rPr>
+          <w:rFonts w:ascii="Courier New" w:hAnsi="Courier New" w:cs="Courier New"/>
+        </w:rPr>
+        <w:tab/>
+      </w:r>
+      <w:r>
+        <w:rPr>
+          <w:rFonts w:ascii="Courier New" w:hAnsi="Courier New" w:cs="Courier New"/>
+        </w:rPr>
+        <w:tab/>
+      </w:r>
+      <w:r>
+        <w:rPr>
+          <w:rFonts w:ascii="Courier New" w:hAnsi="Courier New" w:cs="Courier New"/>
+        </w:rPr>
+        <w:tab/>
+      </w:r>
+      <w:r>
+        <w:rPr>
+          <w:rFonts w:ascii="Courier New" w:hAnsi="Courier New" w:cs="Courier New"/>
+        </w:rPr>
+        <w:tab/>
+        <w:t>- VNR</w:t>
+      </w:r>
+    </w:p>
+    <w:p>
+      <w:pPr>
+        <w:pStyle w:val="PlainText"/>
+        <w:rPr>
+          <w:rFonts w:ascii="Courier New" w:hAnsi="Courier New" w:cs="Courier New"/>
+        </w:rPr>
+      </w:pPr>
+      <w:r>
+        <w:rPr>
+          <w:rFonts w:ascii="Courier New" w:hAnsi="Courier New" w:cs="Courier New"/>
+        </w:rPr>
+        <w:t>---------------------------------------------------------------</w:t>
+      </w:r>
+    </w:p>
+    <w:p>
+      <w:pPr>
+        <w:pStyle w:val="PlainText"/>
+        <w:rPr>
+          <w:rFonts w:ascii="Courier New" w:hAnsi="Courier New" w:cs="Courier New"/>
+        </w:rPr>
+      </w:pPr>
+      <w:r>
+        <w:rPr>
+          <w:rFonts w:ascii="Courier New" w:hAnsi="Courier New" w:cs="Courier New"/>
+        </w:rPr>
+        <w:t>Item Name</w:t>
+      </w:r>
+      <w:r>
+        <w:rPr>
+          <w:rFonts w:ascii="Courier New" w:hAnsi="Courier New" w:cs="Courier New"/>
+        </w:rPr>
+        <w:tab/>
+      </w:r>
+      <w:r>
+        <w:rPr>
+          <w:rFonts w:ascii="Courier New" w:hAnsi="Courier New" w:cs="Courier New"/>
+        </w:rPr>
+        <w:tab/>
+      </w:r>
+      <w:r>
+        <w:rPr>
+          <w:rFonts w:ascii="Courier New" w:hAnsi="Courier New" w:cs="Courier New"/>
+        </w:rPr>
+        <w:tab/>
+      </w:r>
+      <w:r>
+        <w:rPr>
+          <w:rFonts w:ascii="Courier New" w:hAnsi="Courier New" w:cs="Courier New"/>
+        </w:rPr>
+        <w:tab/>
+        <w:t>- CARROT</w:t>
+      </w:r>
+    </w:p>
+    <w:p>
+      <w:pPr>
+        <w:pStyle w:val="PlainText"/>
+        <w:rPr>
+          <w:rFonts w:ascii="Courier New" w:hAnsi="Courier New" w:cs="Courier New"/>
+          <w:color w:val="FF0000"/>
+        </w:rPr>
+      </w:pPr>
+      <w:r>
+        <w:rPr>
+          <w:rFonts w:ascii="Courier New" w:hAnsi="Courier New" w:cs="Courier New"/>
+          <w:color w:val="FF0000"/>
+        </w:rPr>
+        <w:t>Amount Received</w:t>
+      </w:r>
+      <w:r>
+        <w:rPr>
+          <w:rFonts w:ascii="Courier New" w:hAnsi="Courier New" w:cs="Courier New"/>
+          <w:color w:val="FF0000"/>
+        </w:rPr>
+        <w:tab/>
+      </w:r>
+      <w:r>
+        <w:rPr>
+          <w:rFonts w:ascii="Courier New" w:hAnsi="Courier New" w:cs="Courier New"/>
+          <w:color w:val="FF0000"/>
+        </w:rPr>
+        <w:tab/>
+      </w:r>
+      <w:r>
+        <w:rPr>
+          <w:rFonts w:ascii="Courier New" w:hAnsi="Courier New" w:cs="Courier New"/>
+          <w:color w:val="FF0000"/>
+        </w:rPr>
+        <w:tab/>
+        <w:t>- 5000</w:t>
+      </w:r>
+    </w:p>
+    <w:p>
+      <w:pPr>
+        <w:pStyle w:val="PlainText"/>
+        <w:rPr>
+          <w:rFonts w:ascii="Courier New" w:hAnsi="Courier New" w:cs="Courier New"/>
+          <w:b/>
+        </w:rPr>
+      </w:pPr>
+      <w:r>
+        <w:rPr>
+          <w:rFonts w:ascii="Courier New" w:hAnsi="Courier New" w:cs="Courier New"/>
+          <w:b/>
+        </w:rPr>
+        <w:t>Amount balance</w:t>
+      </w:r>
+      <w:r>
+        <w:rPr>
+          <w:rFonts w:ascii="Courier New" w:hAnsi="Courier New" w:cs="Courier New"/>
+          <w:b/>
+        </w:rPr>
+        <w:tab/>
+      </w:r>
+      <w:r>
+        <w:rPr>
+          <w:rFonts w:ascii="Courier New" w:hAnsi="Courier New" w:cs="Courier New"/>
+          <w:b/>
+        </w:rPr>
+        <w:tab/>
+      </w:r>
+      <w:r>
+        <w:rPr>
+          <w:rFonts w:ascii="Courier New" w:hAnsi="Courier New" w:cs="Courier New"/>
+          <w:b/>
+        </w:rPr>
+        <w:tab/>
+        <w:t>- 18599.0</w:t>
+      </w:r>
+    </w:p>
+    <w:p>
+      <w:pPr>
+        <w:pStyle w:val="PlainText"/>
+        <w:rPr>
+          <w:rFonts w:ascii="Courier New" w:hAnsi="Courier New" w:cs="Courier New"/>
+        </w:rPr>
+      </w:pPr>
+      <w:r>
+        <w:rPr>
+          <w:rFonts w:ascii="Courier New" w:hAnsi="Courier New" w:cs="Courier New"/>
+        </w:rPr>
+        <w:t>Amount Received mode</w:t>
+      </w:r>
+      <w:r>
+        <w:rPr>
+          <w:rFonts w:ascii="Courier New" w:hAnsi="Courier New" w:cs="Courier New"/>
+        </w:rPr>
+        <w:tab/>
+      </w:r>
+      <w:r>
+        <w:rPr>
+          <w:rFonts w:ascii="Courier New" w:hAnsi="Courier New" w:cs="Courier New"/>
+        </w:rPr>
+        <w:tab/>
+        <w:t>- CASH</w:t>
+      </w:r>
+    </w:p>
+    <w:p>
+      <w:pPr>
+        <w:pStyle w:val="PlainText"/>
+        <w:rPr>
+          <w:rFonts w:ascii="Courier New" w:hAnsi="Courier New" w:cs="Courier New"/>
+        </w:rPr>
+      </w:pPr>
+    </w:p>
+    <w:p>
+      <w:pPr>
+        <w:pStyle w:val="PlainText"/>
+        <w:rPr>
+          <w:rFonts w:ascii="Courier New" w:hAnsi="Courier New" w:cs="Courier New"/>
+        </w:rPr>
+      </w:pPr>
+      <w:r>
+        <w:rPr>
+          <w:rFonts w:ascii="Courier New" w:hAnsi="Courier New" w:cs="Courier New"/>
+        </w:rPr>
+        <w:t>WED Jun 20</w:t>
+      </w:r>
+      <w:r>
+        <w:rPr>
+          <w:rFonts w:ascii="Courier New" w:hAnsi="Courier New" w:cs="Courier New"/>
+        </w:rPr>
+        <w:t xml:space="preserve"> 14:57:44 IST 2018</w:t>
+      </w:r>
+    </w:p>
+    <w:p>
+      <w:pPr>
+        <w:pStyle w:val="PlainText"/>
+        <w:rPr>
+          <w:rFonts w:ascii="Courier New" w:hAnsi="Courier New" w:cs="Courier New"/>
+        </w:rPr>
+      </w:pPr>
+      <w:r>
+        <w:rPr>
+          <w:rFonts w:ascii="Courier New" w:hAnsi="Courier New" w:cs="Courier New"/>
+        </w:rPr>
+        <w:t>Person Name</w:t>
+      </w:r>
+      <w:r>
+        <w:rPr>
+          <w:rFonts w:ascii="Courier New" w:hAnsi="Courier New" w:cs="Courier New"/>
+        </w:rPr>
+        <w:tab/>
+      </w:r>
+      <w:r>
+        <w:rPr>
+          <w:rFonts w:ascii="Courier New" w:hAnsi="Courier New" w:cs="Courier New"/>
+        </w:rPr>
+        <w:tab/>
+      </w:r>
+      <w:r>
+        <w:rPr>
+          <w:rFonts w:ascii="Courier New" w:hAnsi="Courier New" w:cs="Courier New"/>
+        </w:rPr>
+        <w:tab/>
+      </w:r>
+      <w:r>
+        <w:rPr>
+          <w:rFonts w:ascii="Courier New" w:hAnsi="Courier New" w:cs="Courier New"/>
+        </w:rPr>
+        <w:tab/>
+        <w:t>- VNR</w:t>
+      </w:r>
+    </w:p>
+    <w:p>
+      <w:pPr>
+        <w:pStyle w:val="PlainText"/>
+        <w:rPr>
+          <w:rFonts w:ascii="Courier New" w:hAnsi="Courier New" w:cs="Courier New"/>
+        </w:rPr>
+      </w:pPr>
+      <w:r>
+        <w:rPr>
+          <w:rFonts w:ascii="Courier New" w:hAnsi="Courier New" w:cs="Courier New"/>
+        </w:rPr>
+        <w:t>Bill number</w:t>
+      </w:r>
+      <w:r>
+        <w:rPr>
+          <w:rFonts w:ascii="Courier New" w:hAnsi="Courier New" w:cs="Courier New"/>
+        </w:rPr>
+        <w:tab/>
+      </w:r>
+      <w:r>
+        <w:rPr>
+          <w:rFonts w:ascii="Courier New" w:hAnsi="Courier New" w:cs="Courier New"/>
+        </w:rPr>
+        <w:tab/>
+      </w:r>
+      <w:r>
+        <w:rPr>
+          <w:rFonts w:ascii="Courier New" w:hAnsi="Courier New" w:cs="Courier New"/>
+        </w:rPr>
+        <w:tab/>
+      </w:r>
+      <w:r>
+        <w:rPr>
+          <w:rFonts w:ascii="Courier New" w:hAnsi="Courier New" w:cs="Courier New"/>
+        </w:rPr>
+        <w:tab/>
+        <w:t>- 6046</w:t>
+      </w:r>
+    </w:p>
+    <w:p>
+      <w:pPr>
+        <w:pStyle w:val="PlainText"/>
+        <w:rPr>
+          <w:rFonts w:ascii="Courier New" w:hAnsi="Courier New" w:cs="Courier New"/>
+        </w:rPr>
+      </w:pPr>
+      <w:r>
+        <w:rPr>
+          <w:rFonts w:ascii="Courier New" w:hAnsi="Courier New" w:cs="Courier New"/>
+        </w:rPr>
+        <w:t>---------------------------------------------------------------</w:t>
+      </w:r>
+    </w:p>
+    <w:p>
+      <w:pPr>
+        <w:pStyle w:val="PlainText"/>
+        <w:rPr>
+          <w:rFonts w:ascii="Courier New" w:hAnsi="Courier New" w:cs="Courier New"/>
+        </w:rPr>
+      </w:pPr>
+      <w:r>
+        <w:rPr>
+          <w:rFonts w:ascii="Courier New" w:hAnsi="Courier New" w:cs="Courier New"/>
+        </w:rPr>
+        <w:t>Item Name</w:t>
+      </w:r>
+      <w:r>
+        <w:rPr>
+          <w:rFonts w:ascii="Courier New" w:hAnsi="Courier New" w:cs="Courier New"/>
+        </w:rPr>
+        <w:tab/>
+      </w:r>
+      <w:r>
+        <w:rPr>
+          <w:rFonts w:ascii="Courier New" w:hAnsi="Courier New" w:cs="Courier New"/>
+        </w:rPr>
+        <w:tab/>
+      </w:r>
+      <w:r>
+        <w:rPr>
+          <w:rFonts w:ascii="Courier New" w:hAnsi="Courier New" w:cs="Courier New"/>
+        </w:rPr>
+        <w:tab/>
+      </w:r>
+      <w:r>
+        <w:rPr>
+          <w:rFonts w:ascii="Courier New" w:hAnsi="Courier New" w:cs="Courier New"/>
+        </w:rPr>
+        <w:tab/>
+        <w:t>- CARROT</w:t>
+      </w:r>
+    </w:p>
+    <w:p>
+      <w:pPr>
+        <w:pStyle w:val="PlainText"/>
+        <w:rPr>
+          <w:rFonts w:ascii="Courier New" w:hAnsi="Courier New" w:cs="Courier New"/>
+        </w:rPr>
+      </w:pPr>
+      <w:r>
+        <w:rPr>
+          <w:rFonts w:ascii="Courier New" w:hAnsi="Courier New" w:cs="Courier New"/>
+        </w:rPr>
+        <w:t>Number of Pockets</w:t>
+      </w:r>
+      <w:r>
+        <w:rPr>
+          <w:rFonts w:ascii="Courier New" w:hAnsi="Courier New" w:cs="Courier New"/>
+        </w:rPr>
+        <w:tab/>
+      </w:r>
+      <w:r>
+        <w:rPr>
+          <w:rFonts w:ascii="Courier New" w:hAnsi="Courier New" w:cs="Courier New"/>
+        </w:rPr>
+        <w:tab/>
+      </w:r>
+      <w:r>
+        <w:rPr>
+          <w:rFonts w:ascii="Courier New" w:hAnsi="Courier New" w:cs="Courier New"/>
+        </w:rPr>
+        <w:tab/>
+        <w:t>- 2</w:t>
+      </w:r>
+    </w:p>
+    <w:p>
+      <w:pPr>
+        <w:pStyle w:val="PlainText"/>
+        <w:rPr>
+          <w:rFonts w:ascii="Courier New" w:hAnsi="Courier New" w:cs="Courier New"/>
+        </w:rPr>
+      </w:pPr>
+      <w:r>
+        <w:rPr>
+          <w:rFonts w:ascii="Courier New" w:hAnsi="Courier New" w:cs="Courier New"/>
+        </w:rPr>
+        <w:t>Number of KGs</w:t>
+      </w:r>
+      <w:r>
+        <w:rPr>
+          <w:rFonts w:ascii="Courier New" w:hAnsi="Courier New" w:cs="Courier New"/>
+        </w:rPr>
+        <w:tab/>
+      </w:r>
+      <w:r>
+        <w:rPr>
+          <w:rFonts w:ascii="Courier New" w:hAnsi="Courier New" w:cs="Courier New"/>
+        </w:rPr>
+        <w:tab/>
+      </w:r>
+      <w:r>
+        <w:rPr>
+          <w:rFonts w:ascii="Courier New" w:hAnsi="Courier New" w:cs="Courier New"/>
+        </w:rPr>
+        <w:tab/>
+        <w:t>- 185</w:t>
+      </w:r>
+    </w:p>
+    <w:p>
+      <w:pPr>
+        <w:pStyle w:val="PlainText"/>
+        <w:rPr>
+          <w:rFonts w:ascii="Courier New" w:hAnsi="Courier New" w:cs="Courier New"/>
+        </w:rPr>
+      </w:pPr>
+      <w:r>
+        <w:rPr>
+          <w:rFonts w:ascii="Courier New" w:hAnsi="Courier New" w:cs="Courier New"/>
+        </w:rPr>
+        <w:t>Rate</w:t>
+      </w:r>
+      <w:r>
+        <w:rPr>
+          <w:rFonts w:ascii="Courier New" w:hAnsi="Courier New" w:cs="Courier New"/>
+        </w:rPr>
+        <w:tab/>
+      </w:r>
+      <w:r>
+        <w:rPr>
+          <w:rFonts w:ascii="Courier New" w:hAnsi="Courier New" w:cs="Courier New"/>
+        </w:rPr>
+        <w:tab/>
+      </w:r>
+      <w:r>
+        <w:rPr>
+          <w:rFonts w:ascii="Courier New" w:hAnsi="Courier New" w:cs="Courier New"/>
+        </w:rPr>
+        <w:tab/>
+      </w:r>
+      <w:r>
+        <w:rPr>
+          <w:rFonts w:ascii="Courier New" w:hAnsi="Courier New" w:cs="Courier New"/>
+        </w:rPr>
+        <w:tab/>
+      </w:r>
+      <w:r>
+        <w:rPr>
+          <w:rFonts w:ascii="Courier New" w:hAnsi="Courier New" w:cs="Courier New"/>
+        </w:rPr>
+        <w:tab/>
+        <w:t>- 28</w:t>
+      </w:r>
+    </w:p>
+    <w:p>
+      <w:pPr>
+        <w:pStyle w:val="PlainText"/>
+        <w:rPr>
+          <w:rFonts w:ascii="Courier New" w:hAnsi="Courier New" w:cs="Courier New"/>
+        </w:rPr>
+      </w:pPr>
+      <w:r>
+        <w:rPr>
+          <w:rFonts w:ascii="Courier New" w:hAnsi="Courier New" w:cs="Courier New"/>
+        </w:rPr>
+        <w:t>Total Price</w:t>
+      </w:r>
+      <w:r>
+        <w:rPr>
+          <w:rFonts w:ascii="Courier New" w:hAnsi="Courier New" w:cs="Courier New"/>
+        </w:rPr>
+        <w:tab/>
+      </w:r>
+      <w:r>
+        <w:rPr>
+          <w:rFonts w:ascii="Courier New" w:hAnsi="Courier New" w:cs="Courier New"/>
+        </w:rPr>
+        <w:tab/>
+      </w:r>
+      <w:r>
+        <w:rPr>
+          <w:rFonts w:ascii="Courier New" w:hAnsi="Courier New" w:cs="Courier New"/>
+        </w:rPr>
+        <w:tab/>
+      </w:r>
+      <w:r>
+        <w:rPr>
+          <w:rFonts w:ascii="Courier New" w:hAnsi="Courier New" w:cs="Courier New"/>
+        </w:rPr>
+        <w:tab/>
+        <w:t>- 5180.0</w:t>
+      </w:r>
+    </w:p>
+    <w:p>
+      <w:pPr>
+        <w:pStyle w:val="PlainText"/>
+        <w:rPr>
+          <w:rFonts w:ascii="Courier New" w:hAnsi="Courier New" w:cs="Courier New"/>
+          <w:b/>
+        </w:rPr>
+      </w:pPr>
+      <w:r>
+        <w:rPr>
+          <w:rFonts w:ascii="Courier New" w:hAnsi="Courier New" w:cs="Courier New"/>
+          <w:b/>
+        </w:rPr>
+        <w:t>Amount balance</w:t>
+      </w:r>
+      <w:r>
+        <w:rPr>
+          <w:rFonts w:ascii="Courier New" w:hAnsi="Courier New" w:cs="Courier New"/>
+          <w:b/>
+        </w:rPr>
+        <w:tab/>
+      </w:r>
+      <w:r>
+        <w:rPr>
+          <w:rFonts w:ascii="Courier New" w:hAnsi="Courier New" w:cs="Courier New"/>
+          <w:b/>
+        </w:rPr>
+        <w:tab/>
+      </w:r>
+      <w:r>
+        <w:rPr>
+          <w:rFonts w:ascii="Courier New" w:hAnsi="Courier New" w:cs="Courier New"/>
+          <w:b/>
+        </w:rPr>
+        <w:tab/>
+        <w:t>- 23779.0</w:t>
+      </w:r>
+    </w:p>
+    <w:p>
+      <w:pPr>
+        <w:pStyle w:val="PlainText"/>
+        <w:rPr>
+          <w:rFonts w:ascii="Courier New" w:hAnsi="Courier New" w:cs="Courier New"/>
+        </w:rPr>
+      </w:pPr>
+    </w:p>
+    <w:p>
+      <w:pPr>
+        <w:pStyle w:val="PlainText"/>
+        <w:rPr>
+          <w:rFonts w:ascii="Courier New" w:hAnsi="Courier New" w:cs="Courier New"/>
+        </w:rPr>
+      </w:pPr>
+    </w:p>
+    <w:p>
+      <w:pPr>
+        <w:pStyle w:val="PlainText"/>
+        <w:rPr>
+          <w:rFonts w:ascii="Courier New" w:hAnsi="Courier New" w:cs="Courier New"/>
+        </w:rPr>
+      </w:pPr>
+    </w:p>
+    <w:p>
+      <w:pPr>
+        <w:pStyle w:val="PlainText"/>
+        <w:rPr>
+          <w:rFonts w:ascii="Courier New" w:hAnsi="Courier New" w:cs="Courier New"/>
+          <w:b/>
+        </w:rPr>
+      </w:pPr>
     </w:p>
     <w:p>
       <w:pPr>

--- a/customer _details/GANGAMMA/SEP/TUMKUR/VNR/PURCHASE DETAILS.docx
+++ b/customer _details/GANGAMMA/SEP/TUMKUR/VNR/PURCHASE DETAILS.docx
@@ -40860,13 +40860,7 @@
         <w:rPr>
           <w:rFonts w:ascii="Courier New" w:hAnsi="Courier New" w:cs="Courier New"/>
         </w:rPr>
-        <w:t>WED Jun 20</w:t>
-      </w:r>
-      <w:r>
-        <w:rPr>
-          <w:rFonts w:ascii="Courier New" w:hAnsi="Courier New" w:cs="Courier New"/>
-        </w:rPr>
-        <w:t xml:space="preserve"> 14:57:44 IST 2018</w:t>
+        <w:t>WED Jun 20 14:57:44 IST 2018</w:t>
       </w:r>
     </w:p>
     <w:p>
@@ -41187,6 +41181,380 @@
         <w:tab/>
         <w:t>- 23779.0</w:t>
       </w:r>
+    </w:p>
+    <w:p>
+      <w:pPr>
+        <w:pStyle w:val="PlainText"/>
+        <w:rPr>
+          <w:rFonts w:ascii="Courier New" w:hAnsi="Courier New" w:cs="Courier New"/>
+          <w:b/>
+        </w:rPr>
+      </w:pPr>
+    </w:p>
+    <w:p>
+      <w:pPr>
+        <w:pStyle w:val="PlainText"/>
+        <w:rPr>
+          <w:rFonts w:ascii="Courier New" w:hAnsi="Courier New" w:cs="Courier New"/>
+          <w:b/>
+        </w:rPr>
+      </w:pPr>
+    </w:p>
+    <w:p>
+      <w:pPr>
+        <w:pStyle w:val="PlainText"/>
+        <w:rPr>
+          <w:rFonts w:ascii="Courier New" w:hAnsi="Courier New" w:cs="Courier New"/>
+        </w:rPr>
+      </w:pPr>
+      <w:r>
+        <w:rPr>
+          <w:rFonts w:ascii="Courier New" w:hAnsi="Courier New" w:cs="Courier New"/>
+        </w:rPr>
+        <w:t>THU Jun 21</w:t>
+      </w:r>
+      <w:r>
+        <w:rPr>
+          <w:rFonts w:ascii="Courier New" w:hAnsi="Courier New" w:cs="Courier New"/>
+        </w:rPr>
+        <w:t xml:space="preserve"> 12:08:53 IST 2018</w:t>
+      </w:r>
+    </w:p>
+    <w:p>
+      <w:pPr>
+        <w:pStyle w:val="PlainText"/>
+        <w:rPr>
+          <w:rFonts w:ascii="Courier New" w:hAnsi="Courier New" w:cs="Courier New"/>
+        </w:rPr>
+      </w:pPr>
+      <w:r>
+        <w:rPr>
+          <w:rFonts w:ascii="Courier New" w:hAnsi="Courier New" w:cs="Courier New"/>
+        </w:rPr>
+        <w:t>Person Name</w:t>
+      </w:r>
+      <w:r>
+        <w:rPr>
+          <w:rFonts w:ascii="Courier New" w:hAnsi="Courier New" w:cs="Courier New"/>
+        </w:rPr>
+        <w:tab/>
+      </w:r>
+      <w:r>
+        <w:rPr>
+          <w:rFonts w:ascii="Courier New" w:hAnsi="Courier New" w:cs="Courier New"/>
+        </w:rPr>
+        <w:tab/>
+      </w:r>
+      <w:r>
+        <w:rPr>
+          <w:rFonts w:ascii="Courier New" w:hAnsi="Courier New" w:cs="Courier New"/>
+        </w:rPr>
+        <w:tab/>
+      </w:r>
+      <w:r>
+        <w:rPr>
+          <w:rFonts w:ascii="Courier New" w:hAnsi="Courier New" w:cs="Courier New"/>
+        </w:rPr>
+        <w:tab/>
+        <w:t>- VNR</w:t>
+      </w:r>
+    </w:p>
+    <w:p>
+      <w:pPr>
+        <w:pStyle w:val="PlainText"/>
+        <w:rPr>
+          <w:rFonts w:ascii="Courier New" w:hAnsi="Courier New" w:cs="Courier New"/>
+        </w:rPr>
+      </w:pPr>
+      <w:r>
+        <w:rPr>
+          <w:rFonts w:ascii="Courier New" w:hAnsi="Courier New" w:cs="Courier New"/>
+        </w:rPr>
+        <w:t>Bill number</w:t>
+      </w:r>
+      <w:r>
+        <w:rPr>
+          <w:rFonts w:ascii="Courier New" w:hAnsi="Courier New" w:cs="Courier New"/>
+        </w:rPr>
+        <w:tab/>
+      </w:r>
+      <w:r>
+        <w:rPr>
+          <w:rFonts w:ascii="Courier New" w:hAnsi="Courier New" w:cs="Courier New"/>
+        </w:rPr>
+        <w:tab/>
+      </w:r>
+      <w:r>
+        <w:rPr>
+          <w:rFonts w:ascii="Courier New" w:hAnsi="Courier New" w:cs="Courier New"/>
+        </w:rPr>
+        <w:tab/>
+      </w:r>
+      <w:r>
+        <w:rPr>
+          <w:rFonts w:ascii="Courier New" w:hAnsi="Courier New" w:cs="Courier New"/>
+        </w:rPr>
+        <w:tab/>
+        <w:t>- 6082</w:t>
+      </w:r>
+    </w:p>
+    <w:p>
+      <w:pPr>
+        <w:pStyle w:val="PlainText"/>
+        <w:rPr>
+          <w:rFonts w:ascii="Courier New" w:hAnsi="Courier New" w:cs="Courier New"/>
+        </w:rPr>
+      </w:pPr>
+      <w:r>
+        <w:rPr>
+          <w:rFonts w:ascii="Courier New" w:hAnsi="Courier New" w:cs="Courier New"/>
+        </w:rPr>
+        <w:t>---------------------------------------------------------------</w:t>
+      </w:r>
+    </w:p>
+    <w:p>
+      <w:pPr>
+        <w:pStyle w:val="PlainText"/>
+        <w:rPr>
+          <w:rFonts w:ascii="Courier New" w:hAnsi="Courier New" w:cs="Courier New"/>
+        </w:rPr>
+      </w:pPr>
+      <w:r>
+        <w:rPr>
+          <w:rFonts w:ascii="Courier New" w:hAnsi="Courier New" w:cs="Courier New"/>
+        </w:rPr>
+        <w:t>Item Name</w:t>
+      </w:r>
+      <w:r>
+        <w:rPr>
+          <w:rFonts w:ascii="Courier New" w:hAnsi="Courier New" w:cs="Courier New"/>
+        </w:rPr>
+        <w:tab/>
+      </w:r>
+      <w:r>
+        <w:rPr>
+          <w:rFonts w:ascii="Courier New" w:hAnsi="Courier New" w:cs="Courier New"/>
+        </w:rPr>
+        <w:tab/>
+      </w:r>
+      <w:r>
+        <w:rPr>
+          <w:rFonts w:ascii="Courier New" w:hAnsi="Courier New" w:cs="Courier New"/>
+        </w:rPr>
+        <w:tab/>
+      </w:r>
+      <w:r>
+        <w:rPr>
+          <w:rFonts w:ascii="Courier New" w:hAnsi="Courier New" w:cs="Courier New"/>
+        </w:rPr>
+        <w:tab/>
+        <w:t>- CARROT</w:t>
+      </w:r>
+    </w:p>
+    <w:p>
+      <w:pPr>
+        <w:pStyle w:val="PlainText"/>
+        <w:rPr>
+          <w:rFonts w:ascii="Courier New" w:hAnsi="Courier New" w:cs="Courier New"/>
+        </w:rPr>
+      </w:pPr>
+      <w:r>
+        <w:rPr>
+          <w:rFonts w:ascii="Courier New" w:hAnsi="Courier New" w:cs="Courier New"/>
+        </w:rPr>
+        <w:t>Number of Pockets</w:t>
+      </w:r>
+      <w:r>
+        <w:rPr>
+          <w:rFonts w:ascii="Courier New" w:hAnsi="Courier New" w:cs="Courier New"/>
+        </w:rPr>
+        <w:tab/>
+      </w:r>
+      <w:r>
+        <w:rPr>
+          <w:rFonts w:ascii="Courier New" w:hAnsi="Courier New" w:cs="Courier New"/>
+        </w:rPr>
+        <w:tab/>
+      </w:r>
+      <w:r>
+        <w:rPr>
+          <w:rFonts w:ascii="Courier New" w:hAnsi="Courier New" w:cs="Courier New"/>
+        </w:rPr>
+        <w:tab/>
+        <w:t>- 2</w:t>
+      </w:r>
+    </w:p>
+    <w:p>
+      <w:pPr>
+        <w:pStyle w:val="PlainText"/>
+        <w:rPr>
+          <w:rFonts w:ascii="Courier New" w:hAnsi="Courier New" w:cs="Courier New"/>
+        </w:rPr>
+      </w:pPr>
+      <w:r>
+        <w:rPr>
+          <w:rFonts w:ascii="Courier New" w:hAnsi="Courier New" w:cs="Courier New"/>
+        </w:rPr>
+        <w:t>Number of KGs</w:t>
+      </w:r>
+      <w:r>
+        <w:rPr>
+          <w:rFonts w:ascii="Courier New" w:hAnsi="Courier New" w:cs="Courier New"/>
+        </w:rPr>
+        <w:tab/>
+      </w:r>
+      <w:r>
+        <w:rPr>
+          <w:rFonts w:ascii="Courier New" w:hAnsi="Courier New" w:cs="Courier New"/>
+        </w:rPr>
+        <w:tab/>
+      </w:r>
+      <w:r>
+        <w:rPr>
+          <w:rFonts w:ascii="Courier New" w:hAnsi="Courier New" w:cs="Courier New"/>
+        </w:rPr>
+        <w:tab/>
+        <w:t>- 167</w:t>
+      </w:r>
+    </w:p>
+    <w:p>
+      <w:pPr>
+        <w:pStyle w:val="PlainText"/>
+        <w:rPr>
+          <w:rFonts w:ascii="Courier New" w:hAnsi="Courier New" w:cs="Courier New"/>
+        </w:rPr>
+      </w:pPr>
+      <w:r>
+        <w:rPr>
+          <w:rFonts w:ascii="Courier New" w:hAnsi="Courier New" w:cs="Courier New"/>
+        </w:rPr>
+        <w:t>Rate</w:t>
+      </w:r>
+      <w:r>
+        <w:rPr>
+          <w:rFonts w:ascii="Courier New" w:hAnsi="Courier New" w:cs="Courier New"/>
+        </w:rPr>
+        <w:tab/>
+      </w:r>
+      <w:r>
+        <w:rPr>
+          <w:rFonts w:ascii="Courier New" w:hAnsi="Courier New" w:cs="Courier New"/>
+        </w:rPr>
+        <w:tab/>
+      </w:r>
+      <w:r>
+        <w:rPr>
+          <w:rFonts w:ascii="Courier New" w:hAnsi="Courier New" w:cs="Courier New"/>
+        </w:rPr>
+        <w:tab/>
+      </w:r>
+      <w:r>
+        <w:rPr>
+          <w:rFonts w:ascii="Courier New" w:hAnsi="Courier New" w:cs="Courier New"/>
+        </w:rPr>
+        <w:tab/>
+      </w:r>
+      <w:r>
+        <w:rPr>
+          <w:rFonts w:ascii="Courier New" w:hAnsi="Courier New" w:cs="Courier New"/>
+        </w:rPr>
+        <w:tab/>
+        <w:t>- 24</w:t>
+      </w:r>
+    </w:p>
+    <w:p>
+      <w:pPr>
+        <w:pStyle w:val="PlainText"/>
+        <w:rPr>
+          <w:rFonts w:ascii="Courier New" w:hAnsi="Courier New" w:cs="Courier New"/>
+        </w:rPr>
+      </w:pPr>
+      <w:r>
+        <w:rPr>
+          <w:rFonts w:ascii="Courier New" w:hAnsi="Courier New" w:cs="Courier New"/>
+        </w:rPr>
+        <w:t>Total Price</w:t>
+      </w:r>
+      <w:r>
+        <w:rPr>
+          <w:rFonts w:ascii="Courier New" w:hAnsi="Courier New" w:cs="Courier New"/>
+        </w:rPr>
+        <w:tab/>
+      </w:r>
+      <w:r>
+        <w:rPr>
+          <w:rFonts w:ascii="Courier New" w:hAnsi="Courier New" w:cs="Courier New"/>
+        </w:rPr>
+        <w:tab/>
+      </w:r>
+      <w:r>
+        <w:rPr>
+          <w:rFonts w:ascii="Courier New" w:hAnsi="Courier New" w:cs="Courier New"/>
+        </w:rPr>
+        <w:tab/>
+      </w:r>
+      <w:r>
+        <w:rPr>
+          <w:rFonts w:ascii="Courier New" w:hAnsi="Courier New" w:cs="Courier New"/>
+        </w:rPr>
+        <w:tab/>
+        <w:t>- 4008.0</w:t>
+      </w:r>
+    </w:p>
+    <w:p>
+      <w:pPr>
+        <w:pStyle w:val="PlainText"/>
+        <w:rPr>
+          <w:rFonts w:ascii="Courier New" w:hAnsi="Courier New" w:cs="Courier New"/>
+          <w:b/>
+        </w:rPr>
+      </w:pPr>
+      <w:r>
+        <w:rPr>
+          <w:rFonts w:ascii="Courier New" w:hAnsi="Courier New" w:cs="Courier New"/>
+          <w:b/>
+        </w:rPr>
+        <w:t>Amount balance</w:t>
+      </w:r>
+      <w:r>
+        <w:rPr>
+          <w:rFonts w:ascii="Courier New" w:hAnsi="Courier New" w:cs="Courier New"/>
+          <w:b/>
+        </w:rPr>
+        <w:tab/>
+      </w:r>
+      <w:r>
+        <w:rPr>
+          <w:rFonts w:ascii="Courier New" w:hAnsi="Courier New" w:cs="Courier New"/>
+          <w:b/>
+        </w:rPr>
+        <w:tab/>
+      </w:r>
+      <w:r>
+        <w:rPr>
+          <w:rFonts w:ascii="Courier New" w:hAnsi="Courier New" w:cs="Courier New"/>
+          <w:b/>
+        </w:rPr>
+        <w:tab/>
+        <w:t>- 27787.0</w:t>
+      </w:r>
+    </w:p>
+    <w:p>
+      <w:pPr>
+        <w:pStyle w:val="PlainText"/>
+        <w:rPr>
+          <w:rFonts w:ascii="Courier New" w:hAnsi="Courier New" w:cs="Courier New"/>
+        </w:rPr>
+      </w:pPr>
+    </w:p>
+    <w:p>
+      <w:pPr>
+        <w:pStyle w:val="PlainText"/>
+        <w:rPr>
+          <w:rFonts w:ascii="Courier New" w:hAnsi="Courier New" w:cs="Courier New"/>
+          <w:b/>
+        </w:rPr>
+      </w:pPr>
     </w:p>
     <w:p>
       <w:pPr>

--- a/customer _details/GANGAMMA/SEP/TUMKUR/VNR/PURCHASE DETAILS.docx
+++ b/customer _details/GANGAMMA/SEP/TUMKUR/VNR/PURCHASE DETAILS.docx
@@ -41211,13 +41211,7 @@
         <w:rPr>
           <w:rFonts w:ascii="Courier New" w:hAnsi="Courier New" w:cs="Courier New"/>
         </w:rPr>
-        <w:t>THU Jun 21</w:t>
-      </w:r>
-      <w:r>
-        <w:rPr>
-          <w:rFonts w:ascii="Courier New" w:hAnsi="Courier New" w:cs="Courier New"/>
-        </w:rPr>
-        <w:t xml:space="preserve"> 12:08:53 IST 2018</w:t>
+        <w:t>THU Jun 21 12:08:53 IST 2018</w:t>
       </w:r>
     </w:p>
     <w:p>
@@ -41538,6 +41532,247 @@
         <w:tab/>
         <w:t>- 27787.0</w:t>
       </w:r>
+    </w:p>
+    <w:p>
+      <w:pPr>
+        <w:pStyle w:val="PlainText"/>
+        <w:rPr>
+          <w:rFonts w:ascii="Courier New" w:hAnsi="Courier New" w:cs="Courier New"/>
+          <w:b/>
+        </w:rPr>
+      </w:pPr>
+    </w:p>
+    <w:p>
+      <w:pPr>
+        <w:pStyle w:val="PlainText"/>
+        <w:rPr>
+          <w:rFonts w:ascii="Courier New" w:hAnsi="Courier New" w:cs="Courier New"/>
+        </w:rPr>
+      </w:pPr>
+      <w:r>
+        <w:rPr>
+          <w:rFonts w:ascii="Courier New" w:hAnsi="Courier New" w:cs="Courier New"/>
+        </w:rPr>
+        <w:t>FRI Jun 22</w:t>
+      </w:r>
+      <w:r>
+        <w:rPr>
+          <w:rFonts w:ascii="Courier New" w:hAnsi="Courier New" w:cs="Courier New"/>
+        </w:rPr>
+        <w:t xml:space="preserve"> 11:35:08 IST 2018</w:t>
+      </w:r>
+    </w:p>
+    <w:p>
+      <w:pPr>
+        <w:pStyle w:val="PlainText"/>
+        <w:rPr>
+          <w:rFonts w:ascii="Courier New" w:hAnsi="Courier New" w:cs="Courier New"/>
+        </w:rPr>
+      </w:pPr>
+      <w:r>
+        <w:rPr>
+          <w:rFonts w:ascii="Courier New" w:hAnsi="Courier New" w:cs="Courier New"/>
+        </w:rPr>
+        <w:t>Person Name</w:t>
+      </w:r>
+      <w:r>
+        <w:rPr>
+          <w:rFonts w:ascii="Courier New" w:hAnsi="Courier New" w:cs="Courier New"/>
+        </w:rPr>
+        <w:tab/>
+      </w:r>
+      <w:r>
+        <w:rPr>
+          <w:rFonts w:ascii="Courier New" w:hAnsi="Courier New" w:cs="Courier New"/>
+        </w:rPr>
+        <w:tab/>
+      </w:r>
+      <w:r>
+        <w:rPr>
+          <w:rFonts w:ascii="Courier New" w:hAnsi="Courier New" w:cs="Courier New"/>
+        </w:rPr>
+        <w:tab/>
+      </w:r>
+      <w:r>
+        <w:rPr>
+          <w:rFonts w:ascii="Courier New" w:hAnsi="Courier New" w:cs="Courier New"/>
+        </w:rPr>
+        <w:tab/>
+        <w:t>- VNR</w:t>
+      </w:r>
+    </w:p>
+    <w:p>
+      <w:pPr>
+        <w:pStyle w:val="PlainText"/>
+        <w:rPr>
+          <w:rFonts w:ascii="Courier New" w:hAnsi="Courier New" w:cs="Courier New"/>
+        </w:rPr>
+      </w:pPr>
+      <w:r>
+        <w:rPr>
+          <w:rFonts w:ascii="Courier New" w:hAnsi="Courier New" w:cs="Courier New"/>
+        </w:rPr>
+        <w:t>---------------------------------------------------------------</w:t>
+      </w:r>
+    </w:p>
+    <w:p>
+      <w:pPr>
+        <w:pStyle w:val="PlainText"/>
+        <w:rPr>
+          <w:rFonts w:ascii="Courier New" w:hAnsi="Courier New" w:cs="Courier New"/>
+        </w:rPr>
+      </w:pPr>
+      <w:r>
+        <w:rPr>
+          <w:rFonts w:ascii="Courier New" w:hAnsi="Courier New" w:cs="Courier New"/>
+        </w:rPr>
+        <w:t>Item Name</w:t>
+      </w:r>
+      <w:r>
+        <w:rPr>
+          <w:rFonts w:ascii="Courier New" w:hAnsi="Courier New" w:cs="Courier New"/>
+        </w:rPr>
+        <w:tab/>
+      </w:r>
+      <w:r>
+        <w:rPr>
+          <w:rFonts w:ascii="Courier New" w:hAnsi="Courier New" w:cs="Courier New"/>
+        </w:rPr>
+        <w:tab/>
+      </w:r>
+      <w:r>
+        <w:rPr>
+          <w:rFonts w:ascii="Courier New" w:hAnsi="Courier New" w:cs="Courier New"/>
+        </w:rPr>
+        <w:tab/>
+      </w:r>
+      <w:r>
+        <w:rPr>
+          <w:rFonts w:ascii="Courier New" w:hAnsi="Courier New" w:cs="Courier New"/>
+        </w:rPr>
+        <w:tab/>
+        <w:t>- BEET</w:t>
+      </w:r>
+    </w:p>
+    <w:p>
+      <w:pPr>
+        <w:pStyle w:val="PlainText"/>
+        <w:rPr>
+          <w:rFonts w:ascii="Courier New" w:hAnsi="Courier New" w:cs="Courier New"/>
+          <w:color w:val="FF0000"/>
+        </w:rPr>
+      </w:pPr>
+      <w:r>
+        <w:rPr>
+          <w:rFonts w:ascii="Courier New" w:hAnsi="Courier New" w:cs="Courier New"/>
+          <w:color w:val="FF0000"/>
+        </w:rPr>
+        <w:t>Amount Received</w:t>
+      </w:r>
+      <w:r>
+        <w:rPr>
+          <w:rFonts w:ascii="Courier New" w:hAnsi="Courier New" w:cs="Courier New"/>
+          <w:color w:val="FF0000"/>
+        </w:rPr>
+        <w:tab/>
+      </w:r>
+      <w:r>
+        <w:rPr>
+          <w:rFonts w:ascii="Courier New" w:hAnsi="Courier New" w:cs="Courier New"/>
+          <w:color w:val="FF0000"/>
+        </w:rPr>
+        <w:tab/>
+      </w:r>
+      <w:r>
+        <w:rPr>
+          <w:rFonts w:ascii="Courier New" w:hAnsi="Courier New" w:cs="Courier New"/>
+          <w:color w:val="FF0000"/>
+        </w:rPr>
+        <w:tab/>
+        <w:t>- 7000</w:t>
+      </w:r>
+    </w:p>
+    <w:p>
+      <w:pPr>
+        <w:pStyle w:val="PlainText"/>
+        <w:rPr>
+          <w:rFonts w:ascii="Courier New" w:hAnsi="Courier New" w:cs="Courier New"/>
+          <w:b/>
+        </w:rPr>
+      </w:pPr>
+      <w:r>
+        <w:rPr>
+          <w:rFonts w:ascii="Courier New" w:hAnsi="Courier New" w:cs="Courier New"/>
+          <w:b/>
+        </w:rPr>
+        <w:t>Amount balance</w:t>
+      </w:r>
+      <w:r>
+        <w:rPr>
+          <w:rFonts w:ascii="Courier New" w:hAnsi="Courier New" w:cs="Courier New"/>
+          <w:b/>
+        </w:rPr>
+        <w:tab/>
+      </w:r>
+      <w:r>
+        <w:rPr>
+          <w:rFonts w:ascii="Courier New" w:hAnsi="Courier New" w:cs="Courier New"/>
+          <w:b/>
+        </w:rPr>
+        <w:tab/>
+      </w:r>
+      <w:r>
+        <w:rPr>
+          <w:rFonts w:ascii="Courier New" w:hAnsi="Courier New" w:cs="Courier New"/>
+          <w:b/>
+        </w:rPr>
+        <w:tab/>
+        <w:t>- 20787.0</w:t>
+      </w:r>
+    </w:p>
+    <w:p>
+      <w:pPr>
+        <w:pStyle w:val="PlainText"/>
+        <w:rPr>
+          <w:rFonts w:ascii="Courier New" w:hAnsi="Courier New" w:cs="Courier New"/>
+        </w:rPr>
+      </w:pPr>
+      <w:r>
+        <w:rPr>
+          <w:rFonts w:ascii="Courier New" w:hAnsi="Courier New" w:cs="Courier New"/>
+        </w:rPr>
+        <w:t>Amount Received mode</w:t>
+      </w:r>
+      <w:r>
+        <w:rPr>
+          <w:rFonts w:ascii="Courier New" w:hAnsi="Courier New" w:cs="Courier New"/>
+        </w:rPr>
+        <w:tab/>
+      </w:r>
+      <w:r>
+        <w:rPr>
+          <w:rFonts w:ascii="Courier New" w:hAnsi="Courier New" w:cs="Courier New"/>
+        </w:rPr>
+        <w:tab/>
+        <w:t>- CASH</w:t>
+      </w:r>
+    </w:p>
+    <w:p>
+      <w:pPr>
+        <w:pStyle w:val="PlainText"/>
+        <w:rPr>
+          <w:rFonts w:ascii="Courier New" w:hAnsi="Courier New" w:cs="Courier New"/>
+        </w:rPr>
+      </w:pPr>
+    </w:p>
+    <w:p>
+      <w:pPr>
+        <w:pStyle w:val="PlainText"/>
+        <w:rPr>
+          <w:rFonts w:ascii="Courier New" w:hAnsi="Courier New" w:cs="Courier New"/>
+          <w:b/>
+        </w:rPr>
+      </w:pPr>
     </w:p>
     <w:p>
       <w:pPr>

--- a/customer _details/GANGAMMA/SEP/TUMKUR/VNR/PURCHASE DETAILS.docx
+++ b/customer _details/GANGAMMA/SEP/TUMKUR/VNR/PURCHASE DETAILS.docx
@@ -41553,13 +41553,7 @@
         <w:rPr>
           <w:rFonts w:ascii="Courier New" w:hAnsi="Courier New" w:cs="Courier New"/>
         </w:rPr>
-        <w:t>FRI Jun 22</w:t>
-      </w:r>
-      <w:r>
-        <w:rPr>
-          <w:rFonts w:ascii="Courier New" w:hAnsi="Courier New" w:cs="Courier New"/>
-        </w:rPr>
-        <w:t xml:space="preserve"> 11:35:08 IST 2018</w:t>
+        <w:t>FRI Jun 22 11:35:08 IST 2018</w:t>
       </w:r>
     </w:p>
     <w:p>
@@ -41756,6 +41750,369 @@
         <w:tab/>
         <w:t>- CASH</w:t>
       </w:r>
+    </w:p>
+    <w:p>
+      <w:pPr>
+        <w:pStyle w:val="PlainText"/>
+        <w:rPr>
+          <w:rFonts w:ascii="Courier New" w:hAnsi="Courier New" w:cs="Courier New"/>
+        </w:rPr>
+      </w:pPr>
+    </w:p>
+    <w:p>
+      <w:pPr>
+        <w:pStyle w:val="PlainText"/>
+        <w:rPr>
+          <w:rFonts w:ascii="Courier New" w:hAnsi="Courier New" w:cs="Courier New"/>
+        </w:rPr>
+      </w:pPr>
+      <w:r>
+        <w:rPr>
+          <w:rFonts w:ascii="Courier New" w:hAnsi="Courier New" w:cs="Courier New"/>
+        </w:rPr>
+        <w:t>SUN Jun 24</w:t>
+      </w:r>
+      <w:r>
+        <w:rPr>
+          <w:rFonts w:ascii="Courier New" w:hAnsi="Courier New" w:cs="Courier New"/>
+        </w:rPr>
+        <w:t xml:space="preserve"> 12:39:12 IST 2018</w:t>
+      </w:r>
+    </w:p>
+    <w:p>
+      <w:pPr>
+        <w:pStyle w:val="PlainText"/>
+        <w:rPr>
+          <w:rFonts w:ascii="Courier New" w:hAnsi="Courier New" w:cs="Courier New"/>
+        </w:rPr>
+      </w:pPr>
+      <w:r>
+        <w:rPr>
+          <w:rFonts w:ascii="Courier New" w:hAnsi="Courier New" w:cs="Courier New"/>
+        </w:rPr>
+        <w:t>Person Name</w:t>
+      </w:r>
+      <w:r>
+        <w:rPr>
+          <w:rFonts w:ascii="Courier New" w:hAnsi="Courier New" w:cs="Courier New"/>
+        </w:rPr>
+        <w:tab/>
+      </w:r>
+      <w:r>
+        <w:rPr>
+          <w:rFonts w:ascii="Courier New" w:hAnsi="Courier New" w:cs="Courier New"/>
+        </w:rPr>
+        <w:tab/>
+      </w:r>
+      <w:r>
+        <w:rPr>
+          <w:rFonts w:ascii="Courier New" w:hAnsi="Courier New" w:cs="Courier New"/>
+        </w:rPr>
+        <w:tab/>
+      </w:r>
+      <w:r>
+        <w:rPr>
+          <w:rFonts w:ascii="Courier New" w:hAnsi="Courier New" w:cs="Courier New"/>
+        </w:rPr>
+        <w:tab/>
+        <w:t>- VNR</w:t>
+      </w:r>
+    </w:p>
+    <w:p>
+      <w:pPr>
+        <w:pStyle w:val="PlainText"/>
+        <w:rPr>
+          <w:rFonts w:ascii="Courier New" w:hAnsi="Courier New" w:cs="Courier New"/>
+        </w:rPr>
+      </w:pPr>
+      <w:r>
+        <w:rPr>
+          <w:rFonts w:ascii="Courier New" w:hAnsi="Courier New" w:cs="Courier New"/>
+        </w:rPr>
+        <w:t>Bill number</w:t>
+      </w:r>
+      <w:r>
+        <w:rPr>
+          <w:rFonts w:ascii="Courier New" w:hAnsi="Courier New" w:cs="Courier New"/>
+        </w:rPr>
+        <w:tab/>
+      </w:r>
+      <w:r>
+        <w:rPr>
+          <w:rFonts w:ascii="Courier New" w:hAnsi="Courier New" w:cs="Courier New"/>
+        </w:rPr>
+        <w:tab/>
+      </w:r>
+      <w:r>
+        <w:rPr>
+          <w:rFonts w:ascii="Courier New" w:hAnsi="Courier New" w:cs="Courier New"/>
+        </w:rPr>
+        <w:tab/>
+      </w:r>
+      <w:r>
+        <w:rPr>
+          <w:rFonts w:ascii="Courier New" w:hAnsi="Courier New" w:cs="Courier New"/>
+        </w:rPr>
+        <w:tab/>
+        <w:t>- 6154</w:t>
+      </w:r>
+    </w:p>
+    <w:p>
+      <w:pPr>
+        <w:pStyle w:val="PlainText"/>
+        <w:rPr>
+          <w:rFonts w:ascii="Courier New" w:hAnsi="Courier New" w:cs="Courier New"/>
+        </w:rPr>
+      </w:pPr>
+      <w:r>
+        <w:rPr>
+          <w:rFonts w:ascii="Courier New" w:hAnsi="Courier New" w:cs="Courier New"/>
+        </w:rPr>
+        <w:t>---------------------------------------------------------------</w:t>
+      </w:r>
+    </w:p>
+    <w:p>
+      <w:pPr>
+        <w:pStyle w:val="PlainText"/>
+        <w:rPr>
+          <w:rFonts w:ascii="Courier New" w:hAnsi="Courier New" w:cs="Courier New"/>
+        </w:rPr>
+      </w:pPr>
+      <w:r>
+        <w:rPr>
+          <w:rFonts w:ascii="Courier New" w:hAnsi="Courier New" w:cs="Courier New"/>
+        </w:rPr>
+        <w:t>Item Name</w:t>
+      </w:r>
+      <w:r>
+        <w:rPr>
+          <w:rFonts w:ascii="Courier New" w:hAnsi="Courier New" w:cs="Courier New"/>
+        </w:rPr>
+        <w:tab/>
+      </w:r>
+      <w:r>
+        <w:rPr>
+          <w:rFonts w:ascii="Courier New" w:hAnsi="Courier New" w:cs="Courier New"/>
+        </w:rPr>
+        <w:tab/>
+      </w:r>
+      <w:r>
+        <w:rPr>
+          <w:rFonts w:ascii="Courier New" w:hAnsi="Courier New" w:cs="Courier New"/>
+        </w:rPr>
+        <w:tab/>
+      </w:r>
+      <w:r>
+        <w:rPr>
+          <w:rFonts w:ascii="Courier New" w:hAnsi="Courier New" w:cs="Courier New"/>
+        </w:rPr>
+        <w:tab/>
+        <w:t>- CARROT</w:t>
+      </w:r>
+    </w:p>
+    <w:p>
+      <w:pPr>
+        <w:pStyle w:val="PlainText"/>
+        <w:rPr>
+          <w:rFonts w:ascii="Courier New" w:hAnsi="Courier New" w:cs="Courier New"/>
+        </w:rPr>
+      </w:pPr>
+      <w:r>
+        <w:rPr>
+          <w:rFonts w:ascii="Courier New" w:hAnsi="Courier New" w:cs="Courier New"/>
+        </w:rPr>
+        <w:t>Number of Pockets</w:t>
+      </w:r>
+      <w:r>
+        <w:rPr>
+          <w:rFonts w:ascii="Courier New" w:hAnsi="Courier New" w:cs="Courier New"/>
+        </w:rPr>
+        <w:tab/>
+      </w:r>
+      <w:r>
+        <w:rPr>
+          <w:rFonts w:ascii="Courier New" w:hAnsi="Courier New" w:cs="Courier New"/>
+        </w:rPr>
+        <w:tab/>
+      </w:r>
+      <w:r>
+        <w:rPr>
+          <w:rFonts w:ascii="Courier New" w:hAnsi="Courier New" w:cs="Courier New"/>
+        </w:rPr>
+        <w:tab/>
+        <w:t>- 2</w:t>
+      </w:r>
+    </w:p>
+    <w:p>
+      <w:pPr>
+        <w:pStyle w:val="PlainText"/>
+        <w:rPr>
+          <w:rFonts w:ascii="Courier New" w:hAnsi="Courier New" w:cs="Courier New"/>
+        </w:rPr>
+      </w:pPr>
+      <w:r>
+        <w:rPr>
+          <w:rFonts w:ascii="Courier New" w:hAnsi="Courier New" w:cs="Courier New"/>
+        </w:rPr>
+        <w:t>Number of KGs</w:t>
+      </w:r>
+      <w:r>
+        <w:rPr>
+          <w:rFonts w:ascii="Courier New" w:hAnsi="Courier New" w:cs="Courier New"/>
+        </w:rPr>
+        <w:tab/>
+      </w:r>
+      <w:r>
+        <w:rPr>
+          <w:rFonts w:ascii="Courier New" w:hAnsi="Courier New" w:cs="Courier New"/>
+        </w:rPr>
+        <w:tab/>
+      </w:r>
+      <w:r>
+        <w:rPr>
+          <w:rFonts w:ascii="Courier New" w:hAnsi="Courier New" w:cs="Courier New"/>
+        </w:rPr>
+        <w:tab/>
+        <w:t>- 175</w:t>
+      </w:r>
+    </w:p>
+    <w:p>
+      <w:pPr>
+        <w:pStyle w:val="PlainText"/>
+        <w:rPr>
+          <w:rFonts w:ascii="Courier New" w:hAnsi="Courier New" w:cs="Courier New"/>
+        </w:rPr>
+      </w:pPr>
+      <w:r>
+        <w:rPr>
+          <w:rFonts w:ascii="Courier New" w:hAnsi="Courier New" w:cs="Courier New"/>
+        </w:rPr>
+        <w:t>Rate</w:t>
+      </w:r>
+      <w:r>
+        <w:rPr>
+          <w:rFonts w:ascii="Courier New" w:hAnsi="Courier New" w:cs="Courier New"/>
+        </w:rPr>
+        <w:tab/>
+      </w:r>
+      <w:r>
+        <w:rPr>
+          <w:rFonts w:ascii="Courier New" w:hAnsi="Courier New" w:cs="Courier New"/>
+        </w:rPr>
+        <w:tab/>
+      </w:r>
+      <w:r>
+        <w:rPr>
+          <w:rFonts w:ascii="Courier New" w:hAnsi="Courier New" w:cs="Courier New"/>
+        </w:rPr>
+        <w:tab/>
+      </w:r>
+      <w:r>
+        <w:rPr>
+          <w:rFonts w:ascii="Courier New" w:hAnsi="Courier New" w:cs="Courier New"/>
+        </w:rPr>
+        <w:tab/>
+      </w:r>
+      <w:r>
+        <w:rPr>
+          <w:rFonts w:ascii="Courier New" w:hAnsi="Courier New" w:cs="Courier New"/>
+        </w:rPr>
+        <w:tab/>
+        <w:t>- 18</w:t>
+      </w:r>
+    </w:p>
+    <w:p>
+      <w:pPr>
+        <w:pStyle w:val="PlainText"/>
+        <w:rPr>
+          <w:rFonts w:ascii="Courier New" w:hAnsi="Courier New" w:cs="Courier New"/>
+        </w:rPr>
+      </w:pPr>
+      <w:r>
+        <w:rPr>
+          <w:rFonts w:ascii="Courier New" w:hAnsi="Courier New" w:cs="Courier New"/>
+        </w:rPr>
+        <w:t>Total Price</w:t>
+      </w:r>
+      <w:r>
+        <w:rPr>
+          <w:rFonts w:ascii="Courier New" w:hAnsi="Courier New" w:cs="Courier New"/>
+        </w:rPr>
+        <w:tab/>
+      </w:r>
+      <w:r>
+        <w:rPr>
+          <w:rFonts w:ascii="Courier New" w:hAnsi="Courier New" w:cs="Courier New"/>
+        </w:rPr>
+        <w:tab/>
+      </w:r>
+      <w:r>
+        <w:rPr>
+          <w:rFonts w:ascii="Courier New" w:hAnsi="Courier New" w:cs="Courier New"/>
+        </w:rPr>
+        <w:tab/>
+      </w:r>
+      <w:r>
+        <w:rPr>
+          <w:rFonts w:ascii="Courier New" w:hAnsi="Courier New" w:cs="Courier New"/>
+        </w:rPr>
+        <w:tab/>
+        <w:t>- 3150.0</w:t>
+      </w:r>
+    </w:p>
+    <w:p>
+      <w:pPr>
+        <w:pStyle w:val="PlainText"/>
+        <w:rPr>
+          <w:rFonts w:ascii="Courier New" w:hAnsi="Courier New" w:cs="Courier New"/>
+          <w:b/>
+        </w:rPr>
+      </w:pPr>
+      <w:r>
+        <w:rPr>
+          <w:rFonts w:ascii="Courier New" w:hAnsi="Courier New" w:cs="Courier New"/>
+          <w:b/>
+        </w:rPr>
+        <w:t>Amount balance</w:t>
+      </w:r>
+      <w:r>
+        <w:rPr>
+          <w:rFonts w:ascii="Courier New" w:hAnsi="Courier New" w:cs="Courier New"/>
+          <w:b/>
+        </w:rPr>
+        <w:tab/>
+      </w:r>
+      <w:r>
+        <w:rPr>
+          <w:rFonts w:ascii="Courier New" w:hAnsi="Courier New" w:cs="Courier New"/>
+          <w:b/>
+        </w:rPr>
+        <w:tab/>
+      </w:r>
+      <w:r>
+        <w:rPr>
+          <w:rFonts w:ascii="Courier New" w:hAnsi="Courier New" w:cs="Courier New"/>
+          <w:b/>
+        </w:rPr>
+        <w:tab/>
+        <w:t>- 23937.0</w:t>
+      </w:r>
+    </w:p>
+    <w:p>
+      <w:pPr>
+        <w:pStyle w:val="PlainText"/>
+        <w:rPr>
+          <w:rFonts w:ascii="Courier New" w:hAnsi="Courier New" w:cs="Courier New"/>
+        </w:rPr>
+      </w:pPr>
+    </w:p>
+    <w:p>
+      <w:pPr>
+        <w:pStyle w:val="PlainText"/>
+        <w:rPr>
+          <w:rFonts w:ascii="Courier New" w:hAnsi="Courier New" w:cs="Courier New"/>
+        </w:rPr>
+      </w:pPr>
     </w:p>
     <w:p>
       <w:pPr>

--- a/customer _details/GANGAMMA/SEP/TUMKUR/VNR/PURCHASE DETAILS.docx
+++ b/customer _details/GANGAMMA/SEP/TUMKUR/VNR/PURCHASE DETAILS.docx
@@ -41770,13 +41770,7 @@
         <w:rPr>
           <w:rFonts w:ascii="Courier New" w:hAnsi="Courier New" w:cs="Courier New"/>
         </w:rPr>
-        <w:t>SUN Jun 24</w:t>
-      </w:r>
-      <w:r>
-        <w:rPr>
-          <w:rFonts w:ascii="Courier New" w:hAnsi="Courier New" w:cs="Courier New"/>
-        </w:rPr>
-        <w:t xml:space="preserve"> 12:39:12 IST 2018</w:t>
+        <w:t>SUN Jun 24 12:39:12 IST 2018</w:t>
       </w:r>
     </w:p>
     <w:p>
@@ -42097,6 +42091,247 @@
         <w:tab/>
         <w:t>- 23937.0</w:t>
       </w:r>
+    </w:p>
+    <w:p>
+      <w:pPr>
+        <w:pStyle w:val="PlainText"/>
+        <w:rPr>
+          <w:rFonts w:ascii="Courier New" w:hAnsi="Courier New" w:cs="Courier New"/>
+          <w:b/>
+        </w:rPr>
+      </w:pPr>
+    </w:p>
+    <w:p>
+      <w:pPr>
+        <w:pStyle w:val="PlainText"/>
+        <w:rPr>
+          <w:rFonts w:ascii="Courier New" w:hAnsi="Courier New" w:cs="Courier New"/>
+        </w:rPr>
+      </w:pPr>
+      <w:r>
+        <w:rPr>
+          <w:rFonts w:ascii="Courier New" w:hAnsi="Courier New" w:cs="Courier New"/>
+        </w:rPr>
+        <w:t>TUE Jun 26</w:t>
+      </w:r>
+      <w:r>
+        <w:rPr>
+          <w:rFonts w:ascii="Courier New" w:hAnsi="Courier New" w:cs="Courier New"/>
+        </w:rPr>
+        <w:t xml:space="preserve"> 11:17:20 IST 2018</w:t>
+      </w:r>
+    </w:p>
+    <w:p>
+      <w:pPr>
+        <w:pStyle w:val="PlainText"/>
+        <w:rPr>
+          <w:rFonts w:ascii="Courier New" w:hAnsi="Courier New" w:cs="Courier New"/>
+        </w:rPr>
+      </w:pPr>
+      <w:r>
+        <w:rPr>
+          <w:rFonts w:ascii="Courier New" w:hAnsi="Courier New" w:cs="Courier New"/>
+        </w:rPr>
+        <w:t>Person Name</w:t>
+      </w:r>
+      <w:r>
+        <w:rPr>
+          <w:rFonts w:ascii="Courier New" w:hAnsi="Courier New" w:cs="Courier New"/>
+        </w:rPr>
+        <w:tab/>
+      </w:r>
+      <w:r>
+        <w:rPr>
+          <w:rFonts w:ascii="Courier New" w:hAnsi="Courier New" w:cs="Courier New"/>
+        </w:rPr>
+        <w:tab/>
+      </w:r>
+      <w:r>
+        <w:rPr>
+          <w:rFonts w:ascii="Courier New" w:hAnsi="Courier New" w:cs="Courier New"/>
+        </w:rPr>
+        <w:tab/>
+      </w:r>
+      <w:r>
+        <w:rPr>
+          <w:rFonts w:ascii="Courier New" w:hAnsi="Courier New" w:cs="Courier New"/>
+        </w:rPr>
+        <w:tab/>
+        <w:t>- VNR</w:t>
+      </w:r>
+    </w:p>
+    <w:p>
+      <w:pPr>
+        <w:pStyle w:val="PlainText"/>
+        <w:rPr>
+          <w:rFonts w:ascii="Courier New" w:hAnsi="Courier New" w:cs="Courier New"/>
+        </w:rPr>
+      </w:pPr>
+      <w:r>
+        <w:rPr>
+          <w:rFonts w:ascii="Courier New" w:hAnsi="Courier New" w:cs="Courier New"/>
+        </w:rPr>
+        <w:t>---------------------------------------------------------------</w:t>
+      </w:r>
+    </w:p>
+    <w:p>
+      <w:pPr>
+        <w:pStyle w:val="PlainText"/>
+        <w:rPr>
+          <w:rFonts w:ascii="Courier New" w:hAnsi="Courier New" w:cs="Courier New"/>
+        </w:rPr>
+      </w:pPr>
+      <w:r>
+        <w:rPr>
+          <w:rFonts w:ascii="Courier New" w:hAnsi="Courier New" w:cs="Courier New"/>
+        </w:rPr>
+        <w:t>Item Name</w:t>
+      </w:r>
+      <w:r>
+        <w:rPr>
+          <w:rFonts w:ascii="Courier New" w:hAnsi="Courier New" w:cs="Courier New"/>
+        </w:rPr>
+        <w:tab/>
+      </w:r>
+      <w:r>
+        <w:rPr>
+          <w:rFonts w:ascii="Courier New" w:hAnsi="Courier New" w:cs="Courier New"/>
+        </w:rPr>
+        <w:tab/>
+      </w:r>
+      <w:r>
+        <w:rPr>
+          <w:rFonts w:ascii="Courier New" w:hAnsi="Courier New" w:cs="Courier New"/>
+        </w:rPr>
+        <w:tab/>
+      </w:r>
+      <w:r>
+        <w:rPr>
+          <w:rFonts w:ascii="Courier New" w:hAnsi="Courier New" w:cs="Courier New"/>
+        </w:rPr>
+        <w:tab/>
+        <w:t>- CARROT</w:t>
+      </w:r>
+    </w:p>
+    <w:p>
+      <w:pPr>
+        <w:pStyle w:val="PlainText"/>
+        <w:rPr>
+          <w:rFonts w:ascii="Courier New" w:hAnsi="Courier New" w:cs="Courier New"/>
+          <w:color w:val="FF0000"/>
+        </w:rPr>
+      </w:pPr>
+      <w:r>
+        <w:rPr>
+          <w:rFonts w:ascii="Courier New" w:hAnsi="Courier New" w:cs="Courier New"/>
+          <w:color w:val="FF0000"/>
+        </w:rPr>
+        <w:t>Amount Received</w:t>
+      </w:r>
+      <w:r>
+        <w:rPr>
+          <w:rFonts w:ascii="Courier New" w:hAnsi="Courier New" w:cs="Courier New"/>
+          <w:color w:val="FF0000"/>
+        </w:rPr>
+        <w:tab/>
+      </w:r>
+      <w:r>
+        <w:rPr>
+          <w:rFonts w:ascii="Courier New" w:hAnsi="Courier New" w:cs="Courier New"/>
+          <w:color w:val="FF0000"/>
+        </w:rPr>
+        <w:tab/>
+      </w:r>
+      <w:r>
+        <w:rPr>
+          <w:rFonts w:ascii="Courier New" w:hAnsi="Courier New" w:cs="Courier New"/>
+          <w:color w:val="FF0000"/>
+        </w:rPr>
+        <w:tab/>
+        <w:t>- 5000</w:t>
+      </w:r>
+    </w:p>
+    <w:p>
+      <w:pPr>
+        <w:pStyle w:val="PlainText"/>
+        <w:rPr>
+          <w:rFonts w:ascii="Courier New" w:hAnsi="Courier New" w:cs="Courier New"/>
+          <w:b/>
+        </w:rPr>
+      </w:pPr>
+      <w:r>
+        <w:rPr>
+          <w:rFonts w:ascii="Courier New" w:hAnsi="Courier New" w:cs="Courier New"/>
+          <w:b/>
+        </w:rPr>
+        <w:t>Amount balance</w:t>
+      </w:r>
+      <w:r>
+        <w:rPr>
+          <w:rFonts w:ascii="Courier New" w:hAnsi="Courier New" w:cs="Courier New"/>
+          <w:b/>
+        </w:rPr>
+        <w:tab/>
+      </w:r>
+      <w:r>
+        <w:rPr>
+          <w:rFonts w:ascii="Courier New" w:hAnsi="Courier New" w:cs="Courier New"/>
+          <w:b/>
+        </w:rPr>
+        <w:tab/>
+      </w:r>
+      <w:r>
+        <w:rPr>
+          <w:rFonts w:ascii="Courier New" w:hAnsi="Courier New" w:cs="Courier New"/>
+          <w:b/>
+        </w:rPr>
+        <w:tab/>
+        <w:t>- 18937.0</w:t>
+      </w:r>
+    </w:p>
+    <w:p>
+      <w:pPr>
+        <w:pStyle w:val="PlainText"/>
+        <w:rPr>
+          <w:rFonts w:ascii="Courier New" w:hAnsi="Courier New" w:cs="Courier New"/>
+        </w:rPr>
+      </w:pPr>
+      <w:r>
+        <w:rPr>
+          <w:rFonts w:ascii="Courier New" w:hAnsi="Courier New" w:cs="Courier New"/>
+        </w:rPr>
+        <w:t>Amount Received mode</w:t>
+      </w:r>
+      <w:r>
+        <w:rPr>
+          <w:rFonts w:ascii="Courier New" w:hAnsi="Courier New" w:cs="Courier New"/>
+        </w:rPr>
+        <w:tab/>
+      </w:r>
+      <w:r>
+        <w:rPr>
+          <w:rFonts w:ascii="Courier New" w:hAnsi="Courier New" w:cs="Courier New"/>
+        </w:rPr>
+        <w:tab/>
+        <w:t>- CASH</w:t>
+      </w:r>
+    </w:p>
+    <w:p>
+      <w:pPr>
+        <w:pStyle w:val="PlainText"/>
+        <w:rPr>
+          <w:rFonts w:ascii="Courier New" w:hAnsi="Courier New" w:cs="Courier New"/>
+        </w:rPr>
+      </w:pPr>
+    </w:p>
+    <w:p>
+      <w:pPr>
+        <w:pStyle w:val="PlainText"/>
+        <w:rPr>
+          <w:rFonts w:ascii="Courier New" w:hAnsi="Courier New" w:cs="Courier New"/>
+          <w:b/>
+        </w:rPr>
+      </w:pPr>
     </w:p>
     <w:p>
       <w:pPr>

--- a/customer _details/GANGAMMA/SEP/TUMKUR/VNR/PURCHASE DETAILS.docx
+++ b/customer _details/GANGAMMA/SEP/TUMKUR/VNR/PURCHASE DETAILS.docx
@@ -42112,13 +42112,7 @@
         <w:rPr>
           <w:rFonts w:ascii="Courier New" w:hAnsi="Courier New" w:cs="Courier New"/>
         </w:rPr>
-        <w:t>TUE Jun 26</w:t>
-      </w:r>
-      <w:r>
-        <w:rPr>
-          <w:rFonts w:ascii="Courier New" w:hAnsi="Courier New" w:cs="Courier New"/>
-        </w:rPr>
-        <w:t xml:space="preserve"> 11:17:20 IST 2018</w:t>
+        <w:t>TUE Jun 26 11:17:20 IST 2018</w:t>
       </w:r>
     </w:p>
     <w:p>
@@ -42315,6 +42309,369 @@
         <w:tab/>
         <w:t>- CASH</w:t>
       </w:r>
+    </w:p>
+    <w:p>
+      <w:pPr>
+        <w:pStyle w:val="PlainText"/>
+        <w:rPr>
+          <w:rFonts w:ascii="Courier New" w:hAnsi="Courier New" w:cs="Courier New"/>
+        </w:rPr>
+      </w:pPr>
+    </w:p>
+    <w:p>
+      <w:pPr>
+        <w:pStyle w:val="PlainText"/>
+        <w:rPr>
+          <w:rFonts w:ascii="Courier New" w:hAnsi="Courier New" w:cs="Courier New"/>
+        </w:rPr>
+      </w:pPr>
+      <w:r>
+        <w:rPr>
+          <w:rFonts w:ascii="Courier New" w:hAnsi="Courier New" w:cs="Courier New"/>
+        </w:rPr>
+        <w:t>FRI Jun 29</w:t>
+      </w:r>
+      <w:r>
+        <w:rPr>
+          <w:rFonts w:ascii="Courier New" w:hAnsi="Courier New" w:cs="Courier New"/>
+        </w:rPr>
+        <w:t xml:space="preserve"> 11:41:44 IST 2018</w:t>
+      </w:r>
+    </w:p>
+    <w:p>
+      <w:pPr>
+        <w:pStyle w:val="PlainText"/>
+        <w:rPr>
+          <w:rFonts w:ascii="Courier New" w:hAnsi="Courier New" w:cs="Courier New"/>
+        </w:rPr>
+      </w:pPr>
+      <w:r>
+        <w:rPr>
+          <w:rFonts w:ascii="Courier New" w:hAnsi="Courier New" w:cs="Courier New"/>
+        </w:rPr>
+        <w:t>Person Name</w:t>
+      </w:r>
+      <w:r>
+        <w:rPr>
+          <w:rFonts w:ascii="Courier New" w:hAnsi="Courier New" w:cs="Courier New"/>
+        </w:rPr>
+        <w:tab/>
+      </w:r>
+      <w:r>
+        <w:rPr>
+          <w:rFonts w:ascii="Courier New" w:hAnsi="Courier New" w:cs="Courier New"/>
+        </w:rPr>
+        <w:tab/>
+      </w:r>
+      <w:r>
+        <w:rPr>
+          <w:rFonts w:ascii="Courier New" w:hAnsi="Courier New" w:cs="Courier New"/>
+        </w:rPr>
+        <w:tab/>
+      </w:r>
+      <w:r>
+        <w:rPr>
+          <w:rFonts w:ascii="Courier New" w:hAnsi="Courier New" w:cs="Courier New"/>
+        </w:rPr>
+        <w:tab/>
+        <w:t>- VNR</w:t>
+      </w:r>
+    </w:p>
+    <w:p>
+      <w:pPr>
+        <w:pStyle w:val="PlainText"/>
+        <w:rPr>
+          <w:rFonts w:ascii="Courier New" w:hAnsi="Courier New" w:cs="Courier New"/>
+        </w:rPr>
+      </w:pPr>
+      <w:r>
+        <w:rPr>
+          <w:rFonts w:ascii="Courier New" w:hAnsi="Courier New" w:cs="Courier New"/>
+        </w:rPr>
+        <w:t>Bill number</w:t>
+      </w:r>
+      <w:r>
+        <w:rPr>
+          <w:rFonts w:ascii="Courier New" w:hAnsi="Courier New" w:cs="Courier New"/>
+        </w:rPr>
+        <w:tab/>
+      </w:r>
+      <w:r>
+        <w:rPr>
+          <w:rFonts w:ascii="Courier New" w:hAnsi="Courier New" w:cs="Courier New"/>
+        </w:rPr>
+        <w:tab/>
+      </w:r>
+      <w:r>
+        <w:rPr>
+          <w:rFonts w:ascii="Courier New" w:hAnsi="Courier New" w:cs="Courier New"/>
+        </w:rPr>
+        <w:tab/>
+      </w:r>
+      <w:r>
+        <w:rPr>
+          <w:rFonts w:ascii="Courier New" w:hAnsi="Courier New" w:cs="Courier New"/>
+        </w:rPr>
+        <w:tab/>
+        <w:t>- 6270</w:t>
+      </w:r>
+    </w:p>
+    <w:p>
+      <w:pPr>
+        <w:pStyle w:val="PlainText"/>
+        <w:rPr>
+          <w:rFonts w:ascii="Courier New" w:hAnsi="Courier New" w:cs="Courier New"/>
+        </w:rPr>
+      </w:pPr>
+      <w:r>
+        <w:rPr>
+          <w:rFonts w:ascii="Courier New" w:hAnsi="Courier New" w:cs="Courier New"/>
+        </w:rPr>
+        <w:t>---------------------------------------------------------------</w:t>
+      </w:r>
+    </w:p>
+    <w:p>
+      <w:pPr>
+        <w:pStyle w:val="PlainText"/>
+        <w:rPr>
+          <w:rFonts w:ascii="Courier New" w:hAnsi="Courier New" w:cs="Courier New"/>
+        </w:rPr>
+      </w:pPr>
+      <w:r>
+        <w:rPr>
+          <w:rFonts w:ascii="Courier New" w:hAnsi="Courier New" w:cs="Courier New"/>
+        </w:rPr>
+        <w:t>Item Name</w:t>
+      </w:r>
+      <w:r>
+        <w:rPr>
+          <w:rFonts w:ascii="Courier New" w:hAnsi="Courier New" w:cs="Courier New"/>
+        </w:rPr>
+        <w:tab/>
+      </w:r>
+      <w:r>
+        <w:rPr>
+          <w:rFonts w:ascii="Courier New" w:hAnsi="Courier New" w:cs="Courier New"/>
+        </w:rPr>
+        <w:tab/>
+      </w:r>
+      <w:r>
+        <w:rPr>
+          <w:rFonts w:ascii="Courier New" w:hAnsi="Courier New" w:cs="Courier New"/>
+        </w:rPr>
+        <w:tab/>
+      </w:r>
+      <w:r>
+        <w:rPr>
+          <w:rFonts w:ascii="Courier New" w:hAnsi="Courier New" w:cs="Courier New"/>
+        </w:rPr>
+        <w:tab/>
+        <w:t>- CARROT</w:t>
+      </w:r>
+    </w:p>
+    <w:p>
+      <w:pPr>
+        <w:pStyle w:val="PlainText"/>
+        <w:rPr>
+          <w:rFonts w:ascii="Courier New" w:hAnsi="Courier New" w:cs="Courier New"/>
+        </w:rPr>
+      </w:pPr>
+      <w:r>
+        <w:rPr>
+          <w:rFonts w:ascii="Courier New" w:hAnsi="Courier New" w:cs="Courier New"/>
+        </w:rPr>
+        <w:t>Number of Pockets</w:t>
+      </w:r>
+      <w:r>
+        <w:rPr>
+          <w:rFonts w:ascii="Courier New" w:hAnsi="Courier New" w:cs="Courier New"/>
+        </w:rPr>
+        <w:tab/>
+      </w:r>
+      <w:r>
+        <w:rPr>
+          <w:rFonts w:ascii="Courier New" w:hAnsi="Courier New" w:cs="Courier New"/>
+        </w:rPr>
+        <w:tab/>
+      </w:r>
+      <w:r>
+        <w:rPr>
+          <w:rFonts w:ascii="Courier New" w:hAnsi="Courier New" w:cs="Courier New"/>
+        </w:rPr>
+        <w:tab/>
+        <w:t>- 3</w:t>
+      </w:r>
+    </w:p>
+    <w:p>
+      <w:pPr>
+        <w:pStyle w:val="PlainText"/>
+        <w:rPr>
+          <w:rFonts w:ascii="Courier New" w:hAnsi="Courier New" w:cs="Courier New"/>
+        </w:rPr>
+      </w:pPr>
+      <w:r>
+        <w:rPr>
+          <w:rFonts w:ascii="Courier New" w:hAnsi="Courier New" w:cs="Courier New"/>
+        </w:rPr>
+        <w:t>Number of KGs</w:t>
+      </w:r>
+      <w:r>
+        <w:rPr>
+          <w:rFonts w:ascii="Courier New" w:hAnsi="Courier New" w:cs="Courier New"/>
+        </w:rPr>
+        <w:tab/>
+      </w:r>
+      <w:r>
+        <w:rPr>
+          <w:rFonts w:ascii="Courier New" w:hAnsi="Courier New" w:cs="Courier New"/>
+        </w:rPr>
+        <w:tab/>
+      </w:r>
+      <w:r>
+        <w:rPr>
+          <w:rFonts w:ascii="Courier New" w:hAnsi="Courier New" w:cs="Courier New"/>
+        </w:rPr>
+        <w:tab/>
+        <w:t>- 285</w:t>
+      </w:r>
+    </w:p>
+    <w:p>
+      <w:pPr>
+        <w:pStyle w:val="PlainText"/>
+        <w:rPr>
+          <w:rFonts w:ascii="Courier New" w:hAnsi="Courier New" w:cs="Courier New"/>
+        </w:rPr>
+      </w:pPr>
+      <w:r>
+        <w:rPr>
+          <w:rFonts w:ascii="Courier New" w:hAnsi="Courier New" w:cs="Courier New"/>
+        </w:rPr>
+        <w:t>Rate</w:t>
+      </w:r>
+      <w:r>
+        <w:rPr>
+          <w:rFonts w:ascii="Courier New" w:hAnsi="Courier New" w:cs="Courier New"/>
+        </w:rPr>
+        <w:tab/>
+      </w:r>
+      <w:r>
+        <w:rPr>
+          <w:rFonts w:ascii="Courier New" w:hAnsi="Courier New" w:cs="Courier New"/>
+        </w:rPr>
+        <w:tab/>
+      </w:r>
+      <w:r>
+        <w:rPr>
+          <w:rFonts w:ascii="Courier New" w:hAnsi="Courier New" w:cs="Courier New"/>
+        </w:rPr>
+        <w:tab/>
+      </w:r>
+      <w:r>
+        <w:rPr>
+          <w:rFonts w:ascii="Courier New" w:hAnsi="Courier New" w:cs="Courier New"/>
+        </w:rPr>
+        <w:tab/>
+      </w:r>
+      <w:r>
+        <w:rPr>
+          <w:rFonts w:ascii="Courier New" w:hAnsi="Courier New" w:cs="Courier New"/>
+        </w:rPr>
+        <w:tab/>
+        <w:t>- 22</w:t>
+      </w:r>
+    </w:p>
+    <w:p>
+      <w:pPr>
+        <w:pStyle w:val="PlainText"/>
+        <w:rPr>
+          <w:rFonts w:ascii="Courier New" w:hAnsi="Courier New" w:cs="Courier New"/>
+        </w:rPr>
+      </w:pPr>
+      <w:r>
+        <w:rPr>
+          <w:rFonts w:ascii="Courier New" w:hAnsi="Courier New" w:cs="Courier New"/>
+        </w:rPr>
+        <w:t>Total Price</w:t>
+      </w:r>
+      <w:r>
+        <w:rPr>
+          <w:rFonts w:ascii="Courier New" w:hAnsi="Courier New" w:cs="Courier New"/>
+        </w:rPr>
+        <w:tab/>
+      </w:r>
+      <w:r>
+        <w:rPr>
+          <w:rFonts w:ascii="Courier New" w:hAnsi="Courier New" w:cs="Courier New"/>
+        </w:rPr>
+        <w:tab/>
+      </w:r>
+      <w:r>
+        <w:rPr>
+          <w:rFonts w:ascii="Courier New" w:hAnsi="Courier New" w:cs="Courier New"/>
+        </w:rPr>
+        <w:tab/>
+      </w:r>
+      <w:r>
+        <w:rPr>
+          <w:rFonts w:ascii="Courier New" w:hAnsi="Courier New" w:cs="Courier New"/>
+        </w:rPr>
+        <w:tab/>
+        <w:t>- 6270.0</w:t>
+      </w:r>
+    </w:p>
+    <w:p>
+      <w:pPr>
+        <w:pStyle w:val="PlainText"/>
+        <w:rPr>
+          <w:rFonts w:ascii="Courier New" w:hAnsi="Courier New" w:cs="Courier New"/>
+          <w:b/>
+        </w:rPr>
+      </w:pPr>
+      <w:r>
+        <w:rPr>
+          <w:rFonts w:ascii="Courier New" w:hAnsi="Courier New" w:cs="Courier New"/>
+          <w:b/>
+        </w:rPr>
+        <w:t>Amount balance</w:t>
+      </w:r>
+      <w:r>
+        <w:rPr>
+          <w:rFonts w:ascii="Courier New" w:hAnsi="Courier New" w:cs="Courier New"/>
+          <w:b/>
+        </w:rPr>
+        <w:tab/>
+      </w:r>
+      <w:r>
+        <w:rPr>
+          <w:rFonts w:ascii="Courier New" w:hAnsi="Courier New" w:cs="Courier New"/>
+          <w:b/>
+        </w:rPr>
+        <w:tab/>
+      </w:r>
+      <w:r>
+        <w:rPr>
+          <w:rFonts w:ascii="Courier New" w:hAnsi="Courier New" w:cs="Courier New"/>
+          <w:b/>
+        </w:rPr>
+        <w:tab/>
+        <w:t>- 25207.0</w:t>
+      </w:r>
+    </w:p>
+    <w:p>
+      <w:pPr>
+        <w:pStyle w:val="PlainText"/>
+        <w:rPr>
+          <w:rFonts w:ascii="Courier New" w:hAnsi="Courier New" w:cs="Courier New"/>
+        </w:rPr>
+      </w:pPr>
+    </w:p>
+    <w:p>
+      <w:pPr>
+        <w:pStyle w:val="PlainText"/>
+        <w:rPr>
+          <w:rFonts w:ascii="Courier New" w:hAnsi="Courier New" w:cs="Courier New"/>
+        </w:rPr>
+      </w:pPr>
     </w:p>
     <w:p>
       <w:pPr>

--- a/customer _details/GANGAMMA/SEP/TUMKUR/VNR/PURCHASE DETAILS.docx
+++ b/customer _details/GANGAMMA/SEP/TUMKUR/VNR/PURCHASE DETAILS.docx
@@ -42329,13 +42329,7 @@
         <w:rPr>
           <w:rFonts w:ascii="Courier New" w:hAnsi="Courier New" w:cs="Courier New"/>
         </w:rPr>
-        <w:t>FRI Jun 29</w:t>
-      </w:r>
-      <w:r>
-        <w:rPr>
-          <w:rFonts w:ascii="Courier New" w:hAnsi="Courier New" w:cs="Courier New"/>
-        </w:rPr>
-        <w:t xml:space="preserve"> 11:41:44 IST 2018</w:t>
+        <w:t>FRI Jun 29 11:41:44 IST 2018</w:t>
       </w:r>
     </w:p>
     <w:p>
@@ -42656,6 +42650,247 @@
         <w:tab/>
         <w:t>- 25207.0</w:t>
       </w:r>
+    </w:p>
+    <w:p>
+      <w:pPr>
+        <w:pStyle w:val="PlainText"/>
+        <w:rPr>
+          <w:rFonts w:ascii="Courier New" w:hAnsi="Courier New" w:cs="Courier New"/>
+          <w:b/>
+        </w:rPr>
+      </w:pPr>
+    </w:p>
+    <w:p>
+      <w:pPr>
+        <w:pStyle w:val="PlainText"/>
+        <w:rPr>
+          <w:rFonts w:ascii="Courier New" w:hAnsi="Courier New" w:cs="Courier New"/>
+        </w:rPr>
+      </w:pPr>
+      <w:r>
+        <w:rPr>
+          <w:rFonts w:ascii="Courier New" w:hAnsi="Courier New" w:cs="Courier New"/>
+        </w:rPr>
+        <w:t>MON Jul 02</w:t>
+      </w:r>
+      <w:r>
+        <w:rPr>
+          <w:rFonts w:ascii="Courier New" w:hAnsi="Courier New" w:cs="Courier New"/>
+        </w:rPr>
+        <w:t xml:space="preserve"> 11:05:39 IST 2018</w:t>
+      </w:r>
+    </w:p>
+    <w:p>
+      <w:pPr>
+        <w:pStyle w:val="PlainText"/>
+        <w:rPr>
+          <w:rFonts w:ascii="Courier New" w:hAnsi="Courier New" w:cs="Courier New"/>
+        </w:rPr>
+      </w:pPr>
+      <w:r>
+        <w:rPr>
+          <w:rFonts w:ascii="Courier New" w:hAnsi="Courier New" w:cs="Courier New"/>
+        </w:rPr>
+        <w:t>Person Name</w:t>
+      </w:r>
+      <w:r>
+        <w:rPr>
+          <w:rFonts w:ascii="Courier New" w:hAnsi="Courier New" w:cs="Courier New"/>
+        </w:rPr>
+        <w:tab/>
+      </w:r>
+      <w:r>
+        <w:rPr>
+          <w:rFonts w:ascii="Courier New" w:hAnsi="Courier New" w:cs="Courier New"/>
+        </w:rPr>
+        <w:tab/>
+      </w:r>
+      <w:r>
+        <w:rPr>
+          <w:rFonts w:ascii="Courier New" w:hAnsi="Courier New" w:cs="Courier New"/>
+        </w:rPr>
+        <w:tab/>
+      </w:r>
+      <w:r>
+        <w:rPr>
+          <w:rFonts w:ascii="Courier New" w:hAnsi="Courier New" w:cs="Courier New"/>
+        </w:rPr>
+        <w:tab/>
+        <w:t>- VNR</w:t>
+      </w:r>
+    </w:p>
+    <w:p>
+      <w:pPr>
+        <w:pStyle w:val="PlainText"/>
+        <w:rPr>
+          <w:rFonts w:ascii="Courier New" w:hAnsi="Courier New" w:cs="Courier New"/>
+        </w:rPr>
+      </w:pPr>
+      <w:r>
+        <w:rPr>
+          <w:rFonts w:ascii="Courier New" w:hAnsi="Courier New" w:cs="Courier New"/>
+        </w:rPr>
+        <w:t>---------------------------------------------------------------</w:t>
+      </w:r>
+    </w:p>
+    <w:p>
+      <w:pPr>
+        <w:pStyle w:val="PlainText"/>
+        <w:rPr>
+          <w:rFonts w:ascii="Courier New" w:hAnsi="Courier New" w:cs="Courier New"/>
+        </w:rPr>
+      </w:pPr>
+      <w:r>
+        <w:rPr>
+          <w:rFonts w:ascii="Courier New" w:hAnsi="Courier New" w:cs="Courier New"/>
+        </w:rPr>
+        <w:t>Item Name</w:t>
+      </w:r>
+      <w:r>
+        <w:rPr>
+          <w:rFonts w:ascii="Courier New" w:hAnsi="Courier New" w:cs="Courier New"/>
+        </w:rPr>
+        <w:tab/>
+      </w:r>
+      <w:r>
+        <w:rPr>
+          <w:rFonts w:ascii="Courier New" w:hAnsi="Courier New" w:cs="Courier New"/>
+        </w:rPr>
+        <w:tab/>
+      </w:r>
+      <w:r>
+        <w:rPr>
+          <w:rFonts w:ascii="Courier New" w:hAnsi="Courier New" w:cs="Courier New"/>
+        </w:rPr>
+        <w:tab/>
+      </w:r>
+      <w:r>
+        <w:rPr>
+          <w:rFonts w:ascii="Courier New" w:hAnsi="Courier New" w:cs="Courier New"/>
+        </w:rPr>
+        <w:tab/>
+        <w:t>- TOMOTO</w:t>
+      </w:r>
+    </w:p>
+    <w:p>
+      <w:pPr>
+        <w:pStyle w:val="PlainText"/>
+        <w:rPr>
+          <w:rFonts w:ascii="Courier New" w:hAnsi="Courier New" w:cs="Courier New"/>
+          <w:color w:val="FF0000"/>
+        </w:rPr>
+      </w:pPr>
+      <w:r>
+        <w:rPr>
+          <w:rFonts w:ascii="Courier New" w:hAnsi="Courier New" w:cs="Courier New"/>
+          <w:color w:val="FF0000"/>
+        </w:rPr>
+        <w:t>Amount Received</w:t>
+      </w:r>
+      <w:r>
+        <w:rPr>
+          <w:rFonts w:ascii="Courier New" w:hAnsi="Courier New" w:cs="Courier New"/>
+          <w:color w:val="FF0000"/>
+        </w:rPr>
+        <w:tab/>
+      </w:r>
+      <w:r>
+        <w:rPr>
+          <w:rFonts w:ascii="Courier New" w:hAnsi="Courier New" w:cs="Courier New"/>
+          <w:color w:val="FF0000"/>
+        </w:rPr>
+        <w:tab/>
+      </w:r>
+      <w:r>
+        <w:rPr>
+          <w:rFonts w:ascii="Courier New" w:hAnsi="Courier New" w:cs="Courier New"/>
+          <w:color w:val="FF0000"/>
+        </w:rPr>
+        <w:tab/>
+        <w:t>- 5000</w:t>
+      </w:r>
+    </w:p>
+    <w:p>
+      <w:pPr>
+        <w:pStyle w:val="PlainText"/>
+        <w:rPr>
+          <w:rFonts w:ascii="Courier New" w:hAnsi="Courier New" w:cs="Courier New"/>
+          <w:b/>
+        </w:rPr>
+      </w:pPr>
+      <w:r>
+        <w:rPr>
+          <w:rFonts w:ascii="Courier New" w:hAnsi="Courier New" w:cs="Courier New"/>
+          <w:b/>
+        </w:rPr>
+        <w:t>Amount balance</w:t>
+      </w:r>
+      <w:r>
+        <w:rPr>
+          <w:rFonts w:ascii="Courier New" w:hAnsi="Courier New" w:cs="Courier New"/>
+          <w:b/>
+        </w:rPr>
+        <w:tab/>
+      </w:r>
+      <w:r>
+        <w:rPr>
+          <w:rFonts w:ascii="Courier New" w:hAnsi="Courier New" w:cs="Courier New"/>
+          <w:b/>
+        </w:rPr>
+        <w:tab/>
+      </w:r>
+      <w:r>
+        <w:rPr>
+          <w:rFonts w:ascii="Courier New" w:hAnsi="Courier New" w:cs="Courier New"/>
+          <w:b/>
+        </w:rPr>
+        <w:tab/>
+        <w:t>- 20207.0</w:t>
+      </w:r>
+    </w:p>
+    <w:p>
+      <w:pPr>
+        <w:pStyle w:val="PlainText"/>
+        <w:rPr>
+          <w:rFonts w:ascii="Courier New" w:hAnsi="Courier New" w:cs="Courier New"/>
+        </w:rPr>
+      </w:pPr>
+      <w:r>
+        <w:rPr>
+          <w:rFonts w:ascii="Courier New" w:hAnsi="Courier New" w:cs="Courier New"/>
+        </w:rPr>
+        <w:t>Amount Received mode</w:t>
+      </w:r>
+      <w:r>
+        <w:rPr>
+          <w:rFonts w:ascii="Courier New" w:hAnsi="Courier New" w:cs="Courier New"/>
+        </w:rPr>
+        <w:tab/>
+      </w:r>
+      <w:r>
+        <w:rPr>
+          <w:rFonts w:ascii="Courier New" w:hAnsi="Courier New" w:cs="Courier New"/>
+        </w:rPr>
+        <w:tab/>
+        <w:t>- CASH</w:t>
+      </w:r>
+    </w:p>
+    <w:p>
+      <w:pPr>
+        <w:pStyle w:val="PlainText"/>
+        <w:rPr>
+          <w:rFonts w:ascii="Courier New" w:hAnsi="Courier New" w:cs="Courier New"/>
+        </w:rPr>
+      </w:pPr>
+    </w:p>
+    <w:p>
+      <w:pPr>
+        <w:pStyle w:val="PlainText"/>
+        <w:rPr>
+          <w:rFonts w:ascii="Courier New" w:hAnsi="Courier New" w:cs="Courier New"/>
+          <w:b/>
+        </w:rPr>
+      </w:pPr>
     </w:p>
     <w:p>
       <w:pPr>

--- a/customer _details/GANGAMMA/SEP/TUMKUR/VNR/PURCHASE DETAILS.docx
+++ b/customer _details/GANGAMMA/SEP/TUMKUR/VNR/PURCHASE DETAILS.docx
@@ -42671,13 +42671,7 @@
         <w:rPr>
           <w:rFonts w:ascii="Courier New" w:hAnsi="Courier New" w:cs="Courier New"/>
         </w:rPr>
-        <w:t>MON Jul 02</w:t>
-      </w:r>
-      <w:r>
-        <w:rPr>
-          <w:rFonts w:ascii="Courier New" w:hAnsi="Courier New" w:cs="Courier New"/>
-        </w:rPr>
-        <w:t xml:space="preserve"> 11:05:39 IST 2018</w:t>
+        <w:t>MON Jul 02 11:05:39 IST 2018</w:t>
       </w:r>
     </w:p>
     <w:p>
@@ -42874,6 +42868,245 @@
         <w:tab/>
         <w:t>- CASH</w:t>
       </w:r>
+    </w:p>
+    <w:p>
+      <w:pPr>
+        <w:pStyle w:val="PlainText"/>
+        <w:rPr>
+          <w:rFonts w:ascii="Courier New" w:hAnsi="Courier New" w:cs="Courier New"/>
+        </w:rPr>
+      </w:pPr>
+    </w:p>
+    <w:p>
+      <w:pPr>
+        <w:pStyle w:val="PlainText"/>
+        <w:rPr>
+          <w:rFonts w:ascii="Courier New" w:hAnsi="Courier New" w:cs="Courier New"/>
+        </w:rPr>
+      </w:pPr>
+      <w:r>
+        <w:rPr>
+          <w:rFonts w:ascii="Courier New" w:hAnsi="Courier New" w:cs="Courier New"/>
+        </w:rPr>
+        <w:t>MON Jul 16</w:t>
+      </w:r>
+      <w:r>
+        <w:rPr>
+          <w:rFonts w:ascii="Courier New" w:hAnsi="Courier New" w:cs="Courier New"/>
+        </w:rPr>
+        <w:t xml:space="preserve"> 11:01:29 IST 2018</w:t>
+      </w:r>
+    </w:p>
+    <w:p>
+      <w:pPr>
+        <w:pStyle w:val="PlainText"/>
+        <w:rPr>
+          <w:rFonts w:ascii="Courier New" w:hAnsi="Courier New" w:cs="Courier New"/>
+        </w:rPr>
+      </w:pPr>
+      <w:r>
+        <w:rPr>
+          <w:rFonts w:ascii="Courier New" w:hAnsi="Courier New" w:cs="Courier New"/>
+        </w:rPr>
+        <w:t>Person Name</w:t>
+      </w:r>
+      <w:r>
+        <w:rPr>
+          <w:rFonts w:ascii="Courier New" w:hAnsi="Courier New" w:cs="Courier New"/>
+        </w:rPr>
+        <w:tab/>
+      </w:r>
+      <w:r>
+        <w:rPr>
+          <w:rFonts w:ascii="Courier New" w:hAnsi="Courier New" w:cs="Courier New"/>
+        </w:rPr>
+        <w:tab/>
+      </w:r>
+      <w:r>
+        <w:rPr>
+          <w:rFonts w:ascii="Courier New" w:hAnsi="Courier New" w:cs="Courier New"/>
+        </w:rPr>
+        <w:tab/>
+      </w:r>
+      <w:r>
+        <w:rPr>
+          <w:rFonts w:ascii="Courier New" w:hAnsi="Courier New" w:cs="Courier New"/>
+        </w:rPr>
+        <w:tab/>
+        <w:t>- VNR</w:t>
+      </w:r>
+    </w:p>
+    <w:p>
+      <w:pPr>
+        <w:pStyle w:val="PlainText"/>
+        <w:rPr>
+          <w:rFonts w:ascii="Courier New" w:hAnsi="Courier New" w:cs="Courier New"/>
+        </w:rPr>
+      </w:pPr>
+      <w:r>
+        <w:rPr>
+          <w:rFonts w:ascii="Courier New" w:hAnsi="Courier New" w:cs="Courier New"/>
+        </w:rPr>
+        <w:t>---------------------------------------------------------------</w:t>
+      </w:r>
+    </w:p>
+    <w:p>
+      <w:pPr>
+        <w:pStyle w:val="PlainText"/>
+        <w:rPr>
+          <w:rFonts w:ascii="Courier New" w:hAnsi="Courier New" w:cs="Courier New"/>
+        </w:rPr>
+      </w:pPr>
+      <w:r>
+        <w:rPr>
+          <w:rFonts w:ascii="Courier New" w:hAnsi="Courier New" w:cs="Courier New"/>
+        </w:rPr>
+        <w:t>Item Name</w:t>
+      </w:r>
+      <w:r>
+        <w:rPr>
+          <w:rFonts w:ascii="Courier New" w:hAnsi="Courier New" w:cs="Courier New"/>
+        </w:rPr>
+        <w:tab/>
+      </w:r>
+      <w:r>
+        <w:rPr>
+          <w:rFonts w:ascii="Courier New" w:hAnsi="Courier New" w:cs="Courier New"/>
+        </w:rPr>
+        <w:tab/>
+      </w:r>
+      <w:r>
+        <w:rPr>
+          <w:rFonts w:ascii="Courier New" w:hAnsi="Courier New" w:cs="Courier New"/>
+        </w:rPr>
+        <w:tab/>
+      </w:r>
+      <w:r>
+        <w:rPr>
+          <w:rFonts w:ascii="Courier New" w:hAnsi="Courier New" w:cs="Courier New"/>
+        </w:rPr>
+        <w:tab/>
+        <w:t>- BEET</w:t>
+      </w:r>
+    </w:p>
+    <w:p>
+      <w:pPr>
+        <w:pStyle w:val="PlainText"/>
+        <w:rPr>
+          <w:rFonts w:ascii="Courier New" w:hAnsi="Courier New" w:cs="Courier New"/>
+          <w:color w:val="FF0000"/>
+        </w:rPr>
+      </w:pPr>
+      <w:r>
+        <w:rPr>
+          <w:rFonts w:ascii="Courier New" w:hAnsi="Courier New" w:cs="Courier New"/>
+          <w:color w:val="FF0000"/>
+        </w:rPr>
+        <w:t>Amount Received</w:t>
+      </w:r>
+      <w:r>
+        <w:rPr>
+          <w:rFonts w:ascii="Courier New" w:hAnsi="Courier New" w:cs="Courier New"/>
+          <w:color w:val="FF0000"/>
+        </w:rPr>
+        <w:tab/>
+      </w:r>
+      <w:r>
+        <w:rPr>
+          <w:rFonts w:ascii="Courier New" w:hAnsi="Courier New" w:cs="Courier New"/>
+          <w:color w:val="FF0000"/>
+        </w:rPr>
+        <w:tab/>
+      </w:r>
+      <w:r>
+        <w:rPr>
+          <w:rFonts w:ascii="Courier New" w:hAnsi="Courier New" w:cs="Courier New"/>
+          <w:color w:val="FF0000"/>
+        </w:rPr>
+        <w:tab/>
+        <w:t>- 3000</w:t>
+      </w:r>
+    </w:p>
+    <w:p>
+      <w:pPr>
+        <w:pStyle w:val="PlainText"/>
+        <w:rPr>
+          <w:rFonts w:ascii="Courier New" w:hAnsi="Courier New" w:cs="Courier New"/>
+          <w:b/>
+        </w:rPr>
+      </w:pPr>
+      <w:r>
+        <w:rPr>
+          <w:rFonts w:ascii="Courier New" w:hAnsi="Courier New" w:cs="Courier New"/>
+          <w:b/>
+        </w:rPr>
+        <w:t>Amount balance</w:t>
+      </w:r>
+      <w:r>
+        <w:rPr>
+          <w:rFonts w:ascii="Courier New" w:hAnsi="Courier New" w:cs="Courier New"/>
+          <w:b/>
+        </w:rPr>
+        <w:tab/>
+      </w:r>
+      <w:r>
+        <w:rPr>
+          <w:rFonts w:ascii="Courier New" w:hAnsi="Courier New" w:cs="Courier New"/>
+          <w:b/>
+        </w:rPr>
+        <w:tab/>
+      </w:r>
+      <w:r>
+        <w:rPr>
+          <w:rFonts w:ascii="Courier New" w:hAnsi="Courier New" w:cs="Courier New"/>
+          <w:b/>
+        </w:rPr>
+        <w:tab/>
+        <w:t>- 17207.0</w:t>
+      </w:r>
+    </w:p>
+    <w:p>
+      <w:pPr>
+        <w:pStyle w:val="PlainText"/>
+        <w:rPr>
+          <w:rFonts w:ascii="Courier New" w:hAnsi="Courier New" w:cs="Courier New"/>
+        </w:rPr>
+      </w:pPr>
+      <w:r>
+        <w:rPr>
+          <w:rFonts w:ascii="Courier New" w:hAnsi="Courier New" w:cs="Courier New"/>
+        </w:rPr>
+        <w:t>Amount Received mode</w:t>
+      </w:r>
+      <w:r>
+        <w:rPr>
+          <w:rFonts w:ascii="Courier New" w:hAnsi="Courier New" w:cs="Courier New"/>
+        </w:rPr>
+        <w:tab/>
+      </w:r>
+      <w:r>
+        <w:rPr>
+          <w:rFonts w:ascii="Courier New" w:hAnsi="Courier New" w:cs="Courier New"/>
+        </w:rPr>
+        <w:tab/>
+        <w:t>- CASH</w:t>
+      </w:r>
+    </w:p>
+    <w:p>
+      <w:pPr>
+        <w:pStyle w:val="PlainText"/>
+        <w:rPr>
+          <w:rFonts w:ascii="Courier New" w:hAnsi="Courier New" w:cs="Courier New"/>
+        </w:rPr>
+      </w:pPr>
+    </w:p>
+    <w:p>
+      <w:pPr>
+        <w:pStyle w:val="PlainText"/>
+        <w:rPr>
+          <w:rFonts w:ascii="Courier New" w:hAnsi="Courier New" w:cs="Courier New"/>
+        </w:rPr>
+      </w:pPr>
     </w:p>
     <w:p>
       <w:pPr>

--- a/customer _details/GANGAMMA/SEP/TUMKUR/VNR/PURCHASE DETAILS.docx
+++ b/customer _details/GANGAMMA/SEP/TUMKUR/VNR/PURCHASE DETAILS.docx
@@ -42888,13 +42888,7 @@
         <w:rPr>
           <w:rFonts w:ascii="Courier New" w:hAnsi="Courier New" w:cs="Courier New"/>
         </w:rPr>
-        <w:t>MON Jul 16</w:t>
-      </w:r>
-      <w:r>
-        <w:rPr>
-          <w:rFonts w:ascii="Courier New" w:hAnsi="Courier New" w:cs="Courier New"/>
-        </w:rPr>
-        <w:t xml:space="preserve"> 11:01:29 IST 2018</w:t>
+        <w:t>MON Jul 16 11:01:29 IST 2018</w:t>
       </w:r>
     </w:p>
     <w:p>
@@ -43091,6 +43085,245 @@
         <w:tab/>
         <w:t>- CASH</w:t>
       </w:r>
+    </w:p>
+    <w:p>
+      <w:pPr>
+        <w:pStyle w:val="PlainText"/>
+        <w:rPr>
+          <w:rFonts w:ascii="Courier New" w:hAnsi="Courier New" w:cs="Courier New"/>
+        </w:rPr>
+      </w:pPr>
+    </w:p>
+    <w:p>
+      <w:pPr>
+        <w:pStyle w:val="PlainText"/>
+        <w:rPr>
+          <w:rFonts w:ascii="Courier New" w:hAnsi="Courier New" w:cs="Courier New"/>
+        </w:rPr>
+      </w:pPr>
+      <w:r>
+        <w:rPr>
+          <w:rFonts w:ascii="Courier New" w:hAnsi="Courier New" w:cs="Courier New"/>
+        </w:rPr>
+        <w:t>TUE Jul 17</w:t>
+      </w:r>
+      <w:r>
+        <w:rPr>
+          <w:rFonts w:ascii="Courier New" w:hAnsi="Courier New" w:cs="Courier New"/>
+        </w:rPr>
+        <w:t xml:space="preserve"> 11:34:11 IST 2018</w:t>
+      </w:r>
+    </w:p>
+    <w:p>
+      <w:pPr>
+        <w:pStyle w:val="PlainText"/>
+        <w:rPr>
+          <w:rFonts w:ascii="Courier New" w:hAnsi="Courier New" w:cs="Courier New"/>
+        </w:rPr>
+      </w:pPr>
+      <w:r>
+        <w:rPr>
+          <w:rFonts w:ascii="Courier New" w:hAnsi="Courier New" w:cs="Courier New"/>
+        </w:rPr>
+        <w:t>Person Name</w:t>
+      </w:r>
+      <w:r>
+        <w:rPr>
+          <w:rFonts w:ascii="Courier New" w:hAnsi="Courier New" w:cs="Courier New"/>
+        </w:rPr>
+        <w:tab/>
+      </w:r>
+      <w:r>
+        <w:rPr>
+          <w:rFonts w:ascii="Courier New" w:hAnsi="Courier New" w:cs="Courier New"/>
+        </w:rPr>
+        <w:tab/>
+      </w:r>
+      <w:r>
+        <w:rPr>
+          <w:rFonts w:ascii="Courier New" w:hAnsi="Courier New" w:cs="Courier New"/>
+        </w:rPr>
+        <w:tab/>
+      </w:r>
+      <w:r>
+        <w:rPr>
+          <w:rFonts w:ascii="Courier New" w:hAnsi="Courier New" w:cs="Courier New"/>
+        </w:rPr>
+        <w:tab/>
+        <w:t>- VNR</w:t>
+      </w:r>
+    </w:p>
+    <w:p>
+      <w:pPr>
+        <w:pStyle w:val="PlainText"/>
+        <w:rPr>
+          <w:rFonts w:ascii="Courier New" w:hAnsi="Courier New" w:cs="Courier New"/>
+        </w:rPr>
+      </w:pPr>
+      <w:r>
+        <w:rPr>
+          <w:rFonts w:ascii="Courier New" w:hAnsi="Courier New" w:cs="Courier New"/>
+        </w:rPr>
+        <w:t>---------------------------------------------------------------</w:t>
+      </w:r>
+    </w:p>
+    <w:p>
+      <w:pPr>
+        <w:pStyle w:val="PlainText"/>
+        <w:rPr>
+          <w:rFonts w:ascii="Courier New" w:hAnsi="Courier New" w:cs="Courier New"/>
+        </w:rPr>
+      </w:pPr>
+      <w:r>
+        <w:rPr>
+          <w:rFonts w:ascii="Courier New" w:hAnsi="Courier New" w:cs="Courier New"/>
+        </w:rPr>
+        <w:t>Item Name</w:t>
+      </w:r>
+      <w:r>
+        <w:rPr>
+          <w:rFonts w:ascii="Courier New" w:hAnsi="Courier New" w:cs="Courier New"/>
+        </w:rPr>
+        <w:tab/>
+      </w:r>
+      <w:r>
+        <w:rPr>
+          <w:rFonts w:ascii="Courier New" w:hAnsi="Courier New" w:cs="Courier New"/>
+        </w:rPr>
+        <w:tab/>
+      </w:r>
+      <w:r>
+        <w:rPr>
+          <w:rFonts w:ascii="Courier New" w:hAnsi="Courier New" w:cs="Courier New"/>
+        </w:rPr>
+        <w:tab/>
+      </w:r>
+      <w:r>
+        <w:rPr>
+          <w:rFonts w:ascii="Courier New" w:hAnsi="Courier New" w:cs="Courier New"/>
+        </w:rPr>
+        <w:tab/>
+        <w:t>- BEET</w:t>
+      </w:r>
+    </w:p>
+    <w:p>
+      <w:pPr>
+        <w:pStyle w:val="PlainText"/>
+        <w:rPr>
+          <w:rFonts w:ascii="Courier New" w:hAnsi="Courier New" w:cs="Courier New"/>
+          <w:color w:val="FF0000"/>
+        </w:rPr>
+      </w:pPr>
+      <w:r>
+        <w:rPr>
+          <w:rFonts w:ascii="Courier New" w:hAnsi="Courier New" w:cs="Courier New"/>
+          <w:color w:val="FF0000"/>
+        </w:rPr>
+        <w:t>Amount Received</w:t>
+      </w:r>
+      <w:r>
+        <w:rPr>
+          <w:rFonts w:ascii="Courier New" w:hAnsi="Courier New" w:cs="Courier New"/>
+          <w:color w:val="FF0000"/>
+        </w:rPr>
+        <w:tab/>
+      </w:r>
+      <w:r>
+        <w:rPr>
+          <w:rFonts w:ascii="Courier New" w:hAnsi="Courier New" w:cs="Courier New"/>
+          <w:color w:val="FF0000"/>
+        </w:rPr>
+        <w:tab/>
+      </w:r>
+      <w:r>
+        <w:rPr>
+          <w:rFonts w:ascii="Courier New" w:hAnsi="Courier New" w:cs="Courier New"/>
+          <w:color w:val="FF0000"/>
+        </w:rPr>
+        <w:tab/>
+        <w:t>- 2000</w:t>
+      </w:r>
+    </w:p>
+    <w:p>
+      <w:pPr>
+        <w:pStyle w:val="PlainText"/>
+        <w:rPr>
+          <w:rFonts w:ascii="Courier New" w:hAnsi="Courier New" w:cs="Courier New"/>
+          <w:b/>
+        </w:rPr>
+      </w:pPr>
+      <w:r>
+        <w:rPr>
+          <w:rFonts w:ascii="Courier New" w:hAnsi="Courier New" w:cs="Courier New"/>
+          <w:b/>
+        </w:rPr>
+        <w:t>Amount balance</w:t>
+      </w:r>
+      <w:r>
+        <w:rPr>
+          <w:rFonts w:ascii="Courier New" w:hAnsi="Courier New" w:cs="Courier New"/>
+          <w:b/>
+        </w:rPr>
+        <w:tab/>
+      </w:r>
+      <w:r>
+        <w:rPr>
+          <w:rFonts w:ascii="Courier New" w:hAnsi="Courier New" w:cs="Courier New"/>
+          <w:b/>
+        </w:rPr>
+        <w:tab/>
+      </w:r>
+      <w:r>
+        <w:rPr>
+          <w:rFonts w:ascii="Courier New" w:hAnsi="Courier New" w:cs="Courier New"/>
+          <w:b/>
+        </w:rPr>
+        <w:tab/>
+        <w:t>- 15207.0</w:t>
+      </w:r>
+    </w:p>
+    <w:p>
+      <w:pPr>
+        <w:pStyle w:val="PlainText"/>
+        <w:rPr>
+          <w:rFonts w:ascii="Courier New" w:hAnsi="Courier New" w:cs="Courier New"/>
+        </w:rPr>
+      </w:pPr>
+      <w:r>
+        <w:rPr>
+          <w:rFonts w:ascii="Courier New" w:hAnsi="Courier New" w:cs="Courier New"/>
+        </w:rPr>
+        <w:t>Amount Received mode</w:t>
+      </w:r>
+      <w:r>
+        <w:rPr>
+          <w:rFonts w:ascii="Courier New" w:hAnsi="Courier New" w:cs="Courier New"/>
+        </w:rPr>
+        <w:tab/>
+      </w:r>
+      <w:r>
+        <w:rPr>
+          <w:rFonts w:ascii="Courier New" w:hAnsi="Courier New" w:cs="Courier New"/>
+        </w:rPr>
+        <w:tab/>
+        <w:t>- CASH</w:t>
+      </w:r>
+    </w:p>
+    <w:p>
+      <w:pPr>
+        <w:pStyle w:val="PlainText"/>
+        <w:rPr>
+          <w:rFonts w:ascii="Courier New" w:hAnsi="Courier New" w:cs="Courier New"/>
+        </w:rPr>
+      </w:pPr>
+    </w:p>
+    <w:p>
+      <w:pPr>
+        <w:pStyle w:val="PlainText"/>
+        <w:rPr>
+          <w:rFonts w:ascii="Courier New" w:hAnsi="Courier New" w:cs="Courier New"/>
+        </w:rPr>
+      </w:pPr>
     </w:p>
     <w:p>
       <w:pPr>

--- a/customer _details/GANGAMMA/SEP/TUMKUR/VNR/PURCHASE DETAILS.docx
+++ b/customer _details/GANGAMMA/SEP/TUMKUR/VNR/PURCHASE DETAILS.docx
@@ -43105,13 +43105,7 @@
         <w:rPr>
           <w:rFonts w:ascii="Courier New" w:hAnsi="Courier New" w:cs="Courier New"/>
         </w:rPr>
-        <w:t>TUE Jul 17</w:t>
-      </w:r>
-      <w:r>
-        <w:rPr>
-          <w:rFonts w:ascii="Courier New" w:hAnsi="Courier New" w:cs="Courier New"/>
-        </w:rPr>
-        <w:t xml:space="preserve"> 11:34:11 IST 2018</w:t>
+        <w:t>TUE Jul 17 11:34:11 IST 2018</w:t>
       </w:r>
     </w:p>
     <w:p>
@@ -43308,6 +43302,245 @@
         <w:tab/>
         <w:t>- CASH</w:t>
       </w:r>
+    </w:p>
+    <w:p>
+      <w:pPr>
+        <w:pStyle w:val="PlainText"/>
+        <w:rPr>
+          <w:rFonts w:ascii="Courier New" w:hAnsi="Courier New" w:cs="Courier New"/>
+        </w:rPr>
+      </w:pPr>
+    </w:p>
+    <w:p>
+      <w:pPr>
+        <w:pStyle w:val="PlainText"/>
+        <w:rPr>
+          <w:rFonts w:ascii="Courier New" w:hAnsi="Courier New" w:cs="Courier New"/>
+        </w:rPr>
+      </w:pPr>
+      <w:r>
+        <w:rPr>
+          <w:rFonts w:ascii="Courier New" w:hAnsi="Courier New" w:cs="Courier New"/>
+        </w:rPr>
+        <w:t>FRI Jul 27</w:t>
+      </w:r>
+      <w:r>
+        <w:rPr>
+          <w:rFonts w:ascii="Courier New" w:hAnsi="Courier New" w:cs="Courier New"/>
+        </w:rPr>
+        <w:t xml:space="preserve"> 11:02:56 IST 2018</w:t>
+      </w:r>
+    </w:p>
+    <w:p>
+      <w:pPr>
+        <w:pStyle w:val="PlainText"/>
+        <w:rPr>
+          <w:rFonts w:ascii="Courier New" w:hAnsi="Courier New" w:cs="Courier New"/>
+        </w:rPr>
+      </w:pPr>
+      <w:r>
+        <w:rPr>
+          <w:rFonts w:ascii="Courier New" w:hAnsi="Courier New" w:cs="Courier New"/>
+        </w:rPr>
+        <w:t>Person Name</w:t>
+      </w:r>
+      <w:r>
+        <w:rPr>
+          <w:rFonts w:ascii="Courier New" w:hAnsi="Courier New" w:cs="Courier New"/>
+        </w:rPr>
+        <w:tab/>
+      </w:r>
+      <w:r>
+        <w:rPr>
+          <w:rFonts w:ascii="Courier New" w:hAnsi="Courier New" w:cs="Courier New"/>
+        </w:rPr>
+        <w:tab/>
+      </w:r>
+      <w:r>
+        <w:rPr>
+          <w:rFonts w:ascii="Courier New" w:hAnsi="Courier New" w:cs="Courier New"/>
+        </w:rPr>
+        <w:tab/>
+      </w:r>
+      <w:r>
+        <w:rPr>
+          <w:rFonts w:ascii="Courier New" w:hAnsi="Courier New" w:cs="Courier New"/>
+        </w:rPr>
+        <w:tab/>
+        <w:t>- VNR</w:t>
+      </w:r>
+    </w:p>
+    <w:p>
+      <w:pPr>
+        <w:pStyle w:val="PlainText"/>
+        <w:rPr>
+          <w:rFonts w:ascii="Courier New" w:hAnsi="Courier New" w:cs="Courier New"/>
+        </w:rPr>
+      </w:pPr>
+      <w:r>
+        <w:rPr>
+          <w:rFonts w:ascii="Courier New" w:hAnsi="Courier New" w:cs="Courier New"/>
+        </w:rPr>
+        <w:t>---------------------------------------------------------------</w:t>
+      </w:r>
+    </w:p>
+    <w:p>
+      <w:pPr>
+        <w:pStyle w:val="PlainText"/>
+        <w:rPr>
+          <w:rFonts w:ascii="Courier New" w:hAnsi="Courier New" w:cs="Courier New"/>
+        </w:rPr>
+      </w:pPr>
+      <w:r>
+        <w:rPr>
+          <w:rFonts w:ascii="Courier New" w:hAnsi="Courier New" w:cs="Courier New"/>
+        </w:rPr>
+        <w:t>Item Name</w:t>
+      </w:r>
+      <w:r>
+        <w:rPr>
+          <w:rFonts w:ascii="Courier New" w:hAnsi="Courier New" w:cs="Courier New"/>
+        </w:rPr>
+        <w:tab/>
+      </w:r>
+      <w:r>
+        <w:rPr>
+          <w:rFonts w:ascii="Courier New" w:hAnsi="Courier New" w:cs="Courier New"/>
+        </w:rPr>
+        <w:tab/>
+      </w:r>
+      <w:r>
+        <w:rPr>
+          <w:rFonts w:ascii="Courier New" w:hAnsi="Courier New" w:cs="Courier New"/>
+        </w:rPr>
+        <w:tab/>
+      </w:r>
+      <w:r>
+        <w:rPr>
+          <w:rFonts w:ascii="Courier New" w:hAnsi="Courier New" w:cs="Courier New"/>
+        </w:rPr>
+        <w:tab/>
+        <w:t>- BEET</w:t>
+      </w:r>
+    </w:p>
+    <w:p>
+      <w:pPr>
+        <w:pStyle w:val="PlainText"/>
+        <w:rPr>
+          <w:rFonts w:ascii="Courier New" w:hAnsi="Courier New" w:cs="Courier New"/>
+          <w:color w:val="FF0000"/>
+        </w:rPr>
+      </w:pPr>
+      <w:r>
+        <w:rPr>
+          <w:rFonts w:ascii="Courier New" w:hAnsi="Courier New" w:cs="Courier New"/>
+          <w:color w:val="FF0000"/>
+        </w:rPr>
+        <w:t>Amount Received</w:t>
+      </w:r>
+      <w:r>
+        <w:rPr>
+          <w:rFonts w:ascii="Courier New" w:hAnsi="Courier New" w:cs="Courier New"/>
+          <w:color w:val="FF0000"/>
+        </w:rPr>
+        <w:tab/>
+      </w:r>
+      <w:r>
+        <w:rPr>
+          <w:rFonts w:ascii="Courier New" w:hAnsi="Courier New" w:cs="Courier New"/>
+          <w:color w:val="FF0000"/>
+        </w:rPr>
+        <w:tab/>
+      </w:r>
+      <w:r>
+        <w:rPr>
+          <w:rFonts w:ascii="Courier New" w:hAnsi="Courier New" w:cs="Courier New"/>
+          <w:color w:val="FF0000"/>
+        </w:rPr>
+        <w:tab/>
+        <w:t>- 2000</w:t>
+      </w:r>
+    </w:p>
+    <w:p>
+      <w:pPr>
+        <w:pStyle w:val="PlainText"/>
+        <w:rPr>
+          <w:rFonts w:ascii="Courier New" w:hAnsi="Courier New" w:cs="Courier New"/>
+          <w:b/>
+        </w:rPr>
+      </w:pPr>
+      <w:r>
+        <w:rPr>
+          <w:rFonts w:ascii="Courier New" w:hAnsi="Courier New" w:cs="Courier New"/>
+          <w:b/>
+        </w:rPr>
+        <w:t>Amount balance</w:t>
+      </w:r>
+      <w:r>
+        <w:rPr>
+          <w:rFonts w:ascii="Courier New" w:hAnsi="Courier New" w:cs="Courier New"/>
+          <w:b/>
+        </w:rPr>
+        <w:tab/>
+      </w:r>
+      <w:r>
+        <w:rPr>
+          <w:rFonts w:ascii="Courier New" w:hAnsi="Courier New" w:cs="Courier New"/>
+          <w:b/>
+        </w:rPr>
+        <w:tab/>
+      </w:r>
+      <w:r>
+        <w:rPr>
+          <w:rFonts w:ascii="Courier New" w:hAnsi="Courier New" w:cs="Courier New"/>
+          <w:b/>
+        </w:rPr>
+        <w:tab/>
+        <w:t>- 13207.0</w:t>
+      </w:r>
+    </w:p>
+    <w:p>
+      <w:pPr>
+        <w:pStyle w:val="PlainText"/>
+        <w:rPr>
+          <w:rFonts w:ascii="Courier New" w:hAnsi="Courier New" w:cs="Courier New"/>
+        </w:rPr>
+      </w:pPr>
+      <w:r>
+        <w:rPr>
+          <w:rFonts w:ascii="Courier New" w:hAnsi="Courier New" w:cs="Courier New"/>
+        </w:rPr>
+        <w:t>Amount Received mode</w:t>
+      </w:r>
+      <w:r>
+        <w:rPr>
+          <w:rFonts w:ascii="Courier New" w:hAnsi="Courier New" w:cs="Courier New"/>
+        </w:rPr>
+        <w:tab/>
+      </w:r>
+      <w:r>
+        <w:rPr>
+          <w:rFonts w:ascii="Courier New" w:hAnsi="Courier New" w:cs="Courier New"/>
+        </w:rPr>
+        <w:tab/>
+        <w:t>- CASH</w:t>
+      </w:r>
+    </w:p>
+    <w:p>
+      <w:pPr>
+        <w:pStyle w:val="PlainText"/>
+        <w:rPr>
+          <w:rFonts w:ascii="Courier New" w:hAnsi="Courier New" w:cs="Courier New"/>
+        </w:rPr>
+      </w:pPr>
+    </w:p>
+    <w:p>
+      <w:pPr>
+        <w:pStyle w:val="PlainText"/>
+        <w:rPr>
+          <w:rFonts w:ascii="Courier New" w:hAnsi="Courier New" w:cs="Courier New"/>
+        </w:rPr>
+      </w:pPr>
     </w:p>
     <w:p>
       <w:pPr>

--- a/customer _details/GANGAMMA/SEP/TUMKUR/VNR/PURCHASE DETAILS.docx
+++ b/customer _details/GANGAMMA/SEP/TUMKUR/VNR/PURCHASE DETAILS.docx
@@ -43322,13 +43322,7 @@
         <w:rPr>
           <w:rFonts w:ascii="Courier New" w:hAnsi="Courier New" w:cs="Courier New"/>
         </w:rPr>
-        <w:t>FRI Jul 27</w:t>
-      </w:r>
-      <w:r>
-        <w:rPr>
-          <w:rFonts w:ascii="Courier New" w:hAnsi="Courier New" w:cs="Courier New"/>
-        </w:rPr>
-        <w:t xml:space="preserve"> 11:02:56 IST 2018</w:t>
+        <w:t>FRI Jul 27 11:02:56 IST 2018</w:t>
       </w:r>
     </w:p>
     <w:p>
@@ -43525,6 +43519,369 @@
         <w:tab/>
         <w:t>- CASH</w:t>
       </w:r>
+    </w:p>
+    <w:p>
+      <w:pPr>
+        <w:pStyle w:val="PlainText"/>
+        <w:rPr>
+          <w:rFonts w:ascii="Courier New" w:hAnsi="Courier New" w:cs="Courier New"/>
+        </w:rPr>
+      </w:pPr>
+    </w:p>
+    <w:p>
+      <w:pPr>
+        <w:pStyle w:val="PlainText"/>
+        <w:rPr>
+          <w:rFonts w:ascii="Courier New" w:hAnsi="Courier New" w:cs="Courier New"/>
+        </w:rPr>
+      </w:pPr>
+      <w:r>
+        <w:rPr>
+          <w:rFonts w:ascii="Courier New" w:hAnsi="Courier New" w:cs="Courier New"/>
+        </w:rPr>
+        <w:t>TUE JUL 31</w:t>
+      </w:r>
+      <w:r>
+        <w:rPr>
+          <w:rFonts w:ascii="Courier New" w:hAnsi="Courier New" w:cs="Courier New"/>
+        </w:rPr>
+        <w:t xml:space="preserve"> 10:58:14 IST 2018</w:t>
+      </w:r>
+    </w:p>
+    <w:p>
+      <w:pPr>
+        <w:pStyle w:val="PlainText"/>
+        <w:rPr>
+          <w:rFonts w:ascii="Courier New" w:hAnsi="Courier New" w:cs="Courier New"/>
+        </w:rPr>
+      </w:pPr>
+      <w:r>
+        <w:rPr>
+          <w:rFonts w:ascii="Courier New" w:hAnsi="Courier New" w:cs="Courier New"/>
+        </w:rPr>
+        <w:t>Person Name</w:t>
+      </w:r>
+      <w:r>
+        <w:rPr>
+          <w:rFonts w:ascii="Courier New" w:hAnsi="Courier New" w:cs="Courier New"/>
+        </w:rPr>
+        <w:tab/>
+      </w:r>
+      <w:r>
+        <w:rPr>
+          <w:rFonts w:ascii="Courier New" w:hAnsi="Courier New" w:cs="Courier New"/>
+        </w:rPr>
+        <w:tab/>
+      </w:r>
+      <w:r>
+        <w:rPr>
+          <w:rFonts w:ascii="Courier New" w:hAnsi="Courier New" w:cs="Courier New"/>
+        </w:rPr>
+        <w:tab/>
+      </w:r>
+      <w:r>
+        <w:rPr>
+          <w:rFonts w:ascii="Courier New" w:hAnsi="Courier New" w:cs="Courier New"/>
+        </w:rPr>
+        <w:tab/>
+        <w:t>- VNR</w:t>
+      </w:r>
+    </w:p>
+    <w:p>
+      <w:pPr>
+        <w:pStyle w:val="PlainText"/>
+        <w:rPr>
+          <w:rFonts w:ascii="Courier New" w:hAnsi="Courier New" w:cs="Courier New"/>
+        </w:rPr>
+      </w:pPr>
+      <w:r>
+        <w:rPr>
+          <w:rFonts w:ascii="Courier New" w:hAnsi="Courier New" w:cs="Courier New"/>
+        </w:rPr>
+        <w:t>Bill number</w:t>
+      </w:r>
+      <w:r>
+        <w:rPr>
+          <w:rFonts w:ascii="Courier New" w:hAnsi="Courier New" w:cs="Courier New"/>
+        </w:rPr>
+        <w:tab/>
+      </w:r>
+      <w:r>
+        <w:rPr>
+          <w:rFonts w:ascii="Courier New" w:hAnsi="Courier New" w:cs="Courier New"/>
+        </w:rPr>
+        <w:tab/>
+      </w:r>
+      <w:r>
+        <w:rPr>
+          <w:rFonts w:ascii="Courier New" w:hAnsi="Courier New" w:cs="Courier New"/>
+        </w:rPr>
+        <w:tab/>
+      </w:r>
+      <w:r>
+        <w:rPr>
+          <w:rFonts w:ascii="Courier New" w:hAnsi="Courier New" w:cs="Courier New"/>
+        </w:rPr>
+        <w:tab/>
+        <w:t>- 6994</w:t>
+      </w:r>
+    </w:p>
+    <w:p>
+      <w:pPr>
+        <w:pStyle w:val="PlainText"/>
+        <w:rPr>
+          <w:rFonts w:ascii="Courier New" w:hAnsi="Courier New" w:cs="Courier New"/>
+        </w:rPr>
+      </w:pPr>
+      <w:r>
+        <w:rPr>
+          <w:rFonts w:ascii="Courier New" w:hAnsi="Courier New" w:cs="Courier New"/>
+        </w:rPr>
+        <w:t>---------------------------------------------------------------</w:t>
+      </w:r>
+    </w:p>
+    <w:p>
+      <w:pPr>
+        <w:pStyle w:val="PlainText"/>
+        <w:rPr>
+          <w:rFonts w:ascii="Courier New" w:hAnsi="Courier New" w:cs="Courier New"/>
+        </w:rPr>
+      </w:pPr>
+      <w:r>
+        <w:rPr>
+          <w:rFonts w:ascii="Courier New" w:hAnsi="Courier New" w:cs="Courier New"/>
+        </w:rPr>
+        <w:t>Item Name</w:t>
+      </w:r>
+      <w:r>
+        <w:rPr>
+          <w:rFonts w:ascii="Courier New" w:hAnsi="Courier New" w:cs="Courier New"/>
+        </w:rPr>
+        <w:tab/>
+      </w:r>
+      <w:r>
+        <w:rPr>
+          <w:rFonts w:ascii="Courier New" w:hAnsi="Courier New" w:cs="Courier New"/>
+        </w:rPr>
+        <w:tab/>
+      </w:r>
+      <w:r>
+        <w:rPr>
+          <w:rFonts w:ascii="Courier New" w:hAnsi="Courier New" w:cs="Courier New"/>
+        </w:rPr>
+        <w:tab/>
+      </w:r>
+      <w:r>
+        <w:rPr>
+          <w:rFonts w:ascii="Courier New" w:hAnsi="Courier New" w:cs="Courier New"/>
+        </w:rPr>
+        <w:tab/>
+        <w:t>- POTATO</w:t>
+      </w:r>
+    </w:p>
+    <w:p>
+      <w:pPr>
+        <w:pStyle w:val="PlainText"/>
+        <w:rPr>
+          <w:rFonts w:ascii="Courier New" w:hAnsi="Courier New" w:cs="Courier New"/>
+        </w:rPr>
+      </w:pPr>
+      <w:r>
+        <w:rPr>
+          <w:rFonts w:ascii="Courier New" w:hAnsi="Courier New" w:cs="Courier New"/>
+        </w:rPr>
+        <w:t>Number of Pockets</w:t>
+      </w:r>
+      <w:r>
+        <w:rPr>
+          <w:rFonts w:ascii="Courier New" w:hAnsi="Courier New" w:cs="Courier New"/>
+        </w:rPr>
+        <w:tab/>
+      </w:r>
+      <w:r>
+        <w:rPr>
+          <w:rFonts w:ascii="Courier New" w:hAnsi="Courier New" w:cs="Courier New"/>
+        </w:rPr>
+        <w:tab/>
+      </w:r>
+      <w:r>
+        <w:rPr>
+          <w:rFonts w:ascii="Courier New" w:hAnsi="Courier New" w:cs="Courier New"/>
+        </w:rPr>
+        <w:tab/>
+        <w:t>- 1</w:t>
+      </w:r>
+    </w:p>
+    <w:p>
+      <w:pPr>
+        <w:pStyle w:val="PlainText"/>
+        <w:rPr>
+          <w:rFonts w:ascii="Courier New" w:hAnsi="Courier New" w:cs="Courier New"/>
+        </w:rPr>
+      </w:pPr>
+      <w:r>
+        <w:rPr>
+          <w:rFonts w:ascii="Courier New" w:hAnsi="Courier New" w:cs="Courier New"/>
+        </w:rPr>
+        <w:t>Number of KGs</w:t>
+      </w:r>
+      <w:r>
+        <w:rPr>
+          <w:rFonts w:ascii="Courier New" w:hAnsi="Courier New" w:cs="Courier New"/>
+        </w:rPr>
+        <w:tab/>
+      </w:r>
+      <w:r>
+        <w:rPr>
+          <w:rFonts w:ascii="Courier New" w:hAnsi="Courier New" w:cs="Courier New"/>
+        </w:rPr>
+        <w:tab/>
+      </w:r>
+      <w:r>
+        <w:rPr>
+          <w:rFonts w:ascii="Courier New" w:hAnsi="Courier New" w:cs="Courier New"/>
+        </w:rPr>
+        <w:tab/>
+        <w:t>- 53</w:t>
+      </w:r>
+    </w:p>
+    <w:p>
+      <w:pPr>
+        <w:pStyle w:val="PlainText"/>
+        <w:rPr>
+          <w:rFonts w:ascii="Courier New" w:hAnsi="Courier New" w:cs="Courier New"/>
+        </w:rPr>
+      </w:pPr>
+      <w:r>
+        <w:rPr>
+          <w:rFonts w:ascii="Courier New" w:hAnsi="Courier New" w:cs="Courier New"/>
+        </w:rPr>
+        <w:t>Rate</w:t>
+      </w:r>
+      <w:r>
+        <w:rPr>
+          <w:rFonts w:ascii="Courier New" w:hAnsi="Courier New" w:cs="Courier New"/>
+        </w:rPr>
+        <w:tab/>
+      </w:r>
+      <w:r>
+        <w:rPr>
+          <w:rFonts w:ascii="Courier New" w:hAnsi="Courier New" w:cs="Courier New"/>
+        </w:rPr>
+        <w:tab/>
+      </w:r>
+      <w:r>
+        <w:rPr>
+          <w:rFonts w:ascii="Courier New" w:hAnsi="Courier New" w:cs="Courier New"/>
+        </w:rPr>
+        <w:tab/>
+      </w:r>
+      <w:r>
+        <w:rPr>
+          <w:rFonts w:ascii="Courier New" w:hAnsi="Courier New" w:cs="Courier New"/>
+        </w:rPr>
+        <w:tab/>
+      </w:r>
+      <w:r>
+        <w:rPr>
+          <w:rFonts w:ascii="Courier New" w:hAnsi="Courier New" w:cs="Courier New"/>
+        </w:rPr>
+        <w:tab/>
+        <w:t>- 21</w:t>
+      </w:r>
+    </w:p>
+    <w:p>
+      <w:pPr>
+        <w:pStyle w:val="PlainText"/>
+        <w:rPr>
+          <w:rFonts w:ascii="Courier New" w:hAnsi="Courier New" w:cs="Courier New"/>
+        </w:rPr>
+      </w:pPr>
+      <w:r>
+        <w:rPr>
+          <w:rFonts w:ascii="Courier New" w:hAnsi="Courier New" w:cs="Courier New"/>
+        </w:rPr>
+        <w:t>Total Price</w:t>
+      </w:r>
+      <w:r>
+        <w:rPr>
+          <w:rFonts w:ascii="Courier New" w:hAnsi="Courier New" w:cs="Courier New"/>
+        </w:rPr>
+        <w:tab/>
+      </w:r>
+      <w:r>
+        <w:rPr>
+          <w:rFonts w:ascii="Courier New" w:hAnsi="Courier New" w:cs="Courier New"/>
+        </w:rPr>
+        <w:tab/>
+      </w:r>
+      <w:r>
+        <w:rPr>
+          <w:rFonts w:ascii="Courier New" w:hAnsi="Courier New" w:cs="Courier New"/>
+        </w:rPr>
+        <w:tab/>
+      </w:r>
+      <w:r>
+        <w:rPr>
+          <w:rFonts w:ascii="Courier New" w:hAnsi="Courier New" w:cs="Courier New"/>
+        </w:rPr>
+        <w:tab/>
+        <w:t>- 1113.0</w:t>
+      </w:r>
+    </w:p>
+    <w:p>
+      <w:pPr>
+        <w:pStyle w:val="PlainText"/>
+        <w:rPr>
+          <w:rFonts w:ascii="Courier New" w:hAnsi="Courier New" w:cs="Courier New"/>
+          <w:b/>
+        </w:rPr>
+      </w:pPr>
+      <w:r>
+        <w:rPr>
+          <w:rFonts w:ascii="Courier New" w:hAnsi="Courier New" w:cs="Courier New"/>
+          <w:b/>
+        </w:rPr>
+        <w:t>Amount balance</w:t>
+      </w:r>
+      <w:r>
+        <w:rPr>
+          <w:rFonts w:ascii="Courier New" w:hAnsi="Courier New" w:cs="Courier New"/>
+          <w:b/>
+        </w:rPr>
+        <w:tab/>
+      </w:r>
+      <w:r>
+        <w:rPr>
+          <w:rFonts w:ascii="Courier New" w:hAnsi="Courier New" w:cs="Courier New"/>
+          <w:b/>
+        </w:rPr>
+        <w:tab/>
+      </w:r>
+      <w:r>
+        <w:rPr>
+          <w:rFonts w:ascii="Courier New" w:hAnsi="Courier New" w:cs="Courier New"/>
+          <w:b/>
+        </w:rPr>
+        <w:tab/>
+        <w:t>- 14320.0</w:t>
+      </w:r>
+    </w:p>
+    <w:p>
+      <w:pPr>
+        <w:pStyle w:val="PlainText"/>
+        <w:rPr>
+          <w:rFonts w:ascii="Courier New" w:hAnsi="Courier New" w:cs="Courier New"/>
+        </w:rPr>
+      </w:pPr>
+    </w:p>
+    <w:p>
+      <w:pPr>
+        <w:pStyle w:val="PlainText"/>
+        <w:rPr>
+          <w:rFonts w:ascii="Courier New" w:hAnsi="Courier New" w:cs="Courier New"/>
+        </w:rPr>
+      </w:pPr>
     </w:p>
     <w:p>
       <w:pPr>

--- a/customer _details/GANGAMMA/SEP/TUMKUR/VNR/PURCHASE DETAILS.docx
+++ b/customer _details/GANGAMMA/SEP/TUMKUR/VNR/PURCHASE DETAILS.docx
@@ -43539,13 +43539,7 @@
         <w:rPr>
           <w:rFonts w:ascii="Courier New" w:hAnsi="Courier New" w:cs="Courier New"/>
         </w:rPr>
-        <w:t>TUE JUL 31</w:t>
-      </w:r>
-      <w:r>
-        <w:rPr>
-          <w:rFonts w:ascii="Courier New" w:hAnsi="Courier New" w:cs="Courier New"/>
-        </w:rPr>
-        <w:t xml:space="preserve"> 10:58:14 IST 2018</w:t>
+        <w:t>TUE JUL 31 10:58:14 IST 2018</w:t>
       </w:r>
     </w:p>
     <w:p>
@@ -43866,6 +43860,371 @@
         <w:tab/>
         <w:t>- 14320.0</w:t>
       </w:r>
+    </w:p>
+    <w:p>
+      <w:pPr>
+        <w:pStyle w:val="PlainText"/>
+        <w:rPr>
+          <w:rFonts w:ascii="Courier New" w:hAnsi="Courier New" w:cs="Courier New"/>
+          <w:b/>
+        </w:rPr>
+      </w:pPr>
+    </w:p>
+    <w:p>
+      <w:pPr>
+        <w:pStyle w:val="PlainText"/>
+        <w:rPr>
+          <w:rFonts w:ascii="Courier New" w:hAnsi="Courier New" w:cs="Courier New"/>
+        </w:rPr>
+      </w:pPr>
+      <w:r>
+        <w:rPr>
+          <w:rFonts w:ascii="Courier New" w:hAnsi="Courier New" w:cs="Courier New"/>
+        </w:rPr>
+        <w:t>FRI Aug 03</w:t>
+      </w:r>
+      <w:r>
+        <w:rPr>
+          <w:rFonts w:ascii="Courier New" w:hAnsi="Courier New" w:cs="Courier New"/>
+        </w:rPr>
+        <w:t xml:space="preserve"> 12:46:41 IST 2018</w:t>
+      </w:r>
+    </w:p>
+    <w:p>
+      <w:pPr>
+        <w:pStyle w:val="PlainText"/>
+        <w:rPr>
+          <w:rFonts w:ascii="Courier New" w:hAnsi="Courier New" w:cs="Courier New"/>
+        </w:rPr>
+      </w:pPr>
+      <w:r>
+        <w:rPr>
+          <w:rFonts w:ascii="Courier New" w:hAnsi="Courier New" w:cs="Courier New"/>
+        </w:rPr>
+        <w:t>Person Name</w:t>
+      </w:r>
+      <w:r>
+        <w:rPr>
+          <w:rFonts w:ascii="Courier New" w:hAnsi="Courier New" w:cs="Courier New"/>
+        </w:rPr>
+        <w:tab/>
+      </w:r>
+      <w:r>
+        <w:rPr>
+          <w:rFonts w:ascii="Courier New" w:hAnsi="Courier New" w:cs="Courier New"/>
+        </w:rPr>
+        <w:tab/>
+      </w:r>
+      <w:r>
+        <w:rPr>
+          <w:rFonts w:ascii="Courier New" w:hAnsi="Courier New" w:cs="Courier New"/>
+        </w:rPr>
+        <w:tab/>
+      </w:r>
+      <w:r>
+        <w:rPr>
+          <w:rFonts w:ascii="Courier New" w:hAnsi="Courier New" w:cs="Courier New"/>
+        </w:rPr>
+        <w:tab/>
+        <w:t>- VNR</w:t>
+      </w:r>
+    </w:p>
+    <w:p>
+      <w:pPr>
+        <w:pStyle w:val="PlainText"/>
+        <w:rPr>
+          <w:rFonts w:ascii="Courier New" w:hAnsi="Courier New" w:cs="Courier New"/>
+        </w:rPr>
+      </w:pPr>
+      <w:r>
+        <w:rPr>
+          <w:rFonts w:ascii="Courier New" w:hAnsi="Courier New" w:cs="Courier New"/>
+        </w:rPr>
+        <w:t>Bill number</w:t>
+      </w:r>
+      <w:r>
+        <w:rPr>
+          <w:rFonts w:ascii="Courier New" w:hAnsi="Courier New" w:cs="Courier New"/>
+        </w:rPr>
+        <w:tab/>
+      </w:r>
+      <w:r>
+        <w:rPr>
+          <w:rFonts w:ascii="Courier New" w:hAnsi="Courier New" w:cs="Courier New"/>
+        </w:rPr>
+        <w:tab/>
+      </w:r>
+      <w:r>
+        <w:rPr>
+          <w:rFonts w:ascii="Courier New" w:hAnsi="Courier New" w:cs="Courier New"/>
+        </w:rPr>
+        <w:tab/>
+      </w:r>
+      <w:r>
+        <w:rPr>
+          <w:rFonts w:ascii="Courier New" w:hAnsi="Courier New" w:cs="Courier New"/>
+        </w:rPr>
+        <w:tab/>
+        <w:t>- 7053</w:t>
+      </w:r>
+    </w:p>
+    <w:p>
+      <w:pPr>
+        <w:pStyle w:val="PlainText"/>
+        <w:rPr>
+          <w:rFonts w:ascii="Courier New" w:hAnsi="Courier New" w:cs="Courier New"/>
+        </w:rPr>
+      </w:pPr>
+      <w:r>
+        <w:rPr>
+          <w:rFonts w:ascii="Courier New" w:hAnsi="Courier New" w:cs="Courier New"/>
+        </w:rPr>
+        <w:t>---------------------------------------------------------------</w:t>
+      </w:r>
+    </w:p>
+    <w:p>
+      <w:pPr>
+        <w:pStyle w:val="PlainText"/>
+        <w:rPr>
+          <w:rFonts w:ascii="Courier New" w:hAnsi="Courier New" w:cs="Courier New"/>
+        </w:rPr>
+      </w:pPr>
+      <w:r>
+        <w:rPr>
+          <w:rFonts w:ascii="Courier New" w:hAnsi="Courier New" w:cs="Courier New"/>
+        </w:rPr>
+        <w:t>Item Name</w:t>
+      </w:r>
+      <w:r>
+        <w:rPr>
+          <w:rFonts w:ascii="Courier New" w:hAnsi="Courier New" w:cs="Courier New"/>
+        </w:rPr>
+        <w:tab/>
+      </w:r>
+      <w:r>
+        <w:rPr>
+          <w:rFonts w:ascii="Courier New" w:hAnsi="Courier New" w:cs="Courier New"/>
+        </w:rPr>
+        <w:tab/>
+      </w:r>
+      <w:r>
+        <w:rPr>
+          <w:rFonts w:ascii="Courier New" w:hAnsi="Courier New" w:cs="Courier New"/>
+        </w:rPr>
+        <w:tab/>
+      </w:r>
+      <w:r>
+        <w:rPr>
+          <w:rFonts w:ascii="Courier New" w:hAnsi="Courier New" w:cs="Courier New"/>
+        </w:rPr>
+        <w:tab/>
+        <w:t>- CARROT</w:t>
+      </w:r>
+    </w:p>
+    <w:p>
+      <w:pPr>
+        <w:pStyle w:val="PlainText"/>
+        <w:rPr>
+          <w:rFonts w:ascii="Courier New" w:hAnsi="Courier New" w:cs="Courier New"/>
+        </w:rPr>
+      </w:pPr>
+      <w:r>
+        <w:rPr>
+          <w:rFonts w:ascii="Courier New" w:hAnsi="Courier New" w:cs="Courier New"/>
+        </w:rPr>
+        <w:t>Number of Pockets</w:t>
+      </w:r>
+      <w:r>
+        <w:rPr>
+          <w:rFonts w:ascii="Courier New" w:hAnsi="Courier New" w:cs="Courier New"/>
+        </w:rPr>
+        <w:tab/>
+      </w:r>
+      <w:r>
+        <w:rPr>
+          <w:rFonts w:ascii="Courier New" w:hAnsi="Courier New" w:cs="Courier New"/>
+        </w:rPr>
+        <w:tab/>
+      </w:r>
+      <w:r>
+        <w:rPr>
+          <w:rFonts w:ascii="Courier New" w:hAnsi="Courier New" w:cs="Courier New"/>
+        </w:rPr>
+        <w:tab/>
+        <w:t>- 2</w:t>
+      </w:r>
+    </w:p>
+    <w:p>
+      <w:pPr>
+        <w:pStyle w:val="PlainText"/>
+        <w:rPr>
+          <w:rFonts w:ascii="Courier New" w:hAnsi="Courier New" w:cs="Courier New"/>
+        </w:rPr>
+      </w:pPr>
+      <w:r>
+        <w:rPr>
+          <w:rFonts w:ascii="Courier New" w:hAnsi="Courier New" w:cs="Courier New"/>
+        </w:rPr>
+        <w:t>Number of KGs</w:t>
+      </w:r>
+      <w:r>
+        <w:rPr>
+          <w:rFonts w:ascii="Courier New" w:hAnsi="Courier New" w:cs="Courier New"/>
+        </w:rPr>
+        <w:tab/>
+      </w:r>
+      <w:r>
+        <w:rPr>
+          <w:rFonts w:ascii="Courier New" w:hAnsi="Courier New" w:cs="Courier New"/>
+        </w:rPr>
+        <w:tab/>
+      </w:r>
+      <w:r>
+        <w:rPr>
+          <w:rFonts w:ascii="Courier New" w:hAnsi="Courier New" w:cs="Courier New"/>
+        </w:rPr>
+        <w:tab/>
+        <w:t>- 191</w:t>
+      </w:r>
+    </w:p>
+    <w:p>
+      <w:pPr>
+        <w:pStyle w:val="PlainText"/>
+        <w:rPr>
+          <w:rFonts w:ascii="Courier New" w:hAnsi="Courier New" w:cs="Courier New"/>
+        </w:rPr>
+      </w:pPr>
+      <w:r>
+        <w:rPr>
+          <w:rFonts w:ascii="Courier New" w:hAnsi="Courier New" w:cs="Courier New"/>
+        </w:rPr>
+        <w:t>Rate</w:t>
+      </w:r>
+      <w:r>
+        <w:rPr>
+          <w:rFonts w:ascii="Courier New" w:hAnsi="Courier New" w:cs="Courier New"/>
+        </w:rPr>
+        <w:tab/>
+      </w:r>
+      <w:r>
+        <w:rPr>
+          <w:rFonts w:ascii="Courier New" w:hAnsi="Courier New" w:cs="Courier New"/>
+        </w:rPr>
+        <w:tab/>
+      </w:r>
+      <w:r>
+        <w:rPr>
+          <w:rFonts w:ascii="Courier New" w:hAnsi="Courier New" w:cs="Courier New"/>
+        </w:rPr>
+        <w:tab/>
+      </w:r>
+      <w:r>
+        <w:rPr>
+          <w:rFonts w:ascii="Courier New" w:hAnsi="Courier New" w:cs="Courier New"/>
+        </w:rPr>
+        <w:tab/>
+      </w:r>
+      <w:r>
+        <w:rPr>
+          <w:rFonts w:ascii="Courier New" w:hAnsi="Courier New" w:cs="Courier New"/>
+        </w:rPr>
+        <w:tab/>
+        <w:t>- 35</w:t>
+      </w:r>
+    </w:p>
+    <w:p>
+      <w:pPr>
+        <w:pStyle w:val="PlainText"/>
+        <w:rPr>
+          <w:rFonts w:ascii="Courier New" w:hAnsi="Courier New" w:cs="Courier New"/>
+        </w:rPr>
+      </w:pPr>
+      <w:r>
+        <w:rPr>
+          <w:rFonts w:ascii="Courier New" w:hAnsi="Courier New" w:cs="Courier New"/>
+        </w:rPr>
+        <w:t>Total Price</w:t>
+      </w:r>
+      <w:r>
+        <w:rPr>
+          <w:rFonts w:ascii="Courier New" w:hAnsi="Courier New" w:cs="Courier New"/>
+        </w:rPr>
+        <w:tab/>
+      </w:r>
+      <w:r>
+        <w:rPr>
+          <w:rFonts w:ascii="Courier New" w:hAnsi="Courier New" w:cs="Courier New"/>
+        </w:rPr>
+        <w:tab/>
+      </w:r>
+      <w:r>
+        <w:rPr>
+          <w:rFonts w:ascii="Courier New" w:hAnsi="Courier New" w:cs="Courier New"/>
+        </w:rPr>
+        <w:tab/>
+      </w:r>
+      <w:r>
+        <w:rPr>
+          <w:rFonts w:ascii="Courier New" w:hAnsi="Courier New" w:cs="Courier New"/>
+        </w:rPr>
+        <w:tab/>
+        <w:t>- 6685.0</w:t>
+      </w:r>
+    </w:p>
+    <w:p>
+      <w:pPr>
+        <w:pStyle w:val="PlainText"/>
+        <w:rPr>
+          <w:rFonts w:ascii="Courier New" w:hAnsi="Courier New" w:cs="Courier New"/>
+          <w:b/>
+        </w:rPr>
+      </w:pPr>
+      <w:r>
+        <w:rPr>
+          <w:rFonts w:ascii="Courier New" w:hAnsi="Courier New" w:cs="Courier New"/>
+          <w:b/>
+        </w:rPr>
+        <w:t>Amount balance</w:t>
+      </w:r>
+      <w:r>
+        <w:rPr>
+          <w:rFonts w:ascii="Courier New" w:hAnsi="Courier New" w:cs="Courier New"/>
+          <w:b/>
+        </w:rPr>
+        <w:tab/>
+      </w:r>
+      <w:r>
+        <w:rPr>
+          <w:rFonts w:ascii="Courier New" w:hAnsi="Courier New" w:cs="Courier New"/>
+          <w:b/>
+        </w:rPr>
+        <w:tab/>
+      </w:r>
+      <w:r>
+        <w:rPr>
+          <w:rFonts w:ascii="Courier New" w:hAnsi="Courier New" w:cs="Courier New"/>
+          <w:b/>
+        </w:rPr>
+        <w:tab/>
+        <w:t>- 21005.0</w:t>
+      </w:r>
+    </w:p>
+    <w:p>
+      <w:pPr>
+        <w:pStyle w:val="PlainText"/>
+        <w:rPr>
+          <w:rFonts w:ascii="Courier New" w:hAnsi="Courier New" w:cs="Courier New"/>
+        </w:rPr>
+      </w:pPr>
+    </w:p>
+    <w:p>
+      <w:pPr>
+        <w:pStyle w:val="PlainText"/>
+        <w:rPr>
+          <w:rFonts w:ascii="Courier New" w:hAnsi="Courier New" w:cs="Courier New"/>
+          <w:b/>
+        </w:rPr>
+      </w:pPr>
     </w:p>
     <w:p>
       <w:pPr>

--- a/customer _details/GANGAMMA/SEP/TUMKUR/VNR/PURCHASE DETAILS.docx
+++ b/customer _details/GANGAMMA/SEP/TUMKUR/VNR/PURCHASE DETAILS.docx
@@ -43881,13 +43881,7 @@
         <w:rPr>
           <w:rFonts w:ascii="Courier New" w:hAnsi="Courier New" w:cs="Courier New"/>
         </w:rPr>
-        <w:t>FRI Aug 03</w:t>
-      </w:r>
-      <w:r>
-        <w:rPr>
-          <w:rFonts w:ascii="Courier New" w:hAnsi="Courier New" w:cs="Courier New"/>
-        </w:rPr>
-        <w:t xml:space="preserve"> 12:46:41 IST 2018</w:t>
+        <w:t>FRI Aug 03 12:46:41 IST 2018</w:t>
       </w:r>
     </w:p>
     <w:p>
@@ -44208,6 +44202,371 @@
         <w:tab/>
         <w:t>- 21005.0</w:t>
       </w:r>
+    </w:p>
+    <w:p>
+      <w:pPr>
+        <w:pStyle w:val="PlainText"/>
+        <w:rPr>
+          <w:rFonts w:ascii="Courier New" w:hAnsi="Courier New" w:cs="Courier New"/>
+          <w:b/>
+        </w:rPr>
+      </w:pPr>
+    </w:p>
+    <w:p>
+      <w:pPr>
+        <w:pStyle w:val="PlainText"/>
+        <w:rPr>
+          <w:rFonts w:ascii="Courier New" w:hAnsi="Courier New" w:cs="Courier New"/>
+        </w:rPr>
+      </w:pPr>
+      <w:r>
+        <w:rPr>
+          <w:rFonts w:ascii="Courier New" w:hAnsi="Courier New" w:cs="Courier New"/>
+        </w:rPr>
+        <w:t>SUN Aug 05</w:t>
+      </w:r>
+      <w:r>
+        <w:rPr>
+          <w:rFonts w:ascii="Courier New" w:hAnsi="Courier New" w:cs="Courier New"/>
+        </w:rPr>
+        <w:t xml:space="preserve"> 11:49:56 IST 2018</w:t>
+      </w:r>
+    </w:p>
+    <w:p>
+      <w:pPr>
+        <w:pStyle w:val="PlainText"/>
+        <w:rPr>
+          <w:rFonts w:ascii="Courier New" w:hAnsi="Courier New" w:cs="Courier New"/>
+        </w:rPr>
+      </w:pPr>
+      <w:r>
+        <w:rPr>
+          <w:rFonts w:ascii="Courier New" w:hAnsi="Courier New" w:cs="Courier New"/>
+        </w:rPr>
+        <w:t>Person Name</w:t>
+      </w:r>
+      <w:r>
+        <w:rPr>
+          <w:rFonts w:ascii="Courier New" w:hAnsi="Courier New" w:cs="Courier New"/>
+        </w:rPr>
+        <w:tab/>
+      </w:r>
+      <w:r>
+        <w:rPr>
+          <w:rFonts w:ascii="Courier New" w:hAnsi="Courier New" w:cs="Courier New"/>
+        </w:rPr>
+        <w:tab/>
+      </w:r>
+      <w:r>
+        <w:rPr>
+          <w:rFonts w:ascii="Courier New" w:hAnsi="Courier New" w:cs="Courier New"/>
+        </w:rPr>
+        <w:tab/>
+      </w:r>
+      <w:r>
+        <w:rPr>
+          <w:rFonts w:ascii="Courier New" w:hAnsi="Courier New" w:cs="Courier New"/>
+        </w:rPr>
+        <w:tab/>
+        <w:t>- VNR</w:t>
+      </w:r>
+    </w:p>
+    <w:p>
+      <w:pPr>
+        <w:pStyle w:val="PlainText"/>
+        <w:rPr>
+          <w:rFonts w:ascii="Courier New" w:hAnsi="Courier New" w:cs="Courier New"/>
+        </w:rPr>
+      </w:pPr>
+      <w:r>
+        <w:rPr>
+          <w:rFonts w:ascii="Courier New" w:hAnsi="Courier New" w:cs="Courier New"/>
+        </w:rPr>
+        <w:t>Bill number</w:t>
+      </w:r>
+      <w:r>
+        <w:rPr>
+          <w:rFonts w:ascii="Courier New" w:hAnsi="Courier New" w:cs="Courier New"/>
+        </w:rPr>
+        <w:tab/>
+      </w:r>
+      <w:r>
+        <w:rPr>
+          <w:rFonts w:ascii="Courier New" w:hAnsi="Courier New" w:cs="Courier New"/>
+        </w:rPr>
+        <w:tab/>
+      </w:r>
+      <w:r>
+        <w:rPr>
+          <w:rFonts w:ascii="Courier New" w:hAnsi="Courier New" w:cs="Courier New"/>
+        </w:rPr>
+        <w:tab/>
+      </w:r>
+      <w:r>
+        <w:rPr>
+          <w:rFonts w:ascii="Courier New" w:hAnsi="Courier New" w:cs="Courier New"/>
+        </w:rPr>
+        <w:tab/>
+        <w:t>- 7092</w:t>
+      </w:r>
+    </w:p>
+    <w:p>
+      <w:pPr>
+        <w:pStyle w:val="PlainText"/>
+        <w:rPr>
+          <w:rFonts w:ascii="Courier New" w:hAnsi="Courier New" w:cs="Courier New"/>
+        </w:rPr>
+      </w:pPr>
+      <w:r>
+        <w:rPr>
+          <w:rFonts w:ascii="Courier New" w:hAnsi="Courier New" w:cs="Courier New"/>
+        </w:rPr>
+        <w:t>---------------------------------------------------------------</w:t>
+      </w:r>
+    </w:p>
+    <w:p>
+      <w:pPr>
+        <w:pStyle w:val="PlainText"/>
+        <w:rPr>
+          <w:rFonts w:ascii="Courier New" w:hAnsi="Courier New" w:cs="Courier New"/>
+        </w:rPr>
+      </w:pPr>
+      <w:r>
+        <w:rPr>
+          <w:rFonts w:ascii="Courier New" w:hAnsi="Courier New" w:cs="Courier New"/>
+        </w:rPr>
+        <w:t>Item Name</w:t>
+      </w:r>
+      <w:r>
+        <w:rPr>
+          <w:rFonts w:ascii="Courier New" w:hAnsi="Courier New" w:cs="Courier New"/>
+        </w:rPr>
+        <w:tab/>
+      </w:r>
+      <w:r>
+        <w:rPr>
+          <w:rFonts w:ascii="Courier New" w:hAnsi="Courier New" w:cs="Courier New"/>
+        </w:rPr>
+        <w:tab/>
+      </w:r>
+      <w:r>
+        <w:rPr>
+          <w:rFonts w:ascii="Courier New" w:hAnsi="Courier New" w:cs="Courier New"/>
+        </w:rPr>
+        <w:tab/>
+      </w:r>
+      <w:r>
+        <w:rPr>
+          <w:rFonts w:ascii="Courier New" w:hAnsi="Courier New" w:cs="Courier New"/>
+        </w:rPr>
+        <w:tab/>
+        <w:t>- CAPS</w:t>
+      </w:r>
+    </w:p>
+    <w:p>
+      <w:pPr>
+        <w:pStyle w:val="PlainText"/>
+        <w:rPr>
+          <w:rFonts w:ascii="Courier New" w:hAnsi="Courier New" w:cs="Courier New"/>
+        </w:rPr>
+      </w:pPr>
+      <w:r>
+        <w:rPr>
+          <w:rFonts w:ascii="Courier New" w:hAnsi="Courier New" w:cs="Courier New"/>
+        </w:rPr>
+        <w:t>Number of Pockets</w:t>
+      </w:r>
+      <w:r>
+        <w:rPr>
+          <w:rFonts w:ascii="Courier New" w:hAnsi="Courier New" w:cs="Courier New"/>
+        </w:rPr>
+        <w:tab/>
+      </w:r>
+      <w:r>
+        <w:rPr>
+          <w:rFonts w:ascii="Courier New" w:hAnsi="Courier New" w:cs="Courier New"/>
+        </w:rPr>
+        <w:tab/>
+      </w:r>
+      <w:r>
+        <w:rPr>
+          <w:rFonts w:ascii="Courier New" w:hAnsi="Courier New" w:cs="Courier New"/>
+        </w:rPr>
+        <w:tab/>
+        <w:t>- 1</w:t>
+      </w:r>
+    </w:p>
+    <w:p>
+      <w:pPr>
+        <w:pStyle w:val="PlainText"/>
+        <w:rPr>
+          <w:rFonts w:ascii="Courier New" w:hAnsi="Courier New" w:cs="Courier New"/>
+        </w:rPr>
+      </w:pPr>
+      <w:r>
+        <w:rPr>
+          <w:rFonts w:ascii="Courier New" w:hAnsi="Courier New" w:cs="Courier New"/>
+        </w:rPr>
+        <w:t>Number of KGs</w:t>
+      </w:r>
+      <w:r>
+        <w:rPr>
+          <w:rFonts w:ascii="Courier New" w:hAnsi="Courier New" w:cs="Courier New"/>
+        </w:rPr>
+        <w:tab/>
+      </w:r>
+      <w:r>
+        <w:rPr>
+          <w:rFonts w:ascii="Courier New" w:hAnsi="Courier New" w:cs="Courier New"/>
+        </w:rPr>
+        <w:tab/>
+      </w:r>
+      <w:r>
+        <w:rPr>
+          <w:rFonts w:ascii="Courier New" w:hAnsi="Courier New" w:cs="Courier New"/>
+        </w:rPr>
+        <w:tab/>
+        <w:t>- 24</w:t>
+      </w:r>
+    </w:p>
+    <w:p>
+      <w:pPr>
+        <w:pStyle w:val="PlainText"/>
+        <w:rPr>
+          <w:rFonts w:ascii="Courier New" w:hAnsi="Courier New" w:cs="Courier New"/>
+        </w:rPr>
+      </w:pPr>
+      <w:r>
+        <w:rPr>
+          <w:rFonts w:ascii="Courier New" w:hAnsi="Courier New" w:cs="Courier New"/>
+        </w:rPr>
+        <w:t>Rate</w:t>
+      </w:r>
+      <w:r>
+        <w:rPr>
+          <w:rFonts w:ascii="Courier New" w:hAnsi="Courier New" w:cs="Courier New"/>
+        </w:rPr>
+        <w:tab/>
+      </w:r>
+      <w:r>
+        <w:rPr>
+          <w:rFonts w:ascii="Courier New" w:hAnsi="Courier New" w:cs="Courier New"/>
+        </w:rPr>
+        <w:tab/>
+      </w:r>
+      <w:r>
+        <w:rPr>
+          <w:rFonts w:ascii="Courier New" w:hAnsi="Courier New" w:cs="Courier New"/>
+        </w:rPr>
+        <w:tab/>
+      </w:r>
+      <w:r>
+        <w:rPr>
+          <w:rFonts w:ascii="Courier New" w:hAnsi="Courier New" w:cs="Courier New"/>
+        </w:rPr>
+        <w:tab/>
+      </w:r>
+      <w:r>
+        <w:rPr>
+          <w:rFonts w:ascii="Courier New" w:hAnsi="Courier New" w:cs="Courier New"/>
+        </w:rPr>
+        <w:tab/>
+        <w:t>- 40</w:t>
+      </w:r>
+    </w:p>
+    <w:p>
+      <w:pPr>
+        <w:pStyle w:val="PlainText"/>
+        <w:rPr>
+          <w:rFonts w:ascii="Courier New" w:hAnsi="Courier New" w:cs="Courier New"/>
+        </w:rPr>
+      </w:pPr>
+      <w:r>
+        <w:rPr>
+          <w:rFonts w:ascii="Courier New" w:hAnsi="Courier New" w:cs="Courier New"/>
+        </w:rPr>
+        <w:t>Total Price</w:t>
+      </w:r>
+      <w:r>
+        <w:rPr>
+          <w:rFonts w:ascii="Courier New" w:hAnsi="Courier New" w:cs="Courier New"/>
+        </w:rPr>
+        <w:tab/>
+      </w:r>
+      <w:r>
+        <w:rPr>
+          <w:rFonts w:ascii="Courier New" w:hAnsi="Courier New" w:cs="Courier New"/>
+        </w:rPr>
+        <w:tab/>
+      </w:r>
+      <w:r>
+        <w:rPr>
+          <w:rFonts w:ascii="Courier New" w:hAnsi="Courier New" w:cs="Courier New"/>
+        </w:rPr>
+        <w:tab/>
+      </w:r>
+      <w:r>
+        <w:rPr>
+          <w:rFonts w:ascii="Courier New" w:hAnsi="Courier New" w:cs="Courier New"/>
+        </w:rPr>
+        <w:tab/>
+        <w:t>- 960.0</w:t>
+      </w:r>
+    </w:p>
+    <w:p>
+      <w:pPr>
+        <w:pStyle w:val="PlainText"/>
+        <w:rPr>
+          <w:rFonts w:ascii="Courier New" w:hAnsi="Courier New" w:cs="Courier New"/>
+          <w:b/>
+        </w:rPr>
+      </w:pPr>
+      <w:r>
+        <w:rPr>
+          <w:rFonts w:ascii="Courier New" w:hAnsi="Courier New" w:cs="Courier New"/>
+          <w:b/>
+        </w:rPr>
+        <w:t>Amount balance</w:t>
+      </w:r>
+      <w:r>
+        <w:rPr>
+          <w:rFonts w:ascii="Courier New" w:hAnsi="Courier New" w:cs="Courier New"/>
+          <w:b/>
+        </w:rPr>
+        <w:tab/>
+      </w:r>
+      <w:r>
+        <w:rPr>
+          <w:rFonts w:ascii="Courier New" w:hAnsi="Courier New" w:cs="Courier New"/>
+          <w:b/>
+        </w:rPr>
+        <w:tab/>
+      </w:r>
+      <w:r>
+        <w:rPr>
+          <w:rFonts w:ascii="Courier New" w:hAnsi="Courier New" w:cs="Courier New"/>
+          <w:b/>
+        </w:rPr>
+        <w:tab/>
+        <w:t>- 21965.0</w:t>
+      </w:r>
+    </w:p>
+    <w:p>
+      <w:pPr>
+        <w:pStyle w:val="PlainText"/>
+        <w:rPr>
+          <w:rFonts w:ascii="Courier New" w:hAnsi="Courier New" w:cs="Courier New"/>
+        </w:rPr>
+      </w:pPr>
+    </w:p>
+    <w:p>
+      <w:pPr>
+        <w:pStyle w:val="PlainText"/>
+        <w:rPr>
+          <w:rFonts w:ascii="Courier New" w:hAnsi="Courier New" w:cs="Courier New"/>
+          <w:b/>
+        </w:rPr>
+      </w:pPr>
     </w:p>
     <w:p>
       <w:pPr>

--- a/customer _details/GANGAMMA/SEP/TUMKUR/VNR/PURCHASE DETAILS.docx
+++ b/customer _details/GANGAMMA/SEP/TUMKUR/VNR/PURCHASE DETAILS.docx
@@ -44223,13 +44223,7 @@
         <w:rPr>
           <w:rFonts w:ascii="Courier New" w:hAnsi="Courier New" w:cs="Courier New"/>
         </w:rPr>
-        <w:t>SUN Aug 05</w:t>
-      </w:r>
-      <w:r>
-        <w:rPr>
-          <w:rFonts w:ascii="Courier New" w:hAnsi="Courier New" w:cs="Courier New"/>
-        </w:rPr>
-        <w:t xml:space="preserve"> 11:49:56 IST 2018</w:t>
+        <w:t>SUN Aug 05 11:49:56 IST 2018</w:t>
       </w:r>
     </w:p>
     <w:p>
@@ -44550,6 +44544,371 @@
         <w:tab/>
         <w:t>- 21965.0</w:t>
       </w:r>
+    </w:p>
+    <w:p>
+      <w:pPr>
+        <w:pStyle w:val="PlainText"/>
+        <w:rPr>
+          <w:rFonts w:ascii="Courier New" w:hAnsi="Courier New" w:cs="Courier New"/>
+          <w:b/>
+        </w:rPr>
+      </w:pPr>
+    </w:p>
+    <w:p>
+      <w:pPr>
+        <w:pStyle w:val="PlainText"/>
+        <w:rPr>
+          <w:rFonts w:ascii="Courier New" w:hAnsi="Courier New" w:cs="Courier New"/>
+        </w:rPr>
+      </w:pPr>
+      <w:r>
+        <w:rPr>
+          <w:rFonts w:ascii="Courier New" w:hAnsi="Courier New" w:cs="Courier New"/>
+        </w:rPr>
+        <w:t>MON Aug 06</w:t>
+      </w:r>
+      <w:r>
+        <w:rPr>
+          <w:rFonts w:ascii="Courier New" w:hAnsi="Courier New" w:cs="Courier New"/>
+        </w:rPr>
+        <w:t xml:space="preserve"> 11:39:16 IST 2018</w:t>
+      </w:r>
+    </w:p>
+    <w:p>
+      <w:pPr>
+        <w:pStyle w:val="PlainText"/>
+        <w:rPr>
+          <w:rFonts w:ascii="Courier New" w:hAnsi="Courier New" w:cs="Courier New"/>
+        </w:rPr>
+      </w:pPr>
+      <w:r>
+        <w:rPr>
+          <w:rFonts w:ascii="Courier New" w:hAnsi="Courier New" w:cs="Courier New"/>
+        </w:rPr>
+        <w:t>Person Name</w:t>
+      </w:r>
+      <w:r>
+        <w:rPr>
+          <w:rFonts w:ascii="Courier New" w:hAnsi="Courier New" w:cs="Courier New"/>
+        </w:rPr>
+        <w:tab/>
+      </w:r>
+      <w:r>
+        <w:rPr>
+          <w:rFonts w:ascii="Courier New" w:hAnsi="Courier New" w:cs="Courier New"/>
+        </w:rPr>
+        <w:tab/>
+      </w:r>
+      <w:r>
+        <w:rPr>
+          <w:rFonts w:ascii="Courier New" w:hAnsi="Courier New" w:cs="Courier New"/>
+        </w:rPr>
+        <w:tab/>
+      </w:r>
+      <w:r>
+        <w:rPr>
+          <w:rFonts w:ascii="Courier New" w:hAnsi="Courier New" w:cs="Courier New"/>
+        </w:rPr>
+        <w:tab/>
+        <w:t>- VNR</w:t>
+      </w:r>
+    </w:p>
+    <w:p>
+      <w:pPr>
+        <w:pStyle w:val="PlainText"/>
+        <w:rPr>
+          <w:rFonts w:ascii="Courier New" w:hAnsi="Courier New" w:cs="Courier New"/>
+        </w:rPr>
+      </w:pPr>
+      <w:r>
+        <w:rPr>
+          <w:rFonts w:ascii="Courier New" w:hAnsi="Courier New" w:cs="Courier New"/>
+        </w:rPr>
+        <w:t>Bill number</w:t>
+      </w:r>
+      <w:r>
+        <w:rPr>
+          <w:rFonts w:ascii="Courier New" w:hAnsi="Courier New" w:cs="Courier New"/>
+        </w:rPr>
+        <w:tab/>
+      </w:r>
+      <w:r>
+        <w:rPr>
+          <w:rFonts w:ascii="Courier New" w:hAnsi="Courier New" w:cs="Courier New"/>
+        </w:rPr>
+        <w:tab/>
+      </w:r>
+      <w:r>
+        <w:rPr>
+          <w:rFonts w:ascii="Courier New" w:hAnsi="Courier New" w:cs="Courier New"/>
+        </w:rPr>
+        <w:tab/>
+      </w:r>
+      <w:r>
+        <w:rPr>
+          <w:rFonts w:ascii="Courier New" w:hAnsi="Courier New" w:cs="Courier New"/>
+        </w:rPr>
+        <w:tab/>
+        <w:t>- 7115</w:t>
+      </w:r>
+    </w:p>
+    <w:p>
+      <w:pPr>
+        <w:pStyle w:val="PlainText"/>
+        <w:rPr>
+          <w:rFonts w:ascii="Courier New" w:hAnsi="Courier New" w:cs="Courier New"/>
+        </w:rPr>
+      </w:pPr>
+      <w:r>
+        <w:rPr>
+          <w:rFonts w:ascii="Courier New" w:hAnsi="Courier New" w:cs="Courier New"/>
+        </w:rPr>
+        <w:t>---------------------------------------------------------------</w:t>
+      </w:r>
+    </w:p>
+    <w:p>
+      <w:pPr>
+        <w:pStyle w:val="PlainText"/>
+        <w:rPr>
+          <w:rFonts w:ascii="Courier New" w:hAnsi="Courier New" w:cs="Courier New"/>
+        </w:rPr>
+      </w:pPr>
+      <w:r>
+        <w:rPr>
+          <w:rFonts w:ascii="Courier New" w:hAnsi="Courier New" w:cs="Courier New"/>
+        </w:rPr>
+        <w:t>Item Name</w:t>
+      </w:r>
+      <w:r>
+        <w:rPr>
+          <w:rFonts w:ascii="Courier New" w:hAnsi="Courier New" w:cs="Courier New"/>
+        </w:rPr>
+        <w:tab/>
+      </w:r>
+      <w:r>
+        <w:rPr>
+          <w:rFonts w:ascii="Courier New" w:hAnsi="Courier New" w:cs="Courier New"/>
+        </w:rPr>
+        <w:tab/>
+      </w:r>
+      <w:r>
+        <w:rPr>
+          <w:rFonts w:ascii="Courier New" w:hAnsi="Courier New" w:cs="Courier New"/>
+        </w:rPr>
+        <w:tab/>
+      </w:r>
+      <w:r>
+        <w:rPr>
+          <w:rFonts w:ascii="Courier New" w:hAnsi="Courier New" w:cs="Courier New"/>
+        </w:rPr>
+        <w:tab/>
+        <w:t>- NAVIL KOSU</w:t>
+      </w:r>
+    </w:p>
+    <w:p>
+      <w:pPr>
+        <w:pStyle w:val="PlainText"/>
+        <w:rPr>
+          <w:rFonts w:ascii="Courier New" w:hAnsi="Courier New" w:cs="Courier New"/>
+        </w:rPr>
+      </w:pPr>
+      <w:r>
+        <w:rPr>
+          <w:rFonts w:ascii="Courier New" w:hAnsi="Courier New" w:cs="Courier New"/>
+        </w:rPr>
+        <w:t>Number of Pockets</w:t>
+      </w:r>
+      <w:r>
+        <w:rPr>
+          <w:rFonts w:ascii="Courier New" w:hAnsi="Courier New" w:cs="Courier New"/>
+        </w:rPr>
+        <w:tab/>
+      </w:r>
+      <w:r>
+        <w:rPr>
+          <w:rFonts w:ascii="Courier New" w:hAnsi="Courier New" w:cs="Courier New"/>
+        </w:rPr>
+        <w:tab/>
+      </w:r>
+      <w:r>
+        <w:rPr>
+          <w:rFonts w:ascii="Courier New" w:hAnsi="Courier New" w:cs="Courier New"/>
+        </w:rPr>
+        <w:tab/>
+        <w:t>- 3</w:t>
+      </w:r>
+    </w:p>
+    <w:p>
+      <w:pPr>
+        <w:pStyle w:val="PlainText"/>
+        <w:rPr>
+          <w:rFonts w:ascii="Courier New" w:hAnsi="Courier New" w:cs="Courier New"/>
+        </w:rPr>
+      </w:pPr>
+      <w:r>
+        <w:rPr>
+          <w:rFonts w:ascii="Courier New" w:hAnsi="Courier New" w:cs="Courier New"/>
+        </w:rPr>
+        <w:t>Number of KGs</w:t>
+      </w:r>
+      <w:r>
+        <w:rPr>
+          <w:rFonts w:ascii="Courier New" w:hAnsi="Courier New" w:cs="Courier New"/>
+        </w:rPr>
+        <w:tab/>
+      </w:r>
+      <w:r>
+        <w:rPr>
+          <w:rFonts w:ascii="Courier New" w:hAnsi="Courier New" w:cs="Courier New"/>
+        </w:rPr>
+        <w:tab/>
+      </w:r>
+      <w:r>
+        <w:rPr>
+          <w:rFonts w:ascii="Courier New" w:hAnsi="Courier New" w:cs="Courier New"/>
+        </w:rPr>
+        <w:tab/>
+        <w:t>- 155</w:t>
+      </w:r>
+    </w:p>
+    <w:p>
+      <w:pPr>
+        <w:pStyle w:val="PlainText"/>
+        <w:rPr>
+          <w:rFonts w:ascii="Courier New" w:hAnsi="Courier New" w:cs="Courier New"/>
+        </w:rPr>
+      </w:pPr>
+      <w:r>
+        <w:rPr>
+          <w:rFonts w:ascii="Courier New" w:hAnsi="Courier New" w:cs="Courier New"/>
+        </w:rPr>
+        <w:t>Rate</w:t>
+      </w:r>
+      <w:r>
+        <w:rPr>
+          <w:rFonts w:ascii="Courier New" w:hAnsi="Courier New" w:cs="Courier New"/>
+        </w:rPr>
+        <w:tab/>
+      </w:r>
+      <w:r>
+        <w:rPr>
+          <w:rFonts w:ascii="Courier New" w:hAnsi="Courier New" w:cs="Courier New"/>
+        </w:rPr>
+        <w:tab/>
+      </w:r>
+      <w:r>
+        <w:rPr>
+          <w:rFonts w:ascii="Courier New" w:hAnsi="Courier New" w:cs="Courier New"/>
+        </w:rPr>
+        <w:tab/>
+      </w:r>
+      <w:r>
+        <w:rPr>
+          <w:rFonts w:ascii="Courier New" w:hAnsi="Courier New" w:cs="Courier New"/>
+        </w:rPr>
+        <w:tab/>
+      </w:r>
+      <w:r>
+        <w:rPr>
+          <w:rFonts w:ascii="Courier New" w:hAnsi="Courier New" w:cs="Courier New"/>
+        </w:rPr>
+        <w:tab/>
+        <w:t>- 10</w:t>
+      </w:r>
+    </w:p>
+    <w:p>
+      <w:pPr>
+        <w:pStyle w:val="PlainText"/>
+        <w:rPr>
+          <w:rFonts w:ascii="Courier New" w:hAnsi="Courier New" w:cs="Courier New"/>
+        </w:rPr>
+      </w:pPr>
+      <w:r>
+        <w:rPr>
+          <w:rFonts w:ascii="Courier New" w:hAnsi="Courier New" w:cs="Courier New"/>
+        </w:rPr>
+        <w:t>Total Price</w:t>
+      </w:r>
+      <w:r>
+        <w:rPr>
+          <w:rFonts w:ascii="Courier New" w:hAnsi="Courier New" w:cs="Courier New"/>
+        </w:rPr>
+        <w:tab/>
+      </w:r>
+      <w:r>
+        <w:rPr>
+          <w:rFonts w:ascii="Courier New" w:hAnsi="Courier New" w:cs="Courier New"/>
+        </w:rPr>
+        <w:tab/>
+      </w:r>
+      <w:r>
+        <w:rPr>
+          <w:rFonts w:ascii="Courier New" w:hAnsi="Courier New" w:cs="Courier New"/>
+        </w:rPr>
+        <w:tab/>
+      </w:r>
+      <w:r>
+        <w:rPr>
+          <w:rFonts w:ascii="Courier New" w:hAnsi="Courier New" w:cs="Courier New"/>
+        </w:rPr>
+        <w:tab/>
+        <w:t>- 1550.0</w:t>
+      </w:r>
+    </w:p>
+    <w:p>
+      <w:pPr>
+        <w:pStyle w:val="PlainText"/>
+        <w:rPr>
+          <w:rFonts w:ascii="Courier New" w:hAnsi="Courier New" w:cs="Courier New"/>
+          <w:b/>
+        </w:rPr>
+      </w:pPr>
+      <w:r>
+        <w:rPr>
+          <w:rFonts w:ascii="Courier New" w:hAnsi="Courier New" w:cs="Courier New"/>
+          <w:b/>
+        </w:rPr>
+        <w:t>Amount balance</w:t>
+      </w:r>
+      <w:r>
+        <w:rPr>
+          <w:rFonts w:ascii="Courier New" w:hAnsi="Courier New" w:cs="Courier New"/>
+          <w:b/>
+        </w:rPr>
+        <w:tab/>
+      </w:r>
+      <w:r>
+        <w:rPr>
+          <w:rFonts w:ascii="Courier New" w:hAnsi="Courier New" w:cs="Courier New"/>
+          <w:b/>
+        </w:rPr>
+        <w:tab/>
+      </w:r>
+      <w:r>
+        <w:rPr>
+          <w:rFonts w:ascii="Courier New" w:hAnsi="Courier New" w:cs="Courier New"/>
+          <w:b/>
+        </w:rPr>
+        <w:tab/>
+        <w:t>- 23515.0</w:t>
+      </w:r>
+    </w:p>
+    <w:p>
+      <w:pPr>
+        <w:pStyle w:val="PlainText"/>
+        <w:rPr>
+          <w:rFonts w:ascii="Courier New" w:hAnsi="Courier New" w:cs="Courier New"/>
+        </w:rPr>
+      </w:pPr>
+    </w:p>
+    <w:p>
+      <w:pPr>
+        <w:pStyle w:val="PlainText"/>
+        <w:rPr>
+          <w:rFonts w:ascii="Courier New" w:hAnsi="Courier New" w:cs="Courier New"/>
+          <w:b/>
+        </w:rPr>
+      </w:pPr>
     </w:p>
     <w:p>
       <w:pPr>

--- a/customer _details/GANGAMMA/SEP/TUMKUR/VNR/PURCHASE DETAILS.docx
+++ b/customer _details/GANGAMMA/SEP/TUMKUR/VNR/PURCHASE DETAILS.docx
@@ -44565,13 +44565,7 @@
         <w:rPr>
           <w:rFonts w:ascii="Courier New" w:hAnsi="Courier New" w:cs="Courier New"/>
         </w:rPr>
-        <w:t>MON Aug 06</w:t>
-      </w:r>
-      <w:r>
-        <w:rPr>
-          <w:rFonts w:ascii="Courier New" w:hAnsi="Courier New" w:cs="Courier New"/>
-        </w:rPr>
-        <w:t xml:space="preserve"> 11:39:16 IST 2018</w:t>
+        <w:t>MON Aug 06 11:39:16 IST 2018</w:t>
       </w:r>
     </w:p>
     <w:p>
@@ -44892,6 +44886,247 @@
         <w:tab/>
         <w:t>- 23515.0</w:t>
       </w:r>
+    </w:p>
+    <w:p>
+      <w:pPr>
+        <w:pStyle w:val="PlainText"/>
+        <w:rPr>
+          <w:rFonts w:ascii="Courier New" w:hAnsi="Courier New" w:cs="Courier New"/>
+          <w:b/>
+        </w:rPr>
+      </w:pPr>
+    </w:p>
+    <w:p>
+      <w:pPr>
+        <w:pStyle w:val="PlainText"/>
+        <w:rPr>
+          <w:rFonts w:ascii="Courier New" w:hAnsi="Courier New" w:cs="Courier New"/>
+        </w:rPr>
+      </w:pPr>
+      <w:r>
+        <w:rPr>
+          <w:rFonts w:ascii="Courier New" w:hAnsi="Courier New" w:cs="Courier New"/>
+        </w:rPr>
+        <w:t>THU Aug 09</w:t>
+      </w:r>
+      <w:r>
+        <w:rPr>
+          <w:rFonts w:ascii="Courier New" w:hAnsi="Courier New" w:cs="Courier New"/>
+        </w:rPr>
+        <w:t xml:space="preserve"> 15:59:07 IST 2018</w:t>
+      </w:r>
+    </w:p>
+    <w:p>
+      <w:pPr>
+        <w:pStyle w:val="PlainText"/>
+        <w:rPr>
+          <w:rFonts w:ascii="Courier New" w:hAnsi="Courier New" w:cs="Courier New"/>
+        </w:rPr>
+      </w:pPr>
+      <w:r>
+        <w:rPr>
+          <w:rFonts w:ascii="Courier New" w:hAnsi="Courier New" w:cs="Courier New"/>
+        </w:rPr>
+        <w:t>Person Name</w:t>
+      </w:r>
+      <w:r>
+        <w:rPr>
+          <w:rFonts w:ascii="Courier New" w:hAnsi="Courier New" w:cs="Courier New"/>
+        </w:rPr>
+        <w:tab/>
+      </w:r>
+      <w:r>
+        <w:rPr>
+          <w:rFonts w:ascii="Courier New" w:hAnsi="Courier New" w:cs="Courier New"/>
+        </w:rPr>
+        <w:tab/>
+      </w:r>
+      <w:r>
+        <w:rPr>
+          <w:rFonts w:ascii="Courier New" w:hAnsi="Courier New" w:cs="Courier New"/>
+        </w:rPr>
+        <w:tab/>
+      </w:r>
+      <w:r>
+        <w:rPr>
+          <w:rFonts w:ascii="Courier New" w:hAnsi="Courier New" w:cs="Courier New"/>
+        </w:rPr>
+        <w:tab/>
+        <w:t>- VNR</w:t>
+      </w:r>
+    </w:p>
+    <w:p>
+      <w:pPr>
+        <w:pStyle w:val="PlainText"/>
+        <w:rPr>
+          <w:rFonts w:ascii="Courier New" w:hAnsi="Courier New" w:cs="Courier New"/>
+        </w:rPr>
+      </w:pPr>
+      <w:r>
+        <w:rPr>
+          <w:rFonts w:ascii="Courier New" w:hAnsi="Courier New" w:cs="Courier New"/>
+        </w:rPr>
+        <w:t>---------------------------------------------------------------</w:t>
+      </w:r>
+    </w:p>
+    <w:p>
+      <w:pPr>
+        <w:pStyle w:val="PlainText"/>
+        <w:rPr>
+          <w:rFonts w:ascii="Courier New" w:hAnsi="Courier New" w:cs="Courier New"/>
+        </w:rPr>
+      </w:pPr>
+      <w:r>
+        <w:rPr>
+          <w:rFonts w:ascii="Courier New" w:hAnsi="Courier New" w:cs="Courier New"/>
+        </w:rPr>
+        <w:t>Item Name</w:t>
+      </w:r>
+      <w:r>
+        <w:rPr>
+          <w:rFonts w:ascii="Courier New" w:hAnsi="Courier New" w:cs="Courier New"/>
+        </w:rPr>
+        <w:tab/>
+      </w:r>
+      <w:r>
+        <w:rPr>
+          <w:rFonts w:ascii="Courier New" w:hAnsi="Courier New" w:cs="Courier New"/>
+        </w:rPr>
+        <w:tab/>
+      </w:r>
+      <w:r>
+        <w:rPr>
+          <w:rFonts w:ascii="Courier New" w:hAnsi="Courier New" w:cs="Courier New"/>
+        </w:rPr>
+        <w:tab/>
+      </w:r>
+      <w:r>
+        <w:rPr>
+          <w:rFonts w:ascii="Courier New" w:hAnsi="Courier New" w:cs="Courier New"/>
+        </w:rPr>
+        <w:tab/>
+        <w:t>- BEET</w:t>
+      </w:r>
+    </w:p>
+    <w:p>
+      <w:pPr>
+        <w:pStyle w:val="PlainText"/>
+        <w:rPr>
+          <w:rFonts w:ascii="Courier New" w:hAnsi="Courier New" w:cs="Courier New"/>
+          <w:color w:val="FF0000"/>
+        </w:rPr>
+      </w:pPr>
+      <w:r>
+        <w:rPr>
+          <w:rFonts w:ascii="Courier New" w:hAnsi="Courier New" w:cs="Courier New"/>
+          <w:color w:val="FF0000"/>
+        </w:rPr>
+        <w:t>Amount Received</w:t>
+      </w:r>
+      <w:r>
+        <w:rPr>
+          <w:rFonts w:ascii="Courier New" w:hAnsi="Courier New" w:cs="Courier New"/>
+          <w:color w:val="FF0000"/>
+        </w:rPr>
+        <w:tab/>
+      </w:r>
+      <w:r>
+        <w:rPr>
+          <w:rFonts w:ascii="Courier New" w:hAnsi="Courier New" w:cs="Courier New"/>
+          <w:color w:val="FF0000"/>
+        </w:rPr>
+        <w:tab/>
+      </w:r>
+      <w:r>
+        <w:rPr>
+          <w:rFonts w:ascii="Courier New" w:hAnsi="Courier New" w:cs="Courier New"/>
+          <w:color w:val="FF0000"/>
+        </w:rPr>
+        <w:tab/>
+        <w:t>- 5000</w:t>
+      </w:r>
+    </w:p>
+    <w:p>
+      <w:pPr>
+        <w:pStyle w:val="PlainText"/>
+        <w:rPr>
+          <w:rFonts w:ascii="Courier New" w:hAnsi="Courier New" w:cs="Courier New"/>
+          <w:b/>
+        </w:rPr>
+      </w:pPr>
+      <w:r>
+        <w:rPr>
+          <w:rFonts w:ascii="Courier New" w:hAnsi="Courier New" w:cs="Courier New"/>
+          <w:b/>
+        </w:rPr>
+        <w:t>Amount balance</w:t>
+      </w:r>
+      <w:r>
+        <w:rPr>
+          <w:rFonts w:ascii="Courier New" w:hAnsi="Courier New" w:cs="Courier New"/>
+          <w:b/>
+        </w:rPr>
+        <w:tab/>
+      </w:r>
+      <w:r>
+        <w:rPr>
+          <w:rFonts w:ascii="Courier New" w:hAnsi="Courier New" w:cs="Courier New"/>
+          <w:b/>
+        </w:rPr>
+        <w:tab/>
+      </w:r>
+      <w:r>
+        <w:rPr>
+          <w:rFonts w:ascii="Courier New" w:hAnsi="Courier New" w:cs="Courier New"/>
+          <w:b/>
+        </w:rPr>
+        <w:tab/>
+        <w:t>- 18515.0</w:t>
+      </w:r>
+    </w:p>
+    <w:p>
+      <w:pPr>
+        <w:pStyle w:val="PlainText"/>
+        <w:rPr>
+          <w:rFonts w:ascii="Courier New" w:hAnsi="Courier New" w:cs="Courier New"/>
+        </w:rPr>
+      </w:pPr>
+      <w:r>
+        <w:rPr>
+          <w:rFonts w:ascii="Courier New" w:hAnsi="Courier New" w:cs="Courier New"/>
+        </w:rPr>
+        <w:t>Amount Received mode</w:t>
+      </w:r>
+      <w:r>
+        <w:rPr>
+          <w:rFonts w:ascii="Courier New" w:hAnsi="Courier New" w:cs="Courier New"/>
+        </w:rPr>
+        <w:tab/>
+      </w:r>
+      <w:r>
+        <w:rPr>
+          <w:rFonts w:ascii="Courier New" w:hAnsi="Courier New" w:cs="Courier New"/>
+        </w:rPr>
+        <w:tab/>
+        <w:t>- CASH</w:t>
+      </w:r>
+    </w:p>
+    <w:p>
+      <w:pPr>
+        <w:pStyle w:val="PlainText"/>
+        <w:rPr>
+          <w:rFonts w:ascii="Courier New" w:hAnsi="Courier New" w:cs="Courier New"/>
+        </w:rPr>
+      </w:pPr>
+    </w:p>
+    <w:p>
+      <w:pPr>
+        <w:pStyle w:val="PlainText"/>
+        <w:rPr>
+          <w:rFonts w:ascii="Courier New" w:hAnsi="Courier New" w:cs="Courier New"/>
+          <w:b/>
+        </w:rPr>
+      </w:pPr>
     </w:p>
     <w:p>
       <w:pPr>

--- a/customer _details/GANGAMMA/SEP/TUMKUR/VNR/PURCHASE DETAILS.docx
+++ b/customer _details/GANGAMMA/SEP/TUMKUR/VNR/PURCHASE DETAILS.docx
@@ -44907,13 +44907,7 @@
         <w:rPr>
           <w:rFonts w:ascii="Courier New" w:hAnsi="Courier New" w:cs="Courier New"/>
         </w:rPr>
-        <w:t>THU Aug 09</w:t>
-      </w:r>
-      <w:r>
-        <w:rPr>
-          <w:rFonts w:ascii="Courier New" w:hAnsi="Courier New" w:cs="Courier New"/>
-        </w:rPr>
-        <w:t xml:space="preserve"> 15:59:07 IST 2018</w:t>
+        <w:t>THU Aug 09 15:59:07 IST 2018</w:t>
       </w:r>
     </w:p>
     <w:p>
@@ -45110,6 +45104,245 @@
         <w:tab/>
         <w:t>- CASH</w:t>
       </w:r>
+    </w:p>
+    <w:p>
+      <w:pPr>
+        <w:pStyle w:val="PlainText"/>
+        <w:rPr>
+          <w:rFonts w:ascii="Courier New" w:hAnsi="Courier New" w:cs="Courier New"/>
+        </w:rPr>
+      </w:pPr>
+    </w:p>
+    <w:p>
+      <w:pPr>
+        <w:pStyle w:val="PlainText"/>
+        <w:rPr>
+          <w:rFonts w:ascii="Courier New" w:hAnsi="Courier New" w:cs="Courier New"/>
+        </w:rPr>
+      </w:pPr>
+      <w:r>
+        <w:rPr>
+          <w:rFonts w:ascii="Courier New" w:hAnsi="Courier New" w:cs="Courier New"/>
+        </w:rPr>
+        <w:t>TUE Aug 21</w:t>
+      </w:r>
+      <w:r>
+        <w:rPr>
+          <w:rFonts w:ascii="Courier New" w:hAnsi="Courier New" w:cs="Courier New"/>
+        </w:rPr>
+        <w:t xml:space="preserve"> 11:31:30 IST 2018</w:t>
+      </w:r>
+    </w:p>
+    <w:p>
+      <w:pPr>
+        <w:pStyle w:val="PlainText"/>
+        <w:rPr>
+          <w:rFonts w:ascii="Courier New" w:hAnsi="Courier New" w:cs="Courier New"/>
+        </w:rPr>
+      </w:pPr>
+      <w:r>
+        <w:rPr>
+          <w:rFonts w:ascii="Courier New" w:hAnsi="Courier New" w:cs="Courier New"/>
+        </w:rPr>
+        <w:t>Person Name</w:t>
+      </w:r>
+      <w:r>
+        <w:rPr>
+          <w:rFonts w:ascii="Courier New" w:hAnsi="Courier New" w:cs="Courier New"/>
+        </w:rPr>
+        <w:tab/>
+      </w:r>
+      <w:r>
+        <w:rPr>
+          <w:rFonts w:ascii="Courier New" w:hAnsi="Courier New" w:cs="Courier New"/>
+        </w:rPr>
+        <w:tab/>
+      </w:r>
+      <w:r>
+        <w:rPr>
+          <w:rFonts w:ascii="Courier New" w:hAnsi="Courier New" w:cs="Courier New"/>
+        </w:rPr>
+        <w:tab/>
+      </w:r>
+      <w:r>
+        <w:rPr>
+          <w:rFonts w:ascii="Courier New" w:hAnsi="Courier New" w:cs="Courier New"/>
+        </w:rPr>
+        <w:tab/>
+        <w:t>- VNR</w:t>
+      </w:r>
+    </w:p>
+    <w:p>
+      <w:pPr>
+        <w:pStyle w:val="PlainText"/>
+        <w:rPr>
+          <w:rFonts w:ascii="Courier New" w:hAnsi="Courier New" w:cs="Courier New"/>
+        </w:rPr>
+      </w:pPr>
+      <w:r>
+        <w:rPr>
+          <w:rFonts w:ascii="Courier New" w:hAnsi="Courier New" w:cs="Courier New"/>
+        </w:rPr>
+        <w:t>---------------------------------------------------------------</w:t>
+      </w:r>
+    </w:p>
+    <w:p>
+      <w:pPr>
+        <w:pStyle w:val="PlainText"/>
+        <w:rPr>
+          <w:rFonts w:ascii="Courier New" w:hAnsi="Courier New" w:cs="Courier New"/>
+        </w:rPr>
+      </w:pPr>
+      <w:r>
+        <w:rPr>
+          <w:rFonts w:ascii="Courier New" w:hAnsi="Courier New" w:cs="Courier New"/>
+        </w:rPr>
+        <w:t>Item Name</w:t>
+      </w:r>
+      <w:r>
+        <w:rPr>
+          <w:rFonts w:ascii="Courier New" w:hAnsi="Courier New" w:cs="Courier New"/>
+        </w:rPr>
+        <w:tab/>
+      </w:r>
+      <w:r>
+        <w:rPr>
+          <w:rFonts w:ascii="Courier New" w:hAnsi="Courier New" w:cs="Courier New"/>
+        </w:rPr>
+        <w:tab/>
+      </w:r>
+      <w:r>
+        <w:rPr>
+          <w:rFonts w:ascii="Courier New" w:hAnsi="Courier New" w:cs="Courier New"/>
+        </w:rPr>
+        <w:tab/>
+      </w:r>
+      <w:r>
+        <w:rPr>
+          <w:rFonts w:ascii="Courier New" w:hAnsi="Courier New" w:cs="Courier New"/>
+        </w:rPr>
+        <w:tab/>
+        <w:t>- BEET</w:t>
+      </w:r>
+    </w:p>
+    <w:p>
+      <w:pPr>
+        <w:pStyle w:val="PlainText"/>
+        <w:rPr>
+          <w:rFonts w:ascii="Courier New" w:hAnsi="Courier New" w:cs="Courier New"/>
+          <w:color w:val="FF0000"/>
+        </w:rPr>
+      </w:pPr>
+      <w:r>
+        <w:rPr>
+          <w:rFonts w:ascii="Courier New" w:hAnsi="Courier New" w:cs="Courier New"/>
+          <w:color w:val="FF0000"/>
+        </w:rPr>
+        <w:t>Amount Received</w:t>
+      </w:r>
+      <w:r>
+        <w:rPr>
+          <w:rFonts w:ascii="Courier New" w:hAnsi="Courier New" w:cs="Courier New"/>
+          <w:color w:val="FF0000"/>
+        </w:rPr>
+        <w:tab/>
+      </w:r>
+      <w:r>
+        <w:rPr>
+          <w:rFonts w:ascii="Courier New" w:hAnsi="Courier New" w:cs="Courier New"/>
+          <w:color w:val="FF0000"/>
+        </w:rPr>
+        <w:tab/>
+      </w:r>
+      <w:r>
+        <w:rPr>
+          <w:rFonts w:ascii="Courier New" w:hAnsi="Courier New" w:cs="Courier New"/>
+          <w:color w:val="FF0000"/>
+        </w:rPr>
+        <w:tab/>
+        <w:t>- 3000</w:t>
+      </w:r>
+    </w:p>
+    <w:p>
+      <w:pPr>
+        <w:pStyle w:val="PlainText"/>
+        <w:rPr>
+          <w:rFonts w:ascii="Courier New" w:hAnsi="Courier New" w:cs="Courier New"/>
+          <w:b/>
+        </w:rPr>
+      </w:pPr>
+      <w:r>
+        <w:rPr>
+          <w:rFonts w:ascii="Courier New" w:hAnsi="Courier New" w:cs="Courier New"/>
+          <w:b/>
+        </w:rPr>
+        <w:t>Amount balance</w:t>
+      </w:r>
+      <w:r>
+        <w:rPr>
+          <w:rFonts w:ascii="Courier New" w:hAnsi="Courier New" w:cs="Courier New"/>
+          <w:b/>
+        </w:rPr>
+        <w:tab/>
+      </w:r>
+      <w:r>
+        <w:rPr>
+          <w:rFonts w:ascii="Courier New" w:hAnsi="Courier New" w:cs="Courier New"/>
+          <w:b/>
+        </w:rPr>
+        <w:tab/>
+      </w:r>
+      <w:r>
+        <w:rPr>
+          <w:rFonts w:ascii="Courier New" w:hAnsi="Courier New" w:cs="Courier New"/>
+          <w:b/>
+        </w:rPr>
+        <w:tab/>
+        <w:t>- 15515.0</w:t>
+      </w:r>
+    </w:p>
+    <w:p>
+      <w:pPr>
+        <w:pStyle w:val="PlainText"/>
+        <w:rPr>
+          <w:rFonts w:ascii="Courier New" w:hAnsi="Courier New" w:cs="Courier New"/>
+        </w:rPr>
+      </w:pPr>
+      <w:r>
+        <w:rPr>
+          <w:rFonts w:ascii="Courier New" w:hAnsi="Courier New" w:cs="Courier New"/>
+        </w:rPr>
+        <w:t>Amount Received mode</w:t>
+      </w:r>
+      <w:r>
+        <w:rPr>
+          <w:rFonts w:ascii="Courier New" w:hAnsi="Courier New" w:cs="Courier New"/>
+        </w:rPr>
+        <w:tab/>
+      </w:r>
+      <w:r>
+        <w:rPr>
+          <w:rFonts w:ascii="Courier New" w:hAnsi="Courier New" w:cs="Courier New"/>
+        </w:rPr>
+        <w:tab/>
+        <w:t>- CASH</w:t>
+      </w:r>
+    </w:p>
+    <w:p>
+      <w:pPr>
+        <w:pStyle w:val="PlainText"/>
+        <w:rPr>
+          <w:rFonts w:ascii="Courier New" w:hAnsi="Courier New" w:cs="Courier New"/>
+        </w:rPr>
+      </w:pPr>
+    </w:p>
+    <w:p>
+      <w:pPr>
+        <w:pStyle w:val="PlainText"/>
+        <w:rPr>
+          <w:rFonts w:ascii="Courier New" w:hAnsi="Courier New" w:cs="Courier New"/>
+        </w:rPr>
+      </w:pPr>
     </w:p>
     <w:p>
       <w:pPr>

--- a/customer _details/GANGAMMA/SEP/TUMKUR/VNR/PURCHASE DETAILS.docx
+++ b/customer _details/GANGAMMA/SEP/TUMKUR/VNR/PURCHASE DETAILS.docx
@@ -45124,13 +45124,7 @@
         <w:rPr>
           <w:rFonts w:ascii="Courier New" w:hAnsi="Courier New" w:cs="Courier New"/>
         </w:rPr>
-        <w:t>TUE Aug 21</w:t>
-      </w:r>
-      <w:r>
-        <w:rPr>
-          <w:rFonts w:ascii="Courier New" w:hAnsi="Courier New" w:cs="Courier New"/>
-        </w:rPr>
-        <w:t xml:space="preserve"> 11:31:30 IST 2018</w:t>
+        <w:t>TUE Aug 21 11:31:30 IST 2018</w:t>
       </w:r>
     </w:p>
     <w:p>
@@ -45327,6 +45321,369 @@
         <w:tab/>
         <w:t>- CASH</w:t>
       </w:r>
+    </w:p>
+    <w:p>
+      <w:pPr>
+        <w:pStyle w:val="PlainText"/>
+        <w:rPr>
+          <w:rFonts w:ascii="Courier New" w:hAnsi="Courier New" w:cs="Courier New"/>
+        </w:rPr>
+      </w:pPr>
+    </w:p>
+    <w:p>
+      <w:pPr>
+        <w:pStyle w:val="PlainText"/>
+        <w:rPr>
+          <w:rFonts w:ascii="Courier New" w:hAnsi="Courier New" w:cs="Courier New"/>
+        </w:rPr>
+      </w:pPr>
+      <w:r>
+        <w:rPr>
+          <w:rFonts w:ascii="Courier New" w:hAnsi="Courier New" w:cs="Courier New"/>
+        </w:rPr>
+        <w:t>THU Aug 23</w:t>
+      </w:r>
+      <w:r>
+        <w:rPr>
+          <w:rFonts w:ascii="Courier New" w:hAnsi="Courier New" w:cs="Courier New"/>
+        </w:rPr>
+        <w:t xml:space="preserve"> 12:07:42 IST 2018</w:t>
+      </w:r>
+    </w:p>
+    <w:p>
+      <w:pPr>
+        <w:pStyle w:val="PlainText"/>
+        <w:rPr>
+          <w:rFonts w:ascii="Courier New" w:hAnsi="Courier New" w:cs="Courier New"/>
+        </w:rPr>
+      </w:pPr>
+      <w:r>
+        <w:rPr>
+          <w:rFonts w:ascii="Courier New" w:hAnsi="Courier New" w:cs="Courier New"/>
+        </w:rPr>
+        <w:t>Person Name</w:t>
+      </w:r>
+      <w:r>
+        <w:rPr>
+          <w:rFonts w:ascii="Courier New" w:hAnsi="Courier New" w:cs="Courier New"/>
+        </w:rPr>
+        <w:tab/>
+      </w:r>
+      <w:r>
+        <w:rPr>
+          <w:rFonts w:ascii="Courier New" w:hAnsi="Courier New" w:cs="Courier New"/>
+        </w:rPr>
+        <w:tab/>
+      </w:r>
+      <w:r>
+        <w:rPr>
+          <w:rFonts w:ascii="Courier New" w:hAnsi="Courier New" w:cs="Courier New"/>
+        </w:rPr>
+        <w:tab/>
+      </w:r>
+      <w:r>
+        <w:rPr>
+          <w:rFonts w:ascii="Courier New" w:hAnsi="Courier New" w:cs="Courier New"/>
+        </w:rPr>
+        <w:tab/>
+        <w:t>- VNR</w:t>
+      </w:r>
+    </w:p>
+    <w:p>
+      <w:pPr>
+        <w:pStyle w:val="PlainText"/>
+        <w:rPr>
+          <w:rFonts w:ascii="Courier New" w:hAnsi="Courier New" w:cs="Courier New"/>
+        </w:rPr>
+      </w:pPr>
+      <w:r>
+        <w:rPr>
+          <w:rFonts w:ascii="Courier New" w:hAnsi="Courier New" w:cs="Courier New"/>
+        </w:rPr>
+        <w:t>Bill number</w:t>
+      </w:r>
+      <w:r>
+        <w:rPr>
+          <w:rFonts w:ascii="Courier New" w:hAnsi="Courier New" w:cs="Courier New"/>
+        </w:rPr>
+        <w:tab/>
+      </w:r>
+      <w:r>
+        <w:rPr>
+          <w:rFonts w:ascii="Courier New" w:hAnsi="Courier New" w:cs="Courier New"/>
+        </w:rPr>
+        <w:tab/>
+      </w:r>
+      <w:r>
+        <w:rPr>
+          <w:rFonts w:ascii="Courier New" w:hAnsi="Courier New" w:cs="Courier New"/>
+        </w:rPr>
+        <w:tab/>
+      </w:r>
+      <w:r>
+        <w:rPr>
+          <w:rFonts w:ascii="Courier New" w:hAnsi="Courier New" w:cs="Courier New"/>
+        </w:rPr>
+        <w:tab/>
+        <w:t>- 7405</w:t>
+      </w:r>
+    </w:p>
+    <w:p>
+      <w:pPr>
+        <w:pStyle w:val="PlainText"/>
+        <w:rPr>
+          <w:rFonts w:ascii="Courier New" w:hAnsi="Courier New" w:cs="Courier New"/>
+        </w:rPr>
+      </w:pPr>
+      <w:r>
+        <w:rPr>
+          <w:rFonts w:ascii="Courier New" w:hAnsi="Courier New" w:cs="Courier New"/>
+        </w:rPr>
+        <w:t>---------------------------------------------------------------</w:t>
+      </w:r>
+    </w:p>
+    <w:p>
+      <w:pPr>
+        <w:pStyle w:val="PlainText"/>
+        <w:rPr>
+          <w:rFonts w:ascii="Courier New" w:hAnsi="Courier New" w:cs="Courier New"/>
+        </w:rPr>
+      </w:pPr>
+      <w:r>
+        <w:rPr>
+          <w:rFonts w:ascii="Courier New" w:hAnsi="Courier New" w:cs="Courier New"/>
+        </w:rPr>
+        <w:t>Item Name</w:t>
+      </w:r>
+      <w:r>
+        <w:rPr>
+          <w:rFonts w:ascii="Courier New" w:hAnsi="Courier New" w:cs="Courier New"/>
+        </w:rPr>
+        <w:tab/>
+      </w:r>
+      <w:r>
+        <w:rPr>
+          <w:rFonts w:ascii="Courier New" w:hAnsi="Courier New" w:cs="Courier New"/>
+        </w:rPr>
+        <w:tab/>
+      </w:r>
+      <w:r>
+        <w:rPr>
+          <w:rFonts w:ascii="Courier New" w:hAnsi="Courier New" w:cs="Courier New"/>
+        </w:rPr>
+        <w:tab/>
+      </w:r>
+      <w:r>
+        <w:rPr>
+          <w:rFonts w:ascii="Courier New" w:hAnsi="Courier New" w:cs="Courier New"/>
+        </w:rPr>
+        <w:tab/>
+        <w:t>- CARROT</w:t>
+      </w:r>
+    </w:p>
+    <w:p>
+      <w:pPr>
+        <w:pStyle w:val="PlainText"/>
+        <w:rPr>
+          <w:rFonts w:ascii="Courier New" w:hAnsi="Courier New" w:cs="Courier New"/>
+        </w:rPr>
+      </w:pPr>
+      <w:r>
+        <w:rPr>
+          <w:rFonts w:ascii="Courier New" w:hAnsi="Courier New" w:cs="Courier New"/>
+        </w:rPr>
+        <w:t>Number of Pockets</w:t>
+      </w:r>
+      <w:r>
+        <w:rPr>
+          <w:rFonts w:ascii="Courier New" w:hAnsi="Courier New" w:cs="Courier New"/>
+        </w:rPr>
+        <w:tab/>
+      </w:r>
+      <w:r>
+        <w:rPr>
+          <w:rFonts w:ascii="Courier New" w:hAnsi="Courier New" w:cs="Courier New"/>
+        </w:rPr>
+        <w:tab/>
+      </w:r>
+      <w:r>
+        <w:rPr>
+          <w:rFonts w:ascii="Courier New" w:hAnsi="Courier New" w:cs="Courier New"/>
+        </w:rPr>
+        <w:tab/>
+        <w:t>- 1</w:t>
+      </w:r>
+    </w:p>
+    <w:p>
+      <w:pPr>
+        <w:pStyle w:val="PlainText"/>
+        <w:rPr>
+          <w:rFonts w:ascii="Courier New" w:hAnsi="Courier New" w:cs="Courier New"/>
+        </w:rPr>
+      </w:pPr>
+      <w:r>
+        <w:rPr>
+          <w:rFonts w:ascii="Courier New" w:hAnsi="Courier New" w:cs="Courier New"/>
+        </w:rPr>
+        <w:t>Number of KGs</w:t>
+      </w:r>
+      <w:r>
+        <w:rPr>
+          <w:rFonts w:ascii="Courier New" w:hAnsi="Courier New" w:cs="Courier New"/>
+        </w:rPr>
+        <w:tab/>
+      </w:r>
+      <w:r>
+        <w:rPr>
+          <w:rFonts w:ascii="Courier New" w:hAnsi="Courier New" w:cs="Courier New"/>
+        </w:rPr>
+        <w:tab/>
+      </w:r>
+      <w:r>
+        <w:rPr>
+          <w:rFonts w:ascii="Courier New" w:hAnsi="Courier New" w:cs="Courier New"/>
+        </w:rPr>
+        <w:tab/>
+        <w:t>- 60</w:t>
+      </w:r>
+    </w:p>
+    <w:p>
+      <w:pPr>
+        <w:pStyle w:val="PlainText"/>
+        <w:rPr>
+          <w:rFonts w:ascii="Courier New" w:hAnsi="Courier New" w:cs="Courier New"/>
+        </w:rPr>
+      </w:pPr>
+      <w:r>
+        <w:rPr>
+          <w:rFonts w:ascii="Courier New" w:hAnsi="Courier New" w:cs="Courier New"/>
+        </w:rPr>
+        <w:t>Rate</w:t>
+      </w:r>
+      <w:r>
+        <w:rPr>
+          <w:rFonts w:ascii="Courier New" w:hAnsi="Courier New" w:cs="Courier New"/>
+        </w:rPr>
+        <w:tab/>
+      </w:r>
+      <w:r>
+        <w:rPr>
+          <w:rFonts w:ascii="Courier New" w:hAnsi="Courier New" w:cs="Courier New"/>
+        </w:rPr>
+        <w:tab/>
+      </w:r>
+      <w:r>
+        <w:rPr>
+          <w:rFonts w:ascii="Courier New" w:hAnsi="Courier New" w:cs="Courier New"/>
+        </w:rPr>
+        <w:tab/>
+      </w:r>
+      <w:r>
+        <w:rPr>
+          <w:rFonts w:ascii="Courier New" w:hAnsi="Courier New" w:cs="Courier New"/>
+        </w:rPr>
+        <w:tab/>
+      </w:r>
+      <w:r>
+        <w:rPr>
+          <w:rFonts w:ascii="Courier New" w:hAnsi="Courier New" w:cs="Courier New"/>
+        </w:rPr>
+        <w:tab/>
+        <w:t>- 40</w:t>
+      </w:r>
+    </w:p>
+    <w:p>
+      <w:pPr>
+        <w:pStyle w:val="PlainText"/>
+        <w:rPr>
+          <w:rFonts w:ascii="Courier New" w:hAnsi="Courier New" w:cs="Courier New"/>
+        </w:rPr>
+      </w:pPr>
+      <w:r>
+        <w:rPr>
+          <w:rFonts w:ascii="Courier New" w:hAnsi="Courier New" w:cs="Courier New"/>
+        </w:rPr>
+        <w:t>Total Price</w:t>
+      </w:r>
+      <w:r>
+        <w:rPr>
+          <w:rFonts w:ascii="Courier New" w:hAnsi="Courier New" w:cs="Courier New"/>
+        </w:rPr>
+        <w:tab/>
+      </w:r>
+      <w:r>
+        <w:rPr>
+          <w:rFonts w:ascii="Courier New" w:hAnsi="Courier New" w:cs="Courier New"/>
+        </w:rPr>
+        <w:tab/>
+      </w:r>
+      <w:r>
+        <w:rPr>
+          <w:rFonts w:ascii="Courier New" w:hAnsi="Courier New" w:cs="Courier New"/>
+        </w:rPr>
+        <w:tab/>
+      </w:r>
+      <w:r>
+        <w:rPr>
+          <w:rFonts w:ascii="Courier New" w:hAnsi="Courier New" w:cs="Courier New"/>
+        </w:rPr>
+        <w:tab/>
+        <w:t>- 2400.0</w:t>
+      </w:r>
+    </w:p>
+    <w:p>
+      <w:pPr>
+        <w:pStyle w:val="PlainText"/>
+        <w:rPr>
+          <w:rFonts w:ascii="Courier New" w:hAnsi="Courier New" w:cs="Courier New"/>
+          <w:b/>
+        </w:rPr>
+      </w:pPr>
+      <w:r>
+        <w:rPr>
+          <w:rFonts w:ascii="Courier New" w:hAnsi="Courier New" w:cs="Courier New"/>
+          <w:b/>
+        </w:rPr>
+        <w:t>Amount balance</w:t>
+      </w:r>
+      <w:r>
+        <w:rPr>
+          <w:rFonts w:ascii="Courier New" w:hAnsi="Courier New" w:cs="Courier New"/>
+          <w:b/>
+        </w:rPr>
+        <w:tab/>
+      </w:r>
+      <w:r>
+        <w:rPr>
+          <w:rFonts w:ascii="Courier New" w:hAnsi="Courier New" w:cs="Courier New"/>
+          <w:b/>
+        </w:rPr>
+        <w:tab/>
+      </w:r>
+      <w:r>
+        <w:rPr>
+          <w:rFonts w:ascii="Courier New" w:hAnsi="Courier New" w:cs="Courier New"/>
+          <w:b/>
+        </w:rPr>
+        <w:tab/>
+        <w:t>- 17915.0</w:t>
+      </w:r>
+    </w:p>
+    <w:p>
+      <w:pPr>
+        <w:pStyle w:val="PlainText"/>
+        <w:rPr>
+          <w:rFonts w:ascii="Courier New" w:hAnsi="Courier New" w:cs="Courier New"/>
+        </w:rPr>
+      </w:pPr>
+    </w:p>
+    <w:p>
+      <w:pPr>
+        <w:pStyle w:val="PlainText"/>
+        <w:rPr>
+          <w:rFonts w:ascii="Courier New" w:hAnsi="Courier New" w:cs="Courier New"/>
+        </w:rPr>
+      </w:pPr>
     </w:p>
     <w:p>
       <w:pPr>

--- a/customer _details/GANGAMMA/SEP/TUMKUR/VNR/PURCHASE DETAILS.docx
+++ b/customer _details/GANGAMMA/SEP/TUMKUR/VNR/PURCHASE DETAILS.docx
@@ -45341,13 +45341,7 @@
         <w:rPr>
           <w:rFonts w:ascii="Courier New" w:hAnsi="Courier New" w:cs="Courier New"/>
         </w:rPr>
-        <w:t>THU Aug 23</w:t>
-      </w:r>
-      <w:r>
-        <w:rPr>
-          <w:rFonts w:ascii="Courier New" w:hAnsi="Courier New" w:cs="Courier New"/>
-        </w:rPr>
-        <w:t xml:space="preserve"> 12:07:42 IST 2018</w:t>
+        <w:t>THU Aug 23 12:07:42 IST 2018</w:t>
       </w:r>
     </w:p>
     <w:p>
@@ -45668,6 +45662,247 @@
         <w:tab/>
         <w:t>- 17915.0</w:t>
       </w:r>
+    </w:p>
+    <w:p>
+      <w:pPr>
+        <w:pStyle w:val="PlainText"/>
+        <w:rPr>
+          <w:rFonts w:ascii="Courier New" w:hAnsi="Courier New" w:cs="Courier New"/>
+          <w:b/>
+        </w:rPr>
+      </w:pPr>
+    </w:p>
+    <w:p>
+      <w:pPr>
+        <w:pStyle w:val="PlainText"/>
+        <w:rPr>
+          <w:rFonts w:ascii="Courier New" w:hAnsi="Courier New" w:cs="Courier New"/>
+        </w:rPr>
+      </w:pPr>
+      <w:r>
+        <w:rPr>
+          <w:rFonts w:ascii="Courier New" w:hAnsi="Courier New" w:cs="Courier New"/>
+        </w:rPr>
+        <w:t>SUN Aug 26</w:t>
+      </w:r>
+      <w:r>
+        <w:rPr>
+          <w:rFonts w:ascii="Courier New" w:hAnsi="Courier New" w:cs="Courier New"/>
+        </w:rPr>
+        <w:t xml:space="preserve"> 14:28:29 IST 2018</w:t>
+      </w:r>
+    </w:p>
+    <w:p>
+      <w:pPr>
+        <w:pStyle w:val="PlainText"/>
+        <w:rPr>
+          <w:rFonts w:ascii="Courier New" w:hAnsi="Courier New" w:cs="Courier New"/>
+        </w:rPr>
+      </w:pPr>
+      <w:r>
+        <w:rPr>
+          <w:rFonts w:ascii="Courier New" w:hAnsi="Courier New" w:cs="Courier New"/>
+        </w:rPr>
+        <w:t>Person Name</w:t>
+      </w:r>
+      <w:r>
+        <w:rPr>
+          <w:rFonts w:ascii="Courier New" w:hAnsi="Courier New" w:cs="Courier New"/>
+        </w:rPr>
+        <w:tab/>
+      </w:r>
+      <w:r>
+        <w:rPr>
+          <w:rFonts w:ascii="Courier New" w:hAnsi="Courier New" w:cs="Courier New"/>
+        </w:rPr>
+        <w:tab/>
+      </w:r>
+      <w:r>
+        <w:rPr>
+          <w:rFonts w:ascii="Courier New" w:hAnsi="Courier New" w:cs="Courier New"/>
+        </w:rPr>
+        <w:tab/>
+      </w:r>
+      <w:r>
+        <w:rPr>
+          <w:rFonts w:ascii="Courier New" w:hAnsi="Courier New" w:cs="Courier New"/>
+        </w:rPr>
+        <w:tab/>
+        <w:t>- VNR</w:t>
+      </w:r>
+    </w:p>
+    <w:p>
+      <w:pPr>
+        <w:pStyle w:val="PlainText"/>
+        <w:rPr>
+          <w:rFonts w:ascii="Courier New" w:hAnsi="Courier New" w:cs="Courier New"/>
+        </w:rPr>
+      </w:pPr>
+      <w:r>
+        <w:rPr>
+          <w:rFonts w:ascii="Courier New" w:hAnsi="Courier New" w:cs="Courier New"/>
+        </w:rPr>
+        <w:t>---------------------------------------------------------------</w:t>
+      </w:r>
+    </w:p>
+    <w:p>
+      <w:pPr>
+        <w:pStyle w:val="PlainText"/>
+        <w:rPr>
+          <w:rFonts w:ascii="Courier New" w:hAnsi="Courier New" w:cs="Courier New"/>
+        </w:rPr>
+      </w:pPr>
+      <w:r>
+        <w:rPr>
+          <w:rFonts w:ascii="Courier New" w:hAnsi="Courier New" w:cs="Courier New"/>
+        </w:rPr>
+        <w:t>Item Name</w:t>
+      </w:r>
+      <w:r>
+        <w:rPr>
+          <w:rFonts w:ascii="Courier New" w:hAnsi="Courier New" w:cs="Courier New"/>
+        </w:rPr>
+        <w:tab/>
+      </w:r>
+      <w:r>
+        <w:rPr>
+          <w:rFonts w:ascii="Courier New" w:hAnsi="Courier New" w:cs="Courier New"/>
+        </w:rPr>
+        <w:tab/>
+      </w:r>
+      <w:r>
+        <w:rPr>
+          <w:rFonts w:ascii="Courier New" w:hAnsi="Courier New" w:cs="Courier New"/>
+        </w:rPr>
+        <w:tab/>
+      </w:r>
+      <w:r>
+        <w:rPr>
+          <w:rFonts w:ascii="Courier New" w:hAnsi="Courier New" w:cs="Courier New"/>
+        </w:rPr>
+        <w:tab/>
+        <w:t>- BEET</w:t>
+      </w:r>
+    </w:p>
+    <w:p>
+      <w:pPr>
+        <w:pStyle w:val="PlainText"/>
+        <w:rPr>
+          <w:rFonts w:ascii="Courier New" w:hAnsi="Courier New" w:cs="Courier New"/>
+          <w:color w:val="FF0000"/>
+        </w:rPr>
+      </w:pPr>
+      <w:r>
+        <w:rPr>
+          <w:rFonts w:ascii="Courier New" w:hAnsi="Courier New" w:cs="Courier New"/>
+          <w:color w:val="FF0000"/>
+        </w:rPr>
+        <w:t>Amount Received</w:t>
+      </w:r>
+      <w:r>
+        <w:rPr>
+          <w:rFonts w:ascii="Courier New" w:hAnsi="Courier New" w:cs="Courier New"/>
+          <w:color w:val="FF0000"/>
+        </w:rPr>
+        <w:tab/>
+      </w:r>
+      <w:r>
+        <w:rPr>
+          <w:rFonts w:ascii="Courier New" w:hAnsi="Courier New" w:cs="Courier New"/>
+          <w:color w:val="FF0000"/>
+        </w:rPr>
+        <w:tab/>
+      </w:r>
+      <w:r>
+        <w:rPr>
+          <w:rFonts w:ascii="Courier New" w:hAnsi="Courier New" w:cs="Courier New"/>
+          <w:color w:val="FF0000"/>
+        </w:rPr>
+        <w:tab/>
+        <w:t>- 2500</w:t>
+      </w:r>
+    </w:p>
+    <w:p>
+      <w:pPr>
+        <w:pStyle w:val="PlainText"/>
+        <w:rPr>
+          <w:rFonts w:ascii="Courier New" w:hAnsi="Courier New" w:cs="Courier New"/>
+          <w:b/>
+        </w:rPr>
+      </w:pPr>
+      <w:r>
+        <w:rPr>
+          <w:rFonts w:ascii="Courier New" w:hAnsi="Courier New" w:cs="Courier New"/>
+          <w:b/>
+        </w:rPr>
+        <w:t>Amount balance</w:t>
+      </w:r>
+      <w:r>
+        <w:rPr>
+          <w:rFonts w:ascii="Courier New" w:hAnsi="Courier New" w:cs="Courier New"/>
+          <w:b/>
+        </w:rPr>
+        <w:tab/>
+      </w:r>
+      <w:r>
+        <w:rPr>
+          <w:rFonts w:ascii="Courier New" w:hAnsi="Courier New" w:cs="Courier New"/>
+          <w:b/>
+        </w:rPr>
+        <w:tab/>
+      </w:r>
+      <w:r>
+        <w:rPr>
+          <w:rFonts w:ascii="Courier New" w:hAnsi="Courier New" w:cs="Courier New"/>
+          <w:b/>
+        </w:rPr>
+        <w:tab/>
+        <w:t>- 15415.0</w:t>
+      </w:r>
+    </w:p>
+    <w:p>
+      <w:pPr>
+        <w:pStyle w:val="PlainText"/>
+        <w:rPr>
+          <w:rFonts w:ascii="Courier New" w:hAnsi="Courier New" w:cs="Courier New"/>
+        </w:rPr>
+      </w:pPr>
+      <w:r>
+        <w:rPr>
+          <w:rFonts w:ascii="Courier New" w:hAnsi="Courier New" w:cs="Courier New"/>
+        </w:rPr>
+        <w:t>Amount Received mode</w:t>
+      </w:r>
+      <w:r>
+        <w:rPr>
+          <w:rFonts w:ascii="Courier New" w:hAnsi="Courier New" w:cs="Courier New"/>
+        </w:rPr>
+        <w:tab/>
+      </w:r>
+      <w:r>
+        <w:rPr>
+          <w:rFonts w:ascii="Courier New" w:hAnsi="Courier New" w:cs="Courier New"/>
+        </w:rPr>
+        <w:tab/>
+        <w:t>- CASH</w:t>
+      </w:r>
+    </w:p>
+    <w:p>
+      <w:pPr>
+        <w:pStyle w:val="PlainText"/>
+        <w:rPr>
+          <w:rFonts w:ascii="Courier New" w:hAnsi="Courier New" w:cs="Courier New"/>
+        </w:rPr>
+      </w:pPr>
+    </w:p>
+    <w:p>
+      <w:pPr>
+        <w:pStyle w:val="PlainText"/>
+        <w:rPr>
+          <w:rFonts w:ascii="Courier New" w:hAnsi="Courier New" w:cs="Courier New"/>
+          <w:b/>
+        </w:rPr>
+      </w:pPr>
     </w:p>
     <w:p>
       <w:pPr>

--- a/customer _details/GANGAMMA/SEP/TUMKUR/VNR/PURCHASE DETAILS.docx
+++ b/customer _details/GANGAMMA/SEP/TUMKUR/VNR/PURCHASE DETAILS.docx
@@ -45683,13 +45683,7 @@
         <w:rPr>
           <w:rFonts w:ascii="Courier New" w:hAnsi="Courier New" w:cs="Courier New"/>
         </w:rPr>
-        <w:t>SUN Aug 26</w:t>
-      </w:r>
-      <w:r>
-        <w:rPr>
-          <w:rFonts w:ascii="Courier New" w:hAnsi="Courier New" w:cs="Courier New"/>
-        </w:rPr>
-        <w:t xml:space="preserve"> 14:28:29 IST 2018</w:t>
+        <w:t>SUN Aug 26 14:28:29 IST 2018</w:t>
       </w:r>
     </w:p>
     <w:p>
@@ -45886,6 +45880,261 @@
         <w:tab/>
         <w:t>- CASH</w:t>
       </w:r>
+    </w:p>
+    <w:p>
+      <w:pPr>
+        <w:pStyle w:val="PlainText"/>
+        <w:rPr>
+          <w:rFonts w:ascii="Courier New" w:hAnsi="Courier New" w:cs="Courier New"/>
+        </w:rPr>
+      </w:pPr>
+    </w:p>
+    <w:p>
+      <w:pPr>
+        <w:pStyle w:val="PlainText"/>
+        <w:rPr>
+          <w:rFonts w:ascii="Courier New" w:hAnsi="Courier New" w:cs="Courier New"/>
+        </w:rPr>
+      </w:pPr>
+    </w:p>
+    <w:p>
+      <w:pPr>
+        <w:pStyle w:val="PlainText"/>
+        <w:rPr>
+          <w:rFonts w:ascii="Courier New" w:hAnsi="Courier New" w:cs="Courier New"/>
+        </w:rPr>
+      </w:pPr>
+    </w:p>
+    <w:p>
+      <w:pPr>
+        <w:pStyle w:val="PlainText"/>
+        <w:rPr>
+          <w:rFonts w:ascii="Courier New" w:hAnsi="Courier New" w:cs="Courier New"/>
+        </w:rPr>
+      </w:pPr>
+      <w:r>
+        <w:rPr>
+          <w:rFonts w:ascii="Courier New" w:hAnsi="Courier New" w:cs="Courier New"/>
+        </w:rPr>
+        <w:t>FRI Sep 07</w:t>
+      </w:r>
+      <w:r>
+        <w:rPr>
+          <w:rFonts w:ascii="Courier New" w:hAnsi="Courier New" w:cs="Courier New"/>
+        </w:rPr>
+        <w:t xml:space="preserve"> 11:09:57 IST 2018</w:t>
+      </w:r>
+    </w:p>
+    <w:p>
+      <w:pPr>
+        <w:pStyle w:val="PlainText"/>
+        <w:rPr>
+          <w:rFonts w:ascii="Courier New" w:hAnsi="Courier New" w:cs="Courier New"/>
+        </w:rPr>
+      </w:pPr>
+      <w:r>
+        <w:rPr>
+          <w:rFonts w:ascii="Courier New" w:hAnsi="Courier New" w:cs="Courier New"/>
+        </w:rPr>
+        <w:t>Person Name</w:t>
+      </w:r>
+      <w:r>
+        <w:rPr>
+          <w:rFonts w:ascii="Courier New" w:hAnsi="Courier New" w:cs="Courier New"/>
+        </w:rPr>
+        <w:tab/>
+      </w:r>
+      <w:r>
+        <w:rPr>
+          <w:rFonts w:ascii="Courier New" w:hAnsi="Courier New" w:cs="Courier New"/>
+        </w:rPr>
+        <w:tab/>
+      </w:r>
+      <w:r>
+        <w:rPr>
+          <w:rFonts w:ascii="Courier New" w:hAnsi="Courier New" w:cs="Courier New"/>
+        </w:rPr>
+        <w:tab/>
+      </w:r>
+      <w:r>
+        <w:rPr>
+          <w:rFonts w:ascii="Courier New" w:hAnsi="Courier New" w:cs="Courier New"/>
+        </w:rPr>
+        <w:tab/>
+        <w:t>- VNR</w:t>
+      </w:r>
+    </w:p>
+    <w:p>
+      <w:pPr>
+        <w:pStyle w:val="PlainText"/>
+        <w:rPr>
+          <w:rFonts w:ascii="Courier New" w:hAnsi="Courier New" w:cs="Courier New"/>
+        </w:rPr>
+      </w:pPr>
+      <w:r>
+        <w:rPr>
+          <w:rFonts w:ascii="Courier New" w:hAnsi="Courier New" w:cs="Courier New"/>
+        </w:rPr>
+        <w:t>---------------------------------------------------------------</w:t>
+      </w:r>
+    </w:p>
+    <w:p>
+      <w:pPr>
+        <w:pStyle w:val="PlainText"/>
+        <w:rPr>
+          <w:rFonts w:ascii="Courier New" w:hAnsi="Courier New" w:cs="Courier New"/>
+        </w:rPr>
+      </w:pPr>
+      <w:r>
+        <w:rPr>
+          <w:rFonts w:ascii="Courier New" w:hAnsi="Courier New" w:cs="Courier New"/>
+        </w:rPr>
+        <w:t>Item Name</w:t>
+      </w:r>
+      <w:r>
+        <w:rPr>
+          <w:rFonts w:ascii="Courier New" w:hAnsi="Courier New" w:cs="Courier New"/>
+        </w:rPr>
+        <w:tab/>
+      </w:r>
+      <w:r>
+        <w:rPr>
+          <w:rFonts w:ascii="Courier New" w:hAnsi="Courier New" w:cs="Courier New"/>
+        </w:rPr>
+        <w:tab/>
+      </w:r>
+      <w:r>
+        <w:rPr>
+          <w:rFonts w:ascii="Courier New" w:hAnsi="Courier New" w:cs="Courier New"/>
+        </w:rPr>
+        <w:tab/>
+      </w:r>
+      <w:r>
+        <w:rPr>
+          <w:rFonts w:ascii="Courier New" w:hAnsi="Courier New" w:cs="Courier New"/>
+        </w:rPr>
+        <w:tab/>
+        <w:t>- BEET</w:t>
+      </w:r>
+    </w:p>
+    <w:p>
+      <w:pPr>
+        <w:pStyle w:val="PlainText"/>
+        <w:rPr>
+          <w:rFonts w:ascii="Courier New" w:hAnsi="Courier New" w:cs="Courier New"/>
+          <w:color w:val="FF0000"/>
+        </w:rPr>
+      </w:pPr>
+      <w:r>
+        <w:rPr>
+          <w:rFonts w:ascii="Courier New" w:hAnsi="Courier New" w:cs="Courier New"/>
+          <w:color w:val="FF0000"/>
+        </w:rPr>
+        <w:t>Amount Received</w:t>
+      </w:r>
+      <w:r>
+        <w:rPr>
+          <w:rFonts w:ascii="Courier New" w:hAnsi="Courier New" w:cs="Courier New"/>
+          <w:color w:val="FF0000"/>
+        </w:rPr>
+        <w:tab/>
+      </w:r>
+      <w:r>
+        <w:rPr>
+          <w:rFonts w:ascii="Courier New" w:hAnsi="Courier New" w:cs="Courier New"/>
+          <w:color w:val="FF0000"/>
+        </w:rPr>
+        <w:tab/>
+      </w:r>
+      <w:r>
+        <w:rPr>
+          <w:rFonts w:ascii="Courier New" w:hAnsi="Courier New" w:cs="Courier New"/>
+          <w:color w:val="FF0000"/>
+        </w:rPr>
+        <w:tab/>
+        <w:t>- 2000</w:t>
+      </w:r>
+    </w:p>
+    <w:p>
+      <w:pPr>
+        <w:pStyle w:val="PlainText"/>
+        <w:rPr>
+          <w:rFonts w:ascii="Courier New" w:hAnsi="Courier New" w:cs="Courier New"/>
+          <w:b/>
+        </w:rPr>
+      </w:pPr>
+      <w:r>
+        <w:rPr>
+          <w:rFonts w:ascii="Courier New" w:hAnsi="Courier New" w:cs="Courier New"/>
+          <w:b/>
+        </w:rPr>
+        <w:t>Amount balance</w:t>
+      </w:r>
+      <w:r>
+        <w:rPr>
+          <w:rFonts w:ascii="Courier New" w:hAnsi="Courier New" w:cs="Courier New"/>
+          <w:b/>
+        </w:rPr>
+        <w:tab/>
+      </w:r>
+      <w:r>
+        <w:rPr>
+          <w:rFonts w:ascii="Courier New" w:hAnsi="Courier New" w:cs="Courier New"/>
+          <w:b/>
+        </w:rPr>
+        <w:tab/>
+      </w:r>
+      <w:r>
+        <w:rPr>
+          <w:rFonts w:ascii="Courier New" w:hAnsi="Courier New" w:cs="Courier New"/>
+          <w:b/>
+        </w:rPr>
+        <w:tab/>
+        <w:t>- 13415.0</w:t>
+      </w:r>
+    </w:p>
+    <w:p>
+      <w:pPr>
+        <w:pStyle w:val="PlainText"/>
+        <w:rPr>
+          <w:rFonts w:ascii="Courier New" w:hAnsi="Courier New" w:cs="Courier New"/>
+        </w:rPr>
+      </w:pPr>
+      <w:r>
+        <w:rPr>
+          <w:rFonts w:ascii="Courier New" w:hAnsi="Courier New" w:cs="Courier New"/>
+        </w:rPr>
+        <w:t>Amount Received mode</w:t>
+      </w:r>
+      <w:r>
+        <w:rPr>
+          <w:rFonts w:ascii="Courier New" w:hAnsi="Courier New" w:cs="Courier New"/>
+        </w:rPr>
+        <w:tab/>
+      </w:r>
+      <w:r>
+        <w:rPr>
+          <w:rFonts w:ascii="Courier New" w:hAnsi="Courier New" w:cs="Courier New"/>
+        </w:rPr>
+        <w:tab/>
+        <w:t>- CASH</w:t>
+      </w:r>
+    </w:p>
+    <w:p>
+      <w:pPr>
+        <w:pStyle w:val="PlainText"/>
+        <w:rPr>
+          <w:rFonts w:ascii="Courier New" w:hAnsi="Courier New" w:cs="Courier New"/>
+        </w:rPr>
+      </w:pPr>
+    </w:p>
+    <w:p>
+      <w:pPr>
+        <w:pStyle w:val="PlainText"/>
+        <w:rPr>
+          <w:rFonts w:ascii="Courier New" w:hAnsi="Courier New" w:cs="Courier New"/>
+        </w:rPr>
+      </w:pPr>
     </w:p>
     <w:p>
       <w:pPr>

--- a/customer _details/GANGAMMA/SEP/TUMKUR/VNR/PURCHASE DETAILS.docx
+++ b/customer _details/GANGAMMA/SEP/TUMKUR/VNR/PURCHASE DETAILS.docx
@@ -45916,13 +45916,7 @@
         <w:rPr>
           <w:rFonts w:ascii="Courier New" w:hAnsi="Courier New" w:cs="Courier New"/>
         </w:rPr>
-        <w:t>FRI Sep 07</w:t>
-      </w:r>
-      <w:r>
-        <w:rPr>
-          <w:rFonts w:ascii="Courier New" w:hAnsi="Courier New" w:cs="Courier New"/>
-        </w:rPr>
-        <w:t xml:space="preserve"> 11:09:57 IST 2018</w:t>
+        <w:t>FRI Sep 07 11:09:57 IST 2018</w:t>
       </w:r>
     </w:p>
     <w:p>
@@ -46119,6 +46113,369 @@
         <w:tab/>
         <w:t>- CASH</w:t>
       </w:r>
+    </w:p>
+    <w:p>
+      <w:pPr>
+        <w:pStyle w:val="PlainText"/>
+        <w:rPr>
+          <w:rFonts w:ascii="Courier New" w:hAnsi="Courier New" w:cs="Courier New"/>
+        </w:rPr>
+      </w:pPr>
+    </w:p>
+    <w:p>
+      <w:pPr>
+        <w:pStyle w:val="PlainText"/>
+        <w:rPr>
+          <w:rFonts w:ascii="Courier New" w:hAnsi="Courier New" w:cs="Courier New"/>
+        </w:rPr>
+      </w:pPr>
+      <w:r>
+        <w:rPr>
+          <w:rFonts w:ascii="Courier New" w:hAnsi="Courier New" w:cs="Courier New"/>
+        </w:rPr>
+        <w:t>THU Sep 13</w:t>
+      </w:r>
+      <w:r>
+        <w:rPr>
+          <w:rFonts w:ascii="Courier New" w:hAnsi="Courier New" w:cs="Courier New"/>
+        </w:rPr>
+        <w:t xml:space="preserve"> 14:05:33 IST 2018</w:t>
+      </w:r>
+    </w:p>
+    <w:p>
+      <w:pPr>
+        <w:pStyle w:val="PlainText"/>
+        <w:rPr>
+          <w:rFonts w:ascii="Courier New" w:hAnsi="Courier New" w:cs="Courier New"/>
+        </w:rPr>
+      </w:pPr>
+      <w:r>
+        <w:rPr>
+          <w:rFonts w:ascii="Courier New" w:hAnsi="Courier New" w:cs="Courier New"/>
+        </w:rPr>
+        <w:t>Person Name</w:t>
+      </w:r>
+      <w:r>
+        <w:rPr>
+          <w:rFonts w:ascii="Courier New" w:hAnsi="Courier New" w:cs="Courier New"/>
+        </w:rPr>
+        <w:tab/>
+      </w:r>
+      <w:r>
+        <w:rPr>
+          <w:rFonts w:ascii="Courier New" w:hAnsi="Courier New" w:cs="Courier New"/>
+        </w:rPr>
+        <w:tab/>
+      </w:r>
+      <w:r>
+        <w:rPr>
+          <w:rFonts w:ascii="Courier New" w:hAnsi="Courier New" w:cs="Courier New"/>
+        </w:rPr>
+        <w:tab/>
+      </w:r>
+      <w:r>
+        <w:rPr>
+          <w:rFonts w:ascii="Courier New" w:hAnsi="Courier New" w:cs="Courier New"/>
+        </w:rPr>
+        <w:tab/>
+        <w:t>- VNR</w:t>
+      </w:r>
+    </w:p>
+    <w:p>
+      <w:pPr>
+        <w:pStyle w:val="PlainText"/>
+        <w:rPr>
+          <w:rFonts w:ascii="Courier New" w:hAnsi="Courier New" w:cs="Courier New"/>
+        </w:rPr>
+      </w:pPr>
+      <w:r>
+        <w:rPr>
+          <w:rFonts w:ascii="Courier New" w:hAnsi="Courier New" w:cs="Courier New"/>
+        </w:rPr>
+        <w:t>Bill number</w:t>
+      </w:r>
+      <w:r>
+        <w:rPr>
+          <w:rFonts w:ascii="Courier New" w:hAnsi="Courier New" w:cs="Courier New"/>
+        </w:rPr>
+        <w:tab/>
+      </w:r>
+      <w:r>
+        <w:rPr>
+          <w:rFonts w:ascii="Courier New" w:hAnsi="Courier New" w:cs="Courier New"/>
+        </w:rPr>
+        <w:tab/>
+      </w:r>
+      <w:r>
+        <w:rPr>
+          <w:rFonts w:ascii="Courier New" w:hAnsi="Courier New" w:cs="Courier New"/>
+        </w:rPr>
+        <w:tab/>
+      </w:r>
+      <w:r>
+        <w:rPr>
+          <w:rFonts w:ascii="Courier New" w:hAnsi="Courier New" w:cs="Courier New"/>
+        </w:rPr>
+        <w:tab/>
+        <w:t>- 7780</w:t>
+      </w:r>
+    </w:p>
+    <w:p>
+      <w:pPr>
+        <w:pStyle w:val="PlainText"/>
+        <w:rPr>
+          <w:rFonts w:ascii="Courier New" w:hAnsi="Courier New" w:cs="Courier New"/>
+        </w:rPr>
+      </w:pPr>
+      <w:r>
+        <w:rPr>
+          <w:rFonts w:ascii="Courier New" w:hAnsi="Courier New" w:cs="Courier New"/>
+        </w:rPr>
+        <w:t>---------------------------------------------------------------</w:t>
+      </w:r>
+    </w:p>
+    <w:p>
+      <w:pPr>
+        <w:pStyle w:val="PlainText"/>
+        <w:rPr>
+          <w:rFonts w:ascii="Courier New" w:hAnsi="Courier New" w:cs="Courier New"/>
+        </w:rPr>
+      </w:pPr>
+      <w:r>
+        <w:rPr>
+          <w:rFonts w:ascii="Courier New" w:hAnsi="Courier New" w:cs="Courier New"/>
+        </w:rPr>
+        <w:t>Item Name</w:t>
+      </w:r>
+      <w:r>
+        <w:rPr>
+          <w:rFonts w:ascii="Courier New" w:hAnsi="Courier New" w:cs="Courier New"/>
+        </w:rPr>
+        <w:tab/>
+      </w:r>
+      <w:r>
+        <w:rPr>
+          <w:rFonts w:ascii="Courier New" w:hAnsi="Courier New" w:cs="Courier New"/>
+        </w:rPr>
+        <w:tab/>
+      </w:r>
+      <w:r>
+        <w:rPr>
+          <w:rFonts w:ascii="Courier New" w:hAnsi="Courier New" w:cs="Courier New"/>
+        </w:rPr>
+        <w:tab/>
+      </w:r>
+      <w:r>
+        <w:rPr>
+          <w:rFonts w:ascii="Courier New" w:hAnsi="Courier New" w:cs="Courier New"/>
+        </w:rPr>
+        <w:tab/>
+        <w:t>- CARROT</w:t>
+      </w:r>
+    </w:p>
+    <w:p>
+      <w:pPr>
+        <w:pStyle w:val="PlainText"/>
+        <w:rPr>
+          <w:rFonts w:ascii="Courier New" w:hAnsi="Courier New" w:cs="Courier New"/>
+        </w:rPr>
+      </w:pPr>
+      <w:r>
+        <w:rPr>
+          <w:rFonts w:ascii="Courier New" w:hAnsi="Courier New" w:cs="Courier New"/>
+        </w:rPr>
+        <w:t>Number of Pockets</w:t>
+      </w:r>
+      <w:r>
+        <w:rPr>
+          <w:rFonts w:ascii="Courier New" w:hAnsi="Courier New" w:cs="Courier New"/>
+        </w:rPr>
+        <w:tab/>
+      </w:r>
+      <w:r>
+        <w:rPr>
+          <w:rFonts w:ascii="Courier New" w:hAnsi="Courier New" w:cs="Courier New"/>
+        </w:rPr>
+        <w:tab/>
+      </w:r>
+      <w:r>
+        <w:rPr>
+          <w:rFonts w:ascii="Courier New" w:hAnsi="Courier New" w:cs="Courier New"/>
+        </w:rPr>
+        <w:tab/>
+        <w:t>- 1</w:t>
+      </w:r>
+    </w:p>
+    <w:p>
+      <w:pPr>
+        <w:pStyle w:val="PlainText"/>
+        <w:rPr>
+          <w:rFonts w:ascii="Courier New" w:hAnsi="Courier New" w:cs="Courier New"/>
+        </w:rPr>
+      </w:pPr>
+      <w:r>
+        <w:rPr>
+          <w:rFonts w:ascii="Courier New" w:hAnsi="Courier New" w:cs="Courier New"/>
+        </w:rPr>
+        <w:t>Number of KGs</w:t>
+      </w:r>
+      <w:r>
+        <w:rPr>
+          <w:rFonts w:ascii="Courier New" w:hAnsi="Courier New" w:cs="Courier New"/>
+        </w:rPr>
+        <w:tab/>
+      </w:r>
+      <w:r>
+        <w:rPr>
+          <w:rFonts w:ascii="Courier New" w:hAnsi="Courier New" w:cs="Courier New"/>
+        </w:rPr>
+        <w:tab/>
+      </w:r>
+      <w:r>
+        <w:rPr>
+          <w:rFonts w:ascii="Courier New" w:hAnsi="Courier New" w:cs="Courier New"/>
+        </w:rPr>
+        <w:tab/>
+        <w:t>- 99</w:t>
+      </w:r>
+    </w:p>
+    <w:p>
+      <w:pPr>
+        <w:pStyle w:val="PlainText"/>
+        <w:rPr>
+          <w:rFonts w:ascii="Courier New" w:hAnsi="Courier New" w:cs="Courier New"/>
+        </w:rPr>
+      </w:pPr>
+      <w:r>
+        <w:rPr>
+          <w:rFonts w:ascii="Courier New" w:hAnsi="Courier New" w:cs="Courier New"/>
+        </w:rPr>
+        <w:t>Rate</w:t>
+      </w:r>
+      <w:r>
+        <w:rPr>
+          <w:rFonts w:ascii="Courier New" w:hAnsi="Courier New" w:cs="Courier New"/>
+        </w:rPr>
+        <w:tab/>
+      </w:r>
+      <w:r>
+        <w:rPr>
+          <w:rFonts w:ascii="Courier New" w:hAnsi="Courier New" w:cs="Courier New"/>
+        </w:rPr>
+        <w:tab/>
+      </w:r>
+      <w:r>
+        <w:rPr>
+          <w:rFonts w:ascii="Courier New" w:hAnsi="Courier New" w:cs="Courier New"/>
+        </w:rPr>
+        <w:tab/>
+      </w:r>
+      <w:r>
+        <w:rPr>
+          <w:rFonts w:ascii="Courier New" w:hAnsi="Courier New" w:cs="Courier New"/>
+        </w:rPr>
+        <w:tab/>
+      </w:r>
+      <w:r>
+        <w:rPr>
+          <w:rFonts w:ascii="Courier New" w:hAnsi="Courier New" w:cs="Courier New"/>
+        </w:rPr>
+        <w:tab/>
+        <w:t>- 28</w:t>
+      </w:r>
+    </w:p>
+    <w:p>
+      <w:pPr>
+        <w:pStyle w:val="PlainText"/>
+        <w:rPr>
+          <w:rFonts w:ascii="Courier New" w:hAnsi="Courier New" w:cs="Courier New"/>
+        </w:rPr>
+      </w:pPr>
+      <w:r>
+        <w:rPr>
+          <w:rFonts w:ascii="Courier New" w:hAnsi="Courier New" w:cs="Courier New"/>
+        </w:rPr>
+        <w:t>Total Price</w:t>
+      </w:r>
+      <w:r>
+        <w:rPr>
+          <w:rFonts w:ascii="Courier New" w:hAnsi="Courier New" w:cs="Courier New"/>
+        </w:rPr>
+        <w:tab/>
+      </w:r>
+      <w:r>
+        <w:rPr>
+          <w:rFonts w:ascii="Courier New" w:hAnsi="Courier New" w:cs="Courier New"/>
+        </w:rPr>
+        <w:tab/>
+      </w:r>
+      <w:r>
+        <w:rPr>
+          <w:rFonts w:ascii="Courier New" w:hAnsi="Courier New" w:cs="Courier New"/>
+        </w:rPr>
+        <w:tab/>
+      </w:r>
+      <w:r>
+        <w:rPr>
+          <w:rFonts w:ascii="Courier New" w:hAnsi="Courier New" w:cs="Courier New"/>
+        </w:rPr>
+        <w:tab/>
+        <w:t>- 2772.0</w:t>
+      </w:r>
+    </w:p>
+    <w:p>
+      <w:pPr>
+        <w:pStyle w:val="PlainText"/>
+        <w:rPr>
+          <w:rFonts w:ascii="Courier New" w:hAnsi="Courier New" w:cs="Courier New"/>
+          <w:b/>
+        </w:rPr>
+      </w:pPr>
+      <w:r>
+        <w:rPr>
+          <w:rFonts w:ascii="Courier New" w:hAnsi="Courier New" w:cs="Courier New"/>
+          <w:b/>
+        </w:rPr>
+        <w:t>Amount balance</w:t>
+      </w:r>
+      <w:r>
+        <w:rPr>
+          <w:rFonts w:ascii="Courier New" w:hAnsi="Courier New" w:cs="Courier New"/>
+          <w:b/>
+        </w:rPr>
+        <w:tab/>
+      </w:r>
+      <w:r>
+        <w:rPr>
+          <w:rFonts w:ascii="Courier New" w:hAnsi="Courier New" w:cs="Courier New"/>
+          <w:b/>
+        </w:rPr>
+        <w:tab/>
+      </w:r>
+      <w:r>
+        <w:rPr>
+          <w:rFonts w:ascii="Courier New" w:hAnsi="Courier New" w:cs="Courier New"/>
+          <w:b/>
+        </w:rPr>
+        <w:tab/>
+        <w:t>- 16187.0</w:t>
+      </w:r>
+    </w:p>
+    <w:p>
+      <w:pPr>
+        <w:pStyle w:val="PlainText"/>
+        <w:rPr>
+          <w:rFonts w:ascii="Courier New" w:hAnsi="Courier New" w:cs="Courier New"/>
+        </w:rPr>
+      </w:pPr>
+    </w:p>
+    <w:p>
+      <w:pPr>
+        <w:pStyle w:val="PlainText"/>
+        <w:rPr>
+          <w:rFonts w:ascii="Courier New" w:hAnsi="Courier New" w:cs="Courier New"/>
+        </w:rPr>
+      </w:pPr>
     </w:p>
     <w:p>
       <w:pPr>

--- a/customer _details/GANGAMMA/SEP/TUMKUR/VNR/PURCHASE DETAILS.docx
+++ b/customer _details/GANGAMMA/SEP/TUMKUR/VNR/PURCHASE DETAILS.docx
@@ -46133,13 +46133,7 @@
         <w:rPr>
           <w:rFonts w:ascii="Courier New" w:hAnsi="Courier New" w:cs="Courier New"/>
         </w:rPr>
-        <w:t>THU Sep 13</w:t>
-      </w:r>
-      <w:r>
-        <w:rPr>
-          <w:rFonts w:ascii="Courier New" w:hAnsi="Courier New" w:cs="Courier New"/>
-        </w:rPr>
-        <w:t xml:space="preserve"> 14:05:33 IST 2018</w:t>
+        <w:t>THU Sep 13 14:05:33 IST 2018</w:t>
       </w:r>
     </w:p>
     <w:p>
@@ -46460,6 +46454,371 @@
         <w:tab/>
         <w:t>- 16187.0</w:t>
       </w:r>
+    </w:p>
+    <w:p>
+      <w:pPr>
+        <w:pStyle w:val="PlainText"/>
+        <w:rPr>
+          <w:rFonts w:ascii="Courier New" w:hAnsi="Courier New" w:cs="Courier New"/>
+          <w:b/>
+        </w:rPr>
+      </w:pPr>
+    </w:p>
+    <w:p>
+      <w:pPr>
+        <w:pStyle w:val="PlainText"/>
+        <w:rPr>
+          <w:rFonts w:ascii="Courier New" w:hAnsi="Courier New" w:cs="Courier New"/>
+        </w:rPr>
+      </w:pPr>
+      <w:r>
+        <w:rPr>
+          <w:rFonts w:ascii="Courier New" w:hAnsi="Courier New" w:cs="Courier New"/>
+        </w:rPr>
+        <w:t>MON Sep 17</w:t>
+      </w:r>
+      <w:r>
+        <w:rPr>
+          <w:rFonts w:ascii="Courier New" w:hAnsi="Courier New" w:cs="Courier New"/>
+        </w:rPr>
+        <w:t xml:space="preserve"> 12:19:26 IST 2018</w:t>
+      </w:r>
+    </w:p>
+    <w:p>
+      <w:pPr>
+        <w:pStyle w:val="PlainText"/>
+        <w:rPr>
+          <w:rFonts w:ascii="Courier New" w:hAnsi="Courier New" w:cs="Courier New"/>
+        </w:rPr>
+      </w:pPr>
+      <w:r>
+        <w:rPr>
+          <w:rFonts w:ascii="Courier New" w:hAnsi="Courier New" w:cs="Courier New"/>
+        </w:rPr>
+        <w:t>Person Name</w:t>
+      </w:r>
+      <w:r>
+        <w:rPr>
+          <w:rFonts w:ascii="Courier New" w:hAnsi="Courier New" w:cs="Courier New"/>
+        </w:rPr>
+        <w:tab/>
+      </w:r>
+      <w:r>
+        <w:rPr>
+          <w:rFonts w:ascii="Courier New" w:hAnsi="Courier New" w:cs="Courier New"/>
+        </w:rPr>
+        <w:tab/>
+      </w:r>
+      <w:r>
+        <w:rPr>
+          <w:rFonts w:ascii="Courier New" w:hAnsi="Courier New" w:cs="Courier New"/>
+        </w:rPr>
+        <w:tab/>
+      </w:r>
+      <w:r>
+        <w:rPr>
+          <w:rFonts w:ascii="Courier New" w:hAnsi="Courier New" w:cs="Courier New"/>
+        </w:rPr>
+        <w:tab/>
+        <w:t>- VNR</w:t>
+      </w:r>
+    </w:p>
+    <w:p>
+      <w:pPr>
+        <w:pStyle w:val="PlainText"/>
+        <w:rPr>
+          <w:rFonts w:ascii="Courier New" w:hAnsi="Courier New" w:cs="Courier New"/>
+        </w:rPr>
+      </w:pPr>
+      <w:r>
+        <w:rPr>
+          <w:rFonts w:ascii="Courier New" w:hAnsi="Courier New" w:cs="Courier New"/>
+        </w:rPr>
+        <w:t>Bill number</w:t>
+      </w:r>
+      <w:r>
+        <w:rPr>
+          <w:rFonts w:ascii="Courier New" w:hAnsi="Courier New" w:cs="Courier New"/>
+        </w:rPr>
+        <w:tab/>
+      </w:r>
+      <w:r>
+        <w:rPr>
+          <w:rFonts w:ascii="Courier New" w:hAnsi="Courier New" w:cs="Courier New"/>
+        </w:rPr>
+        <w:tab/>
+      </w:r>
+      <w:r>
+        <w:rPr>
+          <w:rFonts w:ascii="Courier New" w:hAnsi="Courier New" w:cs="Courier New"/>
+        </w:rPr>
+        <w:tab/>
+      </w:r>
+      <w:r>
+        <w:rPr>
+          <w:rFonts w:ascii="Courier New" w:hAnsi="Courier New" w:cs="Courier New"/>
+        </w:rPr>
+        <w:tab/>
+        <w:t>- 7874</w:t>
+      </w:r>
+    </w:p>
+    <w:p>
+      <w:pPr>
+        <w:pStyle w:val="PlainText"/>
+        <w:rPr>
+          <w:rFonts w:ascii="Courier New" w:hAnsi="Courier New" w:cs="Courier New"/>
+        </w:rPr>
+      </w:pPr>
+      <w:r>
+        <w:rPr>
+          <w:rFonts w:ascii="Courier New" w:hAnsi="Courier New" w:cs="Courier New"/>
+        </w:rPr>
+        <w:t>---------------------------------------------------------------</w:t>
+      </w:r>
+    </w:p>
+    <w:p>
+      <w:pPr>
+        <w:pStyle w:val="PlainText"/>
+        <w:rPr>
+          <w:rFonts w:ascii="Courier New" w:hAnsi="Courier New" w:cs="Courier New"/>
+        </w:rPr>
+      </w:pPr>
+      <w:r>
+        <w:rPr>
+          <w:rFonts w:ascii="Courier New" w:hAnsi="Courier New" w:cs="Courier New"/>
+        </w:rPr>
+        <w:t>Item Name</w:t>
+      </w:r>
+      <w:r>
+        <w:rPr>
+          <w:rFonts w:ascii="Courier New" w:hAnsi="Courier New" w:cs="Courier New"/>
+        </w:rPr>
+        <w:tab/>
+      </w:r>
+      <w:r>
+        <w:rPr>
+          <w:rFonts w:ascii="Courier New" w:hAnsi="Courier New" w:cs="Courier New"/>
+        </w:rPr>
+        <w:tab/>
+      </w:r>
+      <w:r>
+        <w:rPr>
+          <w:rFonts w:ascii="Courier New" w:hAnsi="Courier New" w:cs="Courier New"/>
+        </w:rPr>
+        <w:tab/>
+      </w:r>
+      <w:r>
+        <w:rPr>
+          <w:rFonts w:ascii="Courier New" w:hAnsi="Courier New" w:cs="Courier New"/>
+        </w:rPr>
+        <w:tab/>
+        <w:t>- CARROT</w:t>
+      </w:r>
+    </w:p>
+    <w:p>
+      <w:pPr>
+        <w:pStyle w:val="PlainText"/>
+        <w:rPr>
+          <w:rFonts w:ascii="Courier New" w:hAnsi="Courier New" w:cs="Courier New"/>
+        </w:rPr>
+      </w:pPr>
+      <w:r>
+        <w:rPr>
+          <w:rFonts w:ascii="Courier New" w:hAnsi="Courier New" w:cs="Courier New"/>
+        </w:rPr>
+        <w:t>Number of Pockets</w:t>
+      </w:r>
+      <w:r>
+        <w:rPr>
+          <w:rFonts w:ascii="Courier New" w:hAnsi="Courier New" w:cs="Courier New"/>
+        </w:rPr>
+        <w:tab/>
+      </w:r>
+      <w:r>
+        <w:rPr>
+          <w:rFonts w:ascii="Courier New" w:hAnsi="Courier New" w:cs="Courier New"/>
+        </w:rPr>
+        <w:tab/>
+      </w:r>
+      <w:r>
+        <w:rPr>
+          <w:rFonts w:ascii="Courier New" w:hAnsi="Courier New" w:cs="Courier New"/>
+        </w:rPr>
+        <w:tab/>
+        <w:t>- 1</w:t>
+      </w:r>
+    </w:p>
+    <w:p>
+      <w:pPr>
+        <w:pStyle w:val="PlainText"/>
+        <w:rPr>
+          <w:rFonts w:ascii="Courier New" w:hAnsi="Courier New" w:cs="Courier New"/>
+        </w:rPr>
+      </w:pPr>
+      <w:r>
+        <w:rPr>
+          <w:rFonts w:ascii="Courier New" w:hAnsi="Courier New" w:cs="Courier New"/>
+        </w:rPr>
+        <w:t>Number of KGs</w:t>
+      </w:r>
+      <w:r>
+        <w:rPr>
+          <w:rFonts w:ascii="Courier New" w:hAnsi="Courier New" w:cs="Courier New"/>
+        </w:rPr>
+        <w:tab/>
+      </w:r>
+      <w:r>
+        <w:rPr>
+          <w:rFonts w:ascii="Courier New" w:hAnsi="Courier New" w:cs="Courier New"/>
+        </w:rPr>
+        <w:tab/>
+      </w:r>
+      <w:r>
+        <w:rPr>
+          <w:rFonts w:ascii="Courier New" w:hAnsi="Courier New" w:cs="Courier New"/>
+        </w:rPr>
+        <w:tab/>
+        <w:t>- 107</w:t>
+      </w:r>
+    </w:p>
+    <w:p>
+      <w:pPr>
+        <w:pStyle w:val="PlainText"/>
+        <w:rPr>
+          <w:rFonts w:ascii="Courier New" w:hAnsi="Courier New" w:cs="Courier New"/>
+        </w:rPr>
+      </w:pPr>
+      <w:r>
+        <w:rPr>
+          <w:rFonts w:ascii="Courier New" w:hAnsi="Courier New" w:cs="Courier New"/>
+        </w:rPr>
+        <w:t>Rate</w:t>
+      </w:r>
+      <w:r>
+        <w:rPr>
+          <w:rFonts w:ascii="Courier New" w:hAnsi="Courier New" w:cs="Courier New"/>
+        </w:rPr>
+        <w:tab/>
+      </w:r>
+      <w:r>
+        <w:rPr>
+          <w:rFonts w:ascii="Courier New" w:hAnsi="Courier New" w:cs="Courier New"/>
+        </w:rPr>
+        <w:tab/>
+      </w:r>
+      <w:r>
+        <w:rPr>
+          <w:rFonts w:ascii="Courier New" w:hAnsi="Courier New" w:cs="Courier New"/>
+        </w:rPr>
+        <w:tab/>
+      </w:r>
+      <w:r>
+        <w:rPr>
+          <w:rFonts w:ascii="Courier New" w:hAnsi="Courier New" w:cs="Courier New"/>
+        </w:rPr>
+        <w:tab/>
+      </w:r>
+      <w:r>
+        <w:rPr>
+          <w:rFonts w:ascii="Courier New" w:hAnsi="Courier New" w:cs="Courier New"/>
+        </w:rPr>
+        <w:tab/>
+        <w:t>- 26</w:t>
+      </w:r>
+    </w:p>
+    <w:p>
+      <w:pPr>
+        <w:pStyle w:val="PlainText"/>
+        <w:rPr>
+          <w:rFonts w:ascii="Courier New" w:hAnsi="Courier New" w:cs="Courier New"/>
+        </w:rPr>
+      </w:pPr>
+      <w:r>
+        <w:rPr>
+          <w:rFonts w:ascii="Courier New" w:hAnsi="Courier New" w:cs="Courier New"/>
+        </w:rPr>
+        <w:t>Total Price</w:t>
+      </w:r>
+      <w:r>
+        <w:rPr>
+          <w:rFonts w:ascii="Courier New" w:hAnsi="Courier New" w:cs="Courier New"/>
+        </w:rPr>
+        <w:tab/>
+      </w:r>
+      <w:r>
+        <w:rPr>
+          <w:rFonts w:ascii="Courier New" w:hAnsi="Courier New" w:cs="Courier New"/>
+        </w:rPr>
+        <w:tab/>
+      </w:r>
+      <w:r>
+        <w:rPr>
+          <w:rFonts w:ascii="Courier New" w:hAnsi="Courier New" w:cs="Courier New"/>
+        </w:rPr>
+        <w:tab/>
+      </w:r>
+      <w:r>
+        <w:rPr>
+          <w:rFonts w:ascii="Courier New" w:hAnsi="Courier New" w:cs="Courier New"/>
+        </w:rPr>
+        <w:tab/>
+        <w:t>- 2782.0</w:t>
+      </w:r>
+    </w:p>
+    <w:p>
+      <w:pPr>
+        <w:pStyle w:val="PlainText"/>
+        <w:rPr>
+          <w:rFonts w:ascii="Courier New" w:hAnsi="Courier New" w:cs="Courier New"/>
+          <w:b/>
+        </w:rPr>
+      </w:pPr>
+      <w:r>
+        <w:rPr>
+          <w:rFonts w:ascii="Courier New" w:hAnsi="Courier New" w:cs="Courier New"/>
+          <w:b/>
+        </w:rPr>
+        <w:t>Amount balance</w:t>
+      </w:r>
+      <w:r>
+        <w:rPr>
+          <w:rFonts w:ascii="Courier New" w:hAnsi="Courier New" w:cs="Courier New"/>
+          <w:b/>
+        </w:rPr>
+        <w:tab/>
+      </w:r>
+      <w:r>
+        <w:rPr>
+          <w:rFonts w:ascii="Courier New" w:hAnsi="Courier New" w:cs="Courier New"/>
+          <w:b/>
+        </w:rPr>
+        <w:tab/>
+      </w:r>
+      <w:r>
+        <w:rPr>
+          <w:rFonts w:ascii="Courier New" w:hAnsi="Courier New" w:cs="Courier New"/>
+          <w:b/>
+        </w:rPr>
+        <w:tab/>
+        <w:t>- 18969.0</w:t>
+      </w:r>
+    </w:p>
+    <w:p>
+      <w:pPr>
+        <w:pStyle w:val="PlainText"/>
+        <w:rPr>
+          <w:rFonts w:ascii="Courier New" w:hAnsi="Courier New" w:cs="Courier New"/>
+        </w:rPr>
+      </w:pPr>
+    </w:p>
+    <w:p>
+      <w:pPr>
+        <w:pStyle w:val="PlainText"/>
+        <w:rPr>
+          <w:rFonts w:ascii="Courier New" w:hAnsi="Courier New" w:cs="Courier New"/>
+          <w:b/>
+        </w:rPr>
+      </w:pPr>
     </w:p>
     <w:p>
       <w:pPr>

--- a/customer _details/GANGAMMA/SEP/TUMKUR/VNR/PURCHASE DETAILS.docx
+++ b/customer _details/GANGAMMA/SEP/TUMKUR/VNR/PURCHASE DETAILS.docx
@@ -46475,13 +46475,7 @@
         <w:rPr>
           <w:rFonts w:ascii="Courier New" w:hAnsi="Courier New" w:cs="Courier New"/>
         </w:rPr>
-        <w:t>MON Sep 17</w:t>
-      </w:r>
-      <w:r>
-        <w:rPr>
-          <w:rFonts w:ascii="Courier New" w:hAnsi="Courier New" w:cs="Courier New"/>
-        </w:rPr>
-        <w:t xml:space="preserve"> 12:19:26 IST 2018</w:t>
+        <w:t>MON Sep 17 12:19:26 IST 2018</w:t>
       </w:r>
     </w:p>
     <w:p>
@@ -46802,6 +46796,371 @@
         <w:tab/>
         <w:t>- 18969.0</w:t>
       </w:r>
+    </w:p>
+    <w:p>
+      <w:pPr>
+        <w:pStyle w:val="PlainText"/>
+        <w:rPr>
+          <w:rFonts w:ascii="Courier New" w:hAnsi="Courier New" w:cs="Courier New"/>
+          <w:b/>
+        </w:rPr>
+      </w:pPr>
+    </w:p>
+    <w:p>
+      <w:pPr>
+        <w:pStyle w:val="PlainText"/>
+        <w:rPr>
+          <w:rFonts w:ascii="Courier New" w:hAnsi="Courier New" w:cs="Courier New"/>
+        </w:rPr>
+      </w:pPr>
+      <w:r>
+        <w:rPr>
+          <w:rFonts w:ascii="Courier New" w:hAnsi="Courier New" w:cs="Courier New"/>
+        </w:rPr>
+        <w:t>THU Sep 20</w:t>
+      </w:r>
+      <w:r>
+        <w:rPr>
+          <w:rFonts w:ascii="Courier New" w:hAnsi="Courier New" w:cs="Courier New"/>
+        </w:rPr>
+        <w:t xml:space="preserve"> 11:35:58 IST 2018</w:t>
+      </w:r>
+    </w:p>
+    <w:p>
+      <w:pPr>
+        <w:pStyle w:val="PlainText"/>
+        <w:rPr>
+          <w:rFonts w:ascii="Courier New" w:hAnsi="Courier New" w:cs="Courier New"/>
+        </w:rPr>
+      </w:pPr>
+      <w:r>
+        <w:rPr>
+          <w:rFonts w:ascii="Courier New" w:hAnsi="Courier New" w:cs="Courier New"/>
+        </w:rPr>
+        <w:t>Person Name</w:t>
+      </w:r>
+      <w:r>
+        <w:rPr>
+          <w:rFonts w:ascii="Courier New" w:hAnsi="Courier New" w:cs="Courier New"/>
+        </w:rPr>
+        <w:tab/>
+      </w:r>
+      <w:r>
+        <w:rPr>
+          <w:rFonts w:ascii="Courier New" w:hAnsi="Courier New" w:cs="Courier New"/>
+        </w:rPr>
+        <w:tab/>
+      </w:r>
+      <w:r>
+        <w:rPr>
+          <w:rFonts w:ascii="Courier New" w:hAnsi="Courier New" w:cs="Courier New"/>
+        </w:rPr>
+        <w:tab/>
+      </w:r>
+      <w:r>
+        <w:rPr>
+          <w:rFonts w:ascii="Courier New" w:hAnsi="Courier New" w:cs="Courier New"/>
+        </w:rPr>
+        <w:tab/>
+        <w:t>- VNR</w:t>
+      </w:r>
+    </w:p>
+    <w:p>
+      <w:pPr>
+        <w:pStyle w:val="PlainText"/>
+        <w:rPr>
+          <w:rFonts w:ascii="Courier New" w:hAnsi="Courier New" w:cs="Courier New"/>
+        </w:rPr>
+      </w:pPr>
+      <w:r>
+        <w:rPr>
+          <w:rFonts w:ascii="Courier New" w:hAnsi="Courier New" w:cs="Courier New"/>
+        </w:rPr>
+        <w:t>Bill number</w:t>
+      </w:r>
+      <w:r>
+        <w:rPr>
+          <w:rFonts w:ascii="Courier New" w:hAnsi="Courier New" w:cs="Courier New"/>
+        </w:rPr>
+        <w:tab/>
+      </w:r>
+      <w:r>
+        <w:rPr>
+          <w:rFonts w:ascii="Courier New" w:hAnsi="Courier New" w:cs="Courier New"/>
+        </w:rPr>
+        <w:tab/>
+      </w:r>
+      <w:r>
+        <w:rPr>
+          <w:rFonts w:ascii="Courier New" w:hAnsi="Courier New" w:cs="Courier New"/>
+        </w:rPr>
+        <w:tab/>
+      </w:r>
+      <w:r>
+        <w:rPr>
+          <w:rFonts w:ascii="Courier New" w:hAnsi="Courier New" w:cs="Courier New"/>
+        </w:rPr>
+        <w:tab/>
+        <w:t>- 7900</w:t>
+      </w:r>
+    </w:p>
+    <w:p>
+      <w:pPr>
+        <w:pStyle w:val="PlainText"/>
+        <w:rPr>
+          <w:rFonts w:ascii="Courier New" w:hAnsi="Courier New" w:cs="Courier New"/>
+        </w:rPr>
+      </w:pPr>
+      <w:r>
+        <w:rPr>
+          <w:rFonts w:ascii="Courier New" w:hAnsi="Courier New" w:cs="Courier New"/>
+        </w:rPr>
+        <w:t>---------------------------------------------------------------</w:t>
+      </w:r>
+    </w:p>
+    <w:p>
+      <w:pPr>
+        <w:pStyle w:val="PlainText"/>
+        <w:rPr>
+          <w:rFonts w:ascii="Courier New" w:hAnsi="Courier New" w:cs="Courier New"/>
+        </w:rPr>
+      </w:pPr>
+      <w:r>
+        <w:rPr>
+          <w:rFonts w:ascii="Courier New" w:hAnsi="Courier New" w:cs="Courier New"/>
+        </w:rPr>
+        <w:t>Item Name</w:t>
+      </w:r>
+      <w:r>
+        <w:rPr>
+          <w:rFonts w:ascii="Courier New" w:hAnsi="Courier New" w:cs="Courier New"/>
+        </w:rPr>
+        <w:tab/>
+      </w:r>
+      <w:r>
+        <w:rPr>
+          <w:rFonts w:ascii="Courier New" w:hAnsi="Courier New" w:cs="Courier New"/>
+        </w:rPr>
+        <w:tab/>
+      </w:r>
+      <w:r>
+        <w:rPr>
+          <w:rFonts w:ascii="Courier New" w:hAnsi="Courier New" w:cs="Courier New"/>
+        </w:rPr>
+        <w:tab/>
+      </w:r>
+      <w:r>
+        <w:rPr>
+          <w:rFonts w:ascii="Courier New" w:hAnsi="Courier New" w:cs="Courier New"/>
+        </w:rPr>
+        <w:tab/>
+        <w:t>- POTATO</w:t>
+      </w:r>
+    </w:p>
+    <w:p>
+      <w:pPr>
+        <w:pStyle w:val="PlainText"/>
+        <w:rPr>
+          <w:rFonts w:ascii="Courier New" w:hAnsi="Courier New" w:cs="Courier New"/>
+        </w:rPr>
+      </w:pPr>
+      <w:r>
+        <w:rPr>
+          <w:rFonts w:ascii="Courier New" w:hAnsi="Courier New" w:cs="Courier New"/>
+        </w:rPr>
+        <w:t>Number of Pockets</w:t>
+      </w:r>
+      <w:r>
+        <w:rPr>
+          <w:rFonts w:ascii="Courier New" w:hAnsi="Courier New" w:cs="Courier New"/>
+        </w:rPr>
+        <w:tab/>
+      </w:r>
+      <w:r>
+        <w:rPr>
+          <w:rFonts w:ascii="Courier New" w:hAnsi="Courier New" w:cs="Courier New"/>
+        </w:rPr>
+        <w:tab/>
+      </w:r>
+      <w:r>
+        <w:rPr>
+          <w:rFonts w:ascii="Courier New" w:hAnsi="Courier New" w:cs="Courier New"/>
+        </w:rPr>
+        <w:tab/>
+        <w:t>- 1</w:t>
+      </w:r>
+    </w:p>
+    <w:p>
+      <w:pPr>
+        <w:pStyle w:val="PlainText"/>
+        <w:rPr>
+          <w:rFonts w:ascii="Courier New" w:hAnsi="Courier New" w:cs="Courier New"/>
+        </w:rPr>
+      </w:pPr>
+      <w:r>
+        <w:rPr>
+          <w:rFonts w:ascii="Courier New" w:hAnsi="Courier New" w:cs="Courier New"/>
+        </w:rPr>
+        <w:t>Number of KGs</w:t>
+      </w:r>
+      <w:r>
+        <w:rPr>
+          <w:rFonts w:ascii="Courier New" w:hAnsi="Courier New" w:cs="Courier New"/>
+        </w:rPr>
+        <w:tab/>
+      </w:r>
+      <w:r>
+        <w:rPr>
+          <w:rFonts w:ascii="Courier New" w:hAnsi="Courier New" w:cs="Courier New"/>
+        </w:rPr>
+        <w:tab/>
+      </w:r>
+      <w:r>
+        <w:rPr>
+          <w:rFonts w:ascii="Courier New" w:hAnsi="Courier New" w:cs="Courier New"/>
+        </w:rPr>
+        <w:tab/>
+        <w:t>- 46</w:t>
+      </w:r>
+    </w:p>
+    <w:p>
+      <w:pPr>
+        <w:pStyle w:val="PlainText"/>
+        <w:rPr>
+          <w:rFonts w:ascii="Courier New" w:hAnsi="Courier New" w:cs="Courier New"/>
+        </w:rPr>
+      </w:pPr>
+      <w:r>
+        <w:rPr>
+          <w:rFonts w:ascii="Courier New" w:hAnsi="Courier New" w:cs="Courier New"/>
+        </w:rPr>
+        <w:t>Rate</w:t>
+      </w:r>
+      <w:r>
+        <w:rPr>
+          <w:rFonts w:ascii="Courier New" w:hAnsi="Courier New" w:cs="Courier New"/>
+        </w:rPr>
+        <w:tab/>
+      </w:r>
+      <w:r>
+        <w:rPr>
+          <w:rFonts w:ascii="Courier New" w:hAnsi="Courier New" w:cs="Courier New"/>
+        </w:rPr>
+        <w:tab/>
+      </w:r>
+      <w:r>
+        <w:rPr>
+          <w:rFonts w:ascii="Courier New" w:hAnsi="Courier New" w:cs="Courier New"/>
+        </w:rPr>
+        <w:tab/>
+      </w:r>
+      <w:r>
+        <w:rPr>
+          <w:rFonts w:ascii="Courier New" w:hAnsi="Courier New" w:cs="Courier New"/>
+        </w:rPr>
+        <w:tab/>
+      </w:r>
+      <w:r>
+        <w:rPr>
+          <w:rFonts w:ascii="Courier New" w:hAnsi="Courier New" w:cs="Courier New"/>
+        </w:rPr>
+        <w:tab/>
+        <w:t>- 23</w:t>
+      </w:r>
+    </w:p>
+    <w:p>
+      <w:pPr>
+        <w:pStyle w:val="PlainText"/>
+        <w:rPr>
+          <w:rFonts w:ascii="Courier New" w:hAnsi="Courier New" w:cs="Courier New"/>
+        </w:rPr>
+      </w:pPr>
+      <w:r>
+        <w:rPr>
+          <w:rFonts w:ascii="Courier New" w:hAnsi="Courier New" w:cs="Courier New"/>
+        </w:rPr>
+        <w:t>Total Price</w:t>
+      </w:r>
+      <w:r>
+        <w:rPr>
+          <w:rFonts w:ascii="Courier New" w:hAnsi="Courier New" w:cs="Courier New"/>
+        </w:rPr>
+        <w:tab/>
+      </w:r>
+      <w:r>
+        <w:rPr>
+          <w:rFonts w:ascii="Courier New" w:hAnsi="Courier New" w:cs="Courier New"/>
+        </w:rPr>
+        <w:tab/>
+      </w:r>
+      <w:r>
+        <w:rPr>
+          <w:rFonts w:ascii="Courier New" w:hAnsi="Courier New" w:cs="Courier New"/>
+        </w:rPr>
+        <w:tab/>
+      </w:r>
+      <w:r>
+        <w:rPr>
+          <w:rFonts w:ascii="Courier New" w:hAnsi="Courier New" w:cs="Courier New"/>
+        </w:rPr>
+        <w:tab/>
+        <w:t>- 1058.0</w:t>
+      </w:r>
+    </w:p>
+    <w:p>
+      <w:pPr>
+        <w:pStyle w:val="PlainText"/>
+        <w:rPr>
+          <w:rFonts w:ascii="Courier New" w:hAnsi="Courier New" w:cs="Courier New"/>
+          <w:b/>
+        </w:rPr>
+      </w:pPr>
+      <w:r>
+        <w:rPr>
+          <w:rFonts w:ascii="Courier New" w:hAnsi="Courier New" w:cs="Courier New"/>
+          <w:b/>
+        </w:rPr>
+        <w:t>Amount balance</w:t>
+      </w:r>
+      <w:r>
+        <w:rPr>
+          <w:rFonts w:ascii="Courier New" w:hAnsi="Courier New" w:cs="Courier New"/>
+          <w:b/>
+        </w:rPr>
+        <w:tab/>
+      </w:r>
+      <w:r>
+        <w:rPr>
+          <w:rFonts w:ascii="Courier New" w:hAnsi="Courier New" w:cs="Courier New"/>
+          <w:b/>
+        </w:rPr>
+        <w:tab/>
+      </w:r>
+      <w:r>
+        <w:rPr>
+          <w:rFonts w:ascii="Courier New" w:hAnsi="Courier New" w:cs="Courier New"/>
+          <w:b/>
+        </w:rPr>
+        <w:tab/>
+        <w:t>- 20027.0</w:t>
+      </w:r>
+    </w:p>
+    <w:p>
+      <w:pPr>
+        <w:pStyle w:val="PlainText"/>
+        <w:rPr>
+          <w:rFonts w:ascii="Courier New" w:hAnsi="Courier New" w:cs="Courier New"/>
+        </w:rPr>
+      </w:pPr>
+    </w:p>
+    <w:p>
+      <w:pPr>
+        <w:pStyle w:val="PlainText"/>
+        <w:rPr>
+          <w:rFonts w:ascii="Courier New" w:hAnsi="Courier New" w:cs="Courier New"/>
+          <w:b/>
+        </w:rPr>
+      </w:pPr>
     </w:p>
     <w:p>
       <w:pPr>

--- a/customer _details/GANGAMMA/SEP/TUMKUR/VNR/PURCHASE DETAILS.docx
+++ b/customer _details/GANGAMMA/SEP/TUMKUR/VNR/PURCHASE DETAILS.docx
@@ -46817,13 +46817,7 @@
         <w:rPr>
           <w:rFonts w:ascii="Courier New" w:hAnsi="Courier New" w:cs="Courier New"/>
         </w:rPr>
-        <w:t>THU Sep 20</w:t>
-      </w:r>
-      <w:r>
-        <w:rPr>
-          <w:rFonts w:ascii="Courier New" w:hAnsi="Courier New" w:cs="Courier New"/>
-        </w:rPr>
-        <w:t xml:space="preserve"> 11:35:58 IST 2018</w:t>
+        <w:t>THU Sep 20 11:35:58 IST 2018</w:t>
       </w:r>
     </w:p>
     <w:p>
@@ -47144,6 +47138,436 @@
         <w:tab/>
         <w:t>- 20027.0</w:t>
       </w:r>
+    </w:p>
+    <w:p>
+      <w:pPr>
+        <w:pStyle w:val="PlainText"/>
+        <w:rPr>
+          <w:rFonts w:ascii="Courier New" w:hAnsi="Courier New" w:cs="Courier New"/>
+          <w:b/>
+        </w:rPr>
+      </w:pPr>
+    </w:p>
+    <w:p>
+      <w:pPr>
+        <w:pStyle w:val="PlainText"/>
+        <w:rPr>
+          <w:rFonts w:ascii="Courier New" w:hAnsi="Courier New" w:cs="Courier New"/>
+        </w:rPr>
+      </w:pPr>
+      <w:r>
+        <w:rPr>
+          <w:rFonts w:ascii="Courier New" w:hAnsi="Courier New" w:cs="Courier New"/>
+        </w:rPr>
+        <w:t>TUE Sep 25</w:t>
+      </w:r>
+      <w:r>
+        <w:rPr>
+          <w:rFonts w:ascii="Courier New" w:hAnsi="Courier New" w:cs="Courier New"/>
+        </w:rPr>
+        <w:t xml:space="preserve"> 11:20:36 IST 2018</w:t>
+      </w:r>
+    </w:p>
+    <w:p>
+      <w:pPr>
+        <w:pStyle w:val="PlainText"/>
+        <w:rPr>
+          <w:rFonts w:ascii="Courier New" w:hAnsi="Courier New" w:cs="Courier New"/>
+        </w:rPr>
+      </w:pPr>
+      <w:r>
+        <w:rPr>
+          <w:rFonts w:ascii="Courier New" w:hAnsi="Courier New" w:cs="Courier New"/>
+        </w:rPr>
+        <w:t>Person Name</w:t>
+      </w:r>
+      <w:r>
+        <w:rPr>
+          <w:rFonts w:ascii="Courier New" w:hAnsi="Courier New" w:cs="Courier New"/>
+        </w:rPr>
+        <w:tab/>
+      </w:r>
+      <w:r>
+        <w:rPr>
+          <w:rFonts w:ascii="Courier New" w:hAnsi="Courier New" w:cs="Courier New"/>
+        </w:rPr>
+        <w:tab/>
+      </w:r>
+      <w:r>
+        <w:rPr>
+          <w:rFonts w:ascii="Courier New" w:hAnsi="Courier New" w:cs="Courier New"/>
+        </w:rPr>
+        <w:tab/>
+      </w:r>
+      <w:r>
+        <w:rPr>
+          <w:rFonts w:ascii="Courier New" w:hAnsi="Courier New" w:cs="Courier New"/>
+        </w:rPr>
+        <w:tab/>
+        <w:t>- VNR</w:t>
+      </w:r>
+    </w:p>
+    <w:p>
+      <w:pPr>
+        <w:pStyle w:val="PlainText"/>
+        <w:rPr>
+          <w:rFonts w:ascii="Courier New" w:hAnsi="Courier New" w:cs="Courier New"/>
+        </w:rPr>
+      </w:pPr>
+      <w:r>
+        <w:rPr>
+          <w:rFonts w:ascii="Courier New" w:hAnsi="Courier New" w:cs="Courier New"/>
+        </w:rPr>
+        <w:t>Bill number</w:t>
+      </w:r>
+      <w:r>
+        <w:rPr>
+          <w:rFonts w:ascii="Courier New" w:hAnsi="Courier New" w:cs="Courier New"/>
+        </w:rPr>
+        <w:tab/>
+      </w:r>
+      <w:r>
+        <w:rPr>
+          <w:rFonts w:ascii="Courier New" w:hAnsi="Courier New" w:cs="Courier New"/>
+        </w:rPr>
+        <w:tab/>
+      </w:r>
+      <w:r>
+        <w:rPr>
+          <w:rFonts w:ascii="Courier New" w:hAnsi="Courier New" w:cs="Courier New"/>
+        </w:rPr>
+        <w:tab/>
+      </w:r>
+      <w:r>
+        <w:rPr>
+          <w:rFonts w:ascii="Courier New" w:hAnsi="Courier New" w:cs="Courier New"/>
+        </w:rPr>
+        <w:tab/>
+        <w:t>- 8017</w:t>
+      </w:r>
+    </w:p>
+    <w:p>
+      <w:pPr>
+        <w:pStyle w:val="PlainText"/>
+        <w:rPr>
+          <w:rFonts w:ascii="Courier New" w:hAnsi="Courier New" w:cs="Courier New"/>
+        </w:rPr>
+      </w:pPr>
+      <w:r>
+        <w:rPr>
+          <w:rFonts w:ascii="Courier New" w:hAnsi="Courier New" w:cs="Courier New"/>
+        </w:rPr>
+        <w:t>---------------------------------------------------------------</w:t>
+      </w:r>
+    </w:p>
+    <w:p>
+      <w:pPr>
+        <w:pStyle w:val="PlainText"/>
+        <w:rPr>
+          <w:rFonts w:ascii="Courier New" w:hAnsi="Courier New" w:cs="Courier New"/>
+        </w:rPr>
+      </w:pPr>
+      <w:r>
+        <w:rPr>
+          <w:rFonts w:ascii="Courier New" w:hAnsi="Courier New" w:cs="Courier New"/>
+        </w:rPr>
+        <w:t>Item Name</w:t>
+      </w:r>
+      <w:r>
+        <w:rPr>
+          <w:rFonts w:ascii="Courier New" w:hAnsi="Courier New" w:cs="Courier New"/>
+        </w:rPr>
+        <w:tab/>
+      </w:r>
+      <w:r>
+        <w:rPr>
+          <w:rFonts w:ascii="Courier New" w:hAnsi="Courier New" w:cs="Courier New"/>
+        </w:rPr>
+        <w:tab/>
+      </w:r>
+      <w:r>
+        <w:rPr>
+          <w:rFonts w:ascii="Courier New" w:hAnsi="Courier New" w:cs="Courier New"/>
+        </w:rPr>
+        <w:tab/>
+      </w:r>
+      <w:r>
+        <w:rPr>
+          <w:rFonts w:ascii="Courier New" w:hAnsi="Courier New" w:cs="Courier New"/>
+        </w:rPr>
+        <w:tab/>
+        <w:t>- CARROT</w:t>
+      </w:r>
+    </w:p>
+    <w:p>
+      <w:pPr>
+        <w:pStyle w:val="PlainText"/>
+        <w:rPr>
+          <w:rFonts w:ascii="Courier New" w:hAnsi="Courier New" w:cs="Courier New"/>
+        </w:rPr>
+      </w:pPr>
+      <w:r>
+        <w:rPr>
+          <w:rFonts w:ascii="Courier New" w:hAnsi="Courier New" w:cs="Courier New"/>
+        </w:rPr>
+        <w:t>Number of Pockets</w:t>
+      </w:r>
+      <w:r>
+        <w:rPr>
+          <w:rFonts w:ascii="Courier New" w:hAnsi="Courier New" w:cs="Courier New"/>
+        </w:rPr>
+        <w:tab/>
+      </w:r>
+      <w:r>
+        <w:rPr>
+          <w:rFonts w:ascii="Courier New" w:hAnsi="Courier New" w:cs="Courier New"/>
+        </w:rPr>
+        <w:tab/>
+      </w:r>
+      <w:r>
+        <w:rPr>
+          <w:rFonts w:ascii="Courier New" w:hAnsi="Courier New" w:cs="Courier New"/>
+        </w:rPr>
+        <w:tab/>
+        <w:t>- 1</w:t>
+      </w:r>
+    </w:p>
+    <w:p>
+      <w:pPr>
+        <w:pStyle w:val="PlainText"/>
+        <w:rPr>
+          <w:rFonts w:ascii="Courier New" w:hAnsi="Courier New" w:cs="Courier New"/>
+        </w:rPr>
+      </w:pPr>
+      <w:r>
+        <w:rPr>
+          <w:rFonts w:ascii="Courier New" w:hAnsi="Courier New" w:cs="Courier New"/>
+        </w:rPr>
+        <w:t>Number of KGs</w:t>
+      </w:r>
+      <w:r>
+        <w:rPr>
+          <w:rFonts w:ascii="Courier New" w:hAnsi="Courier New" w:cs="Courier New"/>
+        </w:rPr>
+        <w:tab/>
+      </w:r>
+      <w:r>
+        <w:rPr>
+          <w:rFonts w:ascii="Courier New" w:hAnsi="Courier New" w:cs="Courier New"/>
+        </w:rPr>
+        <w:tab/>
+      </w:r>
+      <w:r>
+        <w:rPr>
+          <w:rFonts w:ascii="Courier New" w:hAnsi="Courier New" w:cs="Courier New"/>
+        </w:rPr>
+        <w:tab/>
+        <w:t>- 97</w:t>
+      </w:r>
+    </w:p>
+    <w:p>
+      <w:pPr>
+        <w:pStyle w:val="PlainText"/>
+        <w:rPr>
+          <w:rFonts w:ascii="Courier New" w:hAnsi="Courier New" w:cs="Courier New"/>
+        </w:rPr>
+      </w:pPr>
+      <w:r>
+        <w:rPr>
+          <w:rFonts w:ascii="Courier New" w:hAnsi="Courier New" w:cs="Courier New"/>
+        </w:rPr>
+        <w:t>Rate</w:t>
+      </w:r>
+      <w:r>
+        <w:rPr>
+          <w:rFonts w:ascii="Courier New" w:hAnsi="Courier New" w:cs="Courier New"/>
+        </w:rPr>
+        <w:tab/>
+      </w:r>
+      <w:r>
+        <w:rPr>
+          <w:rFonts w:ascii="Courier New" w:hAnsi="Courier New" w:cs="Courier New"/>
+        </w:rPr>
+        <w:tab/>
+      </w:r>
+      <w:r>
+        <w:rPr>
+          <w:rFonts w:ascii="Courier New" w:hAnsi="Courier New" w:cs="Courier New"/>
+        </w:rPr>
+        <w:tab/>
+      </w:r>
+      <w:r>
+        <w:rPr>
+          <w:rFonts w:ascii="Courier New" w:hAnsi="Courier New" w:cs="Courier New"/>
+        </w:rPr>
+        <w:tab/>
+      </w:r>
+      <w:r>
+        <w:rPr>
+          <w:rFonts w:ascii="Courier New" w:hAnsi="Courier New" w:cs="Courier New"/>
+        </w:rPr>
+        <w:tab/>
+        <w:t>- 26</w:t>
+      </w:r>
+    </w:p>
+    <w:p>
+      <w:pPr>
+        <w:pStyle w:val="PlainText"/>
+        <w:rPr>
+          <w:rFonts w:ascii="Courier New" w:hAnsi="Courier New" w:cs="Courier New"/>
+        </w:rPr>
+      </w:pPr>
+      <w:r>
+        <w:rPr>
+          <w:rFonts w:ascii="Courier New" w:hAnsi="Courier New" w:cs="Courier New"/>
+        </w:rPr>
+        <w:t>Total Price</w:t>
+      </w:r>
+      <w:r>
+        <w:rPr>
+          <w:rFonts w:ascii="Courier New" w:hAnsi="Courier New" w:cs="Courier New"/>
+        </w:rPr>
+        <w:tab/>
+      </w:r>
+      <w:r>
+        <w:rPr>
+          <w:rFonts w:ascii="Courier New" w:hAnsi="Courier New" w:cs="Courier New"/>
+        </w:rPr>
+        <w:tab/>
+      </w:r>
+      <w:r>
+        <w:rPr>
+          <w:rFonts w:ascii="Courier New" w:hAnsi="Courier New" w:cs="Courier New"/>
+        </w:rPr>
+        <w:tab/>
+      </w:r>
+      <w:r>
+        <w:rPr>
+          <w:rFonts w:ascii="Courier New" w:hAnsi="Courier New" w:cs="Courier New"/>
+        </w:rPr>
+        <w:tab/>
+        <w:t>- 2522.0</w:t>
+      </w:r>
+    </w:p>
+    <w:p>
+      <w:pPr>
+        <w:pStyle w:val="PlainText"/>
+        <w:rPr>
+          <w:rFonts w:ascii="Courier New" w:hAnsi="Courier New" w:cs="Courier New"/>
+          <w:color w:val="FF0000"/>
+        </w:rPr>
+      </w:pPr>
+      <w:r>
+        <w:rPr>
+          <w:rFonts w:ascii="Courier New" w:hAnsi="Courier New" w:cs="Courier New"/>
+          <w:color w:val="FF0000"/>
+        </w:rPr>
+        <w:t>Amount Received</w:t>
+      </w:r>
+      <w:r>
+        <w:rPr>
+          <w:rFonts w:ascii="Courier New" w:hAnsi="Courier New" w:cs="Courier New"/>
+          <w:color w:val="FF0000"/>
+        </w:rPr>
+        <w:tab/>
+      </w:r>
+      <w:r>
+        <w:rPr>
+          <w:rFonts w:ascii="Courier New" w:hAnsi="Courier New" w:cs="Courier New"/>
+          <w:color w:val="FF0000"/>
+        </w:rPr>
+        <w:tab/>
+      </w:r>
+      <w:r>
+        <w:rPr>
+          <w:rFonts w:ascii="Courier New" w:hAnsi="Courier New" w:cs="Courier New"/>
+          <w:color w:val="FF0000"/>
+        </w:rPr>
+        <w:tab/>
+        <w:t>- 5000</w:t>
+      </w:r>
+    </w:p>
+    <w:p>
+      <w:pPr>
+        <w:pStyle w:val="PlainText"/>
+        <w:rPr>
+          <w:rFonts w:ascii="Courier New" w:hAnsi="Courier New" w:cs="Courier New"/>
+          <w:b/>
+        </w:rPr>
+      </w:pPr>
+      <w:r>
+        <w:rPr>
+          <w:rFonts w:ascii="Courier New" w:hAnsi="Courier New" w:cs="Courier New"/>
+          <w:b/>
+        </w:rPr>
+        <w:t>Amount balance</w:t>
+      </w:r>
+      <w:r>
+        <w:rPr>
+          <w:rFonts w:ascii="Courier New" w:hAnsi="Courier New" w:cs="Courier New"/>
+          <w:b/>
+        </w:rPr>
+        <w:tab/>
+      </w:r>
+      <w:r>
+        <w:rPr>
+          <w:rFonts w:ascii="Courier New" w:hAnsi="Courier New" w:cs="Courier New"/>
+          <w:b/>
+        </w:rPr>
+        <w:tab/>
+      </w:r>
+      <w:r>
+        <w:rPr>
+          <w:rFonts w:ascii="Courier New" w:hAnsi="Courier New" w:cs="Courier New"/>
+          <w:b/>
+        </w:rPr>
+        <w:tab/>
+        <w:t>- 17549.0</w:t>
+      </w:r>
+    </w:p>
+    <w:p>
+      <w:pPr>
+        <w:pStyle w:val="PlainText"/>
+        <w:rPr>
+          <w:rFonts w:ascii="Courier New" w:hAnsi="Courier New" w:cs="Courier New"/>
+        </w:rPr>
+      </w:pPr>
+      <w:r>
+        <w:rPr>
+          <w:rFonts w:ascii="Courier New" w:hAnsi="Courier New" w:cs="Courier New"/>
+        </w:rPr>
+        <w:t>Amount Received mode</w:t>
+      </w:r>
+      <w:r>
+        <w:rPr>
+          <w:rFonts w:ascii="Courier New" w:hAnsi="Courier New" w:cs="Courier New"/>
+        </w:rPr>
+        <w:tab/>
+      </w:r>
+      <w:r>
+        <w:rPr>
+          <w:rFonts w:ascii="Courier New" w:hAnsi="Courier New" w:cs="Courier New"/>
+        </w:rPr>
+        <w:tab/>
+        <w:t>- CASH</w:t>
+      </w:r>
+    </w:p>
+    <w:p>
+      <w:pPr>
+        <w:pStyle w:val="PlainText"/>
+        <w:rPr>
+          <w:rFonts w:ascii="Courier New" w:hAnsi="Courier New" w:cs="Courier New"/>
+        </w:rPr>
+      </w:pPr>
+    </w:p>
+    <w:p>
+      <w:pPr>
+        <w:pStyle w:val="PlainText"/>
+        <w:rPr>
+          <w:rFonts w:ascii="Courier New" w:hAnsi="Courier New" w:cs="Courier New"/>
+          <w:b/>
+        </w:rPr>
+      </w:pPr>
     </w:p>
     <w:p>
       <w:pPr>

--- a/customer _details/GANGAMMA/SEP/TUMKUR/VNR/PURCHASE DETAILS.docx
+++ b/customer _details/GANGAMMA/SEP/TUMKUR/VNR/PURCHASE DETAILS.docx
@@ -47159,13 +47159,7 @@
         <w:rPr>
           <w:rFonts w:ascii="Courier New" w:hAnsi="Courier New" w:cs="Courier New"/>
         </w:rPr>
-        <w:t>TUE Sep 25</w:t>
-      </w:r>
-      <w:r>
-        <w:rPr>
-          <w:rFonts w:ascii="Courier New" w:hAnsi="Courier New" w:cs="Courier New"/>
-        </w:rPr>
-        <w:t xml:space="preserve"> 11:20:36 IST 2018</w:t>
+        <w:t>TUE Sep 25 11:20:36 IST 2018</w:t>
       </w:r>
     </w:p>
     <w:p>
@@ -47551,6 +47545,369 @@
         <w:tab/>
         <w:t>- CASH</w:t>
       </w:r>
+    </w:p>
+    <w:p>
+      <w:pPr>
+        <w:pStyle w:val="PlainText"/>
+        <w:rPr>
+          <w:rFonts w:ascii="Courier New" w:hAnsi="Courier New" w:cs="Courier New"/>
+        </w:rPr>
+      </w:pPr>
+    </w:p>
+    <w:p>
+      <w:pPr>
+        <w:pStyle w:val="PlainText"/>
+        <w:rPr>
+          <w:rFonts w:ascii="Courier New" w:hAnsi="Courier New" w:cs="Courier New"/>
+        </w:rPr>
+      </w:pPr>
+      <w:r>
+        <w:rPr>
+          <w:rFonts w:ascii="Courier New" w:hAnsi="Courier New" w:cs="Courier New"/>
+        </w:rPr>
+        <w:t>THU Sep 27</w:t>
+      </w:r>
+      <w:r>
+        <w:rPr>
+          <w:rFonts w:ascii="Courier New" w:hAnsi="Courier New" w:cs="Courier New"/>
+        </w:rPr>
+        <w:t xml:space="preserve"> 11:52:50 IST 2018</w:t>
+      </w:r>
+    </w:p>
+    <w:p>
+      <w:pPr>
+        <w:pStyle w:val="PlainText"/>
+        <w:rPr>
+          <w:rFonts w:ascii="Courier New" w:hAnsi="Courier New" w:cs="Courier New"/>
+        </w:rPr>
+      </w:pPr>
+      <w:r>
+        <w:rPr>
+          <w:rFonts w:ascii="Courier New" w:hAnsi="Courier New" w:cs="Courier New"/>
+        </w:rPr>
+        <w:t>Person Name</w:t>
+      </w:r>
+      <w:r>
+        <w:rPr>
+          <w:rFonts w:ascii="Courier New" w:hAnsi="Courier New" w:cs="Courier New"/>
+        </w:rPr>
+        <w:tab/>
+      </w:r>
+      <w:r>
+        <w:rPr>
+          <w:rFonts w:ascii="Courier New" w:hAnsi="Courier New" w:cs="Courier New"/>
+        </w:rPr>
+        <w:tab/>
+      </w:r>
+      <w:r>
+        <w:rPr>
+          <w:rFonts w:ascii="Courier New" w:hAnsi="Courier New" w:cs="Courier New"/>
+        </w:rPr>
+        <w:tab/>
+      </w:r>
+      <w:r>
+        <w:rPr>
+          <w:rFonts w:ascii="Courier New" w:hAnsi="Courier New" w:cs="Courier New"/>
+        </w:rPr>
+        <w:tab/>
+        <w:t>- VNR</w:t>
+      </w:r>
+    </w:p>
+    <w:p>
+      <w:pPr>
+        <w:pStyle w:val="PlainText"/>
+        <w:rPr>
+          <w:rFonts w:ascii="Courier New" w:hAnsi="Courier New" w:cs="Courier New"/>
+        </w:rPr>
+      </w:pPr>
+      <w:r>
+        <w:rPr>
+          <w:rFonts w:ascii="Courier New" w:hAnsi="Courier New" w:cs="Courier New"/>
+        </w:rPr>
+        <w:t>Bill number</w:t>
+      </w:r>
+      <w:r>
+        <w:rPr>
+          <w:rFonts w:ascii="Courier New" w:hAnsi="Courier New" w:cs="Courier New"/>
+        </w:rPr>
+        <w:tab/>
+      </w:r>
+      <w:r>
+        <w:rPr>
+          <w:rFonts w:ascii="Courier New" w:hAnsi="Courier New" w:cs="Courier New"/>
+        </w:rPr>
+        <w:tab/>
+      </w:r>
+      <w:r>
+        <w:rPr>
+          <w:rFonts w:ascii="Courier New" w:hAnsi="Courier New" w:cs="Courier New"/>
+        </w:rPr>
+        <w:tab/>
+      </w:r>
+      <w:r>
+        <w:rPr>
+          <w:rFonts w:ascii="Courier New" w:hAnsi="Courier New" w:cs="Courier New"/>
+        </w:rPr>
+        <w:tab/>
+        <w:t>- 8052</w:t>
+      </w:r>
+    </w:p>
+    <w:p>
+      <w:pPr>
+        <w:pStyle w:val="PlainText"/>
+        <w:rPr>
+          <w:rFonts w:ascii="Courier New" w:hAnsi="Courier New" w:cs="Courier New"/>
+        </w:rPr>
+      </w:pPr>
+      <w:r>
+        <w:rPr>
+          <w:rFonts w:ascii="Courier New" w:hAnsi="Courier New" w:cs="Courier New"/>
+        </w:rPr>
+        <w:t>---------------------------------------------------------------</w:t>
+      </w:r>
+    </w:p>
+    <w:p>
+      <w:pPr>
+        <w:pStyle w:val="PlainText"/>
+        <w:rPr>
+          <w:rFonts w:ascii="Courier New" w:hAnsi="Courier New" w:cs="Courier New"/>
+        </w:rPr>
+      </w:pPr>
+      <w:r>
+        <w:rPr>
+          <w:rFonts w:ascii="Courier New" w:hAnsi="Courier New" w:cs="Courier New"/>
+        </w:rPr>
+        <w:t>Item Name</w:t>
+      </w:r>
+      <w:r>
+        <w:rPr>
+          <w:rFonts w:ascii="Courier New" w:hAnsi="Courier New" w:cs="Courier New"/>
+        </w:rPr>
+        <w:tab/>
+      </w:r>
+      <w:r>
+        <w:rPr>
+          <w:rFonts w:ascii="Courier New" w:hAnsi="Courier New" w:cs="Courier New"/>
+        </w:rPr>
+        <w:tab/>
+      </w:r>
+      <w:r>
+        <w:rPr>
+          <w:rFonts w:ascii="Courier New" w:hAnsi="Courier New" w:cs="Courier New"/>
+        </w:rPr>
+        <w:tab/>
+      </w:r>
+      <w:r>
+        <w:rPr>
+          <w:rFonts w:ascii="Courier New" w:hAnsi="Courier New" w:cs="Courier New"/>
+        </w:rPr>
+        <w:tab/>
+        <w:t>- CARROT</w:t>
+      </w:r>
+    </w:p>
+    <w:p>
+      <w:pPr>
+        <w:pStyle w:val="PlainText"/>
+        <w:rPr>
+          <w:rFonts w:ascii="Courier New" w:hAnsi="Courier New" w:cs="Courier New"/>
+        </w:rPr>
+      </w:pPr>
+      <w:r>
+        <w:rPr>
+          <w:rFonts w:ascii="Courier New" w:hAnsi="Courier New" w:cs="Courier New"/>
+        </w:rPr>
+        <w:t>Number of Pockets</w:t>
+      </w:r>
+      <w:r>
+        <w:rPr>
+          <w:rFonts w:ascii="Courier New" w:hAnsi="Courier New" w:cs="Courier New"/>
+        </w:rPr>
+        <w:tab/>
+      </w:r>
+      <w:r>
+        <w:rPr>
+          <w:rFonts w:ascii="Courier New" w:hAnsi="Courier New" w:cs="Courier New"/>
+        </w:rPr>
+        <w:tab/>
+      </w:r>
+      <w:r>
+        <w:rPr>
+          <w:rFonts w:ascii="Courier New" w:hAnsi="Courier New" w:cs="Courier New"/>
+        </w:rPr>
+        <w:tab/>
+        <w:t>- 2</w:t>
+      </w:r>
+    </w:p>
+    <w:p>
+      <w:pPr>
+        <w:pStyle w:val="PlainText"/>
+        <w:rPr>
+          <w:rFonts w:ascii="Courier New" w:hAnsi="Courier New" w:cs="Courier New"/>
+        </w:rPr>
+      </w:pPr>
+      <w:r>
+        <w:rPr>
+          <w:rFonts w:ascii="Courier New" w:hAnsi="Courier New" w:cs="Courier New"/>
+        </w:rPr>
+        <w:t>Number of KGs</w:t>
+      </w:r>
+      <w:r>
+        <w:rPr>
+          <w:rFonts w:ascii="Courier New" w:hAnsi="Courier New" w:cs="Courier New"/>
+        </w:rPr>
+        <w:tab/>
+      </w:r>
+      <w:r>
+        <w:rPr>
+          <w:rFonts w:ascii="Courier New" w:hAnsi="Courier New" w:cs="Courier New"/>
+        </w:rPr>
+        <w:tab/>
+      </w:r>
+      <w:r>
+        <w:rPr>
+          <w:rFonts w:ascii="Courier New" w:hAnsi="Courier New" w:cs="Courier New"/>
+        </w:rPr>
+        <w:tab/>
+        <w:t>- 185</w:t>
+      </w:r>
+    </w:p>
+    <w:p>
+      <w:pPr>
+        <w:pStyle w:val="PlainText"/>
+        <w:rPr>
+          <w:rFonts w:ascii="Courier New" w:hAnsi="Courier New" w:cs="Courier New"/>
+        </w:rPr>
+      </w:pPr>
+      <w:r>
+        <w:rPr>
+          <w:rFonts w:ascii="Courier New" w:hAnsi="Courier New" w:cs="Courier New"/>
+        </w:rPr>
+        <w:t>Rate</w:t>
+      </w:r>
+      <w:r>
+        <w:rPr>
+          <w:rFonts w:ascii="Courier New" w:hAnsi="Courier New" w:cs="Courier New"/>
+        </w:rPr>
+        <w:tab/>
+      </w:r>
+      <w:r>
+        <w:rPr>
+          <w:rFonts w:ascii="Courier New" w:hAnsi="Courier New" w:cs="Courier New"/>
+        </w:rPr>
+        <w:tab/>
+      </w:r>
+      <w:r>
+        <w:rPr>
+          <w:rFonts w:ascii="Courier New" w:hAnsi="Courier New" w:cs="Courier New"/>
+        </w:rPr>
+        <w:tab/>
+      </w:r>
+      <w:r>
+        <w:rPr>
+          <w:rFonts w:ascii="Courier New" w:hAnsi="Courier New" w:cs="Courier New"/>
+        </w:rPr>
+        <w:tab/>
+      </w:r>
+      <w:r>
+        <w:rPr>
+          <w:rFonts w:ascii="Courier New" w:hAnsi="Courier New" w:cs="Courier New"/>
+        </w:rPr>
+        <w:tab/>
+        <w:t>- 26</w:t>
+      </w:r>
+    </w:p>
+    <w:p>
+      <w:pPr>
+        <w:pStyle w:val="PlainText"/>
+        <w:rPr>
+          <w:rFonts w:ascii="Courier New" w:hAnsi="Courier New" w:cs="Courier New"/>
+        </w:rPr>
+      </w:pPr>
+      <w:r>
+        <w:rPr>
+          <w:rFonts w:ascii="Courier New" w:hAnsi="Courier New" w:cs="Courier New"/>
+        </w:rPr>
+        <w:t>Total Price</w:t>
+      </w:r>
+      <w:r>
+        <w:rPr>
+          <w:rFonts w:ascii="Courier New" w:hAnsi="Courier New" w:cs="Courier New"/>
+        </w:rPr>
+        <w:tab/>
+      </w:r>
+      <w:r>
+        <w:rPr>
+          <w:rFonts w:ascii="Courier New" w:hAnsi="Courier New" w:cs="Courier New"/>
+        </w:rPr>
+        <w:tab/>
+      </w:r>
+      <w:r>
+        <w:rPr>
+          <w:rFonts w:ascii="Courier New" w:hAnsi="Courier New" w:cs="Courier New"/>
+        </w:rPr>
+        <w:tab/>
+      </w:r>
+      <w:r>
+        <w:rPr>
+          <w:rFonts w:ascii="Courier New" w:hAnsi="Courier New" w:cs="Courier New"/>
+        </w:rPr>
+        <w:tab/>
+        <w:t>- 4810.0</w:t>
+      </w:r>
+    </w:p>
+    <w:p>
+      <w:pPr>
+        <w:pStyle w:val="PlainText"/>
+        <w:rPr>
+          <w:rFonts w:ascii="Courier New" w:hAnsi="Courier New" w:cs="Courier New"/>
+          <w:b/>
+        </w:rPr>
+      </w:pPr>
+      <w:r>
+        <w:rPr>
+          <w:rFonts w:ascii="Courier New" w:hAnsi="Courier New" w:cs="Courier New"/>
+          <w:b/>
+        </w:rPr>
+        <w:t>Amount balance</w:t>
+      </w:r>
+      <w:r>
+        <w:rPr>
+          <w:rFonts w:ascii="Courier New" w:hAnsi="Courier New" w:cs="Courier New"/>
+          <w:b/>
+        </w:rPr>
+        <w:tab/>
+      </w:r>
+      <w:r>
+        <w:rPr>
+          <w:rFonts w:ascii="Courier New" w:hAnsi="Courier New" w:cs="Courier New"/>
+          <w:b/>
+        </w:rPr>
+        <w:tab/>
+      </w:r>
+      <w:r>
+        <w:rPr>
+          <w:rFonts w:ascii="Courier New" w:hAnsi="Courier New" w:cs="Courier New"/>
+          <w:b/>
+        </w:rPr>
+        <w:tab/>
+        <w:t>- 22359.0</w:t>
+      </w:r>
+    </w:p>
+    <w:p>
+      <w:pPr>
+        <w:pStyle w:val="PlainText"/>
+        <w:rPr>
+          <w:rFonts w:ascii="Courier New" w:hAnsi="Courier New" w:cs="Courier New"/>
+        </w:rPr>
+      </w:pPr>
+    </w:p>
+    <w:p>
+      <w:pPr>
+        <w:pStyle w:val="PlainText"/>
+        <w:rPr>
+          <w:rFonts w:ascii="Courier New" w:hAnsi="Courier New" w:cs="Courier New"/>
+        </w:rPr>
+      </w:pPr>
     </w:p>
     <w:p>
       <w:pPr>

--- a/customer _details/GANGAMMA/SEP/TUMKUR/VNR/PURCHASE DETAILS.docx
+++ b/customer _details/GANGAMMA/SEP/TUMKUR/VNR/PURCHASE DETAILS.docx
@@ -47565,13 +47565,7 @@
         <w:rPr>
           <w:rFonts w:ascii="Courier New" w:hAnsi="Courier New" w:cs="Courier New"/>
         </w:rPr>
-        <w:t>THU Sep 27</w:t>
-      </w:r>
-      <w:r>
-        <w:rPr>
-          <w:rFonts w:ascii="Courier New" w:hAnsi="Courier New" w:cs="Courier New"/>
-        </w:rPr>
-        <w:t xml:space="preserve"> 11:52:50 IST 2018</w:t>
+        <w:t>THU Sep 27 11:52:50 IST 2018</w:t>
       </w:r>
     </w:p>
     <w:p>
@@ -47892,6 +47886,371 @@
         <w:tab/>
         <w:t>- 22359.0</w:t>
       </w:r>
+    </w:p>
+    <w:p>
+      <w:pPr>
+        <w:pStyle w:val="PlainText"/>
+        <w:rPr>
+          <w:rFonts w:ascii="Courier New" w:hAnsi="Courier New" w:cs="Courier New"/>
+          <w:b/>
+        </w:rPr>
+      </w:pPr>
+    </w:p>
+    <w:p>
+      <w:pPr>
+        <w:pStyle w:val="PlainText"/>
+        <w:rPr>
+          <w:rFonts w:ascii="Courier New" w:hAnsi="Courier New" w:cs="Courier New"/>
+        </w:rPr>
+      </w:pPr>
+      <w:r>
+        <w:rPr>
+          <w:rFonts w:ascii="Courier New" w:hAnsi="Courier New" w:cs="Courier New"/>
+        </w:rPr>
+        <w:t>SUN SEP 30</w:t>
+      </w:r>
+      <w:r>
+        <w:rPr>
+          <w:rFonts w:ascii="Courier New" w:hAnsi="Courier New" w:cs="Courier New"/>
+        </w:rPr>
+        <w:t xml:space="preserve"> 11:28:09 IST 2018</w:t>
+      </w:r>
+    </w:p>
+    <w:p>
+      <w:pPr>
+        <w:pStyle w:val="PlainText"/>
+        <w:rPr>
+          <w:rFonts w:ascii="Courier New" w:hAnsi="Courier New" w:cs="Courier New"/>
+        </w:rPr>
+      </w:pPr>
+      <w:r>
+        <w:rPr>
+          <w:rFonts w:ascii="Courier New" w:hAnsi="Courier New" w:cs="Courier New"/>
+        </w:rPr>
+        <w:t>Person Name</w:t>
+      </w:r>
+      <w:r>
+        <w:rPr>
+          <w:rFonts w:ascii="Courier New" w:hAnsi="Courier New" w:cs="Courier New"/>
+        </w:rPr>
+        <w:tab/>
+      </w:r>
+      <w:r>
+        <w:rPr>
+          <w:rFonts w:ascii="Courier New" w:hAnsi="Courier New" w:cs="Courier New"/>
+        </w:rPr>
+        <w:tab/>
+      </w:r>
+      <w:r>
+        <w:rPr>
+          <w:rFonts w:ascii="Courier New" w:hAnsi="Courier New" w:cs="Courier New"/>
+        </w:rPr>
+        <w:tab/>
+      </w:r>
+      <w:r>
+        <w:rPr>
+          <w:rFonts w:ascii="Courier New" w:hAnsi="Courier New" w:cs="Courier New"/>
+        </w:rPr>
+        <w:tab/>
+        <w:t>- VNR</w:t>
+      </w:r>
+    </w:p>
+    <w:p>
+      <w:pPr>
+        <w:pStyle w:val="PlainText"/>
+        <w:rPr>
+          <w:rFonts w:ascii="Courier New" w:hAnsi="Courier New" w:cs="Courier New"/>
+        </w:rPr>
+      </w:pPr>
+      <w:r>
+        <w:rPr>
+          <w:rFonts w:ascii="Courier New" w:hAnsi="Courier New" w:cs="Courier New"/>
+        </w:rPr>
+        <w:t>Bill number</w:t>
+      </w:r>
+      <w:r>
+        <w:rPr>
+          <w:rFonts w:ascii="Courier New" w:hAnsi="Courier New" w:cs="Courier New"/>
+        </w:rPr>
+        <w:tab/>
+      </w:r>
+      <w:r>
+        <w:rPr>
+          <w:rFonts w:ascii="Courier New" w:hAnsi="Courier New" w:cs="Courier New"/>
+        </w:rPr>
+        <w:tab/>
+      </w:r>
+      <w:r>
+        <w:rPr>
+          <w:rFonts w:ascii="Courier New" w:hAnsi="Courier New" w:cs="Courier New"/>
+        </w:rPr>
+        <w:tab/>
+      </w:r>
+      <w:r>
+        <w:rPr>
+          <w:rFonts w:ascii="Courier New" w:hAnsi="Courier New" w:cs="Courier New"/>
+        </w:rPr>
+        <w:tab/>
+        <w:t>- 8122</w:t>
+      </w:r>
+    </w:p>
+    <w:p>
+      <w:pPr>
+        <w:pStyle w:val="PlainText"/>
+        <w:rPr>
+          <w:rFonts w:ascii="Courier New" w:hAnsi="Courier New" w:cs="Courier New"/>
+        </w:rPr>
+      </w:pPr>
+      <w:r>
+        <w:rPr>
+          <w:rFonts w:ascii="Courier New" w:hAnsi="Courier New" w:cs="Courier New"/>
+        </w:rPr>
+        <w:t>---------------------------------------------------------------</w:t>
+      </w:r>
+    </w:p>
+    <w:p>
+      <w:pPr>
+        <w:pStyle w:val="PlainText"/>
+        <w:rPr>
+          <w:rFonts w:ascii="Courier New" w:hAnsi="Courier New" w:cs="Courier New"/>
+        </w:rPr>
+      </w:pPr>
+      <w:r>
+        <w:rPr>
+          <w:rFonts w:ascii="Courier New" w:hAnsi="Courier New" w:cs="Courier New"/>
+        </w:rPr>
+        <w:t>Item Name</w:t>
+      </w:r>
+      <w:r>
+        <w:rPr>
+          <w:rFonts w:ascii="Courier New" w:hAnsi="Courier New" w:cs="Courier New"/>
+        </w:rPr>
+        <w:tab/>
+      </w:r>
+      <w:r>
+        <w:rPr>
+          <w:rFonts w:ascii="Courier New" w:hAnsi="Courier New" w:cs="Courier New"/>
+        </w:rPr>
+        <w:tab/>
+      </w:r>
+      <w:r>
+        <w:rPr>
+          <w:rFonts w:ascii="Courier New" w:hAnsi="Courier New" w:cs="Courier New"/>
+        </w:rPr>
+        <w:tab/>
+      </w:r>
+      <w:r>
+        <w:rPr>
+          <w:rFonts w:ascii="Courier New" w:hAnsi="Courier New" w:cs="Courier New"/>
+        </w:rPr>
+        <w:tab/>
+        <w:t>- CARROT</w:t>
+      </w:r>
+    </w:p>
+    <w:p>
+      <w:pPr>
+        <w:pStyle w:val="PlainText"/>
+        <w:rPr>
+          <w:rFonts w:ascii="Courier New" w:hAnsi="Courier New" w:cs="Courier New"/>
+        </w:rPr>
+      </w:pPr>
+      <w:r>
+        <w:rPr>
+          <w:rFonts w:ascii="Courier New" w:hAnsi="Courier New" w:cs="Courier New"/>
+        </w:rPr>
+        <w:t>Number of Pockets</w:t>
+      </w:r>
+      <w:r>
+        <w:rPr>
+          <w:rFonts w:ascii="Courier New" w:hAnsi="Courier New" w:cs="Courier New"/>
+        </w:rPr>
+        <w:tab/>
+      </w:r>
+      <w:r>
+        <w:rPr>
+          <w:rFonts w:ascii="Courier New" w:hAnsi="Courier New" w:cs="Courier New"/>
+        </w:rPr>
+        <w:tab/>
+      </w:r>
+      <w:r>
+        <w:rPr>
+          <w:rFonts w:ascii="Courier New" w:hAnsi="Courier New" w:cs="Courier New"/>
+        </w:rPr>
+        <w:tab/>
+        <w:t>- 1</w:t>
+      </w:r>
+    </w:p>
+    <w:p>
+      <w:pPr>
+        <w:pStyle w:val="PlainText"/>
+        <w:rPr>
+          <w:rFonts w:ascii="Courier New" w:hAnsi="Courier New" w:cs="Courier New"/>
+        </w:rPr>
+      </w:pPr>
+      <w:r>
+        <w:rPr>
+          <w:rFonts w:ascii="Courier New" w:hAnsi="Courier New" w:cs="Courier New"/>
+        </w:rPr>
+        <w:t>Number of KGs</w:t>
+      </w:r>
+      <w:r>
+        <w:rPr>
+          <w:rFonts w:ascii="Courier New" w:hAnsi="Courier New" w:cs="Courier New"/>
+        </w:rPr>
+        <w:tab/>
+      </w:r>
+      <w:r>
+        <w:rPr>
+          <w:rFonts w:ascii="Courier New" w:hAnsi="Courier New" w:cs="Courier New"/>
+        </w:rPr>
+        <w:tab/>
+      </w:r>
+      <w:r>
+        <w:rPr>
+          <w:rFonts w:ascii="Courier New" w:hAnsi="Courier New" w:cs="Courier New"/>
+        </w:rPr>
+        <w:tab/>
+        <w:t>- 92</w:t>
+      </w:r>
+    </w:p>
+    <w:p>
+      <w:pPr>
+        <w:pStyle w:val="PlainText"/>
+        <w:rPr>
+          <w:rFonts w:ascii="Courier New" w:hAnsi="Courier New" w:cs="Courier New"/>
+        </w:rPr>
+      </w:pPr>
+      <w:r>
+        <w:rPr>
+          <w:rFonts w:ascii="Courier New" w:hAnsi="Courier New" w:cs="Courier New"/>
+        </w:rPr>
+        <w:t>Rate</w:t>
+      </w:r>
+      <w:r>
+        <w:rPr>
+          <w:rFonts w:ascii="Courier New" w:hAnsi="Courier New" w:cs="Courier New"/>
+        </w:rPr>
+        <w:tab/>
+      </w:r>
+      <w:r>
+        <w:rPr>
+          <w:rFonts w:ascii="Courier New" w:hAnsi="Courier New" w:cs="Courier New"/>
+        </w:rPr>
+        <w:tab/>
+      </w:r>
+      <w:r>
+        <w:rPr>
+          <w:rFonts w:ascii="Courier New" w:hAnsi="Courier New" w:cs="Courier New"/>
+        </w:rPr>
+        <w:tab/>
+      </w:r>
+      <w:r>
+        <w:rPr>
+          <w:rFonts w:ascii="Courier New" w:hAnsi="Courier New" w:cs="Courier New"/>
+        </w:rPr>
+        <w:tab/>
+      </w:r>
+      <w:r>
+        <w:rPr>
+          <w:rFonts w:ascii="Courier New" w:hAnsi="Courier New" w:cs="Courier New"/>
+        </w:rPr>
+        <w:tab/>
+        <w:t>- 24</w:t>
+      </w:r>
+    </w:p>
+    <w:p>
+      <w:pPr>
+        <w:pStyle w:val="PlainText"/>
+        <w:rPr>
+          <w:rFonts w:ascii="Courier New" w:hAnsi="Courier New" w:cs="Courier New"/>
+        </w:rPr>
+      </w:pPr>
+      <w:r>
+        <w:rPr>
+          <w:rFonts w:ascii="Courier New" w:hAnsi="Courier New" w:cs="Courier New"/>
+        </w:rPr>
+        <w:t>Total Price</w:t>
+      </w:r>
+      <w:r>
+        <w:rPr>
+          <w:rFonts w:ascii="Courier New" w:hAnsi="Courier New" w:cs="Courier New"/>
+        </w:rPr>
+        <w:tab/>
+      </w:r>
+      <w:r>
+        <w:rPr>
+          <w:rFonts w:ascii="Courier New" w:hAnsi="Courier New" w:cs="Courier New"/>
+        </w:rPr>
+        <w:tab/>
+      </w:r>
+      <w:r>
+        <w:rPr>
+          <w:rFonts w:ascii="Courier New" w:hAnsi="Courier New" w:cs="Courier New"/>
+        </w:rPr>
+        <w:tab/>
+      </w:r>
+      <w:r>
+        <w:rPr>
+          <w:rFonts w:ascii="Courier New" w:hAnsi="Courier New" w:cs="Courier New"/>
+        </w:rPr>
+        <w:tab/>
+        <w:t>- 2208.0</w:t>
+      </w:r>
+    </w:p>
+    <w:p>
+      <w:pPr>
+        <w:pStyle w:val="PlainText"/>
+        <w:rPr>
+          <w:rFonts w:ascii="Courier New" w:hAnsi="Courier New" w:cs="Courier New"/>
+          <w:b/>
+        </w:rPr>
+      </w:pPr>
+      <w:r>
+        <w:rPr>
+          <w:rFonts w:ascii="Courier New" w:hAnsi="Courier New" w:cs="Courier New"/>
+          <w:b/>
+        </w:rPr>
+        <w:t>Amount balance</w:t>
+      </w:r>
+      <w:r>
+        <w:rPr>
+          <w:rFonts w:ascii="Courier New" w:hAnsi="Courier New" w:cs="Courier New"/>
+          <w:b/>
+        </w:rPr>
+        <w:tab/>
+      </w:r>
+      <w:r>
+        <w:rPr>
+          <w:rFonts w:ascii="Courier New" w:hAnsi="Courier New" w:cs="Courier New"/>
+          <w:b/>
+        </w:rPr>
+        <w:tab/>
+      </w:r>
+      <w:r>
+        <w:rPr>
+          <w:rFonts w:ascii="Courier New" w:hAnsi="Courier New" w:cs="Courier New"/>
+          <w:b/>
+        </w:rPr>
+        <w:tab/>
+        <w:t>- 24567.0</w:t>
+      </w:r>
+    </w:p>
+    <w:p>
+      <w:pPr>
+        <w:pStyle w:val="PlainText"/>
+        <w:rPr>
+          <w:rFonts w:ascii="Courier New" w:hAnsi="Courier New" w:cs="Courier New"/>
+        </w:rPr>
+      </w:pPr>
+    </w:p>
+    <w:p>
+      <w:pPr>
+        <w:pStyle w:val="PlainText"/>
+        <w:rPr>
+          <w:rFonts w:ascii="Courier New" w:hAnsi="Courier New" w:cs="Courier New"/>
+          <w:b/>
+        </w:rPr>
+      </w:pPr>
     </w:p>
     <w:p>
       <w:pPr>

--- a/customer _details/GANGAMMA/SEP/TUMKUR/VNR/PURCHASE DETAILS.docx
+++ b/customer _details/GANGAMMA/SEP/TUMKUR/VNR/PURCHASE DETAILS.docx
@@ -47907,13 +47907,7 @@
         <w:rPr>
           <w:rFonts w:ascii="Courier New" w:hAnsi="Courier New" w:cs="Courier New"/>
         </w:rPr>
-        <w:t>SUN SEP 30</w:t>
-      </w:r>
-      <w:r>
-        <w:rPr>
-          <w:rFonts w:ascii="Courier New" w:hAnsi="Courier New" w:cs="Courier New"/>
-        </w:rPr>
-        <w:t xml:space="preserve"> 11:28:09 IST 2018</w:t>
+        <w:t>SUN SEP 30 11:28:09 IST 2018</w:t>
       </w:r>
     </w:p>
     <w:p>
@@ -48234,6 +48228,371 @@
         <w:tab/>
         <w:t>- 24567.0</w:t>
       </w:r>
+    </w:p>
+    <w:p>
+      <w:pPr>
+        <w:pStyle w:val="PlainText"/>
+        <w:rPr>
+          <w:rFonts w:ascii="Courier New" w:hAnsi="Courier New" w:cs="Courier New"/>
+          <w:b/>
+        </w:rPr>
+      </w:pPr>
+    </w:p>
+    <w:p>
+      <w:pPr>
+        <w:pStyle w:val="PlainText"/>
+        <w:rPr>
+          <w:rFonts w:ascii="Courier New" w:hAnsi="Courier New" w:cs="Courier New"/>
+        </w:rPr>
+      </w:pPr>
+      <w:r>
+        <w:rPr>
+          <w:rFonts w:ascii="Courier New" w:hAnsi="Courier New" w:cs="Courier New"/>
+        </w:rPr>
+        <w:t>TUE Oct 02</w:t>
+      </w:r>
+      <w:r>
+        <w:rPr>
+          <w:rFonts w:ascii="Courier New" w:hAnsi="Courier New" w:cs="Courier New"/>
+        </w:rPr>
+        <w:t xml:space="preserve"> 12:04:52 IST 2018</w:t>
+      </w:r>
+    </w:p>
+    <w:p>
+      <w:pPr>
+        <w:pStyle w:val="PlainText"/>
+        <w:rPr>
+          <w:rFonts w:ascii="Courier New" w:hAnsi="Courier New" w:cs="Courier New"/>
+        </w:rPr>
+      </w:pPr>
+      <w:r>
+        <w:rPr>
+          <w:rFonts w:ascii="Courier New" w:hAnsi="Courier New" w:cs="Courier New"/>
+        </w:rPr>
+        <w:t>Person Name</w:t>
+      </w:r>
+      <w:r>
+        <w:rPr>
+          <w:rFonts w:ascii="Courier New" w:hAnsi="Courier New" w:cs="Courier New"/>
+        </w:rPr>
+        <w:tab/>
+      </w:r>
+      <w:r>
+        <w:rPr>
+          <w:rFonts w:ascii="Courier New" w:hAnsi="Courier New" w:cs="Courier New"/>
+        </w:rPr>
+        <w:tab/>
+      </w:r>
+      <w:r>
+        <w:rPr>
+          <w:rFonts w:ascii="Courier New" w:hAnsi="Courier New" w:cs="Courier New"/>
+        </w:rPr>
+        <w:tab/>
+      </w:r>
+      <w:r>
+        <w:rPr>
+          <w:rFonts w:ascii="Courier New" w:hAnsi="Courier New" w:cs="Courier New"/>
+        </w:rPr>
+        <w:tab/>
+        <w:t>- VNR</w:t>
+      </w:r>
+    </w:p>
+    <w:p>
+      <w:pPr>
+        <w:pStyle w:val="PlainText"/>
+        <w:rPr>
+          <w:rFonts w:ascii="Courier New" w:hAnsi="Courier New" w:cs="Courier New"/>
+        </w:rPr>
+      </w:pPr>
+      <w:r>
+        <w:rPr>
+          <w:rFonts w:ascii="Courier New" w:hAnsi="Courier New" w:cs="Courier New"/>
+        </w:rPr>
+        <w:t>Bill number</w:t>
+      </w:r>
+      <w:r>
+        <w:rPr>
+          <w:rFonts w:ascii="Courier New" w:hAnsi="Courier New" w:cs="Courier New"/>
+        </w:rPr>
+        <w:tab/>
+      </w:r>
+      <w:r>
+        <w:rPr>
+          <w:rFonts w:ascii="Courier New" w:hAnsi="Courier New" w:cs="Courier New"/>
+        </w:rPr>
+        <w:tab/>
+      </w:r>
+      <w:r>
+        <w:rPr>
+          <w:rFonts w:ascii="Courier New" w:hAnsi="Courier New" w:cs="Courier New"/>
+        </w:rPr>
+        <w:tab/>
+      </w:r>
+      <w:r>
+        <w:rPr>
+          <w:rFonts w:ascii="Courier New" w:hAnsi="Courier New" w:cs="Courier New"/>
+        </w:rPr>
+        <w:tab/>
+        <w:t>- 8170</w:t>
+      </w:r>
+    </w:p>
+    <w:p>
+      <w:pPr>
+        <w:pStyle w:val="PlainText"/>
+        <w:rPr>
+          <w:rFonts w:ascii="Courier New" w:hAnsi="Courier New" w:cs="Courier New"/>
+        </w:rPr>
+      </w:pPr>
+      <w:r>
+        <w:rPr>
+          <w:rFonts w:ascii="Courier New" w:hAnsi="Courier New" w:cs="Courier New"/>
+        </w:rPr>
+        <w:t>---------------------------------------------------------------</w:t>
+      </w:r>
+    </w:p>
+    <w:p>
+      <w:pPr>
+        <w:pStyle w:val="PlainText"/>
+        <w:rPr>
+          <w:rFonts w:ascii="Courier New" w:hAnsi="Courier New" w:cs="Courier New"/>
+        </w:rPr>
+      </w:pPr>
+      <w:r>
+        <w:rPr>
+          <w:rFonts w:ascii="Courier New" w:hAnsi="Courier New" w:cs="Courier New"/>
+        </w:rPr>
+        <w:t>Item Name</w:t>
+      </w:r>
+      <w:r>
+        <w:rPr>
+          <w:rFonts w:ascii="Courier New" w:hAnsi="Courier New" w:cs="Courier New"/>
+        </w:rPr>
+        <w:tab/>
+      </w:r>
+      <w:r>
+        <w:rPr>
+          <w:rFonts w:ascii="Courier New" w:hAnsi="Courier New" w:cs="Courier New"/>
+        </w:rPr>
+        <w:tab/>
+      </w:r>
+      <w:r>
+        <w:rPr>
+          <w:rFonts w:ascii="Courier New" w:hAnsi="Courier New" w:cs="Courier New"/>
+        </w:rPr>
+        <w:tab/>
+      </w:r>
+      <w:r>
+        <w:rPr>
+          <w:rFonts w:ascii="Courier New" w:hAnsi="Courier New" w:cs="Courier New"/>
+        </w:rPr>
+        <w:tab/>
+        <w:t>- CARROT</w:t>
+      </w:r>
+    </w:p>
+    <w:p>
+      <w:pPr>
+        <w:pStyle w:val="PlainText"/>
+        <w:rPr>
+          <w:rFonts w:ascii="Courier New" w:hAnsi="Courier New" w:cs="Courier New"/>
+        </w:rPr>
+      </w:pPr>
+      <w:r>
+        <w:rPr>
+          <w:rFonts w:ascii="Courier New" w:hAnsi="Courier New" w:cs="Courier New"/>
+        </w:rPr>
+        <w:t>Number of Pockets</w:t>
+      </w:r>
+      <w:r>
+        <w:rPr>
+          <w:rFonts w:ascii="Courier New" w:hAnsi="Courier New" w:cs="Courier New"/>
+        </w:rPr>
+        <w:tab/>
+      </w:r>
+      <w:r>
+        <w:rPr>
+          <w:rFonts w:ascii="Courier New" w:hAnsi="Courier New" w:cs="Courier New"/>
+        </w:rPr>
+        <w:tab/>
+      </w:r>
+      <w:r>
+        <w:rPr>
+          <w:rFonts w:ascii="Courier New" w:hAnsi="Courier New" w:cs="Courier New"/>
+        </w:rPr>
+        <w:tab/>
+        <w:t>- 1</w:t>
+      </w:r>
+    </w:p>
+    <w:p>
+      <w:pPr>
+        <w:pStyle w:val="PlainText"/>
+        <w:rPr>
+          <w:rFonts w:ascii="Courier New" w:hAnsi="Courier New" w:cs="Courier New"/>
+        </w:rPr>
+      </w:pPr>
+      <w:r>
+        <w:rPr>
+          <w:rFonts w:ascii="Courier New" w:hAnsi="Courier New" w:cs="Courier New"/>
+        </w:rPr>
+        <w:t>Number of KGs</w:t>
+      </w:r>
+      <w:r>
+        <w:rPr>
+          <w:rFonts w:ascii="Courier New" w:hAnsi="Courier New" w:cs="Courier New"/>
+        </w:rPr>
+        <w:tab/>
+      </w:r>
+      <w:r>
+        <w:rPr>
+          <w:rFonts w:ascii="Courier New" w:hAnsi="Courier New" w:cs="Courier New"/>
+        </w:rPr>
+        <w:tab/>
+      </w:r>
+      <w:r>
+        <w:rPr>
+          <w:rFonts w:ascii="Courier New" w:hAnsi="Courier New" w:cs="Courier New"/>
+        </w:rPr>
+        <w:tab/>
+        <w:t>- 91</w:t>
+      </w:r>
+    </w:p>
+    <w:p>
+      <w:pPr>
+        <w:pStyle w:val="PlainText"/>
+        <w:rPr>
+          <w:rFonts w:ascii="Courier New" w:hAnsi="Courier New" w:cs="Courier New"/>
+        </w:rPr>
+      </w:pPr>
+      <w:r>
+        <w:rPr>
+          <w:rFonts w:ascii="Courier New" w:hAnsi="Courier New" w:cs="Courier New"/>
+        </w:rPr>
+        <w:t>Rate</w:t>
+      </w:r>
+      <w:r>
+        <w:rPr>
+          <w:rFonts w:ascii="Courier New" w:hAnsi="Courier New" w:cs="Courier New"/>
+        </w:rPr>
+        <w:tab/>
+      </w:r>
+      <w:r>
+        <w:rPr>
+          <w:rFonts w:ascii="Courier New" w:hAnsi="Courier New" w:cs="Courier New"/>
+        </w:rPr>
+        <w:tab/>
+      </w:r>
+      <w:r>
+        <w:rPr>
+          <w:rFonts w:ascii="Courier New" w:hAnsi="Courier New" w:cs="Courier New"/>
+        </w:rPr>
+        <w:tab/>
+      </w:r>
+      <w:r>
+        <w:rPr>
+          <w:rFonts w:ascii="Courier New" w:hAnsi="Courier New" w:cs="Courier New"/>
+        </w:rPr>
+        <w:tab/>
+      </w:r>
+      <w:r>
+        <w:rPr>
+          <w:rFonts w:ascii="Courier New" w:hAnsi="Courier New" w:cs="Courier New"/>
+        </w:rPr>
+        <w:tab/>
+        <w:t>- 24</w:t>
+      </w:r>
+    </w:p>
+    <w:p>
+      <w:pPr>
+        <w:pStyle w:val="PlainText"/>
+        <w:rPr>
+          <w:rFonts w:ascii="Courier New" w:hAnsi="Courier New" w:cs="Courier New"/>
+        </w:rPr>
+      </w:pPr>
+      <w:r>
+        <w:rPr>
+          <w:rFonts w:ascii="Courier New" w:hAnsi="Courier New" w:cs="Courier New"/>
+        </w:rPr>
+        <w:t>Total Price</w:t>
+      </w:r>
+      <w:r>
+        <w:rPr>
+          <w:rFonts w:ascii="Courier New" w:hAnsi="Courier New" w:cs="Courier New"/>
+        </w:rPr>
+        <w:tab/>
+      </w:r>
+      <w:r>
+        <w:rPr>
+          <w:rFonts w:ascii="Courier New" w:hAnsi="Courier New" w:cs="Courier New"/>
+        </w:rPr>
+        <w:tab/>
+      </w:r>
+      <w:r>
+        <w:rPr>
+          <w:rFonts w:ascii="Courier New" w:hAnsi="Courier New" w:cs="Courier New"/>
+        </w:rPr>
+        <w:tab/>
+      </w:r>
+      <w:r>
+        <w:rPr>
+          <w:rFonts w:ascii="Courier New" w:hAnsi="Courier New" w:cs="Courier New"/>
+        </w:rPr>
+        <w:tab/>
+        <w:t>- 2184.0</w:t>
+      </w:r>
+    </w:p>
+    <w:p>
+      <w:pPr>
+        <w:pStyle w:val="PlainText"/>
+        <w:rPr>
+          <w:rFonts w:ascii="Courier New" w:hAnsi="Courier New" w:cs="Courier New"/>
+          <w:b/>
+        </w:rPr>
+      </w:pPr>
+      <w:r>
+        <w:rPr>
+          <w:rFonts w:ascii="Courier New" w:hAnsi="Courier New" w:cs="Courier New"/>
+          <w:b/>
+        </w:rPr>
+        <w:t>Amount balance</w:t>
+      </w:r>
+      <w:r>
+        <w:rPr>
+          <w:rFonts w:ascii="Courier New" w:hAnsi="Courier New" w:cs="Courier New"/>
+          <w:b/>
+        </w:rPr>
+        <w:tab/>
+      </w:r>
+      <w:r>
+        <w:rPr>
+          <w:rFonts w:ascii="Courier New" w:hAnsi="Courier New" w:cs="Courier New"/>
+          <w:b/>
+        </w:rPr>
+        <w:tab/>
+      </w:r>
+      <w:r>
+        <w:rPr>
+          <w:rFonts w:ascii="Courier New" w:hAnsi="Courier New" w:cs="Courier New"/>
+          <w:b/>
+        </w:rPr>
+        <w:tab/>
+        <w:t>- 26751.0</w:t>
+      </w:r>
+    </w:p>
+    <w:p>
+      <w:pPr>
+        <w:pStyle w:val="PlainText"/>
+        <w:rPr>
+          <w:rFonts w:ascii="Courier New" w:hAnsi="Courier New" w:cs="Courier New"/>
+        </w:rPr>
+      </w:pPr>
+    </w:p>
+    <w:p>
+      <w:pPr>
+        <w:pStyle w:val="PlainText"/>
+        <w:rPr>
+          <w:rFonts w:ascii="Courier New" w:hAnsi="Courier New" w:cs="Courier New"/>
+          <w:b/>
+        </w:rPr>
+      </w:pPr>
     </w:p>
     <w:p>
       <w:pPr>

--- a/customer _details/GANGAMMA/SEP/TUMKUR/VNR/PURCHASE DETAILS.docx
+++ b/customer _details/GANGAMMA/SEP/TUMKUR/VNR/PURCHASE DETAILS.docx
@@ -48249,13 +48249,7 @@
         <w:rPr>
           <w:rFonts w:ascii="Courier New" w:hAnsi="Courier New" w:cs="Courier New"/>
         </w:rPr>
-        <w:t>TUE Oct 02</w:t>
-      </w:r>
-      <w:r>
-        <w:rPr>
-          <w:rFonts w:ascii="Courier New" w:hAnsi="Courier New" w:cs="Courier New"/>
-        </w:rPr>
-        <w:t xml:space="preserve"> 12:04:52 IST 2018</w:t>
+        <w:t>TUE Oct 02 12:04:52 IST 2018</w:t>
       </w:r>
     </w:p>
     <w:p>
@@ -48576,6 +48570,371 @@
         <w:tab/>
         <w:t>- 26751.0</w:t>
       </w:r>
+    </w:p>
+    <w:p>
+      <w:pPr>
+        <w:pStyle w:val="PlainText"/>
+        <w:rPr>
+          <w:rFonts w:ascii="Courier New" w:hAnsi="Courier New" w:cs="Courier New"/>
+          <w:b/>
+        </w:rPr>
+      </w:pPr>
+    </w:p>
+    <w:p>
+      <w:pPr>
+        <w:pStyle w:val="PlainText"/>
+        <w:rPr>
+          <w:rFonts w:ascii="Courier New" w:hAnsi="Courier New" w:cs="Courier New"/>
+        </w:rPr>
+      </w:pPr>
+      <w:r>
+        <w:rPr>
+          <w:rFonts w:ascii="Courier New" w:hAnsi="Courier New" w:cs="Courier New"/>
+        </w:rPr>
+        <w:t>THU Oct 04</w:t>
+      </w:r>
+      <w:r>
+        <w:rPr>
+          <w:rFonts w:ascii="Courier New" w:hAnsi="Courier New" w:cs="Courier New"/>
+        </w:rPr>
+        <w:t xml:space="preserve"> 11:57:16 IST 2018</w:t>
+      </w:r>
+    </w:p>
+    <w:p>
+      <w:pPr>
+        <w:pStyle w:val="PlainText"/>
+        <w:rPr>
+          <w:rFonts w:ascii="Courier New" w:hAnsi="Courier New" w:cs="Courier New"/>
+        </w:rPr>
+      </w:pPr>
+      <w:r>
+        <w:rPr>
+          <w:rFonts w:ascii="Courier New" w:hAnsi="Courier New" w:cs="Courier New"/>
+        </w:rPr>
+        <w:t>Person Name</w:t>
+      </w:r>
+      <w:r>
+        <w:rPr>
+          <w:rFonts w:ascii="Courier New" w:hAnsi="Courier New" w:cs="Courier New"/>
+        </w:rPr>
+        <w:tab/>
+      </w:r>
+      <w:r>
+        <w:rPr>
+          <w:rFonts w:ascii="Courier New" w:hAnsi="Courier New" w:cs="Courier New"/>
+        </w:rPr>
+        <w:tab/>
+      </w:r>
+      <w:r>
+        <w:rPr>
+          <w:rFonts w:ascii="Courier New" w:hAnsi="Courier New" w:cs="Courier New"/>
+        </w:rPr>
+        <w:tab/>
+      </w:r>
+      <w:r>
+        <w:rPr>
+          <w:rFonts w:ascii="Courier New" w:hAnsi="Courier New" w:cs="Courier New"/>
+        </w:rPr>
+        <w:tab/>
+        <w:t>- VNR</w:t>
+      </w:r>
+    </w:p>
+    <w:p>
+      <w:pPr>
+        <w:pStyle w:val="PlainText"/>
+        <w:rPr>
+          <w:rFonts w:ascii="Courier New" w:hAnsi="Courier New" w:cs="Courier New"/>
+        </w:rPr>
+      </w:pPr>
+      <w:r>
+        <w:rPr>
+          <w:rFonts w:ascii="Courier New" w:hAnsi="Courier New" w:cs="Courier New"/>
+        </w:rPr>
+        <w:t>Bill number</w:t>
+      </w:r>
+      <w:r>
+        <w:rPr>
+          <w:rFonts w:ascii="Courier New" w:hAnsi="Courier New" w:cs="Courier New"/>
+        </w:rPr>
+        <w:tab/>
+      </w:r>
+      <w:r>
+        <w:rPr>
+          <w:rFonts w:ascii="Courier New" w:hAnsi="Courier New" w:cs="Courier New"/>
+        </w:rPr>
+        <w:tab/>
+      </w:r>
+      <w:r>
+        <w:rPr>
+          <w:rFonts w:ascii="Courier New" w:hAnsi="Courier New" w:cs="Courier New"/>
+        </w:rPr>
+        <w:tab/>
+      </w:r>
+      <w:r>
+        <w:rPr>
+          <w:rFonts w:ascii="Courier New" w:hAnsi="Courier New" w:cs="Courier New"/>
+        </w:rPr>
+        <w:tab/>
+        <w:t>- 8206</w:t>
+      </w:r>
+    </w:p>
+    <w:p>
+      <w:pPr>
+        <w:pStyle w:val="PlainText"/>
+        <w:rPr>
+          <w:rFonts w:ascii="Courier New" w:hAnsi="Courier New" w:cs="Courier New"/>
+        </w:rPr>
+      </w:pPr>
+      <w:r>
+        <w:rPr>
+          <w:rFonts w:ascii="Courier New" w:hAnsi="Courier New" w:cs="Courier New"/>
+        </w:rPr>
+        <w:t>---------------------------------------------------------------</w:t>
+      </w:r>
+    </w:p>
+    <w:p>
+      <w:pPr>
+        <w:pStyle w:val="PlainText"/>
+        <w:rPr>
+          <w:rFonts w:ascii="Courier New" w:hAnsi="Courier New" w:cs="Courier New"/>
+        </w:rPr>
+      </w:pPr>
+      <w:r>
+        <w:rPr>
+          <w:rFonts w:ascii="Courier New" w:hAnsi="Courier New" w:cs="Courier New"/>
+        </w:rPr>
+        <w:t>Item Name</w:t>
+      </w:r>
+      <w:r>
+        <w:rPr>
+          <w:rFonts w:ascii="Courier New" w:hAnsi="Courier New" w:cs="Courier New"/>
+        </w:rPr>
+        <w:tab/>
+      </w:r>
+      <w:r>
+        <w:rPr>
+          <w:rFonts w:ascii="Courier New" w:hAnsi="Courier New" w:cs="Courier New"/>
+        </w:rPr>
+        <w:tab/>
+      </w:r>
+      <w:r>
+        <w:rPr>
+          <w:rFonts w:ascii="Courier New" w:hAnsi="Courier New" w:cs="Courier New"/>
+        </w:rPr>
+        <w:tab/>
+      </w:r>
+      <w:r>
+        <w:rPr>
+          <w:rFonts w:ascii="Courier New" w:hAnsi="Courier New" w:cs="Courier New"/>
+        </w:rPr>
+        <w:tab/>
+        <w:t>- CARROT</w:t>
+      </w:r>
+    </w:p>
+    <w:p>
+      <w:pPr>
+        <w:pStyle w:val="PlainText"/>
+        <w:rPr>
+          <w:rFonts w:ascii="Courier New" w:hAnsi="Courier New" w:cs="Courier New"/>
+        </w:rPr>
+      </w:pPr>
+      <w:r>
+        <w:rPr>
+          <w:rFonts w:ascii="Courier New" w:hAnsi="Courier New" w:cs="Courier New"/>
+        </w:rPr>
+        <w:t>Number of Pockets</w:t>
+      </w:r>
+      <w:r>
+        <w:rPr>
+          <w:rFonts w:ascii="Courier New" w:hAnsi="Courier New" w:cs="Courier New"/>
+        </w:rPr>
+        <w:tab/>
+      </w:r>
+      <w:r>
+        <w:rPr>
+          <w:rFonts w:ascii="Courier New" w:hAnsi="Courier New" w:cs="Courier New"/>
+        </w:rPr>
+        <w:tab/>
+      </w:r>
+      <w:r>
+        <w:rPr>
+          <w:rFonts w:ascii="Courier New" w:hAnsi="Courier New" w:cs="Courier New"/>
+        </w:rPr>
+        <w:tab/>
+        <w:t>- 1</w:t>
+      </w:r>
+    </w:p>
+    <w:p>
+      <w:pPr>
+        <w:pStyle w:val="PlainText"/>
+        <w:rPr>
+          <w:rFonts w:ascii="Courier New" w:hAnsi="Courier New" w:cs="Courier New"/>
+        </w:rPr>
+      </w:pPr>
+      <w:r>
+        <w:rPr>
+          <w:rFonts w:ascii="Courier New" w:hAnsi="Courier New" w:cs="Courier New"/>
+        </w:rPr>
+        <w:t>Number of KGs</w:t>
+      </w:r>
+      <w:r>
+        <w:rPr>
+          <w:rFonts w:ascii="Courier New" w:hAnsi="Courier New" w:cs="Courier New"/>
+        </w:rPr>
+        <w:tab/>
+      </w:r>
+      <w:r>
+        <w:rPr>
+          <w:rFonts w:ascii="Courier New" w:hAnsi="Courier New" w:cs="Courier New"/>
+        </w:rPr>
+        <w:tab/>
+      </w:r>
+      <w:r>
+        <w:rPr>
+          <w:rFonts w:ascii="Courier New" w:hAnsi="Courier New" w:cs="Courier New"/>
+        </w:rPr>
+        <w:tab/>
+        <w:t>- 95</w:t>
+      </w:r>
+    </w:p>
+    <w:p>
+      <w:pPr>
+        <w:pStyle w:val="PlainText"/>
+        <w:rPr>
+          <w:rFonts w:ascii="Courier New" w:hAnsi="Courier New" w:cs="Courier New"/>
+        </w:rPr>
+      </w:pPr>
+      <w:r>
+        <w:rPr>
+          <w:rFonts w:ascii="Courier New" w:hAnsi="Courier New" w:cs="Courier New"/>
+        </w:rPr>
+        <w:t>Rate</w:t>
+      </w:r>
+      <w:r>
+        <w:rPr>
+          <w:rFonts w:ascii="Courier New" w:hAnsi="Courier New" w:cs="Courier New"/>
+        </w:rPr>
+        <w:tab/>
+      </w:r>
+      <w:r>
+        <w:rPr>
+          <w:rFonts w:ascii="Courier New" w:hAnsi="Courier New" w:cs="Courier New"/>
+        </w:rPr>
+        <w:tab/>
+      </w:r>
+      <w:r>
+        <w:rPr>
+          <w:rFonts w:ascii="Courier New" w:hAnsi="Courier New" w:cs="Courier New"/>
+        </w:rPr>
+        <w:tab/>
+      </w:r>
+      <w:r>
+        <w:rPr>
+          <w:rFonts w:ascii="Courier New" w:hAnsi="Courier New" w:cs="Courier New"/>
+        </w:rPr>
+        <w:tab/>
+      </w:r>
+      <w:r>
+        <w:rPr>
+          <w:rFonts w:ascii="Courier New" w:hAnsi="Courier New" w:cs="Courier New"/>
+        </w:rPr>
+        <w:tab/>
+        <w:t>- 24</w:t>
+      </w:r>
+    </w:p>
+    <w:p>
+      <w:pPr>
+        <w:pStyle w:val="PlainText"/>
+        <w:rPr>
+          <w:rFonts w:ascii="Courier New" w:hAnsi="Courier New" w:cs="Courier New"/>
+        </w:rPr>
+      </w:pPr>
+      <w:r>
+        <w:rPr>
+          <w:rFonts w:ascii="Courier New" w:hAnsi="Courier New" w:cs="Courier New"/>
+        </w:rPr>
+        <w:t>Total Price</w:t>
+      </w:r>
+      <w:r>
+        <w:rPr>
+          <w:rFonts w:ascii="Courier New" w:hAnsi="Courier New" w:cs="Courier New"/>
+        </w:rPr>
+        <w:tab/>
+      </w:r>
+      <w:r>
+        <w:rPr>
+          <w:rFonts w:ascii="Courier New" w:hAnsi="Courier New" w:cs="Courier New"/>
+        </w:rPr>
+        <w:tab/>
+      </w:r>
+      <w:r>
+        <w:rPr>
+          <w:rFonts w:ascii="Courier New" w:hAnsi="Courier New" w:cs="Courier New"/>
+        </w:rPr>
+        <w:tab/>
+      </w:r>
+      <w:r>
+        <w:rPr>
+          <w:rFonts w:ascii="Courier New" w:hAnsi="Courier New" w:cs="Courier New"/>
+        </w:rPr>
+        <w:tab/>
+        <w:t>- 2280.0</w:t>
+      </w:r>
+    </w:p>
+    <w:p>
+      <w:pPr>
+        <w:pStyle w:val="PlainText"/>
+        <w:rPr>
+          <w:rFonts w:ascii="Courier New" w:hAnsi="Courier New" w:cs="Courier New"/>
+          <w:b/>
+        </w:rPr>
+      </w:pPr>
+      <w:r>
+        <w:rPr>
+          <w:rFonts w:ascii="Courier New" w:hAnsi="Courier New" w:cs="Courier New"/>
+          <w:b/>
+        </w:rPr>
+        <w:t>Amount balance</w:t>
+      </w:r>
+      <w:r>
+        <w:rPr>
+          <w:rFonts w:ascii="Courier New" w:hAnsi="Courier New" w:cs="Courier New"/>
+          <w:b/>
+        </w:rPr>
+        <w:tab/>
+      </w:r>
+      <w:r>
+        <w:rPr>
+          <w:rFonts w:ascii="Courier New" w:hAnsi="Courier New" w:cs="Courier New"/>
+          <w:b/>
+        </w:rPr>
+        <w:tab/>
+      </w:r>
+      <w:r>
+        <w:rPr>
+          <w:rFonts w:ascii="Courier New" w:hAnsi="Courier New" w:cs="Courier New"/>
+          <w:b/>
+        </w:rPr>
+        <w:tab/>
+        <w:t>- 29031.0</w:t>
+      </w:r>
+    </w:p>
+    <w:p>
+      <w:pPr>
+        <w:pStyle w:val="PlainText"/>
+        <w:rPr>
+          <w:rFonts w:ascii="Courier New" w:hAnsi="Courier New" w:cs="Courier New"/>
+        </w:rPr>
+      </w:pPr>
+    </w:p>
+    <w:p>
+      <w:pPr>
+        <w:pStyle w:val="PlainText"/>
+        <w:rPr>
+          <w:rFonts w:ascii="Courier New" w:hAnsi="Courier New" w:cs="Courier New"/>
+          <w:b/>
+        </w:rPr>
+      </w:pPr>
     </w:p>
     <w:p>
       <w:pPr>

--- a/customer _details/GANGAMMA/SEP/TUMKUR/VNR/PURCHASE DETAILS.docx
+++ b/customer _details/GANGAMMA/SEP/TUMKUR/VNR/PURCHASE DETAILS.docx
@@ -48591,13 +48591,7 @@
         <w:rPr>
           <w:rFonts w:ascii="Courier New" w:hAnsi="Courier New" w:cs="Courier New"/>
         </w:rPr>
-        <w:t>THU Oct 04</w:t>
-      </w:r>
-      <w:r>
-        <w:rPr>
-          <w:rFonts w:ascii="Courier New" w:hAnsi="Courier New" w:cs="Courier New"/>
-        </w:rPr>
-        <w:t xml:space="preserve"> 11:57:16 IST 2018</w:t>
+        <w:t>THU Oct 04 11:57:16 IST 2018</w:t>
       </w:r>
     </w:p>
     <w:p>
@@ -48918,6 +48912,436 @@
         <w:tab/>
         <w:t>- 29031.0</w:t>
       </w:r>
+    </w:p>
+    <w:p>
+      <w:pPr>
+        <w:pStyle w:val="PlainText"/>
+        <w:rPr>
+          <w:rFonts w:ascii="Courier New" w:hAnsi="Courier New" w:cs="Courier New"/>
+          <w:b/>
+        </w:rPr>
+      </w:pPr>
+    </w:p>
+    <w:p>
+      <w:pPr>
+        <w:pStyle w:val="PlainText"/>
+        <w:rPr>
+          <w:rFonts w:ascii="Courier New" w:hAnsi="Courier New" w:cs="Courier New"/>
+        </w:rPr>
+      </w:pPr>
+      <w:r>
+        <w:rPr>
+          <w:rFonts w:ascii="Courier New" w:hAnsi="Courier New" w:cs="Courier New"/>
+        </w:rPr>
+        <w:t>MON Oct 08</w:t>
+      </w:r>
+      <w:r>
+        <w:rPr>
+          <w:rFonts w:ascii="Courier New" w:hAnsi="Courier New" w:cs="Courier New"/>
+        </w:rPr>
+        <w:t xml:space="preserve"> 11:30:56 IST 2018</w:t>
+      </w:r>
+    </w:p>
+    <w:p>
+      <w:pPr>
+        <w:pStyle w:val="PlainText"/>
+        <w:rPr>
+          <w:rFonts w:ascii="Courier New" w:hAnsi="Courier New" w:cs="Courier New"/>
+        </w:rPr>
+      </w:pPr>
+      <w:r>
+        <w:rPr>
+          <w:rFonts w:ascii="Courier New" w:hAnsi="Courier New" w:cs="Courier New"/>
+        </w:rPr>
+        <w:t>Person Name</w:t>
+      </w:r>
+      <w:r>
+        <w:rPr>
+          <w:rFonts w:ascii="Courier New" w:hAnsi="Courier New" w:cs="Courier New"/>
+        </w:rPr>
+        <w:tab/>
+      </w:r>
+      <w:r>
+        <w:rPr>
+          <w:rFonts w:ascii="Courier New" w:hAnsi="Courier New" w:cs="Courier New"/>
+        </w:rPr>
+        <w:tab/>
+      </w:r>
+      <w:r>
+        <w:rPr>
+          <w:rFonts w:ascii="Courier New" w:hAnsi="Courier New" w:cs="Courier New"/>
+        </w:rPr>
+        <w:tab/>
+      </w:r>
+      <w:r>
+        <w:rPr>
+          <w:rFonts w:ascii="Courier New" w:hAnsi="Courier New" w:cs="Courier New"/>
+        </w:rPr>
+        <w:tab/>
+        <w:t>- VNR</w:t>
+      </w:r>
+    </w:p>
+    <w:p>
+      <w:pPr>
+        <w:pStyle w:val="PlainText"/>
+        <w:rPr>
+          <w:rFonts w:ascii="Courier New" w:hAnsi="Courier New" w:cs="Courier New"/>
+        </w:rPr>
+      </w:pPr>
+      <w:r>
+        <w:rPr>
+          <w:rFonts w:ascii="Courier New" w:hAnsi="Courier New" w:cs="Courier New"/>
+        </w:rPr>
+        <w:t>Bill number</w:t>
+      </w:r>
+      <w:r>
+        <w:rPr>
+          <w:rFonts w:ascii="Courier New" w:hAnsi="Courier New" w:cs="Courier New"/>
+        </w:rPr>
+        <w:tab/>
+      </w:r>
+      <w:r>
+        <w:rPr>
+          <w:rFonts w:ascii="Courier New" w:hAnsi="Courier New" w:cs="Courier New"/>
+        </w:rPr>
+        <w:tab/>
+      </w:r>
+      <w:r>
+        <w:rPr>
+          <w:rFonts w:ascii="Courier New" w:hAnsi="Courier New" w:cs="Courier New"/>
+        </w:rPr>
+        <w:tab/>
+      </w:r>
+      <w:r>
+        <w:rPr>
+          <w:rFonts w:ascii="Courier New" w:hAnsi="Courier New" w:cs="Courier New"/>
+        </w:rPr>
+        <w:tab/>
+        <w:t>- 6301</w:t>
+      </w:r>
+    </w:p>
+    <w:p>
+      <w:pPr>
+        <w:pStyle w:val="PlainText"/>
+        <w:rPr>
+          <w:rFonts w:ascii="Courier New" w:hAnsi="Courier New" w:cs="Courier New"/>
+        </w:rPr>
+      </w:pPr>
+      <w:r>
+        <w:rPr>
+          <w:rFonts w:ascii="Courier New" w:hAnsi="Courier New" w:cs="Courier New"/>
+        </w:rPr>
+        <w:t>---------------------------------------------------------------</w:t>
+      </w:r>
+    </w:p>
+    <w:p>
+      <w:pPr>
+        <w:pStyle w:val="PlainText"/>
+        <w:rPr>
+          <w:rFonts w:ascii="Courier New" w:hAnsi="Courier New" w:cs="Courier New"/>
+        </w:rPr>
+      </w:pPr>
+      <w:r>
+        <w:rPr>
+          <w:rFonts w:ascii="Courier New" w:hAnsi="Courier New" w:cs="Courier New"/>
+        </w:rPr>
+        <w:t>Item Name</w:t>
+      </w:r>
+      <w:r>
+        <w:rPr>
+          <w:rFonts w:ascii="Courier New" w:hAnsi="Courier New" w:cs="Courier New"/>
+        </w:rPr>
+        <w:tab/>
+      </w:r>
+      <w:r>
+        <w:rPr>
+          <w:rFonts w:ascii="Courier New" w:hAnsi="Courier New" w:cs="Courier New"/>
+        </w:rPr>
+        <w:tab/>
+      </w:r>
+      <w:r>
+        <w:rPr>
+          <w:rFonts w:ascii="Courier New" w:hAnsi="Courier New" w:cs="Courier New"/>
+        </w:rPr>
+        <w:tab/>
+      </w:r>
+      <w:r>
+        <w:rPr>
+          <w:rFonts w:ascii="Courier New" w:hAnsi="Courier New" w:cs="Courier New"/>
+        </w:rPr>
+        <w:tab/>
+        <w:t>- CARROT</w:t>
+      </w:r>
+    </w:p>
+    <w:p>
+      <w:pPr>
+        <w:pStyle w:val="PlainText"/>
+        <w:rPr>
+          <w:rFonts w:ascii="Courier New" w:hAnsi="Courier New" w:cs="Courier New"/>
+        </w:rPr>
+      </w:pPr>
+      <w:r>
+        <w:rPr>
+          <w:rFonts w:ascii="Courier New" w:hAnsi="Courier New" w:cs="Courier New"/>
+        </w:rPr>
+        <w:t>Number of Pockets</w:t>
+      </w:r>
+      <w:r>
+        <w:rPr>
+          <w:rFonts w:ascii="Courier New" w:hAnsi="Courier New" w:cs="Courier New"/>
+        </w:rPr>
+        <w:tab/>
+      </w:r>
+      <w:r>
+        <w:rPr>
+          <w:rFonts w:ascii="Courier New" w:hAnsi="Courier New" w:cs="Courier New"/>
+        </w:rPr>
+        <w:tab/>
+      </w:r>
+      <w:r>
+        <w:rPr>
+          <w:rFonts w:ascii="Courier New" w:hAnsi="Courier New" w:cs="Courier New"/>
+        </w:rPr>
+        <w:tab/>
+        <w:t>- 2</w:t>
+      </w:r>
+    </w:p>
+    <w:p>
+      <w:pPr>
+        <w:pStyle w:val="PlainText"/>
+        <w:rPr>
+          <w:rFonts w:ascii="Courier New" w:hAnsi="Courier New" w:cs="Courier New"/>
+        </w:rPr>
+      </w:pPr>
+      <w:r>
+        <w:rPr>
+          <w:rFonts w:ascii="Courier New" w:hAnsi="Courier New" w:cs="Courier New"/>
+        </w:rPr>
+        <w:t>Number of KGs</w:t>
+      </w:r>
+      <w:r>
+        <w:rPr>
+          <w:rFonts w:ascii="Courier New" w:hAnsi="Courier New" w:cs="Courier New"/>
+        </w:rPr>
+        <w:tab/>
+      </w:r>
+      <w:r>
+        <w:rPr>
+          <w:rFonts w:ascii="Courier New" w:hAnsi="Courier New" w:cs="Courier New"/>
+        </w:rPr>
+        <w:tab/>
+      </w:r>
+      <w:r>
+        <w:rPr>
+          <w:rFonts w:ascii="Courier New" w:hAnsi="Courier New" w:cs="Courier New"/>
+        </w:rPr>
+        <w:tab/>
+        <w:t>- 184</w:t>
+      </w:r>
+    </w:p>
+    <w:p>
+      <w:pPr>
+        <w:pStyle w:val="PlainText"/>
+        <w:rPr>
+          <w:rFonts w:ascii="Courier New" w:hAnsi="Courier New" w:cs="Courier New"/>
+        </w:rPr>
+      </w:pPr>
+      <w:r>
+        <w:rPr>
+          <w:rFonts w:ascii="Courier New" w:hAnsi="Courier New" w:cs="Courier New"/>
+        </w:rPr>
+        <w:t>Rate</w:t>
+      </w:r>
+      <w:r>
+        <w:rPr>
+          <w:rFonts w:ascii="Courier New" w:hAnsi="Courier New" w:cs="Courier New"/>
+        </w:rPr>
+        <w:tab/>
+      </w:r>
+      <w:r>
+        <w:rPr>
+          <w:rFonts w:ascii="Courier New" w:hAnsi="Courier New" w:cs="Courier New"/>
+        </w:rPr>
+        <w:tab/>
+      </w:r>
+      <w:r>
+        <w:rPr>
+          <w:rFonts w:ascii="Courier New" w:hAnsi="Courier New" w:cs="Courier New"/>
+        </w:rPr>
+        <w:tab/>
+      </w:r>
+      <w:r>
+        <w:rPr>
+          <w:rFonts w:ascii="Courier New" w:hAnsi="Courier New" w:cs="Courier New"/>
+        </w:rPr>
+        <w:tab/>
+      </w:r>
+      <w:r>
+        <w:rPr>
+          <w:rFonts w:ascii="Courier New" w:hAnsi="Courier New" w:cs="Courier New"/>
+        </w:rPr>
+        <w:tab/>
+        <w:t>- 27</w:t>
+      </w:r>
+    </w:p>
+    <w:p>
+      <w:pPr>
+        <w:pStyle w:val="PlainText"/>
+        <w:rPr>
+          <w:rFonts w:ascii="Courier New" w:hAnsi="Courier New" w:cs="Courier New"/>
+        </w:rPr>
+      </w:pPr>
+      <w:r>
+        <w:rPr>
+          <w:rFonts w:ascii="Courier New" w:hAnsi="Courier New" w:cs="Courier New"/>
+        </w:rPr>
+        <w:t>Total Price</w:t>
+      </w:r>
+      <w:r>
+        <w:rPr>
+          <w:rFonts w:ascii="Courier New" w:hAnsi="Courier New" w:cs="Courier New"/>
+        </w:rPr>
+        <w:tab/>
+      </w:r>
+      <w:r>
+        <w:rPr>
+          <w:rFonts w:ascii="Courier New" w:hAnsi="Courier New" w:cs="Courier New"/>
+        </w:rPr>
+        <w:tab/>
+      </w:r>
+      <w:r>
+        <w:rPr>
+          <w:rFonts w:ascii="Courier New" w:hAnsi="Courier New" w:cs="Courier New"/>
+        </w:rPr>
+        <w:tab/>
+      </w:r>
+      <w:r>
+        <w:rPr>
+          <w:rFonts w:ascii="Courier New" w:hAnsi="Courier New" w:cs="Courier New"/>
+        </w:rPr>
+        <w:tab/>
+        <w:t>- 4968.0</w:t>
+      </w:r>
+    </w:p>
+    <w:p>
+      <w:pPr>
+        <w:pStyle w:val="PlainText"/>
+        <w:rPr>
+          <w:rFonts w:ascii="Courier New" w:hAnsi="Courier New" w:cs="Courier New"/>
+          <w:color w:val="FF0000"/>
+        </w:rPr>
+      </w:pPr>
+      <w:r>
+        <w:rPr>
+          <w:rFonts w:ascii="Courier New" w:hAnsi="Courier New" w:cs="Courier New"/>
+          <w:color w:val="FF0000"/>
+        </w:rPr>
+        <w:t>Amount Received</w:t>
+      </w:r>
+      <w:r>
+        <w:rPr>
+          <w:rFonts w:ascii="Courier New" w:hAnsi="Courier New" w:cs="Courier New"/>
+          <w:color w:val="FF0000"/>
+        </w:rPr>
+        <w:tab/>
+      </w:r>
+      <w:r>
+        <w:rPr>
+          <w:rFonts w:ascii="Courier New" w:hAnsi="Courier New" w:cs="Courier New"/>
+          <w:color w:val="FF0000"/>
+        </w:rPr>
+        <w:tab/>
+      </w:r>
+      <w:r>
+        <w:rPr>
+          <w:rFonts w:ascii="Courier New" w:hAnsi="Courier New" w:cs="Courier New"/>
+          <w:color w:val="FF0000"/>
+        </w:rPr>
+        <w:tab/>
+        <w:t>- 5000</w:t>
+      </w:r>
+    </w:p>
+    <w:p>
+      <w:pPr>
+        <w:pStyle w:val="PlainText"/>
+        <w:rPr>
+          <w:rFonts w:ascii="Courier New" w:hAnsi="Courier New" w:cs="Courier New"/>
+          <w:b/>
+        </w:rPr>
+      </w:pPr>
+      <w:r>
+        <w:rPr>
+          <w:rFonts w:ascii="Courier New" w:hAnsi="Courier New" w:cs="Courier New"/>
+          <w:b/>
+        </w:rPr>
+        <w:t>Amount balance</w:t>
+      </w:r>
+      <w:r>
+        <w:rPr>
+          <w:rFonts w:ascii="Courier New" w:hAnsi="Courier New" w:cs="Courier New"/>
+          <w:b/>
+        </w:rPr>
+        <w:tab/>
+      </w:r>
+      <w:r>
+        <w:rPr>
+          <w:rFonts w:ascii="Courier New" w:hAnsi="Courier New" w:cs="Courier New"/>
+          <w:b/>
+        </w:rPr>
+        <w:tab/>
+      </w:r>
+      <w:r>
+        <w:rPr>
+          <w:rFonts w:ascii="Courier New" w:hAnsi="Courier New" w:cs="Courier New"/>
+          <w:b/>
+        </w:rPr>
+        <w:tab/>
+        <w:t>- 28999.0</w:t>
+      </w:r>
+    </w:p>
+    <w:p>
+      <w:pPr>
+        <w:pStyle w:val="PlainText"/>
+        <w:rPr>
+          <w:rFonts w:ascii="Courier New" w:hAnsi="Courier New" w:cs="Courier New"/>
+        </w:rPr>
+      </w:pPr>
+      <w:r>
+        <w:rPr>
+          <w:rFonts w:ascii="Courier New" w:hAnsi="Courier New" w:cs="Courier New"/>
+        </w:rPr>
+        <w:t>Amount Received mode</w:t>
+      </w:r>
+      <w:r>
+        <w:rPr>
+          <w:rFonts w:ascii="Courier New" w:hAnsi="Courier New" w:cs="Courier New"/>
+        </w:rPr>
+        <w:tab/>
+      </w:r>
+      <w:r>
+        <w:rPr>
+          <w:rFonts w:ascii="Courier New" w:hAnsi="Courier New" w:cs="Courier New"/>
+        </w:rPr>
+        <w:tab/>
+        <w:t>- CASH</w:t>
+      </w:r>
+    </w:p>
+    <w:p>
+      <w:pPr>
+        <w:pStyle w:val="PlainText"/>
+        <w:rPr>
+          <w:rFonts w:ascii="Courier New" w:hAnsi="Courier New" w:cs="Courier New"/>
+        </w:rPr>
+      </w:pPr>
+    </w:p>
+    <w:p>
+      <w:pPr>
+        <w:pStyle w:val="PlainText"/>
+        <w:rPr>
+          <w:rFonts w:ascii="Courier New" w:hAnsi="Courier New" w:cs="Courier New"/>
+          <w:b/>
+        </w:rPr>
+      </w:pPr>
     </w:p>
     <w:p>
       <w:pPr>

--- a/customer _details/GANGAMMA/SEP/TUMKUR/VNR/PURCHASE DETAILS.docx
+++ b/customer _details/GANGAMMA/SEP/TUMKUR/VNR/PURCHASE DETAILS.docx
@@ -48933,13 +48933,7 @@
         <w:rPr>
           <w:rFonts w:ascii="Courier New" w:hAnsi="Courier New" w:cs="Courier New"/>
         </w:rPr>
-        <w:t>MON Oct 08</w:t>
-      </w:r>
-      <w:r>
-        <w:rPr>
-          <w:rFonts w:ascii="Courier New" w:hAnsi="Courier New" w:cs="Courier New"/>
-        </w:rPr>
-        <w:t xml:space="preserve"> 11:30:56 IST 2018</w:t>
+        <w:t>MON Oct 08 11:30:56 IST 2018</w:t>
       </w:r>
     </w:p>
     <w:p>
@@ -49325,6 +49319,245 @@
         <w:tab/>
         <w:t>- CASH</w:t>
       </w:r>
+    </w:p>
+    <w:p>
+      <w:pPr>
+        <w:pStyle w:val="PlainText"/>
+        <w:rPr>
+          <w:rFonts w:ascii="Courier New" w:hAnsi="Courier New" w:cs="Courier New"/>
+        </w:rPr>
+      </w:pPr>
+    </w:p>
+    <w:p>
+      <w:pPr>
+        <w:pStyle w:val="PlainText"/>
+        <w:rPr>
+          <w:rFonts w:ascii="Courier New" w:hAnsi="Courier New" w:cs="Courier New"/>
+        </w:rPr>
+      </w:pPr>
+      <w:r>
+        <w:rPr>
+          <w:rFonts w:ascii="Courier New" w:hAnsi="Courier New" w:cs="Courier New"/>
+        </w:rPr>
+        <w:t>THU Oct 11</w:t>
+      </w:r>
+      <w:r>
+        <w:rPr>
+          <w:rFonts w:ascii="Courier New" w:hAnsi="Courier New" w:cs="Courier New"/>
+        </w:rPr>
+        <w:t xml:space="preserve"> 13:42:29 IST 2018</w:t>
+      </w:r>
+    </w:p>
+    <w:p>
+      <w:pPr>
+        <w:pStyle w:val="PlainText"/>
+        <w:rPr>
+          <w:rFonts w:ascii="Courier New" w:hAnsi="Courier New" w:cs="Courier New"/>
+        </w:rPr>
+      </w:pPr>
+      <w:r>
+        <w:rPr>
+          <w:rFonts w:ascii="Courier New" w:hAnsi="Courier New" w:cs="Courier New"/>
+        </w:rPr>
+        <w:t>Person Name</w:t>
+      </w:r>
+      <w:r>
+        <w:rPr>
+          <w:rFonts w:ascii="Courier New" w:hAnsi="Courier New" w:cs="Courier New"/>
+        </w:rPr>
+        <w:tab/>
+      </w:r>
+      <w:r>
+        <w:rPr>
+          <w:rFonts w:ascii="Courier New" w:hAnsi="Courier New" w:cs="Courier New"/>
+        </w:rPr>
+        <w:tab/>
+      </w:r>
+      <w:r>
+        <w:rPr>
+          <w:rFonts w:ascii="Courier New" w:hAnsi="Courier New" w:cs="Courier New"/>
+        </w:rPr>
+        <w:tab/>
+      </w:r>
+      <w:r>
+        <w:rPr>
+          <w:rFonts w:ascii="Courier New" w:hAnsi="Courier New" w:cs="Courier New"/>
+        </w:rPr>
+        <w:tab/>
+        <w:t>- VNR</w:t>
+      </w:r>
+    </w:p>
+    <w:p>
+      <w:pPr>
+        <w:pStyle w:val="PlainText"/>
+        <w:rPr>
+          <w:rFonts w:ascii="Courier New" w:hAnsi="Courier New" w:cs="Courier New"/>
+        </w:rPr>
+      </w:pPr>
+      <w:r>
+        <w:rPr>
+          <w:rFonts w:ascii="Courier New" w:hAnsi="Courier New" w:cs="Courier New"/>
+        </w:rPr>
+        <w:t>---------------------------------------------------------------</w:t>
+      </w:r>
+    </w:p>
+    <w:p>
+      <w:pPr>
+        <w:pStyle w:val="PlainText"/>
+        <w:rPr>
+          <w:rFonts w:ascii="Courier New" w:hAnsi="Courier New" w:cs="Courier New"/>
+        </w:rPr>
+      </w:pPr>
+      <w:r>
+        <w:rPr>
+          <w:rFonts w:ascii="Courier New" w:hAnsi="Courier New" w:cs="Courier New"/>
+        </w:rPr>
+        <w:t>Item Name</w:t>
+      </w:r>
+      <w:r>
+        <w:rPr>
+          <w:rFonts w:ascii="Courier New" w:hAnsi="Courier New" w:cs="Courier New"/>
+        </w:rPr>
+        <w:tab/>
+      </w:r>
+      <w:r>
+        <w:rPr>
+          <w:rFonts w:ascii="Courier New" w:hAnsi="Courier New" w:cs="Courier New"/>
+        </w:rPr>
+        <w:tab/>
+      </w:r>
+      <w:r>
+        <w:rPr>
+          <w:rFonts w:ascii="Courier New" w:hAnsi="Courier New" w:cs="Courier New"/>
+        </w:rPr>
+        <w:tab/>
+      </w:r>
+      <w:r>
+        <w:rPr>
+          <w:rFonts w:ascii="Courier New" w:hAnsi="Courier New" w:cs="Courier New"/>
+        </w:rPr>
+        <w:tab/>
+        <w:t>- BEET</w:t>
+      </w:r>
+    </w:p>
+    <w:p>
+      <w:pPr>
+        <w:pStyle w:val="PlainText"/>
+        <w:rPr>
+          <w:rFonts w:ascii="Courier New" w:hAnsi="Courier New" w:cs="Courier New"/>
+          <w:color w:val="FF0000"/>
+        </w:rPr>
+      </w:pPr>
+      <w:r>
+        <w:rPr>
+          <w:rFonts w:ascii="Courier New" w:hAnsi="Courier New" w:cs="Courier New"/>
+          <w:color w:val="FF0000"/>
+        </w:rPr>
+        <w:t>Amount Received</w:t>
+      </w:r>
+      <w:r>
+        <w:rPr>
+          <w:rFonts w:ascii="Courier New" w:hAnsi="Courier New" w:cs="Courier New"/>
+          <w:color w:val="FF0000"/>
+        </w:rPr>
+        <w:tab/>
+      </w:r>
+      <w:r>
+        <w:rPr>
+          <w:rFonts w:ascii="Courier New" w:hAnsi="Courier New" w:cs="Courier New"/>
+          <w:color w:val="FF0000"/>
+        </w:rPr>
+        <w:tab/>
+      </w:r>
+      <w:r>
+        <w:rPr>
+          <w:rFonts w:ascii="Courier New" w:hAnsi="Courier New" w:cs="Courier New"/>
+          <w:color w:val="FF0000"/>
+        </w:rPr>
+        <w:tab/>
+        <w:t>- 3000</w:t>
+      </w:r>
+    </w:p>
+    <w:p>
+      <w:pPr>
+        <w:pStyle w:val="PlainText"/>
+        <w:rPr>
+          <w:rFonts w:ascii="Courier New" w:hAnsi="Courier New" w:cs="Courier New"/>
+          <w:b/>
+        </w:rPr>
+      </w:pPr>
+      <w:r>
+        <w:rPr>
+          <w:rFonts w:ascii="Courier New" w:hAnsi="Courier New" w:cs="Courier New"/>
+          <w:b/>
+        </w:rPr>
+        <w:t>Amount balance</w:t>
+      </w:r>
+      <w:r>
+        <w:rPr>
+          <w:rFonts w:ascii="Courier New" w:hAnsi="Courier New" w:cs="Courier New"/>
+          <w:b/>
+        </w:rPr>
+        <w:tab/>
+      </w:r>
+      <w:r>
+        <w:rPr>
+          <w:rFonts w:ascii="Courier New" w:hAnsi="Courier New" w:cs="Courier New"/>
+          <w:b/>
+        </w:rPr>
+        <w:tab/>
+      </w:r>
+      <w:r>
+        <w:rPr>
+          <w:rFonts w:ascii="Courier New" w:hAnsi="Courier New" w:cs="Courier New"/>
+          <w:b/>
+        </w:rPr>
+        <w:tab/>
+        <w:t>- 25999.0</w:t>
+      </w:r>
+    </w:p>
+    <w:p>
+      <w:pPr>
+        <w:pStyle w:val="PlainText"/>
+        <w:rPr>
+          <w:rFonts w:ascii="Courier New" w:hAnsi="Courier New" w:cs="Courier New"/>
+        </w:rPr>
+      </w:pPr>
+      <w:r>
+        <w:rPr>
+          <w:rFonts w:ascii="Courier New" w:hAnsi="Courier New" w:cs="Courier New"/>
+        </w:rPr>
+        <w:t>Amount Received mode</w:t>
+      </w:r>
+      <w:r>
+        <w:rPr>
+          <w:rFonts w:ascii="Courier New" w:hAnsi="Courier New" w:cs="Courier New"/>
+        </w:rPr>
+        <w:tab/>
+      </w:r>
+      <w:r>
+        <w:rPr>
+          <w:rFonts w:ascii="Courier New" w:hAnsi="Courier New" w:cs="Courier New"/>
+        </w:rPr>
+        <w:tab/>
+        <w:t>- CASH</w:t>
+      </w:r>
+    </w:p>
+    <w:p>
+      <w:pPr>
+        <w:pStyle w:val="PlainText"/>
+        <w:rPr>
+          <w:rFonts w:ascii="Courier New" w:hAnsi="Courier New" w:cs="Courier New"/>
+        </w:rPr>
+      </w:pPr>
+    </w:p>
+    <w:p>
+      <w:pPr>
+        <w:pStyle w:val="PlainText"/>
+        <w:rPr>
+          <w:rFonts w:ascii="Courier New" w:hAnsi="Courier New" w:cs="Courier New"/>
+        </w:rPr>
+      </w:pPr>
     </w:p>
     <w:p>
       <w:pPr>

--- a/customer _details/GANGAMMA/SEP/TUMKUR/VNR/PURCHASE DETAILS.docx
+++ b/customer _details/GANGAMMA/SEP/TUMKUR/VNR/PURCHASE DETAILS.docx
@@ -49339,13 +49339,7 @@
         <w:rPr>
           <w:rFonts w:ascii="Courier New" w:hAnsi="Courier New" w:cs="Courier New"/>
         </w:rPr>
-        <w:t>THU Oct 11</w:t>
-      </w:r>
-      <w:r>
-        <w:rPr>
-          <w:rFonts w:ascii="Courier New" w:hAnsi="Courier New" w:cs="Courier New"/>
-        </w:rPr>
-        <w:t xml:space="preserve"> 13:42:29 IST 2018</w:t>
+        <w:t>THU Oct 11 13:42:29 IST 2018</w:t>
       </w:r>
     </w:p>
     <w:p>
@@ -49542,6 +49536,245 @@
         <w:tab/>
         <w:t>- CASH</w:t>
       </w:r>
+    </w:p>
+    <w:p>
+      <w:pPr>
+        <w:pStyle w:val="PlainText"/>
+        <w:rPr>
+          <w:rFonts w:ascii="Courier New" w:hAnsi="Courier New" w:cs="Courier New"/>
+        </w:rPr>
+      </w:pPr>
+    </w:p>
+    <w:p>
+      <w:pPr>
+        <w:pStyle w:val="PlainText"/>
+        <w:rPr>
+          <w:rFonts w:ascii="Courier New" w:hAnsi="Courier New" w:cs="Courier New"/>
+        </w:rPr>
+      </w:pPr>
+      <w:r>
+        <w:rPr>
+          <w:rFonts w:ascii="Courier New" w:hAnsi="Courier New" w:cs="Courier New"/>
+        </w:rPr>
+        <w:t>FRI Oct 26</w:t>
+      </w:r>
+      <w:r>
+        <w:rPr>
+          <w:rFonts w:ascii="Courier New" w:hAnsi="Courier New" w:cs="Courier New"/>
+        </w:rPr>
+        <w:t xml:space="preserve"> 14:09:27 IST 2018</w:t>
+      </w:r>
+    </w:p>
+    <w:p>
+      <w:pPr>
+        <w:pStyle w:val="PlainText"/>
+        <w:rPr>
+          <w:rFonts w:ascii="Courier New" w:hAnsi="Courier New" w:cs="Courier New"/>
+        </w:rPr>
+      </w:pPr>
+      <w:r>
+        <w:rPr>
+          <w:rFonts w:ascii="Courier New" w:hAnsi="Courier New" w:cs="Courier New"/>
+        </w:rPr>
+        <w:t>Person Name</w:t>
+      </w:r>
+      <w:r>
+        <w:rPr>
+          <w:rFonts w:ascii="Courier New" w:hAnsi="Courier New" w:cs="Courier New"/>
+        </w:rPr>
+        <w:tab/>
+      </w:r>
+      <w:r>
+        <w:rPr>
+          <w:rFonts w:ascii="Courier New" w:hAnsi="Courier New" w:cs="Courier New"/>
+        </w:rPr>
+        <w:tab/>
+      </w:r>
+      <w:r>
+        <w:rPr>
+          <w:rFonts w:ascii="Courier New" w:hAnsi="Courier New" w:cs="Courier New"/>
+        </w:rPr>
+        <w:tab/>
+      </w:r>
+      <w:r>
+        <w:rPr>
+          <w:rFonts w:ascii="Courier New" w:hAnsi="Courier New" w:cs="Courier New"/>
+        </w:rPr>
+        <w:tab/>
+        <w:t>- VNR</w:t>
+      </w:r>
+    </w:p>
+    <w:p>
+      <w:pPr>
+        <w:pStyle w:val="PlainText"/>
+        <w:rPr>
+          <w:rFonts w:ascii="Courier New" w:hAnsi="Courier New" w:cs="Courier New"/>
+        </w:rPr>
+      </w:pPr>
+      <w:r>
+        <w:rPr>
+          <w:rFonts w:ascii="Courier New" w:hAnsi="Courier New" w:cs="Courier New"/>
+        </w:rPr>
+        <w:t>---------------------------------------------------------------</w:t>
+      </w:r>
+    </w:p>
+    <w:p>
+      <w:pPr>
+        <w:pStyle w:val="PlainText"/>
+        <w:rPr>
+          <w:rFonts w:ascii="Courier New" w:hAnsi="Courier New" w:cs="Courier New"/>
+        </w:rPr>
+      </w:pPr>
+      <w:r>
+        <w:rPr>
+          <w:rFonts w:ascii="Courier New" w:hAnsi="Courier New" w:cs="Courier New"/>
+        </w:rPr>
+        <w:t>Item Name</w:t>
+      </w:r>
+      <w:r>
+        <w:rPr>
+          <w:rFonts w:ascii="Courier New" w:hAnsi="Courier New" w:cs="Courier New"/>
+        </w:rPr>
+        <w:tab/>
+      </w:r>
+      <w:r>
+        <w:rPr>
+          <w:rFonts w:ascii="Courier New" w:hAnsi="Courier New" w:cs="Courier New"/>
+        </w:rPr>
+        <w:tab/>
+      </w:r>
+      <w:r>
+        <w:rPr>
+          <w:rFonts w:ascii="Courier New" w:hAnsi="Courier New" w:cs="Courier New"/>
+        </w:rPr>
+        <w:tab/>
+      </w:r>
+      <w:r>
+        <w:rPr>
+          <w:rFonts w:ascii="Courier New" w:hAnsi="Courier New" w:cs="Courier New"/>
+        </w:rPr>
+        <w:tab/>
+        <w:t>- BEET</w:t>
+      </w:r>
+    </w:p>
+    <w:p>
+      <w:pPr>
+        <w:pStyle w:val="PlainText"/>
+        <w:rPr>
+          <w:rFonts w:ascii="Courier New" w:hAnsi="Courier New" w:cs="Courier New"/>
+          <w:color w:val="FF0000"/>
+        </w:rPr>
+      </w:pPr>
+      <w:r>
+        <w:rPr>
+          <w:rFonts w:ascii="Courier New" w:hAnsi="Courier New" w:cs="Courier New"/>
+          <w:color w:val="FF0000"/>
+        </w:rPr>
+        <w:t>Amount Received</w:t>
+      </w:r>
+      <w:r>
+        <w:rPr>
+          <w:rFonts w:ascii="Courier New" w:hAnsi="Courier New" w:cs="Courier New"/>
+          <w:color w:val="FF0000"/>
+        </w:rPr>
+        <w:tab/>
+      </w:r>
+      <w:r>
+        <w:rPr>
+          <w:rFonts w:ascii="Courier New" w:hAnsi="Courier New" w:cs="Courier New"/>
+          <w:color w:val="FF0000"/>
+        </w:rPr>
+        <w:tab/>
+      </w:r>
+      <w:r>
+        <w:rPr>
+          <w:rFonts w:ascii="Courier New" w:hAnsi="Courier New" w:cs="Courier New"/>
+          <w:color w:val="FF0000"/>
+        </w:rPr>
+        <w:tab/>
+        <w:t>- 2500</w:t>
+      </w:r>
+    </w:p>
+    <w:p>
+      <w:pPr>
+        <w:pStyle w:val="PlainText"/>
+        <w:rPr>
+          <w:rFonts w:ascii="Courier New" w:hAnsi="Courier New" w:cs="Courier New"/>
+          <w:b/>
+        </w:rPr>
+      </w:pPr>
+      <w:r>
+        <w:rPr>
+          <w:rFonts w:ascii="Courier New" w:hAnsi="Courier New" w:cs="Courier New"/>
+          <w:b/>
+        </w:rPr>
+        <w:t>Amount balance</w:t>
+      </w:r>
+      <w:r>
+        <w:rPr>
+          <w:rFonts w:ascii="Courier New" w:hAnsi="Courier New" w:cs="Courier New"/>
+          <w:b/>
+        </w:rPr>
+        <w:tab/>
+      </w:r>
+      <w:r>
+        <w:rPr>
+          <w:rFonts w:ascii="Courier New" w:hAnsi="Courier New" w:cs="Courier New"/>
+          <w:b/>
+        </w:rPr>
+        <w:tab/>
+      </w:r>
+      <w:r>
+        <w:rPr>
+          <w:rFonts w:ascii="Courier New" w:hAnsi="Courier New" w:cs="Courier New"/>
+          <w:b/>
+        </w:rPr>
+        <w:tab/>
+        <w:t>- 23499.0</w:t>
+      </w:r>
+    </w:p>
+    <w:p>
+      <w:pPr>
+        <w:pStyle w:val="PlainText"/>
+        <w:rPr>
+          <w:rFonts w:ascii="Courier New" w:hAnsi="Courier New" w:cs="Courier New"/>
+        </w:rPr>
+      </w:pPr>
+      <w:r>
+        <w:rPr>
+          <w:rFonts w:ascii="Courier New" w:hAnsi="Courier New" w:cs="Courier New"/>
+        </w:rPr>
+        <w:t>Amount Received mode</w:t>
+      </w:r>
+      <w:r>
+        <w:rPr>
+          <w:rFonts w:ascii="Courier New" w:hAnsi="Courier New" w:cs="Courier New"/>
+        </w:rPr>
+        <w:tab/>
+      </w:r>
+      <w:r>
+        <w:rPr>
+          <w:rFonts w:ascii="Courier New" w:hAnsi="Courier New" w:cs="Courier New"/>
+        </w:rPr>
+        <w:tab/>
+        <w:t>- CASH</w:t>
+      </w:r>
+    </w:p>
+    <w:p>
+      <w:pPr>
+        <w:pStyle w:val="PlainText"/>
+        <w:rPr>
+          <w:rFonts w:ascii="Courier New" w:hAnsi="Courier New" w:cs="Courier New"/>
+        </w:rPr>
+      </w:pPr>
+    </w:p>
+    <w:p>
+      <w:pPr>
+        <w:pStyle w:val="PlainText"/>
+        <w:rPr>
+          <w:rFonts w:ascii="Courier New" w:hAnsi="Courier New" w:cs="Courier New"/>
+        </w:rPr>
+      </w:pPr>
     </w:p>
     <w:p>
       <w:pPr>

--- a/customer _details/GANGAMMA/SEP/TUMKUR/VNR/PURCHASE DETAILS.docx
+++ b/customer _details/GANGAMMA/SEP/TUMKUR/VNR/PURCHASE DETAILS.docx
@@ -49556,13 +49556,7 @@
         <w:rPr>
           <w:rFonts w:ascii="Courier New" w:hAnsi="Courier New" w:cs="Courier New"/>
         </w:rPr>
-        <w:t>FRI Oct 26</w:t>
-      </w:r>
-      <w:r>
-        <w:rPr>
-          <w:rFonts w:ascii="Courier New" w:hAnsi="Courier New" w:cs="Courier New"/>
-        </w:rPr>
-        <w:t xml:space="preserve"> 14:09:27 IST 2018</w:t>
+        <w:t>FRI Oct 26 14:09:27 IST 2018</w:t>
       </w:r>
     </w:p>
     <w:p>
@@ -49759,6 +49753,245 @@
         <w:tab/>
         <w:t>- CASH</w:t>
       </w:r>
+    </w:p>
+    <w:p>
+      <w:pPr>
+        <w:pStyle w:val="PlainText"/>
+        <w:rPr>
+          <w:rFonts w:ascii="Courier New" w:hAnsi="Courier New" w:cs="Courier New"/>
+        </w:rPr>
+      </w:pPr>
+    </w:p>
+    <w:p>
+      <w:pPr>
+        <w:pStyle w:val="PlainText"/>
+        <w:rPr>
+          <w:rFonts w:ascii="Courier New" w:hAnsi="Courier New" w:cs="Courier New"/>
+        </w:rPr>
+      </w:pPr>
+      <w:r>
+        <w:rPr>
+          <w:rFonts w:ascii="Courier New" w:hAnsi="Courier New" w:cs="Courier New"/>
+        </w:rPr>
+        <w:t>FRI Nov 02</w:t>
+      </w:r>
+      <w:r>
+        <w:rPr>
+          <w:rFonts w:ascii="Courier New" w:hAnsi="Courier New" w:cs="Courier New"/>
+        </w:rPr>
+        <w:t xml:space="preserve"> 13:00:48 IST 2018</w:t>
+      </w:r>
+    </w:p>
+    <w:p>
+      <w:pPr>
+        <w:pStyle w:val="PlainText"/>
+        <w:rPr>
+          <w:rFonts w:ascii="Courier New" w:hAnsi="Courier New" w:cs="Courier New"/>
+        </w:rPr>
+      </w:pPr>
+      <w:r>
+        <w:rPr>
+          <w:rFonts w:ascii="Courier New" w:hAnsi="Courier New" w:cs="Courier New"/>
+        </w:rPr>
+        <w:t>Person Name</w:t>
+      </w:r>
+      <w:r>
+        <w:rPr>
+          <w:rFonts w:ascii="Courier New" w:hAnsi="Courier New" w:cs="Courier New"/>
+        </w:rPr>
+        <w:tab/>
+      </w:r>
+      <w:r>
+        <w:rPr>
+          <w:rFonts w:ascii="Courier New" w:hAnsi="Courier New" w:cs="Courier New"/>
+        </w:rPr>
+        <w:tab/>
+      </w:r>
+      <w:r>
+        <w:rPr>
+          <w:rFonts w:ascii="Courier New" w:hAnsi="Courier New" w:cs="Courier New"/>
+        </w:rPr>
+        <w:tab/>
+      </w:r>
+      <w:r>
+        <w:rPr>
+          <w:rFonts w:ascii="Courier New" w:hAnsi="Courier New" w:cs="Courier New"/>
+        </w:rPr>
+        <w:tab/>
+        <w:t>- VNR</w:t>
+      </w:r>
+    </w:p>
+    <w:p>
+      <w:pPr>
+        <w:pStyle w:val="PlainText"/>
+        <w:rPr>
+          <w:rFonts w:ascii="Courier New" w:hAnsi="Courier New" w:cs="Courier New"/>
+        </w:rPr>
+      </w:pPr>
+      <w:r>
+        <w:rPr>
+          <w:rFonts w:ascii="Courier New" w:hAnsi="Courier New" w:cs="Courier New"/>
+        </w:rPr>
+        <w:t>---------------------------------------------------------------</w:t>
+      </w:r>
+    </w:p>
+    <w:p>
+      <w:pPr>
+        <w:pStyle w:val="PlainText"/>
+        <w:rPr>
+          <w:rFonts w:ascii="Courier New" w:hAnsi="Courier New" w:cs="Courier New"/>
+        </w:rPr>
+      </w:pPr>
+      <w:r>
+        <w:rPr>
+          <w:rFonts w:ascii="Courier New" w:hAnsi="Courier New" w:cs="Courier New"/>
+        </w:rPr>
+        <w:t>Item Name</w:t>
+      </w:r>
+      <w:r>
+        <w:rPr>
+          <w:rFonts w:ascii="Courier New" w:hAnsi="Courier New" w:cs="Courier New"/>
+        </w:rPr>
+        <w:tab/>
+      </w:r>
+      <w:r>
+        <w:rPr>
+          <w:rFonts w:ascii="Courier New" w:hAnsi="Courier New" w:cs="Courier New"/>
+        </w:rPr>
+        <w:tab/>
+      </w:r>
+      <w:r>
+        <w:rPr>
+          <w:rFonts w:ascii="Courier New" w:hAnsi="Courier New" w:cs="Courier New"/>
+        </w:rPr>
+        <w:tab/>
+      </w:r>
+      <w:r>
+        <w:rPr>
+          <w:rFonts w:ascii="Courier New" w:hAnsi="Courier New" w:cs="Courier New"/>
+        </w:rPr>
+        <w:tab/>
+        <w:t>- BEET</w:t>
+      </w:r>
+    </w:p>
+    <w:p>
+      <w:pPr>
+        <w:pStyle w:val="PlainText"/>
+        <w:rPr>
+          <w:rFonts w:ascii="Courier New" w:hAnsi="Courier New" w:cs="Courier New"/>
+          <w:color w:val="FF0000"/>
+        </w:rPr>
+      </w:pPr>
+      <w:r>
+        <w:rPr>
+          <w:rFonts w:ascii="Courier New" w:hAnsi="Courier New" w:cs="Courier New"/>
+          <w:color w:val="FF0000"/>
+        </w:rPr>
+        <w:t>Amount Received</w:t>
+      </w:r>
+      <w:r>
+        <w:rPr>
+          <w:rFonts w:ascii="Courier New" w:hAnsi="Courier New" w:cs="Courier New"/>
+          <w:color w:val="FF0000"/>
+        </w:rPr>
+        <w:tab/>
+      </w:r>
+      <w:r>
+        <w:rPr>
+          <w:rFonts w:ascii="Courier New" w:hAnsi="Courier New" w:cs="Courier New"/>
+          <w:color w:val="FF0000"/>
+        </w:rPr>
+        <w:tab/>
+      </w:r>
+      <w:r>
+        <w:rPr>
+          <w:rFonts w:ascii="Courier New" w:hAnsi="Courier New" w:cs="Courier New"/>
+          <w:color w:val="FF0000"/>
+        </w:rPr>
+        <w:tab/>
+        <w:t>- 2000</w:t>
+      </w:r>
+    </w:p>
+    <w:p>
+      <w:pPr>
+        <w:pStyle w:val="PlainText"/>
+        <w:rPr>
+          <w:rFonts w:ascii="Courier New" w:hAnsi="Courier New" w:cs="Courier New"/>
+          <w:b/>
+        </w:rPr>
+      </w:pPr>
+      <w:r>
+        <w:rPr>
+          <w:rFonts w:ascii="Courier New" w:hAnsi="Courier New" w:cs="Courier New"/>
+          <w:b/>
+        </w:rPr>
+        <w:t>Amount balance</w:t>
+      </w:r>
+      <w:r>
+        <w:rPr>
+          <w:rFonts w:ascii="Courier New" w:hAnsi="Courier New" w:cs="Courier New"/>
+          <w:b/>
+        </w:rPr>
+        <w:tab/>
+      </w:r>
+      <w:r>
+        <w:rPr>
+          <w:rFonts w:ascii="Courier New" w:hAnsi="Courier New" w:cs="Courier New"/>
+          <w:b/>
+        </w:rPr>
+        <w:tab/>
+      </w:r>
+      <w:r>
+        <w:rPr>
+          <w:rFonts w:ascii="Courier New" w:hAnsi="Courier New" w:cs="Courier New"/>
+          <w:b/>
+        </w:rPr>
+        <w:tab/>
+        <w:t>- 21499.0</w:t>
+      </w:r>
+    </w:p>
+    <w:p>
+      <w:pPr>
+        <w:pStyle w:val="PlainText"/>
+        <w:rPr>
+          <w:rFonts w:ascii="Courier New" w:hAnsi="Courier New" w:cs="Courier New"/>
+        </w:rPr>
+      </w:pPr>
+      <w:r>
+        <w:rPr>
+          <w:rFonts w:ascii="Courier New" w:hAnsi="Courier New" w:cs="Courier New"/>
+        </w:rPr>
+        <w:t>Amount Received mode</w:t>
+      </w:r>
+      <w:r>
+        <w:rPr>
+          <w:rFonts w:ascii="Courier New" w:hAnsi="Courier New" w:cs="Courier New"/>
+        </w:rPr>
+        <w:tab/>
+      </w:r>
+      <w:r>
+        <w:rPr>
+          <w:rFonts w:ascii="Courier New" w:hAnsi="Courier New" w:cs="Courier New"/>
+        </w:rPr>
+        <w:tab/>
+        <w:t>- CASH</w:t>
+      </w:r>
+    </w:p>
+    <w:p>
+      <w:pPr>
+        <w:pStyle w:val="PlainText"/>
+        <w:rPr>
+          <w:rFonts w:ascii="Courier New" w:hAnsi="Courier New" w:cs="Courier New"/>
+        </w:rPr>
+      </w:pPr>
+    </w:p>
+    <w:p>
+      <w:pPr>
+        <w:pStyle w:val="PlainText"/>
+        <w:rPr>
+          <w:rFonts w:ascii="Courier New" w:hAnsi="Courier New" w:cs="Courier New"/>
+        </w:rPr>
+      </w:pPr>
     </w:p>
     <w:p>
       <w:pPr>

--- a/customer _details/GANGAMMA/SEP/TUMKUR/VNR/PURCHASE DETAILS.docx
+++ b/customer _details/GANGAMMA/SEP/TUMKUR/VNR/PURCHASE DETAILS.docx
@@ -49773,13 +49773,7 @@
         <w:rPr>
           <w:rFonts w:ascii="Courier New" w:hAnsi="Courier New" w:cs="Courier New"/>
         </w:rPr>
-        <w:t>FRI Nov 02</w:t>
-      </w:r>
-      <w:r>
-        <w:rPr>
-          <w:rFonts w:ascii="Courier New" w:hAnsi="Courier New" w:cs="Courier New"/>
-        </w:rPr>
-        <w:t xml:space="preserve"> 13:00:48 IST 2018</w:t>
+        <w:t>FRI Nov 02 13:00:48 IST 2018</w:t>
       </w:r>
     </w:p>
     <w:p>
@@ -49976,6 +49970,257 @@
         <w:tab/>
         <w:t>- CASH</w:t>
       </w:r>
+    </w:p>
+    <w:p>
+      <w:pPr>
+        <w:pStyle w:val="PlainText"/>
+        <w:rPr>
+          <w:rFonts w:ascii="Courier New" w:hAnsi="Courier New" w:cs="Courier New"/>
+        </w:rPr>
+      </w:pPr>
+    </w:p>
+    <w:p>
+      <w:pPr>
+        <w:pStyle w:val="PlainText"/>
+        <w:rPr>
+          <w:rFonts w:ascii="Courier New" w:hAnsi="Courier New" w:cs="Courier New"/>
+        </w:rPr>
+      </w:pPr>
+      <w:r>
+        <w:rPr>
+          <w:rFonts w:ascii="Courier New" w:hAnsi="Courier New" w:cs="Courier New"/>
+        </w:rPr>
+        <w:t>SUN</w:t>
+      </w:r>
+      <w:r>
+        <w:rPr>
+          <w:rFonts w:ascii="Courier New" w:hAnsi="Courier New" w:cs="Courier New"/>
+        </w:rPr>
+        <w:t xml:space="preserve"> Nov 1</w:t>
+      </w:r>
+      <w:r>
+        <w:rPr>
+          <w:rFonts w:ascii="Courier New" w:hAnsi="Courier New" w:cs="Courier New"/>
+        </w:rPr>
+        <w:t>1</w:t>
+      </w:r>
+      <w:r>
+        <w:rPr>
+          <w:rFonts w:ascii="Courier New" w:hAnsi="Courier New" w:cs="Courier New"/>
+        </w:rPr>
+        <w:t xml:space="preserve"> 12:23:55 IST 2018</w:t>
+      </w:r>
+    </w:p>
+    <w:p>
+      <w:pPr>
+        <w:pStyle w:val="PlainText"/>
+        <w:rPr>
+          <w:rFonts w:ascii="Courier New" w:hAnsi="Courier New" w:cs="Courier New"/>
+        </w:rPr>
+      </w:pPr>
+      <w:r>
+        <w:rPr>
+          <w:rFonts w:ascii="Courier New" w:hAnsi="Courier New" w:cs="Courier New"/>
+        </w:rPr>
+        <w:t>Person Name</w:t>
+      </w:r>
+      <w:r>
+        <w:rPr>
+          <w:rFonts w:ascii="Courier New" w:hAnsi="Courier New" w:cs="Courier New"/>
+        </w:rPr>
+        <w:tab/>
+      </w:r>
+      <w:r>
+        <w:rPr>
+          <w:rFonts w:ascii="Courier New" w:hAnsi="Courier New" w:cs="Courier New"/>
+        </w:rPr>
+        <w:tab/>
+      </w:r>
+      <w:r>
+        <w:rPr>
+          <w:rFonts w:ascii="Courier New" w:hAnsi="Courier New" w:cs="Courier New"/>
+        </w:rPr>
+        <w:tab/>
+      </w:r>
+      <w:r>
+        <w:rPr>
+          <w:rFonts w:ascii="Courier New" w:hAnsi="Courier New" w:cs="Courier New"/>
+        </w:rPr>
+        <w:tab/>
+        <w:t>- VNR</w:t>
+      </w:r>
+    </w:p>
+    <w:p>
+      <w:pPr>
+        <w:pStyle w:val="PlainText"/>
+        <w:rPr>
+          <w:rFonts w:ascii="Courier New" w:hAnsi="Courier New" w:cs="Courier New"/>
+        </w:rPr>
+      </w:pPr>
+      <w:r>
+        <w:rPr>
+          <w:rFonts w:ascii="Courier New" w:hAnsi="Courier New" w:cs="Courier New"/>
+        </w:rPr>
+        <w:t>---------------------------------------------------------------</w:t>
+      </w:r>
+    </w:p>
+    <w:p>
+      <w:pPr>
+        <w:pStyle w:val="PlainText"/>
+        <w:rPr>
+          <w:rFonts w:ascii="Courier New" w:hAnsi="Courier New" w:cs="Courier New"/>
+        </w:rPr>
+      </w:pPr>
+      <w:r>
+        <w:rPr>
+          <w:rFonts w:ascii="Courier New" w:hAnsi="Courier New" w:cs="Courier New"/>
+        </w:rPr>
+        <w:t>Item Name</w:t>
+      </w:r>
+      <w:r>
+        <w:rPr>
+          <w:rFonts w:ascii="Courier New" w:hAnsi="Courier New" w:cs="Courier New"/>
+        </w:rPr>
+        <w:tab/>
+      </w:r>
+      <w:r>
+        <w:rPr>
+          <w:rFonts w:ascii="Courier New" w:hAnsi="Courier New" w:cs="Courier New"/>
+        </w:rPr>
+        <w:tab/>
+      </w:r>
+      <w:r>
+        <w:rPr>
+          <w:rFonts w:ascii="Courier New" w:hAnsi="Courier New" w:cs="Courier New"/>
+        </w:rPr>
+        <w:tab/>
+      </w:r>
+      <w:r>
+        <w:rPr>
+          <w:rFonts w:ascii="Courier New" w:hAnsi="Courier New" w:cs="Courier New"/>
+        </w:rPr>
+        <w:tab/>
+        <w:t>- CARROT2</w:t>
+      </w:r>
+    </w:p>
+    <w:p>
+      <w:pPr>
+        <w:pStyle w:val="PlainText"/>
+        <w:rPr>
+          <w:rFonts w:ascii="Courier New" w:hAnsi="Courier New" w:cs="Courier New"/>
+          <w:color w:val="FF0000"/>
+        </w:rPr>
+      </w:pPr>
+      <w:r>
+        <w:rPr>
+          <w:rFonts w:ascii="Courier New" w:hAnsi="Courier New" w:cs="Courier New"/>
+          <w:color w:val="FF0000"/>
+        </w:rPr>
+        <w:t>Amount Received</w:t>
+      </w:r>
+      <w:r>
+        <w:rPr>
+          <w:rFonts w:ascii="Courier New" w:hAnsi="Courier New" w:cs="Courier New"/>
+          <w:color w:val="FF0000"/>
+        </w:rPr>
+        <w:tab/>
+      </w:r>
+      <w:r>
+        <w:rPr>
+          <w:rFonts w:ascii="Courier New" w:hAnsi="Courier New" w:cs="Courier New"/>
+          <w:color w:val="FF0000"/>
+        </w:rPr>
+        <w:tab/>
+      </w:r>
+      <w:r>
+        <w:rPr>
+          <w:rFonts w:ascii="Courier New" w:hAnsi="Courier New" w:cs="Courier New"/>
+          <w:color w:val="FF0000"/>
+        </w:rPr>
+        <w:tab/>
+        <w:t>- 2000</w:t>
+      </w:r>
+    </w:p>
+    <w:p>
+      <w:pPr>
+        <w:pStyle w:val="PlainText"/>
+        <w:rPr>
+          <w:rFonts w:ascii="Courier New" w:hAnsi="Courier New" w:cs="Courier New"/>
+          <w:b/>
+        </w:rPr>
+      </w:pPr>
+      <w:r>
+        <w:rPr>
+          <w:rFonts w:ascii="Courier New" w:hAnsi="Courier New" w:cs="Courier New"/>
+          <w:b/>
+        </w:rPr>
+        <w:t>Amount balance</w:t>
+      </w:r>
+      <w:r>
+        <w:rPr>
+          <w:rFonts w:ascii="Courier New" w:hAnsi="Courier New" w:cs="Courier New"/>
+          <w:b/>
+        </w:rPr>
+        <w:tab/>
+      </w:r>
+      <w:r>
+        <w:rPr>
+          <w:rFonts w:ascii="Courier New" w:hAnsi="Courier New" w:cs="Courier New"/>
+          <w:b/>
+        </w:rPr>
+        <w:tab/>
+      </w:r>
+      <w:r>
+        <w:rPr>
+          <w:rFonts w:ascii="Courier New" w:hAnsi="Courier New" w:cs="Courier New"/>
+          <w:b/>
+        </w:rPr>
+        <w:tab/>
+        <w:t>- 19499.0</w:t>
+      </w:r>
+    </w:p>
+    <w:p>
+      <w:pPr>
+        <w:pStyle w:val="PlainText"/>
+        <w:rPr>
+          <w:rFonts w:ascii="Courier New" w:hAnsi="Courier New" w:cs="Courier New"/>
+        </w:rPr>
+      </w:pPr>
+      <w:r>
+        <w:rPr>
+          <w:rFonts w:ascii="Courier New" w:hAnsi="Courier New" w:cs="Courier New"/>
+        </w:rPr>
+        <w:t>Amount Received mode</w:t>
+      </w:r>
+      <w:r>
+        <w:rPr>
+          <w:rFonts w:ascii="Courier New" w:hAnsi="Courier New" w:cs="Courier New"/>
+        </w:rPr>
+        <w:tab/>
+      </w:r>
+      <w:r>
+        <w:rPr>
+          <w:rFonts w:ascii="Courier New" w:hAnsi="Courier New" w:cs="Courier New"/>
+        </w:rPr>
+        <w:tab/>
+        <w:t>- CASH</w:t>
+      </w:r>
+    </w:p>
+    <w:p>
+      <w:pPr>
+        <w:pStyle w:val="PlainText"/>
+        <w:rPr>
+          <w:rFonts w:ascii="Courier New" w:hAnsi="Courier New" w:cs="Courier New"/>
+        </w:rPr>
+      </w:pPr>
+    </w:p>
+    <w:p>
+      <w:pPr>
+        <w:pStyle w:val="PlainText"/>
+        <w:rPr>
+          <w:rFonts w:ascii="Courier New" w:hAnsi="Courier New" w:cs="Courier New"/>
+        </w:rPr>
+      </w:pPr>
     </w:p>
     <w:p>
       <w:pPr>

--- a/customer _details/GANGAMMA/SEP/TUMKUR/VNR/PURCHASE DETAILS.docx
+++ b/customer _details/GANGAMMA/SEP/TUMKUR/VNR/PURCHASE DETAILS.docx
@@ -49990,25 +49990,7 @@
         <w:rPr>
           <w:rFonts w:ascii="Courier New" w:hAnsi="Courier New" w:cs="Courier New"/>
         </w:rPr>
-        <w:t>SUN</w:t>
-      </w:r>
-      <w:r>
-        <w:rPr>
-          <w:rFonts w:ascii="Courier New" w:hAnsi="Courier New" w:cs="Courier New"/>
-        </w:rPr>
-        <w:t xml:space="preserve"> Nov 1</w:t>
-      </w:r>
-      <w:r>
-        <w:rPr>
-          <w:rFonts w:ascii="Courier New" w:hAnsi="Courier New" w:cs="Courier New"/>
-        </w:rPr>
-        <w:t>1</w:t>
-      </w:r>
-      <w:r>
-        <w:rPr>
-          <w:rFonts w:ascii="Courier New" w:hAnsi="Courier New" w:cs="Courier New"/>
-        </w:rPr>
-        <w:t xml:space="preserve"> 12:23:55 IST 2018</w:t>
+        <w:t>SUN Nov 11 12:23:55 IST 2018</w:t>
       </w:r>
     </w:p>
     <w:p>
@@ -50205,6 +50187,369 @@
         <w:tab/>
         <w:t>- CASH</w:t>
       </w:r>
+    </w:p>
+    <w:p>
+      <w:pPr>
+        <w:pStyle w:val="PlainText"/>
+        <w:rPr>
+          <w:rFonts w:ascii="Courier New" w:hAnsi="Courier New" w:cs="Courier New"/>
+        </w:rPr>
+      </w:pPr>
+    </w:p>
+    <w:p>
+      <w:pPr>
+        <w:pStyle w:val="PlainText"/>
+        <w:rPr>
+          <w:rFonts w:ascii="Courier New" w:hAnsi="Courier New" w:cs="Courier New"/>
+        </w:rPr>
+      </w:pPr>
+      <w:r>
+        <w:rPr>
+          <w:rFonts w:ascii="Courier New" w:hAnsi="Courier New" w:cs="Courier New"/>
+        </w:rPr>
+        <w:t>THU Nov 22</w:t>
+      </w:r>
+      <w:r>
+        <w:rPr>
+          <w:rFonts w:ascii="Courier New" w:hAnsi="Courier New" w:cs="Courier New"/>
+        </w:rPr>
+        <w:t xml:space="preserve"> 15:10:19 IST 2018</w:t>
+      </w:r>
+    </w:p>
+    <w:p>
+      <w:pPr>
+        <w:pStyle w:val="PlainText"/>
+        <w:rPr>
+          <w:rFonts w:ascii="Courier New" w:hAnsi="Courier New" w:cs="Courier New"/>
+        </w:rPr>
+      </w:pPr>
+      <w:r>
+        <w:rPr>
+          <w:rFonts w:ascii="Courier New" w:hAnsi="Courier New" w:cs="Courier New"/>
+        </w:rPr>
+        <w:t>Person Name</w:t>
+      </w:r>
+      <w:r>
+        <w:rPr>
+          <w:rFonts w:ascii="Courier New" w:hAnsi="Courier New" w:cs="Courier New"/>
+        </w:rPr>
+        <w:tab/>
+      </w:r>
+      <w:r>
+        <w:rPr>
+          <w:rFonts w:ascii="Courier New" w:hAnsi="Courier New" w:cs="Courier New"/>
+        </w:rPr>
+        <w:tab/>
+      </w:r>
+      <w:r>
+        <w:rPr>
+          <w:rFonts w:ascii="Courier New" w:hAnsi="Courier New" w:cs="Courier New"/>
+        </w:rPr>
+        <w:tab/>
+      </w:r>
+      <w:r>
+        <w:rPr>
+          <w:rFonts w:ascii="Courier New" w:hAnsi="Courier New" w:cs="Courier New"/>
+        </w:rPr>
+        <w:tab/>
+        <w:t>- VNR</w:t>
+      </w:r>
+    </w:p>
+    <w:p>
+      <w:pPr>
+        <w:pStyle w:val="PlainText"/>
+        <w:rPr>
+          <w:rFonts w:ascii="Courier New" w:hAnsi="Courier New" w:cs="Courier New"/>
+        </w:rPr>
+      </w:pPr>
+      <w:r>
+        <w:rPr>
+          <w:rFonts w:ascii="Courier New" w:hAnsi="Courier New" w:cs="Courier New"/>
+        </w:rPr>
+        <w:t>Bill number</w:t>
+      </w:r>
+      <w:r>
+        <w:rPr>
+          <w:rFonts w:ascii="Courier New" w:hAnsi="Courier New" w:cs="Courier New"/>
+        </w:rPr>
+        <w:tab/>
+      </w:r>
+      <w:r>
+        <w:rPr>
+          <w:rFonts w:ascii="Courier New" w:hAnsi="Courier New" w:cs="Courier New"/>
+        </w:rPr>
+        <w:tab/>
+      </w:r>
+      <w:r>
+        <w:rPr>
+          <w:rFonts w:ascii="Courier New" w:hAnsi="Courier New" w:cs="Courier New"/>
+        </w:rPr>
+        <w:tab/>
+      </w:r>
+      <w:r>
+        <w:rPr>
+          <w:rFonts w:ascii="Courier New" w:hAnsi="Courier New" w:cs="Courier New"/>
+        </w:rPr>
+        <w:tab/>
+        <w:t>- 9054</w:t>
+      </w:r>
+    </w:p>
+    <w:p>
+      <w:pPr>
+        <w:pStyle w:val="PlainText"/>
+        <w:rPr>
+          <w:rFonts w:ascii="Courier New" w:hAnsi="Courier New" w:cs="Courier New"/>
+        </w:rPr>
+      </w:pPr>
+      <w:r>
+        <w:rPr>
+          <w:rFonts w:ascii="Courier New" w:hAnsi="Courier New" w:cs="Courier New"/>
+        </w:rPr>
+        <w:t>---------------------------------------------------------------</w:t>
+      </w:r>
+    </w:p>
+    <w:p>
+      <w:pPr>
+        <w:pStyle w:val="PlainText"/>
+        <w:rPr>
+          <w:rFonts w:ascii="Courier New" w:hAnsi="Courier New" w:cs="Courier New"/>
+        </w:rPr>
+      </w:pPr>
+      <w:r>
+        <w:rPr>
+          <w:rFonts w:ascii="Courier New" w:hAnsi="Courier New" w:cs="Courier New"/>
+        </w:rPr>
+        <w:t>Item Name</w:t>
+      </w:r>
+      <w:r>
+        <w:rPr>
+          <w:rFonts w:ascii="Courier New" w:hAnsi="Courier New" w:cs="Courier New"/>
+        </w:rPr>
+        <w:tab/>
+      </w:r>
+      <w:r>
+        <w:rPr>
+          <w:rFonts w:ascii="Courier New" w:hAnsi="Courier New" w:cs="Courier New"/>
+        </w:rPr>
+        <w:tab/>
+      </w:r>
+      <w:r>
+        <w:rPr>
+          <w:rFonts w:ascii="Courier New" w:hAnsi="Courier New" w:cs="Courier New"/>
+        </w:rPr>
+        <w:tab/>
+      </w:r>
+      <w:r>
+        <w:rPr>
+          <w:rFonts w:ascii="Courier New" w:hAnsi="Courier New" w:cs="Courier New"/>
+        </w:rPr>
+        <w:tab/>
+        <w:t>- CARROT</w:t>
+      </w:r>
+    </w:p>
+    <w:p>
+      <w:pPr>
+        <w:pStyle w:val="PlainText"/>
+        <w:rPr>
+          <w:rFonts w:ascii="Courier New" w:hAnsi="Courier New" w:cs="Courier New"/>
+        </w:rPr>
+      </w:pPr>
+      <w:r>
+        <w:rPr>
+          <w:rFonts w:ascii="Courier New" w:hAnsi="Courier New" w:cs="Courier New"/>
+        </w:rPr>
+        <w:t>Number of Pockets</w:t>
+      </w:r>
+      <w:r>
+        <w:rPr>
+          <w:rFonts w:ascii="Courier New" w:hAnsi="Courier New" w:cs="Courier New"/>
+        </w:rPr>
+        <w:tab/>
+      </w:r>
+      <w:r>
+        <w:rPr>
+          <w:rFonts w:ascii="Courier New" w:hAnsi="Courier New" w:cs="Courier New"/>
+        </w:rPr>
+        <w:tab/>
+      </w:r>
+      <w:r>
+        <w:rPr>
+          <w:rFonts w:ascii="Courier New" w:hAnsi="Courier New" w:cs="Courier New"/>
+        </w:rPr>
+        <w:tab/>
+        <w:t>- 3</w:t>
+      </w:r>
+    </w:p>
+    <w:p>
+      <w:pPr>
+        <w:pStyle w:val="PlainText"/>
+        <w:rPr>
+          <w:rFonts w:ascii="Courier New" w:hAnsi="Courier New" w:cs="Courier New"/>
+        </w:rPr>
+      </w:pPr>
+      <w:r>
+        <w:rPr>
+          <w:rFonts w:ascii="Courier New" w:hAnsi="Courier New" w:cs="Courier New"/>
+        </w:rPr>
+        <w:t>Number of KGs</w:t>
+      </w:r>
+      <w:r>
+        <w:rPr>
+          <w:rFonts w:ascii="Courier New" w:hAnsi="Courier New" w:cs="Courier New"/>
+        </w:rPr>
+        <w:tab/>
+      </w:r>
+      <w:r>
+        <w:rPr>
+          <w:rFonts w:ascii="Courier New" w:hAnsi="Courier New" w:cs="Courier New"/>
+        </w:rPr>
+        <w:tab/>
+      </w:r>
+      <w:r>
+        <w:rPr>
+          <w:rFonts w:ascii="Courier New" w:hAnsi="Courier New" w:cs="Courier New"/>
+        </w:rPr>
+        <w:tab/>
+        <w:t>- 273</w:t>
+      </w:r>
+    </w:p>
+    <w:p>
+      <w:pPr>
+        <w:pStyle w:val="PlainText"/>
+        <w:rPr>
+          <w:rFonts w:ascii="Courier New" w:hAnsi="Courier New" w:cs="Courier New"/>
+        </w:rPr>
+      </w:pPr>
+      <w:r>
+        <w:rPr>
+          <w:rFonts w:ascii="Courier New" w:hAnsi="Courier New" w:cs="Courier New"/>
+        </w:rPr>
+        <w:t>Rate</w:t>
+      </w:r>
+      <w:r>
+        <w:rPr>
+          <w:rFonts w:ascii="Courier New" w:hAnsi="Courier New" w:cs="Courier New"/>
+        </w:rPr>
+        <w:tab/>
+      </w:r>
+      <w:r>
+        <w:rPr>
+          <w:rFonts w:ascii="Courier New" w:hAnsi="Courier New" w:cs="Courier New"/>
+        </w:rPr>
+        <w:tab/>
+      </w:r>
+      <w:r>
+        <w:rPr>
+          <w:rFonts w:ascii="Courier New" w:hAnsi="Courier New" w:cs="Courier New"/>
+        </w:rPr>
+        <w:tab/>
+      </w:r>
+      <w:r>
+        <w:rPr>
+          <w:rFonts w:ascii="Courier New" w:hAnsi="Courier New" w:cs="Courier New"/>
+        </w:rPr>
+        <w:tab/>
+      </w:r>
+      <w:r>
+        <w:rPr>
+          <w:rFonts w:ascii="Courier New" w:hAnsi="Courier New" w:cs="Courier New"/>
+        </w:rPr>
+        <w:tab/>
+        <w:t>- 28</w:t>
+      </w:r>
+    </w:p>
+    <w:p>
+      <w:pPr>
+        <w:pStyle w:val="PlainText"/>
+        <w:rPr>
+          <w:rFonts w:ascii="Courier New" w:hAnsi="Courier New" w:cs="Courier New"/>
+        </w:rPr>
+      </w:pPr>
+      <w:r>
+        <w:rPr>
+          <w:rFonts w:ascii="Courier New" w:hAnsi="Courier New" w:cs="Courier New"/>
+        </w:rPr>
+        <w:t>Total Price</w:t>
+      </w:r>
+      <w:r>
+        <w:rPr>
+          <w:rFonts w:ascii="Courier New" w:hAnsi="Courier New" w:cs="Courier New"/>
+        </w:rPr>
+        <w:tab/>
+      </w:r>
+      <w:r>
+        <w:rPr>
+          <w:rFonts w:ascii="Courier New" w:hAnsi="Courier New" w:cs="Courier New"/>
+        </w:rPr>
+        <w:tab/>
+      </w:r>
+      <w:r>
+        <w:rPr>
+          <w:rFonts w:ascii="Courier New" w:hAnsi="Courier New" w:cs="Courier New"/>
+        </w:rPr>
+        <w:tab/>
+      </w:r>
+      <w:r>
+        <w:rPr>
+          <w:rFonts w:ascii="Courier New" w:hAnsi="Courier New" w:cs="Courier New"/>
+        </w:rPr>
+        <w:tab/>
+        <w:t>- 7644.0</w:t>
+      </w:r>
+    </w:p>
+    <w:p>
+      <w:pPr>
+        <w:pStyle w:val="PlainText"/>
+        <w:rPr>
+          <w:rFonts w:ascii="Courier New" w:hAnsi="Courier New" w:cs="Courier New"/>
+          <w:b/>
+        </w:rPr>
+      </w:pPr>
+      <w:r>
+        <w:rPr>
+          <w:rFonts w:ascii="Courier New" w:hAnsi="Courier New" w:cs="Courier New"/>
+          <w:b/>
+        </w:rPr>
+        <w:t>Amount balance</w:t>
+      </w:r>
+      <w:r>
+        <w:rPr>
+          <w:rFonts w:ascii="Courier New" w:hAnsi="Courier New" w:cs="Courier New"/>
+          <w:b/>
+        </w:rPr>
+        <w:tab/>
+      </w:r>
+      <w:r>
+        <w:rPr>
+          <w:rFonts w:ascii="Courier New" w:hAnsi="Courier New" w:cs="Courier New"/>
+          <w:b/>
+        </w:rPr>
+        <w:tab/>
+      </w:r>
+      <w:r>
+        <w:rPr>
+          <w:rFonts w:ascii="Courier New" w:hAnsi="Courier New" w:cs="Courier New"/>
+          <w:b/>
+        </w:rPr>
+        <w:tab/>
+        <w:t>- 27143.0</w:t>
+      </w:r>
+    </w:p>
+    <w:p>
+      <w:pPr>
+        <w:pStyle w:val="PlainText"/>
+        <w:rPr>
+          <w:rFonts w:ascii="Courier New" w:hAnsi="Courier New" w:cs="Courier New"/>
+        </w:rPr>
+      </w:pPr>
+    </w:p>
+    <w:p>
+      <w:pPr>
+        <w:pStyle w:val="PlainText"/>
+        <w:rPr>
+          <w:rFonts w:ascii="Courier New" w:hAnsi="Courier New" w:cs="Courier New"/>
+        </w:rPr>
+      </w:pPr>
     </w:p>
     <w:p>
       <w:pPr>

--- a/customer _details/GANGAMMA/SEP/TUMKUR/VNR/PURCHASE DETAILS.docx
+++ b/customer _details/GANGAMMA/SEP/TUMKUR/VNR/PURCHASE DETAILS.docx
@@ -50207,13 +50207,7 @@
         <w:rPr>
           <w:rFonts w:ascii="Courier New" w:hAnsi="Courier New" w:cs="Courier New"/>
         </w:rPr>
-        <w:t>THU Nov 22</w:t>
-      </w:r>
-      <w:r>
-        <w:rPr>
-          <w:rFonts w:ascii="Courier New" w:hAnsi="Courier New" w:cs="Courier New"/>
-        </w:rPr>
-        <w:t xml:space="preserve"> 15:10:19 IST 2018</w:t>
+        <w:t>THU Nov 22 15:10:19 IST 2018</w:t>
       </w:r>
     </w:p>
     <w:p>
@@ -50534,6 +50528,247 @@
         <w:tab/>
         <w:t>- 27143.0</w:t>
       </w:r>
+    </w:p>
+    <w:p>
+      <w:pPr>
+        <w:pStyle w:val="PlainText"/>
+        <w:rPr>
+          <w:rFonts w:ascii="Courier New" w:hAnsi="Courier New" w:cs="Courier New"/>
+          <w:b/>
+        </w:rPr>
+      </w:pPr>
+    </w:p>
+    <w:p>
+      <w:pPr>
+        <w:pStyle w:val="PlainText"/>
+        <w:rPr>
+          <w:rFonts w:ascii="Courier New" w:hAnsi="Courier New" w:cs="Courier New"/>
+        </w:rPr>
+      </w:pPr>
+      <w:r>
+        <w:rPr>
+          <w:rFonts w:ascii="Courier New" w:hAnsi="Courier New" w:cs="Courier New"/>
+        </w:rPr>
+        <w:t>FRI NOV 30</w:t>
+      </w:r>
+      <w:r>
+        <w:rPr>
+          <w:rFonts w:ascii="Courier New" w:hAnsi="Courier New" w:cs="Courier New"/>
+        </w:rPr>
+        <w:t xml:space="preserve"> 11:50:03 IST 2018</w:t>
+      </w:r>
+    </w:p>
+    <w:p>
+      <w:pPr>
+        <w:pStyle w:val="PlainText"/>
+        <w:rPr>
+          <w:rFonts w:ascii="Courier New" w:hAnsi="Courier New" w:cs="Courier New"/>
+        </w:rPr>
+      </w:pPr>
+      <w:r>
+        <w:rPr>
+          <w:rFonts w:ascii="Courier New" w:hAnsi="Courier New" w:cs="Courier New"/>
+        </w:rPr>
+        <w:t>Person Name</w:t>
+      </w:r>
+      <w:r>
+        <w:rPr>
+          <w:rFonts w:ascii="Courier New" w:hAnsi="Courier New" w:cs="Courier New"/>
+        </w:rPr>
+        <w:tab/>
+      </w:r>
+      <w:r>
+        <w:rPr>
+          <w:rFonts w:ascii="Courier New" w:hAnsi="Courier New" w:cs="Courier New"/>
+        </w:rPr>
+        <w:tab/>
+      </w:r>
+      <w:r>
+        <w:rPr>
+          <w:rFonts w:ascii="Courier New" w:hAnsi="Courier New" w:cs="Courier New"/>
+        </w:rPr>
+        <w:tab/>
+      </w:r>
+      <w:r>
+        <w:rPr>
+          <w:rFonts w:ascii="Courier New" w:hAnsi="Courier New" w:cs="Courier New"/>
+        </w:rPr>
+        <w:tab/>
+        <w:t>- VNR</w:t>
+      </w:r>
+    </w:p>
+    <w:p>
+      <w:pPr>
+        <w:pStyle w:val="PlainText"/>
+        <w:rPr>
+          <w:rFonts w:ascii="Courier New" w:hAnsi="Courier New" w:cs="Courier New"/>
+        </w:rPr>
+      </w:pPr>
+      <w:r>
+        <w:rPr>
+          <w:rFonts w:ascii="Courier New" w:hAnsi="Courier New" w:cs="Courier New"/>
+        </w:rPr>
+        <w:t>---------------------------------------------------------------</w:t>
+      </w:r>
+    </w:p>
+    <w:p>
+      <w:pPr>
+        <w:pStyle w:val="PlainText"/>
+        <w:rPr>
+          <w:rFonts w:ascii="Courier New" w:hAnsi="Courier New" w:cs="Courier New"/>
+        </w:rPr>
+      </w:pPr>
+      <w:r>
+        <w:rPr>
+          <w:rFonts w:ascii="Courier New" w:hAnsi="Courier New" w:cs="Courier New"/>
+        </w:rPr>
+        <w:t>Item Name</w:t>
+      </w:r>
+      <w:r>
+        <w:rPr>
+          <w:rFonts w:ascii="Courier New" w:hAnsi="Courier New" w:cs="Courier New"/>
+        </w:rPr>
+        <w:tab/>
+      </w:r>
+      <w:r>
+        <w:rPr>
+          <w:rFonts w:ascii="Courier New" w:hAnsi="Courier New" w:cs="Courier New"/>
+        </w:rPr>
+        <w:tab/>
+      </w:r>
+      <w:r>
+        <w:rPr>
+          <w:rFonts w:ascii="Courier New" w:hAnsi="Courier New" w:cs="Courier New"/>
+        </w:rPr>
+        <w:tab/>
+      </w:r>
+      <w:r>
+        <w:rPr>
+          <w:rFonts w:ascii="Courier New" w:hAnsi="Courier New" w:cs="Courier New"/>
+        </w:rPr>
+        <w:tab/>
+        <w:t>- CARROT</w:t>
+      </w:r>
+    </w:p>
+    <w:p>
+      <w:pPr>
+        <w:pStyle w:val="PlainText"/>
+        <w:rPr>
+          <w:rFonts w:ascii="Courier New" w:hAnsi="Courier New" w:cs="Courier New"/>
+          <w:color w:val="FF0000"/>
+        </w:rPr>
+      </w:pPr>
+      <w:r>
+        <w:rPr>
+          <w:rFonts w:ascii="Courier New" w:hAnsi="Courier New" w:cs="Courier New"/>
+          <w:color w:val="FF0000"/>
+        </w:rPr>
+        <w:t>Amount Received</w:t>
+      </w:r>
+      <w:r>
+        <w:rPr>
+          <w:rFonts w:ascii="Courier New" w:hAnsi="Courier New" w:cs="Courier New"/>
+          <w:color w:val="FF0000"/>
+        </w:rPr>
+        <w:tab/>
+      </w:r>
+      <w:r>
+        <w:rPr>
+          <w:rFonts w:ascii="Courier New" w:hAnsi="Courier New" w:cs="Courier New"/>
+          <w:color w:val="FF0000"/>
+        </w:rPr>
+        <w:tab/>
+      </w:r>
+      <w:r>
+        <w:rPr>
+          <w:rFonts w:ascii="Courier New" w:hAnsi="Courier New" w:cs="Courier New"/>
+          <w:color w:val="FF0000"/>
+        </w:rPr>
+        <w:tab/>
+        <w:t>- 2000</w:t>
+      </w:r>
+    </w:p>
+    <w:p>
+      <w:pPr>
+        <w:pStyle w:val="PlainText"/>
+        <w:rPr>
+          <w:rFonts w:ascii="Courier New" w:hAnsi="Courier New" w:cs="Courier New"/>
+          <w:b/>
+        </w:rPr>
+      </w:pPr>
+      <w:r>
+        <w:rPr>
+          <w:rFonts w:ascii="Courier New" w:hAnsi="Courier New" w:cs="Courier New"/>
+          <w:b/>
+        </w:rPr>
+        <w:t>Amount balance</w:t>
+      </w:r>
+      <w:r>
+        <w:rPr>
+          <w:rFonts w:ascii="Courier New" w:hAnsi="Courier New" w:cs="Courier New"/>
+          <w:b/>
+        </w:rPr>
+        <w:tab/>
+      </w:r>
+      <w:r>
+        <w:rPr>
+          <w:rFonts w:ascii="Courier New" w:hAnsi="Courier New" w:cs="Courier New"/>
+          <w:b/>
+        </w:rPr>
+        <w:tab/>
+      </w:r>
+      <w:r>
+        <w:rPr>
+          <w:rFonts w:ascii="Courier New" w:hAnsi="Courier New" w:cs="Courier New"/>
+          <w:b/>
+        </w:rPr>
+        <w:tab/>
+        <w:t>- 25143.0</w:t>
+      </w:r>
+    </w:p>
+    <w:p>
+      <w:pPr>
+        <w:pStyle w:val="PlainText"/>
+        <w:rPr>
+          <w:rFonts w:ascii="Courier New" w:hAnsi="Courier New" w:cs="Courier New"/>
+        </w:rPr>
+      </w:pPr>
+      <w:r>
+        <w:rPr>
+          <w:rFonts w:ascii="Courier New" w:hAnsi="Courier New" w:cs="Courier New"/>
+        </w:rPr>
+        <w:t>Amount Received mode</w:t>
+      </w:r>
+      <w:r>
+        <w:rPr>
+          <w:rFonts w:ascii="Courier New" w:hAnsi="Courier New" w:cs="Courier New"/>
+        </w:rPr>
+        <w:tab/>
+      </w:r>
+      <w:r>
+        <w:rPr>
+          <w:rFonts w:ascii="Courier New" w:hAnsi="Courier New" w:cs="Courier New"/>
+        </w:rPr>
+        <w:tab/>
+        <w:t>- CASH</w:t>
+      </w:r>
+    </w:p>
+    <w:p>
+      <w:pPr>
+        <w:pStyle w:val="PlainText"/>
+        <w:rPr>
+          <w:rFonts w:ascii="Courier New" w:hAnsi="Courier New" w:cs="Courier New"/>
+        </w:rPr>
+      </w:pPr>
+    </w:p>
+    <w:p>
+      <w:pPr>
+        <w:pStyle w:val="PlainText"/>
+        <w:rPr>
+          <w:rFonts w:ascii="Courier New" w:hAnsi="Courier New" w:cs="Courier New"/>
+          <w:b/>
+        </w:rPr>
+      </w:pPr>
     </w:p>
     <w:p>
       <w:pPr>

--- a/customer _details/GANGAMMA/SEP/TUMKUR/VNR/PURCHASE DETAILS.docx
+++ b/customer _details/GANGAMMA/SEP/TUMKUR/VNR/PURCHASE DETAILS.docx
@@ -50549,13 +50549,7 @@
         <w:rPr>
           <w:rFonts w:ascii="Courier New" w:hAnsi="Courier New" w:cs="Courier New"/>
         </w:rPr>
-        <w:t>FRI NOV 30</w:t>
-      </w:r>
-      <w:r>
-        <w:rPr>
-          <w:rFonts w:ascii="Courier New" w:hAnsi="Courier New" w:cs="Courier New"/>
-        </w:rPr>
-        <w:t xml:space="preserve"> 11:50:03 IST 2018</w:t>
+        <w:t>FRI NOV 30 11:50:03 IST 2018</w:t>
       </w:r>
     </w:p>
     <w:p>
@@ -50752,6 +50746,245 @@
         <w:tab/>
         <w:t>- CASH</w:t>
       </w:r>
+    </w:p>
+    <w:p>
+      <w:pPr>
+        <w:pStyle w:val="PlainText"/>
+        <w:rPr>
+          <w:rFonts w:ascii="Courier New" w:hAnsi="Courier New" w:cs="Courier New"/>
+        </w:rPr>
+      </w:pPr>
+    </w:p>
+    <w:p>
+      <w:pPr>
+        <w:pStyle w:val="PlainText"/>
+        <w:rPr>
+          <w:rFonts w:ascii="Courier New" w:hAnsi="Courier New" w:cs="Courier New"/>
+        </w:rPr>
+      </w:pPr>
+      <w:r>
+        <w:rPr>
+          <w:rFonts w:ascii="Courier New" w:hAnsi="Courier New" w:cs="Courier New"/>
+        </w:rPr>
+        <w:t>FRI Dec 07</w:t>
+      </w:r>
+      <w:r>
+        <w:rPr>
+          <w:rFonts w:ascii="Courier New" w:hAnsi="Courier New" w:cs="Courier New"/>
+        </w:rPr>
+        <w:t xml:space="preserve"> 12:06:55 IST 2018</w:t>
+      </w:r>
+    </w:p>
+    <w:p>
+      <w:pPr>
+        <w:pStyle w:val="PlainText"/>
+        <w:rPr>
+          <w:rFonts w:ascii="Courier New" w:hAnsi="Courier New" w:cs="Courier New"/>
+        </w:rPr>
+      </w:pPr>
+      <w:r>
+        <w:rPr>
+          <w:rFonts w:ascii="Courier New" w:hAnsi="Courier New" w:cs="Courier New"/>
+        </w:rPr>
+        <w:t>Person Name</w:t>
+      </w:r>
+      <w:r>
+        <w:rPr>
+          <w:rFonts w:ascii="Courier New" w:hAnsi="Courier New" w:cs="Courier New"/>
+        </w:rPr>
+        <w:tab/>
+      </w:r>
+      <w:r>
+        <w:rPr>
+          <w:rFonts w:ascii="Courier New" w:hAnsi="Courier New" w:cs="Courier New"/>
+        </w:rPr>
+        <w:tab/>
+      </w:r>
+      <w:r>
+        <w:rPr>
+          <w:rFonts w:ascii="Courier New" w:hAnsi="Courier New" w:cs="Courier New"/>
+        </w:rPr>
+        <w:tab/>
+      </w:r>
+      <w:r>
+        <w:rPr>
+          <w:rFonts w:ascii="Courier New" w:hAnsi="Courier New" w:cs="Courier New"/>
+        </w:rPr>
+        <w:tab/>
+        <w:t>- VNR</w:t>
+      </w:r>
+    </w:p>
+    <w:p>
+      <w:pPr>
+        <w:pStyle w:val="PlainText"/>
+        <w:rPr>
+          <w:rFonts w:ascii="Courier New" w:hAnsi="Courier New" w:cs="Courier New"/>
+        </w:rPr>
+      </w:pPr>
+      <w:r>
+        <w:rPr>
+          <w:rFonts w:ascii="Courier New" w:hAnsi="Courier New" w:cs="Courier New"/>
+        </w:rPr>
+        <w:t>---------------------------------------------------------------</w:t>
+      </w:r>
+    </w:p>
+    <w:p>
+      <w:pPr>
+        <w:pStyle w:val="PlainText"/>
+        <w:rPr>
+          <w:rFonts w:ascii="Courier New" w:hAnsi="Courier New" w:cs="Courier New"/>
+        </w:rPr>
+      </w:pPr>
+      <w:r>
+        <w:rPr>
+          <w:rFonts w:ascii="Courier New" w:hAnsi="Courier New" w:cs="Courier New"/>
+        </w:rPr>
+        <w:t>Item Name</w:t>
+      </w:r>
+      <w:r>
+        <w:rPr>
+          <w:rFonts w:ascii="Courier New" w:hAnsi="Courier New" w:cs="Courier New"/>
+        </w:rPr>
+        <w:tab/>
+      </w:r>
+      <w:r>
+        <w:rPr>
+          <w:rFonts w:ascii="Courier New" w:hAnsi="Courier New" w:cs="Courier New"/>
+        </w:rPr>
+        <w:tab/>
+      </w:r>
+      <w:r>
+        <w:rPr>
+          <w:rFonts w:ascii="Courier New" w:hAnsi="Courier New" w:cs="Courier New"/>
+        </w:rPr>
+        <w:tab/>
+      </w:r>
+      <w:r>
+        <w:rPr>
+          <w:rFonts w:ascii="Courier New" w:hAnsi="Courier New" w:cs="Courier New"/>
+        </w:rPr>
+        <w:tab/>
+        <w:t>- CHOWCHOW</w:t>
+      </w:r>
+    </w:p>
+    <w:p>
+      <w:pPr>
+        <w:pStyle w:val="PlainText"/>
+        <w:rPr>
+          <w:rFonts w:ascii="Courier New" w:hAnsi="Courier New" w:cs="Courier New"/>
+          <w:color w:val="FF0000"/>
+        </w:rPr>
+      </w:pPr>
+      <w:r>
+        <w:rPr>
+          <w:rFonts w:ascii="Courier New" w:hAnsi="Courier New" w:cs="Courier New"/>
+          <w:color w:val="FF0000"/>
+        </w:rPr>
+        <w:t>Amount Received</w:t>
+      </w:r>
+      <w:r>
+        <w:rPr>
+          <w:rFonts w:ascii="Courier New" w:hAnsi="Courier New" w:cs="Courier New"/>
+          <w:color w:val="FF0000"/>
+        </w:rPr>
+        <w:tab/>
+      </w:r>
+      <w:r>
+        <w:rPr>
+          <w:rFonts w:ascii="Courier New" w:hAnsi="Courier New" w:cs="Courier New"/>
+          <w:color w:val="FF0000"/>
+        </w:rPr>
+        <w:tab/>
+      </w:r>
+      <w:r>
+        <w:rPr>
+          <w:rFonts w:ascii="Courier New" w:hAnsi="Courier New" w:cs="Courier New"/>
+          <w:color w:val="FF0000"/>
+        </w:rPr>
+        <w:tab/>
+        <w:t>- 9373</w:t>
+      </w:r>
+    </w:p>
+    <w:p>
+      <w:pPr>
+        <w:pStyle w:val="PlainText"/>
+        <w:rPr>
+          <w:rFonts w:ascii="Courier New" w:hAnsi="Courier New" w:cs="Courier New"/>
+          <w:b/>
+        </w:rPr>
+      </w:pPr>
+      <w:r>
+        <w:rPr>
+          <w:rFonts w:ascii="Courier New" w:hAnsi="Courier New" w:cs="Courier New"/>
+          <w:b/>
+        </w:rPr>
+        <w:t>Amount balance</w:t>
+      </w:r>
+      <w:r>
+        <w:rPr>
+          <w:rFonts w:ascii="Courier New" w:hAnsi="Courier New" w:cs="Courier New"/>
+          <w:b/>
+        </w:rPr>
+        <w:tab/>
+      </w:r>
+      <w:r>
+        <w:rPr>
+          <w:rFonts w:ascii="Courier New" w:hAnsi="Courier New" w:cs="Courier New"/>
+          <w:b/>
+        </w:rPr>
+        <w:tab/>
+      </w:r>
+      <w:r>
+        <w:rPr>
+          <w:rFonts w:ascii="Courier New" w:hAnsi="Courier New" w:cs="Courier New"/>
+          <w:b/>
+        </w:rPr>
+        <w:tab/>
+        <w:t>- 15770.0</w:t>
+      </w:r>
+    </w:p>
+    <w:p>
+      <w:pPr>
+        <w:pStyle w:val="PlainText"/>
+        <w:rPr>
+          <w:rFonts w:ascii="Courier New" w:hAnsi="Courier New" w:cs="Courier New"/>
+        </w:rPr>
+      </w:pPr>
+      <w:r>
+        <w:rPr>
+          <w:rFonts w:ascii="Courier New" w:hAnsi="Courier New" w:cs="Courier New"/>
+        </w:rPr>
+        <w:t>Amount Received mode</w:t>
+      </w:r>
+      <w:r>
+        <w:rPr>
+          <w:rFonts w:ascii="Courier New" w:hAnsi="Courier New" w:cs="Courier New"/>
+        </w:rPr>
+        <w:tab/>
+      </w:r>
+      <w:r>
+        <w:rPr>
+          <w:rFonts w:ascii="Courier New" w:hAnsi="Courier New" w:cs="Courier New"/>
+        </w:rPr>
+        <w:tab/>
+        <w:t>- CASH</w:t>
+      </w:r>
+    </w:p>
+    <w:p>
+      <w:pPr>
+        <w:pStyle w:val="PlainText"/>
+        <w:rPr>
+          <w:rFonts w:ascii="Courier New" w:hAnsi="Courier New" w:cs="Courier New"/>
+        </w:rPr>
+      </w:pPr>
+    </w:p>
+    <w:p>
+      <w:pPr>
+        <w:pStyle w:val="PlainText"/>
+        <w:rPr>
+          <w:rFonts w:ascii="Courier New" w:hAnsi="Courier New" w:cs="Courier New"/>
+        </w:rPr>
+      </w:pPr>
     </w:p>
     <w:p>
       <w:pPr>

--- a/customer _details/GANGAMMA/SEP/TUMKUR/VNR/PURCHASE DETAILS.docx
+++ b/customer _details/GANGAMMA/SEP/TUMKUR/VNR/PURCHASE DETAILS.docx
@@ -50766,13 +50766,7 @@
         <w:rPr>
           <w:rFonts w:ascii="Courier New" w:hAnsi="Courier New" w:cs="Courier New"/>
         </w:rPr>
-        <w:t>FRI Dec 07</w:t>
-      </w:r>
-      <w:r>
-        <w:rPr>
-          <w:rFonts w:ascii="Courier New" w:hAnsi="Courier New" w:cs="Courier New"/>
-        </w:rPr>
-        <w:t xml:space="preserve"> 12:06:55 IST 2018</w:t>
+        <w:t>FRI Dec 07 12:06:55 IST 2018</w:t>
       </w:r>
     </w:p>
     <w:p>
@@ -50969,6 +50963,245 @@
         <w:tab/>
         <w:t>- CASH</w:t>
       </w:r>
+    </w:p>
+    <w:p>
+      <w:pPr>
+        <w:pStyle w:val="PlainText"/>
+        <w:rPr>
+          <w:rFonts w:ascii="Courier New" w:hAnsi="Courier New" w:cs="Courier New"/>
+        </w:rPr>
+      </w:pPr>
+    </w:p>
+    <w:p>
+      <w:pPr>
+        <w:pStyle w:val="PlainText"/>
+        <w:rPr>
+          <w:rFonts w:ascii="Courier New" w:hAnsi="Courier New" w:cs="Courier New"/>
+        </w:rPr>
+      </w:pPr>
+      <w:r>
+        <w:rPr>
+          <w:rFonts w:ascii="Courier New" w:hAnsi="Courier New" w:cs="Courier New"/>
+        </w:rPr>
+        <w:t>TUE Dec 19</w:t>
+      </w:r>
+      <w:r>
+        <w:rPr>
+          <w:rFonts w:ascii="Courier New" w:hAnsi="Courier New" w:cs="Courier New"/>
+        </w:rPr>
+        <w:t xml:space="preserve"> 12:25:14 IST 2018</w:t>
+      </w:r>
+    </w:p>
+    <w:p>
+      <w:pPr>
+        <w:pStyle w:val="PlainText"/>
+        <w:rPr>
+          <w:rFonts w:ascii="Courier New" w:hAnsi="Courier New" w:cs="Courier New"/>
+        </w:rPr>
+      </w:pPr>
+      <w:r>
+        <w:rPr>
+          <w:rFonts w:ascii="Courier New" w:hAnsi="Courier New" w:cs="Courier New"/>
+        </w:rPr>
+        <w:t>Person Name</w:t>
+      </w:r>
+      <w:r>
+        <w:rPr>
+          <w:rFonts w:ascii="Courier New" w:hAnsi="Courier New" w:cs="Courier New"/>
+        </w:rPr>
+        <w:tab/>
+      </w:r>
+      <w:r>
+        <w:rPr>
+          <w:rFonts w:ascii="Courier New" w:hAnsi="Courier New" w:cs="Courier New"/>
+        </w:rPr>
+        <w:tab/>
+      </w:r>
+      <w:r>
+        <w:rPr>
+          <w:rFonts w:ascii="Courier New" w:hAnsi="Courier New" w:cs="Courier New"/>
+        </w:rPr>
+        <w:tab/>
+      </w:r>
+      <w:r>
+        <w:rPr>
+          <w:rFonts w:ascii="Courier New" w:hAnsi="Courier New" w:cs="Courier New"/>
+        </w:rPr>
+        <w:tab/>
+        <w:t>- VNR</w:t>
+      </w:r>
+    </w:p>
+    <w:p>
+      <w:pPr>
+        <w:pStyle w:val="PlainText"/>
+        <w:rPr>
+          <w:rFonts w:ascii="Courier New" w:hAnsi="Courier New" w:cs="Courier New"/>
+        </w:rPr>
+      </w:pPr>
+      <w:r>
+        <w:rPr>
+          <w:rFonts w:ascii="Courier New" w:hAnsi="Courier New" w:cs="Courier New"/>
+        </w:rPr>
+        <w:t>---------------------------------------------------------------</w:t>
+      </w:r>
+    </w:p>
+    <w:p>
+      <w:pPr>
+        <w:pStyle w:val="PlainText"/>
+        <w:rPr>
+          <w:rFonts w:ascii="Courier New" w:hAnsi="Courier New" w:cs="Courier New"/>
+        </w:rPr>
+      </w:pPr>
+      <w:r>
+        <w:rPr>
+          <w:rFonts w:ascii="Courier New" w:hAnsi="Courier New" w:cs="Courier New"/>
+        </w:rPr>
+        <w:t>Item Name</w:t>
+      </w:r>
+      <w:r>
+        <w:rPr>
+          <w:rFonts w:ascii="Courier New" w:hAnsi="Courier New" w:cs="Courier New"/>
+        </w:rPr>
+        <w:tab/>
+      </w:r>
+      <w:r>
+        <w:rPr>
+          <w:rFonts w:ascii="Courier New" w:hAnsi="Courier New" w:cs="Courier New"/>
+        </w:rPr>
+        <w:tab/>
+      </w:r>
+      <w:r>
+        <w:rPr>
+          <w:rFonts w:ascii="Courier New" w:hAnsi="Courier New" w:cs="Courier New"/>
+        </w:rPr>
+        <w:tab/>
+      </w:r>
+      <w:r>
+        <w:rPr>
+          <w:rFonts w:ascii="Courier New" w:hAnsi="Courier New" w:cs="Courier New"/>
+        </w:rPr>
+        <w:tab/>
+        <w:t>- CARROT</w:t>
+      </w:r>
+    </w:p>
+    <w:p>
+      <w:pPr>
+        <w:pStyle w:val="PlainText"/>
+        <w:rPr>
+          <w:rFonts w:ascii="Courier New" w:hAnsi="Courier New" w:cs="Courier New"/>
+          <w:color w:val="FF0000"/>
+        </w:rPr>
+      </w:pPr>
+      <w:r>
+        <w:rPr>
+          <w:rFonts w:ascii="Courier New" w:hAnsi="Courier New" w:cs="Courier New"/>
+          <w:color w:val="FF0000"/>
+        </w:rPr>
+        <w:t>Amount Received</w:t>
+      </w:r>
+      <w:r>
+        <w:rPr>
+          <w:rFonts w:ascii="Courier New" w:hAnsi="Courier New" w:cs="Courier New"/>
+          <w:color w:val="FF0000"/>
+        </w:rPr>
+        <w:tab/>
+      </w:r>
+      <w:r>
+        <w:rPr>
+          <w:rFonts w:ascii="Courier New" w:hAnsi="Courier New" w:cs="Courier New"/>
+          <w:color w:val="FF0000"/>
+        </w:rPr>
+        <w:tab/>
+      </w:r>
+      <w:r>
+        <w:rPr>
+          <w:rFonts w:ascii="Courier New" w:hAnsi="Courier New" w:cs="Courier New"/>
+          <w:color w:val="FF0000"/>
+        </w:rPr>
+        <w:tab/>
+        <w:t>- 2000</w:t>
+      </w:r>
+    </w:p>
+    <w:p>
+      <w:pPr>
+        <w:pStyle w:val="PlainText"/>
+        <w:rPr>
+          <w:rFonts w:ascii="Courier New" w:hAnsi="Courier New" w:cs="Courier New"/>
+          <w:b/>
+        </w:rPr>
+      </w:pPr>
+      <w:r>
+        <w:rPr>
+          <w:rFonts w:ascii="Courier New" w:hAnsi="Courier New" w:cs="Courier New"/>
+          <w:b/>
+        </w:rPr>
+        <w:t>Amount balance</w:t>
+      </w:r>
+      <w:r>
+        <w:rPr>
+          <w:rFonts w:ascii="Courier New" w:hAnsi="Courier New" w:cs="Courier New"/>
+          <w:b/>
+        </w:rPr>
+        <w:tab/>
+      </w:r>
+      <w:r>
+        <w:rPr>
+          <w:rFonts w:ascii="Courier New" w:hAnsi="Courier New" w:cs="Courier New"/>
+          <w:b/>
+        </w:rPr>
+        <w:tab/>
+      </w:r>
+      <w:r>
+        <w:rPr>
+          <w:rFonts w:ascii="Courier New" w:hAnsi="Courier New" w:cs="Courier New"/>
+          <w:b/>
+        </w:rPr>
+        <w:tab/>
+        <w:t>- 13770.0</w:t>
+      </w:r>
+    </w:p>
+    <w:p>
+      <w:pPr>
+        <w:pStyle w:val="PlainText"/>
+        <w:rPr>
+          <w:rFonts w:ascii="Courier New" w:hAnsi="Courier New" w:cs="Courier New"/>
+        </w:rPr>
+      </w:pPr>
+      <w:r>
+        <w:rPr>
+          <w:rFonts w:ascii="Courier New" w:hAnsi="Courier New" w:cs="Courier New"/>
+        </w:rPr>
+        <w:t>Amount Received mode</w:t>
+      </w:r>
+      <w:r>
+        <w:rPr>
+          <w:rFonts w:ascii="Courier New" w:hAnsi="Courier New" w:cs="Courier New"/>
+        </w:rPr>
+        <w:tab/>
+      </w:r>
+      <w:r>
+        <w:rPr>
+          <w:rFonts w:ascii="Courier New" w:hAnsi="Courier New" w:cs="Courier New"/>
+        </w:rPr>
+        <w:tab/>
+        <w:t>- CASH</w:t>
+      </w:r>
+    </w:p>
+    <w:p>
+      <w:pPr>
+        <w:pStyle w:val="PlainText"/>
+        <w:rPr>
+          <w:rFonts w:ascii="Courier New" w:hAnsi="Courier New" w:cs="Courier New"/>
+        </w:rPr>
+      </w:pPr>
+    </w:p>
+    <w:p>
+      <w:pPr>
+        <w:pStyle w:val="PlainText"/>
+        <w:rPr>
+          <w:rFonts w:ascii="Courier New" w:hAnsi="Courier New" w:cs="Courier New"/>
+        </w:rPr>
+      </w:pPr>
     </w:p>
     <w:p>
       <w:pPr>

--- a/customer _details/GANGAMMA/SEP/TUMKUR/VNR/PURCHASE DETAILS.docx
+++ b/customer _details/GANGAMMA/SEP/TUMKUR/VNR/PURCHASE DETAILS.docx
@@ -50983,13 +50983,7 @@
         <w:rPr>
           <w:rFonts w:ascii="Courier New" w:hAnsi="Courier New" w:cs="Courier New"/>
         </w:rPr>
-        <w:t>TUE Dec 19</w:t>
-      </w:r>
-      <w:r>
-        <w:rPr>
-          <w:rFonts w:ascii="Courier New" w:hAnsi="Courier New" w:cs="Courier New"/>
-        </w:rPr>
-        <w:t xml:space="preserve"> 12:25:14 IST 2018</w:t>
+        <w:t>TUE Dec 19 12:25:14 IST 2018</w:t>
       </w:r>
     </w:p>
     <w:p>
@@ -51186,6 +51180,245 @@
         <w:tab/>
         <w:t>- CASH</w:t>
       </w:r>
+    </w:p>
+    <w:p>
+      <w:pPr>
+        <w:pStyle w:val="PlainText"/>
+        <w:rPr>
+          <w:rFonts w:ascii="Courier New" w:hAnsi="Courier New" w:cs="Courier New"/>
+        </w:rPr>
+      </w:pPr>
+    </w:p>
+    <w:p>
+      <w:pPr>
+        <w:pStyle w:val="PlainText"/>
+        <w:rPr>
+          <w:rFonts w:ascii="Courier New" w:hAnsi="Courier New" w:cs="Courier New"/>
+        </w:rPr>
+      </w:pPr>
+      <w:r>
+        <w:rPr>
+          <w:rFonts w:ascii="Courier New" w:hAnsi="Courier New" w:cs="Courier New"/>
+        </w:rPr>
+        <w:t>MON Dec 24</w:t>
+      </w:r>
+      <w:r>
+        <w:rPr>
+          <w:rFonts w:ascii="Courier New" w:hAnsi="Courier New" w:cs="Courier New"/>
+        </w:rPr>
+        <w:t xml:space="preserve"> 16:12:28 IST 2018</w:t>
+      </w:r>
+    </w:p>
+    <w:p>
+      <w:pPr>
+        <w:pStyle w:val="PlainText"/>
+        <w:rPr>
+          <w:rFonts w:ascii="Courier New" w:hAnsi="Courier New" w:cs="Courier New"/>
+        </w:rPr>
+      </w:pPr>
+      <w:r>
+        <w:rPr>
+          <w:rFonts w:ascii="Courier New" w:hAnsi="Courier New" w:cs="Courier New"/>
+        </w:rPr>
+        <w:t>Person Name</w:t>
+      </w:r>
+      <w:r>
+        <w:rPr>
+          <w:rFonts w:ascii="Courier New" w:hAnsi="Courier New" w:cs="Courier New"/>
+        </w:rPr>
+        <w:tab/>
+      </w:r>
+      <w:r>
+        <w:rPr>
+          <w:rFonts w:ascii="Courier New" w:hAnsi="Courier New" w:cs="Courier New"/>
+        </w:rPr>
+        <w:tab/>
+      </w:r>
+      <w:r>
+        <w:rPr>
+          <w:rFonts w:ascii="Courier New" w:hAnsi="Courier New" w:cs="Courier New"/>
+        </w:rPr>
+        <w:tab/>
+      </w:r>
+      <w:r>
+        <w:rPr>
+          <w:rFonts w:ascii="Courier New" w:hAnsi="Courier New" w:cs="Courier New"/>
+        </w:rPr>
+        <w:tab/>
+        <w:t>- VNR</w:t>
+      </w:r>
+    </w:p>
+    <w:p>
+      <w:pPr>
+        <w:pStyle w:val="PlainText"/>
+        <w:rPr>
+          <w:rFonts w:ascii="Courier New" w:hAnsi="Courier New" w:cs="Courier New"/>
+        </w:rPr>
+      </w:pPr>
+      <w:r>
+        <w:rPr>
+          <w:rFonts w:ascii="Courier New" w:hAnsi="Courier New" w:cs="Courier New"/>
+        </w:rPr>
+        <w:t>---------------------------------------------------------------</w:t>
+      </w:r>
+    </w:p>
+    <w:p>
+      <w:pPr>
+        <w:pStyle w:val="PlainText"/>
+        <w:rPr>
+          <w:rFonts w:ascii="Courier New" w:hAnsi="Courier New" w:cs="Courier New"/>
+        </w:rPr>
+      </w:pPr>
+      <w:r>
+        <w:rPr>
+          <w:rFonts w:ascii="Courier New" w:hAnsi="Courier New" w:cs="Courier New"/>
+        </w:rPr>
+        <w:t>Item Name</w:t>
+      </w:r>
+      <w:r>
+        <w:rPr>
+          <w:rFonts w:ascii="Courier New" w:hAnsi="Courier New" w:cs="Courier New"/>
+        </w:rPr>
+        <w:tab/>
+      </w:r>
+      <w:r>
+        <w:rPr>
+          <w:rFonts w:ascii="Courier New" w:hAnsi="Courier New" w:cs="Courier New"/>
+        </w:rPr>
+        <w:tab/>
+      </w:r>
+      <w:r>
+        <w:rPr>
+          <w:rFonts w:ascii="Courier New" w:hAnsi="Courier New" w:cs="Courier New"/>
+        </w:rPr>
+        <w:tab/>
+      </w:r>
+      <w:r>
+        <w:rPr>
+          <w:rFonts w:ascii="Courier New" w:hAnsi="Courier New" w:cs="Courier New"/>
+        </w:rPr>
+        <w:tab/>
+        <w:t>- BEET</w:t>
+      </w:r>
+    </w:p>
+    <w:p>
+      <w:pPr>
+        <w:pStyle w:val="PlainText"/>
+        <w:rPr>
+          <w:rFonts w:ascii="Courier New" w:hAnsi="Courier New" w:cs="Courier New"/>
+          <w:color w:val="FF0000"/>
+        </w:rPr>
+      </w:pPr>
+      <w:r>
+        <w:rPr>
+          <w:rFonts w:ascii="Courier New" w:hAnsi="Courier New" w:cs="Courier New"/>
+          <w:color w:val="FF0000"/>
+        </w:rPr>
+        <w:t>Amount Received</w:t>
+      </w:r>
+      <w:r>
+        <w:rPr>
+          <w:rFonts w:ascii="Courier New" w:hAnsi="Courier New" w:cs="Courier New"/>
+          <w:color w:val="FF0000"/>
+        </w:rPr>
+        <w:tab/>
+      </w:r>
+      <w:r>
+        <w:rPr>
+          <w:rFonts w:ascii="Courier New" w:hAnsi="Courier New" w:cs="Courier New"/>
+          <w:color w:val="FF0000"/>
+        </w:rPr>
+        <w:tab/>
+      </w:r>
+      <w:r>
+        <w:rPr>
+          <w:rFonts w:ascii="Courier New" w:hAnsi="Courier New" w:cs="Courier New"/>
+          <w:color w:val="FF0000"/>
+        </w:rPr>
+        <w:tab/>
+        <w:t>- 2000</w:t>
+      </w:r>
+    </w:p>
+    <w:p>
+      <w:pPr>
+        <w:pStyle w:val="PlainText"/>
+        <w:rPr>
+          <w:rFonts w:ascii="Courier New" w:hAnsi="Courier New" w:cs="Courier New"/>
+          <w:b/>
+        </w:rPr>
+      </w:pPr>
+      <w:r>
+        <w:rPr>
+          <w:rFonts w:ascii="Courier New" w:hAnsi="Courier New" w:cs="Courier New"/>
+          <w:b/>
+        </w:rPr>
+        <w:t>Amount balance</w:t>
+      </w:r>
+      <w:r>
+        <w:rPr>
+          <w:rFonts w:ascii="Courier New" w:hAnsi="Courier New" w:cs="Courier New"/>
+          <w:b/>
+        </w:rPr>
+        <w:tab/>
+      </w:r>
+      <w:r>
+        <w:rPr>
+          <w:rFonts w:ascii="Courier New" w:hAnsi="Courier New" w:cs="Courier New"/>
+          <w:b/>
+        </w:rPr>
+        <w:tab/>
+      </w:r>
+      <w:r>
+        <w:rPr>
+          <w:rFonts w:ascii="Courier New" w:hAnsi="Courier New" w:cs="Courier New"/>
+          <w:b/>
+        </w:rPr>
+        <w:tab/>
+        <w:t>- 11770.0</w:t>
+      </w:r>
+    </w:p>
+    <w:p>
+      <w:pPr>
+        <w:pStyle w:val="PlainText"/>
+        <w:rPr>
+          <w:rFonts w:ascii="Courier New" w:hAnsi="Courier New" w:cs="Courier New"/>
+        </w:rPr>
+      </w:pPr>
+      <w:r>
+        <w:rPr>
+          <w:rFonts w:ascii="Courier New" w:hAnsi="Courier New" w:cs="Courier New"/>
+        </w:rPr>
+        <w:t>Amount Received mode</w:t>
+      </w:r>
+      <w:r>
+        <w:rPr>
+          <w:rFonts w:ascii="Courier New" w:hAnsi="Courier New" w:cs="Courier New"/>
+        </w:rPr>
+        <w:tab/>
+      </w:r>
+      <w:r>
+        <w:rPr>
+          <w:rFonts w:ascii="Courier New" w:hAnsi="Courier New" w:cs="Courier New"/>
+        </w:rPr>
+        <w:tab/>
+        <w:t>- CASH</w:t>
+      </w:r>
+    </w:p>
+    <w:p>
+      <w:pPr>
+        <w:pStyle w:val="PlainText"/>
+        <w:rPr>
+          <w:rFonts w:ascii="Courier New" w:hAnsi="Courier New" w:cs="Courier New"/>
+        </w:rPr>
+      </w:pPr>
+    </w:p>
+    <w:p>
+      <w:pPr>
+        <w:pStyle w:val="PlainText"/>
+        <w:rPr>
+          <w:rFonts w:ascii="Courier New" w:hAnsi="Courier New" w:cs="Courier New"/>
+        </w:rPr>
+      </w:pPr>
     </w:p>
     <w:p>
       <w:pPr>

--- a/customer _details/GANGAMMA/SEP/TUMKUR/VNR/PURCHASE DETAILS.docx
+++ b/customer _details/GANGAMMA/SEP/TUMKUR/VNR/PURCHASE DETAILS.docx
@@ -51200,13 +51200,7 @@
         <w:rPr>
           <w:rFonts w:ascii="Courier New" w:hAnsi="Courier New" w:cs="Courier New"/>
         </w:rPr>
-        <w:t>MON Dec 24</w:t>
-      </w:r>
-      <w:r>
-        <w:rPr>
-          <w:rFonts w:ascii="Courier New" w:hAnsi="Courier New" w:cs="Courier New"/>
-        </w:rPr>
-        <w:t xml:space="preserve"> 16:12:28 IST 2018</w:t>
+        <w:t>MON Dec 24 16:12:28 IST 2018</w:t>
       </w:r>
     </w:p>
     <w:p>
@@ -51403,6 +51397,245 @@
         <w:tab/>
         <w:t>- CASH</w:t>
       </w:r>
+    </w:p>
+    <w:p>
+      <w:pPr>
+        <w:pStyle w:val="PlainText"/>
+        <w:rPr>
+          <w:rFonts w:ascii="Courier New" w:hAnsi="Courier New" w:cs="Courier New"/>
+        </w:rPr>
+      </w:pPr>
+    </w:p>
+    <w:p>
+      <w:pPr>
+        <w:pStyle w:val="PlainText"/>
+        <w:rPr>
+          <w:rFonts w:ascii="Courier New" w:hAnsi="Courier New" w:cs="Courier New"/>
+        </w:rPr>
+      </w:pPr>
+      <w:r>
+        <w:rPr>
+          <w:rFonts w:ascii="Courier New" w:hAnsi="Courier New" w:cs="Courier New"/>
+        </w:rPr>
+        <w:t>TUE Feb 05</w:t>
+      </w:r>
+      <w:r>
+        <w:rPr>
+          <w:rFonts w:ascii="Courier New" w:hAnsi="Courier New" w:cs="Courier New"/>
+        </w:rPr>
+        <w:t xml:space="preserve"> 12:18:10 IST 2019</w:t>
+      </w:r>
+    </w:p>
+    <w:p>
+      <w:pPr>
+        <w:pStyle w:val="PlainText"/>
+        <w:rPr>
+          <w:rFonts w:ascii="Courier New" w:hAnsi="Courier New" w:cs="Courier New"/>
+        </w:rPr>
+      </w:pPr>
+      <w:r>
+        <w:rPr>
+          <w:rFonts w:ascii="Courier New" w:hAnsi="Courier New" w:cs="Courier New"/>
+        </w:rPr>
+        <w:t>Person Name</w:t>
+      </w:r>
+      <w:r>
+        <w:rPr>
+          <w:rFonts w:ascii="Courier New" w:hAnsi="Courier New" w:cs="Courier New"/>
+        </w:rPr>
+        <w:tab/>
+      </w:r>
+      <w:r>
+        <w:rPr>
+          <w:rFonts w:ascii="Courier New" w:hAnsi="Courier New" w:cs="Courier New"/>
+        </w:rPr>
+        <w:tab/>
+      </w:r>
+      <w:r>
+        <w:rPr>
+          <w:rFonts w:ascii="Courier New" w:hAnsi="Courier New" w:cs="Courier New"/>
+        </w:rPr>
+        <w:tab/>
+      </w:r>
+      <w:r>
+        <w:rPr>
+          <w:rFonts w:ascii="Courier New" w:hAnsi="Courier New" w:cs="Courier New"/>
+        </w:rPr>
+        <w:tab/>
+        <w:t>- VNR</w:t>
+      </w:r>
+    </w:p>
+    <w:p>
+      <w:pPr>
+        <w:pStyle w:val="PlainText"/>
+        <w:rPr>
+          <w:rFonts w:ascii="Courier New" w:hAnsi="Courier New" w:cs="Courier New"/>
+        </w:rPr>
+      </w:pPr>
+      <w:r>
+        <w:rPr>
+          <w:rFonts w:ascii="Courier New" w:hAnsi="Courier New" w:cs="Courier New"/>
+        </w:rPr>
+        <w:t>---------------------------------------------------------------</w:t>
+      </w:r>
+    </w:p>
+    <w:p>
+      <w:pPr>
+        <w:pStyle w:val="PlainText"/>
+        <w:rPr>
+          <w:rFonts w:ascii="Courier New" w:hAnsi="Courier New" w:cs="Courier New"/>
+        </w:rPr>
+      </w:pPr>
+      <w:r>
+        <w:rPr>
+          <w:rFonts w:ascii="Courier New" w:hAnsi="Courier New" w:cs="Courier New"/>
+        </w:rPr>
+        <w:t>Item Name</w:t>
+      </w:r>
+      <w:r>
+        <w:rPr>
+          <w:rFonts w:ascii="Courier New" w:hAnsi="Courier New" w:cs="Courier New"/>
+        </w:rPr>
+        <w:tab/>
+      </w:r>
+      <w:r>
+        <w:rPr>
+          <w:rFonts w:ascii="Courier New" w:hAnsi="Courier New" w:cs="Courier New"/>
+        </w:rPr>
+        <w:tab/>
+      </w:r>
+      <w:r>
+        <w:rPr>
+          <w:rFonts w:ascii="Courier New" w:hAnsi="Courier New" w:cs="Courier New"/>
+        </w:rPr>
+        <w:tab/>
+      </w:r>
+      <w:r>
+        <w:rPr>
+          <w:rFonts w:ascii="Courier New" w:hAnsi="Courier New" w:cs="Courier New"/>
+        </w:rPr>
+        <w:tab/>
+        <w:t>- BEET</w:t>
+      </w:r>
+    </w:p>
+    <w:p>
+      <w:pPr>
+        <w:pStyle w:val="PlainText"/>
+        <w:rPr>
+          <w:rFonts w:ascii="Courier New" w:hAnsi="Courier New" w:cs="Courier New"/>
+          <w:color w:val="FF0000"/>
+        </w:rPr>
+      </w:pPr>
+      <w:r>
+        <w:rPr>
+          <w:rFonts w:ascii="Courier New" w:hAnsi="Courier New" w:cs="Courier New"/>
+          <w:color w:val="FF0000"/>
+        </w:rPr>
+        <w:t>Amount Received</w:t>
+      </w:r>
+      <w:r>
+        <w:rPr>
+          <w:rFonts w:ascii="Courier New" w:hAnsi="Courier New" w:cs="Courier New"/>
+          <w:color w:val="FF0000"/>
+        </w:rPr>
+        <w:tab/>
+      </w:r>
+      <w:r>
+        <w:rPr>
+          <w:rFonts w:ascii="Courier New" w:hAnsi="Courier New" w:cs="Courier New"/>
+          <w:color w:val="FF0000"/>
+        </w:rPr>
+        <w:tab/>
+      </w:r>
+      <w:r>
+        <w:rPr>
+          <w:rFonts w:ascii="Courier New" w:hAnsi="Courier New" w:cs="Courier New"/>
+          <w:color w:val="FF0000"/>
+        </w:rPr>
+        <w:tab/>
+        <w:t>- 2000</w:t>
+      </w:r>
+    </w:p>
+    <w:p>
+      <w:pPr>
+        <w:pStyle w:val="PlainText"/>
+        <w:rPr>
+          <w:rFonts w:ascii="Courier New" w:hAnsi="Courier New" w:cs="Courier New"/>
+          <w:b/>
+        </w:rPr>
+      </w:pPr>
+      <w:r>
+        <w:rPr>
+          <w:rFonts w:ascii="Courier New" w:hAnsi="Courier New" w:cs="Courier New"/>
+          <w:b/>
+        </w:rPr>
+        <w:t>Amount balance</w:t>
+      </w:r>
+      <w:r>
+        <w:rPr>
+          <w:rFonts w:ascii="Courier New" w:hAnsi="Courier New" w:cs="Courier New"/>
+          <w:b/>
+        </w:rPr>
+        <w:tab/>
+      </w:r>
+      <w:r>
+        <w:rPr>
+          <w:rFonts w:ascii="Courier New" w:hAnsi="Courier New" w:cs="Courier New"/>
+          <w:b/>
+        </w:rPr>
+        <w:tab/>
+      </w:r>
+      <w:r>
+        <w:rPr>
+          <w:rFonts w:ascii="Courier New" w:hAnsi="Courier New" w:cs="Courier New"/>
+          <w:b/>
+        </w:rPr>
+        <w:tab/>
+        <w:t>- 9770.0</w:t>
+      </w:r>
+    </w:p>
+    <w:p>
+      <w:pPr>
+        <w:pStyle w:val="PlainText"/>
+        <w:rPr>
+          <w:rFonts w:ascii="Courier New" w:hAnsi="Courier New" w:cs="Courier New"/>
+        </w:rPr>
+      </w:pPr>
+      <w:r>
+        <w:rPr>
+          <w:rFonts w:ascii="Courier New" w:hAnsi="Courier New" w:cs="Courier New"/>
+        </w:rPr>
+        <w:t>Amount Received mode</w:t>
+      </w:r>
+      <w:r>
+        <w:rPr>
+          <w:rFonts w:ascii="Courier New" w:hAnsi="Courier New" w:cs="Courier New"/>
+        </w:rPr>
+        <w:tab/>
+      </w:r>
+      <w:r>
+        <w:rPr>
+          <w:rFonts w:ascii="Courier New" w:hAnsi="Courier New" w:cs="Courier New"/>
+        </w:rPr>
+        <w:tab/>
+        <w:t>- CASH</w:t>
+      </w:r>
+    </w:p>
+    <w:p>
+      <w:pPr>
+        <w:pStyle w:val="PlainText"/>
+        <w:rPr>
+          <w:rFonts w:ascii="Courier New" w:hAnsi="Courier New" w:cs="Courier New"/>
+        </w:rPr>
+      </w:pPr>
+    </w:p>
+    <w:p>
+      <w:pPr>
+        <w:pStyle w:val="PlainText"/>
+        <w:rPr>
+          <w:rFonts w:ascii="Courier New" w:hAnsi="Courier New" w:cs="Courier New"/>
+        </w:rPr>
+      </w:pPr>
     </w:p>
     <w:p>
       <w:pPr>

--- a/customer _details/GANGAMMA/SEP/TUMKUR/VNR/PURCHASE DETAILS.docx
+++ b/customer _details/GANGAMMA/SEP/TUMKUR/VNR/PURCHASE DETAILS.docx
@@ -51417,13 +51417,7 @@
         <w:rPr>
           <w:rFonts w:ascii="Courier New" w:hAnsi="Courier New" w:cs="Courier New"/>
         </w:rPr>
-        <w:t>TUE Feb 05</w:t>
-      </w:r>
-      <w:r>
-        <w:rPr>
-          <w:rFonts w:ascii="Courier New" w:hAnsi="Courier New" w:cs="Courier New"/>
-        </w:rPr>
-        <w:t xml:space="preserve"> 12:18:10 IST 2019</w:t>
+        <w:t>TUE Feb 05 12:18:10 IST 2019</w:t>
       </w:r>
     </w:p>
     <w:p>
@@ -51620,6 +51614,245 @@
         <w:tab/>
         <w:t>- CASH</w:t>
       </w:r>
+    </w:p>
+    <w:p>
+      <w:pPr>
+        <w:pStyle w:val="PlainText"/>
+        <w:rPr>
+          <w:rFonts w:ascii="Courier New" w:hAnsi="Courier New" w:cs="Courier New"/>
+        </w:rPr>
+      </w:pPr>
+    </w:p>
+    <w:p>
+      <w:pPr>
+        <w:pStyle w:val="PlainText"/>
+        <w:rPr>
+          <w:rFonts w:ascii="Courier New" w:hAnsi="Courier New" w:cs="Courier New"/>
+        </w:rPr>
+      </w:pPr>
+    </w:p>
+    <w:p>
+      <w:pPr>
+        <w:pStyle w:val="PlainText"/>
+        <w:rPr>
+          <w:rFonts w:ascii="Courier New" w:hAnsi="Courier New" w:cs="Courier New"/>
+        </w:rPr>
+      </w:pPr>
+      <w:r>
+        <w:rPr>
+          <w:rFonts w:ascii="Courier New" w:hAnsi="Courier New" w:cs="Courier New"/>
+        </w:rPr>
+        <w:t>SAT May 04</w:t>
+      </w:r>
+      <w:r>
+        <w:rPr>
+          <w:rFonts w:ascii="Courier New" w:hAnsi="Courier New" w:cs="Courier New"/>
+        </w:rPr>
+        <w:t xml:space="preserve"> 13:20:55 IST 2019</w:t>
+      </w:r>
+    </w:p>
+    <w:p>
+      <w:pPr>
+        <w:pStyle w:val="PlainText"/>
+        <w:rPr>
+          <w:rFonts w:ascii="Courier New" w:hAnsi="Courier New" w:cs="Courier New"/>
+        </w:rPr>
+      </w:pPr>
+      <w:r>
+        <w:rPr>
+          <w:rFonts w:ascii="Courier New" w:hAnsi="Courier New" w:cs="Courier New"/>
+        </w:rPr>
+        <w:t>Person Name</w:t>
+      </w:r>
+      <w:r>
+        <w:rPr>
+          <w:rFonts w:ascii="Courier New" w:hAnsi="Courier New" w:cs="Courier New"/>
+        </w:rPr>
+        <w:tab/>
+      </w:r>
+      <w:r>
+        <w:rPr>
+          <w:rFonts w:ascii="Courier New" w:hAnsi="Courier New" w:cs="Courier New"/>
+        </w:rPr>
+        <w:tab/>
+      </w:r>
+      <w:r>
+        <w:rPr>
+          <w:rFonts w:ascii="Courier New" w:hAnsi="Courier New" w:cs="Courier New"/>
+        </w:rPr>
+        <w:tab/>
+      </w:r>
+      <w:r>
+        <w:rPr>
+          <w:rFonts w:ascii="Courier New" w:hAnsi="Courier New" w:cs="Courier New"/>
+        </w:rPr>
+        <w:tab/>
+        <w:t>- VNR</w:t>
+      </w:r>
+    </w:p>
+    <w:p>
+      <w:pPr>
+        <w:pStyle w:val="PlainText"/>
+        <w:rPr>
+          <w:rFonts w:ascii="Courier New" w:hAnsi="Courier New" w:cs="Courier New"/>
+        </w:rPr>
+      </w:pPr>
+      <w:r>
+        <w:rPr>
+          <w:rFonts w:ascii="Courier New" w:hAnsi="Courier New" w:cs="Courier New"/>
+        </w:rPr>
+        <w:t>---------------------------------------------------------------</w:t>
+      </w:r>
+    </w:p>
+    <w:p>
+      <w:pPr>
+        <w:pStyle w:val="PlainText"/>
+        <w:rPr>
+          <w:rFonts w:ascii="Courier New" w:hAnsi="Courier New" w:cs="Courier New"/>
+        </w:rPr>
+      </w:pPr>
+      <w:r>
+        <w:rPr>
+          <w:rFonts w:ascii="Courier New" w:hAnsi="Courier New" w:cs="Courier New"/>
+        </w:rPr>
+        <w:t>Item Name</w:t>
+      </w:r>
+      <w:r>
+        <w:rPr>
+          <w:rFonts w:ascii="Courier New" w:hAnsi="Courier New" w:cs="Courier New"/>
+        </w:rPr>
+        <w:tab/>
+      </w:r>
+      <w:r>
+        <w:rPr>
+          <w:rFonts w:ascii="Courier New" w:hAnsi="Courier New" w:cs="Courier New"/>
+        </w:rPr>
+        <w:tab/>
+      </w:r>
+      <w:r>
+        <w:rPr>
+          <w:rFonts w:ascii="Courier New" w:hAnsi="Courier New" w:cs="Courier New"/>
+        </w:rPr>
+        <w:tab/>
+      </w:r>
+      <w:r>
+        <w:rPr>
+          <w:rFonts w:ascii="Courier New" w:hAnsi="Courier New" w:cs="Courier New"/>
+        </w:rPr>
+        <w:tab/>
+        <w:t>- CARROT</w:t>
+      </w:r>
+    </w:p>
+    <w:p>
+      <w:pPr>
+        <w:pStyle w:val="PlainText"/>
+        <w:rPr>
+          <w:rFonts w:ascii="Courier New" w:hAnsi="Courier New" w:cs="Courier New"/>
+          <w:color w:val="FF0000"/>
+        </w:rPr>
+      </w:pPr>
+      <w:r>
+        <w:rPr>
+          <w:rFonts w:ascii="Courier New" w:hAnsi="Courier New" w:cs="Courier New"/>
+          <w:color w:val="FF0000"/>
+        </w:rPr>
+        <w:t>Amount Received</w:t>
+      </w:r>
+      <w:r>
+        <w:rPr>
+          <w:rFonts w:ascii="Courier New" w:hAnsi="Courier New" w:cs="Courier New"/>
+          <w:color w:val="FF0000"/>
+        </w:rPr>
+        <w:tab/>
+      </w:r>
+      <w:r>
+        <w:rPr>
+          <w:rFonts w:ascii="Courier New" w:hAnsi="Courier New" w:cs="Courier New"/>
+          <w:color w:val="FF0000"/>
+        </w:rPr>
+        <w:tab/>
+      </w:r>
+      <w:r>
+        <w:rPr>
+          <w:rFonts w:ascii="Courier New" w:hAnsi="Courier New" w:cs="Courier New"/>
+          <w:color w:val="FF0000"/>
+        </w:rPr>
+        <w:tab/>
+        <w:t>- 2500</w:t>
+      </w:r>
+    </w:p>
+    <w:p>
+      <w:pPr>
+        <w:pStyle w:val="PlainText"/>
+        <w:rPr>
+          <w:rFonts w:ascii="Courier New" w:hAnsi="Courier New" w:cs="Courier New"/>
+          <w:b/>
+        </w:rPr>
+      </w:pPr>
+      <w:r>
+        <w:rPr>
+          <w:rFonts w:ascii="Courier New" w:hAnsi="Courier New" w:cs="Courier New"/>
+          <w:b/>
+        </w:rPr>
+        <w:t>Amount balance</w:t>
+      </w:r>
+      <w:r>
+        <w:rPr>
+          <w:rFonts w:ascii="Courier New" w:hAnsi="Courier New" w:cs="Courier New"/>
+          <w:b/>
+        </w:rPr>
+        <w:tab/>
+      </w:r>
+      <w:r>
+        <w:rPr>
+          <w:rFonts w:ascii="Courier New" w:hAnsi="Courier New" w:cs="Courier New"/>
+          <w:b/>
+        </w:rPr>
+        <w:tab/>
+      </w:r>
+      <w:r>
+        <w:rPr>
+          <w:rFonts w:ascii="Courier New" w:hAnsi="Courier New" w:cs="Courier New"/>
+          <w:b/>
+        </w:rPr>
+        <w:tab/>
+        <w:t>- 7270.0</w:t>
+      </w:r>
+    </w:p>
+    <w:p>
+      <w:pPr>
+        <w:pStyle w:val="PlainText"/>
+        <w:rPr>
+          <w:rFonts w:ascii="Courier New" w:hAnsi="Courier New" w:cs="Courier New"/>
+        </w:rPr>
+      </w:pPr>
+      <w:r>
+        <w:rPr>
+          <w:rFonts w:ascii="Courier New" w:hAnsi="Courier New" w:cs="Courier New"/>
+        </w:rPr>
+        <w:t>Amount Received mode</w:t>
+      </w:r>
+      <w:r>
+        <w:rPr>
+          <w:rFonts w:ascii="Courier New" w:hAnsi="Courier New" w:cs="Courier New"/>
+        </w:rPr>
+        <w:tab/>
+      </w:r>
+      <w:r>
+        <w:rPr>
+          <w:rFonts w:ascii="Courier New" w:hAnsi="Courier New" w:cs="Courier New"/>
+        </w:rPr>
+        <w:tab/>
+        <w:t>- CASH</w:t>
+      </w:r>
+    </w:p>
+    <w:p>
+      <w:pPr>
+        <w:pStyle w:val="PlainText"/>
+        <w:rPr>
+          <w:rFonts w:ascii="Courier New" w:hAnsi="Courier New" w:cs="Courier New"/>
+        </w:rPr>
+      </w:pPr>
     </w:p>
     <w:p>
       <w:pPr>

--- a/customer _details/GANGAMMA/SEP/TUMKUR/VNR/PURCHASE DETAILS.docx
+++ b/customer _details/GANGAMMA/SEP/TUMKUR/VNR/PURCHASE DETAILS.docx
@@ -51642,13 +51642,7 @@
         <w:rPr>
           <w:rFonts w:ascii="Courier New" w:hAnsi="Courier New" w:cs="Courier New"/>
         </w:rPr>
-        <w:t>SAT May 04</w:t>
-      </w:r>
-      <w:r>
-        <w:rPr>
-          <w:rFonts w:ascii="Courier New" w:hAnsi="Courier New" w:cs="Courier New"/>
-        </w:rPr>
-        <w:t xml:space="preserve"> 13:20:55 IST 2019</w:t>
+        <w:t>SAT May 04 13:20:55 IST 2019</w:t>
       </w:r>
     </w:p>
     <w:p>
@@ -51845,6 +51839,207 @@
         <w:tab/>
         <w:t>- CASH</w:t>
       </w:r>
+    </w:p>
+    <w:p>
+      <w:pPr>
+        <w:pStyle w:val="PlainText"/>
+        <w:rPr>
+          <w:rFonts w:ascii="Courier New" w:hAnsi="Courier New" w:cs="Courier New"/>
+        </w:rPr>
+      </w:pPr>
+    </w:p>
+    <w:p>
+      <w:pPr>
+        <w:pStyle w:val="PlainText"/>
+        <w:rPr>
+          <w:rFonts w:ascii="Courier New" w:hAnsi="Courier New" w:cs="Courier New"/>
+        </w:rPr>
+      </w:pPr>
+    </w:p>
+    <w:p>
+      <w:pPr>
+        <w:pStyle w:val="PlainText"/>
+        <w:rPr>
+          <w:rFonts w:ascii="Courier New" w:hAnsi="Courier New" w:cs="Courier New"/>
+        </w:rPr>
+      </w:pPr>
+      <w:r>
+        <w:rPr>
+          <w:rFonts w:ascii="Courier New" w:hAnsi="Courier New" w:cs="Courier New"/>
+        </w:rPr>
+        <w:t>MON May 13</w:t>
+      </w:r>
+      <w:r>
+        <w:rPr>
+          <w:rFonts w:ascii="Courier New" w:hAnsi="Courier New" w:cs="Courier New"/>
+        </w:rPr>
+        <w:t xml:space="preserve"> 14:20:35 IST 2019</w:t>
+      </w:r>
+    </w:p>
+    <w:p>
+      <w:pPr>
+        <w:pStyle w:val="PlainText"/>
+        <w:rPr>
+          <w:rFonts w:ascii="Courier New" w:hAnsi="Courier New" w:cs="Courier New"/>
+        </w:rPr>
+      </w:pPr>
+      <w:r>
+        <w:rPr>
+          <w:rFonts w:ascii="Courier New" w:hAnsi="Courier New" w:cs="Courier New"/>
+        </w:rPr>
+        <w:t>Person Name</w:t>
+      </w:r>
+      <w:r>
+        <w:rPr>
+          <w:rFonts w:ascii="Courier New" w:hAnsi="Courier New" w:cs="Courier New"/>
+        </w:rPr>
+        <w:tab/>
+      </w:r>
+      <w:r>
+        <w:rPr>
+          <w:rFonts w:ascii="Courier New" w:hAnsi="Courier New" w:cs="Courier New"/>
+        </w:rPr>
+        <w:tab/>
+      </w:r>
+      <w:r>
+        <w:rPr>
+          <w:rFonts w:ascii="Courier New" w:hAnsi="Courier New" w:cs="Courier New"/>
+        </w:rPr>
+        <w:tab/>
+      </w:r>
+      <w:r>
+        <w:rPr>
+          <w:rFonts w:ascii="Courier New" w:hAnsi="Courier New" w:cs="Courier New"/>
+        </w:rPr>
+        <w:tab/>
+        <w:t>- VNR</w:t>
+      </w:r>
+    </w:p>
+    <w:p>
+      <w:pPr>
+        <w:pStyle w:val="PlainText"/>
+        <w:rPr>
+          <w:rFonts w:ascii="Courier New" w:hAnsi="Courier New" w:cs="Courier New"/>
+        </w:rPr>
+      </w:pPr>
+      <w:r>
+        <w:rPr>
+          <w:rFonts w:ascii="Courier New" w:hAnsi="Courier New" w:cs="Courier New"/>
+        </w:rPr>
+        <w:t>---------------------------------------------------------------</w:t>
+      </w:r>
+    </w:p>
+    <w:p>
+      <w:pPr>
+        <w:pStyle w:val="PlainText"/>
+        <w:rPr>
+          <w:rFonts w:ascii="Courier New" w:hAnsi="Courier New" w:cs="Courier New"/>
+        </w:rPr>
+      </w:pPr>
+      <w:r>
+        <w:rPr>
+          <w:rFonts w:ascii="Courier New" w:hAnsi="Courier New" w:cs="Courier New"/>
+        </w:rPr>
+        <w:t>Item Name</w:t>
+      </w:r>
+      <w:r>
+        <w:rPr>
+          <w:rFonts w:ascii="Courier New" w:hAnsi="Courier New" w:cs="Courier New"/>
+        </w:rPr>
+        <w:tab/>
+      </w:r>
+      <w:r>
+        <w:rPr>
+          <w:rFonts w:ascii="Courier New" w:hAnsi="Courier New" w:cs="Courier New"/>
+        </w:rPr>
+        <w:tab/>
+      </w:r>
+      <w:r>
+        <w:rPr>
+          <w:rFonts w:ascii="Courier New" w:hAnsi="Courier New" w:cs="Courier New"/>
+        </w:rPr>
+        <w:tab/>
+      </w:r>
+      <w:r>
+        <w:rPr>
+          <w:rFonts w:ascii="Courier New" w:hAnsi="Courier New" w:cs="Courier New"/>
+        </w:rPr>
+        <w:tab/>
+        <w:t>- BEET</w:t>
+      </w:r>
+    </w:p>
+    <w:p>
+      <w:pPr>
+        <w:pStyle w:val="PlainText"/>
+        <w:rPr>
+          <w:rFonts w:ascii="Courier New" w:hAnsi="Courier New" w:cs="Courier New"/>
+          <w:color w:val="FF0000"/>
+        </w:rPr>
+      </w:pPr>
+      <w:r>
+        <w:rPr>
+          <w:rFonts w:ascii="Courier New" w:hAnsi="Courier New" w:cs="Courier New"/>
+          <w:color w:val="FF0000"/>
+        </w:rPr>
+        <w:t>Amount Received</w:t>
+      </w:r>
+      <w:r>
+        <w:rPr>
+          <w:rFonts w:ascii="Courier New" w:hAnsi="Courier New" w:cs="Courier New"/>
+          <w:color w:val="FF0000"/>
+        </w:rPr>
+        <w:tab/>
+      </w:r>
+      <w:r>
+        <w:rPr>
+          <w:rFonts w:ascii="Courier New" w:hAnsi="Courier New" w:cs="Courier New"/>
+          <w:color w:val="FF0000"/>
+        </w:rPr>
+        <w:tab/>
+      </w:r>
+      <w:r>
+        <w:rPr>
+          <w:rFonts w:ascii="Courier New" w:hAnsi="Courier New" w:cs="Courier New"/>
+          <w:color w:val="FF0000"/>
+        </w:rPr>
+        <w:tab/>
+        <w:t>- 7270</w:t>
+      </w:r>
+    </w:p>
+    <w:p>
+      <w:pPr>
+        <w:pStyle w:val="PlainText"/>
+        <w:rPr>
+          <w:rFonts w:ascii="Courier New" w:hAnsi="Courier New" w:cs="Courier New"/>
+        </w:rPr>
+      </w:pPr>
+      <w:r>
+        <w:rPr>
+          <w:rFonts w:ascii="Courier New" w:hAnsi="Courier New" w:cs="Courier New"/>
+        </w:rPr>
+        <w:t>Amount Received mode</w:t>
+      </w:r>
+      <w:r>
+        <w:rPr>
+          <w:rFonts w:ascii="Courier New" w:hAnsi="Courier New" w:cs="Courier New"/>
+        </w:rPr>
+        <w:tab/>
+      </w:r>
+      <w:r>
+        <w:rPr>
+          <w:rFonts w:ascii="Courier New" w:hAnsi="Courier New" w:cs="Courier New"/>
+        </w:rPr>
+        <w:tab/>
+        <w:t>- CASH AND CLEARD</w:t>
+      </w:r>
+    </w:p>
+    <w:p>
+      <w:pPr>
+        <w:pStyle w:val="PlainText"/>
+        <w:rPr>
+          <w:rFonts w:ascii="Courier New" w:hAnsi="Courier New" w:cs="Courier New"/>
+        </w:rPr>
+      </w:pPr>
     </w:p>
     <w:p>
       <w:pPr>

--- a/customer _details/GANGAMMA/SEP/TUMKUR/VNR/PURCHASE DETAILS.docx
+++ b/customer _details/GANGAMMA/SEP/TUMKUR/VNR/PURCHASE DETAILS.docx
@@ -51867,13 +51867,7 @@
         <w:rPr>
           <w:rFonts w:ascii="Courier New" w:hAnsi="Courier New" w:cs="Courier New"/>
         </w:rPr>
-        <w:t>MON May 13</w:t>
-      </w:r>
-      <w:r>
-        <w:rPr>
-          <w:rFonts w:ascii="Courier New" w:hAnsi="Courier New" w:cs="Courier New"/>
-        </w:rPr>
-        <w:t xml:space="preserve"> 14:20:35 IST 2019</w:t>
+        <w:t>MON May 13 14:20:35 IST 2019</w:t>
       </w:r>
     </w:p>
     <w:p>
@@ -52032,6 +52026,369 @@
         <w:tab/>
         <w:t>- CASH AND CLEARD</w:t>
       </w:r>
+    </w:p>
+    <w:p>
+      <w:pPr>
+        <w:pStyle w:val="PlainText"/>
+        <w:rPr>
+          <w:rFonts w:ascii="Courier New" w:hAnsi="Courier New" w:cs="Courier New"/>
+        </w:rPr>
+      </w:pPr>
+    </w:p>
+    <w:p>
+      <w:pPr>
+        <w:pStyle w:val="PlainText"/>
+        <w:rPr>
+          <w:rFonts w:ascii="Courier New" w:hAnsi="Courier New" w:cs="Courier New"/>
+        </w:rPr>
+      </w:pPr>
+      <w:r>
+        <w:rPr>
+          <w:rFonts w:ascii="Courier New" w:hAnsi="Courier New" w:cs="Courier New"/>
+        </w:rPr>
+        <w:t>TUE May 28</w:t>
+      </w:r>
+      <w:r>
+        <w:rPr>
+          <w:rFonts w:ascii="Courier New" w:hAnsi="Courier New" w:cs="Courier New"/>
+        </w:rPr>
+        <w:t xml:space="preserve"> 14:34:44 IST 2019</w:t>
+      </w:r>
+    </w:p>
+    <w:p>
+      <w:pPr>
+        <w:pStyle w:val="PlainText"/>
+        <w:rPr>
+          <w:rFonts w:ascii="Courier New" w:hAnsi="Courier New" w:cs="Courier New"/>
+        </w:rPr>
+      </w:pPr>
+      <w:r>
+        <w:rPr>
+          <w:rFonts w:ascii="Courier New" w:hAnsi="Courier New" w:cs="Courier New"/>
+        </w:rPr>
+        <w:t>Person Name</w:t>
+      </w:r>
+      <w:r>
+        <w:rPr>
+          <w:rFonts w:ascii="Courier New" w:hAnsi="Courier New" w:cs="Courier New"/>
+        </w:rPr>
+        <w:tab/>
+      </w:r>
+      <w:r>
+        <w:rPr>
+          <w:rFonts w:ascii="Courier New" w:hAnsi="Courier New" w:cs="Courier New"/>
+        </w:rPr>
+        <w:tab/>
+      </w:r>
+      <w:r>
+        <w:rPr>
+          <w:rFonts w:ascii="Courier New" w:hAnsi="Courier New" w:cs="Courier New"/>
+        </w:rPr>
+        <w:tab/>
+      </w:r>
+      <w:r>
+        <w:rPr>
+          <w:rFonts w:ascii="Courier New" w:hAnsi="Courier New" w:cs="Courier New"/>
+        </w:rPr>
+        <w:tab/>
+        <w:t>- VNR</w:t>
+      </w:r>
+    </w:p>
+    <w:p>
+      <w:pPr>
+        <w:pStyle w:val="PlainText"/>
+        <w:rPr>
+          <w:rFonts w:ascii="Courier New" w:hAnsi="Courier New" w:cs="Courier New"/>
+        </w:rPr>
+      </w:pPr>
+      <w:r>
+        <w:rPr>
+          <w:rFonts w:ascii="Courier New" w:hAnsi="Courier New" w:cs="Courier New"/>
+        </w:rPr>
+        <w:t>Bill number</w:t>
+      </w:r>
+      <w:r>
+        <w:rPr>
+          <w:rFonts w:ascii="Courier New" w:hAnsi="Courier New" w:cs="Courier New"/>
+        </w:rPr>
+        <w:tab/>
+      </w:r>
+      <w:r>
+        <w:rPr>
+          <w:rFonts w:ascii="Courier New" w:hAnsi="Courier New" w:cs="Courier New"/>
+        </w:rPr>
+        <w:tab/>
+      </w:r>
+      <w:r>
+        <w:rPr>
+          <w:rFonts w:ascii="Courier New" w:hAnsi="Courier New" w:cs="Courier New"/>
+        </w:rPr>
+        <w:tab/>
+      </w:r>
+      <w:r>
+        <w:rPr>
+          <w:rFonts w:ascii="Courier New" w:hAnsi="Courier New" w:cs="Courier New"/>
+        </w:rPr>
+        <w:tab/>
+        <w:t>- 13068</w:t>
+      </w:r>
+    </w:p>
+    <w:p>
+      <w:pPr>
+        <w:pStyle w:val="PlainText"/>
+        <w:rPr>
+          <w:rFonts w:ascii="Courier New" w:hAnsi="Courier New" w:cs="Courier New"/>
+        </w:rPr>
+      </w:pPr>
+      <w:r>
+        <w:rPr>
+          <w:rFonts w:ascii="Courier New" w:hAnsi="Courier New" w:cs="Courier New"/>
+        </w:rPr>
+        <w:t>---------------------------------------------------------------</w:t>
+      </w:r>
+    </w:p>
+    <w:p>
+      <w:pPr>
+        <w:pStyle w:val="PlainText"/>
+        <w:rPr>
+          <w:rFonts w:ascii="Courier New" w:hAnsi="Courier New" w:cs="Courier New"/>
+        </w:rPr>
+      </w:pPr>
+      <w:r>
+        <w:rPr>
+          <w:rFonts w:ascii="Courier New" w:hAnsi="Courier New" w:cs="Courier New"/>
+        </w:rPr>
+        <w:t>Item Name</w:t>
+      </w:r>
+      <w:r>
+        <w:rPr>
+          <w:rFonts w:ascii="Courier New" w:hAnsi="Courier New" w:cs="Courier New"/>
+        </w:rPr>
+        <w:tab/>
+      </w:r>
+      <w:r>
+        <w:rPr>
+          <w:rFonts w:ascii="Courier New" w:hAnsi="Courier New" w:cs="Courier New"/>
+        </w:rPr>
+        <w:tab/>
+      </w:r>
+      <w:r>
+        <w:rPr>
+          <w:rFonts w:ascii="Courier New" w:hAnsi="Courier New" w:cs="Courier New"/>
+        </w:rPr>
+        <w:tab/>
+      </w:r>
+      <w:r>
+        <w:rPr>
+          <w:rFonts w:ascii="Courier New" w:hAnsi="Courier New" w:cs="Courier New"/>
+        </w:rPr>
+        <w:tab/>
+        <w:t>- POTATO</w:t>
+      </w:r>
+    </w:p>
+    <w:p>
+      <w:pPr>
+        <w:pStyle w:val="PlainText"/>
+        <w:rPr>
+          <w:rFonts w:ascii="Courier New" w:hAnsi="Courier New" w:cs="Courier New"/>
+        </w:rPr>
+      </w:pPr>
+      <w:r>
+        <w:rPr>
+          <w:rFonts w:ascii="Courier New" w:hAnsi="Courier New" w:cs="Courier New"/>
+        </w:rPr>
+        <w:t>Number of Pockets</w:t>
+      </w:r>
+      <w:r>
+        <w:rPr>
+          <w:rFonts w:ascii="Courier New" w:hAnsi="Courier New" w:cs="Courier New"/>
+        </w:rPr>
+        <w:tab/>
+      </w:r>
+      <w:r>
+        <w:rPr>
+          <w:rFonts w:ascii="Courier New" w:hAnsi="Courier New" w:cs="Courier New"/>
+        </w:rPr>
+        <w:tab/>
+      </w:r>
+      <w:r>
+        <w:rPr>
+          <w:rFonts w:ascii="Courier New" w:hAnsi="Courier New" w:cs="Courier New"/>
+        </w:rPr>
+        <w:tab/>
+        <w:t>- 2</w:t>
+      </w:r>
+    </w:p>
+    <w:p>
+      <w:pPr>
+        <w:pStyle w:val="PlainText"/>
+        <w:rPr>
+          <w:rFonts w:ascii="Courier New" w:hAnsi="Courier New" w:cs="Courier New"/>
+        </w:rPr>
+      </w:pPr>
+      <w:r>
+        <w:rPr>
+          <w:rFonts w:ascii="Courier New" w:hAnsi="Courier New" w:cs="Courier New"/>
+        </w:rPr>
+        <w:t>Number of KGs</w:t>
+      </w:r>
+      <w:r>
+        <w:rPr>
+          <w:rFonts w:ascii="Courier New" w:hAnsi="Courier New" w:cs="Courier New"/>
+        </w:rPr>
+        <w:tab/>
+      </w:r>
+      <w:r>
+        <w:rPr>
+          <w:rFonts w:ascii="Courier New" w:hAnsi="Courier New" w:cs="Courier New"/>
+        </w:rPr>
+        <w:tab/>
+      </w:r>
+      <w:r>
+        <w:rPr>
+          <w:rFonts w:ascii="Courier New" w:hAnsi="Courier New" w:cs="Courier New"/>
+        </w:rPr>
+        <w:tab/>
+        <w:t>- 112</w:t>
+      </w:r>
+    </w:p>
+    <w:p>
+      <w:pPr>
+        <w:pStyle w:val="PlainText"/>
+        <w:rPr>
+          <w:rFonts w:ascii="Courier New" w:hAnsi="Courier New" w:cs="Courier New"/>
+        </w:rPr>
+      </w:pPr>
+      <w:r>
+        <w:rPr>
+          <w:rFonts w:ascii="Courier New" w:hAnsi="Courier New" w:cs="Courier New"/>
+        </w:rPr>
+        <w:t>Rate</w:t>
+      </w:r>
+      <w:r>
+        <w:rPr>
+          <w:rFonts w:ascii="Courier New" w:hAnsi="Courier New" w:cs="Courier New"/>
+        </w:rPr>
+        <w:tab/>
+      </w:r>
+      <w:r>
+        <w:rPr>
+          <w:rFonts w:ascii="Courier New" w:hAnsi="Courier New" w:cs="Courier New"/>
+        </w:rPr>
+        <w:tab/>
+      </w:r>
+      <w:r>
+        <w:rPr>
+          <w:rFonts w:ascii="Courier New" w:hAnsi="Courier New" w:cs="Courier New"/>
+        </w:rPr>
+        <w:tab/>
+      </w:r>
+      <w:r>
+        <w:rPr>
+          <w:rFonts w:ascii="Courier New" w:hAnsi="Courier New" w:cs="Courier New"/>
+        </w:rPr>
+        <w:tab/>
+      </w:r>
+      <w:r>
+        <w:rPr>
+          <w:rFonts w:ascii="Courier New" w:hAnsi="Courier New" w:cs="Courier New"/>
+        </w:rPr>
+        <w:tab/>
+        <w:t>- 16</w:t>
+      </w:r>
+    </w:p>
+    <w:p>
+      <w:pPr>
+        <w:pStyle w:val="PlainText"/>
+        <w:rPr>
+          <w:rFonts w:ascii="Courier New" w:hAnsi="Courier New" w:cs="Courier New"/>
+        </w:rPr>
+      </w:pPr>
+      <w:r>
+        <w:rPr>
+          <w:rFonts w:ascii="Courier New" w:hAnsi="Courier New" w:cs="Courier New"/>
+        </w:rPr>
+        <w:t>Total Price</w:t>
+      </w:r>
+      <w:r>
+        <w:rPr>
+          <w:rFonts w:ascii="Courier New" w:hAnsi="Courier New" w:cs="Courier New"/>
+        </w:rPr>
+        <w:tab/>
+      </w:r>
+      <w:r>
+        <w:rPr>
+          <w:rFonts w:ascii="Courier New" w:hAnsi="Courier New" w:cs="Courier New"/>
+        </w:rPr>
+        <w:tab/>
+      </w:r>
+      <w:r>
+        <w:rPr>
+          <w:rFonts w:ascii="Courier New" w:hAnsi="Courier New" w:cs="Courier New"/>
+        </w:rPr>
+        <w:tab/>
+      </w:r>
+      <w:r>
+        <w:rPr>
+          <w:rFonts w:ascii="Courier New" w:hAnsi="Courier New" w:cs="Courier New"/>
+        </w:rPr>
+        <w:tab/>
+        <w:t>- 1792.0</w:t>
+      </w:r>
+    </w:p>
+    <w:p>
+      <w:pPr>
+        <w:pStyle w:val="PlainText"/>
+        <w:rPr>
+          <w:rFonts w:ascii="Courier New" w:hAnsi="Courier New" w:cs="Courier New"/>
+          <w:b/>
+        </w:rPr>
+      </w:pPr>
+      <w:r>
+        <w:rPr>
+          <w:rFonts w:ascii="Courier New" w:hAnsi="Courier New" w:cs="Courier New"/>
+          <w:b/>
+        </w:rPr>
+        <w:t>Amount balance</w:t>
+      </w:r>
+      <w:r>
+        <w:rPr>
+          <w:rFonts w:ascii="Courier New" w:hAnsi="Courier New" w:cs="Courier New"/>
+          <w:b/>
+        </w:rPr>
+        <w:tab/>
+      </w:r>
+      <w:r>
+        <w:rPr>
+          <w:rFonts w:ascii="Courier New" w:hAnsi="Courier New" w:cs="Courier New"/>
+          <w:b/>
+        </w:rPr>
+        <w:tab/>
+      </w:r>
+      <w:r>
+        <w:rPr>
+          <w:rFonts w:ascii="Courier New" w:hAnsi="Courier New" w:cs="Courier New"/>
+          <w:b/>
+        </w:rPr>
+        <w:tab/>
+        <w:t>- 1792.0</w:t>
+      </w:r>
+    </w:p>
+    <w:p>
+      <w:pPr>
+        <w:pStyle w:val="PlainText"/>
+        <w:rPr>
+          <w:rFonts w:ascii="Courier New" w:hAnsi="Courier New" w:cs="Courier New"/>
+        </w:rPr>
+      </w:pPr>
+    </w:p>
+    <w:p>
+      <w:pPr>
+        <w:pStyle w:val="PlainText"/>
+        <w:rPr>
+          <w:rFonts w:ascii="Courier New" w:hAnsi="Courier New" w:cs="Courier New"/>
+        </w:rPr>
+      </w:pPr>
     </w:p>
     <w:p>
       <w:pPr>

--- a/customer _details/GANGAMMA/SEP/TUMKUR/VNR/PURCHASE DETAILS.docx
+++ b/customer _details/GANGAMMA/SEP/TUMKUR/VNR/PURCHASE DETAILS.docx
@@ -52046,13 +52046,7 @@
         <w:rPr>
           <w:rFonts w:ascii="Courier New" w:hAnsi="Courier New" w:cs="Courier New"/>
         </w:rPr>
-        <w:t>TUE May 28</w:t>
-      </w:r>
-      <w:r>
-        <w:rPr>
-          <w:rFonts w:ascii="Courier New" w:hAnsi="Courier New" w:cs="Courier New"/>
-        </w:rPr>
-        <w:t xml:space="preserve"> 14:34:44 IST 2019</w:t>
+        <w:t>TUE May 28 14:34:44 IST 2019</w:t>
       </w:r>
     </w:p>
     <w:p>
@@ -52373,6 +52367,209 @@
         <w:tab/>
         <w:t>- 1792.0</w:t>
       </w:r>
+    </w:p>
+    <w:p>
+      <w:pPr>
+        <w:pStyle w:val="PlainText"/>
+        <w:rPr>
+          <w:rFonts w:ascii="Courier New" w:hAnsi="Courier New" w:cs="Courier New"/>
+          <w:b/>
+        </w:rPr>
+      </w:pPr>
+    </w:p>
+    <w:p>
+      <w:pPr>
+        <w:pStyle w:val="PlainText"/>
+        <w:rPr>
+          <w:rFonts w:ascii="Courier New" w:hAnsi="Courier New" w:cs="Courier New"/>
+        </w:rPr>
+      </w:pPr>
+      <w:r>
+        <w:rPr>
+          <w:rFonts w:ascii="Courier New" w:hAnsi="Courier New" w:cs="Courier New"/>
+        </w:rPr>
+        <w:t>THU May 30</w:t>
+      </w:r>
+      <w:r>
+        <w:rPr>
+          <w:rFonts w:ascii="Courier New" w:hAnsi="Courier New" w:cs="Courier New"/>
+        </w:rPr>
+        <w:t xml:space="preserve"> 13:33:27 IST 2019</w:t>
+      </w:r>
+    </w:p>
+    <w:p>
+      <w:pPr>
+        <w:pStyle w:val="PlainText"/>
+        <w:rPr>
+          <w:rFonts w:ascii="Courier New" w:hAnsi="Courier New" w:cs="Courier New"/>
+        </w:rPr>
+      </w:pPr>
+      <w:r>
+        <w:rPr>
+          <w:rFonts w:ascii="Courier New" w:hAnsi="Courier New" w:cs="Courier New"/>
+        </w:rPr>
+        <w:t>Person Name</w:t>
+      </w:r>
+      <w:r>
+        <w:rPr>
+          <w:rFonts w:ascii="Courier New" w:hAnsi="Courier New" w:cs="Courier New"/>
+        </w:rPr>
+        <w:tab/>
+      </w:r>
+      <w:r>
+        <w:rPr>
+          <w:rFonts w:ascii="Courier New" w:hAnsi="Courier New" w:cs="Courier New"/>
+        </w:rPr>
+        <w:tab/>
+      </w:r>
+      <w:r>
+        <w:rPr>
+          <w:rFonts w:ascii="Courier New" w:hAnsi="Courier New" w:cs="Courier New"/>
+        </w:rPr>
+        <w:tab/>
+      </w:r>
+      <w:r>
+        <w:rPr>
+          <w:rFonts w:ascii="Courier New" w:hAnsi="Courier New" w:cs="Courier New"/>
+        </w:rPr>
+        <w:tab/>
+        <w:t>- VNR</w:t>
+      </w:r>
+    </w:p>
+    <w:p>
+      <w:pPr>
+        <w:pStyle w:val="PlainText"/>
+        <w:rPr>
+          <w:rFonts w:ascii="Courier New" w:hAnsi="Courier New" w:cs="Courier New"/>
+        </w:rPr>
+      </w:pPr>
+      <w:r>
+        <w:rPr>
+          <w:rFonts w:ascii="Courier New" w:hAnsi="Courier New" w:cs="Courier New"/>
+        </w:rPr>
+        <w:t>---------------------------------------------------------------</w:t>
+      </w:r>
+    </w:p>
+    <w:p>
+      <w:pPr>
+        <w:pStyle w:val="PlainText"/>
+        <w:rPr>
+          <w:rFonts w:ascii="Courier New" w:hAnsi="Courier New" w:cs="Courier New"/>
+        </w:rPr>
+      </w:pPr>
+      <w:r>
+        <w:rPr>
+          <w:rFonts w:ascii="Courier New" w:hAnsi="Courier New" w:cs="Courier New"/>
+        </w:rPr>
+        <w:t>Item Name</w:t>
+      </w:r>
+      <w:r>
+        <w:rPr>
+          <w:rFonts w:ascii="Courier New" w:hAnsi="Courier New" w:cs="Courier New"/>
+        </w:rPr>
+        <w:tab/>
+      </w:r>
+      <w:r>
+        <w:rPr>
+          <w:rFonts w:ascii="Courier New" w:hAnsi="Courier New" w:cs="Courier New"/>
+        </w:rPr>
+        <w:tab/>
+      </w:r>
+      <w:r>
+        <w:rPr>
+          <w:rFonts w:ascii="Courier New" w:hAnsi="Courier New" w:cs="Courier New"/>
+        </w:rPr>
+        <w:tab/>
+      </w:r>
+      <w:r>
+        <w:rPr>
+          <w:rFonts w:ascii="Courier New" w:hAnsi="Courier New" w:cs="Courier New"/>
+        </w:rPr>
+        <w:tab/>
+        <w:t>- BEET</w:t>
+      </w:r>
+    </w:p>
+    <w:p>
+      <w:pPr>
+        <w:pStyle w:val="PlainText"/>
+        <w:rPr>
+          <w:rFonts w:ascii="Courier New" w:hAnsi="Courier New" w:cs="Courier New"/>
+          <w:color w:val="FF0000"/>
+        </w:rPr>
+      </w:pPr>
+      <w:r>
+        <w:rPr>
+          <w:rFonts w:ascii="Courier New" w:hAnsi="Courier New" w:cs="Courier New"/>
+          <w:color w:val="FF0000"/>
+        </w:rPr>
+        <w:t>Amount Received</w:t>
+      </w:r>
+      <w:r>
+        <w:rPr>
+          <w:rFonts w:ascii="Courier New" w:hAnsi="Courier New" w:cs="Courier New"/>
+          <w:color w:val="FF0000"/>
+        </w:rPr>
+        <w:tab/>
+      </w:r>
+      <w:r>
+        <w:rPr>
+          <w:rFonts w:ascii="Courier New" w:hAnsi="Courier New" w:cs="Courier New"/>
+          <w:color w:val="FF0000"/>
+        </w:rPr>
+        <w:tab/>
+      </w:r>
+      <w:r>
+        <w:rPr>
+          <w:rFonts w:ascii="Courier New" w:hAnsi="Courier New" w:cs="Courier New"/>
+          <w:color w:val="FF0000"/>
+        </w:rPr>
+        <w:tab/>
+        <w:t>- 1792</w:t>
+      </w:r>
+    </w:p>
+    <w:p>
+      <w:pPr>
+        <w:pStyle w:val="PlainText"/>
+        <w:rPr>
+          <w:rFonts w:ascii="Courier New" w:hAnsi="Courier New" w:cs="Courier New"/>
+        </w:rPr>
+      </w:pPr>
+      <w:r>
+        <w:rPr>
+          <w:rFonts w:ascii="Courier New" w:hAnsi="Courier New" w:cs="Courier New"/>
+        </w:rPr>
+        <w:t>Amount Received mode</w:t>
+      </w:r>
+      <w:r>
+        <w:rPr>
+          <w:rFonts w:ascii="Courier New" w:hAnsi="Courier New" w:cs="Courier New"/>
+        </w:rPr>
+        <w:tab/>
+      </w:r>
+      <w:r>
+        <w:rPr>
+          <w:rFonts w:ascii="Courier New" w:hAnsi="Courier New" w:cs="Courier New"/>
+        </w:rPr>
+        <w:tab/>
+        <w:t>- CASH AND CLEARD</w:t>
+      </w:r>
+    </w:p>
+    <w:p>
+      <w:pPr>
+        <w:pStyle w:val="PlainText"/>
+        <w:rPr>
+          <w:rFonts w:ascii="Courier New" w:hAnsi="Courier New" w:cs="Courier New"/>
+        </w:rPr>
+      </w:pPr>
+    </w:p>
+    <w:p>
+      <w:pPr>
+        <w:pStyle w:val="PlainText"/>
+        <w:rPr>
+          <w:rFonts w:ascii="Courier New" w:hAnsi="Courier New" w:cs="Courier New"/>
+          <w:b/>
+        </w:rPr>
+      </w:pPr>
     </w:p>
     <w:p>
       <w:pPr>
